--- a/docs/服务器端接口.docx
+++ b/docs/服务器端接口.docx
@@ -4,9 +4,7 @@
   <w:body>
     <w:p>
       <w:pPr>
-        <w:rPr>
-          <w:rFonts w:hint="eastAsia"/>
-        </w:rPr>
+        <w:outlineLvl w:val="0"/>
       </w:pPr>
       <w:r>
         <w:rPr>
@@ -28,11 +26,6 @@
       </w:r>
     </w:p>
     <w:p>
-      <w:pPr>
-        <w:rPr>
-          <w:rFonts w:hint="eastAsia"/>
-        </w:rPr>
-      </w:pPr>
       <w:hyperlink r:id="rId7" w:history="1">
         <w:r>
           <w:rPr>
@@ -42,19 +35,8 @@
         </w:r>
       </w:hyperlink>
     </w:p>
-    <w:p>
-      <w:pPr>
-        <w:rPr>
-          <w:rFonts w:hint="eastAsia"/>
-        </w:rPr>
-      </w:pPr>
-    </w:p>
-    <w:p>
-      <w:pPr>
-        <w:rPr>
-          <w:rFonts w:hint="eastAsia"/>
-        </w:rPr>
-      </w:pPr>
+    <w:p/>
+    <w:p>
       <w:r>
         <w:rPr>
           <w:rFonts w:hint="eastAsia"/>
@@ -69,11 +51,6 @@
       </w:r>
     </w:p>
     <w:p>
-      <w:pPr>
-        <w:rPr>
-          <w:rFonts w:hint="eastAsia"/>
-        </w:rPr>
-      </w:pPr>
       <w:hyperlink r:id="rId8" w:history="1">
         <w:r>
           <w:rPr>
@@ -83,19 +60,8 @@
         </w:r>
       </w:hyperlink>
     </w:p>
-    <w:p>
-      <w:pPr>
-        <w:rPr>
-          <w:rFonts w:hint="eastAsia"/>
-        </w:rPr>
-      </w:pPr>
-    </w:p>
-    <w:p>
-      <w:pPr>
-        <w:rPr>
-          <w:rFonts w:hint="eastAsia"/>
-        </w:rPr>
-      </w:pPr>
+    <w:p/>
+    <w:p>
       <w:r>
         <w:rPr>
           <w:rFonts w:hint="eastAsia"/>
@@ -113,11 +79,6 @@
       </w:r>
     </w:p>
     <w:p>
-      <w:pPr>
-        <w:rPr>
-          <w:rFonts w:hint="eastAsia"/>
-        </w:rPr>
-      </w:pPr>
       <w:hyperlink r:id="rId9" w:history="1">
         <w:r>
           <w:rPr>
@@ -127,19 +88,8 @@
         </w:r>
       </w:hyperlink>
     </w:p>
-    <w:p>
-      <w:pPr>
-        <w:rPr>
-          <w:rFonts w:hint="eastAsia"/>
-        </w:rPr>
-      </w:pPr>
-    </w:p>
-    <w:p>
-      <w:pPr>
-        <w:rPr>
-          <w:rFonts w:hint="eastAsia"/>
-        </w:rPr>
-      </w:pPr>
+    <w:p/>
+    <w:p>
       <w:r>
         <w:rPr>
           <w:rFonts w:hint="eastAsia"/>
@@ -154,11 +104,6 @@
       </w:r>
     </w:p>
     <w:p>
-      <w:pPr>
-        <w:rPr>
-          <w:rFonts w:hint="eastAsia"/>
-        </w:rPr>
-      </w:pPr>
       <w:hyperlink r:id="rId10" w:history="1">
         <w:r>
           <w:rPr>
@@ -168,19 +113,8 @@
         </w:r>
       </w:hyperlink>
     </w:p>
-    <w:p>
-      <w:pPr>
-        <w:rPr>
-          <w:rFonts w:hint="eastAsia"/>
-        </w:rPr>
-      </w:pPr>
-    </w:p>
-    <w:p>
-      <w:pPr>
-        <w:rPr>
-          <w:rFonts w:hint="eastAsia"/>
-        </w:rPr>
-      </w:pPr>
+    <w:p/>
+    <w:p>
       <w:r>
         <w:rPr>
           <w:rFonts w:hint="eastAsia"/>
@@ -195,11 +129,6 @@
       </w:r>
     </w:p>
     <w:p>
-      <w:pPr>
-        <w:rPr>
-          <w:rFonts w:hint="eastAsia"/>
-        </w:rPr>
-      </w:pPr>
       <w:hyperlink r:id="rId11" w:history="1">
         <w:r>
           <w:rPr>
@@ -209,19 +138,8 @@
         </w:r>
       </w:hyperlink>
     </w:p>
-    <w:p>
-      <w:pPr>
-        <w:rPr>
-          <w:rFonts w:hint="eastAsia"/>
-        </w:rPr>
-      </w:pPr>
-    </w:p>
-    <w:p>
-      <w:pPr>
-        <w:rPr>
-          <w:rFonts w:hint="eastAsia"/>
-        </w:rPr>
-      </w:pPr>
+    <w:p/>
+    <w:p>
       <w:r>
         <w:rPr>
           <w:rFonts w:hint="eastAsia"/>
@@ -236,11 +154,6 @@
       </w:r>
     </w:p>
     <w:p>
-      <w:pPr>
-        <w:rPr>
-          <w:rFonts w:hint="eastAsia"/>
-        </w:rPr>
-      </w:pPr>
       <w:hyperlink r:id="rId12" w:history="1">
         <w:r>
           <w:rPr>
@@ -250,19 +163,8 @@
         </w:r>
       </w:hyperlink>
     </w:p>
-    <w:p>
-      <w:pPr>
-        <w:rPr>
-          <w:rFonts w:hint="eastAsia"/>
-        </w:rPr>
-      </w:pPr>
-    </w:p>
-    <w:p>
-      <w:pPr>
-        <w:rPr>
-          <w:rFonts w:hint="eastAsia"/>
-        </w:rPr>
-      </w:pPr>
+    <w:p/>
+    <w:p>
       <w:r>
         <w:rPr>
           <w:rFonts w:hint="eastAsia"/>
@@ -277,11 +179,6 @@
       </w:r>
     </w:p>
     <w:p>
-      <w:pPr>
-        <w:rPr>
-          <w:rFonts w:hint="eastAsia"/>
-        </w:rPr>
-      </w:pPr>
       <w:hyperlink r:id="rId13" w:history="1">
         <w:r>
           <w:rPr>
@@ -291,10 +188,345 @@
         </w:r>
       </w:hyperlink>
     </w:p>
+    <w:p>
+      <w:pPr>
+        <w:rPr>
+          <w:rFonts w:hint="eastAsia"/>
+        </w:rPr>
+      </w:pPr>
+    </w:p>
+    <w:p>
+      <w:pPr>
+        <w:rPr>
+          <w:rFonts w:hint="eastAsia"/>
+        </w:rPr>
+      </w:pPr>
+      <w:r>
+        <w:rPr>
+          <w:rFonts w:hint="eastAsia"/>
+        </w:rPr>
+        <w:t>8.</w:t>
+      </w:r>
+      <w:r>
+        <w:rPr>
+          <w:rFonts w:hint="eastAsia"/>
+        </w:rPr>
+        <w:t>进入场景</w:t>
+      </w:r>
+    </w:p>
+    <w:p>
+      <w:pPr>
+        <w:rPr>
+          <w:rFonts w:hint="eastAsia"/>
+        </w:rPr>
+      </w:pPr>
+      <w:hyperlink r:id="rId14" w:history="1">
+        <w:r>
+          <w:rPr>
+            <w:rStyle w:val="a6"/>
+          </w:rPr>
+          <w:t>http://192.168.1.22:4011/player/enterScene?&amp;jsoncallback=jQuery110207268230197951198_1379993218765&amp;_=1379993218768</w:t>
+        </w:r>
+      </w:hyperlink>
+    </w:p>
     <w:p/>
+    <w:p>
+      <w:pPr>
+        <w:rPr>
+          <w:rFonts w:hint="eastAsia"/>
+        </w:rPr>
+      </w:pPr>
+      <w:r>
+        <w:rPr>
+          <w:rFonts w:hint="eastAsia"/>
+        </w:rPr>
+        <w:t>9.</w:t>
+      </w:r>
+      <w:r>
+        <w:rPr>
+          <w:rFonts w:hint="eastAsia"/>
+        </w:rPr>
+        <w:t>切换场景</w:t>
+      </w:r>
+    </w:p>
+    <w:p>
+      <w:pPr>
+        <w:rPr>
+          <w:rFonts w:hint="eastAsia"/>
+        </w:rPr>
+      </w:pPr>
+      <w:hyperlink r:id="rId15" w:history="1">
+        <w:r>
+          <w:rPr>
+            <w:rStyle w:val="a6"/>
+          </w:rPr>
+          <w:t>http://192.168.1.22:4011/player/changeArea?currentScene=city01&amp;target=city02&amp;jsoncallback=jQuery110207268230197951198_1379993218765&amp;_=1379993218769</w:t>
+        </w:r>
+      </w:hyperlink>
+    </w:p>
+    <w:p/>
+    <w:p>
+      <w:pPr>
+        <w:rPr>
+          <w:rFonts w:hint="eastAsia"/>
+        </w:rPr>
+      </w:pPr>
+      <w:r>
+        <w:rPr>
+          <w:rFonts w:hint="eastAsia"/>
+        </w:rPr>
+        <w:t>10.</w:t>
+      </w:r>
+      <w:r>
+        <w:rPr>
+          <w:rFonts w:hint="eastAsia"/>
+        </w:rPr>
+        <w:t>改变阵型</w:t>
+      </w:r>
+    </w:p>
+    <w:p>
+      <w:pPr>
+        <w:rPr>
+          <w:rFonts w:hint="eastAsia"/>
+        </w:rPr>
+      </w:pPr>
+      <w:hyperlink r:id="rId16" w:history="1">
+        <w:r>
+          <w:rPr>
+            <w:rStyle w:val="a6"/>
+          </w:rPr>
+          <w:t>http://192.168.1.22:4011/formation/change?formation=%5Bnull%2C%7B%22playerId%22%3A%22S1C7420%22%7D%2Cnull%2Cnull%2Cnull%2Cnull%2Cnull%5D&amp;jsoncallback=jQuery110207268230197951198_1379993218765&amp;_=1379993218771</w:t>
+        </w:r>
+      </w:hyperlink>
+    </w:p>
+    <w:p>
+      <w:pPr>
+        <w:rPr>
+          <w:rFonts w:hint="eastAsia"/>
+        </w:rPr>
+      </w:pPr>
+    </w:p>
+    <w:p>
+      <w:pPr>
+        <w:rPr>
+          <w:rFonts w:hint="eastAsia"/>
+        </w:rPr>
+      </w:pPr>
+      <w:r>
+        <w:rPr>
+          <w:rFonts w:hint="eastAsia"/>
+        </w:rPr>
+        <w:t>11.</w:t>
+      </w:r>
+      <w:r>
+        <w:rPr>
+          <w:rFonts w:hint="eastAsia"/>
+        </w:rPr>
+        <w:t>装载武器</w:t>
+      </w:r>
+      <w:r>
+        <w:rPr>
+          <w:rFonts w:hint="eastAsia"/>
+        </w:rPr>
+        <w:t>（可用装载装备）</w:t>
+      </w:r>
+    </w:p>
+    <w:p>
+      <w:pPr>
+        <w:rPr>
+          <w:rFonts w:hint="eastAsia"/>
+        </w:rPr>
+      </w:pPr>
+      <w:hyperlink r:id="rId17" w:history="1">
+        <w:r>
+          <w:rPr>
+            <w:rStyle w:val="a6"/>
+          </w:rPr>
+          <w:t>http://192.168.1.22:4011/equip/wearWeapon?index=2&amp;weaponId=W0101&amp;jsoncallback=jQuery</w:t>
+        </w:r>
+        <w:r>
+          <w:rPr>
+            <w:rStyle w:val="a6"/>
+          </w:rPr>
+          <w:lastRenderedPageBreak/>
+          <w:t>1102011944848299026489_1380011513597&amp;_=1380011513599</w:t>
+        </w:r>
+      </w:hyperlink>
+    </w:p>
+    <w:p>
+      <w:pPr>
+        <w:rPr>
+          <w:rFonts w:hint="eastAsia"/>
+        </w:rPr>
+      </w:pPr>
+    </w:p>
+    <w:p>
+      <w:pPr>
+        <w:rPr>
+          <w:rFonts w:hint="eastAsia"/>
+        </w:rPr>
+      </w:pPr>
+      <w:r>
+        <w:rPr>
+          <w:rFonts w:hint="eastAsia"/>
+        </w:rPr>
+        <w:t>12.</w:t>
+      </w:r>
+      <w:r>
+        <w:rPr>
+          <w:rFonts w:hint="eastAsia"/>
+        </w:rPr>
+        <w:t>卸载武器</w:t>
+      </w:r>
+    </w:p>
+    <w:p>
+      <w:pPr>
+        <w:rPr>
+          <w:rFonts w:hint="eastAsia"/>
+        </w:rPr>
+      </w:pPr>
+      <w:hyperlink r:id="rId18" w:history="1">
+        <w:r>
+          <w:rPr>
+            <w:rStyle w:val="a6"/>
+          </w:rPr>
+          <w:t>http://192.168.1.22:4011/equip/unWearWeapon?weaponId=W0101&amp;jsoncallback=jQuery1102011944848299026489_1380011513597&amp;_=1380011513600</w:t>
+        </w:r>
+      </w:hyperlink>
+    </w:p>
+    <w:p>
+      <w:pPr>
+        <w:rPr>
+          <w:rFonts w:hint="eastAsia"/>
+        </w:rPr>
+      </w:pPr>
+    </w:p>
+    <w:p>
+      <w:pPr>
+        <w:rPr>
+          <w:rFonts w:hint="eastAsia"/>
+        </w:rPr>
+      </w:pPr>
+      <w:r>
+        <w:rPr>
+          <w:rFonts w:hint="eastAsia"/>
+        </w:rPr>
+        <w:t>13.</w:t>
+      </w:r>
+      <w:r>
+        <w:rPr>
+          <w:rFonts w:hint="eastAsia"/>
+        </w:rPr>
+        <w:t>装载装备</w:t>
+      </w:r>
+    </w:p>
+    <w:p>
+      <w:pPr>
+        <w:rPr>
+          <w:rFonts w:hint="eastAsia"/>
+        </w:rPr>
+      </w:pPr>
+      <w:hyperlink r:id="rId19" w:history="1">
+        <w:r>
+          <w:rPr>
+            <w:rStyle w:val="a6"/>
+          </w:rPr>
+          <w:t>http://192.168.1.22:4011/equip/equip?index=1&amp;eqId=W0101&amp;pkgType=weapons&amp;jsoncallback=jQuery1102011944848299026489_1380011513597&amp;_=1380011513601</w:t>
+        </w:r>
+      </w:hyperlink>
+    </w:p>
+    <w:p>
+      <w:pPr>
+        <w:rPr>
+          <w:rFonts w:hint="eastAsia"/>
+        </w:rPr>
+      </w:pPr>
+    </w:p>
+    <w:p>
+      <w:pPr>
+        <w:rPr>
+          <w:rFonts w:hint="eastAsia"/>
+        </w:rPr>
+      </w:pPr>
+      <w:r>
+        <w:rPr>
+          <w:rFonts w:hint="eastAsia"/>
+        </w:rPr>
+        <w:t>14.</w:t>
+      </w:r>
+      <w:r>
+        <w:rPr>
+          <w:rFonts w:hint="eastAsia"/>
+        </w:rPr>
+        <w:t>卸载装备</w:t>
+      </w:r>
+    </w:p>
+    <w:p>
+      <w:pPr>
+        <w:rPr>
+          <w:rFonts w:hint="eastAsia"/>
+        </w:rPr>
+      </w:pPr>
+      <w:hyperlink r:id="rId20" w:history="1">
+        <w:r>
+          <w:rPr>
+            <w:rStyle w:val="a6"/>
+          </w:rPr>
+          <w:t>http://192.168.1.22:4011/equip/unEquip?eqId=W0101&amp;type=weapon&amp;jsoncallback=jQuery1102011944848299026489_1380011513597&amp;_=1380011513602</w:t>
+        </w:r>
+      </w:hyperlink>
+    </w:p>
+    <w:p>
+      <w:pPr>
+        <w:rPr>
+          <w:rFonts w:hint="eastAsia"/>
+        </w:rPr>
+      </w:pPr>
+    </w:p>
+    <w:p>
+      <w:pPr>
+        <w:rPr>
+          <w:rFonts w:hint="eastAsia"/>
+        </w:rPr>
+      </w:pPr>
+      <w:r>
+        <w:rPr>
+          <w:rFonts w:hint="eastAsia"/>
+        </w:rPr>
+        <w:t>15.</w:t>
+      </w:r>
+      <w:r>
+        <w:rPr>
+          <w:rFonts w:hint="eastAsia"/>
+        </w:rPr>
+        <w:t>升级装备</w:t>
+      </w:r>
+    </w:p>
+    <w:p>
+      <w:pPr>
+        <w:rPr>
+          <w:rFonts w:hint="eastAsia"/>
+        </w:rPr>
+      </w:pPr>
+      <w:hyperlink r:id="rId21" w:history="1">
+        <w:r>
+          <w:rPr>
+            <w:rStyle w:val="a6"/>
+          </w:rPr>
+          <w:t>http://192.168.1.22:4011/equip/upgrade?eqId=W0101&amp;type=weapon&amp;jsoncallback=jQuery1102011944848299026489_1380011513597&amp;_=1380011513605</w:t>
+        </w:r>
+      </w:hyperlink>
+    </w:p>
+    <w:p>
+      <w:pPr>
+        <w:rPr>
+          <w:rFonts w:hint="eastAsia"/>
+        </w:rPr>
+      </w:pPr>
+    </w:p>
     <w:sectPr>
-      <w:headerReference w:type="default" r:id="rId14"/>
-      <w:footerReference w:type="default" r:id="rId15"/>
+      <w:headerReference w:type="default" r:id="rId22"/>
+      <w:footerReference w:type="default" r:id="rId23"/>
       <w:pgSz w:w="11906" w:h="16838"/>
       <w:pgMar w:top="1440" w:right="1800" w:bottom="1440" w:left="1800" w:header="851" w:footer="992" w:gutter="0"/>
       <w:cols w:space="425"/>
@@ -381,7 +613,7 @@
                 <w:b/>
                 <w:noProof/>
               </w:rPr>
-              <w:t>1</w:t>
+              <w:t>2</w:t>
             </w:r>
             <w:r>
               <w:rPr>
@@ -424,7 +656,7 @@
                 <w:b/>
                 <w:noProof/>
               </w:rPr>
-              <w:t>1</w:t>
+              <w:t>2</w:t>
             </w:r>
             <w:r>
               <w:rPr>

--- a/docs/服务器端接口.docx
+++ b/docs/服务器端接口.docx
@@ -2,6 +2,45 @@
 <file path=word/document.xml><?xml version="1.0" encoding="utf-8"?>
 <w:document xmlns:ve="http://schemas.openxmlformats.org/markup-compatibility/2006" xmlns:o="urn:schemas-microsoft-com:office:office" xmlns:r="http://schemas.openxmlformats.org/officeDocument/2006/relationships" xmlns:m="http://schemas.openxmlformats.org/officeDocument/2006/math" xmlns:v="urn:schemas-microsoft-com:vml" xmlns:wp="http://schemas.openxmlformats.org/drawingml/2006/wordprocessingDrawing" xmlns:w10="urn:schemas-microsoft-com:office:word" xmlns:w="http://schemas.openxmlformats.org/wordprocessingml/2006/main" xmlns:wne="http://schemas.microsoft.com/office/word/2006/wordml">
   <w:body>
+    <w:p>
+      <w:pPr>
+        <w:outlineLvl w:val="0"/>
+      </w:pPr>
+      <w:r>
+        <w:rPr>
+          <w:rFonts w:hint="eastAsia"/>
+        </w:rPr>
+        <w:t>说明</w:t>
+      </w:r>
+    </w:p>
+    <w:p>
+      <w:pPr>
+        <w:outlineLvl w:val="0"/>
+      </w:pPr>
+      <w:r>
+        <w:rPr>
+          <w:rFonts w:hint="eastAsia"/>
+        </w:rPr>
+        <w:t>先调用</w:t>
+      </w:r>
+      <w:r>
+        <w:rPr>
+          <w:rFonts w:hint="eastAsia"/>
+        </w:rPr>
+        <w:t>auth</w:t>
+      </w:r>
+      <w:r>
+        <w:rPr>
+          <w:rFonts w:hint="eastAsia"/>
+        </w:rPr>
+        <w:t>获得授权</w:t>
+      </w:r>
+    </w:p>
+    <w:p>
+      <w:pPr>
+        <w:outlineLvl w:val="0"/>
+      </w:pPr>
+    </w:p>
     <w:p>
       <w:pPr>
         <w:outlineLvl w:val="0"/>
@@ -51,12 +90,17 @@
       </w:r>
     </w:p>
     <w:p>
+      <w:pPr>
+        <w:rPr>
+          <w:rFonts w:hint="eastAsia"/>
+        </w:rPr>
+      </w:pPr>
       <w:hyperlink r:id="rId8" w:history="1">
         <w:r>
           <w:rPr>
             <w:rStyle w:val="a6"/>
           </w:rPr>
-          <w:t>http://192.168.1.22:4011/role/createMainPlayer?&amp;jsoncallback=jQuery1102018609981704503298_1379907252269&amp;_=1379907252271</w:t>
+          <w:t>http://192.168.1.22:4011/role/createMainPlayer?cId=1&amp;nickname=test&amp;isRandom=0&amp;jsoncallback=jQuery1102045082299783825874_1380266270069&amp;_=1380266270072</w:t>
         </w:r>
       </w:hyperlink>
     </w:p>
@@ -188,19 +232,8 @@
         </w:r>
       </w:hyperlink>
     </w:p>
-    <w:p>
-      <w:pPr>
-        <w:rPr>
-          <w:rFonts w:hint="eastAsia"/>
-        </w:rPr>
-      </w:pPr>
-    </w:p>
-    <w:p>
-      <w:pPr>
-        <w:rPr>
-          <w:rFonts w:hint="eastAsia"/>
-        </w:rPr>
-      </w:pPr>
+    <w:p/>
+    <w:p>
       <w:r>
         <w:rPr>
           <w:rFonts w:hint="eastAsia"/>
@@ -215,11 +248,6 @@
       </w:r>
     </w:p>
     <w:p>
-      <w:pPr>
-        <w:rPr>
-          <w:rFonts w:hint="eastAsia"/>
-        </w:rPr>
-      </w:pPr>
       <w:hyperlink r:id="rId14" w:history="1">
         <w:r>
           <w:rPr>
@@ -231,11 +259,6 @@
     </w:p>
     <w:p/>
     <w:p>
-      <w:pPr>
-        <w:rPr>
-          <w:rFonts w:hint="eastAsia"/>
-        </w:rPr>
-      </w:pPr>
       <w:r>
         <w:rPr>
           <w:rFonts w:hint="eastAsia"/>
@@ -250,11 +273,6 @@
       </w:r>
     </w:p>
     <w:p>
-      <w:pPr>
-        <w:rPr>
-          <w:rFonts w:hint="eastAsia"/>
-        </w:rPr>
-      </w:pPr>
       <w:hyperlink r:id="rId15" w:history="1">
         <w:r>
           <w:rPr>
@@ -266,11 +284,6 @@
     </w:p>
     <w:p/>
     <w:p>
-      <w:pPr>
-        <w:rPr>
-          <w:rFonts w:hint="eastAsia"/>
-        </w:rPr>
-      </w:pPr>
       <w:r>
         <w:rPr>
           <w:rFonts w:hint="eastAsia"/>
@@ -285,11 +298,6 @@
       </w:r>
     </w:p>
     <w:p>
-      <w:pPr>
-        <w:rPr>
-          <w:rFonts w:hint="eastAsia"/>
-        </w:rPr>
-      </w:pPr>
       <w:hyperlink r:id="rId16" w:history="1">
         <w:r>
           <w:rPr>
@@ -300,72 +308,32 @@
       </w:hyperlink>
     </w:p>
     <w:p>
-      <w:pPr>
-        <w:rPr>
-          <w:rFonts w:hint="eastAsia"/>
-        </w:rPr>
-      </w:pPr>
-    </w:p>
-    <w:p>
-      <w:pPr>
-        <w:rPr>
-          <w:rFonts w:hint="eastAsia"/>
-        </w:rPr>
-      </w:pPr>
-      <w:r>
-        <w:rPr>
-          <w:rFonts w:hint="eastAsia"/>
-        </w:rPr>
+      <w:r>
+        <w:rPr>
+          <w:rFonts w:hint="eastAsia"/>
+        </w:rPr>
+        <w:lastRenderedPageBreak/>
         <w:t>11.</w:t>
       </w:r>
       <w:r>
         <w:rPr>
           <w:rFonts w:hint="eastAsia"/>
         </w:rPr>
-        <w:t>装载武器</w:t>
-      </w:r>
-      <w:r>
-        <w:rPr>
-          <w:rFonts w:hint="eastAsia"/>
-        </w:rPr>
-        <w:t>（可用装载装备）</w:t>
-      </w:r>
-    </w:p>
-    <w:p>
-      <w:pPr>
-        <w:rPr>
-          <w:rFonts w:hint="eastAsia"/>
-        </w:rPr>
-      </w:pPr>
+        <w:t>装载武器（可用装载装备）</w:t>
+      </w:r>
+    </w:p>
+    <w:p>
       <w:hyperlink r:id="rId17" w:history="1">
         <w:r>
           <w:rPr>
             <w:rStyle w:val="a6"/>
           </w:rPr>
-          <w:t>http://192.168.1.22:4011/equip/wearWeapon?index=2&amp;weaponId=W0101&amp;jsoncallback=jQuery</w:t>
-        </w:r>
-        <w:r>
-          <w:rPr>
-            <w:rStyle w:val="a6"/>
-          </w:rPr>
-          <w:lastRenderedPageBreak/>
-          <w:t>1102011944848299026489_1380011513597&amp;_=1380011513599</w:t>
+          <w:t>http://192.168.1.22:4011/equip/wearWeapon?index=2&amp;weaponId=W0101&amp;jsoncallback=jQuery1102011944848299026489_1380011513597&amp;_=1380011513599</w:t>
         </w:r>
       </w:hyperlink>
     </w:p>
-    <w:p>
-      <w:pPr>
-        <w:rPr>
-          <w:rFonts w:hint="eastAsia"/>
-        </w:rPr>
-      </w:pPr>
-    </w:p>
-    <w:p>
-      <w:pPr>
-        <w:rPr>
-          <w:rFonts w:hint="eastAsia"/>
-        </w:rPr>
-      </w:pPr>
+    <w:p/>
+    <w:p>
       <w:r>
         <w:rPr>
           <w:rFonts w:hint="eastAsia"/>
@@ -380,11 +348,6 @@
       </w:r>
     </w:p>
     <w:p>
-      <w:pPr>
-        <w:rPr>
-          <w:rFonts w:hint="eastAsia"/>
-        </w:rPr>
-      </w:pPr>
       <w:hyperlink r:id="rId18" w:history="1">
         <w:r>
           <w:rPr>
@@ -394,19 +357,8 @@
         </w:r>
       </w:hyperlink>
     </w:p>
-    <w:p>
-      <w:pPr>
-        <w:rPr>
-          <w:rFonts w:hint="eastAsia"/>
-        </w:rPr>
-      </w:pPr>
-    </w:p>
-    <w:p>
-      <w:pPr>
-        <w:rPr>
-          <w:rFonts w:hint="eastAsia"/>
-        </w:rPr>
-      </w:pPr>
+    <w:p/>
+    <w:p>
       <w:r>
         <w:rPr>
           <w:rFonts w:hint="eastAsia"/>
@@ -421,11 +373,6 @@
       </w:r>
     </w:p>
     <w:p>
-      <w:pPr>
-        <w:rPr>
-          <w:rFonts w:hint="eastAsia"/>
-        </w:rPr>
-      </w:pPr>
       <w:hyperlink r:id="rId19" w:history="1">
         <w:r>
           <w:rPr>
@@ -435,19 +382,8 @@
         </w:r>
       </w:hyperlink>
     </w:p>
-    <w:p>
-      <w:pPr>
-        <w:rPr>
-          <w:rFonts w:hint="eastAsia"/>
-        </w:rPr>
-      </w:pPr>
-    </w:p>
-    <w:p>
-      <w:pPr>
-        <w:rPr>
-          <w:rFonts w:hint="eastAsia"/>
-        </w:rPr>
-      </w:pPr>
+    <w:p/>
+    <w:p>
       <w:r>
         <w:rPr>
           <w:rFonts w:hint="eastAsia"/>
@@ -462,11 +398,6 @@
       </w:r>
     </w:p>
     <w:p>
-      <w:pPr>
-        <w:rPr>
-          <w:rFonts w:hint="eastAsia"/>
-        </w:rPr>
-      </w:pPr>
       <w:hyperlink r:id="rId20" w:history="1">
         <w:r>
           <w:rPr>
@@ -476,19 +407,8 @@
         </w:r>
       </w:hyperlink>
     </w:p>
-    <w:p>
-      <w:pPr>
-        <w:rPr>
-          <w:rFonts w:hint="eastAsia"/>
-        </w:rPr>
-      </w:pPr>
-    </w:p>
-    <w:p>
-      <w:pPr>
-        <w:rPr>
-          <w:rFonts w:hint="eastAsia"/>
-        </w:rPr>
-      </w:pPr>
+    <w:p/>
+    <w:p>
       <w:r>
         <w:rPr>
           <w:rFonts w:hint="eastAsia"/>
@@ -503,11 +423,6 @@
       </w:r>
     </w:p>
     <w:p>
-      <w:pPr>
-        <w:rPr>
-          <w:rFonts w:hint="eastAsia"/>
-        </w:rPr>
-      </w:pPr>
       <w:hyperlink r:id="rId21" w:history="1">
         <w:r>
           <w:rPr>
@@ -517,16 +432,197 @@
         </w:r>
       </w:hyperlink>
     </w:p>
-    <w:p>
-      <w:pPr>
-        <w:rPr>
-          <w:rFonts w:hint="eastAsia"/>
-        </w:rPr>
-      </w:pPr>
-    </w:p>
+    <w:p/>
+    <w:p>
+      <w:r>
+        <w:rPr>
+          <w:rFonts w:hint="eastAsia"/>
+        </w:rPr>
+        <w:t>1</w:t>
+      </w:r>
+      <w:r>
+        <w:rPr>
+          <w:rFonts w:hint="eastAsia"/>
+        </w:rPr>
+        <w:t>6</w:t>
+      </w:r>
+      <w:r>
+        <w:rPr>
+          <w:rFonts w:hint="eastAsia"/>
+        </w:rPr>
+        <w:t>.</w:t>
+      </w:r>
+      <w:r>
+        <w:rPr>
+          <w:rFonts w:hint="eastAsia"/>
+        </w:rPr>
+        <w:t>获得伙伴</w:t>
+      </w:r>
+    </w:p>
+    <w:p>
+      <w:hyperlink r:id="rId22" w:history="1">
+        <w:r>
+          <w:rPr>
+            <w:rStyle w:val="a6"/>
+          </w:rPr>
+          <w:t>http://192.168.1.22:4011/player/getPartner?cId=3&amp;jsoncallback=jQuery110209495699643157423_1380015026961&amp;_=1380015026963</w:t>
+        </w:r>
+      </w:hyperlink>
+    </w:p>
+    <w:p/>
+    <w:p>
+      <w:r>
+        <w:rPr>
+          <w:rFonts w:hint="eastAsia"/>
+        </w:rPr>
+        <w:t>17.</w:t>
+      </w:r>
+      <w:r>
+        <w:rPr>
+          <w:rFonts w:hint="eastAsia"/>
+        </w:rPr>
+        <w:t>接任务</w:t>
+      </w:r>
+    </w:p>
+    <w:p>
+      <w:hyperlink r:id="rId23" w:history="1">
+        <w:r>
+          <w:rPr>
+            <w:rStyle w:val="a6"/>
+          </w:rPr>
+          <w:t>http://192.168.1.22:4011/task/startTask?taskId=Task10101&amp;jsoncallback=jQuery1102021879066131077707_1380046418768&amp;_=1380046418771</w:t>
+        </w:r>
+      </w:hyperlink>
+    </w:p>
+    <w:p/>
+    <w:p>
+      <w:r>
+        <w:rPr>
+          <w:rFonts w:hint="eastAsia"/>
+        </w:rPr>
+        <w:t>18.</w:t>
+      </w:r>
+      <w:r>
+        <w:rPr>
+          <w:rFonts w:hint="eastAsia"/>
+        </w:rPr>
+        <w:t>交任务</w:t>
+      </w:r>
+    </w:p>
+    <w:p>
+      <w:hyperlink r:id="rId24" w:history="1">
+        <w:r>
+          <w:rPr>
+            <w:rStyle w:val="a6"/>
+          </w:rPr>
+          <w:t>http://192.168.1.22:4011/task/handOverTask?taskId=Task10101&amp;jsoncallback=jQuery1102021879066131077707_1380046418768&amp;_=1380046418772</w:t>
+        </w:r>
+      </w:hyperlink>
+    </w:p>
+    <w:p/>
+    <w:p>
+      <w:r>
+        <w:rPr>
+          <w:rFonts w:hint="eastAsia"/>
+        </w:rPr>
+        <w:t>19.</w:t>
+      </w:r>
+      <w:r>
+        <w:rPr>
+          <w:rFonts w:hint="eastAsia"/>
+        </w:rPr>
+        <w:t>切换场景</w:t>
+      </w:r>
+    </w:p>
+    <w:p>
+      <w:hyperlink r:id="rId25" w:history="1">
+        <w:r>
+          <w:rPr>
+            <w:rStyle w:val="a6"/>
+          </w:rPr>
+          <w:t>http://192.168.1.22:4011/player/changeAndGetSceneData?currentScene=city01&amp;target=city02&amp;jsoncallback=jQuery1102028214329085312784_1380086113272&amp;_=1380086113274</w:t>
+        </w:r>
+      </w:hyperlink>
+    </w:p>
+    <w:p/>
+    <w:p>
+      <w:r>
+        <w:rPr>
+          <w:rFonts w:hint="eastAsia"/>
+        </w:rPr>
+        <w:t>20.</w:t>
+      </w:r>
+      <w:r>
+        <w:rPr>
+          <w:rFonts w:hint="eastAsia"/>
+        </w:rPr>
+        <w:t>学习技能</w:t>
+      </w:r>
+    </w:p>
+    <w:p>
+      <w:hyperlink r:id="rId26" w:history="1">
+        <w:r>
+          <w:rPr>
+            <w:rStyle w:val="a6"/>
+          </w:rPr>
+          <w:t>http://192.168.1.99:4011/player/learnSkill?skillId=SK01111&amp;jsoncallback=jQuery110207424701880663633_1380214534675&amp;_=1380214534677</w:t>
+        </w:r>
+      </w:hyperlink>
+    </w:p>
+    <w:p/>
+    <w:p>
+      <w:r>
+        <w:rPr>
+          <w:rFonts w:hint="eastAsia"/>
+        </w:rPr>
+        <w:t>21.</w:t>
+      </w:r>
+      <w:r>
+        <w:rPr>
+          <w:rFonts w:hint="eastAsia"/>
+        </w:rPr>
+        <w:t>升级技能</w:t>
+      </w:r>
+    </w:p>
+    <w:p>
+      <w:hyperlink r:id="rId27" w:history="1">
+        <w:r>
+          <w:rPr>
+            <w:rStyle w:val="a6"/>
+          </w:rPr>
+          <w:t>http://192.168.1.99:4011/player/upgradeSkill?skillId=SK01111&amp;jsoncallback=jQuery110207424701880663633_1380214534675&amp;_=1380214534678</w:t>
+        </w:r>
+      </w:hyperlink>
+    </w:p>
+    <w:p/>
+    <w:p>
+      <w:r>
+        <w:rPr>
+          <w:rFonts w:hint="eastAsia"/>
+        </w:rPr>
+        <w:t>22.</w:t>
+      </w:r>
+      <w:r>
+        <w:rPr>
+          <w:rFonts w:hint="eastAsia"/>
+        </w:rPr>
+        <w:t>使用技能</w:t>
+      </w:r>
+    </w:p>
+    <w:p>
+      <w:hyperlink r:id="rId28" w:history="1">
+        <w:r>
+          <w:rPr>
+            <w:rStyle w:val="a6"/>
+          </w:rPr>
+          <w:t>http://192.168.1.99:4011/player/useSkill?skillId=SK01111&amp;jsoncallback=jQuery110207424701880663633_1380214534675&amp;_=1380214534679</w:t>
+        </w:r>
+      </w:hyperlink>
+    </w:p>
+    <w:p/>
     <w:sectPr>
-      <w:headerReference w:type="default" r:id="rId22"/>
-      <w:footerReference w:type="default" r:id="rId23"/>
+      <w:headerReference w:type="default" r:id="rId29"/>
+      <w:footerReference w:type="default" r:id="rId30"/>
       <w:pgSz w:w="11906" w:h="16838"/>
       <w:pgMar w:top="1440" w:right="1800" w:bottom="1440" w:left="1800" w:header="851" w:footer="992" w:gutter="0"/>
       <w:cols w:space="425"/>
@@ -613,7 +709,7 @@
                 <w:b/>
                 <w:noProof/>
               </w:rPr>
-              <w:t>2</w:t>
+              <w:t>1</w:t>
             </w:r>
             <w:r>
               <w:rPr>
@@ -656,7 +752,7 @@
                 <w:b/>
                 <w:noProof/>
               </w:rPr>
-              <w:t>2</w:t>
+              <w:t>3</w:t>
             </w:r>
             <w:r>
               <w:rPr>

--- a/docs/服务器端接口.docx
+++ b/docs/服务器端接口.docx
@@ -90,11 +90,6 @@
       </w:r>
     </w:p>
     <w:p>
-      <w:pPr>
-        <w:rPr>
-          <w:rFonts w:hint="eastAsia"/>
-        </w:rPr>
-      </w:pPr>
       <w:hyperlink r:id="rId8" w:history="1">
         <w:r>
           <w:rPr>
@@ -332,6 +327,35 @@
         </w:r>
       </w:hyperlink>
     </w:p>
+    <w:p>
+      <w:pPr>
+        <w:rPr>
+          <w:rFonts w:hint="eastAsia"/>
+        </w:rPr>
+      </w:pPr>
+    </w:p>
+    <w:p>
+      <w:hyperlink r:id="rId18" w:history="1">
+        <w:r>
+          <w:rPr>
+            <w:rStyle w:val="a6"/>
+          </w:rPr>
+          <w:t>http://192.168.1.22:4011/equip/wearWeapon?index=2&amp;weaponId=W0101</w:t>
+        </w:r>
+        <w:r>
+          <w:rPr>
+            <w:rStyle w:val="a6"/>
+          </w:rPr>
+          <w:t>&amp;playerId=S1C7420P8</w:t>
+        </w:r>
+        <w:r>
+          <w:rPr>
+            <w:rStyle w:val="a6"/>
+          </w:rPr>
+          <w:t>&amp;jsoncallback=jQuery1102011944848299026489_1380011513597&amp;_=1380011513599</w:t>
+        </w:r>
+      </w:hyperlink>
+    </w:p>
     <w:p/>
     <w:p>
       <w:r>
@@ -348,7 +372,12 @@
       </w:r>
     </w:p>
     <w:p>
-      <w:hyperlink r:id="rId18" w:history="1">
+      <w:pPr>
+        <w:rPr>
+          <w:rFonts w:hint="eastAsia"/>
+        </w:rPr>
+      </w:pPr>
+      <w:hyperlink r:id="rId19" w:history="1">
         <w:r>
           <w:rPr>
             <w:rStyle w:val="a6"/>
@@ -357,6 +386,35 @@
         </w:r>
       </w:hyperlink>
     </w:p>
+    <w:p>
+      <w:pPr>
+        <w:rPr>
+          <w:rFonts w:hint="eastAsia"/>
+        </w:rPr>
+      </w:pPr>
+    </w:p>
+    <w:p>
+      <w:hyperlink r:id="rId20" w:history="1">
+        <w:r>
+          <w:rPr>
+            <w:rStyle w:val="a6"/>
+          </w:rPr>
+          <w:t>http://192.168.1.22:4011/equip/unWearWeapon?weaponId=W0101</w:t>
+        </w:r>
+        <w:r>
+          <w:rPr>
+            <w:rStyle w:val="a6"/>
+          </w:rPr>
+          <w:t>&amp;playerId=S1C7420P8</w:t>
+        </w:r>
+        <w:r>
+          <w:rPr>
+            <w:rStyle w:val="a6"/>
+          </w:rPr>
+          <w:t>&amp;jsoncallback=jQuery1102011944848299026489_1380011513597&amp;_=1380011513600</w:t>
+        </w:r>
+      </w:hyperlink>
+    </w:p>
     <w:p/>
     <w:p>
       <w:r>
@@ -373,7 +431,12 @@
       </w:r>
     </w:p>
     <w:p>
-      <w:hyperlink r:id="rId19" w:history="1">
+      <w:pPr>
+        <w:rPr>
+          <w:rFonts w:hint="eastAsia"/>
+        </w:rPr>
+      </w:pPr>
+      <w:hyperlink r:id="rId21" w:history="1">
         <w:r>
           <w:rPr>
             <w:rStyle w:val="a6"/>
@@ -382,6 +445,35 @@
         </w:r>
       </w:hyperlink>
     </w:p>
+    <w:p>
+      <w:pPr>
+        <w:rPr>
+          <w:rFonts w:hint="eastAsia"/>
+        </w:rPr>
+      </w:pPr>
+    </w:p>
+    <w:p>
+      <w:hyperlink r:id="rId22" w:history="1">
+        <w:r>
+          <w:rPr>
+            <w:rStyle w:val="a6"/>
+          </w:rPr>
+          <w:t>http://192.168.1.22:4011/equip/equip?index=1&amp;eqId=W0101&amp;pkgType=weapons</w:t>
+        </w:r>
+        <w:r>
+          <w:rPr>
+            <w:rStyle w:val="a6"/>
+          </w:rPr>
+          <w:t>&amp;playerId=S1C7420P8</w:t>
+        </w:r>
+        <w:r>
+          <w:rPr>
+            <w:rStyle w:val="a6"/>
+          </w:rPr>
+          <w:t>&amp;jsoncallback=jQuery1102011944848299026489_1380011513597&amp;_=1380011513601</w:t>
+        </w:r>
+      </w:hyperlink>
+    </w:p>
     <w:p/>
     <w:p>
       <w:r>
@@ -398,7 +490,12 @@
       </w:r>
     </w:p>
     <w:p>
-      <w:hyperlink r:id="rId20" w:history="1">
+      <w:pPr>
+        <w:rPr>
+          <w:rFonts w:hint="eastAsia"/>
+        </w:rPr>
+      </w:pPr>
+      <w:hyperlink r:id="rId23" w:history="1">
         <w:r>
           <w:rPr>
             <w:rStyle w:val="a6"/>
@@ -407,6 +504,23 @@
         </w:r>
       </w:hyperlink>
     </w:p>
+    <w:p>
+      <w:pPr>
+        <w:rPr>
+          <w:rFonts w:hint="eastAsia"/>
+        </w:rPr>
+      </w:pPr>
+    </w:p>
+    <w:p>
+      <w:hyperlink r:id="rId24" w:history="1">
+        <w:r>
+          <w:rPr>
+            <w:rStyle w:val="a6"/>
+          </w:rPr>
+          <w:t>http://192.168.1.22:4011/equip/unEquip?eqId=W0101&amp;type=weapon&amp;playerId=S1C7420P8&amp;jsoncallback=jQuery110201456237284000963_1381334962220&amp;_=1381334962222</w:t>
+        </w:r>
+      </w:hyperlink>
+    </w:p>
     <w:p/>
     <w:p>
       <w:r>
@@ -423,7 +537,12 @@
       </w:r>
     </w:p>
     <w:p>
-      <w:hyperlink r:id="rId21" w:history="1">
+      <w:pPr>
+        <w:rPr>
+          <w:rFonts w:hint="eastAsia"/>
+        </w:rPr>
+      </w:pPr>
+      <w:hyperlink r:id="rId25" w:history="1">
         <w:r>
           <w:rPr>
             <w:rStyle w:val="a6"/>
@@ -432,6 +551,28 @@
         </w:r>
       </w:hyperlink>
     </w:p>
+    <w:p>
+      <w:pPr>
+        <w:rPr>
+          <w:rFonts w:hint="eastAsia"/>
+        </w:rPr>
+      </w:pPr>
+    </w:p>
+    <w:p>
+      <w:pPr>
+        <w:rPr>
+          <w:rFonts w:hint="eastAsia"/>
+        </w:rPr>
+      </w:pPr>
+      <w:hyperlink r:id="rId26" w:history="1">
+        <w:r>
+          <w:rPr>
+            <w:rStyle w:val="a6"/>
+          </w:rPr>
+          <w:t>http://192.168.1.22:4011/equip/upgrade?eqId=W0101&amp;type=weapon&amp;playerId=S1C7420P8&amp;jsoncallback=jQuery1102011944848299026489_1380011513597&amp;_=1380011513605</w:t>
+        </w:r>
+      </w:hyperlink>
+    </w:p>
     <w:p/>
     <w:p>
       <w:r>
@@ -460,7 +601,7 @@
       </w:r>
     </w:p>
     <w:p>
-      <w:hyperlink r:id="rId22" w:history="1">
+      <w:hyperlink r:id="rId27" w:history="1">
         <w:r>
           <w:rPr>
             <w:rStyle w:val="a6"/>
@@ -485,7 +626,7 @@
       </w:r>
     </w:p>
     <w:p>
-      <w:hyperlink r:id="rId23" w:history="1">
+      <w:hyperlink r:id="rId28" w:history="1">
         <w:r>
           <w:rPr>
             <w:rStyle w:val="a6"/>
@@ -510,7 +651,7 @@
       </w:r>
     </w:p>
     <w:p>
-      <w:hyperlink r:id="rId24" w:history="1">
+      <w:hyperlink r:id="rId29" w:history="1">
         <w:r>
           <w:rPr>
             <w:rStyle w:val="a6"/>
@@ -535,7 +676,7 @@
       </w:r>
     </w:p>
     <w:p>
-      <w:hyperlink r:id="rId25" w:history="1">
+      <w:hyperlink r:id="rId30" w:history="1">
         <w:r>
           <w:rPr>
             <w:rStyle w:val="a6"/>
@@ -560,7 +701,7 @@
       </w:r>
     </w:p>
     <w:p>
-      <w:hyperlink r:id="rId26" w:history="1">
+      <w:hyperlink r:id="rId31" w:history="1">
         <w:r>
           <w:rPr>
             <w:rStyle w:val="a6"/>
@@ -585,7 +726,7 @@
       </w:r>
     </w:p>
     <w:p>
-      <w:hyperlink r:id="rId27" w:history="1">
+      <w:hyperlink r:id="rId32" w:history="1">
         <w:r>
           <w:rPr>
             <w:rStyle w:val="a6"/>
@@ -610,7 +751,7 @@
       </w:r>
     </w:p>
     <w:p>
-      <w:hyperlink r:id="rId28" w:history="1">
+      <w:hyperlink r:id="rId33" w:history="1">
         <w:r>
           <w:rPr>
             <w:rStyle w:val="a6"/>
@@ -621,8 +762,8 @@
     </w:p>
     <w:p/>
     <w:sectPr>
-      <w:headerReference w:type="default" r:id="rId29"/>
-      <w:footerReference w:type="default" r:id="rId30"/>
+      <w:headerReference w:type="default" r:id="rId34"/>
+      <w:footerReference w:type="default" r:id="rId35"/>
       <w:pgSz w:w="11906" w:h="16838"/>
       <w:pgMar w:top="1440" w:right="1800" w:bottom="1440" w:left="1800" w:header="851" w:footer="992" w:gutter="0"/>
       <w:cols w:space="425"/>
@@ -709,7 +850,7 @@
                 <w:b/>
                 <w:noProof/>
               </w:rPr>
-              <w:t>1</w:t>
+              <w:t>2</w:t>
             </w:r>
             <w:r>
               <w:rPr>
@@ -2356,7 +2497,6 @@
   <w:style w:type="character" w:default="1" w:styleId="a0">
     <w:name w:val="Default Paragraph Font"/>
     <w:uiPriority w:val="1"/>
-    <w:semiHidden/>
     <w:unhideWhenUsed/>
   </w:style>
   <w:style w:type="table" w:default="1" w:styleId="a1">

--- a/docs/服务器端接口.docx
+++ b/docs/服务器端接口.docx
@@ -327,13 +327,7 @@
         </w:r>
       </w:hyperlink>
     </w:p>
-    <w:p>
-      <w:pPr>
-        <w:rPr>
-          <w:rFonts w:hint="eastAsia"/>
-        </w:rPr>
-      </w:pPr>
-    </w:p>
+    <w:p/>
     <w:p>
       <w:hyperlink r:id="rId18" w:history="1">
         <w:r>
@@ -372,11 +366,6 @@
       </w:r>
     </w:p>
     <w:p>
-      <w:pPr>
-        <w:rPr>
-          <w:rFonts w:hint="eastAsia"/>
-        </w:rPr>
-      </w:pPr>
       <w:hyperlink r:id="rId19" w:history="1">
         <w:r>
           <w:rPr>
@@ -386,13 +375,7 @@
         </w:r>
       </w:hyperlink>
     </w:p>
-    <w:p>
-      <w:pPr>
-        <w:rPr>
-          <w:rFonts w:hint="eastAsia"/>
-        </w:rPr>
-      </w:pPr>
-    </w:p>
+    <w:p/>
     <w:p>
       <w:hyperlink r:id="rId20" w:history="1">
         <w:r>
@@ -431,11 +414,6 @@
       </w:r>
     </w:p>
     <w:p>
-      <w:pPr>
-        <w:rPr>
-          <w:rFonts w:hint="eastAsia"/>
-        </w:rPr>
-      </w:pPr>
       <w:hyperlink r:id="rId21" w:history="1">
         <w:r>
           <w:rPr>
@@ -445,13 +423,7 @@
         </w:r>
       </w:hyperlink>
     </w:p>
-    <w:p>
-      <w:pPr>
-        <w:rPr>
-          <w:rFonts w:hint="eastAsia"/>
-        </w:rPr>
-      </w:pPr>
-    </w:p>
+    <w:p/>
     <w:p>
       <w:hyperlink r:id="rId22" w:history="1">
         <w:r>
@@ -490,11 +462,6 @@
       </w:r>
     </w:p>
     <w:p>
-      <w:pPr>
-        <w:rPr>
-          <w:rFonts w:hint="eastAsia"/>
-        </w:rPr>
-      </w:pPr>
       <w:hyperlink r:id="rId23" w:history="1">
         <w:r>
           <w:rPr>
@@ -504,13 +471,7 @@
         </w:r>
       </w:hyperlink>
     </w:p>
-    <w:p>
-      <w:pPr>
-        <w:rPr>
-          <w:rFonts w:hint="eastAsia"/>
-        </w:rPr>
-      </w:pPr>
-    </w:p>
+    <w:p/>
     <w:p>
       <w:hyperlink r:id="rId24" w:history="1">
         <w:r>
@@ -537,11 +498,6 @@
       </w:r>
     </w:p>
     <w:p>
-      <w:pPr>
-        <w:rPr>
-          <w:rFonts w:hint="eastAsia"/>
-        </w:rPr>
-      </w:pPr>
       <w:hyperlink r:id="rId25" w:history="1">
         <w:r>
           <w:rPr>
@@ -551,19 +507,8 @@
         </w:r>
       </w:hyperlink>
     </w:p>
-    <w:p>
-      <w:pPr>
-        <w:rPr>
-          <w:rFonts w:hint="eastAsia"/>
-        </w:rPr>
-      </w:pPr>
-    </w:p>
-    <w:p>
-      <w:pPr>
-        <w:rPr>
-          <w:rFonts w:hint="eastAsia"/>
-        </w:rPr>
-      </w:pPr>
+    <w:p/>
+    <w:p>
       <w:hyperlink r:id="rId26" w:history="1">
         <w:r>
           <w:rPr>
@@ -757,13 +702,41 @@
             <w:rStyle w:val="a6"/>
           </w:rPr>
           <w:t>http://192.168.1.99:4011/player/useSkill?skillId=SK01111&amp;jsoncallback=jQuery110207424701880663633_1380214534675&amp;_=1380214534679</w:t>
+        </w:r>
+      </w:hyperlink>
+    </w:p>
+    <w:p>
+      <w:pPr>
+        <w:rPr>
+          <w:rFonts w:hint="eastAsia"/>
+        </w:rPr>
+      </w:pPr>
+    </w:p>
+    <w:p>
+      <w:r>
+        <w:rPr>
+          <w:rFonts w:hint="eastAsia"/>
+        </w:rPr>
+        <w:t>23.</w:t>
+      </w:r>
+      <w:r>
+        <w:t>removeMainPlayer</w:t>
+      </w:r>
+    </w:p>
+    <w:p>
+      <w:hyperlink r:id="rId34" w:history="1">
+        <w:r>
+          <w:rPr>
+            <w:rStyle w:val="a6"/>
+          </w:rPr>
+          <w:t>http://192.168.1.22:4011/role/removeMainPlayer?&amp;jsoncallback=jQuery110205611675011459738_1381415089982&amp;_=1381415089989</w:t>
         </w:r>
       </w:hyperlink>
     </w:p>
     <w:p/>
     <w:sectPr>
-      <w:headerReference w:type="default" r:id="rId34"/>
-      <w:footerReference w:type="default" r:id="rId35"/>
+      <w:headerReference w:type="default" r:id="rId35"/>
+      <w:footerReference w:type="default" r:id="rId36"/>
       <w:pgSz w:w="11906" w:h="16838"/>
       <w:pgMar w:top="1440" w:right="1800" w:bottom="1440" w:left="1800" w:header="851" w:footer="992" w:gutter="0"/>
       <w:cols w:space="425"/>
@@ -850,7 +823,7 @@
                 <w:b/>
                 <w:noProof/>
               </w:rPr>
-              <w:t>2</w:t>
+              <w:t>3</w:t>
             </w:r>
             <w:r>
               <w:rPr>
@@ -2497,6 +2470,7 @@
   <w:style w:type="character" w:default="1" w:styleId="a0">
     <w:name w:val="Default Paragraph Font"/>
     <w:uiPriority w:val="1"/>
+    <w:semiHidden/>
     <w:unhideWhenUsed/>
   </w:style>
   <w:style w:type="table" w:default="1" w:styleId="a1">

--- a/docs/服务器端接口.docx
+++ b/docs/服务器端接口.docx
@@ -846,20 +846,13 @@
           <w:numId w:val="0"/>
         </w:numPr>
         <w:rPr>
-          <w:rFonts w:hint="eastAsia"/>
-          <w:lang w:val="en-US" w:eastAsia="zh-CN"/>
-        </w:rPr>
-      </w:pPr>
-      <w:r>
-        <w:rPr>
           <w:rFonts w:hint="default" w:ascii="Calibri" w:hAnsi="Calibri" w:cs="Calibri"/>
           <w:color w:val="0000FF"/>
           <w:sz w:val="21"/>
           <w:szCs w:val="21"/>
           <w:u w:val="single"/>
         </w:rPr>
-        <w:fldChar w:fldCharType="begin"/>
-      </w:r>
+      </w:pPr>
       <w:r>
         <w:rPr>
           <w:rFonts w:hint="default" w:ascii="Calibri" w:hAnsi="Calibri" w:cs="Calibri"/>
@@ -868,7 +861,7 @@
           <w:szCs w:val="21"/>
           <w:u w:val="single"/>
         </w:rPr>
-        <w:instrText xml:space="preserve">HYPERLINK "http://127.0.0.1:4011/shop/buyItem?wid=W0101&amp;num=1&amp;currentScene=city01"</w:instrText>
+        <w:fldChar w:fldCharType="begin"/>
       </w:r>
       <w:r>
         <w:rPr>
@@ -878,7 +871,7 @@
           <w:szCs w:val="21"/>
           <w:u w:val="single"/>
         </w:rPr>
-        <w:fldChar w:fldCharType="separate"/>
+        <w:instrText xml:space="preserve">HYPERLINK "http://127.0.0.1:4011/shop/buyItem?wid=W0101&amp;num=1&amp;currentScene=city01"</w:instrText>
       </w:r>
       <w:r>
         <w:rPr>
@@ -888,7 +881,7 @@
           <w:szCs w:val="21"/>
           <w:u w:val="single"/>
         </w:rPr>
-        <w:t>http://127.0.0.1:4011/shop/buyItem?wid=W0101&amp;num=1&amp;currentScene=city01</w:t>
+        <w:fldChar w:fldCharType="separate"/>
       </w:r>
       <w:r>
         <w:rPr>
@@ -898,8 +891,127 @@
           <w:szCs w:val="21"/>
           <w:u w:val="single"/>
         </w:rPr>
-        <w:fldChar w:fldCharType="end"/>
-      </w:r>
+        <w:t>http://127.0.0.1:4011/shop/buyItem?wid=W0101&amp;num=1&amp;currentScene=city01</w:t>
+      </w:r>
+      <w:r>
+        <w:rPr>
+          <w:rFonts w:hint="default" w:ascii="Calibri" w:hAnsi="Calibri" w:cs="Calibri"/>
+          <w:color w:val="0000FF"/>
+          <w:sz w:val="21"/>
+          <w:szCs w:val="21"/>
+          <w:u w:val="single"/>
+        </w:rPr>
+        <w:fldChar w:fldCharType="end"/>
+      </w:r>
+    </w:p>
+    <w:p>
+      <w:pPr>
+        <w:numPr>
+          <w:numId w:val="0"/>
+        </w:numPr>
+        <w:rPr>
+          <w:rFonts w:hint="default" w:ascii="Calibri" w:hAnsi="Calibri" w:cs="Calibri"/>
+          <w:color w:val="0000FF"/>
+          <w:sz w:val="21"/>
+          <w:szCs w:val="21"/>
+          <w:u w:val="single"/>
+        </w:rPr>
+      </w:pPr>
+    </w:p>
+    <w:p>
+      <w:pPr>
+        <w:numPr>
+          <w:ilvl w:val="0"/>
+          <w:numId w:val="1"/>
+        </w:numPr>
+        <w:rPr>
+          <w:rFonts w:hint="eastAsia"/>
+          <w:lang w:val="en-US" w:eastAsia="zh-CN"/>
+        </w:rPr>
+      </w:pPr>
+      <w:r>
+        <w:rPr>
+          <w:rFonts w:hint="eastAsia"/>
+          <w:lang w:val="en-US" w:eastAsia="zh-CN"/>
+        </w:rPr>
+        <w:t>sellItem</w:t>
+      </w:r>
+    </w:p>
+    <w:p>
+      <w:pPr>
+        <w:numPr>
+          <w:numId w:val="0"/>
+        </w:numPr>
+        <w:rPr>
+          <w:rFonts w:hint="eastAsia"/>
+          <w:lang w:val="en-US" w:eastAsia="zh-CN"/>
+        </w:rPr>
+      </w:pPr>
+      <w:r>
+        <w:rPr>
+          <w:rFonts w:hint="default" w:ascii="Calibri" w:hAnsi="Calibri" w:cs="Calibri"/>
+          <w:color w:val="0000FF"/>
+          <w:sz w:val="21"/>
+          <w:szCs w:val="21"/>
+          <w:u w:val="single"/>
+        </w:rPr>
+        <w:fldChar w:fldCharType="begin"/>
+      </w:r>
+      <w:r>
+        <w:rPr>
+          <w:rFonts w:hint="default" w:ascii="Calibri" w:hAnsi="Calibri" w:cs="Calibri"/>
+          <w:color w:val="0000FF"/>
+          <w:sz w:val="21"/>
+          <w:szCs w:val="21"/>
+          <w:u w:val="single"/>
+        </w:rPr>
+        <w:instrText xml:space="preserve">HYPERLINK "http://127.0.0.1:4011/package/sellItem?itemId=D10010102&amp;index=8&amp;itemNum=1&amp;type=items"</w:instrText>
+      </w:r>
+      <w:r>
+        <w:rPr>
+          <w:rFonts w:hint="default" w:ascii="Calibri" w:hAnsi="Calibri" w:cs="Calibri"/>
+          <w:color w:val="0000FF"/>
+          <w:sz w:val="21"/>
+          <w:szCs w:val="21"/>
+          <w:u w:val="single"/>
+        </w:rPr>
+        <w:fldChar w:fldCharType="separate"/>
+      </w:r>
+      <w:r>
+        <w:rPr>
+          <w:rFonts w:hint="default" w:ascii="Calibri" w:hAnsi="Calibri" w:cs="Calibri"/>
+          <w:color w:val="0000FF"/>
+          <w:sz w:val="21"/>
+          <w:szCs w:val="21"/>
+          <w:u w:val="single"/>
+        </w:rPr>
+        <w:t>http://127.0.0.1:4011/package/sellItem?itemId=D10010102&amp;index=8&amp;itemNum=1&amp;type=items</w:t>
+      </w:r>
+      <w:r>
+        <w:rPr>
+          <w:rFonts w:hint="default" w:ascii="Calibri" w:hAnsi="Calibri" w:cs="Calibri"/>
+          <w:color w:val="0000FF"/>
+          <w:sz w:val="21"/>
+          <w:szCs w:val="21"/>
+          <w:u w:val="single"/>
+        </w:rPr>
+        <w:fldChar w:fldCharType="end"/>
+      </w:r>
+    </w:p>
+    <w:p>
+      <w:pPr>
+        <w:numPr>
+          <w:numId w:val="0"/>
+        </w:numPr>
+        <w:rPr>
+          <w:rFonts w:hint="eastAsia" w:ascii="Calibri" w:hAnsi="Calibri" w:eastAsia="宋体" w:cs="Calibri"/>
+          <w:color w:val="0000FF"/>
+          <w:sz w:val="21"/>
+          <w:szCs w:val="21"/>
+          <w:u w:val="single"/>
+          <w:lang w:val="en-US" w:eastAsia="zh-CN"/>
+        </w:rPr>
+      </w:pPr>
     </w:p>
     <w:p>
       <w:bookmarkStart w:id="0" w:name="_GoBack"/>
@@ -910,7 +1022,7 @@
       <w:footerReference r:id="rId5" w:type="default"/>
       <w:pgSz w:w="11906" w:h="16838"/>
       <w:pgMar w:top="1440" w:right="1800" w:bottom="1440" w:left="1800" w:header="851" w:footer="992" w:gutter="0"/>
-      <w:cols w:space="425" w:num="1"/>
+      <w:cols w:space="720" w:num="1"/>
       <w:docGrid w:type="lines" w:linePitch="312"/>
     </w:sectPr>
   </w:body>
@@ -1181,7 +1293,7 @@
       <w:jc w:val="both"/>
     </w:pPr>
     <w:rPr>
-      <w:rFonts w:ascii="Calibri" w:hAnsi="Calibri" w:eastAsia="宋体"/>
+      <w:rFonts w:ascii="Calibri" w:hAnsi="Calibri" w:eastAsia="宋体" w:cs="Times New Roman"/>
       <w:kern w:val="2"/>
       <w:sz w:val="21"/>
       <w:szCs w:val="22"/>

--- a/docs/服务器端接口.docx
+++ b/docs/服务器端接口.docx
@@ -39,9 +39,6 @@
     <w:p>
       <w:pPr>
         <w:outlineLvl w:val="0"/>
-        <w:rPr>
-          <w:rFonts w:hint="eastAsia"/>
-        </w:rPr>
       </w:pPr>
       <w:r>
         <w:rPr>
@@ -53,9 +50,6 @@
     <w:p>
       <w:pPr>
         <w:outlineLvl w:val="0"/>
-        <w:rPr>
-          <w:rFonts w:hint="eastAsia"/>
-        </w:rPr>
       </w:pPr>
       <w:r>
         <w:t>xhrFields: {withCredentials: true},</w:t>
@@ -78,11 +72,6 @@
       </w:r>
     </w:p>
     <w:p>
-      <w:pPr>
-        <w:rPr>
-          <w:rFonts w:hint="eastAsia"/>
-        </w:rPr>
-      </w:pPr>
       <w:hyperlink r:id="rId8" w:history="1">
         <w:r>
           <w:rPr>
@@ -92,19 +81,8 @@
         </w:r>
       </w:hyperlink>
     </w:p>
-    <w:p>
-      <w:pPr>
-        <w:rPr>
-          <w:rFonts w:hint="eastAsia"/>
-        </w:rPr>
-      </w:pPr>
-    </w:p>
-    <w:p>
-      <w:pPr>
-        <w:rPr>
-          <w:rFonts w:hint="eastAsia"/>
-        </w:rPr>
-      </w:pPr>
+    <w:p/>
+    <w:p>
       <w:r>
         <w:rPr>
           <w:rFonts w:hint="eastAsia"/>
@@ -142,13 +120,7 @@
         <w:rPr>
           <w:rFonts w:hint="eastAsia"/>
         </w:rPr>
-        <w:t>3</w:t>
-      </w:r>
-      <w:r>
-        <w:rPr>
-          <w:rFonts w:hint="eastAsia"/>
-        </w:rPr>
-        <w:t>.getMainPlayer</w:t>
+        <w:t>3.getMainPlayer</w:t>
       </w:r>
     </w:p>
     <w:p>
@@ -157,13 +129,7 @@
           <w:rPr>
             <w:rStyle w:val="a8"/>
           </w:rPr>
-          <w:t>http://192.168.1.22:4011/role/getMainPlayer?&amp;jsoncallback=jQuery1102018609981704503298_1379907252269&amp;_=1379907252</w:t>
-        </w:r>
-        <w:r>
-          <w:rPr>
-            <w:rStyle w:val="a8"/>
-          </w:rPr>
-          <w:t>272</w:t>
+          <w:t>http://192.168.1.22:4011/role/getMainPlayer?&amp;jsoncallback=jQuery1102018609981704503298_1379907252269&amp;_=1379907252272</w:t>
         </w:r>
       </w:hyperlink>
     </w:p>
@@ -188,13 +154,7 @@
           <w:rPr>
             <w:rStyle w:val="a8"/>
           </w:rPr>
-          <w:t>http://192.168.1.22:4011/battle/battle?eid=MG101011&amp;jsoncallback=jQuery1102018609981704503298_137990</w:t>
-        </w:r>
-        <w:r>
-          <w:rPr>
-            <w:rStyle w:val="a8"/>
-          </w:rPr>
-          <w:t>7252269&amp;_=1379907252274</w:t>
+          <w:t>http://192.168.1.22:4011/battle/battle?eid=MG101011&amp;jsoncallback=jQuery1102018609981704503298_1379907252269&amp;_=1379907252274</w:t>
         </w:r>
       </w:hyperlink>
     </w:p>
@@ -219,13 +179,7 @@
           <w:rPr>
             <w:rStyle w:val="a8"/>
           </w:rPr>
-          <w:t>http://192.168.1.22:4011/player/enterIndu?induId=Ins10101&amp;jsoncallback=jQuery110</w:t>
-        </w:r>
-        <w:r>
-          <w:rPr>
-            <w:rStyle w:val="a8"/>
-          </w:rPr>
-          <w:t>2018609981704503298_1379907252269&amp;_=1379907252275</w:t>
+          <w:t>http://192.168.1.22:4011/player/enterIndu?induId=Ins10101&amp;jsoncallback=jQuery1102018609981704503298_1379907252269&amp;_=1379907252275</w:t>
         </w:r>
       </w:hyperlink>
     </w:p>
@@ -250,13 +204,7 @@
           <w:rPr>
             <w:rStyle w:val="a8"/>
           </w:rPr>
-          <w:t>http://192.168.1.22:4011/player/leaveIndu?induId=Ins10</w:t>
-        </w:r>
-        <w:r>
-          <w:rPr>
-            <w:rStyle w:val="a8"/>
-          </w:rPr>
-          <w:t>101&amp;jsoncallback=jQuery1102018609981704503298_1379907252269&amp;_=1379907252276</w:t>
+          <w:t>http://192.168.1.22:4011/player/leaveIndu?induId=Ins10101&amp;jsoncallback=jQuery1102018609981704503298_1379907252269&amp;_=1379907252276</w:t>
         </w:r>
       </w:hyperlink>
     </w:p>
@@ -281,13 +229,7 @@
           <w:rPr>
             <w:rStyle w:val="a8"/>
           </w:rPr>
-          <w:t>http://192.168.1.22:4011/ind</w:t>
-        </w:r>
-        <w:r>
-          <w:rPr>
-            <w:rStyle w:val="a8"/>
-          </w:rPr>
-          <w:t>u/triggerEvent?eid=MG101011&amp;jsoncallback=jQuery1102018609981704503298_1379907252269&amp;_=1379907252279</w:t>
+          <w:t>http://192.168.1.22:4011/indu/triggerEvent?eid=MG101011&amp;jsoncallback=jQuery1102018609981704503298_1379907252269&amp;_=1379907252279</w:t>
         </w:r>
       </w:hyperlink>
     </w:p>
@@ -312,13 +254,7 @@
           <w:rPr>
             <w:rStyle w:val="a8"/>
           </w:rPr>
-          <w:t>http://192.168.1.22</w:t>
-        </w:r>
-        <w:r>
-          <w:rPr>
-            <w:rStyle w:val="a8"/>
-          </w:rPr>
-          <w:t>:4011/player/enterScene?&amp;jsoncallback=jQuery110207268230197951198_1379993218765&amp;_=1379993218768</w:t>
+          <w:t>http://192.168.1.22:4011/player/enterScene?&amp;jsoncallback=jQuery110207268230197951198_1379993218765&amp;_=1379993218768</w:t>
         </w:r>
       </w:hyperlink>
     </w:p>
@@ -368,13 +304,7 @@
           <w:rPr>
             <w:rStyle w:val="a8"/>
           </w:rPr>
-          <w:t>http://192.168.1.22:4011/formation/change?format</w:t>
-        </w:r>
-        <w:r>
-          <w:rPr>
-            <w:rStyle w:val="a8"/>
-          </w:rPr>
-          <w:t>ion=%5Bnull%2C%7B%22playerId%22%3A%22S1C7420%22%7D%2Cnull%2Cnull%2Cnull%2Cnull%2Cnull%5D&amp;jsoncallback=jQuery110207268230197951198_1379993218765&amp;_=1379993218771</w:t>
+          <w:t>http://192.168.1.22:4011/formation/change?formation=%5Bnull%2C%7B%22playerId%22%3A%22S1C7420%22%7D%2Cnull%2Cnull%2Cnull%2Cnull%2Cnull%5D&amp;jsoncallback=jQuery110207268230197951198_1379993218765&amp;_=1379993218771</w:t>
         </w:r>
       </w:hyperlink>
     </w:p>
@@ -409,13 +339,7 @@
           <w:rPr>
             <w:rStyle w:val="a8"/>
           </w:rPr>
-          <w:t>http://192.168.1.22:4011/equip/wearWeapon?index=2&amp;weaponId=W0101&amp;playerId=S1C7420P8&amp;jsoncallback=jQuery1102011944848299026489_1380011513597&amp;_=1380011513</w:t>
-        </w:r>
-        <w:r>
-          <w:rPr>
-            <w:rStyle w:val="a8"/>
-          </w:rPr>
-          <w:t>599</w:t>
+          <w:t>http://192.168.1.22:4011/equip/wearWeapon?index=2&amp;weaponId=W0101&amp;playerId=S1C7420P8&amp;jsoncallback=jQuery1102011944848299026489_1380011513597&amp;_=1380011513599</w:t>
         </w:r>
       </w:hyperlink>
     </w:p>
@@ -440,13 +364,7 @@
           <w:rPr>
             <w:rStyle w:val="a8"/>
           </w:rPr>
-          <w:t>http://192.168.1.22:4011/equip/unWearWeapon?weaponId=W0101&amp;jsoncallback=jQuery11020119448482990264</w:t>
-        </w:r>
-        <w:r>
-          <w:rPr>
-            <w:rStyle w:val="a8"/>
-          </w:rPr>
-          <w:t>89_1380011513597&amp;_=1380011513600</w:t>
+          <w:t>http://192.168.1.22:4011/equip/unWearWeapon?weaponId=W0101&amp;jsoncallback=jQuery1102011944848299026489_1380011513597&amp;_=1380011513600</w:t>
         </w:r>
       </w:hyperlink>
     </w:p>
@@ -457,13 +375,7 @@
           <w:rPr>
             <w:rStyle w:val="a8"/>
           </w:rPr>
-          <w:t>http://192.168.1.22:4011/equip/unWearWeapon?weaponId=W0101&amp;playerId=S1C7420P8</w:t>
-        </w:r>
-        <w:r>
-          <w:rPr>
-            <w:rStyle w:val="a8"/>
-          </w:rPr>
-          <w:t>&amp;jsoncallback=jQuery1102011944848299026489_1380011513597&amp;_=1380011513600</w:t>
+          <w:t>http://192.168.1.22:4011/equip/unWearWeapon?weaponId=W0101&amp;playerId=S1C7420P8&amp;jsoncallback=jQuery1102011944848299026489_1380011513597&amp;_=1380011513600</w:t>
         </w:r>
       </w:hyperlink>
     </w:p>
@@ -488,13 +400,7 @@
           <w:rPr>
             <w:rStyle w:val="a8"/>
           </w:rPr>
-          <w:t>http://192.168.1</w:t>
-        </w:r>
-        <w:r>
-          <w:rPr>
-            <w:rStyle w:val="a8"/>
-          </w:rPr>
-          <w:t>.22:4011/equip/equip?index=1&amp;eqId=W0101&amp;pkgType=weapons&amp;jsoncallback=jQuery1102011944848299026489_1380011513597&amp;_=1380011513601</w:t>
+          <w:t>http://192.168.1.22:4011/equip/equip?index=1&amp;eqId=W0101&amp;pkgType=weapons&amp;jsoncallback=jQuery1102011944848299026489_1380011513597&amp;_=1380011513601</w:t>
         </w:r>
       </w:hyperlink>
     </w:p>
@@ -530,13 +436,7 @@
           <w:rPr>
             <w:rStyle w:val="a8"/>
           </w:rPr>
-          <w:t>http://192.168.1.22:4011/equip/unEquip?eqId=W0101&amp;type=weapon&amp;jsoncallback=jQuery1102011944848299026489_1380011513597&amp;_=13</w:t>
-        </w:r>
-        <w:r>
-          <w:rPr>
-            <w:rStyle w:val="a8"/>
-          </w:rPr>
-          <w:t>80011513602</w:t>
+          <w:t>http://192.168.1.22:4011/equip/unEquip?eqId=W0101&amp;type=weapon&amp;jsoncallback=jQuery1102011944848299026489_1380011513597&amp;_=1380011513602</w:t>
         </w:r>
       </w:hyperlink>
     </w:p>
@@ -547,13 +447,7 @@
           <w:rPr>
             <w:rStyle w:val="a8"/>
           </w:rPr>
-          <w:t>http://192.168.1.22:4011/equip/unEquip?eqId=W0101&amp;type=weapon&amp;playerId=S1C742</w:t>
-        </w:r>
-        <w:r>
-          <w:rPr>
-            <w:rStyle w:val="a8"/>
-          </w:rPr>
-          <w:t>0P8&amp;jsoncallback=jQuery110201456237284000963_1381334962220&amp;_=1381334962222</w:t>
+          <w:t>http://192.168.1.22:4011/equip/unEquip?eqId=W0101&amp;type=weapon&amp;playerId=S1C7420P8&amp;jsoncallback=jQuery110201456237284000963_1381334962220&amp;_=1381334962222</w:t>
         </w:r>
       </w:hyperlink>
     </w:p>
@@ -578,13 +472,7 @@
           <w:rPr>
             <w:rStyle w:val="a8"/>
           </w:rPr>
-          <w:t>http://192.168.1.22:4011</w:t>
-        </w:r>
-        <w:r>
-          <w:rPr>
-            <w:rStyle w:val="a8"/>
-          </w:rPr>
-          <w:t>/equip/upgrade?eqId=W0101&amp;type=weapon&amp;jsoncallback=jQuery1102011944848299026489_1380011513597&amp;_=1380011513605</w:t>
+          <w:t>http://192.168.1.22:4011/equip/upgrade?eqId=W0101&amp;type=weapon&amp;jsoncallback=jQuery1102011944848299026489_1380011513597&amp;_=1380011513605</w:t>
         </w:r>
       </w:hyperlink>
     </w:p>
@@ -702,13 +590,7 @@
           <w:rPr>
             <w:rStyle w:val="a8"/>
           </w:rPr>
-          <w:t>http://192.168.1.22:4011/player/changeAndGetSceneData?currentScene=city01&amp;target=cit</w:t>
-        </w:r>
-        <w:r>
-          <w:rPr>
-            <w:rStyle w:val="a8"/>
-          </w:rPr>
-          <w:t>y02&amp;jsoncallback=jQuery1102028214329085312784_1380086113272&amp;_=1380086113274</w:t>
+          <w:t>http://192.168.1.22:4011/player/changeAndGetSceneData?currentScene=city01&amp;target=city02&amp;jsoncallback=jQuery1102028214329085312784_1380086113272&amp;_=1380086113274</w:t>
         </w:r>
       </w:hyperlink>
     </w:p>
@@ -733,13 +615,7 @@
           <w:rPr>
             <w:rStyle w:val="a8"/>
           </w:rPr>
-          <w:t>http://192.168.1.99:4011/pl</w:t>
-        </w:r>
-        <w:r>
-          <w:rPr>
-            <w:rStyle w:val="a8"/>
-          </w:rPr>
-          <w:t>ayer/learnSkill?skillId=SK01111&amp;jsoncallback=jQuery110207424701880663633_1380214534675&amp;_=1380214534677</w:t>
+          <w:t>http://192.168.1.99:4011/player/learnSkill?skillId=SK01111&amp;jsoncallback=jQuery110207424701880663633_1380214534675&amp;_=1380214534677</w:t>
         </w:r>
       </w:hyperlink>
     </w:p>
@@ -892,8 +768,51 @@
             <w:szCs w:val="21"/>
             <w:u w:val="single"/>
           </w:rPr>
-          <w:t>http://127.0.0.1:4011/package/sellItem?itemId=D10010102&amp;index=8&amp;</w:t>
-        </w:r>
+          <w:t>http://127.0.0.1:4011/package/sellItem?itemId=D10010102&amp;index=8&amp;itemNum=1&amp;type=items</w:t>
+        </w:r>
+      </w:hyperlink>
+    </w:p>
+    <w:p>
+      <w:pPr>
+        <w:rPr>
+          <w:rFonts w:cs="Calibri"/>
+          <w:color w:val="0000FF"/>
+          <w:szCs w:val="21"/>
+          <w:u w:val="single"/>
+        </w:rPr>
+      </w:pPr>
+    </w:p>
+    <w:p>
+      <w:pPr>
+        <w:numPr>
+          <w:ilvl w:val="0"/>
+          <w:numId w:val="2"/>
+        </w:numPr>
+        <w:rPr>
+          <w:rFonts w:cs="Calibri"/>
+          <w:szCs w:val="21"/>
+        </w:rPr>
+      </w:pPr>
+      <w:r>
+        <w:rPr>
+          <w:rFonts w:cs="Calibri" w:hint="eastAsia"/>
+          <w:szCs w:val="21"/>
+        </w:rPr>
+        <w:t>unlock</w:t>
+      </w:r>
+      <w:bookmarkStart w:id="0" w:name="_GoBack"/>
+      <w:bookmarkEnd w:id="0"/>
+    </w:p>
+    <w:p>
+      <w:pPr>
+        <w:rPr>
+          <w:rFonts w:cs="Calibri"/>
+          <w:color w:val="0000FF"/>
+          <w:szCs w:val="21"/>
+          <w:u w:val="single"/>
+        </w:rPr>
+      </w:pPr>
+      <w:hyperlink r:id="rId38" w:history="1">
         <w:r>
           <w:rPr>
             <w:rFonts w:cs="Calibri"/>
@@ -901,7 +820,7 @@
             <w:szCs w:val="21"/>
             <w:u w:val="single"/>
           </w:rPr>
-          <w:t>itemNum=1&amp;type=items</w:t>
+          <w:t>http://127.0.0.1:4011/package/unlock?type=items&amp;end=23</w:t>
         </w:r>
       </w:hyperlink>
     </w:p>
@@ -922,55 +841,433 @@
           <w:numId w:val="2"/>
         </w:numPr>
         <w:rPr>
-          <w:rFonts w:cs="Calibri"/>
-          <w:szCs w:val="21"/>
-        </w:rPr>
-      </w:pPr>
-      <w:r>
-        <w:rPr>
-          <w:rFonts w:cs="Calibri" w:hint="eastAsia"/>
-          <w:szCs w:val="21"/>
-        </w:rPr>
-        <w:t>unlock</w:t>
-      </w:r>
-      <w:bookmarkStart w:id="0" w:name="_GoBack"/>
-      <w:bookmarkEnd w:id="0"/>
-    </w:p>
-    <w:p>
-      <w:pPr>
-        <w:rPr>
-          <w:rFonts w:cs="Calibri"/>
-          <w:color w:val="0000FF"/>
-          <w:szCs w:val="21"/>
-          <w:u w:val="single"/>
-        </w:rPr>
-      </w:pPr>
-      <w:hyperlink r:id="rId38" w:history="1">
-        <w:r>
-          <w:rPr>
-            <w:rFonts w:cs="Calibri"/>
-            <w:color w:val="0000FF"/>
-            <w:szCs w:val="21"/>
-            <w:u w:val="single"/>
-          </w:rPr>
-          <w:t>http://127.0.0.1:4011/package/unlock?type=items&amp;end=23</w:t>
-        </w:r>
-      </w:hyperlink>
-    </w:p>
-    <w:p>
-      <w:pPr>
-        <w:rPr>
-          <w:rFonts w:cs="Calibri"/>
-          <w:color w:val="0000FF"/>
-          <w:szCs w:val="21"/>
-          <w:u w:val="single"/>
-        </w:rPr>
-      </w:pPr>
-    </w:p>
-    <w:p/>
+          <w:rFonts w:hint="eastAsia"/>
+        </w:rPr>
+      </w:pPr>
+      <w:r>
+        <w:rPr>
+          <w:rFonts w:hint="eastAsia"/>
+        </w:rPr>
+        <w:t>出场</w:t>
+      </w:r>
+    </w:p>
+    <w:p>
+      <w:pPr>
+        <w:rPr>
+          <w:rFonts w:hint="eastAsia"/>
+        </w:rPr>
+      </w:pPr>
+      <w:hyperlink r:id="rId39" w:history="1">
+        <w:r>
+          <w:rPr>
+            <w:rStyle w:val="a8"/>
+          </w:rPr>
+          <w:t>http://192.168.1.22:4011/partner/gotoStage?cId=1</w:t>
+        </w:r>
+      </w:hyperlink>
+    </w:p>
+    <w:p>
+      <w:pPr>
+        <w:rPr>
+          <w:rFonts w:hint="eastAsia"/>
+        </w:rPr>
+      </w:pPr>
+      <w:r>
+        <w:rPr>
+          <w:rFonts w:hint="eastAsia"/>
+        </w:rPr>
+        <w:t>返回结果：</w:t>
+      </w:r>
+      <w:r>
+        <w:t>{code: 200, cId: "1"}</w:t>
+      </w:r>
+    </w:p>
+    <w:p>
+      <w:pPr>
+        <w:rPr>
+          <w:rFonts w:hint="eastAsia"/>
+        </w:rPr>
+      </w:pPr>
+      <w:r>
+        <w:t>A</w:t>
+      </w:r>
+      <w:r>
+        <w:rPr>
+          <w:rFonts w:hint="eastAsia"/>
+        </w:rPr>
+        <w:t>uth</w:t>
+      </w:r>
+      <w:r>
+        <w:rPr>
+          <w:rFonts w:hint="eastAsia"/>
+        </w:rPr>
+        <w:t>返回结果增加</w:t>
+      </w:r>
+      <w:r>
+        <w:rPr>
+          <w:rFonts w:hint="eastAsia"/>
+        </w:rPr>
+        <w:t>showCIds {</w:t>
+      </w:r>
+      <w:r>
+        <w:t>"</w:t>
+      </w:r>
+      <w:r>
+        <w:rPr>
+          <w:rFonts w:hint="eastAsia"/>
+        </w:rPr>
+        <w:t>stage</w:t>
+      </w:r>
+      <w:r>
+        <w:t>"</w:t>
+      </w:r>
+      <w:r>
+        <w:rPr>
+          <w:rFonts w:hint="eastAsia"/>
+        </w:rPr>
+        <w:t>:1</w:t>
+      </w:r>
+      <w:r>
+        <w:rPr>
+          <w:rFonts w:hint="eastAsia"/>
+        </w:rPr>
+        <w:t>}</w:t>
+      </w:r>
+    </w:p>
+    <w:p>
+      <w:pPr>
+        <w:rPr>
+          <w:rFonts w:hint="eastAsia"/>
+        </w:rPr>
+      </w:pPr>
+      <w:r>
+        <w:rPr>
+          <w:rFonts w:hint="eastAsia"/>
+        </w:rPr>
+        <w:t>注：可随意指定</w:t>
+      </w:r>
+      <w:r>
+        <w:rPr>
+          <w:rFonts w:hint="eastAsia"/>
+        </w:rPr>
+        <w:t>cId</w:t>
+      </w:r>
+    </w:p>
+    <w:p>
+      <w:pPr>
+        <w:rPr>
+          <w:rFonts w:hint="eastAsia"/>
+        </w:rPr>
+      </w:pPr>
+    </w:p>
+    <w:p>
+      <w:pPr>
+        <w:numPr>
+          <w:ilvl w:val="0"/>
+          <w:numId w:val="2"/>
+        </w:numPr>
+        <w:rPr>
+          <w:rFonts w:hint="eastAsia"/>
+        </w:rPr>
+      </w:pPr>
+      <w:r>
+        <w:rPr>
+          <w:rFonts w:hint="eastAsia"/>
+        </w:rPr>
+        <w:t>离队</w:t>
+      </w:r>
+    </w:p>
+    <w:p>
+      <w:pPr>
+        <w:rPr>
+          <w:rFonts w:hint="eastAsia"/>
+        </w:rPr>
+      </w:pPr>
+      <w:hyperlink r:id="rId40" w:history="1">
+        <w:r>
+          <w:rPr>
+            <w:rStyle w:val="a8"/>
+          </w:rPr>
+          <w:t>http://192.168.1.22:4011/partner/leaveTeam?cId=3</w:t>
+        </w:r>
+      </w:hyperlink>
+    </w:p>
+    <w:p>
+      <w:pPr>
+        <w:rPr>
+          <w:rFonts w:hint="eastAsia"/>
+        </w:rPr>
+      </w:pPr>
+      <w:r>
+        <w:rPr>
+          <w:rFonts w:hint="eastAsia"/>
+        </w:rPr>
+        <w:t>返回结果：</w:t>
+      </w:r>
+      <w:r>
+        <w:t>{code: 200}</w:t>
+      </w:r>
+    </w:p>
+    <w:p>
+      <w:pPr>
+        <w:rPr>
+          <w:rFonts w:hint="eastAsia"/>
+        </w:rPr>
+      </w:pPr>
+      <w:r>
+        <w:rPr>
+          <w:rFonts w:hint="eastAsia"/>
+        </w:rPr>
+        <w:t>注：参数会调整为</w:t>
+      </w:r>
+      <w:r>
+        <w:rPr>
+          <w:rFonts w:hint="eastAsia"/>
+        </w:rPr>
+        <w:t>playerId</w:t>
+      </w:r>
+      <w:r>
+        <w:rPr>
+          <w:rFonts w:hint="eastAsia"/>
+        </w:rPr>
+        <w:t>，暂用</w:t>
+      </w:r>
+      <w:r>
+        <w:rPr>
+          <w:rFonts w:hint="eastAsia"/>
+        </w:rPr>
+        <w:t>cId</w:t>
+      </w:r>
+    </w:p>
+    <w:p>
+      <w:pPr>
+        <w:rPr>
+          <w:rFonts w:hint="eastAsia"/>
+        </w:rPr>
+      </w:pPr>
+    </w:p>
+    <w:p>
+      <w:pPr>
+        <w:numPr>
+          <w:ilvl w:val="0"/>
+          <w:numId w:val="2"/>
+        </w:numPr>
+        <w:rPr>
+          <w:rFonts w:hint="eastAsia"/>
+        </w:rPr>
+      </w:pPr>
+      <w:r>
+        <w:rPr>
+          <w:rFonts w:hint="eastAsia"/>
+        </w:rPr>
+        <w:t>资质升级</w:t>
+      </w:r>
+    </w:p>
+    <w:p>
+      <w:pPr>
+        <w:rPr>
+          <w:rFonts w:hint="eastAsia"/>
+        </w:rPr>
+      </w:pPr>
+      <w:hyperlink r:id="rId41" w:history="1">
+        <w:r>
+          <w:rPr>
+            <w:rStyle w:val="a8"/>
+          </w:rPr>
+          <w:t>http://192.168.1.22:4011/aptitude/upgrade?type=3</w:t>
+        </w:r>
+      </w:hyperlink>
+    </w:p>
+    <w:p>
+      <w:pPr>
+        <w:rPr>
+          <w:rFonts w:hint="eastAsia"/>
+        </w:rPr>
+      </w:pPr>
+      <w:r>
+        <w:rPr>
+          <w:rFonts w:hint="eastAsia"/>
+        </w:rPr>
+        <w:t>type</w:t>
+      </w:r>
+    </w:p>
+    <w:p>
+      <w:pPr>
+        <w:rPr>
+          <w:rFonts w:hint="eastAsia"/>
+        </w:rPr>
+      </w:pPr>
+      <w:r>
+        <w:rPr>
+          <w:rFonts w:hint="eastAsia"/>
+        </w:rPr>
+        <w:t xml:space="preserve">1 - </w:t>
+      </w:r>
+      <w:r>
+        <w:rPr>
+          <w:rFonts w:hint="eastAsia"/>
+        </w:rPr>
+        <w:t>力</w:t>
+      </w:r>
+    </w:p>
+    <w:p>
+      <w:pPr>
+        <w:rPr>
+          <w:rFonts w:hint="eastAsia"/>
+        </w:rPr>
+      </w:pPr>
+      <w:r>
+        <w:rPr>
+          <w:rFonts w:hint="eastAsia"/>
+        </w:rPr>
+        <w:t xml:space="preserve">2 - </w:t>
+      </w:r>
+      <w:r>
+        <w:rPr>
+          <w:rFonts w:hint="eastAsia"/>
+        </w:rPr>
+        <w:t>体</w:t>
+      </w:r>
+    </w:p>
+    <w:p>
+      <w:pPr>
+        <w:rPr>
+          <w:rFonts w:hint="eastAsia"/>
+        </w:rPr>
+      </w:pPr>
+      <w:r>
+        <w:rPr>
+          <w:rFonts w:hint="eastAsia"/>
+        </w:rPr>
+        <w:t xml:space="preserve">3 - </w:t>
+      </w:r>
+      <w:r>
+        <w:rPr>
+          <w:rFonts w:hint="eastAsia"/>
+        </w:rPr>
+        <w:t>敏</w:t>
+      </w:r>
+    </w:p>
+    <w:p>
+      <w:pPr>
+        <w:rPr>
+          <w:rFonts w:hint="eastAsia"/>
+        </w:rPr>
+      </w:pPr>
+      <w:r>
+        <w:rPr>
+          <w:rFonts w:hint="eastAsia"/>
+        </w:rPr>
+        <w:t xml:space="preserve">4 - </w:t>
+      </w:r>
+      <w:r>
+        <w:rPr>
+          <w:rFonts w:hint="eastAsia"/>
+        </w:rPr>
+        <w:t>韧</w:t>
+      </w:r>
+    </w:p>
+    <w:p>
+      <w:pPr>
+        <w:rPr>
+          <w:rFonts w:hint="eastAsia"/>
+        </w:rPr>
+      </w:pPr>
+      <w:r>
+        <w:rPr>
+          <w:rFonts w:hint="eastAsia"/>
+        </w:rPr>
+        <w:t xml:space="preserve">5 - </w:t>
+      </w:r>
+      <w:r>
+        <w:rPr>
+          <w:rFonts w:hint="eastAsia"/>
+        </w:rPr>
+        <w:t>魅</w:t>
+      </w:r>
+    </w:p>
+    <w:p>
+      <w:pPr>
+        <w:rPr>
+          <w:rFonts w:hint="eastAsia"/>
+        </w:rPr>
+      </w:pPr>
+      <w:r>
+        <w:rPr>
+          <w:rFonts w:hint="eastAsia"/>
+        </w:rPr>
+        <w:t>返回结果：</w:t>
+      </w:r>
+      <w:r>
+        <w:t>{code: 200, level: 4}</w:t>
+      </w:r>
+    </w:p>
+    <w:p>
+      <w:pPr>
+        <w:rPr>
+          <w:rFonts w:hint="eastAsia"/>
+        </w:rPr>
+      </w:pPr>
+      <w:r>
+        <w:rPr>
+          <w:rFonts w:hint="eastAsia"/>
+        </w:rPr>
+        <w:t>注：没用加升级条件，可随意升级</w:t>
+      </w:r>
+    </w:p>
+    <w:p>
+      <w:pPr>
+        <w:rPr>
+          <w:rFonts w:hint="eastAsia"/>
+        </w:rPr>
+      </w:pPr>
+    </w:p>
+    <w:p>
+      <w:pPr>
+        <w:numPr>
+          <w:ilvl w:val="0"/>
+          <w:numId w:val="2"/>
+        </w:numPr>
+        <w:rPr>
+          <w:rFonts w:hint="eastAsia"/>
+        </w:rPr>
+      </w:pPr>
+      <w:r>
+        <w:rPr>
+          <w:rFonts w:hint="eastAsia"/>
+        </w:rPr>
+        <w:t>命魂升级</w:t>
+      </w:r>
+    </w:p>
+    <w:p>
+      <w:pPr>
+        <w:rPr>
+          <w:rFonts w:hint="eastAsia"/>
+        </w:rPr>
+      </w:pPr>
+      <w:hyperlink r:id="rId42" w:history="1">
+        <w:r>
+          <w:rPr>
+            <w:rStyle w:val="a8"/>
+          </w:rPr>
+          <w:t>http://192.168.1.22:4011/ghost/upgrade</w:t>
+        </w:r>
+      </w:hyperlink>
+    </w:p>
+    <w:p>
+      <w:r>
+        <w:rPr>
+          <w:rFonts w:hint="eastAsia"/>
+        </w:rPr>
+        <w:t>返回结果：</w:t>
+      </w:r>
+      <w:r>
+        <w:t>{code: 200, level: 2}</w:t>
+      </w:r>
+    </w:p>
     <w:sectPr>
-      <w:headerReference w:type="default" r:id="rId39"/>
-      <w:footerReference w:type="default" r:id="rId40"/>
+      <w:headerReference w:type="default" r:id="rId43"/>
+      <w:footerReference w:type="default" r:id="rId44"/>
       <w:pgSz w:w="11906" w:h="16838"/>
       <w:pgMar w:top="1440" w:right="1800" w:bottom="1440" w:left="1800" w:header="851" w:footer="992" w:gutter="0"/>
       <w:cols w:space="720"/>
@@ -1033,7 +1330,7 @@
         <w:b/>
         <w:noProof/>
       </w:rPr>
-      <w:t>1</w:t>
+      <w:t>3</w:t>
     </w:r>
     <w:r>
       <w:rPr>
@@ -1076,7 +1373,7 @@
         <w:b/>
         <w:noProof/>
       </w:rPr>
-      <w:t>3</w:t>
+      <w:t>4</w:t>
     </w:r>
     <w:r>
       <w:rPr>
@@ -1126,13 +1423,7 @@
       <w:rPr>
         <w:rFonts w:hint="eastAsia"/>
       </w:rPr>
-      <w:t xml:space="preserve">wozlla                          </w:t>
-    </w:r>
-    <w:r>
-      <w:rPr>
-        <w:rFonts w:hint="eastAsia"/>
-      </w:rPr>
-      <w:t xml:space="preserve">                                               www.wozlla.com</w:t>
+      <w:t>wozlla                                                                         www.wozlla.com</w:t>
     </w:r>
   </w:p>
 </w:hdr>

--- a/docs/服务器端接口.docx
+++ b/docs/服务器端接口.docx
@@ -840,9 +840,6 @@
           <w:ilvl w:val="0"/>
           <w:numId w:val="2"/>
         </w:numPr>
-        <w:rPr>
-          <w:rFonts w:hint="eastAsia"/>
-        </w:rPr>
       </w:pPr>
       <w:r>
         <w:rPr>
@@ -852,11 +849,6 @@
       </w:r>
     </w:p>
     <w:p>
-      <w:pPr>
-        <w:rPr>
-          <w:rFonts w:hint="eastAsia"/>
-        </w:rPr>
-      </w:pPr>
       <w:hyperlink r:id="rId39" w:history="1">
         <w:r>
           <w:rPr>
@@ -867,11 +859,6 @@
       </w:hyperlink>
     </w:p>
     <w:p>
-      <w:pPr>
-        <w:rPr>
-          <w:rFonts w:hint="eastAsia"/>
-        </w:rPr>
-      </w:pPr>
       <w:r>
         <w:rPr>
           <w:rFonts w:hint="eastAsia"/>
@@ -883,11 +870,6 @@
       </w:r>
     </w:p>
     <w:p>
-      <w:pPr>
-        <w:rPr>
-          <w:rFonts w:hint="eastAsia"/>
-        </w:rPr>
-      </w:pPr>
       <w:r>
         <w:t>A</w:t>
       </w:r>
@@ -935,11 +917,6 @@
       </w:r>
     </w:p>
     <w:p>
-      <w:pPr>
-        <w:rPr>
-          <w:rFonts w:hint="eastAsia"/>
-        </w:rPr>
-      </w:pPr>
       <w:r>
         <w:rPr>
           <w:rFonts w:hint="eastAsia"/>
@@ -953,22 +930,13 @@
         <w:t>cId</w:t>
       </w:r>
     </w:p>
-    <w:p>
-      <w:pPr>
-        <w:rPr>
-          <w:rFonts w:hint="eastAsia"/>
-        </w:rPr>
-      </w:pPr>
-    </w:p>
+    <w:p/>
     <w:p>
       <w:pPr>
         <w:numPr>
           <w:ilvl w:val="0"/>
           <w:numId w:val="2"/>
         </w:numPr>
-        <w:rPr>
-          <w:rFonts w:hint="eastAsia"/>
-        </w:rPr>
       </w:pPr>
       <w:r>
         <w:rPr>
@@ -978,11 +946,6 @@
       </w:r>
     </w:p>
     <w:p>
-      <w:pPr>
-        <w:rPr>
-          <w:rFonts w:hint="eastAsia"/>
-        </w:rPr>
-      </w:pPr>
       <w:hyperlink r:id="rId40" w:history="1">
         <w:r>
           <w:rPr>
@@ -993,11 +956,6 @@
       </w:hyperlink>
     </w:p>
     <w:p>
-      <w:pPr>
-        <w:rPr>
-          <w:rFonts w:hint="eastAsia"/>
-        </w:rPr>
-      </w:pPr>
       <w:r>
         <w:rPr>
           <w:rFonts w:hint="eastAsia"/>
@@ -1009,11 +967,6 @@
       </w:r>
     </w:p>
     <w:p>
-      <w:pPr>
-        <w:rPr>
-          <w:rFonts w:hint="eastAsia"/>
-        </w:rPr>
-      </w:pPr>
       <w:r>
         <w:rPr>
           <w:rFonts w:hint="eastAsia"/>
@@ -1039,22 +992,13 @@
         <w:t>cId</w:t>
       </w:r>
     </w:p>
-    <w:p>
-      <w:pPr>
-        <w:rPr>
-          <w:rFonts w:hint="eastAsia"/>
-        </w:rPr>
-      </w:pPr>
-    </w:p>
+    <w:p/>
     <w:p>
       <w:pPr>
         <w:numPr>
           <w:ilvl w:val="0"/>
           <w:numId w:val="2"/>
         </w:numPr>
-        <w:rPr>
-          <w:rFonts w:hint="eastAsia"/>
-        </w:rPr>
       </w:pPr>
       <w:r>
         <w:rPr>
@@ -1064,11 +1008,6 @@
       </w:r>
     </w:p>
     <w:p>
-      <w:pPr>
-        <w:rPr>
-          <w:rFonts w:hint="eastAsia"/>
-        </w:rPr>
-      </w:pPr>
       <w:hyperlink r:id="rId41" w:history="1">
         <w:r>
           <w:rPr>
@@ -1079,11 +1018,6 @@
       </w:hyperlink>
     </w:p>
     <w:p>
-      <w:pPr>
-        <w:rPr>
-          <w:rFonts w:hint="eastAsia"/>
-        </w:rPr>
-      </w:pPr>
       <w:r>
         <w:rPr>
           <w:rFonts w:hint="eastAsia"/>
@@ -1092,11 +1026,6 @@
       </w:r>
     </w:p>
     <w:p>
-      <w:pPr>
-        <w:rPr>
-          <w:rFonts w:hint="eastAsia"/>
-        </w:rPr>
-      </w:pPr>
       <w:r>
         <w:rPr>
           <w:rFonts w:hint="eastAsia"/>
@@ -1111,11 +1040,6 @@
       </w:r>
     </w:p>
     <w:p>
-      <w:pPr>
-        <w:rPr>
-          <w:rFonts w:hint="eastAsia"/>
-        </w:rPr>
-      </w:pPr>
       <w:r>
         <w:rPr>
           <w:rFonts w:hint="eastAsia"/>
@@ -1130,11 +1054,6 @@
       </w:r>
     </w:p>
     <w:p>
-      <w:pPr>
-        <w:rPr>
-          <w:rFonts w:hint="eastAsia"/>
-        </w:rPr>
-      </w:pPr>
       <w:r>
         <w:rPr>
           <w:rFonts w:hint="eastAsia"/>
@@ -1149,11 +1068,6 @@
       </w:r>
     </w:p>
     <w:p>
-      <w:pPr>
-        <w:rPr>
-          <w:rFonts w:hint="eastAsia"/>
-        </w:rPr>
-      </w:pPr>
       <w:r>
         <w:rPr>
           <w:rFonts w:hint="eastAsia"/>
@@ -1168,11 +1082,6 @@
       </w:r>
     </w:p>
     <w:p>
-      <w:pPr>
-        <w:rPr>
-          <w:rFonts w:hint="eastAsia"/>
-        </w:rPr>
-      </w:pPr>
       <w:r>
         <w:rPr>
           <w:rFonts w:hint="eastAsia"/>
@@ -1187,11 +1096,6 @@
       </w:r>
     </w:p>
     <w:p>
-      <w:pPr>
-        <w:rPr>
-          <w:rFonts w:hint="eastAsia"/>
-        </w:rPr>
-      </w:pPr>
       <w:r>
         <w:rPr>
           <w:rFonts w:hint="eastAsia"/>
@@ -1203,11 +1107,6 @@
       </w:r>
     </w:p>
     <w:p>
-      <w:pPr>
-        <w:rPr>
-          <w:rFonts w:hint="eastAsia"/>
-        </w:rPr>
-      </w:pPr>
       <w:r>
         <w:rPr>
           <w:rFonts w:hint="eastAsia"/>
@@ -1215,22 +1114,13 @@
         <w:t>注：没用加升级条件，可随意升级</w:t>
       </w:r>
     </w:p>
-    <w:p>
-      <w:pPr>
-        <w:rPr>
-          <w:rFonts w:hint="eastAsia"/>
-        </w:rPr>
-      </w:pPr>
-    </w:p>
+    <w:p/>
     <w:p>
       <w:pPr>
         <w:numPr>
           <w:ilvl w:val="0"/>
           <w:numId w:val="2"/>
         </w:numPr>
-        <w:rPr>
-          <w:rFonts w:hint="eastAsia"/>
-        </w:rPr>
       </w:pPr>
       <w:r>
         <w:rPr>
@@ -1240,21 +1130,21 @@
       </w:r>
     </w:p>
     <w:p>
+      <w:hyperlink r:id="rId42" w:history="1">
+        <w:r>
+          <w:rPr>
+            <w:rStyle w:val="a8"/>
+          </w:rPr>
+          <w:t>http://192.168.1.22:4011/ghost/upgrade</w:t>
+        </w:r>
+      </w:hyperlink>
+    </w:p>
+    <w:p>
       <w:pPr>
         <w:rPr>
           <w:rFonts w:hint="eastAsia"/>
         </w:rPr>
       </w:pPr>
-      <w:hyperlink r:id="rId42" w:history="1">
-        <w:r>
-          <w:rPr>
-            <w:rStyle w:val="a8"/>
-          </w:rPr>
-          <w:t>http://192.168.1.22:4011/ghost/upgrade</w:t>
-        </w:r>
-      </w:hyperlink>
-    </w:p>
-    <w:p>
       <w:r>
         <w:rPr>
           <w:rFonts w:hint="eastAsia"/>
@@ -1264,6 +1154,111 @@
       <w:r>
         <w:t>{code: 200, level: 2}</w:t>
       </w:r>
+    </w:p>
+    <w:p>
+      <w:pPr>
+        <w:rPr>
+          <w:rFonts w:hint="eastAsia"/>
+        </w:rPr>
+      </w:pPr>
+      <w:r>
+        <w:rPr>
+          <w:rFonts w:hint="eastAsia"/>
+        </w:rPr>
+        <w:t>增加魄力消耗，魄力不足返回</w:t>
+      </w:r>
+      <w:r>
+        <w:t xml:space="preserve">{code: </w:t>
+      </w:r>
+      <w:r>
+        <w:rPr>
+          <w:rFonts w:hint="eastAsia"/>
+        </w:rPr>
+        <w:t>1802</w:t>
+      </w:r>
+      <w:r>
+        <w:t>}</w:t>
+      </w:r>
+    </w:p>
+    <w:p>
+      <w:pPr>
+        <w:rPr>
+          <w:rFonts w:hint="eastAsia"/>
+        </w:rPr>
+      </w:pPr>
+    </w:p>
+    <w:p>
+      <w:pPr>
+        <w:rPr>
+          <w:rFonts w:hint="eastAsia"/>
+        </w:rPr>
+      </w:pPr>
+      <w:r>
+        <w:t>A</w:t>
+      </w:r>
+      <w:r>
+        <w:rPr>
+          <w:rFonts w:hint="eastAsia"/>
+        </w:rPr>
+        <w:t>uth</w:t>
+      </w:r>
+      <w:r>
+        <w:rPr>
+          <w:rFonts w:hint="eastAsia"/>
+        </w:rPr>
+        <w:t>返回结果增加</w:t>
+      </w:r>
+      <w:r>
+        <w:rPr>
+          <w:rFonts w:hint="eastAsia"/>
+        </w:rPr>
+        <w:t>aptitude</w:t>
+      </w:r>
+    </w:p>
+    <w:p>
+      <w:r>
+        <w:t>{"1":{"level":0},"2":{"level":0},"3":{"level":0},"4":{"level":0},"5":{"level":0}}</w:t>
+      </w:r>
+    </w:p>
+    <w:p>
+      <w:pPr>
+        <w:rPr>
+          <w:rFonts w:hint="eastAsia"/>
+        </w:rPr>
+      </w:pPr>
+      <w:r>
+        <w:t>A</w:t>
+      </w:r>
+      <w:r>
+        <w:rPr>
+          <w:rFonts w:hint="eastAsia"/>
+        </w:rPr>
+        <w:t>uth</w:t>
+      </w:r>
+      <w:r>
+        <w:rPr>
+          <w:rFonts w:hint="eastAsia"/>
+        </w:rPr>
+        <w:t>返回结果增加</w:t>
+      </w:r>
+      <w:r>
+        <w:rPr>
+          <w:rFonts w:hint="eastAsia"/>
+        </w:rPr>
+        <w:t>ghost</w:t>
+      </w:r>
+    </w:p>
+    <w:p>
+      <w:r>
+        <w:t>{"level":1,"number":10000}</w:t>
+      </w:r>
+    </w:p>
+    <w:p>
+      <w:pPr>
+        <w:rPr>
+          <w:rFonts w:hint="eastAsia"/>
+        </w:rPr>
+      </w:pPr>
     </w:p>
     <w:sectPr>
       <w:headerReference w:type="default" r:id="rId43"/>
@@ -1330,7 +1325,7 @@
         <w:b/>
         <w:noProof/>
       </w:rPr>
-      <w:t>3</w:t>
+      <w:t>4</w:t>
     </w:r>
     <w:r>
       <w:rPr>

--- a/docs/服务器端接口.docx
+++ b/docs/服务器端接口.docx
@@ -1082,6 +1082,11 @@
       </w:r>
     </w:p>
     <w:p>
+      <w:pPr>
+        <w:rPr>
+          <w:rFonts w:hint="eastAsia"/>
+        </w:rPr>
+      </w:pPr>
       <w:r>
         <w:rPr>
           <w:rFonts w:hint="eastAsia"/>
@@ -1093,6 +1098,185 @@
           <w:rFonts w:hint="eastAsia"/>
         </w:rPr>
         <w:t>魅</w:t>
+      </w:r>
+    </w:p>
+    <w:p>
+      <w:pPr>
+        <w:rPr>
+          <w:rFonts w:hint="eastAsia"/>
+        </w:rPr>
+      </w:pPr>
+      <w:r>
+        <w:rPr>
+          <w:rFonts w:hint="eastAsia"/>
+        </w:rPr>
+        <w:t>调整为：</w:t>
+      </w:r>
+    </w:p>
+    <w:p>
+      <w:pPr>
+        <w:rPr>
+          <w:rFonts w:hint="eastAsia"/>
+        </w:rPr>
+      </w:pPr>
+      <w:r>
+        <w:rPr>
+          <w:rFonts w:hint="eastAsia"/>
+        </w:rPr>
+        <w:t xml:space="preserve">1 - </w:t>
+      </w:r>
+      <w:r>
+        <w:rPr>
+          <w:rFonts w:hint="eastAsia"/>
+        </w:rPr>
+        <w:t>生命</w:t>
+      </w:r>
+    </w:p>
+    <w:p>
+      <w:pPr>
+        <w:rPr>
+          <w:rFonts w:hint="eastAsia"/>
+        </w:rPr>
+      </w:pPr>
+      <w:r>
+        <w:rPr>
+          <w:rFonts w:hint="eastAsia"/>
+        </w:rPr>
+        <w:t xml:space="preserve">2 - </w:t>
+      </w:r>
+      <w:r>
+        <w:rPr>
+          <w:rFonts w:hint="eastAsia"/>
+        </w:rPr>
+        <w:t>攻击</w:t>
+      </w:r>
+    </w:p>
+    <w:p>
+      <w:pPr>
+        <w:rPr>
+          <w:rFonts w:hint="eastAsia"/>
+        </w:rPr>
+      </w:pPr>
+      <w:r>
+        <w:rPr>
+          <w:rFonts w:hint="eastAsia"/>
+        </w:rPr>
+        <w:t xml:space="preserve">3 - </w:t>
+      </w:r>
+      <w:r>
+        <w:rPr>
+          <w:rFonts w:hint="eastAsia"/>
+        </w:rPr>
+        <w:t>防御</w:t>
+      </w:r>
+    </w:p>
+    <w:p>
+      <w:pPr>
+        <w:rPr>
+          <w:rFonts w:hint="eastAsia"/>
+        </w:rPr>
+      </w:pPr>
+      <w:r>
+        <w:rPr>
+          <w:rFonts w:hint="eastAsia"/>
+        </w:rPr>
+        <w:t xml:space="preserve">4 - </w:t>
+      </w:r>
+      <w:r>
+        <w:rPr>
+          <w:rFonts w:hint="eastAsia"/>
+        </w:rPr>
+        <w:t>幸运</w:t>
+      </w:r>
+    </w:p>
+    <w:p>
+      <w:pPr>
+        <w:rPr>
+          <w:rFonts w:hint="eastAsia"/>
+        </w:rPr>
+      </w:pPr>
+      <w:r>
+        <w:rPr>
+          <w:rFonts w:hint="eastAsia"/>
+        </w:rPr>
+        <w:t xml:space="preserve">5 - </w:t>
+      </w:r>
+      <w:r>
+        <w:rPr>
+          <w:rFonts w:hint="eastAsia"/>
+        </w:rPr>
+        <w:t>速度</w:t>
+      </w:r>
+    </w:p>
+    <w:p>
+      <w:pPr>
+        <w:rPr>
+          <w:rFonts w:hint="eastAsia"/>
+        </w:rPr>
+      </w:pPr>
+      <w:r>
+        <w:rPr>
+          <w:rFonts w:hint="eastAsia"/>
+        </w:rPr>
+        <w:t xml:space="preserve">6 - </w:t>
+      </w:r>
+      <w:r>
+        <w:rPr>
+          <w:rFonts w:hint="eastAsia"/>
+        </w:rPr>
+        <w:t>暴击</w:t>
+      </w:r>
+    </w:p>
+    <w:p>
+      <w:pPr>
+        <w:rPr>
+          <w:rFonts w:hint="eastAsia"/>
+        </w:rPr>
+      </w:pPr>
+      <w:r>
+        <w:rPr>
+          <w:rFonts w:hint="eastAsia"/>
+        </w:rPr>
+        <w:t xml:space="preserve">7 - </w:t>
+      </w:r>
+      <w:r>
+        <w:rPr>
+          <w:rFonts w:hint="eastAsia"/>
+        </w:rPr>
+        <w:t>格挡</w:t>
+      </w:r>
+    </w:p>
+    <w:p>
+      <w:pPr>
+        <w:rPr>
+          <w:rFonts w:hint="eastAsia"/>
+        </w:rPr>
+      </w:pPr>
+      <w:r>
+        <w:rPr>
+          <w:rFonts w:hint="eastAsia"/>
+        </w:rPr>
+        <w:t xml:space="preserve">8 - </w:t>
+      </w:r>
+      <w:r>
+        <w:rPr>
+          <w:rFonts w:hint="eastAsia"/>
+        </w:rPr>
+        <w:t>闪避</w:t>
+      </w:r>
+    </w:p>
+    <w:p>
+      <w:r>
+        <w:rPr>
+          <w:rFonts w:hint="eastAsia"/>
+        </w:rPr>
+        <w:t xml:space="preserve">9 - </w:t>
+      </w:r>
+      <w:r>
+        <w:rPr>
+          <w:rFonts w:hint="eastAsia"/>
+        </w:rPr>
+        <w:t>反击</w:t>
       </w:r>
     </w:p>
     <w:p>
@@ -1140,11 +1324,6 @@
       </w:hyperlink>
     </w:p>
     <w:p>
-      <w:pPr>
-        <w:rPr>
-          <w:rFonts w:hint="eastAsia"/>
-        </w:rPr>
-      </w:pPr>
       <w:r>
         <w:rPr>
           <w:rFonts w:hint="eastAsia"/>
@@ -1156,11 +1335,6 @@
       </w:r>
     </w:p>
     <w:p>
-      <w:pPr>
-        <w:rPr>
-          <w:rFonts w:hint="eastAsia"/>
-        </w:rPr>
-      </w:pPr>
       <w:r>
         <w:rPr>
           <w:rFonts w:hint="eastAsia"/>
@@ -1180,19 +1354,8 @@
         <w:t>}</w:t>
       </w:r>
     </w:p>
-    <w:p>
-      <w:pPr>
-        <w:rPr>
-          <w:rFonts w:hint="eastAsia"/>
-        </w:rPr>
-      </w:pPr>
-    </w:p>
-    <w:p>
-      <w:pPr>
-        <w:rPr>
-          <w:rFonts w:hint="eastAsia"/>
-        </w:rPr>
-      </w:pPr>
+    <w:p/>
+    <w:p>
       <w:r>
         <w:t>A</w:t>
       </w:r>
@@ -1221,11 +1384,6 @@
       </w:r>
     </w:p>
     <w:p>
-      <w:pPr>
-        <w:rPr>
-          <w:rFonts w:hint="eastAsia"/>
-        </w:rPr>
-      </w:pPr>
       <w:r>
         <w:t>A</w:t>
       </w:r>
@@ -1253,13 +1411,7 @@
         <w:t>{"level":1,"number":10000}</w:t>
       </w:r>
     </w:p>
-    <w:p>
-      <w:pPr>
-        <w:rPr>
-          <w:rFonts w:hint="eastAsia"/>
-        </w:rPr>
-      </w:pPr>
-    </w:p>
+    <w:p/>
     <w:sectPr>
       <w:headerReference w:type="default" r:id="rId43"/>
       <w:footerReference w:type="default" r:id="rId44"/>

--- a/docs/服务器端接口.docx
+++ b/docs/服务器端接口.docx
@@ -91,9 +91,333 @@
       </w:r>
     </w:p>
     <w:p>
+      <w:pPr>
+        <w:rPr>
+          <w:rFonts w:hint="eastAsia"/>
+        </w:rPr>
+      </w:pPr>
       <w:r>
         <w:t>connectSid: "connect.sid=s%3AeKLsA1i94NbOZVEXIDuQfTMK.Xmk6BlDRkz2%2F4Ho1YrpPLF%2FPHBTDqcdKyYhyZmPF4IE"</w:t>
       </w:r>
+    </w:p>
+    <w:p>
+      <w:pPr>
+        <w:rPr>
+          <w:rFonts w:hint="eastAsia"/>
+        </w:rPr>
+      </w:pPr>
+    </w:p>
+    <w:p>
+      <w:r>
+        <w:t>2013</w:t>
+      </w:r>
+      <w:r>
+        <w:rPr>
+          <w:rFonts w:hint="eastAsia"/>
+        </w:rPr>
+        <w:t>-</w:t>
+      </w:r>
+      <w:r>
+        <w:t>12</w:t>
+      </w:r>
+      <w:r>
+        <w:rPr>
+          <w:rFonts w:hint="eastAsia"/>
+        </w:rPr>
+        <w:t>-</w:t>
+      </w:r>
+      <w:r>
+        <w:t>17</w:t>
+      </w:r>
+    </w:p>
+    <w:p>
+      <w:pPr>
+        <w:rPr>
+          <w:rFonts w:hint="eastAsia"/>
+        </w:rPr>
+      </w:pPr>
+      <w:r>
+        <w:rPr>
+          <w:rFonts w:hint="eastAsia"/>
+        </w:rPr>
+        <w:t>增加返回结果</w:t>
+      </w:r>
+      <w:r>
+        <w:rPr>
+          <w:rFonts w:hint="eastAsia"/>
+        </w:rPr>
+        <w:t>ghost,ghostNum,aptitude</w:t>
+      </w:r>
+      <w:r>
+        <w:rPr>
+          <w:rFonts w:hint="eastAsia"/>
+        </w:rPr>
+        <w:t>，资质增加</w:t>
+      </w:r>
+      <w:r>
+        <w:rPr>
+          <w:rFonts w:hint="eastAsia"/>
+        </w:rPr>
+        <w:t>count</w:t>
+      </w:r>
+      <w:r>
+        <w:rPr>
+          <w:rFonts w:hint="eastAsia"/>
+        </w:rPr>
+        <w:t>，魂力调整为</w:t>
+      </w:r>
+      <w:r>
+        <w:rPr>
+          <w:rFonts w:hint="eastAsia"/>
+        </w:rPr>
+        <w:t>ghostNum</w:t>
+      </w:r>
+    </w:p>
+    <w:p>
+      <w:pPr>
+        <w:rPr>
+          <w:rFonts w:hint="eastAsia"/>
+        </w:rPr>
+      </w:pPr>
+      <w:r>
+        <w:rPr>
+          <w:rFonts w:hint="eastAsia"/>
+        </w:rPr>
+        <w:t>ghost</w:t>
+      </w:r>
+    </w:p>
+    <w:p>
+      <w:r>
+        <w:t>"ghost": {</w:t>
+      </w:r>
+    </w:p>
+    <w:p>
+      <w:r>
+        <w:t xml:space="preserve">      "ghost": {</w:t>
+      </w:r>
+    </w:p>
+    <w:p>
+      <w:r>
+        <w:t xml:space="preserve">        "level": 8</w:t>
+      </w:r>
+    </w:p>
+    <w:p>
+      <w:r>
+        <w:t xml:space="preserve">      },</w:t>
+      </w:r>
+    </w:p>
+    <w:p>
+      <w:r>
+        <w:t xml:space="preserve">      "attrValue": {</w:t>
+      </w:r>
+    </w:p>
+    <w:p>
+      <w:r>
+        <w:t xml:space="preserve">        "1": 35,</w:t>
+      </w:r>
+    </w:p>
+    <w:p>
+      <w:r>
+        <w:t xml:space="preserve">        "2": 9,</w:t>
+      </w:r>
+    </w:p>
+    <w:p>
+      <w:r>
+        <w:t xml:space="preserve">        "3": 23,</w:t>
+      </w:r>
+    </w:p>
+    <w:p>
+      <w:r>
+        <w:t xml:space="preserve">        "4": 2,</w:t>
+      </w:r>
+    </w:p>
+    <w:p>
+      <w:r>
+        <w:t xml:space="preserve">        "5": 4</w:t>
+      </w:r>
+    </w:p>
+    <w:p>
+      <w:r>
+        <w:t xml:space="preserve">      }</w:t>
+      </w:r>
+    </w:p>
+    <w:p>
+      <w:pPr>
+        <w:rPr>
+          <w:rFonts w:hint="eastAsia"/>
+        </w:rPr>
+      </w:pPr>
+      <w:r>
+        <w:t xml:space="preserve">    }</w:t>
+      </w:r>
+    </w:p>
+    <w:p>
+      <w:pPr>
+        <w:rPr>
+          <w:rFonts w:hint="eastAsia"/>
+        </w:rPr>
+      </w:pPr>
+    </w:p>
+    <w:p>
+      <w:pPr>
+        <w:rPr>
+          <w:rFonts w:hint="eastAsia"/>
+        </w:rPr>
+      </w:pPr>
+      <w:r>
+        <w:rPr>
+          <w:rFonts w:hint="eastAsia"/>
+        </w:rPr>
+        <w:t>ghostNum</w:t>
+      </w:r>
+    </w:p>
+    <w:p>
+      <w:pPr>
+        <w:rPr>
+          <w:rFonts w:hint="eastAsia"/>
+        </w:rPr>
+      </w:pPr>
+    </w:p>
+    <w:p>
+      <w:pPr>
+        <w:rPr>
+          <w:rFonts w:hint="eastAsia"/>
+        </w:rPr>
+      </w:pPr>
+      <w:r>
+        <w:rPr>
+          <w:rFonts w:hint="eastAsia"/>
+        </w:rPr>
+        <w:t>aptitude</w:t>
+      </w:r>
+    </w:p>
+    <w:p>
+      <w:r>
+        <w:t>"aptitude": {</w:t>
+      </w:r>
+    </w:p>
+    <w:p>
+      <w:r>
+        <w:t xml:space="preserve">      "aptitude": {</w:t>
+      </w:r>
+    </w:p>
+    <w:p>
+      <w:r>
+        <w:t xml:space="preserve">        "1": {</w:t>
+      </w:r>
+    </w:p>
+    <w:p>
+      <w:r>
+        <w:t xml:space="preserve">          "level": 0,</w:t>
+      </w:r>
+    </w:p>
+    <w:p>
+      <w:r>
+        <w:t xml:space="preserve">          "count": 50</w:t>
+      </w:r>
+    </w:p>
+    <w:p>
+      <w:r>
+        <w:t xml:space="preserve">        },</w:t>
+      </w:r>
+    </w:p>
+    <w:p>
+      <w:r>
+        <w:t xml:space="preserve">        "2": {</w:t>
+      </w:r>
+    </w:p>
+    <w:p>
+      <w:r>
+        <w:t xml:space="preserve">          "level": 0,</w:t>
+      </w:r>
+    </w:p>
+    <w:p>
+      <w:r>
+        <w:t xml:space="preserve">          "count": 50</w:t>
+      </w:r>
+    </w:p>
+    <w:p>
+      <w:r>
+        <w:t xml:space="preserve">        },</w:t>
+      </w:r>
+    </w:p>
+    <w:p>
+      <w:r>
+        <w:lastRenderedPageBreak/>
+        <w:t xml:space="preserve">        "3": {</w:t>
+      </w:r>
+    </w:p>
+    <w:p>
+      <w:r>
+        <w:t xml:space="preserve">          "level": 8,</w:t>
+      </w:r>
+    </w:p>
+    <w:p>
+      <w:r>
+        <w:t xml:space="preserve">          "count": 42</w:t>
+      </w:r>
+    </w:p>
+    <w:p>
+      <w:r>
+        <w:t xml:space="preserve">        },</w:t>
+      </w:r>
+    </w:p>
+    <w:p>
+      <w:r>
+        <w:t xml:space="preserve">        "6": {</w:t>
+      </w:r>
+    </w:p>
+    <w:p>
+      <w:r>
+        <w:t xml:space="preserve">          "level": 0,</w:t>
+      </w:r>
+    </w:p>
+    <w:p>
+      <w:r>
+        <w:t xml:space="preserve">          "count": 50</w:t>
+      </w:r>
+    </w:p>
+    <w:p>
+      <w:r>
+        <w:t xml:space="preserve">        },</w:t>
+      </w:r>
+    </w:p>
+    <w:p>
+      <w:r>
+        <w:t xml:space="preserve">        "7": {</w:t>
+      </w:r>
+    </w:p>
+    <w:p>
+      <w:r>
+        <w:t xml:space="preserve">          "level": 0,</w:t>
+      </w:r>
+    </w:p>
+    <w:p>
+      <w:r>
+        <w:t xml:space="preserve">          "count": 50</w:t>
+      </w:r>
+    </w:p>
+    <w:p>
+      <w:r>
+        <w:t xml:space="preserve">        }</w:t>
+      </w:r>
+    </w:p>
+    <w:p>
+      <w:pPr>
+        <w:rPr>
+          <w:rFonts w:hint="eastAsia"/>
+        </w:rPr>
+      </w:pPr>
+      <w:r>
+        <w:t xml:space="preserve">      }</w:t>
+      </w:r>
+    </w:p>
+    <w:p>
+      <w:pPr>
+        <w:rPr>
+          <w:rFonts w:hint="eastAsia"/>
+        </w:rPr>
+      </w:pPr>
     </w:p>
     <w:p/>
     <w:p>
@@ -1082,11 +1406,6 @@
       </w:r>
     </w:p>
     <w:p>
-      <w:pPr>
-        <w:rPr>
-          <w:rFonts w:hint="eastAsia"/>
-        </w:rPr>
-      </w:pPr>
       <w:r>
         <w:rPr>
           <w:rFonts w:hint="eastAsia"/>
@@ -1101,11 +1420,6 @@
       </w:r>
     </w:p>
     <w:p>
-      <w:pPr>
-        <w:rPr>
-          <w:rFonts w:hint="eastAsia"/>
-        </w:rPr>
-      </w:pPr>
       <w:r>
         <w:rPr>
           <w:rFonts w:hint="eastAsia"/>
@@ -1114,11 +1428,6 @@
       </w:r>
     </w:p>
     <w:p>
-      <w:pPr>
-        <w:rPr>
-          <w:rFonts w:hint="eastAsia"/>
-        </w:rPr>
-      </w:pPr>
       <w:r>
         <w:rPr>
           <w:rFonts w:hint="eastAsia"/>
@@ -1133,11 +1442,6 @@
       </w:r>
     </w:p>
     <w:p>
-      <w:pPr>
-        <w:rPr>
-          <w:rFonts w:hint="eastAsia"/>
-        </w:rPr>
-      </w:pPr>
       <w:r>
         <w:rPr>
           <w:rFonts w:hint="eastAsia"/>
@@ -1152,11 +1456,6 @@
       </w:r>
     </w:p>
     <w:p>
-      <w:pPr>
-        <w:rPr>
-          <w:rFonts w:hint="eastAsia"/>
-        </w:rPr>
-      </w:pPr>
       <w:r>
         <w:rPr>
           <w:rFonts w:hint="eastAsia"/>
@@ -1171,11 +1470,6 @@
       </w:r>
     </w:p>
     <w:p>
-      <w:pPr>
-        <w:rPr>
-          <w:rFonts w:hint="eastAsia"/>
-        </w:rPr>
-      </w:pPr>
       <w:r>
         <w:rPr>
           <w:rFonts w:hint="eastAsia"/>
@@ -1190,11 +1484,6 @@
       </w:r>
     </w:p>
     <w:p>
-      <w:pPr>
-        <w:rPr>
-          <w:rFonts w:hint="eastAsia"/>
-        </w:rPr>
-      </w:pPr>
       <w:r>
         <w:rPr>
           <w:rFonts w:hint="eastAsia"/>
@@ -1209,11 +1498,6 @@
       </w:r>
     </w:p>
     <w:p>
-      <w:pPr>
-        <w:rPr>
-          <w:rFonts w:hint="eastAsia"/>
-        </w:rPr>
-      </w:pPr>
       <w:r>
         <w:rPr>
           <w:rFonts w:hint="eastAsia"/>
@@ -1228,11 +1512,6 @@
       </w:r>
     </w:p>
     <w:p>
-      <w:pPr>
-        <w:rPr>
-          <w:rFonts w:hint="eastAsia"/>
-        </w:rPr>
-      </w:pPr>
       <w:r>
         <w:rPr>
           <w:rFonts w:hint="eastAsia"/>
@@ -1247,11 +1526,6 @@
       </w:r>
     </w:p>
     <w:p>
-      <w:pPr>
-        <w:rPr>
-          <w:rFonts w:hint="eastAsia"/>
-        </w:rPr>
-      </w:pPr>
       <w:r>
         <w:rPr>
           <w:rFonts w:hint="eastAsia"/>
@@ -1291,11 +1565,140 @@
       </w:r>
     </w:p>
     <w:p>
+      <w:pPr>
+        <w:rPr>
+          <w:rFonts w:hint="eastAsia"/>
+        </w:rPr>
+      </w:pPr>
       <w:r>
         <w:rPr>
           <w:rFonts w:hint="eastAsia"/>
         </w:rPr>
         <w:t>注：没用加升级条件，可随意升级</w:t>
+      </w:r>
+    </w:p>
+    <w:p>
+      <w:pPr>
+        <w:rPr>
+          <w:rFonts w:hint="eastAsia"/>
+        </w:rPr>
+      </w:pPr>
+    </w:p>
+    <w:p>
+      <w:pPr>
+        <w:rPr>
+          <w:rFonts w:hint="eastAsia"/>
+        </w:rPr>
+      </w:pPr>
+      <w:hyperlink r:id="rId42" w:history="1">
+        <w:r>
+          <w:rPr>
+            <w:rStyle w:val="a8"/>
+          </w:rPr>
+          <w:t>http://192.168.1.22:4011/aptitude/upgrade?type=3&amp;mtype=0</w:t>
+        </w:r>
+      </w:hyperlink>
+    </w:p>
+    <w:p>
+      <w:pPr>
+        <w:rPr>
+          <w:rFonts w:hint="eastAsia"/>
+        </w:rPr>
+      </w:pPr>
+      <w:r>
+        <w:rPr>
+          <w:rFonts w:hint="eastAsia"/>
+        </w:rPr>
+        <w:t>mtype</w:t>
+      </w:r>
+    </w:p>
+    <w:p>
+      <w:pPr>
+        <w:rPr>
+          <w:rFonts w:hint="eastAsia"/>
+        </w:rPr>
+      </w:pPr>
+      <w:r>
+        <w:rPr>
+          <w:rFonts w:hint="eastAsia"/>
+        </w:rPr>
+        <w:t xml:space="preserve">1 </w:t>
+      </w:r>
+      <w:r>
+        <w:t>–</w:t>
+      </w:r>
+      <w:r>
+        <w:rPr>
+          <w:rFonts w:hint="eastAsia"/>
+        </w:rPr>
+        <w:t xml:space="preserve"> </w:t>
+      </w:r>
+      <w:r>
+        <w:rPr>
+          <w:rFonts w:hint="eastAsia"/>
+        </w:rPr>
+        <w:t>金币</w:t>
+      </w:r>
+      <w:r>
+        <w:rPr>
+          <w:rFonts w:hint="eastAsia"/>
+        </w:rPr>
+        <w:t xml:space="preserve"> 2 </w:t>
+      </w:r>
+      <w:r>
+        <w:t>–</w:t>
+      </w:r>
+      <w:r>
+        <w:rPr>
+          <w:rFonts w:hint="eastAsia"/>
+        </w:rPr>
+        <w:t xml:space="preserve"> </w:t>
+      </w:r>
+      <w:r>
+        <w:rPr>
+          <w:rFonts w:hint="eastAsia"/>
+        </w:rPr>
+        <w:t>元宝</w:t>
+      </w:r>
+    </w:p>
+    <w:p>
+      <w:pPr>
+        <w:rPr>
+          <w:rFonts w:hint="eastAsia"/>
+        </w:rPr>
+      </w:pPr>
+      <w:r>
+        <w:rPr>
+          <w:rFonts w:hint="eastAsia"/>
+        </w:rPr>
+        <w:t>返回结果：</w:t>
+      </w:r>
+    </w:p>
+    <w:p>
+      <w:r>
+        <w:t>{code: 200, level: 10, count: 40, money: 887650, gameCurrency: 76}</w:t>
+      </w:r>
+    </w:p>
+    <w:p>
+      <w:pPr>
+        <w:rPr>
+          <w:rFonts w:hint="eastAsia"/>
+        </w:rPr>
+      </w:pPr>
+      <w:r>
+        <w:rPr>
+          <w:rFonts w:hint="eastAsia"/>
+        </w:rPr>
+        <w:t>没有免费次数返回</w:t>
+      </w:r>
+      <w:r>
+        <w:rPr>
+          <w:rFonts w:hint="eastAsia"/>
+        </w:rPr>
+        <w:t>:</w:t>
+      </w:r>
+      <w:r>
+        <w:t>{code: 1804}</w:t>
       </w:r>
     </w:p>
     <w:p/>
@@ -1314,7 +1717,7 @@
       </w:r>
     </w:p>
     <w:p>
-      <w:hyperlink r:id="rId42" w:history="1">
+      <w:hyperlink r:id="rId43" w:history="1">
         <w:r>
           <w:rPr>
             <w:rStyle w:val="a8"/>
@@ -1407,14 +1810,19 @@
       </w:r>
     </w:p>
     <w:p>
+      <w:pPr>
+        <w:rPr>
+          <w:rFonts w:hint="eastAsia"/>
+        </w:rPr>
+      </w:pPr>
       <w:r>
         <w:t>{"level":1,"number":10000}</w:t>
       </w:r>
     </w:p>
     <w:p/>
     <w:sectPr>
-      <w:headerReference w:type="default" r:id="rId43"/>
-      <w:footerReference w:type="default" r:id="rId44"/>
+      <w:headerReference w:type="default" r:id="rId44"/>
+      <w:footerReference w:type="default" r:id="rId45"/>
       <w:pgSz w:w="11906" w:h="16838"/>
       <w:pgMar w:top="1440" w:right="1800" w:bottom="1440" w:left="1800" w:header="851" w:footer="992" w:gutter="0"/>
       <w:cols w:space="720"/>
@@ -1477,7 +1885,7 @@
         <w:b/>
         <w:noProof/>
       </w:rPr>
-      <w:t>4</w:t>
+      <w:t>1</w:t>
     </w:r>
     <w:r>
       <w:rPr>
@@ -1520,7 +1928,7 @@
         <w:b/>
         <w:noProof/>
       </w:rPr>
-      <w:t>4</w:t>
+      <w:t>5</w:t>
     </w:r>
     <w:r>
       <w:rPr>

--- a/docs/服务器端接口.docx
+++ b/docs/服务器端接口.docx
@@ -1701,6 +1701,41 @@
         <w:t>{code: 1804}</w:t>
       </w:r>
     </w:p>
+    <w:p>
+      <w:pPr>
+        <w:rPr>
+          <w:rFonts w:hint="eastAsia"/>
+        </w:rPr>
+      </w:pPr>
+    </w:p>
+    <w:p>
+      <w:pPr>
+        <w:rPr>
+          <w:rFonts w:hint="eastAsia"/>
+        </w:rPr>
+      </w:pPr>
+      <w:hyperlink r:id="rId43" w:history="1">
+        <w:r>
+          <w:rPr>
+            <w:rStyle w:val="a8"/>
+          </w:rPr>
+          <w:t>http://192.168.1.22:4011/aptitude/upgrade?type=3&amp;mtype=1&amp;playerId=S1C1P4</w:t>
+        </w:r>
+      </w:hyperlink>
+    </w:p>
+    <w:p>
+      <w:pPr>
+        <w:rPr>
+          <w:rFonts w:hint="eastAsia"/>
+        </w:rPr>
+      </w:pPr>
+      <w:r>
+        <w:rPr>
+          <w:rFonts w:hint="eastAsia"/>
+        </w:rPr>
+        <w:t>增加伙伴升级</w:t>
+      </w:r>
+    </w:p>
     <w:p/>
     <w:p>
       <w:pPr>
@@ -1717,7 +1752,7 @@
       </w:r>
     </w:p>
     <w:p>
-      <w:hyperlink r:id="rId43" w:history="1">
+      <w:hyperlink r:id="rId44" w:history="1">
         <w:r>
           <w:rPr>
             <w:rStyle w:val="a8"/>
@@ -1788,6 +1823,7 @@
     </w:p>
     <w:p>
       <w:r>
+        <w:lastRenderedPageBreak/>
         <w:t>A</w:t>
       </w:r>
       <w:r>
@@ -1819,10 +1855,81 @@
         <w:t>{"level":1,"number":10000}</w:t>
       </w:r>
     </w:p>
-    <w:p/>
+    <w:p>
+      <w:pPr>
+        <w:rPr>
+          <w:rFonts w:hint="eastAsia"/>
+        </w:rPr>
+      </w:pPr>
+    </w:p>
+    <w:p>
+      <w:pPr>
+        <w:rPr>
+          <w:rFonts w:hint="eastAsia"/>
+        </w:rPr>
+      </w:pPr>
+      <w:hyperlink r:id="rId45" w:history="1">
+        <w:r>
+          <w:rPr>
+            <w:rStyle w:val="a8"/>
+          </w:rPr>
+          <w:t>http://192.168.1.22:4011/ghost/upgrade?playerId=S1C1P4</w:t>
+        </w:r>
+      </w:hyperlink>
+    </w:p>
+    <w:p>
+      <w:pPr>
+        <w:rPr>
+          <w:rFonts w:hint="eastAsia"/>
+        </w:rPr>
+      </w:pPr>
+      <w:r>
+        <w:rPr>
+          <w:rFonts w:hint="eastAsia"/>
+        </w:rPr>
+        <w:t>增加伙伴升级</w:t>
+      </w:r>
+    </w:p>
+    <w:p>
+      <w:pPr>
+        <w:rPr>
+          <w:rFonts w:hint="eastAsia"/>
+        </w:rPr>
+      </w:pPr>
+      <w:r>
+        <w:rPr>
+          <w:rFonts w:hint="eastAsia"/>
+        </w:rPr>
+        <w:t>返回结果：</w:t>
+      </w:r>
+    </w:p>
+    <w:p>
+      <w:pPr>
+        <w:rPr>
+          <w:rFonts w:hint="eastAsia"/>
+        </w:rPr>
+      </w:pPr>
+      <w:r>
+        <w:t>{code: 200, level: 4, ghostNum: 8626}</w:t>
+      </w:r>
+    </w:p>
+    <w:p>
+      <w:r>
+        <w:rPr>
+          <w:rFonts w:hint="eastAsia"/>
+        </w:rPr>
+        <w:t>增加</w:t>
+      </w:r>
+      <w:r>
+        <w:rPr>
+          <w:rFonts w:hint="eastAsia"/>
+        </w:rPr>
+        <w:t>ghostNum</w:t>
+      </w:r>
+    </w:p>
     <w:sectPr>
-      <w:headerReference w:type="default" r:id="rId44"/>
-      <w:footerReference w:type="default" r:id="rId45"/>
+      <w:headerReference w:type="default" r:id="rId46"/>
+      <w:footerReference w:type="default" r:id="rId47"/>
       <w:pgSz w:w="11906" w:h="16838"/>
       <w:pgMar w:top="1440" w:right="1800" w:bottom="1440" w:left="1800" w:header="851" w:footer="992" w:gutter="0"/>
       <w:cols w:space="720"/>
@@ -1885,7 +1992,7 @@
         <w:b/>
         <w:noProof/>
       </w:rPr>
-      <w:t>1</w:t>
+      <w:t>6</w:t>
     </w:r>
     <w:r>
       <w:rPr>
@@ -1928,7 +2035,7 @@
         <w:b/>
         <w:noProof/>
       </w:rPr>
-      <w:t>5</w:t>
+      <w:t>6</w:t>
     </w:r>
     <w:r>
       <w:rPr>

--- a/docs/服务器端接口.docx
+++ b/docs/服务器端接口.docx
@@ -91,22 +91,11 @@
       </w:r>
     </w:p>
     <w:p>
-      <w:pPr>
-        <w:rPr>
-          <w:rFonts w:hint="eastAsia"/>
-        </w:rPr>
-      </w:pPr>
       <w:r>
         <w:t>connectSid: "connect.sid=s%3AeKLsA1i94NbOZVEXIDuQfTMK.Xmk6BlDRkz2%2F4Ho1YrpPLF%2FPHBTDqcdKyYhyZmPF4IE"</w:t>
       </w:r>
     </w:p>
-    <w:p>
-      <w:pPr>
-        <w:rPr>
-          <w:rFonts w:hint="eastAsia"/>
-        </w:rPr>
-      </w:pPr>
-    </w:p>
+    <w:p/>
     <w:p>
       <w:r>
         <w:t>2013</w:t>
@@ -131,11 +120,6 @@
       </w:r>
     </w:p>
     <w:p>
-      <w:pPr>
-        <w:rPr>
-          <w:rFonts w:hint="eastAsia"/>
-        </w:rPr>
-      </w:pPr>
       <w:r>
         <w:rPr>
           <w:rFonts w:hint="eastAsia"/>
@@ -174,11 +158,6 @@
       </w:r>
     </w:p>
     <w:p>
-      <w:pPr>
-        <w:rPr>
-          <w:rFonts w:hint="eastAsia"/>
-        </w:rPr>
-      </w:pPr>
       <w:r>
         <w:rPr>
           <w:rFonts w:hint="eastAsia"/>
@@ -242,28 +221,12 @@
       </w:r>
     </w:p>
     <w:p>
-      <w:pPr>
-        <w:rPr>
-          <w:rFonts w:hint="eastAsia"/>
-        </w:rPr>
-      </w:pPr>
       <w:r>
         <w:t xml:space="preserve">    }</w:t>
       </w:r>
     </w:p>
-    <w:p>
-      <w:pPr>
-        <w:rPr>
-          <w:rFonts w:hint="eastAsia"/>
-        </w:rPr>
-      </w:pPr>
-    </w:p>
-    <w:p>
-      <w:pPr>
-        <w:rPr>
-          <w:rFonts w:hint="eastAsia"/>
-        </w:rPr>
-      </w:pPr>
+    <w:p/>
+    <w:p>
       <w:r>
         <w:rPr>
           <w:rFonts w:hint="eastAsia"/>
@@ -271,19 +234,8 @@
         <w:t>ghostNum</w:t>
       </w:r>
     </w:p>
-    <w:p>
-      <w:pPr>
-        <w:rPr>
-          <w:rFonts w:hint="eastAsia"/>
-        </w:rPr>
-      </w:pPr>
-    </w:p>
-    <w:p>
-      <w:pPr>
-        <w:rPr>
-          <w:rFonts w:hint="eastAsia"/>
-        </w:rPr>
-      </w:pPr>
+    <w:p/>
+    <w:p>
       <w:r>
         <w:rPr>
           <w:rFonts w:hint="eastAsia"/>
@@ -403,13 +355,386 @@
       </w:r>
     </w:p>
     <w:p>
+      <w:r>
+        <w:t xml:space="preserve">      }</w:t>
+      </w:r>
+    </w:p>
+    <w:p/>
+    <w:p/>
+    <w:p>
+      <w:r>
+        <w:rPr>
+          <w:rFonts w:hint="eastAsia"/>
+        </w:rPr>
+        <w:t>2.createMainPlayer</w:t>
+      </w:r>
+    </w:p>
+    <w:p>
+      <w:hyperlink r:id="rId9" w:history="1">
+        <w:r>
+          <w:rPr>
+            <w:rStyle w:val="a8"/>
+          </w:rPr>
+          <w:t>http://192.168.1.22:4011/role/createMainPlayer?cId=1&amp;nickname=test&amp;isRandom=0&amp;jsoncallback=jQuery1102045082299783825874_1380266270069&amp;_=1380266270072</w:t>
+        </w:r>
+      </w:hyperlink>
+    </w:p>
+    <w:p/>
+    <w:p>
+      <w:r>
+        <w:rPr>
+          <w:rFonts w:hint="eastAsia"/>
+        </w:rPr>
+        <w:t>3.getMainPlayer</w:t>
+      </w:r>
+    </w:p>
+    <w:p>
+      <w:hyperlink r:id="rId10" w:history="1">
+        <w:r>
+          <w:rPr>
+            <w:rStyle w:val="a8"/>
+          </w:rPr>
+          <w:t>http://192.168.1.22:4011/role/getMainPlayer?&amp;jsoncallback=jQuery1102018609981704503298_1379907252269&amp;_=1379907252272</w:t>
+        </w:r>
+      </w:hyperlink>
+    </w:p>
+    <w:p/>
+    <w:p>
+      <w:r>
+        <w:rPr>
+          <w:rFonts w:hint="eastAsia"/>
+        </w:rPr>
+        <w:t>4.battle</w:t>
+      </w:r>
+      <w:r>
+        <w:rPr>
+          <w:rFonts w:hint="eastAsia"/>
+        </w:rPr>
+        <w:t>（测试）</w:t>
+      </w:r>
+    </w:p>
+    <w:p>
+      <w:hyperlink r:id="rId11" w:history="1">
+        <w:r>
+          <w:rPr>
+            <w:rStyle w:val="a8"/>
+          </w:rPr>
+          <w:t>http://192.168.1.22:4011/battle/battle?eid=MG101011&amp;jsoncallback=jQuery1102018609981704503298_1379907252269&amp;_=1379907252274</w:t>
+        </w:r>
+      </w:hyperlink>
+    </w:p>
+    <w:p/>
+    <w:p>
+      <w:r>
+        <w:rPr>
+          <w:rFonts w:hint="eastAsia"/>
+        </w:rPr>
+        <w:t>5.</w:t>
+      </w:r>
+      <w:r>
+        <w:rPr>
+          <w:rFonts w:hint="eastAsia"/>
+        </w:rPr>
+        <w:t>进入副本</w:t>
+      </w:r>
+    </w:p>
+    <w:p>
+      <w:hyperlink r:id="rId12" w:history="1">
+        <w:r>
+          <w:rPr>
+            <w:rStyle w:val="a8"/>
+          </w:rPr>
+          <w:t>http://192.168.1.22:4011/player/enterIndu?induId=Ins10101&amp;jsoncallback=jQuery1102018609981704503298_1379907252269&amp;_=1379907252275</w:t>
+        </w:r>
+      </w:hyperlink>
+    </w:p>
+    <w:p/>
+    <w:p>
+      <w:r>
+        <w:rPr>
+          <w:rFonts w:hint="eastAsia"/>
+        </w:rPr>
+        <w:t>6.</w:t>
+      </w:r>
+      <w:r>
+        <w:rPr>
+          <w:rFonts w:hint="eastAsia"/>
+        </w:rPr>
+        <w:t>离开副本</w:t>
+      </w:r>
+    </w:p>
+    <w:p>
+      <w:hyperlink r:id="rId13" w:history="1">
+        <w:r>
+          <w:rPr>
+            <w:rStyle w:val="a8"/>
+          </w:rPr>
+          <w:t>http://192.168.1.22:4011/player/leaveIndu?induId=Ins10101&amp;jsoncallback=jQuery1102018609981704503298_1379907252269&amp;_=1379907252276</w:t>
+        </w:r>
+      </w:hyperlink>
+    </w:p>
+    <w:p/>
+    <w:p>
+      <w:r>
+        <w:rPr>
+          <w:rFonts w:hint="eastAsia"/>
+        </w:rPr>
+        <w:t>7.</w:t>
+      </w:r>
+      <w:r>
+        <w:rPr>
+          <w:rFonts w:hint="eastAsia"/>
+        </w:rPr>
+        <w:t>触发副本事件</w:t>
+      </w:r>
+    </w:p>
+    <w:p>
+      <w:hyperlink r:id="rId14" w:history="1">
+        <w:r>
+          <w:rPr>
+            <w:rStyle w:val="a8"/>
+          </w:rPr>
+          <w:t>http://192.168.1.22:4011/indu/triggerEvent?eid=MG101011&amp;jsoncallback=jQuery1102018609981704503298_1379907252269&amp;_=1379907252279</w:t>
+        </w:r>
+      </w:hyperlink>
+    </w:p>
+    <w:p/>
+    <w:p>
+      <w:r>
+        <w:rPr>
+          <w:rFonts w:hint="eastAsia"/>
+        </w:rPr>
+        <w:t>8.</w:t>
+      </w:r>
+      <w:r>
+        <w:rPr>
+          <w:rFonts w:hint="eastAsia"/>
+        </w:rPr>
+        <w:t>进入场景</w:t>
+      </w:r>
+    </w:p>
+    <w:p>
+      <w:hyperlink r:id="rId15" w:history="1">
+        <w:r>
+          <w:rPr>
+            <w:rStyle w:val="a8"/>
+          </w:rPr>
+          <w:t>http://192.168.1.22:4011/player/enterScene?&amp;jsoncallback=jQuery110207268230197951198_1379993218765&amp;_=1379993218768</w:t>
+        </w:r>
+      </w:hyperlink>
+    </w:p>
+    <w:p/>
+    <w:p>
+      <w:r>
+        <w:rPr>
+          <w:rFonts w:hint="eastAsia"/>
+        </w:rPr>
+        <w:t>9.</w:t>
+      </w:r>
+      <w:r>
+        <w:rPr>
+          <w:rFonts w:hint="eastAsia"/>
+        </w:rPr>
+        <w:t>切换场景</w:t>
+      </w:r>
+    </w:p>
+    <w:p>
+      <w:hyperlink r:id="rId16" w:history="1">
+        <w:r>
+          <w:rPr>
+            <w:rStyle w:val="a8"/>
+          </w:rPr>
+          <w:t>http://192.168.1.22:4011/player/changeArea?currentScene=city01&amp;target=city02&amp;jsoncallback=jQuery110207268230197951198_1379993218765&amp;_=1379993218769</w:t>
+        </w:r>
+      </w:hyperlink>
+    </w:p>
+    <w:p/>
+    <w:p>
+      <w:r>
+        <w:rPr>
+          <w:rFonts w:hint="eastAsia"/>
+        </w:rPr>
+        <w:t>10.</w:t>
+      </w:r>
+      <w:r>
+        <w:rPr>
+          <w:rFonts w:hint="eastAsia"/>
+        </w:rPr>
+        <w:t>改变阵型</w:t>
+      </w:r>
+    </w:p>
+    <w:p>
       <w:pPr>
         <w:rPr>
           <w:rFonts w:hint="eastAsia"/>
         </w:rPr>
       </w:pPr>
-      <w:r>
-        <w:t xml:space="preserve">      }</w:t>
+      <w:hyperlink r:id="rId17" w:history="1">
+        <w:r>
+          <w:rPr>
+            <w:rStyle w:val="a8"/>
+          </w:rPr>
+          <w:t>http://192.168.1.22:4011/formation/change?formation=%5Bnull%2C%7B%22playerId%22%3A%22S1C7420%22%7D%2Cnull%2Cnull%2Cnull%2Cnull%2Cnull%5D&amp;jsoncallback=jQuery110207268230197951198_1379993218765&amp;_=1379993218771</w:t>
+        </w:r>
+      </w:hyperlink>
+    </w:p>
+    <w:p/>
+    <w:p>
+      <w:r>
+        <w:rPr>
+          <w:rFonts w:hint="eastAsia"/>
+        </w:rPr>
+        <w:t>11.</w:t>
+      </w:r>
+      <w:r>
+        <w:rPr>
+          <w:rFonts w:hint="eastAsia"/>
+        </w:rPr>
+        <w:t>装载武器（可用装载装备）</w:t>
+      </w:r>
+    </w:p>
+    <w:p>
+      <w:hyperlink r:id="rId18" w:history="1">
+        <w:r>
+          <w:rPr>
+            <w:rStyle w:val="a8"/>
+          </w:rPr>
+          <w:t>http://192.168.1.22:4011/equip/wearWeapon?index=2&amp;weaponId=W0101&amp;jsoncallback=jQuery1102011944848299026489_1380011513597&amp;_=1380011513599</w:t>
+        </w:r>
+      </w:hyperlink>
+    </w:p>
+    <w:p/>
+    <w:p>
+      <w:hyperlink r:id="rId19" w:history="1">
+        <w:r>
+          <w:rPr>
+            <w:rStyle w:val="a8"/>
+          </w:rPr>
+          <w:t>http://192.168.1.22:4011/equip/wearWeapon?index=2&amp;weaponId=W0101&amp;playerId=S1C7420P8&amp;jsoncallback=jQuery1102011944848299026489_1380011513597&amp;_=1380011513599</w:t>
+        </w:r>
+      </w:hyperlink>
+    </w:p>
+    <w:p/>
+    <w:p>
+      <w:r>
+        <w:rPr>
+          <w:rFonts w:hint="eastAsia"/>
+        </w:rPr>
+        <w:t>12.</w:t>
+      </w:r>
+      <w:r>
+        <w:rPr>
+          <w:rFonts w:hint="eastAsia"/>
+        </w:rPr>
+        <w:t>卸载武器</w:t>
+      </w:r>
+    </w:p>
+    <w:p>
+      <w:hyperlink r:id="rId20" w:history="1">
+        <w:r>
+          <w:rPr>
+            <w:rStyle w:val="a8"/>
+          </w:rPr>
+          <w:t>http://192.168.1.22:4011/equip/unWearWeapon?weaponId=W0101&amp;jsoncallback=jQuery1102011944848299026489_1380011513597&amp;_=1380011513600</w:t>
+        </w:r>
+      </w:hyperlink>
+    </w:p>
+    <w:p/>
+    <w:p>
+      <w:hyperlink r:id="rId21" w:history="1">
+        <w:r>
+          <w:rPr>
+            <w:rStyle w:val="a8"/>
+          </w:rPr>
+          <w:t>http://192.168.1.22:4011/equip/unWearWeapon?weaponId=W0101&amp;playerId=S1C7420P8&amp;jsoncallback=jQuery1102011944848299026489_1380011513597&amp;_=1380011513600</w:t>
+        </w:r>
+      </w:hyperlink>
+    </w:p>
+    <w:p/>
+    <w:p>
+      <w:r>
+        <w:rPr>
+          <w:rFonts w:hint="eastAsia"/>
+        </w:rPr>
+        <w:t>13.</w:t>
+      </w:r>
+      <w:r>
+        <w:rPr>
+          <w:rFonts w:hint="eastAsia"/>
+        </w:rPr>
+        <w:t>装载装备</w:t>
+      </w:r>
+    </w:p>
+    <w:p>
+      <w:hyperlink r:id="rId22" w:history="1">
+        <w:r>
+          <w:rPr>
+            <w:rStyle w:val="a8"/>
+          </w:rPr>
+          <w:t>http://192.168.1.22:4011/equip/equip?index=1&amp;eqId=W0101&amp;pkgType=weapons&amp;jsoncallback=jQuery1102011944848299026489_1380011513597&amp;_=1380011513601</w:t>
+        </w:r>
+      </w:hyperlink>
+    </w:p>
+    <w:p/>
+    <w:p>
+      <w:hyperlink r:id="rId23" w:history="1">
+        <w:r>
+          <w:rPr>
+            <w:rStyle w:val="a8"/>
+          </w:rPr>
+          <w:t>http://192.168.1.22:4011/equip/equip?index=1&amp;eqId=W0101&amp;pkgType=weapons&amp;playerId=S1C7420P8&amp;jsoncallback=jQuery1102011944848299026489_1380011513597&amp;_=1380011513601</w:t>
+        </w:r>
+      </w:hyperlink>
+    </w:p>
+    <w:p/>
+    <w:p>
+      <w:r>
+        <w:rPr>
+          <w:rFonts w:hint="eastAsia"/>
+        </w:rPr>
+        <w:t>14.</w:t>
+      </w:r>
+      <w:r>
+        <w:rPr>
+          <w:rFonts w:hint="eastAsia"/>
+        </w:rPr>
+        <w:t>卸载装备</w:t>
+      </w:r>
+    </w:p>
+    <w:p>
+      <w:hyperlink r:id="rId24" w:history="1">
+        <w:r>
+          <w:rPr>
+            <w:rStyle w:val="a8"/>
+          </w:rPr>
+          <w:t>http://192.168.1.22:4011/equip/unEquip?eqId=W0101&amp;type=weapon&amp;jsoncallback=jQuery1102011944848299026489_1380011513597&amp;_=1380011513602</w:t>
+        </w:r>
+      </w:hyperlink>
+    </w:p>
+    <w:p/>
+    <w:p>
+      <w:hyperlink r:id="rId25" w:history="1">
+        <w:r>
+          <w:rPr>
+            <w:rStyle w:val="a8"/>
+          </w:rPr>
+          <w:t>http://192.168.1.22:4011/equip/unEquip?eqId=W0101&amp;type=weapon&amp;playerId=S1C7420P8&amp;jsoncallback=jQuery110201456237284000963_1381334962220&amp;_=1381334962222</w:t>
+        </w:r>
+      </w:hyperlink>
+    </w:p>
+    <w:p/>
+    <w:p>
+      <w:r>
+        <w:rPr>
+          <w:rFonts w:hint="eastAsia"/>
+        </w:rPr>
+        <w:t>15.</w:t>
+      </w:r>
+      <w:r>
+        <w:rPr>
+          <w:rFonts w:hint="eastAsia"/>
+        </w:rPr>
+        <w:t>升级装备</w:t>
       </w:r>
     </w:p>
     <w:p>
@@ -418,177 +743,175 @@
           <w:rFonts w:hint="eastAsia"/>
         </w:rPr>
       </w:pPr>
-    </w:p>
-    <w:p/>
-    <w:p>
-      <w:r>
-        <w:rPr>
-          <w:rFonts w:hint="eastAsia"/>
-        </w:rPr>
-        <w:t>2.createMainPlayer</w:t>
-      </w:r>
-    </w:p>
-    <w:p>
-      <w:hyperlink r:id="rId9" w:history="1">
-        <w:r>
-          <w:rPr>
-            <w:rStyle w:val="a8"/>
-          </w:rPr>
-          <w:t>http://192.168.1.22:4011/role/createMainPlayer?cId=1&amp;nickname=test&amp;isRandom=0&amp;jsoncallback=jQuery1102045082299783825874_1380266270069&amp;_=1380266270072</w:t>
-        </w:r>
-      </w:hyperlink>
-    </w:p>
-    <w:p/>
-    <w:p>
-      <w:r>
-        <w:rPr>
-          <w:rFonts w:hint="eastAsia"/>
-        </w:rPr>
-        <w:t>3.getMainPlayer</w:t>
-      </w:r>
-    </w:p>
-    <w:p>
-      <w:hyperlink r:id="rId10" w:history="1">
-        <w:r>
-          <w:rPr>
-            <w:rStyle w:val="a8"/>
-          </w:rPr>
-          <w:t>http://192.168.1.22:4011/role/getMainPlayer?&amp;jsoncallback=jQuery1102018609981704503298_1379907252269&amp;_=1379907252272</w:t>
-        </w:r>
-      </w:hyperlink>
-    </w:p>
-    <w:p/>
-    <w:p>
-      <w:r>
-        <w:rPr>
-          <w:rFonts w:hint="eastAsia"/>
-        </w:rPr>
-        <w:t>4.battle</w:t>
-      </w:r>
-      <w:r>
-        <w:rPr>
-          <w:rFonts w:hint="eastAsia"/>
-        </w:rPr>
-        <w:t>（测试）</w:t>
-      </w:r>
-    </w:p>
-    <w:p>
-      <w:hyperlink r:id="rId11" w:history="1">
-        <w:r>
-          <w:rPr>
-            <w:rStyle w:val="a8"/>
-          </w:rPr>
-          <w:t>http://192.168.1.22:4011/battle/battle?eid=MG101011&amp;jsoncallback=jQuery1102018609981704503298_1379907252269&amp;_=1379907252274</w:t>
-        </w:r>
-      </w:hyperlink>
-    </w:p>
-    <w:p/>
-    <w:p>
-      <w:r>
-        <w:rPr>
-          <w:rFonts w:hint="eastAsia"/>
-        </w:rPr>
-        <w:t>5.</w:t>
-      </w:r>
-      <w:r>
-        <w:rPr>
-          <w:rFonts w:hint="eastAsia"/>
-        </w:rPr>
-        <w:t>进入副本</w:t>
-      </w:r>
-    </w:p>
-    <w:p>
-      <w:hyperlink r:id="rId12" w:history="1">
-        <w:r>
-          <w:rPr>
-            <w:rStyle w:val="a8"/>
-          </w:rPr>
-          <w:t>http://192.168.1.22:4011/player/enterIndu?induId=Ins10101&amp;jsoncallback=jQuery1102018609981704503298_1379907252269&amp;_=1379907252275</w:t>
-        </w:r>
-      </w:hyperlink>
-    </w:p>
-    <w:p/>
-    <w:p>
-      <w:r>
-        <w:rPr>
-          <w:rFonts w:hint="eastAsia"/>
-        </w:rPr>
-        <w:t>6.</w:t>
-      </w:r>
-      <w:r>
-        <w:rPr>
-          <w:rFonts w:hint="eastAsia"/>
-        </w:rPr>
-        <w:t>离开副本</w:t>
-      </w:r>
-    </w:p>
-    <w:p>
-      <w:hyperlink r:id="rId13" w:history="1">
-        <w:r>
-          <w:rPr>
-            <w:rStyle w:val="a8"/>
-          </w:rPr>
-          <w:t>http://192.168.1.22:4011/player/leaveIndu?induId=Ins10101&amp;jsoncallback=jQuery1102018609981704503298_1379907252269&amp;_=1379907252276</w:t>
-        </w:r>
-      </w:hyperlink>
-    </w:p>
-    <w:p/>
-    <w:p>
-      <w:r>
-        <w:rPr>
-          <w:rFonts w:hint="eastAsia"/>
-        </w:rPr>
-        <w:t>7.</w:t>
-      </w:r>
-      <w:r>
-        <w:rPr>
-          <w:rFonts w:hint="eastAsia"/>
-        </w:rPr>
-        <w:t>触发副本事件</w:t>
-      </w:r>
-    </w:p>
-    <w:p>
-      <w:hyperlink r:id="rId14" w:history="1">
-        <w:r>
-          <w:rPr>
-            <w:rStyle w:val="a8"/>
-          </w:rPr>
-          <w:t>http://192.168.1.22:4011/indu/triggerEvent?eid=MG101011&amp;jsoncallback=jQuery1102018609981704503298_1379907252269&amp;_=1379907252279</w:t>
-        </w:r>
-      </w:hyperlink>
-    </w:p>
-    <w:p/>
-    <w:p>
-      <w:r>
-        <w:rPr>
-          <w:rFonts w:hint="eastAsia"/>
-        </w:rPr>
-        <w:t>8.</w:t>
-      </w:r>
-      <w:r>
-        <w:rPr>
-          <w:rFonts w:hint="eastAsia"/>
-        </w:rPr>
-        <w:t>进入场景</w:t>
-      </w:r>
-    </w:p>
-    <w:p>
-      <w:hyperlink r:id="rId15" w:history="1">
-        <w:r>
-          <w:rPr>
-            <w:rStyle w:val="a8"/>
-          </w:rPr>
-          <w:t>http://192.168.1.22:4011/player/enterScene?&amp;jsoncallback=jQuery110207268230197951198_1379993218765&amp;_=1379993218768</w:t>
-        </w:r>
-      </w:hyperlink>
-    </w:p>
-    <w:p/>
-    <w:p>
-      <w:r>
-        <w:rPr>
-          <w:rFonts w:hint="eastAsia"/>
-        </w:rPr>
-        <w:t>9.</w:t>
+      <w:hyperlink r:id="rId26" w:history="1">
+        <w:r>
+          <w:rPr>
+            <w:rStyle w:val="a8"/>
+          </w:rPr>
+          <w:t>http://192.168.1.22:4011/equip/upgrade?eqId=W0101&amp;type=weapon&amp;jsoncallback=jQuery1102011944848299026489_1380011513597&amp;_=1380011513605</w:t>
+        </w:r>
+      </w:hyperlink>
+    </w:p>
+    <w:p>
+      <w:pPr>
+        <w:rPr>
+          <w:rFonts w:hint="eastAsia"/>
+        </w:rPr>
+      </w:pPr>
+    </w:p>
+    <w:p>
+      <w:pPr>
+        <w:rPr>
+          <w:rFonts w:hint="eastAsia"/>
+        </w:rPr>
+      </w:pPr>
+      <w:r>
+        <w:rPr>
+          <w:rFonts w:hint="eastAsia"/>
+        </w:rPr>
+        <w:t>2013-12-17</w:t>
+      </w:r>
+    </w:p>
+    <w:p>
+      <w:pPr>
+        <w:rPr>
+          <w:rFonts w:hint="eastAsia"/>
+        </w:rPr>
+      </w:pPr>
+      <w:r>
+        <w:rPr>
+          <w:rFonts w:hint="eastAsia"/>
+        </w:rPr>
+        <w:t>升级装备</w:t>
+      </w:r>
+    </w:p>
+    <w:p>
+      <w:pPr>
+        <w:rPr>
+          <w:rFonts w:hint="eastAsia"/>
+        </w:rPr>
+      </w:pPr>
+      <w:hyperlink r:id="rId27" w:history="1">
+        <w:r>
+          <w:rPr>
+            <w:rStyle w:val="a8"/>
+          </w:rPr>
+          <w:t>http://192.168.1.22:4011/equip/upgrade?eqId=W1011101&amp;type=weapon&amp;playerId=S1C1</w:t>
+        </w:r>
+      </w:hyperlink>
+    </w:p>
+    <w:p>
+      <w:pPr>
+        <w:rPr>
+          <w:rFonts w:hint="eastAsia"/>
+        </w:rPr>
+      </w:pPr>
+      <w:r>
+        <w:rPr>
+          <w:rFonts w:hint="eastAsia"/>
+        </w:rPr>
+        <w:t>返回結果</w:t>
+      </w:r>
+    </w:p>
+    <w:p>
+      <w:r>
+        <w:lastRenderedPageBreak/>
+        <w:t>{code: 200, level: 4}</w:t>
+      </w:r>
+    </w:p>
+    <w:p/>
+    <w:p>
+      <w:hyperlink r:id="rId28" w:history="1">
+        <w:r>
+          <w:rPr>
+            <w:rStyle w:val="a8"/>
+          </w:rPr>
+          <w:t>http://192.168.1.22:4011/equip/upgrade?eqId=W0101&amp;type=weapon&amp;playerId=S1C7420P8&amp;jsoncallback=jQuery1102011944848299026489_1380011513597&amp;_=1380011513605</w:t>
+        </w:r>
+      </w:hyperlink>
+    </w:p>
+    <w:p/>
+    <w:p>
+      <w:r>
+        <w:rPr>
+          <w:rFonts w:hint="eastAsia"/>
+        </w:rPr>
+        <w:t>16.</w:t>
+      </w:r>
+      <w:r>
+        <w:rPr>
+          <w:rFonts w:hint="eastAsia"/>
+        </w:rPr>
+        <w:t>获得伙伴</w:t>
+      </w:r>
+    </w:p>
+    <w:p>
+      <w:hyperlink r:id="rId29" w:history="1">
+        <w:r>
+          <w:rPr>
+            <w:rStyle w:val="a8"/>
+          </w:rPr>
+          <w:t>http://192.168.1.22:4011/player/getPartner?cId=3&amp;jsoncallback=jQuery110209495699643157423_1380015026961&amp;_=1380015026963</w:t>
+        </w:r>
+      </w:hyperlink>
+    </w:p>
+    <w:p/>
+    <w:p>
+      <w:r>
+        <w:rPr>
+          <w:rFonts w:hint="eastAsia"/>
+        </w:rPr>
+        <w:t>17.</w:t>
+      </w:r>
+      <w:r>
+        <w:rPr>
+          <w:rFonts w:hint="eastAsia"/>
+        </w:rPr>
+        <w:t>接任务</w:t>
+      </w:r>
+    </w:p>
+    <w:p>
+      <w:hyperlink r:id="rId30" w:history="1">
+        <w:r>
+          <w:rPr>
+            <w:rStyle w:val="a8"/>
+          </w:rPr>
+          <w:t>http://192.168.1.22:4011/task/startTask?taskId=Task10101&amp;jsoncallback=jQuery1102021879066131077707_1380046418768&amp;_=1380046418771</w:t>
+        </w:r>
+      </w:hyperlink>
+    </w:p>
+    <w:p/>
+    <w:p>
+      <w:r>
+        <w:rPr>
+          <w:rFonts w:hint="eastAsia"/>
+        </w:rPr>
+        <w:t>18.</w:t>
+      </w:r>
+      <w:r>
+        <w:rPr>
+          <w:rFonts w:hint="eastAsia"/>
+        </w:rPr>
+        <w:t>交任务</w:t>
+      </w:r>
+    </w:p>
+    <w:p>
+      <w:hyperlink r:id="rId31" w:history="1">
+        <w:r>
+          <w:rPr>
+            <w:rStyle w:val="a8"/>
+          </w:rPr>
+          <w:t>http://192.168.1.22:4011/task/handOverTask?taskId=Task10101&amp;jsoncallback=jQuery1102021879066131077707_1380046418768&amp;_=1380046418772</w:t>
+        </w:r>
+      </w:hyperlink>
+    </w:p>
+    <w:p/>
+    <w:p>
+      <w:r>
+        <w:rPr>
+          <w:rFonts w:hint="eastAsia"/>
+        </w:rPr>
+        <w:t>19.</w:t>
       </w:r>
       <w:r>
         <w:rPr>
@@ -598,318 +921,7 @@
       </w:r>
     </w:p>
     <w:p>
-      <w:hyperlink r:id="rId16" w:history="1">
-        <w:r>
-          <w:rPr>
-            <w:rStyle w:val="a8"/>
-          </w:rPr>
-          <w:t>http://192.168.1.22:4011/player/changeArea?currentScene=city01&amp;target=city02&amp;jsoncallback=jQuery110207268230197951198_1379993218765&amp;_=1379993218769</w:t>
-        </w:r>
-      </w:hyperlink>
-    </w:p>
-    <w:p/>
-    <w:p>
-      <w:r>
-        <w:rPr>
-          <w:rFonts w:hint="eastAsia"/>
-        </w:rPr>
-        <w:t>10.</w:t>
-      </w:r>
-      <w:r>
-        <w:rPr>
-          <w:rFonts w:hint="eastAsia"/>
-        </w:rPr>
-        <w:t>改变阵型</w:t>
-      </w:r>
-    </w:p>
-    <w:p>
-      <w:hyperlink r:id="rId17" w:history="1">
-        <w:r>
-          <w:rPr>
-            <w:rStyle w:val="a8"/>
-          </w:rPr>
-          <w:t>http://192.168.1.22:4011/formation/change?formation=%5Bnull%2C%7B%22playerId%22%3A%22S1C7420%22%7D%2Cnull%2Cnull%2Cnull%2Cnull%2Cnull%5D&amp;jsoncallback=jQuery110207268230197951198_1379993218765&amp;_=1379993218771</w:t>
-        </w:r>
-      </w:hyperlink>
-    </w:p>
-    <w:p>
-      <w:r>
-        <w:rPr>
-          <w:rFonts w:hint="eastAsia"/>
-        </w:rPr>
-        <w:t>11.</w:t>
-      </w:r>
-      <w:r>
-        <w:rPr>
-          <w:rFonts w:hint="eastAsia"/>
-        </w:rPr>
-        <w:t>装载武器（可用装载装备）</w:t>
-      </w:r>
-    </w:p>
-    <w:p>
-      <w:hyperlink r:id="rId18" w:history="1">
-        <w:r>
-          <w:rPr>
-            <w:rStyle w:val="a8"/>
-          </w:rPr>
-          <w:t>http://192.168.1.22:4011/equip/wearWeapon?index=2&amp;weaponId=W0101&amp;jsoncallback=jQuery1102011944848299026489_1380011513597&amp;_=1380011513599</w:t>
-        </w:r>
-      </w:hyperlink>
-    </w:p>
-    <w:p/>
-    <w:p>
-      <w:hyperlink r:id="rId19" w:history="1">
-        <w:r>
-          <w:rPr>
-            <w:rStyle w:val="a8"/>
-          </w:rPr>
-          <w:t>http://192.168.1.22:4011/equip/wearWeapon?index=2&amp;weaponId=W0101&amp;playerId=S1C7420P8&amp;jsoncallback=jQuery1102011944848299026489_1380011513597&amp;_=1380011513599</w:t>
-        </w:r>
-      </w:hyperlink>
-    </w:p>
-    <w:p/>
-    <w:p>
-      <w:r>
-        <w:rPr>
-          <w:rFonts w:hint="eastAsia"/>
-        </w:rPr>
-        <w:t>12.</w:t>
-      </w:r>
-      <w:r>
-        <w:rPr>
-          <w:rFonts w:hint="eastAsia"/>
-        </w:rPr>
-        <w:t>卸载武器</w:t>
-      </w:r>
-    </w:p>
-    <w:p>
-      <w:hyperlink r:id="rId20" w:history="1">
-        <w:r>
-          <w:rPr>
-            <w:rStyle w:val="a8"/>
-          </w:rPr>
-          <w:t>http://192.168.1.22:4011/equip/unWearWeapon?weaponId=W0101&amp;jsoncallback=jQuery1102011944848299026489_1380011513597&amp;_=1380011513600</w:t>
-        </w:r>
-      </w:hyperlink>
-    </w:p>
-    <w:p/>
-    <w:p>
-      <w:hyperlink r:id="rId21" w:history="1">
-        <w:r>
-          <w:rPr>
-            <w:rStyle w:val="a8"/>
-          </w:rPr>
-          <w:t>http://192.168.1.22:4011/equip/unWearWeapon?weaponId=W0101&amp;playerId=S1C7420P8&amp;jsoncallback=jQuery1102011944848299026489_1380011513597&amp;_=1380011513600</w:t>
-        </w:r>
-      </w:hyperlink>
-    </w:p>
-    <w:p/>
-    <w:p>
-      <w:r>
-        <w:rPr>
-          <w:rFonts w:hint="eastAsia"/>
-        </w:rPr>
-        <w:t>13.</w:t>
-      </w:r>
-      <w:r>
-        <w:rPr>
-          <w:rFonts w:hint="eastAsia"/>
-        </w:rPr>
-        <w:t>装载装备</w:t>
-      </w:r>
-    </w:p>
-    <w:p>
-      <w:hyperlink r:id="rId22" w:history="1">
-        <w:r>
-          <w:rPr>
-            <w:rStyle w:val="a8"/>
-          </w:rPr>
-          <w:t>http://192.168.1.22:4011/equip/equip?index=1&amp;eqId=W0101&amp;pkgType=weapons&amp;jsoncallback=jQuery1102011944848299026489_1380011513597&amp;_=1380011513601</w:t>
-        </w:r>
-      </w:hyperlink>
-    </w:p>
-    <w:p/>
-    <w:p>
-      <w:hyperlink r:id="rId23" w:history="1">
-        <w:r>
-          <w:rPr>
-            <w:rStyle w:val="a8"/>
-          </w:rPr>
-          <w:t>http://192.168.1.22:4011/equip/equip?index=1&amp;eqId=W0101&amp;pkgType=weapons&amp;playerId=S1C7420P8&amp;jsoncallback=jQuery1102011944848299026489_1380011513597&amp;_=1380011513601</w:t>
-        </w:r>
-      </w:hyperlink>
-    </w:p>
-    <w:p/>
-    <w:p>
-      <w:r>
-        <w:rPr>
-          <w:rFonts w:hint="eastAsia"/>
-        </w:rPr>
-        <w:t>14.</w:t>
-      </w:r>
-      <w:r>
-        <w:rPr>
-          <w:rFonts w:hint="eastAsia"/>
-        </w:rPr>
-        <w:t>卸载装备</w:t>
-      </w:r>
-    </w:p>
-    <w:p>
-      <w:hyperlink r:id="rId24" w:history="1">
-        <w:r>
-          <w:rPr>
-            <w:rStyle w:val="a8"/>
-          </w:rPr>
-          <w:t>http://192.168.1.22:4011/equip/unEquip?eqId=W0101&amp;type=weapon&amp;jsoncallback=jQuery1102011944848299026489_1380011513597&amp;_=1380011513602</w:t>
-        </w:r>
-      </w:hyperlink>
-    </w:p>
-    <w:p/>
-    <w:p>
-      <w:hyperlink r:id="rId25" w:history="1">
-        <w:r>
-          <w:rPr>
-            <w:rStyle w:val="a8"/>
-          </w:rPr>
-          <w:t>http://192.168.1.22:4011/equip/unEquip?eqId=W0101&amp;type=weapon&amp;playerId=S1C7420P8&amp;jsoncallback=jQuery110201456237284000963_1381334962220&amp;_=1381334962222</w:t>
-        </w:r>
-      </w:hyperlink>
-    </w:p>
-    <w:p/>
-    <w:p>
-      <w:r>
-        <w:rPr>
-          <w:rFonts w:hint="eastAsia"/>
-        </w:rPr>
-        <w:t>15.</w:t>
-      </w:r>
-      <w:r>
-        <w:rPr>
-          <w:rFonts w:hint="eastAsia"/>
-        </w:rPr>
-        <w:t>升级装备</w:t>
-      </w:r>
-    </w:p>
-    <w:p>
-      <w:hyperlink r:id="rId26" w:history="1">
-        <w:r>
-          <w:rPr>
-            <w:rStyle w:val="a8"/>
-          </w:rPr>
-          <w:t>http://192.168.1.22:4011/equip/upgrade?eqId=W0101&amp;type=weapon&amp;jsoncallback=jQuery1102011944848299026489_1380011513597&amp;_=1380011513605</w:t>
-        </w:r>
-      </w:hyperlink>
-    </w:p>
-    <w:p/>
-    <w:p>
-      <w:hyperlink r:id="rId27" w:history="1">
-        <w:r>
-          <w:rPr>
-            <w:rStyle w:val="a8"/>
-          </w:rPr>
-          <w:t>http://192.168.1.22:4011/equip/upgrade?eqId=W0101&amp;type=weapon&amp;playerId=S1C7420P8&amp;jsoncallback=jQuery1102011944848299026489_1380011513597&amp;_=1380011513605</w:t>
-        </w:r>
-      </w:hyperlink>
-    </w:p>
-    <w:p/>
-    <w:p>
-      <w:r>
-        <w:rPr>
-          <w:rFonts w:hint="eastAsia"/>
-        </w:rPr>
-        <w:t>16.</w:t>
-      </w:r>
-      <w:r>
-        <w:rPr>
-          <w:rFonts w:hint="eastAsia"/>
-        </w:rPr>
-        <w:t>获得伙伴</w:t>
-      </w:r>
-    </w:p>
-    <w:p>
-      <w:hyperlink r:id="rId28" w:history="1">
-        <w:r>
-          <w:rPr>
-            <w:rStyle w:val="a8"/>
-          </w:rPr>
-          <w:t>http://192.168.1.22:4011/player/getPartner?cId=3&amp;jsoncallback=jQuery11020949569964315742</w:t>
-        </w:r>
-        <w:r>
-          <w:rPr>
-            <w:rStyle w:val="a8"/>
-          </w:rPr>
-          <w:lastRenderedPageBreak/>
-          <w:t>3_1380015026961&amp;_=1380015026963</w:t>
-        </w:r>
-      </w:hyperlink>
-    </w:p>
-    <w:p/>
-    <w:p>
-      <w:r>
-        <w:rPr>
-          <w:rFonts w:hint="eastAsia"/>
-        </w:rPr>
-        <w:t>17.</w:t>
-      </w:r>
-      <w:r>
-        <w:rPr>
-          <w:rFonts w:hint="eastAsia"/>
-        </w:rPr>
-        <w:t>接任务</w:t>
-      </w:r>
-    </w:p>
-    <w:p>
-      <w:hyperlink r:id="rId29" w:history="1">
-        <w:r>
-          <w:rPr>
-            <w:rStyle w:val="a8"/>
-          </w:rPr>
-          <w:t>http://192.168.1.22:4011/task/startTask?taskId=Task10101&amp;jsoncallback=jQuery1102021879066131077707_1380046418768&amp;_=1380046418771</w:t>
-        </w:r>
-      </w:hyperlink>
-    </w:p>
-    <w:p/>
-    <w:p>
-      <w:r>
-        <w:rPr>
-          <w:rFonts w:hint="eastAsia"/>
-        </w:rPr>
-        <w:t>18.</w:t>
-      </w:r>
-      <w:r>
-        <w:rPr>
-          <w:rFonts w:hint="eastAsia"/>
-        </w:rPr>
-        <w:t>交任务</w:t>
-      </w:r>
-    </w:p>
-    <w:p>
-      <w:hyperlink r:id="rId30" w:history="1">
-        <w:r>
-          <w:rPr>
-            <w:rStyle w:val="a8"/>
-          </w:rPr>
-          <w:t>http://192.168.1.22:4011/task/handOverTask?taskId=Task10101&amp;jsoncallback=jQuery1102021879066131077707_1380046418768&amp;_=1380046418772</w:t>
-        </w:r>
-      </w:hyperlink>
-    </w:p>
-    <w:p/>
-    <w:p>
-      <w:r>
-        <w:rPr>
-          <w:rFonts w:hint="eastAsia"/>
-        </w:rPr>
-        <w:t>19.</w:t>
-      </w:r>
-      <w:r>
-        <w:rPr>
-          <w:rFonts w:hint="eastAsia"/>
-        </w:rPr>
-        <w:t>切换场景</w:t>
-      </w:r>
-    </w:p>
-    <w:p>
-      <w:hyperlink r:id="rId31" w:history="1">
+      <w:hyperlink r:id="rId32" w:history="1">
         <w:r>
           <w:rPr>
             <w:rStyle w:val="a8"/>
@@ -934,7 +946,7 @@
       </w:r>
     </w:p>
     <w:p>
-      <w:hyperlink r:id="rId32" w:history="1">
+      <w:hyperlink r:id="rId33" w:history="1">
         <w:r>
           <w:rPr>
             <w:rStyle w:val="a8"/>
@@ -959,7 +971,7 @@
       </w:r>
     </w:p>
     <w:p>
-      <w:hyperlink r:id="rId33" w:history="1">
+      <w:hyperlink r:id="rId34" w:history="1">
         <w:r>
           <w:rPr>
             <w:rStyle w:val="a8"/>
@@ -984,7 +996,7 @@
       </w:r>
     </w:p>
     <w:p>
-      <w:hyperlink r:id="rId34" w:history="1">
+      <w:hyperlink r:id="rId35" w:history="1">
         <w:r>
           <w:rPr>
             <w:rStyle w:val="a8"/>
@@ -1006,7 +1018,7 @@
       </w:r>
     </w:p>
     <w:p>
-      <w:hyperlink r:id="rId35" w:history="1">
+      <w:hyperlink r:id="rId36" w:history="1">
         <w:r>
           <w:rPr>
             <w:rStyle w:val="a8"/>
@@ -1039,7 +1051,7 @@
           <w:u w:val="single"/>
         </w:rPr>
       </w:pPr>
-      <w:hyperlink r:id="rId36" w:history="1">
+      <w:hyperlink r:id="rId37" w:history="1">
         <w:r>
           <w:rPr>
             <w:rFonts w:cs="Calibri"/>
@@ -1084,7 +1096,7 @@
           <w:u w:val="single"/>
         </w:rPr>
       </w:pPr>
-      <w:hyperlink r:id="rId37" w:history="1">
+      <w:hyperlink r:id="rId38" w:history="1">
         <w:r>
           <w:rPr>
             <w:rFonts w:cs="Calibri"/>
@@ -1136,7 +1148,7 @@
           <w:u w:val="single"/>
         </w:rPr>
       </w:pPr>
-      <w:hyperlink r:id="rId38" w:history="1">
+      <w:hyperlink r:id="rId39" w:history="1">
         <w:r>
           <w:rPr>
             <w:rFonts w:cs="Calibri"/>
@@ -1173,7 +1185,7 @@
       </w:r>
     </w:p>
     <w:p>
-      <w:hyperlink r:id="rId39" w:history="1">
+      <w:hyperlink r:id="rId40" w:history="1">
         <w:r>
           <w:rPr>
             <w:rStyle w:val="a8"/>
@@ -1270,7 +1282,7 @@
       </w:r>
     </w:p>
     <w:p>
-      <w:hyperlink r:id="rId40" w:history="1">
+      <w:hyperlink r:id="rId41" w:history="1">
         <w:r>
           <w:rPr>
             <w:rStyle w:val="a8"/>
@@ -1332,7 +1344,7 @@
       </w:r>
     </w:p>
     <w:p>
-      <w:hyperlink r:id="rId41" w:history="1">
+      <w:hyperlink r:id="rId42" w:history="1">
         <w:r>
           <w:rPr>
             <w:rStyle w:val="a8"/>
@@ -1565,11 +1577,6 @@
       </w:r>
     </w:p>
     <w:p>
-      <w:pPr>
-        <w:rPr>
-          <w:rFonts w:hint="eastAsia"/>
-        </w:rPr>
-      </w:pPr>
       <w:r>
         <w:rPr>
           <w:rFonts w:hint="eastAsia"/>
@@ -1577,20 +1584,9 @@
         <w:t>注：没用加升级条件，可随意升级</w:t>
       </w:r>
     </w:p>
-    <w:p>
-      <w:pPr>
-        <w:rPr>
-          <w:rFonts w:hint="eastAsia"/>
-        </w:rPr>
-      </w:pPr>
-    </w:p>
-    <w:p>
-      <w:pPr>
-        <w:rPr>
-          <w:rFonts w:hint="eastAsia"/>
-        </w:rPr>
-      </w:pPr>
-      <w:hyperlink r:id="rId42" w:history="1">
+    <w:p/>
+    <w:p>
+      <w:hyperlink r:id="rId43" w:history="1">
         <w:r>
           <w:rPr>
             <w:rStyle w:val="a8"/>
@@ -1600,11 +1596,6 @@
       </w:hyperlink>
     </w:p>
     <w:p>
-      <w:pPr>
-        <w:rPr>
-          <w:rFonts w:hint="eastAsia"/>
-        </w:rPr>
-      </w:pPr>
       <w:r>
         <w:rPr>
           <w:rFonts w:hint="eastAsia"/>
@@ -1613,11 +1604,6 @@
       </w:r>
     </w:p>
     <w:p>
-      <w:pPr>
-        <w:rPr>
-          <w:rFonts w:hint="eastAsia"/>
-        </w:rPr>
-      </w:pPr>
       <w:r>
         <w:rPr>
           <w:rFonts w:hint="eastAsia"/>
@@ -1662,11 +1648,6 @@
       </w:r>
     </w:p>
     <w:p>
-      <w:pPr>
-        <w:rPr>
-          <w:rFonts w:hint="eastAsia"/>
-        </w:rPr>
-      </w:pPr>
       <w:r>
         <w:rPr>
           <w:rFonts w:hint="eastAsia"/>
@@ -1680,11 +1661,6 @@
       </w:r>
     </w:p>
     <w:p>
-      <w:pPr>
-        <w:rPr>
-          <w:rFonts w:hint="eastAsia"/>
-        </w:rPr>
-      </w:pPr>
       <w:r>
         <w:rPr>
           <w:rFonts w:hint="eastAsia"/>
@@ -1701,20 +1677,9 @@
         <w:t>{code: 1804}</w:t>
       </w:r>
     </w:p>
-    <w:p>
-      <w:pPr>
-        <w:rPr>
-          <w:rFonts w:hint="eastAsia"/>
-        </w:rPr>
-      </w:pPr>
-    </w:p>
-    <w:p>
-      <w:pPr>
-        <w:rPr>
-          <w:rFonts w:hint="eastAsia"/>
-        </w:rPr>
-      </w:pPr>
-      <w:hyperlink r:id="rId43" w:history="1">
+    <w:p/>
+    <w:p>
+      <w:hyperlink r:id="rId44" w:history="1">
         <w:r>
           <w:rPr>
             <w:rStyle w:val="a8"/>
@@ -1724,11 +1689,6 @@
       </w:hyperlink>
     </w:p>
     <w:p>
-      <w:pPr>
-        <w:rPr>
-          <w:rFonts w:hint="eastAsia"/>
-        </w:rPr>
-      </w:pPr>
       <w:r>
         <w:rPr>
           <w:rFonts w:hint="eastAsia"/>
@@ -1748,11 +1708,12 @@
         <w:rPr>
           <w:rFonts w:hint="eastAsia"/>
         </w:rPr>
+        <w:lastRenderedPageBreak/>
         <w:t>命魂升级</w:t>
       </w:r>
     </w:p>
     <w:p>
-      <w:hyperlink r:id="rId44" w:history="1">
+      <w:hyperlink r:id="rId45" w:history="1">
         <w:r>
           <w:rPr>
             <w:rStyle w:val="a8"/>
@@ -1823,7 +1784,6 @@
     </w:p>
     <w:p>
       <w:r>
-        <w:lastRenderedPageBreak/>
         <w:t>A</w:t>
       </w:r>
       <w:r>
@@ -1846,13 +1806,59 @@
       </w:r>
     </w:p>
     <w:p>
+      <w:r>
+        <w:t>{"level":1,"number":10000}</w:t>
+      </w:r>
+    </w:p>
+    <w:p/>
+    <w:p>
+      <w:hyperlink r:id="rId46" w:history="1">
+        <w:r>
+          <w:rPr>
+            <w:rStyle w:val="a8"/>
+          </w:rPr>
+          <w:t>http://192.168.1.22:4011/ghost/upgrade?playerId=S1C1P4</w:t>
+        </w:r>
+      </w:hyperlink>
+    </w:p>
+    <w:p>
+      <w:r>
+        <w:rPr>
+          <w:rFonts w:hint="eastAsia"/>
+        </w:rPr>
+        <w:t>增加伙伴升级</w:t>
+      </w:r>
+    </w:p>
+    <w:p>
+      <w:r>
+        <w:rPr>
+          <w:rFonts w:hint="eastAsia"/>
+        </w:rPr>
+        <w:t>返回结果：</w:t>
+      </w:r>
+    </w:p>
+    <w:p>
+      <w:r>
+        <w:t>{code: 200, level: 4, ghostNum: 8626}</w:t>
+      </w:r>
+    </w:p>
+    <w:p>
       <w:pPr>
         <w:rPr>
           <w:rFonts w:hint="eastAsia"/>
         </w:rPr>
       </w:pPr>
       <w:r>
-        <w:t>{"level":1,"number":10000}</w:t>
+        <w:rPr>
+          <w:rFonts w:hint="eastAsia"/>
+        </w:rPr>
+        <w:t>增加</w:t>
+      </w:r>
+      <w:r>
+        <w:rPr>
+          <w:rFonts w:hint="eastAsia"/>
+        </w:rPr>
+        <w:t>ghostNum</w:t>
       </w:r>
     </w:p>
     <w:p>
@@ -1864,18 +1870,20 @@
     </w:p>
     <w:p>
       <w:pPr>
+        <w:numPr>
+          <w:ilvl w:val="0"/>
+          <w:numId w:val="2"/>
+        </w:numPr>
         <w:rPr>
           <w:rFonts w:hint="eastAsia"/>
         </w:rPr>
       </w:pPr>
-      <w:hyperlink r:id="rId45" w:history="1">
-        <w:r>
-          <w:rPr>
-            <w:rStyle w:val="a8"/>
-          </w:rPr>
-          <w:t>http://192.168.1.22:4011/ghost/upgrade?playerId=S1C1P4</w:t>
-        </w:r>
-      </w:hyperlink>
+      <w:r>
+        <w:rPr>
+          <w:rFonts w:hint="eastAsia"/>
+        </w:rPr>
+        <w:t>打造装备</w:t>
+      </w:r>
     </w:p>
     <w:p>
       <w:pPr>
@@ -1883,12 +1891,14 @@
           <w:rFonts w:hint="eastAsia"/>
         </w:rPr>
       </w:pPr>
-      <w:r>
-        <w:rPr>
-          <w:rFonts w:hint="eastAsia"/>
-        </w:rPr>
-        <w:t>增加伙伴升级</w:t>
-      </w:r>
+      <w:hyperlink r:id="rId47" w:history="1">
+        <w:r>
+          <w:rPr>
+            <w:rStyle w:val="a8"/>
+          </w:rPr>
+          <w:t>http://192.168.1.22:4011/equip/forgeUpgrade?eqId=W1011101&amp;type=weapon&amp;playerId=S1C1</w:t>
+        </w:r>
+      </w:hyperlink>
     </w:p>
     <w:p>
       <w:pPr>
@@ -1904,32 +1914,13 @@
       </w:r>
     </w:p>
     <w:p>
-      <w:pPr>
-        <w:rPr>
-          <w:rFonts w:hint="eastAsia"/>
-        </w:rPr>
-      </w:pPr>
-      <w:r>
-        <w:t>{code: 200, level: 4, ghostNum: 8626}</w:t>
-      </w:r>
-    </w:p>
-    <w:p>
-      <w:r>
-        <w:rPr>
-          <w:rFonts w:hint="eastAsia"/>
-        </w:rPr>
-        <w:t>增加</w:t>
-      </w:r>
-      <w:r>
-        <w:rPr>
-          <w:rFonts w:hint="eastAsia"/>
-        </w:rPr>
-        <w:t>ghostNum</w:t>
+      <w:r>
+        <w:t>{code: 200, forgeLevel: 3}</w:t>
       </w:r>
     </w:p>
     <w:sectPr>
-      <w:headerReference w:type="default" r:id="rId46"/>
-      <w:footerReference w:type="default" r:id="rId47"/>
+      <w:headerReference w:type="default" r:id="rId48"/>
+      <w:footerReference w:type="default" r:id="rId49"/>
       <w:pgSz w:w="11906" w:h="16838"/>
       <w:pgMar w:top="1440" w:right="1800" w:bottom="1440" w:left="1800" w:header="851" w:footer="992" w:gutter="0"/>
       <w:cols w:space="720"/>

--- a/docs/服务器端接口.docx
+++ b/docs/服务器端接口.docx
@@ -564,119 +564,119 @@
       </w:r>
     </w:p>
     <w:p>
+      <w:hyperlink r:id="rId17" w:history="1">
+        <w:r>
+          <w:rPr>
+            <w:rStyle w:val="a8"/>
+          </w:rPr>
+          <w:t>http://192.168.1.22:4011/formation/change?formation=%5Bnull%2C%7B%22playerId%22%3A%22S1C7420%22%7D%2Cnull%2Cnull%2Cnull%2Cnull%2Cnull%5D&amp;jsoncallback=jQuery110207268230197951198_1379993218765&amp;_=1379993218771</w:t>
+        </w:r>
+      </w:hyperlink>
+    </w:p>
+    <w:p/>
+    <w:p>
+      <w:r>
+        <w:rPr>
+          <w:rFonts w:hint="eastAsia"/>
+        </w:rPr>
+        <w:t>11.</w:t>
+      </w:r>
+      <w:r>
+        <w:rPr>
+          <w:rFonts w:hint="eastAsia"/>
+        </w:rPr>
+        <w:t>装载武器（可用装载装备）</w:t>
+      </w:r>
+    </w:p>
+    <w:p>
+      <w:hyperlink r:id="rId18" w:history="1">
+        <w:r>
+          <w:rPr>
+            <w:rStyle w:val="a8"/>
+          </w:rPr>
+          <w:t>http://192.168.1.22:4011/equip/wearWeapon?index=2&amp;weaponId=W0101&amp;jsoncallback=jQuery1102011944848299026489_1380011513597&amp;_=1380011513599</w:t>
+        </w:r>
+      </w:hyperlink>
+    </w:p>
+    <w:p/>
+    <w:p>
+      <w:hyperlink r:id="rId19" w:history="1">
+        <w:r>
+          <w:rPr>
+            <w:rStyle w:val="a8"/>
+          </w:rPr>
+          <w:t>http://192.168.1.22:4011/equip/wearWeapon?index=2&amp;weaponId=W0101&amp;playerId=S1C7420P8&amp;jsoncallback=jQuery1102011944848299026489_1380011513597&amp;_=1380011513599</w:t>
+        </w:r>
+      </w:hyperlink>
+    </w:p>
+    <w:p/>
+    <w:p>
+      <w:r>
+        <w:rPr>
+          <w:rFonts w:hint="eastAsia"/>
+        </w:rPr>
+        <w:t>12.</w:t>
+      </w:r>
+      <w:r>
+        <w:rPr>
+          <w:rFonts w:hint="eastAsia"/>
+        </w:rPr>
+        <w:t>卸载武器</w:t>
+      </w:r>
+    </w:p>
+    <w:p>
+      <w:hyperlink r:id="rId20" w:history="1">
+        <w:r>
+          <w:rPr>
+            <w:rStyle w:val="a8"/>
+          </w:rPr>
+          <w:t>http://192.168.1.22:4011/equip/unWearWeapon?weaponId=W0101&amp;jsoncallback=jQuery1102011944848299026489_1380011513597&amp;_=1380011513600</w:t>
+        </w:r>
+      </w:hyperlink>
+    </w:p>
+    <w:p/>
+    <w:p>
+      <w:hyperlink r:id="rId21" w:history="1">
+        <w:r>
+          <w:rPr>
+            <w:rStyle w:val="a8"/>
+          </w:rPr>
+          <w:t>http://192.168.1.22:4011/equip/unWearWeapon?weaponId=W0101&amp;playerId=S1C7420P8&amp;jsoncallback=jQuery1102011944848299026489_1380011513597&amp;_=1380011513600</w:t>
+        </w:r>
+      </w:hyperlink>
+    </w:p>
+    <w:p/>
+    <w:p>
+      <w:r>
+        <w:rPr>
+          <w:rFonts w:hint="eastAsia"/>
+        </w:rPr>
+        <w:t>13.</w:t>
+      </w:r>
+      <w:r>
+        <w:rPr>
+          <w:rFonts w:hint="eastAsia"/>
+        </w:rPr>
+        <w:t>装载装备</w:t>
+      </w:r>
+    </w:p>
+    <w:p>
+      <w:hyperlink r:id="rId22" w:history="1">
+        <w:r>
+          <w:rPr>
+            <w:rStyle w:val="a8"/>
+          </w:rPr>
+          <w:t>http://192.168.1.22:4011/equip/equip?index=1&amp;eqId=W0101&amp;pkgType=weapons&amp;jsoncallback=jQuery1102011944848299026489_1380011513597&amp;_=1380011513601</w:t>
+        </w:r>
+      </w:hyperlink>
+    </w:p>
+    <w:p/>
+    <w:p>
       <w:pPr>
         <w:rPr>
           <w:rFonts w:hint="eastAsia"/>
         </w:rPr>
       </w:pPr>
-      <w:hyperlink r:id="rId17" w:history="1">
-        <w:r>
-          <w:rPr>
-            <w:rStyle w:val="a8"/>
-          </w:rPr>
-          <w:t>http://192.168.1.22:4011/formation/change?formation=%5Bnull%2C%7B%22playerId%22%3A%22S1C7420%22%7D%2Cnull%2Cnull%2Cnull%2Cnull%2Cnull%5D&amp;jsoncallback=jQuery110207268230197951198_1379993218765&amp;_=1379993218771</w:t>
-        </w:r>
-      </w:hyperlink>
-    </w:p>
-    <w:p/>
-    <w:p>
-      <w:r>
-        <w:rPr>
-          <w:rFonts w:hint="eastAsia"/>
-        </w:rPr>
-        <w:t>11.</w:t>
-      </w:r>
-      <w:r>
-        <w:rPr>
-          <w:rFonts w:hint="eastAsia"/>
-        </w:rPr>
-        <w:t>装载武器（可用装载装备）</w:t>
-      </w:r>
-    </w:p>
-    <w:p>
-      <w:hyperlink r:id="rId18" w:history="1">
-        <w:r>
-          <w:rPr>
-            <w:rStyle w:val="a8"/>
-          </w:rPr>
-          <w:t>http://192.168.1.22:4011/equip/wearWeapon?index=2&amp;weaponId=W0101&amp;jsoncallback=jQuery1102011944848299026489_1380011513597&amp;_=1380011513599</w:t>
-        </w:r>
-      </w:hyperlink>
-    </w:p>
-    <w:p/>
-    <w:p>
-      <w:hyperlink r:id="rId19" w:history="1">
-        <w:r>
-          <w:rPr>
-            <w:rStyle w:val="a8"/>
-          </w:rPr>
-          <w:t>http://192.168.1.22:4011/equip/wearWeapon?index=2&amp;weaponId=W0101&amp;playerId=S1C7420P8&amp;jsoncallback=jQuery1102011944848299026489_1380011513597&amp;_=1380011513599</w:t>
-        </w:r>
-      </w:hyperlink>
-    </w:p>
-    <w:p/>
-    <w:p>
-      <w:r>
-        <w:rPr>
-          <w:rFonts w:hint="eastAsia"/>
-        </w:rPr>
-        <w:t>12.</w:t>
-      </w:r>
-      <w:r>
-        <w:rPr>
-          <w:rFonts w:hint="eastAsia"/>
-        </w:rPr>
-        <w:t>卸载武器</w:t>
-      </w:r>
-    </w:p>
-    <w:p>
-      <w:hyperlink r:id="rId20" w:history="1">
-        <w:r>
-          <w:rPr>
-            <w:rStyle w:val="a8"/>
-          </w:rPr>
-          <w:t>http://192.168.1.22:4011/equip/unWearWeapon?weaponId=W0101&amp;jsoncallback=jQuery1102011944848299026489_1380011513597&amp;_=1380011513600</w:t>
-        </w:r>
-      </w:hyperlink>
-    </w:p>
-    <w:p/>
-    <w:p>
-      <w:hyperlink r:id="rId21" w:history="1">
-        <w:r>
-          <w:rPr>
-            <w:rStyle w:val="a8"/>
-          </w:rPr>
-          <w:t>http://192.168.1.22:4011/equip/unWearWeapon?weaponId=W0101&amp;playerId=S1C7420P8&amp;jsoncallback=jQuery1102011944848299026489_1380011513597&amp;_=1380011513600</w:t>
-        </w:r>
-      </w:hyperlink>
-    </w:p>
-    <w:p/>
-    <w:p>
-      <w:r>
-        <w:rPr>
-          <w:rFonts w:hint="eastAsia"/>
-        </w:rPr>
-        <w:t>13.</w:t>
-      </w:r>
-      <w:r>
-        <w:rPr>
-          <w:rFonts w:hint="eastAsia"/>
-        </w:rPr>
-        <w:t>装载装备</w:t>
-      </w:r>
-    </w:p>
-    <w:p>
-      <w:hyperlink r:id="rId22" w:history="1">
-        <w:r>
-          <w:rPr>
-            <w:rStyle w:val="a8"/>
-          </w:rPr>
-          <w:t>http://192.168.1.22:4011/equip/equip?index=1&amp;eqId=W0101&amp;pkgType=weapons&amp;jsoncallback=jQuery1102011944848299026489_1380011513597&amp;_=1380011513601</w:t>
-        </w:r>
-      </w:hyperlink>
-    </w:p>
-    <w:p/>
-    <w:p>
       <w:hyperlink r:id="rId23" w:history="1">
         <w:r>
           <w:rPr>
@@ -686,6 +686,136 @@
         </w:r>
       </w:hyperlink>
     </w:p>
+    <w:p>
+      <w:pPr>
+        <w:rPr>
+          <w:rFonts w:hint="eastAsia"/>
+        </w:rPr>
+      </w:pPr>
+    </w:p>
+    <w:p>
+      <w:pPr>
+        <w:rPr>
+          <w:rFonts w:hint="eastAsia"/>
+        </w:rPr>
+      </w:pPr>
+      <w:r>
+        <w:rPr>
+          <w:rFonts w:hint="eastAsia"/>
+        </w:rPr>
+        <w:t>2013-12-18</w:t>
+      </w:r>
+    </w:p>
+    <w:p>
+      <w:pPr>
+        <w:rPr>
+          <w:rFonts w:hint="eastAsia"/>
+        </w:rPr>
+      </w:pPr>
+      <w:r>
+        <w:rPr>
+          <w:rFonts w:hint="eastAsia"/>
+        </w:rPr>
+        <w:t>装备</w:t>
+      </w:r>
+      <w:r>
+        <w:rPr>
+          <w:rFonts w:hint="eastAsia"/>
+        </w:rPr>
+        <w:t>Id</w:t>
+      </w:r>
+      <w:r>
+        <w:rPr>
+          <w:rFonts w:hint="eastAsia"/>
+        </w:rPr>
+        <w:t>更新，如</w:t>
+      </w:r>
+      <w:r>
+        <w:t>W1011</w:t>
+      </w:r>
+      <w:r>
+        <w:rPr>
+          <w:rFonts w:hint="eastAsia"/>
+        </w:rPr>
+        <w:t>1</w:t>
+      </w:r>
+      <w:r>
+        <w:t>01</w:t>
+      </w:r>
+      <w:r>
+        <w:rPr>
+          <w:rFonts w:hint="eastAsia"/>
+        </w:rPr>
+        <w:t>更新为</w:t>
+      </w:r>
+      <w:r>
+        <w:t>W1011001</w:t>
+      </w:r>
+    </w:p>
+    <w:p>
+      <w:pPr>
+        <w:rPr>
+          <w:rFonts w:hint="eastAsia"/>
+        </w:rPr>
+      </w:pPr>
+      <w:r>
+        <w:rPr>
+          <w:rFonts w:hint="eastAsia"/>
+        </w:rPr>
+        <w:t>玩家只能装备专属装备</w:t>
+      </w:r>
+    </w:p>
+    <w:p>
+      <w:pPr>
+        <w:rPr>
+          <w:rFonts w:hint="eastAsia"/>
+        </w:rPr>
+      </w:pPr>
+      <w:hyperlink r:id="rId24" w:history="1">
+        <w:r>
+          <w:rPr>
+            <w:rStyle w:val="a8"/>
+          </w:rPr>
+          <w:t>http://192.168.1.22:4011/equip/equip?index=4&amp;eqId=W1011002&amp;playerId=S1C1</w:t>
+        </w:r>
+      </w:hyperlink>
+    </w:p>
+    <w:p>
+      <w:pPr>
+        <w:rPr>
+          <w:rFonts w:hint="eastAsia"/>
+        </w:rPr>
+      </w:pPr>
+      <w:r>
+        <w:rPr>
+          <w:rFonts w:hint="eastAsia"/>
+        </w:rPr>
+        <w:t>返回结果</w:t>
+      </w:r>
+    </w:p>
+    <w:p>
+      <w:pPr>
+        <w:rPr>
+          <w:rFonts w:hint="eastAsia"/>
+        </w:rPr>
+      </w:pPr>
+      <w:r>
+        <w:t>{code: 1225}</w:t>
+      </w:r>
+    </w:p>
+    <w:p>
+      <w:pPr>
+        <w:rPr>
+          <w:rFonts w:hint="eastAsia"/>
+        </w:rPr>
+      </w:pPr>
+      <w:r>
+        <w:rPr>
+          <w:rFonts w:hint="eastAsia"/>
+        </w:rPr>
+        <w:t>不是专属装备</w:t>
+      </w:r>
+    </w:p>
     <w:p/>
     <w:p>
       <w:r>
@@ -702,7 +832,7 @@
       </w:r>
     </w:p>
     <w:p>
-      <w:hyperlink r:id="rId24" w:history="1">
+      <w:hyperlink r:id="rId25" w:history="1">
         <w:r>
           <w:rPr>
             <w:rStyle w:val="a8"/>
@@ -713,7 +843,7 @@
     </w:p>
     <w:p/>
     <w:p>
-      <w:hyperlink r:id="rId25" w:history="1">
+      <w:hyperlink r:id="rId26" w:history="1">
         <w:r>
           <w:rPr>
             <w:rStyle w:val="a8"/>
@@ -728,6 +858,7 @@
         <w:rPr>
           <w:rFonts w:hint="eastAsia"/>
         </w:rPr>
+        <w:lastRenderedPageBreak/>
         <w:t>15.</w:t>
       </w:r>
       <w:r>
@@ -738,12 +869,7 @@
       </w:r>
     </w:p>
     <w:p>
-      <w:pPr>
-        <w:rPr>
-          <w:rFonts w:hint="eastAsia"/>
-        </w:rPr>
-      </w:pPr>
-      <w:hyperlink r:id="rId26" w:history="1">
+      <w:hyperlink r:id="rId27" w:history="1">
         <w:r>
           <w:rPr>
             <w:rStyle w:val="a8"/>
@@ -752,19 +878,8 @@
         </w:r>
       </w:hyperlink>
     </w:p>
-    <w:p>
-      <w:pPr>
-        <w:rPr>
-          <w:rFonts w:hint="eastAsia"/>
-        </w:rPr>
-      </w:pPr>
-    </w:p>
-    <w:p>
-      <w:pPr>
-        <w:rPr>
-          <w:rFonts w:hint="eastAsia"/>
-        </w:rPr>
-      </w:pPr>
+    <w:p/>
+    <w:p>
       <w:r>
         <w:rPr>
           <w:rFonts w:hint="eastAsia"/>
@@ -773,11 +888,6 @@
       </w:r>
     </w:p>
     <w:p>
-      <w:pPr>
-        <w:rPr>
-          <w:rFonts w:hint="eastAsia"/>
-        </w:rPr>
-      </w:pPr>
       <w:r>
         <w:rPr>
           <w:rFonts w:hint="eastAsia"/>
@@ -786,12 +896,7 @@
       </w:r>
     </w:p>
     <w:p>
-      <w:pPr>
-        <w:rPr>
-          <w:rFonts w:hint="eastAsia"/>
-        </w:rPr>
-      </w:pPr>
-      <w:hyperlink r:id="rId27" w:history="1">
+      <w:hyperlink r:id="rId28" w:history="1">
         <w:r>
           <w:rPr>
             <w:rStyle w:val="a8"/>
@@ -801,11 +906,6 @@
       </w:hyperlink>
     </w:p>
     <w:p>
-      <w:pPr>
-        <w:rPr>
-          <w:rFonts w:hint="eastAsia"/>
-        </w:rPr>
-      </w:pPr>
       <w:r>
         <w:rPr>
           <w:rFonts w:hint="eastAsia"/>
@@ -815,13 +915,12 @@
     </w:p>
     <w:p>
       <w:r>
-        <w:lastRenderedPageBreak/>
         <w:t>{code: 200, level: 4}</w:t>
       </w:r>
     </w:p>
     <w:p/>
     <w:p>
-      <w:hyperlink r:id="rId28" w:history="1">
+      <w:hyperlink r:id="rId29" w:history="1">
         <w:r>
           <w:rPr>
             <w:rStyle w:val="a8"/>
@@ -846,7 +945,7 @@
       </w:r>
     </w:p>
     <w:p>
-      <w:hyperlink r:id="rId29" w:history="1">
+      <w:hyperlink r:id="rId30" w:history="1">
         <w:r>
           <w:rPr>
             <w:rStyle w:val="a8"/>
@@ -871,7 +970,7 @@
       </w:r>
     </w:p>
     <w:p>
-      <w:hyperlink r:id="rId30" w:history="1">
+      <w:hyperlink r:id="rId31" w:history="1">
         <w:r>
           <w:rPr>
             <w:rStyle w:val="a8"/>
@@ -896,7 +995,7 @@
       </w:r>
     </w:p>
     <w:p>
-      <w:hyperlink r:id="rId31" w:history="1">
+      <w:hyperlink r:id="rId32" w:history="1">
         <w:r>
           <w:rPr>
             <w:rStyle w:val="a8"/>
@@ -921,7 +1020,7 @@
       </w:r>
     </w:p>
     <w:p>
-      <w:hyperlink r:id="rId32" w:history="1">
+      <w:hyperlink r:id="rId33" w:history="1">
         <w:r>
           <w:rPr>
             <w:rStyle w:val="a8"/>
@@ -946,7 +1045,7 @@
       </w:r>
     </w:p>
     <w:p>
-      <w:hyperlink r:id="rId33" w:history="1">
+      <w:hyperlink r:id="rId34" w:history="1">
         <w:r>
           <w:rPr>
             <w:rStyle w:val="a8"/>
@@ -971,7 +1070,7 @@
       </w:r>
     </w:p>
     <w:p>
-      <w:hyperlink r:id="rId34" w:history="1">
+      <w:hyperlink r:id="rId35" w:history="1">
         <w:r>
           <w:rPr>
             <w:rStyle w:val="a8"/>
@@ -996,7 +1095,7 @@
       </w:r>
     </w:p>
     <w:p>
-      <w:hyperlink r:id="rId35" w:history="1">
+      <w:hyperlink r:id="rId36" w:history="1">
         <w:r>
           <w:rPr>
             <w:rStyle w:val="a8"/>
@@ -1018,7 +1117,7 @@
       </w:r>
     </w:p>
     <w:p>
-      <w:hyperlink r:id="rId36" w:history="1">
+      <w:hyperlink r:id="rId37" w:history="1">
         <w:r>
           <w:rPr>
             <w:rStyle w:val="a8"/>
@@ -1051,7 +1150,7 @@
           <w:u w:val="single"/>
         </w:rPr>
       </w:pPr>
-      <w:hyperlink r:id="rId37" w:history="1">
+      <w:hyperlink r:id="rId38" w:history="1">
         <w:r>
           <w:rPr>
             <w:rFonts w:cs="Calibri"/>
@@ -1096,7 +1195,7 @@
           <w:u w:val="single"/>
         </w:rPr>
       </w:pPr>
-      <w:hyperlink r:id="rId38" w:history="1">
+      <w:hyperlink r:id="rId39" w:history="1">
         <w:r>
           <w:rPr>
             <w:rFonts w:cs="Calibri"/>
@@ -1148,7 +1247,7 @@
           <w:u w:val="single"/>
         </w:rPr>
       </w:pPr>
-      <w:hyperlink r:id="rId39" w:history="1">
+      <w:hyperlink r:id="rId40" w:history="1">
         <w:r>
           <w:rPr>
             <w:rFonts w:cs="Calibri"/>
@@ -1185,7 +1284,7 @@
       </w:r>
     </w:p>
     <w:p>
-      <w:hyperlink r:id="rId40" w:history="1">
+      <w:hyperlink r:id="rId41" w:history="1">
         <w:r>
           <w:rPr>
             <w:rStyle w:val="a8"/>
@@ -1282,7 +1381,7 @@
       </w:r>
     </w:p>
     <w:p>
-      <w:hyperlink r:id="rId41" w:history="1">
+      <w:hyperlink r:id="rId42" w:history="1">
         <w:r>
           <w:rPr>
             <w:rStyle w:val="a8"/>
@@ -1344,7 +1443,7 @@
       </w:r>
     </w:p>
     <w:p>
-      <w:hyperlink r:id="rId42" w:history="1">
+      <w:hyperlink r:id="rId43" w:history="1">
         <w:r>
           <w:rPr>
             <w:rStyle w:val="a8"/>
@@ -1586,7 +1685,7 @@
     </w:p>
     <w:p/>
     <w:p>
-      <w:hyperlink r:id="rId43" w:history="1">
+      <w:hyperlink r:id="rId44" w:history="1">
         <w:r>
           <w:rPr>
             <w:rStyle w:val="a8"/>
@@ -1608,6 +1707,7 @@
         <w:rPr>
           <w:rFonts w:hint="eastAsia"/>
         </w:rPr>
+        <w:lastRenderedPageBreak/>
         <w:t xml:space="preserve">1 </w:t>
       </w:r>
       <w:r>
@@ -1679,7 +1779,7 @@
     </w:p>
     <w:p/>
     <w:p>
-      <w:hyperlink r:id="rId44" w:history="1">
+      <w:hyperlink r:id="rId45" w:history="1">
         <w:r>
           <w:rPr>
             <w:rStyle w:val="a8"/>
@@ -1694,6 +1794,45 @@
           <w:rFonts w:hint="eastAsia"/>
         </w:rPr>
         <w:t>增加伙伴升级</w:t>
+      </w:r>
+    </w:p>
+    <w:p/>
+    <w:p>
+      <w:pPr>
+        <w:rPr>
+          <w:rFonts w:hint="eastAsia"/>
+        </w:rPr>
+      </w:pPr>
+      <w:r>
+        <w:rPr>
+          <w:rFonts w:hint="eastAsia"/>
+        </w:rPr>
+        <w:t>2013-12-18</w:t>
+      </w:r>
+    </w:p>
+    <w:p>
+      <w:r>
+        <w:rPr>
+          <w:rFonts w:hint="eastAsia"/>
+        </w:rPr>
+        <w:t>资质和命魂升级</w:t>
+      </w:r>
+      <w:r>
+        <w:rPr>
+          <w:rFonts w:hint="eastAsia"/>
+        </w:rPr>
+        <w:t>增加</w:t>
+      </w:r>
+      <w:r>
+        <w:rPr>
+          <w:rFonts w:hint="eastAsia"/>
+        </w:rPr>
+        <w:t>attrValue</w:t>
+      </w:r>
+    </w:p>
+    <w:p>
+      <w:r>
+        <w:t>{"code":200,"level":12,"count":38,"money":874000,"gameCurrency":72,"attrValue":{"3":62.4}}</w:t>
       </w:r>
     </w:p>
     <w:p/>
@@ -1708,12 +1847,11 @@
         <w:rPr>
           <w:rFonts w:hint="eastAsia"/>
         </w:rPr>
-        <w:lastRenderedPageBreak/>
         <w:t>命魂升级</w:t>
       </w:r>
     </w:p>
     <w:p>
-      <w:hyperlink r:id="rId45" w:history="1">
+      <w:hyperlink r:id="rId46" w:history="1">
         <w:r>
           <w:rPr>
             <w:rStyle w:val="a8"/>
@@ -1812,7 +1950,7 @@
     </w:p>
     <w:p/>
     <w:p>
-      <w:hyperlink r:id="rId46" w:history="1">
+      <w:hyperlink r:id="rId47" w:history="1">
         <w:r>
           <w:rPr>
             <w:rStyle w:val="a8"/>
@@ -1843,11 +1981,6 @@
       </w:r>
     </w:p>
     <w:p>
-      <w:pPr>
-        <w:rPr>
-          <w:rFonts w:hint="eastAsia"/>
-        </w:rPr>
-      </w:pPr>
       <w:r>
         <w:rPr>
           <w:rFonts w:hint="eastAsia"/>
@@ -1861,22 +1994,13 @@
         <w:t>ghostNum</w:t>
       </w:r>
     </w:p>
-    <w:p>
-      <w:pPr>
-        <w:rPr>
-          <w:rFonts w:hint="eastAsia"/>
-        </w:rPr>
-      </w:pPr>
-    </w:p>
+    <w:p/>
     <w:p>
       <w:pPr>
         <w:numPr>
           <w:ilvl w:val="0"/>
           <w:numId w:val="2"/>
         </w:numPr>
-        <w:rPr>
-          <w:rFonts w:hint="eastAsia"/>
-        </w:rPr>
       </w:pPr>
       <w:r>
         <w:rPr>
@@ -1886,12 +2010,7 @@
       </w:r>
     </w:p>
     <w:p>
-      <w:pPr>
-        <w:rPr>
-          <w:rFonts w:hint="eastAsia"/>
-        </w:rPr>
-      </w:pPr>
-      <w:hyperlink r:id="rId47" w:history="1">
+      <w:hyperlink r:id="rId48" w:history="1">
         <w:r>
           <w:rPr>
             <w:rStyle w:val="a8"/>
@@ -1901,11 +2020,6 @@
       </w:hyperlink>
     </w:p>
     <w:p>
-      <w:pPr>
-        <w:rPr>
-          <w:rFonts w:hint="eastAsia"/>
-        </w:rPr>
-      </w:pPr>
       <w:r>
         <w:rPr>
           <w:rFonts w:hint="eastAsia"/>
@@ -1919,8 +2033,8 @@
       </w:r>
     </w:p>
     <w:sectPr>
-      <w:headerReference w:type="default" r:id="rId48"/>
-      <w:footerReference w:type="default" r:id="rId49"/>
+      <w:headerReference w:type="default" r:id="rId49"/>
+      <w:footerReference w:type="default" r:id="rId50"/>
       <w:pgSz w:w="11906" w:h="16838"/>
       <w:pgMar w:top="1440" w:right="1800" w:bottom="1440" w:left="1800" w:header="851" w:footer="992" w:gutter="0"/>
       <w:cols w:space="720"/>

--- a/docs/服务器端接口.docx
+++ b/docs/服务器端接口.docx
@@ -914,17 +914,88 @@
       </w:r>
     </w:p>
     <w:p>
+      <w:pPr>
+        <w:rPr>
+          <w:rFonts w:hint="eastAsia"/>
+        </w:rPr>
+      </w:pPr>
       <w:r>
         <w:t>{code: 200, level: 4}</w:t>
       </w:r>
     </w:p>
-    <w:p/>
-    <w:p>
+    <w:p>
+      <w:pPr>
+        <w:rPr>
+          <w:rFonts w:hint="eastAsia"/>
+        </w:rPr>
+      </w:pPr>
+    </w:p>
+    <w:p>
+      <w:pPr>
+        <w:rPr>
+          <w:rFonts w:hint="eastAsia"/>
+        </w:rPr>
+      </w:pPr>
+      <w:r>
+        <w:rPr>
+          <w:rFonts w:hint="eastAsia"/>
+        </w:rPr>
+        <w:t>2013-12-19</w:t>
+      </w:r>
+    </w:p>
+    <w:p>
+      <w:pPr>
+        <w:rPr>
+          <w:rFonts w:hint="eastAsia"/>
+        </w:rPr>
+      </w:pPr>
+      <w:r>
+        <w:rPr>
+          <w:rFonts w:hint="eastAsia"/>
+        </w:rPr>
+        <w:t>升级装备</w:t>
+      </w:r>
+    </w:p>
+    <w:p>
+      <w:pPr>
+        <w:rPr>
+          <w:rFonts w:hint="eastAsia"/>
+        </w:rPr>
+      </w:pPr>
       <w:hyperlink r:id="rId29" w:history="1">
         <w:r>
           <w:rPr>
             <w:rStyle w:val="a8"/>
           </w:rPr>
+          <w:t>http://192.168.1.22:4011/equip/upgrade?eqId=W1011001&amp;type=weapon&amp;playerId=S1C1</w:t>
+        </w:r>
+      </w:hyperlink>
+    </w:p>
+    <w:p>
+      <w:pPr>
+        <w:rPr>
+          <w:rFonts w:hint="eastAsia"/>
+        </w:rPr>
+      </w:pPr>
+      <w:r>
+        <w:rPr>
+          <w:rFonts w:hint="eastAsia"/>
+        </w:rPr>
+        <w:t>增加消耗</w:t>
+      </w:r>
+    </w:p>
+    <w:p>
+      <w:r>
+        <w:t>{code: 200, level: 6, money: 872000}</w:t>
+      </w:r>
+    </w:p>
+    <w:p/>
+    <w:p>
+      <w:hyperlink r:id="rId30" w:history="1">
+        <w:r>
+          <w:rPr>
+            <w:rStyle w:val="a8"/>
+          </w:rPr>
           <w:t>http://192.168.1.22:4011/equip/upgrade?eqId=W0101&amp;type=weapon&amp;playerId=S1C7420P8&amp;jsoncallback=jQuery1102011944848299026489_1380011513597&amp;_=1380011513605</w:t>
         </w:r>
       </w:hyperlink>
@@ -945,7 +1016,7 @@
       </w:r>
     </w:p>
     <w:p>
-      <w:hyperlink r:id="rId30" w:history="1">
+      <w:hyperlink r:id="rId31" w:history="1">
         <w:r>
           <w:rPr>
             <w:rStyle w:val="a8"/>
@@ -970,7 +1041,7 @@
       </w:r>
     </w:p>
     <w:p>
-      <w:hyperlink r:id="rId31" w:history="1">
+      <w:hyperlink r:id="rId32" w:history="1">
         <w:r>
           <w:rPr>
             <w:rStyle w:val="a8"/>
@@ -995,7 +1066,7 @@
       </w:r>
     </w:p>
     <w:p>
-      <w:hyperlink r:id="rId32" w:history="1">
+      <w:hyperlink r:id="rId33" w:history="1">
         <w:r>
           <w:rPr>
             <w:rStyle w:val="a8"/>
@@ -1020,7 +1091,7 @@
       </w:r>
     </w:p>
     <w:p>
-      <w:hyperlink r:id="rId33" w:history="1">
+      <w:hyperlink r:id="rId34" w:history="1">
         <w:r>
           <w:rPr>
             <w:rStyle w:val="a8"/>
@@ -1045,7 +1116,7 @@
       </w:r>
     </w:p>
     <w:p>
-      <w:hyperlink r:id="rId34" w:history="1">
+      <w:hyperlink r:id="rId35" w:history="1">
         <w:r>
           <w:rPr>
             <w:rStyle w:val="a8"/>
@@ -1070,7 +1141,7 @@
       </w:r>
     </w:p>
     <w:p>
-      <w:hyperlink r:id="rId35" w:history="1">
+      <w:hyperlink r:id="rId36" w:history="1">
         <w:r>
           <w:rPr>
             <w:rStyle w:val="a8"/>
@@ -1095,7 +1166,7 @@
       </w:r>
     </w:p>
     <w:p>
-      <w:hyperlink r:id="rId36" w:history="1">
+      <w:hyperlink r:id="rId37" w:history="1">
         <w:r>
           <w:rPr>
             <w:rStyle w:val="a8"/>
@@ -1117,7 +1188,7 @@
       </w:r>
     </w:p>
     <w:p>
-      <w:hyperlink r:id="rId37" w:history="1">
+      <w:hyperlink r:id="rId38" w:history="1">
         <w:r>
           <w:rPr>
             <w:rStyle w:val="a8"/>
@@ -1150,7 +1221,7 @@
           <w:u w:val="single"/>
         </w:rPr>
       </w:pPr>
-      <w:hyperlink r:id="rId38" w:history="1">
+      <w:hyperlink r:id="rId39" w:history="1">
         <w:r>
           <w:rPr>
             <w:rFonts w:cs="Calibri"/>
@@ -1195,7 +1266,7 @@
           <w:u w:val="single"/>
         </w:rPr>
       </w:pPr>
-      <w:hyperlink r:id="rId39" w:history="1">
+      <w:hyperlink r:id="rId40" w:history="1">
         <w:r>
           <w:rPr>
             <w:rFonts w:cs="Calibri"/>
@@ -1247,7 +1318,7 @@
           <w:u w:val="single"/>
         </w:rPr>
       </w:pPr>
-      <w:hyperlink r:id="rId40" w:history="1">
+      <w:hyperlink r:id="rId41" w:history="1">
         <w:r>
           <w:rPr>
             <w:rFonts w:cs="Calibri"/>
@@ -1284,7 +1355,7 @@
       </w:r>
     </w:p>
     <w:p>
-      <w:hyperlink r:id="rId41" w:history="1">
+      <w:hyperlink r:id="rId42" w:history="1">
         <w:r>
           <w:rPr>
             <w:rStyle w:val="a8"/>
@@ -1381,7 +1452,7 @@
       </w:r>
     </w:p>
     <w:p>
-      <w:hyperlink r:id="rId42" w:history="1">
+      <w:hyperlink r:id="rId43" w:history="1">
         <w:r>
           <w:rPr>
             <w:rStyle w:val="a8"/>
@@ -1443,7 +1514,7 @@
       </w:r>
     </w:p>
     <w:p>
-      <w:hyperlink r:id="rId43" w:history="1">
+      <w:hyperlink r:id="rId44" w:history="1">
         <w:r>
           <w:rPr>
             <w:rStyle w:val="a8"/>
@@ -1655,6 +1726,7 @@
         <w:rPr>
           <w:rFonts w:hint="eastAsia"/>
         </w:rPr>
+        <w:lastRenderedPageBreak/>
         <w:t xml:space="preserve">9 - </w:t>
       </w:r>
       <w:r>
@@ -1685,7 +1757,7 @@
     </w:p>
     <w:p/>
     <w:p>
-      <w:hyperlink r:id="rId44" w:history="1">
+      <w:hyperlink r:id="rId45" w:history="1">
         <w:r>
           <w:rPr>
             <w:rStyle w:val="a8"/>
@@ -1707,7 +1779,6 @@
         <w:rPr>
           <w:rFonts w:hint="eastAsia"/>
         </w:rPr>
-        <w:lastRenderedPageBreak/>
         <w:t xml:space="preserve">1 </w:t>
       </w:r>
       <w:r>
@@ -1779,7 +1850,7 @@
     </w:p>
     <w:p/>
     <w:p>
-      <w:hyperlink r:id="rId45" w:history="1">
+      <w:hyperlink r:id="rId46" w:history="1">
         <w:r>
           <w:rPr>
             <w:rStyle w:val="a8"/>
@@ -1851,7 +1922,7 @@
       </w:r>
     </w:p>
     <w:p>
-      <w:hyperlink r:id="rId46" w:history="1">
+      <w:hyperlink r:id="rId47" w:history="1">
         <w:r>
           <w:rPr>
             <w:rStyle w:val="a8"/>
@@ -1950,7 +2021,7 @@
     </w:p>
     <w:p/>
     <w:p>
-      <w:hyperlink r:id="rId47" w:history="1">
+      <w:hyperlink r:id="rId48" w:history="1">
         <w:r>
           <w:rPr>
             <w:rStyle w:val="a8"/>
@@ -2010,7 +2081,7 @@
       </w:r>
     </w:p>
     <w:p>
-      <w:hyperlink r:id="rId48" w:history="1">
+      <w:hyperlink r:id="rId49" w:history="1">
         <w:r>
           <w:rPr>
             <w:rStyle w:val="a8"/>
@@ -2028,13 +2099,119 @@
       </w:r>
     </w:p>
     <w:p>
+      <w:pPr>
+        <w:rPr>
+          <w:rFonts w:hint="eastAsia"/>
+        </w:rPr>
+      </w:pPr>
       <w:r>
         <w:t>{code: 200, forgeLevel: 3}</w:t>
       </w:r>
     </w:p>
+    <w:p>
+      <w:pPr>
+        <w:rPr>
+          <w:rFonts w:hint="eastAsia"/>
+        </w:rPr>
+      </w:pPr>
+    </w:p>
+    <w:p>
+      <w:pPr>
+        <w:rPr>
+          <w:rFonts w:hint="eastAsia"/>
+        </w:rPr>
+      </w:pPr>
+      <w:r>
+        <w:rPr>
+          <w:rFonts w:hint="eastAsia"/>
+        </w:rPr>
+        <w:t>2013-12-19</w:t>
+      </w:r>
+    </w:p>
+    <w:p>
+      <w:pPr>
+        <w:rPr>
+          <w:rFonts w:hint="eastAsia"/>
+        </w:rPr>
+      </w:pPr>
+      <w:r>
+        <w:rPr>
+          <w:rFonts w:hint="eastAsia"/>
+        </w:rPr>
+        <w:t>打造增加物品消耗</w:t>
+      </w:r>
+    </w:p>
+    <w:p>
+      <w:pPr>
+        <w:rPr>
+          <w:rFonts w:hint="eastAsia"/>
+        </w:rPr>
+      </w:pPr>
+      <w:hyperlink r:id="rId50" w:history="1">
+        <w:r>
+          <w:rPr>
+            <w:rStyle w:val="a8"/>
+          </w:rPr>
+          <w:t>http://192.168.1.22:4011/equip/forgeUpgrade?eqId=W1011001&amp;type=weapon&amp;playerId=S1C1</w:t>
+        </w:r>
+      </w:hyperlink>
+    </w:p>
+    <w:p>
+      <w:r>
+        <w:t>{"code":200,"forgeLevel":1,"packageIndex":[{"index":6,"item":{"itemId":"D10030105","itemNum":1,"level":1}}]}</w:t>
+      </w:r>
+    </w:p>
+    <w:p>
+      <w:pPr>
+        <w:rPr>
+          <w:rFonts w:hint="eastAsia"/>
+        </w:rPr>
+      </w:pPr>
+      <w:r>
+        <w:rPr>
+          <w:rFonts w:hint="eastAsia"/>
+        </w:rPr>
+        <w:lastRenderedPageBreak/>
+        <w:t>{</w:t>
+      </w:r>
+      <w:r>
+        <w:t xml:space="preserve"> </w:t>
+      </w:r>
+      <w:r>
+        <w:t>"code"</w:t>
+      </w:r>
+      <w:r>
+        <w:rPr>
+          <w:rFonts w:hint="eastAsia"/>
+        </w:rPr>
+        <w:t>:</w:t>
+      </w:r>
+      <w:r>
+        <w:t>1228</w:t>
+      </w:r>
+      <w:r>
+        <w:rPr>
+          <w:rFonts w:hint="eastAsia"/>
+        </w:rPr>
+        <w:t>}</w:t>
+      </w:r>
+    </w:p>
+    <w:p>
+      <w:pPr>
+        <w:rPr>
+          <w:rFonts w:hint="eastAsia"/>
+        </w:rPr>
+      </w:pPr>
+      <w:r>
+        <w:rPr>
+          <w:rFonts w:hint="eastAsia"/>
+        </w:rPr>
+        <w:t>缺少材料</w:t>
+      </w:r>
+    </w:p>
     <w:sectPr>
-      <w:headerReference w:type="default" r:id="rId49"/>
-      <w:footerReference w:type="default" r:id="rId50"/>
+      <w:headerReference w:type="default" r:id="rId51"/>
+      <w:footerReference w:type="default" r:id="rId52"/>
       <w:pgSz w:w="11906" w:h="16838"/>
       <w:pgMar w:top="1440" w:right="1800" w:bottom="1440" w:left="1800" w:header="851" w:footer="992" w:gutter="0"/>
       <w:cols w:space="720"/>
@@ -2097,7 +2274,7 @@
         <w:b/>
         <w:noProof/>
       </w:rPr>
-      <w:t>6</w:t>
+      <w:t>7</w:t>
     </w:r>
     <w:r>
       <w:rPr>
@@ -2140,7 +2317,7 @@
         <w:b/>
         <w:noProof/>
       </w:rPr>
-      <w:t>6</w:t>
+      <w:t>7</w:t>
     </w:r>
     <w:r>
       <w:rPr>

--- a/docs/服务器端接口.docx
+++ b/docs/服务器端接口.docx
@@ -359,7 +359,490 @@
         <w:t xml:space="preserve">      }</w:t>
       </w:r>
     </w:p>
-    <w:p/>
+    <w:p>
+      <w:pPr>
+        <w:rPr>
+          <w:rFonts w:hint="eastAsia"/>
+        </w:rPr>
+      </w:pPr>
+    </w:p>
+    <w:p>
+      <w:pPr>
+        <w:rPr>
+          <w:rFonts w:hint="eastAsia"/>
+        </w:rPr>
+      </w:pPr>
+      <w:r>
+        <w:rPr>
+          <w:rFonts w:hint="eastAsia"/>
+        </w:rPr>
+        <w:t>2013-12-19</w:t>
+      </w:r>
+    </w:p>
+    <w:p>
+      <w:pPr>
+        <w:rPr>
+          <w:rFonts w:hint="eastAsia"/>
+        </w:rPr>
+      </w:pPr>
+      <w:r>
+        <w:rPr>
+          <w:rFonts w:hint="eastAsia"/>
+        </w:rPr>
+        <w:t>auth</w:t>
+      </w:r>
+      <w:r>
+        <w:rPr>
+          <w:rFonts w:hint="eastAsia"/>
+        </w:rPr>
+        <w:t>返回结果</w:t>
+      </w:r>
+    </w:p>
+    <w:p>
+      <w:pPr>
+        <w:rPr>
+          <w:rFonts w:hint="eastAsia"/>
+        </w:rPr>
+      </w:pPr>
+      <w:r>
+        <w:rPr>
+          <w:rFonts w:hint="eastAsia"/>
+        </w:rPr>
+        <w:t>武器装备增加镶嵌宝石信息</w:t>
+      </w:r>
+    </w:p>
+    <w:p>
+      <w:r>
+        <w:t>"equipments": {</w:t>
+      </w:r>
+    </w:p>
+    <w:p>
+      <w:r>
+        <w:t xml:space="preserve">      "weapon": {</w:t>
+      </w:r>
+    </w:p>
+    <w:p>
+      <w:r>
+        <w:t xml:space="preserve">        "epid": "W1011001",</w:t>
+      </w:r>
+    </w:p>
+    <w:p>
+      <w:r>
+        <w:t xml:space="preserve">        "level": 5,</w:t>
+      </w:r>
+    </w:p>
+    <w:p>
+      <w:r>
+        <w:t xml:space="preserve">        "forgeLevel": 0,</w:t>
+      </w:r>
+    </w:p>
+    <w:p>
+      <w:r>
+        <w:t xml:space="preserve">        "inlay": {</w:t>
+      </w:r>
+    </w:p>
+    <w:p>
+      <w:r>
+        <w:t xml:space="preserve">          "count": 6,</w:t>
+      </w:r>
+    </w:p>
+    <w:p>
+      <w:r>
+        <w:t xml:space="preserve">          "diamonds": {</w:t>
+      </w:r>
+    </w:p>
+    <w:p>
+      <w:r>
+        <w:t xml:space="preserve">            "1": "B1012"</w:t>
+      </w:r>
+    </w:p>
+    <w:p>
+      <w:r>
+        <w:t xml:space="preserve">          }</w:t>
+      </w:r>
+    </w:p>
+    <w:p>
+      <w:r>
+        <w:t xml:space="preserve">        }</w:t>
+      </w:r>
+    </w:p>
+    <w:p>
+      <w:r>
+        <w:t xml:space="preserve">      },</w:t>
+      </w:r>
+    </w:p>
+    <w:p>
+      <w:r>
+        <w:t xml:space="preserve">      "necklace": {</w:t>
+      </w:r>
+    </w:p>
+    <w:p>
+      <w:r>
+        <w:t xml:space="preserve">        "epid": "E10115",</w:t>
+      </w:r>
+    </w:p>
+    <w:p>
+      <w:r>
+        <w:t xml:space="preserve">        "level": 1,</w:t>
+      </w:r>
+    </w:p>
+    <w:p>
+      <w:r>
+        <w:t xml:space="preserve">        "forgeLevel": 0,</w:t>
+      </w:r>
+    </w:p>
+    <w:p>
+      <w:r>
+        <w:t xml:space="preserve">        "inlay": {</w:t>
+      </w:r>
+    </w:p>
+    <w:p>
+      <w:r>
+        <w:t xml:space="preserve">          "count": 6,</w:t>
+      </w:r>
+    </w:p>
+    <w:p>
+      <w:r>
+        <w:t xml:space="preserve">          "diamonds": {}</w:t>
+      </w:r>
+    </w:p>
+    <w:p>
+      <w:r>
+        <w:t xml:space="preserve">        }</w:t>
+      </w:r>
+    </w:p>
+    <w:p>
+      <w:r>
+        <w:t xml:space="preserve">      },</w:t>
+      </w:r>
+    </w:p>
+    <w:p>
+      <w:r>
+        <w:t xml:space="preserve">      "helmet": {</w:t>
+      </w:r>
+    </w:p>
+    <w:p>
+      <w:r>
+        <w:t xml:space="preserve">        "epid": 0,</w:t>
+      </w:r>
+    </w:p>
+    <w:p>
+      <w:r>
+        <w:t xml:space="preserve">        "level": 0,</w:t>
+      </w:r>
+    </w:p>
+    <w:p>
+      <w:r>
+        <w:t xml:space="preserve">        "forgeLevel": 0,</w:t>
+      </w:r>
+    </w:p>
+    <w:p>
+      <w:r>
+        <w:t xml:space="preserve">        "inlay": {</w:t>
+      </w:r>
+    </w:p>
+    <w:p>
+      <w:r>
+        <w:t xml:space="preserve">          "count": 6,</w:t>
+      </w:r>
+    </w:p>
+    <w:p>
+      <w:r>
+        <w:lastRenderedPageBreak/>
+        <w:t xml:space="preserve">          "diamonds": {}</w:t>
+      </w:r>
+    </w:p>
+    <w:p>
+      <w:r>
+        <w:t xml:space="preserve">        }</w:t>
+      </w:r>
+    </w:p>
+    <w:p>
+      <w:r>
+        <w:t xml:space="preserve">      },</w:t>
+      </w:r>
+    </w:p>
+    <w:p>
+      <w:r>
+        <w:t xml:space="preserve">      "armor": {</w:t>
+      </w:r>
+    </w:p>
+    <w:p>
+      <w:r>
+        <w:t xml:space="preserve">        "epid": "E10111",</w:t>
+      </w:r>
+    </w:p>
+    <w:p>
+      <w:r>
+        <w:t xml:space="preserve">        "level": 4,</w:t>
+      </w:r>
+    </w:p>
+    <w:p>
+      <w:r>
+        <w:t xml:space="preserve">        "forgeLevel": 0,</w:t>
+      </w:r>
+    </w:p>
+    <w:p>
+      <w:r>
+        <w:t xml:space="preserve">        "inlay": {</w:t>
+      </w:r>
+    </w:p>
+    <w:p>
+      <w:r>
+        <w:t xml:space="preserve">          "count": 6,</w:t>
+      </w:r>
+    </w:p>
+    <w:p>
+      <w:r>
+        <w:t xml:space="preserve">          "diamonds": {}</w:t>
+      </w:r>
+    </w:p>
+    <w:p>
+      <w:r>
+        <w:t xml:space="preserve">        }</w:t>
+      </w:r>
+    </w:p>
+    <w:p>
+      <w:r>
+        <w:t xml:space="preserve">      },</w:t>
+      </w:r>
+    </w:p>
+    <w:p>
+      <w:r>
+        <w:t xml:space="preserve">      "belt": {</w:t>
+      </w:r>
+    </w:p>
+    <w:p>
+      <w:r>
+        <w:t xml:space="preserve">        "epid": 0,</w:t>
+      </w:r>
+    </w:p>
+    <w:p>
+      <w:r>
+        <w:t xml:space="preserve">        "level": 0,</w:t>
+      </w:r>
+    </w:p>
+    <w:p>
+      <w:r>
+        <w:t xml:space="preserve">        "forgeLevel": 0,</w:t>
+      </w:r>
+    </w:p>
+    <w:p>
+      <w:r>
+        <w:t xml:space="preserve">        "inlay": {</w:t>
+      </w:r>
+    </w:p>
+    <w:p>
+      <w:r>
+        <w:t xml:space="preserve">          "count": 6,</w:t>
+      </w:r>
+    </w:p>
+    <w:p>
+      <w:r>
+        <w:t xml:space="preserve">          "diamonds": {}</w:t>
+      </w:r>
+    </w:p>
+    <w:p>
+      <w:r>
+        <w:t xml:space="preserve">        }</w:t>
+      </w:r>
+    </w:p>
+    <w:p>
+      <w:r>
+        <w:t xml:space="preserve">      },</w:t>
+      </w:r>
+    </w:p>
+    <w:p>
+      <w:r>
+        <w:t xml:space="preserve">      "legguard": {</w:t>
+      </w:r>
+    </w:p>
+    <w:p>
+      <w:r>
+        <w:t xml:space="preserve">        "epid": "E10112",</w:t>
+      </w:r>
+    </w:p>
+    <w:p>
+      <w:r>
+        <w:t xml:space="preserve">        "level": 1,</w:t>
+      </w:r>
+    </w:p>
+    <w:p>
+      <w:r>
+        <w:t xml:space="preserve">        "forgeLevel": 0,</w:t>
+      </w:r>
+    </w:p>
+    <w:p>
+      <w:r>
+        <w:t xml:space="preserve">        "inlay": {</w:t>
+      </w:r>
+    </w:p>
+    <w:p>
+      <w:r>
+        <w:t xml:space="preserve">          "count": 6,</w:t>
+      </w:r>
+    </w:p>
+    <w:p>
+      <w:r>
+        <w:t xml:space="preserve">          "diamonds": {}</w:t>
+      </w:r>
+    </w:p>
+    <w:p>
+      <w:r>
+        <w:t xml:space="preserve">        }</w:t>
+      </w:r>
+    </w:p>
+    <w:p>
+      <w:r>
+        <w:t xml:space="preserve">      },</w:t>
+      </w:r>
+    </w:p>
+    <w:p>
+      <w:r>
+        <w:t xml:space="preserve">      "amulet": {</w:t>
+      </w:r>
+    </w:p>
+    <w:p>
+      <w:r>
+        <w:t xml:space="preserve">        "epid": "E10114",</w:t>
+      </w:r>
+    </w:p>
+    <w:p>
+      <w:r>
+        <w:t xml:space="preserve">        "level": 1,</w:t>
+      </w:r>
+    </w:p>
+    <w:p>
+      <w:r>
+        <w:t xml:space="preserve">        "forgeLevel": 0,</w:t>
+      </w:r>
+    </w:p>
+    <w:p>
+      <w:r>
+        <w:t xml:space="preserve">        "inlay": {</w:t>
+      </w:r>
+    </w:p>
+    <w:p>
+      <w:r>
+        <w:t xml:space="preserve">          "count": 6,</w:t>
+      </w:r>
+    </w:p>
+    <w:p>
+      <w:r>
+        <w:t xml:space="preserve">          "diamonds": {}</w:t>
+      </w:r>
+    </w:p>
+    <w:p>
+      <w:r>
+        <w:t xml:space="preserve">        }</w:t>
+      </w:r>
+    </w:p>
+    <w:p>
+      <w:r>
+        <w:t xml:space="preserve">      },</w:t>
+      </w:r>
+    </w:p>
+    <w:p>
+      <w:r>
+        <w:t xml:space="preserve">      "shoes": {</w:t>
+      </w:r>
+    </w:p>
+    <w:p>
+      <w:r>
+        <w:t xml:space="preserve">        "epid": "E10113",</w:t>
+      </w:r>
+    </w:p>
+    <w:p>
+      <w:r>
+        <w:t xml:space="preserve">        "level": 1,</w:t>
+      </w:r>
+    </w:p>
+    <w:p>
+      <w:r>
+        <w:t xml:space="preserve">        "forgeLevel": 0,</w:t>
+      </w:r>
+    </w:p>
+    <w:p>
+      <w:r>
+        <w:t xml:space="preserve">        "inlay": {</w:t>
+      </w:r>
+    </w:p>
+    <w:p>
+      <w:r>
+        <w:lastRenderedPageBreak/>
+        <w:t xml:space="preserve">          "count": 6,</w:t>
+      </w:r>
+    </w:p>
+    <w:p>
+      <w:r>
+        <w:t xml:space="preserve">          "diamonds": {}</w:t>
+      </w:r>
+    </w:p>
+    <w:p>
+      <w:r>
+        <w:t xml:space="preserve">        }</w:t>
+      </w:r>
+    </w:p>
+    <w:p>
+      <w:r>
+        <w:t xml:space="preserve">      },</w:t>
+      </w:r>
+    </w:p>
+    <w:p>
+      <w:r>
+        <w:t xml:space="preserve">      "ring": {</w:t>
+      </w:r>
+    </w:p>
+    <w:p>
+      <w:r>
+        <w:t xml:space="preserve">        "epid": "E10116",</w:t>
+      </w:r>
+    </w:p>
+    <w:p>
+      <w:r>
+        <w:t xml:space="preserve">        "level": 1,</w:t>
+      </w:r>
+    </w:p>
+    <w:p>
+      <w:r>
+        <w:t xml:space="preserve">        "forgeLevel": 0,</w:t>
+      </w:r>
+    </w:p>
+    <w:p>
+      <w:r>
+        <w:t xml:space="preserve">        "inlay": {</w:t>
+      </w:r>
+    </w:p>
+    <w:p>
+      <w:r>
+        <w:t xml:space="preserve">          "count": 6,</w:t>
+      </w:r>
+    </w:p>
+    <w:p>
+      <w:r>
+        <w:t xml:space="preserve">          "diamonds": {}</w:t>
+      </w:r>
+    </w:p>
+    <w:p>
+      <w:r>
+        <w:t xml:space="preserve">        }</w:t>
+      </w:r>
+    </w:p>
+    <w:p>
+      <w:r>
+        <w:t xml:space="preserve">      }</w:t>
+      </w:r>
+    </w:p>
+    <w:p>
+      <w:pPr>
+        <w:rPr>
+          <w:rFonts w:hint="eastAsia"/>
+        </w:rPr>
+      </w:pPr>
+      <w:r>
+        <w:t xml:space="preserve">    }</w:t>
+      </w:r>
+    </w:p>
     <w:p/>
     <w:p>
       <w:r>
@@ -2209,9 +2692,198 @@
         <w:t>缺少材料</w:t>
       </w:r>
     </w:p>
+    <w:p>
+      <w:pPr>
+        <w:rPr>
+          <w:rFonts w:hint="eastAsia"/>
+        </w:rPr>
+      </w:pPr>
+    </w:p>
+    <w:p>
+      <w:pPr>
+        <w:numPr>
+          <w:ilvl w:val="0"/>
+          <w:numId w:val="2"/>
+        </w:numPr>
+        <w:rPr>
+          <w:rFonts w:hint="eastAsia"/>
+        </w:rPr>
+      </w:pPr>
+      <w:r>
+        <w:rPr>
+          <w:rFonts w:hint="eastAsia"/>
+        </w:rPr>
+        <w:t>镶嵌宝石</w:t>
+      </w:r>
+    </w:p>
+    <w:p>
+      <w:pPr>
+        <w:rPr>
+          <w:rFonts w:hint="eastAsia"/>
+        </w:rPr>
+      </w:pPr>
+      <w:hyperlink r:id="rId51" w:history="1">
+        <w:r>
+          <w:rPr>
+            <w:rStyle w:val="a8"/>
+          </w:rPr>
+          <w:t>http://192.168.1.22:4011/equip/inlay?eqId=W1011001&amp;type=weapon&amp;playerId=S1C1&amp;index=7&amp;cellId=1&amp;diamondId=B1012</w:t>
+        </w:r>
+      </w:hyperlink>
+    </w:p>
+    <w:p>
+      <w:pPr>
+        <w:rPr>
+          <w:rFonts w:hint="eastAsia"/>
+        </w:rPr>
+      </w:pPr>
+      <w:r>
+        <w:rPr>
+          <w:rFonts w:hint="eastAsia"/>
+        </w:rPr>
+        <w:t>返回结果</w:t>
+      </w:r>
+    </w:p>
+    <w:p>
+      <w:pPr>
+        <w:rPr>
+          <w:rFonts w:hint="eastAsia"/>
+        </w:rPr>
+      </w:pPr>
+      <w:r>
+        <w:t>{code: 200, packageIndex: 0}</w:t>
+      </w:r>
+    </w:p>
+    <w:p>
+      <w:pPr>
+        <w:rPr>
+          <w:rFonts w:hint="eastAsia"/>
+        </w:rPr>
+      </w:pPr>
+      <w:r>
+        <w:t xml:space="preserve">{code: </w:t>
+      </w:r>
+      <w:r>
+        <w:rPr>
+          <w:rFonts w:hint="eastAsia"/>
+        </w:rPr>
+        <w:t>1229</w:t>
+      </w:r>
+      <w:r>
+        <w:t>}</w:t>
+      </w:r>
+      <w:r>
+        <w:rPr>
+          <w:rFonts w:hint="eastAsia"/>
+        </w:rPr>
+        <w:t xml:space="preserve"> </w:t>
+      </w:r>
+      <w:r>
+        <w:rPr>
+          <w:rFonts w:hint="eastAsia"/>
+        </w:rPr>
+        <w:t>错误镶嵌位</w:t>
+      </w:r>
+    </w:p>
+    <w:p>
+      <w:pPr>
+        <w:rPr>
+          <w:rFonts w:hint="eastAsia"/>
+        </w:rPr>
+      </w:pPr>
+      <w:r>
+        <w:t xml:space="preserve">{code: </w:t>
+      </w:r>
+      <w:r>
+        <w:rPr>
+          <w:rFonts w:hint="eastAsia"/>
+        </w:rPr>
+        <w:t>1230</w:t>
+      </w:r>
+      <w:r>
+        <w:t>}</w:t>
+      </w:r>
+      <w:r>
+        <w:rPr>
+          <w:rFonts w:hint="eastAsia"/>
+        </w:rPr>
+        <w:t xml:space="preserve"> </w:t>
+      </w:r>
+      <w:r>
+        <w:rPr>
+          <w:rFonts w:hint="eastAsia"/>
+        </w:rPr>
+        <w:t>非改武器宝石</w:t>
+      </w:r>
+    </w:p>
+    <w:p>
+      <w:pPr>
+        <w:rPr>
+          <w:rFonts w:hint="eastAsia"/>
+        </w:rPr>
+      </w:pPr>
+    </w:p>
+    <w:p>
+      <w:pPr>
+        <w:numPr>
+          <w:ilvl w:val="0"/>
+          <w:numId w:val="2"/>
+        </w:numPr>
+        <w:rPr>
+          <w:rFonts w:hint="eastAsia"/>
+        </w:rPr>
+      </w:pPr>
+      <w:r>
+        <w:rPr>
+          <w:rFonts w:hint="eastAsia"/>
+        </w:rPr>
+        <w:t>摘除宝石</w:t>
+      </w:r>
+    </w:p>
+    <w:p>
+      <w:pPr>
+        <w:rPr>
+          <w:rFonts w:hint="eastAsia"/>
+        </w:rPr>
+      </w:pPr>
+      <w:hyperlink r:id="rId52" w:history="1">
+        <w:r>
+          <w:rPr>
+            <w:rStyle w:val="a8"/>
+          </w:rPr>
+          <w:t>http://192.168.1.22:4011/equip/unInlay?eqId=W1011001&amp;type=weapon&amp;playerId=S1C1&amp;cellId=1&amp;diamondId=B1012</w:t>
+        </w:r>
+      </w:hyperlink>
+    </w:p>
+    <w:p>
+      <w:pPr>
+        <w:rPr>
+          <w:rFonts w:hint="eastAsia"/>
+        </w:rPr>
+      </w:pPr>
+      <w:r>
+        <w:rPr>
+          <w:rFonts w:hint="eastAsia"/>
+        </w:rPr>
+        <w:t>返回结果</w:t>
+      </w:r>
+    </w:p>
+    <w:p>
+      <w:pPr>
+        <w:rPr>
+          <w:rFonts w:hint="eastAsia"/>
+        </w:rPr>
+      </w:pPr>
+      <w:r>
+        <w:t>{"code":200,"packageIndex":[{"index":"7","item":{"</w:t>
+      </w:r>
+      <w:r>
+        <w:t>itemId":"B1012","itemNum":2}}]}</w:t>
+      </w:r>
+    </w:p>
     <w:sectPr>
-      <w:headerReference w:type="default" r:id="rId51"/>
-      <w:footerReference w:type="default" r:id="rId52"/>
+      <w:headerReference w:type="default" r:id="rId53"/>
+      <w:footerReference w:type="default" r:id="rId54"/>
       <w:pgSz w:w="11906" w:h="16838"/>
       <w:pgMar w:top="1440" w:right="1800" w:bottom="1440" w:left="1800" w:header="851" w:footer="992" w:gutter="0"/>
       <w:cols w:space="720"/>
@@ -2274,7 +2946,7 @@
         <w:b/>
         <w:noProof/>
       </w:rPr>
-      <w:t>7</w:t>
+      <w:t>9</w:t>
     </w:r>
     <w:r>
       <w:rPr>
@@ -2317,7 +2989,7 @@
         <w:b/>
         <w:noProof/>
       </w:rPr>
-      <w:t>7</w:t>
+      <w:t>9</w:t>
     </w:r>
     <w:r>
       <w:rPr>

--- a/docs/服务器端接口.docx
+++ b/docs/服务器端接口.docx
@@ -359,19 +359,8 @@
         <w:t xml:space="preserve">      }</w:t>
       </w:r>
     </w:p>
-    <w:p>
-      <w:pPr>
-        <w:rPr>
-          <w:rFonts w:hint="eastAsia"/>
-        </w:rPr>
-      </w:pPr>
-    </w:p>
-    <w:p>
-      <w:pPr>
-        <w:rPr>
-          <w:rFonts w:hint="eastAsia"/>
-        </w:rPr>
-      </w:pPr>
+    <w:p/>
+    <w:p>
       <w:r>
         <w:rPr>
           <w:rFonts w:hint="eastAsia"/>
@@ -380,11 +369,6 @@
       </w:r>
     </w:p>
     <w:p>
-      <w:pPr>
-        <w:rPr>
-          <w:rFonts w:hint="eastAsia"/>
-        </w:rPr>
-      </w:pPr>
       <w:r>
         <w:rPr>
           <w:rFonts w:hint="eastAsia"/>
@@ -399,11 +383,6 @@
       </w:r>
     </w:p>
     <w:p>
-      <w:pPr>
-        <w:rPr>
-          <w:rFonts w:hint="eastAsia"/>
-        </w:rPr>
-      </w:pPr>
       <w:r>
         <w:rPr>
           <w:rFonts w:hint="eastAsia"/>
@@ -834,13 +813,1288 @@
       </w:r>
     </w:p>
     <w:p>
+      <w:r>
+        <w:t xml:space="preserve">    }</w:t>
+      </w:r>
+    </w:p>
+    <w:p>
       <w:pPr>
         <w:rPr>
           <w:rFonts w:hint="eastAsia"/>
         </w:rPr>
       </w:pPr>
-      <w:r>
-        <w:t xml:space="preserve">    }</w:t>
+    </w:p>
+    <w:p>
+      <w:pPr>
+        <w:rPr>
+          <w:rFonts w:hint="eastAsia"/>
+        </w:rPr>
+      </w:pPr>
+      <w:r>
+        <w:rPr>
+          <w:rFonts w:hint="eastAsia"/>
+        </w:rPr>
+        <w:t>2013-12-20</w:t>
+      </w:r>
+    </w:p>
+    <w:p>
+      <w:pPr>
+        <w:rPr>
+          <w:rFonts w:hint="eastAsia"/>
+        </w:rPr>
+      </w:pPr>
+      <w:r>
+        <w:rPr>
+          <w:rFonts w:hint="eastAsia"/>
+        </w:rPr>
+        <w:t>auth</w:t>
+      </w:r>
+      <w:r>
+        <w:rPr>
+          <w:rFonts w:hint="eastAsia"/>
+        </w:rPr>
+        <w:t>返回结果</w:t>
+      </w:r>
+    </w:p>
+    <w:p>
+      <w:pPr>
+        <w:rPr>
+          <w:rFonts w:hint="eastAsia"/>
+        </w:rPr>
+      </w:pPr>
+      <w:r>
+        <w:rPr>
+          <w:rFonts w:hint="eastAsia"/>
+        </w:rPr>
+        <w:t>增加</w:t>
+      </w:r>
+      <w:r>
+        <w:rPr>
+          <w:rFonts w:hint="eastAsia"/>
+        </w:rPr>
+        <w:t>currentSkills</w:t>
+      </w:r>
+      <w:r>
+        <w:rPr>
+          <w:rFonts w:hint="eastAsia"/>
+        </w:rPr>
+        <w:t>和</w:t>
+      </w:r>
+      <w:r>
+        <w:rPr>
+          <w:rFonts w:hint="eastAsia"/>
+        </w:rPr>
+        <w:t>allSkills</w:t>
+      </w:r>
+    </w:p>
+    <w:p>
+      <w:r>
+        <w:t>"currentSkills": {</w:t>
+      </w:r>
+    </w:p>
+    <w:p>
+      <w:r>
+        <w:t xml:space="preserve">      "1": {</w:t>
+      </w:r>
+    </w:p>
+    <w:p>
+      <w:r>
+        <w:t xml:space="preserve">        "skillId": 101101,</w:t>
+      </w:r>
+    </w:p>
+    <w:p>
+      <w:r>
+        <w:t xml:space="preserve">        "level": 1</w:t>
+      </w:r>
+    </w:p>
+    <w:p>
+      <w:r>
+        <w:t xml:space="preserve">      }</w:t>
+      </w:r>
+    </w:p>
+    <w:p>
+      <w:r>
+        <w:t xml:space="preserve">    },</w:t>
+      </w:r>
+    </w:p>
+    <w:p>
+      <w:r>
+        <w:t xml:space="preserve">    "allSkills": [</w:t>
+      </w:r>
+    </w:p>
+    <w:p>
+      <w:r>
+        <w:t xml:space="preserve">      {</w:t>
+      </w:r>
+    </w:p>
+    <w:p>
+      <w:r>
+        <w:t xml:space="preserve">        "skillId": "101101",</w:t>
+      </w:r>
+    </w:p>
+    <w:p>
+      <w:r>
+        <w:t xml:space="preserve">        "level": 1</w:t>
+      </w:r>
+    </w:p>
+    <w:p>
+      <w:r>
+        <w:t xml:space="preserve">      },</w:t>
+      </w:r>
+    </w:p>
+    <w:p>
+      <w:r>
+        <w:t xml:space="preserve">      {</w:t>
+      </w:r>
+    </w:p>
+    <w:p>
+      <w:r>
+        <w:t xml:space="preserve">        "skillId": "101201",</w:t>
+      </w:r>
+    </w:p>
+    <w:p>
+      <w:r>
+        <w:t xml:space="preserve">        "level": 1</w:t>
+      </w:r>
+    </w:p>
+    <w:p>
+      <w:r>
+        <w:t xml:space="preserve">      },</w:t>
+      </w:r>
+    </w:p>
+    <w:p>
+      <w:r>
+        <w:t xml:space="preserve">      {</w:t>
+      </w:r>
+    </w:p>
+    <w:p>
+      <w:r>
+        <w:t xml:space="preserve">        "skillId": "102101",</w:t>
+      </w:r>
+    </w:p>
+    <w:p>
+      <w:r>
+        <w:t xml:space="preserve">        "level": 1</w:t>
+      </w:r>
+    </w:p>
+    <w:p>
+      <w:r>
+        <w:t xml:space="preserve">      },</w:t>
+      </w:r>
+    </w:p>
+    <w:p>
+      <w:r>
+        <w:t xml:space="preserve">      {</w:t>
+      </w:r>
+    </w:p>
+    <w:p>
+      <w:r>
+        <w:t xml:space="preserve">        "skillId": "102201",</w:t>
+      </w:r>
+    </w:p>
+    <w:p>
+      <w:r>
+        <w:t xml:space="preserve">        "level": 1</w:t>
+      </w:r>
+    </w:p>
+    <w:p>
+      <w:r>
+        <w:t xml:space="preserve">      },</w:t>
+      </w:r>
+    </w:p>
+    <w:p>
+      <w:r>
+        <w:t xml:space="preserve">      {</w:t>
+      </w:r>
+    </w:p>
+    <w:p>
+      <w:r>
+        <w:t xml:space="preserve">        "skillId": "103101",</w:t>
+      </w:r>
+    </w:p>
+    <w:p>
+      <w:r>
+        <w:t xml:space="preserve">        "level": 1</w:t>
+      </w:r>
+    </w:p>
+    <w:p>
+      <w:r>
+        <w:lastRenderedPageBreak/>
+        <w:t xml:space="preserve">      },</w:t>
+      </w:r>
+    </w:p>
+    <w:p>
+      <w:r>
+        <w:t xml:space="preserve">      {</w:t>
+      </w:r>
+    </w:p>
+    <w:p>
+      <w:r>
+        <w:t xml:space="preserve">        "skillId": "103201",</w:t>
+      </w:r>
+    </w:p>
+    <w:p>
+      <w:r>
+        <w:t xml:space="preserve">        "level": 1</w:t>
+      </w:r>
+    </w:p>
+    <w:p>
+      <w:r>
+        <w:t xml:space="preserve">      },</w:t>
+      </w:r>
+    </w:p>
+    <w:p>
+      <w:r>
+        <w:t xml:space="preserve">      {</w:t>
+      </w:r>
+    </w:p>
+    <w:p>
+      <w:r>
+        <w:t xml:space="preserve">        "skillId": "104101",</w:t>
+      </w:r>
+    </w:p>
+    <w:p>
+      <w:r>
+        <w:t xml:space="preserve">        "level": 1</w:t>
+      </w:r>
+    </w:p>
+    <w:p>
+      <w:r>
+        <w:t xml:space="preserve">      },</w:t>
+      </w:r>
+    </w:p>
+    <w:p>
+      <w:r>
+        <w:t xml:space="preserve">      {</w:t>
+      </w:r>
+    </w:p>
+    <w:p>
+      <w:r>
+        <w:t xml:space="preserve">        "skillId": "104201",</w:t>
+      </w:r>
+    </w:p>
+    <w:p>
+      <w:r>
+        <w:t xml:space="preserve">        "level": 1</w:t>
+      </w:r>
+    </w:p>
+    <w:p>
+      <w:r>
+        <w:t xml:space="preserve">      },</w:t>
+      </w:r>
+    </w:p>
+    <w:p>
+      <w:r>
+        <w:t xml:space="preserve">      {</w:t>
+      </w:r>
+    </w:p>
+    <w:p>
+      <w:r>
+        <w:t xml:space="preserve">        "skillId": "105101",</w:t>
+      </w:r>
+    </w:p>
+    <w:p>
+      <w:r>
+        <w:t xml:space="preserve">        "level": 1</w:t>
+      </w:r>
+    </w:p>
+    <w:p>
+      <w:r>
+        <w:t xml:space="preserve">      },</w:t>
+      </w:r>
+    </w:p>
+    <w:p>
+      <w:r>
+        <w:t xml:space="preserve">      {</w:t>
+      </w:r>
+    </w:p>
+    <w:p>
+      <w:r>
+        <w:t xml:space="preserve">        "skillId": "105201",</w:t>
+      </w:r>
+    </w:p>
+    <w:p>
+      <w:r>
+        <w:t xml:space="preserve">        "level": 1</w:t>
+      </w:r>
+    </w:p>
+    <w:p>
+      <w:r>
+        <w:t xml:space="preserve">      },</w:t>
+      </w:r>
+    </w:p>
+    <w:p>
+      <w:r>
+        <w:t xml:space="preserve">      {</w:t>
+      </w:r>
+    </w:p>
+    <w:p>
+      <w:r>
+        <w:t xml:space="preserve">        "skillId": "106101",</w:t>
+      </w:r>
+    </w:p>
+    <w:p>
+      <w:r>
+        <w:t xml:space="preserve">        "level": 1</w:t>
+      </w:r>
+    </w:p>
+    <w:p>
+      <w:r>
+        <w:t xml:space="preserve">      },</w:t>
+      </w:r>
+    </w:p>
+    <w:p>
+      <w:r>
+        <w:t xml:space="preserve">      {</w:t>
+      </w:r>
+    </w:p>
+    <w:p>
+      <w:r>
+        <w:t xml:space="preserve">        "skillId": "106201",</w:t>
+      </w:r>
+    </w:p>
+    <w:p>
+      <w:r>
+        <w:t xml:space="preserve">        "level": 1</w:t>
+      </w:r>
+    </w:p>
+    <w:p>
+      <w:r>
+        <w:t xml:space="preserve">      },</w:t>
+      </w:r>
+    </w:p>
+    <w:p>
+      <w:r>
+        <w:t xml:space="preserve">      {</w:t>
+      </w:r>
+    </w:p>
+    <w:p>
+      <w:r>
+        <w:t xml:space="preserve">        "skillId": "107101",</w:t>
+      </w:r>
+    </w:p>
+    <w:p>
+      <w:r>
+        <w:t xml:space="preserve">        "level": 1</w:t>
+      </w:r>
+    </w:p>
+    <w:p>
+      <w:r>
+        <w:t xml:space="preserve">      },</w:t>
+      </w:r>
+    </w:p>
+    <w:p>
+      <w:r>
+        <w:t xml:space="preserve">      {</w:t>
+      </w:r>
+    </w:p>
+    <w:p>
+      <w:r>
+        <w:t xml:space="preserve">        "skillId": "107201",</w:t>
+      </w:r>
+    </w:p>
+    <w:p>
+      <w:r>
+        <w:t xml:space="preserve">        "level": 1</w:t>
+      </w:r>
+    </w:p>
+    <w:p>
+      <w:r>
+        <w:t xml:space="preserve">      },</w:t>
+      </w:r>
+    </w:p>
+    <w:p>
+      <w:r>
+        <w:t xml:space="preserve">      {</w:t>
+      </w:r>
+    </w:p>
+    <w:p>
+      <w:r>
+        <w:t xml:space="preserve">        "skillId": "108101",</w:t>
+      </w:r>
+    </w:p>
+    <w:p>
+      <w:r>
+        <w:t xml:space="preserve">        "level": 1</w:t>
+      </w:r>
+    </w:p>
+    <w:p>
+      <w:r>
+        <w:t xml:space="preserve">      },</w:t>
+      </w:r>
+    </w:p>
+    <w:p>
+      <w:r>
+        <w:t xml:space="preserve">      {</w:t>
+      </w:r>
+    </w:p>
+    <w:p>
+      <w:r>
+        <w:t xml:space="preserve">        "skillId": "108201",</w:t>
+      </w:r>
+    </w:p>
+    <w:p>
+      <w:r>
+        <w:t xml:space="preserve">        "level": 1</w:t>
+      </w:r>
+    </w:p>
+    <w:p>
+      <w:r>
+        <w:lastRenderedPageBreak/>
+        <w:t xml:space="preserve">      },</w:t>
+      </w:r>
+    </w:p>
+    <w:p>
+      <w:r>
+        <w:t xml:space="preserve">      {</w:t>
+      </w:r>
+    </w:p>
+    <w:p>
+      <w:r>
+        <w:t xml:space="preserve">        "skillId": "109101",</w:t>
+      </w:r>
+    </w:p>
+    <w:p>
+      <w:r>
+        <w:t xml:space="preserve">        "level": 1</w:t>
+      </w:r>
+    </w:p>
+    <w:p>
+      <w:r>
+        <w:t xml:space="preserve">      },</w:t>
+      </w:r>
+    </w:p>
+    <w:p>
+      <w:r>
+        <w:t xml:space="preserve">      {</w:t>
+      </w:r>
+    </w:p>
+    <w:p>
+      <w:r>
+        <w:t xml:space="preserve">        "skillId": "109201",</w:t>
+      </w:r>
+    </w:p>
+    <w:p>
+      <w:r>
+        <w:t xml:space="preserve">        "level": 1</w:t>
+      </w:r>
+    </w:p>
+    <w:p>
+      <w:r>
+        <w:t xml:space="preserve">      },</w:t>
+      </w:r>
+    </w:p>
+    <w:p>
+      <w:r>
+        <w:t xml:space="preserve">      {</w:t>
+      </w:r>
+    </w:p>
+    <w:p>
+      <w:r>
+        <w:t xml:space="preserve">        "skillId": "110101",</w:t>
+      </w:r>
+    </w:p>
+    <w:p>
+      <w:r>
+        <w:t xml:space="preserve">        "level": 1</w:t>
+      </w:r>
+    </w:p>
+    <w:p>
+      <w:r>
+        <w:t xml:space="preserve">      },</w:t>
+      </w:r>
+    </w:p>
+    <w:p>
+      <w:r>
+        <w:t xml:space="preserve">      {</w:t>
+      </w:r>
+    </w:p>
+    <w:p>
+      <w:r>
+        <w:t xml:space="preserve">        "skillId": "110201",</w:t>
+      </w:r>
+    </w:p>
+    <w:p>
+      <w:r>
+        <w:t xml:space="preserve">        "level": 1</w:t>
+      </w:r>
+    </w:p>
+    <w:p>
+      <w:r>
+        <w:t xml:space="preserve">      },</w:t>
+      </w:r>
+    </w:p>
+    <w:p>
+      <w:r>
+        <w:t xml:space="preserve">      {</w:t>
+      </w:r>
+    </w:p>
+    <w:p>
+      <w:r>
+        <w:t xml:space="preserve">        "skillId": "201101",</w:t>
+      </w:r>
+    </w:p>
+    <w:p>
+      <w:r>
+        <w:t xml:space="preserve">        "level": 1</w:t>
+      </w:r>
+    </w:p>
+    <w:p>
+      <w:r>
+        <w:t xml:space="preserve">      },</w:t>
+      </w:r>
+    </w:p>
+    <w:p>
+      <w:r>
+        <w:t xml:space="preserve">      {</w:t>
+      </w:r>
+    </w:p>
+    <w:p>
+      <w:r>
+        <w:t xml:space="preserve">        "skillId": "201201",</w:t>
+      </w:r>
+    </w:p>
+    <w:p>
+      <w:r>
+        <w:t xml:space="preserve">        "level": 1</w:t>
+      </w:r>
+    </w:p>
+    <w:p>
+      <w:r>
+        <w:t xml:space="preserve">      },</w:t>
+      </w:r>
+    </w:p>
+    <w:p>
+      <w:r>
+        <w:t xml:space="preserve">      {</w:t>
+      </w:r>
+    </w:p>
+    <w:p>
+      <w:r>
+        <w:t xml:space="preserve">        "skillId": "202101",</w:t>
+      </w:r>
+    </w:p>
+    <w:p>
+      <w:r>
+        <w:t xml:space="preserve">        "level": 1</w:t>
+      </w:r>
+    </w:p>
+    <w:p>
+      <w:r>
+        <w:t xml:space="preserve">      },</w:t>
+      </w:r>
+    </w:p>
+    <w:p>
+      <w:r>
+        <w:t xml:space="preserve">      {</w:t>
+      </w:r>
+    </w:p>
+    <w:p>
+      <w:r>
+        <w:t xml:space="preserve">        "skillId": "202201",</w:t>
+      </w:r>
+    </w:p>
+    <w:p>
+      <w:r>
+        <w:t xml:space="preserve">        "level": 1</w:t>
+      </w:r>
+    </w:p>
+    <w:p>
+      <w:r>
+        <w:t xml:space="preserve">      },</w:t>
+      </w:r>
+    </w:p>
+    <w:p>
+      <w:r>
+        <w:t xml:space="preserve">      {</w:t>
+      </w:r>
+    </w:p>
+    <w:p>
+      <w:r>
+        <w:t xml:space="preserve">        "skillId": "203101",</w:t>
+      </w:r>
+    </w:p>
+    <w:p>
+      <w:r>
+        <w:t xml:space="preserve">        "level": 1</w:t>
+      </w:r>
+    </w:p>
+    <w:p>
+      <w:r>
+        <w:t xml:space="preserve">      },</w:t>
+      </w:r>
+    </w:p>
+    <w:p>
+      <w:r>
+        <w:t xml:space="preserve">      {</w:t>
+      </w:r>
+    </w:p>
+    <w:p>
+      <w:r>
+        <w:t xml:space="preserve">        "skillId": "203201",</w:t>
+      </w:r>
+    </w:p>
+    <w:p>
+      <w:r>
+        <w:t xml:space="preserve">        "level": 1</w:t>
+      </w:r>
+    </w:p>
+    <w:p>
+      <w:r>
+        <w:t xml:space="preserve">      },</w:t>
+      </w:r>
+    </w:p>
+    <w:p>
+      <w:r>
+        <w:t xml:space="preserve">      {</w:t>
+      </w:r>
+    </w:p>
+    <w:p>
+      <w:r>
+        <w:t xml:space="preserve">        "skillId": "204101",</w:t>
+      </w:r>
+    </w:p>
+    <w:p>
+      <w:r>
+        <w:t xml:space="preserve">        "level": 1</w:t>
+      </w:r>
+    </w:p>
+    <w:p>
+      <w:r>
+        <w:lastRenderedPageBreak/>
+        <w:t xml:space="preserve">      },</w:t>
+      </w:r>
+    </w:p>
+    <w:p>
+      <w:r>
+        <w:t xml:space="preserve">      {</w:t>
+      </w:r>
+    </w:p>
+    <w:p>
+      <w:r>
+        <w:t xml:space="preserve">        "skillId": "204201",</w:t>
+      </w:r>
+    </w:p>
+    <w:p>
+      <w:r>
+        <w:t xml:space="preserve">        "level": 1</w:t>
+      </w:r>
+    </w:p>
+    <w:p>
+      <w:r>
+        <w:t xml:space="preserve">      },</w:t>
+      </w:r>
+    </w:p>
+    <w:p>
+      <w:r>
+        <w:t xml:space="preserve">      {</w:t>
+      </w:r>
+    </w:p>
+    <w:p>
+      <w:r>
+        <w:t xml:space="preserve">        "skillId": "205101",</w:t>
+      </w:r>
+    </w:p>
+    <w:p>
+      <w:r>
+        <w:t xml:space="preserve">        "level": 1</w:t>
+      </w:r>
+    </w:p>
+    <w:p>
+      <w:r>
+        <w:t xml:space="preserve">      },</w:t>
+      </w:r>
+    </w:p>
+    <w:p>
+      <w:r>
+        <w:t xml:space="preserve">      {</w:t>
+      </w:r>
+    </w:p>
+    <w:p>
+      <w:r>
+        <w:t xml:space="preserve">        "skillId": "205201",</w:t>
+      </w:r>
+    </w:p>
+    <w:p>
+      <w:r>
+        <w:t xml:space="preserve">        "level": 1</w:t>
+      </w:r>
+    </w:p>
+    <w:p>
+      <w:r>
+        <w:t xml:space="preserve">      },</w:t>
+      </w:r>
+    </w:p>
+    <w:p>
+      <w:r>
+        <w:t xml:space="preserve">      {</w:t>
+      </w:r>
+    </w:p>
+    <w:p>
+      <w:r>
+        <w:t xml:space="preserve">        "skillId": "206101",</w:t>
+      </w:r>
+    </w:p>
+    <w:p>
+      <w:r>
+        <w:t xml:space="preserve">        "level": 1</w:t>
+      </w:r>
+    </w:p>
+    <w:p>
+      <w:r>
+        <w:t xml:space="preserve">      },</w:t>
+      </w:r>
+    </w:p>
+    <w:p>
+      <w:r>
+        <w:t xml:space="preserve">      {</w:t>
+      </w:r>
+    </w:p>
+    <w:p>
+      <w:r>
+        <w:t xml:space="preserve">        "skillId": "206201",</w:t>
+      </w:r>
+    </w:p>
+    <w:p>
+      <w:r>
+        <w:t xml:space="preserve">        "level": 1</w:t>
+      </w:r>
+    </w:p>
+    <w:p>
+      <w:r>
+        <w:t xml:space="preserve">      },</w:t>
+      </w:r>
+    </w:p>
+    <w:p>
+      <w:r>
+        <w:t xml:space="preserve">      {</w:t>
+      </w:r>
+    </w:p>
+    <w:p>
+      <w:r>
+        <w:t xml:space="preserve">        "skillId": "207101",</w:t>
+      </w:r>
+    </w:p>
+    <w:p>
+      <w:r>
+        <w:t xml:space="preserve">        "level": 1</w:t>
+      </w:r>
+    </w:p>
+    <w:p>
+      <w:r>
+        <w:t xml:space="preserve">      },</w:t>
+      </w:r>
+    </w:p>
+    <w:p>
+      <w:r>
+        <w:t xml:space="preserve">      {</w:t>
+      </w:r>
+    </w:p>
+    <w:p>
+      <w:r>
+        <w:t xml:space="preserve">        "skillId": "207201",</w:t>
+      </w:r>
+    </w:p>
+    <w:p>
+      <w:r>
+        <w:t xml:space="preserve">        "level": 1</w:t>
+      </w:r>
+    </w:p>
+    <w:p>
+      <w:r>
+        <w:t xml:space="preserve">      },</w:t>
+      </w:r>
+    </w:p>
+    <w:p>
+      <w:r>
+        <w:t xml:space="preserve">      {</w:t>
+      </w:r>
+    </w:p>
+    <w:p>
+      <w:r>
+        <w:t xml:space="preserve">        "skillId": "208101",</w:t>
+      </w:r>
+    </w:p>
+    <w:p>
+      <w:r>
+        <w:t xml:space="preserve">        "level": 1</w:t>
+      </w:r>
+    </w:p>
+    <w:p>
+      <w:r>
+        <w:t xml:space="preserve">      },</w:t>
+      </w:r>
+    </w:p>
+    <w:p>
+      <w:r>
+        <w:t xml:space="preserve">      {</w:t>
+      </w:r>
+    </w:p>
+    <w:p>
+      <w:r>
+        <w:t xml:space="preserve">        "skillId": "208201",</w:t>
+      </w:r>
+    </w:p>
+    <w:p>
+      <w:r>
+        <w:t xml:space="preserve">        "level": 1</w:t>
+      </w:r>
+    </w:p>
+    <w:p>
+      <w:r>
+        <w:t xml:space="preserve">      },</w:t>
+      </w:r>
+    </w:p>
+    <w:p>
+      <w:r>
+        <w:t xml:space="preserve">      {</w:t>
+      </w:r>
+    </w:p>
+    <w:p>
+      <w:r>
+        <w:t xml:space="preserve">        "skillId": "209101",</w:t>
+      </w:r>
+    </w:p>
+    <w:p>
+      <w:r>
+        <w:t xml:space="preserve">        "level": 1</w:t>
+      </w:r>
+    </w:p>
+    <w:p>
+      <w:r>
+        <w:t xml:space="preserve">      },</w:t>
+      </w:r>
+    </w:p>
+    <w:p>
+      <w:r>
+        <w:t xml:space="preserve">      {</w:t>
+      </w:r>
+    </w:p>
+    <w:p>
+      <w:r>
+        <w:t xml:space="preserve">        "skillId": "209201",</w:t>
+      </w:r>
+    </w:p>
+    <w:p>
+      <w:r>
+        <w:t xml:space="preserve">        "level": 1</w:t>
+      </w:r>
+    </w:p>
+    <w:p>
+      <w:r>
+        <w:lastRenderedPageBreak/>
+        <w:t xml:space="preserve">      },</w:t>
+      </w:r>
+    </w:p>
+    <w:p>
+      <w:r>
+        <w:t xml:space="preserve">      {</w:t>
+      </w:r>
+    </w:p>
+    <w:p>
+      <w:r>
+        <w:t xml:space="preserve">        "skillId": "210101",</w:t>
+      </w:r>
+    </w:p>
+    <w:p>
+      <w:r>
+        <w:t xml:space="preserve">        "level": 1</w:t>
+      </w:r>
+    </w:p>
+    <w:p>
+      <w:r>
+        <w:t xml:space="preserve">      },</w:t>
+      </w:r>
+    </w:p>
+    <w:p>
+      <w:r>
+        <w:t xml:space="preserve">      {</w:t>
+      </w:r>
+    </w:p>
+    <w:p>
+      <w:r>
+        <w:t xml:space="preserve">        "skillId": "210201",</w:t>
+      </w:r>
+    </w:p>
+    <w:p>
+      <w:r>
+        <w:t xml:space="preserve">        "level": 1</w:t>
+      </w:r>
+    </w:p>
+    <w:p>
+      <w:r>
+        <w:t xml:space="preserve">      },</w:t>
+      </w:r>
+    </w:p>
+    <w:p>
+      <w:r>
+        <w:t xml:space="preserve">      {</w:t>
+      </w:r>
+    </w:p>
+    <w:p>
+      <w:r>
+        <w:t xml:space="preserve">        "skillId": "211101",</w:t>
+      </w:r>
+    </w:p>
+    <w:p>
+      <w:r>
+        <w:t xml:space="preserve">        "level": 1</w:t>
+      </w:r>
+    </w:p>
+    <w:p>
+      <w:r>
+        <w:t xml:space="preserve">      },</w:t>
+      </w:r>
+    </w:p>
+    <w:p>
+      <w:r>
+        <w:t xml:space="preserve">      {</w:t>
+      </w:r>
+    </w:p>
+    <w:p>
+      <w:r>
+        <w:t xml:space="preserve">        "skillId": "211201",</w:t>
+      </w:r>
+    </w:p>
+    <w:p>
+      <w:r>
+        <w:t xml:space="preserve">        "level": 1</w:t>
+      </w:r>
+    </w:p>
+    <w:p>
+      <w:r>
+        <w:t xml:space="preserve">      },</w:t>
+      </w:r>
+    </w:p>
+    <w:p>
+      <w:r>
+        <w:t xml:space="preserve">      {</w:t>
+      </w:r>
+    </w:p>
+    <w:p>
+      <w:r>
+        <w:t xml:space="preserve">        "skillId": "301101",</w:t>
+      </w:r>
+    </w:p>
+    <w:p>
+      <w:r>
+        <w:t xml:space="preserve">        "level": 1</w:t>
+      </w:r>
+    </w:p>
+    <w:p>
+      <w:r>
+        <w:t xml:space="preserve">      },</w:t>
+      </w:r>
+    </w:p>
+    <w:p>
+      <w:r>
+        <w:t xml:space="preserve">      {</w:t>
+      </w:r>
+    </w:p>
+    <w:p>
+      <w:r>
+        <w:t xml:space="preserve">        "skillId": "301201",</w:t>
+      </w:r>
+    </w:p>
+    <w:p>
+      <w:r>
+        <w:t xml:space="preserve">        "level": 1</w:t>
+      </w:r>
+    </w:p>
+    <w:p>
+      <w:r>
+        <w:t xml:space="preserve">      },</w:t>
+      </w:r>
+    </w:p>
+    <w:p>
+      <w:r>
+        <w:t xml:space="preserve">      {</w:t>
+      </w:r>
+    </w:p>
+    <w:p>
+      <w:r>
+        <w:t xml:space="preserve">        "skillId": "302101",</w:t>
+      </w:r>
+    </w:p>
+    <w:p>
+      <w:r>
+        <w:t xml:space="preserve">        "level": 1</w:t>
+      </w:r>
+    </w:p>
+    <w:p>
+      <w:r>
+        <w:t xml:space="preserve">      },</w:t>
+      </w:r>
+    </w:p>
+    <w:p>
+      <w:r>
+        <w:t xml:space="preserve">      {</w:t>
+      </w:r>
+    </w:p>
+    <w:p>
+      <w:r>
+        <w:t xml:space="preserve">        "skillId": "302201",</w:t>
+      </w:r>
+    </w:p>
+    <w:p>
+      <w:r>
+        <w:t xml:space="preserve">        "level": 1</w:t>
+      </w:r>
+    </w:p>
+    <w:p>
+      <w:r>
+        <w:t xml:space="preserve">      },</w:t>
+      </w:r>
+    </w:p>
+    <w:p>
+      <w:r>
+        <w:t xml:space="preserve">      {</w:t>
+      </w:r>
+    </w:p>
+    <w:p>
+      <w:r>
+        <w:t xml:space="preserve">        "skillId": "303101",</w:t>
+      </w:r>
+    </w:p>
+    <w:p>
+      <w:r>
+        <w:t xml:space="preserve">        "level": 1</w:t>
+      </w:r>
+    </w:p>
+    <w:p>
+      <w:r>
+        <w:t xml:space="preserve">      },</w:t>
+      </w:r>
+    </w:p>
+    <w:p>
+      <w:r>
+        <w:t xml:space="preserve">      {</w:t>
+      </w:r>
+    </w:p>
+    <w:p>
+      <w:r>
+        <w:t xml:space="preserve">        "skillId": "303201",</w:t>
+      </w:r>
+    </w:p>
+    <w:p>
+      <w:r>
+        <w:t xml:space="preserve">        "level": 1</w:t>
+      </w:r>
+    </w:p>
+    <w:p>
+      <w:r>
+        <w:t xml:space="preserve">      },</w:t>
+      </w:r>
+    </w:p>
+    <w:p>
+      <w:r>
+        <w:t xml:space="preserve">      {</w:t>
+      </w:r>
+    </w:p>
+    <w:p>
+      <w:r>
+        <w:t xml:space="preserve">        "skillId": "304101",</w:t>
+      </w:r>
+    </w:p>
+    <w:p>
+      <w:r>
+        <w:t xml:space="preserve">        "level": 1</w:t>
+      </w:r>
+    </w:p>
+    <w:p>
+      <w:r>
+        <w:lastRenderedPageBreak/>
+        <w:t xml:space="preserve">      },</w:t>
+      </w:r>
+    </w:p>
+    <w:p>
+      <w:r>
+        <w:t xml:space="preserve">      {</w:t>
+      </w:r>
+    </w:p>
+    <w:p>
+      <w:r>
+        <w:t xml:space="preserve">        "skillId": "304201",</w:t>
+      </w:r>
+    </w:p>
+    <w:p>
+      <w:r>
+        <w:t xml:space="preserve">        "level": 1</w:t>
+      </w:r>
+    </w:p>
+    <w:p>
+      <w:r>
+        <w:t xml:space="preserve">      },</w:t>
+      </w:r>
+    </w:p>
+    <w:p>
+      <w:r>
+        <w:t xml:space="preserve">      {</w:t>
+      </w:r>
+    </w:p>
+    <w:p>
+      <w:r>
+        <w:t xml:space="preserve">        "skillId": "305101",</w:t>
+      </w:r>
+    </w:p>
+    <w:p>
+      <w:r>
+        <w:t xml:space="preserve">        "level": 1</w:t>
+      </w:r>
+    </w:p>
+    <w:p>
+      <w:r>
+        <w:t xml:space="preserve">      },</w:t>
+      </w:r>
+    </w:p>
+    <w:p>
+      <w:r>
+        <w:t xml:space="preserve">      {</w:t>
+      </w:r>
+    </w:p>
+    <w:p>
+      <w:r>
+        <w:t xml:space="preserve">        "skillId": "305201",</w:t>
+      </w:r>
+    </w:p>
+    <w:p>
+      <w:r>
+        <w:t xml:space="preserve">        "level": 1</w:t>
+      </w:r>
+    </w:p>
+    <w:p>
+      <w:r>
+        <w:t xml:space="preserve">      },</w:t>
+      </w:r>
+    </w:p>
+    <w:p>
+      <w:r>
+        <w:t xml:space="preserve">      {</w:t>
+      </w:r>
+    </w:p>
+    <w:p>
+      <w:r>
+        <w:t xml:space="preserve">        "skillId": "306101",</w:t>
+      </w:r>
+    </w:p>
+    <w:p>
+      <w:r>
+        <w:t xml:space="preserve">        "level": 1</w:t>
+      </w:r>
+    </w:p>
+    <w:p>
+      <w:r>
+        <w:t xml:space="preserve">      },</w:t>
+      </w:r>
+    </w:p>
+    <w:p>
+      <w:r>
+        <w:t xml:space="preserve">      {</w:t>
+      </w:r>
+    </w:p>
+    <w:p>
+      <w:r>
+        <w:t xml:space="preserve">        "skillId": "306201",</w:t>
+      </w:r>
+    </w:p>
+    <w:p>
+      <w:r>
+        <w:t xml:space="preserve">        "level": 1</w:t>
+      </w:r>
+    </w:p>
+    <w:p>
+      <w:r>
+        <w:t xml:space="preserve">      },</w:t>
+      </w:r>
+    </w:p>
+    <w:p>
+      <w:r>
+        <w:t xml:space="preserve">      {</w:t>
+      </w:r>
+    </w:p>
+    <w:p>
+      <w:r>
+        <w:t xml:space="preserve">        "skillId": "307101",</w:t>
+      </w:r>
+    </w:p>
+    <w:p>
+      <w:r>
+        <w:t xml:space="preserve">        "level": 1</w:t>
+      </w:r>
+    </w:p>
+    <w:p>
+      <w:r>
+        <w:t xml:space="preserve">      },</w:t>
+      </w:r>
+    </w:p>
+    <w:p>
+      <w:r>
+        <w:t xml:space="preserve">      {</w:t>
+      </w:r>
+    </w:p>
+    <w:p>
+      <w:r>
+        <w:t xml:space="preserve">        "skillId": "307201",</w:t>
+      </w:r>
+    </w:p>
+    <w:p>
+      <w:r>
+        <w:t xml:space="preserve">        "level": 1</w:t>
+      </w:r>
+    </w:p>
+    <w:p>
+      <w:r>
+        <w:t xml:space="preserve">      },</w:t>
+      </w:r>
+    </w:p>
+    <w:p>
+      <w:r>
+        <w:t xml:space="preserve">      {</w:t>
+      </w:r>
+    </w:p>
+    <w:p>
+      <w:r>
+        <w:t xml:space="preserve">        "skillId": "308101",</w:t>
+      </w:r>
+    </w:p>
+    <w:p>
+      <w:r>
+        <w:t xml:space="preserve">        "level": 1</w:t>
+      </w:r>
+    </w:p>
+    <w:p>
+      <w:r>
+        <w:t xml:space="preserve">      },</w:t>
+      </w:r>
+    </w:p>
+    <w:p>
+      <w:r>
+        <w:t xml:space="preserve">      {</w:t>
+      </w:r>
+    </w:p>
+    <w:p>
+      <w:r>
+        <w:t xml:space="preserve">        "skillId": "308201",</w:t>
+      </w:r>
+    </w:p>
+    <w:p>
+      <w:r>
+        <w:t xml:space="preserve">        "level": 1</w:t>
+      </w:r>
+    </w:p>
+    <w:p>
+      <w:r>
+        <w:t xml:space="preserve">      }</w:t>
+      </w:r>
+    </w:p>
+    <w:p>
+      <w:pPr>
+        <w:rPr>
+          <w:rFonts w:hint="eastAsia"/>
+        </w:rPr>
+      </w:pPr>
+      <w:r>
+        <w:t xml:space="preserve">    ]</w:t>
       </w:r>
     </w:p>
     <w:p/>
@@ -1124,7 +2378,14 @@
           <w:rPr>
             <w:rStyle w:val="a8"/>
           </w:rPr>
-          <w:t>http://192.168.1.22:4011/equip/unWearWeapon?weaponId=W0101&amp;playerId=S1C7420P8&amp;jsoncallback=jQuery1102011944848299026489_1380011513597&amp;_=1380011513600</w:t>
+          <w:t>http://192.168.1.22:4011/equip/unWearWeapon?weaponId=W0101&amp;playerId=S1C7420P8&amp;jsonc</w:t>
+        </w:r>
+        <w:r>
+          <w:rPr>
+            <w:rStyle w:val="a8"/>
+          </w:rPr>
+          <w:lastRenderedPageBreak/>
+          <w:t>allback=jQuery1102011944848299026489_1380011513597&amp;_=1380011513600</w:t>
         </w:r>
       </w:hyperlink>
     </w:p>
@@ -1155,11 +2416,6 @@
     </w:p>
     <w:p/>
     <w:p>
-      <w:pPr>
-        <w:rPr>
-          <w:rFonts w:hint="eastAsia"/>
-        </w:rPr>
-      </w:pPr>
       <w:hyperlink r:id="rId23" w:history="1">
         <w:r>
           <w:rPr>
@@ -1169,19 +2425,8 @@
         </w:r>
       </w:hyperlink>
     </w:p>
-    <w:p>
-      <w:pPr>
-        <w:rPr>
-          <w:rFonts w:hint="eastAsia"/>
-        </w:rPr>
-      </w:pPr>
-    </w:p>
-    <w:p>
-      <w:pPr>
-        <w:rPr>
-          <w:rFonts w:hint="eastAsia"/>
-        </w:rPr>
-      </w:pPr>
+    <w:p/>
+    <w:p>
       <w:r>
         <w:rPr>
           <w:rFonts w:hint="eastAsia"/>
@@ -1190,11 +2435,6 @@
       </w:r>
     </w:p>
     <w:p>
-      <w:pPr>
-        <w:rPr>
-          <w:rFonts w:hint="eastAsia"/>
-        </w:rPr>
-      </w:pPr>
       <w:r>
         <w:rPr>
           <w:rFonts w:hint="eastAsia"/>
@@ -1236,11 +2476,6 @@
       </w:r>
     </w:p>
     <w:p>
-      <w:pPr>
-        <w:rPr>
-          <w:rFonts w:hint="eastAsia"/>
-        </w:rPr>
-      </w:pPr>
       <w:r>
         <w:rPr>
           <w:rFonts w:hint="eastAsia"/>
@@ -1249,11 +2484,6 @@
       </w:r>
     </w:p>
     <w:p>
-      <w:pPr>
-        <w:rPr>
-          <w:rFonts w:hint="eastAsia"/>
-        </w:rPr>
-      </w:pPr>
       <w:hyperlink r:id="rId24" w:history="1">
         <w:r>
           <w:rPr>
@@ -1264,11 +2494,6 @@
       </w:hyperlink>
     </w:p>
     <w:p>
-      <w:pPr>
-        <w:rPr>
-          <w:rFonts w:hint="eastAsia"/>
-        </w:rPr>
-      </w:pPr>
       <w:r>
         <w:rPr>
           <w:rFonts w:hint="eastAsia"/>
@@ -1277,21 +2502,11 @@
       </w:r>
     </w:p>
     <w:p>
-      <w:pPr>
-        <w:rPr>
-          <w:rFonts w:hint="eastAsia"/>
-        </w:rPr>
-      </w:pPr>
       <w:r>
         <w:t>{code: 1225}</w:t>
       </w:r>
     </w:p>
     <w:p>
-      <w:pPr>
-        <w:rPr>
-          <w:rFonts w:hint="eastAsia"/>
-        </w:rPr>
-      </w:pPr>
       <w:r>
         <w:rPr>
           <w:rFonts w:hint="eastAsia"/>
@@ -1341,7 +2556,6 @@
         <w:rPr>
           <w:rFonts w:hint="eastAsia"/>
         </w:rPr>
-        <w:lastRenderedPageBreak/>
         <w:t>15.</w:t>
       </w:r>
       <w:r>
@@ -1397,28 +2611,12 @@
       </w:r>
     </w:p>
     <w:p>
-      <w:pPr>
-        <w:rPr>
-          <w:rFonts w:hint="eastAsia"/>
-        </w:rPr>
-      </w:pPr>
       <w:r>
         <w:t>{code: 200, level: 4}</w:t>
       </w:r>
     </w:p>
-    <w:p>
-      <w:pPr>
-        <w:rPr>
-          <w:rFonts w:hint="eastAsia"/>
-        </w:rPr>
-      </w:pPr>
-    </w:p>
-    <w:p>
-      <w:pPr>
-        <w:rPr>
-          <w:rFonts w:hint="eastAsia"/>
-        </w:rPr>
-      </w:pPr>
+    <w:p/>
+    <w:p>
       <w:r>
         <w:rPr>
           <w:rFonts w:hint="eastAsia"/>
@@ -1427,11 +2625,6 @@
       </w:r>
     </w:p>
     <w:p>
-      <w:pPr>
-        <w:rPr>
-          <w:rFonts w:hint="eastAsia"/>
-        </w:rPr>
-      </w:pPr>
       <w:r>
         <w:rPr>
           <w:rFonts w:hint="eastAsia"/>
@@ -1440,11 +2633,6 @@
       </w:r>
     </w:p>
     <w:p>
-      <w:pPr>
-        <w:rPr>
-          <w:rFonts w:hint="eastAsia"/>
-        </w:rPr>
-      </w:pPr>
       <w:hyperlink r:id="rId29" w:history="1">
         <w:r>
           <w:rPr>
@@ -1455,11 +2643,6 @@
       </w:hyperlink>
     </w:p>
     <w:p>
-      <w:pPr>
-        <w:rPr>
-          <w:rFonts w:hint="eastAsia"/>
-        </w:rPr>
-      </w:pPr>
       <w:r>
         <w:rPr>
           <w:rFonts w:hint="eastAsia"/>
@@ -1910,6 +3093,7 @@
         <w:rPr>
           <w:rFonts w:hint="eastAsia"/>
         </w:rPr>
+        <w:lastRenderedPageBreak/>
         <w:t>注：可随意指定</w:t>
       </w:r>
       <w:r>
@@ -2209,7 +3393,6 @@
         <w:rPr>
           <w:rFonts w:hint="eastAsia"/>
         </w:rPr>
-        <w:lastRenderedPageBreak/>
         <w:t xml:space="preserve">9 - </w:t>
       </w:r>
       <w:r>
@@ -2352,11 +3535,6 @@
     </w:p>
     <w:p/>
     <w:p>
-      <w:pPr>
-        <w:rPr>
-          <w:rFonts w:hint="eastAsia"/>
-        </w:rPr>
-      </w:pPr>
       <w:r>
         <w:rPr>
           <w:rFonts w:hint="eastAsia"/>
@@ -2419,6 +3597,7 @@
         <w:rPr>
           <w:rFonts w:hint="eastAsia"/>
         </w:rPr>
+        <w:lastRenderedPageBreak/>
         <w:t>返回结果：</w:t>
       </w:r>
       <w:r>
@@ -2582,28 +3761,12 @@
       </w:r>
     </w:p>
     <w:p>
-      <w:pPr>
-        <w:rPr>
-          <w:rFonts w:hint="eastAsia"/>
-        </w:rPr>
-      </w:pPr>
       <w:r>
         <w:t>{code: 200, forgeLevel: 3}</w:t>
       </w:r>
     </w:p>
-    <w:p>
-      <w:pPr>
-        <w:rPr>
-          <w:rFonts w:hint="eastAsia"/>
-        </w:rPr>
-      </w:pPr>
-    </w:p>
-    <w:p>
-      <w:pPr>
-        <w:rPr>
-          <w:rFonts w:hint="eastAsia"/>
-        </w:rPr>
-      </w:pPr>
+    <w:p/>
+    <w:p>
       <w:r>
         <w:rPr>
           <w:rFonts w:hint="eastAsia"/>
@@ -2612,11 +3775,6 @@
       </w:r>
     </w:p>
     <w:p>
-      <w:pPr>
-        <w:rPr>
-          <w:rFonts w:hint="eastAsia"/>
-        </w:rPr>
-      </w:pPr>
       <w:r>
         <w:rPr>
           <w:rFonts w:hint="eastAsia"/>
@@ -2625,11 +3783,6 @@
       </w:r>
     </w:p>
     <w:p>
-      <w:pPr>
-        <w:rPr>
-          <w:rFonts w:hint="eastAsia"/>
-        </w:rPr>
-      </w:pPr>
       <w:hyperlink r:id="rId50" w:history="1">
         <w:r>
           <w:rPr>
@@ -2645,16 +3798,10 @@
       </w:r>
     </w:p>
     <w:p>
-      <w:pPr>
-        <w:rPr>
-          <w:rFonts w:hint="eastAsia"/>
-        </w:rPr>
-      </w:pPr>
-      <w:r>
-        <w:rPr>
-          <w:rFonts w:hint="eastAsia"/>
-        </w:rPr>
-        <w:lastRenderedPageBreak/>
+      <w:r>
+        <w:rPr>
+          <w:rFonts w:hint="eastAsia"/>
+        </w:rPr>
         <w:t>{</w:t>
       </w:r>
       <w:r>
@@ -2680,11 +3827,6 @@
       </w:r>
     </w:p>
     <w:p>
-      <w:pPr>
-        <w:rPr>
-          <w:rFonts w:hint="eastAsia"/>
-        </w:rPr>
-      </w:pPr>
       <w:r>
         <w:rPr>
           <w:rFonts w:hint="eastAsia"/>
@@ -2692,22 +3834,13 @@
         <w:t>缺少材料</w:t>
       </w:r>
     </w:p>
-    <w:p>
-      <w:pPr>
-        <w:rPr>
-          <w:rFonts w:hint="eastAsia"/>
-        </w:rPr>
-      </w:pPr>
-    </w:p>
+    <w:p/>
     <w:p>
       <w:pPr>
         <w:numPr>
           <w:ilvl w:val="0"/>
           <w:numId w:val="2"/>
         </w:numPr>
-        <w:rPr>
-          <w:rFonts w:hint="eastAsia"/>
-        </w:rPr>
       </w:pPr>
       <w:r>
         <w:rPr>
@@ -2717,11 +3850,6 @@
       </w:r>
     </w:p>
     <w:p>
-      <w:pPr>
-        <w:rPr>
-          <w:rFonts w:hint="eastAsia"/>
-        </w:rPr>
-      </w:pPr>
       <w:hyperlink r:id="rId51" w:history="1">
         <w:r>
           <w:rPr>
@@ -2732,11 +3860,6 @@
       </w:hyperlink>
     </w:p>
     <w:p>
-      <w:pPr>
-        <w:rPr>
-          <w:rFonts w:hint="eastAsia"/>
-        </w:rPr>
-      </w:pPr>
       <w:r>
         <w:rPr>
           <w:rFonts w:hint="eastAsia"/>
@@ -2745,21 +3868,11 @@
       </w:r>
     </w:p>
     <w:p>
-      <w:pPr>
-        <w:rPr>
-          <w:rFonts w:hint="eastAsia"/>
-        </w:rPr>
-      </w:pPr>
       <w:r>
         <w:t>{code: 200, packageIndex: 0}</w:t>
       </w:r>
     </w:p>
     <w:p>
-      <w:pPr>
-        <w:rPr>
-          <w:rFonts w:hint="eastAsia"/>
-        </w:rPr>
-      </w:pPr>
       <w:r>
         <w:t xml:space="preserve">{code: </w:t>
       </w:r>
@@ -2786,11 +3899,6 @@
       </w:r>
     </w:p>
     <w:p>
-      <w:pPr>
-        <w:rPr>
-          <w:rFonts w:hint="eastAsia"/>
-        </w:rPr>
-      </w:pPr>
       <w:r>
         <w:t xml:space="preserve">{code: </w:t>
       </w:r>
@@ -2816,22 +3924,13 @@
         <w:t>非改武器宝石</w:t>
       </w:r>
     </w:p>
-    <w:p>
-      <w:pPr>
-        <w:rPr>
-          <w:rFonts w:hint="eastAsia"/>
-        </w:rPr>
-      </w:pPr>
-    </w:p>
+    <w:p/>
     <w:p>
       <w:pPr>
         <w:numPr>
           <w:ilvl w:val="0"/>
           <w:numId w:val="2"/>
         </w:numPr>
-        <w:rPr>
-          <w:rFonts w:hint="eastAsia"/>
-        </w:rPr>
       </w:pPr>
       <w:r>
         <w:rPr>
@@ -2841,11 +3940,6 @@
       </w:r>
     </w:p>
     <w:p>
-      <w:pPr>
-        <w:rPr>
-          <w:rFonts w:hint="eastAsia"/>
-        </w:rPr>
-      </w:pPr>
       <w:hyperlink r:id="rId52" w:history="1">
         <w:r>
           <w:rPr>
@@ -2856,11 +3950,6 @@
       </w:hyperlink>
     </w:p>
     <w:p>
-      <w:pPr>
-        <w:rPr>
-          <w:rFonts w:hint="eastAsia"/>
-        </w:rPr>
-      </w:pPr>
       <w:r>
         <w:rPr>
           <w:rFonts w:hint="eastAsia"/>
@@ -2869,11 +3958,6 @@
       </w:r>
     </w:p>
     <w:p>
-      <w:pPr>
-        <w:rPr>
-          <w:rFonts w:hint="eastAsia"/>
-        </w:rPr>
-      </w:pPr>
       <w:r>
         <w:t>{"code":200,"packageIndex":[{"index":"7","item":{"</w:t>
       </w:r>
@@ -2946,7 +4030,7 @@
         <w:b/>
         <w:noProof/>
       </w:rPr>
-      <w:t>9</w:t>
+      <w:t>4</w:t>
     </w:r>
     <w:r>
       <w:rPr>
@@ -2989,7 +4073,7 @@
         <w:b/>
         <w:noProof/>
       </w:rPr>
-      <w:t>9</w:t>
+      <w:t>14</w:t>
     </w:r>
     <w:r>
       <w:rPr>

--- a/docs/服务器端接口.docx
+++ b/docs/服务器端接口.docx
@@ -817,19 +817,8 @@
         <w:t xml:space="preserve">    }</w:t>
       </w:r>
     </w:p>
-    <w:p>
-      <w:pPr>
-        <w:rPr>
-          <w:rFonts w:hint="eastAsia"/>
-        </w:rPr>
-      </w:pPr>
-    </w:p>
-    <w:p>
-      <w:pPr>
-        <w:rPr>
-          <w:rFonts w:hint="eastAsia"/>
-        </w:rPr>
-      </w:pPr>
+    <w:p/>
+    <w:p>
       <w:r>
         <w:rPr>
           <w:rFonts w:hint="eastAsia"/>
@@ -838,11 +827,6 @@
       </w:r>
     </w:p>
     <w:p>
-      <w:pPr>
-        <w:rPr>
-          <w:rFonts w:hint="eastAsia"/>
-        </w:rPr>
-      </w:pPr>
       <w:r>
         <w:rPr>
           <w:rFonts w:hint="eastAsia"/>
@@ -857,11 +841,6 @@
       </w:r>
     </w:p>
     <w:p>
-      <w:pPr>
-        <w:rPr>
-          <w:rFonts w:hint="eastAsia"/>
-        </w:rPr>
-      </w:pPr>
       <w:r>
         <w:rPr>
           <w:rFonts w:hint="eastAsia"/>
@@ -2088,11 +2067,6 @@
       </w:r>
     </w:p>
     <w:p>
-      <w:pPr>
-        <w:rPr>
-          <w:rFonts w:hint="eastAsia"/>
-        </w:rPr>
-      </w:pPr>
       <w:r>
         <w:t xml:space="preserve">    ]</w:t>
       </w:r>
@@ -3965,9 +3939,110 @@
         <w:t>itemId":"B1012","itemNum":2}}]}</w:t>
       </w:r>
     </w:p>
+    <w:p/>
+    <w:p>
+      <w:pPr>
+        <w:numPr>
+          <w:ilvl w:val="0"/>
+          <w:numId w:val="2"/>
+        </w:numPr>
+      </w:pPr>
+      <w:r>
+        <w:rPr>
+          <w:rFonts w:hint="eastAsia"/>
+        </w:rPr>
+        <w:t>资质升级检查免费次数</w:t>
+      </w:r>
+    </w:p>
+    <w:p>
+      <w:hyperlink r:id="rId53" w:history="1">
+        <w:r>
+          <w:rPr>
+            <w:rStyle w:val="a8"/>
+          </w:rPr>
+          <w:t>http://192.168.1.22:4011/aptitude/checkFreeTime?type=7&amp;mtype=0&amp;playerId=S1C1</w:t>
+        </w:r>
+      </w:hyperlink>
+    </w:p>
+    <w:p>
+      <w:r>
+        <w:rPr>
+          <w:rFonts w:hint="eastAsia"/>
+        </w:rPr>
+        <w:t>返回结果</w:t>
+      </w:r>
+    </w:p>
+    <w:p>
+      <w:pPr>
+        <w:rPr>
+          <w:rFonts w:hint="eastAsia"/>
+        </w:rPr>
+      </w:pPr>
+      <w:r>
+        <w:lastRenderedPageBreak/>
+        <w:t>{code: 200, freeTime: 0}</w:t>
+      </w:r>
+    </w:p>
+    <w:p>
+      <w:pPr>
+        <w:rPr>
+          <w:rFonts w:hint="eastAsia"/>
+        </w:rPr>
+      </w:pPr>
+    </w:p>
+    <w:p>
+      <w:pPr>
+        <w:numPr>
+          <w:ilvl w:val="0"/>
+          <w:numId w:val="2"/>
+        </w:numPr>
+        <w:rPr>
+          <w:rFonts w:hint="eastAsia"/>
+        </w:rPr>
+      </w:pPr>
+      <w:r>
+        <w:rPr>
+          <w:rFonts w:hint="eastAsia"/>
+        </w:rPr>
+        <w:t>學習升級技能</w:t>
+      </w:r>
+    </w:p>
+    <w:p>
+      <w:pPr>
+        <w:rPr>
+          <w:rFonts w:hint="eastAsia"/>
+        </w:rPr>
+      </w:pPr>
+      <w:hyperlink r:id="rId54" w:history="1">
+        <w:r>
+          <w:rPr>
+            <w:rStyle w:val="a8"/>
+          </w:rPr>
+          <w:t>http://192.168.1.22:4011/skill/learnAndUpgradeSkill?type=2&amp;skillId=101101</w:t>
+        </w:r>
+      </w:hyperlink>
+    </w:p>
+    <w:p>
+      <w:pPr>
+        <w:rPr>
+          <w:rFonts w:hint="eastAsia"/>
+        </w:rPr>
+      </w:pPr>
+      <w:r>
+        <w:rPr>
+          <w:rFonts w:hint="eastAsia"/>
+        </w:rPr>
+        <w:t>返回结果</w:t>
+      </w:r>
+    </w:p>
+    <w:p>
+      <w:r>
+        <w:t>{code: 200, skillId: "101101", level: 2}</w:t>
+      </w:r>
+    </w:p>
     <w:sectPr>
-      <w:headerReference w:type="default" r:id="rId53"/>
-      <w:footerReference w:type="default" r:id="rId54"/>
+      <w:headerReference w:type="default" r:id="rId55"/>
+      <w:footerReference w:type="default" r:id="rId56"/>
       <w:pgSz w:w="11906" w:h="16838"/>
       <w:pgMar w:top="1440" w:right="1800" w:bottom="1440" w:left="1800" w:header="851" w:footer="992" w:gutter="0"/>
       <w:cols w:space="720"/>
@@ -4030,7 +4105,7 @@
         <w:b/>
         <w:noProof/>
       </w:rPr>
-      <w:t>4</w:t>
+      <w:t>15</w:t>
     </w:r>
     <w:r>
       <w:rPr>
@@ -4073,7 +4148,7 @@
         <w:b/>
         <w:noProof/>
       </w:rPr>
-      <w:t>14</w:t>
+      <w:t>15</w:t>
     </w:r>
     <w:r>
       <w:rPr>

--- a/docs/服务器端接口.docx
+++ b/docs/服务器端接口.docx
@@ -3973,32 +3973,18 @@
       </w:r>
     </w:p>
     <w:p>
-      <w:pPr>
-        <w:rPr>
-          <w:rFonts w:hint="eastAsia"/>
-        </w:rPr>
-      </w:pPr>
       <w:r>
         <w:lastRenderedPageBreak/>
         <w:t>{code: 200, freeTime: 0}</w:t>
       </w:r>
     </w:p>
-    <w:p>
-      <w:pPr>
-        <w:rPr>
-          <w:rFonts w:hint="eastAsia"/>
-        </w:rPr>
-      </w:pPr>
-    </w:p>
+    <w:p/>
     <w:p>
       <w:pPr>
         <w:numPr>
           <w:ilvl w:val="0"/>
           <w:numId w:val="2"/>
         </w:numPr>
-        <w:rPr>
-          <w:rFonts w:hint="eastAsia"/>
-        </w:rPr>
       </w:pPr>
       <w:r>
         <w:rPr>
@@ -4008,11 +3994,6 @@
       </w:r>
     </w:p>
     <w:p>
-      <w:pPr>
-        <w:rPr>
-          <w:rFonts w:hint="eastAsia"/>
-        </w:rPr>
-      </w:pPr>
       <w:hyperlink r:id="rId54" w:history="1">
         <w:r>
           <w:rPr>
@@ -4023,12 +4004,69 @@
       </w:hyperlink>
     </w:p>
     <w:p>
+      <w:r>
+        <w:rPr>
+          <w:rFonts w:hint="eastAsia"/>
+        </w:rPr>
+        <w:t>返回结果</w:t>
+      </w:r>
+    </w:p>
+    <w:p>
       <w:pPr>
         <w:rPr>
           <w:rFonts w:hint="eastAsia"/>
         </w:rPr>
       </w:pPr>
       <w:r>
+        <w:t>{code: 200, skillId: "101101", level: 2}</w:t>
+      </w:r>
+    </w:p>
+    <w:p>
+      <w:pPr>
+        <w:rPr>
+          <w:rFonts w:hint="eastAsia"/>
+        </w:rPr>
+      </w:pPr>
+    </w:p>
+    <w:p>
+      <w:pPr>
+        <w:numPr>
+          <w:ilvl w:val="0"/>
+          <w:numId w:val="2"/>
+        </w:numPr>
+        <w:rPr>
+          <w:rFonts w:hint="eastAsia"/>
+        </w:rPr>
+      </w:pPr>
+      <w:r>
+        <w:rPr>
+          <w:rFonts w:hint="eastAsia"/>
+        </w:rPr>
+        <w:t>遗忘技能</w:t>
+      </w:r>
+    </w:p>
+    <w:p>
+      <w:pPr>
+        <w:rPr>
+          <w:rFonts w:hint="eastAsia"/>
+        </w:rPr>
+      </w:pPr>
+      <w:hyperlink r:id="rId55" w:history="1">
+        <w:r>
+          <w:rPr>
+            <w:rStyle w:val="a8"/>
+          </w:rPr>
+          <w:t>http://192.168.1.22:4011/skill/forgetSkill?type=1&amp;skillId=101101</w:t>
+        </w:r>
+      </w:hyperlink>
+    </w:p>
+    <w:p>
+      <w:pPr>
+        <w:rPr>
+          <w:rFonts w:hint="eastAsia"/>
+        </w:rPr>
+      </w:pPr>
+      <w:r>
         <w:rPr>
           <w:rFonts w:hint="eastAsia"/>
         </w:rPr>
@@ -4036,13 +4074,18 @@
       </w:r>
     </w:p>
     <w:p>
-      <w:r>
-        <w:t>{code: 200, skillId: "101101", level: 2}</w:t>
+      <w:pPr>
+        <w:rPr>
+          <w:rFonts w:hint="eastAsia"/>
+        </w:rPr>
+      </w:pPr>
+      <w:r>
+        <w:t>{code: 200, skillId: 0, level: 0}</w:t>
       </w:r>
     </w:p>
     <w:sectPr>
-      <w:headerReference w:type="default" r:id="rId55"/>
-      <w:footerReference w:type="default" r:id="rId56"/>
+      <w:headerReference w:type="default" r:id="rId56"/>
+      <w:footerReference w:type="default" r:id="rId57"/>
       <w:pgSz w:w="11906" w:h="16838"/>
       <w:pgMar w:top="1440" w:right="1800" w:bottom="1440" w:left="1800" w:header="851" w:footer="992" w:gutter="0"/>
       <w:cols w:space="720"/>

--- a/docs/服务器端接口.docx
+++ b/docs/服务器端接口.docx
@@ -3873,6 +3873,11 @@
       </w:r>
     </w:p>
     <w:p>
+      <w:pPr>
+        <w:rPr>
+          <w:rFonts w:hint="eastAsia"/>
+        </w:rPr>
+      </w:pPr>
       <w:r>
         <w:t xml:space="preserve">{code: </w:t>
       </w:r>
@@ -3896,6 +3901,108 @@
           <w:rFonts w:hint="eastAsia"/>
         </w:rPr>
         <w:t>非改武器宝石</w:t>
+      </w:r>
+    </w:p>
+    <w:p>
+      <w:pPr>
+        <w:rPr>
+          <w:rFonts w:hint="eastAsia"/>
+        </w:rPr>
+      </w:pPr>
+    </w:p>
+    <w:p>
+      <w:pPr>
+        <w:rPr>
+          <w:rFonts w:hint="eastAsia"/>
+        </w:rPr>
+      </w:pPr>
+      <w:r>
+        <w:rPr>
+          <w:rFonts w:hint="eastAsia"/>
+        </w:rPr>
+        <w:t>2013-12-23</w:t>
+      </w:r>
+    </w:p>
+    <w:p>
+      <w:pPr>
+        <w:rPr>
+          <w:rFonts w:hint="eastAsia"/>
+        </w:rPr>
+      </w:pPr>
+      <w:r>
+        <w:rPr>
+          <w:rFonts w:hint="eastAsia"/>
+        </w:rPr>
+        <w:t>镶嵌宝石</w:t>
+      </w:r>
+      <w:r>
+        <w:rPr>
+          <w:rFonts w:hint="eastAsia"/>
+        </w:rPr>
+        <w:t>，经多种测试暂时未发现</w:t>
+      </w:r>
+      <w:r>
+        <w:rPr>
+          <w:rFonts w:hint="eastAsia"/>
+        </w:rPr>
+        <w:t>bug</w:t>
+      </w:r>
+      <w:r>
+        <w:rPr>
+          <w:rFonts w:hint="eastAsia"/>
+        </w:rPr>
+        <w:t>，只是改变宝石位置，宝石品种未改变将不更新背包</w:t>
+      </w:r>
+      <w:r>
+        <w:rPr>
+          <w:rFonts w:hint="eastAsia"/>
+        </w:rPr>
+        <w:t>，求测试，发现</w:t>
+      </w:r>
+      <w:r>
+        <w:rPr>
+          <w:rFonts w:hint="eastAsia"/>
+        </w:rPr>
+        <w:t>bug</w:t>
+      </w:r>
+      <w:r>
+        <w:rPr>
+          <w:rFonts w:hint="eastAsia"/>
+        </w:rPr>
+        <w:t>发巧克力</w:t>
+      </w:r>
+    </w:p>
+    <w:p>
+      <w:pPr>
+        <w:rPr>
+          <w:rFonts w:hint="eastAsia"/>
+        </w:rPr>
+      </w:pPr>
+      <w:hyperlink r:id="rId52" w:history="1">
+        <w:r>
+          <w:rPr>
+            <w:rStyle w:val="a8"/>
+          </w:rPr>
+          <w:t>http://192.168.1.22:4011/equip/changeDiamond?eqId=W1011001&amp;type=weapon&amp;playerId=S1C5000&amp;diamonds={%221%22:%22B2102%22,%222%22:%22B1012%22,%223%22:%220%22,%224%22:%220%22}</w:t>
+        </w:r>
+      </w:hyperlink>
+    </w:p>
+    <w:p>
+      <w:pPr>
+        <w:rPr>
+          <w:rFonts w:hint="eastAsia"/>
+        </w:rPr>
+      </w:pPr>
+      <w:r>
+        <w:rPr>
+          <w:rFonts w:hint="eastAsia"/>
+        </w:rPr>
+        <w:t>返回结果</w:t>
+      </w:r>
+    </w:p>
+    <w:p>
+      <w:r>
+        <w:t>{"code":200,"packageIndex":[{"index":4,"itemId":"B2102","itemNum":4},{"index":11,"itemId":"B1012","itemNum":14}]}</w:t>
       </w:r>
     </w:p>
     <w:p/>
@@ -3914,7 +4021,7 @@
       </w:r>
     </w:p>
     <w:p>
-      <w:hyperlink r:id="rId52" w:history="1">
+      <w:hyperlink r:id="rId53" w:history="1">
         <w:r>
           <w:rPr>
             <w:rStyle w:val="a8"/>
@@ -3955,7 +4062,7 @@
       </w:r>
     </w:p>
     <w:p>
-      <w:hyperlink r:id="rId53" w:history="1">
+      <w:hyperlink r:id="rId54" w:history="1">
         <w:r>
           <w:rPr>
             <w:rStyle w:val="a8"/>
@@ -3974,7 +4081,6 @@
     </w:p>
     <w:p>
       <w:r>
-        <w:lastRenderedPageBreak/>
         <w:t>{code: 200, freeTime: 0}</w:t>
       </w:r>
     </w:p>
@@ -3994,7 +4100,7 @@
       </w:r>
     </w:p>
     <w:p>
-      <w:hyperlink r:id="rId54" w:history="1">
+      <w:hyperlink r:id="rId55" w:history="1">
         <w:r>
           <w:rPr>
             <w:rStyle w:val="a8"/>
@@ -4012,31 +4118,17 @@
       </w:r>
     </w:p>
     <w:p>
-      <w:pPr>
-        <w:rPr>
-          <w:rFonts w:hint="eastAsia"/>
-        </w:rPr>
-      </w:pPr>
       <w:r>
         <w:t>{code: 200, skillId: "101101", level: 2}</w:t>
       </w:r>
     </w:p>
-    <w:p>
-      <w:pPr>
-        <w:rPr>
-          <w:rFonts w:hint="eastAsia"/>
-        </w:rPr>
-      </w:pPr>
-    </w:p>
+    <w:p/>
     <w:p>
       <w:pPr>
         <w:numPr>
           <w:ilvl w:val="0"/>
           <w:numId w:val="2"/>
         </w:numPr>
-        <w:rPr>
-          <w:rFonts w:hint="eastAsia"/>
-        </w:rPr>
       </w:pPr>
       <w:r>
         <w:rPr>
@@ -4046,12 +4138,7 @@
       </w:r>
     </w:p>
     <w:p>
-      <w:pPr>
-        <w:rPr>
-          <w:rFonts w:hint="eastAsia"/>
-        </w:rPr>
-      </w:pPr>
-      <w:hyperlink r:id="rId55" w:history="1">
+      <w:hyperlink r:id="rId56" w:history="1">
         <w:r>
           <w:rPr>
             <w:rStyle w:val="a8"/>
@@ -4061,11 +4148,6 @@
       </w:hyperlink>
     </w:p>
     <w:p>
-      <w:pPr>
-        <w:rPr>
-          <w:rFonts w:hint="eastAsia"/>
-        </w:rPr>
-      </w:pPr>
       <w:r>
         <w:rPr>
           <w:rFonts w:hint="eastAsia"/>
@@ -4074,18 +4156,13 @@
       </w:r>
     </w:p>
     <w:p>
-      <w:pPr>
-        <w:rPr>
-          <w:rFonts w:hint="eastAsia"/>
-        </w:rPr>
-      </w:pPr>
       <w:r>
         <w:t>{code: 200, skillId: 0, level: 0}</w:t>
       </w:r>
     </w:p>
     <w:sectPr>
-      <w:headerReference w:type="default" r:id="rId56"/>
-      <w:footerReference w:type="default" r:id="rId57"/>
+      <w:headerReference w:type="default" r:id="rId57"/>
+      <w:footerReference w:type="default" r:id="rId58"/>
       <w:pgSz w:w="11906" w:h="16838"/>
       <w:pgMar w:top="1440" w:right="1800" w:bottom="1440" w:left="1800" w:header="851" w:footer="992" w:gutter="0"/>
       <w:cols w:space="720"/>
@@ -4148,7 +4225,7 @@
         <w:b/>
         <w:noProof/>
       </w:rPr>
-      <w:t>15</w:t>
+      <w:t>14</w:t>
     </w:r>
     <w:r>
       <w:rPr>

--- a/docs/服务器端接口.docx
+++ b/docs/服务器端接口.docx
@@ -3873,11 +3873,6 @@
       </w:r>
     </w:p>
     <w:p>
-      <w:pPr>
-        <w:rPr>
-          <w:rFonts w:hint="eastAsia"/>
-        </w:rPr>
-      </w:pPr>
       <w:r>
         <w:t xml:space="preserve">{code: </w:t>
       </w:r>
@@ -3903,19 +3898,8 @@
         <w:t>非改武器宝石</w:t>
       </w:r>
     </w:p>
-    <w:p>
-      <w:pPr>
-        <w:rPr>
-          <w:rFonts w:hint="eastAsia"/>
-        </w:rPr>
-      </w:pPr>
-    </w:p>
-    <w:p>
-      <w:pPr>
-        <w:rPr>
-          <w:rFonts w:hint="eastAsia"/>
-        </w:rPr>
-      </w:pPr>
+    <w:p/>
+    <w:p>
       <w:r>
         <w:rPr>
           <w:rFonts w:hint="eastAsia"/>
@@ -3924,11 +3908,6 @@
       </w:r>
     </w:p>
     <w:p>
-      <w:pPr>
-        <w:rPr>
-          <w:rFonts w:hint="eastAsia"/>
-        </w:rPr>
-      </w:pPr>
       <w:r>
         <w:rPr>
           <w:rFonts w:hint="eastAsia"/>
@@ -3973,11 +3952,6 @@
       </w:r>
     </w:p>
     <w:p>
-      <w:pPr>
-        <w:rPr>
-          <w:rFonts w:hint="eastAsia"/>
-        </w:rPr>
-      </w:pPr>
       <w:hyperlink r:id="rId52" w:history="1">
         <w:r>
           <w:rPr>
@@ -3988,11 +3962,6 @@
       </w:hyperlink>
     </w:p>
     <w:p>
-      <w:pPr>
-        <w:rPr>
-          <w:rFonts w:hint="eastAsia"/>
-        </w:rPr>
-      </w:pPr>
       <w:r>
         <w:rPr>
           <w:rFonts w:hint="eastAsia"/>
@@ -4118,8 +4087,79 @@
       </w:r>
     </w:p>
     <w:p>
+      <w:pPr>
+        <w:rPr>
+          <w:rFonts w:hint="eastAsia"/>
+        </w:rPr>
+      </w:pPr>
       <w:r>
         <w:t>{code: 200, skillId: "101101", level: 2}</w:t>
+      </w:r>
+    </w:p>
+    <w:p>
+      <w:pPr>
+        <w:rPr>
+          <w:rFonts w:hint="eastAsia"/>
+        </w:rPr>
+      </w:pPr>
+    </w:p>
+    <w:p>
+      <w:pPr>
+        <w:rPr>
+          <w:rFonts w:hint="eastAsia"/>
+        </w:rPr>
+      </w:pPr>
+      <w:r>
+        <w:rPr>
+          <w:rFonts w:hint="eastAsia"/>
+        </w:rPr>
+        <w:t>2013-12-24</w:t>
+      </w:r>
+    </w:p>
+    <w:p>
+      <w:pPr>
+        <w:rPr>
+          <w:rFonts w:hint="eastAsia"/>
+        </w:rPr>
+      </w:pPr>
+      <w:r>
+        <w:rPr>
+          <w:rFonts w:hint="eastAsia"/>
+        </w:rPr>
+        <w:t>调整学习升级技能功能，增加伙伴升级和消耗</w:t>
+      </w:r>
+    </w:p>
+    <w:p>
+      <w:pPr>
+        <w:rPr>
+          <w:rFonts w:hint="eastAsia"/>
+        </w:rPr>
+      </w:pPr>
+      <w:hyperlink r:id="rId56" w:history="1">
+        <w:r>
+          <w:rPr>
+            <w:rStyle w:val="a8"/>
+          </w:rPr>
+          <w:t>http://192.168.1.22:4011/skill/learnAndUpgradeSkill?type=1&amp;skillId=SK101101&amp;playerId=S1C1</w:t>
+        </w:r>
+      </w:hyperlink>
+    </w:p>
+    <w:p>
+      <w:pPr>
+        <w:rPr>
+          <w:rFonts w:hint="eastAsia"/>
+        </w:rPr>
+      </w:pPr>
+      <w:r>
+        <w:rPr>
+          <w:rFonts w:hint="eastAsia"/>
+        </w:rPr>
+        <w:t>返回结果</w:t>
+      </w:r>
+    </w:p>
+    <w:p>
+      <w:r>
+        <w:t>{"code":200,"skillId":"SK101101","level":2,"packageIndex":[{"index":11,"itemId":"D10030114","itemNum":39}],"money":99916000}</w:t>
       </w:r>
     </w:p>
     <w:p/>
@@ -4138,7 +4178,7 @@
       </w:r>
     </w:p>
     <w:p>
-      <w:hyperlink r:id="rId56" w:history="1">
+      <w:hyperlink r:id="rId57" w:history="1">
         <w:r>
           <w:rPr>
             <w:rStyle w:val="a8"/>
@@ -4156,13 +4196,96 @@
       </w:r>
     </w:p>
     <w:p>
+      <w:pPr>
+        <w:rPr>
+          <w:rFonts w:hint="eastAsia"/>
+        </w:rPr>
+      </w:pPr>
       <w:r>
         <w:t>{code: 200, skillId: 0, level: 0}</w:t>
       </w:r>
     </w:p>
+    <w:p>
+      <w:pPr>
+        <w:rPr>
+          <w:rFonts w:hint="eastAsia"/>
+        </w:rPr>
+      </w:pPr>
+    </w:p>
+    <w:p>
+      <w:pPr>
+        <w:rPr>
+          <w:rFonts w:hint="eastAsia"/>
+        </w:rPr>
+      </w:pPr>
+      <w:r>
+        <w:rPr>
+          <w:rFonts w:hint="eastAsia"/>
+        </w:rPr>
+        <w:t>2013-12-24</w:t>
+      </w:r>
+    </w:p>
+    <w:p>
+      <w:pPr>
+        <w:rPr>
+          <w:rFonts w:hint="eastAsia"/>
+        </w:rPr>
+      </w:pPr>
+      <w:r>
+        <w:rPr>
+          <w:rFonts w:hint="eastAsia"/>
+        </w:rPr>
+        <w:t>调整</w:t>
+      </w:r>
+      <w:r>
+        <w:rPr>
+          <w:rFonts w:hint="eastAsia"/>
+        </w:rPr>
+        <w:t>遗忘</w:t>
+      </w:r>
+      <w:r>
+        <w:rPr>
+          <w:rFonts w:hint="eastAsia"/>
+        </w:rPr>
+        <w:t>技能功能，增加伙伴升级和消耗</w:t>
+      </w:r>
+    </w:p>
+    <w:p>
+      <w:pPr>
+        <w:rPr>
+          <w:rFonts w:hint="eastAsia"/>
+        </w:rPr>
+      </w:pPr>
+      <w:hyperlink r:id="rId58" w:history="1">
+        <w:r>
+          <w:rPr>
+            <w:rStyle w:val="a8"/>
+          </w:rPr>
+          <w:t>http://192.168.1.22:4011/skill/forgetSkill?type=1&amp;skillId=SK101101&amp;playerId=S1C1</w:t>
+        </w:r>
+      </w:hyperlink>
+    </w:p>
+    <w:p>
+      <w:pPr>
+        <w:rPr>
+          <w:rFonts w:hint="eastAsia"/>
+        </w:rPr>
+      </w:pPr>
+      <w:r>
+        <w:rPr>
+          <w:rFonts w:hint="eastAsia"/>
+        </w:rPr>
+        <w:t>返回结果</w:t>
+      </w:r>
+    </w:p>
+    <w:p>
+      <w:r>
+        <w:t>{"code":200,"skillId":0,"level":0,"packageIndex":[{"index":12,"itemId":"D10030112","itemNum":34}]}</w:t>
+      </w:r>
+    </w:p>
     <w:sectPr>
-      <w:headerReference w:type="default" r:id="rId57"/>
-      <w:footerReference w:type="default" r:id="rId58"/>
+      <w:headerReference w:type="default" r:id="rId59"/>
+      <w:footerReference w:type="default" r:id="rId60"/>
       <w:pgSz w:w="11906" w:h="16838"/>
       <w:pgMar w:top="1440" w:right="1800" w:bottom="1440" w:left="1800" w:header="851" w:footer="992" w:gutter="0"/>
       <w:cols w:space="720"/>
@@ -4225,7 +4348,7 @@
         <w:b/>
         <w:noProof/>
       </w:rPr>
-      <w:t>14</w:t>
+      <w:t>15</w:t>
     </w:r>
     <w:r>
       <w:rPr>

--- a/docs/服务器端接口.docx
+++ b/docs/服务器端接口.docx
@@ -4087,28 +4087,12 @@
       </w:r>
     </w:p>
     <w:p>
-      <w:pPr>
-        <w:rPr>
-          <w:rFonts w:hint="eastAsia"/>
-        </w:rPr>
-      </w:pPr>
       <w:r>
         <w:t>{code: 200, skillId: "101101", level: 2}</w:t>
       </w:r>
     </w:p>
-    <w:p>
-      <w:pPr>
-        <w:rPr>
-          <w:rFonts w:hint="eastAsia"/>
-        </w:rPr>
-      </w:pPr>
-    </w:p>
-    <w:p>
-      <w:pPr>
-        <w:rPr>
-          <w:rFonts w:hint="eastAsia"/>
-        </w:rPr>
-      </w:pPr>
+    <w:p/>
+    <w:p>
       <w:r>
         <w:rPr>
           <w:rFonts w:hint="eastAsia"/>
@@ -4117,11 +4101,6 @@
       </w:r>
     </w:p>
     <w:p>
-      <w:pPr>
-        <w:rPr>
-          <w:rFonts w:hint="eastAsia"/>
-        </w:rPr>
-      </w:pPr>
       <w:r>
         <w:rPr>
           <w:rFonts w:hint="eastAsia"/>
@@ -4130,11 +4109,6 @@
       </w:r>
     </w:p>
     <w:p>
-      <w:pPr>
-        <w:rPr>
-          <w:rFonts w:hint="eastAsia"/>
-        </w:rPr>
-      </w:pPr>
       <w:hyperlink r:id="rId56" w:history="1">
         <w:r>
           <w:rPr>
@@ -4145,12 +4119,73 @@
       </w:hyperlink>
     </w:p>
     <w:p>
+      <w:r>
+        <w:rPr>
+          <w:rFonts w:hint="eastAsia"/>
+        </w:rPr>
+        <w:t>返回结果</w:t>
+      </w:r>
+    </w:p>
+    <w:p>
       <w:pPr>
         <w:rPr>
           <w:rFonts w:hint="eastAsia"/>
         </w:rPr>
       </w:pPr>
       <w:r>
+        <w:t>{"code":200,"skillId":"SK101101","level":2,"packageIndex":[{"index":11,"itemId":"D10030114","itemNum":39}],"money":99916000}</w:t>
+      </w:r>
+    </w:p>
+    <w:p>
+      <w:pPr>
+        <w:rPr>
+          <w:rFonts w:hint="eastAsia"/>
+        </w:rPr>
+      </w:pPr>
+    </w:p>
+    <w:p>
+      <w:pPr>
+        <w:rPr>
+          <w:rFonts w:hint="eastAsia"/>
+        </w:rPr>
+      </w:pPr>
+      <w:r>
+        <w:rPr>
+          <w:rFonts w:hint="eastAsia"/>
+        </w:rPr>
+        <w:t>2013-12-27</w:t>
+      </w:r>
+    </w:p>
+    <w:p>
+      <w:pPr>
+        <w:rPr>
+          <w:rFonts w:hint="eastAsia"/>
+        </w:rPr>
+      </w:pPr>
+      <w:r>
+        <w:rPr>
+          <w:rFonts w:hint="eastAsia"/>
+        </w:rPr>
+        <w:t>调整学习升级技能功能，學習技能只消耗金幣</w:t>
+      </w:r>
+    </w:p>
+    <w:p>
+      <w:pPr>
+        <w:rPr>
+          <w:rFonts w:hint="eastAsia"/>
+        </w:rPr>
+      </w:pPr>
+      <w:hyperlink r:id="rId57" w:history="1">
+        <w:r>
+          <w:rPr>
+            <w:rStyle w:val="a8"/>
+          </w:rPr>
+          <w:t>http://192.168.1.22:4011/skill/learnAndUpgradeSkill?type=1&amp;skillId=SK101101&amp;playerId=S1C1</w:t>
+        </w:r>
+      </w:hyperlink>
+    </w:p>
+    <w:p>
+      <w:r>
         <w:rPr>
           <w:rFonts w:hint="eastAsia"/>
         </w:rPr>
@@ -4158,8 +4193,87 @@
       </w:r>
     </w:p>
     <w:p>
-      <w:r>
-        <w:t>{"code":200,"skillId":"SK101101","level":2,"packageIndex":[{"index":11,"itemId":"D10030114","itemNum":39}],"money":99916000}</w:t>
+      <w:pPr>
+        <w:rPr>
+          <w:rFonts w:hint="eastAsia"/>
+        </w:rPr>
+      </w:pPr>
+      <w:r>
+        <w:t>{code: 200, skillId: "SK101101", level: 1, packageIndex: 0, money: 95126350}</w:t>
+      </w:r>
+    </w:p>
+    <w:p>
+      <w:r>
+        <w:rPr>
+          <w:rFonts w:hint="eastAsia"/>
+        </w:rPr>
+        <w:t>升级</w:t>
+      </w:r>
+      <w:r>
+        <w:rPr>
+          <w:rFonts w:hint="eastAsia"/>
+        </w:rPr>
+        <w:t>依次</w:t>
+      </w:r>
+      <w:r>
+        <w:rPr>
+          <w:rFonts w:hint="eastAsia"/>
+        </w:rPr>
+        <w:t>需要</w:t>
+      </w:r>
+      <w:r>
+        <w:t>D10030113</w:t>
+      </w:r>
+      <w:r>
+        <w:rPr>
+          <w:rFonts w:hint="eastAsia"/>
+        </w:rPr>
+        <w:t>幸运结晶</w:t>
+      </w:r>
+      <w:r>
+        <w:rPr>
+          <w:rFonts w:hint="eastAsia"/>
+        </w:rPr>
+        <w:t>、</w:t>
+      </w:r>
+      <w:r>
+        <w:t>D10030114</w:t>
+      </w:r>
+      <w:r>
+        <w:rPr>
+          <w:rFonts w:hint="eastAsia"/>
+        </w:rPr>
+        <w:t>魔力之尘</w:t>
+      </w:r>
+      <w:r>
+        <w:rPr>
+          <w:rFonts w:hint="eastAsia"/>
+        </w:rPr>
+        <w:t>、</w:t>
+      </w:r>
+      <w:r>
+        <w:t>D10030108</w:t>
+      </w:r>
+      <w:r>
+        <w:rPr>
+          <w:rFonts w:hint="eastAsia"/>
+        </w:rPr>
+        <w:t>源泉精华</w:t>
+      </w:r>
+      <w:r>
+        <w:rPr>
+          <w:rFonts w:hint="eastAsia"/>
+        </w:rPr>
+        <w:t>、</w:t>
+      </w:r>
+      <w:r>
+        <w:t>D10030106</w:t>
+      </w:r>
+      <w:r>
+        <w:rPr>
+          <w:rFonts w:hint="eastAsia"/>
+        </w:rPr>
+        <w:t>不灭精华</w:t>
       </w:r>
     </w:p>
     <w:p/>
@@ -4178,7 +4292,7 @@
       </w:r>
     </w:p>
     <w:p>
-      <w:hyperlink r:id="rId57" w:history="1">
+      <w:hyperlink r:id="rId58" w:history="1">
         <w:r>
           <w:rPr>
             <w:rStyle w:val="a8"/>
@@ -4196,28 +4310,12 @@
       </w:r>
     </w:p>
     <w:p>
-      <w:pPr>
-        <w:rPr>
-          <w:rFonts w:hint="eastAsia"/>
-        </w:rPr>
-      </w:pPr>
       <w:r>
         <w:t>{code: 200, skillId: 0, level: 0}</w:t>
       </w:r>
     </w:p>
-    <w:p>
-      <w:pPr>
-        <w:rPr>
-          <w:rFonts w:hint="eastAsia"/>
-        </w:rPr>
-      </w:pPr>
-    </w:p>
-    <w:p>
-      <w:pPr>
-        <w:rPr>
-          <w:rFonts w:hint="eastAsia"/>
-        </w:rPr>
-      </w:pPr>
+    <w:p/>
+    <w:p>
       <w:r>
         <w:rPr>
           <w:rFonts w:hint="eastAsia"/>
@@ -4226,11 +4324,6 @@
       </w:r>
     </w:p>
     <w:p>
-      <w:pPr>
-        <w:rPr>
-          <w:rFonts w:hint="eastAsia"/>
-        </w:rPr>
-      </w:pPr>
       <w:r>
         <w:rPr>
           <w:rFonts w:hint="eastAsia"/>
@@ -4251,12 +4344,7 @@
       </w:r>
     </w:p>
     <w:p>
-      <w:pPr>
-        <w:rPr>
-          <w:rFonts w:hint="eastAsia"/>
-        </w:rPr>
-      </w:pPr>
-      <w:hyperlink r:id="rId58" w:history="1">
+      <w:hyperlink r:id="rId59" w:history="1">
         <w:r>
           <w:rPr>
             <w:rStyle w:val="a8"/>
@@ -4266,11 +4354,6 @@
       </w:hyperlink>
     </w:p>
     <w:p>
-      <w:pPr>
-        <w:rPr>
-          <w:rFonts w:hint="eastAsia"/>
-        </w:rPr>
-      </w:pPr>
       <w:r>
         <w:rPr>
           <w:rFonts w:hint="eastAsia"/>
@@ -4284,8 +4367,8 @@
       </w:r>
     </w:p>
     <w:sectPr>
-      <w:headerReference w:type="default" r:id="rId59"/>
-      <w:footerReference w:type="default" r:id="rId60"/>
+      <w:headerReference w:type="default" r:id="rId60"/>
+      <w:footerReference w:type="default" r:id="rId61"/>
       <w:pgSz w:w="11906" w:h="16838"/>
       <w:pgMar w:top="1440" w:right="1800" w:bottom="1440" w:left="1800" w:header="851" w:footer="992" w:gutter="0"/>
       <w:cols w:space="720"/>

--- a/docs/服务器端接口.docx
+++ b/docs/服务器端接口.docx
@@ -2071,6 +2071,67 @@
         <w:t xml:space="preserve">    ]</w:t>
       </w:r>
     </w:p>
+    <w:p>
+      <w:pPr>
+        <w:rPr>
+          <w:rFonts w:hint="eastAsia"/>
+        </w:rPr>
+      </w:pPr>
+    </w:p>
+    <w:p>
+      <w:pPr>
+        <w:rPr>
+          <w:rFonts w:hint="eastAsia"/>
+        </w:rPr>
+      </w:pPr>
+      <w:r>
+        <w:rPr>
+          <w:rFonts w:hint="eastAsia"/>
+        </w:rPr>
+        <w:t>2013-12-29</w:t>
+      </w:r>
+    </w:p>
+    <w:p>
+      <w:pPr>
+        <w:rPr>
+          <w:rFonts w:hint="eastAsia"/>
+        </w:rPr>
+      </w:pPr>
+      <w:r>
+        <w:rPr>
+          <w:rFonts w:hint="eastAsia"/>
+        </w:rPr>
+        <w:t>a</w:t>
+      </w:r>
+      <w:r>
+        <w:rPr>
+          <w:rFonts w:hint="eastAsia"/>
+        </w:rPr>
+        <w:t>uth</w:t>
+      </w:r>
+      <w:r>
+        <w:rPr>
+          <w:rFonts w:hint="eastAsia"/>
+        </w:rPr>
+        <w:t>返回结果增加</w:t>
+      </w:r>
+      <w:r>
+        <w:rPr>
+          <w:rFonts w:hint="eastAsia"/>
+        </w:rPr>
+        <w:t>friends</w:t>
+      </w:r>
+    </w:p>
+    <w:p>
+      <w:pPr>
+        <w:rPr>
+          <w:rFonts w:hint="eastAsia"/>
+        </w:rPr>
+      </w:pPr>
+      <w:r>
+        <w:t>[{"id":"","cId":"","nickname":"","lastLoginDate":0}]</w:t>
+      </w:r>
+    </w:p>
     <w:p/>
     <w:p>
       <w:r>
@@ -2352,14 +2413,7 @@
           <w:rPr>
             <w:rStyle w:val="a8"/>
           </w:rPr>
-          <w:t>http://192.168.1.22:4011/equip/unWearWeapon?weaponId=W0101&amp;playerId=S1C7420P8&amp;jsonc</w:t>
-        </w:r>
-        <w:r>
-          <w:rPr>
-            <w:rStyle w:val="a8"/>
-          </w:rPr>
-          <w:lastRenderedPageBreak/>
-          <w:t>allback=jQuery1102011944848299026489_1380011513597&amp;_=1380011513600</w:t>
+          <w:t>http://192.168.1.22:4011/equip/unWearWeapon?weaponId=W0101&amp;playerId=S1C7420P8&amp;jsoncallback=jQuery1102011944848299026489_1380011513597&amp;_=1380011513600</w:t>
         </w:r>
       </w:hyperlink>
     </w:p>
@@ -2731,6 +2785,11 @@
       </w:r>
     </w:p>
     <w:p>
+      <w:pPr>
+        <w:rPr>
+          <w:rFonts w:hint="eastAsia"/>
+        </w:rPr>
+      </w:pPr>
       <w:hyperlink r:id="rId34" w:history="1">
         <w:r>
           <w:rPr>
@@ -2740,6 +2799,85 @@
         </w:r>
       </w:hyperlink>
     </w:p>
+    <w:p>
+      <w:pPr>
+        <w:rPr>
+          <w:rFonts w:hint="eastAsia"/>
+        </w:rPr>
+      </w:pPr>
+    </w:p>
+    <w:p>
+      <w:pPr>
+        <w:rPr>
+          <w:rFonts w:hint="eastAsia"/>
+        </w:rPr>
+      </w:pPr>
+      <w:r>
+        <w:rPr>
+          <w:rFonts w:hint="eastAsia"/>
+        </w:rPr>
+        <w:t>2013-12-28</w:t>
+      </w:r>
+    </w:p>
+    <w:p>
+      <w:pPr>
+        <w:rPr>
+          <w:rFonts w:hint="eastAsia"/>
+        </w:rPr>
+      </w:pPr>
+      <w:r>
+        <w:rPr>
+          <w:rFonts w:hint="eastAsia"/>
+        </w:rPr>
+        <w:t>切换场景</w:t>
+      </w:r>
+    </w:p>
+    <w:p>
+      <w:pPr>
+        <w:rPr>
+          <w:rFonts w:hint="eastAsia"/>
+        </w:rPr>
+      </w:pPr>
+      <w:hyperlink r:id="rId35" w:history="1">
+        <w:r>
+          <w:rPr>
+            <w:rStyle w:val="a8"/>
+          </w:rPr>
+          <w:t>http://192.168.1.</w:t>
+        </w:r>
+        <w:r>
+          <w:rPr>
+            <w:rStyle w:val="a8"/>
+            <w:rFonts w:hint="eastAsia"/>
+          </w:rPr>
+          <w:t>22</w:t>
+        </w:r>
+        <w:r>
+          <w:rPr>
+            <w:rStyle w:val="a8"/>
+          </w:rPr>
+          <w:t>:4011/player/changeAndGetSceneData?currentScene=city01&amp;target=city02</w:t>
+        </w:r>
+      </w:hyperlink>
+    </w:p>
+    <w:p>
+      <w:pPr>
+        <w:rPr>
+          <w:rFonts w:hint="eastAsia"/>
+        </w:rPr>
+      </w:pPr>
+      <w:r>
+        <w:rPr>
+          <w:rFonts w:hint="eastAsia"/>
+        </w:rPr>
+        <w:t>返回结果</w:t>
+      </w:r>
+    </w:p>
+    <w:p>
+      <w:r>
+        <w:t>{"code":200,"currentScene":"city02","entities":["S1C443","S1C591","S1C2933","S1C1137","S1C4323","S1C1978","S1C4908","S1C610","S1C352","S1C4337","S1C3466"]}</w:t>
+      </w:r>
+    </w:p>
     <w:p/>
     <w:p>
       <w:r>
@@ -2756,7 +2894,7 @@
       </w:r>
     </w:p>
     <w:p>
-      <w:hyperlink r:id="rId35" w:history="1">
+      <w:hyperlink r:id="rId36" w:history="1">
         <w:r>
           <w:rPr>
             <w:rStyle w:val="a8"/>
@@ -2781,7 +2919,7 @@
       </w:r>
     </w:p>
     <w:p>
-      <w:hyperlink r:id="rId36" w:history="1">
+      <w:hyperlink r:id="rId37" w:history="1">
         <w:r>
           <w:rPr>
             <w:rStyle w:val="a8"/>
@@ -2806,7 +2944,7 @@
       </w:r>
     </w:p>
     <w:p>
-      <w:hyperlink r:id="rId37" w:history="1">
+      <w:hyperlink r:id="rId38" w:history="1">
         <w:r>
           <w:rPr>
             <w:rStyle w:val="a8"/>
@@ -2828,7 +2966,7 @@
       </w:r>
     </w:p>
     <w:p>
-      <w:hyperlink r:id="rId38" w:history="1">
+      <w:hyperlink r:id="rId39" w:history="1">
         <w:r>
           <w:rPr>
             <w:rStyle w:val="a8"/>
@@ -2861,7 +2999,7 @@
           <w:u w:val="single"/>
         </w:rPr>
       </w:pPr>
-      <w:hyperlink r:id="rId39" w:history="1">
+      <w:hyperlink r:id="rId40" w:history="1">
         <w:r>
           <w:rPr>
             <w:rFonts w:cs="Calibri"/>
@@ -2906,7 +3044,7 @@
           <w:u w:val="single"/>
         </w:rPr>
       </w:pPr>
-      <w:hyperlink r:id="rId40" w:history="1">
+      <w:hyperlink r:id="rId41" w:history="1">
         <w:r>
           <w:rPr>
             <w:rFonts w:cs="Calibri"/>
@@ -2958,7 +3096,7 @@
           <w:u w:val="single"/>
         </w:rPr>
       </w:pPr>
-      <w:hyperlink r:id="rId41" w:history="1">
+      <w:hyperlink r:id="rId42" w:history="1">
         <w:r>
           <w:rPr>
             <w:rFonts w:cs="Calibri"/>
@@ -2995,7 +3133,7 @@
       </w:r>
     </w:p>
     <w:p>
-      <w:hyperlink r:id="rId42" w:history="1">
+      <w:hyperlink r:id="rId43" w:history="1">
         <w:r>
           <w:rPr>
             <w:rStyle w:val="a8"/>
@@ -3067,7 +3205,6 @@
         <w:rPr>
           <w:rFonts w:hint="eastAsia"/>
         </w:rPr>
-        <w:lastRenderedPageBreak/>
         <w:t>注：可随意指定</w:t>
       </w:r>
       <w:r>
@@ -3093,7 +3230,7 @@
       </w:r>
     </w:p>
     <w:p>
-      <w:hyperlink r:id="rId43" w:history="1">
+      <w:hyperlink r:id="rId44" w:history="1">
         <w:r>
           <w:rPr>
             <w:rStyle w:val="a8"/>
@@ -3155,7 +3292,7 @@
       </w:r>
     </w:p>
     <w:p>
-      <w:hyperlink r:id="rId44" w:history="1">
+      <w:hyperlink r:id="rId45" w:history="1">
         <w:r>
           <w:rPr>
             <w:rStyle w:val="a8"/>
@@ -3397,7 +3534,7 @@
     </w:p>
     <w:p/>
     <w:p>
-      <w:hyperlink r:id="rId45" w:history="1">
+      <w:hyperlink r:id="rId46" w:history="1">
         <w:r>
           <w:rPr>
             <w:rStyle w:val="a8"/>
@@ -3476,6 +3613,7 @@
         <w:rPr>
           <w:rFonts w:hint="eastAsia"/>
         </w:rPr>
+        <w:lastRenderedPageBreak/>
         <w:t>没有免费次数返回</w:t>
       </w:r>
       <w:r>
@@ -3490,7 +3628,7 @@
     </w:p>
     <w:p/>
     <w:p>
-      <w:hyperlink r:id="rId46" w:history="1">
+      <w:hyperlink r:id="rId47" w:history="1">
         <w:r>
           <w:rPr>
             <w:rStyle w:val="a8"/>
@@ -3557,7 +3695,7 @@
       </w:r>
     </w:p>
     <w:p>
-      <w:hyperlink r:id="rId47" w:history="1">
+      <w:hyperlink r:id="rId48" w:history="1">
         <w:r>
           <w:rPr>
             <w:rStyle w:val="a8"/>
@@ -3571,7 +3709,6 @@
         <w:rPr>
           <w:rFonts w:hint="eastAsia"/>
         </w:rPr>
-        <w:lastRenderedPageBreak/>
         <w:t>返回结果：</w:t>
       </w:r>
       <w:r>
@@ -3657,7 +3794,7 @@
     </w:p>
     <w:p/>
     <w:p>
-      <w:hyperlink r:id="rId48" w:history="1">
+      <w:hyperlink r:id="rId49" w:history="1">
         <w:r>
           <w:rPr>
             <w:rStyle w:val="a8"/>
@@ -3717,7 +3854,7 @@
       </w:r>
     </w:p>
     <w:p>
-      <w:hyperlink r:id="rId49" w:history="1">
+      <w:hyperlink r:id="rId50" w:history="1">
         <w:r>
           <w:rPr>
             <w:rStyle w:val="a8"/>
@@ -3757,7 +3894,7 @@
       </w:r>
     </w:p>
     <w:p>
-      <w:hyperlink r:id="rId50" w:history="1">
+      <w:hyperlink r:id="rId51" w:history="1">
         <w:r>
           <w:rPr>
             <w:rStyle w:val="a8"/>
@@ -3824,7 +3961,7 @@
       </w:r>
     </w:p>
     <w:p>
-      <w:hyperlink r:id="rId51" w:history="1">
+      <w:hyperlink r:id="rId52" w:history="1">
         <w:r>
           <w:rPr>
             <w:rStyle w:val="a8"/>
@@ -3874,6 +4011,7 @@
     </w:p>
     <w:p>
       <w:r>
+        <w:lastRenderedPageBreak/>
         <w:t xml:space="preserve">{code: </w:t>
       </w:r>
       <w:r>
@@ -3952,7 +4090,7 @@
       </w:r>
     </w:p>
     <w:p>
-      <w:hyperlink r:id="rId52" w:history="1">
+      <w:hyperlink r:id="rId53" w:history="1">
         <w:r>
           <w:rPr>
             <w:rStyle w:val="a8"/>
@@ -3990,7 +4128,7 @@
       </w:r>
     </w:p>
     <w:p>
-      <w:hyperlink r:id="rId53" w:history="1">
+      <w:hyperlink r:id="rId54" w:history="1">
         <w:r>
           <w:rPr>
             <w:rStyle w:val="a8"/>
@@ -4031,7 +4169,7 @@
       </w:r>
     </w:p>
     <w:p>
-      <w:hyperlink r:id="rId54" w:history="1">
+      <w:hyperlink r:id="rId55" w:history="1">
         <w:r>
           <w:rPr>
             <w:rStyle w:val="a8"/>
@@ -4069,7 +4207,7 @@
       </w:r>
     </w:p>
     <w:p>
-      <w:hyperlink r:id="rId55" w:history="1">
+      <w:hyperlink r:id="rId56" w:history="1">
         <w:r>
           <w:rPr>
             <w:rStyle w:val="a8"/>
@@ -4109,72 +4247,6 @@
       </w:r>
     </w:p>
     <w:p>
-      <w:hyperlink r:id="rId56" w:history="1">
-        <w:r>
-          <w:rPr>
-            <w:rStyle w:val="a8"/>
-          </w:rPr>
-          <w:t>http://192.168.1.22:4011/skill/learnAndUpgradeSkill?type=1&amp;skillId=SK101101&amp;playerId=S1C1</w:t>
-        </w:r>
-      </w:hyperlink>
-    </w:p>
-    <w:p>
-      <w:r>
-        <w:rPr>
-          <w:rFonts w:hint="eastAsia"/>
-        </w:rPr>
-        <w:t>返回结果</w:t>
-      </w:r>
-    </w:p>
-    <w:p>
-      <w:pPr>
-        <w:rPr>
-          <w:rFonts w:hint="eastAsia"/>
-        </w:rPr>
-      </w:pPr>
-      <w:r>
-        <w:t>{"code":200,"skillId":"SK101101","level":2,"packageIndex":[{"index":11,"itemId":"D10030114","itemNum":39}],"money":99916000}</w:t>
-      </w:r>
-    </w:p>
-    <w:p>
-      <w:pPr>
-        <w:rPr>
-          <w:rFonts w:hint="eastAsia"/>
-        </w:rPr>
-      </w:pPr>
-    </w:p>
-    <w:p>
-      <w:pPr>
-        <w:rPr>
-          <w:rFonts w:hint="eastAsia"/>
-        </w:rPr>
-      </w:pPr>
-      <w:r>
-        <w:rPr>
-          <w:rFonts w:hint="eastAsia"/>
-        </w:rPr>
-        <w:t>2013-12-27</w:t>
-      </w:r>
-    </w:p>
-    <w:p>
-      <w:pPr>
-        <w:rPr>
-          <w:rFonts w:hint="eastAsia"/>
-        </w:rPr>
-      </w:pPr>
-      <w:r>
-        <w:rPr>
-          <w:rFonts w:hint="eastAsia"/>
-        </w:rPr>
-        <w:t>调整学习升级技能功能，學習技能只消耗金幣</w:t>
-      </w:r>
-    </w:p>
-    <w:p>
-      <w:pPr>
-        <w:rPr>
-          <w:rFonts w:hint="eastAsia"/>
-        </w:rPr>
-      </w:pPr>
       <w:hyperlink r:id="rId57" w:history="1">
         <w:r>
           <w:rPr>
@@ -4193,11 +4265,46 @@
       </w:r>
     </w:p>
     <w:p>
-      <w:pPr>
-        <w:rPr>
-          <w:rFonts w:hint="eastAsia"/>
-        </w:rPr>
-      </w:pPr>
+      <w:r>
+        <w:t>{"code":200,"skillId":"SK101101","level":2,"packageIndex":[{"index":11,"itemId":"D10030114","itemNum":39}],"money":99916000}</w:t>
+      </w:r>
+    </w:p>
+    <w:p/>
+    <w:p>
+      <w:r>
+        <w:rPr>
+          <w:rFonts w:hint="eastAsia"/>
+        </w:rPr>
+        <w:t>2013-12-27</w:t>
+      </w:r>
+    </w:p>
+    <w:p>
+      <w:r>
+        <w:rPr>
+          <w:rFonts w:hint="eastAsia"/>
+        </w:rPr>
+        <w:t>调整学习升级技能功能，學習技能只消耗金幣</w:t>
+      </w:r>
+    </w:p>
+    <w:p>
+      <w:hyperlink r:id="rId58" w:history="1">
+        <w:r>
+          <w:rPr>
+            <w:rStyle w:val="a8"/>
+          </w:rPr>
+          <w:t>http://192.168.1.22:4011/skill/learnAndUpgradeSkill?type=1&amp;skillId=SK101101&amp;playerId=S1C1</w:t>
+        </w:r>
+      </w:hyperlink>
+    </w:p>
+    <w:p>
+      <w:r>
+        <w:rPr>
+          <w:rFonts w:hint="eastAsia"/>
+        </w:rPr>
+        <w:t>返回结果</w:t>
+      </w:r>
+    </w:p>
+    <w:p>
       <w:r>
         <w:t>{code: 200, skillId: "SK101101", level: 1, packageIndex: 0, money: 95126350}</w:t>
       </w:r>
@@ -4292,7 +4399,7 @@
       </w:r>
     </w:p>
     <w:p>
-      <w:hyperlink r:id="rId58" w:history="1">
+      <w:hyperlink r:id="rId59" w:history="1">
         <w:r>
           <w:rPr>
             <w:rStyle w:val="a8"/>
@@ -4344,7 +4451,7 @@
       </w:r>
     </w:p>
     <w:p>
-      <w:hyperlink r:id="rId59" w:history="1">
+      <w:hyperlink r:id="rId60" w:history="1">
         <w:r>
           <w:rPr>
             <w:rStyle w:val="a8"/>
@@ -4367,8 +4474,8 @@
       </w:r>
     </w:p>
     <w:sectPr>
-      <w:headerReference w:type="default" r:id="rId60"/>
-      <w:footerReference w:type="default" r:id="rId61"/>
+      <w:headerReference w:type="default" r:id="rId61"/>
+      <w:footerReference w:type="default" r:id="rId62"/>
       <w:pgSz w:w="11906" w:h="16838"/>
       <w:pgMar w:top="1440" w:right="1800" w:bottom="1440" w:left="1800" w:header="851" w:footer="992" w:gutter="0"/>
       <w:cols w:space="720"/>
@@ -4431,7 +4538,7 @@
         <w:b/>
         <w:noProof/>
       </w:rPr>
-      <w:t>15</w:t>
+      <w:t>16</w:t>
     </w:r>
     <w:r>
       <w:rPr>
@@ -4474,7 +4581,7 @@
         <w:b/>
         <w:noProof/>
       </w:rPr>
-      <w:t>15</w:t>
+      <w:t>16</w:t>
     </w:r>
     <w:r>
       <w:rPr>

--- a/docs/服务器端接口.docx
+++ b/docs/服务器端接口.docx
@@ -2071,19 +2071,8 @@
         <w:t xml:space="preserve">    ]</w:t>
       </w:r>
     </w:p>
-    <w:p>
-      <w:pPr>
-        <w:rPr>
-          <w:rFonts w:hint="eastAsia"/>
-        </w:rPr>
-      </w:pPr>
-    </w:p>
-    <w:p>
-      <w:pPr>
-        <w:rPr>
-          <w:rFonts w:hint="eastAsia"/>
-        </w:rPr>
-      </w:pPr>
+    <w:p/>
+    <w:p>
       <w:r>
         <w:rPr>
           <w:rFonts w:hint="eastAsia"/>
@@ -2092,11 +2081,6 @@
       </w:r>
     </w:p>
     <w:p>
-      <w:pPr>
-        <w:rPr>
-          <w:rFonts w:hint="eastAsia"/>
-        </w:rPr>
-      </w:pPr>
       <w:r>
         <w:rPr>
           <w:rFonts w:hint="eastAsia"/>
@@ -2123,11 +2107,6 @@
       </w:r>
     </w:p>
     <w:p>
-      <w:pPr>
-        <w:rPr>
-          <w:rFonts w:hint="eastAsia"/>
-        </w:rPr>
-      </w:pPr>
       <w:r>
         <w:t>[{"id":"","cId":"","nickname":"","lastLoginDate":0}]</w:t>
       </w:r>
@@ -2785,11 +2764,6 @@
       </w:r>
     </w:p>
     <w:p>
-      <w:pPr>
-        <w:rPr>
-          <w:rFonts w:hint="eastAsia"/>
-        </w:rPr>
-      </w:pPr>
       <w:hyperlink r:id="rId34" w:history="1">
         <w:r>
           <w:rPr>
@@ -2799,19 +2773,8 @@
         </w:r>
       </w:hyperlink>
     </w:p>
-    <w:p>
-      <w:pPr>
-        <w:rPr>
-          <w:rFonts w:hint="eastAsia"/>
-        </w:rPr>
-      </w:pPr>
-    </w:p>
-    <w:p>
-      <w:pPr>
-        <w:rPr>
-          <w:rFonts w:hint="eastAsia"/>
-        </w:rPr>
-      </w:pPr>
+    <w:p/>
+    <w:p>
       <w:r>
         <w:rPr>
           <w:rFonts w:hint="eastAsia"/>
@@ -2820,11 +2783,6 @@
       </w:r>
     </w:p>
     <w:p>
-      <w:pPr>
-        <w:rPr>
-          <w:rFonts w:hint="eastAsia"/>
-        </w:rPr>
-      </w:pPr>
       <w:r>
         <w:rPr>
           <w:rFonts w:hint="eastAsia"/>
@@ -2833,11 +2791,6 @@
       </w:r>
     </w:p>
     <w:p>
-      <w:pPr>
-        <w:rPr>
-          <w:rFonts w:hint="eastAsia"/>
-        </w:rPr>
-      </w:pPr>
       <w:hyperlink r:id="rId35" w:history="1">
         <w:r>
           <w:rPr>
@@ -2861,11 +2814,6 @@
       </w:hyperlink>
     </w:p>
     <w:p>
-      <w:pPr>
-        <w:rPr>
-          <w:rFonts w:hint="eastAsia"/>
-        </w:rPr>
-      </w:pPr>
       <w:r>
         <w:rPr>
           <w:rFonts w:hint="eastAsia"/>
@@ -4469,13 +4417,75 @@
       </w:r>
     </w:p>
     <w:p>
+      <w:pPr>
+        <w:rPr>
+          <w:rFonts w:hint="eastAsia"/>
+        </w:rPr>
+      </w:pPr>
       <w:r>
         <w:t>{"code":200,"skillId":0,"level":0,"packageIndex":[{"index":12,"itemId":"D10030112","itemNum":34}]}</w:t>
       </w:r>
     </w:p>
+    <w:p>
+      <w:pPr>
+        <w:rPr>
+          <w:rFonts w:hint="eastAsia"/>
+        </w:rPr>
+      </w:pPr>
+    </w:p>
+    <w:p>
+      <w:pPr>
+        <w:numPr>
+          <w:ilvl w:val="0"/>
+          <w:numId w:val="2"/>
+        </w:numPr>
+        <w:rPr>
+          <w:rFonts w:hint="eastAsia"/>
+        </w:rPr>
+      </w:pPr>
+      <w:r>
+        <w:rPr>
+          <w:rFonts w:hint="eastAsia"/>
+        </w:rPr>
+        <w:t>获得图鉴列表</w:t>
+      </w:r>
+    </w:p>
+    <w:p>
+      <w:pPr>
+        <w:rPr>
+          <w:rFonts w:hint="eastAsia"/>
+        </w:rPr>
+      </w:pPr>
+      <w:hyperlink r:id="rId61" w:history="1">
+        <w:r>
+          <w:rPr>
+            <w:rStyle w:val="a8"/>
+          </w:rPr>
+          <w:t>http://192.168.1.22:4011/misc/getMiscs</w:t>
+        </w:r>
+      </w:hyperlink>
+    </w:p>
+    <w:p>
+      <w:pPr>
+        <w:rPr>
+          <w:rFonts w:hint="eastAsia"/>
+        </w:rPr>
+      </w:pPr>
+      <w:r>
+        <w:rPr>
+          <w:rFonts w:hint="eastAsia"/>
+        </w:rPr>
+        <w:t>返回结果</w:t>
+      </w:r>
+    </w:p>
+    <w:p>
+      <w:r>
+        <w:t>{"code":200,"miscs":[{"cId":1},{"cId":3}]}</w:t>
+      </w:r>
+    </w:p>
     <w:sectPr>
-      <w:headerReference w:type="default" r:id="rId61"/>
-      <w:footerReference w:type="default" r:id="rId62"/>
+      <w:headerReference w:type="default" r:id="rId62"/>
+      <w:footerReference w:type="default" r:id="rId63"/>
       <w:pgSz w:w="11906" w:h="16838"/>
       <w:pgMar w:top="1440" w:right="1800" w:bottom="1440" w:left="1800" w:header="851" w:footer="992" w:gutter="0"/>
       <w:cols w:space="720"/>

--- a/docs/服务器端接口.docx
+++ b/docs/服务器端接口.docx
@@ -2822,10 +2822,77 @@
       </w:r>
     </w:p>
     <w:p>
+      <w:pPr>
+        <w:rPr>
+          <w:rFonts w:hint="eastAsia"/>
+        </w:rPr>
+      </w:pPr>
       <w:r>
         <w:t>{"code":200,"currentScene":"city02","entities":["S1C443","S1C591","S1C2933","S1C1137","S1C4323","S1C1978","S1C4908","S1C610","S1C352","S1C4337","S1C3466"]}</w:t>
       </w:r>
     </w:p>
+    <w:p>
+      <w:pPr>
+        <w:rPr>
+          <w:rFonts w:hint="eastAsia"/>
+        </w:rPr>
+      </w:pPr>
+    </w:p>
+    <w:p>
+      <w:pPr>
+        <w:rPr>
+          <w:rFonts w:hint="eastAsia"/>
+        </w:rPr>
+      </w:pPr>
+      <w:r>
+        <w:rPr>
+          <w:rFonts w:hint="eastAsia"/>
+        </w:rPr>
+        <w:t>2014-01-01</w:t>
+      </w:r>
+    </w:p>
+    <w:p>
+      <w:pPr>
+        <w:rPr>
+          <w:rFonts w:hint="eastAsia"/>
+        </w:rPr>
+      </w:pPr>
+      <w:r>
+        <w:rPr>
+          <w:rFonts w:hint="eastAsia"/>
+        </w:rPr>
+        <w:t>切換場景</w:t>
+      </w:r>
+    </w:p>
+    <w:p>
+      <w:pPr>
+        <w:rPr>
+          <w:rFonts w:hint="eastAsia"/>
+        </w:rPr>
+      </w:pPr>
+      <w:hyperlink r:id="rId36" w:history="1">
+        <w:r>
+          <w:rPr>
+            <w:rStyle w:val="a8"/>
+          </w:rPr>
+          <w:t>http://192.168.1.22:4011/player/changeAndGetSceneData?currentScene=city02&amp;target=city01</w:t>
+        </w:r>
+      </w:hyperlink>
+    </w:p>
+    <w:p>
+      <w:r>
+        <w:t>{"code":200,"currentScene":"city01","entities":[{"id":"S1C5000","nickname":"test1","</w:t>
+      </w:r>
+      <w:r>
+        <w:rPr>
+          <w:rFonts w:hint="eastAsia"/>
+        </w:rPr>
+        <w:t>hero</w:t>
+      </w:r>
+      <w:r>
+        <w:t>Id":"H1101","level":1}</w:t>
+      </w:r>
+    </w:p>
     <w:p/>
     <w:p>
       <w:r>
@@ -2842,7 +2909,7 @@
       </w:r>
     </w:p>
     <w:p>
-      <w:hyperlink r:id="rId36" w:history="1">
+      <w:hyperlink r:id="rId37" w:history="1">
         <w:r>
           <w:rPr>
             <w:rStyle w:val="a8"/>
@@ -2867,7 +2934,7 @@
       </w:r>
     </w:p>
     <w:p>
-      <w:hyperlink r:id="rId37" w:history="1">
+      <w:hyperlink r:id="rId38" w:history="1">
         <w:r>
           <w:rPr>
             <w:rStyle w:val="a8"/>
@@ -2892,7 +2959,7 @@
       </w:r>
     </w:p>
     <w:p>
-      <w:hyperlink r:id="rId38" w:history="1">
+      <w:hyperlink r:id="rId39" w:history="1">
         <w:r>
           <w:rPr>
             <w:rStyle w:val="a8"/>
@@ -2907,6 +2974,7 @@
         <w:rPr>
           <w:rFonts w:hint="eastAsia"/>
         </w:rPr>
+        <w:lastRenderedPageBreak/>
         <w:t>23.</w:t>
       </w:r>
       <w:r>
@@ -2914,7 +2982,7 @@
       </w:r>
     </w:p>
     <w:p>
-      <w:hyperlink r:id="rId39" w:history="1">
+      <w:hyperlink r:id="rId40" w:history="1">
         <w:r>
           <w:rPr>
             <w:rStyle w:val="a8"/>
@@ -2947,7 +3015,7 @@
           <w:u w:val="single"/>
         </w:rPr>
       </w:pPr>
-      <w:hyperlink r:id="rId40" w:history="1">
+      <w:hyperlink r:id="rId41" w:history="1">
         <w:r>
           <w:rPr>
             <w:rFonts w:cs="Calibri"/>
@@ -2992,7 +3060,7 @@
           <w:u w:val="single"/>
         </w:rPr>
       </w:pPr>
-      <w:hyperlink r:id="rId41" w:history="1">
+      <w:hyperlink r:id="rId42" w:history="1">
         <w:r>
           <w:rPr>
             <w:rFonts w:cs="Calibri"/>
@@ -3044,7 +3112,7 @@
           <w:u w:val="single"/>
         </w:rPr>
       </w:pPr>
-      <w:hyperlink r:id="rId42" w:history="1">
+      <w:hyperlink r:id="rId43" w:history="1">
         <w:r>
           <w:rPr>
             <w:rFonts w:cs="Calibri"/>
@@ -3081,7 +3149,7 @@
       </w:r>
     </w:p>
     <w:p>
-      <w:hyperlink r:id="rId43" w:history="1">
+      <w:hyperlink r:id="rId44" w:history="1">
         <w:r>
           <w:rPr>
             <w:rStyle w:val="a8"/>
@@ -3178,7 +3246,7 @@
       </w:r>
     </w:p>
     <w:p>
-      <w:hyperlink r:id="rId44" w:history="1">
+      <w:hyperlink r:id="rId45" w:history="1">
         <w:r>
           <w:rPr>
             <w:rStyle w:val="a8"/>
@@ -3240,7 +3308,7 @@
       </w:r>
     </w:p>
     <w:p>
-      <w:hyperlink r:id="rId45" w:history="1">
+      <w:hyperlink r:id="rId46" w:history="1">
         <w:r>
           <w:rPr>
             <w:rStyle w:val="a8"/>
@@ -3482,7 +3550,7 @@
     </w:p>
     <w:p/>
     <w:p>
-      <w:hyperlink r:id="rId46" w:history="1">
+      <w:hyperlink r:id="rId47" w:history="1">
         <w:r>
           <w:rPr>
             <w:rStyle w:val="a8"/>
@@ -3561,7 +3629,6 @@
         <w:rPr>
           <w:rFonts w:hint="eastAsia"/>
         </w:rPr>
-        <w:lastRenderedPageBreak/>
         <w:t>没有免费次数返回</w:t>
       </w:r>
       <w:r>
@@ -3576,7 +3643,7 @@
     </w:p>
     <w:p/>
     <w:p>
-      <w:hyperlink r:id="rId47" w:history="1">
+      <w:hyperlink r:id="rId48" w:history="1">
         <w:r>
           <w:rPr>
             <w:rStyle w:val="a8"/>
@@ -3643,7 +3710,7 @@
       </w:r>
     </w:p>
     <w:p>
-      <w:hyperlink r:id="rId48" w:history="1">
+      <w:hyperlink r:id="rId49" w:history="1">
         <w:r>
           <w:rPr>
             <w:rStyle w:val="a8"/>
@@ -3742,7 +3809,7 @@
     </w:p>
     <w:p/>
     <w:p>
-      <w:hyperlink r:id="rId49" w:history="1">
+      <w:hyperlink r:id="rId50" w:history="1">
         <w:r>
           <w:rPr>
             <w:rStyle w:val="a8"/>
@@ -3802,7 +3869,7 @@
       </w:r>
     </w:p>
     <w:p>
-      <w:hyperlink r:id="rId50" w:history="1">
+      <w:hyperlink r:id="rId51" w:history="1">
         <w:r>
           <w:rPr>
             <w:rStyle w:val="a8"/>
@@ -3842,7 +3909,7 @@
       </w:r>
     </w:p>
     <w:p>
-      <w:hyperlink r:id="rId51" w:history="1">
+      <w:hyperlink r:id="rId52" w:history="1">
         <w:r>
           <w:rPr>
             <w:rStyle w:val="a8"/>
@@ -3905,11 +3972,12 @@
         <w:rPr>
           <w:rFonts w:hint="eastAsia"/>
         </w:rPr>
+        <w:lastRenderedPageBreak/>
         <w:t>镶嵌宝石</w:t>
       </w:r>
     </w:p>
     <w:p>
-      <w:hyperlink r:id="rId52" w:history="1">
+      <w:hyperlink r:id="rId53" w:history="1">
         <w:r>
           <w:rPr>
             <w:rStyle w:val="a8"/>
@@ -3959,7 +4027,6 @@
     </w:p>
     <w:p>
       <w:r>
-        <w:lastRenderedPageBreak/>
         <w:t xml:space="preserve">{code: </w:t>
       </w:r>
       <w:r>
@@ -4038,7 +4105,7 @@
       </w:r>
     </w:p>
     <w:p>
-      <w:hyperlink r:id="rId53" w:history="1">
+      <w:hyperlink r:id="rId54" w:history="1">
         <w:r>
           <w:rPr>
             <w:rStyle w:val="a8"/>
@@ -4076,7 +4143,7 @@
       </w:r>
     </w:p>
     <w:p>
-      <w:hyperlink r:id="rId54" w:history="1">
+      <w:hyperlink r:id="rId55" w:history="1">
         <w:r>
           <w:rPr>
             <w:rStyle w:val="a8"/>
@@ -4117,7 +4184,7 @@
       </w:r>
     </w:p>
     <w:p>
-      <w:hyperlink r:id="rId55" w:history="1">
+      <w:hyperlink r:id="rId56" w:history="1">
         <w:r>
           <w:rPr>
             <w:rStyle w:val="a8"/>
@@ -4155,7 +4222,7 @@
       </w:r>
     </w:p>
     <w:p>
-      <w:hyperlink r:id="rId56" w:history="1">
+      <w:hyperlink r:id="rId57" w:history="1">
         <w:r>
           <w:rPr>
             <w:rStyle w:val="a8"/>
@@ -4192,46 +4259,6 @@
           <w:rFonts w:hint="eastAsia"/>
         </w:rPr>
         <w:t>调整学习升级技能功能，增加伙伴升级和消耗</w:t>
-      </w:r>
-    </w:p>
-    <w:p>
-      <w:hyperlink r:id="rId57" w:history="1">
-        <w:r>
-          <w:rPr>
-            <w:rStyle w:val="a8"/>
-          </w:rPr>
-          <w:t>http://192.168.1.22:4011/skill/learnAndUpgradeSkill?type=1&amp;skillId=SK101101&amp;playerId=S1C1</w:t>
-        </w:r>
-      </w:hyperlink>
-    </w:p>
-    <w:p>
-      <w:r>
-        <w:rPr>
-          <w:rFonts w:hint="eastAsia"/>
-        </w:rPr>
-        <w:t>返回结果</w:t>
-      </w:r>
-    </w:p>
-    <w:p>
-      <w:r>
-        <w:t>{"code":200,"skillId":"SK101101","level":2,"packageIndex":[{"index":11,"itemId":"D10030114","itemNum":39}],"money":99916000}</w:t>
-      </w:r>
-    </w:p>
-    <w:p/>
-    <w:p>
-      <w:r>
-        <w:rPr>
-          <w:rFonts w:hint="eastAsia"/>
-        </w:rPr>
-        <w:t>2013-12-27</w:t>
-      </w:r>
-    </w:p>
-    <w:p>
-      <w:r>
-        <w:rPr>
-          <w:rFonts w:hint="eastAsia"/>
-        </w:rPr>
-        <w:t>调整学习升级技能功能，學習技能只消耗金幣</w:t>
       </w:r>
     </w:p>
     <w:p>
@@ -4254,6 +4281,47 @@
     </w:p>
     <w:p>
       <w:r>
+        <w:t>{"code":200,"skillId":"SK101101","level":2,"packageIndex":[{"index":11,"itemId":"D10030114","itemNum":39}],"money":99916000}</w:t>
+      </w:r>
+    </w:p>
+    <w:p/>
+    <w:p>
+      <w:r>
+        <w:rPr>
+          <w:rFonts w:hint="eastAsia"/>
+        </w:rPr>
+        <w:t>2013-12-27</w:t>
+      </w:r>
+    </w:p>
+    <w:p>
+      <w:r>
+        <w:rPr>
+          <w:rFonts w:hint="eastAsia"/>
+        </w:rPr>
+        <w:t>调整学习升级技能功能，學習技能只消耗金幣</w:t>
+      </w:r>
+    </w:p>
+    <w:p>
+      <w:hyperlink r:id="rId59" w:history="1">
+        <w:r>
+          <w:rPr>
+            <w:rStyle w:val="a8"/>
+          </w:rPr>
+          <w:t>http://192.168.1.22:4011/skill/learnAndUpgradeSkill?type=1&amp;skillId=SK101101&amp;playerId=S1C1</w:t>
+        </w:r>
+      </w:hyperlink>
+    </w:p>
+    <w:p>
+      <w:r>
+        <w:rPr>
+          <w:rFonts w:hint="eastAsia"/>
+        </w:rPr>
+        <w:lastRenderedPageBreak/>
+        <w:t>返回结果</w:t>
+      </w:r>
+    </w:p>
+    <w:p>
+      <w:r>
         <w:t>{code: 200, skillId: "SK101101", level: 1, packageIndex: 0, money: 95126350}</w:t>
       </w:r>
     </w:p>
@@ -4347,7 +4415,7 @@
       </w:r>
     </w:p>
     <w:p>
-      <w:hyperlink r:id="rId59" w:history="1">
+      <w:hyperlink r:id="rId60" w:history="1">
         <w:r>
           <w:rPr>
             <w:rStyle w:val="a8"/>
@@ -4399,7 +4467,7 @@
       </w:r>
     </w:p>
     <w:p>
-      <w:hyperlink r:id="rId60" w:history="1">
+      <w:hyperlink r:id="rId61" w:history="1">
         <w:r>
           <w:rPr>
             <w:rStyle w:val="a8"/>
@@ -4417,31 +4485,17 @@
       </w:r>
     </w:p>
     <w:p>
-      <w:pPr>
-        <w:rPr>
-          <w:rFonts w:hint="eastAsia"/>
-        </w:rPr>
-      </w:pPr>
       <w:r>
         <w:t>{"code":200,"skillId":0,"level":0,"packageIndex":[{"index":12,"itemId":"D10030112","itemNum":34}]}</w:t>
       </w:r>
     </w:p>
-    <w:p>
-      <w:pPr>
-        <w:rPr>
-          <w:rFonts w:hint="eastAsia"/>
-        </w:rPr>
-      </w:pPr>
-    </w:p>
+    <w:p/>
     <w:p>
       <w:pPr>
         <w:numPr>
           <w:ilvl w:val="0"/>
           <w:numId w:val="2"/>
         </w:numPr>
-        <w:rPr>
-          <w:rFonts w:hint="eastAsia"/>
-        </w:rPr>
       </w:pPr>
       <w:r>
         <w:rPr>
@@ -4451,12 +4505,7 @@
       </w:r>
     </w:p>
     <w:p>
-      <w:pPr>
-        <w:rPr>
-          <w:rFonts w:hint="eastAsia"/>
-        </w:rPr>
-      </w:pPr>
-      <w:hyperlink r:id="rId61" w:history="1">
+      <w:hyperlink r:id="rId62" w:history="1">
         <w:r>
           <w:rPr>
             <w:rStyle w:val="a8"/>
@@ -4466,11 +4515,6 @@
       </w:hyperlink>
     </w:p>
     <w:p>
-      <w:pPr>
-        <w:rPr>
-          <w:rFonts w:hint="eastAsia"/>
-        </w:rPr>
-      </w:pPr>
       <w:r>
         <w:rPr>
           <w:rFonts w:hint="eastAsia"/>
@@ -4484,8 +4528,8 @@
       </w:r>
     </w:p>
     <w:sectPr>
-      <w:headerReference w:type="default" r:id="rId62"/>
-      <w:footerReference w:type="default" r:id="rId63"/>
+      <w:headerReference w:type="default" r:id="rId63"/>
+      <w:footerReference w:type="default" r:id="rId64"/>
       <w:pgSz w:w="11906" w:h="16838"/>
       <w:pgMar w:top="1440" w:right="1800" w:bottom="1440" w:left="1800" w:header="851" w:footer="992" w:gutter="0"/>
       <w:cols w:space="720"/>
@@ -4548,7 +4592,7 @@
         <w:b/>
         <w:noProof/>
       </w:rPr>
-      <w:t>16</w:t>
+      <w:t>12</w:t>
     </w:r>
     <w:r>
       <w:rPr>

--- a/docs/服务器端接口.docx
+++ b/docs/服务器端接口.docx
@@ -2822,28 +2822,12 @@
       </w:r>
     </w:p>
     <w:p>
-      <w:pPr>
-        <w:rPr>
-          <w:rFonts w:hint="eastAsia"/>
-        </w:rPr>
-      </w:pPr>
       <w:r>
         <w:t>{"code":200,"currentScene":"city02","entities":["S1C443","S1C591","S1C2933","S1C1137","S1C4323","S1C1978","S1C4908","S1C610","S1C352","S1C4337","S1C3466"]}</w:t>
       </w:r>
     </w:p>
-    <w:p>
-      <w:pPr>
-        <w:rPr>
-          <w:rFonts w:hint="eastAsia"/>
-        </w:rPr>
-      </w:pPr>
-    </w:p>
-    <w:p>
-      <w:pPr>
-        <w:rPr>
-          <w:rFonts w:hint="eastAsia"/>
-        </w:rPr>
-      </w:pPr>
+    <w:p/>
+    <w:p>
       <w:r>
         <w:rPr>
           <w:rFonts w:hint="eastAsia"/>
@@ -2852,11 +2836,6 @@
       </w:r>
     </w:p>
     <w:p>
-      <w:pPr>
-        <w:rPr>
-          <w:rFonts w:hint="eastAsia"/>
-        </w:rPr>
-      </w:pPr>
       <w:r>
         <w:rPr>
           <w:rFonts w:hint="eastAsia"/>
@@ -2865,11 +2844,6 @@
       </w:r>
     </w:p>
     <w:p>
-      <w:pPr>
-        <w:rPr>
-          <w:rFonts w:hint="eastAsia"/>
-        </w:rPr>
-      </w:pPr>
       <w:hyperlink r:id="rId36" w:history="1">
         <w:r>
           <w:rPr>
@@ -2880,6 +2854,11 @@
       </w:hyperlink>
     </w:p>
     <w:p>
+      <w:pPr>
+        <w:rPr>
+          <w:rFonts w:hint="eastAsia"/>
+        </w:rPr>
+      </w:pPr>
       <w:r>
         <w:t>{"code":200,"currentScene":"city01","entities":[{"id":"S1C5000","nickname":"test1","</w:t>
       </w:r>
@@ -2893,6 +2872,66 @@
         <w:t>Id":"H1101","level":1}</w:t>
       </w:r>
     </w:p>
+    <w:p>
+      <w:pPr>
+        <w:rPr>
+          <w:rFonts w:hint="eastAsia"/>
+        </w:rPr>
+      </w:pPr>
+    </w:p>
+    <w:p>
+      <w:pPr>
+        <w:rPr>
+          <w:rFonts w:hint="eastAsia"/>
+        </w:rPr>
+      </w:pPr>
+      <w:r>
+        <w:rPr>
+          <w:rFonts w:hint="eastAsia"/>
+        </w:rPr>
+        <w:t>2014-01-02</w:t>
+      </w:r>
+    </w:p>
+    <w:p>
+      <w:pPr>
+        <w:rPr>
+          <w:rFonts w:hint="eastAsia"/>
+        </w:rPr>
+      </w:pPr>
+      <w:r>
+        <w:rPr>
+          <w:rFonts w:hint="eastAsia"/>
+        </w:rPr>
+        <w:t>切換場景，忽略</w:t>
+      </w:r>
+      <w:r>
+        <w:rPr>
+          <w:rFonts w:hint="eastAsia"/>
+        </w:rPr>
+        <w:t>currentS</w:t>
+      </w:r>
+      <w:r>
+        <w:rPr>
+          <w:rFonts w:hint="eastAsia"/>
+        </w:rPr>
+        <w:t>cene</w:t>
+      </w:r>
+    </w:p>
+    <w:p>
+      <w:pPr>
+        <w:rPr>
+          <w:rFonts w:hint="eastAsia"/>
+        </w:rPr>
+      </w:pPr>
+      <w:hyperlink r:id="rId37" w:history="1">
+        <w:r>
+          <w:rPr>
+            <w:rStyle w:val="a8"/>
+          </w:rPr>
+          <w:t>http://192.168.1.22:4011/player/changeAndGetSceneData?currentScene=city01&amp;target=city01</w:t>
+        </w:r>
+      </w:hyperlink>
+    </w:p>
     <w:p/>
     <w:p>
       <w:r>
@@ -2909,7 +2948,7 @@
       </w:r>
     </w:p>
     <w:p>
-      <w:hyperlink r:id="rId37" w:history="1">
+      <w:hyperlink r:id="rId38" w:history="1">
         <w:r>
           <w:rPr>
             <w:rStyle w:val="a8"/>
@@ -2934,7 +2973,7 @@
       </w:r>
     </w:p>
     <w:p>
-      <w:hyperlink r:id="rId38" w:history="1">
+      <w:hyperlink r:id="rId39" w:history="1">
         <w:r>
           <w:rPr>
             <w:rStyle w:val="a8"/>
@@ -2949,6 +2988,7 @@
         <w:rPr>
           <w:rFonts w:hint="eastAsia"/>
         </w:rPr>
+        <w:lastRenderedPageBreak/>
         <w:t>22.</w:t>
       </w:r>
       <w:r>
@@ -2959,7 +2999,7 @@
       </w:r>
     </w:p>
     <w:p>
-      <w:hyperlink r:id="rId39" w:history="1">
+      <w:hyperlink r:id="rId40" w:history="1">
         <w:r>
           <w:rPr>
             <w:rStyle w:val="a8"/>
@@ -2974,7 +3014,6 @@
         <w:rPr>
           <w:rFonts w:hint="eastAsia"/>
         </w:rPr>
-        <w:lastRenderedPageBreak/>
         <w:t>23.</w:t>
       </w:r>
       <w:r>
@@ -2982,7 +3021,7 @@
       </w:r>
     </w:p>
     <w:p>
-      <w:hyperlink r:id="rId40" w:history="1">
+      <w:hyperlink r:id="rId41" w:history="1">
         <w:r>
           <w:rPr>
             <w:rStyle w:val="a8"/>
@@ -3015,7 +3054,7 @@
           <w:u w:val="single"/>
         </w:rPr>
       </w:pPr>
-      <w:hyperlink r:id="rId41" w:history="1">
+      <w:hyperlink r:id="rId42" w:history="1">
         <w:r>
           <w:rPr>
             <w:rFonts w:cs="Calibri"/>
@@ -3060,7 +3099,7 @@
           <w:u w:val="single"/>
         </w:rPr>
       </w:pPr>
-      <w:hyperlink r:id="rId42" w:history="1">
+      <w:hyperlink r:id="rId43" w:history="1">
         <w:r>
           <w:rPr>
             <w:rFonts w:cs="Calibri"/>
@@ -3112,7 +3151,7 @@
           <w:u w:val="single"/>
         </w:rPr>
       </w:pPr>
-      <w:hyperlink r:id="rId43" w:history="1">
+      <w:hyperlink r:id="rId44" w:history="1">
         <w:r>
           <w:rPr>
             <w:rFonts w:cs="Calibri"/>
@@ -3149,7 +3188,7 @@
       </w:r>
     </w:p>
     <w:p>
-      <w:hyperlink r:id="rId44" w:history="1">
+      <w:hyperlink r:id="rId45" w:history="1">
         <w:r>
           <w:rPr>
             <w:rStyle w:val="a8"/>
@@ -3246,7 +3285,7 @@
       </w:r>
     </w:p>
     <w:p>
-      <w:hyperlink r:id="rId45" w:history="1">
+      <w:hyperlink r:id="rId46" w:history="1">
         <w:r>
           <w:rPr>
             <w:rStyle w:val="a8"/>
@@ -3308,7 +3347,7 @@
       </w:r>
     </w:p>
     <w:p>
-      <w:hyperlink r:id="rId46" w:history="1">
+      <w:hyperlink r:id="rId47" w:history="1">
         <w:r>
           <w:rPr>
             <w:rStyle w:val="a8"/>
@@ -3506,6 +3545,7 @@
         <w:rPr>
           <w:rFonts w:hint="eastAsia"/>
         </w:rPr>
+        <w:lastRenderedPageBreak/>
         <w:t xml:space="preserve">8 - </w:t>
       </w:r>
       <w:r>
@@ -3550,7 +3590,7 @@
     </w:p>
     <w:p/>
     <w:p>
-      <w:hyperlink r:id="rId47" w:history="1">
+      <w:hyperlink r:id="rId48" w:history="1">
         <w:r>
           <w:rPr>
             <w:rStyle w:val="a8"/>
@@ -3643,7 +3683,7 @@
     </w:p>
     <w:p/>
     <w:p>
-      <w:hyperlink r:id="rId48" w:history="1">
+      <w:hyperlink r:id="rId49" w:history="1">
         <w:r>
           <w:rPr>
             <w:rStyle w:val="a8"/>
@@ -3710,7 +3750,7 @@
       </w:r>
     </w:p>
     <w:p>
-      <w:hyperlink r:id="rId49" w:history="1">
+      <w:hyperlink r:id="rId50" w:history="1">
         <w:r>
           <w:rPr>
             <w:rStyle w:val="a8"/>
@@ -3809,7 +3849,7 @@
     </w:p>
     <w:p/>
     <w:p>
-      <w:hyperlink r:id="rId50" w:history="1">
+      <w:hyperlink r:id="rId51" w:history="1">
         <w:r>
           <w:rPr>
             <w:rStyle w:val="a8"/>
@@ -3869,7 +3909,7 @@
       </w:r>
     </w:p>
     <w:p>
-      <w:hyperlink r:id="rId51" w:history="1">
+      <w:hyperlink r:id="rId52" w:history="1">
         <w:r>
           <w:rPr>
             <w:rStyle w:val="a8"/>
@@ -3909,7 +3949,7 @@
       </w:r>
     </w:p>
     <w:p>
-      <w:hyperlink r:id="rId52" w:history="1">
+      <w:hyperlink r:id="rId53" w:history="1">
         <w:r>
           <w:rPr>
             <w:rStyle w:val="a8"/>
@@ -3920,7 +3960,11 @@
     </w:p>
     <w:p>
       <w:r>
-        <w:t>{"code":200,"forgeLevel":1,"packageIndex":[{"index":6,"item":{"itemId":"D10030105","itemNum":1,"level":1}}]}</w:t>
+        <w:t>{"code":200,"forgeLevel":1,"packageIndex":[{"index":6,"item":{"itemId":"D10030105","itemNum</w:t>
+      </w:r>
+      <w:r>
+        <w:lastRenderedPageBreak/>
+        <w:t>":1,"level":1}}]}</w:t>
       </w:r>
     </w:p>
     <w:p>
@@ -3972,12 +4016,11 @@
         <w:rPr>
           <w:rFonts w:hint="eastAsia"/>
         </w:rPr>
-        <w:lastRenderedPageBreak/>
         <w:t>镶嵌宝石</w:t>
       </w:r>
     </w:p>
     <w:p>
-      <w:hyperlink r:id="rId53" w:history="1">
+      <w:hyperlink r:id="rId54" w:history="1">
         <w:r>
           <w:rPr>
             <w:rStyle w:val="a8"/>
@@ -4105,7 +4148,7 @@
       </w:r>
     </w:p>
     <w:p>
-      <w:hyperlink r:id="rId54" w:history="1">
+      <w:hyperlink r:id="rId55" w:history="1">
         <w:r>
           <w:rPr>
             <w:rStyle w:val="a8"/>
@@ -4143,7 +4186,7 @@
       </w:r>
     </w:p>
     <w:p>
-      <w:hyperlink r:id="rId55" w:history="1">
+      <w:hyperlink r:id="rId56" w:history="1">
         <w:r>
           <w:rPr>
             <w:rStyle w:val="a8"/>
@@ -4184,7 +4227,7 @@
       </w:r>
     </w:p>
     <w:p>
-      <w:hyperlink r:id="rId56" w:history="1">
+      <w:hyperlink r:id="rId57" w:history="1">
         <w:r>
           <w:rPr>
             <w:rStyle w:val="a8"/>
@@ -4222,7 +4265,7 @@
       </w:r>
     </w:p>
     <w:p>
-      <w:hyperlink r:id="rId57" w:history="1">
+      <w:hyperlink r:id="rId58" w:history="1">
         <w:r>
           <w:rPr>
             <w:rStyle w:val="a8"/>
@@ -4259,46 +4302,6 @@
           <w:rFonts w:hint="eastAsia"/>
         </w:rPr>
         <w:t>调整学习升级技能功能，增加伙伴升级和消耗</w:t>
-      </w:r>
-    </w:p>
-    <w:p>
-      <w:hyperlink r:id="rId58" w:history="1">
-        <w:r>
-          <w:rPr>
-            <w:rStyle w:val="a8"/>
-          </w:rPr>
-          <w:t>http://192.168.1.22:4011/skill/learnAndUpgradeSkill?type=1&amp;skillId=SK101101&amp;playerId=S1C1</w:t>
-        </w:r>
-      </w:hyperlink>
-    </w:p>
-    <w:p>
-      <w:r>
-        <w:rPr>
-          <w:rFonts w:hint="eastAsia"/>
-        </w:rPr>
-        <w:t>返回结果</w:t>
-      </w:r>
-    </w:p>
-    <w:p>
-      <w:r>
-        <w:t>{"code":200,"skillId":"SK101101","level":2,"packageIndex":[{"index":11,"itemId":"D10030114","itemNum":39}],"money":99916000}</w:t>
-      </w:r>
-    </w:p>
-    <w:p/>
-    <w:p>
-      <w:r>
-        <w:rPr>
-          <w:rFonts w:hint="eastAsia"/>
-        </w:rPr>
-        <w:t>2013-12-27</w:t>
-      </w:r>
-    </w:p>
-    <w:p>
-      <w:r>
-        <w:rPr>
-          <w:rFonts w:hint="eastAsia"/>
-        </w:rPr>
-        <w:t>调整学习升级技能功能，學習技能只消耗金幣</w:t>
       </w:r>
     </w:p>
     <w:p>
@@ -4316,7 +4319,46 @@
         <w:rPr>
           <w:rFonts w:hint="eastAsia"/>
         </w:rPr>
-        <w:lastRenderedPageBreak/>
+        <w:t>返回结果</w:t>
+      </w:r>
+    </w:p>
+    <w:p>
+      <w:r>
+        <w:t>{"code":200,"skillId":"SK101101","level":2,"packageIndex":[{"index":11,"itemId":"D10030114","itemNum":39}],"money":99916000}</w:t>
+      </w:r>
+    </w:p>
+    <w:p/>
+    <w:p>
+      <w:r>
+        <w:rPr>
+          <w:rFonts w:hint="eastAsia"/>
+        </w:rPr>
+        <w:t>2013-12-27</w:t>
+      </w:r>
+    </w:p>
+    <w:p>
+      <w:r>
+        <w:rPr>
+          <w:rFonts w:hint="eastAsia"/>
+        </w:rPr>
+        <w:t>调整学习升级技能功能，學習技能只消耗金幣</w:t>
+      </w:r>
+    </w:p>
+    <w:p>
+      <w:hyperlink r:id="rId60" w:history="1">
+        <w:r>
+          <w:rPr>
+            <w:rStyle w:val="a8"/>
+          </w:rPr>
+          <w:t>http://192.168.1.22:4011/skill/learnAndUpgradeSkill?type=1&amp;skillId=SK101101&amp;playerId=S1C1</w:t>
+        </w:r>
+      </w:hyperlink>
+    </w:p>
+    <w:p>
+      <w:r>
+        <w:rPr>
+          <w:rFonts w:hint="eastAsia"/>
+        </w:rPr>
         <w:t>返回结果</w:t>
       </w:r>
     </w:p>
@@ -4415,7 +4457,7 @@
       </w:r>
     </w:p>
     <w:p>
-      <w:hyperlink r:id="rId60" w:history="1">
+      <w:hyperlink r:id="rId61" w:history="1">
         <w:r>
           <w:rPr>
             <w:rStyle w:val="a8"/>
@@ -4467,7 +4509,7 @@
       </w:r>
     </w:p>
     <w:p>
-      <w:hyperlink r:id="rId61" w:history="1">
+      <w:hyperlink r:id="rId62" w:history="1">
         <w:r>
           <w:rPr>
             <w:rStyle w:val="a8"/>
@@ -4505,7 +4547,7 @@
       </w:r>
     </w:p>
     <w:p>
-      <w:hyperlink r:id="rId62" w:history="1">
+      <w:hyperlink r:id="rId63" w:history="1">
         <w:r>
           <w:rPr>
             <w:rStyle w:val="a8"/>
@@ -4528,8 +4570,8 @@
       </w:r>
     </w:p>
     <w:sectPr>
-      <w:headerReference w:type="default" r:id="rId63"/>
-      <w:footerReference w:type="default" r:id="rId64"/>
+      <w:headerReference w:type="default" r:id="rId64"/>
+      <w:footerReference w:type="default" r:id="rId65"/>
       <w:pgSz w:w="11906" w:h="16838"/>
       <w:pgMar w:top="1440" w:right="1800" w:bottom="1440" w:left="1800" w:header="851" w:footer="992" w:gutter="0"/>
       <w:cols w:space="720"/>
@@ -4592,7 +4634,7 @@
         <w:b/>
         <w:noProof/>
       </w:rPr>
-      <w:t>12</w:t>
+      <w:t>16</w:t>
     </w:r>
     <w:r>
       <w:rPr>

--- a/docs/服务器端接口.docx
+++ b/docs/服务器端接口.docx
@@ -2854,22 +2854,97 @@
       </w:hyperlink>
     </w:p>
     <w:p>
+      <w:r>
+        <w:t>{"code":200,"currentScene":"city01","entities":[{"id":"S1C5000","nickname":"test1","</w:t>
+      </w:r>
+      <w:r>
+        <w:rPr>
+          <w:rFonts w:hint="eastAsia"/>
+        </w:rPr>
+        <w:t>hero</w:t>
+      </w:r>
+      <w:r>
+        <w:t>Id":"H1101","level":1}</w:t>
+      </w:r>
+    </w:p>
+    <w:p/>
+    <w:p>
+      <w:r>
+        <w:rPr>
+          <w:rFonts w:hint="eastAsia"/>
+        </w:rPr>
+        <w:t>2014-01-02</w:t>
+      </w:r>
+    </w:p>
+    <w:p>
+      <w:r>
+        <w:rPr>
+          <w:rFonts w:hint="eastAsia"/>
+        </w:rPr>
+        <w:t>切換場景，忽略</w:t>
+      </w:r>
+      <w:r>
+        <w:rPr>
+          <w:rFonts w:hint="eastAsia"/>
+        </w:rPr>
+        <w:t>currentS</w:t>
+      </w:r>
+      <w:r>
+        <w:rPr>
+          <w:rFonts w:hint="eastAsia"/>
+        </w:rPr>
+        <w:t>cene</w:t>
+      </w:r>
+    </w:p>
+    <w:p>
+      <w:hyperlink r:id="rId37" w:history="1">
+        <w:r>
+          <w:rPr>
+            <w:rStyle w:val="a8"/>
+          </w:rPr>
+          <w:t>http://192.168.1.22:4011/player/changeAndGetSceneData?currentScene=city01&amp;target=city01</w:t>
+        </w:r>
+      </w:hyperlink>
+    </w:p>
+    <w:p/>
+    <w:p>
+      <w:r>
+        <w:rPr>
+          <w:rFonts w:hint="eastAsia"/>
+        </w:rPr>
+        <w:t>切換場景</w:t>
+      </w:r>
+    </w:p>
+    <w:p>
+      <w:hyperlink r:id="rId38" w:history="1">
+        <w:r>
+          <w:rPr>
+            <w:rStyle w:val="a8"/>
+          </w:rPr>
+          <w:t>http://192.168.1.22:4011/player/changeAndGetSceneData?currentScene=city01&amp;target=city01</w:t>
+        </w:r>
+      </w:hyperlink>
+    </w:p>
+    <w:p>
+      <w:r>
+        <w:rPr>
+          <w:rFonts w:hint="eastAsia"/>
+        </w:rPr>
+        <w:t>返回结果</w:t>
+      </w:r>
+    </w:p>
+    <w:p>
       <w:pPr>
         <w:rPr>
           <w:rFonts w:hint="eastAsia"/>
         </w:rPr>
       </w:pPr>
       <w:r>
-        <w:t>{"code":200,"currentScene":"city01","entities":[{"id":"S1C5000","nickname":"test1","</w:t>
-      </w:r>
-      <w:r>
-        <w:rPr>
-          <w:rFonts w:hint="eastAsia"/>
-        </w:rPr>
-        <w:t>hero</w:t>
-      </w:r>
-      <w:r>
-        <w:t>Id":"H1101","level":1}</w:t>
+        <w:t>{"code":200,"currentScene":"city01","entities":[{"id":"S1C91","heroId":"H1206","level":10},{"id":"S1C372","heroId":"H1107","level":10},{"id":"S1C176","heroId":"H1103","level":9},{"id":"S1C34","heroId":"H1103","level":9},{"id":"S1C5000","nickname":"test1","heroId":"H1101","level":1},{"id":"S1C46","heroId":"H1206","level":4},{"id":"S1C172","heroId":"H1206","level":4},{"id":"S1C365","heroId":"H1203","level":8},{"id":"S1C263","heroId":"H1107","level":3},{"id":"S1C29","heroId":"</w:t>
+      </w:r>
+      <w:r>
+        <w:lastRenderedPageBreak/>
+        <w:t>H1201","level":8},{"id":"S1C275","heroId":"H1102","level":3},{"id":"S1C216","heroId":"H1206","level":7},{"id":"S1C371","heroId":"H1107","level":5},{"id":"S1C11","heroId":"H1206","level":5},{"id":"S1C175","heroId":"H1209","level":7},{"id":"S1C214","heroId":"H1102","level":3},{"id":"S1C373","heroId":"H1104","level":8},{"id":"S1C70","heroId":"H1101","level":3},{"id":"S1C425","heroId":"H1103","level":6},{"id":"S1C240","heroId":"H1203","level":8}]}</w:t>
       </w:r>
     </w:p>
     <w:p>
@@ -2889,41 +2964,19 @@
         <w:rPr>
           <w:rFonts w:hint="eastAsia"/>
         </w:rPr>
-        <w:t>2014-01-02</w:t>
-      </w:r>
-    </w:p>
-    <w:p>
-      <w:pPr>
-        <w:rPr>
-          <w:rFonts w:hint="eastAsia"/>
-        </w:rPr>
-      </w:pPr>
-      <w:r>
-        <w:rPr>
-          <w:rFonts w:hint="eastAsia"/>
-        </w:rPr>
-        <w:t>切換場景，忽略</w:t>
-      </w:r>
-      <w:r>
-        <w:rPr>
-          <w:rFonts w:hint="eastAsia"/>
-        </w:rPr>
-        <w:t>currentS</w:t>
-      </w:r>
-      <w:r>
-        <w:rPr>
-          <w:rFonts w:hint="eastAsia"/>
-        </w:rPr>
-        <w:t>cene</w:t>
-      </w:r>
-    </w:p>
-    <w:p>
-      <w:pPr>
-        <w:rPr>
-          <w:rFonts w:hint="eastAsia"/>
-        </w:rPr>
-      </w:pPr>
-      <w:hyperlink r:id="rId37" w:history="1">
+        <w:t>2013-01-03</w:t>
+      </w:r>
+    </w:p>
+    <w:p>
+      <w:r>
+        <w:rPr>
+          <w:rFonts w:hint="eastAsia"/>
+        </w:rPr>
+        <w:t>切換場景</w:t>
+      </w:r>
+    </w:p>
+    <w:p>
+      <w:hyperlink r:id="rId39" w:history="1">
         <w:r>
           <w:rPr>
             <w:rStyle w:val="a8"/>
@@ -2932,6 +2985,19 @@
         </w:r>
       </w:hyperlink>
     </w:p>
+    <w:p>
+      <w:r>
+        <w:rPr>
+          <w:rFonts w:hint="eastAsia"/>
+        </w:rPr>
+        <w:t>返回结果</w:t>
+      </w:r>
+    </w:p>
+    <w:p>
+      <w:r>
+        <w:t>{"code":200,"currentScene":"city01","entities":[{"id":"S1C46","nickname":"a100044","heroId":"H1103","level":9},{"id":"S1C275","nickname":"a100273","heroId":"H1201","level":9},{"id":"S1C34","nickname":"a100032","heroId":"H1202","level":9},{"id":"S1C91","nickname":"a100089","heroId":"H1201","level":8},{"id":"S1C172","nickname":"a100170","heroId":"H1201","level":5},{"id":"S1C176","nickname":"a100174","heroId":"H1104","level":4},{"id":"S1C365","nickname":"a100363","heroId":"H1209","level":1},{"id":"S1C263","nickname":"a100261","heroId":"H1202","level":4},{"id":"S1C29","nickname":"a100027","heroId":"H1202","level":7},{"id":"S1C216","nickname":"a100214","heroId":"H1201","level":1},{"id":"S1C371","nickname":"a100369","heroId":"H1101","level":1},{"id":"S1C372","nickname":"a100370","heroId":"H1206","level":5},{"id":"S1C11","nickname":"a100009","heroId":"H1205","level":7},{"id":"S1C175","nickname":"a100173","heroId":"H1107","level":5},{"id":"S1C214","nickname":"a100212","heroId":"H1104","level":8},{"id":"S1C373","nickname":"a100371","heroId":"H1104","level":1},{"id":"S1C70","nickname":"a100068","heroId":"H1201","level":4},{"id":"S1C425","nickname":"a100423","heroId":"H1104","level":2},{"id":"S1C240","nickname":"a100238","heroId":"H1103","level":5},{"id":"S1C238","nickname":"a100236","heroId":"H1209","level":2}]}</w:t>
+      </w:r>
+    </w:p>
     <w:p/>
     <w:p>
       <w:r>
@@ -2948,7 +3014,7 @@
       </w:r>
     </w:p>
     <w:p>
-      <w:hyperlink r:id="rId38" w:history="1">
+      <w:hyperlink r:id="rId40" w:history="1">
         <w:r>
           <w:rPr>
             <w:rStyle w:val="a8"/>
@@ -2973,7 +3039,7 @@
       </w:r>
     </w:p>
     <w:p>
-      <w:hyperlink r:id="rId39" w:history="1">
+      <w:hyperlink r:id="rId41" w:history="1">
         <w:r>
           <w:rPr>
             <w:rStyle w:val="a8"/>
@@ -2988,7 +3054,6 @@
         <w:rPr>
           <w:rFonts w:hint="eastAsia"/>
         </w:rPr>
-        <w:lastRenderedPageBreak/>
         <w:t>22.</w:t>
       </w:r>
       <w:r>
@@ -2999,7 +3064,7 @@
       </w:r>
     </w:p>
     <w:p>
-      <w:hyperlink r:id="rId40" w:history="1">
+      <w:hyperlink r:id="rId42" w:history="1">
         <w:r>
           <w:rPr>
             <w:rStyle w:val="a8"/>
@@ -3021,7 +3086,7 @@
       </w:r>
     </w:p>
     <w:p>
-      <w:hyperlink r:id="rId41" w:history="1">
+      <w:hyperlink r:id="rId43" w:history="1">
         <w:r>
           <w:rPr>
             <w:rStyle w:val="a8"/>
@@ -3054,7 +3119,7 @@
           <w:u w:val="single"/>
         </w:rPr>
       </w:pPr>
-      <w:hyperlink r:id="rId42" w:history="1">
+      <w:hyperlink r:id="rId44" w:history="1">
         <w:r>
           <w:rPr>
             <w:rFonts w:cs="Calibri"/>
@@ -3099,7 +3164,7 @@
           <w:u w:val="single"/>
         </w:rPr>
       </w:pPr>
-      <w:hyperlink r:id="rId43" w:history="1">
+      <w:hyperlink r:id="rId45" w:history="1">
         <w:r>
           <w:rPr>
             <w:rFonts w:cs="Calibri"/>
@@ -3151,7 +3216,7 @@
           <w:u w:val="single"/>
         </w:rPr>
       </w:pPr>
-      <w:hyperlink r:id="rId44" w:history="1">
+      <w:hyperlink r:id="rId46" w:history="1">
         <w:r>
           <w:rPr>
             <w:rFonts w:cs="Calibri"/>
@@ -3188,7 +3253,7 @@
       </w:r>
     </w:p>
     <w:p>
-      <w:hyperlink r:id="rId45" w:history="1">
+      <w:hyperlink r:id="rId47" w:history="1">
         <w:r>
           <w:rPr>
             <w:rStyle w:val="a8"/>
@@ -3285,7 +3350,7 @@
       </w:r>
     </w:p>
     <w:p>
-      <w:hyperlink r:id="rId46" w:history="1">
+      <w:hyperlink r:id="rId48" w:history="1">
         <w:r>
           <w:rPr>
             <w:rStyle w:val="a8"/>
@@ -3347,7 +3412,7 @@
       </w:r>
     </w:p>
     <w:p>
-      <w:hyperlink r:id="rId47" w:history="1">
+      <w:hyperlink r:id="rId49" w:history="1">
         <w:r>
           <w:rPr>
             <w:rStyle w:val="a8"/>
@@ -3545,130 +3610,130 @@
         <w:rPr>
           <w:rFonts w:hint="eastAsia"/>
         </w:rPr>
+        <w:t xml:space="preserve">8 - </w:t>
+      </w:r>
+      <w:r>
+        <w:rPr>
+          <w:rFonts w:hint="eastAsia"/>
+        </w:rPr>
+        <w:t>闪避</w:t>
+      </w:r>
+    </w:p>
+    <w:p>
+      <w:r>
+        <w:rPr>
+          <w:rFonts w:hint="eastAsia"/>
+        </w:rPr>
+        <w:t xml:space="preserve">9 - </w:t>
+      </w:r>
+      <w:r>
+        <w:rPr>
+          <w:rFonts w:hint="eastAsia"/>
+        </w:rPr>
+        <w:t>反击</w:t>
+      </w:r>
+    </w:p>
+    <w:p>
+      <w:r>
+        <w:rPr>
+          <w:rFonts w:hint="eastAsia"/>
+        </w:rPr>
+        <w:t>返回结果：</w:t>
+      </w:r>
+      <w:r>
+        <w:t>{code: 200, level: 4}</w:t>
+      </w:r>
+    </w:p>
+    <w:p>
+      <w:r>
+        <w:rPr>
+          <w:rFonts w:hint="eastAsia"/>
+        </w:rPr>
+        <w:t>注：没用加升级条件，可随意升级</w:t>
+      </w:r>
+    </w:p>
+    <w:p/>
+    <w:p>
+      <w:hyperlink r:id="rId50" w:history="1">
+        <w:r>
+          <w:rPr>
+            <w:rStyle w:val="a8"/>
+          </w:rPr>
+          <w:t>http://192.168.1.22:4011/aptitude/upgrade?type=3&amp;mtype=0</w:t>
+        </w:r>
+      </w:hyperlink>
+    </w:p>
+    <w:p>
+      <w:r>
+        <w:rPr>
+          <w:rFonts w:hint="eastAsia"/>
+        </w:rPr>
+        <w:t>mtype</w:t>
+      </w:r>
+    </w:p>
+    <w:p>
+      <w:r>
+        <w:rPr>
+          <w:rFonts w:hint="eastAsia"/>
+        </w:rPr>
+        <w:t xml:space="preserve">1 </w:t>
+      </w:r>
+      <w:r>
+        <w:t>–</w:t>
+      </w:r>
+      <w:r>
+        <w:rPr>
+          <w:rFonts w:hint="eastAsia"/>
+        </w:rPr>
+        <w:t xml:space="preserve"> </w:t>
+      </w:r>
+      <w:r>
+        <w:rPr>
+          <w:rFonts w:hint="eastAsia"/>
+        </w:rPr>
+        <w:t>金币</w:t>
+      </w:r>
+      <w:r>
+        <w:rPr>
+          <w:rFonts w:hint="eastAsia"/>
+        </w:rPr>
+        <w:t xml:space="preserve"> 2 </w:t>
+      </w:r>
+      <w:r>
+        <w:t>–</w:t>
+      </w:r>
+      <w:r>
+        <w:rPr>
+          <w:rFonts w:hint="eastAsia"/>
+        </w:rPr>
+        <w:t xml:space="preserve"> </w:t>
+      </w:r>
+      <w:r>
+        <w:rPr>
+          <w:rFonts w:hint="eastAsia"/>
+        </w:rPr>
+        <w:t>元宝</w:t>
+      </w:r>
+    </w:p>
+    <w:p>
+      <w:r>
+        <w:rPr>
+          <w:rFonts w:hint="eastAsia"/>
+        </w:rPr>
+        <w:t>返回结果：</w:t>
+      </w:r>
+    </w:p>
+    <w:p>
+      <w:r>
+        <w:t>{code: 200, level: 10, count: 40, money: 887650, gameCurrency: 76}</w:t>
+      </w:r>
+    </w:p>
+    <w:p>
+      <w:r>
+        <w:rPr>
+          <w:rFonts w:hint="eastAsia"/>
+        </w:rPr>
         <w:lastRenderedPageBreak/>
-        <w:t xml:space="preserve">8 - </w:t>
-      </w:r>
-      <w:r>
-        <w:rPr>
-          <w:rFonts w:hint="eastAsia"/>
-        </w:rPr>
-        <w:t>闪避</w:t>
-      </w:r>
-    </w:p>
-    <w:p>
-      <w:r>
-        <w:rPr>
-          <w:rFonts w:hint="eastAsia"/>
-        </w:rPr>
-        <w:t xml:space="preserve">9 - </w:t>
-      </w:r>
-      <w:r>
-        <w:rPr>
-          <w:rFonts w:hint="eastAsia"/>
-        </w:rPr>
-        <w:t>反击</w:t>
-      </w:r>
-    </w:p>
-    <w:p>
-      <w:r>
-        <w:rPr>
-          <w:rFonts w:hint="eastAsia"/>
-        </w:rPr>
-        <w:t>返回结果：</w:t>
-      </w:r>
-      <w:r>
-        <w:t>{code: 200, level: 4}</w:t>
-      </w:r>
-    </w:p>
-    <w:p>
-      <w:r>
-        <w:rPr>
-          <w:rFonts w:hint="eastAsia"/>
-        </w:rPr>
-        <w:t>注：没用加升级条件，可随意升级</w:t>
-      </w:r>
-    </w:p>
-    <w:p/>
-    <w:p>
-      <w:hyperlink r:id="rId48" w:history="1">
-        <w:r>
-          <w:rPr>
-            <w:rStyle w:val="a8"/>
-          </w:rPr>
-          <w:t>http://192.168.1.22:4011/aptitude/upgrade?type=3&amp;mtype=0</w:t>
-        </w:r>
-      </w:hyperlink>
-    </w:p>
-    <w:p>
-      <w:r>
-        <w:rPr>
-          <w:rFonts w:hint="eastAsia"/>
-        </w:rPr>
-        <w:t>mtype</w:t>
-      </w:r>
-    </w:p>
-    <w:p>
-      <w:r>
-        <w:rPr>
-          <w:rFonts w:hint="eastAsia"/>
-        </w:rPr>
-        <w:t xml:space="preserve">1 </w:t>
-      </w:r>
-      <w:r>
-        <w:t>–</w:t>
-      </w:r>
-      <w:r>
-        <w:rPr>
-          <w:rFonts w:hint="eastAsia"/>
-        </w:rPr>
-        <w:t xml:space="preserve"> </w:t>
-      </w:r>
-      <w:r>
-        <w:rPr>
-          <w:rFonts w:hint="eastAsia"/>
-        </w:rPr>
-        <w:t>金币</w:t>
-      </w:r>
-      <w:r>
-        <w:rPr>
-          <w:rFonts w:hint="eastAsia"/>
-        </w:rPr>
-        <w:t xml:space="preserve"> 2 </w:t>
-      </w:r>
-      <w:r>
-        <w:t>–</w:t>
-      </w:r>
-      <w:r>
-        <w:rPr>
-          <w:rFonts w:hint="eastAsia"/>
-        </w:rPr>
-        <w:t xml:space="preserve"> </w:t>
-      </w:r>
-      <w:r>
-        <w:rPr>
-          <w:rFonts w:hint="eastAsia"/>
-        </w:rPr>
-        <w:t>元宝</w:t>
-      </w:r>
-    </w:p>
-    <w:p>
-      <w:r>
-        <w:rPr>
-          <w:rFonts w:hint="eastAsia"/>
-        </w:rPr>
-        <w:t>返回结果：</w:t>
-      </w:r>
-    </w:p>
-    <w:p>
-      <w:r>
-        <w:t>{code: 200, level: 10, count: 40, money: 887650, gameCurrency: 76}</w:t>
-      </w:r>
-    </w:p>
-    <w:p>
-      <w:r>
-        <w:rPr>
-          <w:rFonts w:hint="eastAsia"/>
-        </w:rPr>
         <w:t>没有免费次数返回</w:t>
       </w:r>
       <w:r>
@@ -3683,7 +3748,7 @@
     </w:p>
     <w:p/>
     <w:p>
-      <w:hyperlink r:id="rId49" w:history="1">
+      <w:hyperlink r:id="rId51" w:history="1">
         <w:r>
           <w:rPr>
             <w:rStyle w:val="a8"/>
@@ -3750,7 +3815,7 @@
       </w:r>
     </w:p>
     <w:p>
-      <w:hyperlink r:id="rId50" w:history="1">
+      <w:hyperlink r:id="rId52" w:history="1">
         <w:r>
           <w:rPr>
             <w:rStyle w:val="a8"/>
@@ -3849,7 +3914,7 @@
     </w:p>
     <w:p/>
     <w:p>
-      <w:hyperlink r:id="rId51" w:history="1">
+      <w:hyperlink r:id="rId53" w:history="1">
         <w:r>
           <w:rPr>
             <w:rStyle w:val="a8"/>
@@ -3909,7 +3974,7 @@
       </w:r>
     </w:p>
     <w:p>
-      <w:hyperlink r:id="rId52" w:history="1">
+      <w:hyperlink r:id="rId54" w:history="1">
         <w:r>
           <w:rPr>
             <w:rStyle w:val="a8"/>
@@ -3949,7 +4014,7 @@
       </w:r>
     </w:p>
     <w:p>
-      <w:hyperlink r:id="rId53" w:history="1">
+      <w:hyperlink r:id="rId55" w:history="1">
         <w:r>
           <w:rPr>
             <w:rStyle w:val="a8"/>
@@ -3960,11 +4025,7 @@
     </w:p>
     <w:p>
       <w:r>
-        <w:t>{"code":200,"forgeLevel":1,"packageIndex":[{"index":6,"item":{"itemId":"D10030105","itemNum</w:t>
-      </w:r>
-      <w:r>
-        <w:lastRenderedPageBreak/>
-        <w:t>":1,"level":1}}]}</w:t>
+        <w:t>{"code":200,"forgeLevel":1,"packageIndex":[{"index":6,"item":{"itemId":"D10030105","itemNum":1,"level":1}}]}</w:t>
       </w:r>
     </w:p>
     <w:p>
@@ -4020,7 +4081,7 @@
       </w:r>
     </w:p>
     <w:p>
-      <w:hyperlink r:id="rId54" w:history="1">
+      <w:hyperlink r:id="rId56" w:history="1">
         <w:r>
           <w:rPr>
             <w:rStyle w:val="a8"/>
@@ -4070,6 +4131,7 @@
     </w:p>
     <w:p>
       <w:r>
+        <w:lastRenderedPageBreak/>
         <w:t xml:space="preserve">{code: </w:t>
       </w:r>
       <w:r>
@@ -4148,7 +4210,7 @@
       </w:r>
     </w:p>
     <w:p>
-      <w:hyperlink r:id="rId55" w:history="1">
+      <w:hyperlink r:id="rId57" w:history="1">
         <w:r>
           <w:rPr>
             <w:rStyle w:val="a8"/>
@@ -4186,7 +4248,7 @@
       </w:r>
     </w:p>
     <w:p>
-      <w:hyperlink r:id="rId56" w:history="1">
+      <w:hyperlink r:id="rId58" w:history="1">
         <w:r>
           <w:rPr>
             <w:rStyle w:val="a8"/>
@@ -4227,7 +4289,7 @@
       </w:r>
     </w:p>
     <w:p>
-      <w:hyperlink r:id="rId57" w:history="1">
+      <w:hyperlink r:id="rId59" w:history="1">
         <w:r>
           <w:rPr>
             <w:rStyle w:val="a8"/>
@@ -4265,7 +4327,7 @@
       </w:r>
     </w:p>
     <w:p>
-      <w:hyperlink r:id="rId58" w:history="1">
+      <w:hyperlink r:id="rId60" w:history="1">
         <w:r>
           <w:rPr>
             <w:rStyle w:val="a8"/>
@@ -4305,7 +4367,7 @@
       </w:r>
     </w:p>
     <w:p>
-      <w:hyperlink r:id="rId59" w:history="1">
+      <w:hyperlink r:id="rId61" w:history="1">
         <w:r>
           <w:rPr>
             <w:rStyle w:val="a8"/>
@@ -4345,7 +4407,7 @@
       </w:r>
     </w:p>
     <w:p>
-      <w:hyperlink r:id="rId60" w:history="1">
+      <w:hyperlink r:id="rId62" w:history="1">
         <w:r>
           <w:rPr>
             <w:rStyle w:val="a8"/>
@@ -4457,7 +4519,7 @@
       </w:r>
     </w:p>
     <w:p>
-      <w:hyperlink r:id="rId61" w:history="1">
+      <w:hyperlink r:id="rId63" w:history="1">
         <w:r>
           <w:rPr>
             <w:rStyle w:val="a8"/>
@@ -4509,7 +4571,7 @@
       </w:r>
     </w:p>
     <w:p>
-      <w:hyperlink r:id="rId62" w:history="1">
+      <w:hyperlink r:id="rId64" w:history="1">
         <w:r>
           <w:rPr>
             <w:rStyle w:val="a8"/>
@@ -4547,7 +4609,7 @@
       </w:r>
     </w:p>
     <w:p>
-      <w:hyperlink r:id="rId63" w:history="1">
+      <w:hyperlink r:id="rId65" w:history="1">
         <w:r>
           <w:rPr>
             <w:rStyle w:val="a8"/>
@@ -4569,9 +4631,123 @@
         <w:t>{"code":200,"miscs":[{"cId":1},{"cId":3}]}</w:t>
       </w:r>
     </w:p>
+    <w:p/>
+    <w:p>
+      <w:pPr>
+        <w:numPr>
+          <w:ilvl w:val="0"/>
+          <w:numId w:val="2"/>
+        </w:numPr>
+      </w:pPr>
+      <w:r>
+        <w:rPr>
+          <w:rFonts w:hint="eastAsia"/>
+        </w:rPr>
+        <w:t>获得场景数据</w:t>
+      </w:r>
+    </w:p>
+    <w:p>
+      <w:hyperlink r:id="rId66" w:history="1">
+        <w:r>
+          <w:rPr>
+            <w:rStyle w:val="a8"/>
+          </w:rPr>
+          <w:t>http://192.168.1.22:4011/area/getSceneData?sceneId=city03</w:t>
+        </w:r>
+      </w:hyperlink>
+    </w:p>
+    <w:p>
+      <w:r>
+        <w:rPr>
+          <w:rFonts w:hint="eastAsia"/>
+        </w:rPr>
+        <w:t>返回结果</w:t>
+      </w:r>
+    </w:p>
+    <w:p>
+      <w:pPr>
+        <w:rPr>
+          <w:rFonts w:hint="eastAsia"/>
+        </w:rPr>
+      </w:pPr>
+      <w:r>
+        <w:t>{"code":200,"entities":[{"id":"S1C91","heroId":"H1206","level":10},{"id":"S1C372","heroId":"H1107","level":10},{"id":"S1C176","heroId":"H1103","level":9},{"id":"S1C34","heroId":"H1103","level":9},{"id":"S1C5000","nickname":"test1","heroId":"H1101","level":1},{"id":"S1C46","heroId":"H1206","level":4},{"id":"S1C172","heroId":"H1206","level":4},{"id":"S1C365","heroId":"H1203","level":8},{"id":"S1C263","heroId":"H1107","level":3},{"id":"S1C29","heroId":"H1201","level":8},{"id":"S1C275","heroId":"H1102","level":3},{"id":"S1C216","heroId":"H1206","level":7},{"id":"S1C371","heroId":"H1107","level":5},{"id":"S1C11","heroId":"H1206","level":5},{"id":"S1C175","heroId":"H1209","level":7},{"id":"S1C214","heroId":"H1102","level":3},{"id":"S1C373","heroId":"H1104","level":8},{"id":"S1C70","heroId":"H1101","level":3},{"id":"S1C425","heroId":"H1103","level":6},{"id":"S1C240","heroId":"H1203","level":8}]}</w:t>
+      </w:r>
+    </w:p>
+    <w:p>
+      <w:pPr>
+        <w:rPr>
+          <w:rFonts w:hint="eastAsia"/>
+        </w:rPr>
+      </w:pPr>
+    </w:p>
+    <w:p>
+      <w:pPr>
+        <w:rPr>
+          <w:rFonts w:hint="eastAsia"/>
+        </w:rPr>
+      </w:pPr>
+      <w:r>
+        <w:rPr>
+          <w:rFonts w:hint="eastAsia"/>
+        </w:rPr>
+        <w:t>2013-01-03</w:t>
+      </w:r>
+    </w:p>
+    <w:p>
+      <w:pPr>
+        <w:numPr>
+          <w:ilvl w:val="0"/>
+          <w:numId w:val="2"/>
+        </w:numPr>
+        <w:rPr>
+          <w:rFonts w:hint="eastAsia"/>
+        </w:rPr>
+      </w:pPr>
+      <w:r>
+        <w:rPr>
+          <w:rFonts w:hint="eastAsia"/>
+        </w:rPr>
+        <w:t>获得场景数据</w:t>
+      </w:r>
+    </w:p>
+    <w:p>
+      <w:hyperlink r:id="rId67" w:history="1">
+        <w:r>
+          <w:rPr>
+            <w:rStyle w:val="a8"/>
+          </w:rPr>
+          <w:t>http://192.168.1.22:4011/area/getSceneData?sceneId=city03</w:t>
+        </w:r>
+      </w:hyperlink>
+    </w:p>
+    <w:p>
+      <w:r>
+        <w:rPr>
+          <w:rFonts w:hint="eastAsia"/>
+        </w:rPr>
+        <w:t>返回结果</w:t>
+      </w:r>
+    </w:p>
+    <w:p>
+      <w:r>
+        <w:t>{"co</w:t>
+      </w:r>
+      <w:r>
+        <w:t>de":200,</w:t>
+      </w:r>
+      <w:r>
+        <w:t>"entities":[{"id":"S1C46","nickname":"a100044","heroId":"H1103","level":9},{"id":"S1C275","nickname":"a100273","heroId":"H1201","level":9},{"id":"S1C34","nickname":"a100032","heroId":"H1202","level":9},{"id":"S1C91","nickname":"a100089","heroId":"H1201","level":8},{"id":"S1C172","nickname":"a100170","heroId":"H1201","level":5},{"id":"S1C176","nickname":"a100174","heroId":"H1104","level":4},{"id":"S1C365","nickname":"a100363","heroId":"H1209","level":1},{"id":"S1C263","nickname":"a100261","heroId":"H1202","level":4},{"id":"S1C29","nickname":"a100027","heroId":"H1202","level":7},{"id":"S1C216","nickname":"a100214","heroId":"H1201","level":1},{"id":"S1C371","nickname":"a100369","heroId":"H1101","level":1},{"id":"S1C372","nickname":"a100370","heroId":"H1206","level":5},{"id":"S1C11","nickname":"a100009","heroId":"H1205","level":7},{"id":"S1C175","nickname":"a100173","heroId":"H1107","level":5},{"id":"S1C2</w:t>
+      </w:r>
+      <w:r>
+        <w:lastRenderedPageBreak/>
+        <w:t>14","nickname":"a100212","heroId":"H1104","level":8},{"id":"S1C373","nickname":"a100371","heroId":"H1104","level":1},{"id":"S1C70","nickname":"a100068","heroId":"H1201","level":4},{"id":"S1C425","nickname":"a100423","heroId":"H1104","level":2},{"id":"S1C240","nickname":"a100238","heroId":"H1103","level":5},{"id":"S1C238","nickname":"a100236","heroId":"H1209","level":2}]}</w:t>
+      </w:r>
+    </w:p>
+    <w:p/>
     <w:sectPr>
-      <w:headerReference w:type="default" r:id="rId64"/>
-      <w:footerReference w:type="default" r:id="rId65"/>
+      <w:headerReference w:type="default" r:id="rId68"/>
+      <w:footerReference w:type="default" r:id="rId69"/>
       <w:pgSz w:w="11906" w:h="16838"/>
       <w:pgMar w:top="1440" w:right="1800" w:bottom="1440" w:left="1800" w:header="851" w:footer="992" w:gutter="0"/>
       <w:cols w:space="720"/>
@@ -4634,7 +4810,7 @@
         <w:b/>
         <w:noProof/>
       </w:rPr>
-      <w:t>16</w:t>
+      <w:t>18</w:t>
     </w:r>
     <w:r>
       <w:rPr>
@@ -4677,7 +4853,7 @@
         <w:b/>
         <w:noProof/>
       </w:rPr>
-      <w:t>16</w:t>
+      <w:t>18</w:t>
     </w:r>
     <w:r>
       <w:rPr>

--- a/docs/服务器端接口.docx
+++ b/docs/服务器端接口.docx
@@ -2973,6 +2973,12 @@
           <w:rFonts w:hint="eastAsia"/>
         </w:rPr>
         <w:t>切換場景</w:t>
+      </w:r>
+      <w:r>
+        <w:rPr>
+          <w:rFonts w:hint="eastAsia"/>
+        </w:rPr>
+        <w:t>，增加暱稱</w:t>
       </w:r>
     </w:p>
     <w:p>
@@ -4696,10 +4702,6 @@
     </w:p>
     <w:p>
       <w:pPr>
-        <w:numPr>
-          <w:ilvl w:val="0"/>
-          <w:numId w:val="2"/>
-        </w:numPr>
         <w:rPr>
           <w:rFonts w:hint="eastAsia"/>
         </w:rPr>

--- a/docs/服务器端接口.docx
+++ b/docs/服务器端接口.docx
@@ -4313,8 +4313,151 @@
       </w:r>
     </w:p>
     <w:p>
+      <w:pPr>
+        <w:rPr>
+          <w:rFonts w:hint="eastAsia"/>
+        </w:rPr>
+      </w:pPr>
       <w:r>
         <w:t>{code: 200, freeTime: 0}</w:t>
+      </w:r>
+    </w:p>
+    <w:p>
+      <w:pPr>
+        <w:rPr>
+          <w:rFonts w:hint="eastAsia"/>
+        </w:rPr>
+      </w:pPr>
+    </w:p>
+    <w:p>
+      <w:pPr>
+        <w:rPr>
+          <w:rFonts w:hint="eastAsia"/>
+        </w:rPr>
+      </w:pPr>
+      <w:r>
+        <w:rPr>
+          <w:rFonts w:hint="eastAsia"/>
+        </w:rPr>
+        <w:t>2014-01-03</w:t>
+      </w:r>
+    </w:p>
+    <w:p>
+      <w:pPr>
+        <w:rPr>
+          <w:rFonts w:hint="eastAsia"/>
+        </w:rPr>
+      </w:pPr>
+      <w:r>
+        <w:rPr>
+          <w:rFonts w:hint="eastAsia"/>
+        </w:rPr>
+        <w:t>资质升级检查免费次数，如果</w:t>
+      </w:r>
+      <w:r>
+        <w:rPr>
+          <w:rFonts w:hint="eastAsia"/>
+        </w:rPr>
+        <w:t>freeTime=0</w:t>
+      </w:r>
+      <w:r>
+        <w:rPr>
+          <w:rFonts w:hint="eastAsia"/>
+        </w:rPr>
+        <w:t>，</w:t>
+      </w:r>
+      <w:r>
+        <w:rPr>
+          <w:rFonts w:hint="eastAsia"/>
+        </w:rPr>
+        <w:t>返回</w:t>
+      </w:r>
+      <w:r>
+        <w:rPr>
+          <w:rFonts w:hint="eastAsia"/>
+        </w:rPr>
+        <w:t>增加消費金額</w:t>
+      </w:r>
+      <w:r>
+        <w:rPr>
+          <w:rFonts w:hint="eastAsia"/>
+        </w:rPr>
+        <w:t>數據</w:t>
+      </w:r>
+    </w:p>
+    <w:p>
+      <w:pPr>
+        <w:rPr>
+          <w:rFonts w:hint="eastAsia"/>
+        </w:rPr>
+      </w:pPr>
+      <w:hyperlink r:id="rId60" w:history="1">
+        <w:r>
+          <w:rPr>
+            <w:rStyle w:val="a8"/>
+          </w:rPr>
+          <w:t>http://192.168.1.22:4011/aptitude/checkFreeTime?type=1&amp;mtype=1&amp;playerId=S1C1P4</w:t>
+        </w:r>
+      </w:hyperlink>
+    </w:p>
+    <w:p>
+      <w:pPr>
+        <w:rPr>
+          <w:rFonts w:hint="eastAsia"/>
+        </w:rPr>
+      </w:pPr>
+      <w:r>
+        <w:rPr>
+          <w:rFonts w:hint="eastAsia"/>
+        </w:rPr>
+        <w:t>返回結果</w:t>
+      </w:r>
+      <w:r>
+        <w:rPr>
+          <w:rFonts w:hint="eastAsia"/>
+        </w:rPr>
+        <w:t xml:space="preserve"> 1 </w:t>
+      </w:r>
+      <w:r>
+        <w:t>–</w:t>
+      </w:r>
+      <w:r>
+        <w:rPr>
+          <w:rFonts w:hint="eastAsia"/>
+        </w:rPr>
+        <w:t xml:space="preserve"> </w:t>
+      </w:r>
+      <w:r>
+        <w:rPr>
+          <w:rFonts w:hint="eastAsia"/>
+        </w:rPr>
+        <w:t>金幣</w:t>
+      </w:r>
+      <w:r>
+        <w:rPr>
+          <w:rFonts w:hint="eastAsia"/>
+        </w:rPr>
+        <w:t xml:space="preserve"> 2 </w:t>
+      </w:r>
+      <w:r>
+        <w:t>–</w:t>
+      </w:r>
+      <w:r>
+        <w:rPr>
+          <w:rFonts w:hint="eastAsia"/>
+        </w:rPr>
+        <w:t xml:space="preserve"> </w:t>
+      </w:r>
+      <w:r>
+        <w:rPr>
+          <w:rFonts w:hint="eastAsia"/>
+        </w:rPr>
+        <w:t>元寶</w:t>
+      </w:r>
+    </w:p>
+    <w:p>
+      <w:r>
+        <w:t>{"code":200,"freeTime":0,"costInfo":{"1":3000,"2":6}}</w:t>
       </w:r>
     </w:p>
     <w:p/>
@@ -4333,7 +4476,7 @@
       </w:r>
     </w:p>
     <w:p>
-      <w:hyperlink r:id="rId60" w:history="1">
+      <w:hyperlink r:id="rId61" w:history="1">
         <w:r>
           <w:rPr>
             <w:rStyle w:val="a8"/>
@@ -4373,7 +4516,7 @@
       </w:r>
     </w:p>
     <w:p>
-      <w:hyperlink r:id="rId61" w:history="1">
+      <w:hyperlink r:id="rId62" w:history="1">
         <w:r>
           <w:rPr>
             <w:rStyle w:val="a8"/>
@@ -4413,7 +4556,7 @@
       </w:r>
     </w:p>
     <w:p>
-      <w:hyperlink r:id="rId62" w:history="1">
+      <w:hyperlink r:id="rId63" w:history="1">
         <w:r>
           <w:rPr>
             <w:rStyle w:val="a8"/>
@@ -4427,6 +4570,7 @@
         <w:rPr>
           <w:rFonts w:hint="eastAsia"/>
         </w:rPr>
+        <w:lastRenderedPageBreak/>
         <w:t>返回结果</w:t>
       </w:r>
     </w:p>
@@ -4525,7 +4669,7 @@
       </w:r>
     </w:p>
     <w:p>
-      <w:hyperlink r:id="rId63" w:history="1">
+      <w:hyperlink r:id="rId64" w:history="1">
         <w:r>
           <w:rPr>
             <w:rStyle w:val="a8"/>
@@ -4577,7 +4721,7 @@
       </w:r>
     </w:p>
     <w:p>
-      <w:hyperlink r:id="rId64" w:history="1">
+      <w:hyperlink r:id="rId65" w:history="1">
         <w:r>
           <w:rPr>
             <w:rStyle w:val="a8"/>
@@ -4615,7 +4759,7 @@
       </w:r>
     </w:p>
     <w:p>
-      <w:hyperlink r:id="rId65" w:history="1">
+      <w:hyperlink r:id="rId66" w:history="1">
         <w:r>
           <w:rPr>
             <w:rStyle w:val="a8"/>
@@ -4653,7 +4797,7 @@
       </w:r>
     </w:p>
     <w:p>
-      <w:hyperlink r:id="rId66" w:history="1">
+      <w:hyperlink r:id="rId67" w:history="1">
         <w:r>
           <w:rPr>
             <w:rStyle w:val="a8"/>
@@ -4714,7 +4858,7 @@
       </w:r>
     </w:p>
     <w:p>
-      <w:hyperlink r:id="rId67" w:history="1">
+      <w:hyperlink r:id="rId68" w:history="1">
         <w:r>
           <w:rPr>
             <w:rStyle w:val="a8"/>
@@ -4739,17 +4883,17 @@
         <w:t>de":200,</w:t>
       </w:r>
       <w:r>
-        <w:t>"entities":[{"id":"S1C46","nickname":"a100044","heroId":"H1103","level":9},{"id":"S1C275","nickname":"a100273","heroId":"H1201","level":9},{"id":"S1C34","nickname":"a100032","heroId":"H1202","level":9},{"id":"S1C91","nickname":"a100089","heroId":"H1201","level":8},{"id":"S1C172","nickname":"a100170","heroId":"H1201","level":5},{"id":"S1C176","nickname":"a100174","heroId":"H1104","level":4},{"id":"S1C365","nickname":"a100363","heroId":"H1209","level":1},{"id":"S1C263","nickname":"a100261","heroId":"H1202","level":4},{"id":"S1C29","nickname":"a100027","heroId":"H1202","level":7},{"id":"S1C216","nickname":"a100214","heroId":"H1201","level":1},{"id":"S1C371","nickname":"a100369","heroId":"H1101","level":1},{"id":"S1C372","nickname":"a100370","heroId":"H1206","level":5},{"id":"S1C11","nickname":"a100009","heroId":"H1205","level":7},{"id":"S1C175","nickname":"a100173","heroId":"H1107","level":5},{"id":"S1C2</w:t>
+        <w:t>"entities":[{"id":"S1C46","nickname":"a100044","heroId":"H1103","level":9},{"id":"S1C275","nickname":"a100273","heroId":"H1201","level":9},{"id":"S1C34","nickname":"a100032","heroId":"H1202","level":9},{"id":"S1C91","nickname":"a100089","heroId":"H1201","level":8},{"id":"S1C172","nickname":"a100170","heroId":"H1201","level":5},{"id":"S1C176","nickname":"a10</w:t>
       </w:r>
       <w:r>
         <w:lastRenderedPageBreak/>
-        <w:t>14","nickname":"a100212","heroId":"H1104","level":8},{"id":"S1C373","nickname":"a100371","heroId":"H1104","level":1},{"id":"S1C70","nickname":"a100068","heroId":"H1201","level":4},{"id":"S1C425","nickname":"a100423","heroId":"H1104","level":2},{"id":"S1C240","nickname":"a100238","heroId":"H1103","level":5},{"id":"S1C238","nickname":"a100236","heroId":"H1209","level":2}]}</w:t>
+        <w:t>0174","heroId":"H1104","level":4},{"id":"S1C365","nickname":"a100363","heroId":"H1209","level":1},{"id":"S1C263","nickname":"a100261","heroId":"H1202","level":4},{"id":"S1C29","nickname":"a100027","heroId":"H1202","level":7},{"id":"S1C216","nickname":"a100214","heroId":"H1201","level":1},{"id":"S1C371","nickname":"a100369","heroId":"H1101","level":1},{"id":"S1C372","nickname":"a100370","heroId":"H1206","level":5},{"id":"S1C11","nickname":"a100009","heroId":"H1205","level":7},{"id":"S1C175","nickname":"a100173","heroId":"H1107","level":5},{"id":"S1C214","nickname":"a100212","heroId":"H1104","level":8},{"id":"S1C373","nickname":"a100371","heroId":"H1104","level":1},{"id":"S1C70","nickname":"a100068","heroId":"H1201","level":4},{"id":"S1C425","nickname":"a100423","heroId":"H1104","level":2},{"id":"S1C240","nickname":"a100238","heroId":"H1103","level":5},{"id":"S1C238","nickname":"a100236","heroId":"H1209","level":2}]}</w:t>
       </w:r>
     </w:p>
     <w:p/>
     <w:sectPr>
-      <w:headerReference w:type="default" r:id="rId68"/>
-      <w:footerReference w:type="default" r:id="rId69"/>
+      <w:headerReference w:type="default" r:id="rId69"/>
+      <w:footerReference w:type="default" r:id="rId70"/>
       <w:pgSz w:w="11906" w:h="16838"/>
       <w:pgMar w:top="1440" w:right="1800" w:bottom="1440" w:left="1800" w:header="851" w:footer="992" w:gutter="0"/>
       <w:cols w:space="720"/>
@@ -4812,7 +4956,7 @@
         <w:b/>
         <w:noProof/>
       </w:rPr>
-      <w:t>18</w:t>
+      <w:t>16</w:t>
     </w:r>
     <w:r>
       <w:rPr>

--- a/docs/服务器端接口.docx
+++ b/docs/服务器端接口.docx
@@ -2121,6 +2121,11 @@
       </w:r>
     </w:p>
     <w:p>
+      <w:pPr>
+        <w:rPr>
+          <w:rFonts w:hint="eastAsia"/>
+        </w:rPr>
+      </w:pPr>
       <w:hyperlink r:id="rId9" w:history="1">
         <w:r>
           <w:rPr>
@@ -2130,6 +2135,14 @@
         </w:r>
       </w:hyperlink>
     </w:p>
+    <w:p>
+      <w:pPr>
+        <w:rPr>
+          <w:rFonts w:hint="eastAsia"/>
+        </w:rPr>
+      </w:pPr>
+    </w:p>
+    <w:p/>
     <w:p/>
     <w:p>
       <w:r>
@@ -2659,6 +2672,7 @@
     </w:p>
     <w:p>
       <w:r>
+        <w:lastRenderedPageBreak/>
         <w:t>{code: 200, level: 6, money: 872000}</w:t>
       </w:r>
     </w:p>
@@ -2934,32 +2948,16 @@
       </w:r>
     </w:p>
     <w:p>
-      <w:pPr>
-        <w:rPr>
-          <w:rFonts w:hint="eastAsia"/>
-        </w:rPr>
-      </w:pPr>
-      <w:r>
-        <w:t>{"code":200,"currentScene":"city01","entities":[{"id":"S1C91","heroId":"H1206","level":10},{"id":"S1C372","heroId":"H1107","level":10},{"id":"S1C176","heroId":"H1103","level":9},{"id":"S1C34","heroId":"H1103","level":9},{"id":"S1C5000","nickname":"test1","heroId":"H1101","level":1},{"id":"S1C46","heroId":"H1206","level":4},{"id":"S1C172","heroId":"H1206","level":4},{"id":"S1C365","heroId":"H1203","level":8},{"id":"S1C263","heroId":"H1107","level":3},{"id":"S1C29","heroId":"</w:t>
+      <w:r>
+        <w:t>{"code":200,"currentScene":"city01","entities":[{"id":"S1C91","heroId":"H1206","level":10},{"id":"S1C372","heroId":"H1107","level":10},{"id":"S1C176","heroId":"H1103","level":9},{"id":"S1C34","heroId":"H1103","level":9},{"id":"S1C5000","nickname":"test1","heroId":"H1101","level":1},{"id</w:t>
       </w:r>
       <w:r>
         <w:lastRenderedPageBreak/>
-        <w:t>H1201","level":8},{"id":"S1C275","heroId":"H1102","level":3},{"id":"S1C216","heroId":"H1206","level":7},{"id":"S1C371","heroId":"H1107","level":5},{"id":"S1C11","heroId":"H1206","level":5},{"id":"S1C175","heroId":"H1209","level":7},{"id":"S1C214","heroId":"H1102","level":3},{"id":"S1C373","heroId":"H1104","level":8},{"id":"S1C70","heroId":"H1101","level":3},{"id":"S1C425","heroId":"H1103","level":6},{"id":"S1C240","heroId":"H1203","level":8}]}</w:t>
-      </w:r>
-    </w:p>
-    <w:p>
-      <w:pPr>
-        <w:rPr>
-          <w:rFonts w:hint="eastAsia"/>
-        </w:rPr>
-      </w:pPr>
-    </w:p>
-    <w:p>
-      <w:pPr>
-        <w:rPr>
-          <w:rFonts w:hint="eastAsia"/>
-        </w:rPr>
-      </w:pPr>
+        <w:t>":"S1C46","heroId":"H1206","level":4},{"id":"S1C172","heroId":"H1206","level":4},{"id":"S1C365","heroId":"H1203","level":8},{"id":"S1C263","heroId":"H1107","level":3},{"id":"S1C29","heroId":"H1201","level":8},{"id":"S1C275","heroId":"H1102","level":3},{"id":"S1C216","heroId":"H1206","level":7},{"id":"S1C371","heroId":"H1107","level":5},{"id":"S1C11","heroId":"H1206","level":5},{"id":"S1C175","heroId":"H1209","level":7},{"id":"S1C214","heroId":"H1102","level":3},{"id":"S1C373","heroId":"H1104","level":8},{"id":"S1C70","heroId":"H1101","level":3},{"id":"S1C425","heroId":"H1103","level":6},{"id":"S1C240","heroId":"H1203","level":8}]}</w:t>
+      </w:r>
+    </w:p>
+    <w:p/>
+    <w:p>
       <w:r>
         <w:rPr>
           <w:rFonts w:hint="eastAsia"/>
@@ -3113,6 +3111,7 @@
         <w:rPr>
           <w:rFonts w:hint="eastAsia"/>
         </w:rPr>
+        <w:lastRenderedPageBreak/>
         <w:t>buyItem</w:t>
       </w:r>
     </w:p>
@@ -3726,6 +3725,7 @@
         <w:rPr>
           <w:rFonts w:hint="eastAsia"/>
         </w:rPr>
+        <w:lastRenderedPageBreak/>
         <w:t>返回结果：</w:t>
       </w:r>
     </w:p>
@@ -3739,7 +3739,6 @@
         <w:rPr>
           <w:rFonts w:hint="eastAsia"/>
         </w:rPr>
-        <w:lastRenderedPageBreak/>
         <w:t>没有免费次数返回</w:t>
       </w:r>
       <w:r>
@@ -4106,6 +4105,7 @@
     </w:p>
     <w:p>
       <w:r>
+        <w:lastRenderedPageBreak/>
         <w:t>{code: 200, packageIndex: 0}</w:t>
       </w:r>
     </w:p>
@@ -4137,7 +4137,6 @@
     </w:p>
     <w:p>
       <w:r>
-        <w:lastRenderedPageBreak/>
         <w:t xml:space="preserve">{code: </w:t>
       </w:r>
       <w:r>
@@ -4313,28 +4312,12 @@
       </w:r>
     </w:p>
     <w:p>
-      <w:pPr>
-        <w:rPr>
-          <w:rFonts w:hint="eastAsia"/>
-        </w:rPr>
-      </w:pPr>
       <w:r>
         <w:t>{code: 200, freeTime: 0}</w:t>
       </w:r>
     </w:p>
-    <w:p>
-      <w:pPr>
-        <w:rPr>
-          <w:rFonts w:hint="eastAsia"/>
-        </w:rPr>
-      </w:pPr>
-    </w:p>
-    <w:p>
-      <w:pPr>
-        <w:rPr>
-          <w:rFonts w:hint="eastAsia"/>
-        </w:rPr>
-      </w:pPr>
+    <w:p/>
+    <w:p>
       <w:r>
         <w:rPr>
           <w:rFonts w:hint="eastAsia"/>
@@ -4343,11 +4326,6 @@
       </w:r>
     </w:p>
     <w:p>
-      <w:pPr>
-        <w:rPr>
-          <w:rFonts w:hint="eastAsia"/>
-        </w:rPr>
-      </w:pPr>
       <w:r>
         <w:rPr>
           <w:rFonts w:hint="eastAsia"/>
@@ -4386,11 +4364,6 @@
       </w:r>
     </w:p>
     <w:p>
-      <w:pPr>
-        <w:rPr>
-          <w:rFonts w:hint="eastAsia"/>
-        </w:rPr>
-      </w:pPr>
       <w:hyperlink r:id="rId60" w:history="1">
         <w:r>
           <w:rPr>
@@ -4401,11 +4374,6 @@
       </w:hyperlink>
     </w:p>
     <w:p>
-      <w:pPr>
-        <w:rPr>
-          <w:rFonts w:hint="eastAsia"/>
-        </w:rPr>
-      </w:pPr>
       <w:r>
         <w:rPr>
           <w:rFonts w:hint="eastAsia"/>
@@ -4552,6 +4520,7 @@
         <w:rPr>
           <w:rFonts w:hint="eastAsia"/>
         </w:rPr>
+        <w:lastRenderedPageBreak/>
         <w:t>调整学习升级技能功能，學習技能只消耗金幣</w:t>
       </w:r>
     </w:p>
@@ -4570,7 +4539,6 @@
         <w:rPr>
           <w:rFonts w:hint="eastAsia"/>
         </w:rPr>
-        <w:lastRenderedPageBreak/>
         <w:t>返回结果</w:t>
       </w:r>
     </w:p>
@@ -4815,21 +4783,83 @@
       </w:r>
     </w:p>
     <w:p>
+      <w:r>
+        <w:t>{"code":200,"entities":[{"id":"S1C91","heroId":"H1206","level":10},{"id":"S1C372","heroId":"H1107","level":10},{"id":"S1C176","heroId":"H1103","level":9},{"id":"S1C34","heroId":"H1103","level":9},{"id":"S1C5000","nickname":"test1","heroId":"H1101","level":1},{"id":"S1C46","heroId":"H1206","level":4},{"id":"S1C172","heroId":"H1206","level":4},{"id":"S1C365","heroId":"H1203","level":8},{"id":"S1C263","heroId":"H1107","level":3},{"id":"S1C29","heroId":"H1201","level":8},{"id":"S1C275","heroId":"H1102","level":3},{"id":"S1C216","heroId":"H1206","level":7},{"id":"S1C371","heroId":"H1107","level":5},{"id":"S1C11","heroId":"H1206","level":5},{"id":"S1C175","heroId":"H1209","level":7},{"id":"S1C214","heroId":"H1102","level":3},{"id":"S1C373","heroId":"H1104","level":8},{"id":"S1C70","heroId":"H1101","level":3},{"id":"S1C425","heroId":"H1103","level":6},{"id":"S1C240","heroId":"H1203","level":8}]}</w:t>
+      </w:r>
+    </w:p>
+    <w:p/>
+    <w:p>
+      <w:r>
+        <w:rPr>
+          <w:rFonts w:hint="eastAsia"/>
+        </w:rPr>
+        <w:t>2013-01-03</w:t>
+      </w:r>
+    </w:p>
+    <w:p>
+      <w:r>
+        <w:rPr>
+          <w:rFonts w:hint="eastAsia"/>
+        </w:rPr>
+        <w:t>获得场景数据</w:t>
+      </w:r>
+    </w:p>
+    <w:p>
+      <w:hyperlink r:id="rId68" w:history="1">
+        <w:r>
+          <w:rPr>
+            <w:rStyle w:val="a8"/>
+          </w:rPr>
+          <w:t>http://192.168.1.22:4011/area/getSceneData?sceneId=city03</w:t>
+        </w:r>
+      </w:hyperlink>
+    </w:p>
+    <w:p>
+      <w:r>
+        <w:rPr>
+          <w:rFonts w:hint="eastAsia"/>
+        </w:rPr>
+        <w:t>返回结果</w:t>
+      </w:r>
+    </w:p>
+    <w:p>
+      <w:r>
+        <w:t>{"co</w:t>
+      </w:r>
+      <w:r>
+        <w:t>de":200,</w:t>
+      </w:r>
+      <w:r>
+        <w:t>"entities":[{"id":"S1C46","nickname":"a100044","heroId":"H1103","level":9},{"id":"S1C275","nickname":"a100273","heroId":"H1201","level":9},{"id":"S1C34","nickname":"a100032",</w:t>
+      </w:r>
+      <w:r>
+        <w:lastRenderedPageBreak/>
+        <w:t>"heroId":"H1202","level":9},{"id":"S1C91","nickname":"a100089","heroId":"H1201","level":8},{"id":"S1C172","nickname":"a100170","heroId":"H1201","level":5},{"id":"S1C176","nickname":"a100174","heroId":"H1104","level":4},{"id":"S1C365","nickname":"a100363","heroId":"H1209","level":1},{"id":"S1C263","nickname":"a100261","heroId":"H1202","level":4},{"id":"S1C29","nickname":"a100027","heroId":"H1202","level":7},{"id":"S1C216","nickname":"a100214","heroId":"H1201","level":1},{"id":"S1C371","nickname":"a100369","heroId":"H1101","level":1},{"id":"S1C372","nickname":"a100370","heroId":"H1206","level":5},{"id":"S1C11","nickname":"a100009","heroId":"H1205","level":7},{"id":"S1C175","nickname":"a100173","heroId":"H1107","level":5},{"id":"S1C214","nickname":"a100212","heroId":"H1104","level":8},{"id":"S1C373","nickname":"a100371","heroId":"H1104","level":1},{"id":"S1C70","nickname":"a100068","heroId":"H1201","level":4},{"id":"S1C425","nickname":"a100423","heroId":"H1104","level":2},{"id":"S1C240","nickname":"a100238","heroId":"H1103","level":5},{"id":"S1C238","nickname":"a100236","heroId":"H1209","level":2}]}</w:t>
+      </w:r>
+    </w:p>
+    <w:p>
       <w:pPr>
         <w:rPr>
           <w:rFonts w:hint="eastAsia"/>
         </w:rPr>
       </w:pPr>
-      <w:r>
-        <w:t>{"code":200,"entities":[{"id":"S1C91","heroId":"H1206","level":10},{"id":"S1C372","heroId":"H1107","level":10},{"id":"S1C176","heroId":"H1103","level":9},{"id":"S1C34","heroId":"H1103","level":9},{"id":"S1C5000","nickname":"test1","heroId":"H1101","level":1},{"id":"S1C46","heroId":"H1206","level":4},{"id":"S1C172","heroId":"H1206","level":4},{"id":"S1C365","heroId":"H1203","level":8},{"id":"S1C263","heroId":"H1107","level":3},{"id":"S1C29","heroId":"H1201","level":8},{"id":"S1C275","heroId":"H1102","level":3},{"id":"S1C216","heroId":"H1206","level":7},{"id":"S1C371","heroId":"H1107","level":5},{"id":"S1C11","heroId":"H1206","level":5},{"id":"S1C175","heroId":"H1209","level":7},{"id":"S1C214","heroId":"H1102","level":3},{"id":"S1C373","heroId":"H1104","level":8},{"id":"S1C70","heroId":"H1101","level":3},{"id":"S1C425","heroId":"H1103","level":6},{"id":"S1C240","heroId":"H1203","level":8}]}</w:t>
-      </w:r>
     </w:p>
     <w:p>
       <w:pPr>
+        <w:numPr>
+          <w:ilvl w:val="0"/>
+          <w:numId w:val="2"/>
+        </w:numPr>
         <w:rPr>
           <w:rFonts w:hint="eastAsia"/>
         </w:rPr>
       </w:pPr>
+      <w:r>
+        <w:rPr>
+          <w:rFonts w:hint="eastAsia"/>
+        </w:rPr>
+        <w:t>獲得角色信息</w:t>
+      </w:r>
     </w:p>
     <w:p>
       <w:pPr>
@@ -4837,12 +4867,14 @@
           <w:rFonts w:hint="eastAsia"/>
         </w:rPr>
       </w:pPr>
-      <w:r>
-        <w:rPr>
-          <w:rFonts w:hint="eastAsia"/>
-        </w:rPr>
-        <w:t>2013-01-03</w:t>
-      </w:r>
+      <w:hyperlink r:id="rId69" w:history="1">
+        <w:r>
+          <w:rPr>
+            <w:rStyle w:val="a8"/>
+          </w:rPr>
+          <w:t>http://192.168.1.22:4011/player/getPlayerInfo?playerId=S1C5000</w:t>
+        </w:r>
+      </w:hyperlink>
     </w:p>
     <w:p>
       <w:pPr>
@@ -4854,46 +4886,22 @@
         <w:rPr>
           <w:rFonts w:hint="eastAsia"/>
         </w:rPr>
-        <w:t>获得场景数据</w:t>
-      </w:r>
-    </w:p>
-    <w:p>
-      <w:hyperlink r:id="rId68" w:history="1">
-        <w:r>
-          <w:rPr>
-            <w:rStyle w:val="a8"/>
-          </w:rPr>
-          <w:t>http://192.168.1.22:4011/area/getSceneData?sceneId=city03</w:t>
-        </w:r>
-      </w:hyperlink>
-    </w:p>
-    <w:p>
-      <w:r>
-        <w:rPr>
-          <w:rFonts w:hint="eastAsia"/>
-        </w:rPr>
         <w:t>返回结果</w:t>
       </w:r>
     </w:p>
     <w:p>
-      <w:r>
-        <w:t>{"co</w:t>
-      </w:r>
-      <w:r>
-        <w:t>de":200,</w:t>
-      </w:r>
-      <w:r>
-        <w:t>"entities":[{"id":"S1C46","nickname":"a100044","heroId":"H1103","level":9},{"id":"S1C275","nickname":"a100273","heroId":"H1201","level":9},{"id":"S1C34","nickname":"a100032","heroId":"H1202","level":9},{"id":"S1C91","nickname":"a100089","heroId":"H1201","level":8},{"id":"S1C172","nickname":"a100170","heroId":"H1201","level":5},{"id":"S1C176","nickname":"a10</w:t>
-      </w:r>
-      <w:r>
-        <w:lastRenderedPageBreak/>
-        <w:t>0174","heroId":"H1104","level":4},{"id":"S1C365","nickname":"a100363","heroId":"H1209","level":1},{"id":"S1C263","nickname":"a100261","heroId":"H1202","level":4},{"id":"S1C29","nickname":"a100027","heroId":"H1202","level":7},{"id":"S1C216","nickname":"a100214","heroId":"H1201","level":1},{"id":"S1C371","nickname":"a100369","heroId":"H1101","level":1},{"id":"S1C372","nickname":"a100370","heroId":"H1206","level":5},{"id":"S1C11","nickname":"a100009","heroId":"H1205","level":7},{"id":"S1C175","nickname":"a100173","heroId":"H1107","level":5},{"id":"S1C214","nickname":"a100212","heroId":"H1104","level":8},{"id":"S1C373","nickname":"a100371","heroId":"H1104","level":1},{"id":"S1C70","nickname":"a100068","heroId":"H1201","level":4},{"id":"S1C425","nickname":"a100423","heroId":"H1104","level":2},{"id":"S1C240","nickname":"a100238","heroId":"H1103","level":5},{"id":"S1C238","nickname":"a100236","heroId":"H1209","level":2}]}</w:t>
-      </w:r>
-    </w:p>
-    <w:p/>
+      <w:pPr>
+        <w:rPr>
+          <w:rFonts w:hint="eastAsia"/>
+        </w:rPr>
+      </w:pPr>
+      <w:r>
+        <w:t>{"code":200,"player":{"id":"S1C5000","entityId":1,"nickname":"test1","cId":"H1101","type":"opponent","hp":270,"maxHp":270,"anger":0,"level":1,"experience":50,"attack":89,"defense":11,"speedLevel":20,"speed":5,"focus":1.85,"dodge":0.25,"photo":"","criticalHit":0.375,"critDamage":41.375,"block":0.25,"counter":0.375,"equipments":{"weapon":{"epid":"W1011001","level":5,"forgeLevel":3,"inlay":{"count":6,"diamonds":{"1":"B2102","2":"B1012","3":"0","4":"0"}}},"necklace":{"epid":"E10115","level":1,"forgeLevel":1,"inlay":{"count":6,"diamonds":{"2":0}}},"helmet":{"epid":0,"level":0,"forgeLevel":0,"inlay":{"count":6,"diamonds":{}}},"armor":{"epid":"E10111","level":74,"forgeLevel":1,"inlay":{"count":6,"diamonds":{"2":0}}},"belt":{"epid":0,"level":0,"forgeLevel":0,"inlay":{"count":6,"diamonds":{}}},"legguard":{"epid":"E10112","level":1,"forgeLevel":3,"inlay":{"count":6,"diamonds":{"2":0,"3":0,"4":0}}},"amulet":{"epid":"E10114","level":1,"forgeLevel":0,"inlay":{"count":6,"diamonds":{}}},"shoes":{"epid":"E10113","level":1,"forgeLevel":1,"inlay":{"count":6,"diamonds":{"2":0}}},"ring":{"epid":"E10116","level":1,"forgeLevel":0,"inlay":{"count":6,"diamonds":{}}}},"currentSkills":{"1":{"skillId":"SK101101","level":1},"2":{"skillId":0,"level":0},"3":{"skillId":0,"level":0},"4":{"skillId":0,"level":0},"5":{"skillId":0,"level":0},"6":{"skillId":0,"level":0},"serverId":"1","registerType":"1","loginName":"wozlla","characterId":"5000","allSkills":[]},"buffs":[],"ghost":{"ghost":{"level":0},"attrValue":{}},"aptitude":{"aptitude":{"1":{"level":0,"count":50},"2":{"level":0,"count":50},"3":{"level":0,"count":50},"6":{"level":0,"count":50},"7":{"level":0,"count":50}},"attrValue":{"1":"0","2":"0","3":"0","6":"0","7":"0"}}}}</w:t>
+      </w:r>
+    </w:p>
     <w:sectPr>
-      <w:headerReference w:type="default" r:id="rId69"/>
-      <w:footerReference w:type="default" r:id="rId70"/>
+      <w:headerReference w:type="default" r:id="rId70"/>
+      <w:footerReference w:type="default" r:id="rId71"/>
       <w:pgSz w:w="11906" w:h="16838"/>
       <w:pgMar w:top="1440" w:right="1800" w:bottom="1440" w:left="1800" w:header="851" w:footer="992" w:gutter="0"/>
       <w:cols w:space="720"/>
@@ -4956,7 +4964,7 @@
         <w:b/>
         <w:noProof/>
       </w:rPr>
-      <w:t>16</w:t>
+      <w:t>18</w:t>
     </w:r>
     <w:r>
       <w:rPr>

--- a/docs/服务器端接口.docx
+++ b/docs/服务器端接口.docx
@@ -2142,7 +2142,114 @@
         </w:rPr>
       </w:pPr>
     </w:p>
-    <w:p/>
+    <w:p>
+      <w:pPr>
+        <w:rPr>
+          <w:rFonts w:hint="eastAsia"/>
+        </w:rPr>
+      </w:pPr>
+      <w:r>
+        <w:rPr>
+          <w:rFonts w:hint="eastAsia"/>
+        </w:rPr>
+        <w:t>2014-01-04</w:t>
+      </w:r>
+    </w:p>
+    <w:p>
+      <w:pPr>
+        <w:rPr>
+          <w:rFonts w:hint="eastAsia"/>
+        </w:rPr>
+      </w:pPr>
+      <w:r>
+        <w:rPr>
+          <w:rFonts w:hint="eastAsia"/>
+        </w:rPr>
+        <w:t>创建角色</w:t>
+      </w:r>
+    </w:p>
+    <w:p>
+      <w:pPr>
+        <w:rPr>
+          <w:rFonts w:hint="eastAsia"/>
+        </w:rPr>
+      </w:pPr>
+      <w:hyperlink r:id="rId10" w:history="1">
+        <w:r>
+          <w:rPr>
+            <w:rStyle w:val="a8"/>
+          </w:rPr>
+          <w:t>http://192.168.1.22:4011/role/createMainPlayer?cId=H1101&amp;nickname=wozlla6&amp;isRandom=0</w:t>
+        </w:r>
+      </w:hyperlink>
+    </w:p>
+    <w:p>
+      <w:pPr>
+        <w:rPr>
+          <w:rFonts w:hint="eastAsia"/>
+        </w:rPr>
+      </w:pPr>
+      <w:r>
+        <w:rPr>
+          <w:rFonts w:hint="eastAsia"/>
+        </w:rPr>
+        <w:t>创建了一个角色，请</w:t>
+      </w:r>
+      <w:r>
+        <w:rPr>
+          <w:rFonts w:hint="eastAsia"/>
+        </w:rPr>
+        <w:t>帮忙</w:t>
+      </w:r>
+      <w:r>
+        <w:rPr>
+          <w:rFonts w:hint="eastAsia"/>
+        </w:rPr>
+        <w:t>验证</w:t>
+      </w:r>
+      <w:r>
+        <w:rPr>
+          <w:rFonts w:hint="eastAsia"/>
+        </w:rPr>
+        <w:t>数据</w:t>
+      </w:r>
+      <w:r>
+        <w:rPr>
+          <w:rFonts w:hint="eastAsia"/>
+        </w:rPr>
+        <w:t>是否有问题</w:t>
+      </w:r>
+    </w:p>
+    <w:p>
+      <w:r>
+        <w:t>code: 200,</w:t>
+      </w:r>
+    </w:p>
+    <w:p>
+      <w:r>
+        <w:t>loginName: "w182079",</w:t>
+      </w:r>
+    </w:p>
+    <w:p>
+      <w:r>
+        <w:t>registerType: 2,</w:t>
+      </w:r>
+    </w:p>
+    <w:p>
+      <w:r>
+        <w:t>sessionId: "FDCDF1F92A03E7B74B9EB6E250E6ED4C",</w:t>
+      </w:r>
+    </w:p>
+    <w:p>
+      <w:r>
+        <w:t>token: "52ce53aceeba6b38274b7f123fd586b12648714b625ada8ae6e959814ad02226",</w:t>
+      </w:r>
+    </w:p>
+    <w:p>
+      <w:r>
+        <w:t>uid: 82100</w:t>
+      </w:r>
+    </w:p>
     <w:p/>
     <w:p>
       <w:r>
@@ -2153,7 +2260,7 @@
       </w:r>
     </w:p>
     <w:p>
-      <w:hyperlink r:id="rId10" w:history="1">
+      <w:hyperlink r:id="rId11" w:history="1">
         <w:r>
           <w:rPr>
             <w:rStyle w:val="a8"/>
@@ -2178,7 +2285,7 @@
       </w:r>
     </w:p>
     <w:p>
-      <w:hyperlink r:id="rId11" w:history="1">
+      <w:hyperlink r:id="rId12" w:history="1">
         <w:r>
           <w:rPr>
             <w:rStyle w:val="a8"/>
@@ -2203,7 +2310,7 @@
       </w:r>
     </w:p>
     <w:p>
-      <w:hyperlink r:id="rId12" w:history="1">
+      <w:hyperlink r:id="rId13" w:history="1">
         <w:r>
           <w:rPr>
             <w:rStyle w:val="a8"/>
@@ -2228,7 +2335,7 @@
       </w:r>
     </w:p>
     <w:p>
-      <w:hyperlink r:id="rId13" w:history="1">
+      <w:hyperlink r:id="rId14" w:history="1">
         <w:r>
           <w:rPr>
             <w:rStyle w:val="a8"/>
@@ -2253,7 +2360,7 @@
       </w:r>
     </w:p>
     <w:p>
-      <w:hyperlink r:id="rId14" w:history="1">
+      <w:hyperlink r:id="rId15" w:history="1">
         <w:r>
           <w:rPr>
             <w:rStyle w:val="a8"/>
@@ -2278,7 +2385,7 @@
       </w:r>
     </w:p>
     <w:p>
-      <w:hyperlink r:id="rId15" w:history="1">
+      <w:hyperlink r:id="rId16" w:history="1">
         <w:r>
           <w:rPr>
             <w:rStyle w:val="a8"/>
@@ -2303,7 +2410,7 @@
       </w:r>
     </w:p>
     <w:p>
-      <w:hyperlink r:id="rId16" w:history="1">
+      <w:hyperlink r:id="rId17" w:history="1">
         <w:r>
           <w:rPr>
             <w:rStyle w:val="a8"/>
@@ -2328,12 +2435,19 @@
       </w:r>
     </w:p>
     <w:p>
-      <w:hyperlink r:id="rId17" w:history="1">
-        <w:r>
-          <w:rPr>
-            <w:rStyle w:val="a8"/>
-          </w:rPr>
-          <w:t>http://192.168.1.22:4011/formation/change?formation=%5Bnull%2C%7B%22playerId%22%3A%22S1C7420%22%7D%2Cnull%2Cnull%2Cnull%2Cnull%2Cnull%5D&amp;jsoncallback=jQuery110207268230197951198_1379993218765&amp;_=1379993218771</w:t>
+      <w:hyperlink r:id="rId18" w:history="1">
+        <w:r>
+          <w:rPr>
+            <w:rStyle w:val="a8"/>
+          </w:rPr>
+          <w:t>http://192.168.1.22:4011/formation/change?formation=%5Bnull%2C%7B%22playerId%22%3A%2</w:t>
+        </w:r>
+        <w:r>
+          <w:rPr>
+            <w:rStyle w:val="a8"/>
+          </w:rPr>
+          <w:lastRenderedPageBreak/>
+          <w:t>2S1C7420%22%7D%2Cnull%2Cnull%2Cnull%2Cnull%2Cnull%5D&amp;jsoncallback=jQuery110207268230197951198_1379993218765&amp;_=1379993218771</w:t>
         </w:r>
       </w:hyperlink>
     </w:p>
@@ -2353,7 +2467,7 @@
       </w:r>
     </w:p>
     <w:p>
-      <w:hyperlink r:id="rId18" w:history="1">
+      <w:hyperlink r:id="rId19" w:history="1">
         <w:r>
           <w:rPr>
             <w:rStyle w:val="a8"/>
@@ -2364,7 +2478,7 @@
     </w:p>
     <w:p/>
     <w:p>
-      <w:hyperlink r:id="rId19" w:history="1">
+      <w:hyperlink r:id="rId20" w:history="1">
         <w:r>
           <w:rPr>
             <w:rStyle w:val="a8"/>
@@ -2389,7 +2503,7 @@
       </w:r>
     </w:p>
     <w:p>
-      <w:hyperlink r:id="rId20" w:history="1">
+      <w:hyperlink r:id="rId21" w:history="1">
         <w:r>
           <w:rPr>
             <w:rStyle w:val="a8"/>
@@ -2400,7 +2514,7 @@
     </w:p>
     <w:p/>
     <w:p>
-      <w:hyperlink r:id="rId21" w:history="1">
+      <w:hyperlink r:id="rId22" w:history="1">
         <w:r>
           <w:rPr>
             <w:rStyle w:val="a8"/>
@@ -2425,7 +2539,7 @@
       </w:r>
     </w:p>
     <w:p>
-      <w:hyperlink r:id="rId22" w:history="1">
+      <w:hyperlink r:id="rId23" w:history="1">
         <w:r>
           <w:rPr>
             <w:rStyle w:val="a8"/>
@@ -2436,7 +2550,7 @@
     </w:p>
     <w:p/>
     <w:p>
-      <w:hyperlink r:id="rId23" w:history="1">
+      <w:hyperlink r:id="rId24" w:history="1">
         <w:r>
           <w:rPr>
             <w:rStyle w:val="a8"/>
@@ -2504,7 +2618,7 @@
       </w:r>
     </w:p>
     <w:p>
-      <w:hyperlink r:id="rId24" w:history="1">
+      <w:hyperlink r:id="rId25" w:history="1">
         <w:r>
           <w:rPr>
             <w:rStyle w:val="a8"/>
@@ -2550,7 +2664,7 @@
       </w:r>
     </w:p>
     <w:p>
-      <w:hyperlink r:id="rId25" w:history="1">
+      <w:hyperlink r:id="rId26" w:history="1">
         <w:r>
           <w:rPr>
             <w:rStyle w:val="a8"/>
@@ -2561,7 +2675,7 @@
     </w:p>
     <w:p/>
     <w:p>
-      <w:hyperlink r:id="rId26" w:history="1">
+      <w:hyperlink r:id="rId27" w:history="1">
         <w:r>
           <w:rPr>
             <w:rStyle w:val="a8"/>
@@ -2586,7 +2700,7 @@
       </w:r>
     </w:p>
     <w:p>
-      <w:hyperlink r:id="rId27" w:history="1">
+      <w:hyperlink r:id="rId28" w:history="1">
         <w:r>
           <w:rPr>
             <w:rStyle w:val="a8"/>
@@ -2609,11 +2723,12 @@
         <w:rPr>
           <w:rFonts w:hint="eastAsia"/>
         </w:rPr>
+        <w:lastRenderedPageBreak/>
         <w:t>升级装备</w:t>
       </w:r>
     </w:p>
     <w:p>
-      <w:hyperlink r:id="rId28" w:history="1">
+      <w:hyperlink r:id="rId29" w:history="1">
         <w:r>
           <w:rPr>
             <w:rStyle w:val="a8"/>
@@ -2653,7 +2768,7 @@
       </w:r>
     </w:p>
     <w:p>
-      <w:hyperlink r:id="rId29" w:history="1">
+      <w:hyperlink r:id="rId30" w:history="1">
         <w:r>
           <w:rPr>
             <w:rStyle w:val="a8"/>
@@ -2672,158 +2787,270 @@
     </w:p>
     <w:p>
       <w:r>
+        <w:t>{code: 200, level: 6, money: 872000}</w:t>
+      </w:r>
+    </w:p>
+    <w:p/>
+    <w:p>
+      <w:hyperlink r:id="rId31" w:history="1">
+        <w:r>
+          <w:rPr>
+            <w:rStyle w:val="a8"/>
+          </w:rPr>
+          <w:t>http://192.168.1.22:4011/equip/upgrade?eqId=W0101&amp;type=weapon&amp;playerId=S1C7420P8&amp;jsoncallback=jQuery1102011944848299026489_1380011513597&amp;_=1380011513605</w:t>
+        </w:r>
+      </w:hyperlink>
+    </w:p>
+    <w:p/>
+    <w:p>
+      <w:r>
+        <w:rPr>
+          <w:rFonts w:hint="eastAsia"/>
+        </w:rPr>
+        <w:t>16.</w:t>
+      </w:r>
+      <w:r>
+        <w:rPr>
+          <w:rFonts w:hint="eastAsia"/>
+        </w:rPr>
+        <w:t>获得伙伴</w:t>
+      </w:r>
+    </w:p>
+    <w:p>
+      <w:hyperlink r:id="rId32" w:history="1">
+        <w:r>
+          <w:rPr>
+            <w:rStyle w:val="a8"/>
+          </w:rPr>
+          <w:t>http://192.168.1.22:4011/player/getPartner?cId=3&amp;jsoncallback=jQuery110209495699643157423_1380015026961&amp;_=1380015026963</w:t>
+        </w:r>
+      </w:hyperlink>
+    </w:p>
+    <w:p/>
+    <w:p>
+      <w:r>
+        <w:rPr>
+          <w:rFonts w:hint="eastAsia"/>
+        </w:rPr>
+        <w:t>17.</w:t>
+      </w:r>
+      <w:r>
+        <w:rPr>
+          <w:rFonts w:hint="eastAsia"/>
+        </w:rPr>
+        <w:t>接任务</w:t>
+      </w:r>
+    </w:p>
+    <w:p>
+      <w:hyperlink r:id="rId33" w:history="1">
+        <w:r>
+          <w:rPr>
+            <w:rStyle w:val="a8"/>
+          </w:rPr>
+          <w:t>http://192.168.1.22:4011/task/startTask?taskId=Task10101&amp;jsoncallback=jQuery1102021879066131077707_1380046418768&amp;_=1380046418771</w:t>
+        </w:r>
+      </w:hyperlink>
+    </w:p>
+    <w:p/>
+    <w:p>
+      <w:r>
+        <w:rPr>
+          <w:rFonts w:hint="eastAsia"/>
+        </w:rPr>
+        <w:t>18.</w:t>
+      </w:r>
+      <w:r>
+        <w:rPr>
+          <w:rFonts w:hint="eastAsia"/>
+        </w:rPr>
+        <w:t>交任务</w:t>
+      </w:r>
+    </w:p>
+    <w:p>
+      <w:hyperlink r:id="rId34" w:history="1">
+        <w:r>
+          <w:rPr>
+            <w:rStyle w:val="a8"/>
+          </w:rPr>
+          <w:t>http://192.168.1.22:4011/task/handOverTask?taskId=Task10101&amp;jsoncallback=jQuery1102021879066131077707_1380046418768&amp;_=1380046418772</w:t>
+        </w:r>
+      </w:hyperlink>
+    </w:p>
+    <w:p/>
+    <w:p>
+      <w:r>
+        <w:rPr>
+          <w:rFonts w:hint="eastAsia"/>
+        </w:rPr>
+        <w:t>19.</w:t>
+      </w:r>
+      <w:r>
+        <w:rPr>
+          <w:rFonts w:hint="eastAsia"/>
+        </w:rPr>
+        <w:t>切换场景</w:t>
+      </w:r>
+    </w:p>
+    <w:p>
+      <w:hyperlink r:id="rId35" w:history="1">
+        <w:r>
+          <w:rPr>
+            <w:rStyle w:val="a8"/>
+          </w:rPr>
+          <w:t>http://192.168.1.22:4011/player/changeAndGetSceneData?currentScene=city01&amp;target=city02&amp;jsoncallback=jQuery1102028214329085312784_1380086113272&amp;_=1380086113274</w:t>
+        </w:r>
+      </w:hyperlink>
+    </w:p>
+    <w:p/>
+    <w:p>
+      <w:r>
+        <w:rPr>
+          <w:rFonts w:hint="eastAsia"/>
+        </w:rPr>
+        <w:t>2013-12-28</w:t>
+      </w:r>
+    </w:p>
+    <w:p>
+      <w:r>
+        <w:rPr>
+          <w:rFonts w:hint="eastAsia"/>
+        </w:rPr>
+        <w:t>切换场景</w:t>
+      </w:r>
+    </w:p>
+    <w:p>
+      <w:hyperlink r:id="rId36" w:history="1">
+        <w:r>
+          <w:rPr>
+            <w:rStyle w:val="a8"/>
+          </w:rPr>
+          <w:t>http://192.168.1.</w:t>
+        </w:r>
+        <w:r>
+          <w:rPr>
+            <w:rStyle w:val="a8"/>
+            <w:rFonts w:hint="eastAsia"/>
+          </w:rPr>
+          <w:t>22</w:t>
+        </w:r>
+        <w:r>
+          <w:rPr>
+            <w:rStyle w:val="a8"/>
+          </w:rPr>
+          <w:t>:4011/player/changeAndGetSceneData?currentScene=city01&amp;target=city02</w:t>
+        </w:r>
+      </w:hyperlink>
+    </w:p>
+    <w:p>
+      <w:r>
+        <w:rPr>
+          <w:rFonts w:hint="eastAsia"/>
+        </w:rPr>
+        <w:t>返回结果</w:t>
+      </w:r>
+    </w:p>
+    <w:p>
+      <w:r>
+        <w:t>{"code":200,"currentScene":"city02","entities":["S1C443","S1C591","S1C2933","S1C1137","S1C4323","S1C1978","S1C4908","S1C610","S1C352","S1C4337","S1C3466"]}</w:t>
+      </w:r>
+    </w:p>
+    <w:p/>
+    <w:p>
+      <w:r>
+        <w:rPr>
+          <w:rFonts w:hint="eastAsia"/>
+        </w:rPr>
+        <w:t>2014-01-01</w:t>
+      </w:r>
+    </w:p>
+    <w:p>
+      <w:r>
+        <w:rPr>
+          <w:rFonts w:hint="eastAsia"/>
+        </w:rPr>
+        <w:t>切換場景</w:t>
+      </w:r>
+    </w:p>
+    <w:p>
+      <w:hyperlink r:id="rId37" w:history="1">
+        <w:r>
+          <w:rPr>
+            <w:rStyle w:val="a8"/>
+          </w:rPr>
+          <w:t>http://192.168.1.22:4011/player/changeAndGetSceneData?currentScene=city02&amp;target=city01</w:t>
+        </w:r>
+      </w:hyperlink>
+    </w:p>
+    <w:p>
+      <w:r>
+        <w:t>{"code":200,"currentScene":"city01","entities":[{"id":"S1C5000","nickname":"test1","</w:t>
+      </w:r>
+      <w:r>
+        <w:rPr>
+          <w:rFonts w:hint="eastAsia"/>
+        </w:rPr>
+        <w:t>hero</w:t>
+      </w:r>
+      <w:r>
+        <w:t>Id":"H1101","level":1}</w:t>
+      </w:r>
+    </w:p>
+    <w:p/>
+    <w:p>
+      <w:r>
+        <w:rPr>
+          <w:rFonts w:hint="eastAsia"/>
+        </w:rPr>
+        <w:t>2014-01-02</w:t>
+      </w:r>
+    </w:p>
+    <w:p>
+      <w:r>
+        <w:rPr>
+          <w:rFonts w:hint="eastAsia"/>
+        </w:rPr>
         <w:lastRenderedPageBreak/>
-        <w:t>{code: 200, level: 6, money: 872000}</w:t>
-      </w:r>
-    </w:p>
-    <w:p/>
-    <w:p>
-      <w:hyperlink r:id="rId30" w:history="1">
-        <w:r>
-          <w:rPr>
-            <w:rStyle w:val="a8"/>
-          </w:rPr>
-          <w:t>http://192.168.1.22:4011/equip/upgrade?eqId=W0101&amp;type=weapon&amp;playerId=S1C7420P8&amp;jsoncallback=jQuery1102011944848299026489_1380011513597&amp;_=1380011513605</w:t>
-        </w:r>
-      </w:hyperlink>
-    </w:p>
-    <w:p/>
-    <w:p>
-      <w:r>
-        <w:rPr>
-          <w:rFonts w:hint="eastAsia"/>
-        </w:rPr>
-        <w:t>16.</w:t>
-      </w:r>
-      <w:r>
-        <w:rPr>
-          <w:rFonts w:hint="eastAsia"/>
-        </w:rPr>
-        <w:t>获得伙伴</w:t>
-      </w:r>
-    </w:p>
-    <w:p>
-      <w:hyperlink r:id="rId31" w:history="1">
-        <w:r>
-          <w:rPr>
-            <w:rStyle w:val="a8"/>
-          </w:rPr>
-          <w:t>http://192.168.1.22:4011/player/getPartner?cId=3&amp;jsoncallback=jQuery110209495699643157423_1380015026961&amp;_=1380015026963</w:t>
-        </w:r>
-      </w:hyperlink>
-    </w:p>
-    <w:p/>
-    <w:p>
-      <w:r>
-        <w:rPr>
-          <w:rFonts w:hint="eastAsia"/>
-        </w:rPr>
-        <w:t>17.</w:t>
-      </w:r>
-      <w:r>
-        <w:rPr>
-          <w:rFonts w:hint="eastAsia"/>
-        </w:rPr>
-        <w:t>接任务</w:t>
-      </w:r>
-    </w:p>
-    <w:p>
-      <w:hyperlink r:id="rId32" w:history="1">
-        <w:r>
-          <w:rPr>
-            <w:rStyle w:val="a8"/>
-          </w:rPr>
-          <w:t>http://192.168.1.22:4011/task/startTask?taskId=Task10101&amp;jsoncallback=jQuery1102021879066131077707_1380046418768&amp;_=1380046418771</w:t>
-        </w:r>
-      </w:hyperlink>
-    </w:p>
-    <w:p/>
-    <w:p>
-      <w:r>
-        <w:rPr>
-          <w:rFonts w:hint="eastAsia"/>
-        </w:rPr>
-        <w:t>18.</w:t>
-      </w:r>
-      <w:r>
-        <w:rPr>
-          <w:rFonts w:hint="eastAsia"/>
-        </w:rPr>
-        <w:t>交任务</w:t>
-      </w:r>
-    </w:p>
-    <w:p>
-      <w:hyperlink r:id="rId33" w:history="1">
-        <w:r>
-          <w:rPr>
-            <w:rStyle w:val="a8"/>
-          </w:rPr>
-          <w:t>http://192.168.1.22:4011/task/handOverTask?taskId=Task10101&amp;jsoncallback=jQuery1102021879066131077707_1380046418768&amp;_=1380046418772</w:t>
-        </w:r>
-      </w:hyperlink>
-    </w:p>
-    <w:p/>
-    <w:p>
-      <w:r>
-        <w:rPr>
-          <w:rFonts w:hint="eastAsia"/>
-        </w:rPr>
-        <w:t>19.</w:t>
-      </w:r>
-      <w:r>
-        <w:rPr>
-          <w:rFonts w:hint="eastAsia"/>
-        </w:rPr>
-        <w:t>切换场景</w:t>
-      </w:r>
-    </w:p>
-    <w:p>
-      <w:hyperlink r:id="rId34" w:history="1">
-        <w:r>
-          <w:rPr>
-            <w:rStyle w:val="a8"/>
-          </w:rPr>
-          <w:t>http://192.168.1.22:4011/player/changeAndGetSceneData?currentScene=city01&amp;target=city02&amp;jsoncallback=jQuery1102028214329085312784_1380086113272&amp;_=1380086113274</w:t>
-        </w:r>
-      </w:hyperlink>
-    </w:p>
-    <w:p/>
-    <w:p>
-      <w:r>
-        <w:rPr>
-          <w:rFonts w:hint="eastAsia"/>
-        </w:rPr>
-        <w:t>2013-12-28</w:t>
-      </w:r>
-    </w:p>
-    <w:p>
-      <w:r>
-        <w:rPr>
-          <w:rFonts w:hint="eastAsia"/>
-        </w:rPr>
-        <w:t>切换场景</w:t>
-      </w:r>
-    </w:p>
-    <w:p>
-      <w:hyperlink r:id="rId35" w:history="1">
-        <w:r>
-          <w:rPr>
-            <w:rStyle w:val="a8"/>
-          </w:rPr>
-          <w:t>http://192.168.1.</w:t>
-        </w:r>
-        <w:r>
-          <w:rPr>
-            <w:rStyle w:val="a8"/>
-            <w:rFonts w:hint="eastAsia"/>
-          </w:rPr>
-          <w:t>22</w:t>
-        </w:r>
-        <w:r>
-          <w:rPr>
-            <w:rStyle w:val="a8"/>
-          </w:rPr>
-          <w:t>:4011/player/changeAndGetSceneData?currentScene=city01&amp;target=city02</w:t>
+        <w:t>切換場景，忽略</w:t>
+      </w:r>
+      <w:r>
+        <w:rPr>
+          <w:rFonts w:hint="eastAsia"/>
+        </w:rPr>
+        <w:t>currentS</w:t>
+      </w:r>
+      <w:r>
+        <w:rPr>
+          <w:rFonts w:hint="eastAsia"/>
+        </w:rPr>
+        <w:t>cene</w:t>
+      </w:r>
+    </w:p>
+    <w:p>
+      <w:hyperlink r:id="rId38" w:history="1">
+        <w:r>
+          <w:rPr>
+            <w:rStyle w:val="a8"/>
+          </w:rPr>
+          <w:t>http://192.168.1.22:4011/player/changeAndGetSceneData?currentScene=city01&amp;target=city01</w:t>
+        </w:r>
+      </w:hyperlink>
+    </w:p>
+    <w:p/>
+    <w:p>
+      <w:r>
+        <w:rPr>
+          <w:rFonts w:hint="eastAsia"/>
+        </w:rPr>
+        <w:t>切換場景</w:t>
+      </w:r>
+    </w:p>
+    <w:p>
+      <w:hyperlink r:id="rId39" w:history="1">
+        <w:r>
+          <w:rPr>
+            <w:rStyle w:val="a8"/>
+          </w:rPr>
+          <w:t>http://192.168.1.22:4011/player/changeAndGetSceneData?currentScene=city01&amp;target=city01</w:t>
         </w:r>
       </w:hyperlink>
     </w:p>
@@ -2837,16 +3064,16 @@
     </w:p>
     <w:p>
       <w:r>
-        <w:t>{"code":200,"currentScene":"city02","entities":["S1C443","S1C591","S1C2933","S1C1137","S1C4323","S1C1978","S1C4908","S1C610","S1C352","S1C4337","S1C3466"]}</w:t>
-      </w:r>
-    </w:p>
-    <w:p/>
-    <w:p>
-      <w:r>
-        <w:rPr>
-          <w:rFonts w:hint="eastAsia"/>
-        </w:rPr>
-        <w:t>2014-01-01</w:t>
+        <w:t>{"code":200,"currentScene":"city01","entities":[{"id":"S1C91","heroId":"H1206","level":10},{"id":"S1C372","heroId":"H1107","level":10},{"id":"S1C176","heroId":"H1103","level":9},{"id":"S1C34","heroId":"H1103","level":9},{"id":"S1C5000","nickname":"test1","heroId":"H1101","level":1},{"id":"S1C46","heroId":"H1206","level":4},{"id":"S1C172","heroId":"H1206","level":4},{"id":"S1C365","heroId":"H1203","level":8},{"id":"S1C263","heroId":"H1107","level":3},{"id":"S1C29","heroId":"H1201","level":8},{"id":"S1C275","heroId":"H1102","level":3},{"id":"S1C216","heroId":"H1206","level":7},{"id":"S1C371","heroId":"H1107","level":5},{"id":"S1C11","heroId":"H1206","level":5},{"id":"S1C175","heroId":"H1209","level":7},{"id":"S1C214","heroId":"H1102","level":3},{"id":"S1C373","heroId":"H1104","level":8},{"id":"S1C70","heroId":"H1101","level":3},{"id":"S1C425","heroId":"H1103","level":6},{"id":"S1C240","heroId":"H1203","level":8}]}</w:t>
+      </w:r>
+    </w:p>
+    <w:p/>
+    <w:p>
+      <w:r>
+        <w:rPr>
+          <w:rFonts w:hint="eastAsia"/>
+        </w:rPr>
+        <w:t>2013-01-03</w:t>
       </w:r>
     </w:p>
     <w:p>
@@ -2856,62 +3083,15 @@
         </w:rPr>
         <w:t>切換場景</w:t>
       </w:r>
-    </w:p>
-    <w:p>
-      <w:hyperlink r:id="rId36" w:history="1">
-        <w:r>
-          <w:rPr>
-            <w:rStyle w:val="a8"/>
-          </w:rPr>
-          <w:t>http://192.168.1.22:4011/player/changeAndGetSceneData?currentScene=city02&amp;target=city01</w:t>
-        </w:r>
-      </w:hyperlink>
-    </w:p>
-    <w:p>
-      <w:r>
-        <w:t>{"code":200,"currentScene":"city01","entities":[{"id":"S1C5000","nickname":"test1","</w:t>
-      </w:r>
-      <w:r>
-        <w:rPr>
-          <w:rFonts w:hint="eastAsia"/>
-        </w:rPr>
-        <w:t>hero</w:t>
-      </w:r>
-      <w:r>
-        <w:t>Id":"H1101","level":1}</w:t>
-      </w:r>
-    </w:p>
-    <w:p/>
-    <w:p>
-      <w:r>
-        <w:rPr>
-          <w:rFonts w:hint="eastAsia"/>
-        </w:rPr>
-        <w:t>2014-01-02</w:t>
-      </w:r>
-    </w:p>
-    <w:p>
-      <w:r>
-        <w:rPr>
-          <w:rFonts w:hint="eastAsia"/>
-        </w:rPr>
-        <w:t>切換場景，忽略</w:t>
-      </w:r>
-      <w:r>
-        <w:rPr>
-          <w:rFonts w:hint="eastAsia"/>
-        </w:rPr>
-        <w:t>currentS</w:t>
-      </w:r>
-      <w:r>
-        <w:rPr>
-          <w:rFonts w:hint="eastAsia"/>
-        </w:rPr>
-        <w:t>cene</w:t>
-      </w:r>
-    </w:p>
-    <w:p>
-      <w:hyperlink r:id="rId37" w:history="1">
+      <w:r>
+        <w:rPr>
+          <w:rFonts w:hint="eastAsia"/>
+        </w:rPr>
+        <w:t>，增加暱稱</w:t>
+      </w:r>
+    </w:p>
+    <w:p>
+      <w:hyperlink r:id="rId40" w:history="1">
         <w:r>
           <w:rPr>
             <w:rStyle w:val="a8"/>
@@ -2920,25 +3100,6 @@
         </w:r>
       </w:hyperlink>
     </w:p>
-    <w:p/>
-    <w:p>
-      <w:r>
-        <w:rPr>
-          <w:rFonts w:hint="eastAsia"/>
-        </w:rPr>
-        <w:t>切換場景</w:t>
-      </w:r>
-    </w:p>
-    <w:p>
-      <w:hyperlink r:id="rId38" w:history="1">
-        <w:r>
-          <w:rPr>
-            <w:rStyle w:val="a8"/>
-          </w:rPr>
-          <w:t>http://192.168.1.22:4011/player/changeAndGetSceneData?currentScene=city01&amp;target=city01</w:t>
-        </w:r>
-      </w:hyperlink>
-    </w:p>
     <w:p>
       <w:r>
         <w:rPr>
@@ -2948,58 +3109,70 @@
       </w:r>
     </w:p>
     <w:p>
-      <w:r>
-        <w:t>{"code":200,"currentScene":"city01","entities":[{"id":"S1C91","heroId":"H1206","level":10},{"id":"S1C372","heroId":"H1107","level":10},{"id":"S1C176","heroId":"H1103","level":9},{"id":"S1C34","heroId":"H1103","level":9},{"id":"S1C5000","nickname":"test1","heroId":"H1101","level":1},{"id</w:t>
+      <w:pPr>
+        <w:rPr>
+          <w:rFonts w:hint="eastAsia"/>
+        </w:rPr>
+      </w:pPr>
+      <w:r>
+        <w:t>{"code":200,"currentScene":"city01","entities":[{"id":"S1C46","nickname":"a100044","heroId":"H1103","level":9},{"id":"S1C275","nickname":"a100273","heroId":"H1201","level":9},{"id":"S1C34","nickname":"a100032","heroId":"H1202","level":9},{"id":"S1C91","nickname":"a100089","heroId":"H1201","level":8},{"id":"S1C172","nickname":"a100170","heroId":"H1201","level":5},{"id":"S1C176","nickname":"a100174","heroId":"H1104","level":4},{"id":"S1C365","nickname":"a100363","heroId":"H1209","level":1},{"id":"S1C263","nickname":"a100261","heroId":"H1202","level":4},{"id":"S1C29","nickname":"a100027","heroId":"H1202","level":7},{"id":"S1C216","nickname":"a100214","heroId":"H1201","level":1},{"id":"S1C371","nickname":"a100369","heroId":"H1101","level":1},{"id":"S1C372","nickname":"a100370","heroId":"H1206","level":5},{"id":"S1C11","nickname":"a100009","heroId":"H1205","level":7},{"id":"S1C175","nickname":"a100173","heroId":"H1107","level":5},{"id":"S1C214","nickname":"a100212","heroId":"H1104","level":8},{"id":"S1C373","nickname":"a100371","heroId":"H1104","level":1},{"id":"S1C70","nickname":"a100068","heroId":"H1201","level":4},{"id":"S1C425","nickname":"a100423","heroId":"H1104","level":2},{"id":"S1C240","nickname":"a100238","heroId":"H1103","level":5},{"id":"S1C238","nickname":"a100236","heroId":"H1209","level":2}]}</w:t>
+      </w:r>
+    </w:p>
+    <w:p>
+      <w:pPr>
+        <w:rPr>
+          <w:rFonts w:hint="eastAsia"/>
+        </w:rPr>
+      </w:pPr>
+    </w:p>
+    <w:p>
+      <w:pPr>
+        <w:rPr>
+          <w:rFonts w:hint="eastAsia"/>
+        </w:rPr>
+      </w:pPr>
+      <w:r>
+        <w:rPr>
+          <w:rFonts w:hint="eastAsia"/>
+        </w:rPr>
+        <w:t>2014-01-04</w:t>
+      </w:r>
+    </w:p>
+    <w:p>
+      <w:pPr>
+        <w:rPr>
+          <w:rFonts w:hint="eastAsia"/>
+        </w:rPr>
+      </w:pPr>
+      <w:hyperlink r:id="rId41" w:history="1">
+        <w:r>
+          <w:rPr>
+            <w:rStyle w:val="a8"/>
+          </w:rPr>
+          <w:t>http://211.155.86.237:4011/player/changeAndGetSceneData?currentScene=city01&amp;target=city01</w:t>
+        </w:r>
+      </w:hyperlink>
+    </w:p>
+    <w:p>
+      <w:pPr>
+        <w:rPr>
+          <w:rFonts w:hint="eastAsia"/>
+        </w:rPr>
+      </w:pPr>
+      <w:r>
+        <w:rPr>
+          <w:rFonts w:hint="eastAsia"/>
+        </w:rPr>
+        <w:t>返回结果</w:t>
+      </w:r>
+    </w:p>
+    <w:p>
+      <w:r>
+        <w:t>{"code":200,"currentScene":"city01","entities":[{"id":"S1C214","nickname":"a100212","heroId":"H1101","level":10},{"id":"S1C216","nickname":"a100214","heroId":"H1202","level":9},{"id":"S1C46","nickname":"a100044","heroId":"H1102","level":4},{"id":"S1C91","nickname":"a100089","heroId":"H1103","level":7},{"id":"S1C172","nickname":"a100170","heroId":"H1102","level":4},{"id":</w:t>
       </w:r>
       <w:r>
         <w:lastRenderedPageBreak/>
-        <w:t>":"S1C46","heroId":"H1206","level":4},{"id":"S1C172","heroId":"H1206","level":4},{"id":"S1C365","heroId":"H1203","level":8},{"id":"S1C263","heroId":"H1107","level":3},{"id":"S1C29","heroId":"H1201","level":8},{"id":"S1C275","heroId":"H1102","level":3},{"id":"S1C216","heroId":"H1206","level":7},{"id":"S1C371","heroId":"H1107","level":5},{"id":"S1C11","heroId":"H1206","level":5},{"id":"S1C175","heroId":"H1209","level":7},{"id":"S1C214","heroId":"H1102","level":3},{"id":"S1C373","heroId":"H1104","level":8},{"id":"S1C70","heroId":"H1101","level":3},{"id":"S1C425","heroId":"H1103","level":6},{"id":"S1C240","heroId":"H1203","level":8}]}</w:t>
-      </w:r>
-    </w:p>
-    <w:p/>
-    <w:p>
-      <w:r>
-        <w:rPr>
-          <w:rFonts w:hint="eastAsia"/>
-        </w:rPr>
-        <w:t>2013-01-03</w:t>
-      </w:r>
-    </w:p>
-    <w:p>
-      <w:r>
-        <w:rPr>
-          <w:rFonts w:hint="eastAsia"/>
-        </w:rPr>
-        <w:t>切換場景</w:t>
-      </w:r>
-      <w:r>
-        <w:rPr>
-          <w:rFonts w:hint="eastAsia"/>
-        </w:rPr>
-        <w:t>，增加暱稱</w:t>
-      </w:r>
-    </w:p>
-    <w:p>
-      <w:hyperlink r:id="rId39" w:history="1">
-        <w:r>
-          <w:rPr>
-            <w:rStyle w:val="a8"/>
-          </w:rPr>
-          <w:t>http://192.168.1.22:4011/player/changeAndGetSceneData?currentScene=city01&amp;target=city01</w:t>
-        </w:r>
-      </w:hyperlink>
-    </w:p>
-    <w:p>
-      <w:r>
-        <w:rPr>
-          <w:rFonts w:hint="eastAsia"/>
-        </w:rPr>
-        <w:t>返回结果</w:t>
-      </w:r>
-    </w:p>
-    <w:p>
-      <w:r>
-        <w:t>{"code":200,"currentScene":"city01","entities":[{"id":"S1C46","nickname":"a100044","heroId":"H1103","level":9},{"id":"S1C275","nickname":"a100273","heroId":"H1201","level":9},{"id":"S1C34","nickname":"a100032","heroId":"H1202","level":9},{"id":"S1C91","nickname":"a100089","heroId":"H1201","level":8},{"id":"S1C172","nickname":"a100170","heroId":"H1201","level":5},{"id":"S1C176","nickname":"a100174","heroId":"H1104","level":4},{"id":"S1C365","nickname":"a100363","heroId":"H1209","level":1},{"id":"S1C263","nickname":"a100261","heroId":"H1202","level":4},{"id":"S1C29","nickname":"a100027","heroId":"H1202","level":7},{"id":"S1C216","nickname":"a100214","heroId":"H1201","level":1},{"id":"S1C371","nickname":"a100369","heroId":"H1101","level":1},{"id":"S1C372","nickname":"a100370","heroId":"H1206","level":5},{"id":"S1C11","nickname":"a100009","heroId":"H1205","level":7},{"id":"S1C175","nickname":"a100173","heroId":"H1107","level":5},{"id":"S1C214","nickname":"a100212","heroId":"H1104","level":8},{"id":"S1C373","nickname":"a100371","heroId":"H1104","level":1},{"id":"S1C70","nickname":"a100068","heroId":"H1201","level":4},{"id":"S1C425","nickname":"a100423","heroId":"H1104","level":2},{"id":"S1C240","nickname":"a100238","heroId":"H1103","level":5},{"id":"S1C238","nickname":"a100236","heroId":"H1209","level":2}]}</w:t>
+        <w:t>"S1C176","nickname":"a100174","heroId":"H1104","level":6},{"id":"S1C365","nickname":"a100363","heroId":"H1202","level":8},{"id":"S1C263","nickname":"a100261","heroId":"H1201","level":1},{"id":"S1C29","nickname":"a100027","heroId":"H1203","level":5},{"id":"S1C275","nickname":"a100273","heroId":"H1101","level":8},{"id":"S1C371","nickname":"a100369","heroId":"H1107","level":2},{"id":"S1C372","nickname":"a100370","heroId":"H1102","level":2},{"id":"S1C11","nickname":"a100009","heroId":"H1209","level":8},{"id":"S1C175","nickname":"a100173","heroId":"H1102","level":3},{"id":"S1C373","nickname":"a100371","heroId":"H1101","level":2},{"id":"S1C70","nickname":"a100068","heroId":"H1103","level":5},{"id":"S1C34","nickname":"a100032","heroId":"H1104","level":6},{"id":"S1C425","nickname":"a100423","heroId":"H1201","level":7},{"id":"S1C240","nickname":"a100238","heroId":"H1205","level":7},{"id":"S1C238","nickname":"a100236","heroId":"H1107","level":4}]}</w:t>
       </w:r>
     </w:p>
     <w:p/>
@@ -3018,7 +3191,7 @@
       </w:r>
     </w:p>
     <w:p>
-      <w:hyperlink r:id="rId40" w:history="1">
+      <w:hyperlink r:id="rId42" w:history="1">
         <w:r>
           <w:rPr>
             <w:rStyle w:val="a8"/>
@@ -3043,7 +3216,7 @@
       </w:r>
     </w:p>
     <w:p>
-      <w:hyperlink r:id="rId41" w:history="1">
+      <w:hyperlink r:id="rId43" w:history="1">
         <w:r>
           <w:rPr>
             <w:rStyle w:val="a8"/>
@@ -3068,7 +3241,7 @@
       </w:r>
     </w:p>
     <w:p>
-      <w:hyperlink r:id="rId42" w:history="1">
+      <w:hyperlink r:id="rId44" w:history="1">
         <w:r>
           <w:rPr>
             <w:rStyle w:val="a8"/>
@@ -3090,7 +3263,7 @@
       </w:r>
     </w:p>
     <w:p>
-      <w:hyperlink r:id="rId43" w:history="1">
+      <w:hyperlink r:id="rId45" w:history="1">
         <w:r>
           <w:rPr>
             <w:rStyle w:val="a8"/>
@@ -3111,7 +3284,6 @@
         <w:rPr>
           <w:rFonts w:hint="eastAsia"/>
         </w:rPr>
-        <w:lastRenderedPageBreak/>
         <w:t>buyItem</w:t>
       </w:r>
     </w:p>
@@ -3124,7 +3296,7 @@
           <w:u w:val="single"/>
         </w:rPr>
       </w:pPr>
-      <w:hyperlink r:id="rId44" w:history="1">
+      <w:hyperlink r:id="rId46" w:history="1">
         <w:r>
           <w:rPr>
             <w:rFonts w:cs="Calibri"/>
@@ -3169,7 +3341,7 @@
           <w:u w:val="single"/>
         </w:rPr>
       </w:pPr>
-      <w:hyperlink r:id="rId45" w:history="1">
+      <w:hyperlink r:id="rId47" w:history="1">
         <w:r>
           <w:rPr>
             <w:rFonts w:cs="Calibri"/>
@@ -3221,7 +3393,7 @@
           <w:u w:val="single"/>
         </w:rPr>
       </w:pPr>
-      <w:hyperlink r:id="rId46" w:history="1">
+      <w:hyperlink r:id="rId48" w:history="1">
         <w:r>
           <w:rPr>
             <w:rFonts w:cs="Calibri"/>
@@ -3258,7 +3430,7 @@
       </w:r>
     </w:p>
     <w:p>
-      <w:hyperlink r:id="rId47" w:history="1">
+      <w:hyperlink r:id="rId49" w:history="1">
         <w:r>
           <w:rPr>
             <w:rStyle w:val="a8"/>
@@ -3355,7 +3527,7 @@
       </w:r>
     </w:p>
     <w:p>
-      <w:hyperlink r:id="rId48" w:history="1">
+      <w:hyperlink r:id="rId50" w:history="1">
         <w:r>
           <w:rPr>
             <w:rStyle w:val="a8"/>
@@ -3417,7 +3589,7 @@
       </w:r>
     </w:p>
     <w:p>
-      <w:hyperlink r:id="rId49" w:history="1">
+      <w:hyperlink r:id="rId51" w:history="1">
         <w:r>
           <w:rPr>
             <w:rStyle w:val="a8"/>
@@ -3659,7 +3831,7 @@
     </w:p>
     <w:p/>
     <w:p>
-      <w:hyperlink r:id="rId50" w:history="1">
+      <w:hyperlink r:id="rId52" w:history="1">
         <w:r>
           <w:rPr>
             <w:rStyle w:val="a8"/>
@@ -3725,7 +3897,6 @@
         <w:rPr>
           <w:rFonts w:hint="eastAsia"/>
         </w:rPr>
-        <w:lastRenderedPageBreak/>
         <w:t>返回结果：</w:t>
       </w:r>
     </w:p>
@@ -3753,7 +3924,7 @@
     </w:p>
     <w:p/>
     <w:p>
-      <w:hyperlink r:id="rId51" w:history="1">
+      <w:hyperlink r:id="rId53" w:history="1">
         <w:r>
           <w:rPr>
             <w:rStyle w:val="a8"/>
@@ -3820,7 +3991,7 @@
       </w:r>
     </w:p>
     <w:p>
-      <w:hyperlink r:id="rId52" w:history="1">
+      <w:hyperlink r:id="rId54" w:history="1">
         <w:r>
           <w:rPr>
             <w:rStyle w:val="a8"/>
@@ -3863,6 +4034,7 @@
     <w:p/>
     <w:p>
       <w:r>
+        <w:lastRenderedPageBreak/>
         <w:t>A</w:t>
       </w:r>
       <w:r>
@@ -3919,7 +4091,7 @@
     </w:p>
     <w:p/>
     <w:p>
-      <w:hyperlink r:id="rId53" w:history="1">
+      <w:hyperlink r:id="rId55" w:history="1">
         <w:r>
           <w:rPr>
             <w:rStyle w:val="a8"/>
@@ -3979,7 +4151,7 @@
       </w:r>
     </w:p>
     <w:p>
-      <w:hyperlink r:id="rId54" w:history="1">
+      <w:hyperlink r:id="rId56" w:history="1">
         <w:r>
           <w:rPr>
             <w:rStyle w:val="a8"/>
@@ -4019,7 +4191,7 @@
       </w:r>
     </w:p>
     <w:p>
-      <w:hyperlink r:id="rId55" w:history="1">
+      <w:hyperlink r:id="rId57" w:history="1">
         <w:r>
           <w:rPr>
             <w:rStyle w:val="a8"/>
@@ -4086,7 +4258,7 @@
       </w:r>
     </w:p>
     <w:p>
-      <w:hyperlink r:id="rId56" w:history="1">
+      <w:hyperlink r:id="rId58" w:history="1">
         <w:r>
           <w:rPr>
             <w:rStyle w:val="a8"/>
@@ -4105,7 +4277,6 @@
     </w:p>
     <w:p>
       <w:r>
-        <w:lastRenderedPageBreak/>
         <w:t>{code: 200, packageIndex: 0}</w:t>
       </w:r>
     </w:p>
@@ -4215,7 +4386,7 @@
       </w:r>
     </w:p>
     <w:p>
-      <w:hyperlink r:id="rId57" w:history="1">
+      <w:hyperlink r:id="rId59" w:history="1">
         <w:r>
           <w:rPr>
             <w:rStyle w:val="a8"/>
@@ -4253,12 +4424,19 @@
       </w:r>
     </w:p>
     <w:p>
-      <w:hyperlink r:id="rId58" w:history="1">
-        <w:r>
-          <w:rPr>
-            <w:rStyle w:val="a8"/>
-          </w:rPr>
-          <w:t>http://192.168.1.22:4011/equip/unInlay?eqId=W1011001&amp;type=weapon&amp;playerId=S1C1&amp;cellId=1&amp;diamondId=B1012</w:t>
+      <w:hyperlink r:id="rId60" w:history="1">
+        <w:r>
+          <w:rPr>
+            <w:rStyle w:val="a8"/>
+          </w:rPr>
+          <w:t>http://192.168.1.22:4011/equip/unInlay?eqId=W1011001&amp;type=weapon&amp;playerId=S1C1&amp;cellId=</w:t>
+        </w:r>
+        <w:r>
+          <w:rPr>
+            <w:rStyle w:val="a8"/>
+          </w:rPr>
+          <w:lastRenderedPageBreak/>
+          <w:t>1&amp;diamondId=B1012</w:t>
         </w:r>
       </w:hyperlink>
     </w:p>
@@ -4294,7 +4472,7 @@
       </w:r>
     </w:p>
     <w:p>
-      <w:hyperlink r:id="rId59" w:history="1">
+      <w:hyperlink r:id="rId61" w:history="1">
         <w:r>
           <w:rPr>
             <w:rStyle w:val="a8"/>
@@ -4364,7 +4542,7 @@
       </w:r>
     </w:p>
     <w:p>
-      <w:hyperlink r:id="rId60" w:history="1">
+      <w:hyperlink r:id="rId62" w:history="1">
         <w:r>
           <w:rPr>
             <w:rStyle w:val="a8"/>
@@ -4444,7 +4622,7 @@
       </w:r>
     </w:p>
     <w:p>
-      <w:hyperlink r:id="rId61" w:history="1">
+      <w:hyperlink r:id="rId63" w:history="1">
         <w:r>
           <w:rPr>
             <w:rStyle w:val="a8"/>
@@ -4484,7 +4662,7 @@
       </w:r>
     </w:p>
     <w:p>
-      <w:hyperlink r:id="rId62" w:history="1">
+      <w:hyperlink r:id="rId64" w:history="1">
         <w:r>
           <w:rPr>
             <w:rStyle w:val="a8"/>
@@ -4520,12 +4698,11 @@
         <w:rPr>
           <w:rFonts w:hint="eastAsia"/>
         </w:rPr>
-        <w:lastRenderedPageBreak/>
         <w:t>调整学习升级技能功能，學習技能只消耗金幣</w:t>
       </w:r>
     </w:p>
     <w:p>
-      <w:hyperlink r:id="rId63" w:history="1">
+      <w:hyperlink r:id="rId65" w:history="1">
         <w:r>
           <w:rPr>
             <w:rStyle w:val="a8"/>
@@ -4637,7 +4814,7 @@
       </w:r>
     </w:p>
     <w:p>
-      <w:hyperlink r:id="rId64" w:history="1">
+      <w:hyperlink r:id="rId66" w:history="1">
         <w:r>
           <w:rPr>
             <w:rStyle w:val="a8"/>
@@ -4689,7 +4866,7 @@
       </w:r>
     </w:p>
     <w:p>
-      <w:hyperlink r:id="rId65" w:history="1">
+      <w:hyperlink r:id="rId67" w:history="1">
         <w:r>
           <w:rPr>
             <w:rStyle w:val="a8"/>
@@ -4708,6 +4885,7 @@
     </w:p>
     <w:p>
       <w:r>
+        <w:lastRenderedPageBreak/>
         <w:t>{"code":200,"skillId":0,"level":0,"packageIndex":[{"index":12,"itemId":"D10030112","itemNum":34}]}</w:t>
       </w:r>
     </w:p>
@@ -4727,7 +4905,7 @@
       </w:r>
     </w:p>
     <w:p>
-      <w:hyperlink r:id="rId66" w:history="1">
+      <w:hyperlink r:id="rId68" w:history="1">
         <w:r>
           <w:rPr>
             <w:rStyle w:val="a8"/>
@@ -4765,7 +4943,7 @@
       </w:r>
     </w:p>
     <w:p>
-      <w:hyperlink r:id="rId67" w:history="1">
+      <w:hyperlink r:id="rId69" w:history="1">
         <w:r>
           <w:rPr>
             <w:rStyle w:val="a8"/>
@@ -4805,7 +4983,7 @@
       </w:r>
     </w:p>
     <w:p>
-      <w:hyperlink r:id="rId68" w:history="1">
+      <w:hyperlink r:id="rId70" w:history="1">
         <w:r>
           <w:rPr>
             <w:rStyle w:val="a8"/>
@@ -4830,11 +5008,7 @@
         <w:t>de":200,</w:t>
       </w:r>
       <w:r>
-        <w:t>"entities":[{"id":"S1C46","nickname":"a100044","heroId":"H1103","level":9},{"id":"S1C275","nickname":"a100273","heroId":"H1201","level":9},{"id":"S1C34","nickname":"a100032",</w:t>
-      </w:r>
-      <w:r>
-        <w:lastRenderedPageBreak/>
-        <w:t>"heroId":"H1202","level":9},{"id":"S1C91","nickname":"a100089","heroId":"H1201","level":8},{"id":"S1C172","nickname":"a100170","heroId":"H1201","level":5},{"id":"S1C176","nickname":"a100174","heroId":"H1104","level":4},{"id":"S1C365","nickname":"a100363","heroId":"H1209","level":1},{"id":"S1C263","nickname":"a100261","heroId":"H1202","level":4},{"id":"S1C29","nickname":"a100027","heroId":"H1202","level":7},{"id":"S1C216","nickname":"a100214","heroId":"H1201","level":1},{"id":"S1C371","nickname":"a100369","heroId":"H1101","level":1},{"id":"S1C372","nickname":"a100370","heroId":"H1206","level":5},{"id":"S1C11","nickname":"a100009","heroId":"H1205","level":7},{"id":"S1C175","nickname":"a100173","heroId":"H1107","level":5},{"id":"S1C214","nickname":"a100212","heroId":"H1104","level":8},{"id":"S1C373","nickname":"a100371","heroId":"H1104","level":1},{"id":"S1C70","nickname":"a100068","heroId":"H1201","level":4},{"id":"S1C425","nickname":"a100423","heroId":"H1104","level":2},{"id":"S1C240","nickname":"a100238","heroId":"H1103","level":5},{"id":"S1C238","nickname":"a100236","heroId":"H1209","level":2}]}</w:t>
+        <w:t>"entities":[{"id":"S1C46","nickname":"a100044","heroId":"H1103","level":9},{"id":"S1C275","nickname":"a100273","heroId":"H1201","level":9},{"id":"S1C34","nickname":"a100032","heroId":"H1202","level":9},{"id":"S1C91","nickname":"a100089","heroId":"H1201","level":8},{"id":"S1C172","nickname":"a100170","heroId":"H1201","level":5},{"id":"S1C176","nickname":"a100174","heroId":"H1104","level":4},{"id":"S1C365","nickname":"a100363","heroId":"H1209","level":1},{"id":"S1C263","nickname":"a100261","heroId":"H1202","level":4},{"id":"S1C29","nickname":"a100027","heroId":"H1202","level":7},{"id":"S1C216","nickname":"a100214","heroId":"H1201","level":1},{"id":"S1C371","nickname":"a100369","heroId":"H1101","level":1},{"id":"S1C372","nickname":"a100370","heroId":"H1206","level":5},{"id":"S1C11","nickname":"a100009","heroId":"H1205","level":7},{"id":"S1C175","nickname":"a100173","heroId":"H1107","level":5},{"id":"S1C214","nickname":"a100212","heroId":"H1104","level":8},{"id":"S1C373","nickname":"a100371","heroId":"H1104","level":1},{"id":"S1C70","nickname":"a100068","heroId":"H1201","level":4},{"id":"S1C425","nickname":"a100423","heroId":"H1104","level":2},{"id":"S1C240","nickname":"a100238","heroId":"H1103","level":5},{"id":"S1C238","nickname":"a100236","heroId":"H1209","level":2}]}</w:t>
       </w:r>
     </w:p>
     <w:p>
@@ -4867,7 +5041,7 @@
           <w:rFonts w:hint="eastAsia"/>
         </w:rPr>
       </w:pPr>
-      <w:hyperlink r:id="rId69" w:history="1">
+      <w:hyperlink r:id="rId71" w:history="1">
         <w:r>
           <w:rPr>
             <w:rStyle w:val="a8"/>
@@ -4886,6 +5060,7 @@
         <w:rPr>
           <w:rFonts w:hint="eastAsia"/>
         </w:rPr>
+        <w:lastRenderedPageBreak/>
         <w:t>返回结果</w:t>
       </w:r>
     </w:p>
@@ -4900,8 +5075,8 @@
       </w:r>
     </w:p>
     <w:sectPr>
-      <w:headerReference w:type="default" r:id="rId70"/>
-      <w:footerReference w:type="default" r:id="rId71"/>
+      <w:headerReference w:type="default" r:id="rId72"/>
+      <w:footerReference w:type="default" r:id="rId73"/>
       <w:pgSz w:w="11906" w:h="16838"/>
       <w:pgMar w:top="1440" w:right="1800" w:bottom="1440" w:left="1800" w:header="851" w:footer="992" w:gutter="0"/>
       <w:cols w:space="720"/>
@@ -4964,7 +5139,7 @@
         <w:b/>
         <w:noProof/>
       </w:rPr>
-      <w:t>18</w:t>
+      <w:t>10</w:t>
     </w:r>
     <w:r>
       <w:rPr>
@@ -5007,7 +5182,7 @@
         <w:b/>
         <w:noProof/>
       </w:rPr>
-      <w:t>18</w:t>
+      <w:t>19</w:t>
     </w:r>
     <w:r>
       <w:rPr>

--- a/docs/服务器端接口.docx
+++ b/docs/服务器端接口.docx
@@ -4725,6 +4725,11 @@
       </w:r>
     </w:p>
     <w:p>
+      <w:pPr>
+        <w:rPr>
+          <w:rFonts w:hint="eastAsia"/>
+        </w:rPr>
+      </w:pPr>
       <w:r>
         <w:rPr>
           <w:rFonts w:hint="eastAsia"/>
@@ -4796,6 +4801,148 @@
           <w:rFonts w:hint="eastAsia"/>
         </w:rPr>
         <w:t>不灭精华</w:t>
+      </w:r>
+    </w:p>
+    <w:p>
+      <w:pPr>
+        <w:rPr>
+          <w:rFonts w:hint="eastAsia"/>
+        </w:rPr>
+      </w:pPr>
+    </w:p>
+    <w:p>
+      <w:pPr>
+        <w:rPr>
+          <w:rFonts w:hint="eastAsia"/>
+        </w:rPr>
+      </w:pPr>
+      <w:r>
+        <w:rPr>
+          <w:rFonts w:hint="eastAsia"/>
+        </w:rPr>
+        <w:t>2014-01-04</w:t>
+      </w:r>
+    </w:p>
+    <w:p>
+      <w:pPr>
+        <w:rPr>
+          <w:rFonts w:hint="eastAsia"/>
+        </w:rPr>
+      </w:pPr>
+      <w:r>
+        <w:rPr>
+          <w:rFonts w:hint="eastAsia"/>
+        </w:rPr>
+        <w:t>调整学习升级技能功能</w:t>
+      </w:r>
+      <w:r>
+        <w:rPr>
+          <w:rFonts w:hint="eastAsia"/>
+        </w:rPr>
+        <w:t>，增加无法升级具体原因</w:t>
+      </w:r>
+    </w:p>
+    <w:p>
+      <w:pPr>
+        <w:rPr>
+          <w:rFonts w:hint="eastAsia"/>
+        </w:rPr>
+      </w:pPr>
+      <w:hyperlink r:id="rId66" w:history="1">
+        <w:r>
+          <w:rPr>
+            <w:rStyle w:val="a8"/>
+          </w:rPr>
+          <w:t>http://192.168.1.22:4011/skill/learnAndUpgradeSkill?type=1&amp;skillId=SK101101&amp;playerId=S1C1P4</w:t>
+        </w:r>
+      </w:hyperlink>
+    </w:p>
+    <w:p>
+      <w:pPr>
+        <w:rPr>
+          <w:rFonts w:hint="eastAsia"/>
+        </w:rPr>
+      </w:pPr>
+      <w:r>
+        <w:rPr>
+          <w:rFonts w:hint="eastAsia"/>
+        </w:rPr>
+        <w:t>返回结果</w:t>
+      </w:r>
+    </w:p>
+    <w:p>
+      <w:pPr>
+        <w:rPr>
+          <w:rFonts w:hint="eastAsia"/>
+        </w:rPr>
+      </w:pPr>
+      <w:r>
+        <w:t>{code: 1827}</w:t>
+      </w:r>
+    </w:p>
+    <w:p>
+      <w:r>
+        <w:rPr>
+          <w:rFonts w:hint="eastAsia"/>
+        </w:rPr>
+        <w:t xml:space="preserve">1827 </w:t>
+      </w:r>
+      <w:r>
+        <w:t>–</w:t>
+      </w:r>
+      <w:r>
+        <w:rPr>
+          <w:rFonts w:hint="eastAsia"/>
+        </w:rPr>
+        <w:t xml:space="preserve"> </w:t>
+      </w:r>
+      <w:r>
+        <w:rPr>
+          <w:rFonts w:hint="eastAsia"/>
+        </w:rPr>
+        <w:t>材料不足</w:t>
+      </w:r>
+      <w:r>
+        <w:rPr>
+          <w:rFonts w:hint="eastAsia"/>
+        </w:rPr>
+        <w:t xml:space="preserve"> 1828 </w:t>
+      </w:r>
+      <w:r>
+        <w:t>–</w:t>
+      </w:r>
+      <w:r>
+        <w:rPr>
+          <w:rFonts w:hint="eastAsia"/>
+        </w:rPr>
+        <w:t xml:space="preserve"> </w:t>
+      </w:r>
+      <w:r>
+        <w:rPr>
+          <w:rFonts w:hint="eastAsia"/>
+        </w:rPr>
+        <w:t>等级不够</w:t>
+      </w:r>
+      <w:r>
+        <w:rPr>
+          <w:rFonts w:hint="eastAsia"/>
+        </w:rPr>
+        <w:t xml:space="preserve"> 1829 </w:t>
+      </w:r>
+      <w:r>
+        <w:t>–</w:t>
+      </w:r>
+      <w:r>
+        <w:rPr>
+          <w:rFonts w:hint="eastAsia"/>
+        </w:rPr>
+        <w:t xml:space="preserve"> </w:t>
+      </w:r>
+      <w:r>
+        <w:rPr>
+          <w:rFonts w:hint="eastAsia"/>
+        </w:rPr>
+        <w:t>金币不足</w:t>
       </w:r>
     </w:p>
     <w:p/>
@@ -4814,7 +4961,7 @@
       </w:r>
     </w:p>
     <w:p>
-      <w:hyperlink r:id="rId66" w:history="1">
+      <w:hyperlink r:id="rId67" w:history="1">
         <w:r>
           <w:rPr>
             <w:rStyle w:val="a8"/>
@@ -4828,6 +4975,7 @@
         <w:rPr>
           <w:rFonts w:hint="eastAsia"/>
         </w:rPr>
+        <w:lastRenderedPageBreak/>
         <w:t>返回结果</w:t>
       </w:r>
     </w:p>
@@ -4866,7 +5014,7 @@
       </w:r>
     </w:p>
     <w:p>
-      <w:hyperlink r:id="rId67" w:history="1">
+      <w:hyperlink r:id="rId68" w:history="1">
         <w:r>
           <w:rPr>
             <w:rStyle w:val="a8"/>
@@ -4885,7 +5033,6 @@
     </w:p>
     <w:p>
       <w:r>
-        <w:lastRenderedPageBreak/>
         <w:t>{"code":200,"skillId":0,"level":0,"packageIndex":[{"index":12,"itemId":"D10030112","itemNum":34}]}</w:t>
       </w:r>
     </w:p>
@@ -4905,7 +5052,7 @@
       </w:r>
     </w:p>
     <w:p>
-      <w:hyperlink r:id="rId68" w:history="1">
+      <w:hyperlink r:id="rId69" w:history="1">
         <w:r>
           <w:rPr>
             <w:rStyle w:val="a8"/>
@@ -4943,7 +5090,7 @@
       </w:r>
     </w:p>
     <w:p>
-      <w:hyperlink r:id="rId69" w:history="1">
+      <w:hyperlink r:id="rId70" w:history="1">
         <w:r>
           <w:rPr>
             <w:rStyle w:val="a8"/>
@@ -4983,7 +5130,7 @@
       </w:r>
     </w:p>
     <w:p>
-      <w:hyperlink r:id="rId70" w:history="1">
+      <w:hyperlink r:id="rId71" w:history="1">
         <w:r>
           <w:rPr>
             <w:rStyle w:val="a8"/>
@@ -5008,7 +5155,11 @@
         <w:t>de":200,</w:t>
       </w:r>
       <w:r>
-        <w:t>"entities":[{"id":"S1C46","nickname":"a100044","heroId":"H1103","level":9},{"id":"S1C275","nickname":"a100273","heroId":"H1201","level":9},{"id":"S1C34","nickname":"a100032","heroId":"H1202","level":9},{"id":"S1C91","nickname":"a100089","heroId":"H1201","level":8},{"id":"S1C172","nickname":"a100170","heroId":"H1201","level":5},{"id":"S1C176","nickname":"a100174","heroId":"H1104","level":4},{"id":"S1C365","nickname":"a100363","heroId":"H1209","level":1},{"id":"S1C263","nickname":"a100261","heroId":"H1202","level":4},{"id":"S1C29","nickname":"a100027","heroId":"H1202","level":7},{"id":"S1C216","nickname":"a100214","heroId":"H1201","level":1},{"id":"S1C371","nickname":"a100369","heroId":"H1101","level":1},{"id":"S1C372","nickname":"a100370","heroId":"H1206","level":5},{"id":"S1C11","nickname":"a100009","heroId":"H1205","level":7},{"id":"S1C175","nickname":"a100173","heroId":"H1107","level":5},{"id":"S1C214","nickname":"a100212","heroId":"H1104","level":8},{"id":"S1C373","nickname":"a100371","heroId":"H1104","level":1},{"id":"S1C70","nickname":"a100068","heroId":"H1201","level":4},{"id":"S1C425","nickname":"a100423","heroId":"H1104","level":2},{"id":"S1C240","nickname":"a100238","heroId":"H1103","level":5},{"id":"S1C238","nickname":"a100236","heroId":"H1209","level":2}]}</w:t>
+        <w:t>"entities":[{"id":"S1C46","nickname":"a100044","heroId":"H1103","level":9},{"id":"S1C275","nickname":"a100273","heroId":"H1201","level":9},{"id":"S1C34","nickname":"a100032","heroId":"H1202","level":9},{"id":"S1C91","nickname":"a100089","heroId":"H1201","level":8},{"id":"S1C172","nickname":"a100170","heroId":"H1201","level":5},{"id":"S1C176","nickname":"a100174","heroId":"H1104","level":4},{"id":"S1C365","nickname":"a100363","heroId":"H1209","level":1},{"id":"S1C263","nickname":"a100261","heroId":"H1202","level":4},{"id":"S1C29","nickname":"a100027","heroId":"H1202","level":7},{"id":"S1C216","nickname":"a100214","heroId":"H1201","level":1},{"id":"S1C371","nickname":"a100369","heroId":"H1101","level":1},{"id":"S1C372","nickname":"a100370","heroId":"H1206","level":5},{"id":"S1C11","nickname":"a100009","heroId":"H1205","level":7},{"id":"S1C175","nickname":"a100173","heroId":"H1107","level":5},{"id":"S1C214","nickname":"a100212","heroId":"H1104","level":8},{"id":"S1C373","nickname":"a100371","h</w:t>
+      </w:r>
+      <w:r>
+        <w:lastRenderedPageBreak/>
+        <w:t>eroId":"H1104","level":1},{"id":"S1C70","nickname":"a100068","heroId":"H1201","level":4},{"id":"S1C425","nickname":"a100423","heroId":"H1104","level":2},{"id":"S1C240","nickname":"a100238","heroId":"H1103","level":5},{"id":"S1C238","nickname":"a100236","heroId":"H1209","level":2}]}</w:t>
       </w:r>
     </w:p>
     <w:p>
@@ -5041,7 +5192,7 @@
           <w:rFonts w:hint="eastAsia"/>
         </w:rPr>
       </w:pPr>
-      <w:hyperlink r:id="rId71" w:history="1">
+      <w:hyperlink r:id="rId72" w:history="1">
         <w:r>
           <w:rPr>
             <w:rStyle w:val="a8"/>
@@ -5060,7 +5211,6 @@
         <w:rPr>
           <w:rFonts w:hint="eastAsia"/>
         </w:rPr>
-        <w:lastRenderedPageBreak/>
         <w:t>返回结果</w:t>
       </w:r>
     </w:p>
@@ -5075,8 +5225,8 @@
       </w:r>
     </w:p>
     <w:sectPr>
-      <w:headerReference w:type="default" r:id="rId72"/>
-      <w:footerReference w:type="default" r:id="rId73"/>
+      <w:headerReference w:type="default" r:id="rId73"/>
+      <w:footerReference w:type="default" r:id="rId74"/>
       <w:pgSz w:w="11906" w:h="16838"/>
       <w:pgMar w:top="1440" w:right="1800" w:bottom="1440" w:left="1800" w:header="851" w:footer="992" w:gutter="0"/>
       <w:cols w:space="720"/>
@@ -5139,7 +5289,7 @@
         <w:b/>
         <w:noProof/>
       </w:rPr>
-      <w:t>10</w:t>
+      <w:t>17</w:t>
     </w:r>
     <w:r>
       <w:rPr>

--- a/docs/服务器端接口.docx
+++ b/docs/服务器端接口.docx
@@ -2121,11 +2121,6 @@
       </w:r>
     </w:p>
     <w:p>
-      <w:pPr>
-        <w:rPr>
-          <w:rFonts w:hint="eastAsia"/>
-        </w:rPr>
-      </w:pPr>
       <w:hyperlink r:id="rId9" w:history="1">
         <w:r>
           <w:rPr>
@@ -2135,19 +2130,8 @@
         </w:r>
       </w:hyperlink>
     </w:p>
-    <w:p>
-      <w:pPr>
-        <w:rPr>
-          <w:rFonts w:hint="eastAsia"/>
-        </w:rPr>
-      </w:pPr>
-    </w:p>
-    <w:p>
-      <w:pPr>
-        <w:rPr>
-          <w:rFonts w:hint="eastAsia"/>
-        </w:rPr>
-      </w:pPr>
+    <w:p/>
+    <w:p>
       <w:r>
         <w:rPr>
           <w:rFonts w:hint="eastAsia"/>
@@ -2156,11 +2140,6 @@
       </w:r>
     </w:p>
     <w:p>
-      <w:pPr>
-        <w:rPr>
-          <w:rFonts w:hint="eastAsia"/>
-        </w:rPr>
-      </w:pPr>
       <w:r>
         <w:rPr>
           <w:rFonts w:hint="eastAsia"/>
@@ -2169,11 +2148,6 @@
       </w:r>
     </w:p>
     <w:p>
-      <w:pPr>
-        <w:rPr>
-          <w:rFonts w:hint="eastAsia"/>
-        </w:rPr>
-      </w:pPr>
       <w:hyperlink r:id="rId10" w:history="1">
         <w:r>
           <w:rPr>
@@ -2184,11 +2158,6 @@
       </w:hyperlink>
     </w:p>
     <w:p>
-      <w:pPr>
-        <w:rPr>
-          <w:rFonts w:hint="eastAsia"/>
-        </w:rPr>
-      </w:pPr>
       <w:r>
         <w:rPr>
           <w:rFonts w:hint="eastAsia"/>
@@ -3109,64 +3078,43 @@
       </w:r>
     </w:p>
     <w:p>
+      <w:r>
+        <w:t>{"code":200,"currentScene":"city01","entities":[{"id":"S1C46","nickname":"a100044","heroId":"H1103","level":9},{"id":"S1C275","nickname":"a100273","heroId":"H1201","level":9},{"id":"S1C34","nickname":"a100032","heroId":"H1202","level":9},{"id":"S1C91","nickname":"a100089","heroId":"H1201","level":8},{"id":"S1C172","nickname":"a100170","heroId":"H1201","level":5},{"id":"S1C176","nickname":"a100174","heroId":"H1104","level":4},{"id":"S1C365","nickname":"a100363","heroId":"H1209","level":1},{"id":"S1C263","nickname":"a100261","heroId":"H1202","level":4},{"id":"S1C29","nickname":"a100027","heroId":"H1202","level":7},{"id":"S1C216","nickname":"a100214","heroId":"H1201","level":1},{"id":"S1C371","nickname":"a100369","heroId":"H1101","level":1},{"id":"S1C372","nickname":"a100370","heroId":"H1206","level":5},{"id":"S1C11","nickname":"a100009","heroId":"H1205","level":7},{"id":"S1C175","nickname":"a100173","heroId":"H1107","level":5},{"id":"S1C214","nickname":"a100212","heroId":"H1104","level":8},{"id":"S1C373","nickname":"a100371","heroId":"H1104","level":1},{"id":"S1C70","nickname":"a100068","heroId":"H1201","level":4},{"id":"S1C425","nickname":"a100423","heroId":"H1104","level":2},{"id":"S1C240","nickname":"a100238","heroId":"H1103","level":5},{"id":"S1C238","nickname":"a100236","heroId":"H1209","level":2}]}</w:t>
+      </w:r>
+    </w:p>
+    <w:p/>
+    <w:p>
+      <w:r>
+        <w:rPr>
+          <w:rFonts w:hint="eastAsia"/>
+        </w:rPr>
+        <w:t>2014-01-04</w:t>
+      </w:r>
+    </w:p>
+    <w:p>
+      <w:hyperlink r:id="rId41" w:history="1">
+        <w:r>
+          <w:rPr>
+            <w:rStyle w:val="a8"/>
+          </w:rPr>
+          <w:t>http://211.155.86.237:4011/player/changeAndGetSceneData?currentScene=city01&amp;target=city01</w:t>
+        </w:r>
+      </w:hyperlink>
+    </w:p>
+    <w:p>
+      <w:r>
+        <w:rPr>
+          <w:rFonts w:hint="eastAsia"/>
+        </w:rPr>
+        <w:t>返回结果</w:t>
+      </w:r>
+    </w:p>
+    <w:p>
       <w:pPr>
         <w:rPr>
           <w:rFonts w:hint="eastAsia"/>
         </w:rPr>
       </w:pPr>
-      <w:r>
-        <w:t>{"code":200,"currentScene":"city01","entities":[{"id":"S1C46","nickname":"a100044","heroId":"H1103","level":9},{"id":"S1C275","nickname":"a100273","heroId":"H1201","level":9},{"id":"S1C34","nickname":"a100032","heroId":"H1202","level":9},{"id":"S1C91","nickname":"a100089","heroId":"H1201","level":8},{"id":"S1C172","nickname":"a100170","heroId":"H1201","level":5},{"id":"S1C176","nickname":"a100174","heroId":"H1104","level":4},{"id":"S1C365","nickname":"a100363","heroId":"H1209","level":1},{"id":"S1C263","nickname":"a100261","heroId":"H1202","level":4},{"id":"S1C29","nickname":"a100027","heroId":"H1202","level":7},{"id":"S1C216","nickname":"a100214","heroId":"H1201","level":1},{"id":"S1C371","nickname":"a100369","heroId":"H1101","level":1},{"id":"S1C372","nickname":"a100370","heroId":"H1206","level":5},{"id":"S1C11","nickname":"a100009","heroId":"H1205","level":7},{"id":"S1C175","nickname":"a100173","heroId":"H1107","level":5},{"id":"S1C214","nickname":"a100212","heroId":"H1104","level":8},{"id":"S1C373","nickname":"a100371","heroId":"H1104","level":1},{"id":"S1C70","nickname":"a100068","heroId":"H1201","level":4},{"id":"S1C425","nickname":"a100423","heroId":"H1104","level":2},{"id":"S1C240","nickname":"a100238","heroId":"H1103","level":5},{"id":"S1C238","nickname":"a100236","heroId":"H1209","level":2}]}</w:t>
-      </w:r>
-    </w:p>
-    <w:p>
-      <w:pPr>
-        <w:rPr>
-          <w:rFonts w:hint="eastAsia"/>
-        </w:rPr>
-      </w:pPr>
-    </w:p>
-    <w:p>
-      <w:pPr>
-        <w:rPr>
-          <w:rFonts w:hint="eastAsia"/>
-        </w:rPr>
-      </w:pPr>
-      <w:r>
-        <w:rPr>
-          <w:rFonts w:hint="eastAsia"/>
-        </w:rPr>
-        <w:t>2014-01-04</w:t>
-      </w:r>
-    </w:p>
-    <w:p>
-      <w:pPr>
-        <w:rPr>
-          <w:rFonts w:hint="eastAsia"/>
-        </w:rPr>
-      </w:pPr>
-      <w:hyperlink r:id="rId41" w:history="1">
-        <w:r>
-          <w:rPr>
-            <w:rStyle w:val="a8"/>
-          </w:rPr>
-          <w:t>http://211.155.86.237:4011/player/changeAndGetSceneData?currentScene=city01&amp;target=city01</w:t>
-        </w:r>
-      </w:hyperlink>
-    </w:p>
-    <w:p>
-      <w:pPr>
-        <w:rPr>
-          <w:rFonts w:hint="eastAsia"/>
-        </w:rPr>
-      </w:pPr>
-      <w:r>
-        <w:rPr>
-          <w:rFonts w:hint="eastAsia"/>
-        </w:rPr>
-        <w:t>返回结果</w:t>
-      </w:r>
-    </w:p>
-    <w:p>
       <w:r>
         <w:t>{"code":200,"currentScene":"city01","entities":[{"id":"S1C214","nickname":"a100212","heroId":"H1101","level":10},{"id":"S1C216","nickname":"a100214","heroId":"H1202","level":9},{"id":"S1C46","nickname":"a100044","heroId":"H1102","level":4},{"id":"S1C91","nickname":"a100089","heroId":"H1103","level":7},{"id":"S1C172","nickname":"a100170","heroId":"H1102","level":4},{"id":</w:t>
       </w:r>
@@ -3175,6 +3123,99 @@
         <w:t>"S1C176","nickname":"a100174","heroId":"H1104","level":6},{"id":"S1C365","nickname":"a100363","heroId":"H1202","level":8},{"id":"S1C263","nickname":"a100261","heroId":"H1201","level":1},{"id":"S1C29","nickname":"a100027","heroId":"H1203","level":5},{"id":"S1C275","nickname":"a100273","heroId":"H1101","level":8},{"id":"S1C371","nickname":"a100369","heroId":"H1107","level":2},{"id":"S1C372","nickname":"a100370","heroId":"H1102","level":2},{"id":"S1C11","nickname":"a100009","heroId":"H1209","level":8},{"id":"S1C175","nickname":"a100173","heroId":"H1102","level":3},{"id":"S1C373","nickname":"a100371","heroId":"H1101","level":2},{"id":"S1C70","nickname":"a100068","heroId":"H1103","level":5},{"id":"S1C34","nickname":"a100032","heroId":"H1104","level":6},{"id":"S1C425","nickname":"a100423","heroId":"H1201","level":7},{"id":"S1C240","nickname":"a100238","heroId":"H1205","level":7},{"id":"S1C238","nickname":"a100236","heroId":"H1107","level":4}]}</w:t>
       </w:r>
     </w:p>
+    <w:p>
+      <w:pPr>
+        <w:rPr>
+          <w:rFonts w:hint="eastAsia"/>
+        </w:rPr>
+      </w:pPr>
+    </w:p>
+    <w:p>
+      <w:pPr>
+        <w:rPr>
+          <w:rFonts w:hint="eastAsia"/>
+        </w:rPr>
+      </w:pPr>
+      <w:r>
+        <w:rPr>
+          <w:rFonts w:hint="eastAsia"/>
+        </w:rPr>
+        <w:t>2014-01-06</w:t>
+      </w:r>
+    </w:p>
+    <w:p>
+      <w:pPr>
+        <w:rPr>
+          <w:rFonts w:hint="eastAsia"/>
+        </w:rPr>
+      </w:pPr>
+      <w:r>
+        <w:rPr>
+          <w:rFonts w:hint="eastAsia"/>
+        </w:rPr>
+        <w:t>切換場景，增加</w:t>
+      </w:r>
+      <w:r>
+        <w:rPr>
+          <w:rFonts w:hint="eastAsia"/>
+        </w:rPr>
+        <w:t>pageInfo</w:t>
+      </w:r>
+    </w:p>
+    <w:p>
+      <w:pPr>
+        <w:rPr>
+          <w:rFonts w:hint="eastAsia"/>
+        </w:rPr>
+      </w:pPr>
+      <w:hyperlink r:id="rId42" w:history="1">
+        <w:r>
+          <w:rPr>
+            <w:rStyle w:val="a8"/>
+          </w:rPr>
+          <w:t>http://192.168.1.22:4011/player/changeAndGetSceneData?currentScene=city01&amp;target=city01</w:t>
+        </w:r>
+      </w:hyperlink>
+    </w:p>
+    <w:p>
+      <w:pPr>
+        <w:rPr>
+          <w:rFonts w:hint="eastAsia"/>
+        </w:rPr>
+      </w:pPr>
+      <w:r>
+        <w:rPr>
+          <w:rFonts w:hint="eastAsia"/>
+        </w:rPr>
+        <w:t>返回结果</w:t>
+      </w:r>
+    </w:p>
+    <w:p>
+      <w:r>
+        <w:t>{"code":200,"currentScene":"city01","pageInfo":{"currentPage":1,"perPage":20,"allPage":2},"entities":[{"id":"S1C373","nickname":"a100371","heroId":"H1104","level":1},{"id":"S1C214","nickname":"a100212","heroId":"H1104","level":8},{"id":"S1C175","nickname":"a100173","heroId":"H1107","level":5},{"id":"S1C70","nickname":"a100068","heroId":"H1201","level":4},{"id":"S1C172","nickname":"a100170","heroId":"H1201","level":5},{"id":"S1C176","nickname":"a100174","heroId":"H1104","level":4},{"id":"S1C216","nickname":"a100214","heroId":"H1201","level":1},{"id":"S1C263","nickname":"a100261","heroId":"H1202","level":4},{"id":"S1C275","nickname":"a100273","heroId":"H1201","level":9},{"id":"S1C29","nickname":"a100027","heroId":"H1202","level":7},{"id":"S1C46","nickname":"a1</w:t>
+      </w:r>
+      <w:r>
+        <w:rPr>
+          <w:rFonts w:hint="eastAsia"/>
+        </w:rPr>
+        <w:t>00044","heroId":"H1103","level":9},{"id":"S1C425","nickname":"a100423","heroId":"H1104","level":2},{"id":"S1C11","nickname":"a100009","heroId":"H1205","level":7},{"id":"S1C240","nickname":"a100238","heroId":"H1103","level":5},{"id":"S1C5026","nickname":"</w:t>
+      </w:r>
+      <w:r>
+        <w:rPr>
+          <w:rFonts w:hint="eastAsia"/>
+        </w:rPr>
+        <w:t>冰芯草</w:t>
+      </w:r>
+      <w:r>
+        <w:rPr>
+          <w:rFonts w:hint="eastAsia"/>
+        </w:rPr>
+        <w:t>","heroId":"H1101","level":1},{"id":"S1C34","nickname":"a100032","heroId":"H1202","level":9},{"id":"S1C371","nickname":"a100369","heroId":"H1101","level":1},{"id":"S1C365","nickname":"a100363","heroId":"H1209","level":1},{"id":"S1C372","nickname":"a100370</w:t>
+      </w:r>
+      <w:r>
+        <w:t>","heroId":"H1206","level":5},{"id":"S1C91","nickname":"a100089","heroId":"H1201","level":8}]}</w:t>
+      </w:r>
+    </w:p>
     <w:p/>
     <w:p>
       <w:r>
@@ -3191,7 +3232,7 @@
       </w:r>
     </w:p>
     <w:p>
-      <w:hyperlink r:id="rId42" w:history="1">
+      <w:hyperlink r:id="rId43" w:history="1">
         <w:r>
           <w:rPr>
             <w:rStyle w:val="a8"/>
@@ -3216,7 +3257,7 @@
       </w:r>
     </w:p>
     <w:p>
-      <w:hyperlink r:id="rId43" w:history="1">
+      <w:hyperlink r:id="rId44" w:history="1">
         <w:r>
           <w:rPr>
             <w:rStyle w:val="a8"/>
@@ -3241,7 +3282,7 @@
       </w:r>
     </w:p>
     <w:p>
-      <w:hyperlink r:id="rId44" w:history="1">
+      <w:hyperlink r:id="rId45" w:history="1">
         <w:r>
           <w:rPr>
             <w:rStyle w:val="a8"/>
@@ -3263,7 +3304,7 @@
       </w:r>
     </w:p>
     <w:p>
-      <w:hyperlink r:id="rId45" w:history="1">
+      <w:hyperlink r:id="rId46" w:history="1">
         <w:r>
           <w:rPr>
             <w:rStyle w:val="a8"/>
@@ -3296,7 +3337,7 @@
           <w:u w:val="single"/>
         </w:rPr>
       </w:pPr>
-      <w:hyperlink r:id="rId46" w:history="1">
+      <w:hyperlink r:id="rId47" w:history="1">
         <w:r>
           <w:rPr>
             <w:rFonts w:cs="Calibri"/>
@@ -3341,7 +3382,7 @@
           <w:u w:val="single"/>
         </w:rPr>
       </w:pPr>
-      <w:hyperlink r:id="rId47" w:history="1">
+      <w:hyperlink r:id="rId48" w:history="1">
         <w:r>
           <w:rPr>
             <w:rFonts w:cs="Calibri"/>
@@ -3393,7 +3434,7 @@
           <w:u w:val="single"/>
         </w:rPr>
       </w:pPr>
-      <w:hyperlink r:id="rId48" w:history="1">
+      <w:hyperlink r:id="rId49" w:history="1">
         <w:r>
           <w:rPr>
             <w:rFonts w:cs="Calibri"/>
@@ -3430,7 +3471,7 @@
       </w:r>
     </w:p>
     <w:p>
-      <w:hyperlink r:id="rId49" w:history="1">
+      <w:hyperlink r:id="rId50" w:history="1">
         <w:r>
           <w:rPr>
             <w:rStyle w:val="a8"/>
@@ -3527,7 +3568,7 @@
       </w:r>
     </w:p>
     <w:p>
-      <w:hyperlink r:id="rId50" w:history="1">
+      <w:hyperlink r:id="rId51" w:history="1">
         <w:r>
           <w:rPr>
             <w:rStyle w:val="a8"/>
@@ -3589,7 +3630,7 @@
       </w:r>
     </w:p>
     <w:p>
-      <w:hyperlink r:id="rId51" w:history="1">
+      <w:hyperlink r:id="rId52" w:history="1">
         <w:r>
           <w:rPr>
             <w:rStyle w:val="a8"/>
@@ -3826,12 +3867,13 @@
         <w:rPr>
           <w:rFonts w:hint="eastAsia"/>
         </w:rPr>
+        <w:lastRenderedPageBreak/>
         <w:t>注：没用加升级条件，可随意升级</w:t>
       </w:r>
     </w:p>
     <w:p/>
     <w:p>
-      <w:hyperlink r:id="rId52" w:history="1">
+      <w:hyperlink r:id="rId53" w:history="1">
         <w:r>
           <w:rPr>
             <w:rStyle w:val="a8"/>
@@ -3924,7 +3966,7 @@
     </w:p>
     <w:p/>
     <w:p>
-      <w:hyperlink r:id="rId53" w:history="1">
+      <w:hyperlink r:id="rId54" w:history="1">
         <w:r>
           <w:rPr>
             <w:rStyle w:val="a8"/>
@@ -3991,7 +4033,7 @@
       </w:r>
     </w:p>
     <w:p>
-      <w:hyperlink r:id="rId54" w:history="1">
+      <w:hyperlink r:id="rId55" w:history="1">
         <w:r>
           <w:rPr>
             <w:rStyle w:val="a8"/>
@@ -4034,7 +4076,6 @@
     <w:p/>
     <w:p>
       <w:r>
-        <w:lastRenderedPageBreak/>
         <w:t>A</w:t>
       </w:r>
       <w:r>
@@ -4091,7 +4132,7 @@
     </w:p>
     <w:p/>
     <w:p>
-      <w:hyperlink r:id="rId55" w:history="1">
+      <w:hyperlink r:id="rId56" w:history="1">
         <w:r>
           <w:rPr>
             <w:rStyle w:val="a8"/>
@@ -4151,7 +4192,7 @@
       </w:r>
     </w:p>
     <w:p>
-      <w:hyperlink r:id="rId56" w:history="1">
+      <w:hyperlink r:id="rId57" w:history="1">
         <w:r>
           <w:rPr>
             <w:rStyle w:val="a8"/>
@@ -4191,7 +4232,7 @@
       </w:r>
     </w:p>
     <w:p>
-      <w:hyperlink r:id="rId57" w:history="1">
+      <w:hyperlink r:id="rId58" w:history="1">
         <w:r>
           <w:rPr>
             <w:rStyle w:val="a8"/>
@@ -4258,7 +4299,7 @@
       </w:r>
     </w:p>
     <w:p>
-      <w:hyperlink r:id="rId58" w:history="1">
+      <w:hyperlink r:id="rId59" w:history="1">
         <w:r>
           <w:rPr>
             <w:rStyle w:val="a8"/>
@@ -4386,7 +4427,7 @@
       </w:r>
     </w:p>
     <w:p>
-      <w:hyperlink r:id="rId59" w:history="1">
+      <w:hyperlink r:id="rId60" w:history="1">
         <w:r>
           <w:rPr>
             <w:rStyle w:val="a8"/>
@@ -4424,19 +4465,12 @@
       </w:r>
     </w:p>
     <w:p>
-      <w:hyperlink r:id="rId60" w:history="1">
-        <w:r>
-          <w:rPr>
-            <w:rStyle w:val="a8"/>
-          </w:rPr>
-          <w:t>http://192.168.1.22:4011/equip/unInlay?eqId=W1011001&amp;type=weapon&amp;playerId=S1C1&amp;cellId=</w:t>
-        </w:r>
-        <w:r>
-          <w:rPr>
-            <w:rStyle w:val="a8"/>
-          </w:rPr>
-          <w:lastRenderedPageBreak/>
-          <w:t>1&amp;diamondId=B1012</w:t>
+      <w:hyperlink r:id="rId61" w:history="1">
+        <w:r>
+          <w:rPr>
+            <w:rStyle w:val="a8"/>
+          </w:rPr>
+          <w:t>http://192.168.1.22:4011/equip/unInlay?eqId=W1011001&amp;type=weapon&amp;playerId=S1C1&amp;cellId=1&amp;diamondId=B1012</w:t>
         </w:r>
       </w:hyperlink>
     </w:p>
@@ -4472,7 +4506,7 @@
       </w:r>
     </w:p>
     <w:p>
-      <w:hyperlink r:id="rId61" w:history="1">
+      <w:hyperlink r:id="rId62" w:history="1">
         <w:r>
           <w:rPr>
             <w:rStyle w:val="a8"/>
@@ -4542,7 +4576,7 @@
       </w:r>
     </w:p>
     <w:p>
-      <w:hyperlink r:id="rId62" w:history="1">
+      <w:hyperlink r:id="rId63" w:history="1">
         <w:r>
           <w:rPr>
             <w:rStyle w:val="a8"/>
@@ -4622,7 +4656,7 @@
       </w:r>
     </w:p>
     <w:p>
-      <w:hyperlink r:id="rId63" w:history="1">
+      <w:hyperlink r:id="rId64" w:history="1">
         <w:r>
           <w:rPr>
             <w:rStyle w:val="a8"/>
@@ -4662,7 +4696,7 @@
       </w:r>
     </w:p>
     <w:p>
-      <w:hyperlink r:id="rId64" w:history="1">
+      <w:hyperlink r:id="rId65" w:history="1">
         <w:r>
           <w:rPr>
             <w:rStyle w:val="a8"/>
@@ -4676,6 +4710,7 @@
         <w:rPr>
           <w:rFonts w:hint="eastAsia"/>
         </w:rPr>
+        <w:lastRenderedPageBreak/>
         <w:t>返回结果</w:t>
       </w:r>
     </w:p>
@@ -4702,7 +4737,7 @@
       </w:r>
     </w:p>
     <w:p>
-      <w:hyperlink r:id="rId65" w:history="1">
+      <w:hyperlink r:id="rId66" w:history="1">
         <w:r>
           <w:rPr>
             <w:rStyle w:val="a8"/>
@@ -4725,11 +4760,6 @@
       </w:r>
     </w:p>
     <w:p>
-      <w:pPr>
-        <w:rPr>
-          <w:rFonts w:hint="eastAsia"/>
-        </w:rPr>
-      </w:pPr>
       <w:r>
         <w:rPr>
           <w:rFonts w:hint="eastAsia"/>
@@ -4803,19 +4833,8 @@
         <w:t>不灭精华</w:t>
       </w:r>
     </w:p>
-    <w:p>
-      <w:pPr>
-        <w:rPr>
-          <w:rFonts w:hint="eastAsia"/>
-        </w:rPr>
-      </w:pPr>
-    </w:p>
-    <w:p>
-      <w:pPr>
-        <w:rPr>
-          <w:rFonts w:hint="eastAsia"/>
-        </w:rPr>
-      </w:pPr>
+    <w:p/>
+    <w:p>
       <w:r>
         <w:rPr>
           <w:rFonts w:hint="eastAsia"/>
@@ -4824,11 +4843,6 @@
       </w:r>
     </w:p>
     <w:p>
-      <w:pPr>
-        <w:rPr>
-          <w:rFonts w:hint="eastAsia"/>
-        </w:rPr>
-      </w:pPr>
       <w:r>
         <w:rPr>
           <w:rFonts w:hint="eastAsia"/>
@@ -4843,12 +4857,7 @@
       </w:r>
     </w:p>
     <w:p>
-      <w:pPr>
-        <w:rPr>
-          <w:rFonts w:hint="eastAsia"/>
-        </w:rPr>
-      </w:pPr>
-      <w:hyperlink r:id="rId66" w:history="1">
+      <w:hyperlink r:id="rId67" w:history="1">
         <w:r>
           <w:rPr>
             <w:rStyle w:val="a8"/>
@@ -4858,11 +4867,6 @@
       </w:hyperlink>
     </w:p>
     <w:p>
-      <w:pPr>
-        <w:rPr>
-          <w:rFonts w:hint="eastAsia"/>
-        </w:rPr>
-      </w:pPr>
       <w:r>
         <w:rPr>
           <w:rFonts w:hint="eastAsia"/>
@@ -4871,11 +4875,6 @@
       </w:r>
     </w:p>
     <w:p>
-      <w:pPr>
-        <w:rPr>
-          <w:rFonts w:hint="eastAsia"/>
-        </w:rPr>
-      </w:pPr>
       <w:r>
         <w:t>{code: 1827}</w:t>
       </w:r>
@@ -4961,7 +4960,7 @@
       </w:r>
     </w:p>
     <w:p>
-      <w:hyperlink r:id="rId67" w:history="1">
+      <w:hyperlink r:id="rId68" w:history="1">
         <w:r>
           <w:rPr>
             <w:rStyle w:val="a8"/>
@@ -4975,7 +4974,6 @@
         <w:rPr>
           <w:rFonts w:hint="eastAsia"/>
         </w:rPr>
-        <w:lastRenderedPageBreak/>
         <w:t>返回结果</w:t>
       </w:r>
     </w:p>
@@ -5014,7 +5012,7 @@
       </w:r>
     </w:p>
     <w:p>
-      <w:hyperlink r:id="rId68" w:history="1">
+      <w:hyperlink r:id="rId69" w:history="1">
         <w:r>
           <w:rPr>
             <w:rStyle w:val="a8"/>
@@ -5052,7 +5050,7 @@
       </w:r>
     </w:p>
     <w:p>
-      <w:hyperlink r:id="rId69" w:history="1">
+      <w:hyperlink r:id="rId70" w:history="1">
         <w:r>
           <w:rPr>
             <w:rStyle w:val="a8"/>
@@ -5090,7 +5088,7 @@
       </w:r>
     </w:p>
     <w:p>
-      <w:hyperlink r:id="rId70" w:history="1">
+      <w:hyperlink r:id="rId71" w:history="1">
         <w:r>
           <w:rPr>
             <w:rStyle w:val="a8"/>
@@ -5109,7 +5107,11 @@
     </w:p>
     <w:p>
       <w:r>
-        <w:t>{"code":200,"entities":[{"id":"S1C91","heroId":"H1206","level":10},{"id":"S1C372","heroId":"H1107","level":10},{"id":"S1C176","heroId":"H1103","level":9},{"id":"S1C34","heroId":"H1103","level":9},{"id":"S1C5000","nickname":"test1","heroId":"H1101","level":1},{"id":"S1C46","heroId":"H1206","level":4},{"id":"S1C172","heroId":"H1206","level":4},{"id":"S1C365","heroId":"H1203","level":8},{"id":"S1C263","heroId":"H1107","level":3},{"id":"S1C29","heroId":"H1201","level":8},{"id":"S1C275","heroId":"H1102","level":3},{"id":"S1C216","heroId":"H1206","level":7},{"id":"S1C371","heroId":"H1107","level":5},{"id":"S1C11","heroId":"H1206","level":5},{"id":"S1C175","heroId":"H1209","level":7},{"id":"S1C214","heroId":"H1102","level":3},{"id":"S1C373","heroId":"H1104","level":8},{"id":"S1C70","heroId":"H1101","level":3},{"id":"S1C425","heroId":"H1103","level":6},{"id":"S1C240","heroId":"H1203","level":8}]}</w:t>
+        <w:t>{"code":200,"entities":[{"id":"S1C91","heroId":"H1206","level":10},{"id":"S1C372","heroId":"H1107","level":10},{"id":"S1C176","heroId":"H1103","level":9},{"id":"S1C34","heroId":"H1103","level":9},{"id":"S1C5000","nickname":"test1","heroId":"H1101","level":1},{"id":"S1C46","heroId":"H1206","level":4},{"id":"S1C172","heroId":"H1206","level":4},{"id":"S1C365","heroId":"H1203","level":8},{"id":"S1C263","heroId":"H1107","level":3},{"id":"S1C29","heroId":"H1201","level":8},{"id":"S</w:t>
+      </w:r>
+      <w:r>
+        <w:lastRenderedPageBreak/>
+        <w:t>1C275","heroId":"H1102","level":3},{"id":"S1C216","heroId":"H1206","level":7},{"id":"S1C371","heroId":"H1107","level":5},{"id":"S1C11","heroId":"H1206","level":5},{"id":"S1C175","heroId":"H1209","level":7},{"id":"S1C214","heroId":"H1102","level":3},{"id":"S1C373","heroId":"H1104","level":8},{"id":"S1C70","heroId":"H1101","level":3},{"id":"S1C425","heroId":"H1103","level":6},{"id":"S1C240","heroId":"H1203","level":8}]}</w:t>
       </w:r>
     </w:p>
     <w:p/>
@@ -5130,7 +5132,7 @@
       </w:r>
     </w:p>
     <w:p>
-      <w:hyperlink r:id="rId71" w:history="1">
+      <w:hyperlink r:id="rId72" w:history="1">
         <w:r>
           <w:rPr>
             <w:rStyle w:val="a8"/>
@@ -5148,6 +5150,11 @@
       </w:r>
     </w:p>
     <w:p>
+      <w:pPr>
+        <w:rPr>
+          <w:rFonts w:hint="eastAsia"/>
+        </w:rPr>
+      </w:pPr>
       <w:r>
         <w:t>{"co</w:t>
       </w:r>
@@ -5155,29 +5162,113 @@
         <w:t>de":200,</w:t>
       </w:r>
       <w:r>
-        <w:t>"entities":[{"id":"S1C46","nickname":"a100044","heroId":"H1103","level":9},{"id":"S1C275","nickname":"a100273","heroId":"H1201","level":9},{"id":"S1C34","nickname":"a100032","heroId":"H1202","level":9},{"id":"S1C91","nickname":"a100089","heroId":"H1201","level":8},{"id":"S1C172","nickname":"a100170","heroId":"H1201","level":5},{"id":"S1C176","nickname":"a100174","heroId":"H1104","level":4},{"id":"S1C365","nickname":"a100363","heroId":"H1209","level":1},{"id":"S1C263","nickname":"a100261","heroId":"H1202","level":4},{"id":"S1C29","nickname":"a100027","heroId":"H1202","level":7},{"id":"S1C216","nickname":"a100214","heroId":"H1201","level":1},{"id":"S1C371","nickname":"a100369","heroId":"H1101","level":1},{"id":"S1C372","nickname":"a100370","heroId":"H1206","level":5},{"id":"S1C11","nickname":"a100009","heroId":"H1205","level":7},{"id":"S1C175","nickname":"a100173","heroId":"H1107","level":5},{"id":"S1C214","nickname":"a100212","heroId":"H1104","level":8},{"id":"S1C373","nickname":"a100371","h</w:t>
+        <w:t>"entities":[{"id":"S1C46","nickname":"a100044","heroId":"H1103","level":9},{"id":"S1C275","nickname":"a100273","heroId":"H1201","level":9},{"id":"S1C34","nickname":"a100032","heroId":"H1202","level":9},{"id":"S1C91","nickname":"a100089","heroId":"H1201","level":8},{"id":"S1C172","nickname":"a100170","heroId":"H1201","level":5},{"id":"S1C176","nickname":"a100174","heroId":"H1104","level":4},{"id":"S1C365","nickname":"a100363","heroId":"H1209","level":1},{"id":"S1C263","nickname":"a100261","heroId":"H1202","level":4},{"id":"S1C29","nickname":"a100027","heroId":"H1202","level":7},{"id":"S1C216","nickname":"a100214","heroId":"H1201","level":1},{"id":"S1C371","nickname":"a100369","heroId":"H1101","level":1},{"id":"S1C372","nickname":"a100370","heroId":"H1206","level":5},{"id":"S1C11","nickname":"a100009","heroId":"H1205","level":7},{"id":"S1C175","nickname":"a100173","heroId":"H1107","level":5},{"id":"S1C214","nickname":"a100212","heroId":"H1104","level":8},{"id":"S1C373","nickname":"a100371","heroId":"H1104","level":1},{"id":"S1C70","nickname":"a100068","heroId":"H1201","level":4},{"id":"S1C425","nickname":"a100423","heroId":"H1104","level":2},{"id":"S1C240","nickname":"a100238","heroId":"H1103","level":5},{"id":"S1C238","nickname":"a100236","heroId":"H1209","level":2}]}</w:t>
+      </w:r>
+    </w:p>
+    <w:p>
+      <w:pPr>
+        <w:rPr>
+          <w:rFonts w:hint="eastAsia"/>
+        </w:rPr>
+      </w:pPr>
+    </w:p>
+    <w:p>
+      <w:pPr>
+        <w:rPr>
+          <w:rFonts w:hint="eastAsia"/>
+        </w:rPr>
+      </w:pPr>
+      <w:r>
+        <w:rPr>
+          <w:rFonts w:hint="eastAsia"/>
+        </w:rPr>
+        <w:t>2014-01-06</w:t>
+      </w:r>
+    </w:p>
+    <w:p>
+      <w:pPr>
+        <w:rPr>
+          <w:rFonts w:hint="eastAsia"/>
+        </w:rPr>
+      </w:pPr>
+      <w:r>
+        <w:rPr>
+          <w:rFonts w:hint="eastAsia"/>
+        </w:rPr>
+        <w:t>获取场景数据，增加</w:t>
+      </w:r>
+      <w:r>
+        <w:rPr>
+          <w:rFonts w:hint="eastAsia"/>
+        </w:rPr>
+        <w:t>pageInfo</w:t>
+      </w:r>
+    </w:p>
+    <w:p>
+      <w:pPr>
+        <w:rPr>
+          <w:rFonts w:hint="eastAsia"/>
+        </w:rPr>
+      </w:pPr>
+      <w:hyperlink r:id="rId73" w:history="1">
+        <w:r>
+          <w:rPr>
+            <w:rStyle w:val="a8"/>
+          </w:rPr>
+          <w:t>http://192.168.1.22:4011/area/getSceneData?sceneId=city01&amp;currentPage=1</w:t>
+        </w:r>
+      </w:hyperlink>
+    </w:p>
+    <w:p>
+      <w:pPr>
+        <w:rPr>
+          <w:rFonts w:hint="eastAsia"/>
+        </w:rPr>
+      </w:pPr>
+      <w:r>
+        <w:rPr>
+          <w:rFonts w:hint="eastAsia"/>
+        </w:rPr>
+        <w:t>返回结果</w:t>
+      </w:r>
+    </w:p>
+    <w:p>
+      <w:r>
+        <w:t>{"code":200,"pageInfo":{"currentPage":"1","perPage":20,"allPage":2},"entities":[{"id":"S1C373","nickname":"a100371","heroId":"H1104","level":1},{"id":"S1C214","nickname":"a100212","heroId":"H1104","level":8},{"id":"S1C175","nickname":"a100173","heroId":"H1107","level":5},{"id":"S1C70","nickname":"a100068","heroId":"H1201","level":4},{"id":"S1C172","nickname":"a100170","heroId":"H1201","level":5},{"id":"S1C176","nickname":"a100174","heroId":"H1104","level":4},{"id":"S1C216","nickname":"a100214","heroId":"H1201","level":1},{"id":"S1C263","nickname":"a100261","heroId":"H1202","level":4},{"id":"S1C275","nickname":"a100273","heroId":"H1201","level":9},{"id":"S1C29","nickname":"a100027","heroId":"H1202","level":7},{"id":"S1C46","nickname":"a100044","heroId":"H1103</w:t>
+      </w:r>
+      <w:r>
+        <w:rPr>
+          <w:rFonts w:hint="eastAsia"/>
+        </w:rPr>
+        <w:t>","level":9},{"id":"S1C425","nickname":"a100423","heroId":"H1104","level":2},{"id":"S1C11","nickname":"a100009","heroId":"H1205","level":7},{"id":"S1C240","nickname":"a100238","heroId":"H1103","level":5},{"id":"S1C5026","nickname":"</w:t>
+      </w:r>
+      <w:r>
+        <w:rPr>
+          <w:rFonts w:hint="eastAsia"/>
+        </w:rPr>
+        <w:t>冰芯草</w:t>
+      </w:r>
+      <w:r>
+        <w:rPr>
+          <w:rFonts w:hint="eastAsia"/>
+        </w:rPr>
+        <w:t>","heroId":"H1101","l</w:t>
+      </w:r>
+      <w:r>
+        <w:t>evel":1},{"id":"S1C34","nickname":"a100032","heroId":"H1202","level":9},{"id":"S1C371","nickname":"a100369","heroId":"H1101","level":1},{"id":"S1C365","nickname":"a100363","heroId":"H1209","level":1},{"id":"S1C372","nickname":"a100370","heroId":"H1206","lev</w:t>
       </w:r>
       <w:r>
         <w:lastRenderedPageBreak/>
-        <w:t>eroId":"H1104","level":1},{"id":"S1C70","nickname":"a100068","heroId":"H1201","level":4},{"id":"S1C425","nickname":"a100423","heroId":"H1104","level":2},{"id":"S1C240","nickname":"a100238","heroId":"H1103","level":5},{"id":"S1C238","nickname":"a100236","heroId":"H1209","level":2}]}</w:t>
-      </w:r>
-    </w:p>
-    <w:p>
-      <w:pPr>
-        <w:rPr>
-          <w:rFonts w:hint="eastAsia"/>
-        </w:rPr>
-      </w:pPr>
-    </w:p>
+        <w:t>el":5},{"id":"S1C91","nickname":"a100089","heroId":"H1201","level":8}]}</w:t>
+      </w:r>
+    </w:p>
+    <w:p/>
     <w:p>
       <w:pPr>
         <w:numPr>
           <w:ilvl w:val="0"/>
           <w:numId w:val="2"/>
         </w:numPr>
-        <w:rPr>
-          <w:rFonts w:hint="eastAsia"/>
-        </w:rPr>
       </w:pPr>
       <w:r>
         <w:rPr>
@@ -5187,12 +5278,7 @@
       </w:r>
     </w:p>
     <w:p>
-      <w:pPr>
-        <w:rPr>
-          <w:rFonts w:hint="eastAsia"/>
-        </w:rPr>
-      </w:pPr>
-      <w:hyperlink r:id="rId72" w:history="1">
+      <w:hyperlink r:id="rId74" w:history="1">
         <w:r>
           <w:rPr>
             <w:rStyle w:val="a8"/>
@@ -5202,11 +5288,6 @@
       </w:hyperlink>
     </w:p>
     <w:p>
-      <w:pPr>
-        <w:rPr>
-          <w:rFonts w:hint="eastAsia"/>
-        </w:rPr>
-      </w:pPr>
       <w:r>
         <w:rPr>
           <w:rFonts w:hint="eastAsia"/>
@@ -5215,18 +5296,13 @@
       </w:r>
     </w:p>
     <w:p>
-      <w:pPr>
-        <w:rPr>
-          <w:rFonts w:hint="eastAsia"/>
-        </w:rPr>
-      </w:pPr>
       <w:r>
         <w:t>{"code":200,"player":{"id":"S1C5000","entityId":1,"nickname":"test1","cId":"H1101","type":"opponent","hp":270,"maxHp":270,"anger":0,"level":1,"experience":50,"attack":89,"defense":11,"speedLevel":20,"speed":5,"focus":1.85,"dodge":0.25,"photo":"","criticalHit":0.375,"critDamage":41.375,"block":0.25,"counter":0.375,"equipments":{"weapon":{"epid":"W1011001","level":5,"forgeLevel":3,"inlay":{"count":6,"diamonds":{"1":"B2102","2":"B1012","3":"0","4":"0"}}},"necklace":{"epid":"E10115","level":1,"forgeLevel":1,"inlay":{"count":6,"diamonds":{"2":0}}},"helmet":{"epid":0,"level":0,"forgeLevel":0,"inlay":{"count":6,"diamonds":{}}},"armor":{"epid":"E10111","level":74,"forgeLevel":1,"inlay":{"count":6,"diamonds":{"2":0}}},"belt":{"epid":0,"level":0,"forgeLevel":0,"inlay":{"count":6,"diamonds":{}}},"legguard":{"epid":"E10112","level":1,"forgeLevel":3,"inlay":{"count":6,"diamonds":{"2":0,"3":0,"4":0}}},"amulet":{"epid":"E10114","level":1,"forgeLevel":0,"inlay":{"count":6,"diamonds":{}}},"shoes":{"epid":"E10113","level":1,"forgeLevel":1,"inlay":{"count":6,"diamonds":{"2":0}}},"ring":{"epid":"E10116","level":1,"forgeLevel":0,"inlay":{"count":6,"diamonds":{}}}},"currentSkills":{"1":{"skillId":"SK101101","level":1},"2":{"skillId":0,"level":0},"3":{"skillId":0,"level":0},"4":{"skillId":0,"level":0},"5":{"skillId":0,"level":0},"6":{"skillId":0,"level":0},"serverId":"1","registerType":"1","loginName":"wozlla","characterId":"5000","allSkills":[]},"buffs":[],"ghost":{"ghost":{"level":0},"attrValue":{}},"aptitude":{"aptitude":{"1":{"level":0,"count":50},"2":{"level":0,"count":50},"3":{"level":0,"count":50},"6":{"level":0,"count":50},"7":{"level":0,"count":50}},"attrValue":{"1":"0","2":"0","3":"0","6":"0","7":"0"}}}}</w:t>
       </w:r>
     </w:p>
     <w:sectPr>
-      <w:headerReference w:type="default" r:id="rId73"/>
-      <w:footerReference w:type="default" r:id="rId74"/>
+      <w:headerReference w:type="default" r:id="rId75"/>
+      <w:footerReference w:type="default" r:id="rId76"/>
       <w:pgSz w:w="11906" w:h="16838"/>
       <w:pgMar w:top="1440" w:right="1800" w:bottom="1440" w:left="1800" w:header="851" w:footer="992" w:gutter="0"/>
       <w:cols w:space="720"/>
@@ -5289,7 +5365,7 @@
         <w:b/>
         <w:noProof/>
       </w:rPr>
-      <w:t>17</w:t>
+      <w:t>20</w:t>
     </w:r>
     <w:r>
       <w:rPr>
@@ -5332,7 +5408,7 @@
         <w:b/>
         <w:noProof/>
       </w:rPr>
-      <w:t>19</w:t>
+      <w:t>20</w:t>
     </w:r>
     <w:r>
       <w:rPr>

--- a/docs/服务器端接口.docx
+++ b/docs/服务器端接口.docx
@@ -4262,6 +4262,122 @@
         <w:t>}</w:t>
       </w:r>
     </w:p>
+    <w:p>
+      <w:pPr>
+        <w:rPr>
+          <w:rFonts w:hint="eastAsia"/>
+        </w:rPr>
+      </w:pPr>
+    </w:p>
+    <w:p>
+      <w:pPr>
+        <w:rPr>
+          <w:rFonts w:hint="eastAsia"/>
+        </w:rPr>
+      </w:pPr>
+      <w:r>
+        <w:rPr>
+          <w:rFonts w:hint="eastAsia"/>
+        </w:rPr>
+        <w:t>auth</w:t>
+      </w:r>
+      <w:r>
+        <w:rPr>
+          <w:rFonts w:hint="eastAsia"/>
+        </w:rPr>
+        <w:t>接口</w:t>
+      </w:r>
+    </w:p>
+    <w:p>
+      <w:pPr>
+        <w:rPr>
+          <w:rFonts w:hint="eastAsia"/>
+        </w:rPr>
+      </w:pPr>
+      <w:hyperlink r:id="rId11" w:history="1">
+        <w:r>
+          <w:rPr>
+            <w:rStyle w:val="a8"/>
+          </w:rPr>
+          <w:t>http://192.168.1.22:4011/auth?token=464363099bc522beb8aff5cf16bbcf019f8516f3bc58e4b2d585d9a40b8d2ac5</w:t>
+        </w:r>
+      </w:hyperlink>
+    </w:p>
+    <w:p>
+      <w:pPr>
+        <w:rPr>
+          <w:rFonts w:hint="eastAsia"/>
+        </w:rPr>
+      </w:pPr>
+      <w:r>
+        <w:rPr>
+          <w:rFonts w:hint="eastAsia"/>
+        </w:rPr>
+        <w:t>auth</w:t>
+      </w:r>
+      <w:r>
+        <w:rPr>
+          <w:rFonts w:hint="eastAsia"/>
+        </w:rPr>
+        <w:t>中</w:t>
+      </w:r>
+      <w:r>
+        <w:rPr>
+          <w:rFonts w:hint="eastAsia"/>
+        </w:rPr>
+        <w:t>增加陈法列表数据</w:t>
+      </w:r>
+    </w:p>
+    <w:p>
+      <w:r>
+        <w:t>"tacticals": [</w:t>
+      </w:r>
+    </w:p>
+    <w:p>
+      <w:r>
+        <w:t xml:space="preserve">  {</w:t>
+      </w:r>
+    </w:p>
+    <w:p>
+      <w:r>
+        <w:tab/>
+        <w:t>"id": "F101",</w:t>
+      </w:r>
+    </w:p>
+    <w:p>
+      <w:r>
+        <w:tab/>
+        <w:t>"level": 1,</w:t>
+      </w:r>
+    </w:p>
+    <w:p>
+      <w:r>
+        <w:tab/>
+        <w:t>"active": 1</w:t>
+      </w:r>
+      <w:r>
+        <w:rPr>
+          <w:rFonts w:hint="eastAsia"/>
+        </w:rPr>
+        <w:t xml:space="preserve"> //1 - </w:t>
+      </w:r>
+      <w:r>
+        <w:rPr>
+          <w:rFonts w:hint="eastAsia"/>
+        </w:rPr>
+        <w:t>当前使用</w:t>
+      </w:r>
+    </w:p>
+    <w:p>
+      <w:r>
+        <w:t xml:space="preserve">  }</w:t>
+      </w:r>
+    </w:p>
+    <w:p>
+      <w:r>
+        <w:t>]</w:t>
+      </w:r>
+    </w:p>
     <w:p/>
     <w:p>
       <w:pPr>
@@ -4277,7 +4393,7 @@
       <w:bookmarkEnd w:id="3"/>
     </w:p>
     <w:p>
-      <w:hyperlink r:id="rId11" w:history="1">
+      <w:hyperlink r:id="rId12" w:history="1">
         <w:r>
           <w:rPr>
             <w:rStyle w:val="a8"/>
@@ -4304,7 +4420,7 @@
       </w:r>
     </w:p>
     <w:p>
-      <w:hyperlink r:id="rId12" w:history="1">
+      <w:hyperlink r:id="rId13" w:history="1">
         <w:r>
           <w:rPr>
             <w:rStyle w:val="a8"/>
@@ -4357,6 +4473,7 @@
     </w:p>
     <w:p>
       <w:r>
+        <w:lastRenderedPageBreak/>
         <w:t>registerType: 2,</w:t>
       </w:r>
     </w:p>
@@ -4390,7 +4507,7 @@
       <w:bookmarkEnd w:id="4"/>
     </w:p>
     <w:p>
-      <w:hyperlink r:id="rId13" w:history="1">
+      <w:hyperlink r:id="rId14" w:history="1">
         <w:r>
           <w:rPr>
             <w:rStyle w:val="a8"/>
@@ -4409,114 +4526,615 @@
         <w:rPr>
           <w:rFonts w:hint="eastAsia"/>
         </w:rPr>
+        <w:t>4.battle</w:t>
+      </w:r>
+      <w:r>
+        <w:rPr>
+          <w:rFonts w:hint="eastAsia"/>
+        </w:rPr>
+        <w:t>（测试）</w:t>
+      </w:r>
+      <w:bookmarkEnd w:id="5"/>
+    </w:p>
+    <w:p>
+      <w:hyperlink r:id="rId15" w:history="1">
+        <w:r>
+          <w:rPr>
+            <w:rStyle w:val="a8"/>
+          </w:rPr>
+          <w:t>http://192.168.1.22:4011/battle/battle?eid=MG101011&amp;jsoncallback=jQuery1102018609981704503298_1379907252269&amp;_=1379907252274</w:t>
+        </w:r>
+      </w:hyperlink>
+    </w:p>
+    <w:p/>
+    <w:p>
+      <w:pPr>
+        <w:pStyle w:val="2"/>
+      </w:pPr>
+      <w:bookmarkStart w:id="6" w:name="_Toc377389608"/>
+      <w:r>
+        <w:rPr>
+          <w:rFonts w:hint="eastAsia"/>
+        </w:rPr>
+        <w:t>5.</w:t>
+      </w:r>
+      <w:r>
+        <w:rPr>
+          <w:rFonts w:hint="eastAsia"/>
+        </w:rPr>
+        <w:t>进入副本</w:t>
+      </w:r>
+      <w:bookmarkEnd w:id="6"/>
+    </w:p>
+    <w:p>
+      <w:hyperlink r:id="rId16" w:history="1">
+        <w:r>
+          <w:rPr>
+            <w:rStyle w:val="a8"/>
+          </w:rPr>
+          <w:t>http://192.168.1.22:4011/player/enterIndu?induId=Ins10101&amp;jsoncallback=jQuery1102018609981704503298_1379907252269&amp;_=1379907252275</w:t>
+        </w:r>
+      </w:hyperlink>
+    </w:p>
+    <w:p/>
+    <w:p>
+      <w:pPr>
+        <w:pStyle w:val="2"/>
+      </w:pPr>
+      <w:bookmarkStart w:id="7" w:name="_Toc377389609"/>
+      <w:r>
+        <w:rPr>
+          <w:rFonts w:hint="eastAsia"/>
+        </w:rPr>
+        <w:t>6.</w:t>
+      </w:r>
+      <w:r>
+        <w:rPr>
+          <w:rFonts w:hint="eastAsia"/>
+        </w:rPr>
+        <w:t>离开副本</w:t>
+      </w:r>
+      <w:bookmarkEnd w:id="7"/>
+    </w:p>
+    <w:p>
+      <w:hyperlink r:id="rId17" w:history="1">
+        <w:r>
+          <w:rPr>
+            <w:rStyle w:val="a8"/>
+          </w:rPr>
+          <w:t>http://192.168.1.22:4011/player/leaveIndu?induId=Ins10101&amp;jsoncallback=jQuery1102018609981704503298_1379907252269&amp;_=1379907252276</w:t>
+        </w:r>
+      </w:hyperlink>
+    </w:p>
+    <w:p/>
+    <w:p>
+      <w:pPr>
+        <w:pStyle w:val="2"/>
+      </w:pPr>
+      <w:bookmarkStart w:id="8" w:name="_Toc377389610"/>
+      <w:r>
+        <w:rPr>
+          <w:rFonts w:hint="eastAsia"/>
+        </w:rPr>
+        <w:t>7.</w:t>
+      </w:r>
+      <w:r>
+        <w:rPr>
+          <w:rFonts w:hint="eastAsia"/>
+        </w:rPr>
+        <w:t>触发副本事件</w:t>
+      </w:r>
+      <w:bookmarkEnd w:id="8"/>
+    </w:p>
+    <w:p>
+      <w:hyperlink r:id="rId18" w:history="1">
+        <w:r>
+          <w:rPr>
+            <w:rStyle w:val="a8"/>
+          </w:rPr>
+          <w:t>http://192.168.1.22:4011/indu/triggerEvent?eid=MG101011&amp;jsoncallback=jQuery1102018609981704503298_1379907252269&amp;_=1379907252279</w:t>
+        </w:r>
+      </w:hyperlink>
+    </w:p>
+    <w:p/>
+    <w:p>
+      <w:pPr>
+        <w:pStyle w:val="2"/>
+      </w:pPr>
+      <w:bookmarkStart w:id="9" w:name="_Toc377389611"/>
+      <w:r>
+        <w:rPr>
+          <w:rFonts w:hint="eastAsia"/>
+        </w:rPr>
+        <w:t>8.</w:t>
+      </w:r>
+      <w:r>
+        <w:rPr>
+          <w:rFonts w:hint="eastAsia"/>
+        </w:rPr>
+        <w:t>进入场景</w:t>
+      </w:r>
+      <w:bookmarkEnd w:id="9"/>
+    </w:p>
+    <w:p>
+      <w:hyperlink r:id="rId19" w:history="1">
+        <w:r>
+          <w:rPr>
+            <w:rStyle w:val="a8"/>
+          </w:rPr>
+          <w:t>http://192.168.1.22:4011/player/enterScene?&amp;jsoncallback=jQuery110207268230197951198_1379993218765&amp;_=1379993218768</w:t>
+        </w:r>
+      </w:hyperlink>
+    </w:p>
+    <w:p/>
+    <w:p>
+      <w:pPr>
+        <w:pStyle w:val="2"/>
+      </w:pPr>
+      <w:bookmarkStart w:id="10" w:name="_Toc377389612"/>
+      <w:r>
+        <w:rPr>
+          <w:rFonts w:hint="eastAsia"/>
+        </w:rPr>
+        <w:t>9.</w:t>
+      </w:r>
+      <w:r>
+        <w:rPr>
+          <w:rFonts w:hint="eastAsia"/>
+        </w:rPr>
+        <w:t>切换场景</w:t>
+      </w:r>
+      <w:bookmarkEnd w:id="10"/>
+    </w:p>
+    <w:p>
+      <w:hyperlink r:id="rId20" w:history="1">
+        <w:r>
+          <w:rPr>
+            <w:rStyle w:val="a8"/>
+          </w:rPr>
+          <w:t>http://192.168.1.22:4011/player/changeArea?currentScene=city01&amp;target=city02&amp;jsoncallback=jQuery110207268230197951198_1379993218765&amp;_=1379993218769</w:t>
+        </w:r>
+      </w:hyperlink>
+    </w:p>
+    <w:p/>
+    <w:p>
+      <w:pPr>
+        <w:pStyle w:val="2"/>
+      </w:pPr>
+      <w:bookmarkStart w:id="11" w:name="_Toc377389613"/>
+      <w:r>
+        <w:rPr>
+          <w:rFonts w:hint="eastAsia"/>
+        </w:rPr>
+        <w:t>10.</w:t>
+      </w:r>
+      <w:r>
+        <w:rPr>
+          <w:rFonts w:hint="eastAsia"/>
+        </w:rPr>
+        <w:t>改变阵型</w:t>
+      </w:r>
+      <w:bookmarkEnd w:id="11"/>
+    </w:p>
+    <w:p>
+      <w:hyperlink r:id="rId21" w:history="1">
+        <w:r>
+          <w:rPr>
+            <w:rStyle w:val="a8"/>
+          </w:rPr>
+          <w:t>http://192.168.1.22:4011/formation/change?formation=%5Bnull%2C%7B%22playerId%22%3A%22S1C7420%22%7D%2Cnull%2Cnull%2Cnull%2Cnull%2Cnull%5D&amp;jsoncallback=jQuery110207268230197951198_1379993218765&amp;_=1379993218771</w:t>
+        </w:r>
+      </w:hyperlink>
+    </w:p>
+    <w:p/>
+    <w:p>
+      <w:pPr>
+        <w:pStyle w:val="2"/>
+      </w:pPr>
+      <w:bookmarkStart w:id="12" w:name="_Toc377389614"/>
+      <w:r>
+        <w:rPr>
+          <w:rFonts w:hint="eastAsia"/>
+        </w:rPr>
+        <w:t>11.</w:t>
+      </w:r>
+      <w:r>
+        <w:rPr>
+          <w:rFonts w:hint="eastAsia"/>
+        </w:rPr>
+        <w:t>装载武器（可用装载装备）</w:t>
+      </w:r>
+      <w:bookmarkEnd w:id="12"/>
+    </w:p>
+    <w:p>
+      <w:hyperlink r:id="rId22" w:history="1">
+        <w:r>
+          <w:rPr>
+            <w:rStyle w:val="a8"/>
+          </w:rPr>
+          <w:t>http://192.168.1.22:4011/equip/wearWeapon?index=2&amp;weaponId=W0101&amp;jsoncallback=jQuery1102011944848299026489_1380011513597&amp;_=1380011513599</w:t>
+        </w:r>
+      </w:hyperlink>
+    </w:p>
+    <w:p/>
+    <w:p>
+      <w:hyperlink r:id="rId23" w:history="1">
+        <w:r>
+          <w:rPr>
+            <w:rStyle w:val="a8"/>
+          </w:rPr>
+          <w:t>http://192.168.1.22:4011/equip/wearWeapon?index=2&amp;weaponId=W0101&amp;playerId=S1C7420P8&amp;jsoncallback=jQuery1102011944848299026489_1380011513597&amp;_=1380011513599</w:t>
+        </w:r>
+      </w:hyperlink>
+    </w:p>
+    <w:p/>
+    <w:p>
+      <w:pPr>
+        <w:pStyle w:val="2"/>
+      </w:pPr>
+      <w:bookmarkStart w:id="13" w:name="_Toc377389615"/>
+      <w:r>
+        <w:rPr>
+          <w:rFonts w:hint="eastAsia"/>
+        </w:rPr>
+        <w:t>12.</w:t>
+      </w:r>
+      <w:r>
+        <w:rPr>
+          <w:rFonts w:hint="eastAsia"/>
+        </w:rPr>
+        <w:t>卸载武器</w:t>
+      </w:r>
+      <w:bookmarkEnd w:id="13"/>
+    </w:p>
+    <w:p>
+      <w:hyperlink r:id="rId24" w:history="1">
+        <w:r>
+          <w:rPr>
+            <w:rStyle w:val="a8"/>
+          </w:rPr>
+          <w:t>http://192.168.1.22:4011/equip/unWearWeapon?weaponId=W0101&amp;jsoncallback=jQuery1102011944848299026489_1380011513597&amp;_=1380011513600</w:t>
+        </w:r>
+      </w:hyperlink>
+    </w:p>
+    <w:p/>
+    <w:p>
+      <w:hyperlink r:id="rId25" w:history="1">
+        <w:r>
+          <w:rPr>
+            <w:rStyle w:val="a8"/>
+          </w:rPr>
+          <w:t>http://192.168.1.22:4011/equip/unWearWeapon?weaponId=W0101&amp;playerId=S1C7420P8&amp;jsoncallback=jQuery1102011944848299026489_1380011513597&amp;_=1380011513600</w:t>
+        </w:r>
+      </w:hyperlink>
+    </w:p>
+    <w:p/>
+    <w:p>
+      <w:pPr>
+        <w:pStyle w:val="2"/>
+      </w:pPr>
+      <w:bookmarkStart w:id="14" w:name="_Toc377389616"/>
+      <w:r>
+        <w:rPr>
+          <w:rFonts w:hint="eastAsia"/>
+        </w:rPr>
+        <w:t>13.</w:t>
+      </w:r>
+      <w:r>
+        <w:rPr>
+          <w:rFonts w:hint="eastAsia"/>
+        </w:rPr>
+        <w:t>装载装备</w:t>
+      </w:r>
+      <w:bookmarkEnd w:id="14"/>
+    </w:p>
+    <w:p>
+      <w:hyperlink r:id="rId26" w:history="1">
+        <w:r>
+          <w:rPr>
+            <w:rStyle w:val="a8"/>
+          </w:rPr>
+          <w:t>http://192.168.1.22:4011/equip/equip?index=1&amp;eqId=W0101&amp;pkgType=weapons&amp;jsoncallback=jQuery1102011944848299026489_1380011513597&amp;_=1380011513601</w:t>
+        </w:r>
+      </w:hyperlink>
+    </w:p>
+    <w:p/>
+    <w:p>
+      <w:hyperlink r:id="rId27" w:history="1">
+        <w:r>
+          <w:rPr>
+            <w:rStyle w:val="a8"/>
+          </w:rPr>
+          <w:t>http://192.168.1.22:4011/equip/equip?index=1&amp;eqId=W0101&amp;pkgType=weapons&amp;playerId=S1C7420P8&amp;jsoncallback=jQuery1102011944848299026489_1380011513597&amp;_=1380011513601</w:t>
+        </w:r>
+      </w:hyperlink>
+    </w:p>
+    <w:p/>
+    <w:p>
+      <w:r>
+        <w:rPr>
+          <w:rFonts w:hint="eastAsia"/>
+        </w:rPr>
         <w:lastRenderedPageBreak/>
-        <w:t>4.battle</w:t>
-      </w:r>
-      <w:r>
-        <w:rPr>
-          <w:rFonts w:hint="eastAsia"/>
-        </w:rPr>
-        <w:t>（测试）</w:t>
-      </w:r>
-      <w:bookmarkEnd w:id="5"/>
-    </w:p>
-    <w:p>
-      <w:hyperlink r:id="rId14" w:history="1">
-        <w:r>
-          <w:rPr>
-            <w:rStyle w:val="a8"/>
-          </w:rPr>
-          <w:t>http://192.168.1.22:4011/battle/battle?eid=MG101011&amp;jsoncallback=jQuery1102018609981704503298_1379907252269&amp;_=1379907252274</w:t>
-        </w:r>
-      </w:hyperlink>
+        <w:t>2013-12-18</w:t>
+      </w:r>
+    </w:p>
+    <w:p>
+      <w:r>
+        <w:rPr>
+          <w:rFonts w:hint="eastAsia"/>
+        </w:rPr>
+        <w:t>装备</w:t>
+      </w:r>
+      <w:r>
+        <w:rPr>
+          <w:rFonts w:hint="eastAsia"/>
+        </w:rPr>
+        <w:t>Id</w:t>
+      </w:r>
+      <w:r>
+        <w:rPr>
+          <w:rFonts w:hint="eastAsia"/>
+        </w:rPr>
+        <w:t>更新，如</w:t>
+      </w:r>
+      <w:r>
+        <w:t>W1011</w:t>
+      </w:r>
+      <w:r>
+        <w:rPr>
+          <w:rFonts w:hint="eastAsia"/>
+        </w:rPr>
+        <w:t>1</w:t>
+      </w:r>
+      <w:r>
+        <w:t>01</w:t>
+      </w:r>
+      <w:r>
+        <w:rPr>
+          <w:rFonts w:hint="eastAsia"/>
+        </w:rPr>
+        <w:t>更新为</w:t>
+      </w:r>
+      <w:r>
+        <w:t>W1011001</w:t>
+      </w:r>
+    </w:p>
+    <w:p>
+      <w:r>
+        <w:rPr>
+          <w:rFonts w:hint="eastAsia"/>
+        </w:rPr>
+        <w:t>玩家只能装备专属装备</w:t>
+      </w:r>
+    </w:p>
+    <w:p>
+      <w:hyperlink r:id="rId28" w:history="1">
+        <w:r>
+          <w:rPr>
+            <w:rStyle w:val="a8"/>
+          </w:rPr>
+          <w:t>http://192.168.1.22:4011/equip/equip?index=4&amp;eqId=W1011002&amp;playerId=S1C1</w:t>
+        </w:r>
+      </w:hyperlink>
+    </w:p>
+    <w:p>
+      <w:r>
+        <w:rPr>
+          <w:rFonts w:hint="eastAsia"/>
+        </w:rPr>
+        <w:t>返回结果</w:t>
+      </w:r>
+    </w:p>
+    <w:p>
+      <w:r>
+        <w:t>{code: 1225}</w:t>
+      </w:r>
+    </w:p>
+    <w:p>
+      <w:r>
+        <w:rPr>
+          <w:rFonts w:hint="eastAsia"/>
+        </w:rPr>
+        <w:t>不是专属装备</w:t>
+      </w:r>
     </w:p>
     <w:p/>
     <w:p>
       <w:pPr>
         <w:pStyle w:val="2"/>
       </w:pPr>
-      <w:bookmarkStart w:id="6" w:name="_Toc377389608"/>
-      <w:r>
-        <w:rPr>
-          <w:rFonts w:hint="eastAsia"/>
-        </w:rPr>
-        <w:t>5.</w:t>
-      </w:r>
-      <w:r>
-        <w:rPr>
-          <w:rFonts w:hint="eastAsia"/>
-        </w:rPr>
-        <w:t>进入副本</w:t>
-      </w:r>
-      <w:bookmarkEnd w:id="6"/>
-    </w:p>
-    <w:p>
-      <w:hyperlink r:id="rId15" w:history="1">
-        <w:r>
-          <w:rPr>
-            <w:rStyle w:val="a8"/>
-          </w:rPr>
-          <w:t>http://192.168.1.22:4011/player/enterIndu?induId=Ins10101&amp;jsoncallback=jQuery1102018609981704503298_1379907252269&amp;_=1379907252275</w:t>
+      <w:bookmarkStart w:id="15" w:name="_Toc377389617"/>
+      <w:r>
+        <w:rPr>
+          <w:rFonts w:hint="eastAsia"/>
+        </w:rPr>
+        <w:t>14.</w:t>
+      </w:r>
+      <w:r>
+        <w:rPr>
+          <w:rFonts w:hint="eastAsia"/>
+        </w:rPr>
+        <w:t>卸载装备</w:t>
+      </w:r>
+      <w:bookmarkEnd w:id="15"/>
+    </w:p>
+    <w:p>
+      <w:hyperlink r:id="rId29" w:history="1">
+        <w:r>
+          <w:rPr>
+            <w:rStyle w:val="a8"/>
+          </w:rPr>
+          <w:t>http://192.168.1.22:4011/equip/unEquip?eqId=W0101&amp;type=weapon&amp;jsoncallback=jQuery1102011944848299026489_1380011513597&amp;_=1380011513602</w:t>
         </w:r>
       </w:hyperlink>
     </w:p>
     <w:p/>
     <w:p>
+      <w:hyperlink r:id="rId30" w:history="1">
+        <w:r>
+          <w:rPr>
+            <w:rStyle w:val="a8"/>
+          </w:rPr>
+          <w:t>http://192.168.1.22:4011/equip/unEquip?eqId=W0101&amp;type=weapon&amp;playerId=S1C7420P8&amp;jsoncallback=jQuery110201456237284000963_1381334962220&amp;_=1381334962222</w:t>
+        </w:r>
+      </w:hyperlink>
+    </w:p>
+    <w:p/>
+    <w:p>
       <w:pPr>
         <w:pStyle w:val="2"/>
       </w:pPr>
-      <w:bookmarkStart w:id="7" w:name="_Toc377389609"/>
-      <w:r>
-        <w:rPr>
-          <w:rFonts w:hint="eastAsia"/>
-        </w:rPr>
-        <w:t>6.</w:t>
-      </w:r>
-      <w:r>
-        <w:rPr>
-          <w:rFonts w:hint="eastAsia"/>
-        </w:rPr>
-        <w:t>离开副本</w:t>
-      </w:r>
-      <w:bookmarkEnd w:id="7"/>
-    </w:p>
-    <w:p>
-      <w:hyperlink r:id="rId16" w:history="1">
-        <w:r>
-          <w:rPr>
-            <w:rStyle w:val="a8"/>
-          </w:rPr>
-          <w:t>http://192.168.1.22:4011/player/leaveIndu?induId=Ins10101&amp;jsoncallback=jQuery1102018609981704503298_1379907252269&amp;_=1379907252276</w:t>
+      <w:bookmarkStart w:id="16" w:name="_Toc377389618"/>
+      <w:r>
+        <w:rPr>
+          <w:rFonts w:hint="eastAsia"/>
+        </w:rPr>
+        <w:t>15.</w:t>
+      </w:r>
+      <w:r>
+        <w:rPr>
+          <w:rFonts w:hint="eastAsia"/>
+        </w:rPr>
+        <w:t>升级装备</w:t>
+      </w:r>
+      <w:bookmarkEnd w:id="16"/>
+    </w:p>
+    <w:p>
+      <w:hyperlink r:id="rId31" w:history="1">
+        <w:r>
+          <w:rPr>
+            <w:rStyle w:val="a8"/>
+          </w:rPr>
+          <w:t>http://192.168.1.22:4011/equip/upgrade?eqId=W0101&amp;type=weapon&amp;jsoncallback=jQuery1102011944848299026489_1380011513597&amp;_=1380011513605</w:t>
         </w:r>
       </w:hyperlink>
     </w:p>
     <w:p/>
     <w:p>
+      <w:r>
+        <w:rPr>
+          <w:rFonts w:hint="eastAsia"/>
+        </w:rPr>
+        <w:t>2013-12-17</w:t>
+      </w:r>
+    </w:p>
+    <w:p>
+      <w:r>
+        <w:rPr>
+          <w:rFonts w:hint="eastAsia"/>
+        </w:rPr>
+        <w:t>升级装备</w:t>
+      </w:r>
+    </w:p>
+    <w:p>
+      <w:hyperlink r:id="rId32" w:history="1">
+        <w:r>
+          <w:rPr>
+            <w:rStyle w:val="a8"/>
+          </w:rPr>
+          <w:t>http://192.168.1.22:4011/equip/upgrade?eqId=W1011101&amp;type=weapon&amp;playerId=S1C1</w:t>
+        </w:r>
+      </w:hyperlink>
+    </w:p>
+    <w:p>
+      <w:r>
+        <w:rPr>
+          <w:rFonts w:hint="eastAsia"/>
+        </w:rPr>
+        <w:t>返回結果</w:t>
+      </w:r>
+    </w:p>
+    <w:p>
+      <w:r>
+        <w:t>{code: 200, level: 4}</w:t>
+      </w:r>
+    </w:p>
+    <w:p/>
+    <w:p>
+      <w:r>
+        <w:rPr>
+          <w:rFonts w:hint="eastAsia"/>
+        </w:rPr>
+        <w:t>2013-12-19</w:t>
+      </w:r>
+    </w:p>
+    <w:p>
+      <w:r>
+        <w:rPr>
+          <w:rFonts w:hint="eastAsia"/>
+        </w:rPr>
+        <w:t>升级装备</w:t>
+      </w:r>
+    </w:p>
+    <w:p>
+      <w:hyperlink r:id="rId33" w:history="1">
+        <w:r>
+          <w:rPr>
+            <w:rStyle w:val="a8"/>
+          </w:rPr>
+          <w:t>http://192.168.1.22:4011/equip/upgrade?eqId=W1011001&amp;type=weapon&amp;playerId=S1C1</w:t>
+        </w:r>
+      </w:hyperlink>
+    </w:p>
+    <w:p>
+      <w:r>
+        <w:rPr>
+          <w:rFonts w:hint="eastAsia"/>
+        </w:rPr>
+        <w:t>增加消耗</w:t>
+      </w:r>
+    </w:p>
+    <w:p>
+      <w:r>
+        <w:t>{code: 200, level: 6, money: 872000}</w:t>
+      </w:r>
+    </w:p>
+    <w:p/>
+    <w:p>
+      <w:hyperlink r:id="rId34" w:history="1">
+        <w:r>
+          <w:rPr>
+            <w:rStyle w:val="a8"/>
+          </w:rPr>
+          <w:t>http://192.168.1.22:4011/equip/upgrade?eqId=W0101&amp;type=weapon&amp;playerId=S1C7420P8&amp;jsoncallback=jQuery1102011944848299026489_1380011513597&amp;_=1380011513605</w:t>
+        </w:r>
+      </w:hyperlink>
+    </w:p>
+    <w:p/>
+    <w:p>
       <w:pPr>
         <w:pStyle w:val="2"/>
       </w:pPr>
-      <w:bookmarkStart w:id="8" w:name="_Toc377389610"/>
-      <w:r>
-        <w:rPr>
-          <w:rFonts w:hint="eastAsia"/>
-        </w:rPr>
-        <w:t>7.</w:t>
-      </w:r>
-      <w:r>
-        <w:rPr>
-          <w:rFonts w:hint="eastAsia"/>
-        </w:rPr>
-        <w:t>触发副本事件</w:t>
-      </w:r>
-      <w:bookmarkEnd w:id="8"/>
-    </w:p>
-    <w:p>
-      <w:hyperlink r:id="rId17" w:history="1">
-        <w:r>
-          <w:rPr>
-            <w:rStyle w:val="a8"/>
-          </w:rPr>
-          <w:t>http://192.168.1.22:4011/indu/triggerEvent?eid=MG101011&amp;jsoncallback=jQuery1102018609981704503298_1379907252269&amp;_=1379907252279</w:t>
+      <w:bookmarkStart w:id="17" w:name="_Toc377389619"/>
+      <w:r>
+        <w:rPr>
+          <w:rFonts w:hint="eastAsia"/>
+        </w:rPr>
+        <w:t>16.</w:t>
+      </w:r>
+      <w:r>
+        <w:rPr>
+          <w:rFonts w:hint="eastAsia"/>
+        </w:rPr>
+        <w:t>获得伙伴</w:t>
+      </w:r>
+      <w:bookmarkEnd w:id="17"/>
+    </w:p>
+    <w:p>
+      <w:hyperlink r:id="rId35" w:history="1">
+        <w:r>
+          <w:rPr>
+            <w:rStyle w:val="a8"/>
+          </w:rPr>
+          <w:t>http://192.168.1.22:4011/player/getPartner?cId=3&amp;jsoncallback=jQuery11020949569964315742</w:t>
+        </w:r>
+        <w:r>
+          <w:rPr>
+            <w:rStyle w:val="a8"/>
+          </w:rPr>
+          <w:lastRenderedPageBreak/>
+          <w:t>3_1380015026961&amp;_=1380015026963</w:t>
         </w:r>
       </w:hyperlink>
     </w:p>
@@ -4525,28 +5143,28 @@
       <w:pPr>
         <w:pStyle w:val="2"/>
       </w:pPr>
-      <w:bookmarkStart w:id="9" w:name="_Toc377389611"/>
-      <w:r>
-        <w:rPr>
-          <w:rFonts w:hint="eastAsia"/>
-        </w:rPr>
-        <w:t>8.</w:t>
-      </w:r>
-      <w:r>
-        <w:rPr>
-          <w:rFonts w:hint="eastAsia"/>
-        </w:rPr>
-        <w:t>进入场景</w:t>
-      </w:r>
-      <w:bookmarkEnd w:id="9"/>
-    </w:p>
-    <w:p>
-      <w:hyperlink r:id="rId18" w:history="1">
-        <w:r>
-          <w:rPr>
-            <w:rStyle w:val="a8"/>
-          </w:rPr>
-          <w:t>http://192.168.1.22:4011/player/enterScene?&amp;jsoncallback=jQuery110207268230197951198_1379993218765&amp;_=1379993218768</w:t>
+      <w:bookmarkStart w:id="18" w:name="_Toc377389620"/>
+      <w:r>
+        <w:rPr>
+          <w:rFonts w:hint="eastAsia"/>
+        </w:rPr>
+        <w:t>17.</w:t>
+      </w:r>
+      <w:r>
+        <w:rPr>
+          <w:rFonts w:hint="eastAsia"/>
+        </w:rPr>
+        <w:t>接任务</w:t>
+      </w:r>
+      <w:bookmarkEnd w:id="18"/>
+    </w:p>
+    <w:p>
+      <w:hyperlink r:id="rId36" w:history="1">
+        <w:r>
+          <w:rPr>
+            <w:rStyle w:val="a8"/>
+          </w:rPr>
+          <w:t>http://192.168.1.22:4011/task/startTask?taskId=Task10101&amp;jsoncallback=jQuery1102021879066131077707_1380046418768&amp;_=1380046418771</w:t>
         </w:r>
       </w:hyperlink>
     </w:p>
@@ -4555,12 +5173,42 @@
       <w:pPr>
         <w:pStyle w:val="2"/>
       </w:pPr>
-      <w:bookmarkStart w:id="10" w:name="_Toc377389612"/>
-      <w:r>
-        <w:rPr>
-          <w:rFonts w:hint="eastAsia"/>
-        </w:rPr>
-        <w:t>9.</w:t>
+      <w:bookmarkStart w:id="19" w:name="_Toc377389621"/>
+      <w:r>
+        <w:rPr>
+          <w:rFonts w:hint="eastAsia"/>
+        </w:rPr>
+        <w:t>18.</w:t>
+      </w:r>
+      <w:r>
+        <w:rPr>
+          <w:rFonts w:hint="eastAsia"/>
+        </w:rPr>
+        <w:t>交任务</w:t>
+      </w:r>
+      <w:bookmarkEnd w:id="19"/>
+    </w:p>
+    <w:p>
+      <w:hyperlink r:id="rId37" w:history="1">
+        <w:r>
+          <w:rPr>
+            <w:rStyle w:val="a8"/>
+          </w:rPr>
+          <w:t>http://192.168.1.22:4011/task/handOverTask?taskId=Task10101&amp;jsoncallback=jQuery1102021879066131077707_1380046418768&amp;_=1380046418772</w:t>
+        </w:r>
+      </w:hyperlink>
+    </w:p>
+    <w:p/>
+    <w:p>
+      <w:pPr>
+        <w:pStyle w:val="2"/>
+      </w:pPr>
+      <w:bookmarkStart w:id="20" w:name="_Toc377389622"/>
+      <w:r>
+        <w:rPr>
+          <w:rFonts w:hint="eastAsia"/>
+        </w:rPr>
+        <w:t>19.</w:t>
       </w:r>
       <w:r>
         <w:rPr>
@@ -4568,52 +5216,363 @@
         </w:rPr>
         <w:t>切换场景</w:t>
       </w:r>
-      <w:bookmarkEnd w:id="10"/>
-    </w:p>
-    <w:p>
-      <w:hyperlink r:id="rId19" w:history="1">
-        <w:r>
-          <w:rPr>
-            <w:rStyle w:val="a8"/>
-          </w:rPr>
-          <w:t>http://192.168.1.22:4011/player/changeArea?currentScene=city01&amp;target=city02&amp;jsoncallback=jQuery110207268230197951198_1379993218765&amp;_=1379993218769</w:t>
+      <w:bookmarkEnd w:id="20"/>
+    </w:p>
+    <w:p>
+      <w:hyperlink r:id="rId38" w:history="1">
+        <w:r>
+          <w:rPr>
+            <w:rStyle w:val="a8"/>
+          </w:rPr>
+          <w:t>http://192.168.1.22:4011/player/changeAndGetSceneData?currentScene=city01&amp;target=city02&amp;jsoncallback=jQuery1102028214329085312784_1380086113272&amp;_=1380086113274</w:t>
         </w:r>
       </w:hyperlink>
     </w:p>
     <w:p/>
     <w:p>
+      <w:r>
+        <w:rPr>
+          <w:rFonts w:hint="eastAsia"/>
+        </w:rPr>
+        <w:t>2013-12-28</w:t>
+      </w:r>
+    </w:p>
+    <w:p>
+      <w:r>
+        <w:rPr>
+          <w:rFonts w:hint="eastAsia"/>
+        </w:rPr>
+        <w:t>切换场景</w:t>
+      </w:r>
+    </w:p>
+    <w:p>
+      <w:hyperlink r:id="rId39" w:history="1">
+        <w:r>
+          <w:rPr>
+            <w:rStyle w:val="a8"/>
+          </w:rPr>
+          <w:t>http://192.168.1.</w:t>
+        </w:r>
+        <w:r>
+          <w:rPr>
+            <w:rStyle w:val="a8"/>
+            <w:rFonts w:hint="eastAsia"/>
+          </w:rPr>
+          <w:t>22</w:t>
+        </w:r>
+        <w:r>
+          <w:rPr>
+            <w:rStyle w:val="a8"/>
+          </w:rPr>
+          <w:t>:4011/player/changeAndGetSceneData?currentScene=city01&amp;target=city02</w:t>
+        </w:r>
+      </w:hyperlink>
+    </w:p>
+    <w:p>
+      <w:r>
+        <w:rPr>
+          <w:rFonts w:hint="eastAsia"/>
+        </w:rPr>
+        <w:t>返回结果</w:t>
+      </w:r>
+    </w:p>
+    <w:p>
+      <w:r>
+        <w:t>{"code":200,"currentScene":"city02","entities":["S1C443","S1C591","S1C2933","S1C1137","S1C4323","S1C1978","S1C4908","S1C610","S1C352","S1C4337","S1C3466"]}</w:t>
+      </w:r>
+    </w:p>
+    <w:p/>
+    <w:p>
+      <w:r>
+        <w:rPr>
+          <w:rFonts w:hint="eastAsia"/>
+        </w:rPr>
+        <w:t>2014-01-01</w:t>
+      </w:r>
+    </w:p>
+    <w:p>
+      <w:r>
+        <w:rPr>
+          <w:rFonts w:hint="eastAsia"/>
+        </w:rPr>
+        <w:t>切換場景</w:t>
+      </w:r>
+    </w:p>
+    <w:p>
+      <w:hyperlink r:id="rId40" w:history="1">
+        <w:r>
+          <w:rPr>
+            <w:rStyle w:val="a8"/>
+          </w:rPr>
+          <w:t>http://192.168.1.22:4011/player/changeAndGetSceneData?currentScene=city02&amp;target=city01</w:t>
+        </w:r>
+      </w:hyperlink>
+    </w:p>
+    <w:p>
+      <w:r>
+        <w:t>{"code":200,"currentScene":"city01","entities":[{"id":"S1C5000","nickname":"test1","</w:t>
+      </w:r>
+      <w:r>
+        <w:rPr>
+          <w:rFonts w:hint="eastAsia"/>
+        </w:rPr>
+        <w:t>hero</w:t>
+      </w:r>
+      <w:r>
+        <w:t>Id":"H1101","level":1}</w:t>
+      </w:r>
+    </w:p>
+    <w:p/>
+    <w:p>
+      <w:r>
+        <w:rPr>
+          <w:rFonts w:hint="eastAsia"/>
+        </w:rPr>
+        <w:t>2014-01-02</w:t>
+      </w:r>
+    </w:p>
+    <w:p>
+      <w:r>
+        <w:rPr>
+          <w:rFonts w:hint="eastAsia"/>
+        </w:rPr>
+        <w:t>切換場景，忽略</w:t>
+      </w:r>
+      <w:r>
+        <w:rPr>
+          <w:rFonts w:hint="eastAsia"/>
+        </w:rPr>
+        <w:t>currentS</w:t>
+      </w:r>
+      <w:r>
+        <w:rPr>
+          <w:rFonts w:hint="eastAsia"/>
+        </w:rPr>
+        <w:t>cene</w:t>
+      </w:r>
+    </w:p>
+    <w:p>
+      <w:hyperlink r:id="rId41" w:history="1">
+        <w:r>
+          <w:rPr>
+            <w:rStyle w:val="a8"/>
+          </w:rPr>
+          <w:t>http://192.168.1.22:4011/player/changeAndGetSceneData?currentScene=city01&amp;target=city01</w:t>
+        </w:r>
+      </w:hyperlink>
+    </w:p>
+    <w:p/>
+    <w:p>
+      <w:r>
+        <w:rPr>
+          <w:rFonts w:hint="eastAsia"/>
+        </w:rPr>
+        <w:t>切換場景</w:t>
+      </w:r>
+    </w:p>
+    <w:p>
+      <w:hyperlink r:id="rId42" w:history="1">
+        <w:r>
+          <w:rPr>
+            <w:rStyle w:val="a8"/>
+          </w:rPr>
+          <w:t>http://192.168.1.22:4011/player/changeAndGetSceneData?currentScene=city01&amp;target=city01</w:t>
+        </w:r>
+      </w:hyperlink>
+    </w:p>
+    <w:p>
+      <w:r>
+        <w:rPr>
+          <w:rFonts w:hint="eastAsia"/>
+        </w:rPr>
+        <w:t>返回结果</w:t>
+      </w:r>
+    </w:p>
+    <w:p>
+      <w:r>
+        <w:t>{"code":200,"currentScene":"city01","entities":[{"id":"S1C91","heroId":"H1206","level":10},{"id":"S1C372","heroId":"H1107","level":10},{"id":"S1C176","heroId":"H1103","level":9},{"id":"S1C34",</w:t>
+      </w:r>
+      <w:r>
+        <w:lastRenderedPageBreak/>
+        <w:t>"heroId":"H1103","level":9},{"id":"S1C5000","nickname":"test1","heroId":"H1101","level":1},{"id":"S1C46","heroId":"H1206","level":4},{"id":"S1C172","heroId":"H1206","level":4},{"id":"S1C365","heroId":"H1203","level":8},{"id":"S1C263","heroId":"H1107","level":3},{"id":"S1C29","heroId":"H1201","level":8},{"id":"S1C275","heroId":"H1102","level":3},{"id":"S1C216","heroId":"H1206","level":7},{"id":"S1C371","heroId":"H1107","level":5},{"id":"S1C11","heroId":"H1206","level":5},{"id":"S1C175","heroId":"H1209","level":7},{"id":"S1C214","heroId":"H1102","level":3},{"id":"S1C373","heroId":"H1104","level":8},{"id":"S1C70","heroId":"H1101","level":3},{"id":"S1C425","heroId":"H1103","level":6},{"id":"S1C240","heroId":"H1203","level":8}]}</w:t>
+      </w:r>
+    </w:p>
+    <w:p/>
+    <w:p>
+      <w:r>
+        <w:rPr>
+          <w:rFonts w:hint="eastAsia"/>
+        </w:rPr>
+        <w:t>2013-01-03</w:t>
+      </w:r>
+    </w:p>
+    <w:p>
+      <w:r>
+        <w:rPr>
+          <w:rFonts w:hint="eastAsia"/>
+        </w:rPr>
+        <w:t>切換場景</w:t>
+      </w:r>
+      <w:r>
+        <w:rPr>
+          <w:rFonts w:hint="eastAsia"/>
+        </w:rPr>
+        <w:t>，增加暱稱</w:t>
+      </w:r>
+    </w:p>
+    <w:p>
+      <w:hyperlink r:id="rId43" w:history="1">
+        <w:r>
+          <w:rPr>
+            <w:rStyle w:val="a8"/>
+          </w:rPr>
+          <w:t>http://192.168.1.22:4011/player/changeAndGetSceneData?currentScene=city01&amp;target=city01</w:t>
+        </w:r>
+      </w:hyperlink>
+    </w:p>
+    <w:p>
+      <w:r>
+        <w:rPr>
+          <w:rFonts w:hint="eastAsia"/>
+        </w:rPr>
+        <w:t>返回结果</w:t>
+      </w:r>
+    </w:p>
+    <w:p>
+      <w:r>
+        <w:t>{"code":200,"currentScene":"city01","entities":[{"id":"S1C46","nickname":"a100044","heroId":"H1103","level":9},{"id":"S1C275","nickname":"a100273","heroId":"H1201","level":9},{"id":"S1C34","nickname":"a100032","heroId":"H1202","level":9},{"id":"S1C91","nickname":"a100089","heroId":"H1201","level":8},{"id":"S1C172","nickname":"a100170","heroId":"H1201","level":5},{"id":"S1C176","nickname":"a100174","heroId":"H1104","level":4},{"id":"S1C365","nickname":"a100363","heroId":"H1209","level":1},{"id":"S1C263","nickname":"a100261","heroId":"H1202","level":4},{"id":"S1C29","nickname":"a100027","heroId":"H1202","level":7},{"id":"S1C216","nickname":"a100214","heroId":"H1201","level":1},{"id":"S1C371","nickname":"a100369","heroId":"H1101","level":1},{"id":"S1C372","nickname":"a100370","heroId":"H1206","level":5},{"id":"S1C11","nickname":"a100009","heroId":"H1205","level":7},{"id":"S1C175","nickname":"a100173","heroId":"H1107","level":5},{"id":"S1C214","nickname":"a100212","heroId":"H1104","level":8},{"id":"S1C373","nickname":"a100371","heroId":"H1104","level":1},{"id":"S1C70","nickname":"a100068","heroId":"H1201","level":4},{"id":"S1C425","nickname":"a100423","heroId":"H1104","level":2},{"id":"S1C240","nickname":"a100238","heroId":"H1103","level":5},{"id":"S1C238","nickname":"a100236","heroId":"H1209","level":2}]}</w:t>
+      </w:r>
+    </w:p>
+    <w:p/>
+    <w:p>
+      <w:r>
+        <w:rPr>
+          <w:rFonts w:hint="eastAsia"/>
+        </w:rPr>
+        <w:t>2014-01-04</w:t>
+      </w:r>
+    </w:p>
+    <w:p>
+      <w:hyperlink r:id="rId44" w:history="1">
+        <w:r>
+          <w:rPr>
+            <w:rStyle w:val="a8"/>
+          </w:rPr>
+          <w:t>http://211.155.86.237:4011/player/changeAndGetSceneData?currentScene=city01&amp;target=city01</w:t>
+        </w:r>
+      </w:hyperlink>
+    </w:p>
+    <w:p>
+      <w:r>
+        <w:rPr>
+          <w:rFonts w:hint="eastAsia"/>
+        </w:rPr>
+        <w:t>返回结果</w:t>
+      </w:r>
+    </w:p>
+    <w:p>
+      <w:r>
+        <w:t>{"code":200,"currentScene":"city01","entities":[{"id":"S1C214","nickname":"a100212","heroId":"H1101","level":10},{"id":"S1C216","nickname":"a100214","heroId":"H1202","level":9},{"id":"S1C46","nickname":"a100044","heroId":"H1102","level":4},{"id":"S1C91","nickname":"a100089","heroId":"H1103","level":7},{"id":"S1C172","nickname":"a100170","heroId":"H1102","level":4},{"id":"S1C176","nickname":"a100174","heroId":"H1104","level":6},{"id":"S1C365","nickname":"a100363","heroId":"H1202","level":8},{"id":"S1C263","nickname":"a100261","heroId":"H1201","level":1},{"id":"S1C29","nickname":"a100027","heroId":"H1203","level":5},{"id":"S1C275","nickname":"a100273","heroId":"H1101","level":8},{"id":"S1C371","nickname":"a100369","heroId":"H1107","level":2},{"id":"S1C372","nickname":"a100370","heroId":"H1102","level":2},{"id":"S1C11","nickname":"a100009","heroId":"H1209","level":8},{"id":"S1C175","nickname":"a100173","heroId":"H1102","level":3},{"id":"S1C373","nickname":"a100371","heroId":"H1101","level":2},{"id":"S1C70","nickname":"a100068","heroId":"H1103","level":5},{"id":"S1C34","nickname":"a100032","heroId":"</w:t>
+      </w:r>
+      <w:r>
+        <w:lastRenderedPageBreak/>
+        <w:t>H1104","level":6},{"id":"S1C425","nickname":"a100423","heroId":"H1201","level":7},{"id":"S1C240","nickname":"a100238","heroId":"H1205","level":7},{"id":"S1C238","nickname":"a100236","heroId":"H1107","level":4}]}</w:t>
+      </w:r>
+    </w:p>
+    <w:p/>
+    <w:p>
+      <w:r>
+        <w:rPr>
+          <w:rFonts w:hint="eastAsia"/>
+        </w:rPr>
+        <w:t>2014-01-06</w:t>
+      </w:r>
+    </w:p>
+    <w:p>
+      <w:r>
+        <w:rPr>
+          <w:rFonts w:hint="eastAsia"/>
+        </w:rPr>
+        <w:t>切換場景，增加</w:t>
+      </w:r>
+      <w:r>
+        <w:rPr>
+          <w:rFonts w:hint="eastAsia"/>
+        </w:rPr>
+        <w:t>pageInfo</w:t>
+      </w:r>
+    </w:p>
+    <w:p>
+      <w:hyperlink r:id="rId45" w:history="1">
+        <w:r>
+          <w:rPr>
+            <w:rStyle w:val="a8"/>
+          </w:rPr>
+          <w:t>http://192.168.1.22:4011/player/changeAndGetSceneData?currentScene=city01&amp;target=city01</w:t>
+        </w:r>
+      </w:hyperlink>
+    </w:p>
+    <w:p>
+      <w:r>
+        <w:rPr>
+          <w:rFonts w:hint="eastAsia"/>
+        </w:rPr>
+        <w:t>返回结果</w:t>
+      </w:r>
+    </w:p>
+    <w:p>
+      <w:r>
+        <w:t>{"code":200,"currentScene":"city01","pageInfo":{"currentPage":1,"perPage":20,"allPage":2},"entities":[{"id":"S1C373","nickname":"a100371","heroId":"H1104","level":1},{"id":"S1C214","nickname":"a100212","heroId":"H1104","level":8},{"id":"S1C175","nickname":"a100173","heroId":"H1107","level":5},{"id":"S1C70","nickname":"a100068","heroId":"H1201","level":4},{"id":"S1C172","nickname":"a100170","heroId":"H1201","level":5},{"id":"S1C176","nickname":"a100174","heroId":"H1104","level":4},{"id":"S1C216","nickname":"a100214","heroId":"H1201","level":1},{"id":"S1C263","nickname":"a100261","heroId":"H1202","level":4},{"id":"S1C275","nickname":"a100273","heroId":"H1201","level":9},{"id":"S1C29","nickname":"a100027","heroId":"H1202","level":7},{"id":"S1C46","nickname":"a1</w:t>
+      </w:r>
+      <w:r>
+        <w:rPr>
+          <w:rFonts w:hint="eastAsia"/>
+        </w:rPr>
+        <w:t>00044","heroId":"H1103","level":9},{"id":"S1C425","nickname":"a100423","heroId":"H1104","level":2},{"id":"S1C11","nickname":"a100009","heroId":"H1205","level":7},{"id":"S1C240","nickname":"a100238","heroId":"H1103","level":5},{"id":"S1C5026","nickname":"</w:t>
+      </w:r>
+      <w:r>
+        <w:rPr>
+          <w:rFonts w:hint="eastAsia"/>
+        </w:rPr>
+        <w:t>冰芯草</w:t>
+      </w:r>
+      <w:r>
+        <w:rPr>
+          <w:rFonts w:hint="eastAsia"/>
+        </w:rPr>
+        <w:t>","heroId":"H1101","level":1},{"id":"S1C34","nickname":"a100032","heroId":"H1202","level":9},{"id":"S1C371","nickname":"a100369","heroId":"H1101","level":1},{"id":"S1C365","nickname":"a100363","heroId":"H1209","level":1},{"id":"S1C372","nickname":"a100370</w:t>
+      </w:r>
+      <w:r>
+        <w:t>","heroId":"H1206","level":5},{"id":"S1C91","nickname":"a100089","heroId":"H1201","level":8}]}</w:t>
+      </w:r>
+    </w:p>
+    <w:p/>
+    <w:p>
       <w:pPr>
         <w:pStyle w:val="2"/>
       </w:pPr>
-      <w:bookmarkStart w:id="11" w:name="_Toc377389613"/>
-      <w:r>
-        <w:rPr>
-          <w:rFonts w:hint="eastAsia"/>
-        </w:rPr>
-        <w:t>10.</w:t>
-      </w:r>
-      <w:r>
-        <w:rPr>
-          <w:rFonts w:hint="eastAsia"/>
-        </w:rPr>
-        <w:t>改变阵型</w:t>
-      </w:r>
-      <w:bookmarkEnd w:id="11"/>
-    </w:p>
-    <w:p>
-      <w:hyperlink r:id="rId20" w:history="1">
-        <w:r>
-          <w:rPr>
-            <w:rStyle w:val="a8"/>
-          </w:rPr>
-          <w:t>http://192.168.1.22:4011/formation/change?formation=%5Bnull%2C%7B%22playerId%22%3A%2</w:t>
-        </w:r>
-        <w:r>
-          <w:rPr>
-            <w:rStyle w:val="a8"/>
-          </w:rPr>
-          <w:lastRenderedPageBreak/>
-          <w:t>2S1C7420%22%7D%2Cnull%2Cnull%2Cnull%2Cnull%2Cnull%5D&amp;jsoncallback=jQuery110207268230197951198_1379993218765&amp;_=1379993218771</w:t>
+      <w:bookmarkStart w:id="21" w:name="_Toc377389623"/>
+      <w:r>
+        <w:rPr>
+          <w:rFonts w:hint="eastAsia"/>
+        </w:rPr>
+        <w:t>20.</w:t>
+      </w:r>
+      <w:r>
+        <w:rPr>
+          <w:rFonts w:hint="eastAsia"/>
+        </w:rPr>
+        <w:t>学习技能</w:t>
+      </w:r>
+      <w:bookmarkEnd w:id="21"/>
+    </w:p>
+    <w:p>
+      <w:hyperlink r:id="rId46" w:history="1">
+        <w:r>
+          <w:rPr>
+            <w:rStyle w:val="a8"/>
+          </w:rPr>
+          <w:t>http://192.168.1.99:4011/player/learnSkill?skillId=SK01111&amp;jsoncallback=jQuery110207424701880663633_1380214534675&amp;_=1380214534677</w:t>
         </w:r>
       </w:hyperlink>
     </w:p>
@@ -4622,39 +5581,58 @@
       <w:pPr>
         <w:pStyle w:val="2"/>
       </w:pPr>
-      <w:bookmarkStart w:id="12" w:name="_Toc377389614"/>
-      <w:r>
-        <w:rPr>
-          <w:rFonts w:hint="eastAsia"/>
-        </w:rPr>
-        <w:t>11.</w:t>
-      </w:r>
-      <w:r>
-        <w:rPr>
-          <w:rFonts w:hint="eastAsia"/>
-        </w:rPr>
-        <w:t>装载武器（可用装载装备）</w:t>
-      </w:r>
-      <w:bookmarkEnd w:id="12"/>
-    </w:p>
-    <w:p>
-      <w:hyperlink r:id="rId21" w:history="1">
-        <w:r>
-          <w:rPr>
-            <w:rStyle w:val="a8"/>
-          </w:rPr>
-          <w:t>http://192.168.1.22:4011/equip/wearWeapon?index=2&amp;weaponId=W0101&amp;jsoncallback=jQuery1102011944848299026489_1380011513597&amp;_=1380011513599</w:t>
+      <w:bookmarkStart w:id="22" w:name="_Toc377389624"/>
+      <w:r>
+        <w:rPr>
+          <w:rFonts w:hint="eastAsia"/>
+        </w:rPr>
+        <w:t>21.</w:t>
+      </w:r>
+      <w:r>
+        <w:rPr>
+          <w:rFonts w:hint="eastAsia"/>
+        </w:rPr>
+        <w:t>升级技能</w:t>
+      </w:r>
+      <w:bookmarkEnd w:id="22"/>
+    </w:p>
+    <w:p>
+      <w:hyperlink r:id="rId47" w:history="1">
+        <w:r>
+          <w:rPr>
+            <w:rStyle w:val="a8"/>
+          </w:rPr>
+          <w:t>http://192.168.1.99:4011/player/upgradeSkill?skillId=SK01111&amp;jsoncallback=jQuery110207424701880663633_1380214534675&amp;_=1380214534678</w:t>
         </w:r>
       </w:hyperlink>
     </w:p>
     <w:p/>
     <w:p>
-      <w:hyperlink r:id="rId22" w:history="1">
-        <w:r>
-          <w:rPr>
-            <w:rStyle w:val="a8"/>
-          </w:rPr>
-          <w:t>http://192.168.1.22:4011/equip/wearWeapon?index=2&amp;weaponId=W0101&amp;playerId=S1C7420P8&amp;jsoncallback=jQuery1102011944848299026489_1380011513597&amp;_=1380011513599</w:t>
+      <w:pPr>
+        <w:pStyle w:val="2"/>
+      </w:pPr>
+      <w:bookmarkStart w:id="23" w:name="_Toc377389625"/>
+      <w:r>
+        <w:rPr>
+          <w:rFonts w:hint="eastAsia"/>
+        </w:rPr>
+        <w:t>22.</w:t>
+      </w:r>
+      <w:r>
+        <w:rPr>
+          <w:rFonts w:hint="eastAsia"/>
+        </w:rPr>
+        <w:t>使用技能</w:t>
+      </w:r>
+      <w:bookmarkEnd w:id="23"/>
+    </w:p>
+    <w:p>
+      <w:hyperlink r:id="rId48" w:history="1">
+        <w:r>
+          <w:rPr>
+            <w:rStyle w:val="a8"/>
+          </w:rPr>
+          <w:t>http://192.168.1.99:4011/player/useSkill?skillId=SK01111&amp;jsoncallback=jQuery110207424701880663633_1380214534675&amp;_=1380214534679</w:t>
         </w:r>
       </w:hyperlink>
     </w:p>
@@ -4663,881 +5641,6 @@
       <w:pPr>
         <w:pStyle w:val="2"/>
       </w:pPr>
-      <w:bookmarkStart w:id="13" w:name="_Toc377389615"/>
-      <w:r>
-        <w:rPr>
-          <w:rFonts w:hint="eastAsia"/>
-        </w:rPr>
-        <w:t>12.</w:t>
-      </w:r>
-      <w:r>
-        <w:rPr>
-          <w:rFonts w:hint="eastAsia"/>
-        </w:rPr>
-        <w:t>卸载武器</w:t>
-      </w:r>
-      <w:bookmarkEnd w:id="13"/>
-    </w:p>
-    <w:p>
-      <w:hyperlink r:id="rId23" w:history="1">
-        <w:r>
-          <w:rPr>
-            <w:rStyle w:val="a8"/>
-          </w:rPr>
-          <w:t>http://192.168.1.22:4011/equip/unWearWeapon?weaponId=W0101&amp;jsoncallback=jQuery1102011944848299026489_1380011513597&amp;_=1380011513600</w:t>
-        </w:r>
-      </w:hyperlink>
-    </w:p>
-    <w:p/>
-    <w:p>
-      <w:hyperlink r:id="rId24" w:history="1">
-        <w:r>
-          <w:rPr>
-            <w:rStyle w:val="a8"/>
-          </w:rPr>
-          <w:t>http://192.168.1.22:4011/equip/unWearWeapon?weaponId=W0101&amp;playerId=S1C7420P8&amp;jsoncallback=jQuery1102011944848299026489_1380011513597&amp;_=1380011513600</w:t>
-        </w:r>
-      </w:hyperlink>
-    </w:p>
-    <w:p/>
-    <w:p>
-      <w:pPr>
-        <w:pStyle w:val="2"/>
-      </w:pPr>
-      <w:bookmarkStart w:id="14" w:name="_Toc377389616"/>
-      <w:r>
-        <w:rPr>
-          <w:rFonts w:hint="eastAsia"/>
-        </w:rPr>
-        <w:t>13.</w:t>
-      </w:r>
-      <w:r>
-        <w:rPr>
-          <w:rFonts w:hint="eastAsia"/>
-        </w:rPr>
-        <w:t>装载装备</w:t>
-      </w:r>
-      <w:bookmarkEnd w:id="14"/>
-    </w:p>
-    <w:p>
-      <w:hyperlink r:id="rId25" w:history="1">
-        <w:r>
-          <w:rPr>
-            <w:rStyle w:val="a8"/>
-          </w:rPr>
-          <w:t>http://192.168.1.22:4011/equip/equip?index=1&amp;eqId=W0101&amp;pkgType=weapons&amp;jsoncallback=jQuery1102011944848299026489_1380011513597&amp;_=1380011513601</w:t>
-        </w:r>
-      </w:hyperlink>
-    </w:p>
-    <w:p/>
-    <w:p>
-      <w:hyperlink r:id="rId26" w:history="1">
-        <w:r>
-          <w:rPr>
-            <w:rStyle w:val="a8"/>
-          </w:rPr>
-          <w:t>http://192.168.1.22:4011/equip/equip?index=1&amp;eqId=W0101&amp;pkgType=weapons&amp;playerId=S1C7420P8&amp;jsoncallback=jQuery1102011944848299026489_1380011513597&amp;_=1380011513601</w:t>
-        </w:r>
-      </w:hyperlink>
-    </w:p>
-    <w:p/>
-    <w:p>
-      <w:r>
-        <w:rPr>
-          <w:rFonts w:hint="eastAsia"/>
-        </w:rPr>
-        <w:t>2013-12-18</w:t>
-      </w:r>
-    </w:p>
-    <w:p>
-      <w:r>
-        <w:rPr>
-          <w:rFonts w:hint="eastAsia"/>
-        </w:rPr>
-        <w:t>装备</w:t>
-      </w:r>
-      <w:r>
-        <w:rPr>
-          <w:rFonts w:hint="eastAsia"/>
-        </w:rPr>
-        <w:t>Id</w:t>
-      </w:r>
-      <w:r>
-        <w:rPr>
-          <w:rFonts w:hint="eastAsia"/>
-        </w:rPr>
-        <w:t>更新，如</w:t>
-      </w:r>
-      <w:r>
-        <w:t>W1011</w:t>
-      </w:r>
-      <w:r>
-        <w:rPr>
-          <w:rFonts w:hint="eastAsia"/>
-        </w:rPr>
-        <w:t>1</w:t>
-      </w:r>
-      <w:r>
-        <w:t>01</w:t>
-      </w:r>
-      <w:r>
-        <w:rPr>
-          <w:rFonts w:hint="eastAsia"/>
-        </w:rPr>
-        <w:t>更新为</w:t>
-      </w:r>
-      <w:r>
-        <w:t>W1011001</w:t>
-      </w:r>
-    </w:p>
-    <w:p>
-      <w:r>
-        <w:rPr>
-          <w:rFonts w:hint="eastAsia"/>
-        </w:rPr>
-        <w:t>玩家只能装备专属装备</w:t>
-      </w:r>
-    </w:p>
-    <w:p>
-      <w:hyperlink r:id="rId27" w:history="1">
-        <w:r>
-          <w:rPr>
-            <w:rStyle w:val="a8"/>
-          </w:rPr>
-          <w:t>http://192.168.1.22:4011/equip/equip?index=4&amp;eqId=W1011002&amp;playerId=S1C1</w:t>
-        </w:r>
-      </w:hyperlink>
-    </w:p>
-    <w:p>
-      <w:r>
-        <w:rPr>
-          <w:rFonts w:hint="eastAsia"/>
-        </w:rPr>
-        <w:t>返回结果</w:t>
-      </w:r>
-    </w:p>
-    <w:p>
-      <w:r>
-        <w:t>{code: 1225}</w:t>
-      </w:r>
-    </w:p>
-    <w:p>
-      <w:r>
-        <w:rPr>
-          <w:rFonts w:hint="eastAsia"/>
-        </w:rPr>
-        <w:t>不是专属装备</w:t>
-      </w:r>
-    </w:p>
-    <w:p/>
-    <w:p>
-      <w:pPr>
-        <w:pStyle w:val="2"/>
-      </w:pPr>
-      <w:bookmarkStart w:id="15" w:name="_Toc377389617"/>
-      <w:r>
-        <w:rPr>
-          <w:rFonts w:hint="eastAsia"/>
-        </w:rPr>
-        <w:t>14.</w:t>
-      </w:r>
-      <w:r>
-        <w:rPr>
-          <w:rFonts w:hint="eastAsia"/>
-        </w:rPr>
-        <w:t>卸载装备</w:t>
-      </w:r>
-      <w:bookmarkEnd w:id="15"/>
-    </w:p>
-    <w:p>
-      <w:hyperlink r:id="rId28" w:history="1">
-        <w:r>
-          <w:rPr>
-            <w:rStyle w:val="a8"/>
-          </w:rPr>
-          <w:t>http://192.168.1.22:4011/equip/unEquip?eqId=W0101&amp;type=weapon&amp;jsoncallback=jQuery1102</w:t>
-        </w:r>
-        <w:r>
-          <w:rPr>
-            <w:rStyle w:val="a8"/>
-          </w:rPr>
-          <w:lastRenderedPageBreak/>
-          <w:t>011944848299026489_1380011513597&amp;_=1380011513602</w:t>
-        </w:r>
-      </w:hyperlink>
-    </w:p>
-    <w:p/>
-    <w:p>
-      <w:hyperlink r:id="rId29" w:history="1">
-        <w:r>
-          <w:rPr>
-            <w:rStyle w:val="a8"/>
-          </w:rPr>
-          <w:t>http://192.168.1.22:4011/equip/unEquip?eqId=W0101&amp;type=weapon&amp;playerId=S1C7420P8&amp;jsoncallback=jQuery110201456237284000963_1381334962220&amp;_=1381334962222</w:t>
-        </w:r>
-      </w:hyperlink>
-    </w:p>
-    <w:p/>
-    <w:p>
-      <w:pPr>
-        <w:pStyle w:val="2"/>
-      </w:pPr>
-      <w:bookmarkStart w:id="16" w:name="_Toc377389618"/>
-      <w:r>
-        <w:rPr>
-          <w:rFonts w:hint="eastAsia"/>
-        </w:rPr>
-        <w:t>15.</w:t>
-      </w:r>
-      <w:r>
-        <w:rPr>
-          <w:rFonts w:hint="eastAsia"/>
-        </w:rPr>
-        <w:t>升级装备</w:t>
-      </w:r>
-      <w:bookmarkEnd w:id="16"/>
-    </w:p>
-    <w:p>
-      <w:hyperlink r:id="rId30" w:history="1">
-        <w:r>
-          <w:rPr>
-            <w:rStyle w:val="a8"/>
-          </w:rPr>
-          <w:t>http://192.168.1.22:4011/equip/upgrade?eqId=W0101&amp;type=weapon&amp;jsoncallback=jQuery1102011944848299026489_1380011513597&amp;_=1380011513605</w:t>
-        </w:r>
-      </w:hyperlink>
-    </w:p>
-    <w:p/>
-    <w:p>
-      <w:r>
-        <w:rPr>
-          <w:rFonts w:hint="eastAsia"/>
-        </w:rPr>
-        <w:t>2013-12-17</w:t>
-      </w:r>
-    </w:p>
-    <w:p>
-      <w:r>
-        <w:rPr>
-          <w:rFonts w:hint="eastAsia"/>
-        </w:rPr>
-        <w:t>升级装备</w:t>
-      </w:r>
-    </w:p>
-    <w:p>
-      <w:hyperlink r:id="rId31" w:history="1">
-        <w:r>
-          <w:rPr>
-            <w:rStyle w:val="a8"/>
-          </w:rPr>
-          <w:t>http://192.168.1.22:4011/equip/upgrade?eqId=W1011101&amp;type=weapon&amp;playerId=S1C1</w:t>
-        </w:r>
-      </w:hyperlink>
-    </w:p>
-    <w:p>
-      <w:r>
-        <w:rPr>
-          <w:rFonts w:hint="eastAsia"/>
-        </w:rPr>
-        <w:t>返回結果</w:t>
-      </w:r>
-    </w:p>
-    <w:p>
-      <w:r>
-        <w:t>{code: 200, level: 4}</w:t>
-      </w:r>
-    </w:p>
-    <w:p/>
-    <w:p>
-      <w:r>
-        <w:rPr>
-          <w:rFonts w:hint="eastAsia"/>
-        </w:rPr>
-        <w:t>2013-12-19</w:t>
-      </w:r>
-    </w:p>
-    <w:p>
-      <w:r>
-        <w:rPr>
-          <w:rFonts w:hint="eastAsia"/>
-        </w:rPr>
-        <w:t>升级装备</w:t>
-      </w:r>
-    </w:p>
-    <w:p>
-      <w:hyperlink r:id="rId32" w:history="1">
-        <w:r>
-          <w:rPr>
-            <w:rStyle w:val="a8"/>
-          </w:rPr>
-          <w:t>http://192.168.1.22:4011/equip/upgrade?eqId=W1011001&amp;type=weapon&amp;playerId=S1C1</w:t>
-        </w:r>
-      </w:hyperlink>
-    </w:p>
-    <w:p>
-      <w:r>
-        <w:rPr>
-          <w:rFonts w:hint="eastAsia"/>
-        </w:rPr>
-        <w:t>增加消耗</w:t>
-      </w:r>
-    </w:p>
-    <w:p>
-      <w:r>
-        <w:t>{code: 200, level: 6, money: 872000}</w:t>
-      </w:r>
-    </w:p>
-    <w:p/>
-    <w:p>
-      <w:hyperlink r:id="rId33" w:history="1">
-        <w:r>
-          <w:rPr>
-            <w:rStyle w:val="a8"/>
-          </w:rPr>
-          <w:t>http://192.168.1.22:4011/equip/upgrade?eqId=W0101&amp;type=weapon&amp;playerId=S1C7420P8&amp;jsoncallback=jQuery1102011944848299026489_1380011513597&amp;_=1380011513605</w:t>
-        </w:r>
-      </w:hyperlink>
-    </w:p>
-    <w:p/>
-    <w:p>
-      <w:pPr>
-        <w:pStyle w:val="2"/>
-      </w:pPr>
-      <w:bookmarkStart w:id="17" w:name="_Toc377389619"/>
-      <w:r>
-        <w:rPr>
-          <w:rFonts w:hint="eastAsia"/>
-        </w:rPr>
-        <w:t>16.</w:t>
-      </w:r>
-      <w:r>
-        <w:rPr>
-          <w:rFonts w:hint="eastAsia"/>
-        </w:rPr>
-        <w:t>获得伙伴</w:t>
-      </w:r>
-      <w:bookmarkEnd w:id="17"/>
-    </w:p>
-    <w:p>
-      <w:hyperlink r:id="rId34" w:history="1">
-        <w:r>
-          <w:rPr>
-            <w:rStyle w:val="a8"/>
-          </w:rPr>
-          <w:t>http://192.168.1.22:4011/player/getPartner?cId=3&amp;jsoncallback=jQuery110209495699643157423_1380015026961&amp;_=1380015026963</w:t>
-        </w:r>
-      </w:hyperlink>
-    </w:p>
-    <w:p/>
-    <w:p>
-      <w:pPr>
-        <w:pStyle w:val="2"/>
-      </w:pPr>
-      <w:bookmarkStart w:id="18" w:name="_Toc377389620"/>
-      <w:r>
-        <w:rPr>
-          <w:rFonts w:hint="eastAsia"/>
-        </w:rPr>
-        <w:t>17.</w:t>
-      </w:r>
-      <w:r>
-        <w:rPr>
-          <w:rFonts w:hint="eastAsia"/>
-        </w:rPr>
-        <w:t>接任务</w:t>
-      </w:r>
-      <w:bookmarkEnd w:id="18"/>
-    </w:p>
-    <w:p>
-      <w:hyperlink r:id="rId35" w:history="1">
-        <w:r>
-          <w:rPr>
-            <w:rStyle w:val="a8"/>
-          </w:rPr>
-          <w:t>http://192.168.1.22:4011/task/startTask?taskId=Task10101&amp;jsoncallback=jQuery1102021879066131077707_1380046418768&amp;_=1380046418771</w:t>
-        </w:r>
-      </w:hyperlink>
-    </w:p>
-    <w:p/>
-    <w:p>
-      <w:pPr>
-        <w:pStyle w:val="2"/>
-      </w:pPr>
-      <w:bookmarkStart w:id="19" w:name="_Toc377389621"/>
-      <w:r>
-        <w:rPr>
-          <w:rFonts w:hint="eastAsia"/>
-        </w:rPr>
-        <w:t>18.</w:t>
-      </w:r>
-      <w:r>
-        <w:rPr>
-          <w:rFonts w:hint="eastAsia"/>
-        </w:rPr>
-        <w:t>交任务</w:t>
-      </w:r>
-      <w:bookmarkEnd w:id="19"/>
-    </w:p>
-    <w:p>
-      <w:hyperlink r:id="rId36" w:history="1">
-        <w:r>
-          <w:rPr>
-            <w:rStyle w:val="a8"/>
-          </w:rPr>
-          <w:t>http://192.168.1.22:4011/task/handOverTask?taskId=Task10101&amp;jsoncallback=jQuery110202187</w:t>
-        </w:r>
-        <w:r>
-          <w:rPr>
-            <w:rStyle w:val="a8"/>
-          </w:rPr>
-          <w:lastRenderedPageBreak/>
-          <w:t>9066131077707_1380046418768&amp;_=1380046418772</w:t>
-        </w:r>
-      </w:hyperlink>
-    </w:p>
-    <w:p/>
-    <w:p>
-      <w:pPr>
-        <w:pStyle w:val="2"/>
-      </w:pPr>
-      <w:bookmarkStart w:id="20" w:name="_Toc377389622"/>
-      <w:r>
-        <w:rPr>
-          <w:rFonts w:hint="eastAsia"/>
-        </w:rPr>
-        <w:t>19.</w:t>
-      </w:r>
-      <w:r>
-        <w:rPr>
-          <w:rFonts w:hint="eastAsia"/>
-        </w:rPr>
-        <w:t>切换场景</w:t>
-      </w:r>
-      <w:bookmarkEnd w:id="20"/>
-    </w:p>
-    <w:p>
-      <w:hyperlink r:id="rId37" w:history="1">
-        <w:r>
-          <w:rPr>
-            <w:rStyle w:val="a8"/>
-          </w:rPr>
-          <w:t>http://192.168.1.22:4011/player/changeAndGetSceneData?currentScene=city01&amp;target=city02&amp;jsoncallback=jQuery1102028214329085312784_1380086113272&amp;_=1380086113274</w:t>
-        </w:r>
-      </w:hyperlink>
-    </w:p>
-    <w:p/>
-    <w:p>
-      <w:r>
-        <w:rPr>
-          <w:rFonts w:hint="eastAsia"/>
-        </w:rPr>
-        <w:t>2013-12-28</w:t>
-      </w:r>
-    </w:p>
-    <w:p>
-      <w:r>
-        <w:rPr>
-          <w:rFonts w:hint="eastAsia"/>
-        </w:rPr>
-        <w:t>切换场景</w:t>
-      </w:r>
-    </w:p>
-    <w:p>
-      <w:hyperlink r:id="rId38" w:history="1">
-        <w:r>
-          <w:rPr>
-            <w:rStyle w:val="a8"/>
-          </w:rPr>
-          <w:t>http://192.168.1.</w:t>
-        </w:r>
-        <w:r>
-          <w:rPr>
-            <w:rStyle w:val="a8"/>
-            <w:rFonts w:hint="eastAsia"/>
-          </w:rPr>
-          <w:t>22</w:t>
-        </w:r>
-        <w:r>
-          <w:rPr>
-            <w:rStyle w:val="a8"/>
-          </w:rPr>
-          <w:t>:4011/player/changeAndGetSceneData?currentScene=city01&amp;target=city02</w:t>
-        </w:r>
-      </w:hyperlink>
-    </w:p>
-    <w:p>
-      <w:r>
-        <w:rPr>
-          <w:rFonts w:hint="eastAsia"/>
-        </w:rPr>
-        <w:t>返回结果</w:t>
-      </w:r>
-    </w:p>
-    <w:p>
-      <w:r>
-        <w:t>{"code":200,"currentScene":"city02","entities":["S1C443","S1C591","S1C2933","S1C1137","S1C4323","S1C1978","S1C4908","S1C610","S1C352","S1C4337","S1C3466"]}</w:t>
-      </w:r>
-    </w:p>
-    <w:p/>
-    <w:p>
-      <w:r>
-        <w:rPr>
-          <w:rFonts w:hint="eastAsia"/>
-        </w:rPr>
-        <w:t>2014-01-01</w:t>
-      </w:r>
-    </w:p>
-    <w:p>
-      <w:r>
-        <w:rPr>
-          <w:rFonts w:hint="eastAsia"/>
-        </w:rPr>
-        <w:t>切換場景</w:t>
-      </w:r>
-    </w:p>
-    <w:p>
-      <w:hyperlink r:id="rId39" w:history="1">
-        <w:r>
-          <w:rPr>
-            <w:rStyle w:val="a8"/>
-          </w:rPr>
-          <w:t>http://192.168.1.22:4011/player/changeAndGetSceneData?currentScene=city02&amp;target=city01</w:t>
-        </w:r>
-      </w:hyperlink>
-    </w:p>
-    <w:p>
-      <w:r>
-        <w:t>{"code":200,"currentScene":"city01","entities":[{"id":"S1C5000","nickname":"test1","</w:t>
-      </w:r>
-      <w:r>
-        <w:rPr>
-          <w:rFonts w:hint="eastAsia"/>
-        </w:rPr>
-        <w:t>hero</w:t>
-      </w:r>
-      <w:r>
-        <w:t>Id":"H1101","level":1}</w:t>
-      </w:r>
-    </w:p>
-    <w:p/>
-    <w:p>
-      <w:r>
-        <w:rPr>
-          <w:rFonts w:hint="eastAsia"/>
-        </w:rPr>
-        <w:t>2014-01-02</w:t>
-      </w:r>
-    </w:p>
-    <w:p>
-      <w:r>
-        <w:rPr>
-          <w:rFonts w:hint="eastAsia"/>
-        </w:rPr>
-        <w:t>切換場景，忽略</w:t>
-      </w:r>
-      <w:r>
-        <w:rPr>
-          <w:rFonts w:hint="eastAsia"/>
-        </w:rPr>
-        <w:t>currentS</w:t>
-      </w:r>
-      <w:r>
-        <w:rPr>
-          <w:rFonts w:hint="eastAsia"/>
-        </w:rPr>
-        <w:t>cene</w:t>
-      </w:r>
-    </w:p>
-    <w:p>
-      <w:hyperlink r:id="rId40" w:history="1">
-        <w:r>
-          <w:rPr>
-            <w:rStyle w:val="a8"/>
-          </w:rPr>
-          <w:t>http://192.168.1.22:4011/player/changeAndGetSceneData?currentScene=city01&amp;target=city01</w:t>
-        </w:r>
-      </w:hyperlink>
-    </w:p>
-    <w:p/>
-    <w:p>
-      <w:r>
-        <w:rPr>
-          <w:rFonts w:hint="eastAsia"/>
-        </w:rPr>
-        <w:t>切換場景</w:t>
-      </w:r>
-    </w:p>
-    <w:p>
-      <w:hyperlink r:id="rId41" w:history="1">
-        <w:r>
-          <w:rPr>
-            <w:rStyle w:val="a8"/>
-          </w:rPr>
-          <w:t>http://192.168.1.22:4011/player/changeAndGetSceneData?currentScene=city01&amp;target=city01</w:t>
-        </w:r>
-      </w:hyperlink>
-    </w:p>
-    <w:p>
-      <w:r>
-        <w:rPr>
-          <w:rFonts w:hint="eastAsia"/>
-        </w:rPr>
-        <w:t>返回结果</w:t>
-      </w:r>
-    </w:p>
-    <w:p>
-      <w:r>
-        <w:t>{"code":200,"currentScene":"city01","entities":[{"id":"S1C91","heroId":"H1206","level":10},{"id":"S1C372","heroId":"H1107","level":10},{"id":"S1C176","heroId":"H1103","level":9},{"id":"S1C34","heroId":"H1103","level":9},{"id":"S1C5000","nickname":"test1","heroId":"H1101","level":1},{"id":"S1C46","heroId":"H1206","level":4},{"id":"S1C172","heroId":"H1206","level":4},{"id":"S1C365","heroId":"H1203","level":8},{"id":"S1C263","heroId":"H1107","level":3},{"id":"S1C29","heroId":"H1201","level":8},{"id":"S1C275","heroId":"H1102","level":3},{"id":"S1C216","heroId":"H1206","level":7},{"id":"S1C371","heroId":"H1107","level":5},{"id":"S1C11","heroId":"H1206","level":5},{"id":"S1C175","heroId":"H1209","level":7},{"id":"S1C214","heroId":"H1102","level":3},{"id":"S1C373","heroId":"H1104","level":8},{"id":"S1C70","heroId":"H1101","level":3},{"id":"S1C425","heroId":"H1103","level":6},{"id":"S1C240","heroId":"H1203","level":8}]}</w:t>
-      </w:r>
-    </w:p>
-    <w:p/>
-    <w:p>
-      <w:r>
-        <w:rPr>
-          <w:rFonts w:hint="eastAsia"/>
-        </w:rPr>
-        <w:t>2013-01-03</w:t>
-      </w:r>
-    </w:p>
-    <w:p>
-      <w:r>
-        <w:rPr>
-          <w:rFonts w:hint="eastAsia"/>
-        </w:rPr>
-        <w:t>切換場景</w:t>
-      </w:r>
-      <w:r>
-        <w:rPr>
-          <w:rFonts w:hint="eastAsia"/>
-        </w:rPr>
-        <w:t>，增加暱稱</w:t>
-      </w:r>
-    </w:p>
-    <w:p>
-      <w:hyperlink r:id="rId42" w:history="1">
-        <w:r>
-          <w:rPr>
-            <w:rStyle w:val="a8"/>
-          </w:rPr>
-          <w:t>http://192.168.1.22:4011/player/changeAndGetSceneData?currentScene=city01&amp;target=city01</w:t>
-        </w:r>
-      </w:hyperlink>
-    </w:p>
-    <w:p>
-      <w:r>
-        <w:rPr>
-          <w:rFonts w:hint="eastAsia"/>
-        </w:rPr>
-        <w:t>返回结果</w:t>
-      </w:r>
-    </w:p>
-    <w:p>
-      <w:r>
-        <w:t>{"code":200,"currentScene":"city01","entities":[{"id":"S1C46","nickname":"a100044","heroId":"H</w:t>
-      </w:r>
-      <w:r>
-        <w:lastRenderedPageBreak/>
-        <w:t>1103","level":9},{"id":"S1C275","nickname":"a100273","heroId":"H1201","level":9},{"id":"S1C34","nickname":"a100032","heroId":"H1202","level":9},{"id":"S1C91","nickname":"a100089","heroId":"H1201","level":8},{"id":"S1C172","nickname":"a100170","heroId":"H1201","level":5},{"id":"S1C176","nickname":"a100174","heroId":"H1104","level":4},{"id":"S1C365","nickname":"a100363","heroId":"H1209","level":1},{"id":"S1C263","nickname":"a100261","heroId":"H1202","level":4},{"id":"S1C29","nickname":"a100027","heroId":"H1202","level":7},{"id":"S1C216","nickname":"a100214","heroId":"H1201","level":1},{"id":"S1C371","nickname":"a100369","heroId":"H1101","level":1},{"id":"S1C372","nickname":"a100370","heroId":"H1206","level":5},{"id":"S1C11","nickname":"a100009","heroId":"H1205","level":7},{"id":"S1C175","nickname":"a100173","heroId":"H1107","level":5},{"id":"S1C214","nickname":"a100212","heroId":"H1104","level":8},{"id":"S1C373","nickname":"a100371","heroId":"H1104","level":1},{"id":"S1C70","nickname":"a100068","heroId":"H1201","level":4},{"id":"S1C425","nickname":"a100423","heroId":"H1104","level":2},{"id":"S1C240","nickname":"a100238","heroId":"H1103","level":5},{"id":"S1C238","nickname":"a100236","heroId":"H1209","level":2}]}</w:t>
-      </w:r>
-    </w:p>
-    <w:p/>
-    <w:p>
-      <w:r>
-        <w:rPr>
-          <w:rFonts w:hint="eastAsia"/>
-        </w:rPr>
-        <w:t>2014-01-04</w:t>
-      </w:r>
-    </w:p>
-    <w:p>
-      <w:hyperlink r:id="rId43" w:history="1">
-        <w:r>
-          <w:rPr>
-            <w:rStyle w:val="a8"/>
-          </w:rPr>
-          <w:t>http://211.155.86.237:4011/player/changeAndGetSceneData?currentScene=city01&amp;target=city01</w:t>
-        </w:r>
-      </w:hyperlink>
-    </w:p>
-    <w:p>
-      <w:r>
-        <w:rPr>
-          <w:rFonts w:hint="eastAsia"/>
-        </w:rPr>
-        <w:t>返回结果</w:t>
-      </w:r>
-    </w:p>
-    <w:p>
-      <w:r>
-        <w:t>{"code":200,"currentScene":"city01","entities":[{"id":"S1C214","nickname":"a100212","heroId":"H1101","level":10},{"id":"S1C216","nickname":"a100214","heroId":"H1202","level":9},{"id":"S1C46","nickname":"a100044","heroId":"H1102","level":4},{"id":"S1C91","nickname":"a100089","heroId":"H1103","level":7},{"id":"S1C172","nickname":"a100170","heroId":"H1102","level":4},{"id":"S1C176","nickname":"a100174","heroId":"H1104","level":6},{"id":"S1C365","nickname":"a100363","heroId":"H1202","level":8},{"id":"S1C263","nickname":"a100261","heroId":"H1201","level":1},{"id":"S1C29","nickname":"a100027","heroId":"H1203","level":5},{"id":"S1C275","nickname":"a100273","heroId":"H1101","level":8},{"id":"S1C371","nickname":"a100369","heroId":"H1107","level":2},{"id":"S1C372","nickname":"a100370","heroId":"H1102","level":2},{"id":"S1C11","nickname":"a100009","heroId":"H1209","level":8},{"id":"S1C175","nickname":"a100173","heroId":"H1102","level":3},{"id":"S1C373","nickname":"a100371","heroId":"H1101","level":2},{"id":"S1C70","nickname":"a100068","heroId":"H1103","level":5},{"id":"S1C34","nickname":"a100032","heroId":"H1104","level":6},{"id":"S1C425","nickname":"a100423","heroId":"H1201","level":7},{"id":"S1C240","nickname":"a100238","heroId":"H1205","level":7},{"id":"S1C238","nickname":"a100236","heroId":"H1107","level":4}]}</w:t>
-      </w:r>
-    </w:p>
-    <w:p/>
-    <w:p>
-      <w:r>
-        <w:rPr>
-          <w:rFonts w:hint="eastAsia"/>
-        </w:rPr>
-        <w:t>2014-01-06</w:t>
-      </w:r>
-    </w:p>
-    <w:p>
-      <w:r>
-        <w:rPr>
-          <w:rFonts w:hint="eastAsia"/>
-        </w:rPr>
-        <w:t>切換場景，增加</w:t>
-      </w:r>
-      <w:r>
-        <w:rPr>
-          <w:rFonts w:hint="eastAsia"/>
-        </w:rPr>
-        <w:t>pageInfo</w:t>
-      </w:r>
-    </w:p>
-    <w:p>
-      <w:hyperlink r:id="rId44" w:history="1">
-        <w:r>
-          <w:rPr>
-            <w:rStyle w:val="a8"/>
-          </w:rPr>
-          <w:t>http://192.168.1.22:4011/player/changeAndGetSceneData?currentScene=city01&amp;target=city01</w:t>
-        </w:r>
-      </w:hyperlink>
-    </w:p>
-    <w:p>
-      <w:r>
-        <w:rPr>
-          <w:rFonts w:hint="eastAsia"/>
-        </w:rPr>
-        <w:t>返回结果</w:t>
-      </w:r>
-    </w:p>
-    <w:p>
-      <w:r>
-        <w:t>{"code":200,"currentScene":"city01","pageInfo":{"currentPage":1,"perPage":20,"allPage":2},"entities":[{"id":"S1C373","nickname":"a100371","heroId":"H1104","level":1},{"id":"S1C214","nickname":"a100212","heroId":"H1104","level":8},{"id":"S1C175","nickname":"a100173","heroId":"H1107","level":5},{"id":"S1C70","nickname":"a100068","heroId":"H1201","level":4},{"id":"S1C172","nickname":"a100170","heroId":"H1201","level":5},{"id":"S1C176","nickname":"a100174","heroId":"H1104","level":4},{"id":"S1C216","nickname":"a100214","heroId":"H1201","level":1},{"id":"S1C2</w:t>
-      </w:r>
-      <w:r>
-        <w:lastRenderedPageBreak/>
-        <w:t>63","nickname":"a100261","heroId":"H1202","level":4},{"id":"S1C275","nickname":"a100273","heroId":"H1201","level":9},{"id":"S1C29","nickname":"a100027","heroId":"H1202","level":7},{"id":"S1C46","nickname":"a1</w:t>
-      </w:r>
-      <w:r>
-        <w:rPr>
-          <w:rFonts w:hint="eastAsia"/>
-        </w:rPr>
-        <w:t>00044","heroId":"H1103","level":9},{"id":"S1C425","nickname":"a100423","heroId":"H1104","level":2},{"id":"S1C11","nickname":"a100009","heroId":"H1205","level":7},{"id":"S1C240","nickname":"a100238","heroId":"H1103","level":5},{"id":"S1C5026","nickname":"</w:t>
-      </w:r>
-      <w:r>
-        <w:rPr>
-          <w:rFonts w:hint="eastAsia"/>
-        </w:rPr>
-        <w:t>冰芯草</w:t>
-      </w:r>
-      <w:r>
-        <w:rPr>
-          <w:rFonts w:hint="eastAsia"/>
-        </w:rPr>
-        <w:t>","heroId":"H1101","level":1},{"id":"S1C34","nickname":"a100032","heroId":"H1202","level":9},{"id":"S1C371","nickname":"a100369","heroId":"H1101","level":1},{"id":"S1C365","nickname":"a100363","heroId":"H1209","level":1},{"id":"S1C372","nickname":"a100370</w:t>
-      </w:r>
-      <w:r>
-        <w:t>","heroId":"H1206","level":5},{"id":"S1C91","nickname":"a100089","heroId":"H1201","level":8}]}</w:t>
-      </w:r>
-    </w:p>
-    <w:p/>
-    <w:p>
-      <w:pPr>
-        <w:pStyle w:val="2"/>
-      </w:pPr>
-      <w:bookmarkStart w:id="21" w:name="_Toc377389623"/>
-      <w:r>
-        <w:rPr>
-          <w:rFonts w:hint="eastAsia"/>
-        </w:rPr>
-        <w:t>20.</w:t>
-      </w:r>
-      <w:r>
-        <w:rPr>
-          <w:rFonts w:hint="eastAsia"/>
-        </w:rPr>
-        <w:t>学习技能</w:t>
-      </w:r>
-      <w:bookmarkEnd w:id="21"/>
-    </w:p>
-    <w:p>
-      <w:hyperlink r:id="rId45" w:history="1">
-        <w:r>
-          <w:rPr>
-            <w:rStyle w:val="a8"/>
-          </w:rPr>
-          <w:t>http://192.168.1.99:4011/player/learnSkill?skillId=SK01111&amp;jsoncallback=jQuery110207424701880663633_1380214534675&amp;_=1380214534677</w:t>
-        </w:r>
-      </w:hyperlink>
-    </w:p>
-    <w:p/>
-    <w:p>
-      <w:pPr>
-        <w:pStyle w:val="2"/>
-      </w:pPr>
-      <w:bookmarkStart w:id="22" w:name="_Toc377389624"/>
-      <w:r>
-        <w:rPr>
-          <w:rFonts w:hint="eastAsia"/>
-        </w:rPr>
-        <w:t>21.</w:t>
-      </w:r>
-      <w:r>
-        <w:rPr>
-          <w:rFonts w:hint="eastAsia"/>
-        </w:rPr>
-        <w:t>升级技能</w:t>
-      </w:r>
-      <w:bookmarkEnd w:id="22"/>
-    </w:p>
-    <w:p>
-      <w:hyperlink r:id="rId46" w:history="1">
-        <w:r>
-          <w:rPr>
-            <w:rStyle w:val="a8"/>
-          </w:rPr>
-          <w:t>http://192.168.1.99:4011/player/upgradeSkill?skillId=SK01111&amp;jsoncallback=jQuery110207424701880663633_1380214534675&amp;_=1380214534678</w:t>
-        </w:r>
-      </w:hyperlink>
-    </w:p>
-    <w:p/>
-    <w:p>
-      <w:pPr>
-        <w:pStyle w:val="2"/>
-      </w:pPr>
-      <w:bookmarkStart w:id="23" w:name="_Toc377389625"/>
-      <w:r>
-        <w:rPr>
-          <w:rFonts w:hint="eastAsia"/>
-        </w:rPr>
-        <w:t>22.</w:t>
-      </w:r>
-      <w:r>
-        <w:rPr>
-          <w:rFonts w:hint="eastAsia"/>
-        </w:rPr>
-        <w:t>使用技能</w:t>
-      </w:r>
-      <w:bookmarkEnd w:id="23"/>
-    </w:p>
-    <w:p>
-      <w:hyperlink r:id="rId47" w:history="1">
-        <w:r>
-          <w:rPr>
-            <w:rStyle w:val="a8"/>
-          </w:rPr>
-          <w:t>http://192.168.1.99:4011/player/useSkill?skillId=SK01111&amp;jsoncallback=jQuery110207424701880663633_1380214534675&amp;_=1380214534679</w:t>
-        </w:r>
-      </w:hyperlink>
-    </w:p>
-    <w:p/>
-    <w:p>
-      <w:pPr>
-        <w:pStyle w:val="2"/>
-      </w:pPr>
       <w:bookmarkStart w:id="24" w:name="_Toc377389626"/>
       <w:r>
         <w:rPr>
@@ -5551,7 +5654,7 @@
       <w:bookmarkEnd w:id="24"/>
     </w:p>
     <w:p>
-      <w:hyperlink r:id="rId48" w:history="1">
+      <w:hyperlink r:id="rId49" w:history="1">
         <w:r>
           <w:rPr>
             <w:rStyle w:val="a8"/>
@@ -5589,7 +5692,7 @@
           <w:u w:val="single"/>
         </w:rPr>
       </w:pPr>
-      <w:hyperlink r:id="rId49" w:history="1">
+      <w:hyperlink r:id="rId50" w:history="1">
         <w:r>
           <w:rPr>
             <w:rFonts w:cs="Calibri"/>
@@ -5620,7 +5723,6 @@
         <w:rPr>
           <w:rFonts w:hint="eastAsia"/>
         </w:rPr>
-        <w:lastRenderedPageBreak/>
         <w:t>25.</w:t>
       </w:r>
       <w:r>
@@ -5640,7 +5742,7 @@
           <w:u w:val="single"/>
         </w:rPr>
       </w:pPr>
-      <w:hyperlink r:id="rId50" w:history="1">
+      <w:hyperlink r:id="rId51" w:history="1">
         <w:r>
           <w:rPr>
             <w:rFonts w:cs="Calibri"/>
@@ -5692,7 +5794,7 @@
           <w:u w:val="single"/>
         </w:rPr>
       </w:pPr>
-      <w:hyperlink r:id="rId51" w:history="1">
+      <w:hyperlink r:id="rId52" w:history="1">
         <w:r>
           <w:rPr>
             <w:rFonts w:cs="Calibri"/>
@@ -5734,7 +5836,7 @@
       <w:bookmarkEnd w:id="29"/>
     </w:p>
     <w:p>
-      <w:hyperlink r:id="rId52" w:history="1">
+      <w:hyperlink r:id="rId53" w:history="1">
         <w:r>
           <w:rPr>
             <w:rStyle w:val="a8"/>
@@ -5836,7 +5938,7 @@
       <w:bookmarkEnd w:id="30"/>
     </w:p>
     <w:p>
-      <w:hyperlink r:id="rId53" w:history="1">
+      <w:hyperlink r:id="rId54" w:history="1">
         <w:r>
           <w:rPr>
             <w:rStyle w:val="a8"/>
@@ -5892,6 +5994,7 @@
         <w:rPr>
           <w:rFonts w:hint="eastAsia"/>
         </w:rPr>
+        <w:lastRenderedPageBreak/>
         <w:t>29.</w:t>
       </w:r>
       <w:r>
@@ -5903,7 +6006,7 @@
       <w:bookmarkEnd w:id="31"/>
     </w:p>
     <w:p>
-      <w:hyperlink r:id="rId54" w:history="1">
+      <w:hyperlink r:id="rId55" w:history="1">
         <w:r>
           <w:rPr>
             <w:rStyle w:val="a8"/>
@@ -6087,42 +6190,344 @@
         <w:rPr>
           <w:rFonts w:hint="eastAsia"/>
         </w:rPr>
+        <w:t xml:space="preserve">7 - </w:t>
+      </w:r>
+      <w:r>
+        <w:rPr>
+          <w:rFonts w:hint="eastAsia"/>
+        </w:rPr>
+        <w:t>格挡</w:t>
+      </w:r>
+    </w:p>
+    <w:p>
+      <w:r>
+        <w:rPr>
+          <w:rFonts w:hint="eastAsia"/>
+        </w:rPr>
+        <w:t xml:space="preserve">8 - </w:t>
+      </w:r>
+      <w:r>
+        <w:rPr>
+          <w:rFonts w:hint="eastAsia"/>
+        </w:rPr>
+        <w:t>闪避</w:t>
+      </w:r>
+    </w:p>
+    <w:p>
+      <w:r>
+        <w:rPr>
+          <w:rFonts w:hint="eastAsia"/>
+        </w:rPr>
+        <w:t xml:space="preserve">9 - </w:t>
+      </w:r>
+      <w:r>
+        <w:rPr>
+          <w:rFonts w:hint="eastAsia"/>
+        </w:rPr>
+        <w:t>反击</w:t>
+      </w:r>
+    </w:p>
+    <w:p>
+      <w:r>
+        <w:rPr>
+          <w:rFonts w:hint="eastAsia"/>
+        </w:rPr>
+        <w:t>返回结果：</w:t>
+      </w:r>
+      <w:r>
+        <w:t>{code: 200, level: 4}</w:t>
+      </w:r>
+    </w:p>
+    <w:p>
+      <w:r>
+        <w:rPr>
+          <w:rFonts w:hint="eastAsia"/>
+        </w:rPr>
+        <w:t>注：没用加升级条件，可随意升级</w:t>
+      </w:r>
+    </w:p>
+    <w:p/>
+    <w:p>
+      <w:hyperlink r:id="rId56" w:history="1">
+        <w:r>
+          <w:rPr>
+            <w:rStyle w:val="a8"/>
+          </w:rPr>
+          <w:t>http://192.168.1.22:4011/aptitude/upgrade?type=3&amp;mtype=0</w:t>
+        </w:r>
+      </w:hyperlink>
+    </w:p>
+    <w:p>
+      <w:r>
+        <w:rPr>
+          <w:rFonts w:hint="eastAsia"/>
+        </w:rPr>
+        <w:t>mtype</w:t>
+      </w:r>
+    </w:p>
+    <w:p>
+      <w:r>
+        <w:rPr>
+          <w:rFonts w:hint="eastAsia"/>
+        </w:rPr>
+        <w:t xml:space="preserve">1 </w:t>
+      </w:r>
+      <w:r>
+        <w:t>–</w:t>
+      </w:r>
+      <w:r>
+        <w:rPr>
+          <w:rFonts w:hint="eastAsia"/>
+        </w:rPr>
+        <w:t xml:space="preserve"> </w:t>
+      </w:r>
+      <w:r>
+        <w:rPr>
+          <w:rFonts w:hint="eastAsia"/>
+        </w:rPr>
+        <w:t>金币</w:t>
+      </w:r>
+      <w:r>
+        <w:rPr>
+          <w:rFonts w:hint="eastAsia"/>
+        </w:rPr>
+        <w:t xml:space="preserve"> 2 </w:t>
+      </w:r>
+      <w:r>
+        <w:t>–</w:t>
+      </w:r>
+      <w:r>
+        <w:rPr>
+          <w:rFonts w:hint="eastAsia"/>
+        </w:rPr>
+        <w:t xml:space="preserve"> </w:t>
+      </w:r>
+      <w:r>
+        <w:rPr>
+          <w:rFonts w:hint="eastAsia"/>
+        </w:rPr>
+        <w:t>元宝</w:t>
+      </w:r>
+    </w:p>
+    <w:p>
+      <w:r>
+        <w:rPr>
+          <w:rFonts w:hint="eastAsia"/>
+        </w:rPr>
+        <w:t>返回结果：</w:t>
+      </w:r>
+    </w:p>
+    <w:p>
+      <w:r>
+        <w:t>{code: 200, level: 10, count: 40, money: 887650, gameCurrency: 76}</w:t>
+      </w:r>
+    </w:p>
+    <w:p>
+      <w:r>
+        <w:rPr>
+          <w:rFonts w:hint="eastAsia"/>
+        </w:rPr>
+        <w:t>没有免费次数返回</w:t>
+      </w:r>
+      <w:r>
+        <w:rPr>
+          <w:rFonts w:hint="eastAsia"/>
+        </w:rPr>
+        <w:t>:</w:t>
+      </w:r>
+      <w:r>
+        <w:t>{code: 1804}</w:t>
+      </w:r>
+    </w:p>
+    <w:p/>
+    <w:p>
+      <w:hyperlink r:id="rId57" w:history="1">
+        <w:r>
+          <w:rPr>
+            <w:rStyle w:val="a8"/>
+          </w:rPr>
+          <w:t>http://192.168.1.22:4011/aptitude/upgrade?type=3&amp;mtype=1&amp;playerId=S1C1P4</w:t>
+        </w:r>
+      </w:hyperlink>
+    </w:p>
+    <w:p>
+      <w:r>
+        <w:rPr>
+          <w:rFonts w:hint="eastAsia"/>
+        </w:rPr>
+        <w:t>增加伙伴升级</w:t>
+      </w:r>
+    </w:p>
+    <w:p/>
+    <w:p>
+      <w:r>
+        <w:rPr>
+          <w:rFonts w:hint="eastAsia"/>
+        </w:rPr>
+        <w:t>2013-12-18</w:t>
+      </w:r>
+    </w:p>
+    <w:p>
+      <w:r>
+        <w:rPr>
+          <w:rFonts w:hint="eastAsia"/>
+        </w:rPr>
+        <w:t>资质和命魂升级</w:t>
+      </w:r>
+      <w:r>
+        <w:rPr>
+          <w:rFonts w:hint="eastAsia"/>
+        </w:rPr>
+        <w:t>增加</w:t>
+      </w:r>
+      <w:r>
+        <w:rPr>
+          <w:rFonts w:hint="eastAsia"/>
+        </w:rPr>
+        <w:t>attrValue</w:t>
+      </w:r>
+    </w:p>
+    <w:p>
+      <w:r>
+        <w:t>{"code":200,"level":12,"count":38,"money":874000,"gameCurrency":72,"attrValue":{"3":62.4}}</w:t>
+      </w:r>
+    </w:p>
+    <w:p/>
+    <w:p>
+      <w:pPr>
+        <w:pStyle w:val="2"/>
+      </w:pPr>
+      <w:bookmarkStart w:id="32" w:name="_Toc377389633"/>
+      <w:r>
+        <w:rPr>
+          <w:rFonts w:hint="eastAsia"/>
+        </w:rPr>
+        <w:t>30.</w:t>
+      </w:r>
+      <w:r>
+        <w:rPr>
+          <w:rFonts w:hint="eastAsia"/>
+        </w:rPr>
+        <w:t>命魂升级</w:t>
+      </w:r>
+      <w:bookmarkEnd w:id="32"/>
+    </w:p>
+    <w:p>
+      <w:hyperlink r:id="rId58" w:history="1">
+        <w:r>
+          <w:rPr>
+            <w:rStyle w:val="a8"/>
+          </w:rPr>
+          <w:t>http://192.168.1.22:4011/ghost/upgrade</w:t>
+        </w:r>
+      </w:hyperlink>
+    </w:p>
+    <w:p>
+      <w:r>
+        <w:rPr>
+          <w:rFonts w:hint="eastAsia"/>
+        </w:rPr>
+        <w:t>返回结果：</w:t>
+      </w:r>
+      <w:r>
+        <w:t>{code: 200, level: 2}</w:t>
+      </w:r>
+    </w:p>
+    <w:p>
+      <w:r>
+        <w:rPr>
+          <w:rFonts w:hint="eastAsia"/>
+        </w:rPr>
+        <w:t>增加魄力消耗，魄力不足返回</w:t>
+      </w:r>
+      <w:r>
+        <w:t xml:space="preserve">{code: </w:t>
+      </w:r>
+      <w:r>
+        <w:rPr>
+          <w:rFonts w:hint="eastAsia"/>
+        </w:rPr>
+        <w:t>1802</w:t>
+      </w:r>
+      <w:r>
+        <w:t>}</w:t>
+      </w:r>
+    </w:p>
+    <w:p/>
+    <w:p>
+      <w:r>
         <w:lastRenderedPageBreak/>
-        <w:t xml:space="preserve">7 - </w:t>
-      </w:r>
-      <w:r>
-        <w:rPr>
-          <w:rFonts w:hint="eastAsia"/>
-        </w:rPr>
-        <w:t>格挡</w:t>
-      </w:r>
-    </w:p>
-    <w:p>
-      <w:r>
-        <w:rPr>
-          <w:rFonts w:hint="eastAsia"/>
-        </w:rPr>
-        <w:t xml:space="preserve">8 - </w:t>
-      </w:r>
-      <w:r>
-        <w:rPr>
-          <w:rFonts w:hint="eastAsia"/>
-        </w:rPr>
-        <w:t>闪避</w:t>
-      </w:r>
-    </w:p>
-    <w:p>
-      <w:r>
-        <w:rPr>
-          <w:rFonts w:hint="eastAsia"/>
-        </w:rPr>
-        <w:t xml:space="preserve">9 - </w:t>
-      </w:r>
-      <w:r>
-        <w:rPr>
-          <w:rFonts w:hint="eastAsia"/>
-        </w:rPr>
-        <w:t>反击</w:t>
+        <w:t>A</w:t>
+      </w:r>
+      <w:r>
+        <w:rPr>
+          <w:rFonts w:hint="eastAsia"/>
+        </w:rPr>
+        <w:t>uth</w:t>
+      </w:r>
+      <w:r>
+        <w:rPr>
+          <w:rFonts w:hint="eastAsia"/>
+        </w:rPr>
+        <w:t>返回结果增加</w:t>
+      </w:r>
+      <w:r>
+        <w:rPr>
+          <w:rFonts w:hint="eastAsia"/>
+        </w:rPr>
+        <w:t>aptitude</w:t>
+      </w:r>
+    </w:p>
+    <w:p>
+      <w:r>
+        <w:t>{"1":{"level":0},"2":{"level":0},"3":{"level":0},"4":{"level":0},"5":{"level":0}}</w:t>
+      </w:r>
+    </w:p>
+    <w:p>
+      <w:r>
+        <w:t>A</w:t>
+      </w:r>
+      <w:r>
+        <w:rPr>
+          <w:rFonts w:hint="eastAsia"/>
+        </w:rPr>
+        <w:t>uth</w:t>
+      </w:r>
+      <w:r>
+        <w:rPr>
+          <w:rFonts w:hint="eastAsia"/>
+        </w:rPr>
+        <w:t>返回结果增加</w:t>
+      </w:r>
+      <w:r>
+        <w:rPr>
+          <w:rFonts w:hint="eastAsia"/>
+        </w:rPr>
+        <w:t>ghost</w:t>
+      </w:r>
+    </w:p>
+    <w:p>
+      <w:r>
+        <w:t>{"level":1,"number":10000}</w:t>
+      </w:r>
+    </w:p>
+    <w:p/>
+    <w:p>
+      <w:hyperlink r:id="rId59" w:history="1">
+        <w:r>
+          <w:rPr>
+            <w:rStyle w:val="a8"/>
+          </w:rPr>
+          <w:t>http://192.168.1.22:4011/ghost/upgrade?playerId=S1C1P4</w:t>
+        </w:r>
+      </w:hyperlink>
+    </w:p>
+    <w:p>
+      <w:r>
+        <w:rPr>
+          <w:rFonts w:hint="eastAsia"/>
+        </w:rPr>
+        <w:t>增加伙伴升级</w:t>
       </w:r>
     </w:p>
     <w:p>
@@ -6132,43 +6537,468 @@
         </w:rPr>
         <w:t>返回结果：</w:t>
       </w:r>
-      <w:r>
-        <w:t>{code: 200, level: 4}</w:t>
-      </w:r>
-    </w:p>
-    <w:p>
-      <w:r>
-        <w:rPr>
-          <w:rFonts w:hint="eastAsia"/>
-        </w:rPr>
-        <w:t>注：没用加升级条件，可随意升级</w:t>
+    </w:p>
+    <w:p>
+      <w:r>
+        <w:t>{code: 200, level: 4, ghostNum: 8626}</w:t>
+      </w:r>
+    </w:p>
+    <w:p>
+      <w:r>
+        <w:rPr>
+          <w:rFonts w:hint="eastAsia"/>
+        </w:rPr>
+        <w:t>增加</w:t>
+      </w:r>
+      <w:r>
+        <w:rPr>
+          <w:rFonts w:hint="eastAsia"/>
+        </w:rPr>
+        <w:t>ghostNum</w:t>
       </w:r>
     </w:p>
     <w:p/>
     <w:p>
-      <w:hyperlink r:id="rId55" w:history="1">
-        <w:r>
-          <w:rPr>
-            <w:rStyle w:val="a8"/>
-          </w:rPr>
-          <w:t>http://192.168.1.22:4011/aptitude/upgrade?type=3&amp;mtype=0</w:t>
-        </w:r>
-      </w:hyperlink>
-    </w:p>
-    <w:p>
-      <w:r>
-        <w:rPr>
-          <w:rFonts w:hint="eastAsia"/>
-        </w:rPr>
-        <w:t>mtype</w:t>
-      </w:r>
-    </w:p>
-    <w:p>
-      <w:r>
-        <w:rPr>
-          <w:rFonts w:hint="eastAsia"/>
-        </w:rPr>
-        <w:t xml:space="preserve">1 </w:t>
+      <w:pPr>
+        <w:pStyle w:val="2"/>
+      </w:pPr>
+      <w:bookmarkStart w:id="33" w:name="_Toc377389634"/>
+      <w:r>
+        <w:rPr>
+          <w:rFonts w:hint="eastAsia"/>
+        </w:rPr>
+        <w:t>31.</w:t>
+      </w:r>
+      <w:r>
+        <w:rPr>
+          <w:rFonts w:hint="eastAsia"/>
+        </w:rPr>
+        <w:t>打造装备</w:t>
+      </w:r>
+      <w:bookmarkEnd w:id="33"/>
+    </w:p>
+    <w:p>
+      <w:hyperlink r:id="rId60" w:history="1">
+        <w:r>
+          <w:rPr>
+            <w:rStyle w:val="a8"/>
+          </w:rPr>
+          <w:t>http://192.168.1.22:4011/equip/forgeUpgrade?eqId=W1011101&amp;type=weapon&amp;playerId=S1C1</w:t>
+        </w:r>
+      </w:hyperlink>
+    </w:p>
+    <w:p>
+      <w:r>
+        <w:rPr>
+          <w:rFonts w:hint="eastAsia"/>
+        </w:rPr>
+        <w:t>返回结果：</w:t>
+      </w:r>
+    </w:p>
+    <w:p>
+      <w:r>
+        <w:t>{code: 200, forgeLevel: 3}</w:t>
+      </w:r>
+    </w:p>
+    <w:p/>
+    <w:p>
+      <w:r>
+        <w:rPr>
+          <w:rFonts w:hint="eastAsia"/>
+        </w:rPr>
+        <w:t>2013-12-19</w:t>
+      </w:r>
+    </w:p>
+    <w:p>
+      <w:r>
+        <w:rPr>
+          <w:rFonts w:hint="eastAsia"/>
+        </w:rPr>
+        <w:t>打造增加物品消耗</w:t>
+      </w:r>
+    </w:p>
+    <w:p>
+      <w:hyperlink r:id="rId61" w:history="1">
+        <w:r>
+          <w:rPr>
+            <w:rStyle w:val="a8"/>
+          </w:rPr>
+          <w:t>http://192.168.1.22:4011/equip/forgeUpgrade?eqId=W1011001&amp;type=weapon&amp;playerId=S1C1</w:t>
+        </w:r>
+      </w:hyperlink>
+    </w:p>
+    <w:p>
+      <w:r>
+        <w:t>{"code":200,"forgeLevel":1,"packageIndex":[{"index":6,"item":{"itemId":"D10030105","itemNum":1,"level":1}}]}</w:t>
+      </w:r>
+    </w:p>
+    <w:p>
+      <w:r>
+        <w:rPr>
+          <w:rFonts w:hint="eastAsia"/>
+        </w:rPr>
+        <w:t>{</w:t>
+      </w:r>
+      <w:r>
+        <w:t xml:space="preserve"> </w:t>
+      </w:r>
+      <w:r>
+        <w:t>"code"</w:t>
+      </w:r>
+      <w:r>
+        <w:rPr>
+          <w:rFonts w:hint="eastAsia"/>
+        </w:rPr>
+        <w:t>:</w:t>
+      </w:r>
+      <w:r>
+        <w:t>1228</w:t>
+      </w:r>
+      <w:r>
+        <w:rPr>
+          <w:rFonts w:hint="eastAsia"/>
+        </w:rPr>
+        <w:t>}</w:t>
+      </w:r>
+    </w:p>
+    <w:p>
+      <w:r>
+        <w:rPr>
+          <w:rFonts w:hint="eastAsia"/>
+        </w:rPr>
+        <w:t>缺少材料</w:t>
+      </w:r>
+    </w:p>
+    <w:p/>
+    <w:p>
+      <w:pPr>
+        <w:pStyle w:val="2"/>
+      </w:pPr>
+      <w:bookmarkStart w:id="34" w:name="_Toc377389635"/>
+      <w:r>
+        <w:rPr>
+          <w:rFonts w:hint="eastAsia"/>
+        </w:rPr>
+        <w:t>32.</w:t>
+      </w:r>
+      <w:r>
+        <w:rPr>
+          <w:rFonts w:hint="eastAsia"/>
+        </w:rPr>
+        <w:t>镶嵌宝石</w:t>
+      </w:r>
+      <w:bookmarkEnd w:id="34"/>
+    </w:p>
+    <w:p>
+      <w:hyperlink r:id="rId62" w:history="1">
+        <w:r>
+          <w:rPr>
+            <w:rStyle w:val="a8"/>
+          </w:rPr>
+          <w:t>http://192.168.1.22:4011/equip/inlay?eqId=W1011001&amp;type=weapon&amp;playerId=S1C1&amp;index=7&amp;cellId=1&amp;diamondId=B1012</w:t>
+        </w:r>
+      </w:hyperlink>
+    </w:p>
+    <w:p>
+      <w:r>
+        <w:rPr>
+          <w:rFonts w:hint="eastAsia"/>
+        </w:rPr>
+        <w:t>返回结果</w:t>
+      </w:r>
+    </w:p>
+    <w:p>
+      <w:r>
+        <w:t>{code: 200, packageIndex: 0}</w:t>
+      </w:r>
+    </w:p>
+    <w:p>
+      <w:r>
+        <w:t xml:space="preserve">{code: </w:t>
+      </w:r>
+      <w:r>
+        <w:rPr>
+          <w:rFonts w:hint="eastAsia"/>
+        </w:rPr>
+        <w:t>1229</w:t>
+      </w:r>
+      <w:r>
+        <w:t>}</w:t>
+      </w:r>
+      <w:r>
+        <w:rPr>
+          <w:rFonts w:hint="eastAsia"/>
+        </w:rPr>
+        <w:t xml:space="preserve"> </w:t>
+      </w:r>
+      <w:r>
+        <w:rPr>
+          <w:rFonts w:hint="eastAsia"/>
+        </w:rPr>
+        <w:t>错误镶嵌位</w:t>
+      </w:r>
+    </w:p>
+    <w:p>
+      <w:r>
+        <w:t xml:space="preserve">{code: </w:t>
+      </w:r>
+      <w:r>
+        <w:rPr>
+          <w:rFonts w:hint="eastAsia"/>
+        </w:rPr>
+        <w:t>1230</w:t>
+      </w:r>
+      <w:r>
+        <w:t>}</w:t>
+      </w:r>
+      <w:r>
+        <w:rPr>
+          <w:rFonts w:hint="eastAsia"/>
+        </w:rPr>
+        <w:t xml:space="preserve"> </w:t>
+      </w:r>
+      <w:r>
+        <w:rPr>
+          <w:rFonts w:hint="eastAsia"/>
+        </w:rPr>
+        <w:t>非改武器宝石</w:t>
+      </w:r>
+    </w:p>
+    <w:p/>
+    <w:p>
+      <w:r>
+        <w:rPr>
+          <w:rFonts w:hint="eastAsia"/>
+        </w:rPr>
+        <w:t>2013-12-23</w:t>
+      </w:r>
+    </w:p>
+    <w:p>
+      <w:r>
+        <w:rPr>
+          <w:rFonts w:hint="eastAsia"/>
+        </w:rPr>
+        <w:t>镶嵌宝石</w:t>
+      </w:r>
+      <w:r>
+        <w:rPr>
+          <w:rFonts w:hint="eastAsia"/>
+        </w:rPr>
+        <w:t>，经多种测试暂时未发现</w:t>
+      </w:r>
+      <w:r>
+        <w:rPr>
+          <w:rFonts w:hint="eastAsia"/>
+        </w:rPr>
+        <w:t>bug</w:t>
+      </w:r>
+      <w:r>
+        <w:rPr>
+          <w:rFonts w:hint="eastAsia"/>
+        </w:rPr>
+        <w:t>，只是改变宝石位置，宝石品种未改变将不更新背包</w:t>
+      </w:r>
+      <w:r>
+        <w:rPr>
+          <w:rFonts w:hint="eastAsia"/>
+        </w:rPr>
+        <w:t>，求测试，发现</w:t>
+      </w:r>
+      <w:r>
+        <w:rPr>
+          <w:rFonts w:hint="eastAsia"/>
+        </w:rPr>
+        <w:t>bug</w:t>
+      </w:r>
+      <w:r>
+        <w:rPr>
+          <w:rFonts w:hint="eastAsia"/>
+        </w:rPr>
+        <w:t>发巧克力</w:t>
+      </w:r>
+    </w:p>
+    <w:p>
+      <w:hyperlink r:id="rId63" w:history="1">
+        <w:r>
+          <w:rPr>
+            <w:rStyle w:val="a8"/>
+          </w:rPr>
+          <w:t>http://192.168.1.22:4011/equip/changeDiamond?eqId=W1011001&amp;type=weapon&amp;playerId=S1C5000&amp;diamonds={%221%22:%22B2102%22,%222%22:%22B1012%22,%223%22:%220%22,%224%22:%220%22}</w:t>
+        </w:r>
+      </w:hyperlink>
+    </w:p>
+    <w:p>
+      <w:r>
+        <w:rPr>
+          <w:rFonts w:hint="eastAsia"/>
+        </w:rPr>
+        <w:t>返回结果</w:t>
+      </w:r>
+    </w:p>
+    <w:p>
+      <w:r>
+        <w:lastRenderedPageBreak/>
+        <w:t>{"code":200,"packageIndex":[{"index":4,"itemId":"B2102","itemNum":4},{"index":11,"itemId":"B1012","itemNum":14}]}</w:t>
+      </w:r>
+    </w:p>
+    <w:p/>
+    <w:p>
+      <w:pPr>
+        <w:pStyle w:val="2"/>
+      </w:pPr>
+      <w:bookmarkStart w:id="35" w:name="_Toc377389636"/>
+      <w:r>
+        <w:rPr>
+          <w:rFonts w:hint="eastAsia"/>
+        </w:rPr>
+        <w:t>33.</w:t>
+      </w:r>
+      <w:r>
+        <w:rPr>
+          <w:rFonts w:hint="eastAsia"/>
+        </w:rPr>
+        <w:t>摘除宝石</w:t>
+      </w:r>
+      <w:bookmarkEnd w:id="35"/>
+    </w:p>
+    <w:p>
+      <w:hyperlink r:id="rId64" w:history="1">
+        <w:r>
+          <w:rPr>
+            <w:rStyle w:val="a8"/>
+          </w:rPr>
+          <w:t>http://192.168.1.22:4011/equip/unInlay?eqId=W1011001&amp;type=weapon&amp;playerId=S1C1&amp;cellId=1&amp;diamondId=B1012</w:t>
+        </w:r>
+      </w:hyperlink>
+    </w:p>
+    <w:p>
+      <w:r>
+        <w:rPr>
+          <w:rFonts w:hint="eastAsia"/>
+        </w:rPr>
+        <w:t>返回结果</w:t>
+      </w:r>
+    </w:p>
+    <w:p>
+      <w:r>
+        <w:t>{"code":200,"packageIndex":[{"index":"7","item":{"</w:t>
+      </w:r>
+      <w:r>
+        <w:t>itemId":"B1012","itemNum":2}}]}</w:t>
+      </w:r>
+    </w:p>
+    <w:p/>
+    <w:p>
+      <w:pPr>
+        <w:pStyle w:val="2"/>
+      </w:pPr>
+      <w:bookmarkStart w:id="36" w:name="_Toc377389637"/>
+      <w:r>
+        <w:rPr>
+          <w:rFonts w:hint="eastAsia"/>
+        </w:rPr>
+        <w:t>34.</w:t>
+      </w:r>
+      <w:r>
+        <w:rPr>
+          <w:rFonts w:hint="eastAsia"/>
+        </w:rPr>
+        <w:t>资质升级检查免费次数</w:t>
+      </w:r>
+      <w:bookmarkEnd w:id="36"/>
+    </w:p>
+    <w:p>
+      <w:hyperlink r:id="rId65" w:history="1">
+        <w:r>
+          <w:rPr>
+            <w:rStyle w:val="a8"/>
+          </w:rPr>
+          <w:t>http://192.168.1.22:4011/aptitude/checkFreeTime?type=7&amp;mtype=0&amp;playerId=S1C1</w:t>
+        </w:r>
+      </w:hyperlink>
+    </w:p>
+    <w:p>
+      <w:r>
+        <w:rPr>
+          <w:rFonts w:hint="eastAsia"/>
+        </w:rPr>
+        <w:t>返回结果</w:t>
+      </w:r>
+    </w:p>
+    <w:p>
+      <w:r>
+        <w:t>{code: 200, freeTime: 0}</w:t>
+      </w:r>
+    </w:p>
+    <w:p/>
+    <w:p>
+      <w:r>
+        <w:rPr>
+          <w:rFonts w:hint="eastAsia"/>
+        </w:rPr>
+        <w:t>2014-01-03</w:t>
+      </w:r>
+    </w:p>
+    <w:p>
+      <w:r>
+        <w:rPr>
+          <w:rFonts w:hint="eastAsia"/>
+        </w:rPr>
+        <w:t>资质升级检查免费次数，如果</w:t>
+      </w:r>
+      <w:r>
+        <w:rPr>
+          <w:rFonts w:hint="eastAsia"/>
+        </w:rPr>
+        <w:t>freeTime=0</w:t>
+      </w:r>
+      <w:r>
+        <w:rPr>
+          <w:rFonts w:hint="eastAsia"/>
+        </w:rPr>
+        <w:t>，</w:t>
+      </w:r>
+      <w:r>
+        <w:rPr>
+          <w:rFonts w:hint="eastAsia"/>
+        </w:rPr>
+        <w:t>返回</w:t>
+      </w:r>
+      <w:r>
+        <w:rPr>
+          <w:rFonts w:hint="eastAsia"/>
+        </w:rPr>
+        <w:t>增加消費金額</w:t>
+      </w:r>
+      <w:r>
+        <w:rPr>
+          <w:rFonts w:hint="eastAsia"/>
+        </w:rPr>
+        <w:t>數據</w:t>
+      </w:r>
+    </w:p>
+    <w:p>
+      <w:hyperlink r:id="rId66" w:history="1">
+        <w:r>
+          <w:rPr>
+            <w:rStyle w:val="a8"/>
+          </w:rPr>
+          <w:t>http://192.168.1.22:4011/aptitude/checkFreeTime?type=1&amp;mtype=1&amp;playerId=S1C1P4</w:t>
+        </w:r>
+      </w:hyperlink>
+    </w:p>
+    <w:p>
+      <w:r>
+        <w:rPr>
+          <w:rFonts w:hint="eastAsia"/>
+        </w:rPr>
+        <w:t>返回結果</w:t>
+      </w:r>
+      <w:r>
+        <w:rPr>
+          <w:rFonts w:hint="eastAsia"/>
+        </w:rPr>
+        <w:t xml:space="preserve"> 1 </w:t>
       </w:r>
       <w:r>
         <w:t>–</w:t>
@@ -6183,7 +7013,7 @@
         <w:rPr>
           <w:rFonts w:hint="eastAsia"/>
         </w:rPr>
-        <w:t>金币</w:t>
+        <w:t>金幣</w:t>
       </w:r>
       <w:r>
         <w:rPr>
@@ -6204,56 +7034,55 @@
         <w:rPr>
           <w:rFonts w:hint="eastAsia"/>
         </w:rPr>
-        <w:t>元宝</w:t>
-      </w:r>
-    </w:p>
-    <w:p>
-      <w:r>
-        <w:rPr>
-          <w:rFonts w:hint="eastAsia"/>
-        </w:rPr>
-        <w:t>返回结果：</w:t>
-      </w:r>
-    </w:p>
-    <w:p>
-      <w:r>
-        <w:t>{code: 200, level: 10, count: 40, money: 887650, gameCurrency: 76}</w:t>
-      </w:r>
-    </w:p>
-    <w:p>
-      <w:r>
-        <w:rPr>
-          <w:rFonts w:hint="eastAsia"/>
-        </w:rPr>
-        <w:t>没有免费次数返回</w:t>
-      </w:r>
-      <w:r>
-        <w:rPr>
-          <w:rFonts w:hint="eastAsia"/>
-        </w:rPr>
-        <w:t>:</w:t>
-      </w:r>
-      <w:r>
-        <w:t>{code: 1804}</w:t>
+        <w:t>元寶</w:t>
+      </w:r>
+    </w:p>
+    <w:p>
+      <w:r>
+        <w:t>{"code":200,"freeTime":0,"costInfo":{"1":3000,"2":6}}</w:t>
       </w:r>
     </w:p>
     <w:p/>
     <w:p>
-      <w:hyperlink r:id="rId56" w:history="1">
-        <w:r>
-          <w:rPr>
-            <w:rStyle w:val="a8"/>
-          </w:rPr>
-          <w:t>http://192.168.1.22:4011/aptitude/upgrade?type=3&amp;mtype=1&amp;playerId=S1C1P4</w:t>
-        </w:r>
-      </w:hyperlink>
-    </w:p>
-    <w:p>
-      <w:r>
-        <w:rPr>
-          <w:rFonts w:hint="eastAsia"/>
-        </w:rPr>
-        <w:t>增加伙伴升级</w:t>
+      <w:pPr>
+        <w:pStyle w:val="2"/>
+      </w:pPr>
+      <w:bookmarkStart w:id="37" w:name="_Toc377389638"/>
+      <w:r>
+        <w:rPr>
+          <w:rFonts w:hint="eastAsia"/>
+        </w:rPr>
+        <w:t>35.</w:t>
+      </w:r>
+      <w:r>
+        <w:rPr>
+          <w:rFonts w:hint="eastAsia"/>
+        </w:rPr>
+        <w:t>學習升級技能</w:t>
+      </w:r>
+      <w:bookmarkEnd w:id="37"/>
+    </w:p>
+    <w:p>
+      <w:hyperlink r:id="rId67" w:history="1">
+        <w:r>
+          <w:rPr>
+            <w:rStyle w:val="a8"/>
+          </w:rPr>
+          <w:t>http://192.168.1.22:4011/skill/learnAndUpgradeSkill?type=2&amp;skillId=101101</w:t>
+        </w:r>
+      </w:hyperlink>
+    </w:p>
+    <w:p>
+      <w:r>
+        <w:rPr>
+          <w:rFonts w:hint="eastAsia"/>
+        </w:rPr>
+        <w:t>返回结果</w:t>
+      </w:r>
+    </w:p>
+    <w:p>
+      <w:r>
+        <w:t>{code: 200, skillId: "101101", level: 2}</w:t>
       </w:r>
     </w:p>
     <w:p/>
@@ -6262,196 +7091,402 @@
         <w:rPr>
           <w:rFonts w:hint="eastAsia"/>
         </w:rPr>
-        <w:t>2013-12-18</w:t>
-      </w:r>
-    </w:p>
-    <w:p>
-      <w:r>
-        <w:rPr>
-          <w:rFonts w:hint="eastAsia"/>
-        </w:rPr>
-        <w:t>资质和命魂升级</w:t>
-      </w:r>
-      <w:r>
-        <w:rPr>
-          <w:rFonts w:hint="eastAsia"/>
-        </w:rPr>
-        <w:t>增加</w:t>
-      </w:r>
-      <w:r>
-        <w:rPr>
-          <w:rFonts w:hint="eastAsia"/>
-        </w:rPr>
-        <w:t>attrValue</w:t>
-      </w:r>
-    </w:p>
-    <w:p>
-      <w:r>
-        <w:t>{"code":200,"level":12,"count":38,"money":874000,"gameCurrency":72,"attrValue":{"3":62.4}}</w:t>
+        <w:t>2013-12-24</w:t>
+      </w:r>
+    </w:p>
+    <w:p>
+      <w:r>
+        <w:rPr>
+          <w:rFonts w:hint="eastAsia"/>
+        </w:rPr>
+        <w:t>调整学习升级技能功能，增加伙伴升级和消耗</w:t>
+      </w:r>
+    </w:p>
+    <w:p>
+      <w:hyperlink r:id="rId68" w:history="1">
+        <w:r>
+          <w:rPr>
+            <w:rStyle w:val="a8"/>
+          </w:rPr>
+          <w:t>http://192.168.1.22:4011/skill/learnAndUpgradeSkill?type=1&amp;skillId=SK101101&amp;playerId=S1C1</w:t>
+        </w:r>
+      </w:hyperlink>
+    </w:p>
+    <w:p>
+      <w:r>
+        <w:rPr>
+          <w:rFonts w:hint="eastAsia"/>
+        </w:rPr>
+        <w:t>返回结果</w:t>
+      </w:r>
+    </w:p>
+    <w:p>
+      <w:r>
+        <w:t>{"code":200,"skillId":"SK101101","level":2,"packageIndex":[{"index":11,"itemId":"D10030114","itemNum":39}],"money":99916000}</w:t>
       </w:r>
     </w:p>
     <w:p/>
     <w:p>
+      <w:r>
+        <w:rPr>
+          <w:rFonts w:hint="eastAsia"/>
+        </w:rPr>
+        <w:t>2013-12-27</w:t>
+      </w:r>
+    </w:p>
+    <w:p>
+      <w:r>
+        <w:rPr>
+          <w:rFonts w:hint="eastAsia"/>
+        </w:rPr>
+        <w:t>调整学习升级技能功能，學習技能只消耗金幣</w:t>
+      </w:r>
+    </w:p>
+    <w:p>
+      <w:hyperlink r:id="rId69" w:history="1">
+        <w:r>
+          <w:rPr>
+            <w:rStyle w:val="a8"/>
+          </w:rPr>
+          <w:t>http://192.168.1.22:4011/skill/learnAndUpgradeSkill?type=1&amp;skillId=SK101101&amp;playerId=S1C1</w:t>
+        </w:r>
+      </w:hyperlink>
+    </w:p>
+    <w:p>
+      <w:r>
+        <w:rPr>
+          <w:rFonts w:hint="eastAsia"/>
+        </w:rPr>
+        <w:t>返回结果</w:t>
+      </w:r>
+    </w:p>
+    <w:p>
+      <w:r>
+        <w:lastRenderedPageBreak/>
+        <w:t>{code: 200, skillId: "SK101101", level: 1, packageIndex: 0, money: 95126350}</w:t>
+      </w:r>
+    </w:p>
+    <w:p>
+      <w:r>
+        <w:rPr>
+          <w:rFonts w:hint="eastAsia"/>
+        </w:rPr>
+        <w:t>升级</w:t>
+      </w:r>
+      <w:r>
+        <w:rPr>
+          <w:rFonts w:hint="eastAsia"/>
+        </w:rPr>
+        <w:t>依次</w:t>
+      </w:r>
+      <w:r>
+        <w:rPr>
+          <w:rFonts w:hint="eastAsia"/>
+        </w:rPr>
+        <w:t>需要</w:t>
+      </w:r>
+      <w:r>
+        <w:t>D10030113</w:t>
+      </w:r>
+      <w:r>
+        <w:rPr>
+          <w:rFonts w:hint="eastAsia"/>
+        </w:rPr>
+        <w:t>幸运结晶</w:t>
+      </w:r>
+      <w:r>
+        <w:rPr>
+          <w:rFonts w:hint="eastAsia"/>
+        </w:rPr>
+        <w:t>、</w:t>
+      </w:r>
+      <w:r>
+        <w:t>D10030114</w:t>
+      </w:r>
+      <w:r>
+        <w:rPr>
+          <w:rFonts w:hint="eastAsia"/>
+        </w:rPr>
+        <w:t>魔力之尘</w:t>
+      </w:r>
+      <w:r>
+        <w:rPr>
+          <w:rFonts w:hint="eastAsia"/>
+        </w:rPr>
+        <w:t>、</w:t>
+      </w:r>
+      <w:r>
+        <w:t>D10030108</w:t>
+      </w:r>
+      <w:r>
+        <w:rPr>
+          <w:rFonts w:hint="eastAsia"/>
+        </w:rPr>
+        <w:t>源泉精华</w:t>
+      </w:r>
+      <w:r>
+        <w:rPr>
+          <w:rFonts w:hint="eastAsia"/>
+        </w:rPr>
+        <w:t>、</w:t>
+      </w:r>
+      <w:r>
+        <w:t>D10030106</w:t>
+      </w:r>
+      <w:r>
+        <w:rPr>
+          <w:rFonts w:hint="eastAsia"/>
+        </w:rPr>
+        <w:t>不灭精华</w:t>
+      </w:r>
+    </w:p>
+    <w:p/>
+    <w:p>
+      <w:r>
+        <w:rPr>
+          <w:rFonts w:hint="eastAsia"/>
+        </w:rPr>
+        <w:t>2014-01-04</w:t>
+      </w:r>
+    </w:p>
+    <w:p>
+      <w:r>
+        <w:rPr>
+          <w:rFonts w:hint="eastAsia"/>
+        </w:rPr>
+        <w:t>调整学习升级技能功能</w:t>
+      </w:r>
+      <w:r>
+        <w:rPr>
+          <w:rFonts w:hint="eastAsia"/>
+        </w:rPr>
+        <w:t>，增加无法升级具体原因</w:t>
+      </w:r>
+    </w:p>
+    <w:p>
+      <w:hyperlink r:id="rId70" w:history="1">
+        <w:r>
+          <w:rPr>
+            <w:rStyle w:val="a8"/>
+          </w:rPr>
+          <w:t>http://192.168.1.22:4011/skill/learnAndUpgradeSkill?type=1&amp;skillId=SK101101&amp;playerId=S1C1P4</w:t>
+        </w:r>
+      </w:hyperlink>
+    </w:p>
+    <w:p>
+      <w:r>
+        <w:rPr>
+          <w:rFonts w:hint="eastAsia"/>
+        </w:rPr>
+        <w:t>返回结果</w:t>
+      </w:r>
+    </w:p>
+    <w:p>
+      <w:r>
+        <w:t>{code: 1827}</w:t>
+      </w:r>
+    </w:p>
+    <w:p>
+      <w:r>
+        <w:rPr>
+          <w:rFonts w:hint="eastAsia"/>
+        </w:rPr>
+        <w:t xml:space="preserve">1827 </w:t>
+      </w:r>
+      <w:r>
+        <w:t>–</w:t>
+      </w:r>
+      <w:r>
+        <w:rPr>
+          <w:rFonts w:hint="eastAsia"/>
+        </w:rPr>
+        <w:t xml:space="preserve"> </w:t>
+      </w:r>
+      <w:r>
+        <w:rPr>
+          <w:rFonts w:hint="eastAsia"/>
+        </w:rPr>
+        <w:t>材料不足</w:t>
+      </w:r>
+      <w:r>
+        <w:rPr>
+          <w:rFonts w:hint="eastAsia"/>
+        </w:rPr>
+        <w:t xml:space="preserve"> 1828 </w:t>
+      </w:r>
+      <w:r>
+        <w:t>–</w:t>
+      </w:r>
+      <w:r>
+        <w:rPr>
+          <w:rFonts w:hint="eastAsia"/>
+        </w:rPr>
+        <w:t xml:space="preserve"> </w:t>
+      </w:r>
+      <w:r>
+        <w:rPr>
+          <w:rFonts w:hint="eastAsia"/>
+        </w:rPr>
+        <w:t>等级不够</w:t>
+      </w:r>
+      <w:r>
+        <w:rPr>
+          <w:rFonts w:hint="eastAsia"/>
+        </w:rPr>
+        <w:t xml:space="preserve"> 1829 </w:t>
+      </w:r>
+      <w:r>
+        <w:t>–</w:t>
+      </w:r>
+      <w:r>
+        <w:rPr>
+          <w:rFonts w:hint="eastAsia"/>
+        </w:rPr>
+        <w:t xml:space="preserve"> </w:t>
+      </w:r>
+      <w:r>
+        <w:rPr>
+          <w:rFonts w:hint="eastAsia"/>
+        </w:rPr>
+        <w:t>金币不足</w:t>
+      </w:r>
+    </w:p>
+    <w:p/>
+    <w:p>
       <w:pPr>
         <w:pStyle w:val="2"/>
       </w:pPr>
-      <w:bookmarkStart w:id="32" w:name="_Toc377389633"/>
-      <w:r>
-        <w:rPr>
-          <w:rFonts w:hint="eastAsia"/>
-        </w:rPr>
-        <w:t>30.</w:t>
-      </w:r>
-      <w:r>
-        <w:rPr>
-          <w:rFonts w:hint="eastAsia"/>
-        </w:rPr>
-        <w:t>命魂升级</w:t>
-      </w:r>
-      <w:bookmarkEnd w:id="32"/>
-    </w:p>
-    <w:p>
-      <w:hyperlink r:id="rId57" w:history="1">
-        <w:r>
-          <w:rPr>
-            <w:rStyle w:val="a8"/>
-          </w:rPr>
-          <w:t>http://192.168.1.22:4011/ghost/upgrade</w:t>
-        </w:r>
-      </w:hyperlink>
-    </w:p>
-    <w:p>
-      <w:r>
-        <w:rPr>
-          <w:rFonts w:hint="eastAsia"/>
-        </w:rPr>
-        <w:t>返回结果：</w:t>
-      </w:r>
-      <w:r>
-        <w:t>{code: 200, level: 2}</w:t>
-      </w:r>
-    </w:p>
-    <w:p>
-      <w:r>
-        <w:rPr>
-          <w:rFonts w:hint="eastAsia"/>
-        </w:rPr>
-        <w:t>增加魄力消耗，魄力不足返回</w:t>
-      </w:r>
-      <w:r>
-        <w:t xml:space="preserve">{code: </w:t>
-      </w:r>
-      <w:r>
-        <w:rPr>
-          <w:rFonts w:hint="eastAsia"/>
-        </w:rPr>
-        <w:t>1802</w:t>
-      </w:r>
-      <w:r>
-        <w:t>}</w:t>
+      <w:bookmarkStart w:id="38" w:name="_Toc377389639"/>
+      <w:r>
+        <w:rPr>
+          <w:rFonts w:hint="eastAsia"/>
+        </w:rPr>
+        <w:t>37.</w:t>
+      </w:r>
+      <w:r>
+        <w:rPr>
+          <w:rFonts w:hint="eastAsia"/>
+        </w:rPr>
+        <w:t>遗忘技能</w:t>
+      </w:r>
+      <w:bookmarkEnd w:id="38"/>
+    </w:p>
+    <w:p>
+      <w:hyperlink r:id="rId71" w:history="1">
+        <w:r>
+          <w:rPr>
+            <w:rStyle w:val="a8"/>
+          </w:rPr>
+          <w:t>http://192.168.1.22:4011/skill/forgetSkill?type=1&amp;skillId=101101</w:t>
+        </w:r>
+      </w:hyperlink>
+    </w:p>
+    <w:p>
+      <w:r>
+        <w:rPr>
+          <w:rFonts w:hint="eastAsia"/>
+        </w:rPr>
+        <w:t>返回结果</w:t>
+      </w:r>
+    </w:p>
+    <w:p>
+      <w:r>
+        <w:t>{code: 200, skillId: 0, level: 0}</w:t>
       </w:r>
     </w:p>
     <w:p/>
     <w:p>
       <w:r>
-        <w:t>A</w:t>
-      </w:r>
-      <w:r>
-        <w:rPr>
-          <w:rFonts w:hint="eastAsia"/>
-        </w:rPr>
-        <w:t>uth</w:t>
-      </w:r>
-      <w:r>
-        <w:rPr>
-          <w:rFonts w:hint="eastAsia"/>
-        </w:rPr>
-        <w:t>返回结果增加</w:t>
-      </w:r>
-      <w:r>
-        <w:rPr>
-          <w:rFonts w:hint="eastAsia"/>
-        </w:rPr>
-        <w:t>aptitude</w:t>
-      </w:r>
-    </w:p>
-    <w:p>
-      <w:r>
-        <w:t>{"1":{"level":0},"2":{"level":0},"3":{"level":0},"4":{"level":0},"5":{"level":0}}</w:t>
-      </w:r>
-    </w:p>
-    <w:p>
-      <w:r>
-        <w:t>A</w:t>
-      </w:r>
-      <w:r>
-        <w:rPr>
-          <w:rFonts w:hint="eastAsia"/>
-        </w:rPr>
-        <w:t>uth</w:t>
-      </w:r>
-      <w:r>
-        <w:rPr>
-          <w:rFonts w:hint="eastAsia"/>
-        </w:rPr>
-        <w:t>返回结果增加</w:t>
-      </w:r>
-      <w:r>
-        <w:rPr>
-          <w:rFonts w:hint="eastAsia"/>
-        </w:rPr>
-        <w:t>ghost</w:t>
-      </w:r>
-    </w:p>
-    <w:p>
-      <w:r>
-        <w:t>{"level":1,"number":10000}</w:t>
+        <w:rPr>
+          <w:rFonts w:hint="eastAsia"/>
+        </w:rPr>
+        <w:t>2013-12-24</w:t>
+      </w:r>
+    </w:p>
+    <w:p>
+      <w:r>
+        <w:rPr>
+          <w:rFonts w:hint="eastAsia"/>
+        </w:rPr>
+        <w:t>调整</w:t>
+      </w:r>
+      <w:r>
+        <w:rPr>
+          <w:rFonts w:hint="eastAsia"/>
+        </w:rPr>
+        <w:t>遗忘</w:t>
+      </w:r>
+      <w:r>
+        <w:rPr>
+          <w:rFonts w:hint="eastAsia"/>
+        </w:rPr>
+        <w:t>技能功能，增加伙伴升级和消耗</w:t>
+      </w:r>
+    </w:p>
+    <w:p>
+      <w:hyperlink r:id="rId72" w:history="1">
+        <w:r>
+          <w:rPr>
+            <w:rStyle w:val="a8"/>
+          </w:rPr>
+          <w:t>http://192.168.1.22:4011/skill/forgetSkill?type=1&amp;skillId=SK101101&amp;playerId=S1C1</w:t>
+        </w:r>
+      </w:hyperlink>
+    </w:p>
+    <w:p>
+      <w:r>
+        <w:rPr>
+          <w:rFonts w:hint="eastAsia"/>
+        </w:rPr>
+        <w:t>返回结果</w:t>
+      </w:r>
+    </w:p>
+    <w:p>
+      <w:r>
+        <w:t>{"code":200,"skillId":0,"level":0,"packageIndex":[{"index":12,"itemId":"D10030112","itemNum":34}]}</w:t>
       </w:r>
     </w:p>
     <w:p/>
     <w:p>
-      <w:hyperlink r:id="rId58" w:history="1">
-        <w:r>
-          <w:rPr>
-            <w:rStyle w:val="a8"/>
-          </w:rPr>
-          <w:t>http://192.168.1.22:4011/ghost/upgrade?playerId=S1C1P4</w:t>
-        </w:r>
-      </w:hyperlink>
-    </w:p>
-    <w:p>
-      <w:r>
-        <w:rPr>
-          <w:rFonts w:hint="eastAsia"/>
-        </w:rPr>
-        <w:t>增加伙伴升级</w:t>
-      </w:r>
-    </w:p>
-    <w:p>
-      <w:r>
-        <w:rPr>
-          <w:rFonts w:hint="eastAsia"/>
-        </w:rPr>
-        <w:t>返回结果：</w:t>
-      </w:r>
-    </w:p>
-    <w:p>
-      <w:r>
-        <w:t>{code: 200, level: 4, ghostNum: 8626}</w:t>
-      </w:r>
-    </w:p>
-    <w:p>
-      <w:r>
-        <w:rPr>
-          <w:rFonts w:hint="eastAsia"/>
-        </w:rPr>
-        <w:t>增加</w:t>
-      </w:r>
-      <w:r>
-        <w:rPr>
-          <w:rFonts w:hint="eastAsia"/>
-        </w:rPr>
-        <w:t>ghostNum</w:t>
+      <w:pPr>
+        <w:pStyle w:val="2"/>
+      </w:pPr>
+      <w:bookmarkStart w:id="39" w:name="_Toc377389640"/>
+      <w:r>
+        <w:rPr>
+          <w:rFonts w:hint="eastAsia"/>
+        </w:rPr>
+        <w:t>38.</w:t>
+      </w:r>
+      <w:r>
+        <w:rPr>
+          <w:rFonts w:hint="eastAsia"/>
+        </w:rPr>
+        <w:t>获得图鉴列表</w:t>
+      </w:r>
+      <w:bookmarkEnd w:id="39"/>
+    </w:p>
+    <w:p>
+      <w:hyperlink r:id="rId73" w:history="1">
+        <w:r>
+          <w:rPr>
+            <w:rStyle w:val="a8"/>
+          </w:rPr>
+          <w:t>http://192.168.1.22:4011/misc/getMiscs</w:t>
+        </w:r>
+      </w:hyperlink>
+    </w:p>
+    <w:p>
+      <w:r>
+        <w:rPr>
+          <w:rFonts w:hint="eastAsia"/>
+        </w:rPr>
+        <w:t>返回结果</w:t>
+      </w:r>
+    </w:p>
+    <w:p>
+      <w:r>
+        <w:t>{"code":200,"miscs":[{"cId":1},{"cId":3}]}</w:t>
       </w:r>
     </w:p>
     <w:p/>
@@ -6459,43 +7494,46 @@
       <w:pPr>
         <w:pStyle w:val="2"/>
       </w:pPr>
-      <w:bookmarkStart w:id="33" w:name="_Toc377389634"/>
-      <w:r>
-        <w:rPr>
-          <w:rFonts w:hint="eastAsia"/>
-        </w:rPr>
-        <w:t>31.</w:t>
-      </w:r>
-      <w:r>
-        <w:rPr>
-          <w:rFonts w:hint="eastAsia"/>
-        </w:rPr>
-        <w:t>打造装备</w:t>
-      </w:r>
-      <w:bookmarkEnd w:id="33"/>
-    </w:p>
-    <w:p>
-      <w:hyperlink r:id="rId59" w:history="1">
-        <w:r>
-          <w:rPr>
-            <w:rStyle w:val="a8"/>
-          </w:rPr>
-          <w:t>http://192.168.1.22:4011/equip/forgeUpgrade?eqId=W1011101&amp;type=weapon&amp;playerId=S1C1</w:t>
-        </w:r>
-      </w:hyperlink>
-    </w:p>
-    <w:p>
-      <w:r>
-        <w:rPr>
-          <w:rFonts w:hint="eastAsia"/>
-        </w:rPr>
-        <w:t>返回结果：</w:t>
-      </w:r>
-    </w:p>
-    <w:p>
+      <w:bookmarkStart w:id="40" w:name="_Toc377389641"/>
+      <w:r>
+        <w:rPr>
+          <w:rFonts w:hint="eastAsia"/>
+        </w:rPr>
+        <w:t>39.</w:t>
+      </w:r>
+      <w:r>
+        <w:rPr>
+          <w:rFonts w:hint="eastAsia"/>
+        </w:rPr>
+        <w:t>获得场景数据</w:t>
+      </w:r>
+      <w:bookmarkEnd w:id="40"/>
+    </w:p>
+    <w:p>
+      <w:hyperlink r:id="rId74" w:history="1">
+        <w:r>
+          <w:rPr>
+            <w:rStyle w:val="a8"/>
+          </w:rPr>
+          <w:t>http://192.168.1.22:4011/area/getSceneData?sceneId=city03</w:t>
+        </w:r>
+      </w:hyperlink>
+    </w:p>
+    <w:p>
+      <w:r>
+        <w:rPr>
+          <w:rFonts w:hint="eastAsia"/>
+        </w:rPr>
+        <w:t>返回结果</w:t>
+      </w:r>
+    </w:p>
+    <w:p>
+      <w:r>
+        <w:t>{"code":200,"entities":[{"id":"S1C91","heroId":"H1206","level":10},{"id":"S1C372","heroId":"H1107","level":10},{"id":"S1C176","heroId":"H1103","level":9},{"id":"S1C34","heroId":"H1103","level":9},{"id":"S1C5000","nickname":"test1","heroId":"H1101","level":1},{"id":"S1C46","heroId":"H1206","level":4},{"id":"S1C172","heroId":"H1206","level":4},{"id":"S1C365","heroId":"H1203","level":8},{"id":"S1C263","heroId":"H1107","level":3},{"id":"S1C29","heroId":"H1201","level":8},{"id":"S</w:t>
+      </w:r>
       <w:r>
         <w:lastRenderedPageBreak/>
-        <w:t>{code: 200, forgeLevel: 3}</w:t>
+        <w:t>1C275","heroId":"H1102","level":3},{"id":"S1C216","heroId":"H1206","level":7},{"id":"S1C371","heroId":"H1107","level":5},{"id":"S1C11","heroId":"H1206","level":5},{"id":"S1C175","heroId":"H1209","level":7},{"id":"S1C214","heroId":"H1102","level":3},{"id":"S1C373","heroId":"H1104","level":8},{"id":"S1C70","heroId":"H1101","level":3},{"id":"S1C425","heroId":"H1103","level":6},{"id":"S1C240","heroId":"H1203","level":8}]}</w:t>
       </w:r>
     </w:p>
     <w:p/>
@@ -6504,96 +7542,144 @@
         <w:rPr>
           <w:rFonts w:hint="eastAsia"/>
         </w:rPr>
-        <w:t>2013-12-19</w:t>
-      </w:r>
-    </w:p>
-    <w:p>
-      <w:r>
-        <w:rPr>
-          <w:rFonts w:hint="eastAsia"/>
-        </w:rPr>
-        <w:t>打造增加物品消耗</w:t>
-      </w:r>
-    </w:p>
-    <w:p>
-      <w:hyperlink r:id="rId60" w:history="1">
-        <w:r>
-          <w:rPr>
-            <w:rStyle w:val="a8"/>
-          </w:rPr>
-          <w:t>http://192.168.1.22:4011/equip/forgeUpgrade?eqId=W1011001&amp;type=weapon&amp;playerId=S1C1</w:t>
-        </w:r>
-      </w:hyperlink>
-    </w:p>
-    <w:p>
-      <w:r>
-        <w:t>{"code":200,"forgeLevel":1,"packageIndex":[{"index":6,"item":{"itemId":"D10030105","itemNum":1,"level":1}}]}</w:t>
-      </w:r>
-    </w:p>
-    <w:p>
-      <w:r>
-        <w:rPr>
-          <w:rFonts w:hint="eastAsia"/>
-        </w:rPr>
-        <w:t>{</w:t>
-      </w:r>
-      <w:r>
-        <w:t xml:space="preserve"> </w:t>
-      </w:r>
-      <w:r>
-        <w:t>"code"</w:t>
-      </w:r>
-      <w:r>
-        <w:rPr>
-          <w:rFonts w:hint="eastAsia"/>
-        </w:rPr>
-        <w:t>:</w:t>
-      </w:r>
-      <w:r>
-        <w:t>1228</w:t>
-      </w:r>
-      <w:r>
-        <w:rPr>
-          <w:rFonts w:hint="eastAsia"/>
-        </w:rPr>
-        <w:t>}</w:t>
-      </w:r>
-    </w:p>
-    <w:p>
-      <w:r>
-        <w:rPr>
-          <w:rFonts w:hint="eastAsia"/>
-        </w:rPr>
-        <w:t>缺少材料</w:t>
+        <w:t>2013-01-03</w:t>
+      </w:r>
+    </w:p>
+    <w:p>
+      <w:r>
+        <w:rPr>
+          <w:rFonts w:hint="eastAsia"/>
+        </w:rPr>
+        <w:t>获得场景数据</w:t>
+      </w:r>
+    </w:p>
+    <w:p>
+      <w:hyperlink r:id="rId75" w:history="1">
+        <w:r>
+          <w:rPr>
+            <w:rStyle w:val="a8"/>
+          </w:rPr>
+          <w:t>http://192.168.1.22:4011/area/getSceneData?sceneId=city03</w:t>
+        </w:r>
+      </w:hyperlink>
+    </w:p>
+    <w:p>
+      <w:r>
+        <w:rPr>
+          <w:rFonts w:hint="eastAsia"/>
+        </w:rPr>
+        <w:t>返回结果</w:t>
+      </w:r>
+    </w:p>
+    <w:p>
+      <w:r>
+        <w:t>{"co</w:t>
+      </w:r>
+      <w:r>
+        <w:t>de":200,</w:t>
+      </w:r>
+      <w:r>
+        <w:t>"entities":[{"id":"S1C46","nickname":"a100044","heroId":"H1103","level":9},{"id":"S1C275","nickname":"a100273","heroId":"H1201","level":9},{"id":"S1C34","nickname":"a100032","heroId":"H1202","level":9},{"id":"S1C91","nickname":"a100089","heroId":"H1201","level":8},{"id":"S1C172","nickname":"a100170","heroId":"H1201","level":5},{"id":"S1C176","nickname":"a100174","heroId":"H1104","level":4},{"id":"S1C365","nickname":"a100363","heroId":"H1209","level":1},{"id":"S1C263","nickname":"a100261","heroId":"H1202","level":4},{"id":"S1C29","nickname":"a100027","heroId":"H1202","level":7},{"id":"S1C216","nickname":"a100214","heroId":"H1201","level":1},{"id":"S1C371","nickname":"a100369","heroId":"H1101","level":1},{"id":"S1C372","nickname":"a100370","heroId":"H1206","level":5},{"id":"S1C11","nickname":"a100009","heroId":"H1205","level":7},{"id":"S1C175","nickname":"a100173","heroId":"H1107","level":5},{"id":"S1C214","nickname":"a100212","heroId":"H1104","level":8},{"id":"S1C373","nickname":"a100371","heroId":"H1104","level":1},{"id":"S1C70","nickname":"a100068","heroId":"H1201","level":4},{"id":"S1C425","nickname":"a100423","heroId":"H1104","level":2},{"id":"S1C240","nickname":"a100238","heroId":"H1103","level":5},{"id":"S1C238","nickname":"a100236","heroId":"H1209","level":2}]}</w:t>
       </w:r>
     </w:p>
     <w:p/>
     <w:p>
+      <w:r>
+        <w:rPr>
+          <w:rFonts w:hint="eastAsia"/>
+        </w:rPr>
+        <w:t>2014-01-06</w:t>
+      </w:r>
+    </w:p>
+    <w:p>
+      <w:r>
+        <w:rPr>
+          <w:rFonts w:hint="eastAsia"/>
+        </w:rPr>
+        <w:t>获取场景数据，增加</w:t>
+      </w:r>
+      <w:r>
+        <w:rPr>
+          <w:rFonts w:hint="eastAsia"/>
+        </w:rPr>
+        <w:t>pageInfo</w:t>
+      </w:r>
+    </w:p>
+    <w:p>
+      <w:hyperlink r:id="rId76" w:history="1">
+        <w:r>
+          <w:rPr>
+            <w:rStyle w:val="a8"/>
+          </w:rPr>
+          <w:t>http://192.168.1.22:4011/area/getSceneData?sceneId=city01&amp;currentPage=1</w:t>
+        </w:r>
+      </w:hyperlink>
+    </w:p>
+    <w:p>
+      <w:r>
+        <w:rPr>
+          <w:rFonts w:hint="eastAsia"/>
+        </w:rPr>
+        <w:t>返回结果</w:t>
+      </w:r>
+    </w:p>
+    <w:p>
+      <w:r>
+        <w:t>{"code":200,"pageInfo":{"currentPage":"1","perPage":20,"allPage":2},"entities":[{"id":"S1C373","nickname":"a100371","heroId":"H1104","level":1},{"id":"S1C214","nickname":"a100212","heroId":"H1104","level":8},{"id":"S1C175","nickname":"a100173","heroId":"H1107","level":5},{"id":"S1C70","nickname":"a100068","heroId":"H1201","level":4},{"id":"S1C172","nickname":"a100170","heroId":"H1201","level":5},{"id":"S1C176","nickname":"a100174","heroId":"H1104","level":4},{"id":"S1C216","nickname":"a100214","heroId":"H1201","level":1},{"id":"S1C263","nickname":"a100261","heroId":"H1202","level":4},{"id":"S1C275","nickname":"a100273","heroId":"H1201","level":9},{"id":"S1C29","nickname":"a100027","heroId":"H1202","level":7},{"id":"S1C46","nickname":"a100044","heroId":"H1103</w:t>
+      </w:r>
+      <w:r>
+        <w:rPr>
+          <w:rFonts w:hint="eastAsia"/>
+        </w:rPr>
+        <w:t>","level":9},{"id":"S1C425","nickname":"a100423","heroId":"H1104","level":2},{"id":"S1C11","nickname":"a100009","heroId":"H1205","level":7},{"id":"S1C240","nickname":"a100238","heroId":"H1103","level":5},{"id":"S1C5026","nickname":"</w:t>
+      </w:r>
+      <w:r>
+        <w:rPr>
+          <w:rFonts w:hint="eastAsia"/>
+        </w:rPr>
+        <w:t>冰芯草</w:t>
+      </w:r>
+      <w:r>
+        <w:rPr>
+          <w:rFonts w:hint="eastAsia"/>
+        </w:rPr>
+        <w:t>","heroId":"H1101","l</w:t>
+      </w:r>
+      <w:r>
+        <w:t>evel":1},{"id":"S1C34","nickname":"a100032","heroId":"H1202","level":9},{"id":"S1C371","nickname":"a100369","heroId":"H1101","level":1},{"id":"S1C365","nickname":"a100363","heroId":"H1209","level":1},{"id":"S1C372","nickname":"a100370","heroId":"H1206","lev</w:t>
+      </w:r>
+      <w:r>
+        <w:lastRenderedPageBreak/>
+        <w:t>el":5},{"id":"S1C91","nickname":"a100089","heroId":"H1201","level":8}]}</w:t>
+      </w:r>
+    </w:p>
+    <w:p/>
+    <w:p>
       <w:pPr>
         <w:pStyle w:val="2"/>
       </w:pPr>
-      <w:bookmarkStart w:id="34" w:name="_Toc377389635"/>
-      <w:r>
-        <w:rPr>
-          <w:rFonts w:hint="eastAsia"/>
-        </w:rPr>
-        <w:t>32.</w:t>
-      </w:r>
-      <w:r>
-        <w:rPr>
-          <w:rFonts w:hint="eastAsia"/>
-        </w:rPr>
-        <w:t>镶嵌宝石</w:t>
-      </w:r>
-      <w:bookmarkEnd w:id="34"/>
-    </w:p>
-    <w:p>
-      <w:hyperlink r:id="rId61" w:history="1">
-        <w:r>
-          <w:rPr>
-            <w:rStyle w:val="a8"/>
-          </w:rPr>
-          <w:t>http://192.168.1.22:4011/equip/inlay?eqId=W1011001&amp;type=weapon&amp;playerId=S1C1&amp;index=7&amp;cellId=1&amp;diamondId=B1012</w:t>
+      <w:bookmarkStart w:id="41" w:name="_Toc377389642"/>
+      <w:r>
+        <w:rPr>
+          <w:rFonts w:hint="eastAsia"/>
+        </w:rPr>
+        <w:t>40.</w:t>
+      </w:r>
+      <w:r>
+        <w:rPr>
+          <w:rFonts w:hint="eastAsia"/>
+        </w:rPr>
+        <w:t>獲得角色信息</w:t>
+      </w:r>
+      <w:bookmarkEnd w:id="41"/>
+    </w:p>
+    <w:p>
+      <w:hyperlink r:id="rId77" w:history="1">
+        <w:r>
+          <w:rPr>
+            <w:rStyle w:val="a8"/>
+          </w:rPr>
+          <w:t>http://192.168.1.22:4011/player/getPlayerInfo?playerId=S1C5000</w:t>
         </w:r>
       </w:hyperlink>
     </w:p>
@@ -6607,996 +7693,12 @@
     </w:p>
     <w:p>
       <w:r>
-        <w:t>{code: 200, packageIndex: 0}</w:t>
-      </w:r>
-    </w:p>
-    <w:p>
-      <w:r>
-        <w:t xml:space="preserve">{code: </w:t>
-      </w:r>
-      <w:r>
-        <w:rPr>
-          <w:rFonts w:hint="eastAsia"/>
-        </w:rPr>
-        <w:t>1229</w:t>
-      </w:r>
-      <w:r>
-        <w:t>}</w:t>
-      </w:r>
-      <w:r>
-        <w:rPr>
-          <w:rFonts w:hint="eastAsia"/>
-        </w:rPr>
-        <w:t xml:space="preserve"> </w:t>
-      </w:r>
-      <w:r>
-        <w:rPr>
-          <w:rFonts w:hint="eastAsia"/>
-        </w:rPr>
-        <w:t>错误镶嵌位</w:t>
-      </w:r>
-    </w:p>
-    <w:p>
-      <w:r>
-        <w:t xml:space="preserve">{code: </w:t>
-      </w:r>
-      <w:r>
-        <w:rPr>
-          <w:rFonts w:hint="eastAsia"/>
-        </w:rPr>
-        <w:t>1230</w:t>
-      </w:r>
-      <w:r>
-        <w:t>}</w:t>
-      </w:r>
-      <w:r>
-        <w:rPr>
-          <w:rFonts w:hint="eastAsia"/>
-        </w:rPr>
-        <w:t xml:space="preserve"> </w:t>
-      </w:r>
-      <w:r>
-        <w:rPr>
-          <w:rFonts w:hint="eastAsia"/>
-        </w:rPr>
-        <w:t>非改武器宝石</w:t>
-      </w:r>
-    </w:p>
-    <w:p/>
-    <w:p>
-      <w:r>
-        <w:rPr>
-          <w:rFonts w:hint="eastAsia"/>
-        </w:rPr>
-        <w:t>2013-12-23</w:t>
-      </w:r>
-    </w:p>
-    <w:p>
-      <w:r>
-        <w:rPr>
-          <w:rFonts w:hint="eastAsia"/>
-        </w:rPr>
-        <w:t>镶嵌宝石</w:t>
-      </w:r>
-      <w:r>
-        <w:rPr>
-          <w:rFonts w:hint="eastAsia"/>
-        </w:rPr>
-        <w:t>，经多种测试暂时未发现</w:t>
-      </w:r>
-      <w:r>
-        <w:rPr>
-          <w:rFonts w:hint="eastAsia"/>
-        </w:rPr>
-        <w:t>bug</w:t>
-      </w:r>
-      <w:r>
-        <w:rPr>
-          <w:rFonts w:hint="eastAsia"/>
-        </w:rPr>
-        <w:t>，只是改变宝石位置，宝石品种未改变将不更新背包</w:t>
-      </w:r>
-      <w:r>
-        <w:rPr>
-          <w:rFonts w:hint="eastAsia"/>
-        </w:rPr>
-        <w:t>，求测试，发现</w:t>
-      </w:r>
-      <w:r>
-        <w:rPr>
-          <w:rFonts w:hint="eastAsia"/>
-        </w:rPr>
-        <w:t>bug</w:t>
-      </w:r>
-      <w:r>
-        <w:rPr>
-          <w:rFonts w:hint="eastAsia"/>
-        </w:rPr>
-        <w:t>发巧克力</w:t>
-      </w:r>
-    </w:p>
-    <w:p>
-      <w:hyperlink r:id="rId62" w:history="1">
-        <w:r>
-          <w:rPr>
-            <w:rStyle w:val="a8"/>
-          </w:rPr>
-          <w:t>http://192.168.1.22:4011/equip/changeDiamond?eqId=W1011001&amp;type=weapon&amp;playerId=S1C5000&amp;diamonds={%221%22:%22B2102%22,%222%22:%22B1012%22,%223%22:%220%22,%224%22:%220%22}</w:t>
-        </w:r>
-      </w:hyperlink>
-    </w:p>
-    <w:p>
-      <w:r>
-        <w:rPr>
-          <w:rFonts w:hint="eastAsia"/>
-        </w:rPr>
-        <w:t>返回结果</w:t>
-      </w:r>
-    </w:p>
-    <w:p>
-      <w:r>
-        <w:t>{"code":200,"packageIndex":[{"index":4,"itemId":"B2102","itemNum":4},{"index":11,"itemId":"B1012","itemNum":14}]}</w:t>
-      </w:r>
-    </w:p>
-    <w:p/>
-    <w:p>
-      <w:pPr>
-        <w:pStyle w:val="2"/>
-      </w:pPr>
-      <w:bookmarkStart w:id="35" w:name="_Toc377389636"/>
-      <w:r>
-        <w:rPr>
-          <w:rFonts w:hint="eastAsia"/>
-        </w:rPr>
-        <w:t>33.</w:t>
-      </w:r>
-      <w:r>
-        <w:rPr>
-          <w:rFonts w:hint="eastAsia"/>
-        </w:rPr>
-        <w:t>摘除宝石</w:t>
-      </w:r>
-      <w:bookmarkEnd w:id="35"/>
-    </w:p>
-    <w:p>
-      <w:hyperlink r:id="rId63" w:history="1">
-        <w:r>
-          <w:rPr>
-            <w:rStyle w:val="a8"/>
-          </w:rPr>
-          <w:t>http://192.168.1.22:4011/equip/unInlay?eqId=W1011001&amp;type=weapon&amp;playerId=S1C1&amp;cellId=1&amp;diamondId=B1012</w:t>
-        </w:r>
-      </w:hyperlink>
-    </w:p>
-    <w:p>
-      <w:r>
-        <w:rPr>
-          <w:rFonts w:hint="eastAsia"/>
-        </w:rPr>
-        <w:t>返回结果</w:t>
-      </w:r>
-    </w:p>
-    <w:p>
-      <w:r>
-        <w:t>{"code":200,"packageIndex":[{"index":"7","item":{"</w:t>
-      </w:r>
-      <w:r>
-        <w:t>itemId":"B1012","itemNum":2}}]}</w:t>
-      </w:r>
-    </w:p>
-    <w:p/>
-    <w:p>
-      <w:pPr>
-        <w:pStyle w:val="2"/>
-      </w:pPr>
-      <w:bookmarkStart w:id="36" w:name="_Toc377389637"/>
-      <w:r>
-        <w:rPr>
-          <w:rFonts w:hint="eastAsia"/>
-        </w:rPr>
-        <w:t>34.</w:t>
-      </w:r>
-      <w:r>
-        <w:rPr>
-          <w:rFonts w:hint="eastAsia"/>
-        </w:rPr>
-        <w:t>资质升级检查免费次数</w:t>
-      </w:r>
-      <w:bookmarkEnd w:id="36"/>
-    </w:p>
-    <w:p>
-      <w:hyperlink r:id="rId64" w:history="1">
-        <w:r>
-          <w:rPr>
-            <w:rStyle w:val="a8"/>
-          </w:rPr>
-          <w:t>http://192.168.1.22:4011/aptitude/checkFreeTime?type=7&amp;mtype=0&amp;playerId=S1C1</w:t>
-        </w:r>
-      </w:hyperlink>
-    </w:p>
-    <w:p>
-      <w:r>
-        <w:rPr>
-          <w:rFonts w:hint="eastAsia"/>
-        </w:rPr>
-        <w:lastRenderedPageBreak/>
-        <w:t>返回结果</w:t>
-      </w:r>
-    </w:p>
-    <w:p>
-      <w:r>
-        <w:t>{code: 200, freeTime: 0}</w:t>
-      </w:r>
-    </w:p>
-    <w:p/>
-    <w:p>
-      <w:r>
-        <w:rPr>
-          <w:rFonts w:hint="eastAsia"/>
-        </w:rPr>
-        <w:t>2014-01-03</w:t>
-      </w:r>
-    </w:p>
-    <w:p>
-      <w:r>
-        <w:rPr>
-          <w:rFonts w:hint="eastAsia"/>
-        </w:rPr>
-        <w:t>资质升级检查免费次数，如果</w:t>
-      </w:r>
-      <w:r>
-        <w:rPr>
-          <w:rFonts w:hint="eastAsia"/>
-        </w:rPr>
-        <w:t>freeTime=0</w:t>
-      </w:r>
-      <w:r>
-        <w:rPr>
-          <w:rFonts w:hint="eastAsia"/>
-        </w:rPr>
-        <w:t>，</w:t>
-      </w:r>
-      <w:r>
-        <w:rPr>
-          <w:rFonts w:hint="eastAsia"/>
-        </w:rPr>
-        <w:t>返回</w:t>
-      </w:r>
-      <w:r>
-        <w:rPr>
-          <w:rFonts w:hint="eastAsia"/>
-        </w:rPr>
-        <w:t>增加消費金額</w:t>
-      </w:r>
-      <w:r>
-        <w:rPr>
-          <w:rFonts w:hint="eastAsia"/>
-        </w:rPr>
-        <w:t>數據</w:t>
-      </w:r>
-    </w:p>
-    <w:p>
-      <w:hyperlink r:id="rId65" w:history="1">
-        <w:r>
-          <w:rPr>
-            <w:rStyle w:val="a8"/>
-          </w:rPr>
-          <w:t>http://192.168.1.22:4011/aptitude/checkFreeTime?type=1&amp;mtype=1&amp;playerId=S1C1P4</w:t>
-        </w:r>
-      </w:hyperlink>
-    </w:p>
-    <w:p>
-      <w:r>
-        <w:rPr>
-          <w:rFonts w:hint="eastAsia"/>
-        </w:rPr>
-        <w:t>返回結果</w:t>
-      </w:r>
-      <w:r>
-        <w:rPr>
-          <w:rFonts w:hint="eastAsia"/>
-        </w:rPr>
-        <w:t xml:space="preserve"> 1 </w:t>
-      </w:r>
-      <w:r>
-        <w:t>–</w:t>
-      </w:r>
-      <w:r>
-        <w:rPr>
-          <w:rFonts w:hint="eastAsia"/>
-        </w:rPr>
-        <w:t xml:space="preserve"> </w:t>
-      </w:r>
-      <w:r>
-        <w:rPr>
-          <w:rFonts w:hint="eastAsia"/>
-        </w:rPr>
-        <w:t>金幣</w:t>
-      </w:r>
-      <w:r>
-        <w:rPr>
-          <w:rFonts w:hint="eastAsia"/>
-        </w:rPr>
-        <w:t xml:space="preserve"> 2 </w:t>
-      </w:r>
-      <w:r>
-        <w:t>–</w:t>
-      </w:r>
-      <w:r>
-        <w:rPr>
-          <w:rFonts w:hint="eastAsia"/>
-        </w:rPr>
-        <w:t xml:space="preserve"> </w:t>
-      </w:r>
-      <w:r>
-        <w:rPr>
-          <w:rFonts w:hint="eastAsia"/>
-        </w:rPr>
-        <w:t>元寶</w:t>
-      </w:r>
-    </w:p>
-    <w:p>
-      <w:r>
-        <w:t>{"code":200,"freeTime":0,"costInfo":{"1":3000,"2":6}}</w:t>
-      </w:r>
-    </w:p>
-    <w:p/>
-    <w:p>
-      <w:pPr>
-        <w:pStyle w:val="2"/>
-      </w:pPr>
-      <w:bookmarkStart w:id="37" w:name="_Toc377389638"/>
-      <w:r>
-        <w:rPr>
-          <w:rFonts w:hint="eastAsia"/>
-        </w:rPr>
-        <w:t>35.</w:t>
-      </w:r>
-      <w:r>
-        <w:rPr>
-          <w:rFonts w:hint="eastAsia"/>
-        </w:rPr>
-        <w:t>學習升級技能</w:t>
-      </w:r>
-      <w:bookmarkEnd w:id="37"/>
-    </w:p>
-    <w:p>
-      <w:hyperlink r:id="rId66" w:history="1">
-        <w:r>
-          <w:rPr>
-            <w:rStyle w:val="a8"/>
-          </w:rPr>
-          <w:t>http://192.168.1.22:4011/skill/learnAndUpgradeSkill?type=2&amp;skillId=101101</w:t>
-        </w:r>
-      </w:hyperlink>
-    </w:p>
-    <w:p>
-      <w:r>
-        <w:rPr>
-          <w:rFonts w:hint="eastAsia"/>
-        </w:rPr>
-        <w:t>返回结果</w:t>
-      </w:r>
-    </w:p>
-    <w:p>
-      <w:r>
-        <w:t>{code: 200, skillId: "101101", level: 2}</w:t>
-      </w:r>
-    </w:p>
-    <w:p/>
-    <w:p>
-      <w:r>
-        <w:rPr>
-          <w:rFonts w:hint="eastAsia"/>
-        </w:rPr>
-        <w:t>2013-12-24</w:t>
-      </w:r>
-    </w:p>
-    <w:p>
-      <w:r>
-        <w:rPr>
-          <w:rFonts w:hint="eastAsia"/>
-        </w:rPr>
-        <w:t>调整学习升级技能功能，增加伙伴升级和消耗</w:t>
-      </w:r>
-    </w:p>
-    <w:p>
-      <w:hyperlink r:id="rId67" w:history="1">
-        <w:r>
-          <w:rPr>
-            <w:rStyle w:val="a8"/>
-          </w:rPr>
-          <w:t>http://192.168.1.22:4011/skill/learnAndUpgradeSkill?type=1&amp;skillId=SK101101&amp;playerId=S1C1</w:t>
-        </w:r>
-      </w:hyperlink>
-    </w:p>
-    <w:p>
-      <w:r>
-        <w:rPr>
-          <w:rFonts w:hint="eastAsia"/>
-        </w:rPr>
-        <w:t>返回结果</w:t>
-      </w:r>
-    </w:p>
-    <w:p>
-      <w:r>
-        <w:t>{"code":200,"skillId":"SK101101","level":2,"packageIndex":[{"index":11,"itemId":"D10030114","itemNum":39}],"money":99916000}</w:t>
-      </w:r>
-    </w:p>
-    <w:p/>
-    <w:p>
-      <w:r>
-        <w:rPr>
-          <w:rFonts w:hint="eastAsia"/>
-        </w:rPr>
-        <w:t>2013-12-27</w:t>
-      </w:r>
-    </w:p>
-    <w:p>
-      <w:r>
-        <w:rPr>
-          <w:rFonts w:hint="eastAsia"/>
-        </w:rPr>
-        <w:t>调整学习升级技能功能，學習技能只消耗金幣</w:t>
-      </w:r>
-    </w:p>
-    <w:p>
-      <w:hyperlink r:id="rId68" w:history="1">
-        <w:r>
-          <w:rPr>
-            <w:rStyle w:val="a8"/>
-          </w:rPr>
-          <w:t>http://192.168.1.22:4011/skill/learnAndUpgradeSkill?type=1&amp;skillId=SK101101&amp;playerId=S1C1</w:t>
-        </w:r>
-      </w:hyperlink>
-    </w:p>
-    <w:p>
-      <w:r>
-        <w:rPr>
-          <w:rFonts w:hint="eastAsia"/>
-        </w:rPr>
-        <w:t>返回结果</w:t>
-      </w:r>
-    </w:p>
-    <w:p>
-      <w:r>
-        <w:t>{code: 200, skillId: "SK101101", level: 1, packageIndex: 0, money: 95126350}</w:t>
-      </w:r>
-    </w:p>
-    <w:p>
-      <w:r>
-        <w:rPr>
-          <w:rFonts w:hint="eastAsia"/>
-        </w:rPr>
-        <w:t>升级</w:t>
-      </w:r>
-      <w:r>
-        <w:rPr>
-          <w:rFonts w:hint="eastAsia"/>
-        </w:rPr>
-        <w:t>依次</w:t>
-      </w:r>
-      <w:r>
-        <w:rPr>
-          <w:rFonts w:hint="eastAsia"/>
-        </w:rPr>
-        <w:t>需要</w:t>
-      </w:r>
-      <w:r>
-        <w:t>D10030113</w:t>
-      </w:r>
-      <w:r>
-        <w:rPr>
-          <w:rFonts w:hint="eastAsia"/>
-        </w:rPr>
-        <w:t>幸运结晶</w:t>
-      </w:r>
-      <w:r>
-        <w:rPr>
-          <w:rFonts w:hint="eastAsia"/>
-        </w:rPr>
-        <w:t>、</w:t>
-      </w:r>
-      <w:r>
-        <w:t>D10030114</w:t>
-      </w:r>
-      <w:r>
-        <w:rPr>
-          <w:rFonts w:hint="eastAsia"/>
-        </w:rPr>
-        <w:t>魔力之尘</w:t>
-      </w:r>
-      <w:r>
-        <w:rPr>
-          <w:rFonts w:hint="eastAsia"/>
-        </w:rPr>
-        <w:t>、</w:t>
-      </w:r>
-      <w:r>
-        <w:t>D10030108</w:t>
-      </w:r>
-      <w:r>
-        <w:rPr>
-          <w:rFonts w:hint="eastAsia"/>
-        </w:rPr>
-        <w:t>源泉精华</w:t>
-      </w:r>
-      <w:r>
-        <w:rPr>
-          <w:rFonts w:hint="eastAsia"/>
-        </w:rPr>
-        <w:t>、</w:t>
-      </w:r>
-      <w:r>
-        <w:t>D10030106</w:t>
-      </w:r>
-      <w:r>
-        <w:rPr>
-          <w:rFonts w:hint="eastAsia"/>
-        </w:rPr>
-        <w:t>不灭精华</w:t>
-      </w:r>
-    </w:p>
-    <w:p/>
-    <w:p>
-      <w:r>
-        <w:rPr>
-          <w:rFonts w:hint="eastAsia"/>
-        </w:rPr>
-        <w:t>2014-01-04</w:t>
-      </w:r>
-    </w:p>
-    <w:p>
-      <w:r>
-        <w:rPr>
-          <w:rFonts w:hint="eastAsia"/>
-        </w:rPr>
-        <w:t>调整学习升级技能功能</w:t>
-      </w:r>
-      <w:r>
-        <w:rPr>
-          <w:rFonts w:hint="eastAsia"/>
-        </w:rPr>
-        <w:t>，增加无法升级具体原因</w:t>
-      </w:r>
-    </w:p>
-    <w:p>
-      <w:hyperlink r:id="rId69" w:history="1">
-        <w:r>
-          <w:rPr>
-            <w:rStyle w:val="a8"/>
-          </w:rPr>
-          <w:t>http://192.168.1.22:4011/skill/learnAndUpgradeSkill?type=1&amp;skillId=SK101101&amp;playerId=S1C1P4</w:t>
-        </w:r>
-      </w:hyperlink>
-    </w:p>
-    <w:p>
-      <w:r>
-        <w:rPr>
-          <w:rFonts w:hint="eastAsia"/>
-        </w:rPr>
-        <w:t>返回结果</w:t>
-      </w:r>
-    </w:p>
-    <w:p>
-      <w:r>
-        <w:t>{code: 1827}</w:t>
-      </w:r>
-    </w:p>
-    <w:p>
-      <w:r>
-        <w:rPr>
-          <w:rFonts w:hint="eastAsia"/>
-        </w:rPr>
-        <w:t xml:space="preserve">1827 </w:t>
-      </w:r>
-      <w:r>
-        <w:t>–</w:t>
-      </w:r>
-      <w:r>
-        <w:rPr>
-          <w:rFonts w:hint="eastAsia"/>
-        </w:rPr>
-        <w:t xml:space="preserve"> </w:t>
-      </w:r>
-      <w:r>
-        <w:rPr>
-          <w:rFonts w:hint="eastAsia"/>
-        </w:rPr>
-        <w:t>材料不足</w:t>
-      </w:r>
-      <w:r>
-        <w:rPr>
-          <w:rFonts w:hint="eastAsia"/>
-        </w:rPr>
-        <w:t xml:space="preserve"> 1828 </w:t>
-      </w:r>
-      <w:r>
-        <w:t>–</w:t>
-      </w:r>
-      <w:r>
-        <w:rPr>
-          <w:rFonts w:hint="eastAsia"/>
-        </w:rPr>
-        <w:t xml:space="preserve"> </w:t>
-      </w:r>
-      <w:r>
-        <w:rPr>
-          <w:rFonts w:hint="eastAsia"/>
-        </w:rPr>
-        <w:t>等级不够</w:t>
-      </w:r>
-      <w:r>
-        <w:rPr>
-          <w:rFonts w:hint="eastAsia"/>
-        </w:rPr>
-        <w:t xml:space="preserve"> 1829 </w:t>
-      </w:r>
-      <w:r>
-        <w:t>–</w:t>
-      </w:r>
-      <w:r>
-        <w:rPr>
-          <w:rFonts w:hint="eastAsia"/>
-        </w:rPr>
-        <w:t xml:space="preserve"> </w:t>
-      </w:r>
-      <w:r>
-        <w:rPr>
-          <w:rFonts w:hint="eastAsia"/>
-        </w:rPr>
-        <w:t>金币不足</w:t>
-      </w:r>
-    </w:p>
-    <w:p/>
-    <w:p>
-      <w:pPr>
-        <w:pStyle w:val="2"/>
-      </w:pPr>
-      <w:bookmarkStart w:id="38" w:name="_Toc377389639"/>
-      <w:r>
-        <w:rPr>
-          <w:rFonts w:hint="eastAsia"/>
-        </w:rPr>
-        <w:t>37.</w:t>
-      </w:r>
-      <w:r>
-        <w:rPr>
-          <w:rFonts w:hint="eastAsia"/>
-        </w:rPr>
-        <w:t>遗忘技能</w:t>
-      </w:r>
-      <w:bookmarkEnd w:id="38"/>
-    </w:p>
-    <w:p>
-      <w:hyperlink r:id="rId70" w:history="1">
-        <w:r>
-          <w:rPr>
-            <w:rStyle w:val="a8"/>
-          </w:rPr>
-          <w:t>http://192.168.1.22:4011/skill/forgetSkill?type=1&amp;skillId=101101</w:t>
-        </w:r>
-      </w:hyperlink>
-    </w:p>
-    <w:p>
-      <w:r>
-        <w:rPr>
-          <w:rFonts w:hint="eastAsia"/>
-        </w:rPr>
-        <w:t>返回结果</w:t>
-      </w:r>
-    </w:p>
-    <w:p>
-      <w:r>
-        <w:lastRenderedPageBreak/>
-        <w:t>{code: 200, skillId: 0, level: 0}</w:t>
-      </w:r>
-    </w:p>
-    <w:p/>
-    <w:p>
-      <w:r>
-        <w:rPr>
-          <w:rFonts w:hint="eastAsia"/>
-        </w:rPr>
-        <w:t>2013-12-24</w:t>
-      </w:r>
-    </w:p>
-    <w:p>
-      <w:r>
-        <w:rPr>
-          <w:rFonts w:hint="eastAsia"/>
-        </w:rPr>
-        <w:t>调整</w:t>
-      </w:r>
-      <w:r>
-        <w:rPr>
-          <w:rFonts w:hint="eastAsia"/>
-        </w:rPr>
-        <w:t>遗忘</w:t>
-      </w:r>
-      <w:r>
-        <w:rPr>
-          <w:rFonts w:hint="eastAsia"/>
-        </w:rPr>
-        <w:t>技能功能，增加伙伴升级和消耗</w:t>
-      </w:r>
-    </w:p>
-    <w:p>
-      <w:hyperlink r:id="rId71" w:history="1">
-        <w:r>
-          <w:rPr>
-            <w:rStyle w:val="a8"/>
-          </w:rPr>
-          <w:t>http://192.168.1.22:4011/skill/forgetSkill?type=1&amp;skillId=SK101101&amp;playerId=S1C1</w:t>
-        </w:r>
-      </w:hyperlink>
-    </w:p>
-    <w:p>
-      <w:r>
-        <w:rPr>
-          <w:rFonts w:hint="eastAsia"/>
-        </w:rPr>
-        <w:t>返回结果</w:t>
-      </w:r>
-    </w:p>
-    <w:p>
-      <w:r>
-        <w:t>{"code":200,"skillId":0,"level":0,"packageIndex":[{"index":12,"itemId":"D10030112","itemNum":34}]}</w:t>
-      </w:r>
-    </w:p>
-    <w:p/>
-    <w:p>
-      <w:pPr>
-        <w:pStyle w:val="2"/>
-      </w:pPr>
-      <w:bookmarkStart w:id="39" w:name="_Toc377389640"/>
-      <w:r>
-        <w:rPr>
-          <w:rFonts w:hint="eastAsia"/>
-        </w:rPr>
-        <w:t>38.</w:t>
-      </w:r>
-      <w:r>
-        <w:rPr>
-          <w:rFonts w:hint="eastAsia"/>
-        </w:rPr>
-        <w:t>获得图鉴列表</w:t>
-      </w:r>
-      <w:bookmarkEnd w:id="39"/>
-    </w:p>
-    <w:p>
-      <w:hyperlink r:id="rId72" w:history="1">
-        <w:r>
-          <w:rPr>
-            <w:rStyle w:val="a8"/>
-          </w:rPr>
-          <w:t>http://192.168.1.22:4011/misc/getMiscs</w:t>
-        </w:r>
-      </w:hyperlink>
-    </w:p>
-    <w:p>
-      <w:r>
-        <w:rPr>
-          <w:rFonts w:hint="eastAsia"/>
-        </w:rPr>
-        <w:t>返回结果</w:t>
-      </w:r>
-    </w:p>
-    <w:p>
-      <w:r>
-        <w:t>{"code":200,"miscs":[{"cId":1},{"cId":3}]}</w:t>
-      </w:r>
-    </w:p>
-    <w:p/>
-    <w:p>
-      <w:pPr>
-        <w:pStyle w:val="2"/>
-      </w:pPr>
-      <w:bookmarkStart w:id="40" w:name="_Toc377389641"/>
-      <w:r>
-        <w:rPr>
-          <w:rFonts w:hint="eastAsia"/>
-        </w:rPr>
-        <w:t>39.</w:t>
-      </w:r>
-      <w:r>
-        <w:rPr>
-          <w:rFonts w:hint="eastAsia"/>
-        </w:rPr>
-        <w:t>获得场景数据</w:t>
-      </w:r>
-      <w:bookmarkEnd w:id="40"/>
-    </w:p>
-    <w:p>
-      <w:hyperlink r:id="rId73" w:history="1">
-        <w:r>
-          <w:rPr>
-            <w:rStyle w:val="a8"/>
-          </w:rPr>
-          <w:t>http://192.168.1.22:4011/area/getSceneData?sceneId=city03</w:t>
-        </w:r>
-      </w:hyperlink>
-    </w:p>
-    <w:p>
-      <w:r>
-        <w:rPr>
-          <w:rFonts w:hint="eastAsia"/>
-        </w:rPr>
-        <w:t>返回结果</w:t>
-      </w:r>
-    </w:p>
-    <w:p>
-      <w:r>
-        <w:t>{"code":200,"entities":[{"id":"S1C91","heroId":"H1206","level":10},{"id":"S1C372","heroId":"H1107","level":10},{"id":"S1C176","heroId":"H1103","level":9},{"id":"S1C34","heroId":"H1103","level":9},{"id":"S1C5000","nickname":"test1","heroId":"H1101","level":1},{"id":"S1C46","heroId":"H1206","level":4},{"id":"S1C172","heroId":"H1206","level":4},{"id":"S1C365","heroId":"H1203","level":8},{"id":"S1C263","heroId":"H1107","level":3},{"id":"S1C29","heroId":"H1201","level":8},{"id":"S1C275","heroId":"H1102","level":3},{"id":"S1C216","heroId":"H1206","level":7},{"id":"S1C371","heroId":"H1107","level":5},{"id":"S1C11","heroId":"H1206","level":5},{"id":"S1C175","heroId":"H1209","level":7},{"id":"S1C214","heroId":"H1102","level":3},{"id":"S1C373","heroId":"H1104","level":8},{"id":"S1C70","heroId":"H1101","level":3},{"id":"S1C425","heroId":"H1103","level":6},{"id":"S1C240","heroId":"H1203","level":8}]}</w:t>
-      </w:r>
-    </w:p>
-    <w:p/>
-    <w:p>
-      <w:r>
-        <w:rPr>
-          <w:rFonts w:hint="eastAsia"/>
-        </w:rPr>
-        <w:t>2013-01-03</w:t>
-      </w:r>
-    </w:p>
-    <w:p>
-      <w:r>
-        <w:rPr>
-          <w:rFonts w:hint="eastAsia"/>
-        </w:rPr>
-        <w:t>获得场景数据</w:t>
-      </w:r>
-    </w:p>
-    <w:p>
-      <w:hyperlink r:id="rId74" w:history="1">
-        <w:r>
-          <w:rPr>
-            <w:rStyle w:val="a8"/>
-          </w:rPr>
-          <w:t>http://192.168.1.22:4011/area/getSceneData?sceneId=city03</w:t>
-        </w:r>
-      </w:hyperlink>
-    </w:p>
-    <w:p>
-      <w:r>
-        <w:rPr>
-          <w:rFonts w:hint="eastAsia"/>
-        </w:rPr>
-        <w:t>返回结果</w:t>
-      </w:r>
-    </w:p>
-    <w:p>
-      <w:r>
-        <w:t>{"co</w:t>
-      </w:r>
-      <w:r>
-        <w:t>de":200,</w:t>
-      </w:r>
-      <w:r>
-        <w:t>"entities":[{"id":"S1C46","nickname":"a100044","heroId":"H1103","level":9},{"id":"S1C275","nickname":"a100273","heroId":"H1201","level":9},{"id":"S1C34","nickname":"a100032","heroId":"H1202","level":9},{"id":"S1C91","nickname":"a100089","heroId":"H1201","level":8},{"id":"S1C172","nickname":"a100170","heroId":"H1201","level":5},{"id":"S1C176","nickname":"a100174","heroId":"H1104","level":4},{"id":"S1C365","nickname":"a100363","heroId":"H1209","level":1},{"id":"S1C263","nickname":"a100261","heroId":"H1202","level":4},{"id":"S1C29","nickname":"a100027","heroId":"H1202","level":7},{"id":"S1C216","nickname":"a100214","heroId":"H1201</w:t>
-      </w:r>
-      <w:r>
-        <w:lastRenderedPageBreak/>
-        <w:t>","level":1},{"id":"S1C371","nickname":"a100369","heroId":"H1101","level":1},{"id":"S1C372","nickname":"a100370","heroId":"H1206","level":5},{"id":"S1C11","nickname":"a100009","heroId":"H1205","level":7},{"id":"S1C175","nickname":"a100173","heroId":"H1107","level":5},{"id":"S1C214","nickname":"a100212","heroId":"H1104","level":8},{"id":"S1C373","nickname":"a100371","heroId":"H1104","level":1},{"id":"S1C70","nickname":"a100068","heroId":"H1201","level":4},{"id":"S1C425","nickname":"a100423","heroId":"H1104","level":2},{"id":"S1C240","nickname":"a100238","heroId":"H1103","level":5},{"id":"S1C238","nickname":"a100236","heroId":"H1209","level":2}]}</w:t>
-      </w:r>
-    </w:p>
-    <w:p/>
-    <w:p>
-      <w:r>
-        <w:rPr>
-          <w:rFonts w:hint="eastAsia"/>
-        </w:rPr>
-        <w:t>2014-01-06</w:t>
-      </w:r>
-    </w:p>
-    <w:p>
-      <w:r>
-        <w:rPr>
-          <w:rFonts w:hint="eastAsia"/>
-        </w:rPr>
-        <w:t>获取场景数据，增加</w:t>
-      </w:r>
-      <w:r>
-        <w:rPr>
-          <w:rFonts w:hint="eastAsia"/>
-        </w:rPr>
-        <w:t>pageInfo</w:t>
-      </w:r>
-    </w:p>
-    <w:p>
-      <w:hyperlink r:id="rId75" w:history="1">
-        <w:r>
-          <w:rPr>
-            <w:rStyle w:val="a8"/>
-          </w:rPr>
-          <w:t>http://192.168.1.22:4011/area/getSceneData?sceneId=city01&amp;currentPage=1</w:t>
-        </w:r>
-      </w:hyperlink>
-    </w:p>
-    <w:p>
-      <w:r>
-        <w:rPr>
-          <w:rFonts w:hint="eastAsia"/>
-        </w:rPr>
-        <w:t>返回结果</w:t>
-      </w:r>
-    </w:p>
-    <w:p>
-      <w:r>
-        <w:t>{"code":200,"pageInfo":{"currentPage":"1","perPage":20,"allPage":2},"entities":[{"id":"S1C373","nickname":"a100371","heroId":"H1104","level":1},{"id":"S1C214","nickname":"a100212","heroId":"H1104","level":8},{"id":"S1C175","nickname":"a100173","heroId":"H1107","level":5},{"id":"S1C70","nickname":"a100068","heroId":"H1201","level":4},{"id":"S1C172","nickname":"a100170","heroId":"H1201","level":5},{"id":"S1C176","nickname":"a100174","heroId":"H1104","level":4},{"id":"S1C216","nickname":"a100214","heroId":"H1201","level":1},{"id":"S1C263","nickname":"a100261","heroId":"H1202","level":4},{"id":"S1C275","nickname":"a100273","heroId":"H1201","level":9},{"id":"S1C29","nickname":"a100027","heroId":"H1202","level":7},{"id":"S1C46","nickname":"a100044","heroId":"H1103</w:t>
-      </w:r>
-      <w:r>
-        <w:rPr>
-          <w:rFonts w:hint="eastAsia"/>
-        </w:rPr>
-        <w:t>","level":9},{"id":"S1C425","nickname":"a100423","heroId":"H1104","level":2},{"id":"S1C11","nickname":"a100009","heroId":"H1205","level":7},{"id":"S1C240","nickname":"a100238","heroId":"H1103","level":5},{"id":"S1C5026","nickname":"</w:t>
-      </w:r>
-      <w:r>
-        <w:rPr>
-          <w:rFonts w:hint="eastAsia"/>
-        </w:rPr>
-        <w:t>冰芯草</w:t>
-      </w:r>
-      <w:r>
-        <w:rPr>
-          <w:rFonts w:hint="eastAsia"/>
-        </w:rPr>
-        <w:t>","heroId":"H1101","l</w:t>
-      </w:r>
-      <w:r>
-        <w:t>evel":1},{"id":"S1C34","nickname":"a100032","heroId":"H1202","level":9},{"id":"S1C371","nickname":"a100369","heroId":"H1101","level":1},{"id":"S1C365","nickname":"a100363","heroId":"H1209","level":1},{"id":"S1C372","nickname":"a100370","heroId":"H1206","level":5},{"id":"S1C91","nickname":"a100089","heroId":"H1201","level":8}]}</w:t>
-      </w:r>
-    </w:p>
-    <w:p/>
-    <w:p>
-      <w:pPr>
-        <w:pStyle w:val="2"/>
-      </w:pPr>
-      <w:bookmarkStart w:id="41" w:name="_Toc377389642"/>
-      <w:r>
-        <w:rPr>
-          <w:rFonts w:hint="eastAsia"/>
-        </w:rPr>
-        <w:t>40.</w:t>
-      </w:r>
-      <w:r>
-        <w:rPr>
-          <w:rFonts w:hint="eastAsia"/>
-        </w:rPr>
-        <w:t>獲得角色信息</w:t>
-      </w:r>
-      <w:bookmarkEnd w:id="41"/>
-    </w:p>
-    <w:p>
-      <w:hyperlink r:id="rId76" w:history="1">
-        <w:r>
-          <w:rPr>
-            <w:rStyle w:val="a8"/>
-          </w:rPr>
-          <w:t>http://192.168.1.22:4011/player/getPlayerInfo?playerId=S1C5000</w:t>
-        </w:r>
-      </w:hyperlink>
-    </w:p>
-    <w:p>
-      <w:r>
-        <w:rPr>
-          <w:rFonts w:hint="eastAsia"/>
-        </w:rPr>
-        <w:t>返回结果</w:t>
-      </w:r>
-    </w:p>
-    <w:p>
-      <w:r>
-        <w:t>{"code":200,"player":{"id":"S1C5000","entityId":1,"nickname":"test1","cId":"H1101","type":"opponent","hp":270,"maxHp":270,"anger":0,"level":1,"experience":50,"attack":89,"defense":11,"speedLevel":20,"speed":5,"focus":1.85,"dodge":0.25,"photo":"","criticalHit":0.375,"critDamage":41.375,"block":0.25,"counter":0.375,"equipments":{"weapon":{"epid":"W1011001","level":5,"forgeLevel":3,"inlay":{"count":6,"diamonds":{"1":"B2102","2":"B1012","3":"0","4":"0"}}},"necklace":{"epid":"E10115","level":1,"forgeLevel":1,"inlay":{"count":6,"diamonds":{"2":0}}},"helmet":{"epid":0,"level":0,"forgeLevel":0,"inlay":{"count":6,"diamonds":{}}},"armor":{"epid":"E10111","level":74,"forgeLevel":1,"inlay":{"count":6,"diamonds":{"2":0}}},"belt":{"epid":0,"level":0,"forgeLevel":0,"inlay":{"count":6,"diamonds":{}}},"legguard":{"epid":"E10112","level":1,"forgeLevel":3,"inlay":{"count":6,"diamonds":{"2":0,"3":0,"4":0}}},"amulet":{"epid":"E10114","level":1,"forgeLevel":0,"inla</w:t>
-      </w:r>
-      <w:r>
-        <w:lastRenderedPageBreak/>
-        <w:t>y":{"count":6,"diamonds":{}}},"shoes":{"epid":"E10113","level":1,"forgeLevel":1,"inlay":{"count":6,"diamonds":{"2":0}}},"ring":{"epid":"E10116","level":1,"forgeLevel":0,"inlay":{"count":6,"diamonds":{}}}},"currentSkills":{"1":{"skillId":"SK101101","level":1},"2":{"skillId":0,"level":0},"3":{"skillId":0,"level":0},"4":{"skillId":0,"level":0},"5":{"skillId":0,"level":0},"6":{"skillId":0,"level":0},"serverId":"1","registerType":"1","loginName":"wozlla","characterId":"5000","allSkills":[]},"buffs":[],"ghost":{"ghost":{"level":0},"attrValue":{}},"aptitude":{"aptitude":{"1":{"level":0,"count":50},"2":{"level":0,"count":50},"3":{"level":0,"count":50},"6":{"level":0,"count":50},"7":{"level":0,"count":50}},"attrValue":{"1":"0","2":"0","3":"0","6":"0","7":"0"}}}}</w:t>
+        <w:t>{"code":200,"player":{"id":"S1C5000","entityId":1,"nickname":"test1","cId":"H1101","type":"opponent","hp":270,"maxHp":270,"anger":0,"level":1,"experience":50,"attack":89,"defense":11,"speedLevel":20,"speed":5,"focus":1.85,"dodge":0.25,"photo":"","criticalHit":0.375,"critDamage":41.375,"block":0.25,"counter":0.375,"equipments":{"weapon":{"epid":"W1011001","level":5,"forgeLevel":3,"inlay":{"count":6,"diamonds":{"1":"B2102","2":"B1012","3":"0","4":"0"}}},"necklace":{"epid":"E10115","level":1,"forgeLevel":1,"inlay":{"count":6,"diamonds":{"2":0}}},"helmet":{"epid":0,"level":0,"forgeLevel":0,"inlay":{"count":6,"diamonds":{}}},"armor":{"epid":"E10111","level":74,"forgeLevel":1,"inlay":{"count":6,"diamonds":{"2":0}}},"belt":{"epid":0,"level":0,"forgeLevel":0,"inlay":{"count":6,"diamonds":{}}},"legguard":{"epid":"E10112","level":1,"forgeLevel":3,"inlay":{"count":6,"diamonds":{"2":0,"3":0,"4":0}}},"amulet":{"epid":"E10114","level":1,"forgeLevel":0,"inlay":{"count":6,"diamonds":{}}},"shoes":{"epid":"E10113","level":1,"forgeLevel":1,"inlay":{"count":6,"diamonds":{"2":0}}},"ring":{"epid":"E10116","level":1,"forgeLevel":0,"inlay":{"count":6,"diamonds":{}}}},"currentSkills":{"1":{"skillId":"SK101101","level":1},"2":{"skillId":0,"level":0},"3":{"skillId":0,"level":0},"4":{"skillId":0,"level":0},"5":{"skillId":0,"level":0},"6":{"skillId":0,"level":0},"serverId":"1","registerType":"1","loginName":"wozlla","characterId":"5000","allSkills":[]},"buffs":[],"ghost":{"ghost":{"level":0},"attrValue":{}},"aptitude":{"aptitude":{"1":{"level":0,"count":50},"2":{"level":0,"count":50},"3":{"level":0,"count":50},"6":{"level":0,"count":50},"7":{"level":0,"count":50}},"attrValue":{"1":"0","2":"0","3":"0","6":"0","7":"0"}}}}</w:t>
       </w:r>
     </w:p>
     <w:sectPr>
-      <w:headerReference w:type="default" r:id="rId77"/>
-      <w:footerReference w:type="default" r:id="rId78"/>
+      <w:headerReference w:type="default" r:id="rId78"/>
+      <w:footerReference w:type="default" r:id="rId79"/>
       <w:pgSz w:w="11906" w:h="16838"/>
       <w:pgMar w:top="1440" w:right="1800" w:bottom="1440" w:left="1800" w:header="851" w:footer="992" w:gutter="0"/>
       <w:cols w:space="720"/>
@@ -8772,7 +8874,7 @@
 </file>
 
 <file path=customXml/itemProps2.xml><?xml version="1.0" encoding="utf-8"?>
-<ds:datastoreItem xmlns:ds="http://schemas.openxmlformats.org/officeDocument/2006/customXml" ds:itemID="{4770DF52-E3C2-460F-A39C-D9E6B6D05E99}">
+<ds:datastoreItem xmlns:ds="http://schemas.openxmlformats.org/officeDocument/2006/customXml" ds:itemID="{1C4D3A49-222E-498E-8D0F-103804D2FF40}">
   <ds:schemaRefs>
     <ds:schemaRef ds:uri="http://schemas.openxmlformats.org/officeDocument/2006/bibliography"/>
   </ds:schemaRefs>

--- a/docs/服务器端接口.docx
+++ b/docs/服务器端接口.docx
@@ -4,25 +4,3486 @@
   <w:body>
     <w:p>
       <w:pPr>
+        <w:jc w:val="center"/>
+        <w:rPr>
+          <w:rFonts w:hint="eastAsia"/>
+          <w:b/>
+          <w:sz w:val="44"/>
+          <w:szCs w:val="44"/>
+        </w:rPr>
+      </w:pPr>
+      <w:r>
+        <w:rPr>
+          <w:rFonts w:hint="eastAsia"/>
+          <w:b/>
+          <w:sz w:val="44"/>
+          <w:szCs w:val="44"/>
+        </w:rPr>
+        <w:t>目</w:t>
+      </w:r>
+      <w:r>
+        <w:rPr>
+          <w:rFonts w:hint="eastAsia"/>
+          <w:b/>
+          <w:sz w:val="44"/>
+          <w:szCs w:val="44"/>
+        </w:rPr>
+        <w:t xml:space="preserve"> </w:t>
+      </w:r>
+      <w:r>
+        <w:rPr>
+          <w:rFonts w:hint="eastAsia"/>
+          <w:b/>
+          <w:sz w:val="44"/>
+          <w:szCs w:val="44"/>
+        </w:rPr>
+        <w:t>录</w:t>
+      </w:r>
+    </w:p>
+    <w:p>
+      <w:pPr>
+        <w:rPr>
+          <w:rFonts w:hint="eastAsia"/>
+          <w:b/>
+          <w:szCs w:val="21"/>
+        </w:rPr>
+      </w:pPr>
+    </w:p>
+    <w:p>
+      <w:pPr>
+        <w:pStyle w:val="TOC"/>
+      </w:pPr>
+      <w:r>
+        <w:rPr>
+          <w:lang w:val="zh-CN"/>
+        </w:rPr>
+        <w:t>目录</w:t>
+      </w:r>
+    </w:p>
+    <w:p>
+      <w:pPr>
+        <w:pStyle w:val="10"/>
+        <w:tabs>
+          <w:tab w:val="right" w:leader="dot" w:pos="8296"/>
+        </w:tabs>
+        <w:rPr>
+          <w:rFonts w:asciiTheme="minorHAnsi" w:eastAsiaTheme="minorEastAsia" w:hAnsiTheme="minorHAnsi" w:cstheme="minorBidi"/>
+          <w:noProof/>
+        </w:rPr>
+      </w:pPr>
+      <w:r>
+        <w:fldChar w:fldCharType="begin"/>
+      </w:r>
+      <w:r>
+        <w:instrText xml:space="preserve"> TOC \o "1-3" \h \z \u </w:instrText>
+      </w:r>
+      <w:r>
+        <w:fldChar w:fldCharType="separate"/>
+      </w:r>
+      <w:hyperlink w:anchor="_Toc377389602" w:history="1">
+        <w:r>
+          <w:rPr>
+            <w:rStyle w:val="a8"/>
+            <w:rFonts w:hint="eastAsia"/>
+            <w:noProof/>
+          </w:rPr>
+          <w:t>概述</w:t>
+        </w:r>
+        <w:r>
+          <w:rPr>
+            <w:noProof/>
+            <w:webHidden/>
+          </w:rPr>
+          <w:tab/>
+        </w:r>
+        <w:r>
+          <w:rPr>
+            <w:noProof/>
+            <w:webHidden/>
+          </w:rPr>
+          <w:fldChar w:fldCharType="begin"/>
+        </w:r>
+        <w:r>
+          <w:rPr>
+            <w:noProof/>
+            <w:webHidden/>
+          </w:rPr>
+          <w:instrText xml:space="preserve"> PAGEREF _Toc377389602 \h </w:instrText>
+        </w:r>
+        <w:r>
+          <w:rPr>
+            <w:noProof/>
+            <w:webHidden/>
+          </w:rPr>
+        </w:r>
+        <w:r>
+          <w:rPr>
+            <w:noProof/>
+            <w:webHidden/>
+          </w:rPr>
+          <w:fldChar w:fldCharType="separate"/>
+        </w:r>
+        <w:r>
+          <w:rPr>
+            <w:noProof/>
+            <w:webHidden/>
+          </w:rPr>
+          <w:t>2</w:t>
+        </w:r>
+        <w:r>
+          <w:rPr>
+            <w:noProof/>
+            <w:webHidden/>
+          </w:rPr>
+          <w:fldChar w:fldCharType="end"/>
+        </w:r>
+      </w:hyperlink>
+    </w:p>
+    <w:p>
+      <w:pPr>
+        <w:pStyle w:val="10"/>
+        <w:tabs>
+          <w:tab w:val="right" w:leader="dot" w:pos="8296"/>
+        </w:tabs>
+        <w:rPr>
+          <w:rFonts w:asciiTheme="minorHAnsi" w:eastAsiaTheme="minorEastAsia" w:hAnsiTheme="minorHAnsi" w:cstheme="minorBidi"/>
+          <w:noProof/>
+        </w:rPr>
+      </w:pPr>
+      <w:hyperlink w:anchor="_Toc377389603" w:history="1">
+        <w:r>
+          <w:rPr>
+            <w:rStyle w:val="a8"/>
+            <w:rFonts w:hint="eastAsia"/>
+            <w:noProof/>
+          </w:rPr>
+          <w:t>接口</w:t>
+        </w:r>
+        <w:r>
+          <w:rPr>
+            <w:noProof/>
+            <w:webHidden/>
+          </w:rPr>
+          <w:tab/>
+        </w:r>
+        <w:r>
+          <w:rPr>
+            <w:noProof/>
+            <w:webHidden/>
+          </w:rPr>
+          <w:fldChar w:fldCharType="begin"/>
+        </w:r>
+        <w:r>
+          <w:rPr>
+            <w:noProof/>
+            <w:webHidden/>
+          </w:rPr>
+          <w:instrText xml:space="preserve"> PAGEREF _Toc377389603 \h </w:instrText>
+        </w:r>
+        <w:r>
+          <w:rPr>
+            <w:noProof/>
+            <w:webHidden/>
+          </w:rPr>
+        </w:r>
+        <w:r>
+          <w:rPr>
+            <w:noProof/>
+            <w:webHidden/>
+          </w:rPr>
+          <w:fldChar w:fldCharType="separate"/>
+        </w:r>
+        <w:r>
+          <w:rPr>
+            <w:noProof/>
+            <w:webHidden/>
+          </w:rPr>
+          <w:t>2</w:t>
+        </w:r>
+        <w:r>
+          <w:rPr>
+            <w:noProof/>
+            <w:webHidden/>
+          </w:rPr>
+          <w:fldChar w:fldCharType="end"/>
+        </w:r>
+      </w:hyperlink>
+    </w:p>
+    <w:p>
+      <w:pPr>
+        <w:pStyle w:val="20"/>
+        <w:tabs>
+          <w:tab w:val="right" w:leader="dot" w:pos="8296"/>
+        </w:tabs>
+        <w:rPr>
+          <w:rFonts w:asciiTheme="minorHAnsi" w:eastAsiaTheme="minorEastAsia" w:hAnsiTheme="minorHAnsi" w:cstheme="minorBidi"/>
+          <w:noProof/>
+        </w:rPr>
+      </w:pPr>
+      <w:hyperlink w:anchor="_Toc377389604" w:history="1">
+        <w:r>
+          <w:rPr>
+            <w:rStyle w:val="a8"/>
+            <w:noProof/>
+          </w:rPr>
+          <w:t>1.auth</w:t>
+        </w:r>
+        <w:r>
+          <w:rPr>
+            <w:noProof/>
+            <w:webHidden/>
+          </w:rPr>
+          <w:tab/>
+        </w:r>
+        <w:r>
+          <w:rPr>
+            <w:noProof/>
+            <w:webHidden/>
+          </w:rPr>
+          <w:fldChar w:fldCharType="begin"/>
+        </w:r>
+        <w:r>
+          <w:rPr>
+            <w:noProof/>
+            <w:webHidden/>
+          </w:rPr>
+          <w:instrText xml:space="preserve"> PAGEREF _Toc377389604 \h </w:instrText>
+        </w:r>
+        <w:r>
+          <w:rPr>
+            <w:noProof/>
+            <w:webHidden/>
+          </w:rPr>
+        </w:r>
+        <w:r>
+          <w:rPr>
+            <w:noProof/>
+            <w:webHidden/>
+          </w:rPr>
+          <w:fldChar w:fldCharType="separate"/>
+        </w:r>
+        <w:r>
+          <w:rPr>
+            <w:noProof/>
+            <w:webHidden/>
+          </w:rPr>
+          <w:t>2</w:t>
+        </w:r>
+        <w:r>
+          <w:rPr>
+            <w:noProof/>
+            <w:webHidden/>
+          </w:rPr>
+          <w:fldChar w:fldCharType="end"/>
+        </w:r>
+      </w:hyperlink>
+    </w:p>
+    <w:p>
+      <w:pPr>
+        <w:pStyle w:val="20"/>
+        <w:tabs>
+          <w:tab w:val="right" w:leader="dot" w:pos="8296"/>
+        </w:tabs>
+        <w:rPr>
+          <w:rFonts w:asciiTheme="minorHAnsi" w:eastAsiaTheme="minorEastAsia" w:hAnsiTheme="minorHAnsi" w:cstheme="minorBidi"/>
+          <w:noProof/>
+        </w:rPr>
+      </w:pPr>
+      <w:hyperlink w:anchor="_Toc377389605" w:history="1">
+        <w:r>
+          <w:rPr>
+            <w:rStyle w:val="a8"/>
+            <w:noProof/>
+          </w:rPr>
+          <w:t>2.createMainPlayer</w:t>
+        </w:r>
+        <w:r>
+          <w:rPr>
+            <w:noProof/>
+            <w:webHidden/>
+          </w:rPr>
+          <w:tab/>
+        </w:r>
+        <w:r>
+          <w:rPr>
+            <w:noProof/>
+            <w:webHidden/>
+          </w:rPr>
+          <w:fldChar w:fldCharType="begin"/>
+        </w:r>
+        <w:r>
+          <w:rPr>
+            <w:noProof/>
+            <w:webHidden/>
+          </w:rPr>
+          <w:instrText xml:space="preserve"> PAGEREF _Toc377389605 \h </w:instrText>
+        </w:r>
+        <w:r>
+          <w:rPr>
+            <w:noProof/>
+            <w:webHidden/>
+          </w:rPr>
+        </w:r>
+        <w:r>
+          <w:rPr>
+            <w:noProof/>
+            <w:webHidden/>
+          </w:rPr>
+          <w:fldChar w:fldCharType="separate"/>
+        </w:r>
+        <w:r>
+          <w:rPr>
+            <w:noProof/>
+            <w:webHidden/>
+          </w:rPr>
+          <w:t>6</w:t>
+        </w:r>
+        <w:r>
+          <w:rPr>
+            <w:noProof/>
+            <w:webHidden/>
+          </w:rPr>
+          <w:fldChar w:fldCharType="end"/>
+        </w:r>
+      </w:hyperlink>
+    </w:p>
+    <w:p>
+      <w:pPr>
+        <w:pStyle w:val="20"/>
+        <w:tabs>
+          <w:tab w:val="right" w:leader="dot" w:pos="8296"/>
+        </w:tabs>
+        <w:rPr>
+          <w:rFonts w:asciiTheme="minorHAnsi" w:eastAsiaTheme="minorEastAsia" w:hAnsiTheme="minorHAnsi" w:cstheme="minorBidi"/>
+          <w:noProof/>
+        </w:rPr>
+      </w:pPr>
+      <w:hyperlink w:anchor="_Toc377389606" w:history="1">
+        <w:r>
+          <w:rPr>
+            <w:rStyle w:val="a8"/>
+            <w:noProof/>
+          </w:rPr>
+          <w:t>3.getMainPlayer</w:t>
+        </w:r>
+        <w:r>
+          <w:rPr>
+            <w:noProof/>
+            <w:webHidden/>
+          </w:rPr>
+          <w:tab/>
+        </w:r>
+        <w:r>
+          <w:rPr>
+            <w:noProof/>
+            <w:webHidden/>
+          </w:rPr>
+          <w:fldChar w:fldCharType="begin"/>
+        </w:r>
+        <w:r>
+          <w:rPr>
+            <w:noProof/>
+            <w:webHidden/>
+          </w:rPr>
+          <w:instrText xml:space="preserve"> PAGEREF _Toc377389606 \h </w:instrText>
+        </w:r>
+        <w:r>
+          <w:rPr>
+            <w:noProof/>
+            <w:webHidden/>
+          </w:rPr>
+        </w:r>
+        <w:r>
+          <w:rPr>
+            <w:noProof/>
+            <w:webHidden/>
+          </w:rPr>
+          <w:fldChar w:fldCharType="separate"/>
+        </w:r>
+        <w:r>
+          <w:rPr>
+            <w:noProof/>
+            <w:webHidden/>
+          </w:rPr>
+          <w:t>6</w:t>
+        </w:r>
+        <w:r>
+          <w:rPr>
+            <w:noProof/>
+            <w:webHidden/>
+          </w:rPr>
+          <w:fldChar w:fldCharType="end"/>
+        </w:r>
+      </w:hyperlink>
+    </w:p>
+    <w:p>
+      <w:pPr>
+        <w:pStyle w:val="20"/>
+        <w:tabs>
+          <w:tab w:val="right" w:leader="dot" w:pos="8296"/>
+        </w:tabs>
+        <w:rPr>
+          <w:rFonts w:asciiTheme="minorHAnsi" w:eastAsiaTheme="minorEastAsia" w:hAnsiTheme="minorHAnsi" w:cstheme="minorBidi"/>
+          <w:noProof/>
+        </w:rPr>
+      </w:pPr>
+      <w:hyperlink w:anchor="_Toc377389607" w:history="1">
+        <w:r>
+          <w:rPr>
+            <w:rStyle w:val="a8"/>
+            <w:noProof/>
+          </w:rPr>
+          <w:t>4.battle</w:t>
+        </w:r>
+        <w:r>
+          <w:rPr>
+            <w:rStyle w:val="a8"/>
+            <w:rFonts w:hint="eastAsia"/>
+            <w:noProof/>
+          </w:rPr>
+          <w:t>（测试）</w:t>
+        </w:r>
+        <w:r>
+          <w:rPr>
+            <w:noProof/>
+            <w:webHidden/>
+          </w:rPr>
+          <w:tab/>
+        </w:r>
+        <w:r>
+          <w:rPr>
+            <w:noProof/>
+            <w:webHidden/>
+          </w:rPr>
+          <w:fldChar w:fldCharType="begin"/>
+        </w:r>
+        <w:r>
+          <w:rPr>
+            <w:noProof/>
+            <w:webHidden/>
+          </w:rPr>
+          <w:instrText xml:space="preserve"> PAGEREF _Toc377389607 \h </w:instrText>
+        </w:r>
+        <w:r>
+          <w:rPr>
+            <w:noProof/>
+            <w:webHidden/>
+          </w:rPr>
+        </w:r>
+        <w:r>
+          <w:rPr>
+            <w:noProof/>
+            <w:webHidden/>
+          </w:rPr>
+          <w:fldChar w:fldCharType="separate"/>
+        </w:r>
+        <w:r>
+          <w:rPr>
+            <w:noProof/>
+            <w:webHidden/>
+          </w:rPr>
+          <w:t>6</w:t>
+        </w:r>
+        <w:r>
+          <w:rPr>
+            <w:noProof/>
+            <w:webHidden/>
+          </w:rPr>
+          <w:fldChar w:fldCharType="end"/>
+        </w:r>
+      </w:hyperlink>
+    </w:p>
+    <w:p>
+      <w:pPr>
+        <w:pStyle w:val="20"/>
+        <w:tabs>
+          <w:tab w:val="right" w:leader="dot" w:pos="8296"/>
+        </w:tabs>
+        <w:rPr>
+          <w:rFonts w:asciiTheme="minorHAnsi" w:eastAsiaTheme="minorEastAsia" w:hAnsiTheme="minorHAnsi" w:cstheme="minorBidi"/>
+          <w:noProof/>
+        </w:rPr>
+      </w:pPr>
+      <w:hyperlink w:anchor="_Toc377389608" w:history="1">
+        <w:r>
+          <w:rPr>
+            <w:rStyle w:val="a8"/>
+            <w:noProof/>
+          </w:rPr>
+          <w:t>5.</w:t>
+        </w:r>
+        <w:r>
+          <w:rPr>
+            <w:rStyle w:val="a8"/>
+            <w:rFonts w:hint="eastAsia"/>
+            <w:noProof/>
+          </w:rPr>
+          <w:t>进入副本</w:t>
+        </w:r>
+        <w:r>
+          <w:rPr>
+            <w:noProof/>
+            <w:webHidden/>
+          </w:rPr>
+          <w:tab/>
+        </w:r>
+        <w:r>
+          <w:rPr>
+            <w:noProof/>
+            <w:webHidden/>
+          </w:rPr>
+          <w:fldChar w:fldCharType="begin"/>
+        </w:r>
+        <w:r>
+          <w:rPr>
+            <w:noProof/>
+            <w:webHidden/>
+          </w:rPr>
+          <w:instrText xml:space="preserve"> PAGEREF _Toc377389608 \h </w:instrText>
+        </w:r>
+        <w:r>
+          <w:rPr>
+            <w:noProof/>
+            <w:webHidden/>
+          </w:rPr>
+        </w:r>
+        <w:r>
+          <w:rPr>
+            <w:noProof/>
+            <w:webHidden/>
+          </w:rPr>
+          <w:fldChar w:fldCharType="separate"/>
+        </w:r>
+        <w:r>
+          <w:rPr>
+            <w:noProof/>
+            <w:webHidden/>
+          </w:rPr>
+          <w:t>6</w:t>
+        </w:r>
+        <w:r>
+          <w:rPr>
+            <w:noProof/>
+            <w:webHidden/>
+          </w:rPr>
+          <w:fldChar w:fldCharType="end"/>
+        </w:r>
+      </w:hyperlink>
+    </w:p>
+    <w:p>
+      <w:pPr>
+        <w:pStyle w:val="20"/>
+        <w:tabs>
+          <w:tab w:val="right" w:leader="dot" w:pos="8296"/>
+        </w:tabs>
+        <w:rPr>
+          <w:rFonts w:asciiTheme="minorHAnsi" w:eastAsiaTheme="minorEastAsia" w:hAnsiTheme="minorHAnsi" w:cstheme="minorBidi"/>
+          <w:noProof/>
+        </w:rPr>
+      </w:pPr>
+      <w:hyperlink w:anchor="_Toc377389609" w:history="1">
+        <w:r>
+          <w:rPr>
+            <w:rStyle w:val="a8"/>
+            <w:noProof/>
+          </w:rPr>
+          <w:t>6.</w:t>
+        </w:r>
+        <w:r>
+          <w:rPr>
+            <w:rStyle w:val="a8"/>
+            <w:rFonts w:hint="eastAsia"/>
+            <w:noProof/>
+          </w:rPr>
+          <w:t>离开副本</w:t>
+        </w:r>
+        <w:r>
+          <w:rPr>
+            <w:noProof/>
+            <w:webHidden/>
+          </w:rPr>
+          <w:tab/>
+        </w:r>
+        <w:r>
+          <w:rPr>
+            <w:noProof/>
+            <w:webHidden/>
+          </w:rPr>
+          <w:fldChar w:fldCharType="begin"/>
+        </w:r>
+        <w:r>
+          <w:rPr>
+            <w:noProof/>
+            <w:webHidden/>
+          </w:rPr>
+          <w:instrText xml:space="preserve"> PAGEREF _Toc377389609 \h </w:instrText>
+        </w:r>
+        <w:r>
+          <w:rPr>
+            <w:noProof/>
+            <w:webHidden/>
+          </w:rPr>
+        </w:r>
+        <w:r>
+          <w:rPr>
+            <w:noProof/>
+            <w:webHidden/>
+          </w:rPr>
+          <w:fldChar w:fldCharType="separate"/>
+        </w:r>
+        <w:r>
+          <w:rPr>
+            <w:noProof/>
+            <w:webHidden/>
+          </w:rPr>
+          <w:t>7</w:t>
+        </w:r>
+        <w:r>
+          <w:rPr>
+            <w:noProof/>
+            <w:webHidden/>
+          </w:rPr>
+          <w:fldChar w:fldCharType="end"/>
+        </w:r>
+      </w:hyperlink>
+    </w:p>
+    <w:p>
+      <w:pPr>
+        <w:pStyle w:val="20"/>
+        <w:tabs>
+          <w:tab w:val="right" w:leader="dot" w:pos="8296"/>
+        </w:tabs>
+        <w:rPr>
+          <w:rFonts w:asciiTheme="minorHAnsi" w:eastAsiaTheme="minorEastAsia" w:hAnsiTheme="minorHAnsi" w:cstheme="minorBidi"/>
+          <w:noProof/>
+        </w:rPr>
+      </w:pPr>
+      <w:hyperlink w:anchor="_Toc377389610" w:history="1">
+        <w:r>
+          <w:rPr>
+            <w:rStyle w:val="a8"/>
+            <w:noProof/>
+          </w:rPr>
+          <w:t>7.</w:t>
+        </w:r>
+        <w:r>
+          <w:rPr>
+            <w:rStyle w:val="a8"/>
+            <w:rFonts w:hint="eastAsia"/>
+            <w:noProof/>
+          </w:rPr>
+          <w:t>触发副本事件</w:t>
+        </w:r>
+        <w:r>
+          <w:rPr>
+            <w:noProof/>
+            <w:webHidden/>
+          </w:rPr>
+          <w:tab/>
+        </w:r>
+        <w:r>
+          <w:rPr>
+            <w:noProof/>
+            <w:webHidden/>
+          </w:rPr>
+          <w:fldChar w:fldCharType="begin"/>
+        </w:r>
+        <w:r>
+          <w:rPr>
+            <w:noProof/>
+            <w:webHidden/>
+          </w:rPr>
+          <w:instrText xml:space="preserve"> PAGEREF _Toc377389610 \h </w:instrText>
+        </w:r>
+        <w:r>
+          <w:rPr>
+            <w:noProof/>
+            <w:webHidden/>
+          </w:rPr>
+        </w:r>
+        <w:r>
+          <w:rPr>
+            <w:noProof/>
+            <w:webHidden/>
+          </w:rPr>
+          <w:fldChar w:fldCharType="separate"/>
+        </w:r>
+        <w:r>
+          <w:rPr>
+            <w:noProof/>
+            <w:webHidden/>
+          </w:rPr>
+          <w:t>7</w:t>
+        </w:r>
+        <w:r>
+          <w:rPr>
+            <w:noProof/>
+            <w:webHidden/>
+          </w:rPr>
+          <w:fldChar w:fldCharType="end"/>
+        </w:r>
+      </w:hyperlink>
+    </w:p>
+    <w:p>
+      <w:pPr>
+        <w:pStyle w:val="20"/>
+        <w:tabs>
+          <w:tab w:val="right" w:leader="dot" w:pos="8296"/>
+        </w:tabs>
+        <w:rPr>
+          <w:rFonts w:asciiTheme="minorHAnsi" w:eastAsiaTheme="minorEastAsia" w:hAnsiTheme="minorHAnsi" w:cstheme="minorBidi"/>
+          <w:noProof/>
+        </w:rPr>
+      </w:pPr>
+      <w:hyperlink w:anchor="_Toc377389611" w:history="1">
+        <w:r>
+          <w:rPr>
+            <w:rStyle w:val="a8"/>
+            <w:noProof/>
+          </w:rPr>
+          <w:t>8.</w:t>
+        </w:r>
+        <w:r>
+          <w:rPr>
+            <w:rStyle w:val="a8"/>
+            <w:rFonts w:hint="eastAsia"/>
+            <w:noProof/>
+          </w:rPr>
+          <w:t>进入场景</w:t>
+        </w:r>
+        <w:r>
+          <w:rPr>
+            <w:noProof/>
+            <w:webHidden/>
+          </w:rPr>
+          <w:tab/>
+        </w:r>
+        <w:r>
+          <w:rPr>
+            <w:noProof/>
+            <w:webHidden/>
+          </w:rPr>
+          <w:fldChar w:fldCharType="begin"/>
+        </w:r>
+        <w:r>
+          <w:rPr>
+            <w:noProof/>
+            <w:webHidden/>
+          </w:rPr>
+          <w:instrText xml:space="preserve"> PAGEREF _Toc377389611 \h </w:instrText>
+        </w:r>
+        <w:r>
+          <w:rPr>
+            <w:noProof/>
+            <w:webHidden/>
+          </w:rPr>
+        </w:r>
+        <w:r>
+          <w:rPr>
+            <w:noProof/>
+            <w:webHidden/>
+          </w:rPr>
+          <w:fldChar w:fldCharType="separate"/>
+        </w:r>
+        <w:r>
+          <w:rPr>
+            <w:noProof/>
+            <w:webHidden/>
+          </w:rPr>
+          <w:t>7</w:t>
+        </w:r>
+        <w:r>
+          <w:rPr>
+            <w:noProof/>
+            <w:webHidden/>
+          </w:rPr>
+          <w:fldChar w:fldCharType="end"/>
+        </w:r>
+      </w:hyperlink>
+    </w:p>
+    <w:p>
+      <w:pPr>
+        <w:pStyle w:val="20"/>
+        <w:tabs>
+          <w:tab w:val="right" w:leader="dot" w:pos="8296"/>
+        </w:tabs>
+        <w:rPr>
+          <w:rFonts w:asciiTheme="minorHAnsi" w:eastAsiaTheme="minorEastAsia" w:hAnsiTheme="minorHAnsi" w:cstheme="minorBidi"/>
+          <w:noProof/>
+        </w:rPr>
+      </w:pPr>
+      <w:hyperlink w:anchor="_Toc377389612" w:history="1">
+        <w:r>
+          <w:rPr>
+            <w:rStyle w:val="a8"/>
+            <w:noProof/>
+          </w:rPr>
+          <w:t>9.</w:t>
+        </w:r>
+        <w:r>
+          <w:rPr>
+            <w:rStyle w:val="a8"/>
+            <w:rFonts w:hint="eastAsia"/>
+            <w:noProof/>
+          </w:rPr>
+          <w:t>切换场景</w:t>
+        </w:r>
+        <w:r>
+          <w:rPr>
+            <w:noProof/>
+            <w:webHidden/>
+          </w:rPr>
+          <w:tab/>
+        </w:r>
+        <w:r>
+          <w:rPr>
+            <w:noProof/>
+            <w:webHidden/>
+          </w:rPr>
+          <w:fldChar w:fldCharType="begin"/>
+        </w:r>
+        <w:r>
+          <w:rPr>
+            <w:noProof/>
+            <w:webHidden/>
+          </w:rPr>
+          <w:instrText xml:space="preserve"> PAGEREF _Toc377389612 \h </w:instrText>
+        </w:r>
+        <w:r>
+          <w:rPr>
+            <w:noProof/>
+            <w:webHidden/>
+          </w:rPr>
+        </w:r>
+        <w:r>
+          <w:rPr>
+            <w:noProof/>
+            <w:webHidden/>
+          </w:rPr>
+          <w:fldChar w:fldCharType="separate"/>
+        </w:r>
+        <w:r>
+          <w:rPr>
+            <w:noProof/>
+            <w:webHidden/>
+          </w:rPr>
+          <w:t>7</w:t>
+        </w:r>
+        <w:r>
+          <w:rPr>
+            <w:noProof/>
+            <w:webHidden/>
+          </w:rPr>
+          <w:fldChar w:fldCharType="end"/>
+        </w:r>
+      </w:hyperlink>
+    </w:p>
+    <w:p>
+      <w:pPr>
+        <w:pStyle w:val="20"/>
+        <w:tabs>
+          <w:tab w:val="right" w:leader="dot" w:pos="8296"/>
+        </w:tabs>
+        <w:rPr>
+          <w:rFonts w:asciiTheme="minorHAnsi" w:eastAsiaTheme="minorEastAsia" w:hAnsiTheme="minorHAnsi" w:cstheme="minorBidi"/>
+          <w:noProof/>
+        </w:rPr>
+      </w:pPr>
+      <w:hyperlink w:anchor="_Toc377389613" w:history="1">
+        <w:r>
+          <w:rPr>
+            <w:rStyle w:val="a8"/>
+            <w:noProof/>
+          </w:rPr>
+          <w:t>10.</w:t>
+        </w:r>
+        <w:r>
+          <w:rPr>
+            <w:rStyle w:val="a8"/>
+            <w:rFonts w:hint="eastAsia"/>
+            <w:noProof/>
+          </w:rPr>
+          <w:t>改变阵型</w:t>
+        </w:r>
+        <w:r>
+          <w:rPr>
+            <w:noProof/>
+            <w:webHidden/>
+          </w:rPr>
+          <w:tab/>
+        </w:r>
+        <w:r>
+          <w:rPr>
+            <w:noProof/>
+            <w:webHidden/>
+          </w:rPr>
+          <w:fldChar w:fldCharType="begin"/>
+        </w:r>
+        <w:r>
+          <w:rPr>
+            <w:noProof/>
+            <w:webHidden/>
+          </w:rPr>
+          <w:instrText xml:space="preserve"> PAGEREF _Toc377389613 \h </w:instrText>
+        </w:r>
+        <w:r>
+          <w:rPr>
+            <w:noProof/>
+            <w:webHidden/>
+          </w:rPr>
+        </w:r>
+        <w:r>
+          <w:rPr>
+            <w:noProof/>
+            <w:webHidden/>
+          </w:rPr>
+          <w:fldChar w:fldCharType="separate"/>
+        </w:r>
+        <w:r>
+          <w:rPr>
+            <w:noProof/>
+            <w:webHidden/>
+          </w:rPr>
+          <w:t>7</w:t>
+        </w:r>
+        <w:r>
+          <w:rPr>
+            <w:noProof/>
+            <w:webHidden/>
+          </w:rPr>
+          <w:fldChar w:fldCharType="end"/>
+        </w:r>
+      </w:hyperlink>
+    </w:p>
+    <w:p>
+      <w:pPr>
+        <w:pStyle w:val="20"/>
+        <w:tabs>
+          <w:tab w:val="right" w:leader="dot" w:pos="8296"/>
+        </w:tabs>
+        <w:rPr>
+          <w:rFonts w:asciiTheme="minorHAnsi" w:eastAsiaTheme="minorEastAsia" w:hAnsiTheme="minorHAnsi" w:cstheme="minorBidi"/>
+          <w:noProof/>
+        </w:rPr>
+      </w:pPr>
+      <w:hyperlink w:anchor="_Toc377389614" w:history="1">
+        <w:r>
+          <w:rPr>
+            <w:rStyle w:val="a8"/>
+            <w:noProof/>
+          </w:rPr>
+          <w:t>11.</w:t>
+        </w:r>
+        <w:r>
+          <w:rPr>
+            <w:rStyle w:val="a8"/>
+            <w:rFonts w:hint="eastAsia"/>
+            <w:noProof/>
+          </w:rPr>
+          <w:t>装载武器（可用装载装备）</w:t>
+        </w:r>
+        <w:r>
+          <w:rPr>
+            <w:noProof/>
+            <w:webHidden/>
+          </w:rPr>
+          <w:tab/>
+        </w:r>
+        <w:r>
+          <w:rPr>
+            <w:noProof/>
+            <w:webHidden/>
+          </w:rPr>
+          <w:fldChar w:fldCharType="begin"/>
+        </w:r>
+        <w:r>
+          <w:rPr>
+            <w:noProof/>
+            <w:webHidden/>
+          </w:rPr>
+          <w:instrText xml:space="preserve"> PAGEREF _Toc377389614 \h </w:instrText>
+        </w:r>
+        <w:r>
+          <w:rPr>
+            <w:noProof/>
+            <w:webHidden/>
+          </w:rPr>
+        </w:r>
+        <w:r>
+          <w:rPr>
+            <w:noProof/>
+            <w:webHidden/>
+          </w:rPr>
+          <w:fldChar w:fldCharType="separate"/>
+        </w:r>
+        <w:r>
+          <w:rPr>
+            <w:noProof/>
+            <w:webHidden/>
+          </w:rPr>
+          <w:t>7</w:t>
+        </w:r>
+        <w:r>
+          <w:rPr>
+            <w:noProof/>
+            <w:webHidden/>
+          </w:rPr>
+          <w:fldChar w:fldCharType="end"/>
+        </w:r>
+      </w:hyperlink>
+    </w:p>
+    <w:p>
+      <w:pPr>
+        <w:pStyle w:val="20"/>
+        <w:tabs>
+          <w:tab w:val="right" w:leader="dot" w:pos="8296"/>
+        </w:tabs>
+        <w:rPr>
+          <w:rFonts w:asciiTheme="minorHAnsi" w:eastAsiaTheme="minorEastAsia" w:hAnsiTheme="minorHAnsi" w:cstheme="minorBidi"/>
+          <w:noProof/>
+        </w:rPr>
+      </w:pPr>
+      <w:hyperlink w:anchor="_Toc377389615" w:history="1">
+        <w:r>
+          <w:rPr>
+            <w:rStyle w:val="a8"/>
+            <w:noProof/>
+          </w:rPr>
+          <w:t>12.</w:t>
+        </w:r>
+        <w:r>
+          <w:rPr>
+            <w:rStyle w:val="a8"/>
+            <w:rFonts w:hint="eastAsia"/>
+            <w:noProof/>
+          </w:rPr>
+          <w:t>卸载武器</w:t>
+        </w:r>
+        <w:r>
+          <w:rPr>
+            <w:noProof/>
+            <w:webHidden/>
+          </w:rPr>
+          <w:tab/>
+        </w:r>
+        <w:r>
+          <w:rPr>
+            <w:noProof/>
+            <w:webHidden/>
+          </w:rPr>
+          <w:fldChar w:fldCharType="begin"/>
+        </w:r>
+        <w:r>
+          <w:rPr>
+            <w:noProof/>
+            <w:webHidden/>
+          </w:rPr>
+          <w:instrText xml:space="preserve"> PAGEREF _Toc377389615 \h </w:instrText>
+        </w:r>
+        <w:r>
+          <w:rPr>
+            <w:noProof/>
+            <w:webHidden/>
+          </w:rPr>
+        </w:r>
+        <w:r>
+          <w:rPr>
+            <w:noProof/>
+            <w:webHidden/>
+          </w:rPr>
+          <w:fldChar w:fldCharType="separate"/>
+        </w:r>
+        <w:r>
+          <w:rPr>
+            <w:noProof/>
+            <w:webHidden/>
+          </w:rPr>
+          <w:t>8</w:t>
+        </w:r>
+        <w:r>
+          <w:rPr>
+            <w:noProof/>
+            <w:webHidden/>
+          </w:rPr>
+          <w:fldChar w:fldCharType="end"/>
+        </w:r>
+      </w:hyperlink>
+    </w:p>
+    <w:p>
+      <w:pPr>
+        <w:pStyle w:val="20"/>
+        <w:tabs>
+          <w:tab w:val="right" w:leader="dot" w:pos="8296"/>
+        </w:tabs>
+        <w:rPr>
+          <w:rFonts w:asciiTheme="minorHAnsi" w:eastAsiaTheme="minorEastAsia" w:hAnsiTheme="minorHAnsi" w:cstheme="minorBidi"/>
+          <w:noProof/>
+        </w:rPr>
+      </w:pPr>
+      <w:hyperlink w:anchor="_Toc377389616" w:history="1">
+        <w:r>
+          <w:rPr>
+            <w:rStyle w:val="a8"/>
+            <w:noProof/>
+          </w:rPr>
+          <w:t>13.</w:t>
+        </w:r>
+        <w:r>
+          <w:rPr>
+            <w:rStyle w:val="a8"/>
+            <w:rFonts w:hint="eastAsia"/>
+            <w:noProof/>
+          </w:rPr>
+          <w:t>装载装备</w:t>
+        </w:r>
+        <w:r>
+          <w:rPr>
+            <w:noProof/>
+            <w:webHidden/>
+          </w:rPr>
+          <w:tab/>
+        </w:r>
+        <w:r>
+          <w:rPr>
+            <w:noProof/>
+            <w:webHidden/>
+          </w:rPr>
+          <w:fldChar w:fldCharType="begin"/>
+        </w:r>
+        <w:r>
+          <w:rPr>
+            <w:noProof/>
+            <w:webHidden/>
+          </w:rPr>
+          <w:instrText xml:space="preserve"> PAGEREF _Toc377389616 \h </w:instrText>
+        </w:r>
+        <w:r>
+          <w:rPr>
+            <w:noProof/>
+            <w:webHidden/>
+          </w:rPr>
+        </w:r>
+        <w:r>
+          <w:rPr>
+            <w:noProof/>
+            <w:webHidden/>
+          </w:rPr>
+          <w:fldChar w:fldCharType="separate"/>
+        </w:r>
+        <w:r>
+          <w:rPr>
+            <w:noProof/>
+            <w:webHidden/>
+          </w:rPr>
+          <w:t>8</w:t>
+        </w:r>
+        <w:r>
+          <w:rPr>
+            <w:noProof/>
+            <w:webHidden/>
+          </w:rPr>
+          <w:fldChar w:fldCharType="end"/>
+        </w:r>
+      </w:hyperlink>
+    </w:p>
+    <w:p>
+      <w:pPr>
+        <w:pStyle w:val="20"/>
+        <w:tabs>
+          <w:tab w:val="right" w:leader="dot" w:pos="8296"/>
+        </w:tabs>
+        <w:rPr>
+          <w:rFonts w:asciiTheme="minorHAnsi" w:eastAsiaTheme="minorEastAsia" w:hAnsiTheme="minorHAnsi" w:cstheme="minorBidi"/>
+          <w:noProof/>
+        </w:rPr>
+      </w:pPr>
+      <w:hyperlink w:anchor="_Toc377389617" w:history="1">
+        <w:r>
+          <w:rPr>
+            <w:rStyle w:val="a8"/>
+            <w:noProof/>
+          </w:rPr>
+          <w:t>14.</w:t>
+        </w:r>
+        <w:r>
+          <w:rPr>
+            <w:rStyle w:val="a8"/>
+            <w:rFonts w:hint="eastAsia"/>
+            <w:noProof/>
+          </w:rPr>
+          <w:t>卸载装备</w:t>
+        </w:r>
+        <w:r>
+          <w:rPr>
+            <w:noProof/>
+            <w:webHidden/>
+          </w:rPr>
+          <w:tab/>
+        </w:r>
+        <w:r>
+          <w:rPr>
+            <w:noProof/>
+            <w:webHidden/>
+          </w:rPr>
+          <w:fldChar w:fldCharType="begin"/>
+        </w:r>
+        <w:r>
+          <w:rPr>
+            <w:noProof/>
+            <w:webHidden/>
+          </w:rPr>
+          <w:instrText xml:space="preserve"> PAGEREF _Toc377389617 \h </w:instrText>
+        </w:r>
+        <w:r>
+          <w:rPr>
+            <w:noProof/>
+            <w:webHidden/>
+          </w:rPr>
+        </w:r>
+        <w:r>
+          <w:rPr>
+            <w:noProof/>
+            <w:webHidden/>
+          </w:rPr>
+          <w:fldChar w:fldCharType="separate"/>
+        </w:r>
+        <w:r>
+          <w:rPr>
+            <w:noProof/>
+            <w:webHidden/>
+          </w:rPr>
+          <w:t>8</w:t>
+        </w:r>
+        <w:r>
+          <w:rPr>
+            <w:noProof/>
+            <w:webHidden/>
+          </w:rPr>
+          <w:fldChar w:fldCharType="end"/>
+        </w:r>
+      </w:hyperlink>
+    </w:p>
+    <w:p>
+      <w:pPr>
+        <w:pStyle w:val="20"/>
+        <w:tabs>
+          <w:tab w:val="right" w:leader="dot" w:pos="8296"/>
+        </w:tabs>
+        <w:rPr>
+          <w:rFonts w:asciiTheme="minorHAnsi" w:eastAsiaTheme="minorEastAsia" w:hAnsiTheme="minorHAnsi" w:cstheme="minorBidi"/>
+          <w:noProof/>
+        </w:rPr>
+      </w:pPr>
+      <w:hyperlink w:anchor="_Toc377389618" w:history="1">
+        <w:r>
+          <w:rPr>
+            <w:rStyle w:val="a8"/>
+            <w:noProof/>
+          </w:rPr>
+          <w:t>15.</w:t>
+        </w:r>
+        <w:r>
+          <w:rPr>
+            <w:rStyle w:val="a8"/>
+            <w:rFonts w:hint="eastAsia"/>
+            <w:noProof/>
+          </w:rPr>
+          <w:t>升级装备</w:t>
+        </w:r>
+        <w:r>
+          <w:rPr>
+            <w:noProof/>
+            <w:webHidden/>
+          </w:rPr>
+          <w:tab/>
+        </w:r>
+        <w:r>
+          <w:rPr>
+            <w:noProof/>
+            <w:webHidden/>
+          </w:rPr>
+          <w:fldChar w:fldCharType="begin"/>
+        </w:r>
+        <w:r>
+          <w:rPr>
+            <w:noProof/>
+            <w:webHidden/>
+          </w:rPr>
+          <w:instrText xml:space="preserve"> PAGEREF _Toc377389618 \h </w:instrText>
+        </w:r>
+        <w:r>
+          <w:rPr>
+            <w:noProof/>
+            <w:webHidden/>
+          </w:rPr>
+        </w:r>
+        <w:r>
+          <w:rPr>
+            <w:noProof/>
+            <w:webHidden/>
+          </w:rPr>
+          <w:fldChar w:fldCharType="separate"/>
+        </w:r>
+        <w:r>
+          <w:rPr>
+            <w:noProof/>
+            <w:webHidden/>
+          </w:rPr>
+          <w:t>8</w:t>
+        </w:r>
+        <w:r>
+          <w:rPr>
+            <w:noProof/>
+            <w:webHidden/>
+          </w:rPr>
+          <w:fldChar w:fldCharType="end"/>
+        </w:r>
+      </w:hyperlink>
+    </w:p>
+    <w:p>
+      <w:pPr>
+        <w:pStyle w:val="20"/>
+        <w:tabs>
+          <w:tab w:val="right" w:leader="dot" w:pos="8296"/>
+        </w:tabs>
+        <w:rPr>
+          <w:rFonts w:asciiTheme="minorHAnsi" w:eastAsiaTheme="minorEastAsia" w:hAnsiTheme="minorHAnsi" w:cstheme="minorBidi"/>
+          <w:noProof/>
+        </w:rPr>
+      </w:pPr>
+      <w:hyperlink w:anchor="_Toc377389619" w:history="1">
+        <w:r>
+          <w:rPr>
+            <w:rStyle w:val="a8"/>
+            <w:noProof/>
+          </w:rPr>
+          <w:t>16.</w:t>
+        </w:r>
+        <w:r>
+          <w:rPr>
+            <w:rStyle w:val="a8"/>
+            <w:rFonts w:hint="eastAsia"/>
+            <w:noProof/>
+          </w:rPr>
+          <w:t>获得伙伴</w:t>
+        </w:r>
+        <w:r>
+          <w:rPr>
+            <w:noProof/>
+            <w:webHidden/>
+          </w:rPr>
+          <w:tab/>
+        </w:r>
+        <w:r>
+          <w:rPr>
+            <w:noProof/>
+            <w:webHidden/>
+          </w:rPr>
+          <w:fldChar w:fldCharType="begin"/>
+        </w:r>
+        <w:r>
+          <w:rPr>
+            <w:noProof/>
+            <w:webHidden/>
+          </w:rPr>
+          <w:instrText xml:space="preserve"> PAGEREF _Toc377389619 \h </w:instrText>
+        </w:r>
+        <w:r>
+          <w:rPr>
+            <w:noProof/>
+            <w:webHidden/>
+          </w:rPr>
+        </w:r>
+        <w:r>
+          <w:rPr>
+            <w:noProof/>
+            <w:webHidden/>
+          </w:rPr>
+          <w:fldChar w:fldCharType="separate"/>
+        </w:r>
+        <w:r>
+          <w:rPr>
+            <w:noProof/>
+            <w:webHidden/>
+          </w:rPr>
+          <w:t>9</w:t>
+        </w:r>
+        <w:r>
+          <w:rPr>
+            <w:noProof/>
+            <w:webHidden/>
+          </w:rPr>
+          <w:fldChar w:fldCharType="end"/>
+        </w:r>
+      </w:hyperlink>
+    </w:p>
+    <w:p>
+      <w:pPr>
+        <w:pStyle w:val="20"/>
+        <w:tabs>
+          <w:tab w:val="right" w:leader="dot" w:pos="8296"/>
+        </w:tabs>
+        <w:rPr>
+          <w:rFonts w:asciiTheme="minorHAnsi" w:eastAsiaTheme="minorEastAsia" w:hAnsiTheme="minorHAnsi" w:cstheme="minorBidi"/>
+          <w:noProof/>
+        </w:rPr>
+      </w:pPr>
+      <w:hyperlink w:anchor="_Toc377389620" w:history="1">
+        <w:r>
+          <w:rPr>
+            <w:rStyle w:val="a8"/>
+            <w:noProof/>
+          </w:rPr>
+          <w:t>17.</w:t>
+        </w:r>
+        <w:r>
+          <w:rPr>
+            <w:rStyle w:val="a8"/>
+            <w:rFonts w:hint="eastAsia"/>
+            <w:noProof/>
+          </w:rPr>
+          <w:t>接任务</w:t>
+        </w:r>
+        <w:r>
+          <w:rPr>
+            <w:noProof/>
+            <w:webHidden/>
+          </w:rPr>
+          <w:tab/>
+        </w:r>
+        <w:r>
+          <w:rPr>
+            <w:noProof/>
+            <w:webHidden/>
+          </w:rPr>
+          <w:fldChar w:fldCharType="begin"/>
+        </w:r>
+        <w:r>
+          <w:rPr>
+            <w:noProof/>
+            <w:webHidden/>
+          </w:rPr>
+          <w:instrText xml:space="preserve"> PAGEREF _Toc377389620 \h </w:instrText>
+        </w:r>
+        <w:r>
+          <w:rPr>
+            <w:noProof/>
+            <w:webHidden/>
+          </w:rPr>
+        </w:r>
+        <w:r>
+          <w:rPr>
+            <w:noProof/>
+            <w:webHidden/>
+          </w:rPr>
+          <w:fldChar w:fldCharType="separate"/>
+        </w:r>
+        <w:r>
+          <w:rPr>
+            <w:noProof/>
+            <w:webHidden/>
+          </w:rPr>
+          <w:t>9</w:t>
+        </w:r>
+        <w:r>
+          <w:rPr>
+            <w:noProof/>
+            <w:webHidden/>
+          </w:rPr>
+          <w:fldChar w:fldCharType="end"/>
+        </w:r>
+      </w:hyperlink>
+    </w:p>
+    <w:p>
+      <w:pPr>
+        <w:pStyle w:val="20"/>
+        <w:tabs>
+          <w:tab w:val="right" w:leader="dot" w:pos="8296"/>
+        </w:tabs>
+        <w:rPr>
+          <w:rFonts w:asciiTheme="minorHAnsi" w:eastAsiaTheme="minorEastAsia" w:hAnsiTheme="minorHAnsi" w:cstheme="minorBidi"/>
+          <w:noProof/>
+        </w:rPr>
+      </w:pPr>
+      <w:hyperlink w:anchor="_Toc377389621" w:history="1">
+        <w:r>
+          <w:rPr>
+            <w:rStyle w:val="a8"/>
+            <w:noProof/>
+          </w:rPr>
+          <w:t>18.</w:t>
+        </w:r>
+        <w:r>
+          <w:rPr>
+            <w:rStyle w:val="a8"/>
+            <w:rFonts w:hint="eastAsia"/>
+            <w:noProof/>
+          </w:rPr>
+          <w:t>交任务</w:t>
+        </w:r>
+        <w:r>
+          <w:rPr>
+            <w:noProof/>
+            <w:webHidden/>
+          </w:rPr>
+          <w:tab/>
+        </w:r>
+        <w:r>
+          <w:rPr>
+            <w:noProof/>
+            <w:webHidden/>
+          </w:rPr>
+          <w:fldChar w:fldCharType="begin"/>
+        </w:r>
+        <w:r>
+          <w:rPr>
+            <w:noProof/>
+            <w:webHidden/>
+          </w:rPr>
+          <w:instrText xml:space="preserve"> PAGEREF _Toc377389621 \h </w:instrText>
+        </w:r>
+        <w:r>
+          <w:rPr>
+            <w:noProof/>
+            <w:webHidden/>
+          </w:rPr>
+        </w:r>
+        <w:r>
+          <w:rPr>
+            <w:noProof/>
+            <w:webHidden/>
+          </w:rPr>
+          <w:fldChar w:fldCharType="separate"/>
+        </w:r>
+        <w:r>
+          <w:rPr>
+            <w:noProof/>
+            <w:webHidden/>
+          </w:rPr>
+          <w:t>9</w:t>
+        </w:r>
+        <w:r>
+          <w:rPr>
+            <w:noProof/>
+            <w:webHidden/>
+          </w:rPr>
+          <w:fldChar w:fldCharType="end"/>
+        </w:r>
+      </w:hyperlink>
+    </w:p>
+    <w:p>
+      <w:pPr>
+        <w:pStyle w:val="20"/>
+        <w:tabs>
+          <w:tab w:val="right" w:leader="dot" w:pos="8296"/>
+        </w:tabs>
+        <w:rPr>
+          <w:rFonts w:asciiTheme="minorHAnsi" w:eastAsiaTheme="minorEastAsia" w:hAnsiTheme="minorHAnsi" w:cstheme="minorBidi"/>
+          <w:noProof/>
+        </w:rPr>
+      </w:pPr>
+      <w:hyperlink w:anchor="_Toc377389622" w:history="1">
+        <w:r>
+          <w:rPr>
+            <w:rStyle w:val="a8"/>
+            <w:noProof/>
+          </w:rPr>
+          <w:t>19.</w:t>
+        </w:r>
+        <w:r>
+          <w:rPr>
+            <w:rStyle w:val="a8"/>
+            <w:rFonts w:hint="eastAsia"/>
+            <w:noProof/>
+          </w:rPr>
+          <w:t>切换场景</w:t>
+        </w:r>
+        <w:r>
+          <w:rPr>
+            <w:noProof/>
+            <w:webHidden/>
+          </w:rPr>
+          <w:tab/>
+        </w:r>
+        <w:r>
+          <w:rPr>
+            <w:noProof/>
+            <w:webHidden/>
+          </w:rPr>
+          <w:fldChar w:fldCharType="begin"/>
+        </w:r>
+        <w:r>
+          <w:rPr>
+            <w:noProof/>
+            <w:webHidden/>
+          </w:rPr>
+          <w:instrText xml:space="preserve"> PAGEREF _Toc377389622 \h </w:instrText>
+        </w:r>
+        <w:r>
+          <w:rPr>
+            <w:noProof/>
+            <w:webHidden/>
+          </w:rPr>
+        </w:r>
+        <w:r>
+          <w:rPr>
+            <w:noProof/>
+            <w:webHidden/>
+          </w:rPr>
+          <w:fldChar w:fldCharType="separate"/>
+        </w:r>
+        <w:r>
+          <w:rPr>
+            <w:noProof/>
+            <w:webHidden/>
+          </w:rPr>
+          <w:t>9</w:t>
+        </w:r>
+        <w:r>
+          <w:rPr>
+            <w:noProof/>
+            <w:webHidden/>
+          </w:rPr>
+          <w:fldChar w:fldCharType="end"/>
+        </w:r>
+      </w:hyperlink>
+    </w:p>
+    <w:p>
+      <w:pPr>
+        <w:pStyle w:val="20"/>
+        <w:tabs>
+          <w:tab w:val="right" w:leader="dot" w:pos="8296"/>
+        </w:tabs>
+        <w:rPr>
+          <w:rFonts w:asciiTheme="minorHAnsi" w:eastAsiaTheme="minorEastAsia" w:hAnsiTheme="minorHAnsi" w:cstheme="minorBidi"/>
+          <w:noProof/>
+        </w:rPr>
+      </w:pPr>
+      <w:hyperlink w:anchor="_Toc377389623" w:history="1">
+        <w:r>
+          <w:rPr>
+            <w:rStyle w:val="a8"/>
+            <w:noProof/>
+          </w:rPr>
+          <w:t>20.</w:t>
+        </w:r>
+        <w:r>
+          <w:rPr>
+            <w:rStyle w:val="a8"/>
+            <w:rFonts w:hint="eastAsia"/>
+            <w:noProof/>
+          </w:rPr>
+          <w:t>学习技能</w:t>
+        </w:r>
+        <w:r>
+          <w:rPr>
+            <w:noProof/>
+            <w:webHidden/>
+          </w:rPr>
+          <w:tab/>
+        </w:r>
+        <w:r>
+          <w:rPr>
+            <w:noProof/>
+            <w:webHidden/>
+          </w:rPr>
+          <w:fldChar w:fldCharType="begin"/>
+        </w:r>
+        <w:r>
+          <w:rPr>
+            <w:noProof/>
+            <w:webHidden/>
+          </w:rPr>
+          <w:instrText xml:space="preserve"> PAGEREF _Toc377389623 \h </w:instrText>
+        </w:r>
+        <w:r>
+          <w:rPr>
+            <w:noProof/>
+            <w:webHidden/>
+          </w:rPr>
+        </w:r>
+        <w:r>
+          <w:rPr>
+            <w:noProof/>
+            <w:webHidden/>
+          </w:rPr>
+          <w:fldChar w:fldCharType="separate"/>
+        </w:r>
+        <w:r>
+          <w:rPr>
+            <w:noProof/>
+            <w:webHidden/>
+          </w:rPr>
+          <w:t>12</w:t>
+        </w:r>
+        <w:r>
+          <w:rPr>
+            <w:noProof/>
+            <w:webHidden/>
+          </w:rPr>
+          <w:fldChar w:fldCharType="end"/>
+        </w:r>
+      </w:hyperlink>
+    </w:p>
+    <w:p>
+      <w:pPr>
+        <w:pStyle w:val="20"/>
+        <w:tabs>
+          <w:tab w:val="right" w:leader="dot" w:pos="8296"/>
+        </w:tabs>
+        <w:rPr>
+          <w:rFonts w:asciiTheme="minorHAnsi" w:eastAsiaTheme="minorEastAsia" w:hAnsiTheme="minorHAnsi" w:cstheme="minorBidi"/>
+          <w:noProof/>
+        </w:rPr>
+      </w:pPr>
+      <w:hyperlink w:anchor="_Toc377389624" w:history="1">
+        <w:r>
+          <w:rPr>
+            <w:rStyle w:val="a8"/>
+            <w:noProof/>
+          </w:rPr>
+          <w:t>21.</w:t>
+        </w:r>
+        <w:r>
+          <w:rPr>
+            <w:rStyle w:val="a8"/>
+            <w:rFonts w:hint="eastAsia"/>
+            <w:noProof/>
+          </w:rPr>
+          <w:t>升级技能</w:t>
+        </w:r>
+        <w:r>
+          <w:rPr>
+            <w:noProof/>
+            <w:webHidden/>
+          </w:rPr>
+          <w:tab/>
+        </w:r>
+        <w:r>
+          <w:rPr>
+            <w:noProof/>
+            <w:webHidden/>
+          </w:rPr>
+          <w:fldChar w:fldCharType="begin"/>
+        </w:r>
+        <w:r>
+          <w:rPr>
+            <w:noProof/>
+            <w:webHidden/>
+          </w:rPr>
+          <w:instrText xml:space="preserve"> PAGEREF _Toc377389624 \h </w:instrText>
+        </w:r>
+        <w:r>
+          <w:rPr>
+            <w:noProof/>
+            <w:webHidden/>
+          </w:rPr>
+        </w:r>
+        <w:r>
+          <w:rPr>
+            <w:noProof/>
+            <w:webHidden/>
+          </w:rPr>
+          <w:fldChar w:fldCharType="separate"/>
+        </w:r>
+        <w:r>
+          <w:rPr>
+            <w:noProof/>
+            <w:webHidden/>
+          </w:rPr>
+          <w:t>12</w:t>
+        </w:r>
+        <w:r>
+          <w:rPr>
+            <w:noProof/>
+            <w:webHidden/>
+          </w:rPr>
+          <w:fldChar w:fldCharType="end"/>
+        </w:r>
+      </w:hyperlink>
+    </w:p>
+    <w:p>
+      <w:pPr>
+        <w:pStyle w:val="20"/>
+        <w:tabs>
+          <w:tab w:val="right" w:leader="dot" w:pos="8296"/>
+        </w:tabs>
+        <w:rPr>
+          <w:rFonts w:asciiTheme="minorHAnsi" w:eastAsiaTheme="minorEastAsia" w:hAnsiTheme="minorHAnsi" w:cstheme="minorBidi"/>
+          <w:noProof/>
+        </w:rPr>
+      </w:pPr>
+      <w:hyperlink w:anchor="_Toc377389625" w:history="1">
+        <w:r>
+          <w:rPr>
+            <w:rStyle w:val="a8"/>
+            <w:noProof/>
+          </w:rPr>
+          <w:t>22.</w:t>
+        </w:r>
+        <w:r>
+          <w:rPr>
+            <w:rStyle w:val="a8"/>
+            <w:rFonts w:hint="eastAsia"/>
+            <w:noProof/>
+          </w:rPr>
+          <w:t>使用技能</w:t>
+        </w:r>
+        <w:r>
+          <w:rPr>
+            <w:noProof/>
+            <w:webHidden/>
+          </w:rPr>
+          <w:tab/>
+        </w:r>
+        <w:r>
+          <w:rPr>
+            <w:noProof/>
+            <w:webHidden/>
+          </w:rPr>
+          <w:fldChar w:fldCharType="begin"/>
+        </w:r>
+        <w:r>
+          <w:rPr>
+            <w:noProof/>
+            <w:webHidden/>
+          </w:rPr>
+          <w:instrText xml:space="preserve"> PAGEREF _Toc377389625 \h </w:instrText>
+        </w:r>
+        <w:r>
+          <w:rPr>
+            <w:noProof/>
+            <w:webHidden/>
+          </w:rPr>
+        </w:r>
+        <w:r>
+          <w:rPr>
+            <w:noProof/>
+            <w:webHidden/>
+          </w:rPr>
+          <w:fldChar w:fldCharType="separate"/>
+        </w:r>
+        <w:r>
+          <w:rPr>
+            <w:noProof/>
+            <w:webHidden/>
+          </w:rPr>
+          <w:t>12</w:t>
+        </w:r>
+        <w:r>
+          <w:rPr>
+            <w:noProof/>
+            <w:webHidden/>
+          </w:rPr>
+          <w:fldChar w:fldCharType="end"/>
+        </w:r>
+      </w:hyperlink>
+    </w:p>
+    <w:p>
+      <w:pPr>
+        <w:pStyle w:val="20"/>
+        <w:tabs>
+          <w:tab w:val="right" w:leader="dot" w:pos="8296"/>
+        </w:tabs>
+        <w:rPr>
+          <w:rFonts w:asciiTheme="minorHAnsi" w:eastAsiaTheme="minorEastAsia" w:hAnsiTheme="minorHAnsi" w:cstheme="minorBidi"/>
+          <w:noProof/>
+        </w:rPr>
+      </w:pPr>
+      <w:hyperlink w:anchor="_Toc377389626" w:history="1">
+        <w:r>
+          <w:rPr>
+            <w:rStyle w:val="a8"/>
+            <w:noProof/>
+          </w:rPr>
+          <w:t>23.removeMainPlayer</w:t>
+        </w:r>
+        <w:r>
+          <w:rPr>
+            <w:noProof/>
+            <w:webHidden/>
+          </w:rPr>
+          <w:tab/>
+        </w:r>
+        <w:r>
+          <w:rPr>
+            <w:noProof/>
+            <w:webHidden/>
+          </w:rPr>
+          <w:fldChar w:fldCharType="begin"/>
+        </w:r>
+        <w:r>
+          <w:rPr>
+            <w:noProof/>
+            <w:webHidden/>
+          </w:rPr>
+          <w:instrText xml:space="preserve"> PAGEREF _Toc377389626 \h </w:instrText>
+        </w:r>
+        <w:r>
+          <w:rPr>
+            <w:noProof/>
+            <w:webHidden/>
+          </w:rPr>
+        </w:r>
+        <w:r>
+          <w:rPr>
+            <w:noProof/>
+            <w:webHidden/>
+          </w:rPr>
+          <w:fldChar w:fldCharType="separate"/>
+        </w:r>
+        <w:r>
+          <w:rPr>
+            <w:noProof/>
+            <w:webHidden/>
+          </w:rPr>
+          <w:t>12</w:t>
+        </w:r>
+        <w:r>
+          <w:rPr>
+            <w:noProof/>
+            <w:webHidden/>
+          </w:rPr>
+          <w:fldChar w:fldCharType="end"/>
+        </w:r>
+      </w:hyperlink>
+    </w:p>
+    <w:p>
+      <w:pPr>
+        <w:pStyle w:val="20"/>
+        <w:tabs>
+          <w:tab w:val="right" w:leader="dot" w:pos="8296"/>
+        </w:tabs>
+        <w:rPr>
+          <w:rFonts w:asciiTheme="minorHAnsi" w:eastAsiaTheme="minorEastAsia" w:hAnsiTheme="minorHAnsi" w:cstheme="minorBidi"/>
+          <w:noProof/>
+        </w:rPr>
+      </w:pPr>
+      <w:hyperlink w:anchor="_Toc377389627" w:history="1">
+        <w:r>
+          <w:rPr>
+            <w:rStyle w:val="a8"/>
+            <w:noProof/>
+          </w:rPr>
+          <w:t>buyItem</w:t>
+        </w:r>
+        <w:r>
+          <w:rPr>
+            <w:noProof/>
+            <w:webHidden/>
+          </w:rPr>
+          <w:tab/>
+        </w:r>
+        <w:r>
+          <w:rPr>
+            <w:noProof/>
+            <w:webHidden/>
+          </w:rPr>
+          <w:fldChar w:fldCharType="begin"/>
+        </w:r>
+        <w:r>
+          <w:rPr>
+            <w:noProof/>
+            <w:webHidden/>
+          </w:rPr>
+          <w:instrText xml:space="preserve"> PAGEREF _Toc377389627 \h </w:instrText>
+        </w:r>
+        <w:r>
+          <w:rPr>
+            <w:noProof/>
+            <w:webHidden/>
+          </w:rPr>
+        </w:r>
+        <w:r>
+          <w:rPr>
+            <w:noProof/>
+            <w:webHidden/>
+          </w:rPr>
+          <w:fldChar w:fldCharType="separate"/>
+        </w:r>
+        <w:r>
+          <w:rPr>
+            <w:noProof/>
+            <w:webHidden/>
+          </w:rPr>
+          <w:t>12</w:t>
+        </w:r>
+        <w:r>
+          <w:rPr>
+            <w:noProof/>
+            <w:webHidden/>
+          </w:rPr>
+          <w:fldChar w:fldCharType="end"/>
+        </w:r>
+      </w:hyperlink>
+    </w:p>
+    <w:p>
+      <w:pPr>
+        <w:pStyle w:val="20"/>
+        <w:tabs>
+          <w:tab w:val="right" w:leader="dot" w:pos="8296"/>
+        </w:tabs>
+        <w:rPr>
+          <w:rFonts w:asciiTheme="minorHAnsi" w:eastAsiaTheme="minorEastAsia" w:hAnsiTheme="minorHAnsi" w:cstheme="minorBidi"/>
+          <w:noProof/>
+        </w:rPr>
+      </w:pPr>
+      <w:hyperlink w:anchor="_Toc377389628" w:history="1">
+        <w:r>
+          <w:rPr>
+            <w:rStyle w:val="a8"/>
+            <w:noProof/>
+          </w:rPr>
+          <w:t>sellItem</w:t>
+        </w:r>
+        <w:r>
+          <w:rPr>
+            <w:noProof/>
+            <w:webHidden/>
+          </w:rPr>
+          <w:tab/>
+        </w:r>
+        <w:r>
+          <w:rPr>
+            <w:noProof/>
+            <w:webHidden/>
+          </w:rPr>
+          <w:fldChar w:fldCharType="begin"/>
+        </w:r>
+        <w:r>
+          <w:rPr>
+            <w:noProof/>
+            <w:webHidden/>
+          </w:rPr>
+          <w:instrText xml:space="preserve"> PAGEREF _Toc377389628 \h </w:instrText>
+        </w:r>
+        <w:r>
+          <w:rPr>
+            <w:noProof/>
+            <w:webHidden/>
+          </w:rPr>
+        </w:r>
+        <w:r>
+          <w:rPr>
+            <w:noProof/>
+            <w:webHidden/>
+          </w:rPr>
+          <w:fldChar w:fldCharType="separate"/>
+        </w:r>
+        <w:r>
+          <w:rPr>
+            <w:noProof/>
+            <w:webHidden/>
+          </w:rPr>
+          <w:t>12</w:t>
+        </w:r>
+        <w:r>
+          <w:rPr>
+            <w:noProof/>
+            <w:webHidden/>
+          </w:rPr>
+          <w:fldChar w:fldCharType="end"/>
+        </w:r>
+      </w:hyperlink>
+    </w:p>
+    <w:p>
+      <w:pPr>
+        <w:pStyle w:val="20"/>
+        <w:tabs>
+          <w:tab w:val="right" w:leader="dot" w:pos="8296"/>
+        </w:tabs>
+        <w:rPr>
+          <w:rFonts w:asciiTheme="minorHAnsi" w:eastAsiaTheme="minorEastAsia" w:hAnsiTheme="minorHAnsi" w:cstheme="minorBidi"/>
+          <w:noProof/>
+        </w:rPr>
+      </w:pPr>
+      <w:hyperlink w:anchor="_Toc377389629" w:history="1">
+        <w:r>
+          <w:rPr>
+            <w:rStyle w:val="a8"/>
+            <w:noProof/>
+          </w:rPr>
+          <w:t>unlock</w:t>
+        </w:r>
+        <w:r>
+          <w:rPr>
+            <w:noProof/>
+            <w:webHidden/>
+          </w:rPr>
+          <w:tab/>
+        </w:r>
+        <w:r>
+          <w:rPr>
+            <w:noProof/>
+            <w:webHidden/>
+          </w:rPr>
+          <w:fldChar w:fldCharType="begin"/>
+        </w:r>
+        <w:r>
+          <w:rPr>
+            <w:noProof/>
+            <w:webHidden/>
+          </w:rPr>
+          <w:instrText xml:space="preserve"> PAGEREF _Toc377389629 \h </w:instrText>
+        </w:r>
+        <w:r>
+          <w:rPr>
+            <w:noProof/>
+            <w:webHidden/>
+          </w:rPr>
+        </w:r>
+        <w:r>
+          <w:rPr>
+            <w:noProof/>
+            <w:webHidden/>
+          </w:rPr>
+          <w:fldChar w:fldCharType="separate"/>
+        </w:r>
+        <w:r>
+          <w:rPr>
+            <w:noProof/>
+            <w:webHidden/>
+          </w:rPr>
+          <w:t>12</w:t>
+        </w:r>
+        <w:r>
+          <w:rPr>
+            <w:noProof/>
+            <w:webHidden/>
+          </w:rPr>
+          <w:fldChar w:fldCharType="end"/>
+        </w:r>
+      </w:hyperlink>
+    </w:p>
+    <w:p>
+      <w:pPr>
+        <w:pStyle w:val="20"/>
+        <w:tabs>
+          <w:tab w:val="right" w:leader="dot" w:pos="8296"/>
+        </w:tabs>
+        <w:rPr>
+          <w:rFonts w:asciiTheme="minorHAnsi" w:eastAsiaTheme="minorEastAsia" w:hAnsiTheme="minorHAnsi" w:cstheme="minorBidi"/>
+          <w:noProof/>
+        </w:rPr>
+      </w:pPr>
+      <w:hyperlink w:anchor="_Toc377389630" w:history="1">
+        <w:r>
+          <w:rPr>
+            <w:rStyle w:val="a8"/>
+            <w:rFonts w:hint="eastAsia"/>
+            <w:noProof/>
+          </w:rPr>
+          <w:t>出场</w:t>
+        </w:r>
+        <w:r>
+          <w:rPr>
+            <w:noProof/>
+            <w:webHidden/>
+          </w:rPr>
+          <w:tab/>
+        </w:r>
+        <w:r>
+          <w:rPr>
+            <w:noProof/>
+            <w:webHidden/>
+          </w:rPr>
+          <w:fldChar w:fldCharType="begin"/>
+        </w:r>
+        <w:r>
+          <w:rPr>
+            <w:noProof/>
+            <w:webHidden/>
+          </w:rPr>
+          <w:instrText xml:space="preserve"> PAGEREF _Toc377389630 \h </w:instrText>
+        </w:r>
+        <w:r>
+          <w:rPr>
+            <w:noProof/>
+            <w:webHidden/>
+          </w:rPr>
+        </w:r>
+        <w:r>
+          <w:rPr>
+            <w:noProof/>
+            <w:webHidden/>
+          </w:rPr>
+          <w:fldChar w:fldCharType="separate"/>
+        </w:r>
+        <w:r>
+          <w:rPr>
+            <w:noProof/>
+            <w:webHidden/>
+          </w:rPr>
+          <w:t>13</w:t>
+        </w:r>
+        <w:r>
+          <w:rPr>
+            <w:noProof/>
+            <w:webHidden/>
+          </w:rPr>
+          <w:fldChar w:fldCharType="end"/>
+        </w:r>
+      </w:hyperlink>
+    </w:p>
+    <w:p>
+      <w:pPr>
+        <w:pStyle w:val="20"/>
+        <w:tabs>
+          <w:tab w:val="right" w:leader="dot" w:pos="8296"/>
+        </w:tabs>
+        <w:rPr>
+          <w:rFonts w:asciiTheme="minorHAnsi" w:eastAsiaTheme="minorEastAsia" w:hAnsiTheme="minorHAnsi" w:cstheme="minorBidi"/>
+          <w:noProof/>
+        </w:rPr>
+      </w:pPr>
+      <w:hyperlink w:anchor="_Toc377389631" w:history="1">
+        <w:r>
+          <w:rPr>
+            <w:rStyle w:val="a8"/>
+            <w:rFonts w:hint="eastAsia"/>
+            <w:noProof/>
+          </w:rPr>
+          <w:t>离队</w:t>
+        </w:r>
+        <w:r>
+          <w:rPr>
+            <w:noProof/>
+            <w:webHidden/>
+          </w:rPr>
+          <w:tab/>
+        </w:r>
+        <w:r>
+          <w:rPr>
+            <w:noProof/>
+            <w:webHidden/>
+          </w:rPr>
+          <w:fldChar w:fldCharType="begin"/>
+        </w:r>
+        <w:r>
+          <w:rPr>
+            <w:noProof/>
+            <w:webHidden/>
+          </w:rPr>
+          <w:instrText xml:space="preserve"> PAGEREF _Toc377389631 \h </w:instrText>
+        </w:r>
+        <w:r>
+          <w:rPr>
+            <w:noProof/>
+            <w:webHidden/>
+          </w:rPr>
+        </w:r>
+        <w:r>
+          <w:rPr>
+            <w:noProof/>
+            <w:webHidden/>
+          </w:rPr>
+          <w:fldChar w:fldCharType="separate"/>
+        </w:r>
+        <w:r>
+          <w:rPr>
+            <w:noProof/>
+            <w:webHidden/>
+          </w:rPr>
+          <w:t>13</w:t>
+        </w:r>
+        <w:r>
+          <w:rPr>
+            <w:noProof/>
+            <w:webHidden/>
+          </w:rPr>
+          <w:fldChar w:fldCharType="end"/>
+        </w:r>
+      </w:hyperlink>
+    </w:p>
+    <w:p>
+      <w:pPr>
+        <w:pStyle w:val="20"/>
+        <w:tabs>
+          <w:tab w:val="right" w:leader="dot" w:pos="8296"/>
+        </w:tabs>
+        <w:rPr>
+          <w:rFonts w:asciiTheme="minorHAnsi" w:eastAsiaTheme="minorEastAsia" w:hAnsiTheme="minorHAnsi" w:cstheme="minorBidi"/>
+          <w:noProof/>
+        </w:rPr>
+      </w:pPr>
+      <w:hyperlink w:anchor="_Toc377389632" w:history="1">
+        <w:r>
+          <w:rPr>
+            <w:rStyle w:val="a8"/>
+            <w:rFonts w:hint="eastAsia"/>
+            <w:noProof/>
+          </w:rPr>
+          <w:t>资质升级</w:t>
+        </w:r>
+        <w:r>
+          <w:rPr>
+            <w:noProof/>
+            <w:webHidden/>
+          </w:rPr>
+          <w:tab/>
+        </w:r>
+        <w:r>
+          <w:rPr>
+            <w:noProof/>
+            <w:webHidden/>
+          </w:rPr>
+          <w:fldChar w:fldCharType="begin"/>
+        </w:r>
+        <w:r>
+          <w:rPr>
+            <w:noProof/>
+            <w:webHidden/>
+          </w:rPr>
+          <w:instrText xml:space="preserve"> PAGEREF _Toc377389632 \h </w:instrText>
+        </w:r>
+        <w:r>
+          <w:rPr>
+            <w:noProof/>
+            <w:webHidden/>
+          </w:rPr>
+        </w:r>
+        <w:r>
+          <w:rPr>
+            <w:noProof/>
+            <w:webHidden/>
+          </w:rPr>
+          <w:fldChar w:fldCharType="separate"/>
+        </w:r>
+        <w:r>
+          <w:rPr>
+            <w:noProof/>
+            <w:webHidden/>
+          </w:rPr>
+          <w:t>13</w:t>
+        </w:r>
+        <w:r>
+          <w:rPr>
+            <w:noProof/>
+            <w:webHidden/>
+          </w:rPr>
+          <w:fldChar w:fldCharType="end"/>
+        </w:r>
+      </w:hyperlink>
+    </w:p>
+    <w:p>
+      <w:pPr>
+        <w:pStyle w:val="20"/>
+        <w:tabs>
+          <w:tab w:val="right" w:leader="dot" w:pos="8296"/>
+        </w:tabs>
+        <w:rPr>
+          <w:rFonts w:asciiTheme="minorHAnsi" w:eastAsiaTheme="minorEastAsia" w:hAnsiTheme="minorHAnsi" w:cstheme="minorBidi"/>
+          <w:noProof/>
+        </w:rPr>
+      </w:pPr>
+      <w:hyperlink w:anchor="_Toc377389633" w:history="1">
+        <w:r>
+          <w:rPr>
+            <w:rStyle w:val="a8"/>
+            <w:rFonts w:hint="eastAsia"/>
+            <w:noProof/>
+          </w:rPr>
+          <w:t>命魂升级</w:t>
+        </w:r>
+        <w:r>
+          <w:rPr>
+            <w:noProof/>
+            <w:webHidden/>
+          </w:rPr>
+          <w:tab/>
+        </w:r>
+        <w:r>
+          <w:rPr>
+            <w:noProof/>
+            <w:webHidden/>
+          </w:rPr>
+          <w:fldChar w:fldCharType="begin"/>
+        </w:r>
+        <w:r>
+          <w:rPr>
+            <w:noProof/>
+            <w:webHidden/>
+          </w:rPr>
+          <w:instrText xml:space="preserve"> PAGEREF _Toc377389633 \h </w:instrText>
+        </w:r>
+        <w:r>
+          <w:rPr>
+            <w:noProof/>
+            <w:webHidden/>
+          </w:rPr>
+        </w:r>
+        <w:r>
+          <w:rPr>
+            <w:noProof/>
+            <w:webHidden/>
+          </w:rPr>
+          <w:fldChar w:fldCharType="separate"/>
+        </w:r>
+        <w:r>
+          <w:rPr>
+            <w:noProof/>
+            <w:webHidden/>
+          </w:rPr>
+          <w:t>14</w:t>
+        </w:r>
+        <w:r>
+          <w:rPr>
+            <w:noProof/>
+            <w:webHidden/>
+          </w:rPr>
+          <w:fldChar w:fldCharType="end"/>
+        </w:r>
+      </w:hyperlink>
+    </w:p>
+    <w:p>
+      <w:pPr>
+        <w:pStyle w:val="20"/>
+        <w:tabs>
+          <w:tab w:val="right" w:leader="dot" w:pos="8296"/>
+        </w:tabs>
+        <w:rPr>
+          <w:rFonts w:asciiTheme="minorHAnsi" w:eastAsiaTheme="minorEastAsia" w:hAnsiTheme="minorHAnsi" w:cstheme="minorBidi"/>
+          <w:noProof/>
+        </w:rPr>
+      </w:pPr>
+      <w:hyperlink w:anchor="_Toc377389634" w:history="1">
+        <w:r>
+          <w:rPr>
+            <w:rStyle w:val="a8"/>
+            <w:rFonts w:hint="eastAsia"/>
+            <w:noProof/>
+          </w:rPr>
+          <w:t>打造装备</w:t>
+        </w:r>
+        <w:r>
+          <w:rPr>
+            <w:noProof/>
+            <w:webHidden/>
+          </w:rPr>
+          <w:tab/>
+        </w:r>
+        <w:r>
+          <w:rPr>
+            <w:noProof/>
+            <w:webHidden/>
+          </w:rPr>
+          <w:fldChar w:fldCharType="begin"/>
+        </w:r>
+        <w:r>
+          <w:rPr>
+            <w:noProof/>
+            <w:webHidden/>
+          </w:rPr>
+          <w:instrText xml:space="preserve"> PAGEREF _Toc377389634 \h </w:instrText>
+        </w:r>
+        <w:r>
+          <w:rPr>
+            <w:noProof/>
+            <w:webHidden/>
+          </w:rPr>
+        </w:r>
+        <w:r>
+          <w:rPr>
+            <w:noProof/>
+            <w:webHidden/>
+          </w:rPr>
+          <w:fldChar w:fldCharType="separate"/>
+        </w:r>
+        <w:r>
+          <w:rPr>
+            <w:noProof/>
+            <w:webHidden/>
+          </w:rPr>
+          <w:t>14</w:t>
+        </w:r>
+        <w:r>
+          <w:rPr>
+            <w:noProof/>
+            <w:webHidden/>
+          </w:rPr>
+          <w:fldChar w:fldCharType="end"/>
+        </w:r>
+      </w:hyperlink>
+    </w:p>
+    <w:p>
+      <w:pPr>
+        <w:pStyle w:val="20"/>
+        <w:tabs>
+          <w:tab w:val="right" w:leader="dot" w:pos="8296"/>
+        </w:tabs>
+        <w:rPr>
+          <w:rFonts w:asciiTheme="minorHAnsi" w:eastAsiaTheme="minorEastAsia" w:hAnsiTheme="minorHAnsi" w:cstheme="minorBidi"/>
+          <w:noProof/>
+        </w:rPr>
+      </w:pPr>
+      <w:hyperlink w:anchor="_Toc377389635" w:history="1">
+        <w:r>
+          <w:rPr>
+            <w:rStyle w:val="a8"/>
+            <w:rFonts w:hint="eastAsia"/>
+            <w:noProof/>
+          </w:rPr>
+          <w:t>镶嵌宝石</w:t>
+        </w:r>
+        <w:r>
+          <w:rPr>
+            <w:noProof/>
+            <w:webHidden/>
+          </w:rPr>
+          <w:tab/>
+        </w:r>
+        <w:r>
+          <w:rPr>
+            <w:noProof/>
+            <w:webHidden/>
+          </w:rPr>
+          <w:fldChar w:fldCharType="begin"/>
+        </w:r>
+        <w:r>
+          <w:rPr>
+            <w:noProof/>
+            <w:webHidden/>
+          </w:rPr>
+          <w:instrText xml:space="preserve"> PAGEREF _Toc377389635 \h </w:instrText>
+        </w:r>
+        <w:r>
+          <w:rPr>
+            <w:noProof/>
+            <w:webHidden/>
+          </w:rPr>
+        </w:r>
+        <w:r>
+          <w:rPr>
+            <w:noProof/>
+            <w:webHidden/>
+          </w:rPr>
+          <w:fldChar w:fldCharType="separate"/>
+        </w:r>
+        <w:r>
+          <w:rPr>
+            <w:noProof/>
+            <w:webHidden/>
+          </w:rPr>
+          <w:t>15</w:t>
+        </w:r>
+        <w:r>
+          <w:rPr>
+            <w:noProof/>
+            <w:webHidden/>
+          </w:rPr>
+          <w:fldChar w:fldCharType="end"/>
+        </w:r>
+      </w:hyperlink>
+    </w:p>
+    <w:p>
+      <w:pPr>
+        <w:pStyle w:val="20"/>
+        <w:tabs>
+          <w:tab w:val="right" w:leader="dot" w:pos="8296"/>
+        </w:tabs>
+        <w:rPr>
+          <w:rFonts w:asciiTheme="minorHAnsi" w:eastAsiaTheme="minorEastAsia" w:hAnsiTheme="minorHAnsi" w:cstheme="minorBidi"/>
+          <w:noProof/>
+        </w:rPr>
+      </w:pPr>
+      <w:hyperlink w:anchor="_Toc377389636" w:history="1">
+        <w:r>
+          <w:rPr>
+            <w:rStyle w:val="a8"/>
+            <w:rFonts w:hint="eastAsia"/>
+            <w:noProof/>
+          </w:rPr>
+          <w:t>摘除宝石</w:t>
+        </w:r>
+        <w:r>
+          <w:rPr>
+            <w:noProof/>
+            <w:webHidden/>
+          </w:rPr>
+          <w:tab/>
+        </w:r>
+        <w:r>
+          <w:rPr>
+            <w:noProof/>
+            <w:webHidden/>
+          </w:rPr>
+          <w:fldChar w:fldCharType="begin"/>
+        </w:r>
+        <w:r>
+          <w:rPr>
+            <w:noProof/>
+            <w:webHidden/>
+          </w:rPr>
+          <w:instrText xml:space="preserve"> PAGEREF _Toc377389636 \h </w:instrText>
+        </w:r>
+        <w:r>
+          <w:rPr>
+            <w:noProof/>
+            <w:webHidden/>
+          </w:rPr>
+        </w:r>
+        <w:r>
+          <w:rPr>
+            <w:noProof/>
+            <w:webHidden/>
+          </w:rPr>
+          <w:fldChar w:fldCharType="separate"/>
+        </w:r>
+        <w:r>
+          <w:rPr>
+            <w:noProof/>
+            <w:webHidden/>
+          </w:rPr>
+          <w:t>15</w:t>
+        </w:r>
+        <w:r>
+          <w:rPr>
+            <w:noProof/>
+            <w:webHidden/>
+          </w:rPr>
+          <w:fldChar w:fldCharType="end"/>
+        </w:r>
+      </w:hyperlink>
+    </w:p>
+    <w:p>
+      <w:pPr>
+        <w:pStyle w:val="20"/>
+        <w:tabs>
+          <w:tab w:val="right" w:leader="dot" w:pos="8296"/>
+        </w:tabs>
+        <w:rPr>
+          <w:rFonts w:asciiTheme="minorHAnsi" w:eastAsiaTheme="minorEastAsia" w:hAnsiTheme="minorHAnsi" w:cstheme="minorBidi"/>
+          <w:noProof/>
+        </w:rPr>
+      </w:pPr>
+      <w:hyperlink w:anchor="_Toc377389637" w:history="1">
+        <w:r>
+          <w:rPr>
+            <w:rStyle w:val="a8"/>
+            <w:rFonts w:hint="eastAsia"/>
+            <w:noProof/>
+          </w:rPr>
+          <w:t>资质升级检查免费次数</w:t>
+        </w:r>
+        <w:r>
+          <w:rPr>
+            <w:noProof/>
+            <w:webHidden/>
+          </w:rPr>
+          <w:tab/>
+        </w:r>
+        <w:r>
+          <w:rPr>
+            <w:noProof/>
+            <w:webHidden/>
+          </w:rPr>
+          <w:fldChar w:fldCharType="begin"/>
+        </w:r>
+        <w:r>
+          <w:rPr>
+            <w:noProof/>
+            <w:webHidden/>
+          </w:rPr>
+          <w:instrText xml:space="preserve"> PAGEREF _Toc377389637 \h </w:instrText>
+        </w:r>
+        <w:r>
+          <w:rPr>
+            <w:noProof/>
+            <w:webHidden/>
+          </w:rPr>
+        </w:r>
+        <w:r>
+          <w:rPr>
+            <w:noProof/>
+            <w:webHidden/>
+          </w:rPr>
+          <w:fldChar w:fldCharType="separate"/>
+        </w:r>
+        <w:r>
+          <w:rPr>
+            <w:noProof/>
+            <w:webHidden/>
+          </w:rPr>
+          <w:t>15</w:t>
+        </w:r>
+        <w:r>
+          <w:rPr>
+            <w:noProof/>
+            <w:webHidden/>
+          </w:rPr>
+          <w:fldChar w:fldCharType="end"/>
+        </w:r>
+      </w:hyperlink>
+    </w:p>
+    <w:p>
+      <w:pPr>
+        <w:pStyle w:val="20"/>
+        <w:tabs>
+          <w:tab w:val="right" w:leader="dot" w:pos="8296"/>
+        </w:tabs>
+        <w:rPr>
+          <w:rFonts w:asciiTheme="minorHAnsi" w:eastAsiaTheme="minorEastAsia" w:hAnsiTheme="minorHAnsi" w:cstheme="minorBidi"/>
+          <w:noProof/>
+        </w:rPr>
+      </w:pPr>
+      <w:hyperlink w:anchor="_Toc377389638" w:history="1">
+        <w:r>
+          <w:rPr>
+            <w:rStyle w:val="a8"/>
+            <w:rFonts w:hint="eastAsia"/>
+            <w:noProof/>
+          </w:rPr>
+          <w:t>學習升級技能</w:t>
+        </w:r>
+        <w:r>
+          <w:rPr>
+            <w:noProof/>
+            <w:webHidden/>
+          </w:rPr>
+          <w:tab/>
+        </w:r>
+        <w:r>
+          <w:rPr>
+            <w:noProof/>
+            <w:webHidden/>
+          </w:rPr>
+          <w:fldChar w:fldCharType="begin"/>
+        </w:r>
+        <w:r>
+          <w:rPr>
+            <w:noProof/>
+            <w:webHidden/>
+          </w:rPr>
+          <w:instrText xml:space="preserve"> PAGEREF _Toc377389638 \h </w:instrText>
+        </w:r>
+        <w:r>
+          <w:rPr>
+            <w:noProof/>
+            <w:webHidden/>
+          </w:rPr>
+        </w:r>
+        <w:r>
+          <w:rPr>
+            <w:noProof/>
+            <w:webHidden/>
+          </w:rPr>
+          <w:fldChar w:fldCharType="separate"/>
+        </w:r>
+        <w:r>
+          <w:rPr>
+            <w:noProof/>
+            <w:webHidden/>
+          </w:rPr>
+          <w:t>16</w:t>
+        </w:r>
+        <w:r>
+          <w:rPr>
+            <w:noProof/>
+            <w:webHidden/>
+          </w:rPr>
+          <w:fldChar w:fldCharType="end"/>
+        </w:r>
+      </w:hyperlink>
+    </w:p>
+    <w:p>
+      <w:pPr>
+        <w:pStyle w:val="20"/>
+        <w:tabs>
+          <w:tab w:val="right" w:leader="dot" w:pos="8296"/>
+        </w:tabs>
+        <w:rPr>
+          <w:rFonts w:asciiTheme="minorHAnsi" w:eastAsiaTheme="minorEastAsia" w:hAnsiTheme="minorHAnsi" w:cstheme="minorBidi"/>
+          <w:noProof/>
+        </w:rPr>
+      </w:pPr>
+      <w:hyperlink w:anchor="_Toc377389639" w:history="1">
+        <w:r>
+          <w:rPr>
+            <w:rStyle w:val="a8"/>
+            <w:rFonts w:hint="eastAsia"/>
+            <w:noProof/>
+          </w:rPr>
+          <w:t>遗忘技能</w:t>
+        </w:r>
+        <w:r>
+          <w:rPr>
+            <w:noProof/>
+            <w:webHidden/>
+          </w:rPr>
+          <w:tab/>
+        </w:r>
+        <w:r>
+          <w:rPr>
+            <w:noProof/>
+            <w:webHidden/>
+          </w:rPr>
+          <w:fldChar w:fldCharType="begin"/>
+        </w:r>
+        <w:r>
+          <w:rPr>
+            <w:noProof/>
+            <w:webHidden/>
+          </w:rPr>
+          <w:instrText xml:space="preserve"> PAGEREF _Toc377389639 \h </w:instrText>
+        </w:r>
+        <w:r>
+          <w:rPr>
+            <w:noProof/>
+            <w:webHidden/>
+          </w:rPr>
+        </w:r>
+        <w:r>
+          <w:rPr>
+            <w:noProof/>
+            <w:webHidden/>
+          </w:rPr>
+          <w:fldChar w:fldCharType="separate"/>
+        </w:r>
+        <w:r>
+          <w:rPr>
+            <w:noProof/>
+            <w:webHidden/>
+          </w:rPr>
+          <w:t>16</w:t>
+        </w:r>
+        <w:r>
+          <w:rPr>
+            <w:noProof/>
+            <w:webHidden/>
+          </w:rPr>
+          <w:fldChar w:fldCharType="end"/>
+        </w:r>
+      </w:hyperlink>
+    </w:p>
+    <w:p>
+      <w:pPr>
+        <w:pStyle w:val="20"/>
+        <w:tabs>
+          <w:tab w:val="right" w:leader="dot" w:pos="8296"/>
+        </w:tabs>
+        <w:rPr>
+          <w:rFonts w:asciiTheme="minorHAnsi" w:eastAsiaTheme="minorEastAsia" w:hAnsiTheme="minorHAnsi" w:cstheme="minorBidi"/>
+          <w:noProof/>
+        </w:rPr>
+      </w:pPr>
+      <w:hyperlink w:anchor="_Toc377389640" w:history="1">
+        <w:r>
+          <w:rPr>
+            <w:rStyle w:val="a8"/>
+            <w:rFonts w:hint="eastAsia"/>
+            <w:noProof/>
+          </w:rPr>
+          <w:t>获得图鉴列表</w:t>
+        </w:r>
+        <w:r>
+          <w:rPr>
+            <w:noProof/>
+            <w:webHidden/>
+          </w:rPr>
+          <w:tab/>
+        </w:r>
+        <w:r>
+          <w:rPr>
+            <w:noProof/>
+            <w:webHidden/>
+          </w:rPr>
+          <w:fldChar w:fldCharType="begin"/>
+        </w:r>
+        <w:r>
+          <w:rPr>
+            <w:noProof/>
+            <w:webHidden/>
+          </w:rPr>
+          <w:instrText xml:space="preserve"> PAGEREF _Toc377389640 \h </w:instrText>
+        </w:r>
+        <w:r>
+          <w:rPr>
+            <w:noProof/>
+            <w:webHidden/>
+          </w:rPr>
+        </w:r>
+        <w:r>
+          <w:rPr>
+            <w:noProof/>
+            <w:webHidden/>
+          </w:rPr>
+          <w:fldChar w:fldCharType="separate"/>
+        </w:r>
+        <w:r>
+          <w:rPr>
+            <w:noProof/>
+            <w:webHidden/>
+          </w:rPr>
+          <w:t>17</w:t>
+        </w:r>
+        <w:r>
+          <w:rPr>
+            <w:noProof/>
+            <w:webHidden/>
+          </w:rPr>
+          <w:fldChar w:fldCharType="end"/>
+        </w:r>
+      </w:hyperlink>
+    </w:p>
+    <w:p>
+      <w:pPr>
+        <w:pStyle w:val="20"/>
+        <w:tabs>
+          <w:tab w:val="right" w:leader="dot" w:pos="8296"/>
+        </w:tabs>
+        <w:rPr>
+          <w:rFonts w:asciiTheme="minorHAnsi" w:eastAsiaTheme="minorEastAsia" w:hAnsiTheme="minorHAnsi" w:cstheme="minorBidi"/>
+          <w:noProof/>
+        </w:rPr>
+      </w:pPr>
+      <w:hyperlink w:anchor="_Toc377389641" w:history="1">
+        <w:r>
+          <w:rPr>
+            <w:rStyle w:val="a8"/>
+            <w:rFonts w:hint="eastAsia"/>
+            <w:noProof/>
+          </w:rPr>
+          <w:t>获得场景数据</w:t>
+        </w:r>
+        <w:r>
+          <w:rPr>
+            <w:noProof/>
+            <w:webHidden/>
+          </w:rPr>
+          <w:tab/>
+        </w:r>
+        <w:r>
+          <w:rPr>
+            <w:noProof/>
+            <w:webHidden/>
+          </w:rPr>
+          <w:fldChar w:fldCharType="begin"/>
+        </w:r>
+        <w:r>
+          <w:rPr>
+            <w:noProof/>
+            <w:webHidden/>
+          </w:rPr>
+          <w:instrText xml:space="preserve"> PAGEREF _Toc377389641 \h </w:instrText>
+        </w:r>
+        <w:r>
+          <w:rPr>
+            <w:noProof/>
+            <w:webHidden/>
+          </w:rPr>
+        </w:r>
+        <w:r>
+          <w:rPr>
+            <w:noProof/>
+            <w:webHidden/>
+          </w:rPr>
+          <w:fldChar w:fldCharType="separate"/>
+        </w:r>
+        <w:r>
+          <w:rPr>
+            <w:noProof/>
+            <w:webHidden/>
+          </w:rPr>
+          <w:t>17</w:t>
+        </w:r>
+        <w:r>
+          <w:rPr>
+            <w:noProof/>
+            <w:webHidden/>
+          </w:rPr>
+          <w:fldChar w:fldCharType="end"/>
+        </w:r>
+      </w:hyperlink>
+    </w:p>
+    <w:p>
+      <w:pPr>
+        <w:pStyle w:val="20"/>
+        <w:tabs>
+          <w:tab w:val="right" w:leader="dot" w:pos="8296"/>
+        </w:tabs>
+        <w:rPr>
+          <w:rFonts w:asciiTheme="minorHAnsi" w:eastAsiaTheme="minorEastAsia" w:hAnsiTheme="minorHAnsi" w:cstheme="minorBidi"/>
+          <w:noProof/>
+        </w:rPr>
+      </w:pPr>
+      <w:hyperlink w:anchor="_Toc377389642" w:history="1">
+        <w:r>
+          <w:rPr>
+            <w:rStyle w:val="a8"/>
+            <w:rFonts w:hint="eastAsia"/>
+            <w:noProof/>
+          </w:rPr>
+          <w:t>獲得角色信息</w:t>
+        </w:r>
+        <w:r>
+          <w:rPr>
+            <w:noProof/>
+            <w:webHidden/>
+          </w:rPr>
+          <w:tab/>
+        </w:r>
+        <w:r>
+          <w:rPr>
+            <w:noProof/>
+            <w:webHidden/>
+          </w:rPr>
+          <w:fldChar w:fldCharType="begin"/>
+        </w:r>
+        <w:r>
+          <w:rPr>
+            <w:noProof/>
+            <w:webHidden/>
+          </w:rPr>
+          <w:instrText xml:space="preserve"> PAGEREF _Toc377389642 \h </w:instrText>
+        </w:r>
+        <w:r>
+          <w:rPr>
+            <w:noProof/>
+            <w:webHidden/>
+          </w:rPr>
+        </w:r>
+        <w:r>
+          <w:rPr>
+            <w:noProof/>
+            <w:webHidden/>
+          </w:rPr>
+          <w:fldChar w:fldCharType="separate"/>
+        </w:r>
+        <w:r>
+          <w:rPr>
+            <w:noProof/>
+            <w:webHidden/>
+          </w:rPr>
+          <w:t>18</w:t>
+        </w:r>
+        <w:r>
+          <w:rPr>
+            <w:noProof/>
+            <w:webHidden/>
+          </w:rPr>
+          <w:fldChar w:fldCharType="end"/>
+        </w:r>
+      </w:hyperlink>
+    </w:p>
+    <w:p>
+      <w:r>
+        <w:fldChar w:fldCharType="end"/>
+      </w:r>
+    </w:p>
+    <w:p>
+      <w:pPr>
+        <w:rPr>
+          <w:rFonts w:hint="eastAsia"/>
+          <w:b/>
+          <w:szCs w:val="21"/>
+        </w:rPr>
+      </w:pPr>
+    </w:p>
+    <w:p>
+      <w:pPr>
+        <w:jc w:val="left"/>
+        <w:rPr>
+          <w:rFonts w:hint="eastAsia"/>
+          <w:szCs w:val="21"/>
+        </w:rPr>
+      </w:pPr>
+      <w:r>
+        <w:rPr>
+          <w:b/>
+          <w:sz w:val="44"/>
+          <w:szCs w:val="44"/>
+        </w:rPr>
+        <w:br w:type="page"/>
+      </w:r>
+    </w:p>
+    <w:p>
+      <w:pPr>
+        <w:pStyle w:val="1"/>
+        <w:rPr>
+          <w:rFonts w:hint="eastAsia"/>
+        </w:rPr>
+      </w:pPr>
+      <w:bookmarkStart w:id="0" w:name="_Toc377389602"/>
+      <w:r>
+        <w:rPr>
+          <w:rFonts w:hint="eastAsia"/>
+        </w:rPr>
+        <w:t>概述</w:t>
+      </w:r>
+      <w:bookmarkEnd w:id="0"/>
+    </w:p>
+    <w:p>
+      <w:r>
+        <w:rPr>
+          <w:rFonts w:hint="eastAsia"/>
+        </w:rPr>
+        <w:t>说明</w:t>
+      </w:r>
+    </w:p>
+    <w:p>
+      <w:r>
+        <w:rPr>
+          <w:rFonts w:hint="eastAsia"/>
+        </w:rPr>
+        <w:t>先调用</w:t>
+      </w:r>
+      <w:r>
+        <w:rPr>
+          <w:rFonts w:hint="eastAsia"/>
+        </w:rPr>
+        <w:t>auth</w:t>
+      </w:r>
+      <w:r>
+        <w:rPr>
+          <w:rFonts w:hint="eastAsia"/>
+        </w:rPr>
+        <w:t>获得授权</w:t>
+      </w:r>
+    </w:p>
+    <w:p>
+      <w:r>
+        <w:rPr>
+          <w:rFonts w:hint="eastAsia"/>
+        </w:rPr>
+        <w:t>跨域：</w:t>
+      </w:r>
+    </w:p>
+    <w:p>
+      <w:r>
+        <w:t>xhrFields: {withCredentials: true},</w:t>
+      </w:r>
+    </w:p>
+    <w:p>
+      <w:pPr>
         <w:outlineLvl w:val="0"/>
-      </w:pPr>
-      <w:r>
-        <w:rPr>
-          <w:rFonts w:hint="eastAsia"/>
-        </w:rPr>
-        <w:t>说明</w:t>
-      </w:r>
-    </w:p>
-    <w:p>
-      <w:pPr>
-        <w:outlineLvl w:val="0"/>
-      </w:pPr>
-      <w:r>
-        <w:rPr>
-          <w:rFonts w:hint="eastAsia"/>
-        </w:rPr>
-        <w:t>先调用</w:t>
-      </w:r>
+        <w:rPr>
+          <w:rFonts w:hint="eastAsia"/>
+        </w:rPr>
+      </w:pPr>
+    </w:p>
+    <w:p>
+      <w:pPr>
+        <w:pStyle w:val="1"/>
+      </w:pPr>
+      <w:bookmarkStart w:id="1" w:name="_Toc377389603"/>
+      <w:r>
+        <w:rPr>
+          <w:rFonts w:hint="eastAsia"/>
+        </w:rPr>
+        <w:t>接口</w:t>
+      </w:r>
+      <w:bookmarkEnd w:id="1"/>
+    </w:p>
+    <w:p>
+      <w:pPr>
+        <w:pStyle w:val="2"/>
+      </w:pPr>
+      <w:bookmarkStart w:id="2" w:name="_Toc377389604"/>
+      <w:r>
+        <w:rPr>
+          <w:rFonts w:hint="eastAsia"/>
+        </w:rPr>
+        <w:t>1.auth</w:t>
+      </w:r>
+      <w:bookmarkEnd w:id="2"/>
+    </w:p>
+    <w:p>
+      <w:hyperlink r:id="rId9" w:history="1">
+        <w:r>
+          <w:rPr>
+            <w:rStyle w:val="a8"/>
+          </w:rPr>
+          <w:t>http://192.168.1.22:4011/auth?token=464363099bc522beb8aff5cf16bbcf019f8516f3bc58e4b2d585d9a40b8d2ac5&amp;jsoncallback=jQuery1102018609981704503298_1379907252269&amp;_=1379907252270</w:t>
+        </w:r>
+      </w:hyperlink>
+    </w:p>
+    <w:p/>
+    <w:p>
+      <w:r>
+        <w:rPr>
+          <w:rFonts w:hint="eastAsia"/>
+        </w:rPr>
+        <w:t>增加返回结果</w:t>
+      </w:r>
+    </w:p>
+    <w:p>
+      <w:r>
+        <w:t>connectSid: "connect.sid=s%3AeKLsA1i94NbOZVEXIDuQfTMK.Xmk6BlDRkz2%2F4Ho1YrpPLF%2FPHBTDqcdKyYhyZmPF4IE"</w:t>
+      </w:r>
+    </w:p>
+    <w:p/>
+    <w:p>
+      <w:r>
+        <w:t>2013</w:t>
+      </w:r>
+      <w:r>
+        <w:rPr>
+          <w:rFonts w:hint="eastAsia"/>
+        </w:rPr>
+        <w:t>-</w:t>
+      </w:r>
+      <w:r>
+        <w:t>12</w:t>
+      </w:r>
+      <w:r>
+        <w:rPr>
+          <w:rFonts w:hint="eastAsia"/>
+        </w:rPr>
+        <w:t>-</w:t>
+      </w:r>
+      <w:r>
+        <w:t>17</w:t>
+      </w:r>
+    </w:p>
+    <w:p>
+      <w:r>
+        <w:rPr>
+          <w:rFonts w:hint="eastAsia"/>
+        </w:rPr>
+        <w:t>增加返回结果</w:t>
+      </w:r>
+      <w:r>
+        <w:rPr>
+          <w:rFonts w:hint="eastAsia"/>
+        </w:rPr>
+        <w:t>ghost,ghostNum,aptitude</w:t>
+      </w:r>
+      <w:r>
+        <w:rPr>
+          <w:rFonts w:hint="eastAsia"/>
+        </w:rPr>
+        <w:t>，资质增加</w:t>
+      </w:r>
+      <w:r>
+        <w:rPr>
+          <w:rFonts w:hint="eastAsia"/>
+        </w:rPr>
+        <w:t>count</w:t>
+      </w:r>
+      <w:r>
+        <w:rPr>
+          <w:rFonts w:hint="eastAsia"/>
+        </w:rPr>
+        <w:t>，魂力调整为</w:t>
+      </w:r>
+      <w:r>
+        <w:rPr>
+          <w:rFonts w:hint="eastAsia"/>
+        </w:rPr>
+        <w:t>ghostNum</w:t>
+      </w:r>
+    </w:p>
+    <w:p>
+      <w:r>
+        <w:rPr>
+          <w:rFonts w:hint="eastAsia"/>
+        </w:rPr>
+        <w:t>ghost</w:t>
+      </w:r>
+    </w:p>
+    <w:p>
+      <w:r>
+        <w:t>"ghost": {</w:t>
+      </w:r>
+    </w:p>
+    <w:p>
+      <w:r>
+        <w:t xml:space="preserve">      "ghost": {</w:t>
+      </w:r>
+    </w:p>
+    <w:p>
+      <w:r>
+        <w:t xml:space="preserve">        "level": 8</w:t>
+      </w:r>
+    </w:p>
+    <w:p>
+      <w:r>
+        <w:t xml:space="preserve">      },</w:t>
+      </w:r>
+    </w:p>
+    <w:p>
+      <w:r>
+        <w:t xml:space="preserve">      "attrValue": {</w:t>
+      </w:r>
+    </w:p>
+    <w:p>
+      <w:r>
+        <w:t xml:space="preserve">        "1": 35,</w:t>
+      </w:r>
+    </w:p>
+    <w:p>
+      <w:r>
+        <w:t xml:space="preserve">        "2": 9,</w:t>
+      </w:r>
+    </w:p>
+    <w:p>
+      <w:r>
+        <w:t xml:space="preserve">        "3": 23,</w:t>
+      </w:r>
+    </w:p>
+    <w:p>
+      <w:r>
+        <w:t xml:space="preserve">        "4": 2,</w:t>
+      </w:r>
+    </w:p>
+    <w:p>
+      <w:r>
+        <w:t xml:space="preserve">        "5": 4</w:t>
+      </w:r>
+    </w:p>
+    <w:p>
+      <w:r>
+        <w:t xml:space="preserve">      }</w:t>
+      </w:r>
+    </w:p>
+    <w:p>
+      <w:r>
+        <w:t xml:space="preserve">    }</w:t>
+      </w:r>
+    </w:p>
+    <w:p/>
+    <w:p>
+      <w:r>
+        <w:rPr>
+          <w:rFonts w:hint="eastAsia"/>
+        </w:rPr>
+        <w:t>ghostNum</w:t>
+      </w:r>
+    </w:p>
+    <w:p/>
+    <w:p>
+      <w:r>
+        <w:rPr>
+          <w:rFonts w:hint="eastAsia"/>
+        </w:rPr>
+        <w:t>aptitude</w:t>
+      </w:r>
+    </w:p>
+    <w:p>
+      <w:r>
+        <w:t>"aptitude": {</w:t>
+      </w:r>
+    </w:p>
+    <w:p>
+      <w:r>
+        <w:t xml:space="preserve">      "aptitude": {</w:t>
+      </w:r>
+    </w:p>
+    <w:p>
+      <w:r>
+        <w:t xml:space="preserve">        "1": {</w:t>
+      </w:r>
+    </w:p>
+    <w:p>
+      <w:r>
+        <w:t xml:space="preserve">          "level": 0,</w:t>
+      </w:r>
+    </w:p>
+    <w:p>
+      <w:r>
+        <w:t xml:space="preserve">          "count": 50</w:t>
+      </w:r>
+    </w:p>
+    <w:p>
+      <w:r>
+        <w:t xml:space="preserve">        },</w:t>
+      </w:r>
+    </w:p>
+    <w:p>
+      <w:r>
+        <w:t xml:space="preserve">        "2": {</w:t>
+      </w:r>
+    </w:p>
+    <w:p>
+      <w:r>
+        <w:t xml:space="preserve">          "level": 0,</w:t>
+      </w:r>
+    </w:p>
+    <w:p>
+      <w:r>
+        <w:t xml:space="preserve">          "count": 50</w:t>
+      </w:r>
+    </w:p>
+    <w:p>
+      <w:r>
+        <w:t xml:space="preserve">        },</w:t>
+      </w:r>
+    </w:p>
+    <w:p>
+      <w:r>
+        <w:t xml:space="preserve">        "3": {</w:t>
+      </w:r>
+    </w:p>
+    <w:p>
+      <w:r>
+        <w:t xml:space="preserve">          "level": 8,</w:t>
+      </w:r>
+    </w:p>
+    <w:p>
+      <w:r>
+        <w:t xml:space="preserve">          "count": 42</w:t>
+      </w:r>
+    </w:p>
+    <w:p>
+      <w:r>
+        <w:t xml:space="preserve">        },</w:t>
+      </w:r>
+    </w:p>
+    <w:p>
+      <w:r>
+        <w:t xml:space="preserve">        "6": {</w:t>
+      </w:r>
+    </w:p>
+    <w:p>
+      <w:r>
+        <w:t xml:space="preserve">          "level": 0,</w:t>
+      </w:r>
+    </w:p>
+    <w:p>
+      <w:r>
+        <w:t xml:space="preserve">          "count": 50</w:t>
+      </w:r>
+    </w:p>
+    <w:p>
+      <w:r>
+        <w:t xml:space="preserve">        },</w:t>
+      </w:r>
+    </w:p>
+    <w:p>
+      <w:r>
+        <w:t xml:space="preserve">        "7": {</w:t>
+      </w:r>
+    </w:p>
+    <w:p>
+      <w:r>
+        <w:t xml:space="preserve">          "level": 0,</w:t>
+      </w:r>
+    </w:p>
+    <w:p>
+      <w:r>
+        <w:t xml:space="preserve">          "count": 50</w:t>
+      </w:r>
+    </w:p>
+    <w:p>
+      <w:r>
+        <w:t xml:space="preserve">        }</w:t>
+      </w:r>
+    </w:p>
+    <w:p>
+      <w:r>
+        <w:t xml:space="preserve">      }</w:t>
+      </w:r>
+    </w:p>
+    <w:p/>
+    <w:p>
+      <w:r>
+        <w:rPr>
+          <w:rFonts w:hint="eastAsia"/>
+        </w:rPr>
+        <w:t>2013-12-19</w:t>
+      </w:r>
+    </w:p>
+    <w:p>
       <w:r>
         <w:rPr>
           <w:rFonts w:hint="eastAsia"/>
@@ -33,53 +3494,443 @@
         <w:rPr>
           <w:rFonts w:hint="eastAsia"/>
         </w:rPr>
-        <w:t>获得授权</w:t>
-      </w:r>
-    </w:p>
-    <w:p>
-      <w:pPr>
-        <w:outlineLvl w:val="0"/>
-      </w:pPr>
-      <w:r>
-        <w:rPr>
-          <w:rFonts w:hint="eastAsia"/>
-        </w:rPr>
-        <w:t>跨域：</w:t>
-      </w:r>
-    </w:p>
-    <w:p>
-      <w:pPr>
-        <w:outlineLvl w:val="0"/>
-      </w:pPr>
-      <w:r>
-        <w:t>xhrFields: {withCredentials: true},</w:t>
-      </w:r>
-    </w:p>
-    <w:p>
-      <w:pPr>
-        <w:outlineLvl w:val="0"/>
-      </w:pPr>
-    </w:p>
-    <w:p>
-      <w:pPr>
-        <w:outlineLvl w:val="0"/>
-      </w:pPr>
-      <w:r>
-        <w:rPr>
-          <w:rFonts w:hint="eastAsia"/>
-        </w:rPr>
-        <w:t>1.auth</w:t>
-      </w:r>
-    </w:p>
-    <w:p>
-      <w:hyperlink r:id="rId8" w:history="1">
-        <w:r>
-          <w:rPr>
-            <w:rStyle w:val="a8"/>
-          </w:rPr>
-          <w:t>http://192.168.1.22:4011/auth?token=464363099bc522beb8aff5cf16bbcf019f8516f3bc58e4b2d585d9a40b8d2ac5&amp;jsoncallback=jQuery1102018609981704503298_1379907252269&amp;_=1379907252270</w:t>
-        </w:r>
-      </w:hyperlink>
+        <w:t>返回结果</w:t>
+      </w:r>
+    </w:p>
+    <w:p>
+      <w:r>
+        <w:rPr>
+          <w:rFonts w:hint="eastAsia"/>
+        </w:rPr>
+        <w:t>武器装备增加镶嵌宝石信息</w:t>
+      </w:r>
+    </w:p>
+    <w:p>
+      <w:r>
+        <w:t>"equipments": {</w:t>
+      </w:r>
+    </w:p>
+    <w:p>
+      <w:r>
+        <w:t xml:space="preserve">      "weapon": {</w:t>
+      </w:r>
+    </w:p>
+    <w:p>
+      <w:r>
+        <w:t xml:space="preserve">        "epid": "W1011001",</w:t>
+      </w:r>
+    </w:p>
+    <w:p>
+      <w:r>
+        <w:t xml:space="preserve">        "level": 5,</w:t>
+      </w:r>
+    </w:p>
+    <w:p>
+      <w:r>
+        <w:t xml:space="preserve">        "forgeLevel": 0,</w:t>
+      </w:r>
+    </w:p>
+    <w:p>
+      <w:r>
+        <w:t xml:space="preserve">        "inlay": {</w:t>
+      </w:r>
+    </w:p>
+    <w:p>
+      <w:r>
+        <w:t xml:space="preserve">          "count": 6,</w:t>
+      </w:r>
+    </w:p>
+    <w:p>
+      <w:r>
+        <w:t xml:space="preserve">          "diamonds": {</w:t>
+      </w:r>
+    </w:p>
+    <w:p>
+      <w:r>
+        <w:t xml:space="preserve">            "1": "B1012"</w:t>
+      </w:r>
+    </w:p>
+    <w:p>
+      <w:r>
+        <w:t xml:space="preserve">          }</w:t>
+      </w:r>
+    </w:p>
+    <w:p>
+      <w:r>
+        <w:t xml:space="preserve">        }</w:t>
+      </w:r>
+    </w:p>
+    <w:p>
+      <w:r>
+        <w:t xml:space="preserve">      },</w:t>
+      </w:r>
+    </w:p>
+    <w:p>
+      <w:r>
+        <w:t xml:space="preserve">      "necklace": {</w:t>
+      </w:r>
+    </w:p>
+    <w:p>
+      <w:r>
+        <w:t xml:space="preserve">        "epid": "E10115",</w:t>
+      </w:r>
+    </w:p>
+    <w:p>
+      <w:r>
+        <w:t xml:space="preserve">        "level": 1,</w:t>
+      </w:r>
+    </w:p>
+    <w:p>
+      <w:r>
+        <w:lastRenderedPageBreak/>
+        <w:t xml:space="preserve">        "forgeLevel": 0,</w:t>
+      </w:r>
+    </w:p>
+    <w:p>
+      <w:r>
+        <w:t xml:space="preserve">        "inlay": {</w:t>
+      </w:r>
+    </w:p>
+    <w:p>
+      <w:r>
+        <w:t xml:space="preserve">          "count": 6,</w:t>
+      </w:r>
+    </w:p>
+    <w:p>
+      <w:r>
+        <w:t xml:space="preserve">          "diamonds": {}</w:t>
+      </w:r>
+    </w:p>
+    <w:p>
+      <w:r>
+        <w:t xml:space="preserve">        }</w:t>
+      </w:r>
+    </w:p>
+    <w:p>
+      <w:r>
+        <w:t xml:space="preserve">      },</w:t>
+      </w:r>
+    </w:p>
+    <w:p>
+      <w:r>
+        <w:t xml:space="preserve">      "helmet": {</w:t>
+      </w:r>
+    </w:p>
+    <w:p>
+      <w:r>
+        <w:t xml:space="preserve">        "epid": 0,</w:t>
+      </w:r>
+    </w:p>
+    <w:p>
+      <w:r>
+        <w:t xml:space="preserve">        "level": 0,</w:t>
+      </w:r>
+    </w:p>
+    <w:p>
+      <w:r>
+        <w:t xml:space="preserve">        "forgeLevel": 0,</w:t>
+      </w:r>
+    </w:p>
+    <w:p>
+      <w:r>
+        <w:t xml:space="preserve">        "inlay": {</w:t>
+      </w:r>
+    </w:p>
+    <w:p>
+      <w:r>
+        <w:t xml:space="preserve">          "count": 6,</w:t>
+      </w:r>
+    </w:p>
+    <w:p>
+      <w:r>
+        <w:t xml:space="preserve">          "diamonds": {}</w:t>
+      </w:r>
+    </w:p>
+    <w:p>
+      <w:r>
+        <w:t xml:space="preserve">        }</w:t>
+      </w:r>
+    </w:p>
+    <w:p>
+      <w:r>
+        <w:t xml:space="preserve">      },</w:t>
+      </w:r>
+    </w:p>
+    <w:p>
+      <w:r>
+        <w:t xml:space="preserve">      "armor": {</w:t>
+      </w:r>
+    </w:p>
+    <w:p>
+      <w:r>
+        <w:t xml:space="preserve">        "epid": "E10111",</w:t>
+      </w:r>
+    </w:p>
+    <w:p>
+      <w:r>
+        <w:t xml:space="preserve">        "level": 4,</w:t>
+      </w:r>
+    </w:p>
+    <w:p>
+      <w:r>
+        <w:t xml:space="preserve">        "forgeLevel": 0,</w:t>
+      </w:r>
+    </w:p>
+    <w:p>
+      <w:r>
+        <w:t xml:space="preserve">        "inlay": {</w:t>
+      </w:r>
+    </w:p>
+    <w:p>
+      <w:r>
+        <w:t xml:space="preserve">          "count": 6,</w:t>
+      </w:r>
+    </w:p>
+    <w:p>
+      <w:r>
+        <w:t xml:space="preserve">          "diamonds": {}</w:t>
+      </w:r>
+    </w:p>
+    <w:p>
+      <w:r>
+        <w:t xml:space="preserve">        }</w:t>
+      </w:r>
+    </w:p>
+    <w:p>
+      <w:r>
+        <w:t xml:space="preserve">      },</w:t>
+      </w:r>
+    </w:p>
+    <w:p>
+      <w:r>
+        <w:t xml:space="preserve">      "belt": {</w:t>
+      </w:r>
+    </w:p>
+    <w:p>
+      <w:r>
+        <w:t xml:space="preserve">        "epid": 0,</w:t>
+      </w:r>
+    </w:p>
+    <w:p>
+      <w:r>
+        <w:t xml:space="preserve">        "level": 0,</w:t>
+      </w:r>
+    </w:p>
+    <w:p>
+      <w:r>
+        <w:t xml:space="preserve">        "forgeLevel": 0,</w:t>
+      </w:r>
+    </w:p>
+    <w:p>
+      <w:r>
+        <w:t xml:space="preserve">        "inlay": {</w:t>
+      </w:r>
+    </w:p>
+    <w:p>
+      <w:r>
+        <w:t xml:space="preserve">          "count": 6,</w:t>
+      </w:r>
+    </w:p>
+    <w:p>
+      <w:r>
+        <w:t xml:space="preserve">          "diamonds": {}</w:t>
+      </w:r>
+    </w:p>
+    <w:p>
+      <w:r>
+        <w:t xml:space="preserve">        }</w:t>
+      </w:r>
+    </w:p>
+    <w:p>
+      <w:r>
+        <w:t xml:space="preserve">      },</w:t>
+      </w:r>
+    </w:p>
+    <w:p>
+      <w:r>
+        <w:t xml:space="preserve">      "legguard": {</w:t>
+      </w:r>
+    </w:p>
+    <w:p>
+      <w:r>
+        <w:t xml:space="preserve">        "epid": "E10112",</w:t>
+      </w:r>
+    </w:p>
+    <w:p>
+      <w:r>
+        <w:t xml:space="preserve">        "level": 1,</w:t>
+      </w:r>
+    </w:p>
+    <w:p>
+      <w:r>
+        <w:t xml:space="preserve">        "forgeLevel": 0,</w:t>
+      </w:r>
+    </w:p>
+    <w:p>
+      <w:r>
+        <w:t xml:space="preserve">        "inlay": {</w:t>
+      </w:r>
+    </w:p>
+    <w:p>
+      <w:r>
+        <w:t xml:space="preserve">          "count": 6,</w:t>
+      </w:r>
+    </w:p>
+    <w:p>
+      <w:r>
+        <w:t xml:space="preserve">          "diamonds": {}</w:t>
+      </w:r>
+    </w:p>
+    <w:p>
+      <w:r>
+        <w:t xml:space="preserve">        }</w:t>
+      </w:r>
+    </w:p>
+    <w:p>
+      <w:r>
+        <w:t xml:space="preserve">      },</w:t>
+      </w:r>
+    </w:p>
+    <w:p>
+      <w:r>
+        <w:t xml:space="preserve">      "amulet": {</w:t>
+      </w:r>
+    </w:p>
+    <w:p>
+      <w:r>
+        <w:t xml:space="preserve">        "epid": "E10114",</w:t>
+      </w:r>
+    </w:p>
+    <w:p>
+      <w:r>
+        <w:lastRenderedPageBreak/>
+        <w:t xml:space="preserve">        "level": 1,</w:t>
+      </w:r>
+    </w:p>
+    <w:p>
+      <w:r>
+        <w:t xml:space="preserve">        "forgeLevel": 0,</w:t>
+      </w:r>
+    </w:p>
+    <w:p>
+      <w:r>
+        <w:t xml:space="preserve">        "inlay": {</w:t>
+      </w:r>
+    </w:p>
+    <w:p>
+      <w:r>
+        <w:t xml:space="preserve">          "count": 6,</w:t>
+      </w:r>
+    </w:p>
+    <w:p>
+      <w:r>
+        <w:t xml:space="preserve">          "diamonds": {}</w:t>
+      </w:r>
+    </w:p>
+    <w:p>
+      <w:r>
+        <w:t xml:space="preserve">        }</w:t>
+      </w:r>
+    </w:p>
+    <w:p>
+      <w:r>
+        <w:t xml:space="preserve">      },</w:t>
+      </w:r>
+    </w:p>
+    <w:p>
+      <w:r>
+        <w:t xml:space="preserve">      "shoes": {</w:t>
+      </w:r>
+    </w:p>
+    <w:p>
+      <w:r>
+        <w:t xml:space="preserve">        "epid": "E10113",</w:t>
+      </w:r>
+    </w:p>
+    <w:p>
+      <w:r>
+        <w:t xml:space="preserve">        "level": 1,</w:t>
+      </w:r>
+    </w:p>
+    <w:p>
+      <w:r>
+        <w:t xml:space="preserve">        "forgeLevel": 0,</w:t>
+      </w:r>
+    </w:p>
+    <w:p>
+      <w:r>
+        <w:t xml:space="preserve">        "inlay": {</w:t>
+      </w:r>
+    </w:p>
+    <w:p>
+      <w:r>
+        <w:t xml:space="preserve">          "count": 6,</w:t>
+      </w:r>
+    </w:p>
+    <w:p>
+      <w:r>
+        <w:t xml:space="preserve">          "diamonds": {}</w:t>
+      </w:r>
+    </w:p>
+    <w:p>
+      <w:r>
+        <w:t xml:space="preserve">        }</w:t>
+      </w:r>
+    </w:p>
+    <w:p>
+      <w:r>
+        <w:t xml:space="preserve">      },</w:t>
+      </w:r>
+    </w:p>
+    <w:p>
+      <w:r>
+        <w:t xml:space="preserve">      "ring": {</w:t>
+      </w:r>
+    </w:p>
+    <w:p>
+      <w:r>
+        <w:t xml:space="preserve">        "epid": "E10116",</w:t>
+      </w:r>
+    </w:p>
+    <w:p>
+      <w:r>
+        <w:t xml:space="preserve">        "level": 1,</w:t>
+      </w:r>
+    </w:p>
+    <w:p>
+      <w:r>
+        <w:t xml:space="preserve">        "forgeLevel": 0,</w:t>
+      </w:r>
+    </w:p>
+    <w:p>
+      <w:r>
+        <w:t xml:space="preserve">        "inlay": {</w:t>
+      </w:r>
+    </w:p>
+    <w:p>
+      <w:r>
+        <w:t xml:space="preserve">          "count": 6,</w:t>
+      </w:r>
+    </w:p>
+    <w:p>
+      <w:r>
+        <w:t xml:space="preserve">          "diamonds": {}</w:t>
+      </w:r>
+    </w:p>
+    <w:p>
+      <w:r>
+        <w:t xml:space="preserve">        }</w:t>
+      </w:r>
+    </w:p>
+    <w:p>
+      <w:r>
+        <w:t xml:space="preserve">      }</w:t>
+      </w:r>
+    </w:p>
+    <w:p>
+      <w:r>
+        <w:t xml:space="preserve">    }</w:t>
+      </w:r>
     </w:p>
     <w:p/>
     <w:p>
@@ -87,153 +3938,67 @@
         <w:rPr>
           <w:rFonts w:hint="eastAsia"/>
         </w:rPr>
-        <w:t>增加返回结果</w:t>
-      </w:r>
-    </w:p>
-    <w:p>
-      <w:pPr>
-        <w:rPr>
-          <w:rFonts w:hint="eastAsia"/>
-        </w:rPr>
-      </w:pPr>
-      <w:r>
-        <w:t>connectSid: "connect.sid=s%3AeKLsA1i94NbOZVEXIDuQfTMK.Xmk6BlDRkz2%2F4Ho1YrpPLF%2FPHBTDqcdKyYhyZmPF4IE"</w:t>
-      </w:r>
-    </w:p>
-    <w:p>
-      <w:pPr>
-        <w:rPr>
-          <w:rFonts w:hint="eastAsia"/>
-        </w:rPr>
-      </w:pPr>
-    </w:p>
-    <w:p>
-      <w:r>
-        <w:t>2013</w:t>
-      </w:r>
-      <w:r>
-        <w:rPr>
-          <w:rFonts w:hint="eastAsia"/>
-        </w:rPr>
-        <w:t>-</w:t>
-      </w:r>
-      <w:r>
-        <w:t>12</w:t>
-      </w:r>
-      <w:r>
-        <w:rPr>
-          <w:rFonts w:hint="eastAsia"/>
-        </w:rPr>
-        <w:t>-</w:t>
-      </w:r>
-      <w:r>
-        <w:t>17</w:t>
-      </w:r>
-    </w:p>
-    <w:p>
-      <w:pPr>
-        <w:rPr>
-          <w:rFonts w:hint="eastAsia"/>
-        </w:rPr>
-      </w:pPr>
-      <w:r>
-        <w:rPr>
-          <w:rFonts w:hint="eastAsia"/>
-        </w:rPr>
-        <w:t>增加返回结果</w:t>
-      </w:r>
-      <w:r>
-        <w:rPr>
-          <w:rFonts w:hint="eastAsia"/>
-        </w:rPr>
-        <w:t>ghost,ghostNum,aptitude</w:t>
-      </w:r>
-      <w:r>
-        <w:rPr>
-          <w:rFonts w:hint="eastAsia"/>
-        </w:rPr>
-        <w:t>，资质增加</w:t>
-      </w:r>
-      <w:r>
-        <w:rPr>
-          <w:rFonts w:hint="eastAsia"/>
-        </w:rPr>
-        <w:t>count</w:t>
-      </w:r>
-      <w:r>
-        <w:rPr>
-          <w:rFonts w:hint="eastAsia"/>
-        </w:rPr>
-        <w:t>，魂力调整为</w:t>
-      </w:r>
-      <w:r>
-        <w:rPr>
-          <w:rFonts w:hint="eastAsia"/>
-        </w:rPr>
-        <w:t>ghostNum</w:t>
-      </w:r>
-    </w:p>
-    <w:p>
-      <w:pPr>
-        <w:rPr>
-          <w:rFonts w:hint="eastAsia"/>
-        </w:rPr>
-      </w:pPr>
-      <w:r>
-        <w:rPr>
-          <w:rFonts w:hint="eastAsia"/>
-        </w:rPr>
-        <w:t>ghost</w:t>
-      </w:r>
-    </w:p>
-    <w:p>
-      <w:r>
-        <w:t>"ghost": {</w:t>
-      </w:r>
-    </w:p>
-    <w:p>
-      <w:r>
-        <w:t xml:space="preserve">      "ghost": {</w:t>
-      </w:r>
-    </w:p>
-    <w:p>
-      <w:r>
-        <w:t xml:space="preserve">        "level": 8</w:t>
-      </w:r>
-    </w:p>
-    <w:p>
-      <w:r>
-        <w:t xml:space="preserve">      },</w:t>
-      </w:r>
-    </w:p>
-    <w:p>
-      <w:r>
-        <w:t xml:space="preserve">      "attrValue": {</w:t>
-      </w:r>
-    </w:p>
-    <w:p>
-      <w:r>
-        <w:t xml:space="preserve">        "1": 35,</w:t>
-      </w:r>
-    </w:p>
-    <w:p>
-      <w:r>
-        <w:t xml:space="preserve">        "2": 9,</w:t>
-      </w:r>
-    </w:p>
-    <w:p>
-      <w:r>
-        <w:t xml:space="preserve">        "3": 23,</w:t>
-      </w:r>
-    </w:p>
-    <w:p>
-      <w:r>
-        <w:t xml:space="preserve">        "4": 2,</w:t>
-      </w:r>
-    </w:p>
-    <w:p>
-      <w:r>
-        <w:t xml:space="preserve">        "5": 4</w:t>
+        <w:t>2013-12-20</w:t>
+      </w:r>
+    </w:p>
+    <w:p>
+      <w:r>
+        <w:rPr>
+          <w:rFonts w:hint="eastAsia"/>
+        </w:rPr>
+        <w:t>auth</w:t>
+      </w:r>
+      <w:r>
+        <w:rPr>
+          <w:rFonts w:hint="eastAsia"/>
+        </w:rPr>
+        <w:t>返回结果</w:t>
+      </w:r>
+    </w:p>
+    <w:p>
+      <w:r>
+        <w:rPr>
+          <w:rFonts w:hint="eastAsia"/>
+        </w:rPr>
+        <w:t>增加</w:t>
+      </w:r>
+      <w:r>
+        <w:rPr>
+          <w:rFonts w:hint="eastAsia"/>
+        </w:rPr>
+        <w:t>currentSkills</w:t>
+      </w:r>
+      <w:r>
+        <w:rPr>
+          <w:rFonts w:hint="eastAsia"/>
+        </w:rPr>
+        <w:t>和</w:t>
+      </w:r>
+      <w:r>
+        <w:rPr>
+          <w:rFonts w:hint="eastAsia"/>
+        </w:rPr>
+        <w:t>allSkills</w:t>
+      </w:r>
+    </w:p>
+    <w:p>
+      <w:r>
+        <w:t>"currentSkills": {</w:t>
+      </w:r>
+    </w:p>
+    <w:p>
+      <w:r>
+        <w:t xml:space="preserve">      "1": {</w:t>
+      </w:r>
+    </w:p>
+    <w:p>
+      <w:r>
+        <w:t xml:space="preserve">        "skillId": 101101,</w:t>
+      </w:r>
+    </w:p>
+    <w:p>
+      <w:r>
+        <w:t xml:space="preserve">        "level": 1</w:t>
       </w:r>
     </w:p>
     <w:p>
@@ -242,194 +4007,393 @@
       </w:r>
     </w:p>
     <w:p>
-      <w:pPr>
-        <w:rPr>
-          <w:rFonts w:hint="eastAsia"/>
-        </w:rPr>
-      </w:pPr>
-      <w:r>
-        <w:t xml:space="preserve">    }</w:t>
-      </w:r>
-    </w:p>
-    <w:p>
-      <w:pPr>
-        <w:rPr>
-          <w:rFonts w:hint="eastAsia"/>
-        </w:rPr>
-      </w:pPr>
-    </w:p>
-    <w:p>
-      <w:pPr>
-        <w:rPr>
-          <w:rFonts w:hint="eastAsia"/>
-        </w:rPr>
-      </w:pPr>
-      <w:r>
-        <w:rPr>
-          <w:rFonts w:hint="eastAsia"/>
-        </w:rPr>
-        <w:t>ghostNum</w:t>
-      </w:r>
-    </w:p>
-    <w:p>
-      <w:pPr>
-        <w:rPr>
-          <w:rFonts w:hint="eastAsia"/>
-        </w:rPr>
-      </w:pPr>
-    </w:p>
-    <w:p>
-      <w:pPr>
-        <w:rPr>
-          <w:rFonts w:hint="eastAsia"/>
-        </w:rPr>
-      </w:pPr>
-      <w:r>
-        <w:rPr>
-          <w:rFonts w:hint="eastAsia"/>
-        </w:rPr>
-        <w:t>aptitude</w:t>
-      </w:r>
-    </w:p>
-    <w:p>
-      <w:r>
-        <w:t>"aptitude": {</w:t>
-      </w:r>
-    </w:p>
-    <w:p>
-      <w:r>
-        <w:t xml:space="preserve">      "aptitude": {</w:t>
-      </w:r>
-    </w:p>
-    <w:p>
-      <w:r>
-        <w:t xml:space="preserve">        "1": {</w:t>
-      </w:r>
-    </w:p>
-    <w:p>
-      <w:r>
-        <w:t xml:space="preserve">          "level": 0,</w:t>
-      </w:r>
-    </w:p>
-    <w:p>
-      <w:r>
-        <w:t xml:space="preserve">          "count": 50</w:t>
-      </w:r>
-    </w:p>
-    <w:p>
-      <w:r>
-        <w:t xml:space="preserve">        },</w:t>
-      </w:r>
-    </w:p>
-    <w:p>
-      <w:r>
-        <w:t xml:space="preserve">        "2": {</w:t>
-      </w:r>
-    </w:p>
-    <w:p>
-      <w:r>
-        <w:t xml:space="preserve">          "level": 0,</w:t>
-      </w:r>
-    </w:p>
-    <w:p>
-      <w:r>
-        <w:t xml:space="preserve">          "count": 50</w:t>
-      </w:r>
-    </w:p>
-    <w:p>
-      <w:r>
-        <w:t xml:space="preserve">        },</w:t>
-      </w:r>
-    </w:p>
-    <w:p>
-      <w:r>
+      <w:r>
+        <w:t xml:space="preserve">    },</w:t>
+      </w:r>
+    </w:p>
+    <w:p>
+      <w:r>
+        <w:t xml:space="preserve">    "allSkills": [</w:t>
+      </w:r>
+    </w:p>
+    <w:p>
+      <w:r>
+        <w:t xml:space="preserve">      {</w:t>
+      </w:r>
+    </w:p>
+    <w:p>
+      <w:r>
+        <w:t xml:space="preserve">        "skillId": "101101",</w:t>
+      </w:r>
+    </w:p>
+    <w:p>
+      <w:r>
+        <w:t xml:space="preserve">        "level": 1</w:t>
+      </w:r>
+    </w:p>
+    <w:p>
+      <w:r>
+        <w:t xml:space="preserve">      }</w:t>
+      </w:r>
+    </w:p>
+    <w:p>
+      <w:r>
+        <w:t xml:space="preserve">    ]</w:t>
+      </w:r>
+    </w:p>
+    <w:p/>
+    <w:p>
+      <w:r>
+        <w:rPr>
+          <w:rFonts w:hint="eastAsia"/>
+        </w:rPr>
+        <w:t>2013-12-29</w:t>
+      </w:r>
+    </w:p>
+    <w:p>
+      <w:r>
+        <w:rPr>
+          <w:rFonts w:hint="eastAsia"/>
+        </w:rPr>
         <w:lastRenderedPageBreak/>
-        <w:t xml:space="preserve">        "3": {</w:t>
-      </w:r>
-    </w:p>
-    <w:p>
-      <w:r>
-        <w:t xml:space="preserve">          "level": 8,</w:t>
-      </w:r>
-    </w:p>
-    <w:p>
-      <w:r>
-        <w:t xml:space="preserve">          "count": 42</w:t>
-      </w:r>
-    </w:p>
-    <w:p>
-      <w:r>
-        <w:t xml:space="preserve">        },</w:t>
-      </w:r>
-    </w:p>
-    <w:p>
-      <w:r>
-        <w:t xml:space="preserve">        "6": {</w:t>
-      </w:r>
-    </w:p>
-    <w:p>
-      <w:r>
-        <w:t xml:space="preserve">          "level": 0,</w:t>
-      </w:r>
-    </w:p>
-    <w:p>
-      <w:r>
-        <w:t xml:space="preserve">          "count": 50</w:t>
-      </w:r>
-    </w:p>
-    <w:p>
-      <w:r>
-        <w:t xml:space="preserve">        },</w:t>
-      </w:r>
-    </w:p>
-    <w:p>
-      <w:r>
-        <w:t xml:space="preserve">        "7": {</w:t>
-      </w:r>
-    </w:p>
-    <w:p>
-      <w:r>
-        <w:t xml:space="preserve">          "level": 0,</w:t>
-      </w:r>
-    </w:p>
-    <w:p>
-      <w:r>
-        <w:t xml:space="preserve">          "count": 50</w:t>
-      </w:r>
-    </w:p>
-    <w:p>
-      <w:r>
-        <w:t xml:space="preserve">        }</w:t>
-      </w:r>
-    </w:p>
-    <w:p>
-      <w:pPr>
-        <w:rPr>
-          <w:rFonts w:hint="eastAsia"/>
-        </w:rPr>
-      </w:pPr>
-      <w:r>
-        <w:t xml:space="preserve">      }</w:t>
-      </w:r>
-    </w:p>
-    <w:p>
-      <w:pPr>
-        <w:rPr>
-          <w:rFonts w:hint="eastAsia"/>
-        </w:rPr>
-      </w:pPr>
+        <w:t>a</w:t>
+      </w:r>
+      <w:r>
+        <w:rPr>
+          <w:rFonts w:hint="eastAsia"/>
+        </w:rPr>
+        <w:t>uth</w:t>
+      </w:r>
+      <w:r>
+        <w:rPr>
+          <w:rFonts w:hint="eastAsia"/>
+        </w:rPr>
+        <w:t>返回结果增加</w:t>
+      </w:r>
+      <w:r>
+        <w:rPr>
+          <w:rFonts w:hint="eastAsia"/>
+        </w:rPr>
+        <w:t>friends</w:t>
+      </w:r>
+    </w:p>
+    <w:p>
+      <w:pPr>
+        <w:rPr>
+          <w:rFonts w:hint="eastAsia"/>
+        </w:rPr>
+      </w:pPr>
+      <w:r>
+        <w:t>[{"id":"","cId":"","nickname":"","lastLoginDate":0}]</w:t>
+      </w:r>
+    </w:p>
+    <w:p>
+      <w:pPr>
+        <w:rPr>
+          <w:rFonts w:hint="eastAsia"/>
+        </w:rPr>
+      </w:pPr>
+    </w:p>
+    <w:p>
+      <w:pPr>
+        <w:rPr>
+          <w:rFonts w:hint="eastAsia"/>
+        </w:rPr>
+      </w:pPr>
+      <w:r>
+        <w:rPr>
+          <w:rFonts w:hint="eastAsia"/>
+        </w:rPr>
+        <w:t>2014-01-13</w:t>
+      </w:r>
+    </w:p>
+    <w:p>
+      <w:pPr>
+        <w:rPr>
+          <w:rFonts w:hint="eastAsia"/>
+        </w:rPr>
+      </w:pPr>
+      <w:r>
+        <w:rPr>
+          <w:rFonts w:hint="eastAsia"/>
+        </w:rPr>
+        <w:t>a</w:t>
+      </w:r>
+      <w:r>
+        <w:rPr>
+          <w:rFonts w:hint="eastAsia"/>
+        </w:rPr>
+        <w:t>uth</w:t>
+      </w:r>
+      <w:r>
+        <w:rPr>
+          <w:rFonts w:hint="eastAsia"/>
+        </w:rPr>
+        <w:t>接口</w:t>
+      </w:r>
+    </w:p>
+    <w:p>
+      <w:pPr>
+        <w:rPr>
+          <w:rFonts w:hint="eastAsia"/>
+        </w:rPr>
+      </w:pPr>
+      <w:hyperlink r:id="rId10" w:history="1">
+        <w:r>
+          <w:rPr>
+            <w:rStyle w:val="a8"/>
+          </w:rPr>
+          <w:t>http://192.168.1.22:4011/auth?token=464363099bc522beb8aff5cf16bbcf019f8516f3bc58e4b2d585d9a40b8d2ac5</w:t>
+        </w:r>
+      </w:hyperlink>
+    </w:p>
+    <w:p>
+      <w:pPr>
+        <w:rPr>
+          <w:rFonts w:hint="eastAsia"/>
+        </w:rPr>
+      </w:pPr>
+      <w:r>
+        <w:rPr>
+          <w:rFonts w:hint="eastAsia"/>
+        </w:rPr>
+        <w:t>auth</w:t>
+      </w:r>
+      <w:r>
+        <w:rPr>
+          <w:rFonts w:hint="eastAsia"/>
+        </w:rPr>
+        <w:t>中</w:t>
+      </w:r>
+      <w:r>
+        <w:rPr>
+          <w:rFonts w:hint="eastAsia"/>
+        </w:rPr>
+        <w:t>formation</w:t>
+      </w:r>
+      <w:r>
+        <w:rPr>
+          <w:rFonts w:hint="eastAsia"/>
+        </w:rPr>
+        <w:t>信息更改</w:t>
+      </w:r>
+    </w:p>
+    <w:p>
+      <w:r>
+        <w:t>"formation": {</w:t>
+      </w:r>
+    </w:p>
+    <w:p>
+      <w:r>
+        <w:t xml:space="preserve">  "formation": {</w:t>
+      </w:r>
+      <w:r>
+        <w:rPr>
+          <w:rFonts w:hint="eastAsia"/>
+        </w:rPr>
+        <w:t>//</w:t>
+      </w:r>
+      <w:r>
+        <w:rPr>
+          <w:rFonts w:hint="eastAsia"/>
+        </w:rPr>
+        <w:t>排布</w:t>
+      </w:r>
+    </w:p>
+    <w:p>
+      <w:r>
+        <w:tab/>
+        <w:t>"1": {</w:t>
+      </w:r>
+    </w:p>
+    <w:p>
+      <w:r>
+        <w:tab/>
+        <w:t xml:space="preserve">  "playerId": "S1C1"</w:t>
+      </w:r>
+    </w:p>
+    <w:p>
+      <w:r>
+        <w:tab/>
+        <w:t>}</w:t>
+      </w:r>
+    </w:p>
+    <w:p>
+      <w:r>
+        <w:t xml:space="preserve">  },</w:t>
+      </w:r>
+    </w:p>
+    <w:p>
+      <w:r>
+        <w:t xml:space="preserve">  "tactical": {</w:t>
+      </w:r>
+      <w:r>
+        <w:rPr>
+          <w:rFonts w:hint="eastAsia"/>
+        </w:rPr>
+        <w:t>//</w:t>
+      </w:r>
+      <w:r>
+        <w:rPr>
+          <w:rFonts w:hint="eastAsia"/>
+        </w:rPr>
+        <w:t>阵法</w:t>
+      </w:r>
+    </w:p>
+    <w:p>
+      <w:r>
+        <w:tab/>
+        <w:t>"id": "F101",</w:t>
+      </w:r>
+    </w:p>
+    <w:p>
+      <w:r>
+        <w:tab/>
+        <w:t>"level": 1</w:t>
+      </w:r>
+    </w:p>
+    <w:p>
+      <w:r>
+        <w:t xml:space="preserve">  }</w:t>
+      </w:r>
+    </w:p>
+    <w:p>
+      <w:r>
+        <w:t>}</w:t>
+      </w:r>
+    </w:p>
+    <w:p>
+      <w:pPr>
+        <w:rPr>
+          <w:rFonts w:hint="eastAsia"/>
+        </w:rPr>
+      </w:pPr>
+    </w:p>
+    <w:p>
+      <w:pPr>
+        <w:rPr>
+          <w:rFonts w:hint="eastAsia"/>
+        </w:rPr>
+      </w:pPr>
+      <w:r>
+        <w:rPr>
+          <w:rFonts w:hint="eastAsia"/>
+        </w:rPr>
+        <w:t>auth</w:t>
+      </w:r>
+      <w:r>
+        <w:rPr>
+          <w:rFonts w:hint="eastAsia"/>
+        </w:rPr>
+        <w:t>接口</w:t>
+      </w:r>
+    </w:p>
+    <w:p>
+      <w:pPr>
+        <w:rPr>
+          <w:rFonts w:hint="eastAsia"/>
+        </w:rPr>
+      </w:pPr>
+      <w:hyperlink r:id="rId11" w:history="1">
+        <w:r>
+          <w:rPr>
+            <w:rStyle w:val="a8"/>
+          </w:rPr>
+          <w:t>http://192.168.1.22:4011/auth?token=464363099bc522beb8aff5cf16bbcf019f8516f3bc58e4b2d585d9a40b8d2ac5</w:t>
+        </w:r>
+      </w:hyperlink>
+    </w:p>
+    <w:p>
+      <w:pPr>
+        <w:rPr>
+          <w:rFonts w:hint="eastAsia"/>
+        </w:rPr>
+      </w:pPr>
+      <w:r>
+        <w:rPr>
+          <w:rFonts w:hint="eastAsia"/>
+        </w:rPr>
+        <w:t>auth</w:t>
+      </w:r>
+      <w:r>
+        <w:rPr>
+          <w:rFonts w:hint="eastAsia"/>
+        </w:rPr>
+        <w:t>中</w:t>
+      </w:r>
+      <w:r>
+        <w:rPr>
+          <w:rFonts w:hint="eastAsia"/>
+        </w:rPr>
+        <w:t>增加陈法列表数据</w:t>
+      </w:r>
+    </w:p>
+    <w:p>
+      <w:r>
+        <w:t>"tacticals": [</w:t>
+      </w:r>
+    </w:p>
+    <w:p>
+      <w:r>
+        <w:t xml:space="preserve">  {</w:t>
+      </w:r>
+    </w:p>
+    <w:p>
+      <w:r>
+        <w:tab/>
+        <w:t>"id": "F101",</w:t>
+      </w:r>
+    </w:p>
+    <w:p>
+      <w:r>
+        <w:tab/>
+        <w:t>"level": 1,</w:t>
+      </w:r>
+    </w:p>
+    <w:p>
+      <w:r>
+        <w:tab/>
+        <w:t>"active": 1</w:t>
+      </w:r>
+      <w:r>
+        <w:rPr>
+          <w:rFonts w:hint="eastAsia"/>
+        </w:rPr>
+        <w:t xml:space="preserve"> //1 - </w:t>
+      </w:r>
+      <w:r>
+        <w:rPr>
+          <w:rFonts w:hint="eastAsia"/>
+        </w:rPr>
+        <w:t>当前使用</w:t>
+      </w:r>
+    </w:p>
+    <w:p>
+      <w:r>
+        <w:t xml:space="preserve">  }</w:t>
+      </w:r>
+    </w:p>
+    <w:p>
+      <w:r>
+        <w:t>]</w:t>
+      </w:r>
     </w:p>
     <w:p/>
     <w:p>
+      <w:pPr>
+        <w:pStyle w:val="2"/>
+      </w:pPr>
+      <w:bookmarkStart w:id="3" w:name="_Toc377389605"/>
       <w:r>
         <w:rPr>
           <w:rFonts w:hint="eastAsia"/>
         </w:rPr>
         <w:t>2.createMainPlayer</w:t>
       </w:r>
-    </w:p>
-    <w:p>
-      <w:hyperlink r:id="rId9" w:history="1">
+      <w:bookmarkEnd w:id="3"/>
+    </w:p>
+    <w:p>
+      <w:hyperlink r:id="rId12" w:history="1">
         <w:r>
           <w:rPr>
             <w:rStyle w:val="a8"/>
@@ -444,11 +4408,106 @@
         <w:rPr>
           <w:rFonts w:hint="eastAsia"/>
         </w:rPr>
+        <w:t>2014-01-04</w:t>
+      </w:r>
+    </w:p>
+    <w:p>
+      <w:r>
+        <w:rPr>
+          <w:rFonts w:hint="eastAsia"/>
+        </w:rPr>
+        <w:t>创建角色</w:t>
+      </w:r>
+    </w:p>
+    <w:p>
+      <w:hyperlink r:id="rId13" w:history="1">
+        <w:r>
+          <w:rPr>
+            <w:rStyle w:val="a8"/>
+          </w:rPr>
+          <w:t>http://192.168.1.22:4011/role/createMainPlayer?cId=H1101&amp;nickname=wozlla6&amp;isRandom=0</w:t>
+        </w:r>
+      </w:hyperlink>
+    </w:p>
+    <w:p>
+      <w:r>
+        <w:rPr>
+          <w:rFonts w:hint="eastAsia"/>
+        </w:rPr>
+        <w:t>创建了一个角色，请</w:t>
+      </w:r>
+      <w:r>
+        <w:rPr>
+          <w:rFonts w:hint="eastAsia"/>
+        </w:rPr>
+        <w:t>帮忙</w:t>
+      </w:r>
+      <w:r>
+        <w:rPr>
+          <w:rFonts w:hint="eastAsia"/>
+        </w:rPr>
+        <w:t>验证</w:t>
+      </w:r>
+      <w:r>
+        <w:rPr>
+          <w:rFonts w:hint="eastAsia"/>
+        </w:rPr>
+        <w:t>数据</w:t>
+      </w:r>
+      <w:r>
+        <w:rPr>
+          <w:rFonts w:hint="eastAsia"/>
+        </w:rPr>
+        <w:t>是否有问题</w:t>
+      </w:r>
+    </w:p>
+    <w:p>
+      <w:r>
+        <w:t>code: 200,</w:t>
+      </w:r>
+    </w:p>
+    <w:p>
+      <w:r>
+        <w:t>loginName: "w182079",</w:t>
+      </w:r>
+    </w:p>
+    <w:p>
+      <w:r>
+        <w:lastRenderedPageBreak/>
+        <w:t>registerType: 2,</w:t>
+      </w:r>
+    </w:p>
+    <w:p>
+      <w:r>
+        <w:t>sessionId: "FDCDF1F92A03E7B74B9EB6E250E6ED4C",</w:t>
+      </w:r>
+    </w:p>
+    <w:p>
+      <w:r>
+        <w:t>token: "52ce53aceeba6b38274b7f123fd586b12648714b625ada8ae6e959814ad02226",</w:t>
+      </w:r>
+    </w:p>
+    <w:p>
+      <w:r>
+        <w:t>uid: 82100</w:t>
+      </w:r>
+    </w:p>
+    <w:p/>
+    <w:p>
+      <w:pPr>
+        <w:pStyle w:val="2"/>
+      </w:pPr>
+      <w:bookmarkStart w:id="4" w:name="_Toc377389606"/>
+      <w:r>
+        <w:rPr>
+          <w:rFonts w:hint="eastAsia"/>
+        </w:rPr>
         <w:t>3.getMainPlayer</w:t>
       </w:r>
-    </w:p>
-    <w:p>
-      <w:hyperlink r:id="rId10" w:history="1">
+      <w:bookmarkEnd w:id="4"/>
+    </w:p>
+    <w:p>
+      <w:hyperlink r:id="rId14" w:history="1">
         <w:r>
           <w:rPr>
             <w:rStyle w:val="a8"/>
@@ -459,6 +4518,10 @@
     </w:p>
     <w:p/>
     <w:p>
+      <w:pPr>
+        <w:pStyle w:val="2"/>
+      </w:pPr>
+      <w:bookmarkStart w:id="5" w:name="_Toc377389607"/>
       <w:r>
         <w:rPr>
           <w:rFonts w:hint="eastAsia"/>
@@ -471,9 +4534,10 @@
         </w:rPr>
         <w:t>（测试）</w:t>
       </w:r>
-    </w:p>
-    <w:p>
-      <w:hyperlink r:id="rId11" w:history="1">
+      <w:bookmarkEnd w:id="5"/>
+    </w:p>
+    <w:p>
+      <w:hyperlink r:id="rId15" w:history="1">
         <w:r>
           <w:rPr>
             <w:rStyle w:val="a8"/>
@@ -484,6 +4548,10 @@
     </w:p>
     <w:p/>
     <w:p>
+      <w:pPr>
+        <w:pStyle w:val="2"/>
+      </w:pPr>
+      <w:bookmarkStart w:id="6" w:name="_Toc377389608"/>
       <w:r>
         <w:rPr>
           <w:rFonts w:hint="eastAsia"/>
@@ -496,9 +4564,10 @@
         </w:rPr>
         <w:t>进入副本</w:t>
       </w:r>
-    </w:p>
-    <w:p>
-      <w:hyperlink r:id="rId12" w:history="1">
+      <w:bookmarkEnd w:id="6"/>
+    </w:p>
+    <w:p>
+      <w:hyperlink r:id="rId16" w:history="1">
         <w:r>
           <w:rPr>
             <w:rStyle w:val="a8"/>
@@ -509,6 +4578,10 @@
     </w:p>
     <w:p/>
     <w:p>
+      <w:pPr>
+        <w:pStyle w:val="2"/>
+      </w:pPr>
+      <w:bookmarkStart w:id="7" w:name="_Toc377389609"/>
       <w:r>
         <w:rPr>
           <w:rFonts w:hint="eastAsia"/>
@@ -521,9 +4594,10 @@
         </w:rPr>
         <w:t>离开副本</w:t>
       </w:r>
-    </w:p>
-    <w:p>
-      <w:hyperlink r:id="rId13" w:history="1">
+      <w:bookmarkEnd w:id="7"/>
+    </w:p>
+    <w:p>
+      <w:hyperlink r:id="rId17" w:history="1">
         <w:r>
           <w:rPr>
             <w:rStyle w:val="a8"/>
@@ -534,6 +4608,10 @@
     </w:p>
     <w:p/>
     <w:p>
+      <w:pPr>
+        <w:pStyle w:val="2"/>
+      </w:pPr>
+      <w:bookmarkStart w:id="8" w:name="_Toc377389610"/>
       <w:r>
         <w:rPr>
           <w:rFonts w:hint="eastAsia"/>
@@ -546,9 +4624,10 @@
         </w:rPr>
         <w:t>触发副本事件</w:t>
       </w:r>
-    </w:p>
-    <w:p>
-      <w:hyperlink r:id="rId14" w:history="1">
+      <w:bookmarkEnd w:id="8"/>
+    </w:p>
+    <w:p>
+      <w:hyperlink r:id="rId18" w:history="1">
         <w:r>
           <w:rPr>
             <w:rStyle w:val="a8"/>
@@ -559,6 +4638,10 @@
     </w:p>
     <w:p/>
     <w:p>
+      <w:pPr>
+        <w:pStyle w:val="2"/>
+      </w:pPr>
+      <w:bookmarkStart w:id="9" w:name="_Toc377389611"/>
       <w:r>
         <w:rPr>
           <w:rFonts w:hint="eastAsia"/>
@@ -571,9 +4654,10 @@
         </w:rPr>
         <w:t>进入场景</w:t>
       </w:r>
-    </w:p>
-    <w:p>
-      <w:hyperlink r:id="rId15" w:history="1">
+      <w:bookmarkEnd w:id="9"/>
+    </w:p>
+    <w:p>
+      <w:hyperlink r:id="rId19" w:history="1">
         <w:r>
           <w:rPr>
             <w:rStyle w:val="a8"/>
@@ -584,6 +4668,10 @@
     </w:p>
     <w:p/>
     <w:p>
+      <w:pPr>
+        <w:pStyle w:val="2"/>
+      </w:pPr>
+      <w:bookmarkStart w:id="10" w:name="_Toc377389612"/>
       <w:r>
         <w:rPr>
           <w:rFonts w:hint="eastAsia"/>
@@ -596,9 +4684,10 @@
         </w:rPr>
         <w:t>切换场景</w:t>
       </w:r>
-    </w:p>
-    <w:p>
-      <w:hyperlink r:id="rId16" w:history="1">
+      <w:bookmarkEnd w:id="10"/>
+    </w:p>
+    <w:p>
+      <w:hyperlink r:id="rId20" w:history="1">
         <w:r>
           <w:rPr>
             <w:rStyle w:val="a8"/>
@@ -609,6 +4698,10 @@
     </w:p>
     <w:p/>
     <w:p>
+      <w:pPr>
+        <w:pStyle w:val="2"/>
+      </w:pPr>
+      <w:bookmarkStart w:id="11" w:name="_Toc377389613"/>
       <w:r>
         <w:rPr>
           <w:rFonts w:hint="eastAsia"/>
@@ -621,9 +4714,10 @@
         </w:rPr>
         <w:t>改变阵型</w:t>
       </w:r>
-    </w:p>
-    <w:p>
-      <w:hyperlink r:id="rId17" w:history="1">
+      <w:bookmarkEnd w:id="11"/>
+    </w:p>
+    <w:p>
+      <w:hyperlink r:id="rId21" w:history="1">
         <w:r>
           <w:rPr>
             <w:rStyle w:val="a8"/>
@@ -632,7 +4726,12 @@
         </w:r>
       </w:hyperlink>
     </w:p>
-    <w:p>
+    <w:p/>
+    <w:p>
+      <w:pPr>
+        <w:pStyle w:val="2"/>
+      </w:pPr>
+      <w:bookmarkStart w:id="12" w:name="_Toc377389614"/>
       <w:r>
         <w:rPr>
           <w:rFonts w:hint="eastAsia"/>
@@ -645,9 +4744,10 @@
         </w:rPr>
         <w:t>装载武器（可用装载装备）</w:t>
       </w:r>
-    </w:p>
-    <w:p>
-      <w:hyperlink r:id="rId18" w:history="1">
+      <w:bookmarkEnd w:id="12"/>
+    </w:p>
+    <w:p>
+      <w:hyperlink r:id="rId22" w:history="1">
         <w:r>
           <w:rPr>
             <w:rStyle w:val="a8"/>
@@ -658,7 +4758,7 @@
     </w:p>
     <w:p/>
     <w:p>
-      <w:hyperlink r:id="rId19" w:history="1">
+      <w:hyperlink r:id="rId23" w:history="1">
         <w:r>
           <w:rPr>
             <w:rStyle w:val="a8"/>
@@ -669,6 +4769,10 @@
     </w:p>
     <w:p/>
     <w:p>
+      <w:pPr>
+        <w:pStyle w:val="2"/>
+      </w:pPr>
+      <w:bookmarkStart w:id="13" w:name="_Toc377389615"/>
       <w:r>
         <w:rPr>
           <w:rFonts w:hint="eastAsia"/>
@@ -681,9 +4785,10 @@
         </w:rPr>
         <w:t>卸载武器</w:t>
       </w:r>
-    </w:p>
-    <w:p>
-      <w:hyperlink r:id="rId20" w:history="1">
+      <w:bookmarkEnd w:id="13"/>
+    </w:p>
+    <w:p>
+      <w:hyperlink r:id="rId24" w:history="1">
         <w:r>
           <w:rPr>
             <w:rStyle w:val="a8"/>
@@ -694,7 +4799,7 @@
     </w:p>
     <w:p/>
     <w:p>
-      <w:hyperlink r:id="rId21" w:history="1">
+      <w:hyperlink r:id="rId25" w:history="1">
         <w:r>
           <w:rPr>
             <w:rStyle w:val="a8"/>
@@ -705,6 +4810,10 @@
     </w:p>
     <w:p/>
     <w:p>
+      <w:pPr>
+        <w:pStyle w:val="2"/>
+      </w:pPr>
+      <w:bookmarkStart w:id="14" w:name="_Toc377389616"/>
       <w:r>
         <w:rPr>
           <w:rFonts w:hint="eastAsia"/>
@@ -717,9 +4826,10 @@
         </w:rPr>
         <w:t>装载装备</w:t>
       </w:r>
-    </w:p>
-    <w:p>
-      <w:hyperlink r:id="rId22" w:history="1">
+      <w:bookmarkEnd w:id="14"/>
+    </w:p>
+    <w:p>
+      <w:hyperlink r:id="rId26" w:history="1">
         <w:r>
           <w:rPr>
             <w:rStyle w:val="a8"/>
@@ -730,7 +4840,7 @@
     </w:p>
     <w:p/>
     <w:p>
-      <w:hyperlink r:id="rId23" w:history="1">
+      <w:hyperlink r:id="rId27" w:history="1">
         <w:r>
           <w:rPr>
             <w:rStyle w:val="a8"/>
@@ -745,6 +4855,100 @@
         <w:rPr>
           <w:rFonts w:hint="eastAsia"/>
         </w:rPr>
+        <w:lastRenderedPageBreak/>
+        <w:t>2013-12-18</w:t>
+      </w:r>
+    </w:p>
+    <w:p>
+      <w:r>
+        <w:rPr>
+          <w:rFonts w:hint="eastAsia"/>
+        </w:rPr>
+        <w:t>装备</w:t>
+      </w:r>
+      <w:r>
+        <w:rPr>
+          <w:rFonts w:hint="eastAsia"/>
+        </w:rPr>
+        <w:t>Id</w:t>
+      </w:r>
+      <w:r>
+        <w:rPr>
+          <w:rFonts w:hint="eastAsia"/>
+        </w:rPr>
+        <w:t>更新，如</w:t>
+      </w:r>
+      <w:r>
+        <w:t>W1011</w:t>
+      </w:r>
+      <w:r>
+        <w:rPr>
+          <w:rFonts w:hint="eastAsia"/>
+        </w:rPr>
+        <w:t>1</w:t>
+      </w:r>
+      <w:r>
+        <w:t>01</w:t>
+      </w:r>
+      <w:r>
+        <w:rPr>
+          <w:rFonts w:hint="eastAsia"/>
+        </w:rPr>
+        <w:t>更新为</w:t>
+      </w:r>
+      <w:r>
+        <w:t>W1011001</w:t>
+      </w:r>
+    </w:p>
+    <w:p>
+      <w:r>
+        <w:rPr>
+          <w:rFonts w:hint="eastAsia"/>
+        </w:rPr>
+        <w:t>玩家只能装备专属装备</w:t>
+      </w:r>
+    </w:p>
+    <w:p>
+      <w:hyperlink r:id="rId28" w:history="1">
+        <w:r>
+          <w:rPr>
+            <w:rStyle w:val="a8"/>
+          </w:rPr>
+          <w:t>http://192.168.1.22:4011/equip/equip?index=4&amp;eqId=W1011002&amp;playerId=S1C1</w:t>
+        </w:r>
+      </w:hyperlink>
+    </w:p>
+    <w:p>
+      <w:r>
+        <w:rPr>
+          <w:rFonts w:hint="eastAsia"/>
+        </w:rPr>
+        <w:t>返回结果</w:t>
+      </w:r>
+    </w:p>
+    <w:p>
+      <w:r>
+        <w:t>{code: 1225}</w:t>
+      </w:r>
+    </w:p>
+    <w:p>
+      <w:r>
+        <w:rPr>
+          <w:rFonts w:hint="eastAsia"/>
+        </w:rPr>
+        <w:t>不是专属装备</w:t>
+      </w:r>
+    </w:p>
+    <w:p/>
+    <w:p>
+      <w:pPr>
+        <w:pStyle w:val="2"/>
+      </w:pPr>
+      <w:bookmarkStart w:id="15" w:name="_Toc377389617"/>
+      <w:r>
+        <w:rPr>
+          <w:rFonts w:hint="eastAsia"/>
+        </w:rPr>
         <w:t>14.</w:t>
       </w:r>
       <w:r>
@@ -753,9 +4957,10 @@
         </w:rPr>
         <w:t>卸载装备</w:t>
       </w:r>
-    </w:p>
-    <w:p>
-      <w:hyperlink r:id="rId24" w:history="1">
+      <w:bookmarkEnd w:id="15"/>
+    </w:p>
+    <w:p>
+      <w:hyperlink r:id="rId29" w:history="1">
         <w:r>
           <w:rPr>
             <w:rStyle w:val="a8"/>
@@ -766,7 +4971,7 @@
     </w:p>
     <w:p/>
     <w:p>
-      <w:hyperlink r:id="rId25" w:history="1">
+      <w:hyperlink r:id="rId30" w:history="1">
         <w:r>
           <w:rPr>
             <w:rStyle w:val="a8"/>
@@ -777,6 +4982,10 @@
     </w:p>
     <w:p/>
     <w:p>
+      <w:pPr>
+        <w:pStyle w:val="2"/>
+      </w:pPr>
+      <w:bookmarkStart w:id="16" w:name="_Toc377389618"/>
       <w:r>
         <w:rPr>
           <w:rFonts w:hint="eastAsia"/>
@@ -789,9 +4998,10 @@
         </w:rPr>
         <w:t>升级装备</w:t>
       </w:r>
-    </w:p>
-    <w:p>
-      <w:hyperlink r:id="rId26" w:history="1">
+      <w:bookmarkEnd w:id="16"/>
+    </w:p>
+    <w:p>
+      <w:hyperlink r:id="rId31" w:history="1">
         <w:r>
           <w:rPr>
             <w:rStyle w:val="a8"/>
@@ -802,7 +5012,87 @@
     </w:p>
     <w:p/>
     <w:p>
-      <w:hyperlink r:id="rId27" w:history="1">
+      <w:r>
+        <w:rPr>
+          <w:rFonts w:hint="eastAsia"/>
+        </w:rPr>
+        <w:t>2013-12-17</w:t>
+      </w:r>
+    </w:p>
+    <w:p>
+      <w:r>
+        <w:rPr>
+          <w:rFonts w:hint="eastAsia"/>
+        </w:rPr>
+        <w:t>升级装备</w:t>
+      </w:r>
+    </w:p>
+    <w:p>
+      <w:hyperlink r:id="rId32" w:history="1">
+        <w:r>
+          <w:rPr>
+            <w:rStyle w:val="a8"/>
+          </w:rPr>
+          <w:t>http://192.168.1.22:4011/equip/upgrade?eqId=W1011101&amp;type=weapon&amp;playerId=S1C1</w:t>
+        </w:r>
+      </w:hyperlink>
+    </w:p>
+    <w:p>
+      <w:r>
+        <w:rPr>
+          <w:rFonts w:hint="eastAsia"/>
+        </w:rPr>
+        <w:t>返回結果</w:t>
+      </w:r>
+    </w:p>
+    <w:p>
+      <w:r>
+        <w:t>{code: 200, level: 4}</w:t>
+      </w:r>
+    </w:p>
+    <w:p/>
+    <w:p>
+      <w:r>
+        <w:rPr>
+          <w:rFonts w:hint="eastAsia"/>
+        </w:rPr>
+        <w:t>2013-12-19</w:t>
+      </w:r>
+    </w:p>
+    <w:p>
+      <w:r>
+        <w:rPr>
+          <w:rFonts w:hint="eastAsia"/>
+        </w:rPr>
+        <w:t>升级装备</w:t>
+      </w:r>
+    </w:p>
+    <w:p>
+      <w:hyperlink r:id="rId33" w:history="1">
+        <w:r>
+          <w:rPr>
+            <w:rStyle w:val="a8"/>
+          </w:rPr>
+          <w:t>http://192.168.1.22:4011/equip/upgrade?eqId=W1011001&amp;type=weapon&amp;playerId=S1C1</w:t>
+        </w:r>
+      </w:hyperlink>
+    </w:p>
+    <w:p>
+      <w:r>
+        <w:rPr>
+          <w:rFonts w:hint="eastAsia"/>
+        </w:rPr>
+        <w:t>增加消耗</w:t>
+      </w:r>
+    </w:p>
+    <w:p>
+      <w:r>
+        <w:t>{code: 200, level: 6, money: 872000}</w:t>
+      </w:r>
+    </w:p>
+    <w:p/>
+    <w:p>
+      <w:hyperlink r:id="rId34" w:history="1">
         <w:r>
           <w:rPr>
             <w:rStyle w:val="a8"/>
@@ -813,6 +5103,10 @@
     </w:p>
     <w:p/>
     <w:p>
+      <w:pPr>
+        <w:pStyle w:val="2"/>
+      </w:pPr>
+      <w:bookmarkStart w:id="17" w:name="_Toc377389619"/>
       <w:r>
         <w:rPr>
           <w:rFonts w:hint="eastAsia"/>
@@ -825,9 +5119,10 @@
         </w:rPr>
         <w:t>获得伙伴</w:t>
       </w:r>
-    </w:p>
-    <w:p>
-      <w:hyperlink r:id="rId28" w:history="1">
+      <w:bookmarkEnd w:id="17"/>
+    </w:p>
+    <w:p>
+      <w:hyperlink r:id="rId35" w:history="1">
         <w:r>
           <w:rPr>
             <w:rStyle w:val="a8"/>
@@ -845,6 +5140,10 @@
     </w:p>
     <w:p/>
     <w:p>
+      <w:pPr>
+        <w:pStyle w:val="2"/>
+      </w:pPr>
+      <w:bookmarkStart w:id="18" w:name="_Toc377389620"/>
       <w:r>
         <w:rPr>
           <w:rFonts w:hint="eastAsia"/>
@@ -857,9 +5156,10 @@
         </w:rPr>
         <w:t>接任务</w:t>
       </w:r>
-    </w:p>
-    <w:p>
-      <w:hyperlink r:id="rId29" w:history="1">
+      <w:bookmarkEnd w:id="18"/>
+    </w:p>
+    <w:p>
+      <w:hyperlink r:id="rId36" w:history="1">
         <w:r>
           <w:rPr>
             <w:rStyle w:val="a8"/>
@@ -870,6 +5170,10 @@
     </w:p>
     <w:p/>
     <w:p>
+      <w:pPr>
+        <w:pStyle w:val="2"/>
+      </w:pPr>
+      <w:bookmarkStart w:id="19" w:name="_Toc377389621"/>
       <w:r>
         <w:rPr>
           <w:rFonts w:hint="eastAsia"/>
@@ -882,9 +5186,10 @@
         </w:rPr>
         <w:t>交任务</w:t>
       </w:r>
-    </w:p>
-    <w:p>
-      <w:hyperlink r:id="rId30" w:history="1">
+      <w:bookmarkEnd w:id="19"/>
+    </w:p>
+    <w:p>
+      <w:hyperlink r:id="rId37" w:history="1">
         <w:r>
           <w:rPr>
             <w:rStyle w:val="a8"/>
@@ -895,6 +5200,10 @@
     </w:p>
     <w:p/>
     <w:p>
+      <w:pPr>
+        <w:pStyle w:val="2"/>
+      </w:pPr>
+      <w:bookmarkStart w:id="20" w:name="_Toc377389622"/>
       <w:r>
         <w:rPr>
           <w:rFonts w:hint="eastAsia"/>
@@ -907,9 +5216,10 @@
         </w:rPr>
         <w:t>切换场景</w:t>
       </w:r>
-    </w:p>
-    <w:p>
-      <w:hyperlink r:id="rId31" w:history="1">
+      <w:bookmarkEnd w:id="20"/>
+    </w:p>
+    <w:p>
+      <w:hyperlink r:id="rId38" w:history="1">
         <w:r>
           <w:rPr>
             <w:rStyle w:val="a8"/>
@@ -924,6 +5234,328 @@
         <w:rPr>
           <w:rFonts w:hint="eastAsia"/>
         </w:rPr>
+        <w:t>2013-12-28</w:t>
+      </w:r>
+    </w:p>
+    <w:p>
+      <w:r>
+        <w:rPr>
+          <w:rFonts w:hint="eastAsia"/>
+        </w:rPr>
+        <w:t>切换场景</w:t>
+      </w:r>
+    </w:p>
+    <w:p>
+      <w:hyperlink r:id="rId39" w:history="1">
+        <w:r>
+          <w:rPr>
+            <w:rStyle w:val="a8"/>
+          </w:rPr>
+          <w:t>http://192.168.1.</w:t>
+        </w:r>
+        <w:r>
+          <w:rPr>
+            <w:rStyle w:val="a8"/>
+            <w:rFonts w:hint="eastAsia"/>
+          </w:rPr>
+          <w:t>22</w:t>
+        </w:r>
+        <w:r>
+          <w:rPr>
+            <w:rStyle w:val="a8"/>
+          </w:rPr>
+          <w:t>:4011/player/changeAndGetSceneData?currentScene=city01&amp;target=city02</w:t>
+        </w:r>
+      </w:hyperlink>
+    </w:p>
+    <w:p>
+      <w:r>
+        <w:rPr>
+          <w:rFonts w:hint="eastAsia"/>
+        </w:rPr>
+        <w:t>返回结果</w:t>
+      </w:r>
+    </w:p>
+    <w:p>
+      <w:r>
+        <w:t>{"code":200,"currentScene":"city02","entities":["S1C443","S1C591","S1C2933","S1C1137","S1C4323","S1C1978","S1C4908","S1C610","S1C352","S1C4337","S1C3466"]}</w:t>
+      </w:r>
+    </w:p>
+    <w:p/>
+    <w:p>
+      <w:r>
+        <w:rPr>
+          <w:rFonts w:hint="eastAsia"/>
+        </w:rPr>
+        <w:t>2014-01-01</w:t>
+      </w:r>
+    </w:p>
+    <w:p>
+      <w:r>
+        <w:rPr>
+          <w:rFonts w:hint="eastAsia"/>
+        </w:rPr>
+        <w:t>切換場景</w:t>
+      </w:r>
+    </w:p>
+    <w:p>
+      <w:hyperlink r:id="rId40" w:history="1">
+        <w:r>
+          <w:rPr>
+            <w:rStyle w:val="a8"/>
+          </w:rPr>
+          <w:t>http://192.168.1.22:4011/player/changeAndGetSceneData?currentScene=city02&amp;target=city01</w:t>
+        </w:r>
+      </w:hyperlink>
+    </w:p>
+    <w:p>
+      <w:r>
+        <w:t>{"code":200,"currentScene":"city01","entities":[{"id":"S1C5000","nickname":"test1","</w:t>
+      </w:r>
+      <w:r>
+        <w:rPr>
+          <w:rFonts w:hint="eastAsia"/>
+        </w:rPr>
+        <w:t>hero</w:t>
+      </w:r>
+      <w:r>
+        <w:t>Id":"H1101","level":1}</w:t>
+      </w:r>
+    </w:p>
+    <w:p/>
+    <w:p>
+      <w:r>
+        <w:rPr>
+          <w:rFonts w:hint="eastAsia"/>
+        </w:rPr>
+        <w:t>2014-01-02</w:t>
+      </w:r>
+    </w:p>
+    <w:p>
+      <w:r>
+        <w:rPr>
+          <w:rFonts w:hint="eastAsia"/>
+        </w:rPr>
+        <w:t>切換場景，忽略</w:t>
+      </w:r>
+      <w:r>
+        <w:rPr>
+          <w:rFonts w:hint="eastAsia"/>
+        </w:rPr>
+        <w:t>currentS</w:t>
+      </w:r>
+      <w:r>
+        <w:rPr>
+          <w:rFonts w:hint="eastAsia"/>
+        </w:rPr>
+        <w:t>cene</w:t>
+      </w:r>
+    </w:p>
+    <w:p>
+      <w:hyperlink r:id="rId41" w:history="1">
+        <w:r>
+          <w:rPr>
+            <w:rStyle w:val="a8"/>
+          </w:rPr>
+          <w:t>http://192.168.1.22:4011/player/changeAndGetSceneData?currentScene=city01&amp;target=city01</w:t>
+        </w:r>
+      </w:hyperlink>
+    </w:p>
+    <w:p/>
+    <w:p>
+      <w:r>
+        <w:rPr>
+          <w:rFonts w:hint="eastAsia"/>
+        </w:rPr>
+        <w:t>切換場景</w:t>
+      </w:r>
+    </w:p>
+    <w:p>
+      <w:hyperlink r:id="rId42" w:history="1">
+        <w:r>
+          <w:rPr>
+            <w:rStyle w:val="a8"/>
+          </w:rPr>
+          <w:t>http://192.168.1.22:4011/player/changeAndGetSceneData?currentScene=city01&amp;target=city01</w:t>
+        </w:r>
+      </w:hyperlink>
+    </w:p>
+    <w:p>
+      <w:r>
+        <w:rPr>
+          <w:rFonts w:hint="eastAsia"/>
+        </w:rPr>
+        <w:t>返回结果</w:t>
+      </w:r>
+    </w:p>
+    <w:p>
+      <w:r>
+        <w:t>{"code":200,"currentScene":"city01","entities":[{"id":"S1C91","heroId":"H1206","level":10},{"id":"S1C372","heroId":"H1107","level":10},{"id":"S1C176","heroId":"H1103","level":9},{"id":"S1C34",</w:t>
+      </w:r>
+      <w:r>
+        <w:lastRenderedPageBreak/>
+        <w:t>"heroId":"H1103","level":9},{"id":"S1C5000","nickname":"test1","heroId":"H1101","level":1},{"id":"S1C46","heroId":"H1206","level":4},{"id":"S1C172","heroId":"H1206","level":4},{"id":"S1C365","heroId":"H1203","level":8},{"id":"S1C263","heroId":"H1107","level":3},{"id":"S1C29","heroId":"H1201","level":8},{"id":"S1C275","heroId":"H1102","level":3},{"id":"S1C216","heroId":"H1206","level":7},{"id":"S1C371","heroId":"H1107","level":5},{"id":"S1C11","heroId":"H1206","level":5},{"id":"S1C175","heroId":"H1209","level":7},{"id":"S1C214","heroId":"H1102","level":3},{"id":"S1C373","heroId":"H1104","level":8},{"id":"S1C70","heroId":"H1101","level":3},{"id":"S1C425","heroId":"H1103","level":6},{"id":"S1C240","heroId":"H1203","level":8}]}</w:t>
+      </w:r>
+    </w:p>
+    <w:p/>
+    <w:p>
+      <w:r>
+        <w:rPr>
+          <w:rFonts w:hint="eastAsia"/>
+        </w:rPr>
+        <w:t>2013-01-03</w:t>
+      </w:r>
+    </w:p>
+    <w:p>
+      <w:r>
+        <w:rPr>
+          <w:rFonts w:hint="eastAsia"/>
+        </w:rPr>
+        <w:t>切換場景</w:t>
+      </w:r>
+      <w:r>
+        <w:rPr>
+          <w:rFonts w:hint="eastAsia"/>
+        </w:rPr>
+        <w:t>，增加暱稱</w:t>
+      </w:r>
+    </w:p>
+    <w:p>
+      <w:hyperlink r:id="rId43" w:history="1">
+        <w:r>
+          <w:rPr>
+            <w:rStyle w:val="a8"/>
+          </w:rPr>
+          <w:t>http://192.168.1.22:4011/player/changeAndGetSceneData?currentScene=city01&amp;target=city01</w:t>
+        </w:r>
+      </w:hyperlink>
+    </w:p>
+    <w:p>
+      <w:r>
+        <w:rPr>
+          <w:rFonts w:hint="eastAsia"/>
+        </w:rPr>
+        <w:t>返回结果</w:t>
+      </w:r>
+    </w:p>
+    <w:p>
+      <w:r>
+        <w:t>{"code":200,"currentScene":"city01","entities":[{"id":"S1C46","nickname":"a100044","heroId":"H1103","level":9},{"id":"S1C275","nickname":"a100273","heroId":"H1201","level":9},{"id":"S1C34","nickname":"a100032","heroId":"H1202","level":9},{"id":"S1C91","nickname":"a100089","heroId":"H1201","level":8},{"id":"S1C172","nickname":"a100170","heroId":"H1201","level":5},{"id":"S1C176","nickname":"a100174","heroId":"H1104","level":4},{"id":"S1C365","nickname":"a100363","heroId":"H1209","level":1},{"id":"S1C263","nickname":"a100261","heroId":"H1202","level":4},{"id":"S1C29","nickname":"a100027","heroId":"H1202","level":7},{"id":"S1C216","nickname":"a100214","heroId":"H1201","level":1},{"id":"S1C371","nickname":"a100369","heroId":"H1101","level":1},{"id":"S1C372","nickname":"a100370","heroId":"H1206","level":5},{"id":"S1C11","nickname":"a100009","heroId":"H1205","level":7},{"id":"S1C175","nickname":"a100173","heroId":"H1107","level":5},{"id":"S1C214","nickname":"a100212","heroId":"H1104","level":8},{"id":"S1C373","nickname":"a100371","heroId":"H1104","level":1},{"id":"S1C70","nickname":"a100068","heroId":"H1201","level":4},{"id":"S1C425","nickname":"a100423","heroId":"H1104","level":2},{"id":"S1C240","nickname":"a100238","heroId":"H1103","level":5},{"id":"S1C238","nickname":"a100236","heroId":"H1209","level":2}]}</w:t>
+      </w:r>
+    </w:p>
+    <w:p/>
+    <w:p>
+      <w:r>
+        <w:rPr>
+          <w:rFonts w:hint="eastAsia"/>
+        </w:rPr>
+        <w:t>2014-01-04</w:t>
+      </w:r>
+    </w:p>
+    <w:p>
+      <w:hyperlink r:id="rId44" w:history="1">
+        <w:r>
+          <w:rPr>
+            <w:rStyle w:val="a8"/>
+          </w:rPr>
+          <w:t>http://211.155.86.237:4011/player/changeAndGetSceneData?currentScene=city01&amp;target=city01</w:t>
+        </w:r>
+      </w:hyperlink>
+    </w:p>
+    <w:p>
+      <w:r>
+        <w:rPr>
+          <w:rFonts w:hint="eastAsia"/>
+        </w:rPr>
+        <w:t>返回结果</w:t>
+      </w:r>
+    </w:p>
+    <w:p>
+      <w:r>
+        <w:t>{"code":200,"currentScene":"city01","entities":[{"id":"S1C214","nickname":"a100212","heroId":"H1101","level":10},{"id":"S1C216","nickname":"a100214","heroId":"H1202","level":9},{"id":"S1C46","nickname":"a100044","heroId":"H1102","level":4},{"id":"S1C91","nickname":"a100089","heroId":"H1103","level":7},{"id":"S1C172","nickname":"a100170","heroId":"H1102","level":4},{"id":"S1C176","nickname":"a100174","heroId":"H1104","level":6},{"id":"S1C365","nickname":"a100363","heroId":"H1202","level":8},{"id":"S1C263","nickname":"a100261","heroId":"H1201","level":1},{"id":"S1C29","nickname":"a100027","heroId":"H1203","level":5},{"id":"S1C275","nickname":"a100273","heroId":"H1101","level":8},{"id":"S1C371","nickname":"a100369","heroId":"H1107","level":2},{"id":"S1C372","nickname":"a100370","heroId":"H1102","level":2},{"id":"S1C11","nickname":"a100009","heroId":"H1209","level":8},{"id":"S1C175","nickname":"a100173","heroId":"H1102","level":3},{"id":"S1C373","nickname":"a100371","heroId":"H1101","level":2},{"id":"S1C70","nickname":"a100068","heroId":"H1103","level":5},{"id":"S1C34","nickname":"a100032","heroId":"</w:t>
+      </w:r>
+      <w:r>
+        <w:lastRenderedPageBreak/>
+        <w:t>H1104","level":6},{"id":"S1C425","nickname":"a100423","heroId":"H1201","level":7},{"id":"S1C240","nickname":"a100238","heroId":"H1205","level":7},{"id":"S1C238","nickname":"a100236","heroId":"H1107","level":4}]}</w:t>
+      </w:r>
+    </w:p>
+    <w:p/>
+    <w:p>
+      <w:r>
+        <w:rPr>
+          <w:rFonts w:hint="eastAsia"/>
+        </w:rPr>
+        <w:t>2014-01-06</w:t>
+      </w:r>
+    </w:p>
+    <w:p>
+      <w:r>
+        <w:rPr>
+          <w:rFonts w:hint="eastAsia"/>
+        </w:rPr>
+        <w:t>切換場景，增加</w:t>
+      </w:r>
+      <w:r>
+        <w:rPr>
+          <w:rFonts w:hint="eastAsia"/>
+        </w:rPr>
+        <w:t>pageInfo</w:t>
+      </w:r>
+    </w:p>
+    <w:p>
+      <w:hyperlink r:id="rId45" w:history="1">
+        <w:r>
+          <w:rPr>
+            <w:rStyle w:val="a8"/>
+          </w:rPr>
+          <w:t>http://192.168.1.22:4011/player/changeAndGetSceneData?currentScene=city01&amp;target=city01</w:t>
+        </w:r>
+      </w:hyperlink>
+    </w:p>
+    <w:p>
+      <w:r>
+        <w:rPr>
+          <w:rFonts w:hint="eastAsia"/>
+        </w:rPr>
+        <w:t>返回结果</w:t>
+      </w:r>
+    </w:p>
+    <w:p>
+      <w:r>
+        <w:t>{"code":200,"currentScene":"city01","pageInfo":{"currentPage":1,"perPage":20,"allPage":2},"entities":[{"id":"S1C373","nickname":"a100371","heroId":"H1104","level":1},{"id":"S1C214","nickname":"a100212","heroId":"H1104","level":8},{"id":"S1C175","nickname":"a100173","heroId":"H1107","level":5},{"id":"S1C70","nickname":"a100068","heroId":"H1201","level":4},{"id":"S1C172","nickname":"a100170","heroId":"H1201","level":5},{"id":"S1C176","nickname":"a100174","heroId":"H1104","level":4},{"id":"S1C216","nickname":"a100214","heroId":"H1201","level":1},{"id":"S1C263","nickname":"a100261","heroId":"H1202","level":4},{"id":"S1C275","nickname":"a100273","heroId":"H1201","level":9},{"id":"S1C29","nickname":"a100027","heroId":"H1202","level":7},{"id":"S1C46","nickname":"a1</w:t>
+      </w:r>
+      <w:r>
+        <w:rPr>
+          <w:rFonts w:hint="eastAsia"/>
+        </w:rPr>
+        <w:t>00044","heroId":"H1103","level":9},{"id":"S1C425","nickname":"a100423","heroId":"H1104","level":2},{"id":"S1C11","nickname":"a100009","heroId":"H1205","level":7},{"id":"S1C240","nickname":"a100238","heroId":"H1103","level":5},{"id":"S1C5026","nickname":"</w:t>
+      </w:r>
+      <w:r>
+        <w:rPr>
+          <w:rFonts w:hint="eastAsia"/>
+        </w:rPr>
+        <w:t>冰芯草</w:t>
+      </w:r>
+      <w:r>
+        <w:rPr>
+          <w:rFonts w:hint="eastAsia"/>
+        </w:rPr>
+        <w:t>","heroId":"H1101","level":1},{"id":"S1C34","nickname":"a100032","heroId":"H1202","level":9},{"id":"S1C371","nickname":"a100369","heroId":"H1101","level":1},{"id":"S1C365","nickname":"a100363","heroId":"H1209","level":1},{"id":"S1C372","nickname":"a100370</w:t>
+      </w:r>
+      <w:r>
+        <w:t>","heroId":"H1206","level":5},{"id":"S1C91","nickname":"a100089","heroId":"H1201","level":8}]}</w:t>
+      </w:r>
+    </w:p>
+    <w:p/>
+    <w:p>
+      <w:pPr>
+        <w:pStyle w:val="2"/>
+      </w:pPr>
+      <w:bookmarkStart w:id="21" w:name="_Toc377389623"/>
+      <w:r>
+        <w:rPr>
+          <w:rFonts w:hint="eastAsia"/>
+        </w:rPr>
         <w:t>20.</w:t>
       </w:r>
       <w:r>
@@ -932,9 +5564,10 @@
         </w:rPr>
         <w:t>学习技能</w:t>
       </w:r>
-    </w:p>
-    <w:p>
-      <w:hyperlink r:id="rId32" w:history="1">
+      <w:bookmarkEnd w:id="21"/>
+    </w:p>
+    <w:p>
+      <w:hyperlink r:id="rId46" w:history="1">
         <w:r>
           <w:rPr>
             <w:rStyle w:val="a8"/>
@@ -945,6 +5578,10 @@
     </w:p>
     <w:p/>
     <w:p>
+      <w:pPr>
+        <w:pStyle w:val="2"/>
+      </w:pPr>
+      <w:bookmarkStart w:id="22" w:name="_Toc377389624"/>
       <w:r>
         <w:rPr>
           <w:rFonts w:hint="eastAsia"/>
@@ -957,9 +5594,10 @@
         </w:rPr>
         <w:t>升级技能</w:t>
       </w:r>
-    </w:p>
-    <w:p>
-      <w:hyperlink r:id="rId33" w:history="1">
+      <w:bookmarkEnd w:id="22"/>
+    </w:p>
+    <w:p>
+      <w:hyperlink r:id="rId47" w:history="1">
         <w:r>
           <w:rPr>
             <w:rStyle w:val="a8"/>
@@ -970,6 +5608,10 @@
     </w:p>
     <w:p/>
     <w:p>
+      <w:pPr>
+        <w:pStyle w:val="2"/>
+      </w:pPr>
+      <w:bookmarkStart w:id="23" w:name="_Toc377389625"/>
       <w:r>
         <w:rPr>
           <w:rFonts w:hint="eastAsia"/>
@@ -982,9 +5624,10 @@
         </w:rPr>
         <w:t>使用技能</w:t>
       </w:r>
-    </w:p>
-    <w:p>
-      <w:hyperlink r:id="rId34" w:history="1">
+      <w:bookmarkEnd w:id="23"/>
+    </w:p>
+    <w:p>
+      <w:hyperlink r:id="rId48" w:history="1">
         <w:r>
           <w:rPr>
             <w:rStyle w:val="a8"/>
@@ -995,6 +5638,10 @@
     </w:p>
     <w:p/>
     <w:p>
+      <w:pPr>
+        <w:pStyle w:val="2"/>
+      </w:pPr>
+      <w:bookmarkStart w:id="24" w:name="_Toc377389626"/>
       <w:r>
         <w:rPr>
           <w:rFonts w:hint="eastAsia"/>
@@ -1004,9 +5651,10 @@
       <w:r>
         <w:t>removeMainPlayer</w:t>
       </w:r>
-    </w:p>
-    <w:p>
-      <w:hyperlink r:id="rId35" w:history="1">
+      <w:bookmarkEnd w:id="24"/>
+    </w:p>
+    <w:p>
+      <w:hyperlink r:id="rId49" w:history="1">
         <w:r>
           <w:rPr>
             <w:rStyle w:val="a8"/>
@@ -1018,17 +5666,22 @@
     <w:p/>
     <w:p>
       <w:pPr>
-        <w:numPr>
-          <w:ilvl w:val="0"/>
-          <w:numId w:val="1"/>
-        </w:numPr>
-      </w:pPr>
+        <w:pStyle w:val="2"/>
+      </w:pPr>
+      <w:bookmarkStart w:id="25" w:name="_Toc377389627"/>
+      <w:r>
+        <w:rPr>
+          <w:rFonts w:hint="eastAsia"/>
+        </w:rPr>
+        <w:t>24.</w:t>
+      </w:r>
       <w:r>
         <w:rPr>
           <w:rFonts w:hint="eastAsia"/>
         </w:rPr>
         <w:t>buyItem</w:t>
       </w:r>
+      <w:bookmarkEnd w:id="25"/>
     </w:p>
     <w:p>
       <w:pPr>
@@ -1039,7 +5692,7 @@
           <w:u w:val="single"/>
         </w:rPr>
       </w:pPr>
-      <w:hyperlink r:id="rId36" w:history="1">
+      <w:hyperlink r:id="rId50" w:history="1">
         <w:r>
           <w:rPr>
             <w:rFonts w:cs="Calibri"/>
@@ -1063,17 +5716,22 @@
     </w:p>
     <w:p>
       <w:pPr>
-        <w:numPr>
-          <w:ilvl w:val="0"/>
-          <w:numId w:val="1"/>
-        </w:numPr>
-      </w:pPr>
+        <w:pStyle w:val="2"/>
+      </w:pPr>
+      <w:bookmarkStart w:id="26" w:name="_Toc377389628"/>
+      <w:r>
+        <w:rPr>
+          <w:rFonts w:hint="eastAsia"/>
+        </w:rPr>
+        <w:t>25.</w:t>
+      </w:r>
       <w:r>
         <w:rPr>
           <w:rFonts w:hint="eastAsia"/>
         </w:rPr>
         <w:t>sellItem</w:t>
       </w:r>
+      <w:bookmarkEnd w:id="26"/>
     </w:p>
     <w:p>
       <w:pPr>
@@ -1084,7 +5742,7 @@
           <w:u w:val="single"/>
         </w:rPr>
       </w:pPr>
-      <w:hyperlink r:id="rId37" w:history="1">
+      <w:hyperlink r:id="rId51" w:history="1">
         <w:r>
           <w:rPr>
             <w:rFonts w:cs="Calibri"/>
@@ -1108,24 +5766,24 @@
     </w:p>
     <w:p>
       <w:pPr>
-        <w:numPr>
-          <w:ilvl w:val="0"/>
-          <w:numId w:val="2"/>
-        </w:numPr>
-        <w:rPr>
-          <w:rFonts w:cs="Calibri"/>
-          <w:szCs w:val="21"/>
-        </w:rPr>
-      </w:pPr>
-      <w:r>
-        <w:rPr>
-          <w:rFonts w:cs="Calibri" w:hint="eastAsia"/>
-          <w:szCs w:val="21"/>
+        <w:pStyle w:val="2"/>
+      </w:pPr>
+      <w:bookmarkStart w:id="27" w:name="_Toc377389629"/>
+      <w:r>
+        <w:rPr>
+          <w:rFonts w:hint="eastAsia"/>
+        </w:rPr>
+        <w:t>26.</w:t>
+      </w:r>
+      <w:r>
+        <w:rPr>
+          <w:rFonts w:hint="eastAsia"/>
         </w:rPr>
         <w:t>unlock</w:t>
       </w:r>
-      <w:bookmarkStart w:id="0" w:name="_GoBack"/>
-      <w:bookmarkEnd w:id="0"/>
+      <w:bookmarkStart w:id="28" w:name="_GoBack"/>
+      <w:bookmarkEnd w:id="27"/>
+      <w:bookmarkEnd w:id="28"/>
     </w:p>
     <w:p>
       <w:pPr>
@@ -1136,7 +5794,7 @@
           <w:u w:val="single"/>
         </w:rPr>
       </w:pPr>
-      <w:hyperlink r:id="rId38" w:history="1">
+      <w:hyperlink r:id="rId52" w:history="1">
         <w:r>
           <w:rPr>
             <w:rFonts w:cs="Calibri"/>
@@ -1160,20 +5818,25 @@
     </w:p>
     <w:p>
       <w:pPr>
-        <w:numPr>
-          <w:ilvl w:val="0"/>
-          <w:numId w:val="2"/>
-        </w:numPr>
-      </w:pPr>
+        <w:pStyle w:val="2"/>
+      </w:pPr>
+      <w:bookmarkStart w:id="29" w:name="_Toc377389630"/>
+      <w:r>
+        <w:rPr>
+          <w:rFonts w:hint="eastAsia"/>
+        </w:rPr>
+        <w:t>27.</w:t>
+      </w:r>
       <w:r>
         <w:rPr>
           <w:rFonts w:hint="eastAsia"/>
         </w:rPr>
         <w:t>出场</w:t>
       </w:r>
-    </w:p>
-    <w:p>
-      <w:hyperlink r:id="rId39" w:history="1">
+      <w:bookmarkEnd w:id="29"/>
+    </w:p>
+    <w:p>
+      <w:hyperlink r:id="rId53" w:history="1">
         <w:r>
           <w:rPr>
             <w:rStyle w:val="a8"/>
@@ -1257,20 +5920,25 @@
     <w:p/>
     <w:p>
       <w:pPr>
-        <w:numPr>
-          <w:ilvl w:val="0"/>
-          <w:numId w:val="2"/>
-        </w:numPr>
-      </w:pPr>
+        <w:pStyle w:val="2"/>
+      </w:pPr>
+      <w:bookmarkStart w:id="30" w:name="_Toc377389631"/>
+      <w:r>
+        <w:rPr>
+          <w:rFonts w:hint="eastAsia"/>
+        </w:rPr>
+        <w:t>28.</w:t>
+      </w:r>
       <w:r>
         <w:rPr>
           <w:rFonts w:hint="eastAsia"/>
         </w:rPr>
         <w:t>离队</w:t>
       </w:r>
-    </w:p>
-    <w:p>
-      <w:hyperlink r:id="rId40" w:history="1">
+      <w:bookmarkEnd w:id="30"/>
+    </w:p>
+    <w:p>
+      <w:hyperlink r:id="rId54" w:history="1">
         <w:r>
           <w:rPr>
             <w:rStyle w:val="a8"/>
@@ -1319,20 +5987,26 @@
     <w:p/>
     <w:p>
       <w:pPr>
-        <w:numPr>
-          <w:ilvl w:val="0"/>
-          <w:numId w:val="2"/>
-        </w:numPr>
-      </w:pPr>
+        <w:pStyle w:val="2"/>
+      </w:pPr>
+      <w:bookmarkStart w:id="31" w:name="_Toc377389632"/>
+      <w:r>
+        <w:rPr>
+          <w:rFonts w:hint="eastAsia"/>
+        </w:rPr>
+        <w:lastRenderedPageBreak/>
+        <w:t>29.</w:t>
+      </w:r>
       <w:r>
         <w:rPr>
           <w:rFonts w:hint="eastAsia"/>
         </w:rPr>
         <w:t>资质升级</w:t>
       </w:r>
-    </w:p>
-    <w:p>
-      <w:hyperlink r:id="rId41" w:history="1">
+      <w:bookmarkEnd w:id="31"/>
+    </w:p>
+    <w:p>
+      <w:hyperlink r:id="rId55" w:history="1">
         <w:r>
           <w:rPr>
             <w:rStyle w:val="a8"/>
@@ -1565,11 +6239,6 @@
       </w:r>
     </w:p>
     <w:p>
-      <w:pPr>
-        <w:rPr>
-          <w:rFonts w:hint="eastAsia"/>
-        </w:rPr>
-      </w:pPr>
       <w:r>
         <w:rPr>
           <w:rFonts w:hint="eastAsia"/>
@@ -1577,20 +6246,9 @@
         <w:t>注：没用加升级条件，可随意升级</w:t>
       </w:r>
     </w:p>
-    <w:p>
-      <w:pPr>
-        <w:rPr>
-          <w:rFonts w:hint="eastAsia"/>
-        </w:rPr>
-      </w:pPr>
-    </w:p>
-    <w:p>
-      <w:pPr>
-        <w:rPr>
-          <w:rFonts w:hint="eastAsia"/>
-        </w:rPr>
-      </w:pPr>
-      <w:hyperlink r:id="rId42" w:history="1">
+    <w:p/>
+    <w:p>
+      <w:hyperlink r:id="rId56" w:history="1">
         <w:r>
           <w:rPr>
             <w:rStyle w:val="a8"/>
@@ -1600,11 +6258,6 @@
       </w:hyperlink>
     </w:p>
     <w:p>
-      <w:pPr>
-        <w:rPr>
-          <w:rFonts w:hint="eastAsia"/>
-        </w:rPr>
-      </w:pPr>
       <w:r>
         <w:rPr>
           <w:rFonts w:hint="eastAsia"/>
@@ -1613,11 +6266,6 @@
       </w:r>
     </w:p>
     <w:p>
-      <w:pPr>
-        <w:rPr>
-          <w:rFonts w:hint="eastAsia"/>
-        </w:rPr>
-      </w:pPr>
       <w:r>
         <w:rPr>
           <w:rFonts w:hint="eastAsia"/>
@@ -1662,11 +6310,6 @@
       </w:r>
     </w:p>
     <w:p>
-      <w:pPr>
-        <w:rPr>
-          <w:rFonts w:hint="eastAsia"/>
-        </w:rPr>
-      </w:pPr>
       <w:r>
         <w:rPr>
           <w:rFonts w:hint="eastAsia"/>
@@ -1680,11 +6323,6 @@
       </w:r>
     </w:p>
     <w:p>
-      <w:pPr>
-        <w:rPr>
-          <w:rFonts w:hint="eastAsia"/>
-        </w:rPr>
-      </w:pPr>
       <w:r>
         <w:rPr>
           <w:rFonts w:hint="eastAsia"/>
@@ -1701,20 +6339,9 @@
         <w:t>{code: 1804}</w:t>
       </w:r>
     </w:p>
-    <w:p>
-      <w:pPr>
-        <w:rPr>
-          <w:rFonts w:hint="eastAsia"/>
-        </w:rPr>
-      </w:pPr>
-    </w:p>
-    <w:p>
-      <w:pPr>
-        <w:rPr>
-          <w:rFonts w:hint="eastAsia"/>
-        </w:rPr>
-      </w:pPr>
-      <w:hyperlink r:id="rId43" w:history="1">
+    <w:p/>
+    <w:p>
+      <w:hyperlink r:id="rId57" w:history="1">
         <w:r>
           <w:rPr>
             <w:rStyle w:val="a8"/>
@@ -1724,11 +6351,6 @@
       </w:hyperlink>
     </w:p>
     <w:p>
-      <w:pPr>
-        <w:rPr>
-          <w:rFonts w:hint="eastAsia"/>
-        </w:rPr>
-      </w:pPr>
       <w:r>
         <w:rPr>
           <w:rFonts w:hint="eastAsia"/>
@@ -1738,21 +6360,60 @@
     </w:p>
     <w:p/>
     <w:p>
-      <w:pPr>
-        <w:numPr>
-          <w:ilvl w:val="0"/>
-          <w:numId w:val="2"/>
-        </w:numPr>
-      </w:pPr>
+      <w:r>
+        <w:rPr>
+          <w:rFonts w:hint="eastAsia"/>
+        </w:rPr>
+        <w:t>2013-12-18</w:t>
+      </w:r>
+    </w:p>
+    <w:p>
+      <w:r>
+        <w:rPr>
+          <w:rFonts w:hint="eastAsia"/>
+        </w:rPr>
+        <w:t>资质和命魂升级</w:t>
+      </w:r>
+      <w:r>
+        <w:rPr>
+          <w:rFonts w:hint="eastAsia"/>
+        </w:rPr>
+        <w:t>增加</w:t>
+      </w:r>
+      <w:r>
+        <w:rPr>
+          <w:rFonts w:hint="eastAsia"/>
+        </w:rPr>
+        <w:t>attrValue</w:t>
+      </w:r>
+    </w:p>
+    <w:p>
+      <w:r>
+        <w:t>{"code":200,"level":12,"count":38,"money":874000,"gameCurrency":72,"attrValue":{"3":62.4}}</w:t>
+      </w:r>
+    </w:p>
+    <w:p/>
+    <w:p>
+      <w:pPr>
+        <w:pStyle w:val="2"/>
+      </w:pPr>
+      <w:bookmarkStart w:id="32" w:name="_Toc377389633"/>
+      <w:r>
+        <w:rPr>
+          <w:rFonts w:hint="eastAsia"/>
+        </w:rPr>
+        <w:t>30.</w:t>
+      </w:r>
       <w:r>
         <w:rPr>
           <w:rFonts w:hint="eastAsia"/>
         </w:rPr>
         <w:t>命魂升级</w:t>
       </w:r>
-    </w:p>
-    <w:p>
-      <w:hyperlink r:id="rId44" w:history="1">
+      <w:bookmarkEnd w:id="32"/>
+    </w:p>
+    <w:p>
+      <w:hyperlink r:id="rId58" w:history="1">
         <w:r>
           <w:rPr>
             <w:rStyle w:val="a8"/>
@@ -1793,34 +6454,6 @@
       </w:r>
     </w:p>
     <w:p/>
-    <w:p>
-      <w:r>
-        <w:t>A</w:t>
-      </w:r>
-      <w:r>
-        <w:rPr>
-          <w:rFonts w:hint="eastAsia"/>
-        </w:rPr>
-        <w:t>uth</w:t>
-      </w:r>
-      <w:r>
-        <w:rPr>
-          <w:rFonts w:hint="eastAsia"/>
-        </w:rPr>
-        <w:t>返回结果增加</w:t>
-      </w:r>
-      <w:r>
-        <w:rPr>
-          <w:rFonts w:hint="eastAsia"/>
-        </w:rPr>
-        <w:t>aptitude</w:t>
-      </w:r>
-    </w:p>
-    <w:p>
-      <w:r>
-        <w:t>{"1":{"level":0},"2":{"level":0},"3":{"level":0},"4":{"level":0},"5":{"level":0}}</w:t>
-      </w:r>
-    </w:p>
     <w:p>
       <w:r>
         <w:lastRenderedPageBreak/>
@@ -1842,33 +6475,45 @@
         <w:rPr>
           <w:rFonts w:hint="eastAsia"/>
         </w:rPr>
+        <w:t>aptitude</w:t>
+      </w:r>
+    </w:p>
+    <w:p>
+      <w:r>
+        <w:t>{"1":{"level":0},"2":{"level":0},"3":{"level":0},"4":{"level":0},"5":{"level":0}}</w:t>
+      </w:r>
+    </w:p>
+    <w:p>
+      <w:r>
+        <w:t>A</w:t>
+      </w:r>
+      <w:r>
+        <w:rPr>
+          <w:rFonts w:hint="eastAsia"/>
+        </w:rPr>
+        <w:t>uth</w:t>
+      </w:r>
+      <w:r>
+        <w:rPr>
+          <w:rFonts w:hint="eastAsia"/>
+        </w:rPr>
+        <w:t>返回结果增加</w:t>
+      </w:r>
+      <w:r>
+        <w:rPr>
+          <w:rFonts w:hint="eastAsia"/>
+        </w:rPr>
         <w:t>ghost</w:t>
       </w:r>
     </w:p>
     <w:p>
-      <w:pPr>
-        <w:rPr>
-          <w:rFonts w:hint="eastAsia"/>
-        </w:rPr>
-      </w:pPr>
       <w:r>
         <w:t>{"level":1,"number":10000}</w:t>
       </w:r>
     </w:p>
-    <w:p>
-      <w:pPr>
-        <w:rPr>
-          <w:rFonts w:hint="eastAsia"/>
-        </w:rPr>
-      </w:pPr>
-    </w:p>
-    <w:p>
-      <w:pPr>
-        <w:rPr>
-          <w:rFonts w:hint="eastAsia"/>
-        </w:rPr>
-      </w:pPr>
-      <w:hyperlink r:id="rId45" w:history="1">
+    <w:p/>
+    <w:p>
+      <w:hyperlink r:id="rId59" w:history="1">
         <w:r>
           <w:rPr>
             <w:rStyle w:val="a8"/>
@@ -1878,11 +6523,6 @@
       </w:hyperlink>
     </w:p>
     <w:p>
-      <w:pPr>
-        <w:rPr>
-          <w:rFonts w:hint="eastAsia"/>
-        </w:rPr>
-      </w:pPr>
       <w:r>
         <w:rPr>
           <w:rFonts w:hint="eastAsia"/>
@@ -1891,11 +6531,6 @@
       </w:r>
     </w:p>
     <w:p>
-      <w:pPr>
-        <w:rPr>
-          <w:rFonts w:hint="eastAsia"/>
-        </w:rPr>
-      </w:pPr>
       <w:r>
         <w:rPr>
           <w:rFonts w:hint="eastAsia"/>
@@ -1904,11 +6539,6 @@
       </w:r>
     </w:p>
     <w:p>
-      <w:pPr>
-        <w:rPr>
-          <w:rFonts w:hint="eastAsia"/>
-        </w:rPr>
-      </w:pPr>
       <w:r>
         <w:t>{code: 200, level: 4, ghostNum: 8626}</w:t>
       </w:r>
@@ -1927,9 +6557,1148 @@
         <w:t>ghostNum</w:t>
       </w:r>
     </w:p>
+    <w:p/>
+    <w:p>
+      <w:pPr>
+        <w:pStyle w:val="2"/>
+      </w:pPr>
+      <w:bookmarkStart w:id="33" w:name="_Toc377389634"/>
+      <w:r>
+        <w:rPr>
+          <w:rFonts w:hint="eastAsia"/>
+        </w:rPr>
+        <w:t>31.</w:t>
+      </w:r>
+      <w:r>
+        <w:rPr>
+          <w:rFonts w:hint="eastAsia"/>
+        </w:rPr>
+        <w:t>打造装备</w:t>
+      </w:r>
+      <w:bookmarkEnd w:id="33"/>
+    </w:p>
+    <w:p>
+      <w:hyperlink r:id="rId60" w:history="1">
+        <w:r>
+          <w:rPr>
+            <w:rStyle w:val="a8"/>
+          </w:rPr>
+          <w:t>http://192.168.1.22:4011/equip/forgeUpgrade?eqId=W1011101&amp;type=weapon&amp;playerId=S1C1</w:t>
+        </w:r>
+      </w:hyperlink>
+    </w:p>
+    <w:p>
+      <w:r>
+        <w:rPr>
+          <w:rFonts w:hint="eastAsia"/>
+        </w:rPr>
+        <w:t>返回结果：</w:t>
+      </w:r>
+    </w:p>
+    <w:p>
+      <w:r>
+        <w:t>{code: 200, forgeLevel: 3}</w:t>
+      </w:r>
+    </w:p>
+    <w:p/>
+    <w:p>
+      <w:r>
+        <w:rPr>
+          <w:rFonts w:hint="eastAsia"/>
+        </w:rPr>
+        <w:t>2013-12-19</w:t>
+      </w:r>
+    </w:p>
+    <w:p>
+      <w:r>
+        <w:rPr>
+          <w:rFonts w:hint="eastAsia"/>
+        </w:rPr>
+        <w:t>打造增加物品消耗</w:t>
+      </w:r>
+    </w:p>
+    <w:p>
+      <w:hyperlink r:id="rId61" w:history="1">
+        <w:r>
+          <w:rPr>
+            <w:rStyle w:val="a8"/>
+          </w:rPr>
+          <w:t>http://192.168.1.22:4011/equip/forgeUpgrade?eqId=W1011001&amp;type=weapon&amp;playerId=S1C1</w:t>
+        </w:r>
+      </w:hyperlink>
+    </w:p>
+    <w:p>
+      <w:r>
+        <w:t>{"code":200,"forgeLevel":1,"packageIndex":[{"index":6,"item":{"itemId":"D10030105","itemNum":1,"level":1}}]}</w:t>
+      </w:r>
+    </w:p>
+    <w:p>
+      <w:r>
+        <w:rPr>
+          <w:rFonts w:hint="eastAsia"/>
+        </w:rPr>
+        <w:t>{</w:t>
+      </w:r>
+      <w:r>
+        <w:t xml:space="preserve"> </w:t>
+      </w:r>
+      <w:r>
+        <w:t>"code"</w:t>
+      </w:r>
+      <w:r>
+        <w:rPr>
+          <w:rFonts w:hint="eastAsia"/>
+        </w:rPr>
+        <w:t>:</w:t>
+      </w:r>
+      <w:r>
+        <w:t>1228</w:t>
+      </w:r>
+      <w:r>
+        <w:rPr>
+          <w:rFonts w:hint="eastAsia"/>
+        </w:rPr>
+        <w:t>}</w:t>
+      </w:r>
+    </w:p>
+    <w:p>
+      <w:r>
+        <w:rPr>
+          <w:rFonts w:hint="eastAsia"/>
+        </w:rPr>
+        <w:t>缺少材料</w:t>
+      </w:r>
+    </w:p>
+    <w:p/>
+    <w:p>
+      <w:pPr>
+        <w:pStyle w:val="2"/>
+      </w:pPr>
+      <w:bookmarkStart w:id="34" w:name="_Toc377389635"/>
+      <w:r>
+        <w:rPr>
+          <w:rFonts w:hint="eastAsia"/>
+        </w:rPr>
+        <w:t>32.</w:t>
+      </w:r>
+      <w:r>
+        <w:rPr>
+          <w:rFonts w:hint="eastAsia"/>
+        </w:rPr>
+        <w:t>镶嵌宝石</w:t>
+      </w:r>
+      <w:bookmarkEnd w:id="34"/>
+    </w:p>
+    <w:p>
+      <w:hyperlink r:id="rId62" w:history="1">
+        <w:r>
+          <w:rPr>
+            <w:rStyle w:val="a8"/>
+          </w:rPr>
+          <w:t>http://192.168.1.22:4011/equip/inlay?eqId=W1011001&amp;type=weapon&amp;playerId=S1C1&amp;index=7&amp;cellId=1&amp;diamondId=B1012</w:t>
+        </w:r>
+      </w:hyperlink>
+    </w:p>
+    <w:p>
+      <w:r>
+        <w:rPr>
+          <w:rFonts w:hint="eastAsia"/>
+        </w:rPr>
+        <w:t>返回结果</w:t>
+      </w:r>
+    </w:p>
+    <w:p>
+      <w:r>
+        <w:t>{code: 200, packageIndex: 0}</w:t>
+      </w:r>
+    </w:p>
+    <w:p>
+      <w:r>
+        <w:t xml:space="preserve">{code: </w:t>
+      </w:r>
+      <w:r>
+        <w:rPr>
+          <w:rFonts w:hint="eastAsia"/>
+        </w:rPr>
+        <w:t>1229</w:t>
+      </w:r>
+      <w:r>
+        <w:t>}</w:t>
+      </w:r>
+      <w:r>
+        <w:rPr>
+          <w:rFonts w:hint="eastAsia"/>
+        </w:rPr>
+        <w:t xml:space="preserve"> </w:t>
+      </w:r>
+      <w:r>
+        <w:rPr>
+          <w:rFonts w:hint="eastAsia"/>
+        </w:rPr>
+        <w:t>错误镶嵌位</w:t>
+      </w:r>
+    </w:p>
+    <w:p>
+      <w:r>
+        <w:t xml:space="preserve">{code: </w:t>
+      </w:r>
+      <w:r>
+        <w:rPr>
+          <w:rFonts w:hint="eastAsia"/>
+        </w:rPr>
+        <w:t>1230</w:t>
+      </w:r>
+      <w:r>
+        <w:t>}</w:t>
+      </w:r>
+      <w:r>
+        <w:rPr>
+          <w:rFonts w:hint="eastAsia"/>
+        </w:rPr>
+        <w:t xml:space="preserve"> </w:t>
+      </w:r>
+      <w:r>
+        <w:rPr>
+          <w:rFonts w:hint="eastAsia"/>
+        </w:rPr>
+        <w:t>非改武器宝石</w:t>
+      </w:r>
+    </w:p>
+    <w:p/>
+    <w:p>
+      <w:r>
+        <w:rPr>
+          <w:rFonts w:hint="eastAsia"/>
+        </w:rPr>
+        <w:t>2013-12-23</w:t>
+      </w:r>
+    </w:p>
+    <w:p>
+      <w:r>
+        <w:rPr>
+          <w:rFonts w:hint="eastAsia"/>
+        </w:rPr>
+        <w:t>镶嵌宝石</w:t>
+      </w:r>
+      <w:r>
+        <w:rPr>
+          <w:rFonts w:hint="eastAsia"/>
+        </w:rPr>
+        <w:t>，经多种测试暂时未发现</w:t>
+      </w:r>
+      <w:r>
+        <w:rPr>
+          <w:rFonts w:hint="eastAsia"/>
+        </w:rPr>
+        <w:t>bug</w:t>
+      </w:r>
+      <w:r>
+        <w:rPr>
+          <w:rFonts w:hint="eastAsia"/>
+        </w:rPr>
+        <w:t>，只是改变宝石位置，宝石品种未改变将不更新背包</w:t>
+      </w:r>
+      <w:r>
+        <w:rPr>
+          <w:rFonts w:hint="eastAsia"/>
+        </w:rPr>
+        <w:t>，求测试，发现</w:t>
+      </w:r>
+      <w:r>
+        <w:rPr>
+          <w:rFonts w:hint="eastAsia"/>
+        </w:rPr>
+        <w:t>bug</w:t>
+      </w:r>
+      <w:r>
+        <w:rPr>
+          <w:rFonts w:hint="eastAsia"/>
+        </w:rPr>
+        <w:t>发巧克力</w:t>
+      </w:r>
+    </w:p>
+    <w:p>
+      <w:hyperlink r:id="rId63" w:history="1">
+        <w:r>
+          <w:rPr>
+            <w:rStyle w:val="a8"/>
+          </w:rPr>
+          <w:t>http://192.168.1.22:4011/equip/changeDiamond?eqId=W1011001&amp;type=weapon&amp;playerId=S1C5000&amp;diamonds={%221%22:%22B2102%22,%222%22:%22B1012%22,%223%22:%220%22,%224%22:%220%22}</w:t>
+        </w:r>
+      </w:hyperlink>
+    </w:p>
+    <w:p>
+      <w:r>
+        <w:rPr>
+          <w:rFonts w:hint="eastAsia"/>
+        </w:rPr>
+        <w:t>返回结果</w:t>
+      </w:r>
+    </w:p>
+    <w:p>
+      <w:r>
+        <w:lastRenderedPageBreak/>
+        <w:t>{"code":200,"packageIndex":[{"index":4,"itemId":"B2102","itemNum":4},{"index":11,"itemId":"B1012","itemNum":14}]}</w:t>
+      </w:r>
+    </w:p>
+    <w:p/>
+    <w:p>
+      <w:pPr>
+        <w:pStyle w:val="2"/>
+      </w:pPr>
+      <w:bookmarkStart w:id="35" w:name="_Toc377389636"/>
+      <w:r>
+        <w:rPr>
+          <w:rFonts w:hint="eastAsia"/>
+        </w:rPr>
+        <w:t>33.</w:t>
+      </w:r>
+      <w:r>
+        <w:rPr>
+          <w:rFonts w:hint="eastAsia"/>
+        </w:rPr>
+        <w:t>摘除宝石</w:t>
+      </w:r>
+      <w:bookmarkEnd w:id="35"/>
+    </w:p>
+    <w:p>
+      <w:hyperlink r:id="rId64" w:history="1">
+        <w:r>
+          <w:rPr>
+            <w:rStyle w:val="a8"/>
+          </w:rPr>
+          <w:t>http://192.168.1.22:4011/equip/unInlay?eqId=W1011001&amp;type=weapon&amp;playerId=S1C1&amp;cellId=1&amp;diamondId=B1012</w:t>
+        </w:r>
+      </w:hyperlink>
+    </w:p>
+    <w:p>
+      <w:r>
+        <w:rPr>
+          <w:rFonts w:hint="eastAsia"/>
+        </w:rPr>
+        <w:t>返回结果</w:t>
+      </w:r>
+    </w:p>
+    <w:p>
+      <w:r>
+        <w:t>{"code":200,"packageIndex":[{"index":"7","item":{"</w:t>
+      </w:r>
+      <w:r>
+        <w:t>itemId":"B1012","itemNum":2}}]}</w:t>
+      </w:r>
+    </w:p>
+    <w:p/>
+    <w:p>
+      <w:pPr>
+        <w:pStyle w:val="2"/>
+      </w:pPr>
+      <w:bookmarkStart w:id="36" w:name="_Toc377389637"/>
+      <w:r>
+        <w:rPr>
+          <w:rFonts w:hint="eastAsia"/>
+        </w:rPr>
+        <w:t>34.</w:t>
+      </w:r>
+      <w:r>
+        <w:rPr>
+          <w:rFonts w:hint="eastAsia"/>
+        </w:rPr>
+        <w:t>资质升级检查免费次数</w:t>
+      </w:r>
+      <w:bookmarkEnd w:id="36"/>
+    </w:p>
+    <w:p>
+      <w:hyperlink r:id="rId65" w:history="1">
+        <w:r>
+          <w:rPr>
+            <w:rStyle w:val="a8"/>
+          </w:rPr>
+          <w:t>http://192.168.1.22:4011/aptitude/checkFreeTime?type=7&amp;mtype=0&amp;playerId=S1C1</w:t>
+        </w:r>
+      </w:hyperlink>
+    </w:p>
+    <w:p>
+      <w:r>
+        <w:rPr>
+          <w:rFonts w:hint="eastAsia"/>
+        </w:rPr>
+        <w:t>返回结果</w:t>
+      </w:r>
+    </w:p>
+    <w:p>
+      <w:r>
+        <w:t>{code: 200, freeTime: 0}</w:t>
+      </w:r>
+    </w:p>
+    <w:p/>
+    <w:p>
+      <w:r>
+        <w:rPr>
+          <w:rFonts w:hint="eastAsia"/>
+        </w:rPr>
+        <w:t>2014-01-03</w:t>
+      </w:r>
+    </w:p>
+    <w:p>
+      <w:r>
+        <w:rPr>
+          <w:rFonts w:hint="eastAsia"/>
+        </w:rPr>
+        <w:t>资质升级检查免费次数，如果</w:t>
+      </w:r>
+      <w:r>
+        <w:rPr>
+          <w:rFonts w:hint="eastAsia"/>
+        </w:rPr>
+        <w:t>freeTime=0</w:t>
+      </w:r>
+      <w:r>
+        <w:rPr>
+          <w:rFonts w:hint="eastAsia"/>
+        </w:rPr>
+        <w:t>，</w:t>
+      </w:r>
+      <w:r>
+        <w:rPr>
+          <w:rFonts w:hint="eastAsia"/>
+        </w:rPr>
+        <w:t>返回</w:t>
+      </w:r>
+      <w:r>
+        <w:rPr>
+          <w:rFonts w:hint="eastAsia"/>
+        </w:rPr>
+        <w:t>增加消費金額</w:t>
+      </w:r>
+      <w:r>
+        <w:rPr>
+          <w:rFonts w:hint="eastAsia"/>
+        </w:rPr>
+        <w:t>數據</w:t>
+      </w:r>
+    </w:p>
+    <w:p>
+      <w:hyperlink r:id="rId66" w:history="1">
+        <w:r>
+          <w:rPr>
+            <w:rStyle w:val="a8"/>
+          </w:rPr>
+          <w:t>http://192.168.1.22:4011/aptitude/checkFreeTime?type=1&amp;mtype=1&amp;playerId=S1C1P4</w:t>
+        </w:r>
+      </w:hyperlink>
+    </w:p>
+    <w:p>
+      <w:r>
+        <w:rPr>
+          <w:rFonts w:hint="eastAsia"/>
+        </w:rPr>
+        <w:t>返回結果</w:t>
+      </w:r>
+      <w:r>
+        <w:rPr>
+          <w:rFonts w:hint="eastAsia"/>
+        </w:rPr>
+        <w:t xml:space="preserve"> 1 </w:t>
+      </w:r>
+      <w:r>
+        <w:t>–</w:t>
+      </w:r>
+      <w:r>
+        <w:rPr>
+          <w:rFonts w:hint="eastAsia"/>
+        </w:rPr>
+        <w:t xml:space="preserve"> </w:t>
+      </w:r>
+      <w:r>
+        <w:rPr>
+          <w:rFonts w:hint="eastAsia"/>
+        </w:rPr>
+        <w:t>金幣</w:t>
+      </w:r>
+      <w:r>
+        <w:rPr>
+          <w:rFonts w:hint="eastAsia"/>
+        </w:rPr>
+        <w:t xml:space="preserve"> 2 </w:t>
+      </w:r>
+      <w:r>
+        <w:t>–</w:t>
+      </w:r>
+      <w:r>
+        <w:rPr>
+          <w:rFonts w:hint="eastAsia"/>
+        </w:rPr>
+        <w:t xml:space="preserve"> </w:t>
+      </w:r>
+      <w:r>
+        <w:rPr>
+          <w:rFonts w:hint="eastAsia"/>
+        </w:rPr>
+        <w:t>元寶</w:t>
+      </w:r>
+    </w:p>
+    <w:p>
+      <w:r>
+        <w:t>{"code":200,"freeTime":0,"costInfo":{"1":3000,"2":6}}</w:t>
+      </w:r>
+    </w:p>
+    <w:p/>
+    <w:p>
+      <w:pPr>
+        <w:pStyle w:val="2"/>
+      </w:pPr>
+      <w:bookmarkStart w:id="37" w:name="_Toc377389638"/>
+      <w:r>
+        <w:rPr>
+          <w:rFonts w:hint="eastAsia"/>
+        </w:rPr>
+        <w:t>35.</w:t>
+      </w:r>
+      <w:r>
+        <w:rPr>
+          <w:rFonts w:hint="eastAsia"/>
+        </w:rPr>
+        <w:t>學習升級技能</w:t>
+      </w:r>
+      <w:bookmarkEnd w:id="37"/>
+    </w:p>
+    <w:p>
+      <w:hyperlink r:id="rId67" w:history="1">
+        <w:r>
+          <w:rPr>
+            <w:rStyle w:val="a8"/>
+          </w:rPr>
+          <w:t>http://192.168.1.22:4011/skill/learnAndUpgradeSkill?type=2&amp;skillId=101101</w:t>
+        </w:r>
+      </w:hyperlink>
+    </w:p>
+    <w:p>
+      <w:r>
+        <w:rPr>
+          <w:rFonts w:hint="eastAsia"/>
+        </w:rPr>
+        <w:t>返回结果</w:t>
+      </w:r>
+    </w:p>
+    <w:p>
+      <w:r>
+        <w:t>{code: 200, skillId: "101101", level: 2}</w:t>
+      </w:r>
+    </w:p>
+    <w:p/>
+    <w:p>
+      <w:r>
+        <w:rPr>
+          <w:rFonts w:hint="eastAsia"/>
+        </w:rPr>
+        <w:t>2013-12-24</w:t>
+      </w:r>
+    </w:p>
+    <w:p>
+      <w:r>
+        <w:rPr>
+          <w:rFonts w:hint="eastAsia"/>
+        </w:rPr>
+        <w:t>调整学习升级技能功能，增加伙伴升级和消耗</w:t>
+      </w:r>
+    </w:p>
+    <w:p>
+      <w:hyperlink r:id="rId68" w:history="1">
+        <w:r>
+          <w:rPr>
+            <w:rStyle w:val="a8"/>
+          </w:rPr>
+          <w:t>http://192.168.1.22:4011/skill/learnAndUpgradeSkill?type=1&amp;skillId=SK101101&amp;playerId=S1C1</w:t>
+        </w:r>
+      </w:hyperlink>
+    </w:p>
+    <w:p>
+      <w:r>
+        <w:rPr>
+          <w:rFonts w:hint="eastAsia"/>
+        </w:rPr>
+        <w:t>返回结果</w:t>
+      </w:r>
+    </w:p>
+    <w:p>
+      <w:r>
+        <w:t>{"code":200,"skillId":"SK101101","level":2,"packageIndex":[{"index":11,"itemId":"D10030114","itemNum":39}],"money":99916000}</w:t>
+      </w:r>
+    </w:p>
+    <w:p/>
+    <w:p>
+      <w:r>
+        <w:rPr>
+          <w:rFonts w:hint="eastAsia"/>
+        </w:rPr>
+        <w:t>2013-12-27</w:t>
+      </w:r>
+    </w:p>
+    <w:p>
+      <w:r>
+        <w:rPr>
+          <w:rFonts w:hint="eastAsia"/>
+        </w:rPr>
+        <w:t>调整学习升级技能功能，學習技能只消耗金幣</w:t>
+      </w:r>
+    </w:p>
+    <w:p>
+      <w:hyperlink r:id="rId69" w:history="1">
+        <w:r>
+          <w:rPr>
+            <w:rStyle w:val="a8"/>
+          </w:rPr>
+          <w:t>http://192.168.1.22:4011/skill/learnAndUpgradeSkill?type=1&amp;skillId=SK101101&amp;playerId=S1C1</w:t>
+        </w:r>
+      </w:hyperlink>
+    </w:p>
+    <w:p>
+      <w:r>
+        <w:rPr>
+          <w:rFonts w:hint="eastAsia"/>
+        </w:rPr>
+        <w:t>返回结果</w:t>
+      </w:r>
+    </w:p>
+    <w:p>
+      <w:r>
+        <w:lastRenderedPageBreak/>
+        <w:t>{code: 200, skillId: "SK101101", level: 1, packageIndex: 0, money: 95126350}</w:t>
+      </w:r>
+    </w:p>
+    <w:p>
+      <w:r>
+        <w:rPr>
+          <w:rFonts w:hint="eastAsia"/>
+        </w:rPr>
+        <w:t>升级</w:t>
+      </w:r>
+      <w:r>
+        <w:rPr>
+          <w:rFonts w:hint="eastAsia"/>
+        </w:rPr>
+        <w:t>依次</w:t>
+      </w:r>
+      <w:r>
+        <w:rPr>
+          <w:rFonts w:hint="eastAsia"/>
+        </w:rPr>
+        <w:t>需要</w:t>
+      </w:r>
+      <w:r>
+        <w:t>D10030113</w:t>
+      </w:r>
+      <w:r>
+        <w:rPr>
+          <w:rFonts w:hint="eastAsia"/>
+        </w:rPr>
+        <w:t>幸运结晶</w:t>
+      </w:r>
+      <w:r>
+        <w:rPr>
+          <w:rFonts w:hint="eastAsia"/>
+        </w:rPr>
+        <w:t>、</w:t>
+      </w:r>
+      <w:r>
+        <w:t>D10030114</w:t>
+      </w:r>
+      <w:r>
+        <w:rPr>
+          <w:rFonts w:hint="eastAsia"/>
+        </w:rPr>
+        <w:t>魔力之尘</w:t>
+      </w:r>
+      <w:r>
+        <w:rPr>
+          <w:rFonts w:hint="eastAsia"/>
+        </w:rPr>
+        <w:t>、</w:t>
+      </w:r>
+      <w:r>
+        <w:t>D10030108</w:t>
+      </w:r>
+      <w:r>
+        <w:rPr>
+          <w:rFonts w:hint="eastAsia"/>
+        </w:rPr>
+        <w:t>源泉精华</w:t>
+      </w:r>
+      <w:r>
+        <w:rPr>
+          <w:rFonts w:hint="eastAsia"/>
+        </w:rPr>
+        <w:t>、</w:t>
+      </w:r>
+      <w:r>
+        <w:t>D10030106</w:t>
+      </w:r>
+      <w:r>
+        <w:rPr>
+          <w:rFonts w:hint="eastAsia"/>
+        </w:rPr>
+        <w:t>不灭精华</w:t>
+      </w:r>
+    </w:p>
+    <w:p/>
+    <w:p>
+      <w:r>
+        <w:rPr>
+          <w:rFonts w:hint="eastAsia"/>
+        </w:rPr>
+        <w:t>2014-01-04</w:t>
+      </w:r>
+    </w:p>
+    <w:p>
+      <w:r>
+        <w:rPr>
+          <w:rFonts w:hint="eastAsia"/>
+        </w:rPr>
+        <w:t>调整学习升级技能功能</w:t>
+      </w:r>
+      <w:r>
+        <w:rPr>
+          <w:rFonts w:hint="eastAsia"/>
+        </w:rPr>
+        <w:t>，增加无法升级具体原因</w:t>
+      </w:r>
+    </w:p>
+    <w:p>
+      <w:hyperlink r:id="rId70" w:history="1">
+        <w:r>
+          <w:rPr>
+            <w:rStyle w:val="a8"/>
+          </w:rPr>
+          <w:t>http://192.168.1.22:4011/skill/learnAndUpgradeSkill?type=1&amp;skillId=SK101101&amp;playerId=S1C1P4</w:t>
+        </w:r>
+      </w:hyperlink>
+    </w:p>
+    <w:p>
+      <w:r>
+        <w:rPr>
+          <w:rFonts w:hint="eastAsia"/>
+        </w:rPr>
+        <w:t>返回结果</w:t>
+      </w:r>
+    </w:p>
+    <w:p>
+      <w:r>
+        <w:t>{code: 1827}</w:t>
+      </w:r>
+    </w:p>
+    <w:p>
+      <w:r>
+        <w:rPr>
+          <w:rFonts w:hint="eastAsia"/>
+        </w:rPr>
+        <w:t xml:space="preserve">1827 </w:t>
+      </w:r>
+      <w:r>
+        <w:t>–</w:t>
+      </w:r>
+      <w:r>
+        <w:rPr>
+          <w:rFonts w:hint="eastAsia"/>
+        </w:rPr>
+        <w:t xml:space="preserve"> </w:t>
+      </w:r>
+      <w:r>
+        <w:rPr>
+          <w:rFonts w:hint="eastAsia"/>
+        </w:rPr>
+        <w:t>材料不足</w:t>
+      </w:r>
+      <w:r>
+        <w:rPr>
+          <w:rFonts w:hint="eastAsia"/>
+        </w:rPr>
+        <w:t xml:space="preserve"> 1828 </w:t>
+      </w:r>
+      <w:r>
+        <w:t>–</w:t>
+      </w:r>
+      <w:r>
+        <w:rPr>
+          <w:rFonts w:hint="eastAsia"/>
+        </w:rPr>
+        <w:t xml:space="preserve"> </w:t>
+      </w:r>
+      <w:r>
+        <w:rPr>
+          <w:rFonts w:hint="eastAsia"/>
+        </w:rPr>
+        <w:t>等级不够</w:t>
+      </w:r>
+      <w:r>
+        <w:rPr>
+          <w:rFonts w:hint="eastAsia"/>
+        </w:rPr>
+        <w:t xml:space="preserve"> 1829 </w:t>
+      </w:r>
+      <w:r>
+        <w:t>–</w:t>
+      </w:r>
+      <w:r>
+        <w:rPr>
+          <w:rFonts w:hint="eastAsia"/>
+        </w:rPr>
+        <w:t xml:space="preserve"> </w:t>
+      </w:r>
+      <w:r>
+        <w:rPr>
+          <w:rFonts w:hint="eastAsia"/>
+        </w:rPr>
+        <w:t>金币不足</w:t>
+      </w:r>
+    </w:p>
+    <w:p/>
+    <w:p>
+      <w:pPr>
+        <w:pStyle w:val="2"/>
+      </w:pPr>
+      <w:bookmarkStart w:id="38" w:name="_Toc377389639"/>
+      <w:r>
+        <w:rPr>
+          <w:rFonts w:hint="eastAsia"/>
+        </w:rPr>
+        <w:t>37.</w:t>
+      </w:r>
+      <w:r>
+        <w:rPr>
+          <w:rFonts w:hint="eastAsia"/>
+        </w:rPr>
+        <w:t>遗忘技能</w:t>
+      </w:r>
+      <w:bookmarkEnd w:id="38"/>
+    </w:p>
+    <w:p>
+      <w:hyperlink r:id="rId71" w:history="1">
+        <w:r>
+          <w:rPr>
+            <w:rStyle w:val="a8"/>
+          </w:rPr>
+          <w:t>http://192.168.1.22:4011/skill/forgetSkill?type=1&amp;skillId=101101</w:t>
+        </w:r>
+      </w:hyperlink>
+    </w:p>
+    <w:p>
+      <w:r>
+        <w:rPr>
+          <w:rFonts w:hint="eastAsia"/>
+        </w:rPr>
+        <w:t>返回结果</w:t>
+      </w:r>
+    </w:p>
+    <w:p>
+      <w:r>
+        <w:t>{code: 200, skillId: 0, level: 0}</w:t>
+      </w:r>
+    </w:p>
+    <w:p/>
+    <w:p>
+      <w:r>
+        <w:rPr>
+          <w:rFonts w:hint="eastAsia"/>
+        </w:rPr>
+        <w:t>2013-12-24</w:t>
+      </w:r>
+    </w:p>
+    <w:p>
+      <w:r>
+        <w:rPr>
+          <w:rFonts w:hint="eastAsia"/>
+        </w:rPr>
+        <w:t>调整</w:t>
+      </w:r>
+      <w:r>
+        <w:rPr>
+          <w:rFonts w:hint="eastAsia"/>
+        </w:rPr>
+        <w:t>遗忘</w:t>
+      </w:r>
+      <w:r>
+        <w:rPr>
+          <w:rFonts w:hint="eastAsia"/>
+        </w:rPr>
+        <w:t>技能功能，增加伙伴升级和消耗</w:t>
+      </w:r>
+    </w:p>
+    <w:p>
+      <w:hyperlink r:id="rId72" w:history="1">
+        <w:r>
+          <w:rPr>
+            <w:rStyle w:val="a8"/>
+          </w:rPr>
+          <w:t>http://192.168.1.22:4011/skill/forgetSkill?type=1&amp;skillId=SK101101&amp;playerId=S1C1</w:t>
+        </w:r>
+      </w:hyperlink>
+    </w:p>
+    <w:p>
+      <w:r>
+        <w:rPr>
+          <w:rFonts w:hint="eastAsia"/>
+        </w:rPr>
+        <w:t>返回结果</w:t>
+      </w:r>
+    </w:p>
+    <w:p>
+      <w:r>
+        <w:t>{"code":200,"skillId":0,"level":0,"packageIndex":[{"index":12,"itemId":"D10030112","itemNum":34}]}</w:t>
+      </w:r>
+    </w:p>
+    <w:p/>
+    <w:p>
+      <w:pPr>
+        <w:pStyle w:val="2"/>
+      </w:pPr>
+      <w:bookmarkStart w:id="39" w:name="_Toc377389640"/>
+      <w:r>
+        <w:rPr>
+          <w:rFonts w:hint="eastAsia"/>
+        </w:rPr>
+        <w:t>38.</w:t>
+      </w:r>
+      <w:r>
+        <w:rPr>
+          <w:rFonts w:hint="eastAsia"/>
+        </w:rPr>
+        <w:t>获得图鉴列表</w:t>
+      </w:r>
+      <w:bookmarkEnd w:id="39"/>
+    </w:p>
+    <w:p>
+      <w:hyperlink r:id="rId73" w:history="1">
+        <w:r>
+          <w:rPr>
+            <w:rStyle w:val="a8"/>
+          </w:rPr>
+          <w:t>http://192.168.1.22:4011/misc/getMiscs</w:t>
+        </w:r>
+      </w:hyperlink>
+    </w:p>
+    <w:p>
+      <w:r>
+        <w:rPr>
+          <w:rFonts w:hint="eastAsia"/>
+        </w:rPr>
+        <w:t>返回结果</w:t>
+      </w:r>
+    </w:p>
+    <w:p>
+      <w:r>
+        <w:t>{"code":200,"miscs":[{"cId":1},{"cId":3}]}</w:t>
+      </w:r>
+    </w:p>
+    <w:p/>
+    <w:p>
+      <w:pPr>
+        <w:pStyle w:val="2"/>
+      </w:pPr>
+      <w:bookmarkStart w:id="40" w:name="_Toc377389641"/>
+      <w:r>
+        <w:rPr>
+          <w:rFonts w:hint="eastAsia"/>
+        </w:rPr>
+        <w:t>39.</w:t>
+      </w:r>
+      <w:r>
+        <w:rPr>
+          <w:rFonts w:hint="eastAsia"/>
+        </w:rPr>
+        <w:t>获得场景数据</w:t>
+      </w:r>
+      <w:bookmarkEnd w:id="40"/>
+    </w:p>
+    <w:p>
+      <w:hyperlink r:id="rId74" w:history="1">
+        <w:r>
+          <w:rPr>
+            <w:rStyle w:val="a8"/>
+          </w:rPr>
+          <w:t>http://192.168.1.22:4011/area/getSceneData?sceneId=city03</w:t>
+        </w:r>
+      </w:hyperlink>
+    </w:p>
+    <w:p>
+      <w:r>
+        <w:rPr>
+          <w:rFonts w:hint="eastAsia"/>
+        </w:rPr>
+        <w:t>返回结果</w:t>
+      </w:r>
+    </w:p>
+    <w:p>
+      <w:r>
+        <w:t>{"code":200,"entities":[{"id":"S1C91","heroId":"H1206","level":10},{"id":"S1C372","heroId":"H1107","level":10},{"id":"S1C176","heroId":"H1103","level":9},{"id":"S1C34","heroId":"H1103","level":9},{"id":"S1C5000","nickname":"test1","heroId":"H1101","level":1},{"id":"S1C46","heroId":"H1206","level":4},{"id":"S1C172","heroId":"H1206","level":4},{"id":"S1C365","heroId":"H1203","level":8},{"id":"S1C263","heroId":"H1107","level":3},{"id":"S1C29","heroId":"H1201","level":8},{"id":"S</w:t>
+      </w:r>
+      <w:r>
+        <w:lastRenderedPageBreak/>
+        <w:t>1C275","heroId":"H1102","level":3},{"id":"S1C216","heroId":"H1206","level":7},{"id":"S1C371","heroId":"H1107","level":5},{"id":"S1C11","heroId":"H1206","level":5},{"id":"S1C175","heroId":"H1209","level":7},{"id":"S1C214","heroId":"H1102","level":3},{"id":"S1C373","heroId":"H1104","level":8},{"id":"S1C70","heroId":"H1101","level":3},{"id":"S1C425","heroId":"H1103","level":6},{"id":"S1C240","heroId":"H1203","level":8}]}</w:t>
+      </w:r>
+    </w:p>
+    <w:p/>
+    <w:p>
+      <w:r>
+        <w:rPr>
+          <w:rFonts w:hint="eastAsia"/>
+        </w:rPr>
+        <w:t>2013-01-03</w:t>
+      </w:r>
+    </w:p>
+    <w:p>
+      <w:r>
+        <w:rPr>
+          <w:rFonts w:hint="eastAsia"/>
+        </w:rPr>
+        <w:t>获得场景数据</w:t>
+      </w:r>
+    </w:p>
+    <w:p>
+      <w:hyperlink r:id="rId75" w:history="1">
+        <w:r>
+          <w:rPr>
+            <w:rStyle w:val="a8"/>
+          </w:rPr>
+          <w:t>http://192.168.1.22:4011/area/getSceneData?sceneId=city03</w:t>
+        </w:r>
+      </w:hyperlink>
+    </w:p>
+    <w:p>
+      <w:r>
+        <w:rPr>
+          <w:rFonts w:hint="eastAsia"/>
+        </w:rPr>
+        <w:t>返回结果</w:t>
+      </w:r>
+    </w:p>
+    <w:p>
+      <w:r>
+        <w:t>{"co</w:t>
+      </w:r>
+      <w:r>
+        <w:t>de":200,</w:t>
+      </w:r>
+      <w:r>
+        <w:t>"entities":[{"id":"S1C46","nickname":"a100044","heroId":"H1103","level":9},{"id":"S1C275","nickname":"a100273","heroId":"H1201","level":9},{"id":"S1C34","nickname":"a100032","heroId":"H1202","level":9},{"id":"S1C91","nickname":"a100089","heroId":"H1201","level":8},{"id":"S1C172","nickname":"a100170","heroId":"H1201","level":5},{"id":"S1C176","nickname":"a100174","heroId":"H1104","level":4},{"id":"S1C365","nickname":"a100363","heroId":"H1209","level":1},{"id":"S1C263","nickname":"a100261","heroId":"H1202","level":4},{"id":"S1C29","nickname":"a100027","heroId":"H1202","level":7},{"id":"S1C216","nickname":"a100214","heroId":"H1201","level":1},{"id":"S1C371","nickname":"a100369","heroId":"H1101","level":1},{"id":"S1C372","nickname":"a100370","heroId":"H1206","level":5},{"id":"S1C11","nickname":"a100009","heroId":"H1205","level":7},{"id":"S1C175","nickname":"a100173","heroId":"H1107","level":5},{"id":"S1C214","nickname":"a100212","heroId":"H1104","level":8},{"id":"S1C373","nickname":"a100371","heroId":"H1104","level":1},{"id":"S1C70","nickname":"a100068","heroId":"H1201","level":4},{"id":"S1C425","nickname":"a100423","heroId":"H1104","level":2},{"id":"S1C240","nickname":"a100238","heroId":"H1103","level":5},{"id":"S1C238","nickname":"a100236","heroId":"H1209","level":2}]}</w:t>
+      </w:r>
+    </w:p>
+    <w:p/>
+    <w:p>
+      <w:r>
+        <w:rPr>
+          <w:rFonts w:hint="eastAsia"/>
+        </w:rPr>
+        <w:t>2014-01-06</w:t>
+      </w:r>
+    </w:p>
+    <w:p>
+      <w:r>
+        <w:rPr>
+          <w:rFonts w:hint="eastAsia"/>
+        </w:rPr>
+        <w:t>获取场景数据，增加</w:t>
+      </w:r>
+      <w:r>
+        <w:rPr>
+          <w:rFonts w:hint="eastAsia"/>
+        </w:rPr>
+        <w:t>pageInfo</w:t>
+      </w:r>
+    </w:p>
+    <w:p>
+      <w:hyperlink r:id="rId76" w:history="1">
+        <w:r>
+          <w:rPr>
+            <w:rStyle w:val="a8"/>
+          </w:rPr>
+          <w:t>http://192.168.1.22:4011/area/getSceneData?sceneId=city01&amp;currentPage=1</w:t>
+        </w:r>
+      </w:hyperlink>
+    </w:p>
+    <w:p>
+      <w:r>
+        <w:rPr>
+          <w:rFonts w:hint="eastAsia"/>
+        </w:rPr>
+        <w:t>返回结果</w:t>
+      </w:r>
+    </w:p>
+    <w:p>
+      <w:r>
+        <w:t>{"code":200,"pageInfo":{"currentPage":"1","perPage":20,"allPage":2},"entities":[{"id":"S1C373","nickname":"a100371","heroId":"H1104","level":1},{"id":"S1C214","nickname":"a100212","heroId":"H1104","level":8},{"id":"S1C175","nickname":"a100173","heroId":"H1107","level":5},{"id":"S1C70","nickname":"a100068","heroId":"H1201","level":4},{"id":"S1C172","nickname":"a100170","heroId":"H1201","level":5},{"id":"S1C176","nickname":"a100174","heroId":"H1104","level":4},{"id":"S1C216","nickname":"a100214","heroId":"H1201","level":1},{"id":"S1C263","nickname":"a100261","heroId":"H1202","level":4},{"id":"S1C275","nickname":"a100273","heroId":"H1201","level":9},{"id":"S1C29","nickname":"a100027","heroId":"H1202","level":7},{"id":"S1C46","nickname":"a100044","heroId":"H1103</w:t>
+      </w:r>
+      <w:r>
+        <w:rPr>
+          <w:rFonts w:hint="eastAsia"/>
+        </w:rPr>
+        <w:t>","level":9},{"id":"S1C425","nickname":"a100423","heroId":"H1104","level":2},{"id":"S1C11","nickname":"a100009","heroId":"H1205","level":7},{"id":"S1C240","nickname":"a100238","heroId":"H1103","level":5},{"id":"S1C5026","nickname":"</w:t>
+      </w:r>
+      <w:r>
+        <w:rPr>
+          <w:rFonts w:hint="eastAsia"/>
+        </w:rPr>
+        <w:t>冰芯草</w:t>
+      </w:r>
+      <w:r>
+        <w:rPr>
+          <w:rFonts w:hint="eastAsia"/>
+        </w:rPr>
+        <w:t>","heroId":"H1101","l</w:t>
+      </w:r>
+      <w:r>
+        <w:t>evel":1},{"id":"S1C34","nickname":"a100032","heroId":"H1202","level":9},{"id":"S1C371","nickname":"a100369","heroId":"H1101","level":1},{"id":"S1C365","nickname":"a100363","heroId":"H1209","level":1},{"id":"S1C372","nickname":"a100370","heroId":"H1206","lev</w:t>
+      </w:r>
+      <w:r>
+        <w:lastRenderedPageBreak/>
+        <w:t>el":5},{"id":"S1C91","nickname":"a100089","heroId":"H1201","level":8}]}</w:t>
+      </w:r>
+    </w:p>
+    <w:p/>
+    <w:p>
+      <w:pPr>
+        <w:pStyle w:val="2"/>
+      </w:pPr>
+      <w:bookmarkStart w:id="41" w:name="_Toc377389642"/>
+      <w:r>
+        <w:rPr>
+          <w:rFonts w:hint="eastAsia"/>
+        </w:rPr>
+        <w:t>40.</w:t>
+      </w:r>
+      <w:r>
+        <w:rPr>
+          <w:rFonts w:hint="eastAsia"/>
+        </w:rPr>
+        <w:t>獲得角色信息</w:t>
+      </w:r>
+      <w:bookmarkEnd w:id="41"/>
+    </w:p>
+    <w:p>
+      <w:hyperlink r:id="rId77" w:history="1">
+        <w:r>
+          <w:rPr>
+            <w:rStyle w:val="a8"/>
+          </w:rPr>
+          <w:t>http://192.168.1.22:4011/player/getPlayerInfo?playerId=S1C5000</w:t>
+        </w:r>
+      </w:hyperlink>
+    </w:p>
+    <w:p>
+      <w:r>
+        <w:rPr>
+          <w:rFonts w:hint="eastAsia"/>
+        </w:rPr>
+        <w:t>返回结果</w:t>
+      </w:r>
+    </w:p>
+    <w:p>
+      <w:r>
+        <w:t>{"code":200,"player":{"id":"S1C5000","entityId":1,"nickname":"test1","cId":"H1101","type":"opponent","hp":270,"maxHp":270,"anger":0,"level":1,"experience":50,"attack":89,"defense":11,"speedLevel":20,"speed":5,"focus":1.85,"dodge":0.25,"photo":"","criticalHit":0.375,"critDamage":41.375,"block":0.25,"counter":0.375,"equipments":{"weapon":{"epid":"W1011001","level":5,"forgeLevel":3,"inlay":{"count":6,"diamonds":{"1":"B2102","2":"B1012","3":"0","4":"0"}}},"necklace":{"epid":"E10115","level":1,"forgeLevel":1,"inlay":{"count":6,"diamonds":{"2":0}}},"helmet":{"epid":0,"level":0,"forgeLevel":0,"inlay":{"count":6,"diamonds":{}}},"armor":{"epid":"E10111","level":74,"forgeLevel":1,"inlay":{"count":6,"diamonds":{"2":0}}},"belt":{"epid":0,"level":0,"forgeLevel":0,"inlay":{"count":6,"diamonds":{}}},"legguard":{"epid":"E10112","level":1,"forgeLevel":3,"inlay":{"count":6,"diamonds":{"2":0,"3":0,"4":0}}},"amulet":{"epid":"E10114","level":1,"forgeLevel":0,"inlay":{"count":6,"diamonds":{}}},"shoes":{"epid":"E10113","level":1,"forgeLevel":1,"inlay":{"count":6,"diamonds":{"2":0}}},"ring":{"epid":"E10116","level":1,"forgeLevel":0,"inlay":{"count":6,"diamonds":{}}}},"currentSkills":{"1":{"skillId":"SK101101","level":1},"2":{"skillId":0,"level":0},"3":{"skillId":0,"level":0},"4":{"skillId":0,"level":0},"5":{"skillId":0,"level":0},"6":{"skillId":0,"level":0},"serverId":"1","registerType":"1","loginName":"wozlla","characterId":"5000","allSkills":[]},"buffs":[],"ghost":{"ghost":{"level":0},"attrValue":{}},"aptitude":{"aptitude":{"1":{"level":0,"count":50},"2":{"level":0,"count":50},"3":{"level":0,"count":50},"6":{"level":0,"count":50},"7":{"level":0,"count":50}},"attrValue":{"1":"0","2":"0","3":"0","6":"0","7":"0"}}}}</w:t>
+      </w:r>
+    </w:p>
     <w:sectPr>
-      <w:headerReference w:type="default" r:id="rId46"/>
-      <w:footerReference w:type="default" r:id="rId47"/>
+      <w:headerReference w:type="default" r:id="rId78"/>
+      <w:footerReference w:type="default" r:id="rId79"/>
       <w:pgSz w:w="11906" w:h="16838"/>
       <w:pgMar w:top="1440" w:right="1800" w:bottom="1440" w:left="1800" w:header="851" w:footer="992" w:gutter="0"/>
       <w:cols w:space="720"/>
@@ -1992,7 +7761,7 @@
         <w:b/>
         <w:noProof/>
       </w:rPr>
-      <w:t>6</w:t>
+      <w:t>7</w:t>
     </w:r>
     <w:r>
       <w:rPr>
@@ -2035,7 +7804,7 @@
         <w:b/>
         <w:noProof/>
       </w:rPr>
-      <w:t>6</w:t>
+      <w:t>20</w:t>
     </w:r>
     <w:r>
       <w:rPr>
@@ -2148,9 +7917,9 @@
     <w:lsdException w:name="heading 7" w:uiPriority="9" w:qFormat="1"/>
     <w:lsdException w:name="heading 8" w:uiPriority="9" w:qFormat="1"/>
     <w:lsdException w:name="heading 9" w:uiPriority="9" w:qFormat="1"/>
-    <w:lsdException w:name="toc 1" w:semiHidden="0" w:uiPriority="39"/>
-    <w:lsdException w:name="toc 2" w:semiHidden="0" w:uiPriority="39"/>
-    <w:lsdException w:name="toc 3" w:semiHidden="0" w:uiPriority="39"/>
+    <w:lsdException w:name="toc 1" w:semiHidden="0" w:uiPriority="39" w:qFormat="1"/>
+    <w:lsdException w:name="toc 2" w:semiHidden="0" w:uiPriority="39" w:qFormat="1"/>
+    <w:lsdException w:name="toc 3" w:semiHidden="0" w:uiPriority="39" w:qFormat="1"/>
     <w:lsdException w:name="toc 4" w:uiPriority="39"/>
     <w:lsdException w:name="toc 5" w:uiPriority="39"/>
     <w:lsdException w:name="toc 6" w:uiPriority="39"/>
@@ -2463,6 +8232,7 @@
     <w:next w:val="a"/>
     <w:uiPriority w:val="39"/>
     <w:unhideWhenUsed/>
+    <w:qFormat/>
     <w:rsid w:val="00E23C93"/>
     <w:pPr>
       <w:ind w:leftChars="400" w:left="840"/>
@@ -2544,6 +8314,7 @@
     <w:next w:val="a"/>
     <w:uiPriority w:val="39"/>
     <w:unhideWhenUsed/>
+    <w:qFormat/>
     <w:rsid w:val="00E23C93"/>
   </w:style>
   <w:style w:type="paragraph" w:styleId="20">
@@ -2552,6 +8323,7 @@
     <w:next w:val="a"/>
     <w:uiPriority w:val="39"/>
     <w:unhideWhenUsed/>
+    <w:qFormat/>
     <w:rsid w:val="00E23C93"/>
     <w:pPr>
       <w:ind w:leftChars="200" w:left="420"/>
@@ -2769,6 +8541,29 @@
     <w:link w:val="a4"/>
     <w:uiPriority w:val="99"/>
     <w:rsid w:val="00E23C93"/>
+  </w:style>
+  <w:style w:type="paragraph" w:styleId="TOC">
+    <w:name w:val="TOC Heading"/>
+    <w:basedOn w:val="1"/>
+    <w:next w:val="a"/>
+    <w:uiPriority w:val="39"/>
+    <w:semiHidden/>
+    <w:unhideWhenUsed/>
+    <w:qFormat/>
+    <w:rsid w:val="00F644CB"/>
+    <w:pPr>
+      <w:widowControl/>
+      <w:spacing w:before="480" w:after="0" w:line="276" w:lineRule="auto"/>
+      <w:jc w:val="left"/>
+      <w:outlineLvl w:val="9"/>
+    </w:pPr>
+    <w:rPr>
+      <w:rFonts w:ascii="Cambria" w:hAnsi="Cambria"/>
+      <w:color w:val="365F91"/>
+      <w:kern w:val="0"/>
+      <w:sz w:val="28"/>
+      <w:szCs w:val="28"/>
+    </w:rPr>
   </w:style>
 </w:styles>
 </file>
@@ -3066,10 +8861,22 @@
 </s:customData>
 </file>
 
+<file path=customXml/item2.xml><?xml version="1.0" encoding="utf-8"?>
+<b:Sources xmlns:b="http://schemas.openxmlformats.org/officeDocument/2006/bibliography" xmlns="http://schemas.openxmlformats.org/officeDocument/2006/bibliography" SelectedStyle="\APA.XSL" StyleName="APA"/>
+</file>
+
 <file path=customXml/itemProps1.xml><?xml version="1.0" encoding="utf-8"?>
 <ds:datastoreItem xmlns:ds="http://schemas.openxmlformats.org/officeDocument/2006/customXml" ds:itemID="{B1977F7D-205B-4081-913C-38D41E755F92}">
   <ds:schemaRefs>
     <ds:schemaRef ds:uri="http://www.wps.cn/officeDocument/2013/wpsCustomData"/>
   </ds:schemaRefs>
 </ds:datastoreItem>
+</file>
+
+<file path=customXml/itemProps2.xml><?xml version="1.0" encoding="utf-8"?>
+<ds:datastoreItem xmlns:ds="http://schemas.openxmlformats.org/officeDocument/2006/customXml" ds:itemID="{1C4D3A49-222E-498E-8D0F-103804D2FF40}">
+  <ds:schemaRefs>
+    <ds:schemaRef ds:uri="http://schemas.openxmlformats.org/officeDocument/2006/bibliography"/>
+  </ds:schemaRefs>
+</ds:datastoreItem>
 </file>
--- a/docs/服务器端接口.docx
+++ b/docs/服务器端接口.docx
@@ -6,7 +6,6 @@
       <w:pPr>
         <w:jc w:val="center"/>
         <w:rPr>
-          <w:rFonts w:hint="eastAsia"/>
           <w:b/>
           <w:sz w:val="44"/>
           <w:szCs w:val="44"/>
@@ -43,7 +42,6 @@
     <w:p>
       <w:pPr>
         <w:rPr>
-          <w:rFonts w:hint="eastAsia"/>
           <w:b/>
           <w:szCs w:val="21"/>
         </w:rPr>
@@ -3073,7 +3071,6 @@
     <w:p>
       <w:pPr>
         <w:rPr>
-          <w:rFonts w:hint="eastAsia"/>
           <w:b/>
           <w:szCs w:val="21"/>
         </w:rPr>
@@ -3083,7 +3080,6 @@
       <w:pPr>
         <w:jc w:val="left"/>
         <w:rPr>
-          <w:rFonts w:hint="eastAsia"/>
           <w:szCs w:val="21"/>
         </w:rPr>
       </w:pPr>
@@ -3099,9 +3095,6 @@
     <w:p>
       <w:pPr>
         <w:pStyle w:val="1"/>
-        <w:rPr>
-          <w:rFonts w:hint="eastAsia"/>
-        </w:rPr>
       </w:pPr>
       <w:bookmarkStart w:id="0" w:name="_Toc377389602"/>
       <w:r>
@@ -3156,9 +3149,6 @@
     <w:p>
       <w:pPr>
         <w:outlineLvl w:val="0"/>
-        <w:rPr>
-          <w:rFonts w:hint="eastAsia"/>
-        </w:rPr>
       </w:pPr>
     </w:p>
     <w:p>
@@ -4078,28 +4068,12 @@
       </w:r>
     </w:p>
     <w:p>
-      <w:pPr>
-        <w:rPr>
-          <w:rFonts w:hint="eastAsia"/>
-        </w:rPr>
-      </w:pPr>
       <w:r>
         <w:t>[{"id":"","cId":"","nickname":"","lastLoginDate":0}]</w:t>
       </w:r>
     </w:p>
-    <w:p>
-      <w:pPr>
-        <w:rPr>
-          <w:rFonts w:hint="eastAsia"/>
-        </w:rPr>
-      </w:pPr>
-    </w:p>
-    <w:p>
-      <w:pPr>
-        <w:rPr>
-          <w:rFonts w:hint="eastAsia"/>
-        </w:rPr>
-      </w:pPr>
+    <w:p/>
+    <w:p>
       <w:r>
         <w:rPr>
           <w:rFonts w:hint="eastAsia"/>
@@ -4108,11 +4082,6 @@
       </w:r>
     </w:p>
     <w:p>
-      <w:pPr>
-        <w:rPr>
-          <w:rFonts w:hint="eastAsia"/>
-        </w:rPr>
-      </w:pPr>
       <w:r>
         <w:rPr>
           <w:rFonts w:hint="eastAsia"/>
@@ -4133,11 +4102,6 @@
       </w:r>
     </w:p>
     <w:p>
-      <w:pPr>
-        <w:rPr>
-          <w:rFonts w:hint="eastAsia"/>
-        </w:rPr>
-      </w:pPr>
       <w:hyperlink r:id="rId10" w:history="1">
         <w:r>
           <w:rPr>
@@ -4148,11 +4112,6 @@
       </w:hyperlink>
     </w:p>
     <w:p>
-      <w:pPr>
-        <w:rPr>
-          <w:rFonts w:hint="eastAsia"/>
-        </w:rPr>
-      </w:pPr>
       <w:r>
         <w:rPr>
           <w:rFonts w:hint="eastAsia"/>
@@ -4262,19 +4221,8 @@
         <w:t>}</w:t>
       </w:r>
     </w:p>
-    <w:p>
-      <w:pPr>
-        <w:rPr>
-          <w:rFonts w:hint="eastAsia"/>
-        </w:rPr>
-      </w:pPr>
-    </w:p>
-    <w:p>
-      <w:pPr>
-        <w:rPr>
-          <w:rFonts w:hint="eastAsia"/>
-        </w:rPr>
-      </w:pPr>
+    <w:p/>
+    <w:p>
       <w:r>
         <w:rPr>
           <w:rFonts w:hint="eastAsia"/>
@@ -4289,11 +4237,6 @@
       </w:r>
     </w:p>
     <w:p>
-      <w:pPr>
-        <w:rPr>
-          <w:rFonts w:hint="eastAsia"/>
-        </w:rPr>
-      </w:pPr>
       <w:hyperlink r:id="rId11" w:history="1">
         <w:r>
           <w:rPr>
@@ -4304,11 +4247,6 @@
       </w:hyperlink>
     </w:p>
     <w:p>
-      <w:pPr>
-        <w:rPr>
-          <w:rFonts w:hint="eastAsia"/>
-        </w:rPr>
-      </w:pPr>
       <w:r>
         <w:rPr>
           <w:rFonts w:hint="eastAsia"/>
@@ -4726,6 +4664,105 @@
         </w:r>
       </w:hyperlink>
     </w:p>
+    <w:p>
+      <w:pPr>
+        <w:rPr>
+          <w:rFonts w:hint="eastAsia"/>
+        </w:rPr>
+      </w:pPr>
+    </w:p>
+    <w:p>
+      <w:pPr>
+        <w:rPr>
+          <w:rFonts w:hint="eastAsia"/>
+        </w:rPr>
+      </w:pPr>
+      <w:r>
+        <w:rPr>
+          <w:rFonts w:hint="eastAsia"/>
+        </w:rPr>
+        <w:t>2014-01-13</w:t>
+      </w:r>
+    </w:p>
+    <w:p>
+      <w:pPr>
+        <w:rPr>
+          <w:rFonts w:hint="eastAsia"/>
+        </w:rPr>
+      </w:pPr>
+      <w:r>
+        <w:rPr>
+          <w:rFonts w:hint="eastAsia"/>
+        </w:rPr>
+        <w:t>改变成型</w:t>
+      </w:r>
+      <w:r>
+        <w:rPr>
+          <w:rFonts w:hint="eastAsia"/>
+        </w:rPr>
+        <w:t>，开启阵型位必须传入数值，如：</w:t>
+      </w:r>
+      <w:r>
+        <w:t>{"1":"S1C1","2":"</w:t>
+      </w:r>
+      <w:r>
+        <w:t>"}</w:t>
+      </w:r>
+    </w:p>
+    <w:p>
+      <w:pPr>
+        <w:rPr>
+          <w:rFonts w:hint="eastAsia"/>
+        </w:rPr>
+      </w:pPr>
+      <w:r>
+        <w:rPr>
+          <w:rFonts w:hint="eastAsia"/>
+        </w:rPr>
+        <w:t>参数：</w:t>
+      </w:r>
+      <w:r>
+        <w:t>{"1":"S1C1","2":"S1C1P4"}</w:t>
+      </w:r>
+    </w:p>
+    <w:p>
+      <w:pPr>
+        <w:rPr>
+          <w:rFonts w:hint="eastAsia"/>
+        </w:rPr>
+      </w:pPr>
+      <w:hyperlink r:id="rId22" w:history="1">
+        <w:r>
+          <w:rPr>
+            <w:rStyle w:val="a8"/>
+          </w:rPr>
+          <w:t>http://192.168.1.22:4011/formation/change?formation=%7B%221%22%3A%22S1C1%22%2C%222%22%3A%22S1C1P4%22%7D</w:t>
+        </w:r>
+      </w:hyperlink>
+    </w:p>
+    <w:p>
+      <w:pPr>
+        <w:rPr>
+          <w:rFonts w:hint="eastAsia"/>
+        </w:rPr>
+      </w:pPr>
+      <w:r>
+        <w:rPr>
+          <w:rFonts w:hint="eastAsia"/>
+        </w:rPr>
+        <w:t>返回结果</w:t>
+      </w:r>
+    </w:p>
+    <w:p>
+      <w:pPr>
+        <w:rPr>
+          <w:rFonts w:hint="eastAsia"/>
+        </w:rPr>
+      </w:pPr>
+      <w:r>
+        <w:t>{"code":200,"formation":{"1":{"playerId":"S1C1"},"2":{"playerId":"S1C1P4"}}}</w:t>
+      </w:r>
+    </w:p>
     <w:p/>
     <w:p>
       <w:pPr>
@@ -4747,7 +4784,7 @@
       <w:bookmarkEnd w:id="12"/>
     </w:p>
     <w:p>
-      <w:hyperlink r:id="rId22" w:history="1">
+      <w:hyperlink r:id="rId23" w:history="1">
         <w:r>
           <w:rPr>
             <w:rStyle w:val="a8"/>
@@ -4758,7 +4795,7 @@
     </w:p>
     <w:p/>
     <w:p>
-      <w:hyperlink r:id="rId23" w:history="1">
+      <w:hyperlink r:id="rId24" w:history="1">
         <w:r>
           <w:rPr>
             <w:rStyle w:val="a8"/>
@@ -4788,7 +4825,7 @@
       <w:bookmarkEnd w:id="13"/>
     </w:p>
     <w:p>
-      <w:hyperlink r:id="rId24" w:history="1">
+      <w:hyperlink r:id="rId25" w:history="1">
         <w:r>
           <w:rPr>
             <w:rStyle w:val="a8"/>
@@ -4799,7 +4836,7 @@
     </w:p>
     <w:p/>
     <w:p>
-      <w:hyperlink r:id="rId25" w:history="1">
+      <w:hyperlink r:id="rId26" w:history="1">
         <w:r>
           <w:rPr>
             <w:rStyle w:val="a8"/>
@@ -4818,6 +4855,7 @@
         <w:rPr>
           <w:rFonts w:hint="eastAsia"/>
         </w:rPr>
+        <w:lastRenderedPageBreak/>
         <w:t>13.</w:t>
       </w:r>
       <w:r>
@@ -4829,7 +4867,7 @@
       <w:bookmarkEnd w:id="14"/>
     </w:p>
     <w:p>
-      <w:hyperlink r:id="rId26" w:history="1">
+      <w:hyperlink r:id="rId27" w:history="1">
         <w:r>
           <w:rPr>
             <w:rStyle w:val="a8"/>
@@ -4840,7 +4878,7 @@
     </w:p>
     <w:p/>
     <w:p>
-      <w:hyperlink r:id="rId27" w:history="1">
+      <w:hyperlink r:id="rId28" w:history="1">
         <w:r>
           <w:rPr>
             <w:rStyle w:val="a8"/>
@@ -4855,66 +4893,521 @@
         <w:rPr>
           <w:rFonts w:hint="eastAsia"/>
         </w:rPr>
+        <w:t>2013-12-18</w:t>
+      </w:r>
+    </w:p>
+    <w:p>
+      <w:r>
+        <w:rPr>
+          <w:rFonts w:hint="eastAsia"/>
+        </w:rPr>
+        <w:t>装备</w:t>
+      </w:r>
+      <w:r>
+        <w:rPr>
+          <w:rFonts w:hint="eastAsia"/>
+        </w:rPr>
+        <w:t>Id</w:t>
+      </w:r>
+      <w:r>
+        <w:rPr>
+          <w:rFonts w:hint="eastAsia"/>
+        </w:rPr>
+        <w:t>更新，如</w:t>
+      </w:r>
+      <w:r>
+        <w:t>W1011</w:t>
+      </w:r>
+      <w:r>
+        <w:rPr>
+          <w:rFonts w:hint="eastAsia"/>
+        </w:rPr>
+        <w:t>1</w:t>
+      </w:r>
+      <w:r>
+        <w:t>01</w:t>
+      </w:r>
+      <w:r>
+        <w:rPr>
+          <w:rFonts w:hint="eastAsia"/>
+        </w:rPr>
+        <w:t>更新为</w:t>
+      </w:r>
+      <w:r>
+        <w:t>W1011001</w:t>
+      </w:r>
+    </w:p>
+    <w:p>
+      <w:r>
+        <w:rPr>
+          <w:rFonts w:hint="eastAsia"/>
+        </w:rPr>
+        <w:t>玩家只能装备专属装备</w:t>
+      </w:r>
+    </w:p>
+    <w:p>
+      <w:hyperlink r:id="rId29" w:history="1">
+        <w:r>
+          <w:rPr>
+            <w:rStyle w:val="a8"/>
+          </w:rPr>
+          <w:t>http://192.168.1.22:4011/equip/equip?index=4&amp;eqId=W1011002&amp;playerId=S1C1</w:t>
+        </w:r>
+      </w:hyperlink>
+    </w:p>
+    <w:p>
+      <w:r>
+        <w:rPr>
+          <w:rFonts w:hint="eastAsia"/>
+        </w:rPr>
+        <w:t>返回结果</w:t>
+      </w:r>
+    </w:p>
+    <w:p>
+      <w:r>
+        <w:t>{code: 1225}</w:t>
+      </w:r>
+    </w:p>
+    <w:p>
+      <w:r>
+        <w:rPr>
+          <w:rFonts w:hint="eastAsia"/>
+        </w:rPr>
+        <w:t>不是专属装备</w:t>
+      </w:r>
+    </w:p>
+    <w:p/>
+    <w:p>
+      <w:pPr>
+        <w:pStyle w:val="2"/>
+      </w:pPr>
+      <w:bookmarkStart w:id="15" w:name="_Toc377389617"/>
+      <w:r>
+        <w:rPr>
+          <w:rFonts w:hint="eastAsia"/>
+        </w:rPr>
+        <w:t>14.</w:t>
+      </w:r>
+      <w:r>
+        <w:rPr>
+          <w:rFonts w:hint="eastAsia"/>
+        </w:rPr>
+        <w:t>卸载装备</w:t>
+      </w:r>
+      <w:bookmarkEnd w:id="15"/>
+    </w:p>
+    <w:p>
+      <w:hyperlink r:id="rId30" w:history="1">
+        <w:r>
+          <w:rPr>
+            <w:rStyle w:val="a8"/>
+          </w:rPr>
+          <w:t>http://192.168.1.22:4011/equip/unEquip?eqId=W0101&amp;type=weapon&amp;jsoncallback=jQuery1102011944848299026489_1380011513597&amp;_=1380011513602</w:t>
+        </w:r>
+      </w:hyperlink>
+    </w:p>
+    <w:p/>
+    <w:p>
+      <w:hyperlink r:id="rId31" w:history="1">
+        <w:r>
+          <w:rPr>
+            <w:rStyle w:val="a8"/>
+          </w:rPr>
+          <w:t>http://192.168.1.22:4011/equip/unEquip?eqId=W0101&amp;type=weapon&amp;playerId=S1C7420P8&amp;jsoncallback=jQuery110201456237284000963_1381334962220&amp;_=1381334962222</w:t>
+        </w:r>
+      </w:hyperlink>
+    </w:p>
+    <w:p/>
+    <w:p>
+      <w:pPr>
+        <w:pStyle w:val="2"/>
+      </w:pPr>
+      <w:bookmarkStart w:id="16" w:name="_Toc377389618"/>
+      <w:r>
+        <w:rPr>
+          <w:rFonts w:hint="eastAsia"/>
+        </w:rPr>
+        <w:t>15.</w:t>
+      </w:r>
+      <w:r>
+        <w:rPr>
+          <w:rFonts w:hint="eastAsia"/>
+        </w:rPr>
+        <w:t>升级装备</w:t>
+      </w:r>
+      <w:bookmarkEnd w:id="16"/>
+    </w:p>
+    <w:p>
+      <w:hyperlink r:id="rId32" w:history="1">
+        <w:r>
+          <w:rPr>
+            <w:rStyle w:val="a8"/>
+          </w:rPr>
+          <w:t>http://192.168.1.22:4011/equip/upgrade?eqId=W0101&amp;type=weapon&amp;jsoncallback=jQuery1102011944848299026489_1380011513597&amp;_=1380011513605</w:t>
+        </w:r>
+      </w:hyperlink>
+    </w:p>
+    <w:p/>
+    <w:p>
+      <w:r>
+        <w:rPr>
+          <w:rFonts w:hint="eastAsia"/>
+        </w:rPr>
+        <w:t>2013-12-17</w:t>
+      </w:r>
+    </w:p>
+    <w:p>
+      <w:r>
+        <w:rPr>
+          <w:rFonts w:hint="eastAsia"/>
+        </w:rPr>
+        <w:t>升级装备</w:t>
+      </w:r>
+    </w:p>
+    <w:p>
+      <w:hyperlink r:id="rId33" w:history="1">
+        <w:r>
+          <w:rPr>
+            <w:rStyle w:val="a8"/>
+          </w:rPr>
+          <w:t>http://192.168.1.22:4011/equip/upgrade?eqId=W1011101&amp;type=weapon&amp;playerId=S1C1</w:t>
+        </w:r>
+      </w:hyperlink>
+    </w:p>
+    <w:p>
+      <w:r>
+        <w:rPr>
+          <w:rFonts w:hint="eastAsia"/>
+        </w:rPr>
+        <w:t>返回結果</w:t>
+      </w:r>
+    </w:p>
+    <w:p>
+      <w:r>
+        <w:t>{code: 200, level: 4}</w:t>
+      </w:r>
+    </w:p>
+    <w:p/>
+    <w:p>
+      <w:r>
+        <w:rPr>
+          <w:rFonts w:hint="eastAsia"/>
+        </w:rPr>
+        <w:t>2013-12-19</w:t>
+      </w:r>
+    </w:p>
+    <w:p>
+      <w:r>
+        <w:rPr>
+          <w:rFonts w:hint="eastAsia"/>
+        </w:rPr>
+        <w:t>升级装备</w:t>
+      </w:r>
+    </w:p>
+    <w:p>
+      <w:hyperlink r:id="rId34" w:history="1">
+        <w:r>
+          <w:rPr>
+            <w:rStyle w:val="a8"/>
+          </w:rPr>
+          <w:t>http://192.168.1.22:4011/equip/upgrade?eqId=W1011001&amp;type=weapon&amp;playerId=S1C1</w:t>
+        </w:r>
+      </w:hyperlink>
+    </w:p>
+    <w:p>
+      <w:r>
+        <w:rPr>
+          <w:rFonts w:hint="eastAsia"/>
+        </w:rPr>
+        <w:t>增加消耗</w:t>
+      </w:r>
+    </w:p>
+    <w:p>
+      <w:r>
+        <w:t>{code: 200, level: 6, money: 872000}</w:t>
+      </w:r>
+    </w:p>
+    <w:p/>
+    <w:p>
+      <w:hyperlink r:id="rId35" w:history="1">
+        <w:r>
+          <w:rPr>
+            <w:rStyle w:val="a8"/>
+          </w:rPr>
+          <w:t>http://192.168.1.22:4011/equip/upgrade?eqId=W0101&amp;type=weapon&amp;playerId=S1C7420P8&amp;jsoncallback=jQuery1102011944848299026489_1380011513597&amp;_=1380011513605</w:t>
+        </w:r>
+      </w:hyperlink>
+    </w:p>
+    <w:p/>
+    <w:p>
+      <w:pPr>
+        <w:pStyle w:val="2"/>
+      </w:pPr>
+      <w:bookmarkStart w:id="17" w:name="_Toc377389619"/>
+      <w:r>
+        <w:rPr>
+          <w:rFonts w:hint="eastAsia"/>
+        </w:rPr>
+        <w:t>16.</w:t>
+      </w:r>
+      <w:r>
+        <w:rPr>
+          <w:rFonts w:hint="eastAsia"/>
+        </w:rPr>
+        <w:t>获得伙伴</w:t>
+      </w:r>
+      <w:bookmarkEnd w:id="17"/>
+    </w:p>
+    <w:p>
+      <w:hyperlink r:id="rId36" w:history="1">
+        <w:r>
+          <w:rPr>
+            <w:rStyle w:val="a8"/>
+          </w:rPr>
+          <w:t>http://192.168.1.22:4011/player/getPartner?cId=3&amp;jsoncallback=jQuery110209495699643157423_1380015026961&amp;_=1380015026963</w:t>
+        </w:r>
+      </w:hyperlink>
+    </w:p>
+    <w:p/>
+    <w:p>
+      <w:pPr>
+        <w:pStyle w:val="2"/>
+      </w:pPr>
+      <w:bookmarkStart w:id="18" w:name="_Toc377389620"/>
+      <w:r>
+        <w:rPr>
+          <w:rFonts w:hint="eastAsia"/>
+        </w:rPr>
+        <w:t>17.</w:t>
+      </w:r>
+      <w:r>
+        <w:rPr>
+          <w:rFonts w:hint="eastAsia"/>
+        </w:rPr>
+        <w:t>接任务</w:t>
+      </w:r>
+      <w:bookmarkEnd w:id="18"/>
+    </w:p>
+    <w:p>
+      <w:hyperlink r:id="rId37" w:history="1">
+        <w:r>
+          <w:rPr>
+            <w:rStyle w:val="a8"/>
+          </w:rPr>
+          <w:t>http://192.168.1.22:4011/task/startTask?taskId=Task10101&amp;jsoncallback=jQuery1102021879066131077707_1380046418768&amp;_=1380046418771</w:t>
+        </w:r>
+      </w:hyperlink>
+    </w:p>
+    <w:p/>
+    <w:p>
+      <w:pPr>
+        <w:pStyle w:val="2"/>
+      </w:pPr>
+      <w:bookmarkStart w:id="19" w:name="_Toc377389621"/>
+      <w:r>
+        <w:rPr>
+          <w:rFonts w:hint="eastAsia"/>
+        </w:rPr>
+        <w:t>18.</w:t>
+      </w:r>
+      <w:r>
+        <w:rPr>
+          <w:rFonts w:hint="eastAsia"/>
+        </w:rPr>
+        <w:t>交任务</w:t>
+      </w:r>
+      <w:bookmarkEnd w:id="19"/>
+    </w:p>
+    <w:p>
+      <w:hyperlink r:id="rId38" w:history="1">
+        <w:r>
+          <w:rPr>
+            <w:rStyle w:val="a8"/>
+          </w:rPr>
+          <w:t>http://192.168.1.22:4011/task/handOverTask?taskId=Task10101&amp;jsoncallback=jQuery1102021879066131077707_1380046418768&amp;_=1380046418772</w:t>
+        </w:r>
+      </w:hyperlink>
+    </w:p>
+    <w:p/>
+    <w:p>
+      <w:pPr>
+        <w:pStyle w:val="2"/>
+      </w:pPr>
+      <w:bookmarkStart w:id="20" w:name="_Toc377389622"/>
+      <w:r>
+        <w:rPr>
+          <w:rFonts w:hint="eastAsia"/>
+        </w:rPr>
+        <w:t>19.</w:t>
+      </w:r>
+      <w:r>
+        <w:rPr>
+          <w:rFonts w:hint="eastAsia"/>
+        </w:rPr>
+        <w:t>切换场景</w:t>
+      </w:r>
+      <w:bookmarkEnd w:id="20"/>
+    </w:p>
+    <w:p>
+      <w:hyperlink r:id="rId39" w:history="1">
+        <w:r>
+          <w:rPr>
+            <w:rStyle w:val="a8"/>
+          </w:rPr>
+          <w:t>http://192.168.1.22:4011/player/changeAndGetSceneData?currentScene=city01&amp;target=city02&amp;jsoncallback=jQuery1102028214329085312784_1380086113272&amp;_=1380086113274</w:t>
+        </w:r>
+      </w:hyperlink>
+    </w:p>
+    <w:p/>
+    <w:p>
+      <w:r>
+        <w:rPr>
+          <w:rFonts w:hint="eastAsia"/>
+        </w:rPr>
+        <w:t>2013-12-28</w:t>
+      </w:r>
+    </w:p>
+    <w:p>
+      <w:r>
+        <w:rPr>
+          <w:rFonts w:hint="eastAsia"/>
+        </w:rPr>
+        <w:t>切换场景</w:t>
+      </w:r>
+    </w:p>
+    <w:p>
+      <w:hyperlink r:id="rId40" w:history="1">
+        <w:r>
+          <w:rPr>
+            <w:rStyle w:val="a8"/>
+          </w:rPr>
+          <w:t>http://192.168.1.</w:t>
+        </w:r>
+        <w:r>
+          <w:rPr>
+            <w:rStyle w:val="a8"/>
+            <w:rFonts w:hint="eastAsia"/>
+          </w:rPr>
+          <w:t>22</w:t>
+        </w:r>
+        <w:r>
+          <w:rPr>
+            <w:rStyle w:val="a8"/>
+          </w:rPr>
+          <w:t>:4011/player/changeAndGetSceneData?currentScene=city01&amp;target=city02</w:t>
+        </w:r>
+      </w:hyperlink>
+    </w:p>
+    <w:p>
+      <w:r>
+        <w:rPr>
+          <w:rFonts w:hint="eastAsia"/>
+        </w:rPr>
+        <w:t>返回结果</w:t>
+      </w:r>
+    </w:p>
+    <w:p>
+      <w:r>
+        <w:t>{"code":200,"currentScene":"city02","entities":["S1C443","S1C591","S1C2933","S1C1137","S1C4323","S1C1978","S1C4908","S1C610","S1C352","S1C4337","S1C3466"]}</w:t>
+      </w:r>
+    </w:p>
+    <w:p/>
+    <w:p>
+      <w:r>
+        <w:rPr>
+          <w:rFonts w:hint="eastAsia"/>
+        </w:rPr>
+        <w:t>2014-01-01</w:t>
+      </w:r>
+    </w:p>
+    <w:p>
+      <w:r>
+        <w:rPr>
+          <w:rFonts w:hint="eastAsia"/>
+        </w:rPr>
+        <w:t>切換場景</w:t>
+      </w:r>
+    </w:p>
+    <w:p>
+      <w:hyperlink r:id="rId41" w:history="1">
+        <w:r>
+          <w:rPr>
+            <w:rStyle w:val="a8"/>
+          </w:rPr>
+          <w:t>http://192.168.1.22:4011/player/changeAndGetSceneData?currentScene=city02&amp;target=city01</w:t>
+        </w:r>
+      </w:hyperlink>
+    </w:p>
+    <w:p>
+      <w:r>
+        <w:t>{"code":200,"currentScene":"city01","entities":[{"id":"S1C5000","nickname":"test1","</w:t>
+      </w:r>
+      <w:r>
+        <w:rPr>
+          <w:rFonts w:hint="eastAsia"/>
+        </w:rPr>
+        <w:t>hero</w:t>
+      </w:r>
+      <w:r>
+        <w:t>Id":"H1101","level":1}</w:t>
+      </w:r>
+    </w:p>
+    <w:p/>
+    <w:p>
+      <w:r>
+        <w:rPr>
+          <w:rFonts w:hint="eastAsia"/>
+        </w:rPr>
+        <w:t>2014-01-02</w:t>
+      </w:r>
+    </w:p>
+    <w:p>
+      <w:r>
+        <w:rPr>
+          <w:rFonts w:hint="eastAsia"/>
+        </w:rPr>
         <w:lastRenderedPageBreak/>
-        <w:t>2013-12-18</w:t>
-      </w:r>
-    </w:p>
-    <w:p>
-      <w:r>
-        <w:rPr>
-          <w:rFonts w:hint="eastAsia"/>
-        </w:rPr>
-        <w:t>装备</w:t>
-      </w:r>
-      <w:r>
-        <w:rPr>
-          <w:rFonts w:hint="eastAsia"/>
-        </w:rPr>
-        <w:t>Id</w:t>
-      </w:r>
-      <w:r>
-        <w:rPr>
-          <w:rFonts w:hint="eastAsia"/>
-        </w:rPr>
-        <w:t>更新，如</w:t>
-      </w:r>
-      <w:r>
-        <w:t>W1011</w:t>
-      </w:r>
-      <w:r>
-        <w:rPr>
-          <w:rFonts w:hint="eastAsia"/>
-        </w:rPr>
-        <w:t>1</w:t>
-      </w:r>
-      <w:r>
-        <w:t>01</w:t>
-      </w:r>
-      <w:r>
-        <w:rPr>
-          <w:rFonts w:hint="eastAsia"/>
-        </w:rPr>
-        <w:t>更新为</w:t>
-      </w:r>
-      <w:r>
-        <w:t>W1011001</w:t>
-      </w:r>
-    </w:p>
-    <w:p>
-      <w:r>
-        <w:rPr>
-          <w:rFonts w:hint="eastAsia"/>
-        </w:rPr>
-        <w:t>玩家只能装备专属装备</w:t>
-      </w:r>
-    </w:p>
-    <w:p>
-      <w:hyperlink r:id="rId28" w:history="1">
-        <w:r>
-          <w:rPr>
-            <w:rStyle w:val="a8"/>
-          </w:rPr>
-          <w:t>http://192.168.1.22:4011/equip/equip?index=4&amp;eqId=W1011002&amp;playerId=S1C1</w:t>
+        <w:t>切換場景，忽略</w:t>
+      </w:r>
+      <w:r>
+        <w:rPr>
+          <w:rFonts w:hint="eastAsia"/>
+        </w:rPr>
+        <w:t>currentS</w:t>
+      </w:r>
+      <w:r>
+        <w:rPr>
+          <w:rFonts w:hint="eastAsia"/>
+        </w:rPr>
+        <w:t>cene</w:t>
+      </w:r>
+    </w:p>
+    <w:p>
+      <w:hyperlink r:id="rId42" w:history="1">
+        <w:r>
+          <w:rPr>
+            <w:rStyle w:val="a8"/>
+          </w:rPr>
+          <w:t>http://192.168.1.22:4011/player/changeAndGetSceneData?currentScene=city01&amp;target=city01</w:t>
+        </w:r>
+      </w:hyperlink>
+    </w:p>
+    <w:p/>
+    <w:p>
+      <w:r>
+        <w:rPr>
+          <w:rFonts w:hint="eastAsia"/>
+        </w:rPr>
+        <w:t>切換場景</w:t>
+      </w:r>
+    </w:p>
+    <w:p>
+      <w:hyperlink r:id="rId43" w:history="1">
+        <w:r>
+          <w:rPr>
+            <w:rStyle w:val="a8"/>
+          </w:rPr>
+          <w:t>http://192.168.1.22:4011/player/changeAndGetSceneData?currentScene=city01&amp;target=city01</w:t>
         </w:r>
       </w:hyperlink>
     </w:p>
@@ -4928,55 +5421,222 @@
     </w:p>
     <w:p>
       <w:r>
-        <w:t>{code: 1225}</w:t>
-      </w:r>
-    </w:p>
-    <w:p>
-      <w:r>
-        <w:rPr>
-          <w:rFonts w:hint="eastAsia"/>
-        </w:rPr>
-        <w:t>不是专属装备</w:t>
+        <w:t>{"code":200,"currentScene":"city01","entities":[{"id":"S1C91","heroId":"H1206","level":10},{"id":"S1C372","heroId":"H1107","level":10},{"id":"S1C176","heroId":"H1103","level":9},{"id":"S1C34","heroId":"H1103","level":9},{"id":"S1C5000","nickname":"test1","heroId":"H1101","level":1},{"id":"S1C46","heroId":"H1206","level":4},{"id":"S1C172","heroId":"H1206","level":4},{"id":"S1C365","heroId":"H1203","level":8},{"id":"S1C263","heroId":"H1107","level":3},{"id":"S1C29","heroId":"H1201","level":8},{"id":"S1C275","heroId":"H1102","level":3},{"id":"S1C216","heroId":"H1206","level":7},{"id":"S1C371","heroId":"H1107","level":5},{"id":"S1C11","heroId":"H1206","level":5},{"id":"S1C175","heroId":"H1209","level":7},{"id":"S1C214","heroId":"H1102","level":3},{"id":"S1C373","heroId":"H1104","level":8},{"id":"S1C70","heroId":"H1101","level":3},{"id":"S1C425","heroId":"H1103","level":6},{"id":"S1C240","heroId":"H1203","level":8}]}</w:t>
       </w:r>
     </w:p>
     <w:p/>
     <w:p>
+      <w:r>
+        <w:rPr>
+          <w:rFonts w:hint="eastAsia"/>
+        </w:rPr>
+        <w:t>2013-01-03</w:t>
+      </w:r>
+    </w:p>
+    <w:p>
+      <w:r>
+        <w:rPr>
+          <w:rFonts w:hint="eastAsia"/>
+        </w:rPr>
+        <w:t>切換場景</w:t>
+      </w:r>
+      <w:r>
+        <w:rPr>
+          <w:rFonts w:hint="eastAsia"/>
+        </w:rPr>
+        <w:t>，增加暱稱</w:t>
+      </w:r>
+    </w:p>
+    <w:p>
+      <w:hyperlink r:id="rId44" w:history="1">
+        <w:r>
+          <w:rPr>
+            <w:rStyle w:val="a8"/>
+          </w:rPr>
+          <w:t>http://192.168.1.22:4011/player/changeAndGetSceneData?currentScene=city01&amp;target=city01</w:t>
+        </w:r>
+      </w:hyperlink>
+    </w:p>
+    <w:p>
+      <w:r>
+        <w:rPr>
+          <w:rFonts w:hint="eastAsia"/>
+        </w:rPr>
+        <w:t>返回结果</w:t>
+      </w:r>
+    </w:p>
+    <w:p>
+      <w:r>
+        <w:t>{"code":200,"currentScene":"city01","entities":[{"id":"S1C46","nickname":"a100044","heroId":"H1103","level":9},{"id":"S1C275","nickname":"a100273","heroId":"H1201","level":9},{"id":"S1C34","nickname":"a100032","heroId":"H1202","level":9},{"id":"S1C91","nickname":"a100089","heroId":"H1201","level":8},{"id":"S1C172","nickname":"a100170","heroId":"H1201","level":5},{"id":"S1C176","nickname":"a100174","heroId":"H1104","level":4},{"id":"S1C365","nickname":"a100363","heroId":"H1209","level":1},{"id":"S1C263","nickname":"a100261","heroId":"H1202","level":4},{"id":"S1C29","nickname":"a100027","heroId":"H1202","level":7},{"id":"S1C216","nickname":"a100214","heroId":"H1201","level":1},{"id":"S1C371","nickname":"a100369","heroId":"H1101","level":1},{"id":"S1C372","nickname":"a100370","heroId":"H1206","level":5},{"id":"S1C11","nickname":"a100009","heroId":"H1205","level":7},{"id":"S1C175","nickname":"a100173","heroId":"H1107","level":5},{"id":"S1C214","nickname":"a100212","heroId":"H1104","level":8},{"id":"S1C373","nickname":"a100371","heroId":"H1104","level":1},{"id":"S1C70","nickname":"a100068","heroId":"H1201","level":4},{"id":"S1C425","nickname":"a100423","heroId":"H1104","level":2},{"id":"S1C240","nickname":"a100238","heroId":"H1103","level":5},{"id":"S1C238","nickname":"a100236","heroId":"H1209","level":2}]}</w:t>
+      </w:r>
+    </w:p>
+    <w:p/>
+    <w:p>
+      <w:r>
+        <w:rPr>
+          <w:rFonts w:hint="eastAsia"/>
+        </w:rPr>
+        <w:t>2014-01-04</w:t>
+      </w:r>
+    </w:p>
+    <w:p>
+      <w:hyperlink r:id="rId45" w:history="1">
+        <w:r>
+          <w:rPr>
+            <w:rStyle w:val="a8"/>
+          </w:rPr>
+          <w:t>http://211.155.86.237:4011/player/changeAndGetSceneData?currentScene=city01&amp;target=city01</w:t>
+        </w:r>
+      </w:hyperlink>
+    </w:p>
+    <w:p>
+      <w:r>
+        <w:rPr>
+          <w:rFonts w:hint="eastAsia"/>
+        </w:rPr>
+        <w:t>返回结果</w:t>
+      </w:r>
+    </w:p>
+    <w:p>
+      <w:r>
+        <w:t>{"code":200,"currentScene":"city01","entities":[{"id":"S1C214","nickname":"a100212","heroId":"H1101","level":10},{"id":"S1C216","nickname":"a100214","heroId":"H1202","level":9},{"id":"S1C46","nickname":"a100044","heroId":"H1102","level":4},{"id":"S1C91","nickname":"a100089","heroId":"H1103","level":7},{"id":"S1C172","nickname":"a100170","heroId":"H1102","level":4},{"id":</w:t>
+      </w:r>
+      <w:r>
+        <w:lastRenderedPageBreak/>
+        <w:t>"S1C176","nickname":"a100174","heroId":"H1104","level":6},{"id":"S1C365","nickname":"a100363","heroId":"H1202","level":8},{"id":"S1C263","nickname":"a100261","heroId":"H1201","level":1},{"id":"S1C29","nickname":"a100027","heroId":"H1203","level":5},{"id":"S1C275","nickname":"a100273","heroId":"H1101","level":8},{"id":"S1C371","nickname":"a100369","heroId":"H1107","level":2},{"id":"S1C372","nickname":"a100370","heroId":"H1102","level":2},{"id":"S1C11","nickname":"a100009","heroId":"H1209","level":8},{"id":"S1C175","nickname":"a100173","heroId":"H1102","level":3},{"id":"S1C373","nickname":"a100371","heroId":"H1101","level":2},{"id":"S1C70","nickname":"a100068","heroId":"H1103","level":5},{"id":"S1C34","nickname":"a100032","heroId":"H1104","level":6},{"id":"S1C425","nickname":"a100423","heroId":"H1201","level":7},{"id":"S1C240","nickname":"a100238","heroId":"H1205","level":7},{"id":"S1C238","nickname":"a100236","heroId":"H1107","level":4}]}</w:t>
+      </w:r>
+    </w:p>
+    <w:p/>
+    <w:p>
+      <w:r>
+        <w:rPr>
+          <w:rFonts w:hint="eastAsia"/>
+        </w:rPr>
+        <w:t>2014-01-06</w:t>
+      </w:r>
+    </w:p>
+    <w:p>
+      <w:r>
+        <w:rPr>
+          <w:rFonts w:hint="eastAsia"/>
+        </w:rPr>
+        <w:t>切換場景，增加</w:t>
+      </w:r>
+      <w:r>
+        <w:rPr>
+          <w:rFonts w:hint="eastAsia"/>
+        </w:rPr>
+        <w:t>pageInfo</w:t>
+      </w:r>
+    </w:p>
+    <w:p>
+      <w:hyperlink r:id="rId46" w:history="1">
+        <w:r>
+          <w:rPr>
+            <w:rStyle w:val="a8"/>
+          </w:rPr>
+          <w:t>http://192.168.1.22:4011/player/changeAndGetSceneData?currentScene=city01&amp;target=city01</w:t>
+        </w:r>
+      </w:hyperlink>
+    </w:p>
+    <w:p>
+      <w:r>
+        <w:rPr>
+          <w:rFonts w:hint="eastAsia"/>
+        </w:rPr>
+        <w:t>返回结果</w:t>
+      </w:r>
+    </w:p>
+    <w:p>
+      <w:r>
+        <w:t>{"code":200,"currentScene":"city01","pageInfo":{"currentPage":1,"perPage":20,"allPage":2},"entities":[{"id":"S1C373","nickname":"a100371","heroId":"H1104","level":1},{"id":"S1C214","nickname":"a100212","heroId":"H1104","level":8},{"id":"S1C175","nickname":"a100173","heroId":"H1107","level":5},{"id":"S1C70","nickname":"a100068","heroId":"H1201","level":4},{"id":"S1C172","nickname":"a100170","heroId":"H1201","level":5},{"id":"S1C176","nickname":"a100174","heroId":"H1104","level":4},{"id":"S1C216","nickname":"a100214","heroId":"H1201","level":1},{"id":"S1C263","nickname":"a100261","heroId":"H1202","level":4},{"id":"S1C275","nickname":"a100273","heroId":"H1201","level":9},{"id":"S1C29","nickname":"a100027","heroId":"H1202","level":7},{"id":"S1C46","nickname":"a1</w:t>
+      </w:r>
+      <w:r>
+        <w:rPr>
+          <w:rFonts w:hint="eastAsia"/>
+        </w:rPr>
+        <w:t>00044","heroId":"H1103","level":9},{"id":"S1C425","nickname":"a100423","heroId":"H1104","level":2},{"id":"S1C11","nickname":"a100009","heroId":"H1205","level":7},{"id":"S1C240","nickname":"a100238","heroId":"H1103","level":5},{"id":"S1C5026","nickname":"</w:t>
+      </w:r>
+      <w:r>
+        <w:rPr>
+          <w:rFonts w:hint="eastAsia"/>
+        </w:rPr>
+        <w:t>冰芯草</w:t>
+      </w:r>
+      <w:r>
+        <w:rPr>
+          <w:rFonts w:hint="eastAsia"/>
+        </w:rPr>
+        <w:t>","heroId":"H1101","level":1},{"id":"S1C34","nickname":"a100032","heroId":"H1202","level":9},{"id":"S1C371","nickname":"a100369","heroId":"H1101","level":1},{"id":"S1C365","nickname":"a100363","heroId":"H1209","level":1},{"id":"S1C372","nickname":"a100370</w:t>
+      </w:r>
+      <w:r>
+        <w:t>","heroId":"H1206","level":5},{"id":"S1C91","nickname":"a100089","heroId":"H1201","level":8}]}</w:t>
+      </w:r>
+    </w:p>
+    <w:p/>
+    <w:p>
       <w:pPr>
         <w:pStyle w:val="2"/>
       </w:pPr>
-      <w:bookmarkStart w:id="15" w:name="_Toc377389617"/>
-      <w:r>
-        <w:rPr>
-          <w:rFonts w:hint="eastAsia"/>
-        </w:rPr>
-        <w:t>14.</w:t>
-      </w:r>
-      <w:r>
-        <w:rPr>
-          <w:rFonts w:hint="eastAsia"/>
-        </w:rPr>
-        <w:t>卸载装备</w:t>
-      </w:r>
-      <w:bookmarkEnd w:id="15"/>
-    </w:p>
-    <w:p>
-      <w:hyperlink r:id="rId29" w:history="1">
-        <w:r>
-          <w:rPr>
-            <w:rStyle w:val="a8"/>
-          </w:rPr>
-          <w:t>http://192.168.1.22:4011/equip/unEquip?eqId=W0101&amp;type=weapon&amp;jsoncallback=jQuery1102011944848299026489_1380011513597&amp;_=1380011513602</w:t>
+      <w:bookmarkStart w:id="21" w:name="_Toc377389623"/>
+      <w:r>
+        <w:rPr>
+          <w:rFonts w:hint="eastAsia"/>
+        </w:rPr>
+        <w:t>20.</w:t>
+      </w:r>
+      <w:r>
+        <w:rPr>
+          <w:rFonts w:hint="eastAsia"/>
+        </w:rPr>
+        <w:t>学习技能</w:t>
+      </w:r>
+      <w:bookmarkEnd w:id="21"/>
+    </w:p>
+    <w:p>
+      <w:hyperlink r:id="rId47" w:history="1">
+        <w:r>
+          <w:rPr>
+            <w:rStyle w:val="a8"/>
+          </w:rPr>
+          <w:t>http://192.168.1.99:4011/player/learnSkill?skillId=SK01111&amp;jsoncallback=jQuery110207424701880663633_1380214534675&amp;_=1380214534677</w:t>
         </w:r>
       </w:hyperlink>
     </w:p>
     <w:p/>
     <w:p>
-      <w:hyperlink r:id="rId30" w:history="1">
-        <w:r>
-          <w:rPr>
-            <w:rStyle w:val="a8"/>
-          </w:rPr>
-          <w:t>http://192.168.1.22:4011/equip/unEquip?eqId=W0101&amp;type=weapon&amp;playerId=S1C7420P8&amp;jsoncallback=jQuery110201456237284000963_1381334962220&amp;_=1381334962222</w:t>
+      <w:pPr>
+        <w:pStyle w:val="2"/>
+      </w:pPr>
+      <w:bookmarkStart w:id="22" w:name="_Toc377389624"/>
+      <w:r>
+        <w:rPr>
+          <w:rFonts w:hint="eastAsia"/>
+        </w:rPr>
+        <w:t>21.</w:t>
+      </w:r>
+      <w:r>
+        <w:rPr>
+          <w:rFonts w:hint="eastAsia"/>
+        </w:rPr>
+        <w:t>升级技能</w:t>
+      </w:r>
+      <w:bookmarkEnd w:id="22"/>
+    </w:p>
+    <w:p>
+      <w:hyperlink r:id="rId48" w:history="1">
+        <w:r>
+          <w:rPr>
+            <w:rStyle w:val="a8"/>
+          </w:rPr>
+          <w:t>http://192.168.1.99:4011/player/upgradeSkill?skillId=SK01111&amp;jsoncallback=jQuery11020742470</w:t>
+        </w:r>
+        <w:r>
+          <w:rPr>
+            <w:rStyle w:val="a8"/>
+          </w:rPr>
+          <w:lastRenderedPageBreak/>
+          <w:t>1880663633_1380214534675&amp;_=1380214534678</w:t>
         </w:r>
       </w:hyperlink>
     </w:p>
@@ -4985,662 +5645,36 @@
       <w:pPr>
         <w:pStyle w:val="2"/>
       </w:pPr>
-      <w:bookmarkStart w:id="16" w:name="_Toc377389618"/>
-      <w:r>
-        <w:rPr>
-          <w:rFonts w:hint="eastAsia"/>
-        </w:rPr>
-        <w:t>15.</w:t>
-      </w:r>
-      <w:r>
-        <w:rPr>
-          <w:rFonts w:hint="eastAsia"/>
-        </w:rPr>
-        <w:t>升级装备</w:t>
-      </w:r>
-      <w:bookmarkEnd w:id="16"/>
-    </w:p>
-    <w:p>
-      <w:hyperlink r:id="rId31" w:history="1">
-        <w:r>
-          <w:rPr>
-            <w:rStyle w:val="a8"/>
-          </w:rPr>
-          <w:t>http://192.168.1.22:4011/equip/upgrade?eqId=W0101&amp;type=weapon&amp;jsoncallback=jQuery1102011944848299026489_1380011513597&amp;_=1380011513605</w:t>
+      <w:bookmarkStart w:id="23" w:name="_Toc377389625"/>
+      <w:r>
+        <w:rPr>
+          <w:rFonts w:hint="eastAsia"/>
+        </w:rPr>
+        <w:t>22.</w:t>
+      </w:r>
+      <w:r>
+        <w:rPr>
+          <w:rFonts w:hint="eastAsia"/>
+        </w:rPr>
+        <w:t>使用技能</w:t>
+      </w:r>
+      <w:bookmarkEnd w:id="23"/>
+    </w:p>
+    <w:p>
+      <w:hyperlink r:id="rId49" w:history="1">
+        <w:r>
+          <w:rPr>
+            <w:rStyle w:val="a8"/>
+          </w:rPr>
+          <w:t>http://192.168.1.99:4011/player/useSkill?skillId=SK01111&amp;jsoncallback=jQuery110207424701880663633_1380214534675&amp;_=1380214534679</w:t>
         </w:r>
       </w:hyperlink>
     </w:p>
     <w:p/>
     <w:p>
-      <w:r>
-        <w:rPr>
-          <w:rFonts w:hint="eastAsia"/>
-        </w:rPr>
-        <w:t>2013-12-17</w:t>
-      </w:r>
-    </w:p>
-    <w:p>
-      <w:r>
-        <w:rPr>
-          <w:rFonts w:hint="eastAsia"/>
-        </w:rPr>
-        <w:t>升级装备</w:t>
-      </w:r>
-    </w:p>
-    <w:p>
-      <w:hyperlink r:id="rId32" w:history="1">
-        <w:r>
-          <w:rPr>
-            <w:rStyle w:val="a8"/>
-          </w:rPr>
-          <w:t>http://192.168.1.22:4011/equip/upgrade?eqId=W1011101&amp;type=weapon&amp;playerId=S1C1</w:t>
-        </w:r>
-      </w:hyperlink>
-    </w:p>
-    <w:p>
-      <w:r>
-        <w:rPr>
-          <w:rFonts w:hint="eastAsia"/>
-        </w:rPr>
-        <w:t>返回結果</w:t>
-      </w:r>
-    </w:p>
-    <w:p>
-      <w:r>
-        <w:t>{code: 200, level: 4}</w:t>
-      </w:r>
-    </w:p>
-    <w:p/>
-    <w:p>
-      <w:r>
-        <w:rPr>
-          <w:rFonts w:hint="eastAsia"/>
-        </w:rPr>
-        <w:t>2013-12-19</w:t>
-      </w:r>
-    </w:p>
-    <w:p>
-      <w:r>
-        <w:rPr>
-          <w:rFonts w:hint="eastAsia"/>
-        </w:rPr>
-        <w:t>升级装备</w:t>
-      </w:r>
-    </w:p>
-    <w:p>
-      <w:hyperlink r:id="rId33" w:history="1">
-        <w:r>
-          <w:rPr>
-            <w:rStyle w:val="a8"/>
-          </w:rPr>
-          <w:t>http://192.168.1.22:4011/equip/upgrade?eqId=W1011001&amp;type=weapon&amp;playerId=S1C1</w:t>
-        </w:r>
-      </w:hyperlink>
-    </w:p>
-    <w:p>
-      <w:r>
-        <w:rPr>
-          <w:rFonts w:hint="eastAsia"/>
-        </w:rPr>
-        <w:t>增加消耗</w:t>
-      </w:r>
-    </w:p>
-    <w:p>
-      <w:r>
-        <w:t>{code: 200, level: 6, money: 872000}</w:t>
-      </w:r>
-    </w:p>
-    <w:p/>
-    <w:p>
-      <w:hyperlink r:id="rId34" w:history="1">
-        <w:r>
-          <w:rPr>
-            <w:rStyle w:val="a8"/>
-          </w:rPr>
-          <w:t>http://192.168.1.22:4011/equip/upgrade?eqId=W0101&amp;type=weapon&amp;playerId=S1C7420P8&amp;jsoncallback=jQuery1102011944848299026489_1380011513597&amp;_=1380011513605</w:t>
-        </w:r>
-      </w:hyperlink>
-    </w:p>
-    <w:p/>
-    <w:p>
       <w:pPr>
         <w:pStyle w:val="2"/>
       </w:pPr>
-      <w:bookmarkStart w:id="17" w:name="_Toc377389619"/>
-      <w:r>
-        <w:rPr>
-          <w:rFonts w:hint="eastAsia"/>
-        </w:rPr>
-        <w:t>16.</w:t>
-      </w:r>
-      <w:r>
-        <w:rPr>
-          <w:rFonts w:hint="eastAsia"/>
-        </w:rPr>
-        <w:t>获得伙伴</w:t>
-      </w:r>
-      <w:bookmarkEnd w:id="17"/>
-    </w:p>
-    <w:p>
-      <w:hyperlink r:id="rId35" w:history="1">
-        <w:r>
-          <w:rPr>
-            <w:rStyle w:val="a8"/>
-          </w:rPr>
-          <w:t>http://192.168.1.22:4011/player/getPartner?cId=3&amp;jsoncallback=jQuery11020949569964315742</w:t>
-        </w:r>
-        <w:r>
-          <w:rPr>
-            <w:rStyle w:val="a8"/>
-          </w:rPr>
-          <w:lastRenderedPageBreak/>
-          <w:t>3_1380015026961&amp;_=1380015026963</w:t>
-        </w:r>
-      </w:hyperlink>
-    </w:p>
-    <w:p/>
-    <w:p>
-      <w:pPr>
-        <w:pStyle w:val="2"/>
-      </w:pPr>
-      <w:bookmarkStart w:id="18" w:name="_Toc377389620"/>
-      <w:r>
-        <w:rPr>
-          <w:rFonts w:hint="eastAsia"/>
-        </w:rPr>
-        <w:t>17.</w:t>
-      </w:r>
-      <w:r>
-        <w:rPr>
-          <w:rFonts w:hint="eastAsia"/>
-        </w:rPr>
-        <w:t>接任务</w:t>
-      </w:r>
-      <w:bookmarkEnd w:id="18"/>
-    </w:p>
-    <w:p>
-      <w:hyperlink r:id="rId36" w:history="1">
-        <w:r>
-          <w:rPr>
-            <w:rStyle w:val="a8"/>
-          </w:rPr>
-          <w:t>http://192.168.1.22:4011/task/startTask?taskId=Task10101&amp;jsoncallback=jQuery1102021879066131077707_1380046418768&amp;_=1380046418771</w:t>
-        </w:r>
-      </w:hyperlink>
-    </w:p>
-    <w:p/>
-    <w:p>
-      <w:pPr>
-        <w:pStyle w:val="2"/>
-      </w:pPr>
-      <w:bookmarkStart w:id="19" w:name="_Toc377389621"/>
-      <w:r>
-        <w:rPr>
-          <w:rFonts w:hint="eastAsia"/>
-        </w:rPr>
-        <w:t>18.</w:t>
-      </w:r>
-      <w:r>
-        <w:rPr>
-          <w:rFonts w:hint="eastAsia"/>
-        </w:rPr>
-        <w:t>交任务</w:t>
-      </w:r>
-      <w:bookmarkEnd w:id="19"/>
-    </w:p>
-    <w:p>
-      <w:hyperlink r:id="rId37" w:history="1">
-        <w:r>
-          <w:rPr>
-            <w:rStyle w:val="a8"/>
-          </w:rPr>
-          <w:t>http://192.168.1.22:4011/task/handOverTask?taskId=Task10101&amp;jsoncallback=jQuery1102021879066131077707_1380046418768&amp;_=1380046418772</w:t>
-        </w:r>
-      </w:hyperlink>
-    </w:p>
-    <w:p/>
-    <w:p>
-      <w:pPr>
-        <w:pStyle w:val="2"/>
-      </w:pPr>
-      <w:bookmarkStart w:id="20" w:name="_Toc377389622"/>
-      <w:r>
-        <w:rPr>
-          <w:rFonts w:hint="eastAsia"/>
-        </w:rPr>
-        <w:t>19.</w:t>
-      </w:r>
-      <w:r>
-        <w:rPr>
-          <w:rFonts w:hint="eastAsia"/>
-        </w:rPr>
-        <w:t>切换场景</w:t>
-      </w:r>
-      <w:bookmarkEnd w:id="20"/>
-    </w:p>
-    <w:p>
-      <w:hyperlink r:id="rId38" w:history="1">
-        <w:r>
-          <w:rPr>
-            <w:rStyle w:val="a8"/>
-          </w:rPr>
-          <w:t>http://192.168.1.22:4011/player/changeAndGetSceneData?currentScene=city01&amp;target=city02&amp;jsoncallback=jQuery1102028214329085312784_1380086113272&amp;_=1380086113274</w:t>
-        </w:r>
-      </w:hyperlink>
-    </w:p>
-    <w:p/>
-    <w:p>
-      <w:r>
-        <w:rPr>
-          <w:rFonts w:hint="eastAsia"/>
-        </w:rPr>
-        <w:t>2013-12-28</w:t>
-      </w:r>
-    </w:p>
-    <w:p>
-      <w:r>
-        <w:rPr>
-          <w:rFonts w:hint="eastAsia"/>
-        </w:rPr>
-        <w:t>切换场景</w:t>
-      </w:r>
-    </w:p>
-    <w:p>
-      <w:hyperlink r:id="rId39" w:history="1">
-        <w:r>
-          <w:rPr>
-            <w:rStyle w:val="a8"/>
-          </w:rPr>
-          <w:t>http://192.168.1.</w:t>
-        </w:r>
-        <w:r>
-          <w:rPr>
-            <w:rStyle w:val="a8"/>
-            <w:rFonts w:hint="eastAsia"/>
-          </w:rPr>
-          <w:t>22</w:t>
-        </w:r>
-        <w:r>
-          <w:rPr>
-            <w:rStyle w:val="a8"/>
-          </w:rPr>
-          <w:t>:4011/player/changeAndGetSceneData?currentScene=city01&amp;target=city02</w:t>
-        </w:r>
-      </w:hyperlink>
-    </w:p>
-    <w:p>
-      <w:r>
-        <w:rPr>
-          <w:rFonts w:hint="eastAsia"/>
-        </w:rPr>
-        <w:t>返回结果</w:t>
-      </w:r>
-    </w:p>
-    <w:p>
-      <w:r>
-        <w:t>{"code":200,"currentScene":"city02","entities":["S1C443","S1C591","S1C2933","S1C1137","S1C4323","S1C1978","S1C4908","S1C610","S1C352","S1C4337","S1C3466"]}</w:t>
-      </w:r>
-    </w:p>
-    <w:p/>
-    <w:p>
-      <w:r>
-        <w:rPr>
-          <w:rFonts w:hint="eastAsia"/>
-        </w:rPr>
-        <w:t>2014-01-01</w:t>
-      </w:r>
-    </w:p>
-    <w:p>
-      <w:r>
-        <w:rPr>
-          <w:rFonts w:hint="eastAsia"/>
-        </w:rPr>
-        <w:t>切換場景</w:t>
-      </w:r>
-    </w:p>
-    <w:p>
-      <w:hyperlink r:id="rId40" w:history="1">
-        <w:r>
-          <w:rPr>
-            <w:rStyle w:val="a8"/>
-          </w:rPr>
-          <w:t>http://192.168.1.22:4011/player/changeAndGetSceneData?currentScene=city02&amp;target=city01</w:t>
-        </w:r>
-      </w:hyperlink>
-    </w:p>
-    <w:p>
-      <w:r>
-        <w:t>{"code":200,"currentScene":"city01","entities":[{"id":"S1C5000","nickname":"test1","</w:t>
-      </w:r>
-      <w:r>
-        <w:rPr>
-          <w:rFonts w:hint="eastAsia"/>
-        </w:rPr>
-        <w:t>hero</w:t>
-      </w:r>
-      <w:r>
-        <w:t>Id":"H1101","level":1}</w:t>
-      </w:r>
-    </w:p>
-    <w:p/>
-    <w:p>
-      <w:r>
-        <w:rPr>
-          <w:rFonts w:hint="eastAsia"/>
-        </w:rPr>
-        <w:t>2014-01-02</w:t>
-      </w:r>
-    </w:p>
-    <w:p>
-      <w:r>
-        <w:rPr>
-          <w:rFonts w:hint="eastAsia"/>
-        </w:rPr>
-        <w:t>切換場景，忽略</w:t>
-      </w:r>
-      <w:r>
-        <w:rPr>
-          <w:rFonts w:hint="eastAsia"/>
-        </w:rPr>
-        <w:t>currentS</w:t>
-      </w:r>
-      <w:r>
-        <w:rPr>
-          <w:rFonts w:hint="eastAsia"/>
-        </w:rPr>
-        <w:t>cene</w:t>
-      </w:r>
-    </w:p>
-    <w:p>
-      <w:hyperlink r:id="rId41" w:history="1">
-        <w:r>
-          <w:rPr>
-            <w:rStyle w:val="a8"/>
-          </w:rPr>
-          <w:t>http://192.168.1.22:4011/player/changeAndGetSceneData?currentScene=city01&amp;target=city01</w:t>
-        </w:r>
-      </w:hyperlink>
-    </w:p>
-    <w:p/>
-    <w:p>
-      <w:r>
-        <w:rPr>
-          <w:rFonts w:hint="eastAsia"/>
-        </w:rPr>
-        <w:t>切換場景</w:t>
-      </w:r>
-    </w:p>
-    <w:p>
-      <w:hyperlink r:id="rId42" w:history="1">
-        <w:r>
-          <w:rPr>
-            <w:rStyle w:val="a8"/>
-          </w:rPr>
-          <w:t>http://192.168.1.22:4011/player/changeAndGetSceneData?currentScene=city01&amp;target=city01</w:t>
-        </w:r>
-      </w:hyperlink>
-    </w:p>
-    <w:p>
-      <w:r>
-        <w:rPr>
-          <w:rFonts w:hint="eastAsia"/>
-        </w:rPr>
-        <w:t>返回结果</w:t>
-      </w:r>
-    </w:p>
-    <w:p>
-      <w:r>
-        <w:t>{"code":200,"currentScene":"city01","entities":[{"id":"S1C91","heroId":"H1206","level":10},{"id":"S1C372","heroId":"H1107","level":10},{"id":"S1C176","heroId":"H1103","level":9},{"id":"S1C34",</w:t>
-      </w:r>
-      <w:r>
-        <w:lastRenderedPageBreak/>
-        <w:t>"heroId":"H1103","level":9},{"id":"S1C5000","nickname":"test1","heroId":"H1101","level":1},{"id":"S1C46","heroId":"H1206","level":4},{"id":"S1C172","heroId":"H1206","level":4},{"id":"S1C365","heroId":"H1203","level":8},{"id":"S1C263","heroId":"H1107","level":3},{"id":"S1C29","heroId":"H1201","level":8},{"id":"S1C275","heroId":"H1102","level":3},{"id":"S1C216","heroId":"H1206","level":7},{"id":"S1C371","heroId":"H1107","level":5},{"id":"S1C11","heroId":"H1206","level":5},{"id":"S1C175","heroId":"H1209","level":7},{"id":"S1C214","heroId":"H1102","level":3},{"id":"S1C373","heroId":"H1104","level":8},{"id":"S1C70","heroId":"H1101","level":3},{"id":"S1C425","heroId":"H1103","level":6},{"id":"S1C240","heroId":"H1203","level":8}]}</w:t>
-      </w:r>
-    </w:p>
-    <w:p/>
-    <w:p>
-      <w:r>
-        <w:rPr>
-          <w:rFonts w:hint="eastAsia"/>
-        </w:rPr>
-        <w:t>2013-01-03</w:t>
-      </w:r>
-    </w:p>
-    <w:p>
-      <w:r>
-        <w:rPr>
-          <w:rFonts w:hint="eastAsia"/>
-        </w:rPr>
-        <w:t>切換場景</w:t>
-      </w:r>
-      <w:r>
-        <w:rPr>
-          <w:rFonts w:hint="eastAsia"/>
-        </w:rPr>
-        <w:t>，增加暱稱</w:t>
-      </w:r>
-    </w:p>
-    <w:p>
-      <w:hyperlink r:id="rId43" w:history="1">
-        <w:r>
-          <w:rPr>
-            <w:rStyle w:val="a8"/>
-          </w:rPr>
-          <w:t>http://192.168.1.22:4011/player/changeAndGetSceneData?currentScene=city01&amp;target=city01</w:t>
-        </w:r>
-      </w:hyperlink>
-    </w:p>
-    <w:p>
-      <w:r>
-        <w:rPr>
-          <w:rFonts w:hint="eastAsia"/>
-        </w:rPr>
-        <w:t>返回结果</w:t>
-      </w:r>
-    </w:p>
-    <w:p>
-      <w:r>
-        <w:t>{"code":200,"currentScene":"city01","entities":[{"id":"S1C46","nickname":"a100044","heroId":"H1103","level":9},{"id":"S1C275","nickname":"a100273","heroId":"H1201","level":9},{"id":"S1C34","nickname":"a100032","heroId":"H1202","level":9},{"id":"S1C91","nickname":"a100089","heroId":"H1201","level":8},{"id":"S1C172","nickname":"a100170","heroId":"H1201","level":5},{"id":"S1C176","nickname":"a100174","heroId":"H1104","level":4},{"id":"S1C365","nickname":"a100363","heroId":"H1209","level":1},{"id":"S1C263","nickname":"a100261","heroId":"H1202","level":4},{"id":"S1C29","nickname":"a100027","heroId":"H1202","level":7},{"id":"S1C216","nickname":"a100214","heroId":"H1201","level":1},{"id":"S1C371","nickname":"a100369","heroId":"H1101","level":1},{"id":"S1C372","nickname":"a100370","heroId":"H1206","level":5},{"id":"S1C11","nickname":"a100009","heroId":"H1205","level":7},{"id":"S1C175","nickname":"a100173","heroId":"H1107","level":5},{"id":"S1C214","nickname":"a100212","heroId":"H1104","level":8},{"id":"S1C373","nickname":"a100371","heroId":"H1104","level":1},{"id":"S1C70","nickname":"a100068","heroId":"H1201","level":4},{"id":"S1C425","nickname":"a100423","heroId":"H1104","level":2},{"id":"S1C240","nickname":"a100238","heroId":"H1103","level":5},{"id":"S1C238","nickname":"a100236","heroId":"H1209","level":2}]}</w:t>
-      </w:r>
-    </w:p>
-    <w:p/>
-    <w:p>
-      <w:r>
-        <w:rPr>
-          <w:rFonts w:hint="eastAsia"/>
-        </w:rPr>
-        <w:t>2014-01-04</w:t>
-      </w:r>
-    </w:p>
-    <w:p>
-      <w:hyperlink r:id="rId44" w:history="1">
-        <w:r>
-          <w:rPr>
-            <w:rStyle w:val="a8"/>
-          </w:rPr>
-          <w:t>http://211.155.86.237:4011/player/changeAndGetSceneData?currentScene=city01&amp;target=city01</w:t>
-        </w:r>
-      </w:hyperlink>
-    </w:p>
-    <w:p>
-      <w:r>
-        <w:rPr>
-          <w:rFonts w:hint="eastAsia"/>
-        </w:rPr>
-        <w:t>返回结果</w:t>
-      </w:r>
-    </w:p>
-    <w:p>
-      <w:r>
-        <w:t>{"code":200,"currentScene":"city01","entities":[{"id":"S1C214","nickname":"a100212","heroId":"H1101","level":10},{"id":"S1C216","nickname":"a100214","heroId":"H1202","level":9},{"id":"S1C46","nickname":"a100044","heroId":"H1102","level":4},{"id":"S1C91","nickname":"a100089","heroId":"H1103","level":7},{"id":"S1C172","nickname":"a100170","heroId":"H1102","level":4},{"id":"S1C176","nickname":"a100174","heroId":"H1104","level":6},{"id":"S1C365","nickname":"a100363","heroId":"H1202","level":8},{"id":"S1C263","nickname":"a100261","heroId":"H1201","level":1},{"id":"S1C29","nickname":"a100027","heroId":"H1203","level":5},{"id":"S1C275","nickname":"a100273","heroId":"H1101","level":8},{"id":"S1C371","nickname":"a100369","heroId":"H1107","level":2},{"id":"S1C372","nickname":"a100370","heroId":"H1102","level":2},{"id":"S1C11","nickname":"a100009","heroId":"H1209","level":8},{"id":"S1C175","nickname":"a100173","heroId":"H1102","level":3},{"id":"S1C373","nickname":"a100371","heroId":"H1101","level":2},{"id":"S1C70","nickname":"a100068","heroId":"H1103","level":5},{"id":"S1C34","nickname":"a100032","heroId":"</w:t>
-      </w:r>
-      <w:r>
-        <w:lastRenderedPageBreak/>
-        <w:t>H1104","level":6},{"id":"S1C425","nickname":"a100423","heroId":"H1201","level":7},{"id":"S1C240","nickname":"a100238","heroId":"H1205","level":7},{"id":"S1C238","nickname":"a100236","heroId":"H1107","level":4}]}</w:t>
-      </w:r>
-    </w:p>
-    <w:p/>
-    <w:p>
-      <w:r>
-        <w:rPr>
-          <w:rFonts w:hint="eastAsia"/>
-        </w:rPr>
-        <w:t>2014-01-06</w:t>
-      </w:r>
-    </w:p>
-    <w:p>
-      <w:r>
-        <w:rPr>
-          <w:rFonts w:hint="eastAsia"/>
-        </w:rPr>
-        <w:t>切換場景，增加</w:t>
-      </w:r>
-      <w:r>
-        <w:rPr>
-          <w:rFonts w:hint="eastAsia"/>
-        </w:rPr>
-        <w:t>pageInfo</w:t>
-      </w:r>
-    </w:p>
-    <w:p>
-      <w:hyperlink r:id="rId45" w:history="1">
-        <w:r>
-          <w:rPr>
-            <w:rStyle w:val="a8"/>
-          </w:rPr>
-          <w:t>http://192.168.1.22:4011/player/changeAndGetSceneData?currentScene=city01&amp;target=city01</w:t>
-        </w:r>
-      </w:hyperlink>
-    </w:p>
-    <w:p>
-      <w:r>
-        <w:rPr>
-          <w:rFonts w:hint="eastAsia"/>
-        </w:rPr>
-        <w:t>返回结果</w:t>
-      </w:r>
-    </w:p>
-    <w:p>
-      <w:r>
-        <w:t>{"code":200,"currentScene":"city01","pageInfo":{"currentPage":1,"perPage":20,"allPage":2},"entities":[{"id":"S1C373","nickname":"a100371","heroId":"H1104","level":1},{"id":"S1C214","nickname":"a100212","heroId":"H1104","level":8},{"id":"S1C175","nickname":"a100173","heroId":"H1107","level":5},{"id":"S1C70","nickname":"a100068","heroId":"H1201","level":4},{"id":"S1C172","nickname":"a100170","heroId":"H1201","level":5},{"id":"S1C176","nickname":"a100174","heroId":"H1104","level":4},{"id":"S1C216","nickname":"a100214","heroId":"H1201","level":1},{"id":"S1C263","nickname":"a100261","heroId":"H1202","level":4},{"id":"S1C275","nickname":"a100273","heroId":"H1201","level":9},{"id":"S1C29","nickname":"a100027","heroId":"H1202","level":7},{"id":"S1C46","nickname":"a1</w:t>
-      </w:r>
-      <w:r>
-        <w:rPr>
-          <w:rFonts w:hint="eastAsia"/>
-        </w:rPr>
-        <w:t>00044","heroId":"H1103","level":9},{"id":"S1C425","nickname":"a100423","heroId":"H1104","level":2},{"id":"S1C11","nickname":"a100009","heroId":"H1205","level":7},{"id":"S1C240","nickname":"a100238","heroId":"H1103","level":5},{"id":"S1C5026","nickname":"</w:t>
-      </w:r>
-      <w:r>
-        <w:rPr>
-          <w:rFonts w:hint="eastAsia"/>
-        </w:rPr>
-        <w:t>冰芯草</w:t>
-      </w:r>
-      <w:r>
-        <w:rPr>
-          <w:rFonts w:hint="eastAsia"/>
-        </w:rPr>
-        <w:t>","heroId":"H1101","level":1},{"id":"S1C34","nickname":"a100032","heroId":"H1202","level":9},{"id":"S1C371","nickname":"a100369","heroId":"H1101","level":1},{"id":"S1C365","nickname":"a100363","heroId":"H1209","level":1},{"id":"S1C372","nickname":"a100370</w:t>
-      </w:r>
-      <w:r>
-        <w:t>","heroId":"H1206","level":5},{"id":"S1C91","nickname":"a100089","heroId":"H1201","level":8}]}</w:t>
-      </w:r>
-    </w:p>
-    <w:p/>
-    <w:p>
-      <w:pPr>
-        <w:pStyle w:val="2"/>
-      </w:pPr>
-      <w:bookmarkStart w:id="21" w:name="_Toc377389623"/>
-      <w:r>
-        <w:rPr>
-          <w:rFonts w:hint="eastAsia"/>
-        </w:rPr>
-        <w:t>20.</w:t>
-      </w:r>
-      <w:r>
-        <w:rPr>
-          <w:rFonts w:hint="eastAsia"/>
-        </w:rPr>
-        <w:t>学习技能</w:t>
-      </w:r>
-      <w:bookmarkEnd w:id="21"/>
-    </w:p>
-    <w:p>
-      <w:hyperlink r:id="rId46" w:history="1">
-        <w:r>
-          <w:rPr>
-            <w:rStyle w:val="a8"/>
-          </w:rPr>
-          <w:t>http://192.168.1.99:4011/player/learnSkill?skillId=SK01111&amp;jsoncallback=jQuery110207424701880663633_1380214534675&amp;_=1380214534677</w:t>
-        </w:r>
-      </w:hyperlink>
-    </w:p>
-    <w:p/>
-    <w:p>
-      <w:pPr>
-        <w:pStyle w:val="2"/>
-      </w:pPr>
-      <w:bookmarkStart w:id="22" w:name="_Toc377389624"/>
-      <w:r>
-        <w:rPr>
-          <w:rFonts w:hint="eastAsia"/>
-        </w:rPr>
-        <w:t>21.</w:t>
-      </w:r>
-      <w:r>
-        <w:rPr>
-          <w:rFonts w:hint="eastAsia"/>
-        </w:rPr>
-        <w:t>升级技能</w:t>
-      </w:r>
-      <w:bookmarkEnd w:id="22"/>
-    </w:p>
-    <w:p>
-      <w:hyperlink r:id="rId47" w:history="1">
-        <w:r>
-          <w:rPr>
-            <w:rStyle w:val="a8"/>
-          </w:rPr>
-          <w:t>http://192.168.1.99:4011/player/upgradeSkill?skillId=SK01111&amp;jsoncallback=jQuery110207424701880663633_1380214534675&amp;_=1380214534678</w:t>
-        </w:r>
-      </w:hyperlink>
-    </w:p>
-    <w:p/>
-    <w:p>
-      <w:pPr>
-        <w:pStyle w:val="2"/>
-      </w:pPr>
-      <w:bookmarkStart w:id="23" w:name="_Toc377389625"/>
-      <w:r>
-        <w:rPr>
-          <w:rFonts w:hint="eastAsia"/>
-        </w:rPr>
-        <w:t>22.</w:t>
-      </w:r>
-      <w:r>
-        <w:rPr>
-          <w:rFonts w:hint="eastAsia"/>
-        </w:rPr>
-        <w:t>使用技能</w:t>
-      </w:r>
-      <w:bookmarkEnd w:id="23"/>
-    </w:p>
-    <w:p>
-      <w:hyperlink r:id="rId48" w:history="1">
-        <w:r>
-          <w:rPr>
-            <w:rStyle w:val="a8"/>
-          </w:rPr>
-          <w:t>http://192.168.1.99:4011/player/useSkill?skillId=SK01111&amp;jsoncallback=jQuery110207424701880663633_1380214534675&amp;_=1380214534679</w:t>
-        </w:r>
-      </w:hyperlink>
-    </w:p>
-    <w:p/>
-    <w:p>
-      <w:pPr>
-        <w:pStyle w:val="2"/>
-      </w:pPr>
       <w:bookmarkStart w:id="24" w:name="_Toc377389626"/>
       <w:r>
         <w:rPr>
@@ -5654,7 +5688,7 @@
       <w:bookmarkEnd w:id="24"/>
     </w:p>
     <w:p>
-      <w:hyperlink r:id="rId49" w:history="1">
+      <w:hyperlink r:id="rId50" w:history="1">
         <w:r>
           <w:rPr>
             <w:rStyle w:val="a8"/>
@@ -5692,7 +5726,7 @@
           <w:u w:val="single"/>
         </w:rPr>
       </w:pPr>
-      <w:hyperlink r:id="rId50" w:history="1">
+      <w:hyperlink r:id="rId51" w:history="1">
         <w:r>
           <w:rPr>
             <w:rFonts w:cs="Calibri"/>
@@ -5742,7 +5776,7 @@
           <w:u w:val="single"/>
         </w:rPr>
       </w:pPr>
-      <w:hyperlink r:id="rId51" w:history="1">
+      <w:hyperlink r:id="rId52" w:history="1">
         <w:r>
           <w:rPr>
             <w:rFonts w:cs="Calibri"/>
@@ -5794,7 +5828,7 @@
           <w:u w:val="single"/>
         </w:rPr>
       </w:pPr>
-      <w:hyperlink r:id="rId52" w:history="1">
+      <w:hyperlink r:id="rId53" w:history="1">
         <w:r>
           <w:rPr>
             <w:rFonts w:cs="Calibri"/>
@@ -5836,7 +5870,7 @@
       <w:bookmarkEnd w:id="29"/>
     </w:p>
     <w:p>
-      <w:hyperlink r:id="rId53" w:history="1">
+      <w:hyperlink r:id="rId54" w:history="1">
         <w:r>
           <w:rPr>
             <w:rStyle w:val="a8"/>
@@ -5927,6 +5961,7 @@
         <w:rPr>
           <w:rFonts w:hint="eastAsia"/>
         </w:rPr>
+        <w:lastRenderedPageBreak/>
         <w:t>28.</w:t>
       </w:r>
       <w:r>
@@ -5938,7 +5973,7 @@
       <w:bookmarkEnd w:id="30"/>
     </w:p>
     <w:p>
-      <w:hyperlink r:id="rId54" w:history="1">
+      <w:hyperlink r:id="rId55" w:history="1">
         <w:r>
           <w:rPr>
             <w:rStyle w:val="a8"/>
@@ -5994,238 +6029,433 @@
         <w:rPr>
           <w:rFonts w:hint="eastAsia"/>
         </w:rPr>
+        <w:t>29.</w:t>
+      </w:r>
+      <w:r>
+        <w:rPr>
+          <w:rFonts w:hint="eastAsia"/>
+        </w:rPr>
+        <w:t>资质升级</w:t>
+      </w:r>
+      <w:bookmarkEnd w:id="31"/>
+    </w:p>
+    <w:p>
+      <w:hyperlink r:id="rId56" w:history="1">
+        <w:r>
+          <w:rPr>
+            <w:rStyle w:val="a8"/>
+          </w:rPr>
+          <w:t>http://192.168.1.22:4011/aptitude/upgrade?type=3</w:t>
+        </w:r>
+      </w:hyperlink>
+    </w:p>
+    <w:p>
+      <w:r>
+        <w:rPr>
+          <w:rFonts w:hint="eastAsia"/>
+        </w:rPr>
+        <w:t>type</w:t>
+      </w:r>
+    </w:p>
+    <w:p>
+      <w:r>
+        <w:rPr>
+          <w:rFonts w:hint="eastAsia"/>
+        </w:rPr>
+        <w:t xml:space="preserve">1 - </w:t>
+      </w:r>
+      <w:r>
+        <w:rPr>
+          <w:rFonts w:hint="eastAsia"/>
+        </w:rPr>
+        <w:t>力</w:t>
+      </w:r>
+    </w:p>
+    <w:p>
+      <w:r>
+        <w:rPr>
+          <w:rFonts w:hint="eastAsia"/>
+        </w:rPr>
+        <w:t xml:space="preserve">2 - </w:t>
+      </w:r>
+      <w:r>
+        <w:rPr>
+          <w:rFonts w:hint="eastAsia"/>
+        </w:rPr>
+        <w:t>体</w:t>
+      </w:r>
+    </w:p>
+    <w:p>
+      <w:r>
+        <w:rPr>
+          <w:rFonts w:hint="eastAsia"/>
+        </w:rPr>
+        <w:t xml:space="preserve">3 - </w:t>
+      </w:r>
+      <w:r>
+        <w:rPr>
+          <w:rFonts w:hint="eastAsia"/>
+        </w:rPr>
+        <w:t>敏</w:t>
+      </w:r>
+    </w:p>
+    <w:p>
+      <w:r>
+        <w:rPr>
+          <w:rFonts w:hint="eastAsia"/>
+        </w:rPr>
+        <w:t xml:space="preserve">4 - </w:t>
+      </w:r>
+      <w:r>
+        <w:rPr>
+          <w:rFonts w:hint="eastAsia"/>
+        </w:rPr>
+        <w:t>韧</w:t>
+      </w:r>
+    </w:p>
+    <w:p>
+      <w:r>
+        <w:rPr>
+          <w:rFonts w:hint="eastAsia"/>
+        </w:rPr>
+        <w:t xml:space="preserve">5 - </w:t>
+      </w:r>
+      <w:r>
+        <w:rPr>
+          <w:rFonts w:hint="eastAsia"/>
+        </w:rPr>
+        <w:t>魅</w:t>
+      </w:r>
+    </w:p>
+    <w:p>
+      <w:r>
+        <w:rPr>
+          <w:rFonts w:hint="eastAsia"/>
+        </w:rPr>
+        <w:t>调整为：</w:t>
+      </w:r>
+    </w:p>
+    <w:p>
+      <w:r>
+        <w:rPr>
+          <w:rFonts w:hint="eastAsia"/>
+        </w:rPr>
+        <w:t xml:space="preserve">1 - </w:t>
+      </w:r>
+      <w:r>
+        <w:rPr>
+          <w:rFonts w:hint="eastAsia"/>
+        </w:rPr>
+        <w:t>生命</w:t>
+      </w:r>
+    </w:p>
+    <w:p>
+      <w:r>
+        <w:rPr>
+          <w:rFonts w:hint="eastAsia"/>
+        </w:rPr>
+        <w:t xml:space="preserve">2 - </w:t>
+      </w:r>
+      <w:r>
+        <w:rPr>
+          <w:rFonts w:hint="eastAsia"/>
+        </w:rPr>
+        <w:t>攻击</w:t>
+      </w:r>
+    </w:p>
+    <w:p>
+      <w:r>
+        <w:rPr>
+          <w:rFonts w:hint="eastAsia"/>
+        </w:rPr>
+        <w:t xml:space="preserve">3 - </w:t>
+      </w:r>
+      <w:r>
+        <w:rPr>
+          <w:rFonts w:hint="eastAsia"/>
+        </w:rPr>
+        <w:t>防御</w:t>
+      </w:r>
+    </w:p>
+    <w:p>
+      <w:r>
+        <w:rPr>
+          <w:rFonts w:hint="eastAsia"/>
+        </w:rPr>
+        <w:t xml:space="preserve">4 - </w:t>
+      </w:r>
+      <w:r>
+        <w:rPr>
+          <w:rFonts w:hint="eastAsia"/>
+        </w:rPr>
+        <w:t>幸运</w:t>
+      </w:r>
+    </w:p>
+    <w:p>
+      <w:r>
+        <w:rPr>
+          <w:rFonts w:hint="eastAsia"/>
+        </w:rPr>
+        <w:t xml:space="preserve">5 - </w:t>
+      </w:r>
+      <w:r>
+        <w:rPr>
+          <w:rFonts w:hint="eastAsia"/>
+        </w:rPr>
+        <w:t>速度</w:t>
+      </w:r>
+    </w:p>
+    <w:p>
+      <w:r>
+        <w:rPr>
+          <w:rFonts w:hint="eastAsia"/>
+        </w:rPr>
+        <w:t xml:space="preserve">6 - </w:t>
+      </w:r>
+      <w:r>
+        <w:rPr>
+          <w:rFonts w:hint="eastAsia"/>
+        </w:rPr>
+        <w:t>暴击</w:t>
+      </w:r>
+    </w:p>
+    <w:p>
+      <w:r>
+        <w:rPr>
+          <w:rFonts w:hint="eastAsia"/>
+        </w:rPr>
+        <w:t xml:space="preserve">7 - </w:t>
+      </w:r>
+      <w:r>
+        <w:rPr>
+          <w:rFonts w:hint="eastAsia"/>
+        </w:rPr>
+        <w:t>格挡</w:t>
+      </w:r>
+    </w:p>
+    <w:p>
+      <w:r>
+        <w:rPr>
+          <w:rFonts w:hint="eastAsia"/>
+        </w:rPr>
+        <w:t xml:space="preserve">8 - </w:t>
+      </w:r>
+      <w:r>
+        <w:rPr>
+          <w:rFonts w:hint="eastAsia"/>
+        </w:rPr>
+        <w:t>闪避</w:t>
+      </w:r>
+    </w:p>
+    <w:p>
+      <w:r>
+        <w:rPr>
+          <w:rFonts w:hint="eastAsia"/>
+        </w:rPr>
+        <w:t xml:space="preserve">9 - </w:t>
+      </w:r>
+      <w:r>
+        <w:rPr>
+          <w:rFonts w:hint="eastAsia"/>
+        </w:rPr>
+        <w:t>反击</w:t>
+      </w:r>
+    </w:p>
+    <w:p>
+      <w:r>
+        <w:rPr>
+          <w:rFonts w:hint="eastAsia"/>
+        </w:rPr>
+        <w:t>返回结果：</w:t>
+      </w:r>
+      <w:r>
+        <w:t>{code: 200, level: 4}</w:t>
+      </w:r>
+    </w:p>
+    <w:p>
+      <w:r>
+        <w:rPr>
+          <w:rFonts w:hint="eastAsia"/>
+        </w:rPr>
+        <w:t>注：没用加升级条件，可随意升级</w:t>
+      </w:r>
+    </w:p>
+    <w:p/>
+    <w:p>
+      <w:hyperlink r:id="rId57" w:history="1">
+        <w:r>
+          <w:rPr>
+            <w:rStyle w:val="a8"/>
+          </w:rPr>
+          <w:t>http://192.168.1.22:4011/aptitude/upgrade?type=3&amp;mtype=0</w:t>
+        </w:r>
+      </w:hyperlink>
+    </w:p>
+    <w:p>
+      <w:r>
+        <w:rPr>
+          <w:rFonts w:hint="eastAsia"/>
+        </w:rPr>
+        <w:t>mtype</w:t>
+      </w:r>
+    </w:p>
+    <w:p>
+      <w:r>
+        <w:rPr>
+          <w:rFonts w:hint="eastAsia"/>
+        </w:rPr>
+        <w:t xml:space="preserve">1 </w:t>
+      </w:r>
+      <w:r>
+        <w:t>–</w:t>
+      </w:r>
+      <w:r>
+        <w:rPr>
+          <w:rFonts w:hint="eastAsia"/>
+        </w:rPr>
+        <w:t xml:space="preserve"> </w:t>
+      </w:r>
+      <w:r>
+        <w:rPr>
+          <w:rFonts w:hint="eastAsia"/>
+        </w:rPr>
+        <w:t>金币</w:t>
+      </w:r>
+      <w:r>
+        <w:rPr>
+          <w:rFonts w:hint="eastAsia"/>
+        </w:rPr>
+        <w:t xml:space="preserve"> 2 </w:t>
+      </w:r>
+      <w:r>
+        <w:t>–</w:t>
+      </w:r>
+      <w:r>
+        <w:rPr>
+          <w:rFonts w:hint="eastAsia"/>
+        </w:rPr>
+        <w:t xml:space="preserve"> </w:t>
+      </w:r>
+      <w:r>
+        <w:rPr>
+          <w:rFonts w:hint="eastAsia"/>
+        </w:rPr>
+        <w:t>元宝</w:t>
+      </w:r>
+    </w:p>
+    <w:p>
+      <w:r>
+        <w:rPr>
+          <w:rFonts w:hint="eastAsia"/>
+        </w:rPr>
+        <w:t>返回结果：</w:t>
+      </w:r>
+    </w:p>
+    <w:p>
+      <w:r>
+        <w:t>{code: 200, level: 10, count: 40, money: 887650, gameCurrency: 76}</w:t>
+      </w:r>
+    </w:p>
+    <w:p>
+      <w:r>
+        <w:rPr>
+          <w:rFonts w:hint="eastAsia"/>
+        </w:rPr>
+        <w:t>没有免费次数返回</w:t>
+      </w:r>
+      <w:r>
+        <w:rPr>
+          <w:rFonts w:hint="eastAsia"/>
+        </w:rPr>
+        <w:t>:</w:t>
+      </w:r>
+      <w:r>
+        <w:t>{code: 1804}</w:t>
+      </w:r>
+    </w:p>
+    <w:p/>
+    <w:p>
+      <w:hyperlink r:id="rId58" w:history="1">
+        <w:r>
+          <w:rPr>
+            <w:rStyle w:val="a8"/>
+          </w:rPr>
+          <w:t>http://192.168.1.22:4011/aptitude/upgrade?type=3&amp;mtype=1&amp;playerId=S1C1P4</w:t>
+        </w:r>
+      </w:hyperlink>
+    </w:p>
+    <w:p>
+      <w:r>
+        <w:rPr>
+          <w:rFonts w:hint="eastAsia"/>
+        </w:rPr>
+        <w:t>增加伙伴升级</w:t>
+      </w:r>
+    </w:p>
+    <w:p/>
+    <w:p>
+      <w:r>
+        <w:rPr>
+          <w:rFonts w:hint="eastAsia"/>
+        </w:rPr>
+        <w:t>2013-12-18</w:t>
+      </w:r>
+    </w:p>
+    <w:p>
+      <w:r>
+        <w:rPr>
+          <w:rFonts w:hint="eastAsia"/>
+        </w:rPr>
+        <w:t>资质和命魂升级</w:t>
+      </w:r>
+      <w:r>
+        <w:rPr>
+          <w:rFonts w:hint="eastAsia"/>
+        </w:rPr>
+        <w:t>增加</w:t>
+      </w:r>
+      <w:r>
+        <w:rPr>
+          <w:rFonts w:hint="eastAsia"/>
+        </w:rPr>
+        <w:t>attrValue</w:t>
+      </w:r>
+    </w:p>
+    <w:p>
+      <w:r>
+        <w:t>{"code":200,"level":12,"count":38,"money":874000,"gameCurrency":72,"attrValue":{"3":62.4}}</w:t>
+      </w:r>
+    </w:p>
+    <w:p/>
+    <w:p>
+      <w:pPr>
+        <w:pStyle w:val="2"/>
+      </w:pPr>
+      <w:bookmarkStart w:id="32" w:name="_Toc377389633"/>
+      <w:r>
+        <w:rPr>
+          <w:rFonts w:hint="eastAsia"/>
+        </w:rPr>
         <w:lastRenderedPageBreak/>
-        <w:t>29.</w:t>
-      </w:r>
-      <w:r>
-        <w:rPr>
-          <w:rFonts w:hint="eastAsia"/>
-        </w:rPr>
-        <w:t>资质升级</w:t>
-      </w:r>
-      <w:bookmarkEnd w:id="31"/>
-    </w:p>
-    <w:p>
-      <w:hyperlink r:id="rId55" w:history="1">
-        <w:r>
-          <w:rPr>
-            <w:rStyle w:val="a8"/>
-          </w:rPr>
-          <w:t>http://192.168.1.22:4011/aptitude/upgrade?type=3</w:t>
-        </w:r>
-      </w:hyperlink>
-    </w:p>
-    <w:p>
-      <w:r>
-        <w:rPr>
-          <w:rFonts w:hint="eastAsia"/>
-        </w:rPr>
-        <w:t>type</w:t>
-      </w:r>
-    </w:p>
-    <w:p>
-      <w:r>
-        <w:rPr>
-          <w:rFonts w:hint="eastAsia"/>
-        </w:rPr>
-        <w:t xml:space="preserve">1 - </w:t>
-      </w:r>
-      <w:r>
-        <w:rPr>
-          <w:rFonts w:hint="eastAsia"/>
-        </w:rPr>
-        <w:t>力</w:t>
-      </w:r>
-    </w:p>
-    <w:p>
-      <w:r>
-        <w:rPr>
-          <w:rFonts w:hint="eastAsia"/>
-        </w:rPr>
-        <w:t xml:space="preserve">2 - </w:t>
-      </w:r>
-      <w:r>
-        <w:rPr>
-          <w:rFonts w:hint="eastAsia"/>
-        </w:rPr>
-        <w:t>体</w:t>
-      </w:r>
-    </w:p>
-    <w:p>
-      <w:r>
-        <w:rPr>
-          <w:rFonts w:hint="eastAsia"/>
-        </w:rPr>
-        <w:t xml:space="preserve">3 - </w:t>
-      </w:r>
-      <w:r>
-        <w:rPr>
-          <w:rFonts w:hint="eastAsia"/>
-        </w:rPr>
-        <w:t>敏</w:t>
-      </w:r>
-    </w:p>
-    <w:p>
-      <w:r>
-        <w:rPr>
-          <w:rFonts w:hint="eastAsia"/>
-        </w:rPr>
-        <w:t xml:space="preserve">4 - </w:t>
-      </w:r>
-      <w:r>
-        <w:rPr>
-          <w:rFonts w:hint="eastAsia"/>
-        </w:rPr>
-        <w:t>韧</w:t>
-      </w:r>
-    </w:p>
-    <w:p>
-      <w:r>
-        <w:rPr>
-          <w:rFonts w:hint="eastAsia"/>
-        </w:rPr>
-        <w:t xml:space="preserve">5 - </w:t>
-      </w:r>
-      <w:r>
-        <w:rPr>
-          <w:rFonts w:hint="eastAsia"/>
-        </w:rPr>
-        <w:t>魅</w:t>
-      </w:r>
-    </w:p>
-    <w:p>
-      <w:r>
-        <w:rPr>
-          <w:rFonts w:hint="eastAsia"/>
-        </w:rPr>
-        <w:t>调整为：</w:t>
-      </w:r>
-    </w:p>
-    <w:p>
-      <w:r>
-        <w:rPr>
-          <w:rFonts w:hint="eastAsia"/>
-        </w:rPr>
-        <w:t xml:space="preserve">1 - </w:t>
-      </w:r>
-      <w:r>
-        <w:rPr>
-          <w:rFonts w:hint="eastAsia"/>
-        </w:rPr>
-        <w:t>生命</w:t>
-      </w:r>
-    </w:p>
-    <w:p>
-      <w:r>
-        <w:rPr>
-          <w:rFonts w:hint="eastAsia"/>
-        </w:rPr>
-        <w:t xml:space="preserve">2 - </w:t>
-      </w:r>
-      <w:r>
-        <w:rPr>
-          <w:rFonts w:hint="eastAsia"/>
-        </w:rPr>
-        <w:t>攻击</w:t>
-      </w:r>
-    </w:p>
-    <w:p>
-      <w:r>
-        <w:rPr>
-          <w:rFonts w:hint="eastAsia"/>
-        </w:rPr>
-        <w:t xml:space="preserve">3 - </w:t>
-      </w:r>
-      <w:r>
-        <w:rPr>
-          <w:rFonts w:hint="eastAsia"/>
-        </w:rPr>
-        <w:t>防御</w:t>
-      </w:r>
-    </w:p>
-    <w:p>
-      <w:r>
-        <w:rPr>
-          <w:rFonts w:hint="eastAsia"/>
-        </w:rPr>
-        <w:t xml:space="preserve">4 - </w:t>
-      </w:r>
-      <w:r>
-        <w:rPr>
-          <w:rFonts w:hint="eastAsia"/>
-        </w:rPr>
-        <w:t>幸运</w:t>
-      </w:r>
-    </w:p>
-    <w:p>
-      <w:r>
-        <w:rPr>
-          <w:rFonts w:hint="eastAsia"/>
-        </w:rPr>
-        <w:t xml:space="preserve">5 - </w:t>
-      </w:r>
-      <w:r>
-        <w:rPr>
-          <w:rFonts w:hint="eastAsia"/>
-        </w:rPr>
-        <w:t>速度</w:t>
-      </w:r>
-    </w:p>
-    <w:p>
-      <w:r>
-        <w:rPr>
-          <w:rFonts w:hint="eastAsia"/>
-        </w:rPr>
-        <w:t xml:space="preserve">6 - </w:t>
-      </w:r>
-      <w:r>
-        <w:rPr>
-          <w:rFonts w:hint="eastAsia"/>
-        </w:rPr>
-        <w:t>暴击</w:t>
-      </w:r>
-    </w:p>
-    <w:p>
-      <w:r>
-        <w:rPr>
-          <w:rFonts w:hint="eastAsia"/>
-        </w:rPr>
-        <w:t xml:space="preserve">7 - </w:t>
-      </w:r>
-      <w:r>
-        <w:rPr>
-          <w:rFonts w:hint="eastAsia"/>
-        </w:rPr>
-        <w:t>格挡</w:t>
-      </w:r>
-    </w:p>
-    <w:p>
-      <w:r>
-        <w:rPr>
-          <w:rFonts w:hint="eastAsia"/>
-        </w:rPr>
-        <w:t xml:space="preserve">8 - </w:t>
-      </w:r>
-      <w:r>
-        <w:rPr>
-          <w:rFonts w:hint="eastAsia"/>
-        </w:rPr>
-        <w:t>闪避</w:t>
-      </w:r>
-    </w:p>
-    <w:p>
-      <w:r>
-        <w:rPr>
-          <w:rFonts w:hint="eastAsia"/>
-        </w:rPr>
-        <w:t xml:space="preserve">9 - </w:t>
-      </w:r>
-      <w:r>
-        <w:rPr>
-          <w:rFonts w:hint="eastAsia"/>
-        </w:rPr>
-        <w:t>反击</w:t>
-      </w:r>
+        <w:t>30.</w:t>
+      </w:r>
+      <w:r>
+        <w:rPr>
+          <w:rFonts w:hint="eastAsia"/>
+        </w:rPr>
+        <w:t>命魂升级</w:t>
+      </w:r>
+      <w:bookmarkEnd w:id="32"/>
+    </w:p>
+    <w:p>
+      <w:hyperlink r:id="rId59" w:history="1">
+        <w:r>
+          <w:rPr>
+            <w:rStyle w:val="a8"/>
+          </w:rPr>
+          <w:t>http://192.168.1.22:4011/ghost/upgrade</w:t>
+        </w:r>
+      </w:hyperlink>
     </w:p>
     <w:p>
       <w:r>
@@ -6235,42 +6465,574 @@
         <w:t>返回结果：</w:t>
       </w:r>
       <w:r>
-        <w:t>{code: 200, level: 4}</w:t>
-      </w:r>
-    </w:p>
-    <w:p>
-      <w:r>
-        <w:rPr>
-          <w:rFonts w:hint="eastAsia"/>
-        </w:rPr>
-        <w:t>注：没用加升级条件，可随意升级</w:t>
+        <w:t>{code: 200, level: 2}</w:t>
+      </w:r>
+    </w:p>
+    <w:p>
+      <w:r>
+        <w:rPr>
+          <w:rFonts w:hint="eastAsia"/>
+        </w:rPr>
+        <w:t>增加魄力消耗，魄力不足返回</w:t>
+      </w:r>
+      <w:r>
+        <w:t xml:space="preserve">{code: </w:t>
+      </w:r>
+      <w:r>
+        <w:rPr>
+          <w:rFonts w:hint="eastAsia"/>
+        </w:rPr>
+        <w:t>1802</w:t>
+      </w:r>
+      <w:r>
+        <w:t>}</w:t>
       </w:r>
     </w:p>
     <w:p/>
     <w:p>
-      <w:hyperlink r:id="rId56" w:history="1">
-        <w:r>
-          <w:rPr>
-            <w:rStyle w:val="a8"/>
-          </w:rPr>
-          <w:t>http://192.168.1.22:4011/aptitude/upgrade?type=3&amp;mtype=0</w:t>
-        </w:r>
-      </w:hyperlink>
-    </w:p>
-    <w:p>
-      <w:r>
-        <w:rPr>
-          <w:rFonts w:hint="eastAsia"/>
-        </w:rPr>
-        <w:t>mtype</w:t>
-      </w:r>
-    </w:p>
-    <w:p>
-      <w:r>
-        <w:rPr>
-          <w:rFonts w:hint="eastAsia"/>
-        </w:rPr>
-        <w:t xml:space="preserve">1 </w:t>
+      <w:r>
+        <w:t>A</w:t>
+      </w:r>
+      <w:r>
+        <w:rPr>
+          <w:rFonts w:hint="eastAsia"/>
+        </w:rPr>
+        <w:t>uth</w:t>
+      </w:r>
+      <w:r>
+        <w:rPr>
+          <w:rFonts w:hint="eastAsia"/>
+        </w:rPr>
+        <w:t>返回结果增加</w:t>
+      </w:r>
+      <w:r>
+        <w:rPr>
+          <w:rFonts w:hint="eastAsia"/>
+        </w:rPr>
+        <w:t>aptitude</w:t>
+      </w:r>
+    </w:p>
+    <w:p>
+      <w:r>
+        <w:t>{"1":{"level":0},"2":{"level":0},"3":{"level":0},"4":{"level":0},"5":{"level":0}}</w:t>
+      </w:r>
+    </w:p>
+    <w:p>
+      <w:r>
+        <w:t>A</w:t>
+      </w:r>
+      <w:r>
+        <w:rPr>
+          <w:rFonts w:hint="eastAsia"/>
+        </w:rPr>
+        <w:t>uth</w:t>
+      </w:r>
+      <w:r>
+        <w:rPr>
+          <w:rFonts w:hint="eastAsia"/>
+        </w:rPr>
+        <w:t>返回结果增加</w:t>
+      </w:r>
+      <w:r>
+        <w:rPr>
+          <w:rFonts w:hint="eastAsia"/>
+        </w:rPr>
+        <w:t>ghost</w:t>
+      </w:r>
+    </w:p>
+    <w:p>
+      <w:r>
+        <w:t>{"level":1,"number":10000}</w:t>
+      </w:r>
+    </w:p>
+    <w:p/>
+    <w:p>
+      <w:hyperlink r:id="rId60" w:history="1">
+        <w:r>
+          <w:rPr>
+            <w:rStyle w:val="a8"/>
+          </w:rPr>
+          <w:t>http://192.168.1.22:4011/ghost/upgrade?playerId=S1C1P4</w:t>
+        </w:r>
+      </w:hyperlink>
+    </w:p>
+    <w:p>
+      <w:r>
+        <w:rPr>
+          <w:rFonts w:hint="eastAsia"/>
+        </w:rPr>
+        <w:t>增加伙伴升级</w:t>
+      </w:r>
+    </w:p>
+    <w:p>
+      <w:r>
+        <w:rPr>
+          <w:rFonts w:hint="eastAsia"/>
+        </w:rPr>
+        <w:t>返回结果：</w:t>
+      </w:r>
+    </w:p>
+    <w:p>
+      <w:r>
+        <w:t>{code: 200, level: 4, ghostNum: 8626}</w:t>
+      </w:r>
+    </w:p>
+    <w:p>
+      <w:r>
+        <w:rPr>
+          <w:rFonts w:hint="eastAsia"/>
+        </w:rPr>
+        <w:t>增加</w:t>
+      </w:r>
+      <w:r>
+        <w:rPr>
+          <w:rFonts w:hint="eastAsia"/>
+        </w:rPr>
+        <w:t>ghostNum</w:t>
+      </w:r>
+    </w:p>
+    <w:p/>
+    <w:p>
+      <w:pPr>
+        <w:pStyle w:val="2"/>
+      </w:pPr>
+      <w:bookmarkStart w:id="33" w:name="_Toc377389634"/>
+      <w:r>
+        <w:rPr>
+          <w:rFonts w:hint="eastAsia"/>
+        </w:rPr>
+        <w:t>31.</w:t>
+      </w:r>
+      <w:r>
+        <w:rPr>
+          <w:rFonts w:hint="eastAsia"/>
+        </w:rPr>
+        <w:t>打造装备</w:t>
+      </w:r>
+      <w:bookmarkEnd w:id="33"/>
+    </w:p>
+    <w:p>
+      <w:hyperlink r:id="rId61" w:history="1">
+        <w:r>
+          <w:rPr>
+            <w:rStyle w:val="a8"/>
+          </w:rPr>
+          <w:t>http://192.168.1.22:4011/equip/forgeUpgrade?eqId=W1011101&amp;type=weapon&amp;playerId=S1C1</w:t>
+        </w:r>
+      </w:hyperlink>
+    </w:p>
+    <w:p>
+      <w:r>
+        <w:rPr>
+          <w:rFonts w:hint="eastAsia"/>
+        </w:rPr>
+        <w:t>返回结果：</w:t>
+      </w:r>
+    </w:p>
+    <w:p>
+      <w:r>
+        <w:t>{code: 200, forgeLevel: 3}</w:t>
+      </w:r>
+    </w:p>
+    <w:p/>
+    <w:p>
+      <w:r>
+        <w:rPr>
+          <w:rFonts w:hint="eastAsia"/>
+        </w:rPr>
+        <w:t>2013-12-19</w:t>
+      </w:r>
+    </w:p>
+    <w:p>
+      <w:r>
+        <w:rPr>
+          <w:rFonts w:hint="eastAsia"/>
+        </w:rPr>
+        <w:t>打造增加物品消耗</w:t>
+      </w:r>
+    </w:p>
+    <w:p>
+      <w:hyperlink r:id="rId62" w:history="1">
+        <w:r>
+          <w:rPr>
+            <w:rStyle w:val="a8"/>
+          </w:rPr>
+          <w:t>http://192.168.1.22:4011/equip/forgeUpgrade?eqId=W1011001&amp;type=weapon&amp;playerId=S1C1</w:t>
+        </w:r>
+      </w:hyperlink>
+    </w:p>
+    <w:p>
+      <w:r>
+        <w:t>{"code":200,"forgeLevel":1,"packageIndex":[{"index":6,"item":{"itemId":"D10030105","itemNum":1,"level":1}}]}</w:t>
+      </w:r>
+    </w:p>
+    <w:p>
+      <w:r>
+        <w:rPr>
+          <w:rFonts w:hint="eastAsia"/>
+        </w:rPr>
+        <w:t>{</w:t>
+      </w:r>
+      <w:r>
+        <w:t xml:space="preserve"> </w:t>
+      </w:r>
+      <w:r>
+        <w:t>"code"</w:t>
+      </w:r>
+      <w:r>
+        <w:rPr>
+          <w:rFonts w:hint="eastAsia"/>
+        </w:rPr>
+        <w:t>:</w:t>
+      </w:r>
+      <w:r>
+        <w:t>1228</w:t>
+      </w:r>
+      <w:r>
+        <w:rPr>
+          <w:rFonts w:hint="eastAsia"/>
+        </w:rPr>
+        <w:t>}</w:t>
+      </w:r>
+    </w:p>
+    <w:p>
+      <w:r>
+        <w:rPr>
+          <w:rFonts w:hint="eastAsia"/>
+        </w:rPr>
+        <w:t>缺少材料</w:t>
+      </w:r>
+    </w:p>
+    <w:p/>
+    <w:p>
+      <w:pPr>
+        <w:pStyle w:val="2"/>
+      </w:pPr>
+      <w:bookmarkStart w:id="34" w:name="_Toc377389635"/>
+      <w:r>
+        <w:rPr>
+          <w:rFonts w:hint="eastAsia"/>
+        </w:rPr>
+        <w:t>32.</w:t>
+      </w:r>
+      <w:r>
+        <w:rPr>
+          <w:rFonts w:hint="eastAsia"/>
+        </w:rPr>
+        <w:t>镶嵌宝石</w:t>
+      </w:r>
+      <w:bookmarkEnd w:id="34"/>
+    </w:p>
+    <w:p>
+      <w:hyperlink r:id="rId63" w:history="1">
+        <w:r>
+          <w:rPr>
+            <w:rStyle w:val="a8"/>
+          </w:rPr>
+          <w:t>http://192.168.1.22:4011/equip/inlay?eqId=W1011001&amp;type=weapon&amp;playerId=S1C1&amp;index=7&amp;cellId=1&amp;diamondId=B1012</w:t>
+        </w:r>
+      </w:hyperlink>
+    </w:p>
+    <w:p>
+      <w:r>
+        <w:rPr>
+          <w:rFonts w:hint="eastAsia"/>
+        </w:rPr>
+        <w:t>返回结果</w:t>
+      </w:r>
+    </w:p>
+    <w:p>
+      <w:r>
+        <w:t>{code: 200, packageIndex: 0}</w:t>
+      </w:r>
+    </w:p>
+    <w:p>
+      <w:r>
+        <w:t xml:space="preserve">{code: </w:t>
+      </w:r>
+      <w:r>
+        <w:rPr>
+          <w:rFonts w:hint="eastAsia"/>
+        </w:rPr>
+        <w:t>1229</w:t>
+      </w:r>
+      <w:r>
+        <w:t>}</w:t>
+      </w:r>
+      <w:r>
+        <w:rPr>
+          <w:rFonts w:hint="eastAsia"/>
+        </w:rPr>
+        <w:t xml:space="preserve"> </w:t>
+      </w:r>
+      <w:r>
+        <w:rPr>
+          <w:rFonts w:hint="eastAsia"/>
+        </w:rPr>
+        <w:t>错误镶嵌位</w:t>
+      </w:r>
+    </w:p>
+    <w:p>
+      <w:r>
+        <w:t xml:space="preserve">{code: </w:t>
+      </w:r>
+      <w:r>
+        <w:rPr>
+          <w:rFonts w:hint="eastAsia"/>
+        </w:rPr>
+        <w:t>1230</w:t>
+      </w:r>
+      <w:r>
+        <w:t>}</w:t>
+      </w:r>
+      <w:r>
+        <w:rPr>
+          <w:rFonts w:hint="eastAsia"/>
+        </w:rPr>
+        <w:t xml:space="preserve"> </w:t>
+      </w:r>
+      <w:r>
+        <w:rPr>
+          <w:rFonts w:hint="eastAsia"/>
+        </w:rPr>
+        <w:t>非改武器宝石</w:t>
+      </w:r>
+    </w:p>
+    <w:p/>
+    <w:p>
+      <w:r>
+        <w:rPr>
+          <w:rFonts w:hint="eastAsia"/>
+        </w:rPr>
+        <w:lastRenderedPageBreak/>
+        <w:t>2013-12-23</w:t>
+      </w:r>
+    </w:p>
+    <w:p>
+      <w:r>
+        <w:rPr>
+          <w:rFonts w:hint="eastAsia"/>
+        </w:rPr>
+        <w:t>镶嵌宝石</w:t>
+      </w:r>
+      <w:r>
+        <w:rPr>
+          <w:rFonts w:hint="eastAsia"/>
+        </w:rPr>
+        <w:t>，经多种测试暂时未发现</w:t>
+      </w:r>
+      <w:r>
+        <w:rPr>
+          <w:rFonts w:hint="eastAsia"/>
+        </w:rPr>
+        <w:t>bug</w:t>
+      </w:r>
+      <w:r>
+        <w:rPr>
+          <w:rFonts w:hint="eastAsia"/>
+        </w:rPr>
+        <w:t>，只是改变宝石位置，宝石品种未改变将不更新背包</w:t>
+      </w:r>
+      <w:r>
+        <w:rPr>
+          <w:rFonts w:hint="eastAsia"/>
+        </w:rPr>
+        <w:t>，求测试，发现</w:t>
+      </w:r>
+      <w:r>
+        <w:rPr>
+          <w:rFonts w:hint="eastAsia"/>
+        </w:rPr>
+        <w:t>bug</w:t>
+      </w:r>
+      <w:r>
+        <w:rPr>
+          <w:rFonts w:hint="eastAsia"/>
+        </w:rPr>
+        <w:t>发巧克力</w:t>
+      </w:r>
+    </w:p>
+    <w:p>
+      <w:hyperlink r:id="rId64" w:history="1">
+        <w:r>
+          <w:rPr>
+            <w:rStyle w:val="a8"/>
+          </w:rPr>
+          <w:t>http://192.168.1.22:4011/equip/changeDiamond?eqId=W1011001&amp;type=weapon&amp;playerId=S1C5000&amp;diamonds={%221%22:%22B2102%22,%222%22:%22B1012%22,%223%22:%220%22,%224%22:%220%22}</w:t>
+        </w:r>
+      </w:hyperlink>
+    </w:p>
+    <w:p>
+      <w:r>
+        <w:rPr>
+          <w:rFonts w:hint="eastAsia"/>
+        </w:rPr>
+        <w:t>返回结果</w:t>
+      </w:r>
+    </w:p>
+    <w:p>
+      <w:r>
+        <w:t>{"code":200,"packageIndex":[{"index":4,"itemId":"B2102","itemNum":4},{"index":11,"itemId":"B1012","itemNum":14}]}</w:t>
+      </w:r>
+    </w:p>
+    <w:p/>
+    <w:p>
+      <w:pPr>
+        <w:pStyle w:val="2"/>
+      </w:pPr>
+      <w:bookmarkStart w:id="35" w:name="_Toc377389636"/>
+      <w:r>
+        <w:rPr>
+          <w:rFonts w:hint="eastAsia"/>
+        </w:rPr>
+        <w:t>33.</w:t>
+      </w:r>
+      <w:r>
+        <w:rPr>
+          <w:rFonts w:hint="eastAsia"/>
+        </w:rPr>
+        <w:t>摘除宝石</w:t>
+      </w:r>
+      <w:bookmarkEnd w:id="35"/>
+    </w:p>
+    <w:p>
+      <w:hyperlink r:id="rId65" w:history="1">
+        <w:r>
+          <w:rPr>
+            <w:rStyle w:val="a8"/>
+          </w:rPr>
+          <w:t>http://192.168.1.22:4011/equip/unInlay?eqId=W1011001&amp;type=weapon&amp;playerId=S1C1&amp;cellId=1&amp;diamondId=B1012</w:t>
+        </w:r>
+      </w:hyperlink>
+    </w:p>
+    <w:p>
+      <w:r>
+        <w:rPr>
+          <w:rFonts w:hint="eastAsia"/>
+        </w:rPr>
+        <w:t>返回结果</w:t>
+      </w:r>
+    </w:p>
+    <w:p>
+      <w:r>
+        <w:t>{"code":200,"packageIndex":[{"index":"7","item":{"</w:t>
+      </w:r>
+      <w:r>
+        <w:t>itemId":"B1012","itemNum":2}}]}</w:t>
+      </w:r>
+    </w:p>
+    <w:p/>
+    <w:p>
+      <w:pPr>
+        <w:pStyle w:val="2"/>
+      </w:pPr>
+      <w:bookmarkStart w:id="36" w:name="_Toc377389637"/>
+      <w:r>
+        <w:rPr>
+          <w:rFonts w:hint="eastAsia"/>
+        </w:rPr>
+        <w:t>34.</w:t>
+      </w:r>
+      <w:r>
+        <w:rPr>
+          <w:rFonts w:hint="eastAsia"/>
+        </w:rPr>
+        <w:t>资质升级检查免费次数</w:t>
+      </w:r>
+      <w:bookmarkEnd w:id="36"/>
+    </w:p>
+    <w:p>
+      <w:hyperlink r:id="rId66" w:history="1">
+        <w:r>
+          <w:rPr>
+            <w:rStyle w:val="a8"/>
+          </w:rPr>
+          <w:t>http://192.168.1.22:4011/aptitude/checkFreeTime?type=7&amp;mtype=0&amp;playerId=S1C1</w:t>
+        </w:r>
+      </w:hyperlink>
+    </w:p>
+    <w:p>
+      <w:r>
+        <w:rPr>
+          <w:rFonts w:hint="eastAsia"/>
+        </w:rPr>
+        <w:t>返回结果</w:t>
+      </w:r>
+    </w:p>
+    <w:p>
+      <w:r>
+        <w:t>{code: 200, freeTime: 0}</w:t>
+      </w:r>
+    </w:p>
+    <w:p/>
+    <w:p>
+      <w:r>
+        <w:rPr>
+          <w:rFonts w:hint="eastAsia"/>
+        </w:rPr>
+        <w:t>2014-01-03</w:t>
+      </w:r>
+    </w:p>
+    <w:p>
+      <w:r>
+        <w:rPr>
+          <w:rFonts w:hint="eastAsia"/>
+        </w:rPr>
+        <w:t>资质升级检查免费次数，如果</w:t>
+      </w:r>
+      <w:r>
+        <w:rPr>
+          <w:rFonts w:hint="eastAsia"/>
+        </w:rPr>
+        <w:t>freeTime=0</w:t>
+      </w:r>
+      <w:r>
+        <w:rPr>
+          <w:rFonts w:hint="eastAsia"/>
+        </w:rPr>
+        <w:t>，</w:t>
+      </w:r>
+      <w:r>
+        <w:rPr>
+          <w:rFonts w:hint="eastAsia"/>
+        </w:rPr>
+        <w:t>返回</w:t>
+      </w:r>
+      <w:r>
+        <w:rPr>
+          <w:rFonts w:hint="eastAsia"/>
+        </w:rPr>
+        <w:t>增加消費金額</w:t>
+      </w:r>
+      <w:r>
+        <w:rPr>
+          <w:rFonts w:hint="eastAsia"/>
+        </w:rPr>
+        <w:t>數據</w:t>
+      </w:r>
+    </w:p>
+    <w:p>
+      <w:hyperlink r:id="rId67" w:history="1">
+        <w:r>
+          <w:rPr>
+            <w:rStyle w:val="a8"/>
+          </w:rPr>
+          <w:t>http://192.168.1.22:4011/aptitude/checkFreeTime?type=1&amp;mtype=1&amp;playerId=S1C1P4</w:t>
+        </w:r>
+      </w:hyperlink>
+    </w:p>
+    <w:p>
+      <w:r>
+        <w:rPr>
+          <w:rFonts w:hint="eastAsia"/>
+        </w:rPr>
+        <w:t>返回結果</w:t>
+      </w:r>
+      <w:r>
+        <w:rPr>
+          <w:rFonts w:hint="eastAsia"/>
+        </w:rPr>
+        <w:t xml:space="preserve"> 1 </w:t>
       </w:r>
       <w:r>
         <w:t>–</w:t>
@@ -6285,7 +7047,7 @@
         <w:rPr>
           <w:rFonts w:hint="eastAsia"/>
         </w:rPr>
-        <w:t>金币</w:t>
+        <w:t>金幣</w:t>
       </w:r>
       <w:r>
         <w:rPr>
@@ -6306,56 +7068,55 @@
         <w:rPr>
           <w:rFonts w:hint="eastAsia"/>
         </w:rPr>
-        <w:t>元宝</w:t>
-      </w:r>
-    </w:p>
-    <w:p>
-      <w:r>
-        <w:rPr>
-          <w:rFonts w:hint="eastAsia"/>
-        </w:rPr>
-        <w:t>返回结果：</w:t>
-      </w:r>
-    </w:p>
-    <w:p>
-      <w:r>
-        <w:t>{code: 200, level: 10, count: 40, money: 887650, gameCurrency: 76}</w:t>
-      </w:r>
-    </w:p>
-    <w:p>
-      <w:r>
-        <w:rPr>
-          <w:rFonts w:hint="eastAsia"/>
-        </w:rPr>
-        <w:t>没有免费次数返回</w:t>
-      </w:r>
-      <w:r>
-        <w:rPr>
-          <w:rFonts w:hint="eastAsia"/>
-        </w:rPr>
-        <w:t>:</w:t>
-      </w:r>
-      <w:r>
-        <w:t>{code: 1804}</w:t>
+        <w:t>元寶</w:t>
+      </w:r>
+    </w:p>
+    <w:p>
+      <w:r>
+        <w:t>{"code":200,"freeTime":0,"costInfo":{"1":3000,"2":6}}</w:t>
       </w:r>
     </w:p>
     <w:p/>
     <w:p>
-      <w:hyperlink r:id="rId57" w:history="1">
-        <w:r>
-          <w:rPr>
-            <w:rStyle w:val="a8"/>
-          </w:rPr>
-          <w:t>http://192.168.1.22:4011/aptitude/upgrade?type=3&amp;mtype=1&amp;playerId=S1C1P4</w:t>
-        </w:r>
-      </w:hyperlink>
-    </w:p>
-    <w:p>
-      <w:r>
-        <w:rPr>
-          <w:rFonts w:hint="eastAsia"/>
-        </w:rPr>
-        <w:t>增加伙伴升级</w:t>
+      <w:pPr>
+        <w:pStyle w:val="2"/>
+      </w:pPr>
+      <w:bookmarkStart w:id="37" w:name="_Toc377389638"/>
+      <w:r>
+        <w:rPr>
+          <w:rFonts w:hint="eastAsia"/>
+        </w:rPr>
+        <w:t>35.</w:t>
+      </w:r>
+      <w:r>
+        <w:rPr>
+          <w:rFonts w:hint="eastAsia"/>
+        </w:rPr>
+        <w:t>學習升級技能</w:t>
+      </w:r>
+      <w:bookmarkEnd w:id="37"/>
+    </w:p>
+    <w:p>
+      <w:hyperlink r:id="rId68" w:history="1">
+        <w:r>
+          <w:rPr>
+            <w:rStyle w:val="a8"/>
+          </w:rPr>
+          <w:t>http://192.168.1.22:4011/skill/learnAndUpgradeSkill?type=2&amp;skillId=101101</w:t>
+        </w:r>
+      </w:hyperlink>
+    </w:p>
+    <w:p>
+      <w:r>
+        <w:rPr>
+          <w:rFonts w:hint="eastAsia"/>
+        </w:rPr>
+        <w:t>返回结果</w:t>
+      </w:r>
+    </w:p>
+    <w:p>
+      <w:r>
+        <w:t>{code: 200, skillId: "101101", level: 2}</w:t>
       </w:r>
     </w:p>
     <w:p/>
@@ -6364,338 +7125,592 @@
         <w:rPr>
           <w:rFonts w:hint="eastAsia"/>
         </w:rPr>
-        <w:t>2013-12-18</w:t>
-      </w:r>
-    </w:p>
-    <w:p>
-      <w:r>
-        <w:rPr>
-          <w:rFonts w:hint="eastAsia"/>
-        </w:rPr>
-        <w:t>资质和命魂升级</w:t>
-      </w:r>
-      <w:r>
-        <w:rPr>
-          <w:rFonts w:hint="eastAsia"/>
-        </w:rPr>
-        <w:t>增加</w:t>
-      </w:r>
-      <w:r>
-        <w:rPr>
-          <w:rFonts w:hint="eastAsia"/>
-        </w:rPr>
-        <w:t>attrValue</w:t>
-      </w:r>
-    </w:p>
-    <w:p>
-      <w:r>
-        <w:t>{"code":200,"level":12,"count":38,"money":874000,"gameCurrency":72,"attrValue":{"3":62.4}}</w:t>
+        <w:t>2013-12-24</w:t>
+      </w:r>
+    </w:p>
+    <w:p>
+      <w:r>
+        <w:rPr>
+          <w:rFonts w:hint="eastAsia"/>
+        </w:rPr>
+        <w:t>调整学习升级技能功能，增加伙伴升级和消耗</w:t>
+      </w:r>
+    </w:p>
+    <w:p>
+      <w:hyperlink r:id="rId69" w:history="1">
+        <w:r>
+          <w:rPr>
+            <w:rStyle w:val="a8"/>
+          </w:rPr>
+          <w:t>http://192.168.1.22:4011/skill/learnAndUpgradeSkill?type=1&amp;skillId=SK101101&amp;playerId=S1C1</w:t>
+        </w:r>
+      </w:hyperlink>
+    </w:p>
+    <w:p>
+      <w:r>
+        <w:rPr>
+          <w:rFonts w:hint="eastAsia"/>
+        </w:rPr>
+        <w:t>返回结果</w:t>
+      </w:r>
+    </w:p>
+    <w:p>
+      <w:r>
+        <w:lastRenderedPageBreak/>
+        <w:t>{"code":200,"skillId":"SK101101","level":2,"packageIndex":[{"index":11,"itemId":"D10030114","itemNum":39}],"money":99916000}</w:t>
       </w:r>
     </w:p>
     <w:p/>
     <w:p>
+      <w:r>
+        <w:rPr>
+          <w:rFonts w:hint="eastAsia"/>
+        </w:rPr>
+        <w:t>2013-12-27</w:t>
+      </w:r>
+    </w:p>
+    <w:p>
+      <w:r>
+        <w:rPr>
+          <w:rFonts w:hint="eastAsia"/>
+        </w:rPr>
+        <w:t>调整学习升级技能功能，學習技能只消耗金幣</w:t>
+      </w:r>
+    </w:p>
+    <w:p>
+      <w:hyperlink r:id="rId70" w:history="1">
+        <w:r>
+          <w:rPr>
+            <w:rStyle w:val="a8"/>
+          </w:rPr>
+          <w:t>http://192.168.1.22:4011/skill/learnAndUpgradeSkill?type=1&amp;skillId=SK101101&amp;playerId=S1C1</w:t>
+        </w:r>
+      </w:hyperlink>
+    </w:p>
+    <w:p>
+      <w:r>
+        <w:rPr>
+          <w:rFonts w:hint="eastAsia"/>
+        </w:rPr>
+        <w:t>返回结果</w:t>
+      </w:r>
+    </w:p>
+    <w:p>
+      <w:r>
+        <w:t>{code: 200, skillId: "SK101101", level: 1, packageIndex: 0, money: 95126350}</w:t>
+      </w:r>
+    </w:p>
+    <w:p>
+      <w:r>
+        <w:rPr>
+          <w:rFonts w:hint="eastAsia"/>
+        </w:rPr>
+        <w:t>升级</w:t>
+      </w:r>
+      <w:r>
+        <w:rPr>
+          <w:rFonts w:hint="eastAsia"/>
+        </w:rPr>
+        <w:t>依次</w:t>
+      </w:r>
+      <w:r>
+        <w:rPr>
+          <w:rFonts w:hint="eastAsia"/>
+        </w:rPr>
+        <w:t>需要</w:t>
+      </w:r>
+      <w:r>
+        <w:t>D10030113</w:t>
+      </w:r>
+      <w:r>
+        <w:rPr>
+          <w:rFonts w:hint="eastAsia"/>
+        </w:rPr>
+        <w:t>幸运结晶</w:t>
+      </w:r>
+      <w:r>
+        <w:rPr>
+          <w:rFonts w:hint="eastAsia"/>
+        </w:rPr>
+        <w:t>、</w:t>
+      </w:r>
+      <w:r>
+        <w:t>D10030114</w:t>
+      </w:r>
+      <w:r>
+        <w:rPr>
+          <w:rFonts w:hint="eastAsia"/>
+        </w:rPr>
+        <w:t>魔力之尘</w:t>
+      </w:r>
+      <w:r>
+        <w:rPr>
+          <w:rFonts w:hint="eastAsia"/>
+        </w:rPr>
+        <w:t>、</w:t>
+      </w:r>
+      <w:r>
+        <w:t>D10030108</w:t>
+      </w:r>
+      <w:r>
+        <w:rPr>
+          <w:rFonts w:hint="eastAsia"/>
+        </w:rPr>
+        <w:t>源泉精华</w:t>
+      </w:r>
+      <w:r>
+        <w:rPr>
+          <w:rFonts w:hint="eastAsia"/>
+        </w:rPr>
+        <w:t>、</w:t>
+      </w:r>
+      <w:r>
+        <w:t>D10030106</w:t>
+      </w:r>
+      <w:r>
+        <w:rPr>
+          <w:rFonts w:hint="eastAsia"/>
+        </w:rPr>
+        <w:t>不灭精华</w:t>
+      </w:r>
+    </w:p>
+    <w:p/>
+    <w:p>
+      <w:r>
+        <w:rPr>
+          <w:rFonts w:hint="eastAsia"/>
+        </w:rPr>
+        <w:t>2014-01-04</w:t>
+      </w:r>
+    </w:p>
+    <w:p>
+      <w:r>
+        <w:rPr>
+          <w:rFonts w:hint="eastAsia"/>
+        </w:rPr>
+        <w:t>调整学习升级技能功能</w:t>
+      </w:r>
+      <w:r>
+        <w:rPr>
+          <w:rFonts w:hint="eastAsia"/>
+        </w:rPr>
+        <w:t>，增加无法升级具体原因</w:t>
+      </w:r>
+    </w:p>
+    <w:p>
+      <w:hyperlink r:id="rId71" w:history="1">
+        <w:r>
+          <w:rPr>
+            <w:rStyle w:val="a8"/>
+          </w:rPr>
+          <w:t>http://192.168.1.22:4011/skill/learnAndUpgradeSkill?type=1&amp;skillId=SK101101&amp;playerId=S1C1P4</w:t>
+        </w:r>
+      </w:hyperlink>
+    </w:p>
+    <w:p>
+      <w:r>
+        <w:rPr>
+          <w:rFonts w:hint="eastAsia"/>
+        </w:rPr>
+        <w:t>返回结果</w:t>
+      </w:r>
+    </w:p>
+    <w:p>
+      <w:r>
+        <w:t>{code: 1827}</w:t>
+      </w:r>
+    </w:p>
+    <w:p>
+      <w:r>
+        <w:rPr>
+          <w:rFonts w:hint="eastAsia"/>
+        </w:rPr>
+        <w:t xml:space="preserve">1827 </w:t>
+      </w:r>
+      <w:r>
+        <w:t>–</w:t>
+      </w:r>
+      <w:r>
+        <w:rPr>
+          <w:rFonts w:hint="eastAsia"/>
+        </w:rPr>
+        <w:t xml:space="preserve"> </w:t>
+      </w:r>
+      <w:r>
+        <w:rPr>
+          <w:rFonts w:hint="eastAsia"/>
+        </w:rPr>
+        <w:t>材料不足</w:t>
+      </w:r>
+      <w:r>
+        <w:rPr>
+          <w:rFonts w:hint="eastAsia"/>
+        </w:rPr>
+        <w:t xml:space="preserve"> 1828 </w:t>
+      </w:r>
+      <w:r>
+        <w:t>–</w:t>
+      </w:r>
+      <w:r>
+        <w:rPr>
+          <w:rFonts w:hint="eastAsia"/>
+        </w:rPr>
+        <w:t xml:space="preserve"> </w:t>
+      </w:r>
+      <w:r>
+        <w:rPr>
+          <w:rFonts w:hint="eastAsia"/>
+        </w:rPr>
+        <w:t>等级不够</w:t>
+      </w:r>
+      <w:r>
+        <w:rPr>
+          <w:rFonts w:hint="eastAsia"/>
+        </w:rPr>
+        <w:t xml:space="preserve"> 1829 </w:t>
+      </w:r>
+      <w:r>
+        <w:t>–</w:t>
+      </w:r>
+      <w:r>
+        <w:rPr>
+          <w:rFonts w:hint="eastAsia"/>
+        </w:rPr>
+        <w:t xml:space="preserve"> </w:t>
+      </w:r>
+      <w:r>
+        <w:rPr>
+          <w:rFonts w:hint="eastAsia"/>
+        </w:rPr>
+        <w:t>金币不足</w:t>
+      </w:r>
+    </w:p>
+    <w:p/>
+    <w:p>
       <w:pPr>
         <w:pStyle w:val="2"/>
       </w:pPr>
-      <w:bookmarkStart w:id="32" w:name="_Toc377389633"/>
-      <w:r>
-        <w:rPr>
-          <w:rFonts w:hint="eastAsia"/>
-        </w:rPr>
-        <w:t>30.</w:t>
-      </w:r>
-      <w:r>
-        <w:rPr>
-          <w:rFonts w:hint="eastAsia"/>
-        </w:rPr>
-        <w:t>命魂升级</w:t>
-      </w:r>
-      <w:bookmarkEnd w:id="32"/>
-    </w:p>
-    <w:p>
-      <w:hyperlink r:id="rId58" w:history="1">
-        <w:r>
-          <w:rPr>
-            <w:rStyle w:val="a8"/>
-          </w:rPr>
-          <w:t>http://192.168.1.22:4011/ghost/upgrade</w:t>
-        </w:r>
-      </w:hyperlink>
-    </w:p>
-    <w:p>
-      <w:r>
-        <w:rPr>
-          <w:rFonts w:hint="eastAsia"/>
-        </w:rPr>
-        <w:t>返回结果：</w:t>
-      </w:r>
-      <w:r>
-        <w:t>{code: 200, level: 2}</w:t>
-      </w:r>
-    </w:p>
-    <w:p>
-      <w:r>
-        <w:rPr>
-          <w:rFonts w:hint="eastAsia"/>
-        </w:rPr>
-        <w:t>增加魄力消耗，魄力不足返回</w:t>
-      </w:r>
-      <w:r>
-        <w:t xml:space="preserve">{code: </w:t>
-      </w:r>
-      <w:r>
-        <w:rPr>
-          <w:rFonts w:hint="eastAsia"/>
-        </w:rPr>
-        <w:t>1802</w:t>
-      </w:r>
-      <w:r>
-        <w:t>}</w:t>
+      <w:bookmarkStart w:id="38" w:name="_Toc377389639"/>
+      <w:r>
+        <w:rPr>
+          <w:rFonts w:hint="eastAsia"/>
+        </w:rPr>
+        <w:t>37.</w:t>
+      </w:r>
+      <w:r>
+        <w:rPr>
+          <w:rFonts w:hint="eastAsia"/>
+        </w:rPr>
+        <w:t>遗忘技能</w:t>
+      </w:r>
+      <w:bookmarkEnd w:id="38"/>
+    </w:p>
+    <w:p>
+      <w:hyperlink r:id="rId72" w:history="1">
+        <w:r>
+          <w:rPr>
+            <w:rStyle w:val="a8"/>
+          </w:rPr>
+          <w:t>http://192.168.1.22:4011/skill/forgetSkill?type=1&amp;skillId=101101</w:t>
+        </w:r>
+      </w:hyperlink>
+    </w:p>
+    <w:p>
+      <w:r>
+        <w:rPr>
+          <w:rFonts w:hint="eastAsia"/>
+        </w:rPr>
+        <w:t>返回结果</w:t>
+      </w:r>
+    </w:p>
+    <w:p>
+      <w:r>
+        <w:t>{code: 200, skillId: 0, level: 0}</w:t>
       </w:r>
     </w:p>
     <w:p/>
     <w:p>
       <w:r>
+        <w:rPr>
+          <w:rFonts w:hint="eastAsia"/>
+        </w:rPr>
+        <w:t>2013-12-24</w:t>
+      </w:r>
+    </w:p>
+    <w:p>
+      <w:r>
+        <w:rPr>
+          <w:rFonts w:hint="eastAsia"/>
+        </w:rPr>
+        <w:t>调整</w:t>
+      </w:r>
+      <w:r>
+        <w:rPr>
+          <w:rFonts w:hint="eastAsia"/>
+        </w:rPr>
+        <w:t>遗忘</w:t>
+      </w:r>
+      <w:r>
+        <w:rPr>
+          <w:rFonts w:hint="eastAsia"/>
+        </w:rPr>
+        <w:t>技能功能，增加伙伴升级和消耗</w:t>
+      </w:r>
+    </w:p>
+    <w:p>
+      <w:hyperlink r:id="rId73" w:history="1">
+        <w:r>
+          <w:rPr>
+            <w:rStyle w:val="a8"/>
+          </w:rPr>
+          <w:t>http://192.168.1.22:4011/skill/forgetSkill?type=1&amp;skillId=SK101101&amp;playerId=S1C1</w:t>
+        </w:r>
+      </w:hyperlink>
+    </w:p>
+    <w:p>
+      <w:r>
+        <w:rPr>
+          <w:rFonts w:hint="eastAsia"/>
+        </w:rPr>
+        <w:t>返回结果</w:t>
+      </w:r>
+    </w:p>
+    <w:p>
+      <w:r>
+        <w:t>{"code":200,"skillId":0,"level":0,"packageIndex":[{"index":12,"itemId":"D10030112","itemNum":34}]}</w:t>
+      </w:r>
+    </w:p>
+    <w:p/>
+    <w:p>
+      <w:pPr>
+        <w:pStyle w:val="2"/>
+      </w:pPr>
+      <w:bookmarkStart w:id="39" w:name="_Toc377389640"/>
+      <w:r>
+        <w:rPr>
+          <w:rFonts w:hint="eastAsia"/>
+        </w:rPr>
+        <w:t>38.</w:t>
+      </w:r>
+      <w:r>
+        <w:rPr>
+          <w:rFonts w:hint="eastAsia"/>
+        </w:rPr>
+        <w:t>获得图鉴列表</w:t>
+      </w:r>
+      <w:bookmarkEnd w:id="39"/>
+    </w:p>
+    <w:p>
+      <w:hyperlink r:id="rId74" w:history="1">
+        <w:r>
+          <w:rPr>
+            <w:rStyle w:val="a8"/>
+          </w:rPr>
+          <w:t>http://192.168.1.22:4011/misc/getMiscs</w:t>
+        </w:r>
+      </w:hyperlink>
+    </w:p>
+    <w:p>
+      <w:r>
+        <w:rPr>
+          <w:rFonts w:hint="eastAsia"/>
+        </w:rPr>
+        <w:t>返回结果</w:t>
+      </w:r>
+    </w:p>
+    <w:p>
+      <w:r>
+        <w:t>{"code":200,"miscs":[{"cId":1},{"cId":3}]}</w:t>
+      </w:r>
+    </w:p>
+    <w:p/>
+    <w:p>
+      <w:pPr>
+        <w:pStyle w:val="2"/>
+      </w:pPr>
+      <w:bookmarkStart w:id="40" w:name="_Toc377389641"/>
+      <w:r>
+        <w:rPr>
+          <w:rFonts w:hint="eastAsia"/>
+        </w:rPr>
         <w:lastRenderedPageBreak/>
-        <w:t>A</w:t>
-      </w:r>
-      <w:r>
-        <w:rPr>
-          <w:rFonts w:hint="eastAsia"/>
-        </w:rPr>
-        <w:t>uth</w:t>
-      </w:r>
-      <w:r>
-        <w:rPr>
-          <w:rFonts w:hint="eastAsia"/>
-        </w:rPr>
-        <w:t>返回结果增加</w:t>
-      </w:r>
-      <w:r>
-        <w:rPr>
-          <w:rFonts w:hint="eastAsia"/>
-        </w:rPr>
-        <w:t>aptitude</w:t>
-      </w:r>
-    </w:p>
-    <w:p>
-      <w:r>
-        <w:t>{"1":{"level":0},"2":{"level":0},"3":{"level":0},"4":{"level":0},"5":{"level":0}}</w:t>
-      </w:r>
-    </w:p>
-    <w:p>
-      <w:r>
-        <w:t>A</w:t>
-      </w:r>
-      <w:r>
-        <w:rPr>
-          <w:rFonts w:hint="eastAsia"/>
-        </w:rPr>
-        <w:t>uth</w:t>
-      </w:r>
-      <w:r>
-        <w:rPr>
-          <w:rFonts w:hint="eastAsia"/>
-        </w:rPr>
-        <w:t>返回结果增加</w:t>
-      </w:r>
-      <w:r>
-        <w:rPr>
-          <w:rFonts w:hint="eastAsia"/>
-        </w:rPr>
-        <w:t>ghost</w:t>
-      </w:r>
-    </w:p>
-    <w:p>
-      <w:r>
-        <w:t>{"level":1,"number":10000}</w:t>
+        <w:t>39.</w:t>
+      </w:r>
+      <w:r>
+        <w:rPr>
+          <w:rFonts w:hint="eastAsia"/>
+        </w:rPr>
+        <w:t>获得场景数据</w:t>
+      </w:r>
+      <w:bookmarkEnd w:id="40"/>
+    </w:p>
+    <w:p>
+      <w:hyperlink r:id="rId75" w:history="1">
+        <w:r>
+          <w:rPr>
+            <w:rStyle w:val="a8"/>
+          </w:rPr>
+          <w:t>http://192.168.1.22:4011/area/getSceneData?sceneId=city03</w:t>
+        </w:r>
+      </w:hyperlink>
+    </w:p>
+    <w:p>
+      <w:r>
+        <w:rPr>
+          <w:rFonts w:hint="eastAsia"/>
+        </w:rPr>
+        <w:t>返回结果</w:t>
+      </w:r>
+    </w:p>
+    <w:p>
+      <w:r>
+        <w:t>{"code":200,"entities":[{"id":"S1C91","heroId":"H1206","level":10},{"id":"S1C372","heroId":"H1107","level":10},{"id":"S1C176","heroId":"H1103","level":9},{"id":"S1C34","heroId":"H1103","level":9},{"id":"S1C5000","nickname":"test1","heroId":"H1101","level":1},{"id":"S1C46","heroId":"H1206","level":4},{"id":"S1C172","heroId":"H1206","level":4},{"id":"S1C365","heroId":"H1203","level":8},{"id":"S1C263","heroId":"H1107","level":3},{"id":"S1C29","heroId":"H1201","level":8},{"id":"S1C275","heroId":"H1102","level":3},{"id":"S1C216","heroId":"H1206","level":7},{"id":"S1C371","heroId":"H1107","level":5},{"id":"S1C11","heroId":"H1206","level":5},{"id":"S1C175","heroId":"H1209","level":7},{"id":"S1C214","heroId":"H1102","level":3},{"id":"S1C373","heroId":"H1104","level":8},{"id":"S1C70","heroId":"H1101","level":3},{"id":"S1C425","heroId":"H1103","level":6},{"id":"S1C240","heroId":"H1203","level":8}]}</w:t>
       </w:r>
     </w:p>
     <w:p/>
     <w:p>
-      <w:hyperlink r:id="rId59" w:history="1">
-        <w:r>
-          <w:rPr>
-            <w:rStyle w:val="a8"/>
-          </w:rPr>
-          <w:t>http://192.168.1.22:4011/ghost/upgrade?playerId=S1C1P4</w:t>
-        </w:r>
-      </w:hyperlink>
-    </w:p>
-    <w:p>
-      <w:r>
-        <w:rPr>
-          <w:rFonts w:hint="eastAsia"/>
-        </w:rPr>
-        <w:t>增加伙伴升级</w:t>
-      </w:r>
-    </w:p>
-    <w:p>
-      <w:r>
-        <w:rPr>
-          <w:rFonts w:hint="eastAsia"/>
-        </w:rPr>
-        <w:t>返回结果：</w:t>
-      </w:r>
-    </w:p>
-    <w:p>
-      <w:r>
-        <w:t>{code: 200, level: 4, ghostNum: 8626}</w:t>
-      </w:r>
-    </w:p>
-    <w:p>
-      <w:r>
-        <w:rPr>
-          <w:rFonts w:hint="eastAsia"/>
-        </w:rPr>
-        <w:t>增加</w:t>
-      </w:r>
-      <w:r>
-        <w:rPr>
-          <w:rFonts w:hint="eastAsia"/>
-        </w:rPr>
-        <w:t>ghostNum</w:t>
+      <w:r>
+        <w:rPr>
+          <w:rFonts w:hint="eastAsia"/>
+        </w:rPr>
+        <w:t>2013-01-03</w:t>
+      </w:r>
+    </w:p>
+    <w:p>
+      <w:r>
+        <w:rPr>
+          <w:rFonts w:hint="eastAsia"/>
+        </w:rPr>
+        <w:t>获得场景数据</w:t>
+      </w:r>
+    </w:p>
+    <w:p>
+      <w:hyperlink r:id="rId76" w:history="1">
+        <w:r>
+          <w:rPr>
+            <w:rStyle w:val="a8"/>
+          </w:rPr>
+          <w:t>http://192.168.1.22:4011/area/getSceneData?sceneId=city03</w:t>
+        </w:r>
+      </w:hyperlink>
+    </w:p>
+    <w:p>
+      <w:r>
+        <w:rPr>
+          <w:rFonts w:hint="eastAsia"/>
+        </w:rPr>
+        <w:t>返回结果</w:t>
+      </w:r>
+    </w:p>
+    <w:p>
+      <w:r>
+        <w:t>{"co</w:t>
+      </w:r>
+      <w:r>
+        <w:t>de":200,</w:t>
+      </w:r>
+      <w:r>
+        <w:t>"entities":[{"id":"S1C46","nickname":"a100044","heroId":"H1103","level":9},{"id":"S1C275","nickname":"a100273","heroId":"H1201","level":9},{"id":"S1C34","nickname":"a100032","heroId":"H1202","level":9},{"id":"S1C91","nickname":"a100089","heroId":"H1201","level":8},{"id":"S1C172","nickname":"a100170","heroId":"H1201","level":5},{"id":"S1C176","nickname":"a100174","heroId":"H1104","level":4},{"id":"S1C365","nickname":"a100363","heroId":"H1209","level":1},{"id":"S1C263","nickname":"a100261","heroId":"H1202","level":4},{"id":"S1C29","nickname":"a100027","heroId":"H1202","level":7},{"id":"S1C216","nickname":"a100214","heroId":"H1201","level":1},{"id":"S1C371","nickname":"a100369","heroId":"H1101","level":1},{"id":"S1C372","nickname":"a100370","heroId":"H1206","level":5},{"id":"S1C11","nickname":"a100009","heroId":"H1205","level":7},{"id":"S1C175","nickname":"a100173","heroId":"H1107","level":5},{"id":"S1C214","nickname":"a100212","heroId":"H1104","level":8},{"id":"S1C373","nickname":"a100371","heroId":"H1104","level":1},{"id":"S1C70","nickname":"a100068","heroId":"H1201","level":4},{"id":"S1C425","nickname":"a100423","heroId":"H1104","level":2},{"id":"S1C240","nickname":"a100238","heroId":"H1103","level":5},{"id":"S1C238","nickname":"a100236","heroId":"H1209","level":2}]}</w:t>
       </w:r>
     </w:p>
     <w:p/>
     <w:p>
+      <w:r>
+        <w:rPr>
+          <w:rFonts w:hint="eastAsia"/>
+        </w:rPr>
+        <w:t>2014-01-06</w:t>
+      </w:r>
+    </w:p>
+    <w:p>
+      <w:r>
+        <w:rPr>
+          <w:rFonts w:hint="eastAsia"/>
+        </w:rPr>
+        <w:t>获取场景数据，增加</w:t>
+      </w:r>
+      <w:r>
+        <w:rPr>
+          <w:rFonts w:hint="eastAsia"/>
+        </w:rPr>
+        <w:t>pageInfo</w:t>
+      </w:r>
+    </w:p>
+    <w:p>
+      <w:hyperlink r:id="rId77" w:history="1">
+        <w:r>
+          <w:rPr>
+            <w:rStyle w:val="a8"/>
+          </w:rPr>
+          <w:t>http://192.168.1.22:4011/area/getSceneData?sceneId=city01&amp;currentPage=1</w:t>
+        </w:r>
+      </w:hyperlink>
+    </w:p>
+    <w:p>
+      <w:r>
+        <w:rPr>
+          <w:rFonts w:hint="eastAsia"/>
+        </w:rPr>
+        <w:t>返回结果</w:t>
+      </w:r>
+    </w:p>
+    <w:p>
+      <w:r>
+        <w:t>{"code":200,"pageInfo":{"currentPage":"1","perPage":20,"allPage":2},"entities":[{"id":"S1C373","nickname":"a100371","heroId":"H1104","level":1},{"id":"S1C214","nickname":"a100212","heroId":"H1104","level":8},{"id":"S1C175","nickname":"a100173","heroId":"H1107","level":5},{"id":"S1C70","nickname":"a100068","heroId":"H1201","level":4},{"id":"S1C172","nickname":"a100170","</w:t>
+      </w:r>
+      <w:r>
+        <w:lastRenderedPageBreak/>
+        <w:t>heroId":"H1201","level":5},{"id":"S1C176","nickname":"a100174","heroId":"H1104","level":4},{"id":"S1C216","nickname":"a100214","heroId":"H1201","level":1},{"id":"S1C263","nickname":"a100261","heroId":"H1202","level":4},{"id":"S1C275","nickname":"a100273","heroId":"H1201","level":9},{"id":"S1C29","nickname":"a100027","heroId":"H1202","level":7},{"id":"S1C46","nickname":"a100044","heroId":"H1103</w:t>
+      </w:r>
+      <w:r>
+        <w:rPr>
+          <w:rFonts w:hint="eastAsia"/>
+        </w:rPr>
+        <w:t>","level":9},{"id":"S1C425","nickname":"a100423","heroId":"H1104","level":2},{"id":"S1C11","nickname":"a100009","heroId":"H1205","level":7},{"id":"S1C240","nickname":"a100238","heroId":"H1103","level":5},{"id":"S1C5026","nickname":"</w:t>
+      </w:r>
+      <w:r>
+        <w:rPr>
+          <w:rFonts w:hint="eastAsia"/>
+        </w:rPr>
+        <w:t>冰芯草</w:t>
+      </w:r>
+      <w:r>
+        <w:rPr>
+          <w:rFonts w:hint="eastAsia"/>
+        </w:rPr>
+        <w:t>","heroId":"H1101","l</w:t>
+      </w:r>
+      <w:r>
+        <w:t>evel":1},{"id":"S1C34","nickname":"a100032","heroId":"H1202","level":9},{"id":"S1C371","nickname":"a100369","heroId":"H1101","level":1},{"id":"S1C365","nickname":"a100363","heroId":"H1209","level":1},{"id":"S1C372","nickname":"a100370","heroId":"H1206","level":5},{"id":"S1C91","nickname":"a100089","heroId":"H1201","level":8}]}</w:t>
+      </w:r>
+    </w:p>
+    <w:p/>
+    <w:p>
       <w:pPr>
         <w:pStyle w:val="2"/>
       </w:pPr>
-      <w:bookmarkStart w:id="33" w:name="_Toc377389634"/>
-      <w:r>
-        <w:rPr>
-          <w:rFonts w:hint="eastAsia"/>
-        </w:rPr>
-        <w:t>31.</w:t>
-      </w:r>
-      <w:r>
-        <w:rPr>
-          <w:rFonts w:hint="eastAsia"/>
-        </w:rPr>
-        <w:t>打造装备</w:t>
-      </w:r>
-      <w:bookmarkEnd w:id="33"/>
-    </w:p>
-    <w:p>
-      <w:hyperlink r:id="rId60" w:history="1">
-        <w:r>
-          <w:rPr>
-            <w:rStyle w:val="a8"/>
-          </w:rPr>
-          <w:t>http://192.168.1.22:4011/equip/forgeUpgrade?eqId=W1011101&amp;type=weapon&amp;playerId=S1C1</w:t>
-        </w:r>
-      </w:hyperlink>
-    </w:p>
-    <w:p>
-      <w:r>
-        <w:rPr>
-          <w:rFonts w:hint="eastAsia"/>
-        </w:rPr>
-        <w:t>返回结果：</w:t>
-      </w:r>
-    </w:p>
-    <w:p>
-      <w:r>
-        <w:t>{code: 200, forgeLevel: 3}</w:t>
-      </w:r>
-    </w:p>
-    <w:p/>
-    <w:p>
-      <w:r>
-        <w:rPr>
-          <w:rFonts w:hint="eastAsia"/>
-        </w:rPr>
-        <w:t>2013-12-19</w:t>
-      </w:r>
-    </w:p>
-    <w:p>
-      <w:r>
-        <w:rPr>
-          <w:rFonts w:hint="eastAsia"/>
-        </w:rPr>
-        <w:t>打造增加物品消耗</w:t>
-      </w:r>
-    </w:p>
-    <w:p>
-      <w:hyperlink r:id="rId61" w:history="1">
-        <w:r>
-          <w:rPr>
-            <w:rStyle w:val="a8"/>
-          </w:rPr>
-          <w:t>http://192.168.1.22:4011/equip/forgeUpgrade?eqId=W1011001&amp;type=weapon&amp;playerId=S1C1</w:t>
-        </w:r>
-      </w:hyperlink>
-    </w:p>
-    <w:p>
-      <w:r>
-        <w:t>{"code":200,"forgeLevel":1,"packageIndex":[{"index":6,"item":{"itemId":"D10030105","itemNum":1,"level":1}}]}</w:t>
-      </w:r>
-    </w:p>
-    <w:p>
-      <w:r>
-        <w:rPr>
-          <w:rFonts w:hint="eastAsia"/>
-        </w:rPr>
-        <w:t>{</w:t>
-      </w:r>
-      <w:r>
-        <w:t xml:space="preserve"> </w:t>
-      </w:r>
-      <w:r>
-        <w:t>"code"</w:t>
-      </w:r>
-      <w:r>
-        <w:rPr>
-          <w:rFonts w:hint="eastAsia"/>
-        </w:rPr>
-        <w:t>:</w:t>
-      </w:r>
-      <w:r>
-        <w:t>1228</w:t>
-      </w:r>
-      <w:r>
-        <w:rPr>
-          <w:rFonts w:hint="eastAsia"/>
-        </w:rPr>
-        <w:t>}</w:t>
-      </w:r>
-    </w:p>
-    <w:p>
-      <w:r>
-        <w:rPr>
-          <w:rFonts w:hint="eastAsia"/>
-        </w:rPr>
-        <w:t>缺少材料</w:t>
-      </w:r>
-    </w:p>
-    <w:p/>
-    <w:p>
-      <w:pPr>
-        <w:pStyle w:val="2"/>
-      </w:pPr>
-      <w:bookmarkStart w:id="34" w:name="_Toc377389635"/>
-      <w:r>
-        <w:rPr>
-          <w:rFonts w:hint="eastAsia"/>
-        </w:rPr>
-        <w:t>32.</w:t>
-      </w:r>
-      <w:r>
-        <w:rPr>
-          <w:rFonts w:hint="eastAsia"/>
-        </w:rPr>
-        <w:t>镶嵌宝石</w:t>
-      </w:r>
-      <w:bookmarkEnd w:id="34"/>
-    </w:p>
-    <w:p>
-      <w:hyperlink r:id="rId62" w:history="1">
-        <w:r>
-          <w:rPr>
-            <w:rStyle w:val="a8"/>
-          </w:rPr>
-          <w:t>http://192.168.1.22:4011/equip/inlay?eqId=W1011001&amp;type=weapon&amp;playerId=S1C1&amp;index=7&amp;cellId=1&amp;diamondId=B1012</w:t>
+      <w:bookmarkStart w:id="41" w:name="_Toc377389642"/>
+      <w:r>
+        <w:rPr>
+          <w:rFonts w:hint="eastAsia"/>
+        </w:rPr>
+        <w:t>40.</w:t>
+      </w:r>
+      <w:r>
+        <w:rPr>
+          <w:rFonts w:hint="eastAsia"/>
+        </w:rPr>
+        <w:t>獲得角色信息</w:t>
+      </w:r>
+      <w:bookmarkEnd w:id="41"/>
+    </w:p>
+    <w:p>
+      <w:hyperlink r:id="rId78" w:history="1">
+        <w:r>
+          <w:rPr>
+            <w:rStyle w:val="a8"/>
+          </w:rPr>
+          <w:t>http://192.168.1.22:4011/player/getPlayerInfo?playerId=S1C5000</w:t>
         </w:r>
       </w:hyperlink>
     </w:p>
@@ -6709,996 +7724,12 @@
     </w:p>
     <w:p>
       <w:r>
-        <w:t>{code: 200, packageIndex: 0}</w:t>
-      </w:r>
-    </w:p>
-    <w:p>
-      <w:r>
-        <w:t xml:space="preserve">{code: </w:t>
-      </w:r>
-      <w:r>
-        <w:rPr>
-          <w:rFonts w:hint="eastAsia"/>
-        </w:rPr>
-        <w:t>1229</w:t>
-      </w:r>
-      <w:r>
-        <w:t>}</w:t>
-      </w:r>
-      <w:r>
-        <w:rPr>
-          <w:rFonts w:hint="eastAsia"/>
-        </w:rPr>
-        <w:t xml:space="preserve"> </w:t>
-      </w:r>
-      <w:r>
-        <w:rPr>
-          <w:rFonts w:hint="eastAsia"/>
-        </w:rPr>
-        <w:t>错误镶嵌位</w:t>
-      </w:r>
-    </w:p>
-    <w:p>
-      <w:r>
-        <w:t xml:space="preserve">{code: </w:t>
-      </w:r>
-      <w:r>
-        <w:rPr>
-          <w:rFonts w:hint="eastAsia"/>
-        </w:rPr>
-        <w:t>1230</w:t>
-      </w:r>
-      <w:r>
-        <w:t>}</w:t>
-      </w:r>
-      <w:r>
-        <w:rPr>
-          <w:rFonts w:hint="eastAsia"/>
-        </w:rPr>
-        <w:t xml:space="preserve"> </w:t>
-      </w:r>
-      <w:r>
-        <w:rPr>
-          <w:rFonts w:hint="eastAsia"/>
-        </w:rPr>
-        <w:t>非改武器宝石</w:t>
-      </w:r>
-    </w:p>
-    <w:p/>
-    <w:p>
-      <w:r>
-        <w:rPr>
-          <w:rFonts w:hint="eastAsia"/>
-        </w:rPr>
-        <w:t>2013-12-23</w:t>
-      </w:r>
-    </w:p>
-    <w:p>
-      <w:r>
-        <w:rPr>
-          <w:rFonts w:hint="eastAsia"/>
-        </w:rPr>
-        <w:t>镶嵌宝石</w:t>
-      </w:r>
-      <w:r>
-        <w:rPr>
-          <w:rFonts w:hint="eastAsia"/>
-        </w:rPr>
-        <w:t>，经多种测试暂时未发现</w:t>
-      </w:r>
-      <w:r>
-        <w:rPr>
-          <w:rFonts w:hint="eastAsia"/>
-        </w:rPr>
-        <w:t>bug</w:t>
-      </w:r>
-      <w:r>
-        <w:rPr>
-          <w:rFonts w:hint="eastAsia"/>
-        </w:rPr>
-        <w:t>，只是改变宝石位置，宝石品种未改变将不更新背包</w:t>
-      </w:r>
-      <w:r>
-        <w:rPr>
-          <w:rFonts w:hint="eastAsia"/>
-        </w:rPr>
-        <w:t>，求测试，发现</w:t>
-      </w:r>
-      <w:r>
-        <w:rPr>
-          <w:rFonts w:hint="eastAsia"/>
-        </w:rPr>
-        <w:t>bug</w:t>
-      </w:r>
-      <w:r>
-        <w:rPr>
-          <w:rFonts w:hint="eastAsia"/>
-        </w:rPr>
-        <w:t>发巧克力</w:t>
-      </w:r>
-    </w:p>
-    <w:p>
-      <w:hyperlink r:id="rId63" w:history="1">
-        <w:r>
-          <w:rPr>
-            <w:rStyle w:val="a8"/>
-          </w:rPr>
-          <w:t>http://192.168.1.22:4011/equip/changeDiamond?eqId=W1011001&amp;type=weapon&amp;playerId=S1C5000&amp;diamonds={%221%22:%22B2102%22,%222%22:%22B1012%22,%223%22:%220%22,%224%22:%220%22}</w:t>
-        </w:r>
-      </w:hyperlink>
-    </w:p>
-    <w:p>
-      <w:r>
-        <w:rPr>
-          <w:rFonts w:hint="eastAsia"/>
-        </w:rPr>
-        <w:t>返回结果</w:t>
-      </w:r>
-    </w:p>
-    <w:p>
-      <w:r>
-        <w:lastRenderedPageBreak/>
-        <w:t>{"code":200,"packageIndex":[{"index":4,"itemId":"B2102","itemNum":4},{"index":11,"itemId":"B1012","itemNum":14}]}</w:t>
-      </w:r>
-    </w:p>
-    <w:p/>
-    <w:p>
-      <w:pPr>
-        <w:pStyle w:val="2"/>
-      </w:pPr>
-      <w:bookmarkStart w:id="35" w:name="_Toc377389636"/>
-      <w:r>
-        <w:rPr>
-          <w:rFonts w:hint="eastAsia"/>
-        </w:rPr>
-        <w:t>33.</w:t>
-      </w:r>
-      <w:r>
-        <w:rPr>
-          <w:rFonts w:hint="eastAsia"/>
-        </w:rPr>
-        <w:t>摘除宝石</w:t>
-      </w:r>
-      <w:bookmarkEnd w:id="35"/>
-    </w:p>
-    <w:p>
-      <w:hyperlink r:id="rId64" w:history="1">
-        <w:r>
-          <w:rPr>
-            <w:rStyle w:val="a8"/>
-          </w:rPr>
-          <w:t>http://192.168.1.22:4011/equip/unInlay?eqId=W1011001&amp;type=weapon&amp;playerId=S1C1&amp;cellId=1&amp;diamondId=B1012</w:t>
-        </w:r>
-      </w:hyperlink>
-    </w:p>
-    <w:p>
-      <w:r>
-        <w:rPr>
-          <w:rFonts w:hint="eastAsia"/>
-        </w:rPr>
-        <w:t>返回结果</w:t>
-      </w:r>
-    </w:p>
-    <w:p>
-      <w:r>
-        <w:t>{"code":200,"packageIndex":[{"index":"7","item":{"</w:t>
-      </w:r>
-      <w:r>
-        <w:t>itemId":"B1012","itemNum":2}}]}</w:t>
-      </w:r>
-    </w:p>
-    <w:p/>
-    <w:p>
-      <w:pPr>
-        <w:pStyle w:val="2"/>
-      </w:pPr>
-      <w:bookmarkStart w:id="36" w:name="_Toc377389637"/>
-      <w:r>
-        <w:rPr>
-          <w:rFonts w:hint="eastAsia"/>
-        </w:rPr>
-        <w:t>34.</w:t>
-      </w:r>
-      <w:r>
-        <w:rPr>
-          <w:rFonts w:hint="eastAsia"/>
-        </w:rPr>
-        <w:t>资质升级检查免费次数</w:t>
-      </w:r>
-      <w:bookmarkEnd w:id="36"/>
-    </w:p>
-    <w:p>
-      <w:hyperlink r:id="rId65" w:history="1">
-        <w:r>
-          <w:rPr>
-            <w:rStyle w:val="a8"/>
-          </w:rPr>
-          <w:t>http://192.168.1.22:4011/aptitude/checkFreeTime?type=7&amp;mtype=0&amp;playerId=S1C1</w:t>
-        </w:r>
-      </w:hyperlink>
-    </w:p>
-    <w:p>
-      <w:r>
-        <w:rPr>
-          <w:rFonts w:hint="eastAsia"/>
-        </w:rPr>
-        <w:t>返回结果</w:t>
-      </w:r>
-    </w:p>
-    <w:p>
-      <w:r>
-        <w:t>{code: 200, freeTime: 0}</w:t>
-      </w:r>
-    </w:p>
-    <w:p/>
-    <w:p>
-      <w:r>
-        <w:rPr>
-          <w:rFonts w:hint="eastAsia"/>
-        </w:rPr>
-        <w:t>2014-01-03</w:t>
-      </w:r>
-    </w:p>
-    <w:p>
-      <w:r>
-        <w:rPr>
-          <w:rFonts w:hint="eastAsia"/>
-        </w:rPr>
-        <w:t>资质升级检查免费次数，如果</w:t>
-      </w:r>
-      <w:r>
-        <w:rPr>
-          <w:rFonts w:hint="eastAsia"/>
-        </w:rPr>
-        <w:t>freeTime=0</w:t>
-      </w:r>
-      <w:r>
-        <w:rPr>
-          <w:rFonts w:hint="eastAsia"/>
-        </w:rPr>
-        <w:t>，</w:t>
-      </w:r>
-      <w:r>
-        <w:rPr>
-          <w:rFonts w:hint="eastAsia"/>
-        </w:rPr>
-        <w:t>返回</w:t>
-      </w:r>
-      <w:r>
-        <w:rPr>
-          <w:rFonts w:hint="eastAsia"/>
-        </w:rPr>
-        <w:t>增加消費金額</w:t>
-      </w:r>
-      <w:r>
-        <w:rPr>
-          <w:rFonts w:hint="eastAsia"/>
-        </w:rPr>
-        <w:t>數據</w:t>
-      </w:r>
-    </w:p>
-    <w:p>
-      <w:hyperlink r:id="rId66" w:history="1">
-        <w:r>
-          <w:rPr>
-            <w:rStyle w:val="a8"/>
-          </w:rPr>
-          <w:t>http://192.168.1.22:4011/aptitude/checkFreeTime?type=1&amp;mtype=1&amp;playerId=S1C1P4</w:t>
-        </w:r>
-      </w:hyperlink>
-    </w:p>
-    <w:p>
-      <w:r>
-        <w:rPr>
-          <w:rFonts w:hint="eastAsia"/>
-        </w:rPr>
-        <w:t>返回結果</w:t>
-      </w:r>
-      <w:r>
-        <w:rPr>
-          <w:rFonts w:hint="eastAsia"/>
-        </w:rPr>
-        <w:t xml:space="preserve"> 1 </w:t>
-      </w:r>
-      <w:r>
-        <w:t>–</w:t>
-      </w:r>
-      <w:r>
-        <w:rPr>
-          <w:rFonts w:hint="eastAsia"/>
-        </w:rPr>
-        <w:t xml:space="preserve"> </w:t>
-      </w:r>
-      <w:r>
-        <w:rPr>
-          <w:rFonts w:hint="eastAsia"/>
-        </w:rPr>
-        <w:t>金幣</w:t>
-      </w:r>
-      <w:r>
-        <w:rPr>
-          <w:rFonts w:hint="eastAsia"/>
-        </w:rPr>
-        <w:t xml:space="preserve"> 2 </w:t>
-      </w:r>
-      <w:r>
-        <w:t>–</w:t>
-      </w:r>
-      <w:r>
-        <w:rPr>
-          <w:rFonts w:hint="eastAsia"/>
-        </w:rPr>
-        <w:t xml:space="preserve"> </w:t>
-      </w:r>
-      <w:r>
-        <w:rPr>
-          <w:rFonts w:hint="eastAsia"/>
-        </w:rPr>
-        <w:t>元寶</w:t>
-      </w:r>
-    </w:p>
-    <w:p>
-      <w:r>
-        <w:t>{"code":200,"freeTime":0,"costInfo":{"1":3000,"2":6}}</w:t>
-      </w:r>
-    </w:p>
-    <w:p/>
-    <w:p>
-      <w:pPr>
-        <w:pStyle w:val="2"/>
-      </w:pPr>
-      <w:bookmarkStart w:id="37" w:name="_Toc377389638"/>
-      <w:r>
-        <w:rPr>
-          <w:rFonts w:hint="eastAsia"/>
-        </w:rPr>
-        <w:t>35.</w:t>
-      </w:r>
-      <w:r>
-        <w:rPr>
-          <w:rFonts w:hint="eastAsia"/>
-        </w:rPr>
-        <w:t>學習升級技能</w:t>
-      </w:r>
-      <w:bookmarkEnd w:id="37"/>
-    </w:p>
-    <w:p>
-      <w:hyperlink r:id="rId67" w:history="1">
-        <w:r>
-          <w:rPr>
-            <w:rStyle w:val="a8"/>
-          </w:rPr>
-          <w:t>http://192.168.1.22:4011/skill/learnAndUpgradeSkill?type=2&amp;skillId=101101</w:t>
-        </w:r>
-      </w:hyperlink>
-    </w:p>
-    <w:p>
-      <w:r>
-        <w:rPr>
-          <w:rFonts w:hint="eastAsia"/>
-        </w:rPr>
-        <w:t>返回结果</w:t>
-      </w:r>
-    </w:p>
-    <w:p>
-      <w:r>
-        <w:t>{code: 200, skillId: "101101", level: 2}</w:t>
-      </w:r>
-    </w:p>
-    <w:p/>
-    <w:p>
-      <w:r>
-        <w:rPr>
-          <w:rFonts w:hint="eastAsia"/>
-        </w:rPr>
-        <w:t>2013-12-24</w:t>
-      </w:r>
-    </w:p>
-    <w:p>
-      <w:r>
-        <w:rPr>
-          <w:rFonts w:hint="eastAsia"/>
-        </w:rPr>
-        <w:t>调整学习升级技能功能，增加伙伴升级和消耗</w:t>
-      </w:r>
-    </w:p>
-    <w:p>
-      <w:hyperlink r:id="rId68" w:history="1">
-        <w:r>
-          <w:rPr>
-            <w:rStyle w:val="a8"/>
-          </w:rPr>
-          <w:t>http://192.168.1.22:4011/skill/learnAndUpgradeSkill?type=1&amp;skillId=SK101101&amp;playerId=S1C1</w:t>
-        </w:r>
-      </w:hyperlink>
-    </w:p>
-    <w:p>
-      <w:r>
-        <w:rPr>
-          <w:rFonts w:hint="eastAsia"/>
-        </w:rPr>
-        <w:t>返回结果</w:t>
-      </w:r>
-    </w:p>
-    <w:p>
-      <w:r>
-        <w:t>{"code":200,"skillId":"SK101101","level":2,"packageIndex":[{"index":11,"itemId":"D10030114","itemNum":39}],"money":99916000}</w:t>
-      </w:r>
-    </w:p>
-    <w:p/>
-    <w:p>
-      <w:r>
-        <w:rPr>
-          <w:rFonts w:hint="eastAsia"/>
-        </w:rPr>
-        <w:t>2013-12-27</w:t>
-      </w:r>
-    </w:p>
-    <w:p>
-      <w:r>
-        <w:rPr>
-          <w:rFonts w:hint="eastAsia"/>
-        </w:rPr>
-        <w:t>调整学习升级技能功能，學習技能只消耗金幣</w:t>
-      </w:r>
-    </w:p>
-    <w:p>
-      <w:hyperlink r:id="rId69" w:history="1">
-        <w:r>
-          <w:rPr>
-            <w:rStyle w:val="a8"/>
-          </w:rPr>
-          <w:t>http://192.168.1.22:4011/skill/learnAndUpgradeSkill?type=1&amp;skillId=SK101101&amp;playerId=S1C1</w:t>
-        </w:r>
-      </w:hyperlink>
-    </w:p>
-    <w:p>
-      <w:r>
-        <w:rPr>
-          <w:rFonts w:hint="eastAsia"/>
-        </w:rPr>
-        <w:t>返回结果</w:t>
-      </w:r>
-    </w:p>
-    <w:p>
-      <w:r>
-        <w:lastRenderedPageBreak/>
-        <w:t>{code: 200, skillId: "SK101101", level: 1, packageIndex: 0, money: 95126350}</w:t>
-      </w:r>
-    </w:p>
-    <w:p>
-      <w:r>
-        <w:rPr>
-          <w:rFonts w:hint="eastAsia"/>
-        </w:rPr>
-        <w:t>升级</w:t>
-      </w:r>
-      <w:r>
-        <w:rPr>
-          <w:rFonts w:hint="eastAsia"/>
-        </w:rPr>
-        <w:t>依次</w:t>
-      </w:r>
-      <w:r>
-        <w:rPr>
-          <w:rFonts w:hint="eastAsia"/>
-        </w:rPr>
-        <w:t>需要</w:t>
-      </w:r>
-      <w:r>
-        <w:t>D10030113</w:t>
-      </w:r>
-      <w:r>
-        <w:rPr>
-          <w:rFonts w:hint="eastAsia"/>
-        </w:rPr>
-        <w:t>幸运结晶</w:t>
-      </w:r>
-      <w:r>
-        <w:rPr>
-          <w:rFonts w:hint="eastAsia"/>
-        </w:rPr>
-        <w:t>、</w:t>
-      </w:r>
-      <w:r>
-        <w:t>D10030114</w:t>
-      </w:r>
-      <w:r>
-        <w:rPr>
-          <w:rFonts w:hint="eastAsia"/>
-        </w:rPr>
-        <w:t>魔力之尘</w:t>
-      </w:r>
-      <w:r>
-        <w:rPr>
-          <w:rFonts w:hint="eastAsia"/>
-        </w:rPr>
-        <w:t>、</w:t>
-      </w:r>
-      <w:r>
-        <w:t>D10030108</w:t>
-      </w:r>
-      <w:r>
-        <w:rPr>
-          <w:rFonts w:hint="eastAsia"/>
-        </w:rPr>
-        <w:t>源泉精华</w:t>
-      </w:r>
-      <w:r>
-        <w:rPr>
-          <w:rFonts w:hint="eastAsia"/>
-        </w:rPr>
-        <w:t>、</w:t>
-      </w:r>
-      <w:r>
-        <w:t>D10030106</w:t>
-      </w:r>
-      <w:r>
-        <w:rPr>
-          <w:rFonts w:hint="eastAsia"/>
-        </w:rPr>
-        <w:t>不灭精华</w:t>
-      </w:r>
-    </w:p>
-    <w:p/>
-    <w:p>
-      <w:r>
-        <w:rPr>
-          <w:rFonts w:hint="eastAsia"/>
-        </w:rPr>
-        <w:t>2014-01-04</w:t>
-      </w:r>
-    </w:p>
-    <w:p>
-      <w:r>
-        <w:rPr>
-          <w:rFonts w:hint="eastAsia"/>
-        </w:rPr>
-        <w:t>调整学习升级技能功能</w:t>
-      </w:r>
-      <w:r>
-        <w:rPr>
-          <w:rFonts w:hint="eastAsia"/>
-        </w:rPr>
-        <w:t>，增加无法升级具体原因</w:t>
-      </w:r>
-    </w:p>
-    <w:p>
-      <w:hyperlink r:id="rId70" w:history="1">
-        <w:r>
-          <w:rPr>
-            <w:rStyle w:val="a8"/>
-          </w:rPr>
-          <w:t>http://192.168.1.22:4011/skill/learnAndUpgradeSkill?type=1&amp;skillId=SK101101&amp;playerId=S1C1P4</w:t>
-        </w:r>
-      </w:hyperlink>
-    </w:p>
-    <w:p>
-      <w:r>
-        <w:rPr>
-          <w:rFonts w:hint="eastAsia"/>
-        </w:rPr>
-        <w:t>返回结果</w:t>
-      </w:r>
-    </w:p>
-    <w:p>
-      <w:r>
-        <w:t>{code: 1827}</w:t>
-      </w:r>
-    </w:p>
-    <w:p>
-      <w:r>
-        <w:rPr>
-          <w:rFonts w:hint="eastAsia"/>
-        </w:rPr>
-        <w:t xml:space="preserve">1827 </w:t>
-      </w:r>
-      <w:r>
-        <w:t>–</w:t>
-      </w:r>
-      <w:r>
-        <w:rPr>
-          <w:rFonts w:hint="eastAsia"/>
-        </w:rPr>
-        <w:t xml:space="preserve"> </w:t>
-      </w:r>
-      <w:r>
-        <w:rPr>
-          <w:rFonts w:hint="eastAsia"/>
-        </w:rPr>
-        <w:t>材料不足</w:t>
-      </w:r>
-      <w:r>
-        <w:rPr>
-          <w:rFonts w:hint="eastAsia"/>
-        </w:rPr>
-        <w:t xml:space="preserve"> 1828 </w:t>
-      </w:r>
-      <w:r>
-        <w:t>–</w:t>
-      </w:r>
-      <w:r>
-        <w:rPr>
-          <w:rFonts w:hint="eastAsia"/>
-        </w:rPr>
-        <w:t xml:space="preserve"> </w:t>
-      </w:r>
-      <w:r>
-        <w:rPr>
-          <w:rFonts w:hint="eastAsia"/>
-        </w:rPr>
-        <w:t>等级不够</w:t>
-      </w:r>
-      <w:r>
-        <w:rPr>
-          <w:rFonts w:hint="eastAsia"/>
-        </w:rPr>
-        <w:t xml:space="preserve"> 1829 </w:t>
-      </w:r>
-      <w:r>
-        <w:t>–</w:t>
-      </w:r>
-      <w:r>
-        <w:rPr>
-          <w:rFonts w:hint="eastAsia"/>
-        </w:rPr>
-        <w:t xml:space="preserve"> </w:t>
-      </w:r>
-      <w:r>
-        <w:rPr>
-          <w:rFonts w:hint="eastAsia"/>
-        </w:rPr>
-        <w:t>金币不足</w:t>
-      </w:r>
-    </w:p>
-    <w:p/>
-    <w:p>
-      <w:pPr>
-        <w:pStyle w:val="2"/>
-      </w:pPr>
-      <w:bookmarkStart w:id="38" w:name="_Toc377389639"/>
-      <w:r>
-        <w:rPr>
-          <w:rFonts w:hint="eastAsia"/>
-        </w:rPr>
-        <w:t>37.</w:t>
-      </w:r>
-      <w:r>
-        <w:rPr>
-          <w:rFonts w:hint="eastAsia"/>
-        </w:rPr>
-        <w:t>遗忘技能</w:t>
-      </w:r>
-      <w:bookmarkEnd w:id="38"/>
-    </w:p>
-    <w:p>
-      <w:hyperlink r:id="rId71" w:history="1">
-        <w:r>
-          <w:rPr>
-            <w:rStyle w:val="a8"/>
-          </w:rPr>
-          <w:t>http://192.168.1.22:4011/skill/forgetSkill?type=1&amp;skillId=101101</w:t>
-        </w:r>
-      </w:hyperlink>
-    </w:p>
-    <w:p>
-      <w:r>
-        <w:rPr>
-          <w:rFonts w:hint="eastAsia"/>
-        </w:rPr>
-        <w:t>返回结果</w:t>
-      </w:r>
-    </w:p>
-    <w:p>
-      <w:r>
-        <w:t>{code: 200, skillId: 0, level: 0}</w:t>
-      </w:r>
-    </w:p>
-    <w:p/>
-    <w:p>
-      <w:r>
-        <w:rPr>
-          <w:rFonts w:hint="eastAsia"/>
-        </w:rPr>
-        <w:t>2013-12-24</w:t>
-      </w:r>
-    </w:p>
-    <w:p>
-      <w:r>
-        <w:rPr>
-          <w:rFonts w:hint="eastAsia"/>
-        </w:rPr>
-        <w:t>调整</w:t>
-      </w:r>
-      <w:r>
-        <w:rPr>
-          <w:rFonts w:hint="eastAsia"/>
-        </w:rPr>
-        <w:t>遗忘</w:t>
-      </w:r>
-      <w:r>
-        <w:rPr>
-          <w:rFonts w:hint="eastAsia"/>
-        </w:rPr>
-        <w:t>技能功能，增加伙伴升级和消耗</w:t>
-      </w:r>
-    </w:p>
-    <w:p>
-      <w:hyperlink r:id="rId72" w:history="1">
-        <w:r>
-          <w:rPr>
-            <w:rStyle w:val="a8"/>
-          </w:rPr>
-          <w:t>http://192.168.1.22:4011/skill/forgetSkill?type=1&amp;skillId=SK101101&amp;playerId=S1C1</w:t>
-        </w:r>
-      </w:hyperlink>
-    </w:p>
-    <w:p>
-      <w:r>
-        <w:rPr>
-          <w:rFonts w:hint="eastAsia"/>
-        </w:rPr>
-        <w:t>返回结果</w:t>
-      </w:r>
-    </w:p>
-    <w:p>
-      <w:r>
-        <w:t>{"code":200,"skillId":0,"level":0,"packageIndex":[{"index":12,"itemId":"D10030112","itemNum":34}]}</w:t>
-      </w:r>
-    </w:p>
-    <w:p/>
-    <w:p>
-      <w:pPr>
-        <w:pStyle w:val="2"/>
-      </w:pPr>
-      <w:bookmarkStart w:id="39" w:name="_Toc377389640"/>
-      <w:r>
-        <w:rPr>
-          <w:rFonts w:hint="eastAsia"/>
-        </w:rPr>
-        <w:t>38.</w:t>
-      </w:r>
-      <w:r>
-        <w:rPr>
-          <w:rFonts w:hint="eastAsia"/>
-        </w:rPr>
-        <w:t>获得图鉴列表</w:t>
-      </w:r>
-      <w:bookmarkEnd w:id="39"/>
-    </w:p>
-    <w:p>
-      <w:hyperlink r:id="rId73" w:history="1">
-        <w:r>
-          <w:rPr>
-            <w:rStyle w:val="a8"/>
-          </w:rPr>
-          <w:t>http://192.168.1.22:4011/misc/getMiscs</w:t>
-        </w:r>
-      </w:hyperlink>
-    </w:p>
-    <w:p>
-      <w:r>
-        <w:rPr>
-          <w:rFonts w:hint="eastAsia"/>
-        </w:rPr>
-        <w:t>返回结果</w:t>
-      </w:r>
-    </w:p>
-    <w:p>
-      <w:r>
-        <w:t>{"code":200,"miscs":[{"cId":1},{"cId":3}]}</w:t>
-      </w:r>
-    </w:p>
-    <w:p/>
-    <w:p>
-      <w:pPr>
-        <w:pStyle w:val="2"/>
-      </w:pPr>
-      <w:bookmarkStart w:id="40" w:name="_Toc377389641"/>
-      <w:r>
-        <w:rPr>
-          <w:rFonts w:hint="eastAsia"/>
-        </w:rPr>
-        <w:t>39.</w:t>
-      </w:r>
-      <w:r>
-        <w:rPr>
-          <w:rFonts w:hint="eastAsia"/>
-        </w:rPr>
-        <w:t>获得场景数据</w:t>
-      </w:r>
-      <w:bookmarkEnd w:id="40"/>
-    </w:p>
-    <w:p>
-      <w:hyperlink r:id="rId74" w:history="1">
-        <w:r>
-          <w:rPr>
-            <w:rStyle w:val="a8"/>
-          </w:rPr>
-          <w:t>http://192.168.1.22:4011/area/getSceneData?sceneId=city03</w:t>
-        </w:r>
-      </w:hyperlink>
-    </w:p>
-    <w:p>
-      <w:r>
-        <w:rPr>
-          <w:rFonts w:hint="eastAsia"/>
-        </w:rPr>
-        <w:t>返回结果</w:t>
-      </w:r>
-    </w:p>
-    <w:p>
-      <w:r>
-        <w:t>{"code":200,"entities":[{"id":"S1C91","heroId":"H1206","level":10},{"id":"S1C372","heroId":"H1107","level":10},{"id":"S1C176","heroId":"H1103","level":9},{"id":"S1C34","heroId":"H1103","level":9},{"id":"S1C5000","nickname":"test1","heroId":"H1101","level":1},{"id":"S1C46","heroId":"H1206","level":4},{"id":"S1C172","heroId":"H1206","level":4},{"id":"S1C365","heroId":"H1203","level":8},{"id":"S1C263","heroId":"H1107","level":3},{"id":"S1C29","heroId":"H1201","level":8},{"id":"S</w:t>
-      </w:r>
-      <w:r>
-        <w:lastRenderedPageBreak/>
-        <w:t>1C275","heroId":"H1102","level":3},{"id":"S1C216","heroId":"H1206","level":7},{"id":"S1C371","heroId":"H1107","level":5},{"id":"S1C11","heroId":"H1206","level":5},{"id":"S1C175","heroId":"H1209","level":7},{"id":"S1C214","heroId":"H1102","level":3},{"id":"S1C373","heroId":"H1104","level":8},{"id":"S1C70","heroId":"H1101","level":3},{"id":"S1C425","heroId":"H1103","level":6},{"id":"S1C240","heroId":"H1203","level":8}]}</w:t>
-      </w:r>
-    </w:p>
-    <w:p/>
-    <w:p>
-      <w:r>
-        <w:rPr>
-          <w:rFonts w:hint="eastAsia"/>
-        </w:rPr>
-        <w:t>2013-01-03</w:t>
-      </w:r>
-    </w:p>
-    <w:p>
-      <w:r>
-        <w:rPr>
-          <w:rFonts w:hint="eastAsia"/>
-        </w:rPr>
-        <w:t>获得场景数据</w:t>
-      </w:r>
-    </w:p>
-    <w:p>
-      <w:hyperlink r:id="rId75" w:history="1">
-        <w:r>
-          <w:rPr>
-            <w:rStyle w:val="a8"/>
-          </w:rPr>
-          <w:t>http://192.168.1.22:4011/area/getSceneData?sceneId=city03</w:t>
-        </w:r>
-      </w:hyperlink>
-    </w:p>
-    <w:p>
-      <w:r>
-        <w:rPr>
-          <w:rFonts w:hint="eastAsia"/>
-        </w:rPr>
-        <w:t>返回结果</w:t>
-      </w:r>
-    </w:p>
-    <w:p>
-      <w:r>
-        <w:t>{"co</w:t>
-      </w:r>
-      <w:r>
-        <w:t>de":200,</w:t>
-      </w:r>
-      <w:r>
-        <w:t>"entities":[{"id":"S1C46","nickname":"a100044","heroId":"H1103","level":9},{"id":"S1C275","nickname":"a100273","heroId":"H1201","level":9},{"id":"S1C34","nickname":"a100032","heroId":"H1202","level":9},{"id":"S1C91","nickname":"a100089","heroId":"H1201","level":8},{"id":"S1C172","nickname":"a100170","heroId":"H1201","level":5},{"id":"S1C176","nickname":"a100174","heroId":"H1104","level":4},{"id":"S1C365","nickname":"a100363","heroId":"H1209","level":1},{"id":"S1C263","nickname":"a100261","heroId":"H1202","level":4},{"id":"S1C29","nickname":"a100027","heroId":"H1202","level":7},{"id":"S1C216","nickname":"a100214","heroId":"H1201","level":1},{"id":"S1C371","nickname":"a100369","heroId":"H1101","level":1},{"id":"S1C372","nickname":"a100370","heroId":"H1206","level":5},{"id":"S1C11","nickname":"a100009","heroId":"H1205","level":7},{"id":"S1C175","nickname":"a100173","heroId":"H1107","level":5},{"id":"S1C214","nickname":"a100212","heroId":"H1104","level":8},{"id":"S1C373","nickname":"a100371","heroId":"H1104","level":1},{"id":"S1C70","nickname":"a100068","heroId":"H1201","level":4},{"id":"S1C425","nickname":"a100423","heroId":"H1104","level":2},{"id":"S1C240","nickname":"a100238","heroId":"H1103","level":5},{"id":"S1C238","nickname":"a100236","heroId":"H1209","level":2}]}</w:t>
-      </w:r>
-    </w:p>
-    <w:p/>
-    <w:p>
-      <w:r>
-        <w:rPr>
-          <w:rFonts w:hint="eastAsia"/>
-        </w:rPr>
-        <w:t>2014-01-06</w:t>
-      </w:r>
-    </w:p>
-    <w:p>
-      <w:r>
-        <w:rPr>
-          <w:rFonts w:hint="eastAsia"/>
-        </w:rPr>
-        <w:t>获取场景数据，增加</w:t>
-      </w:r>
-      <w:r>
-        <w:rPr>
-          <w:rFonts w:hint="eastAsia"/>
-        </w:rPr>
-        <w:t>pageInfo</w:t>
-      </w:r>
-    </w:p>
-    <w:p>
-      <w:hyperlink r:id="rId76" w:history="1">
-        <w:r>
-          <w:rPr>
-            <w:rStyle w:val="a8"/>
-          </w:rPr>
-          <w:t>http://192.168.1.22:4011/area/getSceneData?sceneId=city01&amp;currentPage=1</w:t>
-        </w:r>
-      </w:hyperlink>
-    </w:p>
-    <w:p>
-      <w:r>
-        <w:rPr>
-          <w:rFonts w:hint="eastAsia"/>
-        </w:rPr>
-        <w:t>返回结果</w:t>
-      </w:r>
-    </w:p>
-    <w:p>
-      <w:r>
-        <w:t>{"code":200,"pageInfo":{"currentPage":"1","perPage":20,"allPage":2},"entities":[{"id":"S1C373","nickname":"a100371","heroId":"H1104","level":1},{"id":"S1C214","nickname":"a100212","heroId":"H1104","level":8},{"id":"S1C175","nickname":"a100173","heroId":"H1107","level":5},{"id":"S1C70","nickname":"a100068","heroId":"H1201","level":4},{"id":"S1C172","nickname":"a100170","heroId":"H1201","level":5},{"id":"S1C176","nickname":"a100174","heroId":"H1104","level":4},{"id":"S1C216","nickname":"a100214","heroId":"H1201","level":1},{"id":"S1C263","nickname":"a100261","heroId":"H1202","level":4},{"id":"S1C275","nickname":"a100273","heroId":"H1201","level":9},{"id":"S1C29","nickname":"a100027","heroId":"H1202","level":7},{"id":"S1C46","nickname":"a100044","heroId":"H1103</w:t>
-      </w:r>
-      <w:r>
-        <w:rPr>
-          <w:rFonts w:hint="eastAsia"/>
-        </w:rPr>
-        <w:t>","level":9},{"id":"S1C425","nickname":"a100423","heroId":"H1104","level":2},{"id":"S1C11","nickname":"a100009","heroId":"H1205","level":7},{"id":"S1C240","nickname":"a100238","heroId":"H1103","level":5},{"id":"S1C5026","nickname":"</w:t>
-      </w:r>
-      <w:r>
-        <w:rPr>
-          <w:rFonts w:hint="eastAsia"/>
-        </w:rPr>
-        <w:t>冰芯草</w:t>
-      </w:r>
-      <w:r>
-        <w:rPr>
-          <w:rFonts w:hint="eastAsia"/>
-        </w:rPr>
-        <w:t>","heroId":"H1101","l</w:t>
-      </w:r>
-      <w:r>
-        <w:t>evel":1},{"id":"S1C34","nickname":"a100032","heroId":"H1202","level":9},{"id":"S1C371","nickname":"a100369","heroId":"H1101","level":1},{"id":"S1C365","nickname":"a100363","heroId":"H1209","level":1},{"id":"S1C372","nickname":"a100370","heroId":"H1206","lev</w:t>
-      </w:r>
-      <w:r>
-        <w:lastRenderedPageBreak/>
-        <w:t>el":5},{"id":"S1C91","nickname":"a100089","heroId":"H1201","level":8}]}</w:t>
-      </w:r>
-    </w:p>
-    <w:p/>
-    <w:p>
-      <w:pPr>
-        <w:pStyle w:val="2"/>
-      </w:pPr>
-      <w:bookmarkStart w:id="41" w:name="_Toc377389642"/>
-      <w:r>
-        <w:rPr>
-          <w:rFonts w:hint="eastAsia"/>
-        </w:rPr>
-        <w:t>40.</w:t>
-      </w:r>
-      <w:r>
-        <w:rPr>
-          <w:rFonts w:hint="eastAsia"/>
-        </w:rPr>
-        <w:t>獲得角色信息</w:t>
-      </w:r>
-      <w:bookmarkEnd w:id="41"/>
-    </w:p>
-    <w:p>
-      <w:hyperlink r:id="rId77" w:history="1">
-        <w:r>
-          <w:rPr>
-            <w:rStyle w:val="a8"/>
-          </w:rPr>
-          <w:t>http://192.168.1.22:4011/player/getPlayerInfo?playerId=S1C5000</w:t>
-        </w:r>
-      </w:hyperlink>
-    </w:p>
-    <w:p>
-      <w:r>
-        <w:rPr>
-          <w:rFonts w:hint="eastAsia"/>
-        </w:rPr>
-        <w:t>返回结果</w:t>
-      </w:r>
-    </w:p>
-    <w:p>
-      <w:r>
         <w:t>{"code":200,"player":{"id":"S1C5000","entityId":1,"nickname":"test1","cId":"H1101","type":"opponent","hp":270,"maxHp":270,"anger":0,"level":1,"experience":50,"attack":89,"defense":11,"speedLevel":20,"speed":5,"focus":1.85,"dodge":0.25,"photo":"","criticalHit":0.375,"critDamage":41.375,"block":0.25,"counter":0.375,"equipments":{"weapon":{"epid":"W1011001","level":5,"forgeLevel":3,"inlay":{"count":6,"diamonds":{"1":"B2102","2":"B1012","3":"0","4":"0"}}},"necklace":{"epid":"E10115","level":1,"forgeLevel":1,"inlay":{"count":6,"diamonds":{"2":0}}},"helmet":{"epid":0,"level":0,"forgeLevel":0,"inlay":{"count":6,"diamonds":{}}},"armor":{"epid":"E10111","level":74,"forgeLevel":1,"inlay":{"count":6,"diamonds":{"2":0}}},"belt":{"epid":0,"level":0,"forgeLevel":0,"inlay":{"count":6,"diamonds":{}}},"legguard":{"epid":"E10112","level":1,"forgeLevel":3,"inlay":{"count":6,"diamonds":{"2":0,"3":0,"4":0}}},"amulet":{"epid":"E10114","level":1,"forgeLevel":0,"inlay":{"count":6,"diamonds":{}}},"shoes":{"epid":"E10113","level":1,"forgeLevel":1,"inlay":{"count":6,"diamonds":{"2":0}}},"ring":{"epid":"E10116","level":1,"forgeLevel":0,"inlay":{"count":6,"diamonds":{}}}},"currentSkills":{"1":{"skillId":"SK101101","level":1},"2":{"skillId":0,"level":0},"3":{"skillId":0,"level":0},"4":{"skillId":0,"level":0},"5":{"skillId":0,"level":0},"6":{"skillId":0,"level":0},"serverId":"1","registerType":"1","loginName":"wozlla","characterId":"5000","allSkills":[]},"buffs":[],"ghost":{"ghost":{"level":0},"attrValue":{}},"aptitude":{"aptitude":{"1":{"level":0,"count":50},"2":{"level":0,"count":50},"3":{"level":0,"count":50},"6":{"level":0,"count":50},"7":{"level":0,"count":50}},"attrValue":{"1":"0","2":"0","3":"0","6":"0","7":"0"}}}}</w:t>
       </w:r>
     </w:p>
     <w:sectPr>
-      <w:headerReference w:type="default" r:id="rId78"/>
-      <w:footerReference w:type="default" r:id="rId79"/>
+      <w:headerReference w:type="default" r:id="rId79"/>
+      <w:footerReference w:type="default" r:id="rId80"/>
       <w:pgSz w:w="11906" w:h="16838"/>
       <w:pgMar w:top="1440" w:right="1800" w:bottom="1440" w:left="1800" w:header="851" w:footer="992" w:gutter="0"/>
       <w:cols w:space="720"/>
@@ -7761,7 +7792,7 @@
         <w:b/>
         <w:noProof/>
       </w:rPr>
-      <w:t>7</w:t>
+      <w:t>9</w:t>
     </w:r>
     <w:r>
       <w:rPr>
@@ -8854,6 +8885,10 @@
 </file>
 
 <file path=customXml/item1.xml><?xml version="1.0" encoding="utf-8"?>
+<b:Sources xmlns:b="http://schemas.openxmlformats.org/officeDocument/2006/bibliography" xmlns="http://schemas.openxmlformats.org/officeDocument/2006/bibliography" SelectedStyle="\APA.XSL" StyleName="APA"/>
+</file>
+
+<file path=customXml/item2.xml><?xml version="1.0" encoding="utf-8"?>
 <s:customData xmlns="http://www.wps.cn/officeDocument/2013/wpsCustomData" xmlns:s="http://www.wps.cn/officeDocument/2013/wpsCustomData">
   <customSectProps>
     <customSectPr/>
@@ -8861,22 +8896,18 @@
 </s:customData>
 </file>
 
-<file path=customXml/item2.xml><?xml version="1.0" encoding="utf-8"?>
-<b:Sources xmlns:b="http://schemas.openxmlformats.org/officeDocument/2006/bibliography" xmlns="http://schemas.openxmlformats.org/officeDocument/2006/bibliography" SelectedStyle="\APA.XSL" StyleName="APA"/>
+<file path=customXml/itemProps1.xml><?xml version="1.0" encoding="utf-8"?>
+<ds:datastoreItem xmlns:ds="http://schemas.openxmlformats.org/officeDocument/2006/customXml" ds:itemID="{1C4D3A49-222E-498E-8D0F-103804D2FF40}">
+  <ds:schemaRefs>
+    <ds:schemaRef ds:uri="http://schemas.openxmlformats.org/officeDocument/2006/bibliography"/>
+  </ds:schemaRefs>
+</ds:datastoreItem>
 </file>
 
-<file path=customXml/itemProps1.xml><?xml version="1.0" encoding="utf-8"?>
+<file path=customXml/itemProps2.xml><?xml version="1.0" encoding="utf-8"?>
 <ds:datastoreItem xmlns:ds="http://schemas.openxmlformats.org/officeDocument/2006/customXml" ds:itemID="{B1977F7D-205B-4081-913C-38D41E755F92}">
   <ds:schemaRefs>
     <ds:schemaRef ds:uri="http://www.wps.cn/officeDocument/2013/wpsCustomData"/>
   </ds:schemaRefs>
 </ds:datastoreItem>
-</file>
-
-<file path=customXml/itemProps2.xml><?xml version="1.0" encoding="utf-8"?>
-<ds:datastoreItem xmlns:ds="http://schemas.openxmlformats.org/officeDocument/2006/customXml" ds:itemID="{1C4D3A49-222E-498E-8D0F-103804D2FF40}">
-  <ds:schemaRefs>
-    <ds:schemaRef ds:uri="http://schemas.openxmlformats.org/officeDocument/2006/bibliography"/>
-  </ds:schemaRefs>
-</ds:datastoreItem>
 </file>
--- a/docs/服务器端接口.docx
+++ b/docs/服务器端接口.docx
@@ -7723,13 +7723,274 @@
       </w:r>
     </w:p>
     <w:p>
+      <w:pPr>
+        <w:rPr>
+          <w:rFonts w:hint="eastAsia"/>
+        </w:rPr>
+      </w:pPr>
       <w:r>
         <w:t>{"code":200,"player":{"id":"S1C5000","entityId":1,"nickname":"test1","cId":"H1101","type":"opponent","hp":270,"maxHp":270,"anger":0,"level":1,"experience":50,"attack":89,"defense":11,"speedLevel":20,"speed":5,"focus":1.85,"dodge":0.25,"photo":"","criticalHit":0.375,"critDamage":41.375,"block":0.25,"counter":0.375,"equipments":{"weapon":{"epid":"W1011001","level":5,"forgeLevel":3,"inlay":{"count":6,"diamonds":{"1":"B2102","2":"B1012","3":"0","4":"0"}}},"necklace":{"epid":"E10115","level":1,"forgeLevel":1,"inlay":{"count":6,"diamonds":{"2":0}}},"helmet":{"epid":0,"level":0,"forgeLevel":0,"inlay":{"count":6,"diamonds":{}}},"armor":{"epid":"E10111","level":74,"forgeLevel":1,"inlay":{"count":6,"diamonds":{"2":0}}},"belt":{"epid":0,"level":0,"forgeLevel":0,"inlay":{"count":6,"diamonds":{}}},"legguard":{"epid":"E10112","level":1,"forgeLevel":3,"inlay":{"count":6,"diamonds":{"2":0,"3":0,"4":0}}},"amulet":{"epid":"E10114","level":1,"forgeLevel":0,"inlay":{"count":6,"diamonds":{}}},"shoes":{"epid":"E10113","level":1,"forgeLevel":1,"inlay":{"count":6,"diamonds":{"2":0}}},"ring":{"epid":"E10116","level":1,"forgeLevel":0,"inlay":{"count":6,"diamonds":{}}}},"currentSkills":{"1":{"skillId":"SK101101","level":1},"2":{"skillId":0,"level":0},"3":{"skillId":0,"level":0},"4":{"skillId":0,"level":0},"5":{"skillId":0,"level":0},"6":{"skillId":0,"level":0},"serverId":"1","registerType":"1","loginName":"wozlla","characterId":"5000","allSkills":[]},"buffs":[],"ghost":{"ghost":{"level":0},"attrValue":{}},"aptitude":{"aptitude":{"1":{"level":0,"count":50},"2":{"level":0,"count":50},"3":{"level":0,"count":50},"6":{"level":0,"count":50},"7":{"level":0,"count":50}},"attrValue":{"1":"0","2":"0","3":"0","6":"0","7":"0"}}}}</w:t>
       </w:r>
     </w:p>
+    <w:p>
+      <w:pPr>
+        <w:rPr>
+          <w:rFonts w:hint="eastAsia"/>
+        </w:rPr>
+      </w:pPr>
+    </w:p>
+    <w:p>
+      <w:pPr>
+        <w:pStyle w:val="2"/>
+        <w:rPr>
+          <w:rFonts w:hint="eastAsia"/>
+        </w:rPr>
+      </w:pPr>
+      <w:r>
+        <w:rPr>
+          <w:rFonts w:hint="eastAsia"/>
+        </w:rPr>
+        <w:t>41.</w:t>
+      </w:r>
+      <w:r>
+        <w:rPr>
+          <w:rFonts w:hint="eastAsia"/>
+        </w:rPr>
+        <w:t>最强攻击阵型</w:t>
+      </w:r>
+    </w:p>
+    <w:p>
+      <w:pPr>
+        <w:rPr>
+          <w:rFonts w:hint="eastAsia"/>
+        </w:rPr>
+      </w:pPr>
+      <w:hyperlink r:id="rId79" w:history="1">
+        <w:r>
+          <w:rPr>
+            <w:rStyle w:val="a8"/>
+          </w:rPr>
+          <w:t>http://192.168.1.22:4011/formation/forteAttack</w:t>
+        </w:r>
+      </w:hyperlink>
+    </w:p>
+    <w:p>
+      <w:pPr>
+        <w:rPr>
+          <w:rFonts w:hint="eastAsia"/>
+        </w:rPr>
+      </w:pPr>
+      <w:r>
+        <w:rPr>
+          <w:rFonts w:hint="eastAsia"/>
+        </w:rPr>
+        <w:t>返回结果</w:t>
+      </w:r>
+    </w:p>
+    <w:p>
+      <w:pPr>
+        <w:rPr>
+          <w:rFonts w:hint="eastAsia"/>
+        </w:rPr>
+      </w:pPr>
+      <w:r>
+        <w:t>{"code":200,"formation":{"1":{"playerId":"S1C1"},"2":{"playerId":"S1C1P4"}}}</w:t>
+      </w:r>
+    </w:p>
+    <w:p>
+      <w:pPr>
+        <w:rPr>
+          <w:rFonts w:hint="eastAsia"/>
+        </w:rPr>
+      </w:pPr>
+    </w:p>
+    <w:p>
+      <w:pPr>
+        <w:pStyle w:val="2"/>
+        <w:rPr>
+          <w:rFonts w:hint="eastAsia"/>
+        </w:rPr>
+      </w:pPr>
+      <w:r>
+        <w:rPr>
+          <w:rFonts w:hint="eastAsia"/>
+        </w:rPr>
+        <w:lastRenderedPageBreak/>
+        <w:t>42.</w:t>
+      </w:r>
+      <w:r>
+        <w:rPr>
+          <w:rFonts w:hint="eastAsia"/>
+        </w:rPr>
+        <w:t>最强防御阵型</w:t>
+      </w:r>
+    </w:p>
+    <w:p>
+      <w:pPr>
+        <w:rPr>
+          <w:rFonts w:hint="eastAsia"/>
+        </w:rPr>
+      </w:pPr>
+      <w:hyperlink r:id="rId80" w:history="1">
+        <w:r>
+          <w:rPr>
+            <w:rStyle w:val="a8"/>
+          </w:rPr>
+          <w:t>http://192.168.1.22:4011/formation/forteDefense</w:t>
+        </w:r>
+      </w:hyperlink>
+    </w:p>
+    <w:p>
+      <w:pPr>
+        <w:rPr>
+          <w:rFonts w:hint="eastAsia"/>
+        </w:rPr>
+      </w:pPr>
+      <w:r>
+        <w:rPr>
+          <w:rFonts w:hint="eastAsia"/>
+        </w:rPr>
+        <w:t>返回结果</w:t>
+      </w:r>
+    </w:p>
+    <w:p>
+      <w:pPr>
+        <w:rPr>
+          <w:rFonts w:hint="eastAsia"/>
+        </w:rPr>
+      </w:pPr>
+      <w:r>
+        <w:t>{"code":200,"formation":{"1":{"playerId":"S1C1"},"2":{"playerId":"S1C1P4"}}}</w:t>
+      </w:r>
+    </w:p>
+    <w:p>
+      <w:pPr>
+        <w:rPr>
+          <w:rFonts w:hint="eastAsia"/>
+        </w:rPr>
+      </w:pPr>
+    </w:p>
+    <w:p>
+      <w:pPr>
+        <w:pStyle w:val="2"/>
+        <w:rPr>
+          <w:rFonts w:hint="eastAsia"/>
+        </w:rPr>
+      </w:pPr>
+      <w:r>
+        <w:rPr>
+          <w:rFonts w:hint="eastAsia"/>
+        </w:rPr>
+        <w:t>43.</w:t>
+      </w:r>
+      <w:r>
+        <w:rPr>
+          <w:rFonts w:hint="eastAsia"/>
+        </w:rPr>
+        <w:t>设置阵法</w:t>
+      </w:r>
+    </w:p>
+    <w:p>
+      <w:pPr>
+        <w:rPr>
+          <w:rFonts w:hint="eastAsia"/>
+        </w:rPr>
+      </w:pPr>
+      <w:hyperlink r:id="rId81" w:history="1">
+        <w:r>
+          <w:rPr>
+            <w:rStyle w:val="a8"/>
+          </w:rPr>
+          <w:t>http://192.168.1.22:4011/formation/setTactical?tacticalId=F102</w:t>
+        </w:r>
+      </w:hyperlink>
+    </w:p>
+    <w:p>
+      <w:pPr>
+        <w:rPr>
+          <w:rFonts w:hint="eastAsia"/>
+        </w:rPr>
+      </w:pPr>
+      <w:r>
+        <w:rPr>
+          <w:rFonts w:hint="eastAsia"/>
+        </w:rPr>
+        <w:t>返回结果</w:t>
+      </w:r>
+    </w:p>
+    <w:p>
+      <w:pPr>
+        <w:rPr>
+          <w:rFonts w:hint="eastAsia"/>
+        </w:rPr>
+      </w:pPr>
+      <w:r>
+        <w:t>{"code":200,"tacticalId":"F102"}</w:t>
+      </w:r>
+    </w:p>
+    <w:p>
+      <w:pPr>
+        <w:rPr>
+          <w:rFonts w:hint="eastAsia"/>
+        </w:rPr>
+      </w:pPr>
+    </w:p>
+    <w:p>
+      <w:pPr>
+        <w:pStyle w:val="2"/>
+        <w:rPr>
+          <w:rFonts w:hint="eastAsia"/>
+        </w:rPr>
+      </w:pPr>
+      <w:r>
+        <w:rPr>
+          <w:rFonts w:hint="eastAsia"/>
+        </w:rPr>
+        <w:t>44.</w:t>
+      </w:r>
+      <w:r>
+        <w:rPr>
+          <w:rFonts w:hint="eastAsia"/>
+        </w:rPr>
+        <w:t>升级阵法</w:t>
+      </w:r>
+    </w:p>
+    <w:p>
+      <w:pPr>
+        <w:rPr>
+          <w:rFonts w:hint="eastAsia"/>
+        </w:rPr>
+      </w:pPr>
+      <w:hyperlink r:id="rId82" w:history="1">
+        <w:r>
+          <w:rPr>
+            <w:rStyle w:val="a8"/>
+          </w:rPr>
+          <w:t>http://192.168.1.22:4011/formation/upgradeTactical?tacticalId=F102</w:t>
+        </w:r>
+      </w:hyperlink>
+    </w:p>
+    <w:p>
+      <w:pPr>
+        <w:rPr>
+          <w:rFonts w:hint="eastAsia"/>
+        </w:rPr>
+      </w:pPr>
+      <w:r>
+        <w:rPr>
+          <w:rFonts w:hint="eastAsia"/>
+        </w:rPr>
+        <w:t>返回结果</w:t>
+      </w:r>
+    </w:p>
+    <w:p>
+      <w:r>
+        <w:t>{"code":200,"level":3}</w:t>
+      </w:r>
+    </w:p>
     <w:sectPr>
-      <w:headerReference w:type="default" r:id="rId79"/>
-      <w:footerReference w:type="default" r:id="rId80"/>
+      <w:headerReference w:type="default" r:id="rId83"/>
+      <w:footerReference w:type="default" r:id="rId84"/>
       <w:pgSz w:w="11906" w:h="16838"/>
       <w:pgMar w:top="1440" w:right="1800" w:bottom="1440" w:left="1800" w:header="851" w:footer="992" w:gutter="0"/>
       <w:cols w:space="720"/>
@@ -7792,7 +8053,7 @@
         <w:b/>
         <w:noProof/>
       </w:rPr>
-      <w:t>9</w:t>
+      <w:t>21</w:t>
     </w:r>
     <w:r>
       <w:rPr>
@@ -7835,7 +8096,7 @@
         <w:b/>
         <w:noProof/>
       </w:rPr>
-      <w:t>20</w:t>
+      <w:t>21</w:t>
     </w:r>
     <w:r>
       <w:rPr>

--- a/docs/服务器端接口.docx
+++ b/docs/服务器端接口.docx
@@ -4664,19 +4664,8 @@
         </w:r>
       </w:hyperlink>
     </w:p>
-    <w:p>
-      <w:pPr>
-        <w:rPr>
-          <w:rFonts w:hint="eastAsia"/>
-        </w:rPr>
-      </w:pPr>
-    </w:p>
-    <w:p>
-      <w:pPr>
-        <w:rPr>
-          <w:rFonts w:hint="eastAsia"/>
-        </w:rPr>
-      </w:pPr>
+    <w:p/>
+    <w:p>
       <w:r>
         <w:rPr>
           <w:rFonts w:hint="eastAsia"/>
@@ -4685,11 +4674,6 @@
       </w:r>
     </w:p>
     <w:p>
-      <w:pPr>
-        <w:rPr>
-          <w:rFonts w:hint="eastAsia"/>
-        </w:rPr>
-      </w:pPr>
       <w:r>
         <w:rPr>
           <w:rFonts w:hint="eastAsia"/>
@@ -4710,11 +4694,6 @@
       </w:r>
     </w:p>
     <w:p>
-      <w:pPr>
-        <w:rPr>
-          <w:rFonts w:hint="eastAsia"/>
-        </w:rPr>
-      </w:pPr>
       <w:r>
         <w:rPr>
           <w:rFonts w:hint="eastAsia"/>
@@ -4726,11 +4705,6 @@
       </w:r>
     </w:p>
     <w:p>
-      <w:pPr>
-        <w:rPr>
-          <w:rFonts w:hint="eastAsia"/>
-        </w:rPr>
-      </w:pPr>
       <w:hyperlink r:id="rId22" w:history="1">
         <w:r>
           <w:rPr>
@@ -4741,11 +4715,6 @@
       </w:hyperlink>
     </w:p>
     <w:p>
-      <w:pPr>
-        <w:rPr>
-          <w:rFonts w:hint="eastAsia"/>
-        </w:rPr>
-      </w:pPr>
       <w:r>
         <w:rPr>
           <w:rFonts w:hint="eastAsia"/>
@@ -4754,11 +4723,6 @@
       </w:r>
     </w:p>
     <w:p>
-      <w:pPr>
-        <w:rPr>
-          <w:rFonts w:hint="eastAsia"/>
-        </w:rPr>
-      </w:pPr>
       <w:r>
         <w:t>{"code":200,"formation":{"1":{"playerId":"S1C1"},"2":{"playerId":"S1C1P4"}}}</w:t>
       </w:r>
@@ -7723,28 +7687,14 @@
       </w:r>
     </w:p>
     <w:p>
-      <w:pPr>
-        <w:rPr>
-          <w:rFonts w:hint="eastAsia"/>
-        </w:rPr>
-      </w:pPr>
       <w:r>
         <w:t>{"code":200,"player":{"id":"S1C5000","entityId":1,"nickname":"test1","cId":"H1101","type":"opponent","hp":270,"maxHp":270,"anger":0,"level":1,"experience":50,"attack":89,"defense":11,"speedLevel":20,"speed":5,"focus":1.85,"dodge":0.25,"photo":"","criticalHit":0.375,"critDamage":41.375,"block":0.25,"counter":0.375,"equipments":{"weapon":{"epid":"W1011001","level":5,"forgeLevel":3,"inlay":{"count":6,"diamonds":{"1":"B2102","2":"B1012","3":"0","4":"0"}}},"necklace":{"epid":"E10115","level":1,"forgeLevel":1,"inlay":{"count":6,"diamonds":{"2":0}}},"helmet":{"epid":0,"level":0,"forgeLevel":0,"inlay":{"count":6,"diamonds":{}}},"armor":{"epid":"E10111","level":74,"forgeLevel":1,"inlay":{"count":6,"diamonds":{"2":0}}},"belt":{"epid":0,"level":0,"forgeLevel":0,"inlay":{"count":6,"diamonds":{}}},"legguard":{"epid":"E10112","level":1,"forgeLevel":3,"inlay":{"count":6,"diamonds":{"2":0,"3":0,"4":0}}},"amulet":{"epid":"E10114","level":1,"forgeLevel":0,"inlay":{"count":6,"diamonds":{}}},"shoes":{"epid":"E10113","level":1,"forgeLevel":1,"inlay":{"count":6,"diamonds":{"2":0}}},"ring":{"epid":"E10116","level":1,"forgeLevel":0,"inlay":{"count":6,"diamonds":{}}}},"currentSkills":{"1":{"skillId":"SK101101","level":1},"2":{"skillId":0,"level":0},"3":{"skillId":0,"level":0},"4":{"skillId":0,"level":0},"5":{"skillId":0,"level":0},"6":{"skillId":0,"level":0},"serverId":"1","registerType":"1","loginName":"wozlla","characterId":"5000","allSkills":[]},"buffs":[],"ghost":{"ghost":{"level":0},"attrValue":{}},"aptitude":{"aptitude":{"1":{"level":0,"count":50},"2":{"level":0,"count":50},"3":{"level":0,"count":50},"6":{"level":0,"count":50},"7":{"level":0,"count":50}},"attrValue":{"1":"0","2":"0","3":"0","6":"0","7":"0"}}}}</w:t>
       </w:r>
     </w:p>
-    <w:p>
-      <w:pPr>
-        <w:rPr>
-          <w:rFonts w:hint="eastAsia"/>
-        </w:rPr>
-      </w:pPr>
-    </w:p>
+    <w:p/>
     <w:p>
       <w:pPr>
         <w:pStyle w:val="2"/>
-        <w:rPr>
-          <w:rFonts w:hint="eastAsia"/>
-        </w:rPr>
       </w:pPr>
       <w:r>
         <w:rPr>
@@ -7760,11 +7710,6 @@
       </w:r>
     </w:p>
     <w:p>
-      <w:pPr>
-        <w:rPr>
-          <w:rFonts w:hint="eastAsia"/>
-        </w:rPr>
-      </w:pPr>
       <w:hyperlink r:id="rId79" w:history="1">
         <w:r>
           <w:rPr>
@@ -7775,11 +7720,6 @@
       </w:hyperlink>
     </w:p>
     <w:p>
-      <w:pPr>
-        <w:rPr>
-          <w:rFonts w:hint="eastAsia"/>
-        </w:rPr>
-      </w:pPr>
       <w:r>
         <w:rPr>
           <w:rFonts w:hint="eastAsia"/>
@@ -7788,28 +7728,14 @@
       </w:r>
     </w:p>
     <w:p>
-      <w:pPr>
-        <w:rPr>
-          <w:rFonts w:hint="eastAsia"/>
-        </w:rPr>
-      </w:pPr>
       <w:r>
         <w:t>{"code":200,"formation":{"1":{"playerId":"S1C1"},"2":{"playerId":"S1C1P4"}}}</w:t>
       </w:r>
     </w:p>
-    <w:p>
-      <w:pPr>
-        <w:rPr>
-          <w:rFonts w:hint="eastAsia"/>
-        </w:rPr>
-      </w:pPr>
-    </w:p>
+    <w:p/>
     <w:p>
       <w:pPr>
         <w:pStyle w:val="2"/>
-        <w:rPr>
-          <w:rFonts w:hint="eastAsia"/>
-        </w:rPr>
       </w:pPr>
       <w:r>
         <w:rPr>
@@ -7826,11 +7752,6 @@
       </w:r>
     </w:p>
     <w:p>
-      <w:pPr>
-        <w:rPr>
-          <w:rFonts w:hint="eastAsia"/>
-        </w:rPr>
-      </w:pPr>
       <w:hyperlink r:id="rId80" w:history="1">
         <w:r>
           <w:rPr>
@@ -7841,11 +7762,6 @@
       </w:hyperlink>
     </w:p>
     <w:p>
-      <w:pPr>
-        <w:rPr>
-          <w:rFonts w:hint="eastAsia"/>
-        </w:rPr>
-      </w:pPr>
       <w:r>
         <w:rPr>
           <w:rFonts w:hint="eastAsia"/>
@@ -7854,28 +7770,14 @@
       </w:r>
     </w:p>
     <w:p>
-      <w:pPr>
-        <w:rPr>
-          <w:rFonts w:hint="eastAsia"/>
-        </w:rPr>
-      </w:pPr>
       <w:r>
         <w:t>{"code":200,"formation":{"1":{"playerId":"S1C1"},"2":{"playerId":"S1C1P4"}}}</w:t>
       </w:r>
     </w:p>
-    <w:p>
-      <w:pPr>
-        <w:rPr>
-          <w:rFonts w:hint="eastAsia"/>
-        </w:rPr>
-      </w:pPr>
-    </w:p>
+    <w:p/>
     <w:p>
       <w:pPr>
         <w:pStyle w:val="2"/>
-        <w:rPr>
-          <w:rFonts w:hint="eastAsia"/>
-        </w:rPr>
       </w:pPr>
       <w:r>
         <w:rPr>
@@ -7891,11 +7793,6 @@
       </w:r>
     </w:p>
     <w:p>
-      <w:pPr>
-        <w:rPr>
-          <w:rFonts w:hint="eastAsia"/>
-        </w:rPr>
-      </w:pPr>
       <w:hyperlink r:id="rId81" w:history="1">
         <w:r>
           <w:rPr>
@@ -7906,11 +7803,6 @@
       </w:hyperlink>
     </w:p>
     <w:p>
-      <w:pPr>
-        <w:rPr>
-          <w:rFonts w:hint="eastAsia"/>
-        </w:rPr>
-      </w:pPr>
       <w:r>
         <w:rPr>
           <w:rFonts w:hint="eastAsia"/>
@@ -7919,28 +7811,14 @@
       </w:r>
     </w:p>
     <w:p>
-      <w:pPr>
-        <w:rPr>
-          <w:rFonts w:hint="eastAsia"/>
-        </w:rPr>
-      </w:pPr>
       <w:r>
         <w:t>{"code":200,"tacticalId":"F102"}</w:t>
       </w:r>
     </w:p>
-    <w:p>
-      <w:pPr>
-        <w:rPr>
-          <w:rFonts w:hint="eastAsia"/>
-        </w:rPr>
-      </w:pPr>
-    </w:p>
+    <w:p/>
     <w:p>
       <w:pPr>
         <w:pStyle w:val="2"/>
-        <w:rPr>
-          <w:rFonts w:hint="eastAsia"/>
-        </w:rPr>
       </w:pPr>
       <w:r>
         <w:rPr>
@@ -7956,11 +7834,6 @@
       </w:r>
     </w:p>
     <w:p>
-      <w:pPr>
-        <w:rPr>
-          <w:rFonts w:hint="eastAsia"/>
-        </w:rPr>
-      </w:pPr>
       <w:hyperlink r:id="rId82" w:history="1">
         <w:r>
           <w:rPr>
@@ -7971,11 +7844,6 @@
       </w:hyperlink>
     </w:p>
     <w:p>
-      <w:pPr>
-        <w:rPr>
-          <w:rFonts w:hint="eastAsia"/>
-        </w:rPr>
-      </w:pPr>
       <w:r>
         <w:rPr>
           <w:rFonts w:hint="eastAsia"/>
@@ -7984,13 +7852,143 @@
       </w:r>
     </w:p>
     <w:p>
+      <w:pPr>
+        <w:rPr>
+          <w:rFonts w:hint="eastAsia"/>
+        </w:rPr>
+      </w:pPr>
       <w:r>
         <w:t>{"code":200,"level":3}</w:t>
       </w:r>
     </w:p>
+    <w:p>
+      <w:pPr>
+        <w:rPr>
+          <w:rFonts w:hint="eastAsia"/>
+        </w:rPr>
+      </w:pPr>
+    </w:p>
+    <w:p>
+      <w:pPr>
+        <w:pStyle w:val="2"/>
+        <w:rPr>
+          <w:rFonts w:hint="eastAsia"/>
+        </w:rPr>
+      </w:pPr>
+      <w:r>
+        <w:rPr>
+          <w:rFonts w:hint="eastAsia"/>
+        </w:rPr>
+        <w:t>45.</w:t>
+      </w:r>
+      <w:r>
+        <w:rPr>
+          <w:rFonts w:hint="eastAsia"/>
+        </w:rPr>
+        <w:t>设置默认阵型</w:t>
+      </w:r>
+    </w:p>
+    <w:p>
+      <w:pPr>
+        <w:rPr>
+          <w:rFonts w:hint="eastAsia"/>
+        </w:rPr>
+      </w:pPr>
+      <w:hyperlink r:id="rId83" w:history="1">
+        <w:r>
+          <w:rPr>
+            <w:rStyle w:val="a8"/>
+          </w:rPr>
+          <w:t>http://192.168.1.22:4011/formation/setDefault?formation=%7B%221%22%3A%22S1C1%22%2C%222%22%3A%22S1C1P4%22%7D&amp;tacticalId=F102</w:t>
+        </w:r>
+      </w:hyperlink>
+    </w:p>
+    <w:p>
+      <w:pPr>
+        <w:rPr>
+          <w:rFonts w:hint="eastAsia"/>
+        </w:rPr>
+      </w:pPr>
+      <w:r>
+        <w:rPr>
+          <w:rFonts w:hint="eastAsia"/>
+        </w:rPr>
+        <w:t>返回结果</w:t>
+      </w:r>
+    </w:p>
+    <w:p>
+      <w:pPr>
+        <w:rPr>
+          <w:rFonts w:hint="eastAsia"/>
+        </w:rPr>
+      </w:pPr>
+      <w:r>
+        <w:t>{"code":200,"formation":{"formation":{"1":{"playerId":"S1C1"},"2":{"playerId":"S1C1P4"}},"tactical":{"id":"F102","level":3}}}</w:t>
+      </w:r>
+    </w:p>
+    <w:p>
+      <w:pPr>
+        <w:rPr>
+          <w:rFonts w:hint="eastAsia"/>
+        </w:rPr>
+      </w:pPr>
+    </w:p>
+    <w:p>
+      <w:pPr>
+        <w:pStyle w:val="2"/>
+        <w:rPr>
+          <w:rFonts w:hint="eastAsia"/>
+        </w:rPr>
+      </w:pPr>
+      <w:r>
+        <w:rPr>
+          <w:rFonts w:hint="eastAsia"/>
+        </w:rPr>
+        <w:t>46.</w:t>
+      </w:r>
+      <w:r>
+        <w:rPr>
+          <w:rFonts w:hint="eastAsia"/>
+        </w:rPr>
+        <w:t>重置阵型</w:t>
+      </w:r>
+    </w:p>
+    <w:p>
+      <w:pPr>
+        <w:rPr>
+          <w:rFonts w:hint="eastAsia"/>
+        </w:rPr>
+      </w:pPr>
+      <w:hyperlink r:id="rId84" w:history="1">
+        <w:r>
+          <w:rPr>
+            <w:rStyle w:val="a8"/>
+          </w:rPr>
+          <w:t>http://192.168.1.22:4011/formation/resetFormation</w:t>
+        </w:r>
+      </w:hyperlink>
+    </w:p>
+    <w:p>
+      <w:pPr>
+        <w:rPr>
+          <w:rFonts w:hint="eastAsia"/>
+        </w:rPr>
+      </w:pPr>
+      <w:r>
+        <w:rPr>
+          <w:rFonts w:hint="eastAsia"/>
+        </w:rPr>
+        <w:t>返回结果</w:t>
+      </w:r>
+    </w:p>
+    <w:p>
+      <w:r>
+        <w:t>{"code":200,"formation":{"formation":{"1":{"playerId":"S1C1"},"2":{"playerId":"S1C1P4"}},"tactical":{"id":"F102","level":3}}}</w:t>
+      </w:r>
+    </w:p>
     <w:sectPr>
-      <w:headerReference w:type="default" r:id="rId83"/>
-      <w:footerReference w:type="default" r:id="rId84"/>
+      <w:headerReference w:type="default" r:id="rId85"/>
+      <w:footerReference w:type="default" r:id="rId86"/>
       <w:pgSz w:w="11906" w:h="16838"/>
       <w:pgMar w:top="1440" w:right="1800" w:bottom="1440" w:left="1800" w:header="851" w:footer="992" w:gutter="0"/>
       <w:cols w:space="720"/>
@@ -9146,10 +9144,6 @@
 </file>
 
 <file path=customXml/item1.xml><?xml version="1.0" encoding="utf-8"?>
-<b:Sources xmlns:b="http://schemas.openxmlformats.org/officeDocument/2006/bibliography" xmlns="http://schemas.openxmlformats.org/officeDocument/2006/bibliography" SelectedStyle="\APA.XSL" StyleName="APA"/>
-</file>
-
-<file path=customXml/item2.xml><?xml version="1.0" encoding="utf-8"?>
 <s:customData xmlns="http://www.wps.cn/officeDocument/2013/wpsCustomData" xmlns:s="http://www.wps.cn/officeDocument/2013/wpsCustomData">
   <customSectProps>
     <customSectPr/>
@@ -9157,18 +9151,22 @@
 </s:customData>
 </file>
 
+<file path=customXml/item2.xml><?xml version="1.0" encoding="utf-8"?>
+<b:Sources xmlns:b="http://schemas.openxmlformats.org/officeDocument/2006/bibliography" xmlns="http://schemas.openxmlformats.org/officeDocument/2006/bibliography" SelectedStyle="\APA.XSL" StyleName="APA"/>
+</file>
+
 <file path=customXml/itemProps1.xml><?xml version="1.0" encoding="utf-8"?>
+<ds:datastoreItem xmlns:ds="http://schemas.openxmlformats.org/officeDocument/2006/customXml" ds:itemID="{B1977F7D-205B-4081-913C-38D41E755F92}">
+  <ds:schemaRefs>
+    <ds:schemaRef ds:uri="http://www.wps.cn/officeDocument/2013/wpsCustomData"/>
+  </ds:schemaRefs>
+</ds:datastoreItem>
+</file>
+
+<file path=customXml/itemProps2.xml><?xml version="1.0" encoding="utf-8"?>
 <ds:datastoreItem xmlns:ds="http://schemas.openxmlformats.org/officeDocument/2006/customXml" ds:itemID="{1C4D3A49-222E-498E-8D0F-103804D2FF40}">
   <ds:schemaRefs>
     <ds:schemaRef ds:uri="http://schemas.openxmlformats.org/officeDocument/2006/bibliography"/>
   </ds:schemaRefs>
 </ds:datastoreItem>
-</file>
-
-<file path=customXml/itemProps2.xml><?xml version="1.0" encoding="utf-8"?>
-<ds:datastoreItem xmlns:ds="http://schemas.openxmlformats.org/officeDocument/2006/customXml" ds:itemID="{B1977F7D-205B-4081-913C-38D41E755F92}">
-  <ds:schemaRefs>
-    <ds:schemaRef ds:uri="http://www.wps.cn/officeDocument/2013/wpsCustomData"/>
-  </ds:schemaRefs>
-</ds:datastoreItem>
 </file>
--- a/docs/服务器端接口.docx
+++ b/docs/服务器端接口.docx
@@ -4316,6 +4316,32 @@
         <w:t>]</w:t>
       </w:r>
     </w:p>
+    <w:p>
+      <w:pPr>
+        <w:rPr>
+          <w:rFonts w:hint="eastAsia"/>
+        </w:rPr>
+      </w:pPr>
+    </w:p>
+    <w:p>
+      <w:pPr>
+        <w:rPr>
+          <w:rFonts w:hint="eastAsia"/>
+        </w:rPr>
+      </w:pPr>
+      <w:r>
+        <w:rPr>
+          <w:rFonts w:hint="eastAsia"/>
+        </w:rPr>
+        <w:t>auth</w:t>
+      </w:r>
+      <w:r>
+        <w:rPr>
+          <w:rFonts w:hint="eastAsia"/>
+        </w:rPr>
+        <w:t>接口</w:t>
+      </w:r>
+    </w:p>
     <w:p/>
     <w:p>
       <w:pPr>
@@ -4401,6 +4427,7 @@
     </w:p>
     <w:p>
       <w:r>
+        <w:lastRenderedPageBreak/>
         <w:t>code: 200,</w:t>
       </w:r>
     </w:p>
@@ -4411,46 +4438,226 @@
     </w:p>
     <w:p>
       <w:r>
+        <w:t>registerType: 2,</w:t>
+      </w:r>
+    </w:p>
+    <w:p>
+      <w:r>
+        <w:t>sessionId: "FDCDF1F92A03E7B74B9EB6E250E6ED4C",</w:t>
+      </w:r>
+    </w:p>
+    <w:p>
+      <w:r>
+        <w:t>token: "52ce53aceeba6b38274b7f123fd586b12648714b625ada8ae6e959814ad02226",</w:t>
+      </w:r>
+    </w:p>
+    <w:p>
+      <w:r>
+        <w:t>uid: 82100</w:t>
+      </w:r>
+    </w:p>
+    <w:p/>
+    <w:p>
+      <w:pPr>
+        <w:pStyle w:val="2"/>
+      </w:pPr>
+      <w:bookmarkStart w:id="4" w:name="_Toc377389606"/>
+      <w:r>
+        <w:rPr>
+          <w:rFonts w:hint="eastAsia"/>
+        </w:rPr>
+        <w:t>3.getMainPlayer</w:t>
+      </w:r>
+      <w:bookmarkEnd w:id="4"/>
+    </w:p>
+    <w:p>
+      <w:hyperlink r:id="rId14" w:history="1">
+        <w:r>
+          <w:rPr>
+            <w:rStyle w:val="a8"/>
+          </w:rPr>
+          <w:t>http://192.168.1.22:4011/role/getMainPlayer?&amp;jsoncallback=jQuery1102018609981704503298_1379907252269&amp;_=1379907252272</w:t>
+        </w:r>
+      </w:hyperlink>
+    </w:p>
+    <w:p/>
+    <w:p>
+      <w:pPr>
+        <w:pStyle w:val="2"/>
+      </w:pPr>
+      <w:bookmarkStart w:id="5" w:name="_Toc377389607"/>
+      <w:r>
+        <w:rPr>
+          <w:rFonts w:hint="eastAsia"/>
+        </w:rPr>
+        <w:t>4.battle</w:t>
+      </w:r>
+      <w:r>
+        <w:rPr>
+          <w:rFonts w:hint="eastAsia"/>
+        </w:rPr>
+        <w:t>（测试）</w:t>
+      </w:r>
+      <w:bookmarkEnd w:id="5"/>
+    </w:p>
+    <w:p>
+      <w:hyperlink r:id="rId15" w:history="1">
+        <w:r>
+          <w:rPr>
+            <w:rStyle w:val="a8"/>
+          </w:rPr>
+          <w:t>http://192.168.1.22:4011/battle/battle?eid=MG101011&amp;jsoncallback=jQuery1102018609981704503298_1379907252269&amp;_=1379907252274</w:t>
+        </w:r>
+      </w:hyperlink>
+    </w:p>
+    <w:p/>
+    <w:p>
+      <w:pPr>
+        <w:pStyle w:val="2"/>
+      </w:pPr>
+      <w:bookmarkStart w:id="6" w:name="_Toc377389608"/>
+      <w:r>
+        <w:rPr>
+          <w:rFonts w:hint="eastAsia"/>
+        </w:rPr>
+        <w:t>5.</w:t>
+      </w:r>
+      <w:r>
+        <w:rPr>
+          <w:rFonts w:hint="eastAsia"/>
+        </w:rPr>
+        <w:t>进入副本</w:t>
+      </w:r>
+      <w:bookmarkEnd w:id="6"/>
+    </w:p>
+    <w:p>
+      <w:hyperlink r:id="rId16" w:history="1">
+        <w:r>
+          <w:rPr>
+            <w:rStyle w:val="a8"/>
+          </w:rPr>
+          <w:t>http://192.168.1.22:4011/player/enterIndu?induId=Ins10101&amp;jsoncallback=jQuery1102018609981704503298_1379907252269&amp;_=1379907252275</w:t>
+        </w:r>
+      </w:hyperlink>
+    </w:p>
+    <w:p/>
+    <w:p>
+      <w:pPr>
+        <w:pStyle w:val="2"/>
+      </w:pPr>
+      <w:bookmarkStart w:id="7" w:name="_Toc377389609"/>
+      <w:r>
+        <w:rPr>
+          <w:rFonts w:hint="eastAsia"/>
+        </w:rPr>
+        <w:t>6.</w:t>
+      </w:r>
+      <w:r>
+        <w:rPr>
+          <w:rFonts w:hint="eastAsia"/>
+        </w:rPr>
+        <w:t>离开副本</w:t>
+      </w:r>
+      <w:bookmarkEnd w:id="7"/>
+    </w:p>
+    <w:p>
+      <w:hyperlink r:id="rId17" w:history="1">
+        <w:r>
+          <w:rPr>
+            <w:rStyle w:val="a8"/>
+          </w:rPr>
+          <w:t>http://192.168.1.22:4011/player/leaveIndu?induId=Ins10101&amp;jsoncallback=jQuery1102018609981704503298_1379907252269&amp;_=1379907252276</w:t>
+        </w:r>
+      </w:hyperlink>
+    </w:p>
+    <w:p/>
+    <w:p>
+      <w:pPr>
+        <w:pStyle w:val="2"/>
+      </w:pPr>
+      <w:bookmarkStart w:id="8" w:name="_Toc377389610"/>
+      <w:r>
+        <w:rPr>
+          <w:rFonts w:hint="eastAsia"/>
+        </w:rPr>
+        <w:t>7.</w:t>
+      </w:r>
+      <w:r>
+        <w:rPr>
+          <w:rFonts w:hint="eastAsia"/>
+        </w:rPr>
+        <w:t>触发副本事件</w:t>
+      </w:r>
+      <w:bookmarkEnd w:id="8"/>
+    </w:p>
+    <w:p>
+      <w:hyperlink r:id="rId18" w:history="1">
+        <w:r>
+          <w:rPr>
+            <w:rStyle w:val="a8"/>
+          </w:rPr>
+          <w:t>http://192.168.1.22:4011/indu/triggerEvent?eid=MG101011&amp;jsoncallback=jQuery1102018609981704503298_1379907252269&amp;_=1379907252279</w:t>
+        </w:r>
+      </w:hyperlink>
+    </w:p>
+    <w:p/>
+    <w:p>
+      <w:pPr>
+        <w:pStyle w:val="2"/>
+      </w:pPr>
+      <w:bookmarkStart w:id="9" w:name="_Toc377389611"/>
+      <w:r>
+        <w:rPr>
+          <w:rFonts w:hint="eastAsia"/>
+        </w:rPr>
         <w:lastRenderedPageBreak/>
-        <w:t>registerType: 2,</w:t>
-      </w:r>
-    </w:p>
-    <w:p>
-      <w:r>
-        <w:t>sessionId: "FDCDF1F92A03E7B74B9EB6E250E6ED4C",</w:t>
-      </w:r>
-    </w:p>
-    <w:p>
-      <w:r>
-        <w:t>token: "52ce53aceeba6b38274b7f123fd586b12648714b625ada8ae6e959814ad02226",</w:t>
-      </w:r>
-    </w:p>
-    <w:p>
-      <w:r>
-        <w:t>uid: 82100</w:t>
-      </w:r>
+        <w:t>8.</w:t>
+      </w:r>
+      <w:r>
+        <w:rPr>
+          <w:rFonts w:hint="eastAsia"/>
+        </w:rPr>
+        <w:t>进入场景</w:t>
+      </w:r>
+      <w:bookmarkEnd w:id="9"/>
+    </w:p>
+    <w:p>
+      <w:hyperlink r:id="rId19" w:history="1">
+        <w:r>
+          <w:rPr>
+            <w:rStyle w:val="a8"/>
+          </w:rPr>
+          <w:t>http://192.168.1.22:4011/player/enterScene?&amp;jsoncallback=jQuery110207268230197951198_1379993218765&amp;_=1379993218768</w:t>
+        </w:r>
+      </w:hyperlink>
     </w:p>
     <w:p/>
     <w:p>
       <w:pPr>
         <w:pStyle w:val="2"/>
       </w:pPr>
-      <w:bookmarkStart w:id="4" w:name="_Toc377389606"/>
-      <w:r>
-        <w:rPr>
-          <w:rFonts w:hint="eastAsia"/>
-        </w:rPr>
-        <w:t>3.getMainPlayer</w:t>
-      </w:r>
-      <w:bookmarkEnd w:id="4"/>
-    </w:p>
-    <w:p>
-      <w:hyperlink r:id="rId14" w:history="1">
-        <w:r>
-          <w:rPr>
-            <w:rStyle w:val="a8"/>
-          </w:rPr>
-          <w:t>http://192.168.1.22:4011/role/getMainPlayer?&amp;jsoncallback=jQuery1102018609981704503298_1379907252269&amp;_=1379907252272</w:t>
+      <w:bookmarkStart w:id="10" w:name="_Toc377389612"/>
+      <w:r>
+        <w:rPr>
+          <w:rFonts w:hint="eastAsia"/>
+        </w:rPr>
+        <w:t>9.</w:t>
+      </w:r>
+      <w:r>
+        <w:rPr>
+          <w:rFonts w:hint="eastAsia"/>
+        </w:rPr>
+        <w:t>切换场景</w:t>
+      </w:r>
+      <w:bookmarkEnd w:id="10"/>
+    </w:p>
+    <w:p>
+      <w:hyperlink r:id="rId20" w:history="1">
+        <w:r>
+          <w:rPr>
+            <w:rStyle w:val="a8"/>
+          </w:rPr>
+          <w:t>http://192.168.1.22:4011/player/changeArea?currentScene=city01&amp;target=city02&amp;jsoncallback=jQuery110207268230197951198_1379993218765&amp;_=1379993218769</w:t>
         </w:r>
       </w:hyperlink>
     </w:p>
@@ -4459,162 +4666,570 @@
       <w:pPr>
         <w:pStyle w:val="2"/>
       </w:pPr>
-      <w:bookmarkStart w:id="5" w:name="_Toc377389607"/>
-      <w:r>
-        <w:rPr>
-          <w:rFonts w:hint="eastAsia"/>
-        </w:rPr>
-        <w:t>4.battle</w:t>
-      </w:r>
-      <w:r>
-        <w:rPr>
-          <w:rFonts w:hint="eastAsia"/>
-        </w:rPr>
-        <w:t>（测试）</w:t>
-      </w:r>
-      <w:bookmarkEnd w:id="5"/>
-    </w:p>
-    <w:p>
-      <w:hyperlink r:id="rId15" w:history="1">
-        <w:r>
-          <w:rPr>
-            <w:rStyle w:val="a8"/>
-          </w:rPr>
-          <w:t>http://192.168.1.22:4011/battle/battle?eid=MG101011&amp;jsoncallback=jQuery1102018609981704503298_1379907252269&amp;_=1379907252274</w:t>
+      <w:bookmarkStart w:id="11" w:name="_Toc377389613"/>
+      <w:r>
+        <w:rPr>
+          <w:rFonts w:hint="eastAsia"/>
+        </w:rPr>
+        <w:t>10.</w:t>
+      </w:r>
+      <w:r>
+        <w:rPr>
+          <w:rFonts w:hint="eastAsia"/>
+        </w:rPr>
+        <w:t>改变阵型</w:t>
+      </w:r>
+      <w:bookmarkEnd w:id="11"/>
+    </w:p>
+    <w:p>
+      <w:hyperlink r:id="rId21" w:history="1">
+        <w:r>
+          <w:rPr>
+            <w:rStyle w:val="a8"/>
+          </w:rPr>
+          <w:t>http://192.168.1.22:4011/formation/change?formation=%5Bnull%2C%7B%22playerId%22%3A%22S1C7420%22%7D%2Cnull%2Cnull%2Cnull%2Cnull%2Cnull%5D&amp;jsoncallback=jQuery110207268230197951198_1379993218765&amp;_=1379993218771</w:t>
         </w:r>
       </w:hyperlink>
     </w:p>
     <w:p/>
     <w:p>
+      <w:r>
+        <w:rPr>
+          <w:rFonts w:hint="eastAsia"/>
+        </w:rPr>
+        <w:t>2014-01-13</w:t>
+      </w:r>
+    </w:p>
+    <w:p>
+      <w:r>
+        <w:rPr>
+          <w:rFonts w:hint="eastAsia"/>
+        </w:rPr>
+        <w:t>改变成型</w:t>
+      </w:r>
+      <w:r>
+        <w:rPr>
+          <w:rFonts w:hint="eastAsia"/>
+        </w:rPr>
+        <w:t>，开启阵型位必须传入数值，如：</w:t>
+      </w:r>
+      <w:r>
+        <w:t>{"1":"S1C1","2":"</w:t>
+      </w:r>
+      <w:r>
+        <w:t>"}</w:t>
+      </w:r>
+    </w:p>
+    <w:p>
+      <w:r>
+        <w:rPr>
+          <w:rFonts w:hint="eastAsia"/>
+        </w:rPr>
+        <w:t>参数：</w:t>
+      </w:r>
+      <w:r>
+        <w:t>{"1":"S1C1","2":"S1C1P4"}</w:t>
+      </w:r>
+    </w:p>
+    <w:p>
+      <w:hyperlink r:id="rId22" w:history="1">
+        <w:r>
+          <w:rPr>
+            <w:rStyle w:val="a8"/>
+          </w:rPr>
+          <w:t>http://192.168.1.22:4011/formation/change?formation=%7B%221%22%3A%22S1C1%22%2C%222%22%3A%22S1C1P4%22%7D</w:t>
+        </w:r>
+      </w:hyperlink>
+    </w:p>
+    <w:p>
+      <w:r>
+        <w:rPr>
+          <w:rFonts w:hint="eastAsia"/>
+        </w:rPr>
+        <w:t>返回结果</w:t>
+      </w:r>
+    </w:p>
+    <w:p>
+      <w:r>
+        <w:t>{"code":200,"formation":{"1":{"playerId":"S1C1"},"2":{"playerId":"S1C1P4"}}}</w:t>
+      </w:r>
+    </w:p>
+    <w:p/>
+    <w:p>
       <w:pPr>
         <w:pStyle w:val="2"/>
       </w:pPr>
-      <w:bookmarkStart w:id="6" w:name="_Toc377389608"/>
-      <w:r>
-        <w:rPr>
-          <w:rFonts w:hint="eastAsia"/>
-        </w:rPr>
-        <w:t>5.</w:t>
-      </w:r>
-      <w:r>
-        <w:rPr>
-          <w:rFonts w:hint="eastAsia"/>
-        </w:rPr>
-        <w:t>进入副本</w:t>
-      </w:r>
-      <w:bookmarkEnd w:id="6"/>
-    </w:p>
-    <w:p>
-      <w:hyperlink r:id="rId16" w:history="1">
-        <w:r>
-          <w:rPr>
-            <w:rStyle w:val="a8"/>
-          </w:rPr>
-          <w:t>http://192.168.1.22:4011/player/enterIndu?induId=Ins10101&amp;jsoncallback=jQuery1102018609981704503298_1379907252269&amp;_=1379907252275</w:t>
+      <w:bookmarkStart w:id="12" w:name="_Toc377389614"/>
+      <w:r>
+        <w:rPr>
+          <w:rFonts w:hint="eastAsia"/>
+        </w:rPr>
+        <w:t>11.</w:t>
+      </w:r>
+      <w:r>
+        <w:rPr>
+          <w:rFonts w:hint="eastAsia"/>
+        </w:rPr>
+        <w:t>装载武器（可用装载装备）</w:t>
+      </w:r>
+      <w:bookmarkEnd w:id="12"/>
+    </w:p>
+    <w:p>
+      <w:hyperlink r:id="rId23" w:history="1">
+        <w:r>
+          <w:rPr>
+            <w:rStyle w:val="a8"/>
+          </w:rPr>
+          <w:t>http://192.168.1.22:4011/equip/wearWeapon?index=2&amp;weaponId=W0101&amp;jsoncallback=jQuery1102011944848299026489_1380011513597&amp;_=1380011513599</w:t>
         </w:r>
       </w:hyperlink>
     </w:p>
     <w:p/>
     <w:p>
+      <w:hyperlink r:id="rId24" w:history="1">
+        <w:r>
+          <w:rPr>
+            <w:rStyle w:val="a8"/>
+          </w:rPr>
+          <w:t>http://192.168.1.22:4011/equip/wearWeapon?index=2&amp;weaponId=W0101&amp;playerId=S1C7420P8&amp;jsoncallback=jQuery1102011944848299026489_1380011513597&amp;_=1380011513599</w:t>
+        </w:r>
+      </w:hyperlink>
+    </w:p>
+    <w:p/>
+    <w:p>
       <w:pPr>
         <w:pStyle w:val="2"/>
       </w:pPr>
-      <w:bookmarkStart w:id="7" w:name="_Toc377389609"/>
-      <w:r>
-        <w:rPr>
-          <w:rFonts w:hint="eastAsia"/>
-        </w:rPr>
-        <w:t>6.</w:t>
-      </w:r>
-      <w:r>
-        <w:rPr>
-          <w:rFonts w:hint="eastAsia"/>
-        </w:rPr>
-        <w:t>离开副本</w:t>
-      </w:r>
-      <w:bookmarkEnd w:id="7"/>
-    </w:p>
-    <w:p>
-      <w:hyperlink r:id="rId17" w:history="1">
-        <w:r>
-          <w:rPr>
-            <w:rStyle w:val="a8"/>
-          </w:rPr>
-          <w:t>http://192.168.1.22:4011/player/leaveIndu?induId=Ins10101&amp;jsoncallback=jQuery1102018609981704503298_1379907252269&amp;_=1379907252276</w:t>
+      <w:bookmarkStart w:id="13" w:name="_Toc377389615"/>
+      <w:r>
+        <w:rPr>
+          <w:rFonts w:hint="eastAsia"/>
+        </w:rPr>
+        <w:t>12.</w:t>
+      </w:r>
+      <w:r>
+        <w:rPr>
+          <w:rFonts w:hint="eastAsia"/>
+        </w:rPr>
+        <w:t>卸载武器</w:t>
+      </w:r>
+      <w:bookmarkEnd w:id="13"/>
+    </w:p>
+    <w:p>
+      <w:hyperlink r:id="rId25" w:history="1">
+        <w:r>
+          <w:rPr>
+            <w:rStyle w:val="a8"/>
+          </w:rPr>
+          <w:t>http://192.168.1.22:4011/equip/unWearWeapon?weaponId=W0101&amp;jsoncallback=jQuery1102011944848299026489_1380011513597&amp;_=1380011513600</w:t>
         </w:r>
       </w:hyperlink>
     </w:p>
     <w:p/>
     <w:p>
+      <w:hyperlink r:id="rId26" w:history="1">
+        <w:r>
+          <w:rPr>
+            <w:rStyle w:val="a8"/>
+          </w:rPr>
+          <w:t>http://192.168.1.22:4011/equip/unWearWeapon?weaponId=W0101&amp;playerId=S1C7420P8&amp;jsoncallback=jQuery1102011944848299026489_1380011513597&amp;_=1380011513600</w:t>
+        </w:r>
+      </w:hyperlink>
+    </w:p>
+    <w:p/>
+    <w:p>
       <w:pPr>
         <w:pStyle w:val="2"/>
       </w:pPr>
-      <w:bookmarkStart w:id="8" w:name="_Toc377389610"/>
-      <w:r>
-        <w:rPr>
-          <w:rFonts w:hint="eastAsia"/>
-        </w:rPr>
-        <w:t>7.</w:t>
-      </w:r>
-      <w:r>
-        <w:rPr>
-          <w:rFonts w:hint="eastAsia"/>
-        </w:rPr>
-        <w:t>触发副本事件</w:t>
-      </w:r>
-      <w:bookmarkEnd w:id="8"/>
-    </w:p>
-    <w:p>
-      <w:hyperlink r:id="rId18" w:history="1">
-        <w:r>
-          <w:rPr>
-            <w:rStyle w:val="a8"/>
-          </w:rPr>
-          <w:t>http://192.168.1.22:4011/indu/triggerEvent?eid=MG101011&amp;jsoncallback=jQuery1102018609981704503298_1379907252269&amp;_=1379907252279</w:t>
+      <w:bookmarkStart w:id="14" w:name="_Toc377389616"/>
+      <w:r>
+        <w:rPr>
+          <w:rFonts w:hint="eastAsia"/>
+        </w:rPr>
+        <w:t>13.</w:t>
+      </w:r>
+      <w:r>
+        <w:rPr>
+          <w:rFonts w:hint="eastAsia"/>
+        </w:rPr>
+        <w:t>装载装备</w:t>
+      </w:r>
+      <w:bookmarkEnd w:id="14"/>
+    </w:p>
+    <w:p>
+      <w:hyperlink r:id="rId27" w:history="1">
+        <w:r>
+          <w:rPr>
+            <w:rStyle w:val="a8"/>
+          </w:rPr>
+          <w:t>http://192.168.1.22:4011/equip/equip?index=1&amp;eqId=W0101&amp;pkgType=weapons&amp;jsoncallback=jQuery1102011944848299026489_1380011513597&amp;_=1380011513601</w:t>
         </w:r>
       </w:hyperlink>
     </w:p>
     <w:p/>
     <w:p>
+      <w:hyperlink r:id="rId28" w:history="1">
+        <w:r>
+          <w:rPr>
+            <w:rStyle w:val="a8"/>
+          </w:rPr>
+          <w:t>http://192.168.1.22:4011/equip/equip?index=1&amp;eqId=W0101&amp;pkgType=weapons&amp;playerId=S1C7420P8&amp;jsoncallback=jQuery1102011944848299026489_1380011513597&amp;_=1380011513601</w:t>
+        </w:r>
+      </w:hyperlink>
+    </w:p>
+    <w:p/>
+    <w:p>
+      <w:r>
+        <w:rPr>
+          <w:rFonts w:hint="eastAsia"/>
+        </w:rPr>
+        <w:t>2013-12-18</w:t>
+      </w:r>
+    </w:p>
+    <w:p>
+      <w:r>
+        <w:rPr>
+          <w:rFonts w:hint="eastAsia"/>
+        </w:rPr>
+        <w:t>装备</w:t>
+      </w:r>
+      <w:r>
+        <w:rPr>
+          <w:rFonts w:hint="eastAsia"/>
+        </w:rPr>
+        <w:t>Id</w:t>
+      </w:r>
+      <w:r>
+        <w:rPr>
+          <w:rFonts w:hint="eastAsia"/>
+        </w:rPr>
+        <w:t>更新，如</w:t>
+      </w:r>
+      <w:r>
+        <w:t>W1011</w:t>
+      </w:r>
+      <w:r>
+        <w:rPr>
+          <w:rFonts w:hint="eastAsia"/>
+        </w:rPr>
+        <w:t>1</w:t>
+      </w:r>
+      <w:r>
+        <w:t>01</w:t>
+      </w:r>
+      <w:r>
+        <w:rPr>
+          <w:rFonts w:hint="eastAsia"/>
+        </w:rPr>
+        <w:t>更新为</w:t>
+      </w:r>
+      <w:r>
+        <w:t>W1011001</w:t>
+      </w:r>
+    </w:p>
+    <w:p>
+      <w:r>
+        <w:rPr>
+          <w:rFonts w:hint="eastAsia"/>
+        </w:rPr>
+        <w:t>玩家只能装备专属装备</w:t>
+      </w:r>
+    </w:p>
+    <w:p>
+      <w:hyperlink r:id="rId29" w:history="1">
+        <w:r>
+          <w:rPr>
+            <w:rStyle w:val="a8"/>
+          </w:rPr>
+          <w:t>http://192.168.1.22:4011/equip/equip?index=4&amp;eqId=W1011002&amp;playerId=S1C1</w:t>
+        </w:r>
+      </w:hyperlink>
+    </w:p>
+    <w:p>
+      <w:r>
+        <w:rPr>
+          <w:rFonts w:hint="eastAsia"/>
+        </w:rPr>
+        <w:t>返回结果</w:t>
+      </w:r>
+    </w:p>
+    <w:p>
+      <w:r>
+        <w:t>{code: 1225}</w:t>
+      </w:r>
+    </w:p>
+    <w:p>
+      <w:r>
+        <w:rPr>
+          <w:rFonts w:hint="eastAsia"/>
+        </w:rPr>
+        <w:t>不是专属装备</w:t>
+      </w:r>
+    </w:p>
+    <w:p/>
+    <w:p>
       <w:pPr>
         <w:pStyle w:val="2"/>
       </w:pPr>
-      <w:bookmarkStart w:id="9" w:name="_Toc377389611"/>
-      <w:r>
-        <w:rPr>
-          <w:rFonts w:hint="eastAsia"/>
-        </w:rPr>
-        <w:t>8.</w:t>
-      </w:r>
-      <w:r>
-        <w:rPr>
-          <w:rFonts w:hint="eastAsia"/>
-        </w:rPr>
-        <w:t>进入场景</w:t>
-      </w:r>
-      <w:bookmarkEnd w:id="9"/>
-    </w:p>
-    <w:p>
-      <w:hyperlink r:id="rId19" w:history="1">
-        <w:r>
-          <w:rPr>
-            <w:rStyle w:val="a8"/>
-          </w:rPr>
-          <w:t>http://192.168.1.22:4011/player/enterScene?&amp;jsoncallback=jQuery110207268230197951198_1379993218765&amp;_=1379993218768</w:t>
+      <w:bookmarkStart w:id="15" w:name="_Toc377389617"/>
+      <w:r>
+        <w:rPr>
+          <w:rFonts w:hint="eastAsia"/>
+        </w:rPr>
+        <w:t>14.</w:t>
+      </w:r>
+      <w:r>
+        <w:rPr>
+          <w:rFonts w:hint="eastAsia"/>
+        </w:rPr>
+        <w:t>卸载装备</w:t>
+      </w:r>
+      <w:bookmarkEnd w:id="15"/>
+    </w:p>
+    <w:p>
+      <w:hyperlink r:id="rId30" w:history="1">
+        <w:r>
+          <w:rPr>
+            <w:rStyle w:val="a8"/>
+          </w:rPr>
+          <w:t>http://192.168.1.22:4011/equip/unEquip?eqId=W0101&amp;type=weapon&amp;jsoncallback=jQuery1102011944848299026489_1380011513597&amp;_=1380011513602</w:t>
         </w:r>
       </w:hyperlink>
     </w:p>
     <w:p/>
     <w:p>
+      <w:hyperlink r:id="rId31" w:history="1">
+        <w:r>
+          <w:rPr>
+            <w:rStyle w:val="a8"/>
+          </w:rPr>
+          <w:t>http://192.168.1.22:4011/equip/unEquip?eqId=W0101&amp;type=weapon&amp;playerId=S1C7420P8&amp;jsoncallback=jQuery110201456237284000963_1381334962220&amp;_=1381334962222</w:t>
+        </w:r>
+      </w:hyperlink>
+    </w:p>
+    <w:p/>
+    <w:p>
       <w:pPr>
         <w:pStyle w:val="2"/>
       </w:pPr>
-      <w:bookmarkStart w:id="10" w:name="_Toc377389612"/>
-      <w:r>
-        <w:rPr>
-          <w:rFonts w:hint="eastAsia"/>
-        </w:rPr>
-        <w:t>9.</w:t>
+      <w:bookmarkStart w:id="16" w:name="_Toc377389618"/>
+      <w:r>
+        <w:rPr>
+          <w:rFonts w:hint="eastAsia"/>
+        </w:rPr>
+        <w:t>15.</w:t>
+      </w:r>
+      <w:r>
+        <w:rPr>
+          <w:rFonts w:hint="eastAsia"/>
+        </w:rPr>
+        <w:t>升级装备</w:t>
+      </w:r>
+      <w:bookmarkEnd w:id="16"/>
+    </w:p>
+    <w:p>
+      <w:hyperlink r:id="rId32" w:history="1">
+        <w:r>
+          <w:rPr>
+            <w:rStyle w:val="a8"/>
+          </w:rPr>
+          <w:t>http://192.168.1.22:4011/equip/upgrade?eqId=W0101&amp;type=weapon&amp;jsoncallback=jQuery1102011944848299026489_1380011513597&amp;_=1380011513605</w:t>
+        </w:r>
+      </w:hyperlink>
+    </w:p>
+    <w:p/>
+    <w:p>
+      <w:r>
+        <w:rPr>
+          <w:rFonts w:hint="eastAsia"/>
+        </w:rPr>
+        <w:t>2013-12-17</w:t>
+      </w:r>
+    </w:p>
+    <w:p>
+      <w:r>
+        <w:rPr>
+          <w:rFonts w:hint="eastAsia"/>
+        </w:rPr>
+        <w:t>升级装备</w:t>
+      </w:r>
+    </w:p>
+    <w:p>
+      <w:hyperlink r:id="rId33" w:history="1">
+        <w:r>
+          <w:rPr>
+            <w:rStyle w:val="a8"/>
+          </w:rPr>
+          <w:t>http://192.168.1.22:4011/equip/upgrade?eqId=W1011101&amp;type=weapon&amp;playerId=S1C1</w:t>
+        </w:r>
+      </w:hyperlink>
+    </w:p>
+    <w:p>
+      <w:r>
+        <w:rPr>
+          <w:rFonts w:hint="eastAsia"/>
+        </w:rPr>
+        <w:t>返回結果</w:t>
+      </w:r>
+    </w:p>
+    <w:p>
+      <w:r>
+        <w:t>{code: 200, level: 4}</w:t>
+      </w:r>
+    </w:p>
+    <w:p/>
+    <w:p>
+      <w:r>
+        <w:rPr>
+          <w:rFonts w:hint="eastAsia"/>
+        </w:rPr>
+        <w:t>2013-12-19</w:t>
+      </w:r>
+    </w:p>
+    <w:p>
+      <w:r>
+        <w:rPr>
+          <w:rFonts w:hint="eastAsia"/>
+        </w:rPr>
+        <w:lastRenderedPageBreak/>
+        <w:t>升级装备</w:t>
+      </w:r>
+    </w:p>
+    <w:p>
+      <w:hyperlink r:id="rId34" w:history="1">
+        <w:r>
+          <w:rPr>
+            <w:rStyle w:val="a8"/>
+          </w:rPr>
+          <w:t>http://192.168.1.22:4011/equip/upgrade?eqId=W1011001&amp;type=weapon&amp;playerId=S1C1</w:t>
+        </w:r>
+      </w:hyperlink>
+    </w:p>
+    <w:p>
+      <w:r>
+        <w:rPr>
+          <w:rFonts w:hint="eastAsia"/>
+        </w:rPr>
+        <w:t>增加消耗</w:t>
+      </w:r>
+    </w:p>
+    <w:p>
+      <w:r>
+        <w:t>{code: 200, level: 6, money: 872000}</w:t>
+      </w:r>
+    </w:p>
+    <w:p/>
+    <w:p>
+      <w:hyperlink r:id="rId35" w:history="1">
+        <w:r>
+          <w:rPr>
+            <w:rStyle w:val="a8"/>
+          </w:rPr>
+          <w:t>http://192.168.1.22:4011/equip/upgrade?eqId=W0101&amp;type=weapon&amp;playerId=S1C7420P8&amp;jsoncallback=jQuery1102011944848299026489_1380011513597&amp;_=1380011513605</w:t>
+        </w:r>
+      </w:hyperlink>
+    </w:p>
+    <w:p/>
+    <w:p>
+      <w:pPr>
+        <w:pStyle w:val="2"/>
+      </w:pPr>
+      <w:bookmarkStart w:id="17" w:name="_Toc377389619"/>
+      <w:r>
+        <w:rPr>
+          <w:rFonts w:hint="eastAsia"/>
+        </w:rPr>
+        <w:t>16.</w:t>
+      </w:r>
+      <w:r>
+        <w:rPr>
+          <w:rFonts w:hint="eastAsia"/>
+        </w:rPr>
+        <w:t>获得伙伴</w:t>
+      </w:r>
+      <w:bookmarkEnd w:id="17"/>
+    </w:p>
+    <w:p>
+      <w:hyperlink r:id="rId36" w:history="1">
+        <w:r>
+          <w:rPr>
+            <w:rStyle w:val="a8"/>
+          </w:rPr>
+          <w:t>http://192.168.1.22:4011/player/getPartner?cId=3&amp;jsoncallback=jQuery110209495699643157423_1380015026961&amp;_=1380015026963</w:t>
+        </w:r>
+      </w:hyperlink>
+    </w:p>
+    <w:p/>
+    <w:p>
+      <w:pPr>
+        <w:pStyle w:val="2"/>
+      </w:pPr>
+      <w:bookmarkStart w:id="18" w:name="_Toc377389620"/>
+      <w:r>
+        <w:rPr>
+          <w:rFonts w:hint="eastAsia"/>
+        </w:rPr>
+        <w:t>17.</w:t>
+      </w:r>
+      <w:r>
+        <w:rPr>
+          <w:rFonts w:hint="eastAsia"/>
+        </w:rPr>
+        <w:t>接任务</w:t>
+      </w:r>
+      <w:bookmarkEnd w:id="18"/>
+    </w:p>
+    <w:p>
+      <w:hyperlink r:id="rId37" w:history="1">
+        <w:r>
+          <w:rPr>
+            <w:rStyle w:val="a8"/>
+          </w:rPr>
+          <w:t>http://192.168.1.22:4011/task/startTask?taskId=Task10101&amp;jsoncallback=jQuery1102021879066131077707_1380046418768&amp;_=1380046418771</w:t>
+        </w:r>
+      </w:hyperlink>
+    </w:p>
+    <w:p/>
+    <w:p>
+      <w:pPr>
+        <w:pStyle w:val="2"/>
+      </w:pPr>
+      <w:bookmarkStart w:id="19" w:name="_Toc377389621"/>
+      <w:r>
+        <w:rPr>
+          <w:rFonts w:hint="eastAsia"/>
+        </w:rPr>
+        <w:t>18.</w:t>
+      </w:r>
+      <w:r>
+        <w:rPr>
+          <w:rFonts w:hint="eastAsia"/>
+        </w:rPr>
+        <w:t>交任务</w:t>
+      </w:r>
+      <w:bookmarkEnd w:id="19"/>
+    </w:p>
+    <w:p>
+      <w:hyperlink r:id="rId38" w:history="1">
+        <w:r>
+          <w:rPr>
+            <w:rStyle w:val="a8"/>
+          </w:rPr>
+          <w:t>http://192.168.1.22:4011/task/handOverTask?taskId=Task10101&amp;jsoncallback=jQuery1102021879066131077707_1380046418768&amp;_=1380046418772</w:t>
+        </w:r>
+      </w:hyperlink>
+    </w:p>
+    <w:p/>
+    <w:p>
+      <w:pPr>
+        <w:pStyle w:val="2"/>
+      </w:pPr>
+      <w:bookmarkStart w:id="20" w:name="_Toc377389622"/>
+      <w:r>
+        <w:rPr>
+          <w:rFonts w:hint="eastAsia"/>
+        </w:rPr>
+        <w:t>19.</w:t>
       </w:r>
       <w:r>
         <w:rPr>
@@ -4622,961 +5237,371 @@
         </w:rPr>
         <w:t>切换场景</w:t>
       </w:r>
-      <w:bookmarkEnd w:id="10"/>
-    </w:p>
-    <w:p>
-      <w:hyperlink r:id="rId20" w:history="1">
-        <w:r>
-          <w:rPr>
-            <w:rStyle w:val="a8"/>
-          </w:rPr>
-          <w:t>http://192.168.1.22:4011/player/changeArea?currentScene=city01&amp;target=city02&amp;jsoncallback=jQuery110207268230197951198_1379993218765&amp;_=1379993218769</w:t>
+      <w:bookmarkEnd w:id="20"/>
+    </w:p>
+    <w:p>
+      <w:hyperlink r:id="rId39" w:history="1">
+        <w:r>
+          <w:rPr>
+            <w:rStyle w:val="a8"/>
+          </w:rPr>
+          <w:t>http://192.168.1.22:4011/player/changeAndGetSceneData?currentScene=city01&amp;target=city02&amp;jsoncallback=jQuery1102028214329085312784_1380086113272&amp;_=1380086113274</w:t>
         </w:r>
       </w:hyperlink>
     </w:p>
     <w:p/>
     <w:p>
+      <w:r>
+        <w:rPr>
+          <w:rFonts w:hint="eastAsia"/>
+        </w:rPr>
+        <w:t>2013-12-28</w:t>
+      </w:r>
+    </w:p>
+    <w:p>
+      <w:r>
+        <w:rPr>
+          <w:rFonts w:hint="eastAsia"/>
+        </w:rPr>
+        <w:t>切换场景</w:t>
+      </w:r>
+    </w:p>
+    <w:p>
+      <w:hyperlink r:id="rId40" w:history="1">
+        <w:r>
+          <w:rPr>
+            <w:rStyle w:val="a8"/>
+          </w:rPr>
+          <w:t>http://192.168.1.</w:t>
+        </w:r>
+        <w:r>
+          <w:rPr>
+            <w:rStyle w:val="a8"/>
+            <w:rFonts w:hint="eastAsia"/>
+          </w:rPr>
+          <w:t>22</w:t>
+        </w:r>
+        <w:r>
+          <w:rPr>
+            <w:rStyle w:val="a8"/>
+          </w:rPr>
+          <w:t>:4011/player/changeAndGetSceneData?currentScene=city01&amp;target=city02</w:t>
+        </w:r>
+      </w:hyperlink>
+    </w:p>
+    <w:p>
+      <w:r>
+        <w:rPr>
+          <w:rFonts w:hint="eastAsia"/>
+        </w:rPr>
+        <w:t>返回结果</w:t>
+      </w:r>
+    </w:p>
+    <w:p>
+      <w:r>
+        <w:t>{"code":200,"currentScene":"city02","entities":["S1C443","S1C591","S1C2933","S1C1137","S1C4323","S1C1978","S1C4908","S1C610","S1C352","S1C4337","S1C3466"]}</w:t>
+      </w:r>
+    </w:p>
+    <w:p/>
+    <w:p>
+      <w:r>
+        <w:rPr>
+          <w:rFonts w:hint="eastAsia"/>
+        </w:rPr>
+        <w:t>2014-01-01</w:t>
+      </w:r>
+    </w:p>
+    <w:p>
+      <w:r>
+        <w:rPr>
+          <w:rFonts w:hint="eastAsia"/>
+        </w:rPr>
+        <w:t>切換場景</w:t>
+      </w:r>
+    </w:p>
+    <w:p>
+      <w:hyperlink r:id="rId41" w:history="1">
+        <w:r>
+          <w:rPr>
+            <w:rStyle w:val="a8"/>
+          </w:rPr>
+          <w:t>http://192.168.1.22:4011/player/changeAndGetSceneData?currentScene=city02&amp;target=city01</w:t>
+        </w:r>
+      </w:hyperlink>
+    </w:p>
+    <w:p>
+      <w:r>
+        <w:lastRenderedPageBreak/>
+        <w:t>{"code":200,"currentScene":"city01","entities":[{"id":"S1C5000","nickname":"test1","</w:t>
+      </w:r>
+      <w:r>
+        <w:rPr>
+          <w:rFonts w:hint="eastAsia"/>
+        </w:rPr>
+        <w:t>hero</w:t>
+      </w:r>
+      <w:r>
+        <w:t>Id":"H1101","level":1}</w:t>
+      </w:r>
+    </w:p>
+    <w:p/>
+    <w:p>
+      <w:r>
+        <w:rPr>
+          <w:rFonts w:hint="eastAsia"/>
+        </w:rPr>
+        <w:t>2014-01-02</w:t>
+      </w:r>
+    </w:p>
+    <w:p>
+      <w:r>
+        <w:rPr>
+          <w:rFonts w:hint="eastAsia"/>
+        </w:rPr>
+        <w:t>切換場景，忽略</w:t>
+      </w:r>
+      <w:r>
+        <w:rPr>
+          <w:rFonts w:hint="eastAsia"/>
+        </w:rPr>
+        <w:t>currentS</w:t>
+      </w:r>
+      <w:r>
+        <w:rPr>
+          <w:rFonts w:hint="eastAsia"/>
+        </w:rPr>
+        <w:t>cene</w:t>
+      </w:r>
+    </w:p>
+    <w:p>
+      <w:hyperlink r:id="rId42" w:history="1">
+        <w:r>
+          <w:rPr>
+            <w:rStyle w:val="a8"/>
+          </w:rPr>
+          <w:t>http://192.168.1.22:4011/player/changeAndGetSceneData?currentScene=city01&amp;target=city01</w:t>
+        </w:r>
+      </w:hyperlink>
+    </w:p>
+    <w:p/>
+    <w:p>
+      <w:r>
+        <w:rPr>
+          <w:rFonts w:hint="eastAsia"/>
+        </w:rPr>
+        <w:t>切換場景</w:t>
+      </w:r>
+    </w:p>
+    <w:p>
+      <w:hyperlink r:id="rId43" w:history="1">
+        <w:r>
+          <w:rPr>
+            <w:rStyle w:val="a8"/>
+          </w:rPr>
+          <w:t>http://192.168.1.22:4011/player/changeAndGetSceneData?currentScene=city01&amp;target=city01</w:t>
+        </w:r>
+      </w:hyperlink>
+    </w:p>
+    <w:p>
+      <w:r>
+        <w:rPr>
+          <w:rFonts w:hint="eastAsia"/>
+        </w:rPr>
+        <w:t>返回结果</w:t>
+      </w:r>
+    </w:p>
+    <w:p>
+      <w:r>
+        <w:t>{"code":200,"currentScene":"city01","entities":[{"id":"S1C91","heroId":"H1206","level":10},{"id":"S1C372","heroId":"H1107","level":10},{"id":"S1C176","heroId":"H1103","level":9},{"id":"S1C34","heroId":"H1103","level":9},{"id":"S1C5000","nickname":"test1","heroId":"H1101","level":1},{"id":"S1C46","heroId":"H1206","level":4},{"id":"S1C172","heroId":"H1206","level":4},{"id":"S1C365","heroId":"H1203","level":8},{"id":"S1C263","heroId":"H1107","level":3},{"id":"S1C29","heroId":"H1201","level":8},{"id":"S1C275","heroId":"H1102","level":3},{"id":"S1C216","heroId":"H1206","level":7},{"id":"S1C371","heroId":"H1107","level":5},{"id":"S1C11","heroId":"H1206","level":5},{"id":"S1C175","heroId":"H1209","level":7},{"id":"S1C214","heroId":"H1102","level":3},{"id":"S1C373","heroId":"H1104","level":8},{"id":"S1C70","heroId":"H1101","level":3},{"id":"S1C425","heroId":"H1103","level":6},{"id":"S1C240","heroId":"H1203","level":8}]}</w:t>
+      </w:r>
+    </w:p>
+    <w:p/>
+    <w:p>
+      <w:r>
+        <w:rPr>
+          <w:rFonts w:hint="eastAsia"/>
+        </w:rPr>
+        <w:t>2013-01-03</w:t>
+      </w:r>
+    </w:p>
+    <w:p>
+      <w:r>
+        <w:rPr>
+          <w:rFonts w:hint="eastAsia"/>
+        </w:rPr>
+        <w:t>切換場景</w:t>
+      </w:r>
+      <w:r>
+        <w:rPr>
+          <w:rFonts w:hint="eastAsia"/>
+        </w:rPr>
+        <w:t>，增加暱稱</w:t>
+      </w:r>
+    </w:p>
+    <w:p>
+      <w:hyperlink r:id="rId44" w:history="1">
+        <w:r>
+          <w:rPr>
+            <w:rStyle w:val="a8"/>
+          </w:rPr>
+          <w:t>http://192.168.1.22:4011/player/changeAndGetSceneData?currentScene=city01&amp;target=city01</w:t>
+        </w:r>
+      </w:hyperlink>
+    </w:p>
+    <w:p>
+      <w:r>
+        <w:rPr>
+          <w:rFonts w:hint="eastAsia"/>
+        </w:rPr>
+        <w:t>返回结果</w:t>
+      </w:r>
+    </w:p>
+    <w:p>
+      <w:r>
+        <w:t>{"code":200,"currentScene":"city01","entities":[{"id":"S1C46","nickname":"a100044","heroId":"H1103","level":9},{"id":"S1C275","nickname":"a100273","heroId":"H1201","level":9},{"id":"S1C34","nickname":"a100032","heroId":"H1202","level":9},{"id":"S1C91","nickname":"a100089","heroId":"H1201","level":8},{"id":"S1C172","nickname":"a100170","heroId":"H1201","level":5},{"id":"S1C176","nickname":"a100174","heroId":"H1104","level":4},{"id":"S1C365","nickname":"a100363","heroId":"H1209","level":1},{"id":"S1C263","nickname":"a100261","heroId":"H1202","level":4},{"id":"S1C29","nickname":"a100027","heroId":"H1202","level":7},{"id":"S1C216","nickname":"a100214","heroId":"H1201","level":1},{"id":"S1C371","nickname":"a100369","heroId":"H1101","level":1},{"id":"S1C372","nickname":"a100370","heroId":"H1206","level":5},{"id":"S1C11","nickname":"a100009","heroId":"H1205","level":7},{"id":"S1C175","nickname":"a100173","heroId":"H1107","level":5},{"id":"S1C214","nickname":"a100212","heroId":"H1104","level":8},{"id":"S1C373","nickname":"a100371","heroId":"H1104","level":1},{"id":"S1C70","nickname":"a100068","heroId":"H1201","level":4},{"id":"S1C425","nickname":"a100423","heroId":"H1104","level":2},{"id":"S1C240","nickname":"a100238","heroId":"H1103","level":5},{"id":"S1C238","nickname":"a100236","heroId":"H1209","level":2}]}</w:t>
+      </w:r>
+    </w:p>
+    <w:p/>
+    <w:p>
+      <w:r>
+        <w:rPr>
+          <w:rFonts w:hint="eastAsia"/>
+        </w:rPr>
+        <w:t>2014-01-04</w:t>
+      </w:r>
+    </w:p>
+    <w:p>
+      <w:hyperlink r:id="rId45" w:history="1">
+        <w:r>
+          <w:rPr>
+            <w:rStyle w:val="a8"/>
+          </w:rPr>
+          <w:t>http://211.155.86.237:4011/player/changeAndGetSceneData?currentScene=city01&amp;target=city01</w:t>
+        </w:r>
+      </w:hyperlink>
+    </w:p>
+    <w:p>
+      <w:r>
+        <w:rPr>
+          <w:rFonts w:hint="eastAsia"/>
+        </w:rPr>
+        <w:t>返回结果</w:t>
+      </w:r>
+    </w:p>
+    <w:p>
+      <w:r>
+        <w:lastRenderedPageBreak/>
+        <w:t>{"code":200,"currentScene":"city01","entities":[{"id":"S1C214","nickname":"a100212","heroId":"H1101","level":10},{"id":"S1C216","nickname":"a100214","heroId":"H1202","level":9},{"id":"S1C46","nickname":"a100044","heroId":"H1102","level":4},{"id":"S1C91","nickname":"a100089","heroId":"H1103","level":7},{"id":"S1C172","nickname":"a100170","heroId":"H1102","level":4},{"id":"S1C176","nickname":"a100174","heroId":"H1104","level":6},{"id":"S1C365","nickname":"a100363","heroId":"H1202","level":8},{"id":"S1C263","nickname":"a100261","heroId":"H1201","level":1},{"id":"S1C29","nickname":"a100027","heroId":"H1203","level":5},{"id":"S1C275","nickname":"a100273","heroId":"H1101","level":8},{"id":"S1C371","nickname":"a100369","heroId":"H1107","level":2},{"id":"S1C372","nickname":"a100370","heroId":"H1102","level":2},{"id":"S1C11","nickname":"a100009","heroId":"H1209","level":8},{"id":"S1C175","nickname":"a100173","heroId":"H1102","level":3},{"id":"S1C373","nickname":"a100371","heroId":"H1101","level":2},{"id":"S1C70","nickname":"a100068","heroId":"H1103","level":5},{"id":"S1C34","nickname":"a100032","heroId":"H1104","level":6},{"id":"S1C425","nickname":"a100423","heroId":"H1201","level":7},{"id":"S1C240","nickname":"a100238","heroId":"H1205","level":7},{"id":"S1C238","nickname":"a100236","heroId":"H1107","level":4}]}</w:t>
+      </w:r>
+    </w:p>
+    <w:p/>
+    <w:p>
+      <w:r>
+        <w:rPr>
+          <w:rFonts w:hint="eastAsia"/>
+        </w:rPr>
+        <w:t>2014-01-06</w:t>
+      </w:r>
+    </w:p>
+    <w:p>
+      <w:r>
+        <w:rPr>
+          <w:rFonts w:hint="eastAsia"/>
+        </w:rPr>
+        <w:t>切換場景，增加</w:t>
+      </w:r>
+      <w:r>
+        <w:rPr>
+          <w:rFonts w:hint="eastAsia"/>
+        </w:rPr>
+        <w:t>pageInfo</w:t>
+      </w:r>
+    </w:p>
+    <w:p>
+      <w:hyperlink r:id="rId46" w:history="1">
+        <w:r>
+          <w:rPr>
+            <w:rStyle w:val="a8"/>
+          </w:rPr>
+          <w:t>http://192.168.1.22:4011/player/changeAndGetSceneData?currentScene=city01&amp;target=city01</w:t>
+        </w:r>
+      </w:hyperlink>
+    </w:p>
+    <w:p>
+      <w:r>
+        <w:rPr>
+          <w:rFonts w:hint="eastAsia"/>
+        </w:rPr>
+        <w:t>返回结果</w:t>
+      </w:r>
+    </w:p>
+    <w:p>
+      <w:r>
+        <w:t>{"code":200,"currentScene":"city01","pageInfo":{"currentPage":1,"perPage":20,"allPage":2},"entities":[{"id":"S1C373","nickname":"a100371","heroId":"H1104","level":1},{"id":"S1C214","nickname":"a100212","heroId":"H1104","level":8},{"id":"S1C175","nickname":"a100173","heroId":"H1107","level":5},{"id":"S1C70","nickname":"a100068","heroId":"H1201","level":4},{"id":"S1C172","nickname":"a100170","heroId":"H1201","level":5},{"id":"S1C176","nickname":"a100174","heroId":"H1104","level":4},{"id":"S1C216","nickname":"a100214","heroId":"H1201","level":1},{"id":"S1C263","nickname":"a100261","heroId":"H1202","level":4},{"id":"S1C275","nickname":"a100273","heroId":"H1201","level":9},{"id":"S1C29","nickname":"a100027","heroId":"H1202","level":7},{"id":"S1C46","nickname":"a1</w:t>
+      </w:r>
+      <w:r>
+        <w:rPr>
+          <w:rFonts w:hint="eastAsia"/>
+        </w:rPr>
+        <w:t>00044","heroId":"H1103","level":9},{"id":"S1C425","nickname":"a100423","heroId":"H1104","level":2},{"id":"S1C11","nickname":"a100009","heroId":"H1205","level":7},{"id":"S1C240","nickname":"a100238","heroId":"H1103","level":5},{"id":"S1C5026","nickname":"</w:t>
+      </w:r>
+      <w:r>
+        <w:rPr>
+          <w:rFonts w:hint="eastAsia"/>
+        </w:rPr>
+        <w:t>冰芯草</w:t>
+      </w:r>
+      <w:r>
+        <w:rPr>
+          <w:rFonts w:hint="eastAsia"/>
+        </w:rPr>
+        <w:t>","heroId":"H1101","level":1},{"id":"S1C34","nickname":"a100032","heroId":"H1202","level":9},{"id":"S1C371","nickname":"a100369","heroId":"H1101","level":1},{"id":"S1C365","nickname":"a100363","heroId":"H1209","level":1},{"id":"S1C372","nickname":"a100370</w:t>
+      </w:r>
+      <w:r>
+        <w:t>","heroId":"H1206","level":5},{"id":"S1C91","nickname":"a100089","heroId":"H1201","level":8}]}</w:t>
+      </w:r>
+    </w:p>
+    <w:p/>
+    <w:p>
       <w:pPr>
         <w:pStyle w:val="2"/>
       </w:pPr>
-      <w:bookmarkStart w:id="11" w:name="_Toc377389613"/>
-      <w:r>
-        <w:rPr>
-          <w:rFonts w:hint="eastAsia"/>
-        </w:rPr>
-        <w:t>10.</w:t>
-      </w:r>
-      <w:r>
-        <w:rPr>
-          <w:rFonts w:hint="eastAsia"/>
-        </w:rPr>
-        <w:t>改变阵型</w:t>
-      </w:r>
-      <w:bookmarkEnd w:id="11"/>
-    </w:p>
-    <w:p>
-      <w:hyperlink r:id="rId21" w:history="1">
-        <w:r>
-          <w:rPr>
-            <w:rStyle w:val="a8"/>
-          </w:rPr>
-          <w:t>http://192.168.1.22:4011/formation/change?formation=%5Bnull%2C%7B%22playerId%22%3A%22S1C7420%22%7D%2Cnull%2Cnull%2Cnull%2Cnull%2Cnull%5D&amp;jsoncallback=jQuery110207268230197951198_1379993218765&amp;_=1379993218771</w:t>
+      <w:bookmarkStart w:id="21" w:name="_Toc377389623"/>
+      <w:r>
+        <w:rPr>
+          <w:rFonts w:hint="eastAsia"/>
+        </w:rPr>
+        <w:t>20.</w:t>
+      </w:r>
+      <w:r>
+        <w:rPr>
+          <w:rFonts w:hint="eastAsia"/>
+        </w:rPr>
+        <w:t>学习技能</w:t>
+      </w:r>
+      <w:bookmarkEnd w:id="21"/>
+    </w:p>
+    <w:p>
+      <w:hyperlink r:id="rId47" w:history="1">
+        <w:r>
+          <w:rPr>
+            <w:rStyle w:val="a8"/>
+          </w:rPr>
+          <w:t>http://192.168.1.99:4011/player/learnSkill?skillId=SK01111&amp;jsoncallback=jQuery110207424701880663633_1380214534675&amp;_=1380214534677</w:t>
         </w:r>
       </w:hyperlink>
     </w:p>
     <w:p/>
     <w:p>
-      <w:r>
-        <w:rPr>
-          <w:rFonts w:hint="eastAsia"/>
-        </w:rPr>
-        <w:t>2014-01-13</w:t>
-      </w:r>
-    </w:p>
-    <w:p>
-      <w:r>
-        <w:rPr>
-          <w:rFonts w:hint="eastAsia"/>
-        </w:rPr>
-        <w:t>改变成型</w:t>
-      </w:r>
-      <w:r>
-        <w:rPr>
-          <w:rFonts w:hint="eastAsia"/>
-        </w:rPr>
-        <w:t>，开启阵型位必须传入数值，如：</w:t>
-      </w:r>
-      <w:r>
-        <w:t>{"1":"S1C1","2":"</w:t>
-      </w:r>
-      <w:r>
-        <w:t>"}</w:t>
-      </w:r>
-    </w:p>
-    <w:p>
-      <w:r>
-        <w:rPr>
-          <w:rFonts w:hint="eastAsia"/>
-        </w:rPr>
-        <w:t>参数：</w:t>
-      </w:r>
-      <w:r>
-        <w:t>{"1":"S1C1","2":"S1C1P4"}</w:t>
-      </w:r>
-    </w:p>
-    <w:p>
-      <w:hyperlink r:id="rId22" w:history="1">
-        <w:r>
-          <w:rPr>
-            <w:rStyle w:val="a8"/>
-          </w:rPr>
-          <w:t>http://192.168.1.22:4011/formation/change?formation=%7B%221%22%3A%22S1C1%22%2C%222%22%3A%22S1C1P4%22%7D</w:t>
-        </w:r>
-      </w:hyperlink>
-    </w:p>
-    <w:p>
-      <w:r>
-        <w:rPr>
-          <w:rFonts w:hint="eastAsia"/>
-        </w:rPr>
-        <w:t>返回结果</w:t>
-      </w:r>
-    </w:p>
-    <w:p>
-      <w:r>
-        <w:t>{"code":200,"formation":{"1":{"playerId":"S1C1"},"2":{"playerId":"S1C1P4"}}}</w:t>
-      </w:r>
-    </w:p>
-    <w:p/>
-    <w:p>
       <w:pPr>
         <w:pStyle w:val="2"/>
       </w:pPr>
-      <w:bookmarkStart w:id="12" w:name="_Toc377389614"/>
-      <w:r>
-        <w:rPr>
-          <w:rFonts w:hint="eastAsia"/>
-        </w:rPr>
-        <w:t>11.</w:t>
-      </w:r>
-      <w:r>
-        <w:rPr>
-          <w:rFonts w:hint="eastAsia"/>
-        </w:rPr>
-        <w:t>装载武器（可用装载装备）</w:t>
-      </w:r>
-      <w:bookmarkEnd w:id="12"/>
-    </w:p>
-    <w:p>
-      <w:hyperlink r:id="rId23" w:history="1">
-        <w:r>
-          <w:rPr>
-            <w:rStyle w:val="a8"/>
-          </w:rPr>
-          <w:t>http://192.168.1.22:4011/equip/wearWeapon?index=2&amp;weaponId=W0101&amp;jsoncallback=jQuery1102011944848299026489_1380011513597&amp;_=1380011513599</w:t>
-        </w:r>
-      </w:hyperlink>
-    </w:p>
-    <w:p/>
-    <w:p>
-      <w:hyperlink r:id="rId24" w:history="1">
-        <w:r>
-          <w:rPr>
-            <w:rStyle w:val="a8"/>
-          </w:rPr>
-          <w:t>http://192.168.1.22:4011/equip/wearWeapon?index=2&amp;weaponId=W0101&amp;playerId=S1C7420P8&amp;jsoncallback=jQuery1102011944848299026489_1380011513597&amp;_=1380011513599</w:t>
-        </w:r>
-      </w:hyperlink>
-    </w:p>
-    <w:p/>
-    <w:p>
-      <w:pPr>
-        <w:pStyle w:val="2"/>
-      </w:pPr>
-      <w:bookmarkStart w:id="13" w:name="_Toc377389615"/>
-      <w:r>
-        <w:rPr>
-          <w:rFonts w:hint="eastAsia"/>
-        </w:rPr>
-        <w:t>12.</w:t>
-      </w:r>
-      <w:r>
-        <w:rPr>
-          <w:rFonts w:hint="eastAsia"/>
-        </w:rPr>
-        <w:t>卸载武器</w:t>
-      </w:r>
-      <w:bookmarkEnd w:id="13"/>
-    </w:p>
-    <w:p>
-      <w:hyperlink r:id="rId25" w:history="1">
-        <w:r>
-          <w:rPr>
-            <w:rStyle w:val="a8"/>
-          </w:rPr>
-          <w:t>http://192.168.1.22:4011/equip/unWearWeapon?weaponId=W0101&amp;jsoncallback=jQuery1102011944848299026489_1380011513597&amp;_=1380011513600</w:t>
-        </w:r>
-      </w:hyperlink>
-    </w:p>
-    <w:p/>
-    <w:p>
-      <w:hyperlink r:id="rId26" w:history="1">
-        <w:r>
-          <w:rPr>
-            <w:rStyle w:val="a8"/>
-          </w:rPr>
-          <w:t>http://192.168.1.22:4011/equip/unWearWeapon?weaponId=W0101&amp;playerId=S1C7420P8&amp;jsoncallback=jQuery1102011944848299026489_1380011513597&amp;_=1380011513600</w:t>
-        </w:r>
-      </w:hyperlink>
-    </w:p>
-    <w:p/>
-    <w:p>
-      <w:pPr>
-        <w:pStyle w:val="2"/>
-      </w:pPr>
-      <w:bookmarkStart w:id="14" w:name="_Toc377389616"/>
+      <w:bookmarkStart w:id="22" w:name="_Toc377389624"/>
       <w:r>
         <w:rPr>
           <w:rFonts w:hint="eastAsia"/>
         </w:rPr>
         <w:lastRenderedPageBreak/>
-        <w:t>13.</w:t>
-      </w:r>
-      <w:r>
-        <w:rPr>
-          <w:rFonts w:hint="eastAsia"/>
-        </w:rPr>
-        <w:t>装载装备</w:t>
-      </w:r>
-      <w:bookmarkEnd w:id="14"/>
-    </w:p>
-    <w:p>
-      <w:hyperlink r:id="rId27" w:history="1">
-        <w:r>
-          <w:rPr>
-            <w:rStyle w:val="a8"/>
-          </w:rPr>
-          <w:t>http://192.168.1.22:4011/equip/equip?index=1&amp;eqId=W0101&amp;pkgType=weapons&amp;jsoncallback=jQuery1102011944848299026489_1380011513597&amp;_=1380011513601</w:t>
-        </w:r>
-      </w:hyperlink>
-    </w:p>
-    <w:p/>
-    <w:p>
-      <w:hyperlink r:id="rId28" w:history="1">
-        <w:r>
-          <w:rPr>
-            <w:rStyle w:val="a8"/>
-          </w:rPr>
-          <w:t>http://192.168.1.22:4011/equip/equip?index=1&amp;eqId=W0101&amp;pkgType=weapons&amp;playerId=S1C7420P8&amp;jsoncallback=jQuery1102011944848299026489_1380011513597&amp;_=1380011513601</w:t>
-        </w:r>
-      </w:hyperlink>
-    </w:p>
-    <w:p/>
-    <w:p>
-      <w:r>
-        <w:rPr>
-          <w:rFonts w:hint="eastAsia"/>
-        </w:rPr>
-        <w:t>2013-12-18</w:t>
-      </w:r>
-    </w:p>
-    <w:p>
-      <w:r>
-        <w:rPr>
-          <w:rFonts w:hint="eastAsia"/>
-        </w:rPr>
-        <w:t>装备</w:t>
-      </w:r>
-      <w:r>
-        <w:rPr>
-          <w:rFonts w:hint="eastAsia"/>
-        </w:rPr>
-        <w:t>Id</w:t>
-      </w:r>
-      <w:r>
-        <w:rPr>
-          <w:rFonts w:hint="eastAsia"/>
-        </w:rPr>
-        <w:t>更新，如</w:t>
-      </w:r>
-      <w:r>
-        <w:t>W1011</w:t>
-      </w:r>
-      <w:r>
-        <w:rPr>
-          <w:rFonts w:hint="eastAsia"/>
-        </w:rPr>
-        <w:t>1</w:t>
-      </w:r>
-      <w:r>
-        <w:t>01</w:t>
-      </w:r>
-      <w:r>
-        <w:rPr>
-          <w:rFonts w:hint="eastAsia"/>
-        </w:rPr>
-        <w:t>更新为</w:t>
-      </w:r>
-      <w:r>
-        <w:t>W1011001</w:t>
-      </w:r>
-    </w:p>
-    <w:p>
-      <w:r>
-        <w:rPr>
-          <w:rFonts w:hint="eastAsia"/>
-        </w:rPr>
-        <w:t>玩家只能装备专属装备</w:t>
-      </w:r>
-    </w:p>
-    <w:p>
-      <w:hyperlink r:id="rId29" w:history="1">
-        <w:r>
-          <w:rPr>
-            <w:rStyle w:val="a8"/>
-          </w:rPr>
-          <w:t>http://192.168.1.22:4011/equip/equip?index=4&amp;eqId=W1011002&amp;playerId=S1C1</w:t>
-        </w:r>
-      </w:hyperlink>
-    </w:p>
-    <w:p>
-      <w:r>
-        <w:rPr>
-          <w:rFonts w:hint="eastAsia"/>
-        </w:rPr>
-        <w:t>返回结果</w:t>
-      </w:r>
-    </w:p>
-    <w:p>
-      <w:r>
-        <w:t>{code: 1225}</w:t>
-      </w:r>
-    </w:p>
-    <w:p>
-      <w:r>
-        <w:rPr>
-          <w:rFonts w:hint="eastAsia"/>
-        </w:rPr>
-        <w:t>不是专属装备</w:t>
-      </w:r>
-    </w:p>
-    <w:p/>
-    <w:p>
-      <w:pPr>
-        <w:pStyle w:val="2"/>
-      </w:pPr>
-      <w:bookmarkStart w:id="15" w:name="_Toc377389617"/>
-      <w:r>
-        <w:rPr>
-          <w:rFonts w:hint="eastAsia"/>
-        </w:rPr>
-        <w:t>14.</w:t>
-      </w:r>
-      <w:r>
-        <w:rPr>
-          <w:rFonts w:hint="eastAsia"/>
-        </w:rPr>
-        <w:t>卸载装备</w:t>
-      </w:r>
-      <w:bookmarkEnd w:id="15"/>
-    </w:p>
-    <w:p>
-      <w:hyperlink r:id="rId30" w:history="1">
-        <w:r>
-          <w:rPr>
-            <w:rStyle w:val="a8"/>
-          </w:rPr>
-          <w:t>http://192.168.1.22:4011/equip/unEquip?eqId=W0101&amp;type=weapon&amp;jsoncallback=jQuery1102011944848299026489_1380011513597&amp;_=1380011513602</w:t>
-        </w:r>
-      </w:hyperlink>
-    </w:p>
-    <w:p/>
-    <w:p>
-      <w:hyperlink r:id="rId31" w:history="1">
-        <w:r>
-          <w:rPr>
-            <w:rStyle w:val="a8"/>
-          </w:rPr>
-          <w:t>http://192.168.1.22:4011/equip/unEquip?eqId=W0101&amp;type=weapon&amp;playerId=S1C7420P8&amp;jsoncallback=jQuery110201456237284000963_1381334962220&amp;_=1381334962222</w:t>
-        </w:r>
-      </w:hyperlink>
-    </w:p>
-    <w:p/>
-    <w:p>
-      <w:pPr>
-        <w:pStyle w:val="2"/>
-      </w:pPr>
-      <w:bookmarkStart w:id="16" w:name="_Toc377389618"/>
-      <w:r>
-        <w:rPr>
-          <w:rFonts w:hint="eastAsia"/>
-        </w:rPr>
-        <w:t>15.</w:t>
-      </w:r>
-      <w:r>
-        <w:rPr>
-          <w:rFonts w:hint="eastAsia"/>
-        </w:rPr>
-        <w:t>升级装备</w:t>
-      </w:r>
-      <w:bookmarkEnd w:id="16"/>
-    </w:p>
-    <w:p>
-      <w:hyperlink r:id="rId32" w:history="1">
-        <w:r>
-          <w:rPr>
-            <w:rStyle w:val="a8"/>
-          </w:rPr>
-          <w:t>http://192.168.1.22:4011/equip/upgrade?eqId=W0101&amp;type=weapon&amp;jsoncallback=jQuery1102011944848299026489_1380011513597&amp;_=1380011513605</w:t>
-        </w:r>
-      </w:hyperlink>
-    </w:p>
-    <w:p/>
-    <w:p>
-      <w:r>
-        <w:rPr>
-          <w:rFonts w:hint="eastAsia"/>
-        </w:rPr>
-        <w:t>2013-12-17</w:t>
-      </w:r>
-    </w:p>
-    <w:p>
-      <w:r>
-        <w:rPr>
-          <w:rFonts w:hint="eastAsia"/>
-        </w:rPr>
-        <w:t>升级装备</w:t>
-      </w:r>
-    </w:p>
-    <w:p>
-      <w:hyperlink r:id="rId33" w:history="1">
-        <w:r>
-          <w:rPr>
-            <w:rStyle w:val="a8"/>
-          </w:rPr>
-          <w:t>http://192.168.1.22:4011/equip/upgrade?eqId=W1011101&amp;type=weapon&amp;playerId=S1C1</w:t>
-        </w:r>
-      </w:hyperlink>
-    </w:p>
-    <w:p>
-      <w:r>
-        <w:rPr>
-          <w:rFonts w:hint="eastAsia"/>
-        </w:rPr>
-        <w:t>返回結果</w:t>
-      </w:r>
-    </w:p>
-    <w:p>
-      <w:r>
-        <w:t>{code: 200, level: 4}</w:t>
-      </w:r>
-    </w:p>
-    <w:p/>
-    <w:p>
-      <w:r>
-        <w:rPr>
-          <w:rFonts w:hint="eastAsia"/>
-        </w:rPr>
-        <w:t>2013-12-19</w:t>
-      </w:r>
-    </w:p>
-    <w:p>
-      <w:r>
-        <w:rPr>
-          <w:rFonts w:hint="eastAsia"/>
-        </w:rPr>
-        <w:t>升级装备</w:t>
-      </w:r>
-    </w:p>
-    <w:p>
-      <w:hyperlink r:id="rId34" w:history="1">
-        <w:r>
-          <w:rPr>
-            <w:rStyle w:val="a8"/>
-          </w:rPr>
-          <w:t>http://192.168.1.22:4011/equip/upgrade?eqId=W1011001&amp;type=weapon&amp;playerId=S1C1</w:t>
-        </w:r>
-      </w:hyperlink>
-    </w:p>
-    <w:p>
-      <w:r>
-        <w:rPr>
-          <w:rFonts w:hint="eastAsia"/>
-        </w:rPr>
-        <w:t>增加消耗</w:t>
-      </w:r>
-    </w:p>
-    <w:p>
-      <w:r>
-        <w:t>{code: 200, level: 6, money: 872000}</w:t>
-      </w:r>
-    </w:p>
-    <w:p/>
-    <w:p>
-      <w:hyperlink r:id="rId35" w:history="1">
-        <w:r>
-          <w:rPr>
-            <w:rStyle w:val="a8"/>
-          </w:rPr>
-          <w:t>http://192.168.1.22:4011/equip/upgrade?eqId=W0101&amp;type=weapon&amp;playerId=S1C7420P8&amp;jsoncallback=jQuery1102011944848299026489_1380011513597&amp;_=1380011513605</w:t>
-        </w:r>
-      </w:hyperlink>
-    </w:p>
-    <w:p/>
-    <w:p>
-      <w:pPr>
-        <w:pStyle w:val="2"/>
-      </w:pPr>
-      <w:bookmarkStart w:id="17" w:name="_Toc377389619"/>
-      <w:r>
-        <w:rPr>
-          <w:rFonts w:hint="eastAsia"/>
-        </w:rPr>
-        <w:t>16.</w:t>
-      </w:r>
-      <w:r>
-        <w:rPr>
-          <w:rFonts w:hint="eastAsia"/>
-        </w:rPr>
-        <w:t>获得伙伴</w:t>
-      </w:r>
-      <w:bookmarkEnd w:id="17"/>
-    </w:p>
-    <w:p>
-      <w:hyperlink r:id="rId36" w:history="1">
-        <w:r>
-          <w:rPr>
-            <w:rStyle w:val="a8"/>
-          </w:rPr>
-          <w:t>http://192.168.1.22:4011/player/getPartner?cId=3&amp;jsoncallback=jQuery110209495699643157423_1380015026961&amp;_=1380015026963</w:t>
-        </w:r>
-      </w:hyperlink>
-    </w:p>
-    <w:p/>
-    <w:p>
-      <w:pPr>
-        <w:pStyle w:val="2"/>
-      </w:pPr>
-      <w:bookmarkStart w:id="18" w:name="_Toc377389620"/>
-      <w:r>
-        <w:rPr>
-          <w:rFonts w:hint="eastAsia"/>
-        </w:rPr>
-        <w:t>17.</w:t>
-      </w:r>
-      <w:r>
-        <w:rPr>
-          <w:rFonts w:hint="eastAsia"/>
-        </w:rPr>
-        <w:t>接任务</w:t>
-      </w:r>
-      <w:bookmarkEnd w:id="18"/>
-    </w:p>
-    <w:p>
-      <w:hyperlink r:id="rId37" w:history="1">
-        <w:r>
-          <w:rPr>
-            <w:rStyle w:val="a8"/>
-          </w:rPr>
-          <w:t>http://192.168.1.22:4011/task/startTask?taskId=Task10101&amp;jsoncallback=jQuery1102021879066131077707_1380046418768&amp;_=1380046418771</w:t>
-        </w:r>
-      </w:hyperlink>
-    </w:p>
-    <w:p/>
-    <w:p>
-      <w:pPr>
-        <w:pStyle w:val="2"/>
-      </w:pPr>
-      <w:bookmarkStart w:id="19" w:name="_Toc377389621"/>
-      <w:r>
-        <w:rPr>
-          <w:rFonts w:hint="eastAsia"/>
-        </w:rPr>
-        <w:t>18.</w:t>
-      </w:r>
-      <w:r>
-        <w:rPr>
-          <w:rFonts w:hint="eastAsia"/>
-        </w:rPr>
-        <w:t>交任务</w:t>
-      </w:r>
-      <w:bookmarkEnd w:id="19"/>
-    </w:p>
-    <w:p>
-      <w:hyperlink r:id="rId38" w:history="1">
-        <w:r>
-          <w:rPr>
-            <w:rStyle w:val="a8"/>
-          </w:rPr>
-          <w:t>http://192.168.1.22:4011/task/handOverTask?taskId=Task10101&amp;jsoncallback=jQuery1102021879066131077707_1380046418768&amp;_=1380046418772</w:t>
-        </w:r>
-      </w:hyperlink>
-    </w:p>
-    <w:p/>
-    <w:p>
-      <w:pPr>
-        <w:pStyle w:val="2"/>
-      </w:pPr>
-      <w:bookmarkStart w:id="20" w:name="_Toc377389622"/>
-      <w:r>
-        <w:rPr>
-          <w:rFonts w:hint="eastAsia"/>
-        </w:rPr>
-        <w:t>19.</w:t>
-      </w:r>
-      <w:r>
-        <w:rPr>
-          <w:rFonts w:hint="eastAsia"/>
-        </w:rPr>
-        <w:t>切换场景</w:t>
-      </w:r>
-      <w:bookmarkEnd w:id="20"/>
-    </w:p>
-    <w:p>
-      <w:hyperlink r:id="rId39" w:history="1">
-        <w:r>
-          <w:rPr>
-            <w:rStyle w:val="a8"/>
-          </w:rPr>
-          <w:t>http://192.168.1.22:4011/player/changeAndGetSceneData?currentScene=city01&amp;target=city02&amp;jsoncallback=jQuery1102028214329085312784_1380086113272&amp;_=1380086113274</w:t>
-        </w:r>
-      </w:hyperlink>
-    </w:p>
-    <w:p/>
-    <w:p>
-      <w:r>
-        <w:rPr>
-          <w:rFonts w:hint="eastAsia"/>
-        </w:rPr>
-        <w:t>2013-12-28</w:t>
-      </w:r>
-    </w:p>
-    <w:p>
-      <w:r>
-        <w:rPr>
-          <w:rFonts w:hint="eastAsia"/>
-        </w:rPr>
-        <w:t>切换场景</w:t>
-      </w:r>
-    </w:p>
-    <w:p>
-      <w:hyperlink r:id="rId40" w:history="1">
-        <w:r>
-          <w:rPr>
-            <w:rStyle w:val="a8"/>
-          </w:rPr>
-          <w:t>http://192.168.1.</w:t>
-        </w:r>
-        <w:r>
-          <w:rPr>
-            <w:rStyle w:val="a8"/>
-            <w:rFonts w:hint="eastAsia"/>
-          </w:rPr>
-          <w:t>22</w:t>
-        </w:r>
-        <w:r>
-          <w:rPr>
-            <w:rStyle w:val="a8"/>
-          </w:rPr>
-          <w:t>:4011/player/changeAndGetSceneData?currentScene=city01&amp;target=city02</w:t>
-        </w:r>
-      </w:hyperlink>
-    </w:p>
-    <w:p>
-      <w:r>
-        <w:rPr>
-          <w:rFonts w:hint="eastAsia"/>
-        </w:rPr>
-        <w:t>返回结果</w:t>
-      </w:r>
-    </w:p>
-    <w:p>
-      <w:r>
-        <w:t>{"code":200,"currentScene":"city02","entities":["S1C443","S1C591","S1C2933","S1C1137","S1C4323","S1C1978","S1C4908","S1C610","S1C352","S1C4337","S1C3466"]}</w:t>
-      </w:r>
-    </w:p>
-    <w:p/>
-    <w:p>
-      <w:r>
-        <w:rPr>
-          <w:rFonts w:hint="eastAsia"/>
-        </w:rPr>
-        <w:t>2014-01-01</w:t>
-      </w:r>
-    </w:p>
-    <w:p>
-      <w:r>
-        <w:rPr>
-          <w:rFonts w:hint="eastAsia"/>
-        </w:rPr>
-        <w:t>切換場景</w:t>
-      </w:r>
-    </w:p>
-    <w:p>
-      <w:hyperlink r:id="rId41" w:history="1">
-        <w:r>
-          <w:rPr>
-            <w:rStyle w:val="a8"/>
-          </w:rPr>
-          <w:t>http://192.168.1.22:4011/player/changeAndGetSceneData?currentScene=city02&amp;target=city01</w:t>
-        </w:r>
-      </w:hyperlink>
-    </w:p>
-    <w:p>
-      <w:r>
-        <w:t>{"code":200,"currentScene":"city01","entities":[{"id":"S1C5000","nickname":"test1","</w:t>
-      </w:r>
-      <w:r>
-        <w:rPr>
-          <w:rFonts w:hint="eastAsia"/>
-        </w:rPr>
-        <w:t>hero</w:t>
-      </w:r>
-      <w:r>
-        <w:t>Id":"H1101","level":1}</w:t>
-      </w:r>
-    </w:p>
-    <w:p/>
-    <w:p>
-      <w:r>
-        <w:rPr>
-          <w:rFonts w:hint="eastAsia"/>
-        </w:rPr>
-        <w:t>2014-01-02</w:t>
-      </w:r>
-    </w:p>
-    <w:p>
-      <w:r>
-        <w:rPr>
-          <w:rFonts w:hint="eastAsia"/>
-        </w:rPr>
-        <w:lastRenderedPageBreak/>
-        <w:t>切換場景，忽略</w:t>
-      </w:r>
-      <w:r>
-        <w:rPr>
-          <w:rFonts w:hint="eastAsia"/>
-        </w:rPr>
-        <w:t>currentS</w:t>
-      </w:r>
-      <w:r>
-        <w:rPr>
-          <w:rFonts w:hint="eastAsia"/>
-        </w:rPr>
-        <w:t>cene</w:t>
-      </w:r>
-    </w:p>
-    <w:p>
-      <w:hyperlink r:id="rId42" w:history="1">
-        <w:r>
-          <w:rPr>
-            <w:rStyle w:val="a8"/>
-          </w:rPr>
-          <w:t>http://192.168.1.22:4011/player/changeAndGetSceneData?currentScene=city01&amp;target=city01</w:t>
-        </w:r>
-      </w:hyperlink>
-    </w:p>
-    <w:p/>
-    <w:p>
-      <w:r>
-        <w:rPr>
-          <w:rFonts w:hint="eastAsia"/>
-        </w:rPr>
-        <w:t>切換場景</w:t>
-      </w:r>
-    </w:p>
-    <w:p>
-      <w:hyperlink r:id="rId43" w:history="1">
-        <w:r>
-          <w:rPr>
-            <w:rStyle w:val="a8"/>
-          </w:rPr>
-          <w:t>http://192.168.1.22:4011/player/changeAndGetSceneData?currentScene=city01&amp;target=city01</w:t>
-        </w:r>
-      </w:hyperlink>
-    </w:p>
-    <w:p>
-      <w:r>
-        <w:rPr>
-          <w:rFonts w:hint="eastAsia"/>
-        </w:rPr>
-        <w:t>返回结果</w:t>
-      </w:r>
-    </w:p>
-    <w:p>
-      <w:r>
-        <w:t>{"code":200,"currentScene":"city01","entities":[{"id":"S1C91","heroId":"H1206","level":10},{"id":"S1C372","heroId":"H1107","level":10},{"id":"S1C176","heroId":"H1103","level":9},{"id":"S1C34","heroId":"H1103","level":9},{"id":"S1C5000","nickname":"test1","heroId":"H1101","level":1},{"id":"S1C46","heroId":"H1206","level":4},{"id":"S1C172","heroId":"H1206","level":4},{"id":"S1C365","heroId":"H1203","level":8},{"id":"S1C263","heroId":"H1107","level":3},{"id":"S1C29","heroId":"H1201","level":8},{"id":"S1C275","heroId":"H1102","level":3},{"id":"S1C216","heroId":"H1206","level":7},{"id":"S1C371","heroId":"H1107","level":5},{"id":"S1C11","heroId":"H1206","level":5},{"id":"S1C175","heroId":"H1209","level":7},{"id":"S1C214","heroId":"H1102","level":3},{"id":"S1C373","heroId":"H1104","level":8},{"id":"S1C70","heroId":"H1101","level":3},{"id":"S1C425","heroId":"H1103","level":6},{"id":"S1C240","heroId":"H1203","level":8}]}</w:t>
-      </w:r>
-    </w:p>
-    <w:p/>
-    <w:p>
-      <w:r>
-        <w:rPr>
-          <w:rFonts w:hint="eastAsia"/>
-        </w:rPr>
-        <w:t>2013-01-03</w:t>
-      </w:r>
-    </w:p>
-    <w:p>
-      <w:r>
-        <w:rPr>
-          <w:rFonts w:hint="eastAsia"/>
-        </w:rPr>
-        <w:t>切換場景</w:t>
-      </w:r>
-      <w:r>
-        <w:rPr>
-          <w:rFonts w:hint="eastAsia"/>
-        </w:rPr>
-        <w:t>，增加暱稱</w:t>
-      </w:r>
-    </w:p>
-    <w:p>
-      <w:hyperlink r:id="rId44" w:history="1">
-        <w:r>
-          <w:rPr>
-            <w:rStyle w:val="a8"/>
-          </w:rPr>
-          <w:t>http://192.168.1.22:4011/player/changeAndGetSceneData?currentScene=city01&amp;target=city01</w:t>
-        </w:r>
-      </w:hyperlink>
-    </w:p>
-    <w:p>
-      <w:r>
-        <w:rPr>
-          <w:rFonts w:hint="eastAsia"/>
-        </w:rPr>
-        <w:t>返回结果</w:t>
-      </w:r>
-    </w:p>
-    <w:p>
-      <w:r>
-        <w:t>{"code":200,"currentScene":"city01","entities":[{"id":"S1C46","nickname":"a100044","heroId":"H1103","level":9},{"id":"S1C275","nickname":"a100273","heroId":"H1201","level":9},{"id":"S1C34","nickname":"a100032","heroId":"H1202","level":9},{"id":"S1C91","nickname":"a100089","heroId":"H1201","level":8},{"id":"S1C172","nickname":"a100170","heroId":"H1201","level":5},{"id":"S1C176","nickname":"a100174","heroId":"H1104","level":4},{"id":"S1C365","nickname":"a100363","heroId":"H1209","level":1},{"id":"S1C263","nickname":"a100261","heroId":"H1202","level":4},{"id":"S1C29","nickname":"a100027","heroId":"H1202","level":7},{"id":"S1C216","nickname":"a100214","heroId":"H1201","level":1},{"id":"S1C371","nickname":"a100369","heroId":"H1101","level":1},{"id":"S1C372","nickname":"a100370","heroId":"H1206","level":5},{"id":"S1C11","nickname":"a100009","heroId":"H1205","level":7},{"id":"S1C175","nickname":"a100173","heroId":"H1107","level":5},{"id":"S1C214","nickname":"a100212","heroId":"H1104","level":8},{"id":"S1C373","nickname":"a100371","heroId":"H1104","level":1},{"id":"S1C70","nickname":"a100068","heroId":"H1201","level":4},{"id":"S1C425","nickname":"a100423","heroId":"H1104","level":2},{"id":"S1C240","nickname":"a100238","heroId":"H1103","level":5},{"id":"S1C238","nickname":"a100236","heroId":"H1209","level":2}]}</w:t>
-      </w:r>
-    </w:p>
-    <w:p/>
-    <w:p>
-      <w:r>
-        <w:rPr>
-          <w:rFonts w:hint="eastAsia"/>
-        </w:rPr>
-        <w:t>2014-01-04</w:t>
-      </w:r>
-    </w:p>
-    <w:p>
-      <w:hyperlink r:id="rId45" w:history="1">
-        <w:r>
-          <w:rPr>
-            <w:rStyle w:val="a8"/>
-          </w:rPr>
-          <w:t>http://211.155.86.237:4011/player/changeAndGetSceneData?currentScene=city01&amp;target=city01</w:t>
-        </w:r>
-      </w:hyperlink>
-    </w:p>
-    <w:p>
-      <w:r>
-        <w:rPr>
-          <w:rFonts w:hint="eastAsia"/>
-        </w:rPr>
-        <w:t>返回结果</w:t>
-      </w:r>
-    </w:p>
-    <w:p>
-      <w:r>
-        <w:t>{"code":200,"currentScene":"city01","entities":[{"id":"S1C214","nickname":"a100212","heroId":"H1101","level":10},{"id":"S1C216","nickname":"a100214","heroId":"H1202","level":9},{"id":"S1C46","nickname":"a100044","heroId":"H1102","level":4},{"id":"S1C91","nickname":"a100089","heroId":"H1103","level":7},{"id":"S1C172","nickname":"a100170","heroId":"H1102","level":4},{"id":</w:t>
-      </w:r>
-      <w:r>
-        <w:lastRenderedPageBreak/>
-        <w:t>"S1C176","nickname":"a100174","heroId":"H1104","level":6},{"id":"S1C365","nickname":"a100363","heroId":"H1202","level":8},{"id":"S1C263","nickname":"a100261","heroId":"H1201","level":1},{"id":"S1C29","nickname":"a100027","heroId":"H1203","level":5},{"id":"S1C275","nickname":"a100273","heroId":"H1101","level":8},{"id":"S1C371","nickname":"a100369","heroId":"H1107","level":2},{"id":"S1C372","nickname":"a100370","heroId":"H1102","level":2},{"id":"S1C11","nickname":"a100009","heroId":"H1209","level":8},{"id":"S1C175","nickname":"a100173","heroId":"H1102","level":3},{"id":"S1C373","nickname":"a100371","heroId":"H1101","level":2},{"id":"S1C70","nickname":"a100068","heroId":"H1103","level":5},{"id":"S1C34","nickname":"a100032","heroId":"H1104","level":6},{"id":"S1C425","nickname":"a100423","heroId":"H1201","level":7},{"id":"S1C240","nickname":"a100238","heroId":"H1205","level":7},{"id":"S1C238","nickname":"a100236","heroId":"H1107","level":4}]}</w:t>
-      </w:r>
-    </w:p>
-    <w:p/>
-    <w:p>
-      <w:r>
-        <w:rPr>
-          <w:rFonts w:hint="eastAsia"/>
-        </w:rPr>
-        <w:t>2014-01-06</w:t>
-      </w:r>
-    </w:p>
-    <w:p>
-      <w:r>
-        <w:rPr>
-          <w:rFonts w:hint="eastAsia"/>
-        </w:rPr>
-        <w:t>切換場景，增加</w:t>
-      </w:r>
-      <w:r>
-        <w:rPr>
-          <w:rFonts w:hint="eastAsia"/>
-        </w:rPr>
-        <w:t>pageInfo</w:t>
-      </w:r>
-    </w:p>
-    <w:p>
-      <w:hyperlink r:id="rId46" w:history="1">
-        <w:r>
-          <w:rPr>
-            <w:rStyle w:val="a8"/>
-          </w:rPr>
-          <w:t>http://192.168.1.22:4011/player/changeAndGetSceneData?currentScene=city01&amp;target=city01</w:t>
-        </w:r>
-      </w:hyperlink>
-    </w:p>
-    <w:p>
-      <w:r>
-        <w:rPr>
-          <w:rFonts w:hint="eastAsia"/>
-        </w:rPr>
-        <w:t>返回结果</w:t>
-      </w:r>
-    </w:p>
-    <w:p>
-      <w:r>
-        <w:t>{"code":200,"currentScene":"city01","pageInfo":{"currentPage":1,"perPage":20,"allPage":2},"entities":[{"id":"S1C373","nickname":"a100371","heroId":"H1104","level":1},{"id":"S1C214","nickname":"a100212","heroId":"H1104","level":8},{"id":"S1C175","nickname":"a100173","heroId":"H1107","level":5},{"id":"S1C70","nickname":"a100068","heroId":"H1201","level":4},{"id":"S1C172","nickname":"a100170","heroId":"H1201","level":5},{"id":"S1C176","nickname":"a100174","heroId":"H1104","level":4},{"id":"S1C216","nickname":"a100214","heroId":"H1201","level":1},{"id":"S1C263","nickname":"a100261","heroId":"H1202","level":4},{"id":"S1C275","nickname":"a100273","heroId":"H1201","level":9},{"id":"S1C29","nickname":"a100027","heroId":"H1202","level":7},{"id":"S1C46","nickname":"a1</w:t>
-      </w:r>
-      <w:r>
-        <w:rPr>
-          <w:rFonts w:hint="eastAsia"/>
-        </w:rPr>
-        <w:t>00044","heroId":"H1103","level":9},{"id":"S1C425","nickname":"a100423","heroId":"H1104","level":2},{"id":"S1C11","nickname":"a100009","heroId":"H1205","level":7},{"id":"S1C240","nickname":"a100238","heroId":"H1103","level":5},{"id":"S1C5026","nickname":"</w:t>
-      </w:r>
-      <w:r>
-        <w:rPr>
-          <w:rFonts w:hint="eastAsia"/>
-        </w:rPr>
-        <w:t>冰芯草</w:t>
-      </w:r>
-      <w:r>
-        <w:rPr>
-          <w:rFonts w:hint="eastAsia"/>
-        </w:rPr>
-        <w:t>","heroId":"H1101","level":1},{"id":"S1C34","nickname":"a100032","heroId":"H1202","level":9},{"id":"S1C371","nickname":"a100369","heroId":"H1101","level":1},{"id":"S1C365","nickname":"a100363","heroId":"H1209","level":1},{"id":"S1C372","nickname":"a100370</w:t>
-      </w:r>
-      <w:r>
-        <w:t>","heroId":"H1206","level":5},{"id":"S1C91","nickname":"a100089","heroId":"H1201","level":8}]}</w:t>
-      </w:r>
-    </w:p>
-    <w:p/>
-    <w:p>
-      <w:pPr>
-        <w:pStyle w:val="2"/>
-      </w:pPr>
-      <w:bookmarkStart w:id="21" w:name="_Toc377389623"/>
-      <w:r>
-        <w:rPr>
-          <w:rFonts w:hint="eastAsia"/>
-        </w:rPr>
-        <w:t>20.</w:t>
-      </w:r>
-      <w:r>
-        <w:rPr>
-          <w:rFonts w:hint="eastAsia"/>
-        </w:rPr>
-        <w:t>学习技能</w:t>
-      </w:r>
-      <w:bookmarkEnd w:id="21"/>
-    </w:p>
-    <w:p>
-      <w:hyperlink r:id="rId47" w:history="1">
-        <w:r>
-          <w:rPr>
-            <w:rStyle w:val="a8"/>
-          </w:rPr>
-          <w:t>http://192.168.1.99:4011/player/learnSkill?skillId=SK01111&amp;jsoncallback=jQuery110207424701880663633_1380214534675&amp;_=1380214534677</w:t>
-        </w:r>
-      </w:hyperlink>
-    </w:p>
-    <w:p/>
-    <w:p>
-      <w:pPr>
-        <w:pStyle w:val="2"/>
-      </w:pPr>
-      <w:bookmarkStart w:id="22" w:name="_Toc377389624"/>
-      <w:r>
-        <w:rPr>
-          <w:rFonts w:hint="eastAsia"/>
-        </w:rPr>
         <w:t>21.</w:t>
       </w:r>
       <w:r>
@@ -5593,14 +5618,7 @@
           <w:rPr>
             <w:rStyle w:val="a8"/>
           </w:rPr>
-          <w:t>http://192.168.1.99:4011/player/upgradeSkill?skillId=SK01111&amp;jsoncallback=jQuery11020742470</w:t>
-        </w:r>
-        <w:r>
-          <w:rPr>
-            <w:rStyle w:val="a8"/>
-          </w:rPr>
-          <w:lastRenderedPageBreak/>
-          <w:t>1880663633_1380214534675&amp;_=1380214534678</w:t>
+          <w:t>http://192.168.1.99:4011/player/upgradeSkill?skillId=SK01111&amp;jsoncallback=jQuery110207424701880663633_1380214534675&amp;_=1380214534678</w:t>
         </w:r>
       </w:hyperlink>
     </w:p>
@@ -7852,28 +7870,14 @@
       </w:r>
     </w:p>
     <w:p>
-      <w:pPr>
-        <w:rPr>
-          <w:rFonts w:hint="eastAsia"/>
-        </w:rPr>
-      </w:pPr>
       <w:r>
         <w:t>{"code":200,"level":3}</w:t>
       </w:r>
     </w:p>
-    <w:p>
-      <w:pPr>
-        <w:rPr>
-          <w:rFonts w:hint="eastAsia"/>
-        </w:rPr>
-      </w:pPr>
-    </w:p>
+    <w:p/>
     <w:p>
       <w:pPr>
         <w:pStyle w:val="2"/>
-        <w:rPr>
-          <w:rFonts w:hint="eastAsia"/>
-        </w:rPr>
       </w:pPr>
       <w:r>
         <w:rPr>
@@ -7889,11 +7893,6 @@
       </w:r>
     </w:p>
     <w:p>
-      <w:pPr>
-        <w:rPr>
-          <w:rFonts w:hint="eastAsia"/>
-        </w:rPr>
-      </w:pPr>
       <w:hyperlink r:id="rId83" w:history="1">
         <w:r>
           <w:rPr>
@@ -7904,11 +7903,6 @@
       </w:hyperlink>
     </w:p>
     <w:p>
-      <w:pPr>
-        <w:rPr>
-          <w:rFonts w:hint="eastAsia"/>
-        </w:rPr>
-      </w:pPr>
       <w:r>
         <w:rPr>
           <w:rFonts w:hint="eastAsia"/>
@@ -7917,28 +7911,14 @@
       </w:r>
     </w:p>
     <w:p>
-      <w:pPr>
-        <w:rPr>
-          <w:rFonts w:hint="eastAsia"/>
-        </w:rPr>
-      </w:pPr>
       <w:r>
         <w:t>{"code":200,"formation":{"formation":{"1":{"playerId":"S1C1"},"2":{"playerId":"S1C1P4"}},"tactical":{"id":"F102","level":3}}}</w:t>
       </w:r>
     </w:p>
-    <w:p>
-      <w:pPr>
-        <w:rPr>
-          <w:rFonts w:hint="eastAsia"/>
-        </w:rPr>
-      </w:pPr>
-    </w:p>
+    <w:p/>
     <w:p>
       <w:pPr>
         <w:pStyle w:val="2"/>
-        <w:rPr>
-          <w:rFonts w:hint="eastAsia"/>
-        </w:rPr>
       </w:pPr>
       <w:r>
         <w:rPr>
@@ -7954,11 +7934,6 @@
       </w:r>
     </w:p>
     <w:p>
-      <w:pPr>
-        <w:rPr>
-          <w:rFonts w:hint="eastAsia"/>
-        </w:rPr>
-      </w:pPr>
       <w:hyperlink r:id="rId84" w:history="1">
         <w:r>
           <w:rPr>
@@ -7969,11 +7944,6 @@
       </w:hyperlink>
     </w:p>
     <w:p>
-      <w:pPr>
-        <w:rPr>
-          <w:rFonts w:hint="eastAsia"/>
-        </w:rPr>
-      </w:pPr>
       <w:r>
         <w:rPr>
           <w:rFonts w:hint="eastAsia"/>
@@ -8051,7 +8021,7 @@
         <w:b/>
         <w:noProof/>
       </w:rPr>
-      <w:t>21</w:t>
+      <w:t>7</w:t>
     </w:r>
     <w:r>
       <w:rPr>
@@ -9144,6 +9114,10 @@
 </file>
 
 <file path=customXml/item1.xml><?xml version="1.0" encoding="utf-8"?>
+<b:Sources xmlns:b="http://schemas.openxmlformats.org/officeDocument/2006/bibliography" xmlns="http://schemas.openxmlformats.org/officeDocument/2006/bibliography" SelectedStyle="\APA.XSL" StyleName="APA"/>
+</file>
+
+<file path=customXml/item2.xml><?xml version="1.0" encoding="utf-8"?>
 <s:customData xmlns="http://www.wps.cn/officeDocument/2013/wpsCustomData" xmlns:s="http://www.wps.cn/officeDocument/2013/wpsCustomData">
   <customSectProps>
     <customSectPr/>
@@ -9151,22 +9125,18 @@
 </s:customData>
 </file>
 
-<file path=customXml/item2.xml><?xml version="1.0" encoding="utf-8"?>
-<b:Sources xmlns:b="http://schemas.openxmlformats.org/officeDocument/2006/bibliography" xmlns="http://schemas.openxmlformats.org/officeDocument/2006/bibliography" SelectedStyle="\APA.XSL" StyleName="APA"/>
+<file path=customXml/itemProps1.xml><?xml version="1.0" encoding="utf-8"?>
+<ds:datastoreItem xmlns:ds="http://schemas.openxmlformats.org/officeDocument/2006/customXml" ds:itemID="{1C4D3A49-222E-498E-8D0F-103804D2FF40}">
+  <ds:schemaRefs>
+    <ds:schemaRef ds:uri="http://schemas.openxmlformats.org/officeDocument/2006/bibliography"/>
+  </ds:schemaRefs>
+</ds:datastoreItem>
 </file>
 
-<file path=customXml/itemProps1.xml><?xml version="1.0" encoding="utf-8"?>
+<file path=customXml/itemProps2.xml><?xml version="1.0" encoding="utf-8"?>
 <ds:datastoreItem xmlns:ds="http://schemas.openxmlformats.org/officeDocument/2006/customXml" ds:itemID="{B1977F7D-205B-4081-913C-38D41E755F92}">
   <ds:schemaRefs>
     <ds:schemaRef ds:uri="http://www.wps.cn/officeDocument/2013/wpsCustomData"/>
   </ds:schemaRefs>
 </ds:datastoreItem>
-</file>
-
-<file path=customXml/itemProps2.xml><?xml version="1.0" encoding="utf-8"?>
-<ds:datastoreItem xmlns:ds="http://schemas.openxmlformats.org/officeDocument/2006/customXml" ds:itemID="{1C4D3A49-222E-498E-8D0F-103804D2FF40}">
-  <ds:schemaRefs>
-    <ds:schemaRef ds:uri="http://schemas.openxmlformats.org/officeDocument/2006/bibliography"/>
-  </ds:schemaRefs>
-</ds:datastoreItem>
 </file>
--- a/docs/服务器端接口.docx
+++ b/docs/服务器端接口.docx
@@ -4333,6 +4333,19 @@
         <w:rPr>
           <w:rFonts w:hint="eastAsia"/>
         </w:rPr>
+        <w:t>2014-10-15</w:t>
+      </w:r>
+    </w:p>
+    <w:p>
+      <w:pPr>
+        <w:rPr>
+          <w:rFonts w:hint="eastAsia"/>
+        </w:rPr>
+      </w:pPr>
+      <w:r>
+        <w:rPr>
+          <w:rFonts w:hint="eastAsia"/>
+        </w:rPr>
         <w:t>auth</w:t>
       </w:r>
       <w:r>
@@ -4341,33 +4354,1307 @@
         </w:rPr>
         <w:t>接口</w:t>
       </w:r>
+      <w:r>
+        <w:rPr>
+          <w:rFonts w:hint="eastAsia"/>
+        </w:rPr>
+        <w:t>，根据客户端要求更新</w:t>
+      </w:r>
+      <w:r>
+        <w:rPr>
+          <w:rFonts w:hint="eastAsia"/>
+        </w:rPr>
+        <w:t>陈型</w:t>
+      </w:r>
+      <w:r>
+        <w:rPr>
+          <w:rFonts w:hint="eastAsia"/>
+        </w:rPr>
+        <w:t>数据结构</w:t>
+      </w:r>
+    </w:p>
+    <w:p>
+      <w:pPr>
+        <w:rPr>
+          <w:rFonts w:hint="eastAsia"/>
+        </w:rPr>
+      </w:pPr>
+      <w:hyperlink r:id="rId12" w:history="1">
+        <w:r>
+          <w:rPr>
+            <w:rStyle w:val="a8"/>
+          </w:rPr>
+          <w:t>http://192.168.1.22:4011/auth?token=464363099bc522beb8aff5cf16bbcf019f8516f3bc58e4b2d585d9a40b8d2ac5</w:t>
+        </w:r>
+      </w:hyperlink>
+    </w:p>
+    <w:p>
+      <w:pPr>
+        <w:rPr>
+          <w:rFonts w:hint="eastAsia"/>
+        </w:rPr>
+      </w:pPr>
+      <w:r>
+        <w:rPr>
+          <w:rFonts w:hint="eastAsia"/>
+        </w:rPr>
+        <w:t>返回结果</w:t>
+      </w:r>
+    </w:p>
+    <w:p>
+      <w:r>
+        <w:t>"formations": {</w:t>
+      </w:r>
+    </w:p>
+    <w:p>
+      <w:r>
+        <w:t xml:space="preserve">  "f": {</w:t>
+      </w:r>
+    </w:p>
+    <w:p>
+      <w:r>
+        <w:tab/>
+        <w:t>"s": "F102",</w:t>
+      </w:r>
+    </w:p>
+    <w:p>
+      <w:r>
+        <w:tab/>
+        <w:t>"f": [</w:t>
+      </w:r>
+    </w:p>
+    <w:p>
+      <w:r>
+        <w:tab/>
+        <w:t xml:space="preserve">  "S1C1",</w:t>
+      </w:r>
+    </w:p>
+    <w:p>
+      <w:r>
+        <w:tab/>
+        <w:t xml:space="preserve">  "S1C1P4",</w:t>
+      </w:r>
+    </w:p>
+    <w:p>
+      <w:r>
+        <w:tab/>
+        <w:t xml:space="preserve">  0,</w:t>
+      </w:r>
+    </w:p>
+    <w:p>
+      <w:r>
+        <w:lastRenderedPageBreak/>
+        <w:tab/>
+        <w:t xml:space="preserve">  0,</w:t>
+      </w:r>
+    </w:p>
+    <w:p>
+      <w:r>
+        <w:tab/>
+        <w:t xml:space="preserve">  0,</w:t>
+      </w:r>
+    </w:p>
+    <w:p>
+      <w:r>
+        <w:tab/>
+        <w:t xml:space="preserve">  0,</w:t>
+      </w:r>
+    </w:p>
+    <w:p>
+      <w:r>
+        <w:tab/>
+        <w:t xml:space="preserve">  0</w:t>
+      </w:r>
+    </w:p>
+    <w:p>
+      <w:r>
+        <w:tab/>
+        <w:t>]</w:t>
+      </w:r>
+    </w:p>
+    <w:p>
+      <w:r>
+        <w:t xml:space="preserve">  },</w:t>
+      </w:r>
+    </w:p>
+    <w:p>
+      <w:r>
+        <w:t xml:space="preserve">  "t": {</w:t>
+      </w:r>
+    </w:p>
+    <w:p>
+      <w:r>
+        <w:tab/>
+        <w:t>"F101": 2,</w:t>
+      </w:r>
+    </w:p>
+    <w:p>
+      <w:r>
+        <w:tab/>
+        <w:t>"F102": 3,</w:t>
+      </w:r>
+    </w:p>
+    <w:p>
+      <w:r>
+        <w:tab/>
+        <w:t>"F103": 0,</w:t>
+      </w:r>
+    </w:p>
+    <w:p>
+      <w:r>
+        <w:tab/>
+        <w:t>"F104": 0,</w:t>
+      </w:r>
+    </w:p>
+    <w:p>
+      <w:r>
+        <w:tab/>
+        <w:t>"F201": 0,</w:t>
+      </w:r>
+    </w:p>
+    <w:p>
+      <w:r>
+        <w:tab/>
+        <w:t>"F301": 0</w:t>
+      </w:r>
+    </w:p>
+    <w:p>
+      <w:r>
+        <w:t xml:space="preserve">  }</w:t>
+      </w:r>
+    </w:p>
+    <w:p>
+      <w:r>
+        <w:t>}</w:t>
+      </w:r>
+    </w:p>
+    <w:p>
+      <w:pPr>
+        <w:pStyle w:val="2"/>
+      </w:pPr>
+      <w:bookmarkStart w:id="3" w:name="_Toc377389605"/>
+      <w:r>
+        <w:rPr>
+          <w:rFonts w:hint="eastAsia"/>
+        </w:rPr>
+        <w:t>2.createMainPlayer</w:t>
+      </w:r>
+      <w:bookmarkEnd w:id="3"/>
+    </w:p>
+    <w:p>
+      <w:hyperlink r:id="rId13" w:history="1">
+        <w:r>
+          <w:rPr>
+            <w:rStyle w:val="a8"/>
+          </w:rPr>
+          <w:t>http://192.168.1.22:4011/role/createMainPlayer?cId=1&amp;nickname=test&amp;isRandom=0&amp;jsoncallback=jQuery1102045082299783825874_1380266270069&amp;_=1380266270072</w:t>
+        </w:r>
+      </w:hyperlink>
     </w:p>
     <w:p/>
     <w:p>
+      <w:r>
+        <w:rPr>
+          <w:rFonts w:hint="eastAsia"/>
+        </w:rPr>
+        <w:t>2014-01-04</w:t>
+      </w:r>
+    </w:p>
+    <w:p>
+      <w:r>
+        <w:rPr>
+          <w:rFonts w:hint="eastAsia"/>
+        </w:rPr>
+        <w:t>创建角色</w:t>
+      </w:r>
+    </w:p>
+    <w:p>
+      <w:hyperlink r:id="rId14" w:history="1">
+        <w:r>
+          <w:rPr>
+            <w:rStyle w:val="a8"/>
+          </w:rPr>
+          <w:t>http://192.168.1.22:4011/role/createMainPlayer?cId=H1101&amp;nickname=wozlla6&amp;isRandom=0</w:t>
+        </w:r>
+      </w:hyperlink>
+    </w:p>
+    <w:p>
+      <w:r>
+        <w:rPr>
+          <w:rFonts w:hint="eastAsia"/>
+        </w:rPr>
+        <w:t>创建了一个角色，请</w:t>
+      </w:r>
+      <w:r>
+        <w:rPr>
+          <w:rFonts w:hint="eastAsia"/>
+        </w:rPr>
+        <w:t>帮忙</w:t>
+      </w:r>
+      <w:r>
+        <w:rPr>
+          <w:rFonts w:hint="eastAsia"/>
+        </w:rPr>
+        <w:t>验证</w:t>
+      </w:r>
+      <w:r>
+        <w:rPr>
+          <w:rFonts w:hint="eastAsia"/>
+        </w:rPr>
+        <w:t>数据</w:t>
+      </w:r>
+      <w:r>
+        <w:rPr>
+          <w:rFonts w:hint="eastAsia"/>
+        </w:rPr>
+        <w:t>是否有问题</w:t>
+      </w:r>
+    </w:p>
+    <w:p>
+      <w:r>
+        <w:t>code: 200,</w:t>
+      </w:r>
+    </w:p>
+    <w:p>
+      <w:r>
+        <w:t>loginName: "w182079",</w:t>
+      </w:r>
+    </w:p>
+    <w:p>
+      <w:r>
+        <w:t>registerType: 2,</w:t>
+      </w:r>
+    </w:p>
+    <w:p>
+      <w:r>
+        <w:t>sessionId: "FDCDF1F92A03E7B74B9EB6E250E6ED4C",</w:t>
+      </w:r>
+    </w:p>
+    <w:p>
+      <w:r>
+        <w:t>token: "52ce53aceeba6b38274b7f123fd586b12648714b625ada8ae6e959814ad02226",</w:t>
+      </w:r>
+    </w:p>
+    <w:p>
+      <w:r>
+        <w:t>uid: 82100</w:t>
+      </w:r>
+    </w:p>
+    <w:p/>
+    <w:p>
       <w:pPr>
         <w:pStyle w:val="2"/>
       </w:pPr>
-      <w:bookmarkStart w:id="3" w:name="_Toc377389605"/>
-      <w:r>
-        <w:rPr>
-          <w:rFonts w:hint="eastAsia"/>
-        </w:rPr>
-        <w:t>2.createMainPlayer</w:t>
-      </w:r>
-      <w:bookmarkEnd w:id="3"/>
-    </w:p>
-    <w:p>
-      <w:hyperlink r:id="rId12" w:history="1">
-        <w:r>
-          <w:rPr>
-            <w:rStyle w:val="a8"/>
-          </w:rPr>
-          <w:t>http://192.168.1.22:4011/role/createMainPlayer?cId=1&amp;nickname=test&amp;isRandom=0&amp;jsoncallback=jQuery1102045082299783825874_1380266270069&amp;_=1380266270072</w:t>
+      <w:bookmarkStart w:id="4" w:name="_Toc377389606"/>
+      <w:r>
+        <w:rPr>
+          <w:rFonts w:hint="eastAsia"/>
+        </w:rPr>
+        <w:t>3.getMainPlayer</w:t>
+      </w:r>
+      <w:bookmarkEnd w:id="4"/>
+    </w:p>
+    <w:p>
+      <w:hyperlink r:id="rId15" w:history="1">
+        <w:r>
+          <w:rPr>
+            <w:rStyle w:val="a8"/>
+          </w:rPr>
+          <w:t>http://192.168.1.22:4011/role/getMainPlayer?&amp;jsoncallback=jQuery1102018609981704503298_1379907252269&amp;_=1379907252272</w:t>
         </w:r>
       </w:hyperlink>
     </w:p>
     <w:p/>
     <w:p>
+      <w:pPr>
+        <w:pStyle w:val="2"/>
+      </w:pPr>
+      <w:bookmarkStart w:id="5" w:name="_Toc377389607"/>
+      <w:r>
+        <w:rPr>
+          <w:rFonts w:hint="eastAsia"/>
+        </w:rPr>
+        <w:t>4.battle</w:t>
+      </w:r>
+      <w:r>
+        <w:rPr>
+          <w:rFonts w:hint="eastAsia"/>
+        </w:rPr>
+        <w:t>（测试）</w:t>
+      </w:r>
+      <w:bookmarkEnd w:id="5"/>
+    </w:p>
+    <w:p>
+      <w:hyperlink r:id="rId16" w:history="1">
+        <w:r>
+          <w:rPr>
+            <w:rStyle w:val="a8"/>
+          </w:rPr>
+          <w:t>http://192.168.1.22:4011/battle/battle?eid=MG101011&amp;jsoncallback=jQuery1102018609981704</w:t>
+        </w:r>
+        <w:r>
+          <w:rPr>
+            <w:rStyle w:val="a8"/>
+          </w:rPr>
+          <w:lastRenderedPageBreak/>
+          <w:t>503298_1379907252269&amp;_=1379907252274</w:t>
+        </w:r>
+      </w:hyperlink>
+    </w:p>
+    <w:p/>
+    <w:p>
+      <w:pPr>
+        <w:pStyle w:val="2"/>
+      </w:pPr>
+      <w:bookmarkStart w:id="6" w:name="_Toc377389608"/>
+      <w:r>
+        <w:rPr>
+          <w:rFonts w:hint="eastAsia"/>
+        </w:rPr>
+        <w:t>5.</w:t>
+      </w:r>
+      <w:r>
+        <w:rPr>
+          <w:rFonts w:hint="eastAsia"/>
+        </w:rPr>
+        <w:t>进入副本</w:t>
+      </w:r>
+      <w:bookmarkEnd w:id="6"/>
+    </w:p>
+    <w:p>
+      <w:hyperlink r:id="rId17" w:history="1">
+        <w:r>
+          <w:rPr>
+            <w:rStyle w:val="a8"/>
+          </w:rPr>
+          <w:t>http://192.168.1.22:4011/player/enterIndu?induId=Ins10101&amp;jsoncallback=jQuery1102018609981704503298_1379907252269&amp;_=1379907252275</w:t>
+        </w:r>
+      </w:hyperlink>
+    </w:p>
+    <w:p/>
+    <w:p>
+      <w:pPr>
+        <w:pStyle w:val="2"/>
+      </w:pPr>
+      <w:bookmarkStart w:id="7" w:name="_Toc377389609"/>
+      <w:r>
+        <w:rPr>
+          <w:rFonts w:hint="eastAsia"/>
+        </w:rPr>
+        <w:t>6.</w:t>
+      </w:r>
+      <w:r>
+        <w:rPr>
+          <w:rFonts w:hint="eastAsia"/>
+        </w:rPr>
+        <w:t>离开副本</w:t>
+      </w:r>
+      <w:bookmarkEnd w:id="7"/>
+    </w:p>
+    <w:p>
+      <w:hyperlink r:id="rId18" w:history="1">
+        <w:r>
+          <w:rPr>
+            <w:rStyle w:val="a8"/>
+          </w:rPr>
+          <w:t>http://192.168.1.22:4011/player/leaveIndu?induId=Ins10101&amp;jsoncallback=jQuery1102018609981704503298_1379907252269&amp;_=1379907252276</w:t>
+        </w:r>
+      </w:hyperlink>
+    </w:p>
+    <w:p/>
+    <w:p>
+      <w:pPr>
+        <w:pStyle w:val="2"/>
+      </w:pPr>
+      <w:bookmarkStart w:id="8" w:name="_Toc377389610"/>
+      <w:r>
+        <w:rPr>
+          <w:rFonts w:hint="eastAsia"/>
+        </w:rPr>
+        <w:t>7.</w:t>
+      </w:r>
+      <w:r>
+        <w:rPr>
+          <w:rFonts w:hint="eastAsia"/>
+        </w:rPr>
+        <w:t>触发副本事件</w:t>
+      </w:r>
+      <w:bookmarkEnd w:id="8"/>
+    </w:p>
+    <w:p>
+      <w:hyperlink r:id="rId19" w:history="1">
+        <w:r>
+          <w:rPr>
+            <w:rStyle w:val="a8"/>
+          </w:rPr>
+          <w:t>http://192.168.1.22:4011/indu/triggerEvent?eid=MG101011&amp;jsoncallback=jQuery1102018609981704503298_1379907252269&amp;_=1379907252279</w:t>
+        </w:r>
+      </w:hyperlink>
+    </w:p>
+    <w:p/>
+    <w:p>
+      <w:pPr>
+        <w:pStyle w:val="2"/>
+      </w:pPr>
+      <w:bookmarkStart w:id="9" w:name="_Toc377389611"/>
+      <w:r>
+        <w:rPr>
+          <w:rFonts w:hint="eastAsia"/>
+        </w:rPr>
+        <w:t>8.</w:t>
+      </w:r>
+      <w:r>
+        <w:rPr>
+          <w:rFonts w:hint="eastAsia"/>
+        </w:rPr>
+        <w:t>进入场景</w:t>
+      </w:r>
+      <w:bookmarkEnd w:id="9"/>
+    </w:p>
+    <w:p>
+      <w:hyperlink r:id="rId20" w:history="1">
+        <w:r>
+          <w:rPr>
+            <w:rStyle w:val="a8"/>
+          </w:rPr>
+          <w:t>http://192.168.1.22:4011/player/enterScene?&amp;jsoncallback=jQuery110207268230197951198_1379993218765&amp;_=1379993218768</w:t>
+        </w:r>
+      </w:hyperlink>
+    </w:p>
+    <w:p/>
+    <w:p>
+      <w:pPr>
+        <w:pStyle w:val="2"/>
+      </w:pPr>
+      <w:bookmarkStart w:id="10" w:name="_Toc377389612"/>
+      <w:r>
+        <w:rPr>
+          <w:rFonts w:hint="eastAsia"/>
+        </w:rPr>
+        <w:t>9.</w:t>
+      </w:r>
+      <w:r>
+        <w:rPr>
+          <w:rFonts w:hint="eastAsia"/>
+        </w:rPr>
+        <w:t>切换场景</w:t>
+      </w:r>
+      <w:bookmarkEnd w:id="10"/>
+    </w:p>
+    <w:p>
+      <w:hyperlink r:id="rId21" w:history="1">
+        <w:r>
+          <w:rPr>
+            <w:rStyle w:val="a8"/>
+          </w:rPr>
+          <w:t>http://192.168.1.22:4011/player/changeArea?currentScene=city01&amp;target=city02&amp;jsoncallback=jQuery110207268230197951198_1379993218765&amp;_=1379993218769</w:t>
+        </w:r>
+      </w:hyperlink>
+    </w:p>
+    <w:p/>
+    <w:p>
+      <w:pPr>
+        <w:pStyle w:val="2"/>
+      </w:pPr>
+      <w:bookmarkStart w:id="11" w:name="_Toc377389613"/>
+      <w:r>
+        <w:rPr>
+          <w:rFonts w:hint="eastAsia"/>
+        </w:rPr>
+        <w:t>10.</w:t>
+      </w:r>
+      <w:r>
+        <w:rPr>
+          <w:rFonts w:hint="eastAsia"/>
+        </w:rPr>
+        <w:t>改变阵型</w:t>
+      </w:r>
+      <w:bookmarkEnd w:id="11"/>
+    </w:p>
+    <w:p>
+      <w:hyperlink r:id="rId22" w:history="1">
+        <w:r>
+          <w:rPr>
+            <w:rStyle w:val="a8"/>
+          </w:rPr>
+          <w:t>http://192.168.1.22:4011/formation/change?formation=%5Bnull%2C%7B%22playerId%22%3A%22S1C7420%22%7D%2Cnull%2Cnull%2Cnull%2Cnull%2Cnull%5D&amp;jsoncallback=jQuery110207268230197951198_1379993218765&amp;_=1379993218771</w:t>
+        </w:r>
+      </w:hyperlink>
+    </w:p>
+    <w:p/>
+    <w:p>
+      <w:r>
+        <w:rPr>
+          <w:rFonts w:hint="eastAsia"/>
+        </w:rPr>
+        <w:t>2014-01-13</w:t>
+      </w:r>
+    </w:p>
+    <w:p>
+      <w:r>
+        <w:rPr>
+          <w:rFonts w:hint="eastAsia"/>
+        </w:rPr>
+        <w:lastRenderedPageBreak/>
+        <w:t>改变成型</w:t>
+      </w:r>
+      <w:r>
+        <w:rPr>
+          <w:rFonts w:hint="eastAsia"/>
+        </w:rPr>
+        <w:t>，开启阵型位必须传入数值，如：</w:t>
+      </w:r>
+      <w:r>
+        <w:t>{"1":"S1C1","2":"</w:t>
+      </w:r>
+      <w:r>
+        <w:t>"}</w:t>
+      </w:r>
+    </w:p>
+    <w:p>
+      <w:r>
+        <w:rPr>
+          <w:rFonts w:hint="eastAsia"/>
+        </w:rPr>
+        <w:t>参数：</w:t>
+      </w:r>
+      <w:r>
+        <w:t>{"1":"S1C1","2":"S1C1P4"}</w:t>
+      </w:r>
+    </w:p>
+    <w:p>
+      <w:hyperlink r:id="rId23" w:history="1">
+        <w:r>
+          <w:rPr>
+            <w:rStyle w:val="a8"/>
+          </w:rPr>
+          <w:t>http://192.168.1.22:4011/formation/change?formation=%7B%221%22%3A%22S1C1%22%2C%222%22%3A%22S1C1P4%22%7D</w:t>
+        </w:r>
+      </w:hyperlink>
+    </w:p>
+    <w:p>
+      <w:r>
+        <w:rPr>
+          <w:rFonts w:hint="eastAsia"/>
+        </w:rPr>
+        <w:t>返回结果</w:t>
+      </w:r>
+    </w:p>
+    <w:p>
+      <w:r>
+        <w:t>{"code":200,"formation":{"1":{"playerId":"S1C1"},"2":{"playerId":"S1C1P4"}}}</w:t>
+      </w:r>
+    </w:p>
+    <w:p/>
+    <w:p>
+      <w:pPr>
+        <w:pStyle w:val="2"/>
+      </w:pPr>
+      <w:bookmarkStart w:id="12" w:name="_Toc377389614"/>
+      <w:r>
+        <w:rPr>
+          <w:rFonts w:hint="eastAsia"/>
+        </w:rPr>
+        <w:t>11.</w:t>
+      </w:r>
+      <w:r>
+        <w:rPr>
+          <w:rFonts w:hint="eastAsia"/>
+        </w:rPr>
+        <w:t>装载武器（可用装载装备）</w:t>
+      </w:r>
+      <w:bookmarkEnd w:id="12"/>
+    </w:p>
+    <w:p>
+      <w:hyperlink r:id="rId24" w:history="1">
+        <w:r>
+          <w:rPr>
+            <w:rStyle w:val="a8"/>
+          </w:rPr>
+          <w:t>http://192.168.1.22:4011/equip/wearWeapon?index=2&amp;weaponId=W0101&amp;jsoncallback=jQuery1102011944848299026489_1380011513597&amp;_=1380011513599</w:t>
+        </w:r>
+      </w:hyperlink>
+    </w:p>
+    <w:p/>
+    <w:p>
+      <w:hyperlink r:id="rId25" w:history="1">
+        <w:r>
+          <w:rPr>
+            <w:rStyle w:val="a8"/>
+          </w:rPr>
+          <w:t>http://192.168.1.22:4011/equip/wearWeapon?index=2&amp;weaponId=W0101&amp;playerId=S1C7420P8&amp;jsoncallback=jQuery1102011944848299026489_1380011513597&amp;_=1380011513599</w:t>
+        </w:r>
+      </w:hyperlink>
+    </w:p>
+    <w:p/>
+    <w:p>
+      <w:pPr>
+        <w:pStyle w:val="2"/>
+      </w:pPr>
+      <w:bookmarkStart w:id="13" w:name="_Toc377389615"/>
+      <w:r>
+        <w:rPr>
+          <w:rFonts w:hint="eastAsia"/>
+        </w:rPr>
+        <w:t>12.</w:t>
+      </w:r>
+      <w:r>
+        <w:rPr>
+          <w:rFonts w:hint="eastAsia"/>
+        </w:rPr>
+        <w:t>卸载武器</w:t>
+      </w:r>
+      <w:bookmarkEnd w:id="13"/>
+    </w:p>
+    <w:p>
+      <w:hyperlink r:id="rId26" w:history="1">
+        <w:r>
+          <w:rPr>
+            <w:rStyle w:val="a8"/>
+          </w:rPr>
+          <w:t>http://192.168.1.22:4011/equip/unWearWeapon?weaponId=W0101&amp;jsoncallback=jQuery1102011944848299026489_1380011513597&amp;_=1380011513600</w:t>
+        </w:r>
+      </w:hyperlink>
+    </w:p>
+    <w:p/>
+    <w:p>
+      <w:hyperlink r:id="rId27" w:history="1">
+        <w:r>
+          <w:rPr>
+            <w:rStyle w:val="a8"/>
+          </w:rPr>
+          <w:t>http://192.168.1.22:4011/equip/unWearWeapon?weaponId=W0101&amp;playerId=S1C7420P8&amp;jsoncallback=jQuery1102011944848299026489_1380011513597&amp;_=1380011513600</w:t>
+        </w:r>
+      </w:hyperlink>
+    </w:p>
+    <w:p/>
+    <w:p>
+      <w:pPr>
+        <w:pStyle w:val="2"/>
+      </w:pPr>
+      <w:bookmarkStart w:id="14" w:name="_Toc377389616"/>
+      <w:r>
+        <w:rPr>
+          <w:rFonts w:hint="eastAsia"/>
+        </w:rPr>
+        <w:t>13.</w:t>
+      </w:r>
+      <w:r>
+        <w:rPr>
+          <w:rFonts w:hint="eastAsia"/>
+        </w:rPr>
+        <w:t>装载装备</w:t>
+      </w:r>
+      <w:bookmarkEnd w:id="14"/>
+    </w:p>
+    <w:p>
+      <w:hyperlink r:id="rId28" w:history="1">
+        <w:r>
+          <w:rPr>
+            <w:rStyle w:val="a8"/>
+          </w:rPr>
+          <w:t>http://192.168.1.22:4011/equip/equip?index=1&amp;eqId=W0101&amp;pkgType=weapons&amp;jsoncallback=jQuery1102011944848299026489_1380011513597&amp;_=1380011513601</w:t>
+        </w:r>
+      </w:hyperlink>
+    </w:p>
+    <w:p/>
+    <w:p>
+      <w:hyperlink r:id="rId29" w:history="1">
+        <w:r>
+          <w:rPr>
+            <w:rStyle w:val="a8"/>
+          </w:rPr>
+          <w:t>http://192.168.1.22:4011/equip/equip?index=1&amp;eqId=W0101&amp;pkgType=weapons&amp;playerId=S1C7420P8&amp;jsoncallback=jQuery1102011944848299026489_1380011513597&amp;_=1380011513601</w:t>
+        </w:r>
+      </w:hyperlink>
+    </w:p>
+    <w:p/>
+    <w:p>
+      <w:r>
+        <w:rPr>
+          <w:rFonts w:hint="eastAsia"/>
+        </w:rPr>
+        <w:t>2013-12-18</w:t>
+      </w:r>
+    </w:p>
+    <w:p>
+      <w:r>
+        <w:rPr>
+          <w:rFonts w:hint="eastAsia"/>
+        </w:rPr>
+        <w:t>装备</w:t>
+      </w:r>
+      <w:r>
+        <w:rPr>
+          <w:rFonts w:hint="eastAsia"/>
+        </w:rPr>
+        <w:t>Id</w:t>
+      </w:r>
+      <w:r>
+        <w:rPr>
+          <w:rFonts w:hint="eastAsia"/>
+        </w:rPr>
+        <w:t>更新，如</w:t>
+      </w:r>
+      <w:r>
+        <w:t>W1011</w:t>
+      </w:r>
+      <w:r>
+        <w:rPr>
+          <w:rFonts w:hint="eastAsia"/>
+        </w:rPr>
+        <w:t>1</w:t>
+      </w:r>
+      <w:r>
+        <w:t>01</w:t>
+      </w:r>
+      <w:r>
+        <w:rPr>
+          <w:rFonts w:hint="eastAsia"/>
+        </w:rPr>
+        <w:t>更新为</w:t>
+      </w:r>
+      <w:r>
+        <w:t>W1011001</w:t>
+      </w:r>
+    </w:p>
+    <w:p>
+      <w:r>
+        <w:rPr>
+          <w:rFonts w:hint="eastAsia"/>
+        </w:rPr>
+        <w:t>玩家只能装备专属装备</w:t>
+      </w:r>
+    </w:p>
+    <w:p>
+      <w:hyperlink r:id="rId30" w:history="1">
+        <w:r>
+          <w:rPr>
+            <w:rStyle w:val="a8"/>
+          </w:rPr>
+          <w:t>http://192.168.1.22:4011/equip/equip?index=4&amp;eqId=W1011002&amp;playerId=S1C1</w:t>
+        </w:r>
+      </w:hyperlink>
+    </w:p>
+    <w:p>
+      <w:r>
+        <w:rPr>
+          <w:rFonts w:hint="eastAsia"/>
+        </w:rPr>
+        <w:t>返回结果</w:t>
+      </w:r>
+    </w:p>
+    <w:p>
+      <w:r>
+        <w:t>{code: 1225}</w:t>
+      </w:r>
+    </w:p>
+    <w:p>
+      <w:r>
+        <w:rPr>
+          <w:rFonts w:hint="eastAsia"/>
+        </w:rPr>
+        <w:t>不是专属装备</w:t>
+      </w:r>
+    </w:p>
+    <w:p/>
+    <w:p>
+      <w:pPr>
+        <w:pStyle w:val="2"/>
+      </w:pPr>
+      <w:bookmarkStart w:id="15" w:name="_Toc377389617"/>
+      <w:r>
+        <w:rPr>
+          <w:rFonts w:hint="eastAsia"/>
+        </w:rPr>
+        <w:lastRenderedPageBreak/>
+        <w:t>14.</w:t>
+      </w:r>
+      <w:r>
+        <w:rPr>
+          <w:rFonts w:hint="eastAsia"/>
+        </w:rPr>
+        <w:t>卸载装备</w:t>
+      </w:r>
+      <w:bookmarkEnd w:id="15"/>
+    </w:p>
+    <w:p>
+      <w:hyperlink r:id="rId31" w:history="1">
+        <w:r>
+          <w:rPr>
+            <w:rStyle w:val="a8"/>
+          </w:rPr>
+          <w:t>http://192.168.1.22:4011/equip/unEquip?eqId=W0101&amp;type=weapon&amp;jsoncallback=jQuery1102011944848299026489_1380011513597&amp;_=1380011513602</w:t>
+        </w:r>
+      </w:hyperlink>
+    </w:p>
+    <w:p/>
+    <w:p>
+      <w:hyperlink r:id="rId32" w:history="1">
+        <w:r>
+          <w:rPr>
+            <w:rStyle w:val="a8"/>
+          </w:rPr>
+          <w:t>http://192.168.1.22:4011/equip/unEquip?eqId=W0101&amp;type=weapon&amp;playerId=S1C7420P8&amp;jsoncallback=jQuery110201456237284000963_1381334962220&amp;_=1381334962222</w:t>
+        </w:r>
+      </w:hyperlink>
+    </w:p>
+    <w:p/>
+    <w:p>
+      <w:pPr>
+        <w:pStyle w:val="2"/>
+      </w:pPr>
+      <w:bookmarkStart w:id="16" w:name="_Toc377389618"/>
+      <w:r>
+        <w:rPr>
+          <w:rFonts w:hint="eastAsia"/>
+        </w:rPr>
+        <w:t>15.</w:t>
+      </w:r>
+      <w:r>
+        <w:rPr>
+          <w:rFonts w:hint="eastAsia"/>
+        </w:rPr>
+        <w:t>升级装备</w:t>
+      </w:r>
+      <w:bookmarkEnd w:id="16"/>
+    </w:p>
+    <w:p>
+      <w:hyperlink r:id="rId33" w:history="1">
+        <w:r>
+          <w:rPr>
+            <w:rStyle w:val="a8"/>
+          </w:rPr>
+          <w:t>http://192.168.1.22:4011/equip/upgrade?eqId=W0101&amp;type=weapon&amp;jsoncallback=jQuery1102011944848299026489_1380011513597&amp;_=1380011513605</w:t>
+        </w:r>
+      </w:hyperlink>
+    </w:p>
+    <w:p/>
+    <w:p>
+      <w:r>
+        <w:rPr>
+          <w:rFonts w:hint="eastAsia"/>
+        </w:rPr>
+        <w:t>2013-12-17</w:t>
+      </w:r>
+    </w:p>
+    <w:p>
+      <w:r>
+        <w:rPr>
+          <w:rFonts w:hint="eastAsia"/>
+        </w:rPr>
+        <w:t>升级装备</w:t>
+      </w:r>
+    </w:p>
+    <w:p>
+      <w:hyperlink r:id="rId34" w:history="1">
+        <w:r>
+          <w:rPr>
+            <w:rStyle w:val="a8"/>
+          </w:rPr>
+          <w:t>http://192.168.1.22:4011/equip/upgrade?eqId=W1011101&amp;type=weapon&amp;playerId=S1C1</w:t>
+        </w:r>
+      </w:hyperlink>
+    </w:p>
+    <w:p>
+      <w:r>
+        <w:rPr>
+          <w:rFonts w:hint="eastAsia"/>
+        </w:rPr>
+        <w:t>返回結果</w:t>
+      </w:r>
+    </w:p>
+    <w:p>
+      <w:r>
+        <w:t>{code: 200, level: 4}</w:t>
+      </w:r>
+    </w:p>
+    <w:p/>
+    <w:p>
+      <w:r>
+        <w:rPr>
+          <w:rFonts w:hint="eastAsia"/>
+        </w:rPr>
+        <w:t>2013-12-19</w:t>
+      </w:r>
+    </w:p>
+    <w:p>
+      <w:r>
+        <w:rPr>
+          <w:rFonts w:hint="eastAsia"/>
+        </w:rPr>
+        <w:t>升级装备</w:t>
+      </w:r>
+    </w:p>
+    <w:p>
+      <w:hyperlink r:id="rId35" w:history="1">
+        <w:r>
+          <w:rPr>
+            <w:rStyle w:val="a8"/>
+          </w:rPr>
+          <w:t>http://192.168.1.22:4011/equip/upgrade?eqId=W1011001&amp;type=weapon&amp;playerId=S1C1</w:t>
+        </w:r>
+      </w:hyperlink>
+    </w:p>
+    <w:p>
+      <w:r>
+        <w:rPr>
+          <w:rFonts w:hint="eastAsia"/>
+        </w:rPr>
+        <w:t>增加消耗</w:t>
+      </w:r>
+    </w:p>
+    <w:p>
+      <w:r>
+        <w:t>{code: 200, level: 6, money: 872000}</w:t>
+      </w:r>
+    </w:p>
+    <w:p/>
+    <w:p>
+      <w:hyperlink r:id="rId36" w:history="1">
+        <w:r>
+          <w:rPr>
+            <w:rStyle w:val="a8"/>
+          </w:rPr>
+          <w:t>http://192.168.1.22:4011/equip/upgrade?eqId=W0101&amp;type=weapon&amp;playerId=S1C7420P8&amp;jsoncallback=jQuery1102011944848299026489_1380011513597&amp;_=1380011513605</w:t>
+        </w:r>
+      </w:hyperlink>
+    </w:p>
+    <w:p/>
+    <w:p>
+      <w:pPr>
+        <w:pStyle w:val="2"/>
+      </w:pPr>
+      <w:bookmarkStart w:id="17" w:name="_Toc377389619"/>
+      <w:r>
+        <w:rPr>
+          <w:rFonts w:hint="eastAsia"/>
+        </w:rPr>
+        <w:t>16.</w:t>
+      </w:r>
+      <w:r>
+        <w:rPr>
+          <w:rFonts w:hint="eastAsia"/>
+        </w:rPr>
+        <w:t>获得伙伴</w:t>
+      </w:r>
+      <w:bookmarkEnd w:id="17"/>
+    </w:p>
+    <w:p>
+      <w:hyperlink r:id="rId37" w:history="1">
+        <w:r>
+          <w:rPr>
+            <w:rStyle w:val="a8"/>
+          </w:rPr>
+          <w:t>http://192.168.1.22:4011/player/getPartner?cId=3&amp;jsoncallback=jQuery110209495699643157423_1380015026961&amp;_=1380015026963</w:t>
+        </w:r>
+      </w:hyperlink>
+    </w:p>
+    <w:p/>
+    <w:p>
+      <w:pPr>
+        <w:pStyle w:val="2"/>
+      </w:pPr>
+      <w:bookmarkStart w:id="18" w:name="_Toc377389620"/>
+      <w:r>
+        <w:rPr>
+          <w:rFonts w:hint="eastAsia"/>
+        </w:rPr>
+        <w:t>17.</w:t>
+      </w:r>
+      <w:r>
+        <w:rPr>
+          <w:rFonts w:hint="eastAsia"/>
+        </w:rPr>
+        <w:t>接任务</w:t>
+      </w:r>
+      <w:bookmarkEnd w:id="18"/>
+    </w:p>
+    <w:p>
+      <w:hyperlink r:id="rId38" w:history="1">
+        <w:r>
+          <w:rPr>
+            <w:rStyle w:val="a8"/>
+          </w:rPr>
+          <w:t>http://192.168.1.22:4011/task/startTask?taskId=Task10101&amp;jsoncallback=jQuery1102021879066131077707_1380046418768&amp;_=1380046418771</w:t>
+        </w:r>
+      </w:hyperlink>
+    </w:p>
+    <w:p/>
+    <w:p>
+      <w:pPr>
+        <w:pStyle w:val="2"/>
+      </w:pPr>
+      <w:bookmarkStart w:id="19" w:name="_Toc377389621"/>
+      <w:r>
+        <w:rPr>
+          <w:rFonts w:hint="eastAsia"/>
+        </w:rPr>
+        <w:lastRenderedPageBreak/>
+        <w:t>18.</w:t>
+      </w:r>
+      <w:r>
+        <w:rPr>
+          <w:rFonts w:hint="eastAsia"/>
+        </w:rPr>
+        <w:t>交任务</w:t>
+      </w:r>
+      <w:bookmarkEnd w:id="19"/>
+    </w:p>
+    <w:p>
+      <w:hyperlink r:id="rId39" w:history="1">
+        <w:r>
+          <w:rPr>
+            <w:rStyle w:val="a8"/>
+          </w:rPr>
+          <w:t>http://192.168.1.22:4011/task/handOverTask?taskId=Task10101&amp;jsoncallback=jQuery1102021879066131077707_1380046418768&amp;_=1380046418772</w:t>
+        </w:r>
+      </w:hyperlink>
+    </w:p>
+    <w:p/>
+    <w:p>
+      <w:pPr>
+        <w:pStyle w:val="2"/>
+      </w:pPr>
+      <w:bookmarkStart w:id="20" w:name="_Toc377389622"/>
+      <w:r>
+        <w:rPr>
+          <w:rFonts w:hint="eastAsia"/>
+        </w:rPr>
+        <w:t>19.</w:t>
+      </w:r>
+      <w:r>
+        <w:rPr>
+          <w:rFonts w:hint="eastAsia"/>
+        </w:rPr>
+        <w:t>切换场景</w:t>
+      </w:r>
+      <w:bookmarkEnd w:id="20"/>
+    </w:p>
+    <w:p>
+      <w:hyperlink r:id="rId40" w:history="1">
+        <w:r>
+          <w:rPr>
+            <w:rStyle w:val="a8"/>
+          </w:rPr>
+          <w:t>http://192.168.1.22:4011/player/changeAndGetSceneData?currentScene=city01&amp;target=city02&amp;jsoncallback=jQuery1102028214329085312784_1380086113272&amp;_=1380086113274</w:t>
+        </w:r>
+      </w:hyperlink>
+    </w:p>
+    <w:p/>
+    <w:p>
+      <w:r>
+        <w:rPr>
+          <w:rFonts w:hint="eastAsia"/>
+        </w:rPr>
+        <w:t>2013-12-28</w:t>
+      </w:r>
+    </w:p>
+    <w:p>
+      <w:r>
+        <w:rPr>
+          <w:rFonts w:hint="eastAsia"/>
+        </w:rPr>
+        <w:t>切换场景</w:t>
+      </w:r>
+    </w:p>
+    <w:p>
+      <w:hyperlink r:id="rId41" w:history="1">
+        <w:r>
+          <w:rPr>
+            <w:rStyle w:val="a8"/>
+          </w:rPr>
+          <w:t>http://192.168.1.</w:t>
+        </w:r>
+        <w:r>
+          <w:rPr>
+            <w:rStyle w:val="a8"/>
+            <w:rFonts w:hint="eastAsia"/>
+          </w:rPr>
+          <w:t>22</w:t>
+        </w:r>
+        <w:r>
+          <w:rPr>
+            <w:rStyle w:val="a8"/>
+          </w:rPr>
+          <w:t>:4011/player/changeAndGetSceneData?currentScene=city01&amp;target=city02</w:t>
+        </w:r>
+      </w:hyperlink>
+    </w:p>
+    <w:p>
+      <w:r>
+        <w:rPr>
+          <w:rFonts w:hint="eastAsia"/>
+        </w:rPr>
+        <w:t>返回结果</w:t>
+      </w:r>
+    </w:p>
+    <w:p>
+      <w:r>
+        <w:t>{"code":200,"currentScene":"city02","entities":["S1C443","S1C591","S1C2933","S1C1137","S1C4323","S1C1978","S1C4908","S1C610","S1C352","S1C4337","S1C3466"]}</w:t>
+      </w:r>
+    </w:p>
+    <w:p/>
+    <w:p>
+      <w:r>
+        <w:rPr>
+          <w:rFonts w:hint="eastAsia"/>
+        </w:rPr>
+        <w:t>2014-01-01</w:t>
+      </w:r>
+    </w:p>
+    <w:p>
+      <w:r>
+        <w:rPr>
+          <w:rFonts w:hint="eastAsia"/>
+        </w:rPr>
+        <w:t>切換場景</w:t>
+      </w:r>
+    </w:p>
+    <w:p>
+      <w:hyperlink r:id="rId42" w:history="1">
+        <w:r>
+          <w:rPr>
+            <w:rStyle w:val="a8"/>
+          </w:rPr>
+          <w:t>http://192.168.1.22:4011/player/changeAndGetSceneData?currentScene=city02&amp;target=city01</w:t>
+        </w:r>
+      </w:hyperlink>
+    </w:p>
+    <w:p>
+      <w:r>
+        <w:t>{"code":200,"currentScene":"city01","entities":[{"id":"S1C5000","nickname":"test1","</w:t>
+      </w:r>
+      <w:r>
+        <w:rPr>
+          <w:rFonts w:hint="eastAsia"/>
+        </w:rPr>
+        <w:t>hero</w:t>
+      </w:r>
+      <w:r>
+        <w:t>Id":"H1101","level":1}</w:t>
+      </w:r>
+    </w:p>
+    <w:p/>
+    <w:p>
+      <w:r>
+        <w:rPr>
+          <w:rFonts w:hint="eastAsia"/>
+        </w:rPr>
+        <w:t>2014-01-02</w:t>
+      </w:r>
+    </w:p>
+    <w:p>
+      <w:r>
+        <w:rPr>
+          <w:rFonts w:hint="eastAsia"/>
+        </w:rPr>
+        <w:t>切換場景，忽略</w:t>
+      </w:r>
+      <w:r>
+        <w:rPr>
+          <w:rFonts w:hint="eastAsia"/>
+        </w:rPr>
+        <w:t>currentS</w:t>
+      </w:r>
+      <w:r>
+        <w:rPr>
+          <w:rFonts w:hint="eastAsia"/>
+        </w:rPr>
+        <w:t>cene</w:t>
+      </w:r>
+    </w:p>
+    <w:p>
+      <w:hyperlink r:id="rId43" w:history="1">
+        <w:r>
+          <w:rPr>
+            <w:rStyle w:val="a8"/>
+          </w:rPr>
+          <w:t>http://192.168.1.22:4011/player/changeAndGetSceneData?currentScene=city01&amp;target=city01</w:t>
+        </w:r>
+      </w:hyperlink>
+    </w:p>
+    <w:p/>
+    <w:p>
+      <w:r>
+        <w:rPr>
+          <w:rFonts w:hint="eastAsia"/>
+        </w:rPr>
+        <w:t>切換場景</w:t>
+      </w:r>
+    </w:p>
+    <w:p>
+      <w:hyperlink r:id="rId44" w:history="1">
+        <w:r>
+          <w:rPr>
+            <w:rStyle w:val="a8"/>
+          </w:rPr>
+          <w:t>http://192.168.1.22:4011/player/changeAndGetSceneData?currentScene=city01&amp;target=city01</w:t>
+        </w:r>
+      </w:hyperlink>
+    </w:p>
+    <w:p>
+      <w:r>
+        <w:rPr>
+          <w:rFonts w:hint="eastAsia"/>
+        </w:rPr>
+        <w:t>返回结果</w:t>
+      </w:r>
+    </w:p>
+    <w:p>
+      <w:r>
+        <w:t>{"code":200,"currentScene":"city01","entities":[{"id":"S1C91","heroId":"H1206","level":10},{"id":"S1C372","heroId":"H1107","level":10},{"id":"S1C176","heroId":"H1103","level":9},{"id":"S1C34","heroId":"H1103","level":9},{"id":"S1C5000","nickname":"test1","heroId":"H1101","level":1},{"id":"S1C46","heroId":"H1206","level":4},{"id":"S1C172","heroId":"H1206","level":4},{"id":"S1C365","heroId":"H1203","level":8},{"id":"S1C263","heroId":"H1107","level":3},{"id":"S1C29","heroId":"H1201","level":8},{"id":"S1C275","heroId":"H1102","level":3},{"id":"S1C216","heroId":"H1206","level":7},{"id":"S1C371","heroId":"H1107","level":5},{"id":"S1C11","heroId":"H1206","level":5},{"id":"S1C175","heroId":"H1209","level":7},{"id":"S1C214","heroId":"H1102","level":3},{"id":"S1C373","heroId":"H1104","level":8},{"id":"S1C70","heroId":"H1101","level":3},{"id":"S1C425","heroId":"H1103","level":6},{"id":"S1C240","heroId":"H1203","level":8}]}</w:t>
+      </w:r>
+    </w:p>
+    <w:p/>
+    <w:p>
+      <w:r>
+        <w:rPr>
+          <w:rFonts w:hint="eastAsia"/>
+        </w:rPr>
+        <w:t>2013-01-03</w:t>
+      </w:r>
+    </w:p>
+    <w:p>
+      <w:r>
+        <w:rPr>
+          <w:rFonts w:hint="eastAsia"/>
+        </w:rPr>
+        <w:lastRenderedPageBreak/>
+        <w:t>切換場景</w:t>
+      </w:r>
+      <w:r>
+        <w:rPr>
+          <w:rFonts w:hint="eastAsia"/>
+        </w:rPr>
+        <w:t>，增加暱稱</w:t>
+      </w:r>
+    </w:p>
+    <w:p>
+      <w:hyperlink r:id="rId45" w:history="1">
+        <w:r>
+          <w:rPr>
+            <w:rStyle w:val="a8"/>
+          </w:rPr>
+          <w:t>http://192.168.1.22:4011/player/changeAndGetSceneData?currentScene=city01&amp;target=city01</w:t>
+        </w:r>
+      </w:hyperlink>
+    </w:p>
+    <w:p>
+      <w:r>
+        <w:rPr>
+          <w:rFonts w:hint="eastAsia"/>
+        </w:rPr>
+        <w:t>返回结果</w:t>
+      </w:r>
+    </w:p>
+    <w:p>
+      <w:r>
+        <w:t>{"code":200,"currentScene":"city01","entities":[{"id":"S1C46","nickname":"a100044","heroId":"H1103","level":9},{"id":"S1C275","nickname":"a100273","heroId":"H1201","level":9},{"id":"S1C34","nickname":"a100032","heroId":"H1202","level":9},{"id":"S1C91","nickname":"a100089","heroId":"H1201","level":8},{"id":"S1C172","nickname":"a100170","heroId":"H1201","level":5},{"id":"S1C176","nickname":"a100174","heroId":"H1104","level":4},{"id":"S1C365","nickname":"a100363","heroId":"H1209","level":1},{"id":"S1C263","nickname":"a100261","heroId":"H1202","level":4},{"id":"S1C29","nickname":"a100027","heroId":"H1202","level":7},{"id":"S1C216","nickname":"a100214","heroId":"H1201","level":1},{"id":"S1C371","nickname":"a100369","heroId":"H1101","level":1},{"id":"S1C372","nickname":"a100370","heroId":"H1206","level":5},{"id":"S1C11","nickname":"a100009","heroId":"H1205","level":7},{"id":"S1C175","nickname":"a100173","heroId":"H1107","level":5},{"id":"S1C214","nickname":"a100212","heroId":"H1104","level":8},{"id":"S1C373","nickname":"a100371","heroId":"H1104","level":1},{"id":"S1C70","nickname":"a100068","heroId":"H1201","level":4},{"id":"S1C425","nickname":"a100423","heroId":"H1104","level":2},{"id":"S1C240","nickname":"a100238","heroId":"H1103","level":5},{"id":"S1C238","nickname":"a100236","heroId":"H1209","level":2}]}</w:t>
+      </w:r>
+    </w:p>
+    <w:p/>
+    <w:p>
       <w:r>
         <w:rPr>
           <w:rFonts w:hint="eastAsia"/>
@@ -4376,84 +5663,97 @@
       </w:r>
     </w:p>
     <w:p>
-      <w:r>
-        <w:rPr>
-          <w:rFonts w:hint="eastAsia"/>
-        </w:rPr>
-        <w:t>创建角色</w:t>
-      </w:r>
-    </w:p>
-    <w:p>
-      <w:hyperlink r:id="rId13" w:history="1">
-        <w:r>
-          <w:rPr>
-            <w:rStyle w:val="a8"/>
-          </w:rPr>
-          <w:t>http://192.168.1.22:4011/role/createMainPlayer?cId=H1101&amp;nickname=wozlla6&amp;isRandom=0</w:t>
-        </w:r>
-      </w:hyperlink>
-    </w:p>
-    <w:p>
-      <w:r>
-        <w:rPr>
-          <w:rFonts w:hint="eastAsia"/>
-        </w:rPr>
-        <w:t>创建了一个角色，请</w:t>
-      </w:r>
-      <w:r>
-        <w:rPr>
-          <w:rFonts w:hint="eastAsia"/>
-        </w:rPr>
-        <w:t>帮忙</w:t>
-      </w:r>
-      <w:r>
-        <w:rPr>
-          <w:rFonts w:hint="eastAsia"/>
-        </w:rPr>
-        <w:t>验证</w:t>
-      </w:r>
-      <w:r>
-        <w:rPr>
-          <w:rFonts w:hint="eastAsia"/>
-        </w:rPr>
-        <w:t>数据</w:t>
-      </w:r>
-      <w:r>
-        <w:rPr>
-          <w:rFonts w:hint="eastAsia"/>
-        </w:rPr>
-        <w:t>是否有问题</w:t>
-      </w:r>
-    </w:p>
-    <w:p>
+      <w:hyperlink r:id="rId46" w:history="1">
+        <w:r>
+          <w:rPr>
+            <w:rStyle w:val="a8"/>
+          </w:rPr>
+          <w:t>http://211.155.86.237:4011/player/changeAndGetSceneData?currentScene=city01&amp;target=city01</w:t>
+        </w:r>
+      </w:hyperlink>
+    </w:p>
+    <w:p>
+      <w:r>
+        <w:rPr>
+          <w:rFonts w:hint="eastAsia"/>
+        </w:rPr>
+        <w:t>返回结果</w:t>
+      </w:r>
+    </w:p>
+    <w:p>
+      <w:r>
+        <w:t>{"code":200,"currentScene":"city01","entities":[{"id":"S1C214","nickname":"a100212","heroId":"H1101","level":10},{"id":"S1C216","nickname":"a100214","heroId":"H1202","level":9},{"id":"S1C46","nickname":"a100044","heroId":"H1102","level":4},{"id":"S1C91","nickname":"a100089","heroId":"H1103","level":7},{"id":"S1C172","nickname":"a100170","heroId":"H1102","level":4},{"id":"S1C176","nickname":"a100174","heroId":"H1104","level":6},{"id":"S1C365","nickname":"a100363","heroId":"H1202","level":8},{"id":"S1C263","nickname":"a100261","heroId":"H1201","level":1},{"id":"S1C29","nickname":"a100027","heroId":"H1203","level":5},{"id":"S1C275","nickname":"a100273","heroId":"H1101","level":8},{"id":"S1C371","nickname":"a100369","heroId":"H1107","level":2},{"id":"S1C372","nickname":"a100370","heroId":"H1102","level":2},{"id":"S1C11","nickname":"a100009","heroId":"H1209","level":8},{"id":"S1C175","nickname":"a100173","heroId":"H1102","level":3},{"id":"S1C373","nickname":"a100371","heroId":"H1101","level":2},{"id":"S1C70","nickname":"a100068","heroId":"H1103","level":5},{"id":"S1C34","nickname":"a100032","heroId":"H1104","level":6},{"id":"S1C425","nickname":"a100423","heroId":"H1201","level":7},{"id":"S1C240","nickname":"a100238","heroId":"H1205","level":7},{"id":"S1C238","nickname":"a100236","heroId":"H1107","level":4}]}</w:t>
+      </w:r>
+    </w:p>
+    <w:p/>
+    <w:p>
+      <w:r>
+        <w:rPr>
+          <w:rFonts w:hint="eastAsia"/>
+        </w:rPr>
+        <w:t>2014-01-06</w:t>
+      </w:r>
+    </w:p>
+    <w:p>
+      <w:r>
+        <w:rPr>
+          <w:rFonts w:hint="eastAsia"/>
+        </w:rPr>
+        <w:t>切換場景，增加</w:t>
+      </w:r>
+      <w:r>
+        <w:rPr>
+          <w:rFonts w:hint="eastAsia"/>
+        </w:rPr>
+        <w:t>pageInfo</w:t>
+      </w:r>
+    </w:p>
+    <w:p>
+      <w:hyperlink r:id="rId47" w:history="1">
+        <w:r>
+          <w:rPr>
+            <w:rStyle w:val="a8"/>
+          </w:rPr>
+          <w:t>http://192.168.1.22:4011/player/changeAndGetSceneData?currentScene=city01&amp;target=city01</w:t>
+        </w:r>
+      </w:hyperlink>
+    </w:p>
+    <w:p>
+      <w:r>
+        <w:rPr>
+          <w:rFonts w:hint="eastAsia"/>
+        </w:rPr>
+        <w:t>返回结果</w:t>
+      </w:r>
+    </w:p>
+    <w:p>
+      <w:r>
+        <w:t>{"code":200,"currentScene":"city01","pageInfo":{"currentPage":1,"perPage":20,"allPage":2},"entities":[{"id":"S1C373","nickname":"a100371","heroId":"H1104","level":1},{"id":"S1C214","nickna</w:t>
+      </w:r>
       <w:r>
         <w:lastRenderedPageBreak/>
-        <w:t>code: 200,</w:t>
-      </w:r>
-    </w:p>
-    <w:p>
-      <w:r>
-        <w:t>loginName: "w182079",</w:t>
-      </w:r>
-    </w:p>
-    <w:p>
-      <w:r>
-        <w:t>registerType: 2,</w:t>
-      </w:r>
-    </w:p>
-    <w:p>
-      <w:r>
-        <w:t>sessionId: "FDCDF1F92A03E7B74B9EB6E250E6ED4C",</w:t>
-      </w:r>
-    </w:p>
-    <w:p>
-      <w:r>
-        <w:t>token: "52ce53aceeba6b38274b7f123fd586b12648714b625ada8ae6e959814ad02226",</w:t>
-      </w:r>
-    </w:p>
-    <w:p>
-      <w:r>
-        <w:t>uid: 82100</w:t>
+        <w:t>me":"a100212","heroId":"H1104","level":8},{"id":"S1C175","nickname":"a100173","heroId":"H1107","level":5},{"id":"S1C70","nickname":"a100068","heroId":"H1201","level":4},{"id":"S1C172","nickname":"a100170","heroId":"H1201","level":5},{"id":"S1C176","nickname":"a100174","heroId":"H1104","level":4},{"id":"S1C216","nickname":"a100214","heroId":"H1201","level":1},{"id":"S1C263","nickname":"a100261","heroId":"H1202","level":4},{"id":"S1C275","nickname":"a100273","heroId":"H1201","level":9},{"id":"S1C29","nickname":"a100027","heroId":"H1202","level":7},{"id":"S1C46","nickname":"a1</w:t>
+      </w:r>
+      <w:r>
+        <w:rPr>
+          <w:rFonts w:hint="eastAsia"/>
+        </w:rPr>
+        <w:t>00044","heroId":"H1103","level":9},{"id":"S1C425","nickname":"a100423","heroId":"H1104","level":2},{"id":"S1C11","nickname":"a100009","heroId":"H1205","level":7},{"id":"S1C240","nickname":"a100238","heroId":"H1103","level":5},{"id":"S1C5026","nickname":"</w:t>
+      </w:r>
+      <w:r>
+        <w:rPr>
+          <w:rFonts w:hint="eastAsia"/>
+        </w:rPr>
+        <w:t>冰芯草</w:t>
+      </w:r>
+      <w:r>
+        <w:rPr>
+          <w:rFonts w:hint="eastAsia"/>
+        </w:rPr>
+        <w:t>","heroId":"H1101","level":1},{"id":"S1C34","nickname":"a100032","heroId":"H1202","level":9},{"id":"S1C371","nickname":"a100369","heroId":"H1101","level":1},{"id":"S1C365","nickname":"a100363","heroId":"H1209","level":1},{"id":"S1C372","nickname":"a100370</w:t>
+      </w:r>
+      <w:r>
+        <w:t>","heroId":"H1206","level":5},{"id":"S1C91","nickname":"a100089","heroId":"H1201","level":8}]}</w:t>
       </w:r>
     </w:p>
     <w:p/>
@@ -4461,22 +5761,28 @@
       <w:pPr>
         <w:pStyle w:val="2"/>
       </w:pPr>
-      <w:bookmarkStart w:id="4" w:name="_Toc377389606"/>
-      <w:r>
-        <w:rPr>
-          <w:rFonts w:hint="eastAsia"/>
-        </w:rPr>
-        <w:t>3.getMainPlayer</w:t>
-      </w:r>
-      <w:bookmarkEnd w:id="4"/>
-    </w:p>
-    <w:p>
-      <w:hyperlink r:id="rId14" w:history="1">
-        <w:r>
-          <w:rPr>
-            <w:rStyle w:val="a8"/>
-          </w:rPr>
-          <w:t>http://192.168.1.22:4011/role/getMainPlayer?&amp;jsoncallback=jQuery1102018609981704503298_1379907252269&amp;_=1379907252272</w:t>
+      <w:bookmarkStart w:id="21" w:name="_Toc377389623"/>
+      <w:r>
+        <w:rPr>
+          <w:rFonts w:hint="eastAsia"/>
+        </w:rPr>
+        <w:t>20.</w:t>
+      </w:r>
+      <w:r>
+        <w:rPr>
+          <w:rFonts w:hint="eastAsia"/>
+        </w:rPr>
+        <w:t>学习技能</w:t>
+      </w:r>
+      <w:bookmarkEnd w:id="21"/>
+    </w:p>
+    <w:p>
+      <w:hyperlink r:id="rId48" w:history="1">
+        <w:r>
+          <w:rPr>
+            <w:rStyle w:val="a8"/>
+          </w:rPr>
+          <w:t>http://192.168.1.99:4011/player/learnSkill?skillId=SK01111&amp;jsoncallback=jQuery110207424701880663633_1380214534675&amp;_=1380214534677</w:t>
         </w:r>
       </w:hyperlink>
     </w:p>
@@ -4485,28 +5791,28 @@
       <w:pPr>
         <w:pStyle w:val="2"/>
       </w:pPr>
-      <w:bookmarkStart w:id="5" w:name="_Toc377389607"/>
-      <w:r>
-        <w:rPr>
-          <w:rFonts w:hint="eastAsia"/>
-        </w:rPr>
-        <w:t>4.battle</w:t>
-      </w:r>
-      <w:r>
-        <w:rPr>
-          <w:rFonts w:hint="eastAsia"/>
-        </w:rPr>
-        <w:t>（测试）</w:t>
-      </w:r>
-      <w:bookmarkEnd w:id="5"/>
-    </w:p>
-    <w:p>
-      <w:hyperlink r:id="rId15" w:history="1">
-        <w:r>
-          <w:rPr>
-            <w:rStyle w:val="a8"/>
-          </w:rPr>
-          <w:t>http://192.168.1.22:4011/battle/battle?eid=MG101011&amp;jsoncallback=jQuery1102018609981704503298_1379907252269&amp;_=1379907252274</w:t>
+      <w:bookmarkStart w:id="22" w:name="_Toc377389624"/>
+      <w:r>
+        <w:rPr>
+          <w:rFonts w:hint="eastAsia"/>
+        </w:rPr>
+        <w:t>21.</w:t>
+      </w:r>
+      <w:r>
+        <w:rPr>
+          <w:rFonts w:hint="eastAsia"/>
+        </w:rPr>
+        <w:t>升级技能</w:t>
+      </w:r>
+      <w:bookmarkEnd w:id="22"/>
+    </w:p>
+    <w:p>
+      <w:hyperlink r:id="rId49" w:history="1">
+        <w:r>
+          <w:rPr>
+            <w:rStyle w:val="a8"/>
+          </w:rPr>
+          <w:t>http://192.168.1.99:4011/player/upgradeSkill?skillId=SK01111&amp;jsoncallback=jQuery110207424701880663633_1380214534675&amp;_=1380214534678</w:t>
         </w:r>
       </w:hyperlink>
     </w:p>
@@ -4515,28 +5821,28 @@
       <w:pPr>
         <w:pStyle w:val="2"/>
       </w:pPr>
-      <w:bookmarkStart w:id="6" w:name="_Toc377389608"/>
-      <w:r>
-        <w:rPr>
-          <w:rFonts w:hint="eastAsia"/>
-        </w:rPr>
-        <w:t>5.</w:t>
-      </w:r>
-      <w:r>
-        <w:rPr>
-          <w:rFonts w:hint="eastAsia"/>
-        </w:rPr>
-        <w:t>进入副本</w:t>
-      </w:r>
-      <w:bookmarkEnd w:id="6"/>
-    </w:p>
-    <w:p>
-      <w:hyperlink r:id="rId16" w:history="1">
-        <w:r>
-          <w:rPr>
-            <w:rStyle w:val="a8"/>
-          </w:rPr>
-          <w:t>http://192.168.1.22:4011/player/enterIndu?induId=Ins10101&amp;jsoncallback=jQuery1102018609981704503298_1379907252269&amp;_=1379907252275</w:t>
+      <w:bookmarkStart w:id="23" w:name="_Toc377389625"/>
+      <w:r>
+        <w:rPr>
+          <w:rFonts w:hint="eastAsia"/>
+        </w:rPr>
+        <w:t>22.</w:t>
+      </w:r>
+      <w:r>
+        <w:rPr>
+          <w:rFonts w:hint="eastAsia"/>
+        </w:rPr>
+        <w:t>使用技能</w:t>
+      </w:r>
+      <w:bookmarkEnd w:id="23"/>
+    </w:p>
+    <w:p>
+      <w:hyperlink r:id="rId50" w:history="1">
+        <w:r>
+          <w:rPr>
+            <w:rStyle w:val="a8"/>
+          </w:rPr>
+          <w:t>http://192.168.1.99:4011/player/useSkill?skillId=SK01111&amp;jsoncallback=jQuery110207424701880663633_1380214534675&amp;_=1380214534679</w:t>
         </w:r>
       </w:hyperlink>
     </w:p>
@@ -4545,28 +5851,25 @@
       <w:pPr>
         <w:pStyle w:val="2"/>
       </w:pPr>
-      <w:bookmarkStart w:id="7" w:name="_Toc377389609"/>
-      <w:r>
-        <w:rPr>
-          <w:rFonts w:hint="eastAsia"/>
-        </w:rPr>
-        <w:t>6.</w:t>
-      </w:r>
-      <w:r>
-        <w:rPr>
-          <w:rFonts w:hint="eastAsia"/>
-        </w:rPr>
-        <w:t>离开副本</w:t>
-      </w:r>
-      <w:bookmarkEnd w:id="7"/>
-    </w:p>
-    <w:p>
-      <w:hyperlink r:id="rId17" w:history="1">
-        <w:r>
-          <w:rPr>
-            <w:rStyle w:val="a8"/>
-          </w:rPr>
-          <w:t>http://192.168.1.22:4011/player/leaveIndu?induId=Ins10101&amp;jsoncallback=jQuery1102018609981704503298_1379907252269&amp;_=1379907252276</w:t>
+      <w:bookmarkStart w:id="24" w:name="_Toc377389626"/>
+      <w:r>
+        <w:rPr>
+          <w:rFonts w:hint="eastAsia"/>
+        </w:rPr>
+        <w:t>23.</w:t>
+      </w:r>
+      <w:r>
+        <w:t>removeMainPlayer</w:t>
+      </w:r>
+      <w:bookmarkEnd w:id="24"/>
+    </w:p>
+    <w:p>
+      <w:hyperlink r:id="rId51" w:history="1">
+        <w:r>
+          <w:rPr>
+            <w:rStyle w:val="a8"/>
+          </w:rPr>
+          <w:t>http://192.168.1.22:4011/role/removeMainPlayer?&amp;jsoncallback=jQuery110205611675011459738_1381415089982&amp;_=1381415089989</w:t>
         </w:r>
       </w:hyperlink>
     </w:p>
@@ -4575,1120 +5878,12 @@
       <w:pPr>
         <w:pStyle w:val="2"/>
       </w:pPr>
-      <w:bookmarkStart w:id="8" w:name="_Toc377389610"/>
-      <w:r>
-        <w:rPr>
-          <w:rFonts w:hint="eastAsia"/>
-        </w:rPr>
-        <w:t>7.</w:t>
-      </w:r>
-      <w:r>
-        <w:rPr>
-          <w:rFonts w:hint="eastAsia"/>
-        </w:rPr>
-        <w:t>触发副本事件</w:t>
-      </w:r>
-      <w:bookmarkEnd w:id="8"/>
-    </w:p>
-    <w:p>
-      <w:hyperlink r:id="rId18" w:history="1">
-        <w:r>
-          <w:rPr>
-            <w:rStyle w:val="a8"/>
-          </w:rPr>
-          <w:t>http://192.168.1.22:4011/indu/triggerEvent?eid=MG101011&amp;jsoncallback=jQuery1102018609981704503298_1379907252269&amp;_=1379907252279</w:t>
-        </w:r>
-      </w:hyperlink>
-    </w:p>
-    <w:p/>
-    <w:p>
-      <w:pPr>
-        <w:pStyle w:val="2"/>
-      </w:pPr>
-      <w:bookmarkStart w:id="9" w:name="_Toc377389611"/>
+      <w:bookmarkStart w:id="25" w:name="_Toc377389627"/>
       <w:r>
         <w:rPr>
           <w:rFonts w:hint="eastAsia"/>
         </w:rPr>
         <w:lastRenderedPageBreak/>
-        <w:t>8.</w:t>
-      </w:r>
-      <w:r>
-        <w:rPr>
-          <w:rFonts w:hint="eastAsia"/>
-        </w:rPr>
-        <w:t>进入场景</w:t>
-      </w:r>
-      <w:bookmarkEnd w:id="9"/>
-    </w:p>
-    <w:p>
-      <w:hyperlink r:id="rId19" w:history="1">
-        <w:r>
-          <w:rPr>
-            <w:rStyle w:val="a8"/>
-          </w:rPr>
-          <w:t>http://192.168.1.22:4011/player/enterScene?&amp;jsoncallback=jQuery110207268230197951198_1379993218765&amp;_=1379993218768</w:t>
-        </w:r>
-      </w:hyperlink>
-    </w:p>
-    <w:p/>
-    <w:p>
-      <w:pPr>
-        <w:pStyle w:val="2"/>
-      </w:pPr>
-      <w:bookmarkStart w:id="10" w:name="_Toc377389612"/>
-      <w:r>
-        <w:rPr>
-          <w:rFonts w:hint="eastAsia"/>
-        </w:rPr>
-        <w:t>9.</w:t>
-      </w:r>
-      <w:r>
-        <w:rPr>
-          <w:rFonts w:hint="eastAsia"/>
-        </w:rPr>
-        <w:t>切换场景</w:t>
-      </w:r>
-      <w:bookmarkEnd w:id="10"/>
-    </w:p>
-    <w:p>
-      <w:hyperlink r:id="rId20" w:history="1">
-        <w:r>
-          <w:rPr>
-            <w:rStyle w:val="a8"/>
-          </w:rPr>
-          <w:t>http://192.168.1.22:4011/player/changeArea?currentScene=city01&amp;target=city02&amp;jsoncallback=jQuery110207268230197951198_1379993218765&amp;_=1379993218769</w:t>
-        </w:r>
-      </w:hyperlink>
-    </w:p>
-    <w:p/>
-    <w:p>
-      <w:pPr>
-        <w:pStyle w:val="2"/>
-      </w:pPr>
-      <w:bookmarkStart w:id="11" w:name="_Toc377389613"/>
-      <w:r>
-        <w:rPr>
-          <w:rFonts w:hint="eastAsia"/>
-        </w:rPr>
-        <w:t>10.</w:t>
-      </w:r>
-      <w:r>
-        <w:rPr>
-          <w:rFonts w:hint="eastAsia"/>
-        </w:rPr>
-        <w:t>改变阵型</w:t>
-      </w:r>
-      <w:bookmarkEnd w:id="11"/>
-    </w:p>
-    <w:p>
-      <w:hyperlink r:id="rId21" w:history="1">
-        <w:r>
-          <w:rPr>
-            <w:rStyle w:val="a8"/>
-          </w:rPr>
-          <w:t>http://192.168.1.22:4011/formation/change?formation=%5Bnull%2C%7B%22playerId%22%3A%22S1C7420%22%7D%2Cnull%2Cnull%2Cnull%2Cnull%2Cnull%5D&amp;jsoncallback=jQuery110207268230197951198_1379993218765&amp;_=1379993218771</w:t>
-        </w:r>
-      </w:hyperlink>
-    </w:p>
-    <w:p/>
-    <w:p>
-      <w:r>
-        <w:rPr>
-          <w:rFonts w:hint="eastAsia"/>
-        </w:rPr>
-        <w:t>2014-01-13</w:t>
-      </w:r>
-    </w:p>
-    <w:p>
-      <w:r>
-        <w:rPr>
-          <w:rFonts w:hint="eastAsia"/>
-        </w:rPr>
-        <w:t>改变成型</w:t>
-      </w:r>
-      <w:r>
-        <w:rPr>
-          <w:rFonts w:hint="eastAsia"/>
-        </w:rPr>
-        <w:t>，开启阵型位必须传入数值，如：</w:t>
-      </w:r>
-      <w:r>
-        <w:t>{"1":"S1C1","2":"</w:t>
-      </w:r>
-      <w:r>
-        <w:t>"}</w:t>
-      </w:r>
-    </w:p>
-    <w:p>
-      <w:r>
-        <w:rPr>
-          <w:rFonts w:hint="eastAsia"/>
-        </w:rPr>
-        <w:t>参数：</w:t>
-      </w:r>
-      <w:r>
-        <w:t>{"1":"S1C1","2":"S1C1P4"}</w:t>
-      </w:r>
-    </w:p>
-    <w:p>
-      <w:hyperlink r:id="rId22" w:history="1">
-        <w:r>
-          <w:rPr>
-            <w:rStyle w:val="a8"/>
-          </w:rPr>
-          <w:t>http://192.168.1.22:4011/formation/change?formation=%7B%221%22%3A%22S1C1%22%2C%222%22%3A%22S1C1P4%22%7D</w:t>
-        </w:r>
-      </w:hyperlink>
-    </w:p>
-    <w:p>
-      <w:r>
-        <w:rPr>
-          <w:rFonts w:hint="eastAsia"/>
-        </w:rPr>
-        <w:t>返回结果</w:t>
-      </w:r>
-    </w:p>
-    <w:p>
-      <w:r>
-        <w:t>{"code":200,"formation":{"1":{"playerId":"S1C1"},"2":{"playerId":"S1C1P4"}}}</w:t>
-      </w:r>
-    </w:p>
-    <w:p/>
-    <w:p>
-      <w:pPr>
-        <w:pStyle w:val="2"/>
-      </w:pPr>
-      <w:bookmarkStart w:id="12" w:name="_Toc377389614"/>
-      <w:r>
-        <w:rPr>
-          <w:rFonts w:hint="eastAsia"/>
-        </w:rPr>
-        <w:t>11.</w:t>
-      </w:r>
-      <w:r>
-        <w:rPr>
-          <w:rFonts w:hint="eastAsia"/>
-        </w:rPr>
-        <w:t>装载武器（可用装载装备）</w:t>
-      </w:r>
-      <w:bookmarkEnd w:id="12"/>
-    </w:p>
-    <w:p>
-      <w:hyperlink r:id="rId23" w:history="1">
-        <w:r>
-          <w:rPr>
-            <w:rStyle w:val="a8"/>
-          </w:rPr>
-          <w:t>http://192.168.1.22:4011/equip/wearWeapon?index=2&amp;weaponId=W0101&amp;jsoncallback=jQuery1102011944848299026489_1380011513597&amp;_=1380011513599</w:t>
-        </w:r>
-      </w:hyperlink>
-    </w:p>
-    <w:p/>
-    <w:p>
-      <w:hyperlink r:id="rId24" w:history="1">
-        <w:r>
-          <w:rPr>
-            <w:rStyle w:val="a8"/>
-          </w:rPr>
-          <w:t>http://192.168.1.22:4011/equip/wearWeapon?index=2&amp;weaponId=W0101&amp;playerId=S1C7420P8&amp;jsoncallback=jQuery1102011944848299026489_1380011513597&amp;_=1380011513599</w:t>
-        </w:r>
-      </w:hyperlink>
-    </w:p>
-    <w:p/>
-    <w:p>
-      <w:pPr>
-        <w:pStyle w:val="2"/>
-      </w:pPr>
-      <w:bookmarkStart w:id="13" w:name="_Toc377389615"/>
-      <w:r>
-        <w:rPr>
-          <w:rFonts w:hint="eastAsia"/>
-        </w:rPr>
-        <w:t>12.</w:t>
-      </w:r>
-      <w:r>
-        <w:rPr>
-          <w:rFonts w:hint="eastAsia"/>
-        </w:rPr>
-        <w:t>卸载武器</w:t>
-      </w:r>
-      <w:bookmarkEnd w:id="13"/>
-    </w:p>
-    <w:p>
-      <w:hyperlink r:id="rId25" w:history="1">
-        <w:r>
-          <w:rPr>
-            <w:rStyle w:val="a8"/>
-          </w:rPr>
-          <w:t>http://192.168.1.22:4011/equip/unWearWeapon?weaponId=W0101&amp;jsoncallback=jQuery1102011944848299026489_1380011513597&amp;_=1380011513600</w:t>
-        </w:r>
-      </w:hyperlink>
-    </w:p>
-    <w:p/>
-    <w:p>
-      <w:hyperlink r:id="rId26" w:history="1">
-        <w:r>
-          <w:rPr>
-            <w:rStyle w:val="a8"/>
-          </w:rPr>
-          <w:t>http://192.168.1.22:4011/equip/unWearWeapon?weaponId=W0101&amp;playerId=S1C7420P8&amp;jsoncallback=jQuery1102011944848299026489_1380011513597&amp;_=1380011513600</w:t>
-        </w:r>
-      </w:hyperlink>
-    </w:p>
-    <w:p/>
-    <w:p>
-      <w:pPr>
-        <w:pStyle w:val="2"/>
-      </w:pPr>
-      <w:bookmarkStart w:id="14" w:name="_Toc377389616"/>
-      <w:r>
-        <w:rPr>
-          <w:rFonts w:hint="eastAsia"/>
-        </w:rPr>
-        <w:t>13.</w:t>
-      </w:r>
-      <w:r>
-        <w:rPr>
-          <w:rFonts w:hint="eastAsia"/>
-        </w:rPr>
-        <w:t>装载装备</w:t>
-      </w:r>
-      <w:bookmarkEnd w:id="14"/>
-    </w:p>
-    <w:p>
-      <w:hyperlink r:id="rId27" w:history="1">
-        <w:r>
-          <w:rPr>
-            <w:rStyle w:val="a8"/>
-          </w:rPr>
-          <w:t>http://192.168.1.22:4011/equip/equip?index=1&amp;eqId=W0101&amp;pkgType=weapons&amp;jsoncallback=jQuery1102011944848299026489_1380011513597&amp;_=1380011513601</w:t>
-        </w:r>
-      </w:hyperlink>
-    </w:p>
-    <w:p/>
-    <w:p>
-      <w:hyperlink r:id="rId28" w:history="1">
-        <w:r>
-          <w:rPr>
-            <w:rStyle w:val="a8"/>
-          </w:rPr>
-          <w:t>http://192.168.1.22:4011/equip/equip?index=1&amp;eqId=W0101&amp;pkgType=weapons&amp;playerId=S1C7420P8&amp;jsoncallback=jQuery1102011944848299026489_1380011513597&amp;_=1380011513601</w:t>
-        </w:r>
-      </w:hyperlink>
-    </w:p>
-    <w:p/>
-    <w:p>
-      <w:r>
-        <w:rPr>
-          <w:rFonts w:hint="eastAsia"/>
-        </w:rPr>
-        <w:t>2013-12-18</w:t>
-      </w:r>
-    </w:p>
-    <w:p>
-      <w:r>
-        <w:rPr>
-          <w:rFonts w:hint="eastAsia"/>
-        </w:rPr>
-        <w:t>装备</w:t>
-      </w:r>
-      <w:r>
-        <w:rPr>
-          <w:rFonts w:hint="eastAsia"/>
-        </w:rPr>
-        <w:t>Id</w:t>
-      </w:r>
-      <w:r>
-        <w:rPr>
-          <w:rFonts w:hint="eastAsia"/>
-        </w:rPr>
-        <w:t>更新，如</w:t>
-      </w:r>
-      <w:r>
-        <w:t>W1011</w:t>
-      </w:r>
-      <w:r>
-        <w:rPr>
-          <w:rFonts w:hint="eastAsia"/>
-        </w:rPr>
-        <w:t>1</w:t>
-      </w:r>
-      <w:r>
-        <w:t>01</w:t>
-      </w:r>
-      <w:r>
-        <w:rPr>
-          <w:rFonts w:hint="eastAsia"/>
-        </w:rPr>
-        <w:t>更新为</w:t>
-      </w:r>
-      <w:r>
-        <w:t>W1011001</w:t>
-      </w:r>
-    </w:p>
-    <w:p>
-      <w:r>
-        <w:rPr>
-          <w:rFonts w:hint="eastAsia"/>
-        </w:rPr>
-        <w:t>玩家只能装备专属装备</w:t>
-      </w:r>
-    </w:p>
-    <w:p>
-      <w:hyperlink r:id="rId29" w:history="1">
-        <w:r>
-          <w:rPr>
-            <w:rStyle w:val="a8"/>
-          </w:rPr>
-          <w:t>http://192.168.1.22:4011/equip/equip?index=4&amp;eqId=W1011002&amp;playerId=S1C1</w:t>
-        </w:r>
-      </w:hyperlink>
-    </w:p>
-    <w:p>
-      <w:r>
-        <w:rPr>
-          <w:rFonts w:hint="eastAsia"/>
-        </w:rPr>
-        <w:t>返回结果</w:t>
-      </w:r>
-    </w:p>
-    <w:p>
-      <w:r>
-        <w:t>{code: 1225}</w:t>
-      </w:r>
-    </w:p>
-    <w:p>
-      <w:r>
-        <w:rPr>
-          <w:rFonts w:hint="eastAsia"/>
-        </w:rPr>
-        <w:t>不是专属装备</w:t>
-      </w:r>
-    </w:p>
-    <w:p/>
-    <w:p>
-      <w:pPr>
-        <w:pStyle w:val="2"/>
-      </w:pPr>
-      <w:bookmarkStart w:id="15" w:name="_Toc377389617"/>
-      <w:r>
-        <w:rPr>
-          <w:rFonts w:hint="eastAsia"/>
-        </w:rPr>
-        <w:t>14.</w:t>
-      </w:r>
-      <w:r>
-        <w:rPr>
-          <w:rFonts w:hint="eastAsia"/>
-        </w:rPr>
-        <w:t>卸载装备</w:t>
-      </w:r>
-      <w:bookmarkEnd w:id="15"/>
-    </w:p>
-    <w:p>
-      <w:hyperlink r:id="rId30" w:history="1">
-        <w:r>
-          <w:rPr>
-            <w:rStyle w:val="a8"/>
-          </w:rPr>
-          <w:t>http://192.168.1.22:4011/equip/unEquip?eqId=W0101&amp;type=weapon&amp;jsoncallback=jQuery1102011944848299026489_1380011513597&amp;_=1380011513602</w:t>
-        </w:r>
-      </w:hyperlink>
-    </w:p>
-    <w:p/>
-    <w:p>
-      <w:hyperlink r:id="rId31" w:history="1">
-        <w:r>
-          <w:rPr>
-            <w:rStyle w:val="a8"/>
-          </w:rPr>
-          <w:t>http://192.168.1.22:4011/equip/unEquip?eqId=W0101&amp;type=weapon&amp;playerId=S1C7420P8&amp;jsoncallback=jQuery110201456237284000963_1381334962220&amp;_=1381334962222</w:t>
-        </w:r>
-      </w:hyperlink>
-    </w:p>
-    <w:p/>
-    <w:p>
-      <w:pPr>
-        <w:pStyle w:val="2"/>
-      </w:pPr>
-      <w:bookmarkStart w:id="16" w:name="_Toc377389618"/>
-      <w:r>
-        <w:rPr>
-          <w:rFonts w:hint="eastAsia"/>
-        </w:rPr>
-        <w:t>15.</w:t>
-      </w:r>
-      <w:r>
-        <w:rPr>
-          <w:rFonts w:hint="eastAsia"/>
-        </w:rPr>
-        <w:t>升级装备</w:t>
-      </w:r>
-      <w:bookmarkEnd w:id="16"/>
-    </w:p>
-    <w:p>
-      <w:hyperlink r:id="rId32" w:history="1">
-        <w:r>
-          <w:rPr>
-            <w:rStyle w:val="a8"/>
-          </w:rPr>
-          <w:t>http://192.168.1.22:4011/equip/upgrade?eqId=W0101&amp;type=weapon&amp;jsoncallback=jQuery1102011944848299026489_1380011513597&amp;_=1380011513605</w:t>
-        </w:r>
-      </w:hyperlink>
-    </w:p>
-    <w:p/>
-    <w:p>
-      <w:r>
-        <w:rPr>
-          <w:rFonts w:hint="eastAsia"/>
-        </w:rPr>
-        <w:t>2013-12-17</w:t>
-      </w:r>
-    </w:p>
-    <w:p>
-      <w:r>
-        <w:rPr>
-          <w:rFonts w:hint="eastAsia"/>
-        </w:rPr>
-        <w:t>升级装备</w:t>
-      </w:r>
-    </w:p>
-    <w:p>
-      <w:hyperlink r:id="rId33" w:history="1">
-        <w:r>
-          <w:rPr>
-            <w:rStyle w:val="a8"/>
-          </w:rPr>
-          <w:t>http://192.168.1.22:4011/equip/upgrade?eqId=W1011101&amp;type=weapon&amp;playerId=S1C1</w:t>
-        </w:r>
-      </w:hyperlink>
-    </w:p>
-    <w:p>
-      <w:r>
-        <w:rPr>
-          <w:rFonts w:hint="eastAsia"/>
-        </w:rPr>
-        <w:t>返回結果</w:t>
-      </w:r>
-    </w:p>
-    <w:p>
-      <w:r>
-        <w:t>{code: 200, level: 4}</w:t>
-      </w:r>
-    </w:p>
-    <w:p/>
-    <w:p>
-      <w:r>
-        <w:rPr>
-          <w:rFonts w:hint="eastAsia"/>
-        </w:rPr>
-        <w:t>2013-12-19</w:t>
-      </w:r>
-    </w:p>
-    <w:p>
-      <w:r>
-        <w:rPr>
-          <w:rFonts w:hint="eastAsia"/>
-        </w:rPr>
-        <w:lastRenderedPageBreak/>
-        <w:t>升级装备</w:t>
-      </w:r>
-    </w:p>
-    <w:p>
-      <w:hyperlink r:id="rId34" w:history="1">
-        <w:r>
-          <w:rPr>
-            <w:rStyle w:val="a8"/>
-          </w:rPr>
-          <w:t>http://192.168.1.22:4011/equip/upgrade?eqId=W1011001&amp;type=weapon&amp;playerId=S1C1</w:t>
-        </w:r>
-      </w:hyperlink>
-    </w:p>
-    <w:p>
-      <w:r>
-        <w:rPr>
-          <w:rFonts w:hint="eastAsia"/>
-        </w:rPr>
-        <w:t>增加消耗</w:t>
-      </w:r>
-    </w:p>
-    <w:p>
-      <w:r>
-        <w:t>{code: 200, level: 6, money: 872000}</w:t>
-      </w:r>
-    </w:p>
-    <w:p/>
-    <w:p>
-      <w:hyperlink r:id="rId35" w:history="1">
-        <w:r>
-          <w:rPr>
-            <w:rStyle w:val="a8"/>
-          </w:rPr>
-          <w:t>http://192.168.1.22:4011/equip/upgrade?eqId=W0101&amp;type=weapon&amp;playerId=S1C7420P8&amp;jsoncallback=jQuery1102011944848299026489_1380011513597&amp;_=1380011513605</w:t>
-        </w:r>
-      </w:hyperlink>
-    </w:p>
-    <w:p/>
-    <w:p>
-      <w:pPr>
-        <w:pStyle w:val="2"/>
-      </w:pPr>
-      <w:bookmarkStart w:id="17" w:name="_Toc377389619"/>
-      <w:r>
-        <w:rPr>
-          <w:rFonts w:hint="eastAsia"/>
-        </w:rPr>
-        <w:t>16.</w:t>
-      </w:r>
-      <w:r>
-        <w:rPr>
-          <w:rFonts w:hint="eastAsia"/>
-        </w:rPr>
-        <w:t>获得伙伴</w:t>
-      </w:r>
-      <w:bookmarkEnd w:id="17"/>
-    </w:p>
-    <w:p>
-      <w:hyperlink r:id="rId36" w:history="1">
-        <w:r>
-          <w:rPr>
-            <w:rStyle w:val="a8"/>
-          </w:rPr>
-          <w:t>http://192.168.1.22:4011/player/getPartner?cId=3&amp;jsoncallback=jQuery110209495699643157423_1380015026961&amp;_=1380015026963</w:t>
-        </w:r>
-      </w:hyperlink>
-    </w:p>
-    <w:p/>
-    <w:p>
-      <w:pPr>
-        <w:pStyle w:val="2"/>
-      </w:pPr>
-      <w:bookmarkStart w:id="18" w:name="_Toc377389620"/>
-      <w:r>
-        <w:rPr>
-          <w:rFonts w:hint="eastAsia"/>
-        </w:rPr>
-        <w:t>17.</w:t>
-      </w:r>
-      <w:r>
-        <w:rPr>
-          <w:rFonts w:hint="eastAsia"/>
-        </w:rPr>
-        <w:t>接任务</w:t>
-      </w:r>
-      <w:bookmarkEnd w:id="18"/>
-    </w:p>
-    <w:p>
-      <w:hyperlink r:id="rId37" w:history="1">
-        <w:r>
-          <w:rPr>
-            <w:rStyle w:val="a8"/>
-          </w:rPr>
-          <w:t>http://192.168.1.22:4011/task/startTask?taskId=Task10101&amp;jsoncallback=jQuery1102021879066131077707_1380046418768&amp;_=1380046418771</w:t>
-        </w:r>
-      </w:hyperlink>
-    </w:p>
-    <w:p/>
-    <w:p>
-      <w:pPr>
-        <w:pStyle w:val="2"/>
-      </w:pPr>
-      <w:bookmarkStart w:id="19" w:name="_Toc377389621"/>
-      <w:r>
-        <w:rPr>
-          <w:rFonts w:hint="eastAsia"/>
-        </w:rPr>
-        <w:t>18.</w:t>
-      </w:r>
-      <w:r>
-        <w:rPr>
-          <w:rFonts w:hint="eastAsia"/>
-        </w:rPr>
-        <w:t>交任务</w:t>
-      </w:r>
-      <w:bookmarkEnd w:id="19"/>
-    </w:p>
-    <w:p>
-      <w:hyperlink r:id="rId38" w:history="1">
-        <w:r>
-          <w:rPr>
-            <w:rStyle w:val="a8"/>
-          </w:rPr>
-          <w:t>http://192.168.1.22:4011/task/handOverTask?taskId=Task10101&amp;jsoncallback=jQuery1102021879066131077707_1380046418768&amp;_=1380046418772</w:t>
-        </w:r>
-      </w:hyperlink>
-    </w:p>
-    <w:p/>
-    <w:p>
-      <w:pPr>
-        <w:pStyle w:val="2"/>
-      </w:pPr>
-      <w:bookmarkStart w:id="20" w:name="_Toc377389622"/>
-      <w:r>
-        <w:rPr>
-          <w:rFonts w:hint="eastAsia"/>
-        </w:rPr>
-        <w:t>19.</w:t>
-      </w:r>
-      <w:r>
-        <w:rPr>
-          <w:rFonts w:hint="eastAsia"/>
-        </w:rPr>
-        <w:t>切换场景</w:t>
-      </w:r>
-      <w:bookmarkEnd w:id="20"/>
-    </w:p>
-    <w:p>
-      <w:hyperlink r:id="rId39" w:history="1">
-        <w:r>
-          <w:rPr>
-            <w:rStyle w:val="a8"/>
-          </w:rPr>
-          <w:t>http://192.168.1.22:4011/player/changeAndGetSceneData?currentScene=city01&amp;target=city02&amp;jsoncallback=jQuery1102028214329085312784_1380086113272&amp;_=1380086113274</w:t>
-        </w:r>
-      </w:hyperlink>
-    </w:p>
-    <w:p/>
-    <w:p>
-      <w:r>
-        <w:rPr>
-          <w:rFonts w:hint="eastAsia"/>
-        </w:rPr>
-        <w:t>2013-12-28</w:t>
-      </w:r>
-    </w:p>
-    <w:p>
-      <w:r>
-        <w:rPr>
-          <w:rFonts w:hint="eastAsia"/>
-        </w:rPr>
-        <w:t>切换场景</w:t>
-      </w:r>
-    </w:p>
-    <w:p>
-      <w:hyperlink r:id="rId40" w:history="1">
-        <w:r>
-          <w:rPr>
-            <w:rStyle w:val="a8"/>
-          </w:rPr>
-          <w:t>http://192.168.1.</w:t>
-        </w:r>
-        <w:r>
-          <w:rPr>
-            <w:rStyle w:val="a8"/>
-            <w:rFonts w:hint="eastAsia"/>
-          </w:rPr>
-          <w:t>22</w:t>
-        </w:r>
-        <w:r>
-          <w:rPr>
-            <w:rStyle w:val="a8"/>
-          </w:rPr>
-          <w:t>:4011/player/changeAndGetSceneData?currentScene=city01&amp;target=city02</w:t>
-        </w:r>
-      </w:hyperlink>
-    </w:p>
-    <w:p>
-      <w:r>
-        <w:rPr>
-          <w:rFonts w:hint="eastAsia"/>
-        </w:rPr>
-        <w:t>返回结果</w:t>
-      </w:r>
-    </w:p>
-    <w:p>
-      <w:r>
-        <w:t>{"code":200,"currentScene":"city02","entities":["S1C443","S1C591","S1C2933","S1C1137","S1C4323","S1C1978","S1C4908","S1C610","S1C352","S1C4337","S1C3466"]}</w:t>
-      </w:r>
-    </w:p>
-    <w:p/>
-    <w:p>
-      <w:r>
-        <w:rPr>
-          <w:rFonts w:hint="eastAsia"/>
-        </w:rPr>
-        <w:t>2014-01-01</w:t>
-      </w:r>
-    </w:p>
-    <w:p>
-      <w:r>
-        <w:rPr>
-          <w:rFonts w:hint="eastAsia"/>
-        </w:rPr>
-        <w:t>切換場景</w:t>
-      </w:r>
-    </w:p>
-    <w:p>
-      <w:hyperlink r:id="rId41" w:history="1">
-        <w:r>
-          <w:rPr>
-            <w:rStyle w:val="a8"/>
-          </w:rPr>
-          <w:t>http://192.168.1.22:4011/player/changeAndGetSceneData?currentScene=city02&amp;target=city01</w:t>
-        </w:r>
-      </w:hyperlink>
-    </w:p>
-    <w:p>
-      <w:r>
-        <w:lastRenderedPageBreak/>
-        <w:t>{"code":200,"currentScene":"city01","entities":[{"id":"S1C5000","nickname":"test1","</w:t>
-      </w:r>
-      <w:r>
-        <w:rPr>
-          <w:rFonts w:hint="eastAsia"/>
-        </w:rPr>
-        <w:t>hero</w:t>
-      </w:r>
-      <w:r>
-        <w:t>Id":"H1101","level":1}</w:t>
-      </w:r>
-    </w:p>
-    <w:p/>
-    <w:p>
-      <w:r>
-        <w:rPr>
-          <w:rFonts w:hint="eastAsia"/>
-        </w:rPr>
-        <w:t>2014-01-02</w:t>
-      </w:r>
-    </w:p>
-    <w:p>
-      <w:r>
-        <w:rPr>
-          <w:rFonts w:hint="eastAsia"/>
-        </w:rPr>
-        <w:t>切換場景，忽略</w:t>
-      </w:r>
-      <w:r>
-        <w:rPr>
-          <w:rFonts w:hint="eastAsia"/>
-        </w:rPr>
-        <w:t>currentS</w:t>
-      </w:r>
-      <w:r>
-        <w:rPr>
-          <w:rFonts w:hint="eastAsia"/>
-        </w:rPr>
-        <w:t>cene</w:t>
-      </w:r>
-    </w:p>
-    <w:p>
-      <w:hyperlink r:id="rId42" w:history="1">
-        <w:r>
-          <w:rPr>
-            <w:rStyle w:val="a8"/>
-          </w:rPr>
-          <w:t>http://192.168.1.22:4011/player/changeAndGetSceneData?currentScene=city01&amp;target=city01</w:t>
-        </w:r>
-      </w:hyperlink>
-    </w:p>
-    <w:p/>
-    <w:p>
-      <w:r>
-        <w:rPr>
-          <w:rFonts w:hint="eastAsia"/>
-        </w:rPr>
-        <w:t>切換場景</w:t>
-      </w:r>
-    </w:p>
-    <w:p>
-      <w:hyperlink r:id="rId43" w:history="1">
-        <w:r>
-          <w:rPr>
-            <w:rStyle w:val="a8"/>
-          </w:rPr>
-          <w:t>http://192.168.1.22:4011/player/changeAndGetSceneData?currentScene=city01&amp;target=city01</w:t>
-        </w:r>
-      </w:hyperlink>
-    </w:p>
-    <w:p>
-      <w:r>
-        <w:rPr>
-          <w:rFonts w:hint="eastAsia"/>
-        </w:rPr>
-        <w:t>返回结果</w:t>
-      </w:r>
-    </w:p>
-    <w:p>
-      <w:r>
-        <w:t>{"code":200,"currentScene":"city01","entities":[{"id":"S1C91","heroId":"H1206","level":10},{"id":"S1C372","heroId":"H1107","level":10},{"id":"S1C176","heroId":"H1103","level":9},{"id":"S1C34","heroId":"H1103","level":9},{"id":"S1C5000","nickname":"test1","heroId":"H1101","level":1},{"id":"S1C46","heroId":"H1206","level":4},{"id":"S1C172","heroId":"H1206","level":4},{"id":"S1C365","heroId":"H1203","level":8},{"id":"S1C263","heroId":"H1107","level":3},{"id":"S1C29","heroId":"H1201","level":8},{"id":"S1C275","heroId":"H1102","level":3},{"id":"S1C216","heroId":"H1206","level":7},{"id":"S1C371","heroId":"H1107","level":5},{"id":"S1C11","heroId":"H1206","level":5},{"id":"S1C175","heroId":"H1209","level":7},{"id":"S1C214","heroId":"H1102","level":3},{"id":"S1C373","heroId":"H1104","level":8},{"id":"S1C70","heroId":"H1101","level":3},{"id":"S1C425","heroId":"H1103","level":6},{"id":"S1C240","heroId":"H1203","level":8}]}</w:t>
-      </w:r>
-    </w:p>
-    <w:p/>
-    <w:p>
-      <w:r>
-        <w:rPr>
-          <w:rFonts w:hint="eastAsia"/>
-        </w:rPr>
-        <w:t>2013-01-03</w:t>
-      </w:r>
-    </w:p>
-    <w:p>
-      <w:r>
-        <w:rPr>
-          <w:rFonts w:hint="eastAsia"/>
-        </w:rPr>
-        <w:t>切換場景</w:t>
-      </w:r>
-      <w:r>
-        <w:rPr>
-          <w:rFonts w:hint="eastAsia"/>
-        </w:rPr>
-        <w:t>，增加暱稱</w:t>
-      </w:r>
-    </w:p>
-    <w:p>
-      <w:hyperlink r:id="rId44" w:history="1">
-        <w:r>
-          <w:rPr>
-            <w:rStyle w:val="a8"/>
-          </w:rPr>
-          <w:t>http://192.168.1.22:4011/player/changeAndGetSceneData?currentScene=city01&amp;target=city01</w:t>
-        </w:r>
-      </w:hyperlink>
-    </w:p>
-    <w:p>
-      <w:r>
-        <w:rPr>
-          <w:rFonts w:hint="eastAsia"/>
-        </w:rPr>
-        <w:t>返回结果</w:t>
-      </w:r>
-    </w:p>
-    <w:p>
-      <w:r>
-        <w:t>{"code":200,"currentScene":"city01","entities":[{"id":"S1C46","nickname":"a100044","heroId":"H1103","level":9},{"id":"S1C275","nickname":"a100273","heroId":"H1201","level":9},{"id":"S1C34","nickname":"a100032","heroId":"H1202","level":9},{"id":"S1C91","nickname":"a100089","heroId":"H1201","level":8},{"id":"S1C172","nickname":"a100170","heroId":"H1201","level":5},{"id":"S1C176","nickname":"a100174","heroId":"H1104","level":4},{"id":"S1C365","nickname":"a100363","heroId":"H1209","level":1},{"id":"S1C263","nickname":"a100261","heroId":"H1202","level":4},{"id":"S1C29","nickname":"a100027","heroId":"H1202","level":7},{"id":"S1C216","nickname":"a100214","heroId":"H1201","level":1},{"id":"S1C371","nickname":"a100369","heroId":"H1101","level":1},{"id":"S1C372","nickname":"a100370","heroId":"H1206","level":5},{"id":"S1C11","nickname":"a100009","heroId":"H1205","level":7},{"id":"S1C175","nickname":"a100173","heroId":"H1107","level":5},{"id":"S1C214","nickname":"a100212","heroId":"H1104","level":8},{"id":"S1C373","nickname":"a100371","heroId":"H1104","level":1},{"id":"S1C70","nickname":"a100068","heroId":"H1201","level":4},{"id":"S1C425","nickname":"a100423","heroId":"H1104","level":2},{"id":"S1C240","nickname":"a100238","heroId":"H1103","level":5},{"id":"S1C238","nickname":"a100236","heroId":"H1209","level":2}]}</w:t>
-      </w:r>
-    </w:p>
-    <w:p/>
-    <w:p>
-      <w:r>
-        <w:rPr>
-          <w:rFonts w:hint="eastAsia"/>
-        </w:rPr>
-        <w:t>2014-01-04</w:t>
-      </w:r>
-    </w:p>
-    <w:p>
-      <w:hyperlink r:id="rId45" w:history="1">
-        <w:r>
-          <w:rPr>
-            <w:rStyle w:val="a8"/>
-          </w:rPr>
-          <w:t>http://211.155.86.237:4011/player/changeAndGetSceneData?currentScene=city01&amp;target=city01</w:t>
-        </w:r>
-      </w:hyperlink>
-    </w:p>
-    <w:p>
-      <w:r>
-        <w:rPr>
-          <w:rFonts w:hint="eastAsia"/>
-        </w:rPr>
-        <w:t>返回结果</w:t>
-      </w:r>
-    </w:p>
-    <w:p>
-      <w:r>
-        <w:lastRenderedPageBreak/>
-        <w:t>{"code":200,"currentScene":"city01","entities":[{"id":"S1C214","nickname":"a100212","heroId":"H1101","level":10},{"id":"S1C216","nickname":"a100214","heroId":"H1202","level":9},{"id":"S1C46","nickname":"a100044","heroId":"H1102","level":4},{"id":"S1C91","nickname":"a100089","heroId":"H1103","level":7},{"id":"S1C172","nickname":"a100170","heroId":"H1102","level":4},{"id":"S1C176","nickname":"a100174","heroId":"H1104","level":6},{"id":"S1C365","nickname":"a100363","heroId":"H1202","level":8},{"id":"S1C263","nickname":"a100261","heroId":"H1201","level":1},{"id":"S1C29","nickname":"a100027","heroId":"H1203","level":5},{"id":"S1C275","nickname":"a100273","heroId":"H1101","level":8},{"id":"S1C371","nickname":"a100369","heroId":"H1107","level":2},{"id":"S1C372","nickname":"a100370","heroId":"H1102","level":2},{"id":"S1C11","nickname":"a100009","heroId":"H1209","level":8},{"id":"S1C175","nickname":"a100173","heroId":"H1102","level":3},{"id":"S1C373","nickname":"a100371","heroId":"H1101","level":2},{"id":"S1C70","nickname":"a100068","heroId":"H1103","level":5},{"id":"S1C34","nickname":"a100032","heroId":"H1104","level":6},{"id":"S1C425","nickname":"a100423","heroId":"H1201","level":7},{"id":"S1C240","nickname":"a100238","heroId":"H1205","level":7},{"id":"S1C238","nickname":"a100236","heroId":"H1107","level":4}]}</w:t>
-      </w:r>
-    </w:p>
-    <w:p/>
-    <w:p>
-      <w:r>
-        <w:rPr>
-          <w:rFonts w:hint="eastAsia"/>
-        </w:rPr>
-        <w:t>2014-01-06</w:t>
-      </w:r>
-    </w:p>
-    <w:p>
-      <w:r>
-        <w:rPr>
-          <w:rFonts w:hint="eastAsia"/>
-        </w:rPr>
-        <w:t>切換場景，增加</w:t>
-      </w:r>
-      <w:r>
-        <w:rPr>
-          <w:rFonts w:hint="eastAsia"/>
-        </w:rPr>
-        <w:t>pageInfo</w:t>
-      </w:r>
-    </w:p>
-    <w:p>
-      <w:hyperlink r:id="rId46" w:history="1">
-        <w:r>
-          <w:rPr>
-            <w:rStyle w:val="a8"/>
-          </w:rPr>
-          <w:t>http://192.168.1.22:4011/player/changeAndGetSceneData?currentScene=city01&amp;target=city01</w:t>
-        </w:r>
-      </w:hyperlink>
-    </w:p>
-    <w:p>
-      <w:r>
-        <w:rPr>
-          <w:rFonts w:hint="eastAsia"/>
-        </w:rPr>
-        <w:t>返回结果</w:t>
-      </w:r>
-    </w:p>
-    <w:p>
-      <w:r>
-        <w:t>{"code":200,"currentScene":"city01","pageInfo":{"currentPage":1,"perPage":20,"allPage":2},"entities":[{"id":"S1C373","nickname":"a100371","heroId":"H1104","level":1},{"id":"S1C214","nickname":"a100212","heroId":"H1104","level":8},{"id":"S1C175","nickname":"a100173","heroId":"H1107","level":5},{"id":"S1C70","nickname":"a100068","heroId":"H1201","level":4},{"id":"S1C172","nickname":"a100170","heroId":"H1201","level":5},{"id":"S1C176","nickname":"a100174","heroId":"H1104","level":4},{"id":"S1C216","nickname":"a100214","heroId":"H1201","level":1},{"id":"S1C263","nickname":"a100261","heroId":"H1202","level":4},{"id":"S1C275","nickname":"a100273","heroId":"H1201","level":9},{"id":"S1C29","nickname":"a100027","heroId":"H1202","level":7},{"id":"S1C46","nickname":"a1</w:t>
-      </w:r>
-      <w:r>
-        <w:rPr>
-          <w:rFonts w:hint="eastAsia"/>
-        </w:rPr>
-        <w:t>00044","heroId":"H1103","level":9},{"id":"S1C425","nickname":"a100423","heroId":"H1104","level":2},{"id":"S1C11","nickname":"a100009","heroId":"H1205","level":7},{"id":"S1C240","nickname":"a100238","heroId":"H1103","level":5},{"id":"S1C5026","nickname":"</w:t>
-      </w:r>
-      <w:r>
-        <w:rPr>
-          <w:rFonts w:hint="eastAsia"/>
-        </w:rPr>
-        <w:t>冰芯草</w:t>
-      </w:r>
-      <w:r>
-        <w:rPr>
-          <w:rFonts w:hint="eastAsia"/>
-        </w:rPr>
-        <w:t>","heroId":"H1101","level":1},{"id":"S1C34","nickname":"a100032","heroId":"H1202","level":9},{"id":"S1C371","nickname":"a100369","heroId":"H1101","level":1},{"id":"S1C365","nickname":"a100363","heroId":"H1209","level":1},{"id":"S1C372","nickname":"a100370</w:t>
-      </w:r>
-      <w:r>
-        <w:t>","heroId":"H1206","level":5},{"id":"S1C91","nickname":"a100089","heroId":"H1201","level":8}]}</w:t>
-      </w:r>
-    </w:p>
-    <w:p/>
-    <w:p>
-      <w:pPr>
-        <w:pStyle w:val="2"/>
-      </w:pPr>
-      <w:bookmarkStart w:id="21" w:name="_Toc377389623"/>
-      <w:r>
-        <w:rPr>
-          <w:rFonts w:hint="eastAsia"/>
-        </w:rPr>
-        <w:t>20.</w:t>
-      </w:r>
-      <w:r>
-        <w:rPr>
-          <w:rFonts w:hint="eastAsia"/>
-        </w:rPr>
-        <w:t>学习技能</w:t>
-      </w:r>
-      <w:bookmarkEnd w:id="21"/>
-    </w:p>
-    <w:p>
-      <w:hyperlink r:id="rId47" w:history="1">
-        <w:r>
-          <w:rPr>
-            <w:rStyle w:val="a8"/>
-          </w:rPr>
-          <w:t>http://192.168.1.99:4011/player/learnSkill?skillId=SK01111&amp;jsoncallback=jQuery110207424701880663633_1380214534675&amp;_=1380214534677</w:t>
-        </w:r>
-      </w:hyperlink>
-    </w:p>
-    <w:p/>
-    <w:p>
-      <w:pPr>
-        <w:pStyle w:val="2"/>
-      </w:pPr>
-      <w:bookmarkStart w:id="22" w:name="_Toc377389624"/>
-      <w:r>
-        <w:rPr>
-          <w:rFonts w:hint="eastAsia"/>
-        </w:rPr>
-        <w:lastRenderedPageBreak/>
-        <w:t>21.</w:t>
-      </w:r>
-      <w:r>
-        <w:rPr>
-          <w:rFonts w:hint="eastAsia"/>
-        </w:rPr>
-        <w:t>升级技能</w:t>
-      </w:r>
-      <w:bookmarkEnd w:id="22"/>
-    </w:p>
-    <w:p>
-      <w:hyperlink r:id="rId48" w:history="1">
-        <w:r>
-          <w:rPr>
-            <w:rStyle w:val="a8"/>
-          </w:rPr>
-          <w:t>http://192.168.1.99:4011/player/upgradeSkill?skillId=SK01111&amp;jsoncallback=jQuery110207424701880663633_1380214534675&amp;_=1380214534678</w:t>
-        </w:r>
-      </w:hyperlink>
-    </w:p>
-    <w:p/>
-    <w:p>
-      <w:pPr>
-        <w:pStyle w:val="2"/>
-      </w:pPr>
-      <w:bookmarkStart w:id="23" w:name="_Toc377389625"/>
-      <w:r>
-        <w:rPr>
-          <w:rFonts w:hint="eastAsia"/>
-        </w:rPr>
-        <w:t>22.</w:t>
-      </w:r>
-      <w:r>
-        <w:rPr>
-          <w:rFonts w:hint="eastAsia"/>
-        </w:rPr>
-        <w:t>使用技能</w:t>
-      </w:r>
-      <w:bookmarkEnd w:id="23"/>
-    </w:p>
-    <w:p>
-      <w:hyperlink r:id="rId49" w:history="1">
-        <w:r>
-          <w:rPr>
-            <w:rStyle w:val="a8"/>
-          </w:rPr>
-          <w:t>http://192.168.1.99:4011/player/useSkill?skillId=SK01111&amp;jsoncallback=jQuery110207424701880663633_1380214534675&amp;_=1380214534679</w:t>
-        </w:r>
-      </w:hyperlink>
-    </w:p>
-    <w:p/>
-    <w:p>
-      <w:pPr>
-        <w:pStyle w:val="2"/>
-      </w:pPr>
-      <w:bookmarkStart w:id="24" w:name="_Toc377389626"/>
-      <w:r>
-        <w:rPr>
-          <w:rFonts w:hint="eastAsia"/>
-        </w:rPr>
-        <w:t>23.</w:t>
-      </w:r>
-      <w:r>
-        <w:t>removeMainPlayer</w:t>
-      </w:r>
-      <w:bookmarkEnd w:id="24"/>
-    </w:p>
-    <w:p>
-      <w:hyperlink r:id="rId50" w:history="1">
-        <w:r>
-          <w:rPr>
-            <w:rStyle w:val="a8"/>
-          </w:rPr>
-          <w:t>http://192.168.1.22:4011/role/removeMainPlayer?&amp;jsoncallback=jQuery110205611675011459738_1381415089982&amp;_=1381415089989</w:t>
-        </w:r>
-      </w:hyperlink>
-    </w:p>
-    <w:p/>
-    <w:p>
-      <w:pPr>
-        <w:pStyle w:val="2"/>
-      </w:pPr>
-      <w:bookmarkStart w:id="25" w:name="_Toc377389627"/>
-      <w:r>
-        <w:rPr>
-          <w:rFonts w:hint="eastAsia"/>
-        </w:rPr>
         <w:t>24.</w:t>
       </w:r>
       <w:r>
@@ -5708,7 +5903,7 @@
           <w:u w:val="single"/>
         </w:rPr>
       </w:pPr>
-      <w:hyperlink r:id="rId51" w:history="1">
+      <w:hyperlink r:id="rId52" w:history="1">
         <w:r>
           <w:rPr>
             <w:rFonts w:cs="Calibri"/>
@@ -5758,7 +5953,7 @@
           <w:u w:val="single"/>
         </w:rPr>
       </w:pPr>
-      <w:hyperlink r:id="rId52" w:history="1">
+      <w:hyperlink r:id="rId53" w:history="1">
         <w:r>
           <w:rPr>
             <w:rFonts w:cs="Calibri"/>
@@ -5810,7 +6005,7 @@
           <w:u w:val="single"/>
         </w:rPr>
       </w:pPr>
-      <w:hyperlink r:id="rId53" w:history="1">
+      <w:hyperlink r:id="rId54" w:history="1">
         <w:r>
           <w:rPr>
             <w:rFonts w:cs="Calibri"/>
@@ -5852,7 +6047,7 @@
       <w:bookmarkEnd w:id="29"/>
     </w:p>
     <w:p>
-      <w:hyperlink r:id="rId54" w:history="1">
+      <w:hyperlink r:id="rId55" w:history="1">
         <w:r>
           <w:rPr>
             <w:rStyle w:val="a8"/>
@@ -5943,26 +6138,305 @@
         <w:rPr>
           <w:rFonts w:hint="eastAsia"/>
         </w:rPr>
+        <w:t>28.</w:t>
+      </w:r>
+      <w:r>
+        <w:rPr>
+          <w:rFonts w:hint="eastAsia"/>
+        </w:rPr>
+        <w:t>离队</w:t>
+      </w:r>
+      <w:bookmarkEnd w:id="30"/>
+    </w:p>
+    <w:p>
+      <w:hyperlink r:id="rId56" w:history="1">
+        <w:r>
+          <w:rPr>
+            <w:rStyle w:val="a8"/>
+          </w:rPr>
+          <w:t>http://192.168.1.22:4011/partner/leaveTeam?cId=3</w:t>
+        </w:r>
+      </w:hyperlink>
+    </w:p>
+    <w:p>
+      <w:r>
+        <w:rPr>
+          <w:rFonts w:hint="eastAsia"/>
+        </w:rPr>
+        <w:t>返回结果：</w:t>
+      </w:r>
+      <w:r>
+        <w:t>{code: 200}</w:t>
+      </w:r>
+    </w:p>
+    <w:p>
+      <w:r>
+        <w:rPr>
+          <w:rFonts w:hint="eastAsia"/>
+        </w:rPr>
+        <w:t>注：参数会调整为</w:t>
+      </w:r>
+      <w:r>
+        <w:rPr>
+          <w:rFonts w:hint="eastAsia"/>
+        </w:rPr>
+        <w:t>playerId</w:t>
+      </w:r>
+      <w:r>
+        <w:rPr>
+          <w:rFonts w:hint="eastAsia"/>
+        </w:rPr>
+        <w:t>，暂用</w:t>
+      </w:r>
+      <w:r>
+        <w:rPr>
+          <w:rFonts w:hint="eastAsia"/>
+        </w:rPr>
+        <w:t>cId</w:t>
+      </w:r>
+    </w:p>
+    <w:p/>
+    <w:p>
+      <w:pPr>
+        <w:pStyle w:val="2"/>
+      </w:pPr>
+      <w:bookmarkStart w:id="31" w:name="_Toc377389632"/>
+      <w:r>
+        <w:rPr>
+          <w:rFonts w:hint="eastAsia"/>
+        </w:rPr>
+        <w:t>29.</w:t>
+      </w:r>
+      <w:r>
+        <w:rPr>
+          <w:rFonts w:hint="eastAsia"/>
+        </w:rPr>
+        <w:t>资质升级</w:t>
+      </w:r>
+      <w:bookmarkEnd w:id="31"/>
+    </w:p>
+    <w:p>
+      <w:hyperlink r:id="rId57" w:history="1">
+        <w:r>
+          <w:rPr>
+            <w:rStyle w:val="a8"/>
+          </w:rPr>
+          <w:t>http://192.168.1.22:4011/aptitude/upgrade?type=3</w:t>
+        </w:r>
+      </w:hyperlink>
+    </w:p>
+    <w:p>
+      <w:r>
+        <w:rPr>
+          <w:rFonts w:hint="eastAsia"/>
+        </w:rPr>
+        <w:t>type</w:t>
+      </w:r>
+    </w:p>
+    <w:p>
+      <w:r>
+        <w:rPr>
+          <w:rFonts w:hint="eastAsia"/>
+        </w:rPr>
+        <w:t xml:space="preserve">1 - </w:t>
+      </w:r>
+      <w:r>
+        <w:rPr>
+          <w:rFonts w:hint="eastAsia"/>
+        </w:rPr>
+        <w:t>力</w:t>
+      </w:r>
+    </w:p>
+    <w:p>
+      <w:r>
+        <w:rPr>
+          <w:rFonts w:hint="eastAsia"/>
+        </w:rPr>
+        <w:t xml:space="preserve">2 - </w:t>
+      </w:r>
+      <w:r>
+        <w:rPr>
+          <w:rFonts w:hint="eastAsia"/>
+        </w:rPr>
+        <w:t>体</w:t>
+      </w:r>
+    </w:p>
+    <w:p>
+      <w:r>
+        <w:rPr>
+          <w:rFonts w:hint="eastAsia"/>
+        </w:rPr>
+        <w:t xml:space="preserve">3 - </w:t>
+      </w:r>
+      <w:r>
+        <w:rPr>
+          <w:rFonts w:hint="eastAsia"/>
+        </w:rPr>
+        <w:t>敏</w:t>
+      </w:r>
+    </w:p>
+    <w:p>
+      <w:r>
+        <w:rPr>
+          <w:rFonts w:hint="eastAsia"/>
+        </w:rPr>
+        <w:t xml:space="preserve">4 - </w:t>
+      </w:r>
+      <w:r>
+        <w:rPr>
+          <w:rFonts w:hint="eastAsia"/>
+        </w:rPr>
+        <w:t>韧</w:t>
+      </w:r>
+    </w:p>
+    <w:p>
+      <w:r>
+        <w:rPr>
+          <w:rFonts w:hint="eastAsia"/>
+        </w:rPr>
+        <w:t xml:space="preserve">5 - </w:t>
+      </w:r>
+      <w:r>
+        <w:rPr>
+          <w:rFonts w:hint="eastAsia"/>
+        </w:rPr>
+        <w:t>魅</w:t>
+      </w:r>
+    </w:p>
+    <w:p>
+      <w:r>
+        <w:rPr>
+          <w:rFonts w:hint="eastAsia"/>
+        </w:rPr>
+        <w:t>调整为：</w:t>
+      </w:r>
+    </w:p>
+    <w:p>
+      <w:r>
+        <w:rPr>
+          <w:rFonts w:hint="eastAsia"/>
+        </w:rPr>
         <w:lastRenderedPageBreak/>
-        <w:t>28.</w:t>
-      </w:r>
-      <w:r>
-        <w:rPr>
-          <w:rFonts w:hint="eastAsia"/>
-        </w:rPr>
-        <w:t>离队</w:t>
-      </w:r>
-      <w:bookmarkEnd w:id="30"/>
-    </w:p>
-    <w:p>
-      <w:hyperlink r:id="rId55" w:history="1">
-        <w:r>
-          <w:rPr>
-            <w:rStyle w:val="a8"/>
-          </w:rPr>
-          <w:t>http://192.168.1.22:4011/partner/leaveTeam?cId=3</w:t>
-        </w:r>
-      </w:hyperlink>
+        <w:t xml:space="preserve">1 - </w:t>
+      </w:r>
+      <w:r>
+        <w:rPr>
+          <w:rFonts w:hint="eastAsia"/>
+        </w:rPr>
+        <w:t>生命</w:t>
+      </w:r>
+    </w:p>
+    <w:p>
+      <w:r>
+        <w:rPr>
+          <w:rFonts w:hint="eastAsia"/>
+        </w:rPr>
+        <w:t xml:space="preserve">2 - </w:t>
+      </w:r>
+      <w:r>
+        <w:rPr>
+          <w:rFonts w:hint="eastAsia"/>
+        </w:rPr>
+        <w:t>攻击</w:t>
+      </w:r>
+    </w:p>
+    <w:p>
+      <w:r>
+        <w:rPr>
+          <w:rFonts w:hint="eastAsia"/>
+        </w:rPr>
+        <w:t xml:space="preserve">3 - </w:t>
+      </w:r>
+      <w:r>
+        <w:rPr>
+          <w:rFonts w:hint="eastAsia"/>
+        </w:rPr>
+        <w:t>防御</w:t>
+      </w:r>
+    </w:p>
+    <w:p>
+      <w:r>
+        <w:rPr>
+          <w:rFonts w:hint="eastAsia"/>
+        </w:rPr>
+        <w:t xml:space="preserve">4 - </w:t>
+      </w:r>
+      <w:r>
+        <w:rPr>
+          <w:rFonts w:hint="eastAsia"/>
+        </w:rPr>
+        <w:t>幸运</w:t>
+      </w:r>
+    </w:p>
+    <w:p>
+      <w:r>
+        <w:rPr>
+          <w:rFonts w:hint="eastAsia"/>
+        </w:rPr>
+        <w:t xml:space="preserve">5 - </w:t>
+      </w:r>
+      <w:r>
+        <w:rPr>
+          <w:rFonts w:hint="eastAsia"/>
+        </w:rPr>
+        <w:t>速度</w:t>
+      </w:r>
+    </w:p>
+    <w:p>
+      <w:r>
+        <w:rPr>
+          <w:rFonts w:hint="eastAsia"/>
+        </w:rPr>
+        <w:t xml:space="preserve">6 - </w:t>
+      </w:r>
+      <w:r>
+        <w:rPr>
+          <w:rFonts w:hint="eastAsia"/>
+        </w:rPr>
+        <w:t>暴击</w:t>
+      </w:r>
+    </w:p>
+    <w:p>
+      <w:r>
+        <w:rPr>
+          <w:rFonts w:hint="eastAsia"/>
+        </w:rPr>
+        <w:t xml:space="preserve">7 - </w:t>
+      </w:r>
+      <w:r>
+        <w:rPr>
+          <w:rFonts w:hint="eastAsia"/>
+        </w:rPr>
+        <w:t>格挡</w:t>
+      </w:r>
+    </w:p>
+    <w:p>
+      <w:r>
+        <w:rPr>
+          <w:rFonts w:hint="eastAsia"/>
+        </w:rPr>
+        <w:t xml:space="preserve">8 - </w:t>
+      </w:r>
+      <w:r>
+        <w:rPr>
+          <w:rFonts w:hint="eastAsia"/>
+        </w:rPr>
+        <w:t>闪避</w:t>
+      </w:r>
+    </w:p>
+    <w:p>
+      <w:r>
+        <w:rPr>
+          <w:rFonts w:hint="eastAsia"/>
+        </w:rPr>
+        <w:t xml:space="preserve">9 - </w:t>
+      </w:r>
+      <w:r>
+        <w:rPr>
+          <w:rFonts w:hint="eastAsia"/>
+        </w:rPr>
+        <w:t>反击</w:t>
+      </w:r>
     </w:p>
     <w:p>
       <w:r>
@@ -5972,276 +6446,192 @@
         <w:t>返回结果：</w:t>
       </w:r>
       <w:r>
-        <w:t>{code: 200}</w:t>
-      </w:r>
-    </w:p>
-    <w:p>
-      <w:r>
-        <w:rPr>
-          <w:rFonts w:hint="eastAsia"/>
-        </w:rPr>
-        <w:t>注：参数会调整为</w:t>
-      </w:r>
-      <w:r>
-        <w:rPr>
-          <w:rFonts w:hint="eastAsia"/>
-        </w:rPr>
-        <w:t>playerId</w:t>
-      </w:r>
-      <w:r>
-        <w:rPr>
-          <w:rFonts w:hint="eastAsia"/>
-        </w:rPr>
-        <w:t>，暂用</w:t>
-      </w:r>
-      <w:r>
-        <w:rPr>
-          <w:rFonts w:hint="eastAsia"/>
-        </w:rPr>
-        <w:t>cId</w:t>
+        <w:t>{code: 200, level: 4}</w:t>
+      </w:r>
+    </w:p>
+    <w:p>
+      <w:r>
+        <w:rPr>
+          <w:rFonts w:hint="eastAsia"/>
+        </w:rPr>
+        <w:t>注：没用加升级条件，可随意升级</w:t>
       </w:r>
     </w:p>
     <w:p/>
     <w:p>
+      <w:hyperlink r:id="rId58" w:history="1">
+        <w:r>
+          <w:rPr>
+            <w:rStyle w:val="a8"/>
+          </w:rPr>
+          <w:t>http://192.168.1.22:4011/aptitude/upgrade?type=3&amp;mtype=0</w:t>
+        </w:r>
+      </w:hyperlink>
+    </w:p>
+    <w:p>
+      <w:r>
+        <w:rPr>
+          <w:rFonts w:hint="eastAsia"/>
+        </w:rPr>
+        <w:t>mtype</w:t>
+      </w:r>
+    </w:p>
+    <w:p>
+      <w:r>
+        <w:rPr>
+          <w:rFonts w:hint="eastAsia"/>
+        </w:rPr>
+        <w:t xml:space="preserve">1 </w:t>
+      </w:r>
+      <w:r>
+        <w:t>–</w:t>
+      </w:r>
+      <w:r>
+        <w:rPr>
+          <w:rFonts w:hint="eastAsia"/>
+        </w:rPr>
+        <w:t xml:space="preserve"> </w:t>
+      </w:r>
+      <w:r>
+        <w:rPr>
+          <w:rFonts w:hint="eastAsia"/>
+        </w:rPr>
+        <w:t>金币</w:t>
+      </w:r>
+      <w:r>
+        <w:rPr>
+          <w:rFonts w:hint="eastAsia"/>
+        </w:rPr>
+        <w:t xml:space="preserve"> 2 </w:t>
+      </w:r>
+      <w:r>
+        <w:t>–</w:t>
+      </w:r>
+      <w:r>
+        <w:rPr>
+          <w:rFonts w:hint="eastAsia"/>
+        </w:rPr>
+        <w:t xml:space="preserve"> </w:t>
+      </w:r>
+      <w:r>
+        <w:rPr>
+          <w:rFonts w:hint="eastAsia"/>
+        </w:rPr>
+        <w:t>元宝</w:t>
+      </w:r>
+    </w:p>
+    <w:p>
+      <w:r>
+        <w:rPr>
+          <w:rFonts w:hint="eastAsia"/>
+        </w:rPr>
+        <w:t>返回结果：</w:t>
+      </w:r>
+    </w:p>
+    <w:p>
+      <w:r>
+        <w:t>{code: 200, level: 10, count: 40, money: 887650, gameCurrency: 76}</w:t>
+      </w:r>
+    </w:p>
+    <w:p>
+      <w:r>
+        <w:rPr>
+          <w:rFonts w:hint="eastAsia"/>
+        </w:rPr>
+        <w:t>没有免费次数返回</w:t>
+      </w:r>
+      <w:r>
+        <w:rPr>
+          <w:rFonts w:hint="eastAsia"/>
+        </w:rPr>
+        <w:t>:</w:t>
+      </w:r>
+      <w:r>
+        <w:t>{code: 1804}</w:t>
+      </w:r>
+    </w:p>
+    <w:p/>
+    <w:p>
+      <w:hyperlink r:id="rId59" w:history="1">
+        <w:r>
+          <w:rPr>
+            <w:rStyle w:val="a8"/>
+          </w:rPr>
+          <w:t>http://192.168.1.22:4011/aptitude/upgrade?type=3&amp;mtype=1&amp;playerId=S1C1P4</w:t>
+        </w:r>
+      </w:hyperlink>
+    </w:p>
+    <w:p>
+      <w:r>
+        <w:rPr>
+          <w:rFonts w:hint="eastAsia"/>
+        </w:rPr>
+        <w:t>增加伙伴升级</w:t>
+      </w:r>
+    </w:p>
+    <w:p/>
+    <w:p>
+      <w:r>
+        <w:rPr>
+          <w:rFonts w:hint="eastAsia"/>
+        </w:rPr>
+        <w:t>2013-12-18</w:t>
+      </w:r>
+    </w:p>
+    <w:p>
+      <w:r>
+        <w:rPr>
+          <w:rFonts w:hint="eastAsia"/>
+        </w:rPr>
+        <w:t>资质和命魂升级</w:t>
+      </w:r>
+      <w:r>
+        <w:rPr>
+          <w:rFonts w:hint="eastAsia"/>
+        </w:rPr>
+        <w:t>增加</w:t>
+      </w:r>
+      <w:r>
+        <w:rPr>
+          <w:rFonts w:hint="eastAsia"/>
+        </w:rPr>
+        <w:t>attrValue</w:t>
+      </w:r>
+    </w:p>
+    <w:p>
+      <w:r>
+        <w:t>{"code":200,"level":12,"count":38,"money":874000,"gameCurrency":72,"attrValue":{"3":62.4}}</w:t>
+      </w:r>
+    </w:p>
+    <w:p/>
+    <w:p>
       <w:pPr>
         <w:pStyle w:val="2"/>
       </w:pPr>
-      <w:bookmarkStart w:id="31" w:name="_Toc377389632"/>
-      <w:r>
-        <w:rPr>
-          <w:rFonts w:hint="eastAsia"/>
-        </w:rPr>
-        <w:t>29.</w:t>
-      </w:r>
-      <w:r>
-        <w:rPr>
-          <w:rFonts w:hint="eastAsia"/>
-        </w:rPr>
-        <w:t>资质升级</w:t>
-      </w:r>
-      <w:bookmarkEnd w:id="31"/>
-    </w:p>
-    <w:p>
-      <w:hyperlink r:id="rId56" w:history="1">
-        <w:r>
-          <w:rPr>
-            <w:rStyle w:val="a8"/>
-          </w:rPr>
-          <w:t>http://192.168.1.22:4011/aptitude/upgrade?type=3</w:t>
-        </w:r>
-      </w:hyperlink>
-    </w:p>
-    <w:p>
-      <w:r>
-        <w:rPr>
-          <w:rFonts w:hint="eastAsia"/>
-        </w:rPr>
-        <w:t>type</w:t>
-      </w:r>
-    </w:p>
-    <w:p>
-      <w:r>
-        <w:rPr>
-          <w:rFonts w:hint="eastAsia"/>
-        </w:rPr>
-        <w:t xml:space="preserve">1 - </w:t>
-      </w:r>
-      <w:r>
-        <w:rPr>
-          <w:rFonts w:hint="eastAsia"/>
-        </w:rPr>
-        <w:t>力</w:t>
-      </w:r>
-    </w:p>
-    <w:p>
-      <w:r>
-        <w:rPr>
-          <w:rFonts w:hint="eastAsia"/>
-        </w:rPr>
-        <w:t xml:space="preserve">2 - </w:t>
-      </w:r>
-      <w:r>
-        <w:rPr>
-          <w:rFonts w:hint="eastAsia"/>
-        </w:rPr>
-        <w:t>体</w:t>
-      </w:r>
-    </w:p>
-    <w:p>
-      <w:r>
-        <w:rPr>
-          <w:rFonts w:hint="eastAsia"/>
-        </w:rPr>
-        <w:t xml:space="preserve">3 - </w:t>
-      </w:r>
-      <w:r>
-        <w:rPr>
-          <w:rFonts w:hint="eastAsia"/>
-        </w:rPr>
-        <w:t>敏</w:t>
-      </w:r>
-    </w:p>
-    <w:p>
-      <w:r>
-        <w:rPr>
-          <w:rFonts w:hint="eastAsia"/>
-        </w:rPr>
-        <w:t xml:space="preserve">4 - </w:t>
-      </w:r>
-      <w:r>
-        <w:rPr>
-          <w:rFonts w:hint="eastAsia"/>
-        </w:rPr>
-        <w:t>韧</w:t>
-      </w:r>
-    </w:p>
-    <w:p>
-      <w:r>
-        <w:rPr>
-          <w:rFonts w:hint="eastAsia"/>
-        </w:rPr>
-        <w:t xml:space="preserve">5 - </w:t>
-      </w:r>
-      <w:r>
-        <w:rPr>
-          <w:rFonts w:hint="eastAsia"/>
-        </w:rPr>
-        <w:t>魅</w:t>
-      </w:r>
-    </w:p>
-    <w:p>
-      <w:r>
-        <w:rPr>
-          <w:rFonts w:hint="eastAsia"/>
-        </w:rPr>
-        <w:t>调整为：</w:t>
-      </w:r>
-    </w:p>
-    <w:p>
-      <w:r>
-        <w:rPr>
-          <w:rFonts w:hint="eastAsia"/>
-        </w:rPr>
-        <w:t xml:space="preserve">1 - </w:t>
-      </w:r>
-      <w:r>
-        <w:rPr>
-          <w:rFonts w:hint="eastAsia"/>
-        </w:rPr>
-        <w:t>生命</w:t>
-      </w:r>
-    </w:p>
-    <w:p>
-      <w:r>
-        <w:rPr>
-          <w:rFonts w:hint="eastAsia"/>
-        </w:rPr>
-        <w:t xml:space="preserve">2 - </w:t>
-      </w:r>
-      <w:r>
-        <w:rPr>
-          <w:rFonts w:hint="eastAsia"/>
-        </w:rPr>
-        <w:t>攻击</w:t>
-      </w:r>
-    </w:p>
-    <w:p>
-      <w:r>
-        <w:rPr>
-          <w:rFonts w:hint="eastAsia"/>
-        </w:rPr>
-        <w:t xml:space="preserve">3 - </w:t>
-      </w:r>
-      <w:r>
-        <w:rPr>
-          <w:rFonts w:hint="eastAsia"/>
-        </w:rPr>
-        <w:t>防御</w:t>
-      </w:r>
-    </w:p>
-    <w:p>
-      <w:r>
-        <w:rPr>
-          <w:rFonts w:hint="eastAsia"/>
-        </w:rPr>
-        <w:t xml:space="preserve">4 - </w:t>
-      </w:r>
-      <w:r>
-        <w:rPr>
-          <w:rFonts w:hint="eastAsia"/>
-        </w:rPr>
-        <w:t>幸运</w:t>
-      </w:r>
-    </w:p>
-    <w:p>
-      <w:r>
-        <w:rPr>
-          <w:rFonts w:hint="eastAsia"/>
-        </w:rPr>
-        <w:t xml:space="preserve">5 - </w:t>
-      </w:r>
-      <w:r>
-        <w:rPr>
-          <w:rFonts w:hint="eastAsia"/>
-        </w:rPr>
-        <w:t>速度</w:t>
-      </w:r>
-    </w:p>
-    <w:p>
-      <w:r>
-        <w:rPr>
-          <w:rFonts w:hint="eastAsia"/>
-        </w:rPr>
-        <w:t xml:space="preserve">6 - </w:t>
-      </w:r>
-      <w:r>
-        <w:rPr>
-          <w:rFonts w:hint="eastAsia"/>
-        </w:rPr>
-        <w:t>暴击</w:t>
-      </w:r>
-    </w:p>
-    <w:p>
-      <w:r>
-        <w:rPr>
-          <w:rFonts w:hint="eastAsia"/>
-        </w:rPr>
-        <w:t xml:space="preserve">7 - </w:t>
-      </w:r>
-      <w:r>
-        <w:rPr>
-          <w:rFonts w:hint="eastAsia"/>
-        </w:rPr>
-        <w:t>格挡</w:t>
-      </w:r>
-    </w:p>
-    <w:p>
-      <w:r>
-        <w:rPr>
-          <w:rFonts w:hint="eastAsia"/>
-        </w:rPr>
-        <w:t xml:space="preserve">8 - </w:t>
-      </w:r>
-      <w:r>
-        <w:rPr>
-          <w:rFonts w:hint="eastAsia"/>
-        </w:rPr>
-        <w:t>闪避</w:t>
-      </w:r>
-    </w:p>
-    <w:p>
-      <w:r>
-        <w:rPr>
-          <w:rFonts w:hint="eastAsia"/>
-        </w:rPr>
-        <w:t xml:space="preserve">9 - </w:t>
-      </w:r>
-      <w:r>
-        <w:rPr>
-          <w:rFonts w:hint="eastAsia"/>
-        </w:rPr>
-        <w:t>反击</w:t>
-      </w:r>
+      <w:bookmarkStart w:id="32" w:name="_Toc377389633"/>
+      <w:r>
+        <w:rPr>
+          <w:rFonts w:hint="eastAsia"/>
+        </w:rPr>
+        <w:t>30.</w:t>
+      </w:r>
+      <w:r>
+        <w:rPr>
+          <w:rFonts w:hint="eastAsia"/>
+        </w:rPr>
+        <w:t>命魂升级</w:t>
+      </w:r>
+      <w:bookmarkEnd w:id="32"/>
+    </w:p>
+    <w:p>
+      <w:hyperlink r:id="rId60" w:history="1">
+        <w:r>
+          <w:rPr>
+            <w:rStyle w:val="a8"/>
+          </w:rPr>
+          <w:t>http://192.168.1.22:4011/ghost/upgrade</w:t>
+        </w:r>
+      </w:hyperlink>
     </w:p>
     <w:p>
       <w:r>
@@ -6251,42 +6641,575 @@
         <w:t>返回结果：</w:t>
       </w:r>
       <w:r>
-        <w:t>{code: 200, level: 4}</w:t>
-      </w:r>
-    </w:p>
-    <w:p>
-      <w:r>
-        <w:rPr>
-          <w:rFonts w:hint="eastAsia"/>
-        </w:rPr>
-        <w:t>注：没用加升级条件，可随意升级</w:t>
+        <w:t>{code: 200, level: 2}</w:t>
+      </w:r>
+    </w:p>
+    <w:p>
+      <w:r>
+        <w:rPr>
+          <w:rFonts w:hint="eastAsia"/>
+        </w:rPr>
+        <w:t>增加魄力消耗，魄力不足返回</w:t>
+      </w:r>
+      <w:r>
+        <w:t xml:space="preserve">{code: </w:t>
+      </w:r>
+      <w:r>
+        <w:rPr>
+          <w:rFonts w:hint="eastAsia"/>
+        </w:rPr>
+        <w:t>1802</w:t>
+      </w:r>
+      <w:r>
+        <w:t>}</w:t>
       </w:r>
     </w:p>
     <w:p/>
     <w:p>
-      <w:hyperlink r:id="rId57" w:history="1">
-        <w:r>
-          <w:rPr>
-            <w:rStyle w:val="a8"/>
-          </w:rPr>
-          <w:t>http://192.168.1.22:4011/aptitude/upgrade?type=3&amp;mtype=0</w:t>
-        </w:r>
-      </w:hyperlink>
-    </w:p>
-    <w:p>
-      <w:r>
-        <w:rPr>
-          <w:rFonts w:hint="eastAsia"/>
-        </w:rPr>
-        <w:t>mtype</w:t>
-      </w:r>
-    </w:p>
-    <w:p>
-      <w:r>
-        <w:rPr>
-          <w:rFonts w:hint="eastAsia"/>
-        </w:rPr>
-        <w:t xml:space="preserve">1 </w:t>
+      <w:r>
+        <w:t>A</w:t>
+      </w:r>
+      <w:r>
+        <w:rPr>
+          <w:rFonts w:hint="eastAsia"/>
+        </w:rPr>
+        <w:t>uth</w:t>
+      </w:r>
+      <w:r>
+        <w:rPr>
+          <w:rFonts w:hint="eastAsia"/>
+        </w:rPr>
+        <w:t>返回结果增加</w:t>
+      </w:r>
+      <w:r>
+        <w:rPr>
+          <w:rFonts w:hint="eastAsia"/>
+        </w:rPr>
+        <w:t>aptitude</w:t>
+      </w:r>
+    </w:p>
+    <w:p>
+      <w:r>
+        <w:t>{"1":{"level":0},"2":{"level":0},"3":{"level":0},"4":{"level":0},"5":{"level":0}}</w:t>
+      </w:r>
+    </w:p>
+    <w:p>
+      <w:r>
+        <w:t>A</w:t>
+      </w:r>
+      <w:r>
+        <w:rPr>
+          <w:rFonts w:hint="eastAsia"/>
+        </w:rPr>
+        <w:t>uth</w:t>
+      </w:r>
+      <w:r>
+        <w:rPr>
+          <w:rFonts w:hint="eastAsia"/>
+        </w:rPr>
+        <w:t>返回结果增加</w:t>
+      </w:r>
+      <w:r>
+        <w:rPr>
+          <w:rFonts w:hint="eastAsia"/>
+        </w:rPr>
+        <w:t>ghost</w:t>
+      </w:r>
+    </w:p>
+    <w:p>
+      <w:r>
+        <w:t>{"level":1,"number":10000}</w:t>
+      </w:r>
+    </w:p>
+    <w:p/>
+    <w:p>
+      <w:hyperlink r:id="rId61" w:history="1">
+        <w:r>
+          <w:rPr>
+            <w:rStyle w:val="a8"/>
+          </w:rPr>
+          <w:t>http://192.168.1.22:4011/ghost/upgrade?playerId=S1C1P4</w:t>
+        </w:r>
+      </w:hyperlink>
+    </w:p>
+    <w:p>
+      <w:r>
+        <w:rPr>
+          <w:rFonts w:hint="eastAsia"/>
+        </w:rPr>
+        <w:t>增加伙伴升级</w:t>
+      </w:r>
+    </w:p>
+    <w:p>
+      <w:r>
+        <w:rPr>
+          <w:rFonts w:hint="eastAsia"/>
+        </w:rPr>
+        <w:t>返回结果：</w:t>
+      </w:r>
+    </w:p>
+    <w:p>
+      <w:r>
+        <w:t>{code: 200, level: 4, ghostNum: 8626}</w:t>
+      </w:r>
+    </w:p>
+    <w:p>
+      <w:r>
+        <w:rPr>
+          <w:rFonts w:hint="eastAsia"/>
+        </w:rPr>
+        <w:t>增加</w:t>
+      </w:r>
+      <w:r>
+        <w:rPr>
+          <w:rFonts w:hint="eastAsia"/>
+        </w:rPr>
+        <w:t>ghostNum</w:t>
+      </w:r>
+    </w:p>
+    <w:p/>
+    <w:p>
+      <w:pPr>
+        <w:pStyle w:val="2"/>
+      </w:pPr>
+      <w:bookmarkStart w:id="33" w:name="_Toc377389634"/>
+      <w:r>
+        <w:rPr>
+          <w:rFonts w:hint="eastAsia"/>
+        </w:rPr>
+        <w:lastRenderedPageBreak/>
+        <w:t>31.</w:t>
+      </w:r>
+      <w:r>
+        <w:rPr>
+          <w:rFonts w:hint="eastAsia"/>
+        </w:rPr>
+        <w:t>打造装备</w:t>
+      </w:r>
+      <w:bookmarkEnd w:id="33"/>
+    </w:p>
+    <w:p>
+      <w:hyperlink r:id="rId62" w:history="1">
+        <w:r>
+          <w:rPr>
+            <w:rStyle w:val="a8"/>
+          </w:rPr>
+          <w:t>http://192.168.1.22:4011/equip/forgeUpgrade?eqId=W1011101&amp;type=weapon&amp;playerId=S1C1</w:t>
+        </w:r>
+      </w:hyperlink>
+    </w:p>
+    <w:p>
+      <w:r>
+        <w:rPr>
+          <w:rFonts w:hint="eastAsia"/>
+        </w:rPr>
+        <w:t>返回结果：</w:t>
+      </w:r>
+    </w:p>
+    <w:p>
+      <w:r>
+        <w:t>{code: 200, forgeLevel: 3}</w:t>
+      </w:r>
+    </w:p>
+    <w:p/>
+    <w:p>
+      <w:r>
+        <w:rPr>
+          <w:rFonts w:hint="eastAsia"/>
+        </w:rPr>
+        <w:t>2013-12-19</w:t>
+      </w:r>
+    </w:p>
+    <w:p>
+      <w:r>
+        <w:rPr>
+          <w:rFonts w:hint="eastAsia"/>
+        </w:rPr>
+        <w:t>打造增加物品消耗</w:t>
+      </w:r>
+    </w:p>
+    <w:p>
+      <w:hyperlink r:id="rId63" w:history="1">
+        <w:r>
+          <w:rPr>
+            <w:rStyle w:val="a8"/>
+          </w:rPr>
+          <w:t>http://192.168.1.22:4011/equip/forgeUpgrade?eqId=W1011001&amp;type=weapon&amp;playerId=S1C1</w:t>
+        </w:r>
+      </w:hyperlink>
+    </w:p>
+    <w:p>
+      <w:r>
+        <w:t>{"code":200,"forgeLevel":1,"packageIndex":[{"index":6,"item":{"itemId":"D10030105","itemNum":1,"level":1}}]}</w:t>
+      </w:r>
+    </w:p>
+    <w:p>
+      <w:r>
+        <w:rPr>
+          <w:rFonts w:hint="eastAsia"/>
+        </w:rPr>
+        <w:t>{</w:t>
+      </w:r>
+      <w:r>
+        <w:t xml:space="preserve"> </w:t>
+      </w:r>
+      <w:r>
+        <w:t>"code"</w:t>
+      </w:r>
+      <w:r>
+        <w:rPr>
+          <w:rFonts w:hint="eastAsia"/>
+        </w:rPr>
+        <w:t>:</w:t>
+      </w:r>
+      <w:r>
+        <w:t>1228</w:t>
+      </w:r>
+      <w:r>
+        <w:rPr>
+          <w:rFonts w:hint="eastAsia"/>
+        </w:rPr>
+        <w:t>}</w:t>
+      </w:r>
+    </w:p>
+    <w:p>
+      <w:r>
+        <w:rPr>
+          <w:rFonts w:hint="eastAsia"/>
+        </w:rPr>
+        <w:t>缺少材料</w:t>
+      </w:r>
+    </w:p>
+    <w:p/>
+    <w:p>
+      <w:pPr>
+        <w:pStyle w:val="2"/>
+      </w:pPr>
+      <w:bookmarkStart w:id="34" w:name="_Toc377389635"/>
+      <w:r>
+        <w:rPr>
+          <w:rFonts w:hint="eastAsia"/>
+        </w:rPr>
+        <w:t>32.</w:t>
+      </w:r>
+      <w:r>
+        <w:rPr>
+          <w:rFonts w:hint="eastAsia"/>
+        </w:rPr>
+        <w:t>镶嵌宝石</w:t>
+      </w:r>
+      <w:bookmarkEnd w:id="34"/>
+    </w:p>
+    <w:p>
+      <w:hyperlink r:id="rId64" w:history="1">
+        <w:r>
+          <w:rPr>
+            <w:rStyle w:val="a8"/>
+          </w:rPr>
+          <w:t>http://192.168.1.22:4011/equip/inlay?eqId=W1011001&amp;type=weapon&amp;playerId=S1C1&amp;index=7&amp;cellId=1&amp;diamondId=B1012</w:t>
+        </w:r>
+      </w:hyperlink>
+    </w:p>
+    <w:p>
+      <w:r>
+        <w:rPr>
+          <w:rFonts w:hint="eastAsia"/>
+        </w:rPr>
+        <w:t>返回结果</w:t>
+      </w:r>
+    </w:p>
+    <w:p>
+      <w:r>
+        <w:t>{code: 200, packageIndex: 0}</w:t>
+      </w:r>
+    </w:p>
+    <w:p>
+      <w:r>
+        <w:t xml:space="preserve">{code: </w:t>
+      </w:r>
+      <w:r>
+        <w:rPr>
+          <w:rFonts w:hint="eastAsia"/>
+        </w:rPr>
+        <w:t>1229</w:t>
+      </w:r>
+      <w:r>
+        <w:t>}</w:t>
+      </w:r>
+      <w:r>
+        <w:rPr>
+          <w:rFonts w:hint="eastAsia"/>
+        </w:rPr>
+        <w:t xml:space="preserve"> </w:t>
+      </w:r>
+      <w:r>
+        <w:rPr>
+          <w:rFonts w:hint="eastAsia"/>
+        </w:rPr>
+        <w:t>错误镶嵌位</w:t>
+      </w:r>
+    </w:p>
+    <w:p>
+      <w:r>
+        <w:t xml:space="preserve">{code: </w:t>
+      </w:r>
+      <w:r>
+        <w:rPr>
+          <w:rFonts w:hint="eastAsia"/>
+        </w:rPr>
+        <w:t>1230</w:t>
+      </w:r>
+      <w:r>
+        <w:t>}</w:t>
+      </w:r>
+      <w:r>
+        <w:rPr>
+          <w:rFonts w:hint="eastAsia"/>
+        </w:rPr>
+        <w:t xml:space="preserve"> </w:t>
+      </w:r>
+      <w:r>
+        <w:rPr>
+          <w:rFonts w:hint="eastAsia"/>
+        </w:rPr>
+        <w:t>非改武器宝石</w:t>
+      </w:r>
+    </w:p>
+    <w:p/>
+    <w:p>
+      <w:r>
+        <w:rPr>
+          <w:rFonts w:hint="eastAsia"/>
+        </w:rPr>
+        <w:t>2013-12-23</w:t>
+      </w:r>
+    </w:p>
+    <w:p>
+      <w:r>
+        <w:rPr>
+          <w:rFonts w:hint="eastAsia"/>
+        </w:rPr>
+        <w:t>镶嵌宝石</w:t>
+      </w:r>
+      <w:r>
+        <w:rPr>
+          <w:rFonts w:hint="eastAsia"/>
+        </w:rPr>
+        <w:t>，经多种测试暂时未发现</w:t>
+      </w:r>
+      <w:r>
+        <w:rPr>
+          <w:rFonts w:hint="eastAsia"/>
+        </w:rPr>
+        <w:t>bug</w:t>
+      </w:r>
+      <w:r>
+        <w:rPr>
+          <w:rFonts w:hint="eastAsia"/>
+        </w:rPr>
+        <w:t>，只是改变宝石位置，宝石品种未改变将不更新背包</w:t>
+      </w:r>
+      <w:r>
+        <w:rPr>
+          <w:rFonts w:hint="eastAsia"/>
+        </w:rPr>
+        <w:t>，求测试，发现</w:t>
+      </w:r>
+      <w:r>
+        <w:rPr>
+          <w:rFonts w:hint="eastAsia"/>
+        </w:rPr>
+        <w:t>bug</w:t>
+      </w:r>
+      <w:r>
+        <w:rPr>
+          <w:rFonts w:hint="eastAsia"/>
+        </w:rPr>
+        <w:t>发巧克力</w:t>
+      </w:r>
+    </w:p>
+    <w:p>
+      <w:hyperlink r:id="rId65" w:history="1">
+        <w:r>
+          <w:rPr>
+            <w:rStyle w:val="a8"/>
+          </w:rPr>
+          <w:t>http://192.168.1.22:4011/equip/changeDiamond?eqId=W1011001&amp;type=weapon&amp;playerId=S1C5000&amp;diamonds={%221%22:%22B2102%22,%222%22:%22B1012%22,%223%22:%220%22,%224%22:%220%22}</w:t>
+        </w:r>
+      </w:hyperlink>
+    </w:p>
+    <w:p>
+      <w:r>
+        <w:rPr>
+          <w:rFonts w:hint="eastAsia"/>
+        </w:rPr>
+        <w:t>返回结果</w:t>
+      </w:r>
+    </w:p>
+    <w:p>
+      <w:r>
+        <w:t>{"code":200,"packageIndex":[{"index":4,"itemId":"B2102","itemNum":4},{"index":11,"itemId":"B1012","itemNum":14}]}</w:t>
+      </w:r>
+    </w:p>
+    <w:p/>
+    <w:p>
+      <w:pPr>
+        <w:pStyle w:val="2"/>
+      </w:pPr>
+      <w:bookmarkStart w:id="35" w:name="_Toc377389636"/>
+      <w:r>
+        <w:rPr>
+          <w:rFonts w:hint="eastAsia"/>
+        </w:rPr>
+        <w:t>33.</w:t>
+      </w:r>
+      <w:r>
+        <w:rPr>
+          <w:rFonts w:hint="eastAsia"/>
+        </w:rPr>
+        <w:t>摘除宝石</w:t>
+      </w:r>
+      <w:bookmarkEnd w:id="35"/>
+    </w:p>
+    <w:p>
+      <w:hyperlink r:id="rId66" w:history="1">
+        <w:r>
+          <w:rPr>
+            <w:rStyle w:val="a8"/>
+          </w:rPr>
+          <w:t>http://192.168.1.22:4011/equip/unInlay?eqId=W1011001&amp;type=weapon&amp;playerId=S1C1&amp;cellId=1&amp;diamondId=B1012</w:t>
+        </w:r>
+      </w:hyperlink>
+    </w:p>
+    <w:p>
+      <w:r>
+        <w:rPr>
+          <w:rFonts w:hint="eastAsia"/>
+        </w:rPr>
+        <w:t>返回结果</w:t>
+      </w:r>
+    </w:p>
+    <w:p>
+      <w:r>
+        <w:t>{"code":200,"packageIndex":[{"index":"7","item":{"</w:t>
+      </w:r>
+      <w:r>
+        <w:t>itemId":"B1012","itemNum":2}}]}</w:t>
+      </w:r>
+    </w:p>
+    <w:p/>
+    <w:p>
+      <w:pPr>
+        <w:pStyle w:val="2"/>
+      </w:pPr>
+      <w:bookmarkStart w:id="36" w:name="_Toc377389637"/>
+      <w:r>
+        <w:rPr>
+          <w:rFonts w:hint="eastAsia"/>
+        </w:rPr>
+        <w:lastRenderedPageBreak/>
+        <w:t>34.</w:t>
+      </w:r>
+      <w:r>
+        <w:rPr>
+          <w:rFonts w:hint="eastAsia"/>
+        </w:rPr>
+        <w:t>资质升级检查免费次数</w:t>
+      </w:r>
+      <w:bookmarkEnd w:id="36"/>
+    </w:p>
+    <w:p>
+      <w:hyperlink r:id="rId67" w:history="1">
+        <w:r>
+          <w:rPr>
+            <w:rStyle w:val="a8"/>
+          </w:rPr>
+          <w:t>http://192.168.1.22:4011/aptitude/checkFreeTime?type=7&amp;mtype=0&amp;playerId=S1C1</w:t>
+        </w:r>
+      </w:hyperlink>
+    </w:p>
+    <w:p>
+      <w:r>
+        <w:rPr>
+          <w:rFonts w:hint="eastAsia"/>
+        </w:rPr>
+        <w:t>返回结果</w:t>
+      </w:r>
+    </w:p>
+    <w:p>
+      <w:r>
+        <w:t>{code: 200, freeTime: 0}</w:t>
+      </w:r>
+    </w:p>
+    <w:p/>
+    <w:p>
+      <w:r>
+        <w:rPr>
+          <w:rFonts w:hint="eastAsia"/>
+        </w:rPr>
+        <w:t>2014-01-03</w:t>
+      </w:r>
+    </w:p>
+    <w:p>
+      <w:r>
+        <w:rPr>
+          <w:rFonts w:hint="eastAsia"/>
+        </w:rPr>
+        <w:t>资质升级检查免费次数，如果</w:t>
+      </w:r>
+      <w:r>
+        <w:rPr>
+          <w:rFonts w:hint="eastAsia"/>
+        </w:rPr>
+        <w:t>freeTime=0</w:t>
+      </w:r>
+      <w:r>
+        <w:rPr>
+          <w:rFonts w:hint="eastAsia"/>
+        </w:rPr>
+        <w:t>，</w:t>
+      </w:r>
+      <w:r>
+        <w:rPr>
+          <w:rFonts w:hint="eastAsia"/>
+        </w:rPr>
+        <w:t>返回</w:t>
+      </w:r>
+      <w:r>
+        <w:rPr>
+          <w:rFonts w:hint="eastAsia"/>
+        </w:rPr>
+        <w:t>增加消費金額</w:t>
+      </w:r>
+      <w:r>
+        <w:rPr>
+          <w:rFonts w:hint="eastAsia"/>
+        </w:rPr>
+        <w:t>數據</w:t>
+      </w:r>
+    </w:p>
+    <w:p>
+      <w:hyperlink r:id="rId68" w:history="1">
+        <w:r>
+          <w:rPr>
+            <w:rStyle w:val="a8"/>
+          </w:rPr>
+          <w:t>http://192.168.1.22:4011/aptitude/checkFreeTime?type=1&amp;mtype=1&amp;playerId=S1C1P4</w:t>
+        </w:r>
+      </w:hyperlink>
+    </w:p>
+    <w:p>
+      <w:r>
+        <w:rPr>
+          <w:rFonts w:hint="eastAsia"/>
+        </w:rPr>
+        <w:t>返回結果</w:t>
+      </w:r>
+      <w:r>
+        <w:rPr>
+          <w:rFonts w:hint="eastAsia"/>
+        </w:rPr>
+        <w:t xml:space="preserve"> 1 </w:t>
       </w:r>
       <w:r>
         <w:t>–</w:t>
@@ -6301,7 +7224,7 @@
         <w:rPr>
           <w:rFonts w:hint="eastAsia"/>
         </w:rPr>
-        <w:t>金币</w:t>
+        <w:t>金幣</w:t>
       </w:r>
       <w:r>
         <w:rPr>
@@ -6322,56 +7245,55 @@
         <w:rPr>
           <w:rFonts w:hint="eastAsia"/>
         </w:rPr>
-        <w:t>元宝</w:t>
-      </w:r>
-    </w:p>
-    <w:p>
-      <w:r>
-        <w:rPr>
-          <w:rFonts w:hint="eastAsia"/>
-        </w:rPr>
-        <w:t>返回结果：</w:t>
-      </w:r>
-    </w:p>
-    <w:p>
-      <w:r>
-        <w:t>{code: 200, level: 10, count: 40, money: 887650, gameCurrency: 76}</w:t>
-      </w:r>
-    </w:p>
-    <w:p>
-      <w:r>
-        <w:rPr>
-          <w:rFonts w:hint="eastAsia"/>
-        </w:rPr>
-        <w:t>没有免费次数返回</w:t>
-      </w:r>
-      <w:r>
-        <w:rPr>
-          <w:rFonts w:hint="eastAsia"/>
-        </w:rPr>
-        <w:t>:</w:t>
-      </w:r>
-      <w:r>
-        <w:t>{code: 1804}</w:t>
+        <w:t>元寶</w:t>
+      </w:r>
+    </w:p>
+    <w:p>
+      <w:r>
+        <w:t>{"code":200,"freeTime":0,"costInfo":{"1":3000,"2":6}}</w:t>
       </w:r>
     </w:p>
     <w:p/>
     <w:p>
-      <w:hyperlink r:id="rId58" w:history="1">
-        <w:r>
-          <w:rPr>
-            <w:rStyle w:val="a8"/>
-          </w:rPr>
-          <w:t>http://192.168.1.22:4011/aptitude/upgrade?type=3&amp;mtype=1&amp;playerId=S1C1P4</w:t>
-        </w:r>
-      </w:hyperlink>
-    </w:p>
-    <w:p>
-      <w:r>
-        <w:rPr>
-          <w:rFonts w:hint="eastAsia"/>
-        </w:rPr>
-        <w:t>增加伙伴升级</w:t>
+      <w:pPr>
+        <w:pStyle w:val="2"/>
+      </w:pPr>
+      <w:bookmarkStart w:id="37" w:name="_Toc377389638"/>
+      <w:r>
+        <w:rPr>
+          <w:rFonts w:hint="eastAsia"/>
+        </w:rPr>
+        <w:t>35.</w:t>
+      </w:r>
+      <w:r>
+        <w:rPr>
+          <w:rFonts w:hint="eastAsia"/>
+        </w:rPr>
+        <w:t>學習升級技能</w:t>
+      </w:r>
+      <w:bookmarkEnd w:id="37"/>
+    </w:p>
+    <w:p>
+      <w:hyperlink r:id="rId69" w:history="1">
+        <w:r>
+          <w:rPr>
+            <w:rStyle w:val="a8"/>
+          </w:rPr>
+          <w:t>http://192.168.1.22:4011/skill/learnAndUpgradeSkill?type=2&amp;skillId=101101</w:t>
+        </w:r>
+      </w:hyperlink>
+    </w:p>
+    <w:p>
+      <w:r>
+        <w:rPr>
+          <w:rFonts w:hint="eastAsia"/>
+        </w:rPr>
+        <w:t>返回结果</w:t>
+      </w:r>
+    </w:p>
+    <w:p>
+      <w:r>
+        <w:t>{code: 200, skillId: "101101", level: 2}</w:t>
       </w:r>
     </w:p>
     <w:p/>
@@ -6380,197 +7302,402 @@
         <w:rPr>
           <w:rFonts w:hint="eastAsia"/>
         </w:rPr>
-        <w:t>2013-12-18</w:t>
-      </w:r>
-    </w:p>
-    <w:p>
-      <w:r>
-        <w:rPr>
-          <w:rFonts w:hint="eastAsia"/>
-        </w:rPr>
-        <w:t>资质和命魂升级</w:t>
-      </w:r>
-      <w:r>
-        <w:rPr>
-          <w:rFonts w:hint="eastAsia"/>
-        </w:rPr>
-        <w:t>增加</w:t>
-      </w:r>
-      <w:r>
-        <w:rPr>
-          <w:rFonts w:hint="eastAsia"/>
-        </w:rPr>
-        <w:t>attrValue</w:t>
-      </w:r>
-    </w:p>
-    <w:p>
-      <w:r>
-        <w:t>{"code":200,"level":12,"count":38,"money":874000,"gameCurrency":72,"attrValue":{"3":62.4}}</w:t>
+        <w:t>2013-12-24</w:t>
+      </w:r>
+    </w:p>
+    <w:p>
+      <w:r>
+        <w:rPr>
+          <w:rFonts w:hint="eastAsia"/>
+        </w:rPr>
+        <w:t>调整学习升级技能功能，增加伙伴升级和消耗</w:t>
+      </w:r>
+    </w:p>
+    <w:p>
+      <w:hyperlink r:id="rId70" w:history="1">
+        <w:r>
+          <w:rPr>
+            <w:rStyle w:val="a8"/>
+          </w:rPr>
+          <w:t>http://192.168.1.22:4011/skill/learnAndUpgradeSkill?type=1&amp;skillId=SK101101&amp;playerId=S1C1</w:t>
+        </w:r>
+      </w:hyperlink>
+    </w:p>
+    <w:p>
+      <w:r>
+        <w:rPr>
+          <w:rFonts w:hint="eastAsia"/>
+        </w:rPr>
+        <w:t>返回结果</w:t>
+      </w:r>
+    </w:p>
+    <w:p>
+      <w:r>
+        <w:t>{"code":200,"skillId":"SK101101","level":2,"packageIndex":[{"index":11,"itemId":"D10030114","itemNum":39}],"money":99916000}</w:t>
       </w:r>
     </w:p>
     <w:p/>
     <w:p>
+      <w:r>
+        <w:rPr>
+          <w:rFonts w:hint="eastAsia"/>
+        </w:rPr>
+        <w:t>2013-12-27</w:t>
+      </w:r>
+    </w:p>
+    <w:p>
+      <w:r>
+        <w:rPr>
+          <w:rFonts w:hint="eastAsia"/>
+        </w:rPr>
+        <w:t>调整学习升级技能功能，學習技能只消耗金幣</w:t>
+      </w:r>
+    </w:p>
+    <w:p>
+      <w:hyperlink r:id="rId71" w:history="1">
+        <w:r>
+          <w:rPr>
+            <w:rStyle w:val="a8"/>
+          </w:rPr>
+          <w:t>http://192.168.1.22:4011/skill/learnAndUpgradeSkill?type=1&amp;skillId=SK101101&amp;playerId=S1C1</w:t>
+        </w:r>
+      </w:hyperlink>
+    </w:p>
+    <w:p>
+      <w:r>
+        <w:rPr>
+          <w:rFonts w:hint="eastAsia"/>
+        </w:rPr>
+        <w:t>返回结果</w:t>
+      </w:r>
+    </w:p>
+    <w:p>
+      <w:r>
+        <w:t>{code: 200, skillId: "SK101101", level: 1, packageIndex: 0, money: 95126350}</w:t>
+      </w:r>
+    </w:p>
+    <w:p>
+      <w:r>
+        <w:rPr>
+          <w:rFonts w:hint="eastAsia"/>
+        </w:rPr>
+        <w:t>升级</w:t>
+      </w:r>
+      <w:r>
+        <w:rPr>
+          <w:rFonts w:hint="eastAsia"/>
+        </w:rPr>
+        <w:t>依次</w:t>
+      </w:r>
+      <w:r>
+        <w:rPr>
+          <w:rFonts w:hint="eastAsia"/>
+        </w:rPr>
+        <w:t>需要</w:t>
+      </w:r>
+      <w:r>
+        <w:t>D10030113</w:t>
+      </w:r>
+      <w:r>
+        <w:rPr>
+          <w:rFonts w:hint="eastAsia"/>
+        </w:rPr>
+        <w:t>幸运结晶</w:t>
+      </w:r>
+      <w:r>
+        <w:rPr>
+          <w:rFonts w:hint="eastAsia"/>
+        </w:rPr>
+        <w:t>、</w:t>
+      </w:r>
+      <w:r>
+        <w:t>D10030114</w:t>
+      </w:r>
+      <w:r>
+        <w:rPr>
+          <w:rFonts w:hint="eastAsia"/>
+        </w:rPr>
+        <w:t>魔力之尘</w:t>
+      </w:r>
+      <w:r>
+        <w:rPr>
+          <w:rFonts w:hint="eastAsia"/>
+        </w:rPr>
+        <w:t>、</w:t>
+      </w:r>
+      <w:r>
+        <w:t>D10030108</w:t>
+      </w:r>
+      <w:r>
+        <w:rPr>
+          <w:rFonts w:hint="eastAsia"/>
+        </w:rPr>
+        <w:t>源泉精华</w:t>
+      </w:r>
+      <w:r>
+        <w:rPr>
+          <w:rFonts w:hint="eastAsia"/>
+        </w:rPr>
+        <w:t>、</w:t>
+      </w:r>
+      <w:r>
+        <w:t>D10030106</w:t>
+      </w:r>
+      <w:r>
+        <w:rPr>
+          <w:rFonts w:hint="eastAsia"/>
+        </w:rPr>
+        <w:t>不灭精华</w:t>
+      </w:r>
+    </w:p>
+    <w:p/>
+    <w:p>
+      <w:r>
+        <w:rPr>
+          <w:rFonts w:hint="eastAsia"/>
+        </w:rPr>
+        <w:t>2014-01-04</w:t>
+      </w:r>
+    </w:p>
+    <w:p>
+      <w:r>
+        <w:rPr>
+          <w:rFonts w:hint="eastAsia"/>
+        </w:rPr>
+        <w:t>调整学习升级技能功能</w:t>
+      </w:r>
+      <w:r>
+        <w:rPr>
+          <w:rFonts w:hint="eastAsia"/>
+        </w:rPr>
+        <w:t>，增加无法升级具体原因</w:t>
+      </w:r>
+    </w:p>
+    <w:p>
+      <w:hyperlink r:id="rId72" w:history="1">
+        <w:r>
+          <w:rPr>
+            <w:rStyle w:val="a8"/>
+          </w:rPr>
+          <w:t>http://192.168.1.22:4011/skill/learnAndUpgradeSkill?type=1&amp;skillId=SK101101&amp;playerId=S1C1P4</w:t>
+        </w:r>
+      </w:hyperlink>
+    </w:p>
+    <w:p>
+      <w:r>
+        <w:rPr>
+          <w:rFonts w:hint="eastAsia"/>
+        </w:rPr>
+        <w:t>返回结果</w:t>
+      </w:r>
+    </w:p>
+    <w:p>
+      <w:r>
+        <w:t>{code: 1827}</w:t>
+      </w:r>
+    </w:p>
+    <w:p>
+      <w:r>
+        <w:rPr>
+          <w:rFonts w:hint="eastAsia"/>
+        </w:rPr>
+        <w:t xml:space="preserve">1827 </w:t>
+      </w:r>
+      <w:r>
+        <w:t>–</w:t>
+      </w:r>
+      <w:r>
+        <w:rPr>
+          <w:rFonts w:hint="eastAsia"/>
+        </w:rPr>
+        <w:t xml:space="preserve"> </w:t>
+      </w:r>
+      <w:r>
+        <w:rPr>
+          <w:rFonts w:hint="eastAsia"/>
+        </w:rPr>
+        <w:t>材料不足</w:t>
+      </w:r>
+      <w:r>
+        <w:rPr>
+          <w:rFonts w:hint="eastAsia"/>
+        </w:rPr>
+        <w:t xml:space="preserve"> 1828 </w:t>
+      </w:r>
+      <w:r>
+        <w:t>–</w:t>
+      </w:r>
+      <w:r>
+        <w:rPr>
+          <w:rFonts w:hint="eastAsia"/>
+        </w:rPr>
+        <w:t xml:space="preserve"> </w:t>
+      </w:r>
+      <w:r>
+        <w:rPr>
+          <w:rFonts w:hint="eastAsia"/>
+        </w:rPr>
+        <w:t>等级不够</w:t>
+      </w:r>
+      <w:r>
+        <w:rPr>
+          <w:rFonts w:hint="eastAsia"/>
+        </w:rPr>
+        <w:t xml:space="preserve"> 1829 </w:t>
+      </w:r>
+      <w:r>
+        <w:t>–</w:t>
+      </w:r>
+      <w:r>
+        <w:rPr>
+          <w:rFonts w:hint="eastAsia"/>
+        </w:rPr>
+        <w:t xml:space="preserve"> </w:t>
+      </w:r>
+      <w:r>
+        <w:rPr>
+          <w:rFonts w:hint="eastAsia"/>
+        </w:rPr>
+        <w:t>金币不足</w:t>
+      </w:r>
+    </w:p>
+    <w:p/>
+    <w:p>
       <w:pPr>
         <w:pStyle w:val="2"/>
       </w:pPr>
-      <w:bookmarkStart w:id="32" w:name="_Toc377389633"/>
+      <w:bookmarkStart w:id="38" w:name="_Toc377389639"/>
       <w:r>
         <w:rPr>
           <w:rFonts w:hint="eastAsia"/>
         </w:rPr>
         <w:lastRenderedPageBreak/>
-        <w:t>30.</w:t>
-      </w:r>
-      <w:r>
-        <w:rPr>
-          <w:rFonts w:hint="eastAsia"/>
-        </w:rPr>
-        <w:t>命魂升级</w:t>
-      </w:r>
-      <w:bookmarkEnd w:id="32"/>
-    </w:p>
-    <w:p>
-      <w:hyperlink r:id="rId59" w:history="1">
-        <w:r>
-          <w:rPr>
-            <w:rStyle w:val="a8"/>
-          </w:rPr>
-          <w:t>http://192.168.1.22:4011/ghost/upgrade</w:t>
-        </w:r>
-      </w:hyperlink>
-    </w:p>
-    <w:p>
-      <w:r>
-        <w:rPr>
-          <w:rFonts w:hint="eastAsia"/>
-        </w:rPr>
-        <w:t>返回结果：</w:t>
-      </w:r>
-      <w:r>
-        <w:t>{code: 200, level: 2}</w:t>
-      </w:r>
-    </w:p>
-    <w:p>
-      <w:r>
-        <w:rPr>
-          <w:rFonts w:hint="eastAsia"/>
-        </w:rPr>
-        <w:t>增加魄力消耗，魄力不足返回</w:t>
-      </w:r>
-      <w:r>
-        <w:t xml:space="preserve">{code: </w:t>
-      </w:r>
-      <w:r>
-        <w:rPr>
-          <w:rFonts w:hint="eastAsia"/>
-        </w:rPr>
-        <w:t>1802</w:t>
-      </w:r>
-      <w:r>
-        <w:t>}</w:t>
+        <w:t>37.</w:t>
+      </w:r>
+      <w:r>
+        <w:rPr>
+          <w:rFonts w:hint="eastAsia"/>
+        </w:rPr>
+        <w:t>遗忘技能</w:t>
+      </w:r>
+      <w:bookmarkEnd w:id="38"/>
+    </w:p>
+    <w:p>
+      <w:hyperlink r:id="rId73" w:history="1">
+        <w:r>
+          <w:rPr>
+            <w:rStyle w:val="a8"/>
+          </w:rPr>
+          <w:t>http://192.168.1.22:4011/skill/forgetSkill?type=1&amp;skillId=101101</w:t>
+        </w:r>
+      </w:hyperlink>
+    </w:p>
+    <w:p>
+      <w:r>
+        <w:rPr>
+          <w:rFonts w:hint="eastAsia"/>
+        </w:rPr>
+        <w:t>返回结果</w:t>
+      </w:r>
+    </w:p>
+    <w:p>
+      <w:r>
+        <w:t>{code: 200, skillId: 0, level: 0}</w:t>
       </w:r>
     </w:p>
     <w:p/>
     <w:p>
       <w:r>
-        <w:t>A</w:t>
-      </w:r>
-      <w:r>
-        <w:rPr>
-          <w:rFonts w:hint="eastAsia"/>
-        </w:rPr>
-        <w:t>uth</w:t>
-      </w:r>
-      <w:r>
-        <w:rPr>
-          <w:rFonts w:hint="eastAsia"/>
-        </w:rPr>
-        <w:t>返回结果增加</w:t>
-      </w:r>
-      <w:r>
-        <w:rPr>
-          <w:rFonts w:hint="eastAsia"/>
-        </w:rPr>
-        <w:t>aptitude</w:t>
-      </w:r>
-    </w:p>
-    <w:p>
-      <w:r>
-        <w:t>{"1":{"level":0},"2":{"level":0},"3":{"level":0},"4":{"level":0},"5":{"level":0}}</w:t>
-      </w:r>
-    </w:p>
-    <w:p>
-      <w:r>
-        <w:t>A</w:t>
-      </w:r>
-      <w:r>
-        <w:rPr>
-          <w:rFonts w:hint="eastAsia"/>
-        </w:rPr>
-        <w:t>uth</w:t>
-      </w:r>
-      <w:r>
-        <w:rPr>
-          <w:rFonts w:hint="eastAsia"/>
-        </w:rPr>
-        <w:t>返回结果增加</w:t>
-      </w:r>
-      <w:r>
-        <w:rPr>
-          <w:rFonts w:hint="eastAsia"/>
-        </w:rPr>
-        <w:t>ghost</w:t>
-      </w:r>
-    </w:p>
-    <w:p>
-      <w:r>
-        <w:t>{"level":1,"number":10000}</w:t>
+        <w:rPr>
+          <w:rFonts w:hint="eastAsia"/>
+        </w:rPr>
+        <w:t>2013-12-24</w:t>
+      </w:r>
+    </w:p>
+    <w:p>
+      <w:r>
+        <w:rPr>
+          <w:rFonts w:hint="eastAsia"/>
+        </w:rPr>
+        <w:t>调整</w:t>
+      </w:r>
+      <w:r>
+        <w:rPr>
+          <w:rFonts w:hint="eastAsia"/>
+        </w:rPr>
+        <w:t>遗忘</w:t>
+      </w:r>
+      <w:r>
+        <w:rPr>
+          <w:rFonts w:hint="eastAsia"/>
+        </w:rPr>
+        <w:t>技能功能，增加伙伴升级和消耗</w:t>
+      </w:r>
+    </w:p>
+    <w:p>
+      <w:hyperlink r:id="rId74" w:history="1">
+        <w:r>
+          <w:rPr>
+            <w:rStyle w:val="a8"/>
+          </w:rPr>
+          <w:t>http://192.168.1.22:4011/skill/forgetSkill?type=1&amp;skillId=SK101101&amp;playerId=S1C1</w:t>
+        </w:r>
+      </w:hyperlink>
+    </w:p>
+    <w:p>
+      <w:r>
+        <w:rPr>
+          <w:rFonts w:hint="eastAsia"/>
+        </w:rPr>
+        <w:t>返回结果</w:t>
+      </w:r>
+    </w:p>
+    <w:p>
+      <w:r>
+        <w:t>{"code":200,"skillId":0,"level":0,"packageIndex":[{"index":12,"itemId":"D10030112","itemNum":34}]}</w:t>
       </w:r>
     </w:p>
     <w:p/>
     <w:p>
-      <w:hyperlink r:id="rId60" w:history="1">
-        <w:r>
-          <w:rPr>
-            <w:rStyle w:val="a8"/>
-          </w:rPr>
-          <w:t>http://192.168.1.22:4011/ghost/upgrade?playerId=S1C1P4</w:t>
-        </w:r>
-      </w:hyperlink>
-    </w:p>
-    <w:p>
-      <w:r>
-        <w:rPr>
-          <w:rFonts w:hint="eastAsia"/>
-        </w:rPr>
-        <w:t>增加伙伴升级</w:t>
-      </w:r>
-    </w:p>
-    <w:p>
-      <w:r>
-        <w:rPr>
-          <w:rFonts w:hint="eastAsia"/>
-        </w:rPr>
-        <w:t>返回结果：</w:t>
-      </w:r>
-    </w:p>
-    <w:p>
-      <w:r>
-        <w:t>{code: 200, level: 4, ghostNum: 8626}</w:t>
-      </w:r>
-    </w:p>
-    <w:p>
-      <w:r>
-        <w:rPr>
-          <w:rFonts w:hint="eastAsia"/>
-        </w:rPr>
-        <w:t>增加</w:t>
-      </w:r>
-      <w:r>
-        <w:rPr>
-          <w:rFonts w:hint="eastAsia"/>
-        </w:rPr>
-        <w:t>ghostNum</w:t>
+      <w:pPr>
+        <w:pStyle w:val="2"/>
+      </w:pPr>
+      <w:bookmarkStart w:id="39" w:name="_Toc377389640"/>
+      <w:r>
+        <w:rPr>
+          <w:rFonts w:hint="eastAsia"/>
+        </w:rPr>
+        <w:t>38.</w:t>
+      </w:r>
+      <w:r>
+        <w:rPr>
+          <w:rFonts w:hint="eastAsia"/>
+        </w:rPr>
+        <w:t>获得图鉴列表</w:t>
+      </w:r>
+      <w:bookmarkEnd w:id="39"/>
+    </w:p>
+    <w:p>
+      <w:hyperlink r:id="rId75" w:history="1">
+        <w:r>
+          <w:rPr>
+            <w:rStyle w:val="a8"/>
+          </w:rPr>
+          <w:t>http://192.168.1.22:4011/misc/getMiscs</w:t>
+        </w:r>
+      </w:hyperlink>
+    </w:p>
+    <w:p>
+      <w:r>
+        <w:rPr>
+          <w:rFonts w:hint="eastAsia"/>
+        </w:rPr>
+        <w:t>返回结果</w:t>
+      </w:r>
+    </w:p>
+    <w:p>
+      <w:r>
+        <w:t>{"code":200,"miscs":[{"cId":1},{"cId":3}]}</w:t>
       </w:r>
     </w:p>
     <w:p/>
@@ -6578,42 +7705,42 @@
       <w:pPr>
         <w:pStyle w:val="2"/>
       </w:pPr>
-      <w:bookmarkStart w:id="33" w:name="_Toc377389634"/>
-      <w:r>
-        <w:rPr>
-          <w:rFonts w:hint="eastAsia"/>
-        </w:rPr>
-        <w:t>31.</w:t>
-      </w:r>
-      <w:r>
-        <w:rPr>
-          <w:rFonts w:hint="eastAsia"/>
-        </w:rPr>
-        <w:t>打造装备</w:t>
-      </w:r>
-      <w:bookmarkEnd w:id="33"/>
-    </w:p>
-    <w:p>
-      <w:hyperlink r:id="rId61" w:history="1">
-        <w:r>
-          <w:rPr>
-            <w:rStyle w:val="a8"/>
-          </w:rPr>
-          <w:t>http://192.168.1.22:4011/equip/forgeUpgrade?eqId=W1011101&amp;type=weapon&amp;playerId=S1C1</w:t>
-        </w:r>
-      </w:hyperlink>
-    </w:p>
-    <w:p>
-      <w:r>
-        <w:rPr>
-          <w:rFonts w:hint="eastAsia"/>
-        </w:rPr>
-        <w:t>返回结果：</w:t>
-      </w:r>
-    </w:p>
-    <w:p>
-      <w:r>
-        <w:t>{code: 200, forgeLevel: 3}</w:t>
+      <w:bookmarkStart w:id="40" w:name="_Toc377389641"/>
+      <w:r>
+        <w:rPr>
+          <w:rFonts w:hint="eastAsia"/>
+        </w:rPr>
+        <w:t>39.</w:t>
+      </w:r>
+      <w:r>
+        <w:rPr>
+          <w:rFonts w:hint="eastAsia"/>
+        </w:rPr>
+        <w:t>获得场景数据</w:t>
+      </w:r>
+      <w:bookmarkEnd w:id="40"/>
+    </w:p>
+    <w:p>
+      <w:hyperlink r:id="rId76" w:history="1">
+        <w:r>
+          <w:rPr>
+            <w:rStyle w:val="a8"/>
+          </w:rPr>
+          <w:t>http://192.168.1.22:4011/area/getSceneData?sceneId=city03</w:t>
+        </w:r>
+      </w:hyperlink>
+    </w:p>
+    <w:p>
+      <w:r>
+        <w:rPr>
+          <w:rFonts w:hint="eastAsia"/>
+        </w:rPr>
+        <w:t>返回结果</w:t>
+      </w:r>
+    </w:p>
+    <w:p>
+      <w:r>
+        <w:t>{"code":200,"entities":[{"id":"S1C91","heroId":"H1206","level":10},{"id":"S1C372","heroId":"H1107","level":10},{"id":"S1C176","heroId":"H1103","level":9},{"id":"S1C34","heroId":"H1103","level":9},{"id":"S1C5000","nickname":"test1","heroId":"H1101","level":1},{"id":"S1C46","heroId":"H1206","level":4},{"id":"S1C172","heroId":"H1206","level":4},{"id":"S1C365","heroId":"H1203","level":8},{"id":"S1C263","heroId":"H1107","level":3},{"id":"S1C29","heroId":"H1201","level":8},{"id":"S1C275","heroId":"H1102","level":3},{"id":"S1C216","heroId":"H1206","level":7},{"id":"S1C371","heroId":"H1107","level":5},{"id":"S1C11","heroId":"H1206","level":5},{"id":"S1C175","heroId":"H1209","level":7},{"id":"S1C214","heroId":"H1102","level":3},{"id":"S1C373","heroId":"H1104","level":8},{"id":"S1C70","heroId":"H1101","level":3},{"id":"S1C425","heroId":"H1103","level":6},{"id":"S1C240","heroId":"H1203","level":8}]}</w:t>
       </w:r>
     </w:p>
     <w:p/>
@@ -6622,96 +7749,144 @@
         <w:rPr>
           <w:rFonts w:hint="eastAsia"/>
         </w:rPr>
-        <w:t>2013-12-19</w:t>
-      </w:r>
-    </w:p>
-    <w:p>
-      <w:r>
-        <w:rPr>
-          <w:rFonts w:hint="eastAsia"/>
-        </w:rPr>
-        <w:t>打造增加物品消耗</w:t>
-      </w:r>
-    </w:p>
-    <w:p>
-      <w:hyperlink r:id="rId62" w:history="1">
-        <w:r>
-          <w:rPr>
-            <w:rStyle w:val="a8"/>
-          </w:rPr>
-          <w:t>http://192.168.1.22:4011/equip/forgeUpgrade?eqId=W1011001&amp;type=weapon&amp;playerId=S1C1</w:t>
-        </w:r>
-      </w:hyperlink>
-    </w:p>
-    <w:p>
-      <w:r>
-        <w:t>{"code":200,"forgeLevel":1,"packageIndex":[{"index":6,"item":{"itemId":"D10030105","itemNum":1,"level":1}}]}</w:t>
-      </w:r>
-    </w:p>
-    <w:p>
-      <w:r>
-        <w:rPr>
-          <w:rFonts w:hint="eastAsia"/>
-        </w:rPr>
-        <w:t>{</w:t>
-      </w:r>
-      <w:r>
-        <w:t xml:space="preserve"> </w:t>
-      </w:r>
-      <w:r>
-        <w:t>"code"</w:t>
-      </w:r>
-      <w:r>
-        <w:rPr>
-          <w:rFonts w:hint="eastAsia"/>
-        </w:rPr>
-        <w:t>:</w:t>
-      </w:r>
-      <w:r>
-        <w:t>1228</w:t>
-      </w:r>
-      <w:r>
-        <w:rPr>
-          <w:rFonts w:hint="eastAsia"/>
-        </w:rPr>
-        <w:t>}</w:t>
-      </w:r>
-    </w:p>
-    <w:p>
-      <w:r>
-        <w:rPr>
-          <w:rFonts w:hint="eastAsia"/>
-        </w:rPr>
-        <w:t>缺少材料</w:t>
+        <w:t>2013-01-03</w:t>
+      </w:r>
+    </w:p>
+    <w:p>
+      <w:r>
+        <w:rPr>
+          <w:rFonts w:hint="eastAsia"/>
+        </w:rPr>
+        <w:t>获得场景数据</w:t>
+      </w:r>
+    </w:p>
+    <w:p>
+      <w:hyperlink r:id="rId77" w:history="1">
+        <w:r>
+          <w:rPr>
+            <w:rStyle w:val="a8"/>
+          </w:rPr>
+          <w:t>http://192.168.1.22:4011/area/getSceneData?sceneId=city03</w:t>
+        </w:r>
+      </w:hyperlink>
+    </w:p>
+    <w:p>
+      <w:r>
+        <w:rPr>
+          <w:rFonts w:hint="eastAsia"/>
+        </w:rPr>
+        <w:t>返回结果</w:t>
+      </w:r>
+    </w:p>
+    <w:p>
+      <w:r>
+        <w:t>{"co</w:t>
+      </w:r>
+      <w:r>
+        <w:t>de":200,</w:t>
+      </w:r>
+      <w:r>
+        <w:t>"entities":[{"id":"S1C46","nickname":"a100044","heroId":"H1103","level":9},{"id":"S1C275","nickname":"a100273","heroId":"H1201","level":9},{"id":"S1C34","nickname":"a100032",</w:t>
+      </w:r>
+      <w:r>
+        <w:lastRenderedPageBreak/>
+        <w:t>"heroId":"H1202","level":9},{"id":"S1C91","nickname":"a100089","heroId":"H1201","level":8},{"id":"S1C172","nickname":"a100170","heroId":"H1201","level":5},{"id":"S1C176","nickname":"a100174","heroId":"H1104","level":4},{"id":"S1C365","nickname":"a100363","heroId":"H1209","level":1},{"id":"S1C263","nickname":"a100261","heroId":"H1202","level":4},{"id":"S1C29","nickname":"a100027","heroId":"H1202","level":7},{"id":"S1C216","nickname":"a100214","heroId":"H1201","level":1},{"id":"S1C371","nickname":"a100369","heroId":"H1101","level":1},{"id":"S1C372","nickname":"a100370","heroId":"H1206","level":5},{"id":"S1C11","nickname":"a100009","heroId":"H1205","level":7},{"id":"S1C175","nickname":"a100173","heroId":"H1107","level":5},{"id":"S1C214","nickname":"a100212","heroId":"H1104","level":8},{"id":"S1C373","nickname":"a100371","heroId":"H1104","level":1},{"id":"S1C70","nickname":"a100068","heroId":"H1201","level":4},{"id":"S1C425","nickname":"a100423","heroId":"H1104","level":2},{"id":"S1C240","nickname":"a100238","heroId":"H1103","level":5},{"id":"S1C238","nickname":"a100236","heroId":"H1209","level":2}]}</w:t>
       </w:r>
     </w:p>
     <w:p/>
     <w:p>
+      <w:r>
+        <w:rPr>
+          <w:rFonts w:hint="eastAsia"/>
+        </w:rPr>
+        <w:t>2014-01-06</w:t>
+      </w:r>
+    </w:p>
+    <w:p>
+      <w:r>
+        <w:rPr>
+          <w:rFonts w:hint="eastAsia"/>
+        </w:rPr>
+        <w:t>获取场景数据，增加</w:t>
+      </w:r>
+      <w:r>
+        <w:rPr>
+          <w:rFonts w:hint="eastAsia"/>
+        </w:rPr>
+        <w:t>pageInfo</w:t>
+      </w:r>
+    </w:p>
+    <w:p>
+      <w:hyperlink r:id="rId78" w:history="1">
+        <w:r>
+          <w:rPr>
+            <w:rStyle w:val="a8"/>
+          </w:rPr>
+          <w:t>http://192.168.1.22:4011/area/getSceneData?sceneId=city01&amp;currentPage=1</w:t>
+        </w:r>
+      </w:hyperlink>
+    </w:p>
+    <w:p>
+      <w:r>
+        <w:rPr>
+          <w:rFonts w:hint="eastAsia"/>
+        </w:rPr>
+        <w:t>返回结果</w:t>
+      </w:r>
+    </w:p>
+    <w:p>
+      <w:r>
+        <w:t>{"code":200,"pageInfo":{"currentPage":"1","perPage":20,"allPage":2},"entities":[{"id":"S1C373","nickname":"a100371","heroId":"H1104","level":1},{"id":"S1C214","nickname":"a100212","heroId":"H1104","level":8},{"id":"S1C175","nickname":"a100173","heroId":"H1107","level":5},{"id":"S1C70","nickname":"a100068","heroId":"H1201","level":4},{"id":"S1C172","nickname":"a100170","heroId":"H1201","level":5},{"id":"S1C176","nickname":"a100174","heroId":"H1104","level":4},{"id":"S1C216","nickname":"a100214","heroId":"H1201","level":1},{"id":"S1C263","nickname":"a100261","heroId":"H1202","level":4},{"id":"S1C275","nickname":"a100273","heroId":"H1201","level":9},{"id":"S1C29","nickname":"a100027","heroId":"H1202","level":7},{"id":"S1C46","nickname":"a100044","heroId":"H1103</w:t>
+      </w:r>
+      <w:r>
+        <w:rPr>
+          <w:rFonts w:hint="eastAsia"/>
+        </w:rPr>
+        <w:t>","level":9},{"id":"S1C425","nickname":"a100423","heroId":"H1104","level":2},{"id":"S1C11","nickname":"a100009","heroId":"H1205","level":7},{"id":"S1C240","nickname":"a100238","heroId":"H1103","level":5},{"id":"S1C5026","nickname":"</w:t>
+      </w:r>
+      <w:r>
+        <w:rPr>
+          <w:rFonts w:hint="eastAsia"/>
+        </w:rPr>
+        <w:t>冰芯草</w:t>
+      </w:r>
+      <w:r>
+        <w:rPr>
+          <w:rFonts w:hint="eastAsia"/>
+        </w:rPr>
+        <w:t>","heroId":"H1101","l</w:t>
+      </w:r>
+      <w:r>
+        <w:t>evel":1},{"id":"S1C34","nickname":"a100032","heroId":"H1202","level":9},{"id":"S1C371","nickname":"a100369","heroId":"H1101","level":1},{"id":"S1C365","nickname":"a100363","heroId":"H1209","level":1},{"id":"S1C372","nickname":"a100370","heroId":"H1206","level":5},{"id":"S1C91","nickname":"a100089","heroId":"H1201","level":8}]}</w:t>
+      </w:r>
+    </w:p>
+    <w:p/>
+    <w:p>
       <w:pPr>
         <w:pStyle w:val="2"/>
       </w:pPr>
-      <w:bookmarkStart w:id="34" w:name="_Toc377389635"/>
-      <w:r>
-        <w:rPr>
-          <w:rFonts w:hint="eastAsia"/>
-        </w:rPr>
-        <w:t>32.</w:t>
-      </w:r>
-      <w:r>
-        <w:rPr>
-          <w:rFonts w:hint="eastAsia"/>
-        </w:rPr>
-        <w:t>镶嵌宝石</w:t>
-      </w:r>
-      <w:bookmarkEnd w:id="34"/>
-    </w:p>
-    <w:p>
-      <w:hyperlink r:id="rId63" w:history="1">
-        <w:r>
-          <w:rPr>
-            <w:rStyle w:val="a8"/>
-          </w:rPr>
-          <w:t>http://192.168.1.22:4011/equip/inlay?eqId=W1011001&amp;type=weapon&amp;playerId=S1C1&amp;index=7&amp;cellId=1&amp;diamondId=B1012</w:t>
+      <w:bookmarkStart w:id="41" w:name="_Toc377389642"/>
+      <w:r>
+        <w:rPr>
+          <w:rFonts w:hint="eastAsia"/>
+        </w:rPr>
+        <w:t>40.</w:t>
+      </w:r>
+      <w:r>
+        <w:rPr>
+          <w:rFonts w:hint="eastAsia"/>
+        </w:rPr>
+        <w:t>獲得角色信息</w:t>
+      </w:r>
+      <w:bookmarkEnd w:id="41"/>
+    </w:p>
+    <w:p>
+      <w:hyperlink r:id="rId79" w:history="1">
+        <w:r>
+          <w:rPr>
+            <w:rStyle w:val="a8"/>
+          </w:rPr>
+          <w:t>http://192.168.1.22:4011/player/getPlayerInfo?playerId=S1C5000</w:t>
         </w:r>
       </w:hyperlink>
     </w:p>
@@ -6725,122 +7900,203 @@
     </w:p>
     <w:p>
       <w:r>
-        <w:t>{code: 200, packageIndex: 0}</w:t>
-      </w:r>
-    </w:p>
-    <w:p>
-      <w:r>
-        <w:t xml:space="preserve">{code: </w:t>
-      </w:r>
-      <w:r>
-        <w:rPr>
-          <w:rFonts w:hint="eastAsia"/>
-        </w:rPr>
-        <w:t>1229</w:t>
-      </w:r>
-      <w:r>
-        <w:t>}</w:t>
-      </w:r>
-      <w:r>
-        <w:rPr>
-          <w:rFonts w:hint="eastAsia"/>
-        </w:rPr>
-        <w:t xml:space="preserve"> </w:t>
-      </w:r>
-      <w:r>
-        <w:rPr>
-          <w:rFonts w:hint="eastAsia"/>
-        </w:rPr>
-        <w:t>错误镶嵌位</w:t>
-      </w:r>
-    </w:p>
-    <w:p>
-      <w:r>
-        <w:t xml:space="preserve">{code: </w:t>
-      </w:r>
-      <w:r>
-        <w:rPr>
-          <w:rFonts w:hint="eastAsia"/>
-        </w:rPr>
-        <w:t>1230</w:t>
-      </w:r>
-      <w:r>
-        <w:t>}</w:t>
-      </w:r>
-      <w:r>
-        <w:rPr>
-          <w:rFonts w:hint="eastAsia"/>
-        </w:rPr>
-        <w:t xml:space="preserve"> </w:t>
-      </w:r>
-      <w:r>
-        <w:rPr>
-          <w:rFonts w:hint="eastAsia"/>
-        </w:rPr>
-        <w:t>非改武器宝石</w:t>
+        <w:t>{"code":200,"player":{"id":"S1C5000","entityId":1,"nickname":"test1","cId":"H1101","type":"opponent","hp":270,"maxHp":270,"anger":0,"level":1,"experience":50,"attack":89,"defense":11,"speedLevel":20,"speed":5,"focus":1.85,"dodge":0.25,"photo":"","criticalHit":0.375,"critDamage":41.375,"block":0.25,"counter":0.375,"equipments":{"weapon":{"epid":"W1011001","level":5,"forgeLevel":3,"inlay":{"count":6,"diamonds":{"1":"B2102","2":"B1012","3":"0","4":"0"}}},"necklace":{"</w:t>
+      </w:r>
+      <w:r>
+        <w:lastRenderedPageBreak/>
+        <w:t>epid":"E10115","level":1,"forgeLevel":1,"inlay":{"count":6,"diamonds":{"2":0}}},"helmet":{"epid":0,"level":0,"forgeLevel":0,"inlay":{"count":6,"diamonds":{}}},"armor":{"epid":"E10111","level":74,"forgeLevel":1,"inlay":{"count":6,"diamonds":{"2":0}}},"belt":{"epid":0,"level":0,"forgeLevel":0,"inlay":{"count":6,"diamonds":{}}},"legguard":{"epid":"E10112","level":1,"forgeLevel":3,"inlay":{"count":6,"diamonds":{"2":0,"3":0,"4":0}}},"amulet":{"epid":"E10114","level":1,"forgeLevel":0,"inlay":{"count":6,"diamonds":{}}},"shoes":{"epid":"E10113","level":1,"forgeLevel":1,"inlay":{"count":6,"diamonds":{"2":0}}},"ring":{"epid":"E10116","level":1,"forgeLevel":0,"inlay":{"count":6,"diamonds":{}}}},"currentSkills":{"1":{"skillId":"SK101101","level":1},"2":{"skillId":0,"level":0},"3":{"skillId":0,"level":0},"4":{"skillId":0,"level":0},"5":{"skillId":0,"level":0},"6":{"skillId":0,"level":0},"serverId":"1","registerType":"1","loginName":"wozlla","characterId":"5000","allSkills":[]},"buffs":[],"ghost":{"ghost":{"level":0},"attrValue":{}},"aptitude":{"aptitude":{"1":{"level":0,"count":50},"2":{"level":0,"count":50},"3":{"level":0,"count":50},"6":{"level":0,"count":50},"7":{"level":0,"count":50}},"attrValue":{"1":"0","2":"0","3":"0","6":"0","7":"0"}}}}</w:t>
       </w:r>
     </w:p>
     <w:p/>
     <w:p>
+      <w:pPr>
+        <w:pStyle w:val="2"/>
+      </w:pPr>
+      <w:r>
+        <w:rPr>
+          <w:rFonts w:hint="eastAsia"/>
+        </w:rPr>
+        <w:t>41.</w:t>
+      </w:r>
+      <w:r>
+        <w:rPr>
+          <w:rFonts w:hint="eastAsia"/>
+        </w:rPr>
+        <w:t>最强攻击阵型</w:t>
+      </w:r>
+    </w:p>
+    <w:p>
+      <w:hyperlink r:id="rId80" w:history="1">
+        <w:r>
+          <w:rPr>
+            <w:rStyle w:val="a8"/>
+          </w:rPr>
+          <w:t>http://192.168.1.22:4011/formation/forteAttack</w:t>
+        </w:r>
+      </w:hyperlink>
+    </w:p>
+    <w:p>
+      <w:r>
+        <w:rPr>
+          <w:rFonts w:hint="eastAsia"/>
+        </w:rPr>
+        <w:t>返回结果</w:t>
+      </w:r>
+    </w:p>
+    <w:p>
+      <w:r>
+        <w:t>{"code":200,"formation":{"1":{"playerId":"S1C1"},"2":{"playerId":"S1C1P4"}}}</w:t>
+      </w:r>
+    </w:p>
+    <w:p/>
+    <w:p>
+      <w:pPr>
+        <w:pStyle w:val="2"/>
+      </w:pPr>
+      <w:r>
+        <w:rPr>
+          <w:rFonts w:hint="eastAsia"/>
+        </w:rPr>
+        <w:t>42.</w:t>
+      </w:r>
+      <w:r>
+        <w:rPr>
+          <w:rFonts w:hint="eastAsia"/>
+        </w:rPr>
+        <w:t>最强防御阵型</w:t>
+      </w:r>
+    </w:p>
+    <w:p>
+      <w:hyperlink r:id="rId81" w:history="1">
+        <w:r>
+          <w:rPr>
+            <w:rStyle w:val="a8"/>
+          </w:rPr>
+          <w:t>http://192.168.1.22:4011/formation/forteDefense</w:t>
+        </w:r>
+      </w:hyperlink>
+    </w:p>
+    <w:p>
+      <w:r>
+        <w:rPr>
+          <w:rFonts w:hint="eastAsia"/>
+        </w:rPr>
+        <w:t>返回结果</w:t>
+      </w:r>
+    </w:p>
+    <w:p>
+      <w:r>
+        <w:t>{"code":200,"formation":{"1":{"playerId":"S1C1"},"2":{"playerId":"S1C1P4"}}}</w:t>
+      </w:r>
+    </w:p>
+    <w:p/>
+    <w:p>
+      <w:pPr>
+        <w:pStyle w:val="2"/>
+      </w:pPr>
+      <w:r>
+        <w:rPr>
+          <w:rFonts w:hint="eastAsia"/>
+        </w:rPr>
+        <w:t>43.</w:t>
+      </w:r>
+      <w:r>
+        <w:rPr>
+          <w:rFonts w:hint="eastAsia"/>
+        </w:rPr>
+        <w:t>设置阵法</w:t>
+      </w:r>
+    </w:p>
+    <w:p>
+      <w:hyperlink r:id="rId82" w:history="1">
+        <w:r>
+          <w:rPr>
+            <w:rStyle w:val="a8"/>
+          </w:rPr>
+          <w:t>http://192.168.1.22:4011/formation/setTactical?tacticalId=F102</w:t>
+        </w:r>
+      </w:hyperlink>
+    </w:p>
+    <w:p>
+      <w:r>
+        <w:rPr>
+          <w:rFonts w:hint="eastAsia"/>
+        </w:rPr>
+        <w:t>返回结果</w:t>
+      </w:r>
+    </w:p>
+    <w:p>
+      <w:r>
+        <w:t>{"code":200,"tacticalId":"F102"}</w:t>
+      </w:r>
+    </w:p>
+    <w:p/>
+    <w:p>
+      <w:pPr>
+        <w:pStyle w:val="2"/>
+      </w:pPr>
+      <w:r>
+        <w:rPr>
+          <w:rFonts w:hint="eastAsia"/>
+        </w:rPr>
+        <w:t>44.</w:t>
+      </w:r>
+      <w:r>
+        <w:rPr>
+          <w:rFonts w:hint="eastAsia"/>
+        </w:rPr>
+        <w:t>升级阵法</w:t>
+      </w:r>
+    </w:p>
+    <w:p>
+      <w:hyperlink r:id="rId83" w:history="1">
+        <w:r>
+          <w:rPr>
+            <w:rStyle w:val="a8"/>
+          </w:rPr>
+          <w:t>http://192.168.1.22:4011/formation/upgradeTactical?tacticalId=F102</w:t>
+        </w:r>
+      </w:hyperlink>
+    </w:p>
+    <w:p>
+      <w:r>
+        <w:rPr>
+          <w:rFonts w:hint="eastAsia"/>
+        </w:rPr>
+        <w:t>返回结果</w:t>
+      </w:r>
+    </w:p>
+    <w:p>
+      <w:r>
+        <w:t>{"code":200,"level":3}</w:t>
+      </w:r>
+    </w:p>
+    <w:p/>
+    <w:p>
+      <w:pPr>
+        <w:pStyle w:val="2"/>
+      </w:pPr>
       <w:r>
         <w:rPr>
           <w:rFonts w:hint="eastAsia"/>
         </w:rPr>
         <w:lastRenderedPageBreak/>
-        <w:t>2013-12-23</w:t>
-      </w:r>
-    </w:p>
-    <w:p>
-      <w:r>
-        <w:rPr>
-          <w:rFonts w:hint="eastAsia"/>
-        </w:rPr>
-        <w:t>镶嵌宝石</w:t>
-      </w:r>
-      <w:r>
-        <w:rPr>
-          <w:rFonts w:hint="eastAsia"/>
-        </w:rPr>
-        <w:t>，经多种测试暂时未发现</w:t>
-      </w:r>
-      <w:r>
-        <w:rPr>
-          <w:rFonts w:hint="eastAsia"/>
-        </w:rPr>
-        <w:t>bug</w:t>
-      </w:r>
-      <w:r>
-        <w:rPr>
-          <w:rFonts w:hint="eastAsia"/>
-        </w:rPr>
-        <w:t>，只是改变宝石位置，宝石品种未改变将不更新背包</w:t>
-      </w:r>
-      <w:r>
-        <w:rPr>
-          <w:rFonts w:hint="eastAsia"/>
-        </w:rPr>
-        <w:t>，求测试，发现</w:t>
-      </w:r>
-      <w:r>
-        <w:rPr>
-          <w:rFonts w:hint="eastAsia"/>
-        </w:rPr>
-        <w:t>bug</w:t>
-      </w:r>
-      <w:r>
-        <w:rPr>
-          <w:rFonts w:hint="eastAsia"/>
-        </w:rPr>
-        <w:t>发巧克力</w:t>
-      </w:r>
-    </w:p>
-    <w:p>
-      <w:hyperlink r:id="rId64" w:history="1">
-        <w:r>
-          <w:rPr>
-            <w:rStyle w:val="a8"/>
-          </w:rPr>
-          <w:t>http://192.168.1.22:4011/equip/changeDiamond?eqId=W1011001&amp;type=weapon&amp;playerId=S1C5000&amp;diamonds={%221%22:%22B2102%22,%222%22:%22B1012%22,%223%22:%220%22,%224%22:%220%22}</w:t>
+        <w:t>45.</w:t>
+      </w:r>
+      <w:r>
+        <w:rPr>
+          <w:rFonts w:hint="eastAsia"/>
+        </w:rPr>
+        <w:t>设置默认阵型</w:t>
+      </w:r>
+    </w:p>
+    <w:p>
+      <w:hyperlink r:id="rId84" w:history="1">
+        <w:r>
+          <w:rPr>
+            <w:rStyle w:val="a8"/>
+          </w:rPr>
+          <w:t>http://192.168.1.22:4011/formation/setDefault?formation=%7B%221%22%3A%22S1C1%22%2C%222%22%3A%22S1C1P4%22%7D&amp;tacticalId=F102</w:t>
         </w:r>
       </w:hyperlink>
     </w:p>
@@ -6854,1111 +8110,202 @@
     </w:p>
     <w:p>
       <w:r>
-        <w:t>{"code":200,"packageIndex":[{"index":4,"itemId":"B2102","itemNum":4},{"index":11,"itemId":"B1012","itemNum":14}]}</w:t>
+        <w:t>{"code":200,"formation":{"formation":{"1":{"playerId":"S1C1"},"2":{"playerId":"S1C1P4"}},"tactical":{"id":"F102","level":3}}}</w:t>
+      </w:r>
+    </w:p>
+    <w:p>
+      <w:pPr>
+        <w:rPr>
+          <w:rFonts w:hint="eastAsia"/>
+        </w:rPr>
+      </w:pPr>
+    </w:p>
+    <w:p>
+      <w:pPr>
+        <w:rPr>
+          <w:rFonts w:hint="eastAsia"/>
+        </w:rPr>
+      </w:pPr>
+      <w:r>
+        <w:rPr>
+          <w:rFonts w:hint="eastAsia"/>
+        </w:rPr>
+        <w:t>2014-01-15</w:t>
+      </w:r>
+    </w:p>
+    <w:p>
+      <w:pPr>
+        <w:rPr>
+          <w:rFonts w:hint="eastAsia"/>
+        </w:rPr>
+      </w:pPr>
+      <w:r>
+        <w:rPr>
+          <w:rFonts w:hint="eastAsia"/>
+        </w:rPr>
+        <w:t>设置默认阵型</w:t>
+      </w:r>
+      <w:r>
+        <w:rPr>
+          <w:rFonts w:hint="eastAsia"/>
+        </w:rPr>
+        <w:t>，调整返回结果数据结构</w:t>
+      </w:r>
+    </w:p>
+    <w:p>
+      <w:pPr>
+        <w:rPr>
+          <w:rFonts w:hint="eastAsia"/>
+        </w:rPr>
+      </w:pPr>
+      <w:hyperlink r:id="rId85" w:history="1">
+        <w:r>
+          <w:rPr>
+            <w:rStyle w:val="a8"/>
+          </w:rPr>
+          <w:t>http://192.168.1.22:4011/formation/setDefault?formation=%7B%221%22%3A%22S1C1%22%2C%222%22%3A%22S1C1P4%22%7D&amp;tacticalId=F101</w:t>
+        </w:r>
+      </w:hyperlink>
+    </w:p>
+    <w:p>
+      <w:pPr>
+        <w:rPr>
+          <w:rFonts w:hint="eastAsia"/>
+        </w:rPr>
+      </w:pPr>
+      <w:r>
+        <w:rPr>
+          <w:rFonts w:hint="eastAsia"/>
+        </w:rPr>
+        <w:t>返回结果</w:t>
+      </w:r>
+    </w:p>
+    <w:p>
+      <w:r>
+        <w:t>{"code":200,"f":{"s":"F101","f":["S1C1","S1C1P4",0,0,0,0,0]}}</w:t>
+      </w:r>
+    </w:p>
+    <w:p>
+      <w:pPr>
+        <w:pStyle w:val="2"/>
+      </w:pPr>
+      <w:r>
+        <w:rPr>
+          <w:rFonts w:hint="eastAsia"/>
+        </w:rPr>
+        <w:t>46.</w:t>
+      </w:r>
+      <w:r>
+        <w:rPr>
+          <w:rFonts w:hint="eastAsia"/>
+        </w:rPr>
+        <w:t>重置阵型</w:t>
+      </w:r>
+    </w:p>
+    <w:p>
+      <w:hyperlink r:id="rId86" w:history="1">
+        <w:r>
+          <w:rPr>
+            <w:rStyle w:val="a8"/>
+          </w:rPr>
+          <w:t>http://192.168.1.22:4011/formation/resetFormation</w:t>
+        </w:r>
+      </w:hyperlink>
+    </w:p>
+    <w:p>
+      <w:r>
+        <w:rPr>
+          <w:rFonts w:hint="eastAsia"/>
+        </w:rPr>
+        <w:t>返回结果</w:t>
+      </w:r>
+    </w:p>
+    <w:p>
+      <w:pPr>
+        <w:rPr>
+          <w:rFonts w:hint="eastAsia"/>
+        </w:rPr>
+      </w:pPr>
+      <w:r>
+        <w:t>{"code":200,"formation":{"formation":{"1":{"playerId":"S1C1"},"2":{"playerId":"S1C1P4"}},"tactical":{"id":"F102","level":3}}}</w:t>
+      </w:r>
+    </w:p>
+    <w:p>
+      <w:pPr>
+        <w:rPr>
+          <w:rFonts w:hint="eastAsia"/>
+        </w:rPr>
+      </w:pPr>
+    </w:p>
+    <w:p>
+      <w:pPr>
+        <w:rPr>
+          <w:rFonts w:hint="eastAsia"/>
+        </w:rPr>
+      </w:pPr>
+      <w:r>
+        <w:rPr>
+          <w:rFonts w:hint="eastAsia"/>
+        </w:rPr>
+        <w:t>2014-01-15</w:t>
+      </w:r>
+    </w:p>
+    <w:p>
+      <w:pPr>
+        <w:rPr>
+          <w:rFonts w:hint="eastAsia"/>
+        </w:rPr>
+      </w:pPr>
+      <w:r>
+        <w:rPr>
+          <w:rFonts w:hint="eastAsia"/>
+        </w:rPr>
+        <w:t>重置阵型</w:t>
+      </w:r>
+      <w:r>
+        <w:rPr>
+          <w:rFonts w:hint="eastAsia"/>
+        </w:rPr>
+        <w:t>，调整返回结果数据结构</w:t>
+      </w:r>
+    </w:p>
+    <w:p>
+      <w:pPr>
+        <w:rPr>
+          <w:rFonts w:hint="eastAsia"/>
+        </w:rPr>
+      </w:pPr>
+      <w:hyperlink r:id="rId87" w:history="1">
+        <w:r>
+          <w:rPr>
+            <w:rStyle w:val="a8"/>
+          </w:rPr>
+          <w:t>http://192.168.1.22:4011/formation/resetFormation</w:t>
+        </w:r>
+      </w:hyperlink>
+    </w:p>
+    <w:p>
+      <w:pPr>
+        <w:rPr>
+          <w:rFonts w:hint="eastAsia"/>
+        </w:rPr>
+      </w:pPr>
+      <w:r>
+        <w:rPr>
+          <w:rFonts w:hint="eastAsia"/>
+        </w:rPr>
+        <w:t>返回结果</w:t>
+      </w:r>
+    </w:p>
+    <w:p>
+      <w:r>
+        <w:t>{"code":200,"f":{"s":"F101","f":["S1C1","S1C1P4",0,0,0,0,0]}}</w:t>
       </w:r>
     </w:p>
     <w:p/>
-    <w:p>
-      <w:pPr>
-        <w:pStyle w:val="2"/>
-      </w:pPr>
-      <w:bookmarkStart w:id="35" w:name="_Toc377389636"/>
-      <w:r>
-        <w:rPr>
-          <w:rFonts w:hint="eastAsia"/>
-        </w:rPr>
-        <w:t>33.</w:t>
-      </w:r>
-      <w:r>
-        <w:rPr>
-          <w:rFonts w:hint="eastAsia"/>
-        </w:rPr>
-        <w:t>摘除宝石</w:t>
-      </w:r>
-      <w:bookmarkEnd w:id="35"/>
-    </w:p>
-    <w:p>
-      <w:hyperlink r:id="rId65" w:history="1">
-        <w:r>
-          <w:rPr>
-            <w:rStyle w:val="a8"/>
-          </w:rPr>
-          <w:t>http://192.168.1.22:4011/equip/unInlay?eqId=W1011001&amp;type=weapon&amp;playerId=S1C1&amp;cellId=1&amp;diamondId=B1012</w:t>
-        </w:r>
-      </w:hyperlink>
-    </w:p>
-    <w:p>
-      <w:r>
-        <w:rPr>
-          <w:rFonts w:hint="eastAsia"/>
-        </w:rPr>
-        <w:t>返回结果</w:t>
-      </w:r>
-    </w:p>
-    <w:p>
-      <w:r>
-        <w:t>{"code":200,"packageIndex":[{"index":"7","item":{"</w:t>
-      </w:r>
-      <w:r>
-        <w:t>itemId":"B1012","itemNum":2}}]}</w:t>
-      </w:r>
-    </w:p>
-    <w:p/>
-    <w:p>
-      <w:pPr>
-        <w:pStyle w:val="2"/>
-      </w:pPr>
-      <w:bookmarkStart w:id="36" w:name="_Toc377389637"/>
-      <w:r>
-        <w:rPr>
-          <w:rFonts w:hint="eastAsia"/>
-        </w:rPr>
-        <w:t>34.</w:t>
-      </w:r>
-      <w:r>
-        <w:rPr>
-          <w:rFonts w:hint="eastAsia"/>
-        </w:rPr>
-        <w:t>资质升级检查免费次数</w:t>
-      </w:r>
-      <w:bookmarkEnd w:id="36"/>
-    </w:p>
-    <w:p>
-      <w:hyperlink r:id="rId66" w:history="1">
-        <w:r>
-          <w:rPr>
-            <w:rStyle w:val="a8"/>
-          </w:rPr>
-          <w:t>http://192.168.1.22:4011/aptitude/checkFreeTime?type=7&amp;mtype=0&amp;playerId=S1C1</w:t>
-        </w:r>
-      </w:hyperlink>
-    </w:p>
-    <w:p>
-      <w:r>
-        <w:rPr>
-          <w:rFonts w:hint="eastAsia"/>
-        </w:rPr>
-        <w:t>返回结果</w:t>
-      </w:r>
-    </w:p>
-    <w:p>
-      <w:r>
-        <w:t>{code: 200, freeTime: 0}</w:t>
-      </w:r>
-    </w:p>
-    <w:p/>
-    <w:p>
-      <w:r>
-        <w:rPr>
-          <w:rFonts w:hint="eastAsia"/>
-        </w:rPr>
-        <w:t>2014-01-03</w:t>
-      </w:r>
-    </w:p>
-    <w:p>
-      <w:r>
-        <w:rPr>
-          <w:rFonts w:hint="eastAsia"/>
-        </w:rPr>
-        <w:t>资质升级检查免费次数，如果</w:t>
-      </w:r>
-      <w:r>
-        <w:rPr>
-          <w:rFonts w:hint="eastAsia"/>
-        </w:rPr>
-        <w:t>freeTime=0</w:t>
-      </w:r>
-      <w:r>
-        <w:rPr>
-          <w:rFonts w:hint="eastAsia"/>
-        </w:rPr>
-        <w:t>，</w:t>
-      </w:r>
-      <w:r>
-        <w:rPr>
-          <w:rFonts w:hint="eastAsia"/>
-        </w:rPr>
-        <w:t>返回</w:t>
-      </w:r>
-      <w:r>
-        <w:rPr>
-          <w:rFonts w:hint="eastAsia"/>
-        </w:rPr>
-        <w:t>增加消費金額</w:t>
-      </w:r>
-      <w:r>
-        <w:rPr>
-          <w:rFonts w:hint="eastAsia"/>
-        </w:rPr>
-        <w:t>數據</w:t>
-      </w:r>
-    </w:p>
-    <w:p>
-      <w:hyperlink r:id="rId67" w:history="1">
-        <w:r>
-          <w:rPr>
-            <w:rStyle w:val="a8"/>
-          </w:rPr>
-          <w:t>http://192.168.1.22:4011/aptitude/checkFreeTime?type=1&amp;mtype=1&amp;playerId=S1C1P4</w:t>
-        </w:r>
-      </w:hyperlink>
-    </w:p>
-    <w:p>
-      <w:r>
-        <w:rPr>
-          <w:rFonts w:hint="eastAsia"/>
-        </w:rPr>
-        <w:t>返回結果</w:t>
-      </w:r>
-      <w:r>
-        <w:rPr>
-          <w:rFonts w:hint="eastAsia"/>
-        </w:rPr>
-        <w:t xml:space="preserve"> 1 </w:t>
-      </w:r>
-      <w:r>
-        <w:t>–</w:t>
-      </w:r>
-      <w:r>
-        <w:rPr>
-          <w:rFonts w:hint="eastAsia"/>
-        </w:rPr>
-        <w:t xml:space="preserve"> </w:t>
-      </w:r>
-      <w:r>
-        <w:rPr>
-          <w:rFonts w:hint="eastAsia"/>
-        </w:rPr>
-        <w:t>金幣</w:t>
-      </w:r>
-      <w:r>
-        <w:rPr>
-          <w:rFonts w:hint="eastAsia"/>
-        </w:rPr>
-        <w:t xml:space="preserve"> 2 </w:t>
-      </w:r>
-      <w:r>
-        <w:t>–</w:t>
-      </w:r>
-      <w:r>
-        <w:rPr>
-          <w:rFonts w:hint="eastAsia"/>
-        </w:rPr>
-        <w:t xml:space="preserve"> </w:t>
-      </w:r>
-      <w:r>
-        <w:rPr>
-          <w:rFonts w:hint="eastAsia"/>
-        </w:rPr>
-        <w:t>元寶</w:t>
-      </w:r>
-    </w:p>
-    <w:p>
-      <w:r>
-        <w:t>{"code":200,"freeTime":0,"costInfo":{"1":3000,"2":6}}</w:t>
-      </w:r>
-    </w:p>
-    <w:p/>
-    <w:p>
-      <w:pPr>
-        <w:pStyle w:val="2"/>
-      </w:pPr>
-      <w:bookmarkStart w:id="37" w:name="_Toc377389638"/>
-      <w:r>
-        <w:rPr>
-          <w:rFonts w:hint="eastAsia"/>
-        </w:rPr>
-        <w:t>35.</w:t>
-      </w:r>
-      <w:r>
-        <w:rPr>
-          <w:rFonts w:hint="eastAsia"/>
-        </w:rPr>
-        <w:t>學習升級技能</w:t>
-      </w:r>
-      <w:bookmarkEnd w:id="37"/>
-    </w:p>
-    <w:p>
-      <w:hyperlink r:id="rId68" w:history="1">
-        <w:r>
-          <w:rPr>
-            <w:rStyle w:val="a8"/>
-          </w:rPr>
-          <w:t>http://192.168.1.22:4011/skill/learnAndUpgradeSkill?type=2&amp;skillId=101101</w:t>
-        </w:r>
-      </w:hyperlink>
-    </w:p>
-    <w:p>
-      <w:r>
-        <w:rPr>
-          <w:rFonts w:hint="eastAsia"/>
-        </w:rPr>
-        <w:t>返回结果</w:t>
-      </w:r>
-    </w:p>
-    <w:p>
-      <w:r>
-        <w:t>{code: 200, skillId: "101101", level: 2}</w:t>
-      </w:r>
-    </w:p>
-    <w:p/>
-    <w:p>
-      <w:r>
-        <w:rPr>
-          <w:rFonts w:hint="eastAsia"/>
-        </w:rPr>
-        <w:t>2013-12-24</w:t>
-      </w:r>
-    </w:p>
-    <w:p>
-      <w:r>
-        <w:rPr>
-          <w:rFonts w:hint="eastAsia"/>
-        </w:rPr>
-        <w:t>调整学习升级技能功能，增加伙伴升级和消耗</w:t>
-      </w:r>
-    </w:p>
-    <w:p>
-      <w:hyperlink r:id="rId69" w:history="1">
-        <w:r>
-          <w:rPr>
-            <w:rStyle w:val="a8"/>
-          </w:rPr>
-          <w:t>http://192.168.1.22:4011/skill/learnAndUpgradeSkill?type=1&amp;skillId=SK101101&amp;playerId=S1C1</w:t>
-        </w:r>
-      </w:hyperlink>
-    </w:p>
-    <w:p>
-      <w:r>
-        <w:rPr>
-          <w:rFonts w:hint="eastAsia"/>
-        </w:rPr>
-        <w:t>返回结果</w:t>
-      </w:r>
-    </w:p>
-    <w:p>
-      <w:r>
-        <w:lastRenderedPageBreak/>
-        <w:t>{"code":200,"skillId":"SK101101","level":2,"packageIndex":[{"index":11,"itemId":"D10030114","itemNum":39}],"money":99916000}</w:t>
-      </w:r>
-    </w:p>
-    <w:p/>
-    <w:p>
-      <w:r>
-        <w:rPr>
-          <w:rFonts w:hint="eastAsia"/>
-        </w:rPr>
-        <w:t>2013-12-27</w:t>
-      </w:r>
-    </w:p>
-    <w:p>
-      <w:r>
-        <w:rPr>
-          <w:rFonts w:hint="eastAsia"/>
-        </w:rPr>
-        <w:t>调整学习升级技能功能，學習技能只消耗金幣</w:t>
-      </w:r>
-    </w:p>
-    <w:p>
-      <w:hyperlink r:id="rId70" w:history="1">
-        <w:r>
-          <w:rPr>
-            <w:rStyle w:val="a8"/>
-          </w:rPr>
-          <w:t>http://192.168.1.22:4011/skill/learnAndUpgradeSkill?type=1&amp;skillId=SK101101&amp;playerId=S1C1</w:t>
-        </w:r>
-      </w:hyperlink>
-    </w:p>
-    <w:p>
-      <w:r>
-        <w:rPr>
-          <w:rFonts w:hint="eastAsia"/>
-        </w:rPr>
-        <w:t>返回结果</w:t>
-      </w:r>
-    </w:p>
-    <w:p>
-      <w:r>
-        <w:t>{code: 200, skillId: "SK101101", level: 1, packageIndex: 0, money: 95126350}</w:t>
-      </w:r>
-    </w:p>
-    <w:p>
-      <w:r>
-        <w:rPr>
-          <w:rFonts w:hint="eastAsia"/>
-        </w:rPr>
-        <w:t>升级</w:t>
-      </w:r>
-      <w:r>
-        <w:rPr>
-          <w:rFonts w:hint="eastAsia"/>
-        </w:rPr>
-        <w:t>依次</w:t>
-      </w:r>
-      <w:r>
-        <w:rPr>
-          <w:rFonts w:hint="eastAsia"/>
-        </w:rPr>
-        <w:t>需要</w:t>
-      </w:r>
-      <w:r>
-        <w:t>D10030113</w:t>
-      </w:r>
-      <w:r>
-        <w:rPr>
-          <w:rFonts w:hint="eastAsia"/>
-        </w:rPr>
-        <w:t>幸运结晶</w:t>
-      </w:r>
-      <w:r>
-        <w:rPr>
-          <w:rFonts w:hint="eastAsia"/>
-        </w:rPr>
-        <w:t>、</w:t>
-      </w:r>
-      <w:r>
-        <w:t>D10030114</w:t>
-      </w:r>
-      <w:r>
-        <w:rPr>
-          <w:rFonts w:hint="eastAsia"/>
-        </w:rPr>
-        <w:t>魔力之尘</w:t>
-      </w:r>
-      <w:r>
-        <w:rPr>
-          <w:rFonts w:hint="eastAsia"/>
-        </w:rPr>
-        <w:t>、</w:t>
-      </w:r>
-      <w:r>
-        <w:t>D10030108</w:t>
-      </w:r>
-      <w:r>
-        <w:rPr>
-          <w:rFonts w:hint="eastAsia"/>
-        </w:rPr>
-        <w:t>源泉精华</w:t>
-      </w:r>
-      <w:r>
-        <w:rPr>
-          <w:rFonts w:hint="eastAsia"/>
-        </w:rPr>
-        <w:t>、</w:t>
-      </w:r>
-      <w:r>
-        <w:t>D10030106</w:t>
-      </w:r>
-      <w:r>
-        <w:rPr>
-          <w:rFonts w:hint="eastAsia"/>
-        </w:rPr>
-        <w:t>不灭精华</w:t>
-      </w:r>
-    </w:p>
-    <w:p/>
-    <w:p>
-      <w:r>
-        <w:rPr>
-          <w:rFonts w:hint="eastAsia"/>
-        </w:rPr>
-        <w:t>2014-01-04</w:t>
-      </w:r>
-    </w:p>
-    <w:p>
-      <w:r>
-        <w:rPr>
-          <w:rFonts w:hint="eastAsia"/>
-        </w:rPr>
-        <w:t>调整学习升级技能功能</w:t>
-      </w:r>
-      <w:r>
-        <w:rPr>
-          <w:rFonts w:hint="eastAsia"/>
-        </w:rPr>
-        <w:t>，增加无法升级具体原因</w:t>
-      </w:r>
-    </w:p>
-    <w:p>
-      <w:hyperlink r:id="rId71" w:history="1">
-        <w:r>
-          <w:rPr>
-            <w:rStyle w:val="a8"/>
-          </w:rPr>
-          <w:t>http://192.168.1.22:4011/skill/learnAndUpgradeSkill?type=1&amp;skillId=SK101101&amp;playerId=S1C1P4</w:t>
-        </w:r>
-      </w:hyperlink>
-    </w:p>
-    <w:p>
-      <w:r>
-        <w:rPr>
-          <w:rFonts w:hint="eastAsia"/>
-        </w:rPr>
-        <w:t>返回结果</w:t>
-      </w:r>
-    </w:p>
-    <w:p>
-      <w:r>
-        <w:t>{code: 1827}</w:t>
-      </w:r>
-    </w:p>
-    <w:p>
-      <w:r>
-        <w:rPr>
-          <w:rFonts w:hint="eastAsia"/>
-        </w:rPr>
-        <w:t xml:space="preserve">1827 </w:t>
-      </w:r>
-      <w:r>
-        <w:t>–</w:t>
-      </w:r>
-      <w:r>
-        <w:rPr>
-          <w:rFonts w:hint="eastAsia"/>
-        </w:rPr>
-        <w:t xml:space="preserve"> </w:t>
-      </w:r>
-      <w:r>
-        <w:rPr>
-          <w:rFonts w:hint="eastAsia"/>
-        </w:rPr>
-        <w:t>材料不足</w:t>
-      </w:r>
-      <w:r>
-        <w:rPr>
-          <w:rFonts w:hint="eastAsia"/>
-        </w:rPr>
-        <w:t xml:space="preserve"> 1828 </w:t>
-      </w:r>
-      <w:r>
-        <w:t>–</w:t>
-      </w:r>
-      <w:r>
-        <w:rPr>
-          <w:rFonts w:hint="eastAsia"/>
-        </w:rPr>
-        <w:t xml:space="preserve"> </w:t>
-      </w:r>
-      <w:r>
-        <w:rPr>
-          <w:rFonts w:hint="eastAsia"/>
-        </w:rPr>
-        <w:t>等级不够</w:t>
-      </w:r>
-      <w:r>
-        <w:rPr>
-          <w:rFonts w:hint="eastAsia"/>
-        </w:rPr>
-        <w:t xml:space="preserve"> 1829 </w:t>
-      </w:r>
-      <w:r>
-        <w:t>–</w:t>
-      </w:r>
-      <w:r>
-        <w:rPr>
-          <w:rFonts w:hint="eastAsia"/>
-        </w:rPr>
-        <w:t xml:space="preserve"> </w:t>
-      </w:r>
-      <w:r>
-        <w:rPr>
-          <w:rFonts w:hint="eastAsia"/>
-        </w:rPr>
-        <w:t>金币不足</w:t>
-      </w:r>
-    </w:p>
-    <w:p/>
-    <w:p>
-      <w:pPr>
-        <w:pStyle w:val="2"/>
-      </w:pPr>
-      <w:bookmarkStart w:id="38" w:name="_Toc377389639"/>
-      <w:r>
-        <w:rPr>
-          <w:rFonts w:hint="eastAsia"/>
-        </w:rPr>
-        <w:t>37.</w:t>
-      </w:r>
-      <w:r>
-        <w:rPr>
-          <w:rFonts w:hint="eastAsia"/>
-        </w:rPr>
-        <w:t>遗忘技能</w:t>
-      </w:r>
-      <w:bookmarkEnd w:id="38"/>
-    </w:p>
-    <w:p>
-      <w:hyperlink r:id="rId72" w:history="1">
-        <w:r>
-          <w:rPr>
-            <w:rStyle w:val="a8"/>
-          </w:rPr>
-          <w:t>http://192.168.1.22:4011/skill/forgetSkill?type=1&amp;skillId=101101</w:t>
-        </w:r>
-      </w:hyperlink>
-    </w:p>
-    <w:p>
-      <w:r>
-        <w:rPr>
-          <w:rFonts w:hint="eastAsia"/>
-        </w:rPr>
-        <w:t>返回结果</w:t>
-      </w:r>
-    </w:p>
-    <w:p>
-      <w:r>
-        <w:t>{code: 200, skillId: 0, level: 0}</w:t>
-      </w:r>
-    </w:p>
-    <w:p/>
-    <w:p>
-      <w:r>
-        <w:rPr>
-          <w:rFonts w:hint="eastAsia"/>
-        </w:rPr>
-        <w:t>2013-12-24</w:t>
-      </w:r>
-    </w:p>
-    <w:p>
-      <w:r>
-        <w:rPr>
-          <w:rFonts w:hint="eastAsia"/>
-        </w:rPr>
-        <w:t>调整</w:t>
-      </w:r>
-      <w:r>
-        <w:rPr>
-          <w:rFonts w:hint="eastAsia"/>
-        </w:rPr>
-        <w:t>遗忘</w:t>
-      </w:r>
-      <w:r>
-        <w:rPr>
-          <w:rFonts w:hint="eastAsia"/>
-        </w:rPr>
-        <w:t>技能功能，增加伙伴升级和消耗</w:t>
-      </w:r>
-    </w:p>
-    <w:p>
-      <w:hyperlink r:id="rId73" w:history="1">
-        <w:r>
-          <w:rPr>
-            <w:rStyle w:val="a8"/>
-          </w:rPr>
-          <w:t>http://192.168.1.22:4011/skill/forgetSkill?type=1&amp;skillId=SK101101&amp;playerId=S1C1</w:t>
-        </w:r>
-      </w:hyperlink>
-    </w:p>
-    <w:p>
-      <w:r>
-        <w:rPr>
-          <w:rFonts w:hint="eastAsia"/>
-        </w:rPr>
-        <w:t>返回结果</w:t>
-      </w:r>
-    </w:p>
-    <w:p>
-      <w:r>
-        <w:t>{"code":200,"skillId":0,"level":0,"packageIndex":[{"index":12,"itemId":"D10030112","itemNum":34}]}</w:t>
-      </w:r>
-    </w:p>
-    <w:p/>
-    <w:p>
-      <w:pPr>
-        <w:pStyle w:val="2"/>
-      </w:pPr>
-      <w:bookmarkStart w:id="39" w:name="_Toc377389640"/>
-      <w:r>
-        <w:rPr>
-          <w:rFonts w:hint="eastAsia"/>
-        </w:rPr>
-        <w:t>38.</w:t>
-      </w:r>
-      <w:r>
-        <w:rPr>
-          <w:rFonts w:hint="eastAsia"/>
-        </w:rPr>
-        <w:t>获得图鉴列表</w:t>
-      </w:r>
-      <w:bookmarkEnd w:id="39"/>
-    </w:p>
-    <w:p>
-      <w:hyperlink r:id="rId74" w:history="1">
-        <w:r>
-          <w:rPr>
-            <w:rStyle w:val="a8"/>
-          </w:rPr>
-          <w:t>http://192.168.1.22:4011/misc/getMiscs</w:t>
-        </w:r>
-      </w:hyperlink>
-    </w:p>
-    <w:p>
-      <w:r>
-        <w:rPr>
-          <w:rFonts w:hint="eastAsia"/>
-        </w:rPr>
-        <w:t>返回结果</w:t>
-      </w:r>
-    </w:p>
-    <w:p>
-      <w:r>
-        <w:t>{"code":200,"miscs":[{"cId":1},{"cId":3}]}</w:t>
-      </w:r>
-    </w:p>
-    <w:p/>
-    <w:p>
-      <w:pPr>
-        <w:pStyle w:val="2"/>
-      </w:pPr>
-      <w:bookmarkStart w:id="40" w:name="_Toc377389641"/>
-      <w:r>
-        <w:rPr>
-          <w:rFonts w:hint="eastAsia"/>
-        </w:rPr>
-        <w:lastRenderedPageBreak/>
-        <w:t>39.</w:t>
-      </w:r>
-      <w:r>
-        <w:rPr>
-          <w:rFonts w:hint="eastAsia"/>
-        </w:rPr>
-        <w:t>获得场景数据</w:t>
-      </w:r>
-      <w:bookmarkEnd w:id="40"/>
-    </w:p>
-    <w:p>
-      <w:hyperlink r:id="rId75" w:history="1">
-        <w:r>
-          <w:rPr>
-            <w:rStyle w:val="a8"/>
-          </w:rPr>
-          <w:t>http://192.168.1.22:4011/area/getSceneData?sceneId=city03</w:t>
-        </w:r>
-      </w:hyperlink>
-    </w:p>
-    <w:p>
-      <w:r>
-        <w:rPr>
-          <w:rFonts w:hint="eastAsia"/>
-        </w:rPr>
-        <w:t>返回结果</w:t>
-      </w:r>
-    </w:p>
-    <w:p>
-      <w:r>
-        <w:t>{"code":200,"entities":[{"id":"S1C91","heroId":"H1206","level":10},{"id":"S1C372","heroId":"H1107","level":10},{"id":"S1C176","heroId":"H1103","level":9},{"id":"S1C34","heroId":"H1103","level":9},{"id":"S1C5000","nickname":"test1","heroId":"H1101","level":1},{"id":"S1C46","heroId":"H1206","level":4},{"id":"S1C172","heroId":"H1206","level":4},{"id":"S1C365","heroId":"H1203","level":8},{"id":"S1C263","heroId":"H1107","level":3},{"id":"S1C29","heroId":"H1201","level":8},{"id":"S1C275","heroId":"H1102","level":3},{"id":"S1C216","heroId":"H1206","level":7},{"id":"S1C371","heroId":"H1107","level":5},{"id":"S1C11","heroId":"H1206","level":5},{"id":"S1C175","heroId":"H1209","level":7},{"id":"S1C214","heroId":"H1102","level":3},{"id":"S1C373","heroId":"H1104","level":8},{"id":"S1C70","heroId":"H1101","level":3},{"id":"S1C425","heroId":"H1103","level":6},{"id":"S1C240","heroId":"H1203","level":8}]}</w:t>
-      </w:r>
-    </w:p>
-    <w:p/>
-    <w:p>
-      <w:r>
-        <w:rPr>
-          <w:rFonts w:hint="eastAsia"/>
-        </w:rPr>
-        <w:t>2013-01-03</w:t>
-      </w:r>
-    </w:p>
-    <w:p>
-      <w:r>
-        <w:rPr>
-          <w:rFonts w:hint="eastAsia"/>
-        </w:rPr>
-        <w:t>获得场景数据</w:t>
-      </w:r>
-    </w:p>
-    <w:p>
-      <w:hyperlink r:id="rId76" w:history="1">
-        <w:r>
-          <w:rPr>
-            <w:rStyle w:val="a8"/>
-          </w:rPr>
-          <w:t>http://192.168.1.22:4011/area/getSceneData?sceneId=city03</w:t>
-        </w:r>
-      </w:hyperlink>
-    </w:p>
-    <w:p>
-      <w:r>
-        <w:rPr>
-          <w:rFonts w:hint="eastAsia"/>
-        </w:rPr>
-        <w:t>返回结果</w:t>
-      </w:r>
-    </w:p>
-    <w:p>
-      <w:r>
-        <w:t>{"co</w:t>
-      </w:r>
-      <w:r>
-        <w:t>de":200,</w:t>
-      </w:r>
-      <w:r>
-        <w:t>"entities":[{"id":"S1C46","nickname":"a100044","heroId":"H1103","level":9},{"id":"S1C275","nickname":"a100273","heroId":"H1201","level":9},{"id":"S1C34","nickname":"a100032","heroId":"H1202","level":9},{"id":"S1C91","nickname":"a100089","heroId":"H1201","level":8},{"id":"S1C172","nickname":"a100170","heroId":"H1201","level":5},{"id":"S1C176","nickname":"a100174","heroId":"H1104","level":4},{"id":"S1C365","nickname":"a100363","heroId":"H1209","level":1},{"id":"S1C263","nickname":"a100261","heroId":"H1202","level":4},{"id":"S1C29","nickname":"a100027","heroId":"H1202","level":7},{"id":"S1C216","nickname":"a100214","heroId":"H1201","level":1},{"id":"S1C371","nickname":"a100369","heroId":"H1101","level":1},{"id":"S1C372","nickname":"a100370","heroId":"H1206","level":5},{"id":"S1C11","nickname":"a100009","heroId":"H1205","level":7},{"id":"S1C175","nickname":"a100173","heroId":"H1107","level":5},{"id":"S1C214","nickname":"a100212","heroId":"H1104","level":8},{"id":"S1C373","nickname":"a100371","heroId":"H1104","level":1},{"id":"S1C70","nickname":"a100068","heroId":"H1201","level":4},{"id":"S1C425","nickname":"a100423","heroId":"H1104","level":2},{"id":"S1C240","nickname":"a100238","heroId":"H1103","level":5},{"id":"S1C238","nickname":"a100236","heroId":"H1209","level":2}]}</w:t>
-      </w:r>
-    </w:p>
-    <w:p/>
-    <w:p>
-      <w:r>
-        <w:rPr>
-          <w:rFonts w:hint="eastAsia"/>
-        </w:rPr>
-        <w:t>2014-01-06</w:t>
-      </w:r>
-    </w:p>
-    <w:p>
-      <w:r>
-        <w:rPr>
-          <w:rFonts w:hint="eastAsia"/>
-        </w:rPr>
-        <w:t>获取场景数据，增加</w:t>
-      </w:r>
-      <w:r>
-        <w:rPr>
-          <w:rFonts w:hint="eastAsia"/>
-        </w:rPr>
-        <w:t>pageInfo</w:t>
-      </w:r>
-    </w:p>
-    <w:p>
-      <w:hyperlink r:id="rId77" w:history="1">
-        <w:r>
-          <w:rPr>
-            <w:rStyle w:val="a8"/>
-          </w:rPr>
-          <w:t>http://192.168.1.22:4011/area/getSceneData?sceneId=city01&amp;currentPage=1</w:t>
-        </w:r>
-      </w:hyperlink>
-    </w:p>
-    <w:p>
-      <w:r>
-        <w:rPr>
-          <w:rFonts w:hint="eastAsia"/>
-        </w:rPr>
-        <w:t>返回结果</w:t>
-      </w:r>
-    </w:p>
-    <w:p>
-      <w:r>
-        <w:t>{"code":200,"pageInfo":{"currentPage":"1","perPage":20,"allPage":2},"entities":[{"id":"S1C373","nickname":"a100371","heroId":"H1104","level":1},{"id":"S1C214","nickname":"a100212","heroId":"H1104","level":8},{"id":"S1C175","nickname":"a100173","heroId":"H1107","level":5},{"id":"S1C70","nickname":"a100068","heroId":"H1201","level":4},{"id":"S1C172","nickname":"a100170","</w:t>
-      </w:r>
-      <w:r>
-        <w:lastRenderedPageBreak/>
-        <w:t>heroId":"H1201","level":5},{"id":"S1C176","nickname":"a100174","heroId":"H1104","level":4},{"id":"S1C216","nickname":"a100214","heroId":"H1201","level":1},{"id":"S1C263","nickname":"a100261","heroId":"H1202","level":4},{"id":"S1C275","nickname":"a100273","heroId":"H1201","level":9},{"id":"S1C29","nickname":"a100027","heroId":"H1202","level":7},{"id":"S1C46","nickname":"a100044","heroId":"H1103</w:t>
-      </w:r>
-      <w:r>
-        <w:rPr>
-          <w:rFonts w:hint="eastAsia"/>
-        </w:rPr>
-        <w:t>","level":9},{"id":"S1C425","nickname":"a100423","heroId":"H1104","level":2},{"id":"S1C11","nickname":"a100009","heroId":"H1205","level":7},{"id":"S1C240","nickname":"a100238","heroId":"H1103","level":5},{"id":"S1C5026","nickname":"</w:t>
-      </w:r>
-      <w:r>
-        <w:rPr>
-          <w:rFonts w:hint="eastAsia"/>
-        </w:rPr>
-        <w:t>冰芯草</w:t>
-      </w:r>
-      <w:r>
-        <w:rPr>
-          <w:rFonts w:hint="eastAsia"/>
-        </w:rPr>
-        <w:t>","heroId":"H1101","l</w:t>
-      </w:r>
-      <w:r>
-        <w:t>evel":1},{"id":"S1C34","nickname":"a100032","heroId":"H1202","level":9},{"id":"S1C371","nickname":"a100369","heroId":"H1101","level":1},{"id":"S1C365","nickname":"a100363","heroId":"H1209","level":1},{"id":"S1C372","nickname":"a100370","heroId":"H1206","level":5},{"id":"S1C91","nickname":"a100089","heroId":"H1201","level":8}]}</w:t>
-      </w:r>
-    </w:p>
-    <w:p/>
-    <w:p>
-      <w:pPr>
-        <w:pStyle w:val="2"/>
-      </w:pPr>
-      <w:bookmarkStart w:id="41" w:name="_Toc377389642"/>
-      <w:r>
-        <w:rPr>
-          <w:rFonts w:hint="eastAsia"/>
-        </w:rPr>
-        <w:t>40.</w:t>
-      </w:r>
-      <w:r>
-        <w:rPr>
-          <w:rFonts w:hint="eastAsia"/>
-        </w:rPr>
-        <w:t>獲得角色信息</w:t>
-      </w:r>
-      <w:bookmarkEnd w:id="41"/>
-    </w:p>
-    <w:p>
-      <w:hyperlink r:id="rId78" w:history="1">
-        <w:r>
-          <w:rPr>
-            <w:rStyle w:val="a8"/>
-          </w:rPr>
-          <w:t>http://192.168.1.22:4011/player/getPlayerInfo?playerId=S1C5000</w:t>
-        </w:r>
-      </w:hyperlink>
-    </w:p>
-    <w:p>
-      <w:r>
-        <w:rPr>
-          <w:rFonts w:hint="eastAsia"/>
-        </w:rPr>
-        <w:t>返回结果</w:t>
-      </w:r>
-    </w:p>
-    <w:p>
-      <w:r>
-        <w:t>{"code":200,"player":{"id":"S1C5000","entityId":1,"nickname":"test1","cId":"H1101","type":"opponent","hp":270,"maxHp":270,"anger":0,"level":1,"experience":50,"attack":89,"defense":11,"speedLevel":20,"speed":5,"focus":1.85,"dodge":0.25,"photo":"","criticalHit":0.375,"critDamage":41.375,"block":0.25,"counter":0.375,"equipments":{"weapon":{"epid":"W1011001","level":5,"forgeLevel":3,"inlay":{"count":6,"diamonds":{"1":"B2102","2":"B1012","3":"0","4":"0"}}},"necklace":{"epid":"E10115","level":1,"forgeLevel":1,"inlay":{"count":6,"diamonds":{"2":0}}},"helmet":{"epid":0,"level":0,"forgeLevel":0,"inlay":{"count":6,"diamonds":{}}},"armor":{"epid":"E10111","level":74,"forgeLevel":1,"inlay":{"count":6,"diamonds":{"2":0}}},"belt":{"epid":0,"level":0,"forgeLevel":0,"inlay":{"count":6,"diamonds":{}}},"legguard":{"epid":"E10112","level":1,"forgeLevel":3,"inlay":{"count":6,"diamonds":{"2":0,"3":0,"4":0}}},"amulet":{"epid":"E10114","level":1,"forgeLevel":0,"inlay":{"count":6,"diamonds":{}}},"shoes":{"epid":"E10113","level":1,"forgeLevel":1,"inlay":{"count":6,"diamonds":{"2":0}}},"ring":{"epid":"E10116","level":1,"forgeLevel":0,"inlay":{"count":6,"diamonds":{}}}},"currentSkills":{"1":{"skillId":"SK101101","level":1},"2":{"skillId":0,"level":0},"3":{"skillId":0,"level":0},"4":{"skillId":0,"level":0},"5":{"skillId":0,"level":0},"6":{"skillId":0,"level":0},"serverId":"1","registerType":"1","loginName":"wozlla","characterId":"5000","allSkills":[]},"buffs":[],"ghost":{"ghost":{"level":0},"attrValue":{}},"aptitude":{"aptitude":{"1":{"level":0,"count":50},"2":{"level":0,"count":50},"3":{"level":0,"count":50},"6":{"level":0,"count":50},"7":{"level":0,"count":50}},"attrValue":{"1":"0","2":"0","3":"0","6":"0","7":"0"}}}}</w:t>
-      </w:r>
-    </w:p>
-    <w:p/>
-    <w:p>
-      <w:pPr>
-        <w:pStyle w:val="2"/>
-      </w:pPr>
-      <w:r>
-        <w:rPr>
-          <w:rFonts w:hint="eastAsia"/>
-        </w:rPr>
-        <w:t>41.</w:t>
-      </w:r>
-      <w:r>
-        <w:rPr>
-          <w:rFonts w:hint="eastAsia"/>
-        </w:rPr>
-        <w:t>最强攻击阵型</w:t>
-      </w:r>
-    </w:p>
-    <w:p>
-      <w:hyperlink r:id="rId79" w:history="1">
-        <w:r>
-          <w:rPr>
-            <w:rStyle w:val="a8"/>
-          </w:rPr>
-          <w:t>http://192.168.1.22:4011/formation/forteAttack</w:t>
-        </w:r>
-      </w:hyperlink>
-    </w:p>
-    <w:p>
-      <w:r>
-        <w:rPr>
-          <w:rFonts w:hint="eastAsia"/>
-        </w:rPr>
-        <w:t>返回结果</w:t>
-      </w:r>
-    </w:p>
-    <w:p>
-      <w:r>
-        <w:t>{"code":200,"formation":{"1":{"playerId":"S1C1"},"2":{"playerId":"S1C1P4"}}}</w:t>
-      </w:r>
-    </w:p>
-    <w:p/>
-    <w:p>
-      <w:pPr>
-        <w:pStyle w:val="2"/>
-      </w:pPr>
-      <w:r>
-        <w:rPr>
-          <w:rFonts w:hint="eastAsia"/>
-        </w:rPr>
-        <w:lastRenderedPageBreak/>
-        <w:t>42.</w:t>
-      </w:r>
-      <w:r>
-        <w:rPr>
-          <w:rFonts w:hint="eastAsia"/>
-        </w:rPr>
-        <w:t>最强防御阵型</w:t>
-      </w:r>
-    </w:p>
-    <w:p>
-      <w:hyperlink r:id="rId80" w:history="1">
-        <w:r>
-          <w:rPr>
-            <w:rStyle w:val="a8"/>
-          </w:rPr>
-          <w:t>http://192.168.1.22:4011/formation/forteDefense</w:t>
-        </w:r>
-      </w:hyperlink>
-    </w:p>
-    <w:p>
-      <w:r>
-        <w:rPr>
-          <w:rFonts w:hint="eastAsia"/>
-        </w:rPr>
-        <w:t>返回结果</w:t>
-      </w:r>
-    </w:p>
-    <w:p>
-      <w:r>
-        <w:t>{"code":200,"formation":{"1":{"playerId":"S1C1"},"2":{"playerId":"S1C1P4"}}}</w:t>
-      </w:r>
-    </w:p>
-    <w:p/>
-    <w:p>
-      <w:pPr>
-        <w:pStyle w:val="2"/>
-      </w:pPr>
-      <w:r>
-        <w:rPr>
-          <w:rFonts w:hint="eastAsia"/>
-        </w:rPr>
-        <w:t>43.</w:t>
-      </w:r>
-      <w:r>
-        <w:rPr>
-          <w:rFonts w:hint="eastAsia"/>
-        </w:rPr>
-        <w:t>设置阵法</w:t>
-      </w:r>
-    </w:p>
-    <w:p>
-      <w:hyperlink r:id="rId81" w:history="1">
-        <w:r>
-          <w:rPr>
-            <w:rStyle w:val="a8"/>
-          </w:rPr>
-          <w:t>http://192.168.1.22:4011/formation/setTactical?tacticalId=F102</w:t>
-        </w:r>
-      </w:hyperlink>
-    </w:p>
-    <w:p>
-      <w:r>
-        <w:rPr>
-          <w:rFonts w:hint="eastAsia"/>
-        </w:rPr>
-        <w:t>返回结果</w:t>
-      </w:r>
-    </w:p>
-    <w:p>
-      <w:r>
-        <w:t>{"code":200,"tacticalId":"F102"}</w:t>
-      </w:r>
-    </w:p>
-    <w:p/>
-    <w:p>
-      <w:pPr>
-        <w:pStyle w:val="2"/>
-      </w:pPr>
-      <w:r>
-        <w:rPr>
-          <w:rFonts w:hint="eastAsia"/>
-        </w:rPr>
-        <w:t>44.</w:t>
-      </w:r>
-      <w:r>
-        <w:rPr>
-          <w:rFonts w:hint="eastAsia"/>
-        </w:rPr>
-        <w:t>升级阵法</w:t>
-      </w:r>
-    </w:p>
-    <w:p>
-      <w:hyperlink r:id="rId82" w:history="1">
-        <w:r>
-          <w:rPr>
-            <w:rStyle w:val="a8"/>
-          </w:rPr>
-          <w:t>http://192.168.1.22:4011/formation/upgradeTactical?tacticalId=F102</w:t>
-        </w:r>
-      </w:hyperlink>
-    </w:p>
-    <w:p>
-      <w:r>
-        <w:rPr>
-          <w:rFonts w:hint="eastAsia"/>
-        </w:rPr>
-        <w:t>返回结果</w:t>
-      </w:r>
-    </w:p>
-    <w:p>
-      <w:r>
-        <w:t>{"code":200,"level":3}</w:t>
-      </w:r>
-    </w:p>
-    <w:p/>
-    <w:p>
-      <w:pPr>
-        <w:pStyle w:val="2"/>
-      </w:pPr>
-      <w:r>
-        <w:rPr>
-          <w:rFonts w:hint="eastAsia"/>
-        </w:rPr>
-        <w:t>45.</w:t>
-      </w:r>
-      <w:r>
-        <w:rPr>
-          <w:rFonts w:hint="eastAsia"/>
-        </w:rPr>
-        <w:t>设置默认阵型</w:t>
-      </w:r>
-    </w:p>
-    <w:p>
-      <w:hyperlink r:id="rId83" w:history="1">
-        <w:r>
-          <w:rPr>
-            <w:rStyle w:val="a8"/>
-          </w:rPr>
-          <w:t>http://192.168.1.22:4011/formation/setDefault?formation=%7B%221%22%3A%22S1C1%22%2C%222%22%3A%22S1C1P4%22%7D&amp;tacticalId=F102</w:t>
-        </w:r>
-      </w:hyperlink>
-    </w:p>
-    <w:p>
-      <w:r>
-        <w:rPr>
-          <w:rFonts w:hint="eastAsia"/>
-        </w:rPr>
-        <w:t>返回结果</w:t>
-      </w:r>
-    </w:p>
-    <w:p>
-      <w:r>
-        <w:t>{"code":200,"formation":{"formation":{"1":{"playerId":"S1C1"},"2":{"playerId":"S1C1P4"}},"tactical":{"id":"F102","level":3}}}</w:t>
-      </w:r>
-    </w:p>
-    <w:p/>
-    <w:p>
-      <w:pPr>
-        <w:pStyle w:val="2"/>
-      </w:pPr>
-      <w:r>
-        <w:rPr>
-          <w:rFonts w:hint="eastAsia"/>
-        </w:rPr>
-        <w:t>46.</w:t>
-      </w:r>
-      <w:r>
-        <w:rPr>
-          <w:rFonts w:hint="eastAsia"/>
-        </w:rPr>
-        <w:t>重置阵型</w:t>
-      </w:r>
-    </w:p>
-    <w:p>
-      <w:hyperlink r:id="rId84" w:history="1">
-        <w:r>
-          <w:rPr>
-            <w:rStyle w:val="a8"/>
-          </w:rPr>
-          <w:t>http://192.168.1.22:4011/formation/resetFormation</w:t>
-        </w:r>
-      </w:hyperlink>
-    </w:p>
-    <w:p>
-      <w:r>
-        <w:rPr>
-          <w:rFonts w:hint="eastAsia"/>
-        </w:rPr>
-        <w:t>返回结果</w:t>
-      </w:r>
-    </w:p>
-    <w:p>
-      <w:r>
-        <w:t>{"code":200,"formation":{"formation":{"1":{"playerId":"S1C1"},"2":{"playerId":"S1C1P4"}},"tactical":{"id":"F102","level":3}}}</w:t>
-      </w:r>
-    </w:p>
     <w:sectPr>
-      <w:headerReference w:type="default" r:id="rId85"/>
-      <w:footerReference w:type="default" r:id="rId86"/>
+      <w:headerReference w:type="default" r:id="rId88"/>
+      <w:footerReference w:type="default" r:id="rId89"/>
       <w:pgSz w:w="11906" w:h="16838"/>
       <w:pgMar w:top="1440" w:right="1800" w:bottom="1440" w:left="1800" w:header="851" w:footer="992" w:gutter="0"/>
       <w:cols w:space="720"/>
@@ -8021,7 +8368,7 @@
         <w:b/>
         <w:noProof/>
       </w:rPr>
-      <w:t>7</w:t>
+      <w:t>22</w:t>
     </w:r>
     <w:r>
       <w:rPr>
@@ -8064,7 +8411,7 @@
         <w:b/>
         <w:noProof/>
       </w:rPr>
-      <w:t>21</w:t>
+      <w:t>22</w:t>
     </w:r>
     <w:r>
       <w:rPr>

--- a/docs/服务器端接口.docx
+++ b/docs/服务器端接口.docx
@@ -4316,19 +4316,8 @@
         <w:t>]</w:t>
       </w:r>
     </w:p>
-    <w:p>
-      <w:pPr>
-        <w:rPr>
-          <w:rFonts w:hint="eastAsia"/>
-        </w:rPr>
-      </w:pPr>
-    </w:p>
-    <w:p>
-      <w:pPr>
-        <w:rPr>
-          <w:rFonts w:hint="eastAsia"/>
-        </w:rPr>
-      </w:pPr>
+    <w:p/>
+    <w:p>
       <w:r>
         <w:rPr>
           <w:rFonts w:hint="eastAsia"/>
@@ -4337,11 +4326,6 @@
       </w:r>
     </w:p>
     <w:p>
-      <w:pPr>
-        <w:rPr>
-          <w:rFonts w:hint="eastAsia"/>
-        </w:rPr>
-      </w:pPr>
       <w:r>
         <w:rPr>
           <w:rFonts w:hint="eastAsia"/>
@@ -4374,11 +4358,6 @@
       </w:r>
     </w:p>
     <w:p>
-      <w:pPr>
-        <w:rPr>
-          <w:rFonts w:hint="eastAsia"/>
-        </w:rPr>
-      </w:pPr>
       <w:hyperlink r:id="rId12" w:history="1">
         <w:r>
           <w:rPr>
@@ -4389,11 +4368,6 @@
       </w:hyperlink>
     </w:p>
     <w:p>
-      <w:pPr>
-        <w:rPr>
-          <w:rFonts w:hint="eastAsia"/>
-        </w:rPr>
-      </w:pPr>
       <w:r>
         <w:rPr>
           <w:rFonts w:hint="eastAsia"/>
@@ -4524,12 +4498,163 @@
       </w:r>
     </w:p>
     <w:p>
+      <w:pPr>
+        <w:rPr>
+          <w:rFonts w:hint="eastAsia"/>
+        </w:rPr>
+      </w:pPr>
       <w:r>
         <w:t>}</w:t>
       </w:r>
     </w:p>
     <w:p>
       <w:pPr>
+        <w:rPr>
+          <w:rFonts w:hint="eastAsia"/>
+        </w:rPr>
+      </w:pPr>
+    </w:p>
+    <w:p>
+      <w:pPr>
+        <w:rPr>
+          <w:rFonts w:hint="eastAsia"/>
+        </w:rPr>
+      </w:pPr>
+      <w:r>
+        <w:rPr>
+          <w:rFonts w:hint="eastAsia"/>
+        </w:rPr>
+        <w:t>auth</w:t>
+      </w:r>
+      <w:r>
+        <w:rPr>
+          <w:rFonts w:hint="eastAsia"/>
+        </w:rPr>
+        <w:t>接口，增加</w:t>
+      </w:r>
+      <w:r>
+        <w:rPr>
+          <w:rFonts w:hint="eastAsia"/>
+        </w:rPr>
+        <w:t>pushMessage</w:t>
+      </w:r>
+      <w:r>
+        <w:rPr>
+          <w:rFonts w:hint="eastAsia"/>
+        </w:rPr>
+        <w:t>信息</w:t>
+      </w:r>
+    </w:p>
+    <w:p>
+      <w:pPr>
+        <w:rPr>
+          <w:rFonts w:hint="eastAsia"/>
+        </w:rPr>
+      </w:pPr>
+      <w:hyperlink r:id="rId13" w:history="1">
+        <w:r>
+          <w:rPr>
+            <w:rStyle w:val="a8"/>
+          </w:rPr>
+          <w:t>http://192.168.1.22:4011/auth?token=464363099bc522beb8aff5cf16bbcf019f8516f3bc58e4b2d585d9a40b8d2ac5</w:t>
+        </w:r>
+      </w:hyperlink>
+    </w:p>
+    <w:p>
+      <w:pPr>
+        <w:rPr>
+          <w:rFonts w:hint="eastAsia"/>
+        </w:rPr>
+      </w:pPr>
+      <w:r>
+        <w:rPr>
+          <w:rFonts w:hint="eastAsia"/>
+        </w:rPr>
+        <w:t>返回結果</w:t>
+      </w:r>
+    </w:p>
+    <w:p>
+      <w:r>
+        <w:t>"pushMessage": [</w:t>
+      </w:r>
+    </w:p>
+    <w:p>
+      <w:r>
+        <w:t xml:space="preserve">  {</w:t>
+      </w:r>
+    </w:p>
+    <w:p>
+      <w:r>
+        <w:tab/>
+        <w:t>"type": "2",</w:t>
+      </w:r>
+      <w:r>
+        <w:rPr>
+          <w:rFonts w:hint="eastAsia"/>
+        </w:rPr>
+        <w:t>//</w:t>
+      </w:r>
+      <w:r>
+        <w:rPr>
+          <w:rFonts w:hint="eastAsia"/>
+        </w:rPr>
+        <w:t xml:space="preserve"> type 1 - </w:t>
+      </w:r>
+      <w:r>
+        <w:rPr>
+          <w:rFonts w:hint="eastAsia"/>
+        </w:rPr>
+        <w:t>升级了</w:t>
+      </w:r>
+      <w:r>
+        <w:rPr>
+          <w:rFonts w:hint="eastAsia"/>
+        </w:rPr>
+        <w:t xml:space="preserve"> 2 - </w:t>
+      </w:r>
+      <w:r>
+        <w:rPr>
+          <w:rFonts w:hint="eastAsia"/>
+        </w:rPr>
+        <w:t>阵型开锁</w:t>
+      </w:r>
+    </w:p>
+    <w:p>
+      <w:r>
+        <w:tab/>
+        <w:t>"message": "",</w:t>
+      </w:r>
+    </w:p>
+    <w:p>
+      <w:r>
+        <w:tab/>
+        <w:t>"num": 1</w:t>
+      </w:r>
+      <w:r>
+        <w:rPr>
+          <w:rFonts w:hint="eastAsia"/>
+        </w:rPr>
+        <w:t>//</w:t>
+      </w:r>
+      <w:r>
+        <w:rPr>
+          <w:rFonts w:hint="eastAsia"/>
+        </w:rPr>
+        <w:t>例：陣型開鎖，可以開鎖兩次</w:t>
+      </w:r>
+    </w:p>
+    <w:p>
+      <w:r>
+        <w:t xml:space="preserve">  }</w:t>
+      </w:r>
+    </w:p>
+    <w:p>
+      <w:r>
+        <w:t>]</w:t>
+      </w:r>
+    </w:p>
+    <w:p>
+      <w:pPr>
         <w:pStyle w:val="2"/>
       </w:pPr>
       <w:bookmarkStart w:id="3" w:name="_Toc377389605"/>
@@ -4542,7 +4667,7 @@
       <w:bookmarkEnd w:id="3"/>
     </w:p>
     <w:p>
-      <w:hyperlink r:id="rId13" w:history="1">
+      <w:hyperlink r:id="rId14" w:history="1">
         <w:r>
           <w:rPr>
             <w:rStyle w:val="a8"/>
@@ -4569,7 +4694,7 @@
       </w:r>
     </w:p>
     <w:p>
-      <w:hyperlink r:id="rId14" w:history="1">
+      <w:hyperlink r:id="rId15" w:history="1">
         <w:r>
           <w:rPr>
             <w:rStyle w:val="a8"/>
@@ -4650,12 +4775,13 @@
         <w:rPr>
           <w:rFonts w:hint="eastAsia"/>
         </w:rPr>
+        <w:lastRenderedPageBreak/>
         <w:t>3.getMainPlayer</w:t>
       </w:r>
       <w:bookmarkEnd w:id="4"/>
     </w:p>
     <w:p>
-      <w:hyperlink r:id="rId15" w:history="1">
+      <w:hyperlink r:id="rId16" w:history="1">
         <w:r>
           <w:rPr>
             <w:rStyle w:val="a8"/>
@@ -4685,19 +4811,169 @@
       <w:bookmarkEnd w:id="5"/>
     </w:p>
     <w:p>
-      <w:hyperlink r:id="rId16" w:history="1">
-        <w:r>
-          <w:rPr>
-            <w:rStyle w:val="a8"/>
-          </w:rPr>
-          <w:t>http://192.168.1.22:4011/battle/battle?eid=MG101011&amp;jsoncallback=jQuery1102018609981704</w:t>
+      <w:hyperlink r:id="rId17" w:history="1">
+        <w:r>
+          <w:rPr>
+            <w:rStyle w:val="a8"/>
+          </w:rPr>
+          <w:t>http://192.168.1.22:4011/battle/battle?eid=MG101011&amp;jsoncallback=jQuery1102018609981704503298_1379907252269&amp;_=1379907252274</w:t>
+        </w:r>
+      </w:hyperlink>
+    </w:p>
+    <w:p/>
+    <w:p>
+      <w:pPr>
+        <w:pStyle w:val="2"/>
+      </w:pPr>
+      <w:bookmarkStart w:id="6" w:name="_Toc377389608"/>
+      <w:r>
+        <w:rPr>
+          <w:rFonts w:hint="eastAsia"/>
+        </w:rPr>
+        <w:t>5.</w:t>
+      </w:r>
+      <w:r>
+        <w:rPr>
+          <w:rFonts w:hint="eastAsia"/>
+        </w:rPr>
+        <w:t>进入副本</w:t>
+      </w:r>
+      <w:bookmarkEnd w:id="6"/>
+    </w:p>
+    <w:p>
+      <w:hyperlink r:id="rId18" w:history="1">
+        <w:r>
+          <w:rPr>
+            <w:rStyle w:val="a8"/>
+          </w:rPr>
+          <w:t>http://192.168.1.22:4011/player/enterIndu?induId=Ins10101&amp;jsoncallback=jQuery1102018609981704503298_1379907252269&amp;_=1379907252275</w:t>
+        </w:r>
+      </w:hyperlink>
+    </w:p>
+    <w:p/>
+    <w:p>
+      <w:pPr>
+        <w:pStyle w:val="2"/>
+      </w:pPr>
+      <w:bookmarkStart w:id="7" w:name="_Toc377389609"/>
+      <w:r>
+        <w:rPr>
+          <w:rFonts w:hint="eastAsia"/>
+        </w:rPr>
+        <w:t>6.</w:t>
+      </w:r>
+      <w:r>
+        <w:rPr>
+          <w:rFonts w:hint="eastAsia"/>
+        </w:rPr>
+        <w:t>离开副本</w:t>
+      </w:r>
+      <w:bookmarkEnd w:id="7"/>
+    </w:p>
+    <w:p>
+      <w:hyperlink r:id="rId19" w:history="1">
+        <w:r>
+          <w:rPr>
+            <w:rStyle w:val="a8"/>
+          </w:rPr>
+          <w:t>http://192.168.1.22:4011/player/leaveIndu?induId=Ins10101&amp;jsoncallback=jQuery1102018609981704503298_1379907252269&amp;_=1379907252276</w:t>
+        </w:r>
+      </w:hyperlink>
+    </w:p>
+    <w:p/>
+    <w:p>
+      <w:pPr>
+        <w:pStyle w:val="2"/>
+      </w:pPr>
+      <w:bookmarkStart w:id="8" w:name="_Toc377389610"/>
+      <w:r>
+        <w:rPr>
+          <w:rFonts w:hint="eastAsia"/>
+        </w:rPr>
+        <w:t>7.</w:t>
+      </w:r>
+      <w:r>
+        <w:rPr>
+          <w:rFonts w:hint="eastAsia"/>
+        </w:rPr>
+        <w:t>触发副本事件</w:t>
+      </w:r>
+      <w:bookmarkEnd w:id="8"/>
+    </w:p>
+    <w:p>
+      <w:hyperlink r:id="rId20" w:history="1">
+        <w:r>
+          <w:rPr>
+            <w:rStyle w:val="a8"/>
+          </w:rPr>
+          <w:t>http://192.168.1.22:4011/indu/triggerEvent?eid=MG101011&amp;jsoncallback=jQuery1102018609981704503298_1379907252269&amp;_=1379907252279</w:t>
+        </w:r>
+      </w:hyperlink>
+    </w:p>
+    <w:p/>
+    <w:p>
+      <w:pPr>
+        <w:pStyle w:val="2"/>
+      </w:pPr>
+      <w:bookmarkStart w:id="9" w:name="_Toc377389611"/>
+      <w:r>
+        <w:rPr>
+          <w:rFonts w:hint="eastAsia"/>
+        </w:rPr>
+        <w:t>8.</w:t>
+      </w:r>
+      <w:r>
+        <w:rPr>
+          <w:rFonts w:hint="eastAsia"/>
+        </w:rPr>
+        <w:t>进入场景</w:t>
+      </w:r>
+      <w:bookmarkEnd w:id="9"/>
+    </w:p>
+    <w:p>
+      <w:hyperlink r:id="rId21" w:history="1">
+        <w:r>
+          <w:rPr>
+            <w:rStyle w:val="a8"/>
+          </w:rPr>
+          <w:t>http://192.168.1.22:4011/player/enterScene?&amp;jsoncallback=jQuery110207268230197951198_1379993218765&amp;_=1379993218768</w:t>
+        </w:r>
+      </w:hyperlink>
+    </w:p>
+    <w:p/>
+    <w:p>
+      <w:pPr>
+        <w:pStyle w:val="2"/>
+      </w:pPr>
+      <w:bookmarkStart w:id="10" w:name="_Toc377389612"/>
+      <w:r>
+        <w:rPr>
+          <w:rFonts w:hint="eastAsia"/>
+        </w:rPr>
+        <w:t>9.</w:t>
+      </w:r>
+      <w:r>
+        <w:rPr>
+          <w:rFonts w:hint="eastAsia"/>
+        </w:rPr>
+        <w:t>切换场景</w:t>
+      </w:r>
+      <w:bookmarkEnd w:id="10"/>
+    </w:p>
+    <w:p>
+      <w:hyperlink r:id="rId22" w:history="1">
+        <w:r>
+          <w:rPr>
+            <w:rStyle w:val="a8"/>
+          </w:rPr>
+          <w:t>http://192.168.1.22:4011/player/changeArea?currentScene=city01&amp;target=city02&amp;jsoncallback=j</w:t>
         </w:r>
         <w:r>
           <w:rPr>
             <w:rStyle w:val="a8"/>
           </w:rPr>
           <w:lastRenderedPageBreak/>
-          <w:t>503298_1379907252269&amp;_=1379907252274</w:t>
+          <w:t>Query110207268230197951198_1379993218765&amp;_=1379993218769</w:t>
         </w:r>
       </w:hyperlink>
     </w:p>
@@ -4706,132 +4982,577 @@
       <w:pPr>
         <w:pStyle w:val="2"/>
       </w:pPr>
-      <w:bookmarkStart w:id="6" w:name="_Toc377389608"/>
-      <w:r>
-        <w:rPr>
-          <w:rFonts w:hint="eastAsia"/>
-        </w:rPr>
-        <w:t>5.</w:t>
-      </w:r>
-      <w:r>
-        <w:rPr>
-          <w:rFonts w:hint="eastAsia"/>
-        </w:rPr>
-        <w:t>进入副本</w:t>
-      </w:r>
-      <w:bookmarkEnd w:id="6"/>
-    </w:p>
-    <w:p>
-      <w:hyperlink r:id="rId17" w:history="1">
-        <w:r>
-          <w:rPr>
-            <w:rStyle w:val="a8"/>
-          </w:rPr>
-          <w:t>http://192.168.1.22:4011/player/enterIndu?induId=Ins10101&amp;jsoncallback=jQuery1102018609981704503298_1379907252269&amp;_=1379907252275</w:t>
+      <w:bookmarkStart w:id="11" w:name="_Toc377389613"/>
+      <w:r>
+        <w:rPr>
+          <w:rFonts w:hint="eastAsia"/>
+        </w:rPr>
+        <w:t>10.</w:t>
+      </w:r>
+      <w:r>
+        <w:rPr>
+          <w:rFonts w:hint="eastAsia"/>
+        </w:rPr>
+        <w:t>改变阵型</w:t>
+      </w:r>
+      <w:bookmarkEnd w:id="11"/>
+    </w:p>
+    <w:p>
+      <w:hyperlink r:id="rId23" w:history="1">
+        <w:r>
+          <w:rPr>
+            <w:rStyle w:val="a8"/>
+          </w:rPr>
+          <w:t>http://192.168.1.22:4011/formation/change?formation=%5Bnull%2C%7B%22playerId%22%3A%22S1C7420%22%7D%2Cnull%2Cnull%2Cnull%2Cnull%2Cnull%5D&amp;jsoncallback=jQuery110207268230197951198_1379993218765&amp;_=1379993218771</w:t>
         </w:r>
       </w:hyperlink>
     </w:p>
     <w:p/>
     <w:p>
+      <w:r>
+        <w:rPr>
+          <w:rFonts w:hint="eastAsia"/>
+        </w:rPr>
+        <w:t>2014-01-13</w:t>
+      </w:r>
+    </w:p>
+    <w:p>
+      <w:r>
+        <w:rPr>
+          <w:rFonts w:hint="eastAsia"/>
+        </w:rPr>
+        <w:t>改变成型</w:t>
+      </w:r>
+      <w:r>
+        <w:rPr>
+          <w:rFonts w:hint="eastAsia"/>
+        </w:rPr>
+        <w:t>，开启阵型位必须传入数值，如：</w:t>
+      </w:r>
+      <w:r>
+        <w:t>{"1":"S1C1","2":"</w:t>
+      </w:r>
+      <w:r>
+        <w:t>"}</w:t>
+      </w:r>
+    </w:p>
+    <w:p>
+      <w:r>
+        <w:rPr>
+          <w:rFonts w:hint="eastAsia"/>
+        </w:rPr>
+        <w:t>参数：</w:t>
+      </w:r>
+      <w:r>
+        <w:t>{"1":"S1C1","2":"S1C1P4"}</w:t>
+      </w:r>
+    </w:p>
+    <w:p>
+      <w:hyperlink r:id="rId24" w:history="1">
+        <w:r>
+          <w:rPr>
+            <w:rStyle w:val="a8"/>
+          </w:rPr>
+          <w:t>http://192.168.1.22:4011/formation/change?formation=%7B%221%22%3A%22S1C1%22%2C%222%22%3A%22S1C1P4%22%7D</w:t>
+        </w:r>
+      </w:hyperlink>
+    </w:p>
+    <w:p>
+      <w:r>
+        <w:rPr>
+          <w:rFonts w:hint="eastAsia"/>
+        </w:rPr>
+        <w:t>返回结果</w:t>
+      </w:r>
+    </w:p>
+    <w:p>
+      <w:r>
+        <w:t>{"code":200,"formation":{"1":{"playerId":"S1C1"},"2":{"playerId":"S1C1P4"}}}</w:t>
+      </w:r>
+    </w:p>
+    <w:p/>
+    <w:p>
       <w:pPr>
         <w:pStyle w:val="2"/>
       </w:pPr>
-      <w:bookmarkStart w:id="7" w:name="_Toc377389609"/>
-      <w:r>
-        <w:rPr>
-          <w:rFonts w:hint="eastAsia"/>
-        </w:rPr>
-        <w:t>6.</w:t>
-      </w:r>
-      <w:r>
-        <w:rPr>
-          <w:rFonts w:hint="eastAsia"/>
-        </w:rPr>
-        <w:t>离开副本</w:t>
-      </w:r>
-      <w:bookmarkEnd w:id="7"/>
-    </w:p>
-    <w:p>
-      <w:hyperlink r:id="rId18" w:history="1">
-        <w:r>
-          <w:rPr>
-            <w:rStyle w:val="a8"/>
-          </w:rPr>
-          <w:t>http://192.168.1.22:4011/player/leaveIndu?induId=Ins10101&amp;jsoncallback=jQuery1102018609981704503298_1379907252269&amp;_=1379907252276</w:t>
+      <w:bookmarkStart w:id="12" w:name="_Toc377389614"/>
+      <w:r>
+        <w:rPr>
+          <w:rFonts w:hint="eastAsia"/>
+        </w:rPr>
+        <w:t>11.</w:t>
+      </w:r>
+      <w:r>
+        <w:rPr>
+          <w:rFonts w:hint="eastAsia"/>
+        </w:rPr>
+        <w:t>装载武器（可用装载装备）</w:t>
+      </w:r>
+      <w:bookmarkEnd w:id="12"/>
+    </w:p>
+    <w:p>
+      <w:hyperlink r:id="rId25" w:history="1">
+        <w:r>
+          <w:rPr>
+            <w:rStyle w:val="a8"/>
+          </w:rPr>
+          <w:t>http://192.168.1.22:4011/equip/wearWeapon?index=2&amp;weaponId=W0101&amp;jsoncallback=jQuery1102011944848299026489_1380011513597&amp;_=1380011513599</w:t>
         </w:r>
       </w:hyperlink>
     </w:p>
     <w:p/>
     <w:p>
+      <w:hyperlink r:id="rId26" w:history="1">
+        <w:r>
+          <w:rPr>
+            <w:rStyle w:val="a8"/>
+          </w:rPr>
+          <w:t>http://192.168.1.22:4011/equip/wearWeapon?index=2&amp;weaponId=W0101&amp;playerId=S1C7420P8&amp;jsoncallback=jQuery1102011944848299026489_1380011513597&amp;_=1380011513599</w:t>
+        </w:r>
+      </w:hyperlink>
+    </w:p>
+    <w:p/>
+    <w:p>
       <w:pPr>
         <w:pStyle w:val="2"/>
       </w:pPr>
-      <w:bookmarkStart w:id="8" w:name="_Toc377389610"/>
-      <w:r>
-        <w:rPr>
-          <w:rFonts w:hint="eastAsia"/>
-        </w:rPr>
-        <w:t>7.</w:t>
-      </w:r>
-      <w:r>
-        <w:rPr>
-          <w:rFonts w:hint="eastAsia"/>
-        </w:rPr>
-        <w:t>触发副本事件</w:t>
-      </w:r>
-      <w:bookmarkEnd w:id="8"/>
-    </w:p>
-    <w:p>
-      <w:hyperlink r:id="rId19" w:history="1">
-        <w:r>
-          <w:rPr>
-            <w:rStyle w:val="a8"/>
-          </w:rPr>
-          <w:t>http://192.168.1.22:4011/indu/triggerEvent?eid=MG101011&amp;jsoncallback=jQuery1102018609981704503298_1379907252269&amp;_=1379907252279</w:t>
+      <w:bookmarkStart w:id="13" w:name="_Toc377389615"/>
+      <w:r>
+        <w:rPr>
+          <w:rFonts w:hint="eastAsia"/>
+        </w:rPr>
+        <w:t>12.</w:t>
+      </w:r>
+      <w:r>
+        <w:rPr>
+          <w:rFonts w:hint="eastAsia"/>
+        </w:rPr>
+        <w:t>卸载武器</w:t>
+      </w:r>
+      <w:bookmarkEnd w:id="13"/>
+    </w:p>
+    <w:p>
+      <w:hyperlink r:id="rId27" w:history="1">
+        <w:r>
+          <w:rPr>
+            <w:rStyle w:val="a8"/>
+          </w:rPr>
+          <w:t>http://192.168.1.22:4011/equip/unWearWeapon?weaponId=W0101&amp;jsoncallback=jQuery1102011944848299026489_1380011513597&amp;_=1380011513600</w:t>
         </w:r>
       </w:hyperlink>
     </w:p>
     <w:p/>
     <w:p>
+      <w:hyperlink r:id="rId28" w:history="1">
+        <w:r>
+          <w:rPr>
+            <w:rStyle w:val="a8"/>
+          </w:rPr>
+          <w:t>http://192.168.1.22:4011/equip/unWearWeapon?weaponId=W0101&amp;playerId=S1C7420P8&amp;jsoncallback=jQuery1102011944848299026489_1380011513597&amp;_=1380011513600</w:t>
+        </w:r>
+      </w:hyperlink>
+    </w:p>
+    <w:p/>
+    <w:p>
       <w:pPr>
         <w:pStyle w:val="2"/>
       </w:pPr>
-      <w:bookmarkStart w:id="9" w:name="_Toc377389611"/>
-      <w:r>
-        <w:rPr>
-          <w:rFonts w:hint="eastAsia"/>
-        </w:rPr>
-        <w:t>8.</w:t>
-      </w:r>
-      <w:r>
-        <w:rPr>
-          <w:rFonts w:hint="eastAsia"/>
-        </w:rPr>
-        <w:t>进入场景</w:t>
-      </w:r>
-      <w:bookmarkEnd w:id="9"/>
-    </w:p>
-    <w:p>
-      <w:hyperlink r:id="rId20" w:history="1">
-        <w:r>
-          <w:rPr>
-            <w:rStyle w:val="a8"/>
-          </w:rPr>
-          <w:t>http://192.168.1.22:4011/player/enterScene?&amp;jsoncallback=jQuery110207268230197951198_1379993218765&amp;_=1379993218768</w:t>
+      <w:bookmarkStart w:id="14" w:name="_Toc377389616"/>
+      <w:r>
+        <w:rPr>
+          <w:rFonts w:hint="eastAsia"/>
+        </w:rPr>
+        <w:t>13.</w:t>
+      </w:r>
+      <w:r>
+        <w:rPr>
+          <w:rFonts w:hint="eastAsia"/>
+        </w:rPr>
+        <w:t>装载装备</w:t>
+      </w:r>
+      <w:bookmarkEnd w:id="14"/>
+    </w:p>
+    <w:p>
+      <w:hyperlink r:id="rId29" w:history="1">
+        <w:r>
+          <w:rPr>
+            <w:rStyle w:val="a8"/>
+          </w:rPr>
+          <w:t>http://192.168.1.22:4011/equip/equip?index=1&amp;eqId=W0101&amp;pkgType=weapons&amp;jsoncallback=jQuery1102011944848299026489_1380011513597&amp;_=1380011513601</w:t>
         </w:r>
       </w:hyperlink>
     </w:p>
     <w:p/>
     <w:p>
+      <w:hyperlink r:id="rId30" w:history="1">
+        <w:r>
+          <w:rPr>
+            <w:rStyle w:val="a8"/>
+          </w:rPr>
+          <w:t>http://192.168.1.22:4011/equip/equip?index=1&amp;eqId=W0101&amp;pkgType=weapons&amp;playerId=S1C</w:t>
+        </w:r>
+        <w:r>
+          <w:rPr>
+            <w:rStyle w:val="a8"/>
+          </w:rPr>
+          <w:lastRenderedPageBreak/>
+          <w:t>7420P8&amp;jsoncallback=jQuery1102011944848299026489_1380011513597&amp;_=1380011513601</w:t>
+        </w:r>
+      </w:hyperlink>
+    </w:p>
+    <w:p/>
+    <w:p>
+      <w:r>
+        <w:rPr>
+          <w:rFonts w:hint="eastAsia"/>
+        </w:rPr>
+        <w:t>2013-12-18</w:t>
+      </w:r>
+    </w:p>
+    <w:p>
+      <w:r>
+        <w:rPr>
+          <w:rFonts w:hint="eastAsia"/>
+        </w:rPr>
+        <w:t>装备</w:t>
+      </w:r>
+      <w:r>
+        <w:rPr>
+          <w:rFonts w:hint="eastAsia"/>
+        </w:rPr>
+        <w:t>Id</w:t>
+      </w:r>
+      <w:r>
+        <w:rPr>
+          <w:rFonts w:hint="eastAsia"/>
+        </w:rPr>
+        <w:t>更新，如</w:t>
+      </w:r>
+      <w:r>
+        <w:t>W1011</w:t>
+      </w:r>
+      <w:r>
+        <w:rPr>
+          <w:rFonts w:hint="eastAsia"/>
+        </w:rPr>
+        <w:t>1</w:t>
+      </w:r>
+      <w:r>
+        <w:t>01</w:t>
+      </w:r>
+      <w:r>
+        <w:rPr>
+          <w:rFonts w:hint="eastAsia"/>
+        </w:rPr>
+        <w:t>更新为</w:t>
+      </w:r>
+      <w:r>
+        <w:t>W1011001</w:t>
+      </w:r>
+    </w:p>
+    <w:p>
+      <w:r>
+        <w:rPr>
+          <w:rFonts w:hint="eastAsia"/>
+        </w:rPr>
+        <w:t>玩家只能装备专属装备</w:t>
+      </w:r>
+    </w:p>
+    <w:p>
+      <w:hyperlink r:id="rId31" w:history="1">
+        <w:r>
+          <w:rPr>
+            <w:rStyle w:val="a8"/>
+          </w:rPr>
+          <w:t>http://192.168.1.22:4011/equip/equip?index=4&amp;eqId=W1011002&amp;playerId=S1C1</w:t>
+        </w:r>
+      </w:hyperlink>
+    </w:p>
+    <w:p>
+      <w:r>
+        <w:rPr>
+          <w:rFonts w:hint="eastAsia"/>
+        </w:rPr>
+        <w:t>返回结果</w:t>
+      </w:r>
+    </w:p>
+    <w:p>
+      <w:r>
+        <w:t>{code: 1225}</w:t>
+      </w:r>
+    </w:p>
+    <w:p>
+      <w:r>
+        <w:rPr>
+          <w:rFonts w:hint="eastAsia"/>
+        </w:rPr>
+        <w:t>不是专属装备</w:t>
+      </w:r>
+    </w:p>
+    <w:p/>
+    <w:p>
       <w:pPr>
         <w:pStyle w:val="2"/>
       </w:pPr>
-      <w:bookmarkStart w:id="10" w:name="_Toc377389612"/>
-      <w:r>
-        <w:rPr>
-          <w:rFonts w:hint="eastAsia"/>
-        </w:rPr>
-        <w:t>9.</w:t>
+      <w:bookmarkStart w:id="15" w:name="_Toc377389617"/>
+      <w:r>
+        <w:rPr>
+          <w:rFonts w:hint="eastAsia"/>
+        </w:rPr>
+        <w:t>14.</w:t>
+      </w:r>
+      <w:r>
+        <w:rPr>
+          <w:rFonts w:hint="eastAsia"/>
+        </w:rPr>
+        <w:t>卸载装备</w:t>
+      </w:r>
+      <w:bookmarkEnd w:id="15"/>
+    </w:p>
+    <w:p>
+      <w:hyperlink r:id="rId32" w:history="1">
+        <w:r>
+          <w:rPr>
+            <w:rStyle w:val="a8"/>
+          </w:rPr>
+          <w:t>http://192.168.1.22:4011/equip/unEquip?eqId=W0101&amp;type=weapon&amp;jsoncallback=jQuery1102011944848299026489_1380011513597&amp;_=1380011513602</w:t>
+        </w:r>
+      </w:hyperlink>
+    </w:p>
+    <w:p/>
+    <w:p>
+      <w:hyperlink r:id="rId33" w:history="1">
+        <w:r>
+          <w:rPr>
+            <w:rStyle w:val="a8"/>
+          </w:rPr>
+          <w:t>http://192.168.1.22:4011/equip/unEquip?eqId=W0101&amp;type=weapon&amp;playerId=S1C7420P8&amp;jsoncallback=jQuery110201456237284000963_1381334962220&amp;_=1381334962222</w:t>
+        </w:r>
+      </w:hyperlink>
+    </w:p>
+    <w:p/>
+    <w:p>
+      <w:pPr>
+        <w:pStyle w:val="2"/>
+      </w:pPr>
+      <w:bookmarkStart w:id="16" w:name="_Toc377389618"/>
+      <w:r>
+        <w:rPr>
+          <w:rFonts w:hint="eastAsia"/>
+        </w:rPr>
+        <w:t>15.</w:t>
+      </w:r>
+      <w:r>
+        <w:rPr>
+          <w:rFonts w:hint="eastAsia"/>
+        </w:rPr>
+        <w:t>升级装备</w:t>
+      </w:r>
+      <w:bookmarkEnd w:id="16"/>
+    </w:p>
+    <w:p>
+      <w:hyperlink r:id="rId34" w:history="1">
+        <w:r>
+          <w:rPr>
+            <w:rStyle w:val="a8"/>
+          </w:rPr>
+          <w:t>http://192.168.1.22:4011/equip/upgrade?eqId=W0101&amp;type=weapon&amp;jsoncallback=jQuery1102011944848299026489_1380011513597&amp;_=1380011513605</w:t>
+        </w:r>
+      </w:hyperlink>
+    </w:p>
+    <w:p/>
+    <w:p>
+      <w:r>
+        <w:rPr>
+          <w:rFonts w:hint="eastAsia"/>
+        </w:rPr>
+        <w:t>2013-12-17</w:t>
+      </w:r>
+    </w:p>
+    <w:p>
+      <w:r>
+        <w:rPr>
+          <w:rFonts w:hint="eastAsia"/>
+        </w:rPr>
+        <w:t>升级装备</w:t>
+      </w:r>
+    </w:p>
+    <w:p>
+      <w:hyperlink r:id="rId35" w:history="1">
+        <w:r>
+          <w:rPr>
+            <w:rStyle w:val="a8"/>
+          </w:rPr>
+          <w:t>http://192.168.1.22:4011/equip/upgrade?eqId=W1011101&amp;type=weapon&amp;playerId=S1C1</w:t>
+        </w:r>
+      </w:hyperlink>
+    </w:p>
+    <w:p>
+      <w:r>
+        <w:rPr>
+          <w:rFonts w:hint="eastAsia"/>
+        </w:rPr>
+        <w:t>返回結果</w:t>
+      </w:r>
+    </w:p>
+    <w:p>
+      <w:r>
+        <w:t>{code: 200, level: 4}</w:t>
+      </w:r>
+    </w:p>
+    <w:p/>
+    <w:p>
+      <w:r>
+        <w:rPr>
+          <w:rFonts w:hint="eastAsia"/>
+        </w:rPr>
+        <w:t>2013-12-19</w:t>
+      </w:r>
+    </w:p>
+    <w:p>
+      <w:r>
+        <w:rPr>
+          <w:rFonts w:hint="eastAsia"/>
+        </w:rPr>
+        <w:t>升级装备</w:t>
+      </w:r>
+    </w:p>
+    <w:p>
+      <w:hyperlink r:id="rId36" w:history="1">
+        <w:r>
+          <w:rPr>
+            <w:rStyle w:val="a8"/>
+          </w:rPr>
+          <w:t>http://192.168.1.22:4011/equip/upgrade?eqId=W1011001&amp;type=weapon&amp;playerId=S1C1</w:t>
+        </w:r>
+      </w:hyperlink>
+    </w:p>
+    <w:p>
+      <w:r>
+        <w:rPr>
+          <w:rFonts w:hint="eastAsia"/>
+        </w:rPr>
+        <w:t>增加消耗</w:t>
+      </w:r>
+    </w:p>
+    <w:p>
+      <w:r>
+        <w:t>{code: 200, level: 6, money: 872000}</w:t>
+      </w:r>
+    </w:p>
+    <w:p/>
+    <w:p>
+      <w:hyperlink r:id="rId37" w:history="1">
+        <w:r>
+          <w:rPr>
+            <w:rStyle w:val="a8"/>
+          </w:rPr>
+          <w:t>http://192.168.1.22:4011/equip/upgrade?eqId=W0101&amp;type=weapon&amp;playerId=S1C7420P8&amp;jsoncallback=jQuery1102011944848299026489_1380011513597&amp;_=1380011513605</w:t>
+        </w:r>
+      </w:hyperlink>
+    </w:p>
+    <w:p/>
+    <w:p>
+      <w:pPr>
+        <w:pStyle w:val="2"/>
+      </w:pPr>
+      <w:bookmarkStart w:id="17" w:name="_Toc377389619"/>
+      <w:r>
+        <w:rPr>
+          <w:rFonts w:hint="eastAsia"/>
+        </w:rPr>
+        <w:lastRenderedPageBreak/>
+        <w:t>16.</w:t>
+      </w:r>
+      <w:r>
+        <w:rPr>
+          <w:rFonts w:hint="eastAsia"/>
+        </w:rPr>
+        <w:t>获得伙伴</w:t>
+      </w:r>
+      <w:bookmarkEnd w:id="17"/>
+    </w:p>
+    <w:p>
+      <w:hyperlink r:id="rId38" w:history="1">
+        <w:r>
+          <w:rPr>
+            <w:rStyle w:val="a8"/>
+          </w:rPr>
+          <w:t>http://192.168.1.22:4011/player/getPartner?cId=3&amp;jsoncallback=jQuery110209495699643157423_1380015026961&amp;_=1380015026963</w:t>
+        </w:r>
+      </w:hyperlink>
+    </w:p>
+    <w:p/>
+    <w:p>
+      <w:pPr>
+        <w:pStyle w:val="2"/>
+      </w:pPr>
+      <w:bookmarkStart w:id="18" w:name="_Toc377389620"/>
+      <w:r>
+        <w:rPr>
+          <w:rFonts w:hint="eastAsia"/>
+        </w:rPr>
+        <w:t>17.</w:t>
+      </w:r>
+      <w:r>
+        <w:rPr>
+          <w:rFonts w:hint="eastAsia"/>
+        </w:rPr>
+        <w:t>接任务</w:t>
+      </w:r>
+      <w:bookmarkEnd w:id="18"/>
+    </w:p>
+    <w:p>
+      <w:hyperlink r:id="rId39" w:history="1">
+        <w:r>
+          <w:rPr>
+            <w:rStyle w:val="a8"/>
+          </w:rPr>
+          <w:t>http://192.168.1.22:4011/task/startTask?taskId=Task10101&amp;jsoncallback=jQuery1102021879066131077707_1380046418768&amp;_=1380046418771</w:t>
+        </w:r>
+      </w:hyperlink>
+    </w:p>
+    <w:p/>
+    <w:p>
+      <w:pPr>
+        <w:pStyle w:val="2"/>
+      </w:pPr>
+      <w:bookmarkStart w:id="19" w:name="_Toc377389621"/>
+      <w:r>
+        <w:rPr>
+          <w:rFonts w:hint="eastAsia"/>
+        </w:rPr>
+        <w:t>18.</w:t>
+      </w:r>
+      <w:r>
+        <w:rPr>
+          <w:rFonts w:hint="eastAsia"/>
+        </w:rPr>
+        <w:t>交任务</w:t>
+      </w:r>
+      <w:bookmarkEnd w:id="19"/>
+    </w:p>
+    <w:p>
+      <w:hyperlink r:id="rId40" w:history="1">
+        <w:r>
+          <w:rPr>
+            <w:rStyle w:val="a8"/>
+          </w:rPr>
+          <w:t>http://192.168.1.22:4011/task/handOverTask?taskId=Task10101&amp;jsoncallback=jQuery1102021879066131077707_1380046418768&amp;_=1380046418772</w:t>
+        </w:r>
+      </w:hyperlink>
+    </w:p>
+    <w:p/>
+    <w:p>
+      <w:pPr>
+        <w:pStyle w:val="2"/>
+      </w:pPr>
+      <w:bookmarkStart w:id="20" w:name="_Toc377389622"/>
+      <w:r>
+        <w:rPr>
+          <w:rFonts w:hint="eastAsia"/>
+        </w:rPr>
+        <w:t>19.</w:t>
       </w:r>
       <w:r>
         <w:rPr>
@@ -4839,1051 +5560,460 @@
         </w:rPr>
         <w:t>切换场景</w:t>
       </w:r>
-      <w:bookmarkEnd w:id="10"/>
-    </w:p>
-    <w:p>
-      <w:hyperlink r:id="rId21" w:history="1">
-        <w:r>
-          <w:rPr>
-            <w:rStyle w:val="a8"/>
-          </w:rPr>
-          <w:t>http://192.168.1.22:4011/player/changeArea?currentScene=city01&amp;target=city02&amp;jsoncallback=jQuery110207268230197951198_1379993218765&amp;_=1379993218769</w:t>
+      <w:bookmarkEnd w:id="20"/>
+    </w:p>
+    <w:p>
+      <w:hyperlink r:id="rId41" w:history="1">
+        <w:r>
+          <w:rPr>
+            <w:rStyle w:val="a8"/>
+          </w:rPr>
+          <w:t>http://192.168.1.22:4011/player/changeAndGetSceneData?currentScene=city01&amp;target=city02&amp;jsoncallback=jQuery1102028214329085312784_1380086113272&amp;_=1380086113274</w:t>
         </w:r>
       </w:hyperlink>
     </w:p>
     <w:p/>
     <w:p>
+      <w:r>
+        <w:rPr>
+          <w:rFonts w:hint="eastAsia"/>
+        </w:rPr>
+        <w:t>2013-12-28</w:t>
+      </w:r>
+    </w:p>
+    <w:p>
+      <w:r>
+        <w:rPr>
+          <w:rFonts w:hint="eastAsia"/>
+        </w:rPr>
+        <w:t>切换场景</w:t>
+      </w:r>
+    </w:p>
+    <w:p>
+      <w:hyperlink r:id="rId42" w:history="1">
+        <w:r>
+          <w:rPr>
+            <w:rStyle w:val="a8"/>
+          </w:rPr>
+          <w:t>http://192.168.1.</w:t>
+        </w:r>
+        <w:r>
+          <w:rPr>
+            <w:rStyle w:val="a8"/>
+            <w:rFonts w:hint="eastAsia"/>
+          </w:rPr>
+          <w:t>22</w:t>
+        </w:r>
+        <w:r>
+          <w:rPr>
+            <w:rStyle w:val="a8"/>
+          </w:rPr>
+          <w:t>:4011/player/changeAndGetSceneData?currentScene=city01&amp;target=city02</w:t>
+        </w:r>
+      </w:hyperlink>
+    </w:p>
+    <w:p>
+      <w:r>
+        <w:rPr>
+          <w:rFonts w:hint="eastAsia"/>
+        </w:rPr>
+        <w:t>返回结果</w:t>
+      </w:r>
+    </w:p>
+    <w:p>
+      <w:r>
+        <w:t>{"code":200,"currentScene":"city02","entities":["S1C443","S1C591","S1C2933","S1C1137","S1C4323","S1C1978","S1C4908","S1C610","S1C352","S1C4337","S1C3466"]}</w:t>
+      </w:r>
+    </w:p>
+    <w:p/>
+    <w:p>
+      <w:r>
+        <w:rPr>
+          <w:rFonts w:hint="eastAsia"/>
+        </w:rPr>
+        <w:t>2014-01-01</w:t>
+      </w:r>
+    </w:p>
+    <w:p>
+      <w:r>
+        <w:rPr>
+          <w:rFonts w:hint="eastAsia"/>
+        </w:rPr>
+        <w:t>切換場景</w:t>
+      </w:r>
+    </w:p>
+    <w:p>
+      <w:hyperlink r:id="rId43" w:history="1">
+        <w:r>
+          <w:rPr>
+            <w:rStyle w:val="a8"/>
+          </w:rPr>
+          <w:t>http://192.168.1.22:4011/player/changeAndGetSceneData?currentScene=city02&amp;target=city01</w:t>
+        </w:r>
+      </w:hyperlink>
+    </w:p>
+    <w:p>
+      <w:r>
+        <w:t>{"code":200,"currentScene":"city01","entities":[{"id":"S1C5000","nickname":"test1","</w:t>
+      </w:r>
+      <w:r>
+        <w:rPr>
+          <w:rFonts w:hint="eastAsia"/>
+        </w:rPr>
+        <w:t>hero</w:t>
+      </w:r>
+      <w:r>
+        <w:t>Id":"H1101","level":1}</w:t>
+      </w:r>
+    </w:p>
+    <w:p/>
+    <w:p>
+      <w:r>
+        <w:rPr>
+          <w:rFonts w:hint="eastAsia"/>
+        </w:rPr>
+        <w:t>2014-01-02</w:t>
+      </w:r>
+    </w:p>
+    <w:p>
+      <w:r>
+        <w:rPr>
+          <w:rFonts w:hint="eastAsia"/>
+        </w:rPr>
+        <w:t>切換場景，忽略</w:t>
+      </w:r>
+      <w:r>
+        <w:rPr>
+          <w:rFonts w:hint="eastAsia"/>
+        </w:rPr>
+        <w:t>currentS</w:t>
+      </w:r>
+      <w:r>
+        <w:rPr>
+          <w:rFonts w:hint="eastAsia"/>
+        </w:rPr>
+        <w:t>cene</w:t>
+      </w:r>
+    </w:p>
+    <w:p>
+      <w:hyperlink r:id="rId44" w:history="1">
+        <w:r>
+          <w:rPr>
+            <w:rStyle w:val="a8"/>
+          </w:rPr>
+          <w:t>http://192.168.1.22:4011/player/changeAndGetSceneData?currentScene=city01&amp;target=city01</w:t>
+        </w:r>
+      </w:hyperlink>
+    </w:p>
+    <w:p/>
+    <w:p>
+      <w:r>
+        <w:rPr>
+          <w:rFonts w:hint="eastAsia"/>
+        </w:rPr>
+        <w:t>切換場景</w:t>
+      </w:r>
+    </w:p>
+    <w:p>
+      <w:hyperlink r:id="rId45" w:history="1">
+        <w:r>
+          <w:rPr>
+            <w:rStyle w:val="a8"/>
+          </w:rPr>
+          <w:t>http://192.168.1.22:4011/player/changeAndGetSceneData?currentScene=city01&amp;target=city01</w:t>
+        </w:r>
+      </w:hyperlink>
+    </w:p>
+    <w:p>
+      <w:r>
+        <w:rPr>
+          <w:rFonts w:hint="eastAsia"/>
+        </w:rPr>
+        <w:t>返回结果</w:t>
+      </w:r>
+    </w:p>
+    <w:p>
+      <w:r>
+        <w:t>{"code":200,"currentScene":"city01","entities":[{"id":"S1C91","heroId":"H1206","level":10},{"id":"S1C372","heroId":"H1107","level":10},{"id":"S1C176","heroId":"H1103","level":9},{"id":"S1C34","heroId":"H1103","level":9},{"id":"S1C5000","nickname":"test1","heroId":"H1101","level":1},{"id":"S1C46","heroId":"H1206","level":4},{"id":"S1C172","heroId":"H1206","level":4},{"id":"S1C365","heroId":"H1203","level":8},{"id":"S1C263","heroId":"H1107","level":3},{"id":"S1C29","heroId":"H1201","level":8},{"id":"S1C275","heroId":"H1102","level":3},{"id":"S1C216","heroId":"H1206","level":7},{"id":"S1C371","heroId":"H1107","level":5},{"id":"S1C11","heroId":"H1206","level":5},{"id":"S1C175","heroId":"H1209","level":7},{"id":"S1C214","heroId":"H1102","level":3},{"id":"S1C373","heroId":"H1104","level":8},{"id":"S1C70","heroId":"H1101","level":3},{"id":"S1C425","heroId":"H1103","level":6},{"id":"S1C240","heroId":"H1203","level":8}]}</w:t>
+      </w:r>
+    </w:p>
+    <w:p/>
+    <w:p>
+      <w:r>
+        <w:rPr>
+          <w:rFonts w:hint="eastAsia"/>
+        </w:rPr>
+        <w:t>2013-01-03</w:t>
+      </w:r>
+    </w:p>
+    <w:p>
+      <w:r>
+        <w:rPr>
+          <w:rFonts w:hint="eastAsia"/>
+        </w:rPr>
+        <w:t>切換場景</w:t>
+      </w:r>
+      <w:r>
+        <w:rPr>
+          <w:rFonts w:hint="eastAsia"/>
+        </w:rPr>
+        <w:t>，增加暱稱</w:t>
+      </w:r>
+    </w:p>
+    <w:p>
+      <w:hyperlink r:id="rId46" w:history="1">
+        <w:r>
+          <w:rPr>
+            <w:rStyle w:val="a8"/>
+          </w:rPr>
+          <w:t>http://192.168.1.22:4011/player/changeAndGetSceneData?currentScene=city01&amp;target=city01</w:t>
+        </w:r>
+      </w:hyperlink>
+    </w:p>
+    <w:p>
+      <w:r>
+        <w:rPr>
+          <w:rFonts w:hint="eastAsia"/>
+        </w:rPr>
+        <w:t>返回结果</w:t>
+      </w:r>
+    </w:p>
+    <w:p>
+      <w:r>
+        <w:t>{"code":200,"currentScene":"city01","entities":[{"id":"S1C46","nickname":"a100044","heroId":"H1103","level":9},{"id":"S1C275","nickname":"a100273","heroId":"H1201","level":9},{"id":"S1C34","nickname":"a100032","heroId":"H1202","level":9},{"id":"S1C91","nickname":"a100089","heroId":"H1201","level":8},{"id":"S1C172","nickname":"a100170","heroId":"H1201","level":5},{"id":"S1C176","nickname":"a100174","heroId":"H1104","level":4},{"id":"S1C365","nickname":"a100363","heroId":"H1209","level":1},{"id":"S1C263","nickname":"a100261","heroId":"H1202","level":4},{"id":"S1C29","nickname":"a100027","heroId":"H1202","level":7},{"id":"S1C216","nickname":"a100214","heroId":"H1201","level":1},{"id":"S1C371","nickname":"a100369","heroId":"H1101","level":1},{"id":"S1C372","nickname":"a100370","heroId":"H1206","level":5},{"id":"S1C11","nickname":"a100009","heroId":"H1205","level":7},{"id":"S1C175","nickname":"a100173","heroId":"H1107","level":5},{"id":"S1C214","nickname":"a100212","heroId":"H1104","level":8},{"id":"S1C373","nickname":"a100371","heroId":"H1104","level":1},{"id":"S1C70","nickname":"a100068","heroId":"H1201","level":4},{"id":"S1C425","nickname":"a100423","heroId":"H1104","level":2},{"id":"S1C240","nickname":"a100238","heroId":"H1103","level":5},{"id":"S1C238","nickname":"a100236","heroId":"H1209","level":2}]}</w:t>
+      </w:r>
+    </w:p>
+    <w:p/>
+    <w:p>
+      <w:r>
+        <w:rPr>
+          <w:rFonts w:hint="eastAsia"/>
+        </w:rPr>
+        <w:t>2014-01-04</w:t>
+      </w:r>
+    </w:p>
+    <w:p>
+      <w:hyperlink r:id="rId47" w:history="1">
+        <w:r>
+          <w:rPr>
+            <w:rStyle w:val="a8"/>
+          </w:rPr>
+          <w:t>http://211.155.86.237:4011/player/changeAndGetSceneData?currentScene=city01&amp;target=city01</w:t>
+        </w:r>
+      </w:hyperlink>
+    </w:p>
+    <w:p>
+      <w:r>
+        <w:rPr>
+          <w:rFonts w:hint="eastAsia"/>
+        </w:rPr>
+        <w:t>返回结果</w:t>
+      </w:r>
+    </w:p>
+    <w:p>
+      <w:r>
+        <w:t>{"code":200,"currentScene":"city01","entities":[{"id":"S1C214","nickname":"a100212","heroId":"H1101","level":10},{"id":"S1C216","nickname":"a100214","heroId":"H1202","level":9},{"id":"S1C46","nickname":"a100044","heroId":"H1102","level":4},{"id":"S1C91","nickname":"a100089","heroId":"H1103","level":7},{"id":"S1C172","nickname":"a100170","heroId":"H1102","level":4},{"id":"S1C176","nickname":"a100174","heroId":"H1104","level":6},{"id":"S1C365","nickname":"a100363","heroId":"H1202","level":8},{"id":"S1C263","nickname":"a100261","heroId":"H1201","level":1},{"id":"S1C29","nickname":"a100027","heroId":"H1203","level":5},{"id":"S1C275","nickname":"a100273","heroId":"H1101","level":8},{"id":"S1C371","nickname":"a100369","heroId":"H1107","l</w:t>
+      </w:r>
+      <w:r>
+        <w:lastRenderedPageBreak/>
+        <w:t>evel":2},{"id":"S1C372","nickname":"a100370","heroId":"H1102","level":2},{"id":"S1C11","nickname":"a100009","heroId":"H1209","level":8},{"id":"S1C175","nickname":"a100173","heroId":"H1102","level":3},{"id":"S1C373","nickname":"a100371","heroId":"H1101","level":2},{"id":"S1C70","nickname":"a100068","heroId":"H1103","level":5},{"id":"S1C34","nickname":"a100032","heroId":"H1104","level":6},{"id":"S1C425","nickname":"a100423","heroId":"H1201","level":7},{"id":"S1C240","nickname":"a100238","heroId":"H1205","level":7},{"id":"S1C238","nickname":"a100236","heroId":"H1107","level":4}]}</w:t>
+      </w:r>
+    </w:p>
+    <w:p/>
+    <w:p>
+      <w:r>
+        <w:rPr>
+          <w:rFonts w:hint="eastAsia"/>
+        </w:rPr>
+        <w:t>2014-01-06</w:t>
+      </w:r>
+    </w:p>
+    <w:p>
+      <w:r>
+        <w:rPr>
+          <w:rFonts w:hint="eastAsia"/>
+        </w:rPr>
+        <w:t>切換場景，增加</w:t>
+      </w:r>
+      <w:r>
+        <w:rPr>
+          <w:rFonts w:hint="eastAsia"/>
+        </w:rPr>
+        <w:t>pageInfo</w:t>
+      </w:r>
+    </w:p>
+    <w:p>
+      <w:hyperlink r:id="rId48" w:history="1">
+        <w:r>
+          <w:rPr>
+            <w:rStyle w:val="a8"/>
+          </w:rPr>
+          <w:t>http://192.168.1.22:4011/player/changeAndGetSceneData?currentScene=city01&amp;target=city01</w:t>
+        </w:r>
+      </w:hyperlink>
+    </w:p>
+    <w:p>
+      <w:r>
+        <w:rPr>
+          <w:rFonts w:hint="eastAsia"/>
+        </w:rPr>
+        <w:t>返回结果</w:t>
+      </w:r>
+    </w:p>
+    <w:p>
+      <w:r>
+        <w:t>{"code":200,"currentScene":"city01","pageInfo":{"currentPage":1,"perPage":20,"allPage":2},"entities":[{"id":"S1C373","nickname":"a100371","heroId":"H1104","level":1},{"id":"S1C214","nickname":"a100212","heroId":"H1104","level":8},{"id":"S1C175","nickname":"a100173","heroId":"H1107","level":5},{"id":"S1C70","nickname":"a100068","heroId":"H1201","level":4},{"id":"S1C172","nickname":"a100170","heroId":"H1201","level":5},{"id":"S1C176","nickname":"a100174","heroId":"H1104","level":4},{"id":"S1C216","nickname":"a100214","heroId":"H1201","level":1},{"id":"S1C263","nickname":"a100261","heroId":"H1202","level":4},{"id":"S1C275","nickname":"a100273","heroId":"H1201","level":9},{"id":"S1C29","nickname":"a100027","heroId":"H1202","level":7},{"id":"S1C46","nickname":"a1</w:t>
+      </w:r>
+      <w:r>
+        <w:rPr>
+          <w:rFonts w:hint="eastAsia"/>
+        </w:rPr>
+        <w:t>00044","heroId":"H1103","level":9},{"id":"S1C425","nickname":"a100423","heroId":"H1104","level":2},{"id":"S1C11","nickname":"a100009","heroId":"H1205","level":7},{"id":"S1C240","nickname":"a100238","heroId":"H1103","level":5},{"id":"S1C5026","nickname":"</w:t>
+      </w:r>
+      <w:r>
+        <w:rPr>
+          <w:rFonts w:hint="eastAsia"/>
+        </w:rPr>
+        <w:t>冰芯草</w:t>
+      </w:r>
+      <w:r>
+        <w:rPr>
+          <w:rFonts w:hint="eastAsia"/>
+        </w:rPr>
+        <w:t>","heroId":"H1101","level":1},{"id":"S1C34","nickname":"a100032","heroId":"H1202","level":9},{"id":"S1C371","nickname":"a100369","heroId":"H1101","level":1},{"id":"S1C365","nickname":"a100363","heroId":"H1209","level":1},{"id":"S1C372","nickname":"a100370</w:t>
+      </w:r>
+      <w:r>
+        <w:t>","heroId":"H1206","level":5},{"id":"S1C91","nickname":"a100089","heroId":"H1201","level":8}]}</w:t>
+      </w:r>
+    </w:p>
+    <w:p/>
+    <w:p>
       <w:pPr>
         <w:pStyle w:val="2"/>
       </w:pPr>
-      <w:bookmarkStart w:id="11" w:name="_Toc377389613"/>
-      <w:r>
-        <w:rPr>
-          <w:rFonts w:hint="eastAsia"/>
-        </w:rPr>
-        <w:t>10.</w:t>
-      </w:r>
-      <w:r>
-        <w:rPr>
-          <w:rFonts w:hint="eastAsia"/>
-        </w:rPr>
-        <w:t>改变阵型</w:t>
-      </w:r>
-      <w:bookmarkEnd w:id="11"/>
-    </w:p>
-    <w:p>
-      <w:hyperlink r:id="rId22" w:history="1">
-        <w:r>
-          <w:rPr>
-            <w:rStyle w:val="a8"/>
-          </w:rPr>
-          <w:t>http://192.168.1.22:4011/formation/change?formation=%5Bnull%2C%7B%22playerId%22%3A%22S1C7420%22%7D%2Cnull%2Cnull%2Cnull%2Cnull%2Cnull%5D&amp;jsoncallback=jQuery110207268230197951198_1379993218765&amp;_=1379993218771</w:t>
+      <w:bookmarkStart w:id="21" w:name="_Toc377389623"/>
+      <w:r>
+        <w:rPr>
+          <w:rFonts w:hint="eastAsia"/>
+        </w:rPr>
+        <w:t>20.</w:t>
+      </w:r>
+      <w:r>
+        <w:rPr>
+          <w:rFonts w:hint="eastAsia"/>
+        </w:rPr>
+        <w:t>学习技能</w:t>
+      </w:r>
+      <w:bookmarkEnd w:id="21"/>
+    </w:p>
+    <w:p>
+      <w:hyperlink r:id="rId49" w:history="1">
+        <w:r>
+          <w:rPr>
+            <w:rStyle w:val="a8"/>
+          </w:rPr>
+          <w:t>http://192.168.1.99:4011/player/learnSkill?skillId=SK01111&amp;jsoncallback=jQuery110207424701880663633_1380214534675&amp;_=1380214534677</w:t>
         </w:r>
       </w:hyperlink>
     </w:p>
     <w:p/>
     <w:p>
-      <w:r>
-        <w:rPr>
-          <w:rFonts w:hint="eastAsia"/>
-        </w:rPr>
-        <w:t>2014-01-13</w:t>
-      </w:r>
-    </w:p>
-    <w:p>
+      <w:pPr>
+        <w:pStyle w:val="2"/>
+      </w:pPr>
+      <w:bookmarkStart w:id="22" w:name="_Toc377389624"/>
+      <w:r>
+        <w:rPr>
+          <w:rFonts w:hint="eastAsia"/>
+        </w:rPr>
+        <w:t>21.</w:t>
+      </w:r>
+      <w:r>
+        <w:rPr>
+          <w:rFonts w:hint="eastAsia"/>
+        </w:rPr>
+        <w:t>升级技能</w:t>
+      </w:r>
+      <w:bookmarkEnd w:id="22"/>
+    </w:p>
+    <w:p>
+      <w:hyperlink r:id="rId50" w:history="1">
+        <w:r>
+          <w:rPr>
+            <w:rStyle w:val="a8"/>
+          </w:rPr>
+          <w:t>http://192.168.1.99:4011/player/upgradeSkill?skillId=SK01111&amp;jsoncallback=jQuery110207424701880663633_1380214534675&amp;_=1380214534678</w:t>
+        </w:r>
+      </w:hyperlink>
+    </w:p>
+    <w:p/>
+    <w:p>
+      <w:pPr>
+        <w:pStyle w:val="2"/>
+      </w:pPr>
+      <w:bookmarkStart w:id="23" w:name="_Toc377389625"/>
       <w:r>
         <w:rPr>
           <w:rFonts w:hint="eastAsia"/>
         </w:rPr>
         <w:lastRenderedPageBreak/>
-        <w:t>改变成型</w:t>
-      </w:r>
-      <w:r>
-        <w:rPr>
-          <w:rFonts w:hint="eastAsia"/>
-        </w:rPr>
-        <w:t>，开启阵型位必须传入数值，如：</w:t>
-      </w:r>
-      <w:r>
-        <w:t>{"1":"S1C1","2":"</w:t>
-      </w:r>
-      <w:r>
-        <w:t>"}</w:t>
-      </w:r>
-    </w:p>
-    <w:p>
-      <w:r>
-        <w:rPr>
-          <w:rFonts w:hint="eastAsia"/>
-        </w:rPr>
-        <w:t>参数：</w:t>
-      </w:r>
-      <w:r>
-        <w:t>{"1":"S1C1","2":"S1C1P4"}</w:t>
-      </w:r>
-    </w:p>
-    <w:p>
-      <w:hyperlink r:id="rId23" w:history="1">
-        <w:r>
-          <w:rPr>
-            <w:rStyle w:val="a8"/>
-          </w:rPr>
-          <w:t>http://192.168.1.22:4011/formation/change?formation=%7B%221%22%3A%22S1C1%22%2C%222%22%3A%22S1C1P4%22%7D</w:t>
-        </w:r>
-      </w:hyperlink>
-    </w:p>
-    <w:p>
-      <w:r>
-        <w:rPr>
-          <w:rFonts w:hint="eastAsia"/>
-        </w:rPr>
-        <w:t>返回结果</w:t>
-      </w:r>
-    </w:p>
-    <w:p>
-      <w:r>
-        <w:t>{"code":200,"formation":{"1":{"playerId":"S1C1"},"2":{"playerId":"S1C1P4"}}}</w:t>
-      </w:r>
+        <w:t>22.</w:t>
+      </w:r>
+      <w:r>
+        <w:rPr>
+          <w:rFonts w:hint="eastAsia"/>
+        </w:rPr>
+        <w:t>使用技能</w:t>
+      </w:r>
+      <w:bookmarkEnd w:id="23"/>
+    </w:p>
+    <w:p>
+      <w:hyperlink r:id="rId51" w:history="1">
+        <w:r>
+          <w:rPr>
+            <w:rStyle w:val="a8"/>
+          </w:rPr>
+          <w:t>http://192.168.1.99:4011/player/useSkill?skillId=SK01111&amp;jsoncallback=jQuery110207424701880663633_1380214534675&amp;_=1380214534679</w:t>
+        </w:r>
+      </w:hyperlink>
     </w:p>
     <w:p/>
     <w:p>
       <w:pPr>
         <w:pStyle w:val="2"/>
       </w:pPr>
-      <w:bookmarkStart w:id="12" w:name="_Toc377389614"/>
-      <w:r>
-        <w:rPr>
-          <w:rFonts w:hint="eastAsia"/>
-        </w:rPr>
-        <w:t>11.</w:t>
-      </w:r>
-      <w:r>
-        <w:rPr>
-          <w:rFonts w:hint="eastAsia"/>
-        </w:rPr>
-        <w:t>装载武器（可用装载装备）</w:t>
-      </w:r>
-      <w:bookmarkEnd w:id="12"/>
-    </w:p>
-    <w:p>
-      <w:hyperlink r:id="rId24" w:history="1">
-        <w:r>
-          <w:rPr>
-            <w:rStyle w:val="a8"/>
-          </w:rPr>
-          <w:t>http://192.168.1.22:4011/equip/wearWeapon?index=2&amp;weaponId=W0101&amp;jsoncallback=jQuery1102011944848299026489_1380011513597&amp;_=1380011513599</w:t>
+      <w:bookmarkStart w:id="24" w:name="_Toc377389626"/>
+      <w:r>
+        <w:rPr>
+          <w:rFonts w:hint="eastAsia"/>
+        </w:rPr>
+        <w:t>23.</w:t>
+      </w:r>
+      <w:r>
+        <w:t>removeMainPlayer</w:t>
+      </w:r>
+      <w:bookmarkEnd w:id="24"/>
+    </w:p>
+    <w:p>
+      <w:hyperlink r:id="rId52" w:history="1">
+        <w:r>
+          <w:rPr>
+            <w:rStyle w:val="a8"/>
+          </w:rPr>
+          <w:t>http://192.168.1.22:4011/role/removeMainPlayer?&amp;jsoncallback=jQuery110205611675011459738_1381415089982&amp;_=1381415089989</w:t>
         </w:r>
       </w:hyperlink>
     </w:p>
     <w:p/>
     <w:p>
-      <w:hyperlink r:id="rId25" w:history="1">
-        <w:r>
-          <w:rPr>
-            <w:rStyle w:val="a8"/>
-          </w:rPr>
-          <w:t>http://192.168.1.22:4011/equip/wearWeapon?index=2&amp;weaponId=W0101&amp;playerId=S1C7420P8&amp;jsoncallback=jQuery1102011944848299026489_1380011513597&amp;_=1380011513599</w:t>
-        </w:r>
-      </w:hyperlink>
-    </w:p>
-    <w:p/>
-    <w:p>
       <w:pPr>
         <w:pStyle w:val="2"/>
       </w:pPr>
-      <w:bookmarkStart w:id="13" w:name="_Toc377389615"/>
-      <w:r>
-        <w:rPr>
-          <w:rFonts w:hint="eastAsia"/>
-        </w:rPr>
-        <w:t>12.</w:t>
-      </w:r>
-      <w:r>
-        <w:rPr>
-          <w:rFonts w:hint="eastAsia"/>
-        </w:rPr>
-        <w:t>卸载武器</w:t>
-      </w:r>
-      <w:bookmarkEnd w:id="13"/>
-    </w:p>
-    <w:p>
-      <w:hyperlink r:id="rId26" w:history="1">
-        <w:r>
-          <w:rPr>
-            <w:rStyle w:val="a8"/>
-          </w:rPr>
-          <w:t>http://192.168.1.22:4011/equip/unWearWeapon?weaponId=W0101&amp;jsoncallback=jQuery1102011944848299026489_1380011513597&amp;_=1380011513600</w:t>
-        </w:r>
-      </w:hyperlink>
-    </w:p>
-    <w:p/>
-    <w:p>
-      <w:hyperlink r:id="rId27" w:history="1">
-        <w:r>
-          <w:rPr>
-            <w:rStyle w:val="a8"/>
-          </w:rPr>
-          <w:t>http://192.168.1.22:4011/equip/unWearWeapon?weaponId=W0101&amp;playerId=S1C7420P8&amp;jsoncallback=jQuery1102011944848299026489_1380011513597&amp;_=1380011513600</w:t>
-        </w:r>
-      </w:hyperlink>
-    </w:p>
-    <w:p/>
-    <w:p>
-      <w:pPr>
-        <w:pStyle w:val="2"/>
-      </w:pPr>
-      <w:bookmarkStart w:id="14" w:name="_Toc377389616"/>
-      <w:r>
-        <w:rPr>
-          <w:rFonts w:hint="eastAsia"/>
-        </w:rPr>
-        <w:t>13.</w:t>
-      </w:r>
-      <w:r>
-        <w:rPr>
-          <w:rFonts w:hint="eastAsia"/>
-        </w:rPr>
-        <w:t>装载装备</w:t>
-      </w:r>
-      <w:bookmarkEnd w:id="14"/>
-    </w:p>
-    <w:p>
-      <w:hyperlink r:id="rId28" w:history="1">
-        <w:r>
-          <w:rPr>
-            <w:rStyle w:val="a8"/>
-          </w:rPr>
-          <w:t>http://192.168.1.22:4011/equip/equip?index=1&amp;eqId=W0101&amp;pkgType=weapons&amp;jsoncallback=jQuery1102011944848299026489_1380011513597&amp;_=1380011513601</w:t>
-        </w:r>
-      </w:hyperlink>
-    </w:p>
-    <w:p/>
-    <w:p>
-      <w:hyperlink r:id="rId29" w:history="1">
-        <w:r>
-          <w:rPr>
-            <w:rStyle w:val="a8"/>
-          </w:rPr>
-          <w:t>http://192.168.1.22:4011/equip/equip?index=1&amp;eqId=W0101&amp;pkgType=weapons&amp;playerId=S1C7420P8&amp;jsoncallback=jQuery1102011944848299026489_1380011513597&amp;_=1380011513601</w:t>
-        </w:r>
-      </w:hyperlink>
-    </w:p>
-    <w:p/>
-    <w:p>
-      <w:r>
-        <w:rPr>
-          <w:rFonts w:hint="eastAsia"/>
-        </w:rPr>
-        <w:t>2013-12-18</w:t>
-      </w:r>
-    </w:p>
-    <w:p>
-      <w:r>
-        <w:rPr>
-          <w:rFonts w:hint="eastAsia"/>
-        </w:rPr>
-        <w:t>装备</w:t>
-      </w:r>
-      <w:r>
-        <w:rPr>
-          <w:rFonts w:hint="eastAsia"/>
-        </w:rPr>
-        <w:t>Id</w:t>
-      </w:r>
-      <w:r>
-        <w:rPr>
-          <w:rFonts w:hint="eastAsia"/>
-        </w:rPr>
-        <w:t>更新，如</w:t>
-      </w:r>
-      <w:r>
-        <w:t>W1011</w:t>
-      </w:r>
-      <w:r>
-        <w:rPr>
-          <w:rFonts w:hint="eastAsia"/>
-        </w:rPr>
-        <w:t>1</w:t>
-      </w:r>
-      <w:r>
-        <w:t>01</w:t>
-      </w:r>
-      <w:r>
-        <w:rPr>
-          <w:rFonts w:hint="eastAsia"/>
-        </w:rPr>
-        <w:t>更新为</w:t>
-      </w:r>
-      <w:r>
-        <w:t>W1011001</w:t>
-      </w:r>
-    </w:p>
-    <w:p>
-      <w:r>
-        <w:rPr>
-          <w:rFonts w:hint="eastAsia"/>
-        </w:rPr>
-        <w:t>玩家只能装备专属装备</w:t>
-      </w:r>
-    </w:p>
-    <w:p>
-      <w:hyperlink r:id="rId30" w:history="1">
-        <w:r>
-          <w:rPr>
-            <w:rStyle w:val="a8"/>
-          </w:rPr>
-          <w:t>http://192.168.1.22:4011/equip/equip?index=4&amp;eqId=W1011002&amp;playerId=S1C1</w:t>
-        </w:r>
-      </w:hyperlink>
-    </w:p>
-    <w:p>
-      <w:r>
-        <w:rPr>
-          <w:rFonts w:hint="eastAsia"/>
-        </w:rPr>
-        <w:t>返回结果</w:t>
-      </w:r>
-    </w:p>
-    <w:p>
-      <w:r>
-        <w:t>{code: 1225}</w:t>
-      </w:r>
-    </w:p>
-    <w:p>
-      <w:r>
-        <w:rPr>
-          <w:rFonts w:hint="eastAsia"/>
-        </w:rPr>
-        <w:t>不是专属装备</w:t>
-      </w:r>
-    </w:p>
-    <w:p/>
-    <w:p>
-      <w:pPr>
-        <w:pStyle w:val="2"/>
-      </w:pPr>
-      <w:bookmarkStart w:id="15" w:name="_Toc377389617"/>
-      <w:r>
-        <w:rPr>
-          <w:rFonts w:hint="eastAsia"/>
-        </w:rPr>
-        <w:lastRenderedPageBreak/>
-        <w:t>14.</w:t>
-      </w:r>
-      <w:r>
-        <w:rPr>
-          <w:rFonts w:hint="eastAsia"/>
-        </w:rPr>
-        <w:t>卸载装备</w:t>
-      </w:r>
-      <w:bookmarkEnd w:id="15"/>
-    </w:p>
-    <w:p>
-      <w:hyperlink r:id="rId31" w:history="1">
-        <w:r>
-          <w:rPr>
-            <w:rStyle w:val="a8"/>
-          </w:rPr>
-          <w:t>http://192.168.1.22:4011/equip/unEquip?eqId=W0101&amp;type=weapon&amp;jsoncallback=jQuery1102011944848299026489_1380011513597&amp;_=1380011513602</w:t>
-        </w:r>
-      </w:hyperlink>
-    </w:p>
-    <w:p/>
-    <w:p>
-      <w:hyperlink r:id="rId32" w:history="1">
-        <w:r>
-          <w:rPr>
-            <w:rStyle w:val="a8"/>
-          </w:rPr>
-          <w:t>http://192.168.1.22:4011/equip/unEquip?eqId=W0101&amp;type=weapon&amp;playerId=S1C7420P8&amp;jsoncallback=jQuery110201456237284000963_1381334962220&amp;_=1381334962222</w:t>
-        </w:r>
-      </w:hyperlink>
-    </w:p>
-    <w:p/>
-    <w:p>
-      <w:pPr>
-        <w:pStyle w:val="2"/>
-      </w:pPr>
-      <w:bookmarkStart w:id="16" w:name="_Toc377389618"/>
-      <w:r>
-        <w:rPr>
-          <w:rFonts w:hint="eastAsia"/>
-        </w:rPr>
-        <w:t>15.</w:t>
-      </w:r>
-      <w:r>
-        <w:rPr>
-          <w:rFonts w:hint="eastAsia"/>
-        </w:rPr>
-        <w:t>升级装备</w:t>
-      </w:r>
-      <w:bookmarkEnd w:id="16"/>
-    </w:p>
-    <w:p>
-      <w:hyperlink r:id="rId33" w:history="1">
-        <w:r>
-          <w:rPr>
-            <w:rStyle w:val="a8"/>
-          </w:rPr>
-          <w:t>http://192.168.1.22:4011/equip/upgrade?eqId=W0101&amp;type=weapon&amp;jsoncallback=jQuery1102011944848299026489_1380011513597&amp;_=1380011513605</w:t>
-        </w:r>
-      </w:hyperlink>
-    </w:p>
-    <w:p/>
-    <w:p>
-      <w:r>
-        <w:rPr>
-          <w:rFonts w:hint="eastAsia"/>
-        </w:rPr>
-        <w:t>2013-12-17</w:t>
-      </w:r>
-    </w:p>
-    <w:p>
-      <w:r>
-        <w:rPr>
-          <w:rFonts w:hint="eastAsia"/>
-        </w:rPr>
-        <w:t>升级装备</w:t>
-      </w:r>
-    </w:p>
-    <w:p>
-      <w:hyperlink r:id="rId34" w:history="1">
-        <w:r>
-          <w:rPr>
-            <w:rStyle w:val="a8"/>
-          </w:rPr>
-          <w:t>http://192.168.1.22:4011/equip/upgrade?eqId=W1011101&amp;type=weapon&amp;playerId=S1C1</w:t>
-        </w:r>
-      </w:hyperlink>
-    </w:p>
-    <w:p>
-      <w:r>
-        <w:rPr>
-          <w:rFonts w:hint="eastAsia"/>
-        </w:rPr>
-        <w:t>返回結果</w:t>
-      </w:r>
-    </w:p>
-    <w:p>
-      <w:r>
-        <w:t>{code: 200, level: 4}</w:t>
-      </w:r>
-    </w:p>
-    <w:p/>
-    <w:p>
-      <w:r>
-        <w:rPr>
-          <w:rFonts w:hint="eastAsia"/>
-        </w:rPr>
-        <w:t>2013-12-19</w:t>
-      </w:r>
-    </w:p>
-    <w:p>
-      <w:r>
-        <w:rPr>
-          <w:rFonts w:hint="eastAsia"/>
-        </w:rPr>
-        <w:t>升级装备</w:t>
-      </w:r>
-    </w:p>
-    <w:p>
-      <w:hyperlink r:id="rId35" w:history="1">
-        <w:r>
-          <w:rPr>
-            <w:rStyle w:val="a8"/>
-          </w:rPr>
-          <w:t>http://192.168.1.22:4011/equip/upgrade?eqId=W1011001&amp;type=weapon&amp;playerId=S1C1</w:t>
-        </w:r>
-      </w:hyperlink>
-    </w:p>
-    <w:p>
-      <w:r>
-        <w:rPr>
-          <w:rFonts w:hint="eastAsia"/>
-        </w:rPr>
-        <w:t>增加消耗</w:t>
-      </w:r>
-    </w:p>
-    <w:p>
-      <w:r>
-        <w:t>{code: 200, level: 6, money: 872000}</w:t>
-      </w:r>
-    </w:p>
-    <w:p/>
-    <w:p>
-      <w:hyperlink r:id="rId36" w:history="1">
-        <w:r>
-          <w:rPr>
-            <w:rStyle w:val="a8"/>
-          </w:rPr>
-          <w:t>http://192.168.1.22:4011/equip/upgrade?eqId=W0101&amp;type=weapon&amp;playerId=S1C7420P8&amp;jsoncallback=jQuery1102011944848299026489_1380011513597&amp;_=1380011513605</w:t>
-        </w:r>
-      </w:hyperlink>
-    </w:p>
-    <w:p/>
-    <w:p>
-      <w:pPr>
-        <w:pStyle w:val="2"/>
-      </w:pPr>
-      <w:bookmarkStart w:id="17" w:name="_Toc377389619"/>
-      <w:r>
-        <w:rPr>
-          <w:rFonts w:hint="eastAsia"/>
-        </w:rPr>
-        <w:t>16.</w:t>
-      </w:r>
-      <w:r>
-        <w:rPr>
-          <w:rFonts w:hint="eastAsia"/>
-        </w:rPr>
-        <w:t>获得伙伴</w:t>
-      </w:r>
-      <w:bookmarkEnd w:id="17"/>
-    </w:p>
-    <w:p>
-      <w:hyperlink r:id="rId37" w:history="1">
-        <w:r>
-          <w:rPr>
-            <w:rStyle w:val="a8"/>
-          </w:rPr>
-          <w:t>http://192.168.1.22:4011/player/getPartner?cId=3&amp;jsoncallback=jQuery110209495699643157423_1380015026961&amp;_=1380015026963</w:t>
-        </w:r>
-      </w:hyperlink>
-    </w:p>
-    <w:p/>
-    <w:p>
-      <w:pPr>
-        <w:pStyle w:val="2"/>
-      </w:pPr>
-      <w:bookmarkStart w:id="18" w:name="_Toc377389620"/>
-      <w:r>
-        <w:rPr>
-          <w:rFonts w:hint="eastAsia"/>
-        </w:rPr>
-        <w:t>17.</w:t>
-      </w:r>
-      <w:r>
-        <w:rPr>
-          <w:rFonts w:hint="eastAsia"/>
-        </w:rPr>
-        <w:t>接任务</w:t>
-      </w:r>
-      <w:bookmarkEnd w:id="18"/>
-    </w:p>
-    <w:p>
-      <w:hyperlink r:id="rId38" w:history="1">
-        <w:r>
-          <w:rPr>
-            <w:rStyle w:val="a8"/>
-          </w:rPr>
-          <w:t>http://192.168.1.22:4011/task/startTask?taskId=Task10101&amp;jsoncallback=jQuery1102021879066131077707_1380046418768&amp;_=1380046418771</w:t>
-        </w:r>
-      </w:hyperlink>
-    </w:p>
-    <w:p/>
-    <w:p>
-      <w:pPr>
-        <w:pStyle w:val="2"/>
-      </w:pPr>
-      <w:bookmarkStart w:id="19" w:name="_Toc377389621"/>
-      <w:r>
-        <w:rPr>
-          <w:rFonts w:hint="eastAsia"/>
-        </w:rPr>
-        <w:lastRenderedPageBreak/>
-        <w:t>18.</w:t>
-      </w:r>
-      <w:r>
-        <w:rPr>
-          <w:rFonts w:hint="eastAsia"/>
-        </w:rPr>
-        <w:t>交任务</w:t>
-      </w:r>
-      <w:bookmarkEnd w:id="19"/>
-    </w:p>
-    <w:p>
-      <w:hyperlink r:id="rId39" w:history="1">
-        <w:r>
-          <w:rPr>
-            <w:rStyle w:val="a8"/>
-          </w:rPr>
-          <w:t>http://192.168.1.22:4011/task/handOverTask?taskId=Task10101&amp;jsoncallback=jQuery1102021879066131077707_1380046418768&amp;_=1380046418772</w:t>
-        </w:r>
-      </w:hyperlink>
-    </w:p>
-    <w:p/>
-    <w:p>
-      <w:pPr>
-        <w:pStyle w:val="2"/>
-      </w:pPr>
-      <w:bookmarkStart w:id="20" w:name="_Toc377389622"/>
-      <w:r>
-        <w:rPr>
-          <w:rFonts w:hint="eastAsia"/>
-        </w:rPr>
-        <w:t>19.</w:t>
-      </w:r>
-      <w:r>
-        <w:rPr>
-          <w:rFonts w:hint="eastAsia"/>
-        </w:rPr>
-        <w:t>切换场景</w:t>
-      </w:r>
-      <w:bookmarkEnd w:id="20"/>
-    </w:p>
-    <w:p>
-      <w:hyperlink r:id="rId40" w:history="1">
-        <w:r>
-          <w:rPr>
-            <w:rStyle w:val="a8"/>
-          </w:rPr>
-          <w:t>http://192.168.1.22:4011/player/changeAndGetSceneData?currentScene=city01&amp;target=city02&amp;jsoncallback=jQuery1102028214329085312784_1380086113272&amp;_=1380086113274</w:t>
-        </w:r>
-      </w:hyperlink>
-    </w:p>
-    <w:p/>
-    <w:p>
-      <w:r>
-        <w:rPr>
-          <w:rFonts w:hint="eastAsia"/>
-        </w:rPr>
-        <w:t>2013-12-28</w:t>
-      </w:r>
-    </w:p>
-    <w:p>
-      <w:r>
-        <w:rPr>
-          <w:rFonts w:hint="eastAsia"/>
-        </w:rPr>
-        <w:t>切换场景</w:t>
-      </w:r>
-    </w:p>
-    <w:p>
-      <w:hyperlink r:id="rId41" w:history="1">
-        <w:r>
-          <w:rPr>
-            <w:rStyle w:val="a8"/>
-          </w:rPr>
-          <w:t>http://192.168.1.</w:t>
-        </w:r>
-        <w:r>
-          <w:rPr>
-            <w:rStyle w:val="a8"/>
-            <w:rFonts w:hint="eastAsia"/>
-          </w:rPr>
-          <w:t>22</w:t>
-        </w:r>
-        <w:r>
-          <w:rPr>
-            <w:rStyle w:val="a8"/>
-          </w:rPr>
-          <w:t>:4011/player/changeAndGetSceneData?currentScene=city01&amp;target=city02</w:t>
-        </w:r>
-      </w:hyperlink>
-    </w:p>
-    <w:p>
-      <w:r>
-        <w:rPr>
-          <w:rFonts w:hint="eastAsia"/>
-        </w:rPr>
-        <w:t>返回结果</w:t>
-      </w:r>
-    </w:p>
-    <w:p>
-      <w:r>
-        <w:t>{"code":200,"currentScene":"city02","entities":["S1C443","S1C591","S1C2933","S1C1137","S1C4323","S1C1978","S1C4908","S1C610","S1C352","S1C4337","S1C3466"]}</w:t>
-      </w:r>
-    </w:p>
-    <w:p/>
-    <w:p>
-      <w:r>
-        <w:rPr>
-          <w:rFonts w:hint="eastAsia"/>
-        </w:rPr>
-        <w:t>2014-01-01</w:t>
-      </w:r>
-    </w:p>
-    <w:p>
-      <w:r>
-        <w:rPr>
-          <w:rFonts w:hint="eastAsia"/>
-        </w:rPr>
-        <w:t>切換場景</w:t>
-      </w:r>
-    </w:p>
-    <w:p>
-      <w:hyperlink r:id="rId42" w:history="1">
-        <w:r>
-          <w:rPr>
-            <w:rStyle w:val="a8"/>
-          </w:rPr>
-          <w:t>http://192.168.1.22:4011/player/changeAndGetSceneData?currentScene=city02&amp;target=city01</w:t>
-        </w:r>
-      </w:hyperlink>
-    </w:p>
-    <w:p>
-      <w:r>
-        <w:t>{"code":200,"currentScene":"city01","entities":[{"id":"S1C5000","nickname":"test1","</w:t>
-      </w:r>
-      <w:r>
-        <w:rPr>
-          <w:rFonts w:hint="eastAsia"/>
-        </w:rPr>
-        <w:t>hero</w:t>
-      </w:r>
-      <w:r>
-        <w:t>Id":"H1101","level":1}</w:t>
-      </w:r>
-    </w:p>
-    <w:p/>
-    <w:p>
-      <w:r>
-        <w:rPr>
-          <w:rFonts w:hint="eastAsia"/>
-        </w:rPr>
-        <w:t>2014-01-02</w:t>
-      </w:r>
-    </w:p>
-    <w:p>
-      <w:r>
-        <w:rPr>
-          <w:rFonts w:hint="eastAsia"/>
-        </w:rPr>
-        <w:t>切換場景，忽略</w:t>
-      </w:r>
-      <w:r>
-        <w:rPr>
-          <w:rFonts w:hint="eastAsia"/>
-        </w:rPr>
-        <w:t>currentS</w:t>
-      </w:r>
-      <w:r>
-        <w:rPr>
-          <w:rFonts w:hint="eastAsia"/>
-        </w:rPr>
-        <w:t>cene</w:t>
-      </w:r>
-    </w:p>
-    <w:p>
-      <w:hyperlink r:id="rId43" w:history="1">
-        <w:r>
-          <w:rPr>
-            <w:rStyle w:val="a8"/>
-          </w:rPr>
-          <w:t>http://192.168.1.22:4011/player/changeAndGetSceneData?currentScene=city01&amp;target=city01</w:t>
-        </w:r>
-      </w:hyperlink>
-    </w:p>
-    <w:p/>
-    <w:p>
-      <w:r>
-        <w:rPr>
-          <w:rFonts w:hint="eastAsia"/>
-        </w:rPr>
-        <w:t>切換場景</w:t>
-      </w:r>
-    </w:p>
-    <w:p>
-      <w:hyperlink r:id="rId44" w:history="1">
-        <w:r>
-          <w:rPr>
-            <w:rStyle w:val="a8"/>
-          </w:rPr>
-          <w:t>http://192.168.1.22:4011/player/changeAndGetSceneData?currentScene=city01&amp;target=city01</w:t>
-        </w:r>
-      </w:hyperlink>
-    </w:p>
-    <w:p>
-      <w:r>
-        <w:rPr>
-          <w:rFonts w:hint="eastAsia"/>
-        </w:rPr>
-        <w:t>返回结果</w:t>
-      </w:r>
-    </w:p>
-    <w:p>
-      <w:r>
-        <w:t>{"code":200,"currentScene":"city01","entities":[{"id":"S1C91","heroId":"H1206","level":10},{"id":"S1C372","heroId":"H1107","level":10},{"id":"S1C176","heroId":"H1103","level":9},{"id":"S1C34","heroId":"H1103","level":9},{"id":"S1C5000","nickname":"test1","heroId":"H1101","level":1},{"id":"S1C46","heroId":"H1206","level":4},{"id":"S1C172","heroId":"H1206","level":4},{"id":"S1C365","heroId":"H1203","level":8},{"id":"S1C263","heroId":"H1107","level":3},{"id":"S1C29","heroId":"H1201","level":8},{"id":"S1C275","heroId":"H1102","level":3},{"id":"S1C216","heroId":"H1206","level":7},{"id":"S1C371","heroId":"H1107","level":5},{"id":"S1C11","heroId":"H1206","level":5},{"id":"S1C175","heroId":"H1209","level":7},{"id":"S1C214","heroId":"H1102","level":3},{"id":"S1C373","heroId":"H1104","level":8},{"id":"S1C70","heroId":"H1101","level":3},{"id":"S1C425","heroId":"H1103","level":6},{"id":"S1C240","heroId":"H1203","level":8}]}</w:t>
-      </w:r>
-    </w:p>
-    <w:p/>
-    <w:p>
-      <w:r>
-        <w:rPr>
-          <w:rFonts w:hint="eastAsia"/>
-        </w:rPr>
-        <w:t>2013-01-03</w:t>
-      </w:r>
-    </w:p>
-    <w:p>
-      <w:r>
-        <w:rPr>
-          <w:rFonts w:hint="eastAsia"/>
-        </w:rPr>
-        <w:lastRenderedPageBreak/>
-        <w:t>切換場景</w:t>
-      </w:r>
-      <w:r>
-        <w:rPr>
-          <w:rFonts w:hint="eastAsia"/>
-        </w:rPr>
-        <w:t>，增加暱稱</w:t>
-      </w:r>
-    </w:p>
-    <w:p>
-      <w:hyperlink r:id="rId45" w:history="1">
-        <w:r>
-          <w:rPr>
-            <w:rStyle w:val="a8"/>
-          </w:rPr>
-          <w:t>http://192.168.1.22:4011/player/changeAndGetSceneData?currentScene=city01&amp;target=city01</w:t>
-        </w:r>
-      </w:hyperlink>
-    </w:p>
-    <w:p>
-      <w:r>
-        <w:rPr>
-          <w:rFonts w:hint="eastAsia"/>
-        </w:rPr>
-        <w:t>返回结果</w:t>
-      </w:r>
-    </w:p>
-    <w:p>
-      <w:r>
-        <w:t>{"code":200,"currentScene":"city01","entities":[{"id":"S1C46","nickname":"a100044","heroId":"H1103","level":9},{"id":"S1C275","nickname":"a100273","heroId":"H1201","level":9},{"id":"S1C34","nickname":"a100032","heroId":"H1202","level":9},{"id":"S1C91","nickname":"a100089","heroId":"H1201","level":8},{"id":"S1C172","nickname":"a100170","heroId":"H1201","level":5},{"id":"S1C176","nickname":"a100174","heroId":"H1104","level":4},{"id":"S1C365","nickname":"a100363","heroId":"H1209","level":1},{"id":"S1C263","nickname":"a100261","heroId":"H1202","level":4},{"id":"S1C29","nickname":"a100027","heroId":"H1202","level":7},{"id":"S1C216","nickname":"a100214","heroId":"H1201","level":1},{"id":"S1C371","nickname":"a100369","heroId":"H1101","level":1},{"id":"S1C372","nickname":"a100370","heroId":"H1206","level":5},{"id":"S1C11","nickname":"a100009","heroId":"H1205","level":7},{"id":"S1C175","nickname":"a100173","heroId":"H1107","level":5},{"id":"S1C214","nickname":"a100212","heroId":"H1104","level":8},{"id":"S1C373","nickname":"a100371","heroId":"H1104","level":1},{"id":"S1C70","nickname":"a100068","heroId":"H1201","level":4},{"id":"S1C425","nickname":"a100423","heroId":"H1104","level":2},{"id":"S1C240","nickname":"a100238","heroId":"H1103","level":5},{"id":"S1C238","nickname":"a100236","heroId":"H1209","level":2}]}</w:t>
-      </w:r>
-    </w:p>
-    <w:p/>
-    <w:p>
-      <w:r>
-        <w:rPr>
-          <w:rFonts w:hint="eastAsia"/>
-        </w:rPr>
-        <w:t>2014-01-04</w:t>
-      </w:r>
-    </w:p>
-    <w:p>
-      <w:hyperlink r:id="rId46" w:history="1">
-        <w:r>
-          <w:rPr>
-            <w:rStyle w:val="a8"/>
-          </w:rPr>
-          <w:t>http://211.155.86.237:4011/player/changeAndGetSceneData?currentScene=city01&amp;target=city01</w:t>
-        </w:r>
-      </w:hyperlink>
-    </w:p>
-    <w:p>
-      <w:r>
-        <w:rPr>
-          <w:rFonts w:hint="eastAsia"/>
-        </w:rPr>
-        <w:t>返回结果</w:t>
-      </w:r>
-    </w:p>
-    <w:p>
-      <w:r>
-        <w:t>{"code":200,"currentScene":"city01","entities":[{"id":"S1C214","nickname":"a100212","heroId":"H1101","level":10},{"id":"S1C216","nickname":"a100214","heroId":"H1202","level":9},{"id":"S1C46","nickname":"a100044","heroId":"H1102","level":4},{"id":"S1C91","nickname":"a100089","heroId":"H1103","level":7},{"id":"S1C172","nickname":"a100170","heroId":"H1102","level":4},{"id":"S1C176","nickname":"a100174","heroId":"H1104","level":6},{"id":"S1C365","nickname":"a100363","heroId":"H1202","level":8},{"id":"S1C263","nickname":"a100261","heroId":"H1201","level":1},{"id":"S1C29","nickname":"a100027","heroId":"H1203","level":5},{"id":"S1C275","nickname":"a100273","heroId":"H1101","level":8},{"id":"S1C371","nickname":"a100369","heroId":"H1107","level":2},{"id":"S1C372","nickname":"a100370","heroId":"H1102","level":2},{"id":"S1C11","nickname":"a100009","heroId":"H1209","level":8},{"id":"S1C175","nickname":"a100173","heroId":"H1102","level":3},{"id":"S1C373","nickname":"a100371","heroId":"H1101","level":2},{"id":"S1C70","nickname":"a100068","heroId":"H1103","level":5},{"id":"S1C34","nickname":"a100032","heroId":"H1104","level":6},{"id":"S1C425","nickname":"a100423","heroId":"H1201","level":7},{"id":"S1C240","nickname":"a100238","heroId":"H1205","level":7},{"id":"S1C238","nickname":"a100236","heroId":"H1107","level":4}]}</w:t>
-      </w:r>
-    </w:p>
-    <w:p/>
-    <w:p>
-      <w:r>
-        <w:rPr>
-          <w:rFonts w:hint="eastAsia"/>
-        </w:rPr>
-        <w:t>2014-01-06</w:t>
-      </w:r>
-    </w:p>
-    <w:p>
-      <w:r>
-        <w:rPr>
-          <w:rFonts w:hint="eastAsia"/>
-        </w:rPr>
-        <w:t>切換場景，增加</w:t>
-      </w:r>
-      <w:r>
-        <w:rPr>
-          <w:rFonts w:hint="eastAsia"/>
-        </w:rPr>
-        <w:t>pageInfo</w:t>
-      </w:r>
-    </w:p>
-    <w:p>
-      <w:hyperlink r:id="rId47" w:history="1">
-        <w:r>
-          <w:rPr>
-            <w:rStyle w:val="a8"/>
-          </w:rPr>
-          <w:t>http://192.168.1.22:4011/player/changeAndGetSceneData?currentScene=city01&amp;target=city01</w:t>
-        </w:r>
-      </w:hyperlink>
-    </w:p>
-    <w:p>
-      <w:r>
-        <w:rPr>
-          <w:rFonts w:hint="eastAsia"/>
-        </w:rPr>
-        <w:t>返回结果</w:t>
-      </w:r>
-    </w:p>
-    <w:p>
-      <w:r>
-        <w:t>{"code":200,"currentScene":"city01","pageInfo":{"currentPage":1,"perPage":20,"allPage":2},"entities":[{"id":"S1C373","nickname":"a100371","heroId":"H1104","level":1},{"id":"S1C214","nickna</w:t>
-      </w:r>
-      <w:r>
-        <w:lastRenderedPageBreak/>
-        <w:t>me":"a100212","heroId":"H1104","level":8},{"id":"S1C175","nickname":"a100173","heroId":"H1107","level":5},{"id":"S1C70","nickname":"a100068","heroId":"H1201","level":4},{"id":"S1C172","nickname":"a100170","heroId":"H1201","level":5},{"id":"S1C176","nickname":"a100174","heroId":"H1104","level":4},{"id":"S1C216","nickname":"a100214","heroId":"H1201","level":1},{"id":"S1C263","nickname":"a100261","heroId":"H1202","level":4},{"id":"S1C275","nickname":"a100273","heroId":"H1201","level":9},{"id":"S1C29","nickname":"a100027","heroId":"H1202","level":7},{"id":"S1C46","nickname":"a1</w:t>
-      </w:r>
-      <w:r>
-        <w:rPr>
-          <w:rFonts w:hint="eastAsia"/>
-        </w:rPr>
-        <w:t>00044","heroId":"H1103","level":9},{"id":"S1C425","nickname":"a100423","heroId":"H1104","level":2},{"id":"S1C11","nickname":"a100009","heroId":"H1205","level":7},{"id":"S1C240","nickname":"a100238","heroId":"H1103","level":5},{"id":"S1C5026","nickname":"</w:t>
-      </w:r>
-      <w:r>
-        <w:rPr>
-          <w:rFonts w:hint="eastAsia"/>
-        </w:rPr>
-        <w:t>冰芯草</w:t>
-      </w:r>
-      <w:r>
-        <w:rPr>
-          <w:rFonts w:hint="eastAsia"/>
-        </w:rPr>
-        <w:t>","heroId":"H1101","level":1},{"id":"S1C34","nickname":"a100032","heroId":"H1202","level":9},{"id":"S1C371","nickname":"a100369","heroId":"H1101","level":1},{"id":"S1C365","nickname":"a100363","heroId":"H1209","level":1},{"id":"S1C372","nickname":"a100370</w:t>
-      </w:r>
-      <w:r>
-        <w:t>","heroId":"H1206","level":5},{"id":"S1C91","nickname":"a100089","heroId":"H1201","level":8}]}</w:t>
-      </w:r>
-    </w:p>
-    <w:p/>
-    <w:p>
-      <w:pPr>
-        <w:pStyle w:val="2"/>
-      </w:pPr>
-      <w:bookmarkStart w:id="21" w:name="_Toc377389623"/>
-      <w:r>
-        <w:rPr>
-          <w:rFonts w:hint="eastAsia"/>
-        </w:rPr>
-        <w:t>20.</w:t>
-      </w:r>
-      <w:r>
-        <w:rPr>
-          <w:rFonts w:hint="eastAsia"/>
-        </w:rPr>
-        <w:t>学习技能</w:t>
-      </w:r>
-      <w:bookmarkEnd w:id="21"/>
-    </w:p>
-    <w:p>
-      <w:hyperlink r:id="rId48" w:history="1">
-        <w:r>
-          <w:rPr>
-            <w:rStyle w:val="a8"/>
-          </w:rPr>
-          <w:t>http://192.168.1.99:4011/player/learnSkill?skillId=SK01111&amp;jsoncallback=jQuery110207424701880663633_1380214534675&amp;_=1380214534677</w:t>
-        </w:r>
-      </w:hyperlink>
-    </w:p>
-    <w:p/>
-    <w:p>
-      <w:pPr>
-        <w:pStyle w:val="2"/>
-      </w:pPr>
-      <w:bookmarkStart w:id="22" w:name="_Toc377389624"/>
-      <w:r>
-        <w:rPr>
-          <w:rFonts w:hint="eastAsia"/>
-        </w:rPr>
-        <w:t>21.</w:t>
-      </w:r>
-      <w:r>
-        <w:rPr>
-          <w:rFonts w:hint="eastAsia"/>
-        </w:rPr>
-        <w:t>升级技能</w:t>
-      </w:r>
-      <w:bookmarkEnd w:id="22"/>
-    </w:p>
-    <w:p>
-      <w:hyperlink r:id="rId49" w:history="1">
-        <w:r>
-          <w:rPr>
-            <w:rStyle w:val="a8"/>
-          </w:rPr>
-          <w:t>http://192.168.1.99:4011/player/upgradeSkill?skillId=SK01111&amp;jsoncallback=jQuery110207424701880663633_1380214534675&amp;_=1380214534678</w:t>
-        </w:r>
-      </w:hyperlink>
-    </w:p>
-    <w:p/>
-    <w:p>
-      <w:pPr>
-        <w:pStyle w:val="2"/>
-      </w:pPr>
-      <w:bookmarkStart w:id="23" w:name="_Toc377389625"/>
-      <w:r>
-        <w:rPr>
-          <w:rFonts w:hint="eastAsia"/>
-        </w:rPr>
-        <w:t>22.</w:t>
-      </w:r>
-      <w:r>
-        <w:rPr>
-          <w:rFonts w:hint="eastAsia"/>
-        </w:rPr>
-        <w:t>使用技能</w:t>
-      </w:r>
-      <w:bookmarkEnd w:id="23"/>
-    </w:p>
-    <w:p>
-      <w:hyperlink r:id="rId50" w:history="1">
-        <w:r>
-          <w:rPr>
-            <w:rStyle w:val="a8"/>
-          </w:rPr>
-          <w:t>http://192.168.1.99:4011/player/useSkill?skillId=SK01111&amp;jsoncallback=jQuery110207424701880663633_1380214534675&amp;_=1380214534679</w:t>
-        </w:r>
-      </w:hyperlink>
-    </w:p>
-    <w:p/>
-    <w:p>
-      <w:pPr>
-        <w:pStyle w:val="2"/>
-      </w:pPr>
-      <w:bookmarkStart w:id="24" w:name="_Toc377389626"/>
-      <w:r>
-        <w:rPr>
-          <w:rFonts w:hint="eastAsia"/>
-        </w:rPr>
-        <w:t>23.</w:t>
-      </w:r>
-      <w:r>
-        <w:t>removeMainPlayer</w:t>
-      </w:r>
-      <w:bookmarkEnd w:id="24"/>
-    </w:p>
-    <w:p>
-      <w:hyperlink r:id="rId51" w:history="1">
-        <w:r>
-          <w:rPr>
-            <w:rStyle w:val="a8"/>
-          </w:rPr>
-          <w:t>http://192.168.1.22:4011/role/removeMainPlayer?&amp;jsoncallback=jQuery110205611675011459738_1381415089982&amp;_=1381415089989</w:t>
-        </w:r>
-      </w:hyperlink>
-    </w:p>
-    <w:p/>
-    <w:p>
-      <w:pPr>
-        <w:pStyle w:val="2"/>
-      </w:pPr>
       <w:bookmarkStart w:id="25" w:name="_Toc377389627"/>
       <w:r>
         <w:rPr>
           <w:rFonts w:hint="eastAsia"/>
         </w:rPr>
-        <w:lastRenderedPageBreak/>
         <w:t>24.</w:t>
       </w:r>
       <w:r>
@@ -5903,7 +6033,7 @@
           <w:u w:val="single"/>
         </w:rPr>
       </w:pPr>
-      <w:hyperlink r:id="rId52" w:history="1">
+      <w:hyperlink r:id="rId53" w:history="1">
         <w:r>
           <w:rPr>
             <w:rFonts w:cs="Calibri"/>
@@ -5953,7 +6083,7 @@
           <w:u w:val="single"/>
         </w:rPr>
       </w:pPr>
-      <w:hyperlink r:id="rId53" w:history="1">
+      <w:hyperlink r:id="rId54" w:history="1">
         <w:r>
           <w:rPr>
             <w:rFonts w:cs="Calibri"/>
@@ -6005,7 +6135,7 @@
           <w:u w:val="single"/>
         </w:rPr>
       </w:pPr>
-      <w:hyperlink r:id="rId54" w:history="1">
+      <w:hyperlink r:id="rId55" w:history="1">
         <w:r>
           <w:rPr>
             <w:rFonts w:cs="Calibri"/>
@@ -6047,7 +6177,7 @@
       <w:bookmarkEnd w:id="29"/>
     </w:p>
     <w:p>
-      <w:hyperlink r:id="rId55" w:history="1">
+      <w:hyperlink r:id="rId56" w:history="1">
         <w:r>
           <w:rPr>
             <w:rStyle w:val="a8"/>
@@ -6149,7 +6279,7 @@
       <w:bookmarkEnd w:id="30"/>
     </w:p>
     <w:p>
-      <w:hyperlink r:id="rId56" w:history="1">
+      <w:hyperlink r:id="rId57" w:history="1">
         <w:r>
           <w:rPr>
             <w:rStyle w:val="a8"/>
@@ -6174,6 +6304,7 @@
         <w:rPr>
           <w:rFonts w:hint="eastAsia"/>
         </w:rPr>
+        <w:lastRenderedPageBreak/>
         <w:t>注：参数会调整为</w:t>
       </w:r>
       <w:r>
@@ -6216,7 +6347,7 @@
       <w:bookmarkEnd w:id="31"/>
     </w:p>
     <w:p>
-      <w:hyperlink r:id="rId57" w:history="1">
+      <w:hyperlink r:id="rId58" w:history="1">
         <w:r>
           <w:rPr>
             <w:rStyle w:val="a8"/>
@@ -6316,172 +6447,905 @@
         <w:rPr>
           <w:rFonts w:hint="eastAsia"/>
         </w:rPr>
+        <w:t xml:space="preserve">1 - </w:t>
+      </w:r>
+      <w:r>
+        <w:rPr>
+          <w:rFonts w:hint="eastAsia"/>
+        </w:rPr>
+        <w:t>生命</w:t>
+      </w:r>
+    </w:p>
+    <w:p>
+      <w:r>
+        <w:rPr>
+          <w:rFonts w:hint="eastAsia"/>
+        </w:rPr>
+        <w:t xml:space="preserve">2 - </w:t>
+      </w:r>
+      <w:r>
+        <w:rPr>
+          <w:rFonts w:hint="eastAsia"/>
+        </w:rPr>
+        <w:t>攻击</w:t>
+      </w:r>
+    </w:p>
+    <w:p>
+      <w:r>
+        <w:rPr>
+          <w:rFonts w:hint="eastAsia"/>
+        </w:rPr>
+        <w:t xml:space="preserve">3 - </w:t>
+      </w:r>
+      <w:r>
+        <w:rPr>
+          <w:rFonts w:hint="eastAsia"/>
+        </w:rPr>
+        <w:t>防御</w:t>
+      </w:r>
+    </w:p>
+    <w:p>
+      <w:r>
+        <w:rPr>
+          <w:rFonts w:hint="eastAsia"/>
+        </w:rPr>
+        <w:t xml:space="preserve">4 - </w:t>
+      </w:r>
+      <w:r>
+        <w:rPr>
+          <w:rFonts w:hint="eastAsia"/>
+        </w:rPr>
+        <w:t>幸运</w:t>
+      </w:r>
+    </w:p>
+    <w:p>
+      <w:r>
+        <w:rPr>
+          <w:rFonts w:hint="eastAsia"/>
+        </w:rPr>
+        <w:t xml:space="preserve">5 - </w:t>
+      </w:r>
+      <w:r>
+        <w:rPr>
+          <w:rFonts w:hint="eastAsia"/>
+        </w:rPr>
+        <w:t>速度</w:t>
+      </w:r>
+    </w:p>
+    <w:p>
+      <w:r>
+        <w:rPr>
+          <w:rFonts w:hint="eastAsia"/>
+        </w:rPr>
+        <w:t xml:space="preserve">6 - </w:t>
+      </w:r>
+      <w:r>
+        <w:rPr>
+          <w:rFonts w:hint="eastAsia"/>
+        </w:rPr>
+        <w:t>暴击</w:t>
+      </w:r>
+    </w:p>
+    <w:p>
+      <w:r>
+        <w:rPr>
+          <w:rFonts w:hint="eastAsia"/>
+        </w:rPr>
+        <w:t xml:space="preserve">7 - </w:t>
+      </w:r>
+      <w:r>
+        <w:rPr>
+          <w:rFonts w:hint="eastAsia"/>
+        </w:rPr>
+        <w:t>格挡</w:t>
+      </w:r>
+    </w:p>
+    <w:p>
+      <w:r>
+        <w:rPr>
+          <w:rFonts w:hint="eastAsia"/>
+        </w:rPr>
+        <w:t xml:space="preserve">8 - </w:t>
+      </w:r>
+      <w:r>
+        <w:rPr>
+          <w:rFonts w:hint="eastAsia"/>
+        </w:rPr>
+        <w:t>闪避</w:t>
+      </w:r>
+    </w:p>
+    <w:p>
+      <w:r>
+        <w:rPr>
+          <w:rFonts w:hint="eastAsia"/>
+        </w:rPr>
+        <w:t xml:space="preserve">9 - </w:t>
+      </w:r>
+      <w:r>
+        <w:rPr>
+          <w:rFonts w:hint="eastAsia"/>
+        </w:rPr>
+        <w:t>反击</w:t>
+      </w:r>
+    </w:p>
+    <w:p>
+      <w:r>
+        <w:rPr>
+          <w:rFonts w:hint="eastAsia"/>
+        </w:rPr>
+        <w:t>返回结果：</w:t>
+      </w:r>
+      <w:r>
+        <w:t>{code: 200, level: 4}</w:t>
+      </w:r>
+    </w:p>
+    <w:p>
+      <w:r>
+        <w:rPr>
+          <w:rFonts w:hint="eastAsia"/>
+        </w:rPr>
+        <w:t>注：没用加升级条件，可随意升级</w:t>
+      </w:r>
+    </w:p>
+    <w:p/>
+    <w:p>
+      <w:hyperlink r:id="rId59" w:history="1">
+        <w:r>
+          <w:rPr>
+            <w:rStyle w:val="a8"/>
+          </w:rPr>
+          <w:t>http://192.168.1.22:4011/aptitude/upgrade?type=3&amp;mtype=0</w:t>
+        </w:r>
+      </w:hyperlink>
+    </w:p>
+    <w:p>
+      <w:r>
+        <w:rPr>
+          <w:rFonts w:hint="eastAsia"/>
+        </w:rPr>
+        <w:t>mtype</w:t>
+      </w:r>
+    </w:p>
+    <w:p>
+      <w:r>
+        <w:rPr>
+          <w:rFonts w:hint="eastAsia"/>
+        </w:rPr>
+        <w:t xml:space="preserve">1 </w:t>
+      </w:r>
+      <w:r>
+        <w:t>–</w:t>
+      </w:r>
+      <w:r>
+        <w:rPr>
+          <w:rFonts w:hint="eastAsia"/>
+        </w:rPr>
+        <w:t xml:space="preserve"> </w:t>
+      </w:r>
+      <w:r>
+        <w:rPr>
+          <w:rFonts w:hint="eastAsia"/>
+        </w:rPr>
+        <w:t>金币</w:t>
+      </w:r>
+      <w:r>
+        <w:rPr>
+          <w:rFonts w:hint="eastAsia"/>
+        </w:rPr>
+        <w:t xml:space="preserve"> 2 </w:t>
+      </w:r>
+      <w:r>
+        <w:t>–</w:t>
+      </w:r>
+      <w:r>
+        <w:rPr>
+          <w:rFonts w:hint="eastAsia"/>
+        </w:rPr>
+        <w:t xml:space="preserve"> </w:t>
+      </w:r>
+      <w:r>
+        <w:rPr>
+          <w:rFonts w:hint="eastAsia"/>
+        </w:rPr>
+        <w:t>元宝</w:t>
+      </w:r>
+    </w:p>
+    <w:p>
+      <w:r>
+        <w:rPr>
+          <w:rFonts w:hint="eastAsia"/>
+        </w:rPr>
+        <w:t>返回结果：</w:t>
+      </w:r>
+    </w:p>
+    <w:p>
+      <w:r>
+        <w:t>{code: 200, level: 10, count: 40, money: 887650, gameCurrency: 76}</w:t>
+      </w:r>
+    </w:p>
+    <w:p>
+      <w:r>
+        <w:rPr>
+          <w:rFonts w:hint="eastAsia"/>
+        </w:rPr>
+        <w:t>没有免费次数返回</w:t>
+      </w:r>
+      <w:r>
+        <w:rPr>
+          <w:rFonts w:hint="eastAsia"/>
+        </w:rPr>
+        <w:t>:</w:t>
+      </w:r>
+      <w:r>
+        <w:t>{code: 1804}</w:t>
+      </w:r>
+    </w:p>
+    <w:p/>
+    <w:p>
+      <w:hyperlink r:id="rId60" w:history="1">
+        <w:r>
+          <w:rPr>
+            <w:rStyle w:val="a8"/>
+          </w:rPr>
+          <w:t>http://192.168.1.22:4011/aptitude/upgrade?type=3&amp;mtype=1&amp;playerId=S1C1P4</w:t>
+        </w:r>
+      </w:hyperlink>
+    </w:p>
+    <w:p>
+      <w:r>
+        <w:rPr>
+          <w:rFonts w:hint="eastAsia"/>
+        </w:rPr>
+        <w:t>增加伙伴升级</w:t>
+      </w:r>
+    </w:p>
+    <w:p/>
+    <w:p>
+      <w:r>
+        <w:rPr>
+          <w:rFonts w:hint="eastAsia"/>
+        </w:rPr>
+        <w:t>2013-12-18</w:t>
+      </w:r>
+    </w:p>
+    <w:p>
+      <w:r>
+        <w:rPr>
+          <w:rFonts w:hint="eastAsia"/>
+        </w:rPr>
+        <w:t>资质和命魂升级</w:t>
+      </w:r>
+      <w:r>
+        <w:rPr>
+          <w:rFonts w:hint="eastAsia"/>
+        </w:rPr>
+        <w:t>增加</w:t>
+      </w:r>
+      <w:r>
+        <w:rPr>
+          <w:rFonts w:hint="eastAsia"/>
+        </w:rPr>
+        <w:t>attrValue</w:t>
+      </w:r>
+    </w:p>
+    <w:p>
+      <w:r>
+        <w:t>{"code":200,"level":12,"count":38,"money":874000,"gameCurrency":72,"attrValue":{"3":62.4}}</w:t>
+      </w:r>
+    </w:p>
+    <w:p/>
+    <w:p>
+      <w:pPr>
+        <w:pStyle w:val="2"/>
+      </w:pPr>
+      <w:bookmarkStart w:id="32" w:name="_Toc377389633"/>
+      <w:r>
+        <w:rPr>
+          <w:rFonts w:hint="eastAsia"/>
+        </w:rPr>
+        <w:t>30.</w:t>
+      </w:r>
+      <w:r>
+        <w:rPr>
+          <w:rFonts w:hint="eastAsia"/>
+        </w:rPr>
+        <w:t>命魂升级</w:t>
+      </w:r>
+      <w:bookmarkEnd w:id="32"/>
+    </w:p>
+    <w:p>
+      <w:hyperlink r:id="rId61" w:history="1">
+        <w:r>
+          <w:rPr>
+            <w:rStyle w:val="a8"/>
+          </w:rPr>
+          <w:t>http://192.168.1.22:4011/ghost/upgrade</w:t>
+        </w:r>
+      </w:hyperlink>
+    </w:p>
+    <w:p>
+      <w:r>
+        <w:rPr>
+          <w:rFonts w:hint="eastAsia"/>
+        </w:rPr>
         <w:lastRenderedPageBreak/>
-        <w:t xml:space="preserve">1 - </w:t>
-      </w:r>
-      <w:r>
-        <w:rPr>
-          <w:rFonts w:hint="eastAsia"/>
-        </w:rPr>
-        <w:t>生命</w:t>
-      </w:r>
-    </w:p>
-    <w:p>
-      <w:r>
-        <w:rPr>
-          <w:rFonts w:hint="eastAsia"/>
-        </w:rPr>
-        <w:t xml:space="preserve">2 - </w:t>
-      </w:r>
-      <w:r>
-        <w:rPr>
-          <w:rFonts w:hint="eastAsia"/>
-        </w:rPr>
-        <w:t>攻击</w:t>
-      </w:r>
-    </w:p>
-    <w:p>
-      <w:r>
-        <w:rPr>
-          <w:rFonts w:hint="eastAsia"/>
-        </w:rPr>
-        <w:t xml:space="preserve">3 - </w:t>
-      </w:r>
-      <w:r>
-        <w:rPr>
-          <w:rFonts w:hint="eastAsia"/>
-        </w:rPr>
-        <w:t>防御</w:t>
-      </w:r>
-    </w:p>
-    <w:p>
-      <w:r>
-        <w:rPr>
-          <w:rFonts w:hint="eastAsia"/>
-        </w:rPr>
-        <w:t xml:space="preserve">4 - </w:t>
-      </w:r>
-      <w:r>
-        <w:rPr>
-          <w:rFonts w:hint="eastAsia"/>
-        </w:rPr>
-        <w:t>幸运</w:t>
-      </w:r>
-    </w:p>
-    <w:p>
-      <w:r>
-        <w:rPr>
-          <w:rFonts w:hint="eastAsia"/>
-        </w:rPr>
-        <w:t xml:space="preserve">5 - </w:t>
-      </w:r>
-      <w:r>
-        <w:rPr>
-          <w:rFonts w:hint="eastAsia"/>
-        </w:rPr>
-        <w:t>速度</w:t>
-      </w:r>
-    </w:p>
-    <w:p>
-      <w:r>
-        <w:rPr>
-          <w:rFonts w:hint="eastAsia"/>
-        </w:rPr>
-        <w:t xml:space="preserve">6 - </w:t>
-      </w:r>
-      <w:r>
-        <w:rPr>
-          <w:rFonts w:hint="eastAsia"/>
-        </w:rPr>
-        <w:t>暴击</w:t>
-      </w:r>
-    </w:p>
-    <w:p>
-      <w:r>
-        <w:rPr>
-          <w:rFonts w:hint="eastAsia"/>
-        </w:rPr>
-        <w:t xml:space="preserve">7 - </w:t>
-      </w:r>
-      <w:r>
-        <w:rPr>
-          <w:rFonts w:hint="eastAsia"/>
-        </w:rPr>
-        <w:t>格挡</w:t>
-      </w:r>
-    </w:p>
-    <w:p>
-      <w:r>
-        <w:rPr>
-          <w:rFonts w:hint="eastAsia"/>
-        </w:rPr>
-        <w:t xml:space="preserve">8 - </w:t>
-      </w:r>
-      <w:r>
-        <w:rPr>
-          <w:rFonts w:hint="eastAsia"/>
-        </w:rPr>
-        <w:t>闪避</w:t>
-      </w:r>
-    </w:p>
-    <w:p>
-      <w:r>
-        <w:rPr>
-          <w:rFonts w:hint="eastAsia"/>
-        </w:rPr>
-        <w:t xml:space="preserve">9 - </w:t>
-      </w:r>
-      <w:r>
-        <w:rPr>
-          <w:rFonts w:hint="eastAsia"/>
-        </w:rPr>
-        <w:t>反击</w:t>
-      </w:r>
-    </w:p>
-    <w:p>
-      <w:r>
-        <w:rPr>
-          <w:rFonts w:hint="eastAsia"/>
-        </w:rPr>
         <w:t>返回结果：</w:t>
       </w:r>
       <w:r>
-        <w:t>{code: 200, level: 4}</w:t>
-      </w:r>
-    </w:p>
-    <w:p>
-      <w:r>
-        <w:rPr>
-          <w:rFonts w:hint="eastAsia"/>
-        </w:rPr>
-        <w:t>注：没用加升级条件，可随意升级</w:t>
+        <w:t>{code: 200, level: 2}</w:t>
+      </w:r>
+    </w:p>
+    <w:p>
+      <w:r>
+        <w:rPr>
+          <w:rFonts w:hint="eastAsia"/>
+        </w:rPr>
+        <w:t>增加魄力消耗，魄力不足返回</w:t>
+      </w:r>
+      <w:r>
+        <w:t xml:space="preserve">{code: </w:t>
+      </w:r>
+      <w:r>
+        <w:rPr>
+          <w:rFonts w:hint="eastAsia"/>
+        </w:rPr>
+        <w:t>1802</w:t>
+      </w:r>
+      <w:r>
+        <w:t>}</w:t>
       </w:r>
     </w:p>
     <w:p/>
     <w:p>
-      <w:hyperlink r:id="rId58" w:history="1">
-        <w:r>
-          <w:rPr>
-            <w:rStyle w:val="a8"/>
-          </w:rPr>
-          <w:t>http://192.168.1.22:4011/aptitude/upgrade?type=3&amp;mtype=0</w:t>
-        </w:r>
-      </w:hyperlink>
-    </w:p>
-    <w:p>
-      <w:r>
-        <w:rPr>
-          <w:rFonts w:hint="eastAsia"/>
-        </w:rPr>
-        <w:t>mtype</w:t>
-      </w:r>
-    </w:p>
-    <w:p>
-      <w:r>
-        <w:rPr>
-          <w:rFonts w:hint="eastAsia"/>
-        </w:rPr>
-        <w:t xml:space="preserve">1 </w:t>
+      <w:r>
+        <w:t>A</w:t>
+      </w:r>
+      <w:r>
+        <w:rPr>
+          <w:rFonts w:hint="eastAsia"/>
+        </w:rPr>
+        <w:t>uth</w:t>
+      </w:r>
+      <w:r>
+        <w:rPr>
+          <w:rFonts w:hint="eastAsia"/>
+        </w:rPr>
+        <w:t>返回结果增加</w:t>
+      </w:r>
+      <w:r>
+        <w:rPr>
+          <w:rFonts w:hint="eastAsia"/>
+        </w:rPr>
+        <w:t>aptitude</w:t>
+      </w:r>
+    </w:p>
+    <w:p>
+      <w:r>
+        <w:t>{"1":{"level":0},"2":{"level":0},"3":{"level":0},"4":{"level":0},"5":{"level":0}}</w:t>
+      </w:r>
+    </w:p>
+    <w:p>
+      <w:r>
+        <w:t>A</w:t>
+      </w:r>
+      <w:r>
+        <w:rPr>
+          <w:rFonts w:hint="eastAsia"/>
+        </w:rPr>
+        <w:t>uth</w:t>
+      </w:r>
+      <w:r>
+        <w:rPr>
+          <w:rFonts w:hint="eastAsia"/>
+        </w:rPr>
+        <w:t>返回结果增加</w:t>
+      </w:r>
+      <w:r>
+        <w:rPr>
+          <w:rFonts w:hint="eastAsia"/>
+        </w:rPr>
+        <w:t>ghost</w:t>
+      </w:r>
+    </w:p>
+    <w:p>
+      <w:r>
+        <w:t>{"level":1,"number":10000}</w:t>
+      </w:r>
+    </w:p>
+    <w:p/>
+    <w:p>
+      <w:hyperlink r:id="rId62" w:history="1">
+        <w:r>
+          <w:rPr>
+            <w:rStyle w:val="a8"/>
+          </w:rPr>
+          <w:t>http://192.168.1.22:4011/ghost/upgrade?playerId=S1C1P4</w:t>
+        </w:r>
+      </w:hyperlink>
+    </w:p>
+    <w:p>
+      <w:r>
+        <w:rPr>
+          <w:rFonts w:hint="eastAsia"/>
+        </w:rPr>
+        <w:t>增加伙伴升级</w:t>
+      </w:r>
+    </w:p>
+    <w:p>
+      <w:r>
+        <w:rPr>
+          <w:rFonts w:hint="eastAsia"/>
+        </w:rPr>
+        <w:t>返回结果：</w:t>
+      </w:r>
+    </w:p>
+    <w:p>
+      <w:r>
+        <w:t>{code: 200, level: 4, ghostNum: 8626}</w:t>
+      </w:r>
+    </w:p>
+    <w:p>
+      <w:r>
+        <w:rPr>
+          <w:rFonts w:hint="eastAsia"/>
+        </w:rPr>
+        <w:t>增加</w:t>
+      </w:r>
+      <w:r>
+        <w:rPr>
+          <w:rFonts w:hint="eastAsia"/>
+        </w:rPr>
+        <w:t>ghostNum</w:t>
+      </w:r>
+    </w:p>
+    <w:p/>
+    <w:p>
+      <w:pPr>
+        <w:pStyle w:val="2"/>
+      </w:pPr>
+      <w:bookmarkStart w:id="33" w:name="_Toc377389634"/>
+      <w:r>
+        <w:rPr>
+          <w:rFonts w:hint="eastAsia"/>
+        </w:rPr>
+        <w:t>31.</w:t>
+      </w:r>
+      <w:r>
+        <w:rPr>
+          <w:rFonts w:hint="eastAsia"/>
+        </w:rPr>
+        <w:t>打造装备</w:t>
+      </w:r>
+      <w:bookmarkEnd w:id="33"/>
+    </w:p>
+    <w:p>
+      <w:hyperlink r:id="rId63" w:history="1">
+        <w:r>
+          <w:rPr>
+            <w:rStyle w:val="a8"/>
+          </w:rPr>
+          <w:t>http://192.168.1.22:4011/equip/forgeUpgrade?eqId=W1011101&amp;type=weapon&amp;playerId=S1C1</w:t>
+        </w:r>
+      </w:hyperlink>
+    </w:p>
+    <w:p>
+      <w:r>
+        <w:rPr>
+          <w:rFonts w:hint="eastAsia"/>
+        </w:rPr>
+        <w:t>返回结果：</w:t>
+      </w:r>
+    </w:p>
+    <w:p>
+      <w:r>
+        <w:t>{code: 200, forgeLevel: 3}</w:t>
+      </w:r>
+    </w:p>
+    <w:p/>
+    <w:p>
+      <w:r>
+        <w:rPr>
+          <w:rFonts w:hint="eastAsia"/>
+        </w:rPr>
+        <w:t>2013-12-19</w:t>
+      </w:r>
+    </w:p>
+    <w:p>
+      <w:r>
+        <w:rPr>
+          <w:rFonts w:hint="eastAsia"/>
+        </w:rPr>
+        <w:t>打造增加物品消耗</w:t>
+      </w:r>
+    </w:p>
+    <w:p>
+      <w:hyperlink r:id="rId64" w:history="1">
+        <w:r>
+          <w:rPr>
+            <w:rStyle w:val="a8"/>
+          </w:rPr>
+          <w:t>http://192.168.1.22:4011/equip/forgeUpgrade?eqId=W1011001&amp;type=weapon&amp;playerId=S1C1</w:t>
+        </w:r>
+      </w:hyperlink>
+    </w:p>
+    <w:p>
+      <w:r>
+        <w:t>{"code":200,"forgeLevel":1,"packageIndex":[{"index":6,"item":{"itemId":"D10030105","itemNum":1,"level":1}}]}</w:t>
+      </w:r>
+    </w:p>
+    <w:p>
+      <w:r>
+        <w:rPr>
+          <w:rFonts w:hint="eastAsia"/>
+        </w:rPr>
+        <w:t>{</w:t>
+      </w:r>
+      <w:r>
+        <w:t xml:space="preserve"> </w:t>
+      </w:r>
+      <w:r>
+        <w:t>"code"</w:t>
+      </w:r>
+      <w:r>
+        <w:rPr>
+          <w:rFonts w:hint="eastAsia"/>
+        </w:rPr>
+        <w:t>:</w:t>
+      </w:r>
+      <w:r>
+        <w:t>1228</w:t>
+      </w:r>
+      <w:r>
+        <w:rPr>
+          <w:rFonts w:hint="eastAsia"/>
+        </w:rPr>
+        <w:t>}</w:t>
+      </w:r>
+    </w:p>
+    <w:p>
+      <w:r>
+        <w:rPr>
+          <w:rFonts w:hint="eastAsia"/>
+        </w:rPr>
+        <w:t>缺少材料</w:t>
+      </w:r>
+    </w:p>
+    <w:p/>
+    <w:p>
+      <w:pPr>
+        <w:pStyle w:val="2"/>
+      </w:pPr>
+      <w:bookmarkStart w:id="34" w:name="_Toc377389635"/>
+      <w:r>
+        <w:rPr>
+          <w:rFonts w:hint="eastAsia"/>
+        </w:rPr>
+        <w:t>32.</w:t>
+      </w:r>
+      <w:r>
+        <w:rPr>
+          <w:rFonts w:hint="eastAsia"/>
+        </w:rPr>
+        <w:t>镶嵌宝石</w:t>
+      </w:r>
+      <w:bookmarkEnd w:id="34"/>
+    </w:p>
+    <w:p>
+      <w:hyperlink r:id="rId65" w:history="1">
+        <w:r>
+          <w:rPr>
+            <w:rStyle w:val="a8"/>
+          </w:rPr>
+          <w:t>http://192.168.1.22:4011/equip/inlay?eqId=W1011001&amp;type=weapon&amp;playerId=S1C1&amp;index=7&amp;cellId=1&amp;diamondId=B1012</w:t>
+        </w:r>
+      </w:hyperlink>
+    </w:p>
+    <w:p>
+      <w:r>
+        <w:rPr>
+          <w:rFonts w:hint="eastAsia"/>
+        </w:rPr>
+        <w:t>返回结果</w:t>
+      </w:r>
+    </w:p>
+    <w:p>
+      <w:r>
+        <w:t>{code: 200, packageIndex: 0}</w:t>
+      </w:r>
+    </w:p>
+    <w:p>
+      <w:r>
+        <w:t xml:space="preserve">{code: </w:t>
+      </w:r>
+      <w:r>
+        <w:rPr>
+          <w:rFonts w:hint="eastAsia"/>
+        </w:rPr>
+        <w:t>1229</w:t>
+      </w:r>
+      <w:r>
+        <w:t>}</w:t>
+      </w:r>
+      <w:r>
+        <w:rPr>
+          <w:rFonts w:hint="eastAsia"/>
+        </w:rPr>
+        <w:t xml:space="preserve"> </w:t>
+      </w:r>
+      <w:r>
+        <w:rPr>
+          <w:rFonts w:hint="eastAsia"/>
+        </w:rPr>
+        <w:t>错误镶嵌位</w:t>
+      </w:r>
+    </w:p>
+    <w:p>
+      <w:r>
+        <w:t xml:space="preserve">{code: </w:t>
+      </w:r>
+      <w:r>
+        <w:rPr>
+          <w:rFonts w:hint="eastAsia"/>
+        </w:rPr>
+        <w:t>1230</w:t>
+      </w:r>
+      <w:r>
+        <w:t>}</w:t>
+      </w:r>
+      <w:r>
+        <w:rPr>
+          <w:rFonts w:hint="eastAsia"/>
+        </w:rPr>
+        <w:t xml:space="preserve"> </w:t>
+      </w:r>
+      <w:r>
+        <w:rPr>
+          <w:rFonts w:hint="eastAsia"/>
+        </w:rPr>
+        <w:t>非改武器宝石</w:t>
+      </w:r>
+    </w:p>
+    <w:p/>
+    <w:p>
+      <w:r>
+        <w:rPr>
+          <w:rFonts w:hint="eastAsia"/>
+        </w:rPr>
+        <w:t>2013-12-23</w:t>
+      </w:r>
+    </w:p>
+    <w:p>
+      <w:r>
+        <w:rPr>
+          <w:rFonts w:hint="eastAsia"/>
+        </w:rPr>
+        <w:t>镶嵌宝石</w:t>
+      </w:r>
+      <w:r>
+        <w:rPr>
+          <w:rFonts w:hint="eastAsia"/>
+        </w:rPr>
+        <w:t>，经多种测试暂时未发现</w:t>
+      </w:r>
+      <w:r>
+        <w:rPr>
+          <w:rFonts w:hint="eastAsia"/>
+        </w:rPr>
+        <w:t>bug</w:t>
+      </w:r>
+      <w:r>
+        <w:rPr>
+          <w:rFonts w:hint="eastAsia"/>
+        </w:rPr>
+        <w:t>，只是改变宝石位置，宝石品种未改变将不更新背包</w:t>
+      </w:r>
+      <w:r>
+        <w:rPr>
+          <w:rFonts w:hint="eastAsia"/>
+        </w:rPr>
+        <w:t>，求测试，发现</w:t>
+      </w:r>
+      <w:r>
+        <w:rPr>
+          <w:rFonts w:hint="eastAsia"/>
+        </w:rPr>
+        <w:t>bug</w:t>
+      </w:r>
+      <w:r>
+        <w:rPr>
+          <w:rFonts w:hint="eastAsia"/>
+        </w:rPr>
+        <w:t>发巧克力</w:t>
+      </w:r>
+    </w:p>
+    <w:p>
+      <w:hyperlink r:id="rId66" w:history="1">
+        <w:r>
+          <w:rPr>
+            <w:rStyle w:val="a8"/>
+          </w:rPr>
+          <w:t>http://192.168.1.22:4011/equip/changeDiamond?eqId=W1011001&amp;type=weapon&amp;playerId=S1C</w:t>
+        </w:r>
+        <w:r>
+          <w:rPr>
+            <w:rStyle w:val="a8"/>
+          </w:rPr>
+          <w:lastRenderedPageBreak/>
+          <w:t>5000&amp;diamonds={%221%22:%22B2102%22,%222%22:%22B1012%22,%223%22:%220%22,%224%22:%220%22}</w:t>
+        </w:r>
+      </w:hyperlink>
+    </w:p>
+    <w:p>
+      <w:r>
+        <w:rPr>
+          <w:rFonts w:hint="eastAsia"/>
+        </w:rPr>
+        <w:t>返回结果</w:t>
+      </w:r>
+    </w:p>
+    <w:p>
+      <w:r>
+        <w:t>{"code":200,"packageIndex":[{"index":4,"itemId":"B2102","itemNum":4},{"index":11,"itemId":"B1012","itemNum":14}]}</w:t>
+      </w:r>
+    </w:p>
+    <w:p/>
+    <w:p>
+      <w:pPr>
+        <w:pStyle w:val="2"/>
+      </w:pPr>
+      <w:bookmarkStart w:id="35" w:name="_Toc377389636"/>
+      <w:r>
+        <w:rPr>
+          <w:rFonts w:hint="eastAsia"/>
+        </w:rPr>
+        <w:t>33.</w:t>
+      </w:r>
+      <w:r>
+        <w:rPr>
+          <w:rFonts w:hint="eastAsia"/>
+        </w:rPr>
+        <w:t>摘除宝石</w:t>
+      </w:r>
+      <w:bookmarkEnd w:id="35"/>
+    </w:p>
+    <w:p>
+      <w:hyperlink r:id="rId67" w:history="1">
+        <w:r>
+          <w:rPr>
+            <w:rStyle w:val="a8"/>
+          </w:rPr>
+          <w:t>http://192.168.1.22:4011/equip/unInlay?eqId=W1011001&amp;type=weapon&amp;playerId=S1C1&amp;cellId=1&amp;diamondId=B1012</w:t>
+        </w:r>
+      </w:hyperlink>
+    </w:p>
+    <w:p>
+      <w:r>
+        <w:rPr>
+          <w:rFonts w:hint="eastAsia"/>
+        </w:rPr>
+        <w:t>返回结果</w:t>
+      </w:r>
+    </w:p>
+    <w:p>
+      <w:r>
+        <w:t>{"code":200,"packageIndex":[{"index":"7","item":{"</w:t>
+      </w:r>
+      <w:r>
+        <w:t>itemId":"B1012","itemNum":2}}]}</w:t>
+      </w:r>
+    </w:p>
+    <w:p/>
+    <w:p>
+      <w:pPr>
+        <w:pStyle w:val="2"/>
+      </w:pPr>
+      <w:bookmarkStart w:id="36" w:name="_Toc377389637"/>
+      <w:r>
+        <w:rPr>
+          <w:rFonts w:hint="eastAsia"/>
+        </w:rPr>
+        <w:t>34.</w:t>
+      </w:r>
+      <w:r>
+        <w:rPr>
+          <w:rFonts w:hint="eastAsia"/>
+        </w:rPr>
+        <w:t>资质升级检查免费次数</w:t>
+      </w:r>
+      <w:bookmarkEnd w:id="36"/>
+    </w:p>
+    <w:p>
+      <w:hyperlink r:id="rId68" w:history="1">
+        <w:r>
+          <w:rPr>
+            <w:rStyle w:val="a8"/>
+          </w:rPr>
+          <w:t>http://192.168.1.22:4011/aptitude/checkFreeTime?type=7&amp;mtype=0&amp;playerId=S1C1</w:t>
+        </w:r>
+      </w:hyperlink>
+    </w:p>
+    <w:p>
+      <w:r>
+        <w:rPr>
+          <w:rFonts w:hint="eastAsia"/>
+        </w:rPr>
+        <w:t>返回结果</w:t>
+      </w:r>
+    </w:p>
+    <w:p>
+      <w:r>
+        <w:t>{code: 200, freeTime: 0}</w:t>
+      </w:r>
+    </w:p>
+    <w:p/>
+    <w:p>
+      <w:r>
+        <w:rPr>
+          <w:rFonts w:hint="eastAsia"/>
+        </w:rPr>
+        <w:t>2014-01-03</w:t>
+      </w:r>
+    </w:p>
+    <w:p>
+      <w:r>
+        <w:rPr>
+          <w:rFonts w:hint="eastAsia"/>
+        </w:rPr>
+        <w:t>资质升级检查免费次数，如果</w:t>
+      </w:r>
+      <w:r>
+        <w:rPr>
+          <w:rFonts w:hint="eastAsia"/>
+        </w:rPr>
+        <w:t>freeTime=0</w:t>
+      </w:r>
+      <w:r>
+        <w:rPr>
+          <w:rFonts w:hint="eastAsia"/>
+        </w:rPr>
+        <w:t>，</w:t>
+      </w:r>
+      <w:r>
+        <w:rPr>
+          <w:rFonts w:hint="eastAsia"/>
+        </w:rPr>
+        <w:t>返回</w:t>
+      </w:r>
+      <w:r>
+        <w:rPr>
+          <w:rFonts w:hint="eastAsia"/>
+        </w:rPr>
+        <w:t>增加消費金額</w:t>
+      </w:r>
+      <w:r>
+        <w:rPr>
+          <w:rFonts w:hint="eastAsia"/>
+        </w:rPr>
+        <w:t>數據</w:t>
+      </w:r>
+    </w:p>
+    <w:p>
+      <w:hyperlink r:id="rId69" w:history="1">
+        <w:r>
+          <w:rPr>
+            <w:rStyle w:val="a8"/>
+          </w:rPr>
+          <w:t>http://192.168.1.22:4011/aptitude/checkFreeTime?type=1&amp;mtype=1&amp;playerId=S1C1P4</w:t>
+        </w:r>
+      </w:hyperlink>
+    </w:p>
+    <w:p>
+      <w:r>
+        <w:rPr>
+          <w:rFonts w:hint="eastAsia"/>
+        </w:rPr>
+        <w:t>返回結果</w:t>
+      </w:r>
+      <w:r>
+        <w:rPr>
+          <w:rFonts w:hint="eastAsia"/>
+        </w:rPr>
+        <w:t xml:space="preserve"> 1 </w:t>
       </w:r>
       <w:r>
         <w:t>–</w:t>
@@ -6496,7 +7360,7 @@
         <w:rPr>
           <w:rFonts w:hint="eastAsia"/>
         </w:rPr>
-        <w:t>金币</w:t>
+        <w:t>金幣</w:t>
       </w:r>
       <w:r>
         <w:rPr>
@@ -6517,56 +7381,55 @@
         <w:rPr>
           <w:rFonts w:hint="eastAsia"/>
         </w:rPr>
-        <w:t>元宝</w:t>
-      </w:r>
-    </w:p>
-    <w:p>
-      <w:r>
-        <w:rPr>
-          <w:rFonts w:hint="eastAsia"/>
-        </w:rPr>
-        <w:t>返回结果：</w:t>
-      </w:r>
-    </w:p>
-    <w:p>
-      <w:r>
-        <w:t>{code: 200, level: 10, count: 40, money: 887650, gameCurrency: 76}</w:t>
-      </w:r>
-    </w:p>
-    <w:p>
-      <w:r>
-        <w:rPr>
-          <w:rFonts w:hint="eastAsia"/>
-        </w:rPr>
-        <w:t>没有免费次数返回</w:t>
-      </w:r>
-      <w:r>
-        <w:rPr>
-          <w:rFonts w:hint="eastAsia"/>
-        </w:rPr>
-        <w:t>:</w:t>
-      </w:r>
-      <w:r>
-        <w:t>{code: 1804}</w:t>
+        <w:t>元寶</w:t>
+      </w:r>
+    </w:p>
+    <w:p>
+      <w:r>
+        <w:t>{"code":200,"freeTime":0,"costInfo":{"1":3000,"2":6}}</w:t>
       </w:r>
     </w:p>
     <w:p/>
     <w:p>
-      <w:hyperlink r:id="rId59" w:history="1">
-        <w:r>
-          <w:rPr>
-            <w:rStyle w:val="a8"/>
-          </w:rPr>
-          <w:t>http://192.168.1.22:4011/aptitude/upgrade?type=3&amp;mtype=1&amp;playerId=S1C1P4</w:t>
-        </w:r>
-      </w:hyperlink>
-    </w:p>
-    <w:p>
-      <w:r>
-        <w:rPr>
-          <w:rFonts w:hint="eastAsia"/>
-        </w:rPr>
-        <w:t>增加伙伴升级</w:t>
+      <w:pPr>
+        <w:pStyle w:val="2"/>
+      </w:pPr>
+      <w:bookmarkStart w:id="37" w:name="_Toc377389638"/>
+      <w:r>
+        <w:rPr>
+          <w:rFonts w:hint="eastAsia"/>
+        </w:rPr>
+        <w:t>35.</w:t>
+      </w:r>
+      <w:r>
+        <w:rPr>
+          <w:rFonts w:hint="eastAsia"/>
+        </w:rPr>
+        <w:t>學習升級技能</w:t>
+      </w:r>
+      <w:bookmarkEnd w:id="37"/>
+    </w:p>
+    <w:p>
+      <w:hyperlink r:id="rId70" w:history="1">
+        <w:r>
+          <w:rPr>
+            <w:rStyle w:val="a8"/>
+          </w:rPr>
+          <w:t>http://192.168.1.22:4011/skill/learnAndUpgradeSkill?type=2&amp;skillId=101101</w:t>
+        </w:r>
+      </w:hyperlink>
+    </w:p>
+    <w:p>
+      <w:r>
+        <w:rPr>
+          <w:rFonts w:hint="eastAsia"/>
+        </w:rPr>
+        <w:t>返回结果</w:t>
+      </w:r>
+    </w:p>
+    <w:p>
+      <w:r>
+        <w:t>{code: 200, skillId: "101101", level: 2}</w:t>
       </w:r>
     </w:p>
     <w:p/>
@@ -6575,196 +7438,402 @@
         <w:rPr>
           <w:rFonts w:hint="eastAsia"/>
         </w:rPr>
-        <w:t>2013-12-18</w:t>
-      </w:r>
-    </w:p>
-    <w:p>
-      <w:r>
-        <w:rPr>
-          <w:rFonts w:hint="eastAsia"/>
-        </w:rPr>
-        <w:t>资质和命魂升级</w:t>
-      </w:r>
-      <w:r>
-        <w:rPr>
-          <w:rFonts w:hint="eastAsia"/>
-        </w:rPr>
-        <w:t>增加</w:t>
-      </w:r>
-      <w:r>
-        <w:rPr>
-          <w:rFonts w:hint="eastAsia"/>
-        </w:rPr>
-        <w:t>attrValue</w:t>
-      </w:r>
-    </w:p>
-    <w:p>
-      <w:r>
-        <w:t>{"code":200,"level":12,"count":38,"money":874000,"gameCurrency":72,"attrValue":{"3":62.4}}</w:t>
+        <w:t>2013-12-24</w:t>
+      </w:r>
+    </w:p>
+    <w:p>
+      <w:r>
+        <w:rPr>
+          <w:rFonts w:hint="eastAsia"/>
+        </w:rPr>
+        <w:t>调整学习升级技能功能，增加伙伴升级和消耗</w:t>
+      </w:r>
+    </w:p>
+    <w:p>
+      <w:hyperlink r:id="rId71" w:history="1">
+        <w:r>
+          <w:rPr>
+            <w:rStyle w:val="a8"/>
+          </w:rPr>
+          <w:t>http://192.168.1.22:4011/skill/learnAndUpgradeSkill?type=1&amp;skillId=SK101101&amp;playerId=S1C1</w:t>
+        </w:r>
+      </w:hyperlink>
+    </w:p>
+    <w:p>
+      <w:r>
+        <w:rPr>
+          <w:rFonts w:hint="eastAsia"/>
+        </w:rPr>
+        <w:t>返回结果</w:t>
+      </w:r>
+    </w:p>
+    <w:p>
+      <w:r>
+        <w:t>{"code":200,"skillId":"SK101101","level":2,"packageIndex":[{"index":11,"itemId":"D10030114","itemNum":39}],"money":99916000}</w:t>
       </w:r>
     </w:p>
     <w:p/>
     <w:p>
+      <w:r>
+        <w:rPr>
+          <w:rFonts w:hint="eastAsia"/>
+        </w:rPr>
+        <w:t>2013-12-27</w:t>
+      </w:r>
+    </w:p>
+    <w:p>
+      <w:r>
+        <w:rPr>
+          <w:rFonts w:hint="eastAsia"/>
+        </w:rPr>
+        <w:lastRenderedPageBreak/>
+        <w:t>调整学习升级技能功能，學習技能只消耗金幣</w:t>
+      </w:r>
+    </w:p>
+    <w:p>
+      <w:hyperlink r:id="rId72" w:history="1">
+        <w:r>
+          <w:rPr>
+            <w:rStyle w:val="a8"/>
+          </w:rPr>
+          <w:t>http://192.168.1.22:4011/skill/learnAndUpgradeSkill?type=1&amp;skillId=SK101101&amp;playerId=S1C1</w:t>
+        </w:r>
+      </w:hyperlink>
+    </w:p>
+    <w:p>
+      <w:r>
+        <w:rPr>
+          <w:rFonts w:hint="eastAsia"/>
+        </w:rPr>
+        <w:t>返回结果</w:t>
+      </w:r>
+    </w:p>
+    <w:p>
+      <w:r>
+        <w:t>{code: 200, skillId: "SK101101", level: 1, packageIndex: 0, money: 95126350}</w:t>
+      </w:r>
+    </w:p>
+    <w:p>
+      <w:r>
+        <w:rPr>
+          <w:rFonts w:hint="eastAsia"/>
+        </w:rPr>
+        <w:t>升级</w:t>
+      </w:r>
+      <w:r>
+        <w:rPr>
+          <w:rFonts w:hint="eastAsia"/>
+        </w:rPr>
+        <w:t>依次</w:t>
+      </w:r>
+      <w:r>
+        <w:rPr>
+          <w:rFonts w:hint="eastAsia"/>
+        </w:rPr>
+        <w:t>需要</w:t>
+      </w:r>
+      <w:r>
+        <w:t>D10030113</w:t>
+      </w:r>
+      <w:r>
+        <w:rPr>
+          <w:rFonts w:hint="eastAsia"/>
+        </w:rPr>
+        <w:t>幸运结晶</w:t>
+      </w:r>
+      <w:r>
+        <w:rPr>
+          <w:rFonts w:hint="eastAsia"/>
+        </w:rPr>
+        <w:t>、</w:t>
+      </w:r>
+      <w:r>
+        <w:t>D10030114</w:t>
+      </w:r>
+      <w:r>
+        <w:rPr>
+          <w:rFonts w:hint="eastAsia"/>
+        </w:rPr>
+        <w:t>魔力之尘</w:t>
+      </w:r>
+      <w:r>
+        <w:rPr>
+          <w:rFonts w:hint="eastAsia"/>
+        </w:rPr>
+        <w:t>、</w:t>
+      </w:r>
+      <w:r>
+        <w:t>D10030108</w:t>
+      </w:r>
+      <w:r>
+        <w:rPr>
+          <w:rFonts w:hint="eastAsia"/>
+        </w:rPr>
+        <w:t>源泉精华</w:t>
+      </w:r>
+      <w:r>
+        <w:rPr>
+          <w:rFonts w:hint="eastAsia"/>
+        </w:rPr>
+        <w:t>、</w:t>
+      </w:r>
+      <w:r>
+        <w:t>D10030106</w:t>
+      </w:r>
+      <w:r>
+        <w:rPr>
+          <w:rFonts w:hint="eastAsia"/>
+        </w:rPr>
+        <w:t>不灭精华</w:t>
+      </w:r>
+    </w:p>
+    <w:p/>
+    <w:p>
+      <w:r>
+        <w:rPr>
+          <w:rFonts w:hint="eastAsia"/>
+        </w:rPr>
+        <w:t>2014-01-04</w:t>
+      </w:r>
+    </w:p>
+    <w:p>
+      <w:r>
+        <w:rPr>
+          <w:rFonts w:hint="eastAsia"/>
+        </w:rPr>
+        <w:t>调整学习升级技能功能</w:t>
+      </w:r>
+      <w:r>
+        <w:rPr>
+          <w:rFonts w:hint="eastAsia"/>
+        </w:rPr>
+        <w:t>，增加无法升级具体原因</w:t>
+      </w:r>
+    </w:p>
+    <w:p>
+      <w:hyperlink r:id="rId73" w:history="1">
+        <w:r>
+          <w:rPr>
+            <w:rStyle w:val="a8"/>
+          </w:rPr>
+          <w:t>http://192.168.1.22:4011/skill/learnAndUpgradeSkill?type=1&amp;skillId=SK101101&amp;playerId=S1C1P4</w:t>
+        </w:r>
+      </w:hyperlink>
+    </w:p>
+    <w:p>
+      <w:r>
+        <w:rPr>
+          <w:rFonts w:hint="eastAsia"/>
+        </w:rPr>
+        <w:t>返回结果</w:t>
+      </w:r>
+    </w:p>
+    <w:p>
+      <w:r>
+        <w:t>{code: 1827}</w:t>
+      </w:r>
+    </w:p>
+    <w:p>
+      <w:r>
+        <w:rPr>
+          <w:rFonts w:hint="eastAsia"/>
+        </w:rPr>
+        <w:t xml:space="preserve">1827 </w:t>
+      </w:r>
+      <w:r>
+        <w:t>–</w:t>
+      </w:r>
+      <w:r>
+        <w:rPr>
+          <w:rFonts w:hint="eastAsia"/>
+        </w:rPr>
+        <w:t xml:space="preserve"> </w:t>
+      </w:r>
+      <w:r>
+        <w:rPr>
+          <w:rFonts w:hint="eastAsia"/>
+        </w:rPr>
+        <w:t>材料不足</w:t>
+      </w:r>
+      <w:r>
+        <w:rPr>
+          <w:rFonts w:hint="eastAsia"/>
+        </w:rPr>
+        <w:t xml:space="preserve"> 1828 </w:t>
+      </w:r>
+      <w:r>
+        <w:t>–</w:t>
+      </w:r>
+      <w:r>
+        <w:rPr>
+          <w:rFonts w:hint="eastAsia"/>
+        </w:rPr>
+        <w:t xml:space="preserve"> </w:t>
+      </w:r>
+      <w:r>
+        <w:rPr>
+          <w:rFonts w:hint="eastAsia"/>
+        </w:rPr>
+        <w:t>等级不够</w:t>
+      </w:r>
+      <w:r>
+        <w:rPr>
+          <w:rFonts w:hint="eastAsia"/>
+        </w:rPr>
+        <w:t xml:space="preserve"> 1829 </w:t>
+      </w:r>
+      <w:r>
+        <w:t>–</w:t>
+      </w:r>
+      <w:r>
+        <w:rPr>
+          <w:rFonts w:hint="eastAsia"/>
+        </w:rPr>
+        <w:t xml:space="preserve"> </w:t>
+      </w:r>
+      <w:r>
+        <w:rPr>
+          <w:rFonts w:hint="eastAsia"/>
+        </w:rPr>
+        <w:t>金币不足</w:t>
+      </w:r>
+    </w:p>
+    <w:p/>
+    <w:p>
       <w:pPr>
         <w:pStyle w:val="2"/>
       </w:pPr>
-      <w:bookmarkStart w:id="32" w:name="_Toc377389633"/>
-      <w:r>
-        <w:rPr>
-          <w:rFonts w:hint="eastAsia"/>
-        </w:rPr>
-        <w:t>30.</w:t>
-      </w:r>
-      <w:r>
-        <w:rPr>
-          <w:rFonts w:hint="eastAsia"/>
-        </w:rPr>
-        <w:t>命魂升级</w:t>
-      </w:r>
-      <w:bookmarkEnd w:id="32"/>
-    </w:p>
-    <w:p>
-      <w:hyperlink r:id="rId60" w:history="1">
-        <w:r>
-          <w:rPr>
-            <w:rStyle w:val="a8"/>
-          </w:rPr>
-          <w:t>http://192.168.1.22:4011/ghost/upgrade</w:t>
-        </w:r>
-      </w:hyperlink>
-    </w:p>
-    <w:p>
-      <w:r>
-        <w:rPr>
-          <w:rFonts w:hint="eastAsia"/>
-        </w:rPr>
-        <w:t>返回结果：</w:t>
-      </w:r>
-      <w:r>
-        <w:t>{code: 200, level: 2}</w:t>
-      </w:r>
-    </w:p>
-    <w:p>
-      <w:r>
-        <w:rPr>
-          <w:rFonts w:hint="eastAsia"/>
-        </w:rPr>
-        <w:t>增加魄力消耗，魄力不足返回</w:t>
-      </w:r>
-      <w:r>
-        <w:t xml:space="preserve">{code: </w:t>
-      </w:r>
-      <w:r>
-        <w:rPr>
-          <w:rFonts w:hint="eastAsia"/>
-        </w:rPr>
-        <w:t>1802</w:t>
-      </w:r>
-      <w:r>
-        <w:t>}</w:t>
+      <w:bookmarkStart w:id="38" w:name="_Toc377389639"/>
+      <w:r>
+        <w:rPr>
+          <w:rFonts w:hint="eastAsia"/>
+        </w:rPr>
+        <w:t>37.</w:t>
+      </w:r>
+      <w:r>
+        <w:rPr>
+          <w:rFonts w:hint="eastAsia"/>
+        </w:rPr>
+        <w:t>遗忘技能</w:t>
+      </w:r>
+      <w:bookmarkEnd w:id="38"/>
+    </w:p>
+    <w:p>
+      <w:hyperlink r:id="rId74" w:history="1">
+        <w:r>
+          <w:rPr>
+            <w:rStyle w:val="a8"/>
+          </w:rPr>
+          <w:t>http://192.168.1.22:4011/skill/forgetSkill?type=1&amp;skillId=101101</w:t>
+        </w:r>
+      </w:hyperlink>
+    </w:p>
+    <w:p>
+      <w:r>
+        <w:rPr>
+          <w:rFonts w:hint="eastAsia"/>
+        </w:rPr>
+        <w:t>返回结果</w:t>
+      </w:r>
+    </w:p>
+    <w:p>
+      <w:r>
+        <w:t>{code: 200, skillId: 0, level: 0}</w:t>
       </w:r>
     </w:p>
     <w:p/>
     <w:p>
       <w:r>
-        <w:t>A</w:t>
-      </w:r>
-      <w:r>
-        <w:rPr>
-          <w:rFonts w:hint="eastAsia"/>
-        </w:rPr>
-        <w:t>uth</w:t>
-      </w:r>
-      <w:r>
-        <w:rPr>
-          <w:rFonts w:hint="eastAsia"/>
-        </w:rPr>
-        <w:t>返回结果增加</w:t>
-      </w:r>
-      <w:r>
-        <w:rPr>
-          <w:rFonts w:hint="eastAsia"/>
-        </w:rPr>
-        <w:t>aptitude</w:t>
-      </w:r>
-    </w:p>
-    <w:p>
-      <w:r>
-        <w:t>{"1":{"level":0},"2":{"level":0},"3":{"level":0},"4":{"level":0},"5":{"level":0}}</w:t>
-      </w:r>
-    </w:p>
-    <w:p>
-      <w:r>
-        <w:t>A</w:t>
-      </w:r>
-      <w:r>
-        <w:rPr>
-          <w:rFonts w:hint="eastAsia"/>
-        </w:rPr>
-        <w:t>uth</w:t>
-      </w:r>
-      <w:r>
-        <w:rPr>
-          <w:rFonts w:hint="eastAsia"/>
-        </w:rPr>
-        <w:t>返回结果增加</w:t>
-      </w:r>
-      <w:r>
-        <w:rPr>
-          <w:rFonts w:hint="eastAsia"/>
-        </w:rPr>
-        <w:t>ghost</w:t>
-      </w:r>
-    </w:p>
-    <w:p>
-      <w:r>
-        <w:t>{"level":1,"number":10000}</w:t>
+        <w:rPr>
+          <w:rFonts w:hint="eastAsia"/>
+        </w:rPr>
+        <w:t>2013-12-24</w:t>
+      </w:r>
+    </w:p>
+    <w:p>
+      <w:r>
+        <w:rPr>
+          <w:rFonts w:hint="eastAsia"/>
+        </w:rPr>
+        <w:t>调整</w:t>
+      </w:r>
+      <w:r>
+        <w:rPr>
+          <w:rFonts w:hint="eastAsia"/>
+        </w:rPr>
+        <w:t>遗忘</w:t>
+      </w:r>
+      <w:r>
+        <w:rPr>
+          <w:rFonts w:hint="eastAsia"/>
+        </w:rPr>
+        <w:t>技能功能，增加伙伴升级和消耗</w:t>
+      </w:r>
+    </w:p>
+    <w:p>
+      <w:hyperlink r:id="rId75" w:history="1">
+        <w:r>
+          <w:rPr>
+            <w:rStyle w:val="a8"/>
+          </w:rPr>
+          <w:t>http://192.168.1.22:4011/skill/forgetSkill?type=1&amp;skillId=SK101101&amp;playerId=S1C1</w:t>
+        </w:r>
+      </w:hyperlink>
+    </w:p>
+    <w:p>
+      <w:r>
+        <w:rPr>
+          <w:rFonts w:hint="eastAsia"/>
+        </w:rPr>
+        <w:t>返回结果</w:t>
+      </w:r>
+    </w:p>
+    <w:p>
+      <w:r>
+        <w:t>{"code":200,"skillId":0,"level":0,"packageIndex":[{"index":12,"itemId":"D10030112","itemNum":34}]}</w:t>
       </w:r>
     </w:p>
     <w:p/>
     <w:p>
-      <w:hyperlink r:id="rId61" w:history="1">
-        <w:r>
-          <w:rPr>
-            <w:rStyle w:val="a8"/>
-          </w:rPr>
-          <w:t>http://192.168.1.22:4011/ghost/upgrade?playerId=S1C1P4</w:t>
-        </w:r>
-      </w:hyperlink>
-    </w:p>
-    <w:p>
-      <w:r>
-        <w:rPr>
-          <w:rFonts w:hint="eastAsia"/>
-        </w:rPr>
-        <w:t>增加伙伴升级</w:t>
-      </w:r>
-    </w:p>
-    <w:p>
-      <w:r>
-        <w:rPr>
-          <w:rFonts w:hint="eastAsia"/>
-        </w:rPr>
-        <w:t>返回结果：</w:t>
-      </w:r>
-    </w:p>
-    <w:p>
-      <w:r>
-        <w:t>{code: 200, level: 4, ghostNum: 8626}</w:t>
-      </w:r>
-    </w:p>
-    <w:p>
-      <w:r>
-        <w:rPr>
-          <w:rFonts w:hint="eastAsia"/>
-        </w:rPr>
-        <w:t>增加</w:t>
-      </w:r>
-      <w:r>
-        <w:rPr>
-          <w:rFonts w:hint="eastAsia"/>
-        </w:rPr>
-        <w:t>ghostNum</w:t>
+      <w:pPr>
+        <w:pStyle w:val="2"/>
+      </w:pPr>
+      <w:bookmarkStart w:id="39" w:name="_Toc377389640"/>
+      <w:r>
+        <w:rPr>
+          <w:rFonts w:hint="eastAsia"/>
+        </w:rPr>
+        <w:t>38.</w:t>
+      </w:r>
+      <w:r>
+        <w:rPr>
+          <w:rFonts w:hint="eastAsia"/>
+        </w:rPr>
+        <w:t>获得图鉴列表</w:t>
+      </w:r>
+      <w:bookmarkEnd w:id="39"/>
+    </w:p>
+    <w:p>
+      <w:hyperlink r:id="rId76" w:history="1">
+        <w:r>
+          <w:rPr>
+            <w:rStyle w:val="a8"/>
+          </w:rPr>
+          <w:t>http://192.168.1.22:4011/misc/getMiscs</w:t>
+        </w:r>
+      </w:hyperlink>
+    </w:p>
+    <w:p>
+      <w:r>
+        <w:rPr>
+          <w:rFonts w:hint="eastAsia"/>
+        </w:rPr>
+        <w:t>返回结果</w:t>
+      </w:r>
+    </w:p>
+    <w:p>
+      <w:r>
+        <w:t>{"code":200,"miscs":[{"cId":1},{"cId":3}]}</w:t>
       </w:r>
     </w:p>
     <w:p/>
@@ -6772,43 +7841,46 @@
       <w:pPr>
         <w:pStyle w:val="2"/>
       </w:pPr>
-      <w:bookmarkStart w:id="33" w:name="_Toc377389634"/>
-      <w:r>
-        <w:rPr>
-          <w:rFonts w:hint="eastAsia"/>
-        </w:rPr>
+      <w:bookmarkStart w:id="40" w:name="_Toc377389641"/>
+      <w:r>
+        <w:rPr>
+          <w:rFonts w:hint="eastAsia"/>
+        </w:rPr>
+        <w:t>39.</w:t>
+      </w:r>
+      <w:r>
+        <w:rPr>
+          <w:rFonts w:hint="eastAsia"/>
+        </w:rPr>
+        <w:t>获得场景数据</w:t>
+      </w:r>
+      <w:bookmarkEnd w:id="40"/>
+    </w:p>
+    <w:p>
+      <w:hyperlink r:id="rId77" w:history="1">
+        <w:r>
+          <w:rPr>
+            <w:rStyle w:val="a8"/>
+          </w:rPr>
+          <w:t>http://192.168.1.22:4011/area/getSceneData?sceneId=city03</w:t>
+        </w:r>
+      </w:hyperlink>
+    </w:p>
+    <w:p>
+      <w:r>
+        <w:rPr>
+          <w:rFonts w:hint="eastAsia"/>
+        </w:rPr>
+        <w:t>返回结果</w:t>
+      </w:r>
+    </w:p>
+    <w:p>
+      <w:r>
+        <w:t>{"code":200,"entities":[{"id":"S1C91","heroId":"H1206","level":10},{"id":"S1C372","heroId":"H1107","level":10},{"id":"S1C176","heroId":"H1103","level":9},{"id":"S1C34","heroId":"H1103","level</w:t>
+      </w:r>
+      <w:r>
         <w:lastRenderedPageBreak/>
-        <w:t>31.</w:t>
-      </w:r>
-      <w:r>
-        <w:rPr>
-          <w:rFonts w:hint="eastAsia"/>
-        </w:rPr>
-        <w:t>打造装备</w:t>
-      </w:r>
-      <w:bookmarkEnd w:id="33"/>
-    </w:p>
-    <w:p>
-      <w:hyperlink r:id="rId62" w:history="1">
-        <w:r>
-          <w:rPr>
-            <w:rStyle w:val="a8"/>
-          </w:rPr>
-          <w:t>http://192.168.1.22:4011/equip/forgeUpgrade?eqId=W1011101&amp;type=weapon&amp;playerId=S1C1</w:t>
-        </w:r>
-      </w:hyperlink>
-    </w:p>
-    <w:p>
-      <w:r>
-        <w:rPr>
-          <w:rFonts w:hint="eastAsia"/>
-        </w:rPr>
-        <w:t>返回结果：</w:t>
-      </w:r>
-    </w:p>
-    <w:p>
-      <w:r>
-        <w:t>{code: 200, forgeLevel: 3}</w:t>
+        <w:t>":9},{"id":"S1C5000","nickname":"test1","heroId":"H1101","level":1},{"id":"S1C46","heroId":"H1206","level":4},{"id":"S1C172","heroId":"H1206","level":4},{"id":"S1C365","heroId":"H1203","level":8},{"id":"S1C263","heroId":"H1107","level":3},{"id":"S1C29","heroId":"H1201","level":8},{"id":"S1C275","heroId":"H1102","level":3},{"id":"S1C216","heroId":"H1206","level":7},{"id":"S1C371","heroId":"H1107","level":5},{"id":"S1C11","heroId":"H1206","level":5},{"id":"S1C175","heroId":"H1209","level":7},{"id":"S1C214","heroId":"H1102","level":3},{"id":"S1C373","heroId":"H1104","level":8},{"id":"S1C70","heroId":"H1101","level":3},{"id":"S1C425","heroId":"H1103","level":6},{"id":"S1C240","heroId":"H1203","level":8}]}</w:t>
       </w:r>
     </w:p>
     <w:p/>
@@ -6817,96 +7889,141 @@
         <w:rPr>
           <w:rFonts w:hint="eastAsia"/>
         </w:rPr>
-        <w:t>2013-12-19</w:t>
-      </w:r>
-    </w:p>
-    <w:p>
-      <w:r>
-        <w:rPr>
-          <w:rFonts w:hint="eastAsia"/>
-        </w:rPr>
-        <w:t>打造增加物品消耗</w:t>
-      </w:r>
-    </w:p>
-    <w:p>
-      <w:hyperlink r:id="rId63" w:history="1">
-        <w:r>
-          <w:rPr>
-            <w:rStyle w:val="a8"/>
-          </w:rPr>
-          <w:t>http://192.168.1.22:4011/equip/forgeUpgrade?eqId=W1011001&amp;type=weapon&amp;playerId=S1C1</w:t>
-        </w:r>
-      </w:hyperlink>
-    </w:p>
-    <w:p>
-      <w:r>
-        <w:t>{"code":200,"forgeLevel":1,"packageIndex":[{"index":6,"item":{"itemId":"D10030105","itemNum":1,"level":1}}]}</w:t>
-      </w:r>
-    </w:p>
-    <w:p>
-      <w:r>
-        <w:rPr>
-          <w:rFonts w:hint="eastAsia"/>
-        </w:rPr>
-        <w:t>{</w:t>
-      </w:r>
-      <w:r>
-        <w:t xml:space="preserve"> </w:t>
-      </w:r>
-      <w:r>
-        <w:t>"code"</w:t>
-      </w:r>
-      <w:r>
-        <w:rPr>
-          <w:rFonts w:hint="eastAsia"/>
-        </w:rPr>
-        <w:t>:</w:t>
-      </w:r>
-      <w:r>
-        <w:t>1228</w:t>
-      </w:r>
-      <w:r>
-        <w:rPr>
-          <w:rFonts w:hint="eastAsia"/>
-        </w:rPr>
-        <w:t>}</w:t>
-      </w:r>
-    </w:p>
-    <w:p>
-      <w:r>
-        <w:rPr>
-          <w:rFonts w:hint="eastAsia"/>
-        </w:rPr>
-        <w:t>缺少材料</w:t>
+        <w:t>2013-01-03</w:t>
+      </w:r>
+    </w:p>
+    <w:p>
+      <w:r>
+        <w:rPr>
+          <w:rFonts w:hint="eastAsia"/>
+        </w:rPr>
+        <w:t>获得场景数据</w:t>
+      </w:r>
+    </w:p>
+    <w:p>
+      <w:hyperlink r:id="rId78" w:history="1">
+        <w:r>
+          <w:rPr>
+            <w:rStyle w:val="a8"/>
+          </w:rPr>
+          <w:t>http://192.168.1.22:4011/area/getSceneData?sceneId=city03</w:t>
+        </w:r>
+      </w:hyperlink>
+    </w:p>
+    <w:p>
+      <w:r>
+        <w:rPr>
+          <w:rFonts w:hint="eastAsia"/>
+        </w:rPr>
+        <w:t>返回结果</w:t>
+      </w:r>
+    </w:p>
+    <w:p>
+      <w:r>
+        <w:t>{"co</w:t>
+      </w:r>
+      <w:r>
+        <w:t>de":200,</w:t>
+      </w:r>
+      <w:r>
+        <w:t>"entities":[{"id":"S1C46","nickname":"a100044","heroId":"H1103","level":9},{"id":"S1C275","nickname":"a100273","heroId":"H1201","level":9},{"id":"S1C34","nickname":"a100032","heroId":"H1202","level":9},{"id":"S1C91","nickname":"a100089","heroId":"H1201","level":8},{"id":"S1C172","nickname":"a100170","heroId":"H1201","level":5},{"id":"S1C176","nickname":"a100174","heroId":"H1104","level":4},{"id":"S1C365","nickname":"a100363","heroId":"H1209","level":1},{"id":"S1C263","nickname":"a100261","heroId":"H1202","level":4},{"id":"S1C29","nickname":"a100027","heroId":"H1202","level":7},{"id":"S1C216","nickname":"a100214","heroId":"H1201","level":1},{"id":"S1C371","nickname":"a100369","heroId":"H1101","level":1},{"id":"S1C372","nickname":"a100370","heroId":"H1206","level":5},{"id":"S1C11","nickname":"a100009","heroId":"H1205","level":7},{"id":"S1C175","nickname":"a100173","heroId":"H1107","level":5},{"id":"S1C214","nickname":"a100212","heroId":"H1104","level":8},{"id":"S1C373","nickname":"a100371","heroId":"H1104","level":1},{"id":"S1C70","nickname":"a100068","heroId":"H1201","level":4},{"id":"S1C425","nickname":"a100423","heroId":"H1104","level":2},{"id":"S1C240","nickname":"a100238","heroId":"H1103","level":5},{"id":"S1C238","nickname":"a100236","heroId":"H1209","level":2}]}</w:t>
       </w:r>
     </w:p>
     <w:p/>
     <w:p>
+      <w:r>
+        <w:rPr>
+          <w:rFonts w:hint="eastAsia"/>
+        </w:rPr>
+        <w:t>2014-01-06</w:t>
+      </w:r>
+    </w:p>
+    <w:p>
+      <w:r>
+        <w:rPr>
+          <w:rFonts w:hint="eastAsia"/>
+        </w:rPr>
+        <w:t>获取场景数据，增加</w:t>
+      </w:r>
+      <w:r>
+        <w:rPr>
+          <w:rFonts w:hint="eastAsia"/>
+        </w:rPr>
+        <w:t>pageInfo</w:t>
+      </w:r>
+    </w:p>
+    <w:p>
+      <w:hyperlink r:id="rId79" w:history="1">
+        <w:r>
+          <w:rPr>
+            <w:rStyle w:val="a8"/>
+          </w:rPr>
+          <w:t>http://192.168.1.22:4011/area/getSceneData?sceneId=city01&amp;currentPage=1</w:t>
+        </w:r>
+      </w:hyperlink>
+    </w:p>
+    <w:p>
+      <w:r>
+        <w:rPr>
+          <w:rFonts w:hint="eastAsia"/>
+        </w:rPr>
+        <w:t>返回结果</w:t>
+      </w:r>
+    </w:p>
+    <w:p>
+      <w:r>
+        <w:t>{"code":200,"pageInfo":{"currentPage":"1","perPage":20,"allPage":2},"entities":[{"id":"S1C373","nickname":"a100371","heroId":"H1104","level":1},{"id":"S1C214","nickname":"a100212","heroId":"H1104","level":8},{"id":"S1C175","nickname":"a100173","heroId":"H1107","level":5},{"id":"S1C70","nickname":"a100068","heroId":"H1201","level":4},{"id":"S1C172","nickname":"a100170","heroId":"H1201","level":5},{"id":"S1C176","nickname":"a100174","heroId":"H1104","level":4},{"id":"S1C216","nickname":"a100214","heroId":"H1201","level":1},{"id":"S1C263","nickname":"a100261","heroId":"H1202","level":4},{"id":"S1C275","nickname":"a100273","heroId":"H1201","level":9},{"id":"S1C29","nickname":"a100027","heroId":"H1202","level":7},{"id":"S1C46","nickname":"a100044","heroId":"H1103</w:t>
+      </w:r>
+      <w:r>
+        <w:rPr>
+          <w:rFonts w:hint="eastAsia"/>
+        </w:rPr>
+        <w:t>","level":9},{"id":"S1C425","nickname":"a100423","heroId":"H1104","level":2},{"id":"S1C11","nickname":"a100009","heroId":"H1205","level":7},{"id":"S1C240","nickname":"a100238","heroId":"H1103","level":5},{"id":"S1C5026","nickname":"</w:t>
+      </w:r>
+      <w:r>
+        <w:rPr>
+          <w:rFonts w:hint="eastAsia"/>
+        </w:rPr>
+        <w:t>冰芯草</w:t>
+      </w:r>
+      <w:r>
+        <w:rPr>
+          <w:rFonts w:hint="eastAsia"/>
+        </w:rPr>
+        <w:lastRenderedPageBreak/>
+        <w:t>","heroId":"H1101","l</w:t>
+      </w:r>
+      <w:r>
+        <w:t>evel":1},{"id":"S1C34","nickname":"a100032","heroId":"H1202","level":9},{"id":"S1C371","nickname":"a100369","heroId":"H1101","level":1},{"id":"S1C365","nickname":"a100363","heroId":"H1209","level":1},{"id":"S1C372","nickname":"a100370","heroId":"H1206","level":5},{"id":"S1C91","nickname":"a100089","heroId":"H1201","level":8}]}</w:t>
+      </w:r>
+    </w:p>
+    <w:p/>
+    <w:p>
       <w:pPr>
         <w:pStyle w:val="2"/>
       </w:pPr>
-      <w:bookmarkStart w:id="34" w:name="_Toc377389635"/>
-      <w:r>
-        <w:rPr>
-          <w:rFonts w:hint="eastAsia"/>
-        </w:rPr>
-        <w:t>32.</w:t>
-      </w:r>
-      <w:r>
-        <w:rPr>
-          <w:rFonts w:hint="eastAsia"/>
-        </w:rPr>
-        <w:t>镶嵌宝石</w:t>
-      </w:r>
-      <w:bookmarkEnd w:id="34"/>
-    </w:p>
-    <w:p>
-      <w:hyperlink r:id="rId64" w:history="1">
-        <w:r>
-          <w:rPr>
-            <w:rStyle w:val="a8"/>
-          </w:rPr>
-          <w:t>http://192.168.1.22:4011/equip/inlay?eqId=W1011001&amp;type=weapon&amp;playerId=S1C1&amp;index=7&amp;cellId=1&amp;diamondId=B1012</w:t>
+      <w:bookmarkStart w:id="41" w:name="_Toc377389642"/>
+      <w:r>
+        <w:rPr>
+          <w:rFonts w:hint="eastAsia"/>
+        </w:rPr>
+        <w:t>40.</w:t>
+      </w:r>
+      <w:r>
+        <w:rPr>
+          <w:rFonts w:hint="eastAsia"/>
+        </w:rPr>
+        <w:t>獲得角色信息</w:t>
+      </w:r>
+      <w:bookmarkEnd w:id="41"/>
+    </w:p>
+    <w:p>
+      <w:hyperlink r:id="rId80" w:history="1">
+        <w:r>
+          <w:rPr>
+            <w:rStyle w:val="a8"/>
+          </w:rPr>
+          <w:t>http://192.168.1.22:4011/player/getPlayerInfo?playerId=S1C5000</w:t>
         </w:r>
       </w:hyperlink>
     </w:p>
@@ -6920,121 +8037,34 @@
     </w:p>
     <w:p>
       <w:r>
-        <w:t>{code: 200, packageIndex: 0}</w:t>
-      </w:r>
-    </w:p>
-    <w:p>
-      <w:r>
-        <w:t xml:space="preserve">{code: </w:t>
-      </w:r>
-      <w:r>
-        <w:rPr>
-          <w:rFonts w:hint="eastAsia"/>
-        </w:rPr>
-        <w:t>1229</w:t>
-      </w:r>
-      <w:r>
-        <w:t>}</w:t>
-      </w:r>
-      <w:r>
-        <w:rPr>
-          <w:rFonts w:hint="eastAsia"/>
-        </w:rPr>
-        <w:t xml:space="preserve"> </w:t>
-      </w:r>
-      <w:r>
-        <w:rPr>
-          <w:rFonts w:hint="eastAsia"/>
-        </w:rPr>
-        <w:t>错误镶嵌位</w:t>
-      </w:r>
-    </w:p>
-    <w:p>
-      <w:r>
-        <w:t xml:space="preserve">{code: </w:t>
-      </w:r>
-      <w:r>
-        <w:rPr>
-          <w:rFonts w:hint="eastAsia"/>
-        </w:rPr>
-        <w:t>1230</w:t>
-      </w:r>
-      <w:r>
-        <w:t>}</w:t>
-      </w:r>
-      <w:r>
-        <w:rPr>
-          <w:rFonts w:hint="eastAsia"/>
-        </w:rPr>
-        <w:t xml:space="preserve"> </w:t>
-      </w:r>
-      <w:r>
-        <w:rPr>
-          <w:rFonts w:hint="eastAsia"/>
-        </w:rPr>
-        <w:t>非改武器宝石</w:t>
+        <w:t>{"code":200,"player":{"id":"S1C5000","entityId":1,"nickname":"test1","cId":"H1101","type":"opponent","hp":270,"maxHp":270,"anger":0,"level":1,"experience":50,"attack":89,"defense":11,"speedLevel":20,"speed":5,"focus":1.85,"dodge":0.25,"photo":"","criticalHit":0.375,"critDamage":41.375,"block":0.25,"counter":0.375,"equipments":{"weapon":{"epid":"W1011001","level":5,"forgeLevel":3,"inlay":{"count":6,"diamonds":{"1":"B2102","2":"B1012","3":"0","4":"0"}}},"necklace":{"epid":"E10115","level":1,"forgeLevel":1,"inlay":{"count":6,"diamonds":{"2":0}}},"helmet":{"epid":0,"level":0,"forgeLevel":0,"inlay":{"count":6,"diamonds":{}}},"armor":{"epid":"E10111","level":74,"forgeLevel":1,"inlay":{"count":6,"diamonds":{"2":0}}},"belt":{"epid":0,"level":0,"forgeLevel":0,"inlay":{"count":6,"diamonds":{}}},"legguard":{"epid":"E10112","level":1,"forgeLevel":3,"inlay":{"count":6,"diamonds":{"2":0,"3":0,"4":0}}},"amulet":{"epid":"E10114","level":1,"forgeLevel":0,"inlay":{"count":6,"diamonds":{}}},"shoes":{"epid":"E10113","level":1,"forgeLevel":1,"inlay":{"count":6,"diamonds":{"2":0}}},"ring":{"epid":"E10116","level":1,"forgeLevel":0,"inlay":{"count":6,"diamonds":{}}}},"currentSkills":{"1":{"skillId":"SK101101","level":1},"2":{"skillId":0,"level":0},"3":{"skillId":0,"level":0},"4":{"skillId":0,"level":0},"5":{"skillId":0,"level":0},"6":{"skillId":0,"level":0},"serverId":"1","registerType":"1","loginName":"wozlla","characterId":"5000","allSkills":[]},"buffs":[],"ghost":{"ghost":{"level":0},"attrValue":{}},"aptitude":{"aptitude":{"1":{"level":0,"count":50},"2":{"level":0,"count":50},"3":{"level":0,"count":50},"6":{"level":0,"count":50},"7":{"level":0,"count":50}},"attrValue":{"1":"0","2":"0","3":"0","6":"0","7":"0"}}}}</w:t>
       </w:r>
     </w:p>
     <w:p/>
     <w:p>
-      <w:r>
-        <w:rPr>
-          <w:rFonts w:hint="eastAsia"/>
-        </w:rPr>
-        <w:t>2013-12-23</w:t>
-      </w:r>
-    </w:p>
-    <w:p>
-      <w:r>
-        <w:rPr>
-          <w:rFonts w:hint="eastAsia"/>
-        </w:rPr>
-        <w:t>镶嵌宝石</w:t>
-      </w:r>
-      <w:r>
-        <w:rPr>
-          <w:rFonts w:hint="eastAsia"/>
-        </w:rPr>
-        <w:t>，经多种测试暂时未发现</w:t>
-      </w:r>
-      <w:r>
-        <w:rPr>
-          <w:rFonts w:hint="eastAsia"/>
-        </w:rPr>
-        <w:t>bug</w:t>
-      </w:r>
-      <w:r>
-        <w:rPr>
-          <w:rFonts w:hint="eastAsia"/>
-        </w:rPr>
-        <w:t>，只是改变宝石位置，宝石品种未改变将不更新背包</w:t>
-      </w:r>
-      <w:r>
-        <w:rPr>
-          <w:rFonts w:hint="eastAsia"/>
-        </w:rPr>
-        <w:t>，求测试，发现</w:t>
-      </w:r>
-      <w:r>
-        <w:rPr>
-          <w:rFonts w:hint="eastAsia"/>
-        </w:rPr>
-        <w:t>bug</w:t>
-      </w:r>
-      <w:r>
-        <w:rPr>
-          <w:rFonts w:hint="eastAsia"/>
-        </w:rPr>
-        <w:t>发巧克力</w:t>
-      </w:r>
-    </w:p>
-    <w:p>
-      <w:hyperlink r:id="rId65" w:history="1">
-        <w:r>
-          <w:rPr>
-            <w:rStyle w:val="a8"/>
-          </w:rPr>
-          <w:t>http://192.168.1.22:4011/equip/changeDiamond?eqId=W1011001&amp;type=weapon&amp;playerId=S1C5000&amp;diamonds={%221%22:%22B2102%22,%222%22:%22B1012%22,%223%22:%220%22,%224%22:%220%22}</w:t>
+      <w:pPr>
+        <w:pStyle w:val="2"/>
+      </w:pPr>
+      <w:r>
+        <w:rPr>
+          <w:rFonts w:hint="eastAsia"/>
+        </w:rPr>
+        <w:t>41.</w:t>
+      </w:r>
+      <w:r>
+        <w:rPr>
+          <w:rFonts w:hint="eastAsia"/>
+        </w:rPr>
+        <w:t>最强攻击阵型</w:t>
+      </w:r>
+    </w:p>
+    <w:p>
+      <w:hyperlink r:id="rId81" w:history="1">
+        <w:r>
+          <w:rPr>
+            <w:rStyle w:val="a8"/>
+          </w:rPr>
+          <w:t>http://192.168.1.22:4011/formation/forteAttack</w:t>
         </w:r>
       </w:hyperlink>
     </w:p>
@@ -7048,7 +8078,7 @@
     </w:p>
     <w:p>
       <w:r>
-        <w:t>{"code":200,"packageIndex":[{"index":4,"itemId":"B2102","itemNum":4},{"index":11,"itemId":"B1012","itemNum":14}]}</w:t>
+        <w:t>{"code":200,"formation":{"1":{"playerId":"S1C1"},"2":{"playerId":"S1C1P4"}}}</w:t>
       </w:r>
     </w:p>
     <w:p/>
@@ -7056,28 +8086,26 @@
       <w:pPr>
         <w:pStyle w:val="2"/>
       </w:pPr>
-      <w:bookmarkStart w:id="35" w:name="_Toc377389636"/>
-      <w:r>
-        <w:rPr>
-          <w:rFonts w:hint="eastAsia"/>
-        </w:rPr>
-        <w:t>33.</w:t>
-      </w:r>
-      <w:r>
-        <w:rPr>
-          <w:rFonts w:hint="eastAsia"/>
-        </w:rPr>
-        <w:t>摘除宝石</w:t>
-      </w:r>
-      <w:bookmarkEnd w:id="35"/>
-    </w:p>
-    <w:p>
-      <w:hyperlink r:id="rId66" w:history="1">
-        <w:r>
-          <w:rPr>
-            <w:rStyle w:val="a8"/>
-          </w:rPr>
-          <w:t>http://192.168.1.22:4011/equip/unInlay?eqId=W1011001&amp;type=weapon&amp;playerId=S1C1&amp;cellId=1&amp;diamondId=B1012</w:t>
+      <w:r>
+        <w:rPr>
+          <w:rFonts w:hint="eastAsia"/>
+        </w:rPr>
+        <w:t>42.</w:t>
+      </w:r>
+      <w:r>
+        <w:rPr>
+          <w:rFonts w:hint="eastAsia"/>
+        </w:rPr>
+        <w:t>最强防御阵型</w:t>
+      </w:r>
+    </w:p>
+    <w:p>
+      <w:hyperlink r:id="rId82" w:history="1">
+        <w:r>
+          <w:rPr>
+            <w:rStyle w:val="a8"/>
+          </w:rPr>
+          <w:t>http://192.168.1.22:4011/formation/forteDefense</w:t>
         </w:r>
       </w:hyperlink>
     </w:p>
@@ -7091,10 +8119,7 @@
     </w:p>
     <w:p>
       <w:r>
-        <w:t>{"code":200,"packageIndex":[{"index":"7","item":{"</w:t>
-      </w:r>
-      <w:r>
-        <w:t>itemId":"B1012","itemNum":2}}]}</w:t>
+        <w:t>{"code":200,"formation":{"1":{"playerId":"S1C1"},"2":{"playerId":"S1C1P4"}}}</w:t>
       </w:r>
     </w:p>
     <w:p/>
@@ -7102,1210 +8127,261 @@
       <w:pPr>
         <w:pStyle w:val="2"/>
       </w:pPr>
-      <w:bookmarkStart w:id="36" w:name="_Toc377389637"/>
-      <w:r>
-        <w:rPr>
-          <w:rFonts w:hint="eastAsia"/>
-        </w:rPr>
+      <w:r>
+        <w:rPr>
+          <w:rFonts w:hint="eastAsia"/>
+        </w:rPr>
+        <w:t>43.</w:t>
+      </w:r>
+      <w:r>
+        <w:rPr>
+          <w:rFonts w:hint="eastAsia"/>
+        </w:rPr>
+        <w:t>设置阵法</w:t>
+      </w:r>
+    </w:p>
+    <w:p>
+      <w:hyperlink r:id="rId83" w:history="1">
+        <w:r>
+          <w:rPr>
+            <w:rStyle w:val="a8"/>
+          </w:rPr>
+          <w:t>http://192.168.1.22:4011/formation/setTactical?tacticalId=F102</w:t>
+        </w:r>
+      </w:hyperlink>
+    </w:p>
+    <w:p>
+      <w:r>
+        <w:rPr>
+          <w:rFonts w:hint="eastAsia"/>
+        </w:rPr>
+        <w:t>返回结果</w:t>
+      </w:r>
+    </w:p>
+    <w:p>
+      <w:r>
+        <w:t>{"code":200,"tacticalId":"F102"}</w:t>
+      </w:r>
+    </w:p>
+    <w:p/>
+    <w:p>
+      <w:pPr>
+        <w:pStyle w:val="2"/>
+      </w:pPr>
+      <w:r>
+        <w:rPr>
+          <w:rFonts w:hint="eastAsia"/>
+        </w:rPr>
+        <w:t>44.</w:t>
+      </w:r>
+      <w:r>
+        <w:rPr>
+          <w:rFonts w:hint="eastAsia"/>
+        </w:rPr>
+        <w:t>升级阵法</w:t>
+      </w:r>
+    </w:p>
+    <w:p>
+      <w:hyperlink r:id="rId84" w:history="1">
+        <w:r>
+          <w:rPr>
+            <w:rStyle w:val="a8"/>
+          </w:rPr>
+          <w:t>http://192.168.1.22:4011/formation/upgradeTactical?tacticalId=F102</w:t>
+        </w:r>
+      </w:hyperlink>
+    </w:p>
+    <w:p>
+      <w:r>
+        <w:rPr>
+          <w:rFonts w:hint="eastAsia"/>
+        </w:rPr>
+        <w:t>返回结果</w:t>
+      </w:r>
+    </w:p>
+    <w:p>
+      <w:r>
+        <w:t>{"code":200,"level":3}</w:t>
+      </w:r>
+    </w:p>
+    <w:p/>
+    <w:p>
+      <w:pPr>
+        <w:pStyle w:val="2"/>
+      </w:pPr>
+      <w:r>
+        <w:rPr>
+          <w:rFonts w:hint="eastAsia"/>
+        </w:rPr>
+        <w:t>45.</w:t>
+      </w:r>
+      <w:r>
+        <w:rPr>
+          <w:rFonts w:hint="eastAsia"/>
+        </w:rPr>
+        <w:t>设置默认阵型</w:t>
+      </w:r>
+    </w:p>
+    <w:p>
+      <w:hyperlink r:id="rId85" w:history="1">
+        <w:r>
+          <w:rPr>
+            <w:rStyle w:val="a8"/>
+          </w:rPr>
+          <w:t>http://192.168.1.22:4011/formation/setDefault?formation=%7B%221%22%3A%22S1C1%22%2C%222%22%3A%22S1C1P4%22%7D&amp;tacticalId=F102</w:t>
+        </w:r>
+      </w:hyperlink>
+    </w:p>
+    <w:p>
+      <w:r>
+        <w:rPr>
+          <w:rFonts w:hint="eastAsia"/>
+        </w:rPr>
+        <w:t>返回结果</w:t>
+      </w:r>
+    </w:p>
+    <w:p>
+      <w:r>
+        <w:t>{"code":200,"formation":{"formation":{"1":{"playerId":"S1C1"},"2":{"playerId":"S1C1P4"}},"tactical":{"id":"F102","level":3}}}</w:t>
+      </w:r>
+    </w:p>
+    <w:p/>
+    <w:p>
+      <w:r>
+        <w:rPr>
+          <w:rFonts w:hint="eastAsia"/>
+        </w:rPr>
+        <w:t>2014-01-15</w:t>
+      </w:r>
+    </w:p>
+    <w:p>
+      <w:r>
+        <w:rPr>
+          <w:rFonts w:hint="eastAsia"/>
+        </w:rPr>
+        <w:t>设置默认阵型</w:t>
+      </w:r>
+      <w:r>
+        <w:rPr>
+          <w:rFonts w:hint="eastAsia"/>
+        </w:rPr>
+        <w:t>，调整返回结果数据结构</w:t>
+      </w:r>
+    </w:p>
+    <w:p>
+      <w:hyperlink r:id="rId86" w:history="1">
+        <w:r>
+          <w:rPr>
+            <w:rStyle w:val="a8"/>
+          </w:rPr>
+          <w:t>http://192.168.1.22:4011/formation/setDefault?formation=%7B%221%22%3A%22S1C1%22%2C%222%22%3A%22S1C1P4%22%7D&amp;tacticalId=F101</w:t>
+        </w:r>
+      </w:hyperlink>
+    </w:p>
+    <w:p>
+      <w:r>
+        <w:rPr>
+          <w:rFonts w:hint="eastAsia"/>
+        </w:rPr>
+        <w:t>返回结果</w:t>
+      </w:r>
+    </w:p>
+    <w:p>
+      <w:r>
+        <w:t>{"code":200,"f":{"s":"F101","f":["S1C1","S1C1P4",0,0,0,0,0]}}</w:t>
+      </w:r>
+    </w:p>
+    <w:p>
+      <w:pPr>
+        <w:pStyle w:val="2"/>
+      </w:pPr>
+      <w:r>
+        <w:rPr>
+          <w:rFonts w:hint="eastAsia"/>
+        </w:rPr>
+        <w:t>46.</w:t>
+      </w:r>
+      <w:r>
+        <w:rPr>
+          <w:rFonts w:hint="eastAsia"/>
+        </w:rPr>
+        <w:t>重置阵型</w:t>
+      </w:r>
+    </w:p>
+    <w:p>
+      <w:hyperlink r:id="rId87" w:history="1">
+        <w:r>
+          <w:rPr>
+            <w:rStyle w:val="a8"/>
+          </w:rPr>
+          <w:t>http://192.168.1.22:4011/formation/resetFormation</w:t>
+        </w:r>
+      </w:hyperlink>
+    </w:p>
+    <w:p>
+      <w:r>
+        <w:rPr>
+          <w:rFonts w:hint="eastAsia"/>
+        </w:rPr>
+        <w:t>返回结果</w:t>
+      </w:r>
+    </w:p>
+    <w:p>
+      <w:r>
+        <w:t>{"code":200,"formation":{"formation":{"1":{"playerId":"S1C1"},"2":{"playerId":"S1C1P4"}},"tactical":{"id":"F102","level":3}}}</w:t>
+      </w:r>
+    </w:p>
+    <w:p/>
+    <w:p>
+      <w:r>
+        <w:rPr>
+          <w:rFonts w:hint="eastAsia"/>
+        </w:rPr>
+        <w:t>2014-01-15</w:t>
+      </w:r>
+    </w:p>
+    <w:p>
+      <w:r>
+        <w:rPr>
+          <w:rFonts w:hint="eastAsia"/>
+        </w:rPr>
+        <w:t>重置阵型</w:t>
+      </w:r>
+      <w:r>
+        <w:rPr>
+          <w:rFonts w:hint="eastAsia"/>
+        </w:rPr>
+        <w:t>，调整返回结果数据结构</w:t>
+      </w:r>
+    </w:p>
+    <w:p>
+      <w:hyperlink r:id="rId88" w:history="1">
+        <w:r>
+          <w:rPr>
+            <w:rStyle w:val="a8"/>
+          </w:rPr>
+          <w:t>http://192.168.1.22:4011/formation/resetFormation</w:t>
+        </w:r>
+      </w:hyperlink>
+    </w:p>
+    <w:p>
+      <w:r>
+        <w:rPr>
+          <w:rFonts w:hint="eastAsia"/>
+        </w:rPr>
+        <w:t>返回结果</w:t>
+      </w:r>
+    </w:p>
+    <w:p>
+      <w:r>
         <w:lastRenderedPageBreak/>
-        <w:t>34.</w:t>
-      </w:r>
-      <w:r>
-        <w:rPr>
-          <w:rFonts w:hint="eastAsia"/>
-        </w:rPr>
-        <w:t>资质升级检查免费次数</w:t>
-      </w:r>
-      <w:bookmarkEnd w:id="36"/>
-    </w:p>
-    <w:p>
-      <w:hyperlink r:id="rId67" w:history="1">
-        <w:r>
-          <w:rPr>
-            <w:rStyle w:val="a8"/>
-          </w:rPr>
-          <w:t>http://192.168.1.22:4011/aptitude/checkFreeTime?type=7&amp;mtype=0&amp;playerId=S1C1</w:t>
-        </w:r>
-      </w:hyperlink>
-    </w:p>
-    <w:p>
-      <w:r>
-        <w:rPr>
-          <w:rFonts w:hint="eastAsia"/>
-        </w:rPr>
-        <w:t>返回结果</w:t>
-      </w:r>
-    </w:p>
-    <w:p>
-      <w:r>
-        <w:t>{code: 200, freeTime: 0}</w:t>
-      </w:r>
-    </w:p>
-    <w:p/>
-    <w:p>
-      <w:r>
-        <w:rPr>
-          <w:rFonts w:hint="eastAsia"/>
-        </w:rPr>
-        <w:t>2014-01-03</w:t>
-      </w:r>
-    </w:p>
-    <w:p>
-      <w:r>
-        <w:rPr>
-          <w:rFonts w:hint="eastAsia"/>
-        </w:rPr>
-        <w:t>资质升级检查免费次数，如果</w:t>
-      </w:r>
-      <w:r>
-        <w:rPr>
-          <w:rFonts w:hint="eastAsia"/>
-        </w:rPr>
-        <w:t>freeTime=0</w:t>
-      </w:r>
-      <w:r>
-        <w:rPr>
-          <w:rFonts w:hint="eastAsia"/>
-        </w:rPr>
-        <w:t>，</w:t>
-      </w:r>
-      <w:r>
-        <w:rPr>
-          <w:rFonts w:hint="eastAsia"/>
-        </w:rPr>
-        <w:t>返回</w:t>
-      </w:r>
-      <w:r>
-        <w:rPr>
-          <w:rFonts w:hint="eastAsia"/>
-        </w:rPr>
-        <w:t>增加消費金額</w:t>
-      </w:r>
-      <w:r>
-        <w:rPr>
-          <w:rFonts w:hint="eastAsia"/>
-        </w:rPr>
-        <w:t>數據</w:t>
-      </w:r>
-    </w:p>
-    <w:p>
-      <w:hyperlink r:id="rId68" w:history="1">
-        <w:r>
-          <w:rPr>
-            <w:rStyle w:val="a8"/>
-          </w:rPr>
-          <w:t>http://192.168.1.22:4011/aptitude/checkFreeTime?type=1&amp;mtype=1&amp;playerId=S1C1P4</w:t>
-        </w:r>
-      </w:hyperlink>
-    </w:p>
-    <w:p>
-      <w:r>
-        <w:rPr>
-          <w:rFonts w:hint="eastAsia"/>
-        </w:rPr>
-        <w:t>返回結果</w:t>
-      </w:r>
-      <w:r>
-        <w:rPr>
-          <w:rFonts w:hint="eastAsia"/>
-        </w:rPr>
-        <w:t xml:space="preserve"> 1 </w:t>
-      </w:r>
-      <w:r>
-        <w:t>–</w:t>
-      </w:r>
-      <w:r>
-        <w:rPr>
-          <w:rFonts w:hint="eastAsia"/>
-        </w:rPr>
-        <w:t xml:space="preserve"> </w:t>
-      </w:r>
-      <w:r>
-        <w:rPr>
-          <w:rFonts w:hint="eastAsia"/>
-        </w:rPr>
-        <w:t>金幣</w:t>
-      </w:r>
-      <w:r>
-        <w:rPr>
-          <w:rFonts w:hint="eastAsia"/>
-        </w:rPr>
-        <w:t xml:space="preserve"> 2 </w:t>
-      </w:r>
-      <w:r>
-        <w:t>–</w:t>
-      </w:r>
-      <w:r>
-        <w:rPr>
-          <w:rFonts w:hint="eastAsia"/>
-        </w:rPr>
-        <w:t xml:space="preserve"> </w:t>
-      </w:r>
-      <w:r>
-        <w:rPr>
-          <w:rFonts w:hint="eastAsia"/>
-        </w:rPr>
-        <w:t>元寶</w:t>
-      </w:r>
-    </w:p>
-    <w:p>
-      <w:r>
-        <w:t>{"code":200,"freeTime":0,"costInfo":{"1":3000,"2":6}}</w:t>
-      </w:r>
-    </w:p>
-    <w:p/>
-    <w:p>
-      <w:pPr>
-        <w:pStyle w:val="2"/>
-      </w:pPr>
-      <w:bookmarkStart w:id="37" w:name="_Toc377389638"/>
-      <w:r>
-        <w:rPr>
-          <w:rFonts w:hint="eastAsia"/>
-        </w:rPr>
-        <w:t>35.</w:t>
-      </w:r>
-      <w:r>
-        <w:rPr>
-          <w:rFonts w:hint="eastAsia"/>
-        </w:rPr>
-        <w:t>學習升級技能</w:t>
-      </w:r>
-      <w:bookmarkEnd w:id="37"/>
-    </w:p>
-    <w:p>
-      <w:hyperlink r:id="rId69" w:history="1">
-        <w:r>
-          <w:rPr>
-            <w:rStyle w:val="a8"/>
-          </w:rPr>
-          <w:t>http://192.168.1.22:4011/skill/learnAndUpgradeSkill?type=2&amp;skillId=101101</w:t>
-        </w:r>
-      </w:hyperlink>
-    </w:p>
-    <w:p>
-      <w:r>
-        <w:rPr>
-          <w:rFonts w:hint="eastAsia"/>
-        </w:rPr>
-        <w:t>返回结果</w:t>
-      </w:r>
-    </w:p>
-    <w:p>
-      <w:r>
-        <w:t>{code: 200, skillId: "101101", level: 2}</w:t>
-      </w:r>
-    </w:p>
-    <w:p/>
-    <w:p>
-      <w:r>
-        <w:rPr>
-          <w:rFonts w:hint="eastAsia"/>
-        </w:rPr>
-        <w:t>2013-12-24</w:t>
-      </w:r>
-    </w:p>
-    <w:p>
-      <w:r>
-        <w:rPr>
-          <w:rFonts w:hint="eastAsia"/>
-        </w:rPr>
-        <w:t>调整学习升级技能功能，增加伙伴升级和消耗</w:t>
-      </w:r>
-    </w:p>
-    <w:p>
-      <w:hyperlink r:id="rId70" w:history="1">
-        <w:r>
-          <w:rPr>
-            <w:rStyle w:val="a8"/>
-          </w:rPr>
-          <w:t>http://192.168.1.22:4011/skill/learnAndUpgradeSkill?type=1&amp;skillId=SK101101&amp;playerId=S1C1</w:t>
-        </w:r>
-      </w:hyperlink>
-    </w:p>
-    <w:p>
-      <w:r>
-        <w:rPr>
-          <w:rFonts w:hint="eastAsia"/>
-        </w:rPr>
-        <w:t>返回结果</w:t>
-      </w:r>
-    </w:p>
-    <w:p>
-      <w:r>
-        <w:t>{"code":200,"skillId":"SK101101","level":2,"packageIndex":[{"index":11,"itemId":"D10030114","itemNum":39}],"money":99916000}</w:t>
-      </w:r>
-    </w:p>
-    <w:p/>
-    <w:p>
-      <w:r>
-        <w:rPr>
-          <w:rFonts w:hint="eastAsia"/>
-        </w:rPr>
-        <w:t>2013-12-27</w:t>
-      </w:r>
-    </w:p>
-    <w:p>
-      <w:r>
-        <w:rPr>
-          <w:rFonts w:hint="eastAsia"/>
-        </w:rPr>
-        <w:t>调整学习升级技能功能，學習技能只消耗金幣</w:t>
-      </w:r>
-    </w:p>
-    <w:p>
-      <w:hyperlink r:id="rId71" w:history="1">
-        <w:r>
-          <w:rPr>
-            <w:rStyle w:val="a8"/>
-          </w:rPr>
-          <w:t>http://192.168.1.22:4011/skill/learnAndUpgradeSkill?type=1&amp;skillId=SK101101&amp;playerId=S1C1</w:t>
-        </w:r>
-      </w:hyperlink>
-    </w:p>
-    <w:p>
-      <w:r>
-        <w:rPr>
-          <w:rFonts w:hint="eastAsia"/>
-        </w:rPr>
-        <w:t>返回结果</w:t>
-      </w:r>
-    </w:p>
-    <w:p>
-      <w:r>
-        <w:t>{code: 200, skillId: "SK101101", level: 1, packageIndex: 0, money: 95126350}</w:t>
-      </w:r>
-    </w:p>
-    <w:p>
-      <w:r>
-        <w:rPr>
-          <w:rFonts w:hint="eastAsia"/>
-        </w:rPr>
-        <w:t>升级</w:t>
-      </w:r>
-      <w:r>
-        <w:rPr>
-          <w:rFonts w:hint="eastAsia"/>
-        </w:rPr>
-        <w:t>依次</w:t>
-      </w:r>
-      <w:r>
-        <w:rPr>
-          <w:rFonts w:hint="eastAsia"/>
-        </w:rPr>
-        <w:t>需要</w:t>
-      </w:r>
-      <w:r>
-        <w:t>D10030113</w:t>
-      </w:r>
-      <w:r>
-        <w:rPr>
-          <w:rFonts w:hint="eastAsia"/>
-        </w:rPr>
-        <w:t>幸运结晶</w:t>
-      </w:r>
-      <w:r>
-        <w:rPr>
-          <w:rFonts w:hint="eastAsia"/>
-        </w:rPr>
-        <w:t>、</w:t>
-      </w:r>
-      <w:r>
-        <w:t>D10030114</w:t>
-      </w:r>
-      <w:r>
-        <w:rPr>
-          <w:rFonts w:hint="eastAsia"/>
-        </w:rPr>
-        <w:t>魔力之尘</w:t>
-      </w:r>
-      <w:r>
-        <w:rPr>
-          <w:rFonts w:hint="eastAsia"/>
-        </w:rPr>
-        <w:t>、</w:t>
-      </w:r>
-      <w:r>
-        <w:t>D10030108</w:t>
-      </w:r>
-      <w:r>
-        <w:rPr>
-          <w:rFonts w:hint="eastAsia"/>
-        </w:rPr>
-        <w:t>源泉精华</w:t>
-      </w:r>
-      <w:r>
-        <w:rPr>
-          <w:rFonts w:hint="eastAsia"/>
-        </w:rPr>
-        <w:t>、</w:t>
-      </w:r>
-      <w:r>
-        <w:t>D10030106</w:t>
-      </w:r>
-      <w:r>
-        <w:rPr>
-          <w:rFonts w:hint="eastAsia"/>
-        </w:rPr>
-        <w:t>不灭精华</w:t>
-      </w:r>
-    </w:p>
-    <w:p/>
-    <w:p>
-      <w:r>
-        <w:rPr>
-          <w:rFonts w:hint="eastAsia"/>
-        </w:rPr>
-        <w:t>2014-01-04</w:t>
-      </w:r>
-    </w:p>
-    <w:p>
-      <w:r>
-        <w:rPr>
-          <w:rFonts w:hint="eastAsia"/>
-        </w:rPr>
-        <w:t>调整学习升级技能功能</w:t>
-      </w:r>
-      <w:r>
-        <w:rPr>
-          <w:rFonts w:hint="eastAsia"/>
-        </w:rPr>
-        <w:t>，增加无法升级具体原因</w:t>
-      </w:r>
-    </w:p>
-    <w:p>
-      <w:hyperlink r:id="rId72" w:history="1">
-        <w:r>
-          <w:rPr>
-            <w:rStyle w:val="a8"/>
-          </w:rPr>
-          <w:t>http://192.168.1.22:4011/skill/learnAndUpgradeSkill?type=1&amp;skillId=SK101101&amp;playerId=S1C1P4</w:t>
-        </w:r>
-      </w:hyperlink>
-    </w:p>
-    <w:p>
-      <w:r>
-        <w:rPr>
-          <w:rFonts w:hint="eastAsia"/>
-        </w:rPr>
-        <w:t>返回结果</w:t>
-      </w:r>
-    </w:p>
-    <w:p>
-      <w:r>
-        <w:t>{code: 1827}</w:t>
-      </w:r>
-    </w:p>
-    <w:p>
-      <w:r>
-        <w:rPr>
-          <w:rFonts w:hint="eastAsia"/>
-        </w:rPr>
-        <w:t xml:space="preserve">1827 </w:t>
-      </w:r>
-      <w:r>
-        <w:t>–</w:t>
-      </w:r>
-      <w:r>
-        <w:rPr>
-          <w:rFonts w:hint="eastAsia"/>
-        </w:rPr>
-        <w:t xml:space="preserve"> </w:t>
-      </w:r>
-      <w:r>
-        <w:rPr>
-          <w:rFonts w:hint="eastAsia"/>
-        </w:rPr>
-        <w:t>材料不足</w:t>
-      </w:r>
-      <w:r>
-        <w:rPr>
-          <w:rFonts w:hint="eastAsia"/>
-        </w:rPr>
-        <w:t xml:space="preserve"> 1828 </w:t>
-      </w:r>
-      <w:r>
-        <w:t>–</w:t>
-      </w:r>
-      <w:r>
-        <w:rPr>
-          <w:rFonts w:hint="eastAsia"/>
-        </w:rPr>
-        <w:t xml:space="preserve"> </w:t>
-      </w:r>
-      <w:r>
-        <w:rPr>
-          <w:rFonts w:hint="eastAsia"/>
-        </w:rPr>
-        <w:t>等级不够</w:t>
-      </w:r>
-      <w:r>
-        <w:rPr>
-          <w:rFonts w:hint="eastAsia"/>
-        </w:rPr>
-        <w:t xml:space="preserve"> 1829 </w:t>
-      </w:r>
-      <w:r>
-        <w:t>–</w:t>
-      </w:r>
-      <w:r>
-        <w:rPr>
-          <w:rFonts w:hint="eastAsia"/>
-        </w:rPr>
-        <w:t xml:space="preserve"> </w:t>
-      </w:r>
-      <w:r>
-        <w:rPr>
-          <w:rFonts w:hint="eastAsia"/>
-        </w:rPr>
-        <w:t>金币不足</w:t>
-      </w:r>
-    </w:p>
-    <w:p/>
-    <w:p>
-      <w:pPr>
-        <w:pStyle w:val="2"/>
-      </w:pPr>
-      <w:bookmarkStart w:id="38" w:name="_Toc377389639"/>
-      <w:r>
-        <w:rPr>
-          <w:rFonts w:hint="eastAsia"/>
-        </w:rPr>
-        <w:lastRenderedPageBreak/>
-        <w:t>37.</w:t>
-      </w:r>
-      <w:r>
-        <w:rPr>
-          <w:rFonts w:hint="eastAsia"/>
-        </w:rPr>
-        <w:t>遗忘技能</w:t>
-      </w:r>
-      <w:bookmarkEnd w:id="38"/>
-    </w:p>
-    <w:p>
-      <w:hyperlink r:id="rId73" w:history="1">
-        <w:r>
-          <w:rPr>
-            <w:rStyle w:val="a8"/>
-          </w:rPr>
-          <w:t>http://192.168.1.22:4011/skill/forgetSkill?type=1&amp;skillId=101101</w:t>
-        </w:r>
-      </w:hyperlink>
-    </w:p>
-    <w:p>
-      <w:r>
-        <w:rPr>
-          <w:rFonts w:hint="eastAsia"/>
-        </w:rPr>
-        <w:t>返回结果</w:t>
-      </w:r>
-    </w:p>
-    <w:p>
-      <w:r>
-        <w:t>{code: 200, skillId: 0, level: 0}</w:t>
-      </w:r>
-    </w:p>
-    <w:p/>
-    <w:p>
-      <w:r>
-        <w:rPr>
-          <w:rFonts w:hint="eastAsia"/>
-        </w:rPr>
-        <w:t>2013-12-24</w:t>
-      </w:r>
-    </w:p>
-    <w:p>
-      <w:r>
-        <w:rPr>
-          <w:rFonts w:hint="eastAsia"/>
-        </w:rPr>
-        <w:t>调整</w:t>
-      </w:r>
-      <w:r>
-        <w:rPr>
-          <w:rFonts w:hint="eastAsia"/>
-        </w:rPr>
-        <w:t>遗忘</w:t>
-      </w:r>
-      <w:r>
-        <w:rPr>
-          <w:rFonts w:hint="eastAsia"/>
-        </w:rPr>
-        <w:t>技能功能，增加伙伴升级和消耗</w:t>
-      </w:r>
-    </w:p>
-    <w:p>
-      <w:hyperlink r:id="rId74" w:history="1">
-        <w:r>
-          <w:rPr>
-            <w:rStyle w:val="a8"/>
-          </w:rPr>
-          <w:t>http://192.168.1.22:4011/skill/forgetSkill?type=1&amp;skillId=SK101101&amp;playerId=S1C1</w:t>
-        </w:r>
-      </w:hyperlink>
-    </w:p>
-    <w:p>
-      <w:r>
-        <w:rPr>
-          <w:rFonts w:hint="eastAsia"/>
-        </w:rPr>
-        <w:t>返回结果</w:t>
-      </w:r>
-    </w:p>
-    <w:p>
-      <w:r>
-        <w:t>{"code":200,"skillId":0,"level":0,"packageIndex":[{"index":12,"itemId":"D10030112","itemNum":34}]}</w:t>
-      </w:r>
-    </w:p>
-    <w:p/>
-    <w:p>
-      <w:pPr>
-        <w:pStyle w:val="2"/>
-      </w:pPr>
-      <w:bookmarkStart w:id="39" w:name="_Toc377389640"/>
-      <w:r>
-        <w:rPr>
-          <w:rFonts w:hint="eastAsia"/>
-        </w:rPr>
-        <w:t>38.</w:t>
-      </w:r>
-      <w:r>
-        <w:rPr>
-          <w:rFonts w:hint="eastAsia"/>
-        </w:rPr>
-        <w:t>获得图鉴列表</w:t>
-      </w:r>
-      <w:bookmarkEnd w:id="39"/>
-    </w:p>
-    <w:p>
-      <w:hyperlink r:id="rId75" w:history="1">
-        <w:r>
-          <w:rPr>
-            <w:rStyle w:val="a8"/>
-          </w:rPr>
-          <w:t>http://192.168.1.22:4011/misc/getMiscs</w:t>
-        </w:r>
-      </w:hyperlink>
-    </w:p>
-    <w:p>
-      <w:r>
-        <w:rPr>
-          <w:rFonts w:hint="eastAsia"/>
-        </w:rPr>
-        <w:t>返回结果</w:t>
-      </w:r>
-    </w:p>
-    <w:p>
-      <w:r>
-        <w:t>{"code":200,"miscs":[{"cId":1},{"cId":3}]}</w:t>
-      </w:r>
-    </w:p>
-    <w:p/>
-    <w:p>
-      <w:pPr>
-        <w:pStyle w:val="2"/>
-      </w:pPr>
-      <w:bookmarkStart w:id="40" w:name="_Toc377389641"/>
-      <w:r>
-        <w:rPr>
-          <w:rFonts w:hint="eastAsia"/>
-        </w:rPr>
-        <w:t>39.</w:t>
-      </w:r>
-      <w:r>
-        <w:rPr>
-          <w:rFonts w:hint="eastAsia"/>
-        </w:rPr>
-        <w:t>获得场景数据</w:t>
-      </w:r>
-      <w:bookmarkEnd w:id="40"/>
-    </w:p>
-    <w:p>
-      <w:hyperlink r:id="rId76" w:history="1">
-        <w:r>
-          <w:rPr>
-            <w:rStyle w:val="a8"/>
-          </w:rPr>
-          <w:t>http://192.168.1.22:4011/area/getSceneData?sceneId=city03</w:t>
-        </w:r>
-      </w:hyperlink>
-    </w:p>
-    <w:p>
-      <w:r>
-        <w:rPr>
-          <w:rFonts w:hint="eastAsia"/>
-        </w:rPr>
-        <w:t>返回结果</w:t>
-      </w:r>
-    </w:p>
-    <w:p>
-      <w:r>
-        <w:t>{"code":200,"entities":[{"id":"S1C91","heroId":"H1206","level":10},{"id":"S1C372","heroId":"H1107","level":10},{"id":"S1C176","heroId":"H1103","level":9},{"id":"S1C34","heroId":"H1103","level":9},{"id":"S1C5000","nickname":"test1","heroId":"H1101","level":1},{"id":"S1C46","heroId":"H1206","level":4},{"id":"S1C172","heroId":"H1206","level":4},{"id":"S1C365","heroId":"H1203","level":8},{"id":"S1C263","heroId":"H1107","level":3},{"id":"S1C29","heroId":"H1201","level":8},{"id":"S1C275","heroId":"H1102","level":3},{"id":"S1C216","heroId":"H1206","level":7},{"id":"S1C371","heroId":"H1107","level":5},{"id":"S1C11","heroId":"H1206","level":5},{"id":"S1C175","heroId":"H1209","level":7},{"id":"S1C214","heroId":"H1102","level":3},{"id":"S1C373","heroId":"H1104","level":8},{"id":"S1C70","heroId":"H1101","level":3},{"id":"S1C425","heroId":"H1103","level":6},{"id":"S1C240","heroId":"H1203","level":8}]}</w:t>
-      </w:r>
-    </w:p>
-    <w:p/>
-    <w:p>
-      <w:r>
-        <w:rPr>
-          <w:rFonts w:hint="eastAsia"/>
-        </w:rPr>
-        <w:t>2013-01-03</w:t>
-      </w:r>
-    </w:p>
-    <w:p>
-      <w:r>
-        <w:rPr>
-          <w:rFonts w:hint="eastAsia"/>
-        </w:rPr>
-        <w:t>获得场景数据</w:t>
-      </w:r>
-    </w:p>
-    <w:p>
-      <w:hyperlink r:id="rId77" w:history="1">
-        <w:r>
-          <w:rPr>
-            <w:rStyle w:val="a8"/>
-          </w:rPr>
-          <w:t>http://192.168.1.22:4011/area/getSceneData?sceneId=city03</w:t>
-        </w:r>
-      </w:hyperlink>
-    </w:p>
-    <w:p>
-      <w:r>
-        <w:rPr>
-          <w:rFonts w:hint="eastAsia"/>
-        </w:rPr>
-        <w:t>返回结果</w:t>
-      </w:r>
-    </w:p>
-    <w:p>
-      <w:r>
-        <w:t>{"co</w:t>
-      </w:r>
-      <w:r>
-        <w:t>de":200,</w:t>
-      </w:r>
-      <w:r>
-        <w:t>"entities":[{"id":"S1C46","nickname":"a100044","heroId":"H1103","level":9},{"id":"S1C275","nickname":"a100273","heroId":"H1201","level":9},{"id":"S1C34","nickname":"a100032",</w:t>
-      </w:r>
-      <w:r>
-        <w:lastRenderedPageBreak/>
-        <w:t>"heroId":"H1202","level":9},{"id":"S1C91","nickname":"a100089","heroId":"H1201","level":8},{"id":"S1C172","nickname":"a100170","heroId":"H1201","level":5},{"id":"S1C176","nickname":"a100174","heroId":"H1104","level":4},{"id":"S1C365","nickname":"a100363","heroId":"H1209","level":1},{"id":"S1C263","nickname":"a100261","heroId":"H1202","level":4},{"id":"S1C29","nickname":"a100027","heroId":"H1202","level":7},{"id":"S1C216","nickname":"a100214","heroId":"H1201","level":1},{"id":"S1C371","nickname":"a100369","heroId":"H1101","level":1},{"id":"S1C372","nickname":"a100370","heroId":"H1206","level":5},{"id":"S1C11","nickname":"a100009","heroId":"H1205","level":7},{"id":"S1C175","nickname":"a100173","heroId":"H1107","level":5},{"id":"S1C214","nickname":"a100212","heroId":"H1104","level":8},{"id":"S1C373","nickname":"a100371","heroId":"H1104","level":1},{"id":"S1C70","nickname":"a100068","heroId":"H1201","level":4},{"id":"S1C425","nickname":"a100423","heroId":"H1104","level":2},{"id":"S1C240","nickname":"a100238","heroId":"H1103","level":5},{"id":"S1C238","nickname":"a100236","heroId":"H1209","level":2}]}</w:t>
-      </w:r>
-    </w:p>
-    <w:p/>
-    <w:p>
-      <w:r>
-        <w:rPr>
-          <w:rFonts w:hint="eastAsia"/>
-        </w:rPr>
-        <w:t>2014-01-06</w:t>
-      </w:r>
-    </w:p>
-    <w:p>
-      <w:r>
-        <w:rPr>
-          <w:rFonts w:hint="eastAsia"/>
-        </w:rPr>
-        <w:t>获取场景数据，增加</w:t>
-      </w:r>
-      <w:r>
-        <w:rPr>
-          <w:rFonts w:hint="eastAsia"/>
-        </w:rPr>
-        <w:t>pageInfo</w:t>
-      </w:r>
-    </w:p>
-    <w:p>
-      <w:hyperlink r:id="rId78" w:history="1">
-        <w:r>
-          <w:rPr>
-            <w:rStyle w:val="a8"/>
-          </w:rPr>
-          <w:t>http://192.168.1.22:4011/area/getSceneData?sceneId=city01&amp;currentPage=1</w:t>
-        </w:r>
-      </w:hyperlink>
-    </w:p>
-    <w:p>
-      <w:r>
-        <w:rPr>
-          <w:rFonts w:hint="eastAsia"/>
-        </w:rPr>
-        <w:t>返回结果</w:t>
-      </w:r>
-    </w:p>
-    <w:p>
-      <w:r>
-        <w:t>{"code":200,"pageInfo":{"currentPage":"1","perPage":20,"allPage":2},"entities":[{"id":"S1C373","nickname":"a100371","heroId":"H1104","level":1},{"id":"S1C214","nickname":"a100212","heroId":"H1104","level":8},{"id":"S1C175","nickname":"a100173","heroId":"H1107","level":5},{"id":"S1C70","nickname":"a100068","heroId":"H1201","level":4},{"id":"S1C172","nickname":"a100170","heroId":"H1201","level":5},{"id":"S1C176","nickname":"a100174","heroId":"H1104","level":4},{"id":"S1C216","nickname":"a100214","heroId":"H1201","level":1},{"id":"S1C263","nickname":"a100261","heroId":"H1202","level":4},{"id":"S1C275","nickname":"a100273","heroId":"H1201","level":9},{"id":"S1C29","nickname":"a100027","heroId":"H1202","level":7},{"id":"S1C46","nickname":"a100044","heroId":"H1103</w:t>
-      </w:r>
-      <w:r>
-        <w:rPr>
-          <w:rFonts w:hint="eastAsia"/>
-        </w:rPr>
-        <w:t>","level":9},{"id":"S1C425","nickname":"a100423","heroId":"H1104","level":2},{"id":"S1C11","nickname":"a100009","heroId":"H1205","level":7},{"id":"S1C240","nickname":"a100238","heroId":"H1103","level":5},{"id":"S1C5026","nickname":"</w:t>
-      </w:r>
-      <w:r>
-        <w:rPr>
-          <w:rFonts w:hint="eastAsia"/>
-        </w:rPr>
-        <w:t>冰芯草</w:t>
-      </w:r>
-      <w:r>
-        <w:rPr>
-          <w:rFonts w:hint="eastAsia"/>
-        </w:rPr>
-        <w:t>","heroId":"H1101","l</w:t>
-      </w:r>
-      <w:r>
-        <w:t>evel":1},{"id":"S1C34","nickname":"a100032","heroId":"H1202","level":9},{"id":"S1C371","nickname":"a100369","heroId":"H1101","level":1},{"id":"S1C365","nickname":"a100363","heroId":"H1209","level":1},{"id":"S1C372","nickname":"a100370","heroId":"H1206","level":5},{"id":"S1C91","nickname":"a100089","heroId":"H1201","level":8}]}</w:t>
-      </w:r>
-    </w:p>
-    <w:p/>
-    <w:p>
-      <w:pPr>
-        <w:pStyle w:val="2"/>
-      </w:pPr>
-      <w:bookmarkStart w:id="41" w:name="_Toc377389642"/>
-      <w:r>
-        <w:rPr>
-          <w:rFonts w:hint="eastAsia"/>
-        </w:rPr>
-        <w:t>40.</w:t>
-      </w:r>
-      <w:r>
-        <w:rPr>
-          <w:rFonts w:hint="eastAsia"/>
-        </w:rPr>
-        <w:t>獲得角色信息</w:t>
-      </w:r>
-      <w:bookmarkEnd w:id="41"/>
-    </w:p>
-    <w:p>
-      <w:hyperlink r:id="rId79" w:history="1">
-        <w:r>
-          <w:rPr>
-            <w:rStyle w:val="a8"/>
-          </w:rPr>
-          <w:t>http://192.168.1.22:4011/player/getPlayerInfo?playerId=S1C5000</w:t>
-        </w:r>
-      </w:hyperlink>
-    </w:p>
-    <w:p>
-      <w:r>
-        <w:rPr>
-          <w:rFonts w:hint="eastAsia"/>
-        </w:rPr>
-        <w:t>返回结果</w:t>
-      </w:r>
-    </w:p>
-    <w:p>
-      <w:r>
-        <w:t>{"code":200,"player":{"id":"S1C5000","entityId":1,"nickname":"test1","cId":"H1101","type":"opponent","hp":270,"maxHp":270,"anger":0,"level":1,"experience":50,"attack":89,"defense":11,"speedLevel":20,"speed":5,"focus":1.85,"dodge":0.25,"photo":"","criticalHit":0.375,"critDamage":41.375,"block":0.25,"counter":0.375,"equipments":{"weapon":{"epid":"W1011001","level":5,"forgeLevel":3,"inlay":{"count":6,"diamonds":{"1":"B2102","2":"B1012","3":"0","4":"0"}}},"necklace":{"</w:t>
-      </w:r>
-      <w:r>
-        <w:lastRenderedPageBreak/>
-        <w:t>epid":"E10115","level":1,"forgeLevel":1,"inlay":{"count":6,"diamonds":{"2":0}}},"helmet":{"epid":0,"level":0,"forgeLevel":0,"inlay":{"count":6,"diamonds":{}}},"armor":{"epid":"E10111","level":74,"forgeLevel":1,"inlay":{"count":6,"diamonds":{"2":0}}},"belt":{"epid":0,"level":0,"forgeLevel":0,"inlay":{"count":6,"diamonds":{}}},"legguard":{"epid":"E10112","level":1,"forgeLevel":3,"inlay":{"count":6,"diamonds":{"2":0,"3":0,"4":0}}},"amulet":{"epid":"E10114","level":1,"forgeLevel":0,"inlay":{"count":6,"diamonds":{}}},"shoes":{"epid":"E10113","level":1,"forgeLevel":1,"inlay":{"count":6,"diamonds":{"2":0}}},"ring":{"epid":"E10116","level":1,"forgeLevel":0,"inlay":{"count":6,"diamonds":{}}}},"currentSkills":{"1":{"skillId":"SK101101","level":1},"2":{"skillId":0,"level":0},"3":{"skillId":0,"level":0},"4":{"skillId":0,"level":0},"5":{"skillId":0,"level":0},"6":{"skillId":0,"level":0},"serverId":"1","registerType":"1","loginName":"wozlla","characterId":"5000","allSkills":[]},"buffs":[],"ghost":{"ghost":{"level":0},"attrValue":{}},"aptitude":{"aptitude":{"1":{"level":0,"count":50},"2":{"level":0,"count":50},"3":{"level":0,"count":50},"6":{"level":0,"count":50},"7":{"level":0,"count":50}},"attrValue":{"1":"0","2":"0","3":"0","6":"0","7":"0"}}}}</w:t>
-      </w:r>
-    </w:p>
-    <w:p/>
-    <w:p>
-      <w:pPr>
-        <w:pStyle w:val="2"/>
-      </w:pPr>
-      <w:r>
-        <w:rPr>
-          <w:rFonts w:hint="eastAsia"/>
-        </w:rPr>
-        <w:t>41.</w:t>
-      </w:r>
-      <w:r>
-        <w:rPr>
-          <w:rFonts w:hint="eastAsia"/>
-        </w:rPr>
-        <w:t>最强攻击阵型</w:t>
-      </w:r>
-    </w:p>
-    <w:p>
-      <w:hyperlink r:id="rId80" w:history="1">
-        <w:r>
-          <w:rPr>
-            <w:rStyle w:val="a8"/>
-          </w:rPr>
-          <w:t>http://192.168.1.22:4011/formation/forteAttack</w:t>
-        </w:r>
-      </w:hyperlink>
-    </w:p>
-    <w:p>
-      <w:r>
-        <w:rPr>
-          <w:rFonts w:hint="eastAsia"/>
-        </w:rPr>
-        <w:t>返回结果</w:t>
-      </w:r>
-    </w:p>
-    <w:p>
-      <w:r>
-        <w:t>{"code":200,"formation":{"1":{"playerId":"S1C1"},"2":{"playerId":"S1C1P4"}}}</w:t>
-      </w:r>
-    </w:p>
-    <w:p/>
-    <w:p>
-      <w:pPr>
-        <w:pStyle w:val="2"/>
-      </w:pPr>
-      <w:r>
-        <w:rPr>
-          <w:rFonts w:hint="eastAsia"/>
-        </w:rPr>
-        <w:t>42.</w:t>
-      </w:r>
-      <w:r>
-        <w:rPr>
-          <w:rFonts w:hint="eastAsia"/>
-        </w:rPr>
-        <w:t>最强防御阵型</w:t>
-      </w:r>
-    </w:p>
-    <w:p>
-      <w:hyperlink r:id="rId81" w:history="1">
-        <w:r>
-          <w:rPr>
-            <w:rStyle w:val="a8"/>
-          </w:rPr>
-          <w:t>http://192.168.1.22:4011/formation/forteDefense</w:t>
-        </w:r>
-      </w:hyperlink>
-    </w:p>
-    <w:p>
-      <w:r>
-        <w:rPr>
-          <w:rFonts w:hint="eastAsia"/>
-        </w:rPr>
-        <w:t>返回结果</w:t>
-      </w:r>
-    </w:p>
-    <w:p>
-      <w:r>
-        <w:t>{"code":200,"formation":{"1":{"playerId":"S1C1"},"2":{"playerId":"S1C1P4"}}}</w:t>
-      </w:r>
-    </w:p>
-    <w:p/>
-    <w:p>
-      <w:pPr>
-        <w:pStyle w:val="2"/>
-      </w:pPr>
-      <w:r>
-        <w:rPr>
-          <w:rFonts w:hint="eastAsia"/>
-        </w:rPr>
-        <w:t>43.</w:t>
-      </w:r>
-      <w:r>
-        <w:rPr>
-          <w:rFonts w:hint="eastAsia"/>
-        </w:rPr>
-        <w:t>设置阵法</w:t>
-      </w:r>
-    </w:p>
-    <w:p>
-      <w:hyperlink r:id="rId82" w:history="1">
-        <w:r>
-          <w:rPr>
-            <w:rStyle w:val="a8"/>
-          </w:rPr>
-          <w:t>http://192.168.1.22:4011/formation/setTactical?tacticalId=F102</w:t>
-        </w:r>
-      </w:hyperlink>
-    </w:p>
-    <w:p>
-      <w:r>
-        <w:rPr>
-          <w:rFonts w:hint="eastAsia"/>
-        </w:rPr>
-        <w:t>返回结果</w:t>
-      </w:r>
-    </w:p>
-    <w:p>
-      <w:r>
-        <w:t>{"code":200,"tacticalId":"F102"}</w:t>
-      </w:r>
-    </w:p>
-    <w:p/>
-    <w:p>
-      <w:pPr>
-        <w:pStyle w:val="2"/>
-      </w:pPr>
-      <w:r>
-        <w:rPr>
-          <w:rFonts w:hint="eastAsia"/>
-        </w:rPr>
-        <w:t>44.</w:t>
-      </w:r>
-      <w:r>
-        <w:rPr>
-          <w:rFonts w:hint="eastAsia"/>
-        </w:rPr>
-        <w:t>升级阵法</w:t>
-      </w:r>
-    </w:p>
-    <w:p>
-      <w:hyperlink r:id="rId83" w:history="1">
-        <w:r>
-          <w:rPr>
-            <w:rStyle w:val="a8"/>
-          </w:rPr>
-          <w:t>http://192.168.1.22:4011/formation/upgradeTactical?tacticalId=F102</w:t>
-        </w:r>
-      </w:hyperlink>
-    </w:p>
-    <w:p>
-      <w:r>
-        <w:rPr>
-          <w:rFonts w:hint="eastAsia"/>
-        </w:rPr>
-        <w:t>返回结果</w:t>
-      </w:r>
-    </w:p>
-    <w:p>
-      <w:r>
-        <w:t>{"code":200,"level":3}</w:t>
-      </w:r>
-    </w:p>
-    <w:p/>
-    <w:p>
-      <w:pPr>
-        <w:pStyle w:val="2"/>
-      </w:pPr>
-      <w:r>
-        <w:rPr>
-          <w:rFonts w:hint="eastAsia"/>
-        </w:rPr>
-        <w:lastRenderedPageBreak/>
-        <w:t>45.</w:t>
-      </w:r>
-      <w:r>
-        <w:rPr>
-          <w:rFonts w:hint="eastAsia"/>
-        </w:rPr>
-        <w:t>设置默认阵型</w:t>
-      </w:r>
-    </w:p>
-    <w:p>
-      <w:hyperlink r:id="rId84" w:history="1">
-        <w:r>
-          <w:rPr>
-            <w:rStyle w:val="a8"/>
-          </w:rPr>
-          <w:t>http://192.168.1.22:4011/formation/setDefault?formation=%7B%221%22%3A%22S1C1%22%2C%222%22%3A%22S1C1P4%22%7D&amp;tacticalId=F102</w:t>
-        </w:r>
-      </w:hyperlink>
-    </w:p>
-    <w:p>
-      <w:r>
-        <w:rPr>
-          <w:rFonts w:hint="eastAsia"/>
-        </w:rPr>
-        <w:t>返回结果</w:t>
-      </w:r>
-    </w:p>
-    <w:p>
-      <w:r>
-        <w:t>{"code":200,"formation":{"formation":{"1":{"playerId":"S1C1"},"2":{"playerId":"S1C1P4"}},"tactical":{"id":"F102","level":3}}}</w:t>
-      </w:r>
-    </w:p>
-    <w:p>
-      <w:pPr>
-        <w:rPr>
-          <w:rFonts w:hint="eastAsia"/>
-        </w:rPr>
-      </w:pPr>
-    </w:p>
-    <w:p>
-      <w:pPr>
-        <w:rPr>
-          <w:rFonts w:hint="eastAsia"/>
-        </w:rPr>
-      </w:pPr>
-      <w:r>
-        <w:rPr>
-          <w:rFonts w:hint="eastAsia"/>
-        </w:rPr>
-        <w:t>2014-01-15</w:t>
-      </w:r>
-    </w:p>
-    <w:p>
-      <w:pPr>
-        <w:rPr>
-          <w:rFonts w:hint="eastAsia"/>
-        </w:rPr>
-      </w:pPr>
-      <w:r>
-        <w:rPr>
-          <w:rFonts w:hint="eastAsia"/>
-        </w:rPr>
-        <w:t>设置默认阵型</w:t>
-      </w:r>
-      <w:r>
-        <w:rPr>
-          <w:rFonts w:hint="eastAsia"/>
-        </w:rPr>
-        <w:t>，调整返回结果数据结构</w:t>
-      </w:r>
-    </w:p>
-    <w:p>
-      <w:pPr>
-        <w:rPr>
-          <w:rFonts w:hint="eastAsia"/>
-        </w:rPr>
-      </w:pPr>
-      <w:hyperlink r:id="rId85" w:history="1">
-        <w:r>
-          <w:rPr>
-            <w:rStyle w:val="a8"/>
-          </w:rPr>
-          <w:t>http://192.168.1.22:4011/formation/setDefault?formation=%7B%221%22%3A%22S1C1%22%2C%222%22%3A%22S1C1P4%22%7D&amp;tacticalId=F101</w:t>
-        </w:r>
-      </w:hyperlink>
-    </w:p>
-    <w:p>
-      <w:pPr>
-        <w:rPr>
-          <w:rFonts w:hint="eastAsia"/>
-        </w:rPr>
-      </w:pPr>
-      <w:r>
-        <w:rPr>
-          <w:rFonts w:hint="eastAsia"/>
-        </w:rPr>
-        <w:t>返回结果</w:t>
-      </w:r>
-    </w:p>
-    <w:p>
-      <w:r>
-        <w:t>{"code":200,"f":{"s":"F101","f":["S1C1","S1C1P4",0,0,0,0,0]}}</w:t>
-      </w:r>
-    </w:p>
-    <w:p>
-      <w:pPr>
-        <w:pStyle w:val="2"/>
-      </w:pPr>
-      <w:r>
-        <w:rPr>
-          <w:rFonts w:hint="eastAsia"/>
-        </w:rPr>
-        <w:t>46.</w:t>
-      </w:r>
-      <w:r>
-        <w:rPr>
-          <w:rFonts w:hint="eastAsia"/>
-        </w:rPr>
-        <w:t>重置阵型</w:t>
-      </w:r>
-    </w:p>
-    <w:p>
-      <w:hyperlink r:id="rId86" w:history="1">
-        <w:r>
-          <w:rPr>
-            <w:rStyle w:val="a8"/>
-          </w:rPr>
-          <w:t>http://192.168.1.22:4011/formation/resetFormation</w:t>
-        </w:r>
-      </w:hyperlink>
-    </w:p>
-    <w:p>
-      <w:r>
-        <w:rPr>
-          <w:rFonts w:hint="eastAsia"/>
-        </w:rPr>
-        <w:t>返回结果</w:t>
-      </w:r>
-    </w:p>
-    <w:p>
-      <w:pPr>
-        <w:rPr>
-          <w:rFonts w:hint="eastAsia"/>
-        </w:rPr>
-      </w:pPr>
-      <w:r>
-        <w:t>{"code":200,"formation":{"formation":{"1":{"playerId":"S1C1"},"2":{"playerId":"S1C1P4"}},"tactical":{"id":"F102","level":3}}}</w:t>
-      </w:r>
-    </w:p>
-    <w:p>
-      <w:pPr>
-        <w:rPr>
-          <w:rFonts w:hint="eastAsia"/>
-        </w:rPr>
-      </w:pPr>
-    </w:p>
-    <w:p>
-      <w:pPr>
-        <w:rPr>
-          <w:rFonts w:hint="eastAsia"/>
-        </w:rPr>
-      </w:pPr>
-      <w:r>
-        <w:rPr>
-          <w:rFonts w:hint="eastAsia"/>
-        </w:rPr>
-        <w:t>2014-01-15</w:t>
-      </w:r>
-    </w:p>
-    <w:p>
-      <w:pPr>
-        <w:rPr>
-          <w:rFonts w:hint="eastAsia"/>
-        </w:rPr>
-      </w:pPr>
-      <w:r>
-        <w:rPr>
-          <w:rFonts w:hint="eastAsia"/>
-        </w:rPr>
-        <w:t>重置阵型</w:t>
-      </w:r>
-      <w:r>
-        <w:rPr>
-          <w:rFonts w:hint="eastAsia"/>
-        </w:rPr>
-        <w:t>，调整返回结果数据结构</w:t>
-      </w:r>
-    </w:p>
-    <w:p>
-      <w:pPr>
-        <w:rPr>
-          <w:rFonts w:hint="eastAsia"/>
-        </w:rPr>
-      </w:pPr>
-      <w:hyperlink r:id="rId87" w:history="1">
-        <w:r>
-          <w:rPr>
-            <w:rStyle w:val="a8"/>
-          </w:rPr>
-          <w:t>http://192.168.1.22:4011/formation/resetFormation</w:t>
-        </w:r>
-      </w:hyperlink>
-    </w:p>
-    <w:p>
-      <w:pPr>
-        <w:rPr>
-          <w:rFonts w:hint="eastAsia"/>
-        </w:rPr>
-      </w:pPr>
-      <w:r>
-        <w:rPr>
-          <w:rFonts w:hint="eastAsia"/>
-        </w:rPr>
-        <w:t>返回结果</w:t>
-      </w:r>
-    </w:p>
-    <w:p>
-      <w:r>
         <w:t>{"code":200,"f":{"s":"F101","f":["S1C1","S1C1P4",0,0,0,0,0]}}</w:t>
       </w:r>
     </w:p>
     <w:p/>
     <w:sectPr>
-      <w:headerReference w:type="default" r:id="rId88"/>
-      <w:footerReference w:type="default" r:id="rId89"/>
+      <w:headerReference w:type="default" r:id="rId89"/>
+      <w:footerReference w:type="default" r:id="rId90"/>
       <w:pgSz w:w="11906" w:h="16838"/>
       <w:pgMar w:top="1440" w:right="1800" w:bottom="1440" w:left="1800" w:header="851" w:footer="992" w:gutter="0"/>
       <w:cols w:space="720"/>
@@ -8368,7 +8444,7 @@
         <w:b/>
         <w:noProof/>
       </w:rPr>
-      <w:t>22</w:t>
+      <w:t>8</w:t>
     </w:r>
     <w:r>
       <w:rPr>
@@ -8411,7 +8487,7 @@
         <w:b/>
         <w:noProof/>
       </w:rPr>
-      <w:t>22</w:t>
+      <w:t>23</w:t>
     </w:r>
     <w:r>
       <w:rPr>
@@ -9461,10 +9537,6 @@
 </file>
 
 <file path=customXml/item1.xml><?xml version="1.0" encoding="utf-8"?>
-<b:Sources xmlns:b="http://schemas.openxmlformats.org/officeDocument/2006/bibliography" xmlns="http://schemas.openxmlformats.org/officeDocument/2006/bibliography" SelectedStyle="\APA.XSL" StyleName="APA"/>
-</file>
-
-<file path=customXml/item2.xml><?xml version="1.0" encoding="utf-8"?>
 <s:customData xmlns="http://www.wps.cn/officeDocument/2013/wpsCustomData" xmlns:s="http://www.wps.cn/officeDocument/2013/wpsCustomData">
   <customSectProps>
     <customSectPr/>
@@ -9472,18 +9544,22 @@
 </s:customData>
 </file>
 
+<file path=customXml/item2.xml><?xml version="1.0" encoding="utf-8"?>
+<b:Sources xmlns:b="http://schemas.openxmlformats.org/officeDocument/2006/bibliography" xmlns="http://schemas.openxmlformats.org/officeDocument/2006/bibliography" SelectedStyle="\APA.XSL" StyleName="APA"/>
+</file>
+
 <file path=customXml/itemProps1.xml><?xml version="1.0" encoding="utf-8"?>
+<ds:datastoreItem xmlns:ds="http://schemas.openxmlformats.org/officeDocument/2006/customXml" ds:itemID="{B1977F7D-205B-4081-913C-38D41E755F92}">
+  <ds:schemaRefs>
+    <ds:schemaRef ds:uri="http://www.wps.cn/officeDocument/2013/wpsCustomData"/>
+  </ds:schemaRefs>
+</ds:datastoreItem>
+</file>
+
+<file path=customXml/itemProps2.xml><?xml version="1.0" encoding="utf-8"?>
 <ds:datastoreItem xmlns:ds="http://schemas.openxmlformats.org/officeDocument/2006/customXml" ds:itemID="{1C4D3A49-222E-498E-8D0F-103804D2FF40}">
   <ds:schemaRefs>
     <ds:schemaRef ds:uri="http://schemas.openxmlformats.org/officeDocument/2006/bibliography"/>
   </ds:schemaRefs>
 </ds:datastoreItem>
-</file>
-
-<file path=customXml/itemProps2.xml><?xml version="1.0" encoding="utf-8"?>
-<ds:datastoreItem xmlns:ds="http://schemas.openxmlformats.org/officeDocument/2006/customXml" ds:itemID="{B1977F7D-205B-4081-913C-38D41E755F92}">
-  <ds:schemaRefs>
-    <ds:schemaRef ds:uri="http://www.wps.cn/officeDocument/2013/wpsCustomData"/>
-  </ds:schemaRefs>
-</ds:datastoreItem>
 </file>
--- a/docs/服务器端接口.docx
+++ b/docs/服务器端接口.docx
@@ -8378,10 +8378,121 @@
         <w:t>{"code":200,"f":{"s":"F101","f":["S1C1","S1C1P4",0,0,0,0,0]}}</w:t>
       </w:r>
     </w:p>
+    <w:p>
+      <w:pPr>
+        <w:rPr>
+          <w:rFonts w:hint="eastAsia"/>
+        </w:rPr>
+      </w:pPr>
+    </w:p>
+    <w:p>
+      <w:pPr>
+        <w:pStyle w:val="2"/>
+        <w:rPr>
+          <w:rFonts w:hint="eastAsia"/>
+        </w:rPr>
+      </w:pPr>
+      <w:r>
+        <w:rPr>
+          <w:rFonts w:hint="eastAsia"/>
+        </w:rPr>
+        <w:t>47.</w:t>
+      </w:r>
+      <w:r>
+        <w:rPr>
+          <w:rFonts w:hint="eastAsia"/>
+        </w:rPr>
+        <w:t>解鎖陣型</w:t>
+      </w:r>
+    </w:p>
+    <w:p>
+      <w:pPr>
+        <w:rPr>
+          <w:rFonts w:hint="eastAsia"/>
+        </w:rPr>
+      </w:pPr>
+      <w:r>
+        <w:rPr>
+          <w:rFonts w:hint="eastAsia"/>
+        </w:rPr>
+        <w:t>陣型位</w:t>
+      </w:r>
+      <w:r>
+        <w:rPr>
+          <w:rFonts w:hint="eastAsia"/>
+        </w:rPr>
+        <w:t>formationId</w:t>
+      </w:r>
+      <w:r>
+        <w:rPr>
+          <w:rFonts w:hint="eastAsia"/>
+        </w:rPr>
+        <w:t>(1-7)</w:t>
+      </w:r>
+      <w:r>
+        <w:rPr>
+          <w:rFonts w:hint="eastAsia"/>
+        </w:rPr>
+        <w:t xml:space="preserve"> mtype 2 </w:t>
+      </w:r>
+      <w:r>
+        <w:t>–</w:t>
+      </w:r>
+      <w:r>
+        <w:rPr>
+          <w:rFonts w:hint="eastAsia"/>
+        </w:rPr>
+        <w:t xml:space="preserve"> </w:t>
+      </w:r>
+      <w:r>
+        <w:rPr>
+          <w:rFonts w:hint="eastAsia"/>
+        </w:rPr>
+        <w:t>元寶</w:t>
+      </w:r>
+    </w:p>
+    <w:p>
+      <w:pPr>
+        <w:rPr>
+          <w:rFonts w:hint="eastAsia"/>
+        </w:rPr>
+      </w:pPr>
+      <w:hyperlink r:id="rId89" w:history="1">
+        <w:r>
+          <w:rPr>
+            <w:rStyle w:val="a8"/>
+          </w:rPr>
+          <w:t>http://192.168.1.22:4011/formation/unlock?formationId=3&amp;mtype=2</w:t>
+        </w:r>
+      </w:hyperlink>
+    </w:p>
+    <w:p>
+      <w:pPr>
+        <w:rPr>
+          <w:rFonts w:hint="eastAsia"/>
+        </w:rPr>
+      </w:pPr>
+      <w:r>
+        <w:rPr>
+          <w:rFonts w:hint="eastAsia"/>
+        </w:rPr>
+        <w:t>返回結果</w:t>
+      </w:r>
+    </w:p>
+    <w:p>
+      <w:pPr>
+        <w:rPr>
+          <w:rFonts w:hint="eastAsia"/>
+        </w:rPr>
+      </w:pPr>
+      <w:r>
+        <w:t>{"code":200,"pushMessage":{"type":2,"num":2,"message":""}}</w:t>
+      </w:r>
+    </w:p>
     <w:p/>
     <w:sectPr>
-      <w:headerReference w:type="default" r:id="rId89"/>
-      <w:footerReference w:type="default" r:id="rId90"/>
+      <w:headerReference w:type="default" r:id="rId90"/>
+      <w:footerReference w:type="default" r:id="rId91"/>
       <w:pgSz w:w="11906" w:h="16838"/>
       <w:pgMar w:top="1440" w:right="1800" w:bottom="1440" w:left="1800" w:header="851" w:footer="992" w:gutter="0"/>
       <w:cols w:space="720"/>
@@ -8444,7 +8555,7 @@
         <w:b/>
         <w:noProof/>
       </w:rPr>
-      <w:t>8</w:t>
+      <w:t>23</w:t>
     </w:r>
     <w:r>
       <w:rPr>

--- a/docs/服务器端接口.docx
+++ b/docs/服务器端接口.docx
@@ -4498,28 +4498,12 @@
       </w:r>
     </w:p>
     <w:p>
-      <w:pPr>
-        <w:rPr>
-          <w:rFonts w:hint="eastAsia"/>
-        </w:rPr>
-      </w:pPr>
       <w:r>
         <w:t>}</w:t>
       </w:r>
     </w:p>
-    <w:p>
-      <w:pPr>
-        <w:rPr>
-          <w:rFonts w:hint="eastAsia"/>
-        </w:rPr>
-      </w:pPr>
-    </w:p>
-    <w:p>
-      <w:pPr>
-        <w:rPr>
-          <w:rFonts w:hint="eastAsia"/>
-        </w:rPr>
-      </w:pPr>
+    <w:p/>
+    <w:p>
       <w:r>
         <w:rPr>
           <w:rFonts w:hint="eastAsia"/>
@@ -4546,11 +4530,6 @@
       </w:r>
     </w:p>
     <w:p>
-      <w:pPr>
-        <w:rPr>
-          <w:rFonts w:hint="eastAsia"/>
-        </w:rPr>
-      </w:pPr>
       <w:hyperlink r:id="rId13" w:history="1">
         <w:r>
           <w:rPr>
@@ -4561,11 +4540,6 @@
       </w:hyperlink>
     </w:p>
     <w:p>
-      <w:pPr>
-        <w:rPr>
-          <w:rFonts w:hint="eastAsia"/>
-        </w:rPr>
-      </w:pPr>
       <w:r>
         <w:rPr>
           <w:rFonts w:hint="eastAsia"/>
@@ -8287,12 +8261,83 @@
       </w:r>
     </w:p>
     <w:p>
+      <w:pPr>
+        <w:rPr>
+          <w:rFonts w:hint="eastAsia"/>
+        </w:rPr>
+      </w:pPr>
       <w:r>
         <w:t>{"code":200,"f":{"s":"F101","f":["S1C1","S1C1P4",0,0,0,0,0]}}</w:t>
       </w:r>
     </w:p>
     <w:p>
       <w:pPr>
+        <w:rPr>
+          <w:rFonts w:hint="eastAsia"/>
+        </w:rPr>
+      </w:pPr>
+    </w:p>
+    <w:p>
+      <w:pPr>
+        <w:rPr>
+          <w:rFonts w:hint="eastAsia"/>
+        </w:rPr>
+      </w:pPr>
+      <w:r>
+        <w:rPr>
+          <w:rFonts w:hint="eastAsia"/>
+        </w:rPr>
+        <w:t>2014-01-17</w:t>
+      </w:r>
+    </w:p>
+    <w:p>
+      <w:pPr>
+        <w:rPr>
+          <w:rFonts w:hint="eastAsia"/>
+        </w:rPr>
+      </w:pPr>
+      <w:r>
+        <w:rPr>
+          <w:rFonts w:hint="eastAsia"/>
+        </w:rPr>
+        <w:t>保存阵型</w:t>
+      </w:r>
+    </w:p>
+    <w:p>
+      <w:pPr>
+        <w:rPr>
+          <w:rFonts w:hint="eastAsia"/>
+        </w:rPr>
+      </w:pPr>
+      <w:hyperlink r:id="rId87" w:history="1">
+        <w:r>
+          <w:rPr>
+            <w:rStyle w:val="a8"/>
+          </w:rPr>
+          <w:t>http://192.168.1.22:4011/formation/save?formation=%7B%221%22%3A%22S1C1%22%2C%222%22%3A%22S1C1P4%22%2C%223%22%3A%22%22%7D&amp;tacticalId=F102</w:t>
+        </w:r>
+      </w:hyperlink>
+    </w:p>
+    <w:p>
+      <w:pPr>
+        <w:rPr>
+          <w:rFonts w:hint="eastAsia"/>
+        </w:rPr>
+      </w:pPr>
+      <w:r>
+        <w:rPr>
+          <w:rFonts w:hint="eastAsia"/>
+        </w:rPr>
+        <w:t>返回结果</w:t>
+      </w:r>
+    </w:p>
+    <w:p>
+      <w:r>
+        <w:t>{"code":200,"f":{"s":"F102","f":["S1C1","S1C1P4","e",0,0,0,0]}}</w:t>
+      </w:r>
+    </w:p>
+    <w:p>
+      <w:pPr>
         <w:pStyle w:val="2"/>
       </w:pPr>
       <w:r>
@@ -8309,7 +8354,7 @@
       </w:r>
     </w:p>
     <w:p>
-      <w:hyperlink r:id="rId87" w:history="1">
+      <w:hyperlink r:id="rId88" w:history="1">
         <w:r>
           <w:rPr>
             <w:rStyle w:val="a8"/>
@@ -8328,6 +8373,7 @@
     </w:p>
     <w:p>
       <w:r>
+        <w:lastRenderedPageBreak/>
         <w:t>{"code":200,"formation":{"formation":{"1":{"playerId":"S1C1"},"2":{"playerId":"S1C1P4"}},"tactical":{"id":"F102","level":3}}}</w:t>
       </w:r>
     </w:p>
@@ -8355,7 +8401,7 @@
       </w:r>
     </w:p>
     <w:p>
-      <w:hyperlink r:id="rId88" w:history="1">
+      <w:hyperlink r:id="rId89" w:history="1">
         <w:r>
           <w:rPr>
             <w:rStyle w:val="a8"/>
@@ -8374,23 +8420,13 @@
     </w:p>
     <w:p>
       <w:r>
-        <w:lastRenderedPageBreak/>
         <w:t>{"code":200,"f":{"s":"F101","f":["S1C1","S1C1P4",0,0,0,0,0]}}</w:t>
       </w:r>
     </w:p>
-    <w:p>
-      <w:pPr>
-        <w:rPr>
-          <w:rFonts w:hint="eastAsia"/>
-        </w:rPr>
-      </w:pPr>
-    </w:p>
+    <w:p/>
     <w:p>
       <w:pPr>
         <w:pStyle w:val="2"/>
-        <w:rPr>
-          <w:rFonts w:hint="eastAsia"/>
-        </w:rPr>
       </w:pPr>
       <w:r>
         <w:rPr>
@@ -8406,11 +8442,6 @@
       </w:r>
     </w:p>
     <w:p>
-      <w:pPr>
-        <w:rPr>
-          <w:rFonts w:hint="eastAsia"/>
-        </w:rPr>
-      </w:pPr>
       <w:r>
         <w:rPr>
           <w:rFonts w:hint="eastAsia"/>
@@ -8452,12 +8483,7 @@
       </w:r>
     </w:p>
     <w:p>
-      <w:pPr>
-        <w:rPr>
-          <w:rFonts w:hint="eastAsia"/>
-        </w:rPr>
-      </w:pPr>
-      <w:hyperlink r:id="rId89" w:history="1">
+      <w:hyperlink r:id="rId90" w:history="1">
         <w:r>
           <w:rPr>
             <w:rStyle w:val="a8"/>
@@ -8467,11 +8493,6 @@
       </w:hyperlink>
     </w:p>
     <w:p>
-      <w:pPr>
-        <w:rPr>
-          <w:rFonts w:hint="eastAsia"/>
-        </w:rPr>
-      </w:pPr>
       <w:r>
         <w:rPr>
           <w:rFonts w:hint="eastAsia"/>
@@ -8487,12 +8508,83 @@
       </w:pPr>
       <w:r>
         <w:t>{"code":200,"pushMessage":{"type":2,"num":2,"message":""}}</w:t>
+      </w:r>
+    </w:p>
+    <w:p>
+      <w:pPr>
+        <w:rPr>
+          <w:rFonts w:hint="eastAsia"/>
+        </w:rPr>
+      </w:pPr>
+    </w:p>
+    <w:p>
+      <w:pPr>
+        <w:rPr>
+          <w:rFonts w:hint="eastAsia"/>
+        </w:rPr>
+      </w:pPr>
+      <w:r>
+        <w:rPr>
+          <w:rFonts w:hint="eastAsia"/>
+        </w:rPr>
+        <w:t>2014-01-17</w:t>
+      </w:r>
+    </w:p>
+    <w:p>
+      <w:pPr>
+        <w:rPr>
+          <w:rFonts w:hint="eastAsia"/>
+        </w:rPr>
+      </w:pPr>
+      <w:r>
+        <w:rPr>
+          <w:rFonts w:hint="eastAsia"/>
+        </w:rPr>
+        <w:t>解锁阵型，为防止歧义，</w:t>
+      </w:r>
+      <w:r>
+        <w:rPr>
+          <w:rFonts w:hint="eastAsia"/>
+        </w:rPr>
+        <w:t>formationId</w:t>
+      </w:r>
+      <w:r>
+        <w:rPr>
+          <w:rFonts w:hint="eastAsia"/>
+        </w:rPr>
+        <w:t>更改为</w:t>
+      </w:r>
+      <w:r>
+        <w:rPr>
+          <w:rFonts w:hint="eastAsia"/>
+        </w:rPr>
+        <w:t>positionId</w:t>
+      </w:r>
+    </w:p>
+    <w:p>
+      <w:pPr>
+        <w:rPr>
+          <w:rFonts w:hint="eastAsia"/>
+        </w:rPr>
+      </w:pPr>
+      <w:hyperlink r:id="rId91" w:history="1">
+        <w:r>
+          <w:rPr>
+            <w:rStyle w:val="a8"/>
+          </w:rPr>
+          <w:t>http://192.168.1.22:4011/formation/unlock?positionId=4&amp;mtype=1</w:t>
+        </w:r>
+      </w:hyperlink>
+    </w:p>
+    <w:p>
+      <w:r>
+        <w:t>{"code":200,"mtype":"1","pushMessage":{"type":2,"num":1,"message":""}}</w:t>
       </w:r>
     </w:p>
     <w:p/>
     <w:sectPr>
-      <w:headerReference w:type="default" r:id="rId90"/>
-      <w:footerReference w:type="default" r:id="rId91"/>
+      <w:headerReference w:type="default" r:id="rId92"/>
+      <w:footerReference w:type="default" r:id="rId93"/>
       <w:pgSz w:w="11906" w:h="16838"/>
       <w:pgMar w:top="1440" w:right="1800" w:bottom="1440" w:left="1800" w:header="851" w:footer="992" w:gutter="0"/>
       <w:cols w:space="720"/>
@@ -9648,6 +9740,10 @@
 </file>
 
 <file path=customXml/item1.xml><?xml version="1.0" encoding="utf-8"?>
+<b:Sources xmlns:b="http://schemas.openxmlformats.org/officeDocument/2006/bibliography" xmlns="http://schemas.openxmlformats.org/officeDocument/2006/bibliography" SelectedStyle="\APA.XSL" StyleName="APA"/>
+</file>
+
+<file path=customXml/item2.xml><?xml version="1.0" encoding="utf-8"?>
 <s:customData xmlns="http://www.wps.cn/officeDocument/2013/wpsCustomData" xmlns:s="http://www.wps.cn/officeDocument/2013/wpsCustomData">
   <customSectProps>
     <customSectPr/>
@@ -9655,22 +9751,18 @@
 </s:customData>
 </file>
 
-<file path=customXml/item2.xml><?xml version="1.0" encoding="utf-8"?>
-<b:Sources xmlns:b="http://schemas.openxmlformats.org/officeDocument/2006/bibliography" xmlns="http://schemas.openxmlformats.org/officeDocument/2006/bibliography" SelectedStyle="\APA.XSL" StyleName="APA"/>
+<file path=customXml/itemProps1.xml><?xml version="1.0" encoding="utf-8"?>
+<ds:datastoreItem xmlns:ds="http://schemas.openxmlformats.org/officeDocument/2006/customXml" ds:itemID="{1C4D3A49-222E-498E-8D0F-103804D2FF40}">
+  <ds:schemaRefs>
+    <ds:schemaRef ds:uri="http://schemas.openxmlformats.org/officeDocument/2006/bibliography"/>
+  </ds:schemaRefs>
+</ds:datastoreItem>
 </file>
 
-<file path=customXml/itemProps1.xml><?xml version="1.0" encoding="utf-8"?>
+<file path=customXml/itemProps2.xml><?xml version="1.0" encoding="utf-8"?>
 <ds:datastoreItem xmlns:ds="http://schemas.openxmlformats.org/officeDocument/2006/customXml" ds:itemID="{B1977F7D-205B-4081-913C-38D41E755F92}">
   <ds:schemaRefs>
     <ds:schemaRef ds:uri="http://www.wps.cn/officeDocument/2013/wpsCustomData"/>
   </ds:schemaRefs>
 </ds:datastoreItem>
-</file>
-
-<file path=customXml/itemProps2.xml><?xml version="1.0" encoding="utf-8"?>
-<ds:datastoreItem xmlns:ds="http://schemas.openxmlformats.org/officeDocument/2006/customXml" ds:itemID="{1C4D3A49-222E-498E-8D0F-103804D2FF40}">
-  <ds:schemaRefs>
-    <ds:schemaRef ds:uri="http://schemas.openxmlformats.org/officeDocument/2006/bibliography"/>
-  </ds:schemaRefs>
-</ds:datastoreItem>
 </file>
--- a/docs/服务器端接口.docx
+++ b/docs/服务器端接口.docx
@@ -8180,6 +8180,46 @@
     </w:p>
     <w:p/>
     <w:p>
+      <w:r>
+        <w:rPr>
+          <w:rFonts w:hint="eastAsia"/>
+        </w:rPr>
+        <w:t>2014-01-20</w:t>
+      </w:r>
+    </w:p>
+    <w:p>
+      <w:r>
+        <w:rPr>
+          <w:rFonts w:hint="eastAsia"/>
+        </w:rPr>
+        <w:t>升级阵法，增加消耗</w:t>
+      </w:r>
+    </w:p>
+    <w:p>
+      <w:hyperlink r:id="rId85" w:history="1">
+        <w:r>
+          <w:rPr>
+            <w:rStyle w:val="a8"/>
+          </w:rPr>
+          <w:t>http://192.168.1.22:4011/formation/upgradeTactical?tacticalId=F102</w:t>
+        </w:r>
+      </w:hyperlink>
+    </w:p>
+    <w:p>
+      <w:r>
+        <w:rPr>
+          <w:rFonts w:hint="eastAsia"/>
+        </w:rPr>
+        <w:t>返回结果</w:t>
+      </w:r>
+    </w:p>
+    <w:p>
+      <w:r>
+        <w:t>{"code":200,"level":4,"packageIndex":[{"index":56,"itemId":"D10010101","itemNum":0},{"index":57,"itemId":"D10010103","itemNum":9}],"money":9580799}</w:t>
+      </w:r>
+    </w:p>
+    <w:p/>
+    <w:p>
       <w:pPr>
         <w:pStyle w:val="2"/>
       </w:pPr>
@@ -8197,7 +8237,7 @@
       </w:r>
     </w:p>
     <w:p>
-      <w:hyperlink r:id="rId85" w:history="1">
+      <w:hyperlink r:id="rId86" w:history="1">
         <w:r>
           <w:rPr>
             <w:rStyle w:val="a8"/>
@@ -8243,7 +8283,7 @@
       </w:r>
     </w:p>
     <w:p>
-      <w:hyperlink r:id="rId86" w:history="1">
+      <w:hyperlink r:id="rId87" w:history="1">
         <w:r>
           <w:rPr>
             <w:rStyle w:val="a8"/>
@@ -8261,28 +8301,12 @@
       </w:r>
     </w:p>
     <w:p>
-      <w:pPr>
-        <w:rPr>
-          <w:rFonts w:hint="eastAsia"/>
-        </w:rPr>
-      </w:pPr>
       <w:r>
         <w:t>{"code":200,"f":{"s":"F101","f":["S1C1","S1C1P4",0,0,0,0,0]}}</w:t>
       </w:r>
     </w:p>
-    <w:p>
-      <w:pPr>
-        <w:rPr>
-          <w:rFonts w:hint="eastAsia"/>
-        </w:rPr>
-      </w:pPr>
-    </w:p>
-    <w:p>
-      <w:pPr>
-        <w:rPr>
-          <w:rFonts w:hint="eastAsia"/>
-        </w:rPr>
-      </w:pPr>
+    <w:p/>
+    <w:p>
       <w:r>
         <w:rPr>
           <w:rFonts w:hint="eastAsia"/>
@@ -8291,11 +8315,6 @@
       </w:r>
     </w:p>
     <w:p>
-      <w:pPr>
-        <w:rPr>
-          <w:rFonts w:hint="eastAsia"/>
-        </w:rPr>
-      </w:pPr>
       <w:r>
         <w:rPr>
           <w:rFonts w:hint="eastAsia"/>
@@ -8304,12 +8323,7 @@
       </w:r>
     </w:p>
     <w:p>
-      <w:pPr>
-        <w:rPr>
-          <w:rFonts w:hint="eastAsia"/>
-        </w:rPr>
-      </w:pPr>
-      <w:hyperlink r:id="rId87" w:history="1">
+      <w:hyperlink r:id="rId88" w:history="1">
         <w:r>
           <w:rPr>
             <w:rStyle w:val="a8"/>
@@ -8319,15 +8333,11 @@
       </w:hyperlink>
     </w:p>
     <w:p>
-      <w:pPr>
-        <w:rPr>
-          <w:rFonts w:hint="eastAsia"/>
-        </w:rPr>
-      </w:pPr>
-      <w:r>
-        <w:rPr>
-          <w:rFonts w:hint="eastAsia"/>
-        </w:rPr>
+      <w:r>
+        <w:rPr>
+          <w:rFonts w:hint="eastAsia"/>
+        </w:rPr>
+        <w:lastRenderedPageBreak/>
         <w:t>返回结果</w:t>
       </w:r>
     </w:p>
@@ -8354,7 +8364,7 @@
       </w:r>
     </w:p>
     <w:p>
-      <w:hyperlink r:id="rId88" w:history="1">
+      <w:hyperlink r:id="rId89" w:history="1">
         <w:r>
           <w:rPr>
             <w:rStyle w:val="a8"/>
@@ -8373,7 +8383,6 @@
     </w:p>
     <w:p>
       <w:r>
-        <w:lastRenderedPageBreak/>
         <w:t>{"code":200,"formation":{"formation":{"1":{"playerId":"S1C1"},"2":{"playerId":"S1C1P4"}},"tactical":{"id":"F102","level":3}}}</w:t>
       </w:r>
     </w:p>
@@ -8401,7 +8410,7 @@
       </w:r>
     </w:p>
     <w:p>
-      <w:hyperlink r:id="rId89" w:history="1">
+      <w:hyperlink r:id="rId90" w:history="1">
         <w:r>
           <w:rPr>
             <w:rStyle w:val="a8"/>
@@ -8483,7 +8492,7 @@
       </w:r>
     </w:p>
     <w:p>
-      <w:hyperlink r:id="rId90" w:history="1">
+      <w:hyperlink r:id="rId91" w:history="1">
         <w:r>
           <w:rPr>
             <w:rStyle w:val="a8"/>
@@ -8501,28 +8510,12 @@
       </w:r>
     </w:p>
     <w:p>
-      <w:pPr>
-        <w:rPr>
-          <w:rFonts w:hint="eastAsia"/>
-        </w:rPr>
-      </w:pPr>
       <w:r>
         <w:t>{"code":200,"pushMessage":{"type":2,"num":2,"message":""}}</w:t>
       </w:r>
     </w:p>
-    <w:p>
-      <w:pPr>
-        <w:rPr>
-          <w:rFonts w:hint="eastAsia"/>
-        </w:rPr>
-      </w:pPr>
-    </w:p>
-    <w:p>
-      <w:pPr>
-        <w:rPr>
-          <w:rFonts w:hint="eastAsia"/>
-        </w:rPr>
-      </w:pPr>
+    <w:p/>
+    <w:p>
       <w:r>
         <w:rPr>
           <w:rFonts w:hint="eastAsia"/>
@@ -8531,11 +8524,6 @@
       </w:r>
     </w:p>
     <w:p>
-      <w:pPr>
-        <w:rPr>
-          <w:rFonts w:hint="eastAsia"/>
-        </w:rPr>
-      </w:pPr>
       <w:r>
         <w:rPr>
           <w:rFonts w:hint="eastAsia"/>
@@ -8562,12 +8550,7 @@
       </w:r>
     </w:p>
     <w:p>
-      <w:pPr>
-        <w:rPr>
-          <w:rFonts w:hint="eastAsia"/>
-        </w:rPr>
-      </w:pPr>
-      <w:hyperlink r:id="rId91" w:history="1">
+      <w:hyperlink r:id="rId92" w:history="1">
         <w:r>
           <w:rPr>
             <w:rStyle w:val="a8"/>
@@ -8581,10 +8564,99 @@
         <w:t>{"code":200,"mtype":"1","pushMessage":{"type":2,"num":1,"message":""}}</w:t>
       </w:r>
     </w:p>
-    <w:p/>
+    <w:p>
+      <w:pPr>
+        <w:rPr>
+          <w:rFonts w:hint="eastAsia"/>
+        </w:rPr>
+      </w:pPr>
+    </w:p>
+    <w:p>
+      <w:pPr>
+        <w:pStyle w:val="2"/>
+        <w:rPr>
+          <w:rFonts w:hint="eastAsia"/>
+        </w:rPr>
+      </w:pPr>
+      <w:r>
+        <w:rPr>
+          <w:rFonts w:hint="eastAsia"/>
+        </w:rPr>
+        <w:t>48.</w:t>
+      </w:r>
+      <w:r>
+        <w:rPr>
+          <w:rFonts w:hint="eastAsia"/>
+        </w:rPr>
+        <w:t>所有角色资质升级消耗数据</w:t>
+      </w:r>
+    </w:p>
+    <w:p>
+      <w:pPr>
+        <w:rPr>
+          <w:rFonts w:hint="eastAsia"/>
+        </w:rPr>
+      </w:pPr>
+      <w:hyperlink r:id="rId93" w:history="1">
+        <w:r>
+          <w:rPr>
+            <w:rStyle w:val="a8"/>
+          </w:rPr>
+          <w:t>http://192.168.1.22:4011/aptitude/checkAllFreeTime</w:t>
+        </w:r>
+      </w:hyperlink>
+    </w:p>
+    <w:p>
+      <w:pPr>
+        <w:rPr>
+          <w:rFonts w:hint="eastAsia"/>
+        </w:rPr>
+      </w:pPr>
+      <w:r>
+        <w:rPr>
+          <w:rFonts w:hint="eastAsia"/>
+        </w:rPr>
+        <w:t>返回结果</w:t>
+      </w:r>
+      <w:r>
+        <w:rPr>
+          <w:rFonts w:hint="eastAsia"/>
+        </w:rPr>
+        <w:t xml:space="preserve"> </w:t>
+      </w:r>
+      <w:r>
+        <w:rPr>
+          <w:rFonts w:hint="eastAsia"/>
+        </w:rPr>
+        <w:t>freeTime</w:t>
+      </w:r>
+      <w:r>
+        <w:rPr>
+          <w:rFonts w:hint="eastAsia"/>
+        </w:rPr>
+        <w:t>等于</w:t>
+      </w:r>
+      <w:r>
+        <w:rPr>
+          <w:rFonts w:hint="eastAsia"/>
+        </w:rPr>
+        <w:t>-1</w:t>
+      </w:r>
+      <w:r>
+        <w:rPr>
+          <w:rFonts w:hint="eastAsia"/>
+        </w:rPr>
+        <w:t>表示已达到最高级</w:t>
+      </w:r>
+    </w:p>
+    <w:p>
+      <w:r>
+        <w:t>{"code":200,"players":{"S1C1":{"freeTimes":{"1":-1,"2":-1,"3":1,"6":-1,"7":1},"costInfos":{"1":{},"2":{},"3":{"1":0,"2":0},"6":{},"7":{"1":0,"2":0}}},"S1C1P4":{"freeTimes":{"1":1,"3":1,"6":1,"7":1,"9":1},"costInfos":{"1":{"1":0,"2":0},"3":{"1":0,"2":0},"6":{"1":0,"2":0},"7":{"1":0,"2":0},"9":{"1":0,"2":0}}}}}</w:t>
+      </w:r>
+    </w:p>
     <w:sectPr>
-      <w:headerReference w:type="default" r:id="rId92"/>
-      <w:footerReference w:type="default" r:id="rId93"/>
+      <w:headerReference w:type="default" r:id="rId94"/>
+      <w:footerReference w:type="default" r:id="rId95"/>
       <w:pgSz w:w="11906" w:h="16838"/>
       <w:pgMar w:top="1440" w:right="1800" w:bottom="1440" w:left="1800" w:header="851" w:footer="992" w:gutter="0"/>
       <w:cols w:space="720"/>

--- a/docs/服务器端接口.docx
+++ b/docs/服务器端接口.docx
@@ -8564,19 +8564,10 @@
         <w:t>{"code":200,"mtype":"1","pushMessage":{"type":2,"num":1,"message":""}}</w:t>
       </w:r>
     </w:p>
-    <w:p>
-      <w:pPr>
-        <w:rPr>
-          <w:rFonts w:hint="eastAsia"/>
-        </w:rPr>
-      </w:pPr>
-    </w:p>
+    <w:p/>
     <w:p>
       <w:pPr>
         <w:pStyle w:val="2"/>
-        <w:rPr>
-          <w:rFonts w:hint="eastAsia"/>
-        </w:rPr>
       </w:pPr>
       <w:r>
         <w:rPr>
@@ -8592,11 +8583,6 @@
       </w:r>
     </w:p>
     <w:p>
-      <w:pPr>
-        <w:rPr>
-          <w:rFonts w:hint="eastAsia"/>
-        </w:rPr>
-      </w:pPr>
       <w:hyperlink r:id="rId93" w:history="1">
         <w:r>
           <w:rPr>
@@ -8607,11 +8593,6 @@
       </w:hyperlink>
     </w:p>
     <w:p>
-      <w:pPr>
-        <w:rPr>
-          <w:rFonts w:hint="eastAsia"/>
-        </w:rPr>
-      </w:pPr>
       <w:r>
         <w:rPr>
           <w:rFonts w:hint="eastAsia"/>
@@ -8650,13 +8631,85 @@
       </w:r>
     </w:p>
     <w:p>
+      <w:pPr>
+        <w:rPr>
+          <w:rFonts w:hint="eastAsia"/>
+        </w:rPr>
+      </w:pPr>
       <w:r>
         <w:t>{"code":200,"players":{"S1C1":{"freeTimes":{"1":-1,"2":-1,"3":1,"6":-1,"7":1},"costInfos":{"1":{},"2":{},"3":{"1":0,"2":0},"6":{},"7":{"1":0,"2":0}}},"S1C1P4":{"freeTimes":{"1":1,"3":1,"6":1,"7":1,"9":1},"costInfos":{"1":{"1":0,"2":0},"3":{"1":0,"2":0},"6":{"1":0,"2":0},"7":{"1":0,"2":0},"9":{"1":0,"2":0}}}}}</w:t>
       </w:r>
     </w:p>
+    <w:p>
+      <w:pPr>
+        <w:rPr>
+          <w:rFonts w:hint="eastAsia"/>
+        </w:rPr>
+      </w:pPr>
+    </w:p>
+    <w:p>
+      <w:pPr>
+        <w:rPr>
+          <w:rFonts w:hint="eastAsia"/>
+        </w:rPr>
+      </w:pPr>
+      <w:r>
+        <w:rPr>
+          <w:rFonts w:hint="eastAsia"/>
+        </w:rPr>
+        <w:t>2014-01-20</w:t>
+      </w:r>
+    </w:p>
+    <w:p>
+      <w:pPr>
+        <w:rPr>
+          <w:rFonts w:hint="eastAsia"/>
+        </w:rPr>
+      </w:pPr>
+      <w:r>
+        <w:rPr>
+          <w:rFonts w:hint="eastAsia"/>
+        </w:rPr>
+        <w:t>所有角色资质升级消耗数据</w:t>
+      </w:r>
+    </w:p>
+    <w:p>
+      <w:pPr>
+        <w:rPr>
+          <w:rFonts w:hint="eastAsia"/>
+        </w:rPr>
+      </w:pPr>
+      <w:hyperlink r:id="rId94" w:history="1">
+        <w:r>
+          <w:rPr>
+            <w:rStyle w:val="a8"/>
+          </w:rPr>
+          <w:t>http://192.168.1.22:4011/aptitude/checkAllFreeTime</w:t>
+        </w:r>
+      </w:hyperlink>
+    </w:p>
+    <w:p>
+      <w:pPr>
+        <w:rPr>
+          <w:rFonts w:hint="eastAsia"/>
+        </w:rPr>
+      </w:pPr>
+      <w:r>
+        <w:rPr>
+          <w:rFonts w:hint="eastAsia"/>
+        </w:rPr>
+        <w:lastRenderedPageBreak/>
+        <w:t>返回結果</w:t>
+      </w:r>
+    </w:p>
+    <w:p>
+      <w:r>
+        <w:t>{"code":200,"players":{"S1C1":{"freeTimes":1,"costInfos":{"1":0,"2":0}},"S1C1P4":{"freeTimes":1,"costInfos":{"1":0,"2":0}}}}</w:t>
+      </w:r>
+    </w:p>
     <w:sectPr>
-      <w:headerReference w:type="default" r:id="rId94"/>
-      <w:footerReference w:type="default" r:id="rId95"/>
+      <w:headerReference w:type="default" r:id="rId95"/>
+      <w:footerReference w:type="default" r:id="rId96"/>
       <w:pgSz w:w="11906" w:h="16838"/>
       <w:pgMar w:top="1440" w:right="1800" w:bottom="1440" w:left="1800" w:header="851" w:footer="992" w:gutter="0"/>
       <w:cols w:space="720"/>
@@ -8762,7 +8815,7 @@
         <w:b/>
         <w:noProof/>
       </w:rPr>
-      <w:t>23</w:t>
+      <w:t>24</w:t>
     </w:r>
     <w:r>
       <w:rPr>
@@ -9812,10 +9865,6 @@
 </file>
 
 <file path=customXml/item1.xml><?xml version="1.0" encoding="utf-8"?>
-<b:Sources xmlns:b="http://schemas.openxmlformats.org/officeDocument/2006/bibliography" xmlns="http://schemas.openxmlformats.org/officeDocument/2006/bibliography" SelectedStyle="\APA.XSL" StyleName="APA"/>
-</file>
-
-<file path=customXml/item2.xml><?xml version="1.0" encoding="utf-8"?>
 <s:customData xmlns="http://www.wps.cn/officeDocument/2013/wpsCustomData" xmlns:s="http://www.wps.cn/officeDocument/2013/wpsCustomData">
   <customSectProps>
     <customSectPr/>
@@ -9823,18 +9872,22 @@
 </s:customData>
 </file>
 
+<file path=customXml/item2.xml><?xml version="1.0" encoding="utf-8"?>
+<b:Sources xmlns:b="http://schemas.openxmlformats.org/officeDocument/2006/bibliography" xmlns="http://schemas.openxmlformats.org/officeDocument/2006/bibliography" SelectedStyle="\APA.XSL" StyleName="APA"/>
+</file>
+
 <file path=customXml/itemProps1.xml><?xml version="1.0" encoding="utf-8"?>
+<ds:datastoreItem xmlns:ds="http://schemas.openxmlformats.org/officeDocument/2006/customXml" ds:itemID="{B1977F7D-205B-4081-913C-38D41E755F92}">
+  <ds:schemaRefs>
+    <ds:schemaRef ds:uri="http://www.wps.cn/officeDocument/2013/wpsCustomData"/>
+  </ds:schemaRefs>
+</ds:datastoreItem>
+</file>
+
+<file path=customXml/itemProps2.xml><?xml version="1.0" encoding="utf-8"?>
 <ds:datastoreItem xmlns:ds="http://schemas.openxmlformats.org/officeDocument/2006/customXml" ds:itemID="{1C4D3A49-222E-498E-8D0F-103804D2FF40}">
   <ds:schemaRefs>
     <ds:schemaRef ds:uri="http://schemas.openxmlformats.org/officeDocument/2006/bibliography"/>
   </ds:schemaRefs>
 </ds:datastoreItem>
-</file>
-
-<file path=customXml/itemProps2.xml><?xml version="1.0" encoding="utf-8"?>
-<ds:datastoreItem xmlns:ds="http://schemas.openxmlformats.org/officeDocument/2006/customXml" ds:itemID="{B1977F7D-205B-4081-913C-38D41E755F92}">
-  <ds:schemaRefs>
-    <ds:schemaRef ds:uri="http://www.wps.cn/officeDocument/2013/wpsCustomData"/>
-  </ds:schemaRefs>
-</ds:datastoreItem>
 </file>
--- a/docs/服务器端接口.docx
+++ b/docs/服务器端接口.docx
@@ -78,7 +78,7 @@
       <w:r>
         <w:fldChar w:fldCharType="separate"/>
       </w:r>
-      <w:hyperlink w:anchor="_Toc377389602" w:history="1">
+      <w:hyperlink w:anchor="_Toc379826257" w:history="1">
         <w:r>
           <w:rPr>
             <w:rStyle w:val="a8"/>
@@ -106,7 +106,7 @@
             <w:noProof/>
             <w:webHidden/>
           </w:rPr>
-          <w:instrText xml:space="preserve"> PAGEREF _Toc377389602 \h </w:instrText>
+          <w:instrText xml:space="preserve"> PAGEREF _Toc379826257 \h </w:instrText>
         </w:r>
         <w:r>
           <w:rPr>
@@ -126,7 +126,7 @@
             <w:noProof/>
             <w:webHidden/>
           </w:rPr>
-          <w:t>2</w:t>
+          <w:t>3</w:t>
         </w:r>
         <w:r>
           <w:rPr>
@@ -148,7 +148,7 @@
           <w:noProof/>
         </w:rPr>
       </w:pPr>
-      <w:hyperlink w:anchor="_Toc377389603" w:history="1">
+      <w:hyperlink w:anchor="_Toc379826258" w:history="1">
         <w:r>
           <w:rPr>
             <w:rStyle w:val="a8"/>
@@ -176,7 +176,7 @@
             <w:noProof/>
             <w:webHidden/>
           </w:rPr>
-          <w:instrText xml:space="preserve"> PAGEREF _Toc377389603 \h </w:instrText>
+          <w:instrText xml:space="preserve"> PAGEREF _Toc379826258 \h </w:instrText>
         </w:r>
         <w:r>
           <w:rPr>
@@ -196,7 +196,7 @@
             <w:noProof/>
             <w:webHidden/>
           </w:rPr>
-          <w:t>2</w:t>
+          <w:t>3</w:t>
         </w:r>
         <w:r>
           <w:rPr>
@@ -218,7 +218,7 @@
           <w:noProof/>
         </w:rPr>
       </w:pPr>
-      <w:hyperlink w:anchor="_Toc377389604" w:history="1">
+      <w:hyperlink w:anchor="_Toc379826259" w:history="1">
         <w:r>
           <w:rPr>
             <w:rStyle w:val="a8"/>
@@ -245,7 +245,7 @@
             <w:noProof/>
             <w:webHidden/>
           </w:rPr>
-          <w:instrText xml:space="preserve"> PAGEREF _Toc377389604 \h </w:instrText>
+          <w:instrText xml:space="preserve"> PAGEREF _Toc379826259 \h </w:instrText>
         </w:r>
         <w:r>
           <w:rPr>
@@ -265,7 +265,7 @@
             <w:noProof/>
             <w:webHidden/>
           </w:rPr>
-          <w:t>2</w:t>
+          <w:t>3</w:t>
         </w:r>
         <w:r>
           <w:rPr>
@@ -287,7 +287,7 @@
           <w:noProof/>
         </w:rPr>
       </w:pPr>
-      <w:hyperlink w:anchor="_Toc377389605" w:history="1">
+      <w:hyperlink w:anchor="_Toc379826260" w:history="1">
         <w:r>
           <w:rPr>
             <w:rStyle w:val="a8"/>
@@ -314,7 +314,7 @@
             <w:noProof/>
             <w:webHidden/>
           </w:rPr>
-          <w:instrText xml:space="preserve"> PAGEREF _Toc377389605 \h </w:instrText>
+          <w:instrText xml:space="preserve"> PAGEREF _Toc379826260 \h </w:instrText>
         </w:r>
         <w:r>
           <w:rPr>
@@ -334,7 +334,7 @@
             <w:noProof/>
             <w:webHidden/>
           </w:rPr>
-          <w:t>6</w:t>
+          <w:t>8</w:t>
         </w:r>
         <w:r>
           <w:rPr>
@@ -356,7 +356,7 @@
           <w:noProof/>
         </w:rPr>
       </w:pPr>
-      <w:hyperlink w:anchor="_Toc377389606" w:history="1">
+      <w:hyperlink w:anchor="_Toc379826261" w:history="1">
         <w:r>
           <w:rPr>
             <w:rStyle w:val="a8"/>
@@ -383,7 +383,7 @@
             <w:noProof/>
             <w:webHidden/>
           </w:rPr>
-          <w:instrText xml:space="preserve"> PAGEREF _Toc377389606 \h </w:instrText>
+          <w:instrText xml:space="preserve"> PAGEREF _Toc379826261 \h </w:instrText>
         </w:r>
         <w:r>
           <w:rPr>
@@ -403,7 +403,7 @@
             <w:noProof/>
             <w:webHidden/>
           </w:rPr>
-          <w:t>6</w:t>
+          <w:t>9</w:t>
         </w:r>
         <w:r>
           <w:rPr>
@@ -425,7 +425,7 @@
           <w:noProof/>
         </w:rPr>
       </w:pPr>
-      <w:hyperlink w:anchor="_Toc377389607" w:history="1">
+      <w:hyperlink w:anchor="_Toc379826262" w:history="1">
         <w:r>
           <w:rPr>
             <w:rStyle w:val="a8"/>
@@ -460,7 +460,7 @@
             <w:noProof/>
             <w:webHidden/>
           </w:rPr>
-          <w:instrText xml:space="preserve"> PAGEREF _Toc377389607 \h </w:instrText>
+          <w:instrText xml:space="preserve"> PAGEREF _Toc379826262 \h </w:instrText>
         </w:r>
         <w:r>
           <w:rPr>
@@ -480,7 +480,7 @@
             <w:noProof/>
             <w:webHidden/>
           </w:rPr>
-          <w:t>6</w:t>
+          <w:t>9</w:t>
         </w:r>
         <w:r>
           <w:rPr>
@@ -502,7 +502,7 @@
           <w:noProof/>
         </w:rPr>
       </w:pPr>
-      <w:hyperlink w:anchor="_Toc377389608" w:history="1">
+      <w:hyperlink w:anchor="_Toc379826263" w:history="1">
         <w:r>
           <w:rPr>
             <w:rStyle w:val="a8"/>
@@ -537,7 +537,7 @@
             <w:noProof/>
             <w:webHidden/>
           </w:rPr>
-          <w:instrText xml:space="preserve"> PAGEREF _Toc377389608 \h </w:instrText>
+          <w:instrText xml:space="preserve"> PAGEREF _Toc379826263 \h </w:instrText>
         </w:r>
         <w:r>
           <w:rPr>
@@ -557,7 +557,7 @@
             <w:noProof/>
             <w:webHidden/>
           </w:rPr>
-          <w:t>6</w:t>
+          <w:t>9</w:t>
         </w:r>
         <w:r>
           <w:rPr>
@@ -579,7 +579,7 @@
           <w:noProof/>
         </w:rPr>
       </w:pPr>
-      <w:hyperlink w:anchor="_Toc377389609" w:history="1">
+      <w:hyperlink w:anchor="_Toc379826264" w:history="1">
         <w:r>
           <w:rPr>
             <w:rStyle w:val="a8"/>
@@ -614,7 +614,7 @@
             <w:noProof/>
             <w:webHidden/>
           </w:rPr>
-          <w:instrText xml:space="preserve"> PAGEREF _Toc377389609 \h </w:instrText>
+          <w:instrText xml:space="preserve"> PAGEREF _Toc379826264 \h </w:instrText>
         </w:r>
         <w:r>
           <w:rPr>
@@ -634,7 +634,7 @@
             <w:noProof/>
             <w:webHidden/>
           </w:rPr>
-          <w:t>7</w:t>
+          <w:t>9</w:t>
         </w:r>
         <w:r>
           <w:rPr>
@@ -656,7 +656,7 @@
           <w:noProof/>
         </w:rPr>
       </w:pPr>
-      <w:hyperlink w:anchor="_Toc377389610" w:history="1">
+      <w:hyperlink w:anchor="_Toc379826265" w:history="1">
         <w:r>
           <w:rPr>
             <w:rStyle w:val="a8"/>
@@ -691,7 +691,7 @@
             <w:noProof/>
             <w:webHidden/>
           </w:rPr>
-          <w:instrText xml:space="preserve"> PAGEREF _Toc377389610 \h </w:instrText>
+          <w:instrText xml:space="preserve"> PAGEREF _Toc379826265 \h </w:instrText>
         </w:r>
         <w:r>
           <w:rPr>
@@ -711,7 +711,7 @@
             <w:noProof/>
             <w:webHidden/>
           </w:rPr>
-          <w:t>7</w:t>
+          <w:t>9</w:t>
         </w:r>
         <w:r>
           <w:rPr>
@@ -733,7 +733,7 @@
           <w:noProof/>
         </w:rPr>
       </w:pPr>
-      <w:hyperlink w:anchor="_Toc377389611" w:history="1">
+      <w:hyperlink w:anchor="_Toc379826266" w:history="1">
         <w:r>
           <w:rPr>
             <w:rStyle w:val="a8"/>
@@ -768,7 +768,7 @@
             <w:noProof/>
             <w:webHidden/>
           </w:rPr>
-          <w:instrText xml:space="preserve"> PAGEREF _Toc377389611 \h </w:instrText>
+          <w:instrText xml:space="preserve"> PAGEREF _Toc379826266 \h </w:instrText>
         </w:r>
         <w:r>
           <w:rPr>
@@ -788,7 +788,7 @@
             <w:noProof/>
             <w:webHidden/>
           </w:rPr>
-          <w:t>7</w:t>
+          <w:t>9</w:t>
         </w:r>
         <w:r>
           <w:rPr>
@@ -810,7 +810,7 @@
           <w:noProof/>
         </w:rPr>
       </w:pPr>
-      <w:hyperlink w:anchor="_Toc377389612" w:history="1">
+      <w:hyperlink w:anchor="_Toc379826267" w:history="1">
         <w:r>
           <w:rPr>
             <w:rStyle w:val="a8"/>
@@ -845,7 +845,7 @@
             <w:noProof/>
             <w:webHidden/>
           </w:rPr>
-          <w:instrText xml:space="preserve"> PAGEREF _Toc377389612 \h </w:instrText>
+          <w:instrText xml:space="preserve"> PAGEREF _Toc379826267 \h </w:instrText>
         </w:r>
         <w:r>
           <w:rPr>
@@ -865,7 +865,7 @@
             <w:noProof/>
             <w:webHidden/>
           </w:rPr>
-          <w:t>7</w:t>
+          <w:t>9</w:t>
         </w:r>
         <w:r>
           <w:rPr>
@@ -887,7 +887,7 @@
           <w:noProof/>
         </w:rPr>
       </w:pPr>
-      <w:hyperlink w:anchor="_Toc377389613" w:history="1">
+      <w:hyperlink w:anchor="_Toc379826268" w:history="1">
         <w:r>
           <w:rPr>
             <w:rStyle w:val="a8"/>
@@ -922,7 +922,7 @@
             <w:noProof/>
             <w:webHidden/>
           </w:rPr>
-          <w:instrText xml:space="preserve"> PAGEREF _Toc377389613 \h </w:instrText>
+          <w:instrText xml:space="preserve"> PAGEREF _Toc379826268 \h </w:instrText>
         </w:r>
         <w:r>
           <w:rPr>
@@ -942,7 +942,7 @@
             <w:noProof/>
             <w:webHidden/>
           </w:rPr>
-          <w:t>7</w:t>
+          <w:t>10</w:t>
         </w:r>
         <w:r>
           <w:rPr>
@@ -964,7 +964,7 @@
           <w:noProof/>
         </w:rPr>
       </w:pPr>
-      <w:hyperlink w:anchor="_Toc377389614" w:history="1">
+      <w:hyperlink w:anchor="_Toc379826269" w:history="1">
         <w:r>
           <w:rPr>
             <w:rStyle w:val="a8"/>
@@ -999,7 +999,7 @@
             <w:noProof/>
             <w:webHidden/>
           </w:rPr>
-          <w:instrText xml:space="preserve"> PAGEREF _Toc377389614 \h </w:instrText>
+          <w:instrText xml:space="preserve"> PAGEREF _Toc379826269 \h </w:instrText>
         </w:r>
         <w:r>
           <w:rPr>
@@ -1019,7 +1019,7 @@
             <w:noProof/>
             <w:webHidden/>
           </w:rPr>
-          <w:t>7</w:t>
+          <w:t>10</w:t>
         </w:r>
         <w:r>
           <w:rPr>
@@ -1041,7 +1041,7 @@
           <w:noProof/>
         </w:rPr>
       </w:pPr>
-      <w:hyperlink w:anchor="_Toc377389615" w:history="1">
+      <w:hyperlink w:anchor="_Toc379826270" w:history="1">
         <w:r>
           <w:rPr>
             <w:rStyle w:val="a8"/>
@@ -1076,7 +1076,7 @@
             <w:noProof/>
             <w:webHidden/>
           </w:rPr>
-          <w:instrText xml:space="preserve"> PAGEREF _Toc377389615 \h </w:instrText>
+          <w:instrText xml:space="preserve"> PAGEREF _Toc379826270 \h </w:instrText>
         </w:r>
         <w:r>
           <w:rPr>
@@ -1096,7 +1096,7 @@
             <w:noProof/>
             <w:webHidden/>
           </w:rPr>
-          <w:t>8</w:t>
+          <w:t>10</w:t>
         </w:r>
         <w:r>
           <w:rPr>
@@ -1118,7 +1118,7 @@
           <w:noProof/>
         </w:rPr>
       </w:pPr>
-      <w:hyperlink w:anchor="_Toc377389616" w:history="1">
+      <w:hyperlink w:anchor="_Toc379826271" w:history="1">
         <w:r>
           <w:rPr>
             <w:rStyle w:val="a8"/>
@@ -1153,7 +1153,7 @@
             <w:noProof/>
             <w:webHidden/>
           </w:rPr>
-          <w:instrText xml:space="preserve"> PAGEREF _Toc377389616 \h </w:instrText>
+          <w:instrText xml:space="preserve"> PAGEREF _Toc379826271 \h </w:instrText>
         </w:r>
         <w:r>
           <w:rPr>
@@ -1173,7 +1173,7 @@
             <w:noProof/>
             <w:webHidden/>
           </w:rPr>
-          <w:t>8</w:t>
+          <w:t>10</w:t>
         </w:r>
         <w:r>
           <w:rPr>
@@ -1195,7 +1195,7 @@
           <w:noProof/>
         </w:rPr>
       </w:pPr>
-      <w:hyperlink w:anchor="_Toc377389617" w:history="1">
+      <w:hyperlink w:anchor="_Toc379826272" w:history="1">
         <w:r>
           <w:rPr>
             <w:rStyle w:val="a8"/>
@@ -1230,7 +1230,7 @@
             <w:noProof/>
             <w:webHidden/>
           </w:rPr>
-          <w:instrText xml:space="preserve"> PAGEREF _Toc377389617 \h </w:instrText>
+          <w:instrText xml:space="preserve"> PAGEREF _Toc379826272 \h </w:instrText>
         </w:r>
         <w:r>
           <w:rPr>
@@ -1250,7 +1250,7 @@
             <w:noProof/>
             <w:webHidden/>
           </w:rPr>
-          <w:t>8</w:t>
+          <w:t>11</w:t>
         </w:r>
         <w:r>
           <w:rPr>
@@ -1272,7 +1272,7 @@
           <w:noProof/>
         </w:rPr>
       </w:pPr>
-      <w:hyperlink w:anchor="_Toc377389618" w:history="1">
+      <w:hyperlink w:anchor="_Toc379826273" w:history="1">
         <w:r>
           <w:rPr>
             <w:rStyle w:val="a8"/>
@@ -1307,7 +1307,7 @@
             <w:noProof/>
             <w:webHidden/>
           </w:rPr>
-          <w:instrText xml:space="preserve"> PAGEREF _Toc377389618 \h </w:instrText>
+          <w:instrText xml:space="preserve"> PAGEREF _Toc379826273 \h </w:instrText>
         </w:r>
         <w:r>
           <w:rPr>
@@ -1327,7 +1327,7 @@
             <w:noProof/>
             <w:webHidden/>
           </w:rPr>
-          <w:t>8</w:t>
+          <w:t>11</w:t>
         </w:r>
         <w:r>
           <w:rPr>
@@ -1349,7 +1349,7 @@
           <w:noProof/>
         </w:rPr>
       </w:pPr>
-      <w:hyperlink w:anchor="_Toc377389619" w:history="1">
+      <w:hyperlink w:anchor="_Toc379826274" w:history="1">
         <w:r>
           <w:rPr>
             <w:rStyle w:val="a8"/>
@@ -1384,7 +1384,7 @@
             <w:noProof/>
             <w:webHidden/>
           </w:rPr>
-          <w:instrText xml:space="preserve"> PAGEREF _Toc377389619 \h </w:instrText>
+          <w:instrText xml:space="preserve"> PAGEREF _Toc379826274 \h </w:instrText>
         </w:r>
         <w:r>
           <w:rPr>
@@ -1404,7 +1404,7 @@
             <w:noProof/>
             <w:webHidden/>
           </w:rPr>
-          <w:t>9</w:t>
+          <w:t>12</w:t>
         </w:r>
         <w:r>
           <w:rPr>
@@ -1426,7 +1426,7 @@
           <w:noProof/>
         </w:rPr>
       </w:pPr>
-      <w:hyperlink w:anchor="_Toc377389620" w:history="1">
+      <w:hyperlink w:anchor="_Toc379826275" w:history="1">
         <w:r>
           <w:rPr>
             <w:rStyle w:val="a8"/>
@@ -1461,7 +1461,7 @@
             <w:noProof/>
             <w:webHidden/>
           </w:rPr>
-          <w:instrText xml:space="preserve"> PAGEREF _Toc377389620 \h </w:instrText>
+          <w:instrText xml:space="preserve"> PAGEREF _Toc379826275 \h </w:instrText>
         </w:r>
         <w:r>
           <w:rPr>
@@ -1481,7 +1481,7 @@
             <w:noProof/>
             <w:webHidden/>
           </w:rPr>
-          <w:t>9</w:t>
+          <w:t>12</w:t>
         </w:r>
         <w:r>
           <w:rPr>
@@ -1503,7 +1503,7 @@
           <w:noProof/>
         </w:rPr>
       </w:pPr>
-      <w:hyperlink w:anchor="_Toc377389621" w:history="1">
+      <w:hyperlink w:anchor="_Toc379826276" w:history="1">
         <w:r>
           <w:rPr>
             <w:rStyle w:val="a8"/>
@@ -1538,7 +1538,7 @@
             <w:noProof/>
             <w:webHidden/>
           </w:rPr>
-          <w:instrText xml:space="preserve"> PAGEREF _Toc377389621 \h </w:instrText>
+          <w:instrText xml:space="preserve"> PAGEREF _Toc379826276 \h </w:instrText>
         </w:r>
         <w:r>
           <w:rPr>
@@ -1558,7 +1558,7 @@
             <w:noProof/>
             <w:webHidden/>
           </w:rPr>
-          <w:t>9</w:t>
+          <w:t>12</w:t>
         </w:r>
         <w:r>
           <w:rPr>
@@ -1580,7 +1580,7 @@
           <w:noProof/>
         </w:rPr>
       </w:pPr>
-      <w:hyperlink w:anchor="_Toc377389622" w:history="1">
+      <w:hyperlink w:anchor="_Toc379826277" w:history="1">
         <w:r>
           <w:rPr>
             <w:rStyle w:val="a8"/>
@@ -1615,7 +1615,7 @@
             <w:noProof/>
             <w:webHidden/>
           </w:rPr>
-          <w:instrText xml:space="preserve"> PAGEREF _Toc377389622 \h </w:instrText>
+          <w:instrText xml:space="preserve"> PAGEREF _Toc379826277 \h </w:instrText>
         </w:r>
         <w:r>
           <w:rPr>
@@ -1635,7 +1635,7 @@
             <w:noProof/>
             <w:webHidden/>
           </w:rPr>
-          <w:t>9</w:t>
+          <w:t>12</w:t>
         </w:r>
         <w:r>
           <w:rPr>
@@ -1657,7 +1657,7 @@
           <w:noProof/>
         </w:rPr>
       </w:pPr>
-      <w:hyperlink w:anchor="_Toc377389623" w:history="1">
+      <w:hyperlink w:anchor="_Toc379826278" w:history="1">
         <w:r>
           <w:rPr>
             <w:rStyle w:val="a8"/>
@@ -1692,7 +1692,7 @@
             <w:noProof/>
             <w:webHidden/>
           </w:rPr>
-          <w:instrText xml:space="preserve"> PAGEREF _Toc377389623 \h </w:instrText>
+          <w:instrText xml:space="preserve"> PAGEREF _Toc379826278 \h </w:instrText>
         </w:r>
         <w:r>
           <w:rPr>
@@ -1712,7 +1712,7 @@
             <w:noProof/>
             <w:webHidden/>
           </w:rPr>
-          <w:t>12</w:t>
+          <w:t>14</w:t>
         </w:r>
         <w:r>
           <w:rPr>
@@ -1734,7 +1734,7 @@
           <w:noProof/>
         </w:rPr>
       </w:pPr>
-      <w:hyperlink w:anchor="_Toc377389624" w:history="1">
+      <w:hyperlink w:anchor="_Toc379826279" w:history="1">
         <w:r>
           <w:rPr>
             <w:rStyle w:val="a8"/>
@@ -1769,7 +1769,7 @@
             <w:noProof/>
             <w:webHidden/>
           </w:rPr>
-          <w:instrText xml:space="preserve"> PAGEREF _Toc377389624 \h </w:instrText>
+          <w:instrText xml:space="preserve"> PAGEREF _Toc379826279 \h </w:instrText>
         </w:r>
         <w:r>
           <w:rPr>
@@ -1789,7 +1789,7 @@
             <w:noProof/>
             <w:webHidden/>
           </w:rPr>
-          <w:t>12</w:t>
+          <w:t>14</w:t>
         </w:r>
         <w:r>
           <w:rPr>
@@ -1811,7 +1811,7 @@
           <w:noProof/>
         </w:rPr>
       </w:pPr>
-      <w:hyperlink w:anchor="_Toc377389625" w:history="1">
+      <w:hyperlink w:anchor="_Toc379826280" w:history="1">
         <w:r>
           <w:rPr>
             <w:rStyle w:val="a8"/>
@@ -1846,7 +1846,7 @@
             <w:noProof/>
             <w:webHidden/>
           </w:rPr>
-          <w:instrText xml:space="preserve"> PAGEREF _Toc377389625 \h </w:instrText>
+          <w:instrText xml:space="preserve"> PAGEREF _Toc379826280 \h </w:instrText>
         </w:r>
         <w:r>
           <w:rPr>
@@ -1866,7 +1866,7 @@
             <w:noProof/>
             <w:webHidden/>
           </w:rPr>
-          <w:t>12</w:t>
+          <w:t>15</w:t>
         </w:r>
         <w:r>
           <w:rPr>
@@ -1888,7 +1888,7 @@
           <w:noProof/>
         </w:rPr>
       </w:pPr>
-      <w:hyperlink w:anchor="_Toc377389626" w:history="1">
+      <w:hyperlink w:anchor="_Toc379826281" w:history="1">
         <w:r>
           <w:rPr>
             <w:rStyle w:val="a8"/>
@@ -1915,7 +1915,7 @@
             <w:noProof/>
             <w:webHidden/>
           </w:rPr>
-          <w:instrText xml:space="preserve"> PAGEREF _Toc377389626 \h </w:instrText>
+          <w:instrText xml:space="preserve"> PAGEREF _Toc379826281 \h </w:instrText>
         </w:r>
         <w:r>
           <w:rPr>
@@ -1935,7 +1935,7 @@
             <w:noProof/>
             <w:webHidden/>
           </w:rPr>
-          <w:t>12</w:t>
+          <w:t>15</w:t>
         </w:r>
         <w:r>
           <w:rPr>
@@ -1957,13 +1957,13 @@
           <w:noProof/>
         </w:rPr>
       </w:pPr>
-      <w:hyperlink w:anchor="_Toc377389627" w:history="1">
-        <w:r>
-          <w:rPr>
-            <w:rStyle w:val="a8"/>
-            <w:noProof/>
-          </w:rPr>
-          <w:t>buyItem</w:t>
+      <w:hyperlink w:anchor="_Toc379826282" w:history="1">
+        <w:r>
+          <w:rPr>
+            <w:rStyle w:val="a8"/>
+            <w:noProof/>
+          </w:rPr>
+          <w:t>24.buyItem</w:t>
         </w:r>
         <w:r>
           <w:rPr>
@@ -1984,7 +1984,7 @@
             <w:noProof/>
             <w:webHidden/>
           </w:rPr>
-          <w:instrText xml:space="preserve"> PAGEREF _Toc377389627 \h </w:instrText>
+          <w:instrText xml:space="preserve"> PAGEREF _Toc379826282 \h </w:instrText>
         </w:r>
         <w:r>
           <w:rPr>
@@ -2004,7 +2004,7 @@
             <w:noProof/>
             <w:webHidden/>
           </w:rPr>
-          <w:t>12</w:t>
+          <w:t>15</w:t>
         </w:r>
         <w:r>
           <w:rPr>
@@ -2026,13 +2026,13 @@
           <w:noProof/>
         </w:rPr>
       </w:pPr>
-      <w:hyperlink w:anchor="_Toc377389628" w:history="1">
-        <w:r>
-          <w:rPr>
-            <w:rStyle w:val="a8"/>
-            <w:noProof/>
-          </w:rPr>
-          <w:t>sellItem</w:t>
+      <w:hyperlink w:anchor="_Toc379826283" w:history="1">
+        <w:r>
+          <w:rPr>
+            <w:rStyle w:val="a8"/>
+            <w:noProof/>
+          </w:rPr>
+          <w:t>25.sellItem</w:t>
         </w:r>
         <w:r>
           <w:rPr>
@@ -2053,7 +2053,7 @@
             <w:noProof/>
             <w:webHidden/>
           </w:rPr>
-          <w:instrText xml:space="preserve"> PAGEREF _Toc377389628 \h </w:instrText>
+          <w:instrText xml:space="preserve"> PAGEREF _Toc379826283 \h </w:instrText>
         </w:r>
         <w:r>
           <w:rPr>
@@ -2073,7 +2073,7 @@
             <w:noProof/>
             <w:webHidden/>
           </w:rPr>
-          <w:t>12</w:t>
+          <w:t>15</w:t>
         </w:r>
         <w:r>
           <w:rPr>
@@ -2095,13 +2095,13 @@
           <w:noProof/>
         </w:rPr>
       </w:pPr>
-      <w:hyperlink w:anchor="_Toc377389629" w:history="1">
-        <w:r>
-          <w:rPr>
-            <w:rStyle w:val="a8"/>
-            <w:noProof/>
-          </w:rPr>
-          <w:t>unlock</w:t>
+      <w:hyperlink w:anchor="_Toc379826284" w:history="1">
+        <w:r>
+          <w:rPr>
+            <w:rStyle w:val="a8"/>
+            <w:noProof/>
+          </w:rPr>
+          <w:t>26.unlock</w:t>
         </w:r>
         <w:r>
           <w:rPr>
@@ -2122,7 +2122,7 @@
             <w:noProof/>
             <w:webHidden/>
           </w:rPr>
-          <w:instrText xml:space="preserve"> PAGEREF _Toc377389629 \h </w:instrText>
+          <w:instrText xml:space="preserve"> PAGEREF _Toc379826284 \h </w:instrText>
         </w:r>
         <w:r>
           <w:rPr>
@@ -2142,7 +2142,7 @@
             <w:noProof/>
             <w:webHidden/>
           </w:rPr>
-          <w:t>12</w:t>
+          <w:t>15</w:t>
         </w:r>
         <w:r>
           <w:rPr>
@@ -2164,7 +2164,14 @@
           <w:noProof/>
         </w:rPr>
       </w:pPr>
-      <w:hyperlink w:anchor="_Toc377389630" w:history="1">
+      <w:hyperlink w:anchor="_Toc379826285" w:history="1">
+        <w:r>
+          <w:rPr>
+            <w:rStyle w:val="a8"/>
+            <w:noProof/>
+          </w:rPr>
+          <w:t>27.</w:t>
+        </w:r>
         <w:r>
           <w:rPr>
             <w:rStyle w:val="a8"/>
@@ -2192,7 +2199,7 @@
             <w:noProof/>
             <w:webHidden/>
           </w:rPr>
-          <w:instrText xml:space="preserve"> PAGEREF _Toc377389630 \h </w:instrText>
+          <w:instrText xml:space="preserve"> PAGEREF _Toc379826285 \h </w:instrText>
         </w:r>
         <w:r>
           <w:rPr>
@@ -2212,7 +2219,7 @@
             <w:noProof/>
             <w:webHidden/>
           </w:rPr>
-          <w:t>13</w:t>
+          <w:t>15</w:t>
         </w:r>
         <w:r>
           <w:rPr>
@@ -2234,7 +2241,14 @@
           <w:noProof/>
         </w:rPr>
       </w:pPr>
-      <w:hyperlink w:anchor="_Toc377389631" w:history="1">
+      <w:hyperlink w:anchor="_Toc379826286" w:history="1">
+        <w:r>
+          <w:rPr>
+            <w:rStyle w:val="a8"/>
+            <w:noProof/>
+          </w:rPr>
+          <w:t>28.</w:t>
+        </w:r>
         <w:r>
           <w:rPr>
             <w:rStyle w:val="a8"/>
@@ -2262,7 +2276,7 @@
             <w:noProof/>
             <w:webHidden/>
           </w:rPr>
-          <w:instrText xml:space="preserve"> PAGEREF _Toc377389631 \h </w:instrText>
+          <w:instrText xml:space="preserve"> PAGEREF _Toc379826286 \h </w:instrText>
         </w:r>
         <w:r>
           <w:rPr>
@@ -2282,7 +2296,7 @@
             <w:noProof/>
             <w:webHidden/>
           </w:rPr>
-          <w:t>13</w:t>
+          <w:t>15</w:t>
         </w:r>
         <w:r>
           <w:rPr>
@@ -2304,7 +2318,14 @@
           <w:noProof/>
         </w:rPr>
       </w:pPr>
-      <w:hyperlink w:anchor="_Toc377389632" w:history="1">
+      <w:hyperlink w:anchor="_Toc379826287" w:history="1">
+        <w:r>
+          <w:rPr>
+            <w:rStyle w:val="a8"/>
+            <w:noProof/>
+          </w:rPr>
+          <w:t>29.</w:t>
+        </w:r>
         <w:r>
           <w:rPr>
             <w:rStyle w:val="a8"/>
@@ -2332,7 +2353,7 @@
             <w:noProof/>
             <w:webHidden/>
           </w:rPr>
-          <w:instrText xml:space="preserve"> PAGEREF _Toc377389632 \h </w:instrText>
+          <w:instrText xml:space="preserve"> PAGEREF _Toc379826287 \h </w:instrText>
         </w:r>
         <w:r>
           <w:rPr>
@@ -2352,7 +2373,7 @@
             <w:noProof/>
             <w:webHidden/>
           </w:rPr>
-          <w:t>13</w:t>
+          <w:t>16</w:t>
         </w:r>
         <w:r>
           <w:rPr>
@@ -2374,7 +2395,14 @@
           <w:noProof/>
         </w:rPr>
       </w:pPr>
-      <w:hyperlink w:anchor="_Toc377389633" w:history="1">
+      <w:hyperlink w:anchor="_Toc379826288" w:history="1">
+        <w:r>
+          <w:rPr>
+            <w:rStyle w:val="a8"/>
+            <w:noProof/>
+          </w:rPr>
+          <w:t>30.</w:t>
+        </w:r>
         <w:r>
           <w:rPr>
             <w:rStyle w:val="a8"/>
@@ -2402,7 +2430,7 @@
             <w:noProof/>
             <w:webHidden/>
           </w:rPr>
-          <w:instrText xml:space="preserve"> PAGEREF _Toc377389633 \h </w:instrText>
+          <w:instrText xml:space="preserve"> PAGEREF _Toc379826288 \h </w:instrText>
         </w:r>
         <w:r>
           <w:rPr>
@@ -2422,7 +2450,7 @@
             <w:noProof/>
             <w:webHidden/>
           </w:rPr>
-          <w:t>14</w:t>
+          <w:t>16</w:t>
         </w:r>
         <w:r>
           <w:rPr>
@@ -2444,7 +2472,14 @@
           <w:noProof/>
         </w:rPr>
       </w:pPr>
-      <w:hyperlink w:anchor="_Toc377389634" w:history="1">
+      <w:hyperlink w:anchor="_Toc379826289" w:history="1">
+        <w:r>
+          <w:rPr>
+            <w:rStyle w:val="a8"/>
+            <w:noProof/>
+          </w:rPr>
+          <w:t>31.</w:t>
+        </w:r>
         <w:r>
           <w:rPr>
             <w:rStyle w:val="a8"/>
@@ -2472,7 +2507,7 @@
             <w:noProof/>
             <w:webHidden/>
           </w:rPr>
-          <w:instrText xml:space="preserve"> PAGEREF _Toc377389634 \h </w:instrText>
+          <w:instrText xml:space="preserve"> PAGEREF _Toc379826289 \h </w:instrText>
         </w:r>
         <w:r>
           <w:rPr>
@@ -2492,7 +2527,7 @@
             <w:noProof/>
             <w:webHidden/>
           </w:rPr>
-          <w:t>14</w:t>
+          <w:t>17</w:t>
         </w:r>
         <w:r>
           <w:rPr>
@@ -2514,7 +2549,14 @@
           <w:noProof/>
         </w:rPr>
       </w:pPr>
-      <w:hyperlink w:anchor="_Toc377389635" w:history="1">
+      <w:hyperlink w:anchor="_Toc379826290" w:history="1">
+        <w:r>
+          <w:rPr>
+            <w:rStyle w:val="a8"/>
+            <w:noProof/>
+          </w:rPr>
+          <w:t>32.</w:t>
+        </w:r>
         <w:r>
           <w:rPr>
             <w:rStyle w:val="a8"/>
@@ -2542,7 +2584,7 @@
             <w:noProof/>
             <w:webHidden/>
           </w:rPr>
-          <w:instrText xml:space="preserve"> PAGEREF _Toc377389635 \h </w:instrText>
+          <w:instrText xml:space="preserve"> PAGEREF _Toc379826290 \h </w:instrText>
         </w:r>
         <w:r>
           <w:rPr>
@@ -2562,7 +2604,7 @@
             <w:noProof/>
             <w:webHidden/>
           </w:rPr>
-          <w:t>15</w:t>
+          <w:t>17</w:t>
         </w:r>
         <w:r>
           <w:rPr>
@@ -2584,7 +2626,14 @@
           <w:noProof/>
         </w:rPr>
       </w:pPr>
-      <w:hyperlink w:anchor="_Toc377389636" w:history="1">
+      <w:hyperlink w:anchor="_Toc379826291" w:history="1">
+        <w:r>
+          <w:rPr>
+            <w:rStyle w:val="a8"/>
+            <w:noProof/>
+          </w:rPr>
+          <w:t>33.</w:t>
+        </w:r>
         <w:r>
           <w:rPr>
             <w:rStyle w:val="a8"/>
@@ -2612,7 +2661,7 @@
             <w:noProof/>
             <w:webHidden/>
           </w:rPr>
-          <w:instrText xml:space="preserve"> PAGEREF _Toc377389636 \h </w:instrText>
+          <w:instrText xml:space="preserve"> PAGEREF _Toc379826291 \h </w:instrText>
         </w:r>
         <w:r>
           <w:rPr>
@@ -2632,7 +2681,7 @@
             <w:noProof/>
             <w:webHidden/>
           </w:rPr>
-          <w:t>15</w:t>
+          <w:t>18</w:t>
         </w:r>
         <w:r>
           <w:rPr>
@@ -2654,7 +2703,14 @@
           <w:noProof/>
         </w:rPr>
       </w:pPr>
-      <w:hyperlink w:anchor="_Toc377389637" w:history="1">
+      <w:hyperlink w:anchor="_Toc379826292" w:history="1">
+        <w:r>
+          <w:rPr>
+            <w:rStyle w:val="a8"/>
+            <w:noProof/>
+          </w:rPr>
+          <w:t>34.</w:t>
+        </w:r>
         <w:r>
           <w:rPr>
             <w:rStyle w:val="a8"/>
@@ -2682,7 +2738,7 @@
             <w:noProof/>
             <w:webHidden/>
           </w:rPr>
-          <w:instrText xml:space="preserve"> PAGEREF _Toc377389637 \h </w:instrText>
+          <w:instrText xml:space="preserve"> PAGEREF _Toc379826292 \h </w:instrText>
         </w:r>
         <w:r>
           <w:rPr>
@@ -2702,7 +2758,7 @@
             <w:noProof/>
             <w:webHidden/>
           </w:rPr>
-          <w:t>15</w:t>
+          <w:t>18</w:t>
         </w:r>
         <w:r>
           <w:rPr>
@@ -2724,7 +2780,14 @@
           <w:noProof/>
         </w:rPr>
       </w:pPr>
-      <w:hyperlink w:anchor="_Toc377389638" w:history="1">
+      <w:hyperlink w:anchor="_Toc379826293" w:history="1">
+        <w:r>
+          <w:rPr>
+            <w:rStyle w:val="a8"/>
+            <w:noProof/>
+          </w:rPr>
+          <w:t>35.</w:t>
+        </w:r>
         <w:r>
           <w:rPr>
             <w:rStyle w:val="a8"/>
@@ -2752,7 +2815,7 @@
             <w:noProof/>
             <w:webHidden/>
           </w:rPr>
-          <w:instrText xml:space="preserve"> PAGEREF _Toc377389638 \h </w:instrText>
+          <w:instrText xml:space="preserve"> PAGEREF _Toc379826293 \h </w:instrText>
         </w:r>
         <w:r>
           <w:rPr>
@@ -2772,7 +2835,7 @@
             <w:noProof/>
             <w:webHidden/>
           </w:rPr>
-          <w:t>16</w:t>
+          <w:t>18</w:t>
         </w:r>
         <w:r>
           <w:rPr>
@@ -2794,7 +2857,14 @@
           <w:noProof/>
         </w:rPr>
       </w:pPr>
-      <w:hyperlink w:anchor="_Toc377389639" w:history="1">
+      <w:hyperlink w:anchor="_Toc379826294" w:history="1">
+        <w:r>
+          <w:rPr>
+            <w:rStyle w:val="a8"/>
+            <w:noProof/>
+          </w:rPr>
+          <w:t>37.</w:t>
+        </w:r>
         <w:r>
           <w:rPr>
             <w:rStyle w:val="a8"/>
@@ -2822,7 +2892,7 @@
             <w:noProof/>
             <w:webHidden/>
           </w:rPr>
-          <w:instrText xml:space="preserve"> PAGEREF _Toc377389639 \h </w:instrText>
+          <w:instrText xml:space="preserve"> PAGEREF _Toc379826294 \h </w:instrText>
         </w:r>
         <w:r>
           <w:rPr>
@@ -2842,7 +2912,7 @@
             <w:noProof/>
             <w:webHidden/>
           </w:rPr>
-          <w:t>16</w:t>
+          <w:t>19</w:t>
         </w:r>
         <w:r>
           <w:rPr>
@@ -2864,7 +2934,14 @@
           <w:noProof/>
         </w:rPr>
       </w:pPr>
-      <w:hyperlink w:anchor="_Toc377389640" w:history="1">
+      <w:hyperlink w:anchor="_Toc379826295" w:history="1">
+        <w:r>
+          <w:rPr>
+            <w:rStyle w:val="a8"/>
+            <w:noProof/>
+          </w:rPr>
+          <w:t>38.</w:t>
+        </w:r>
         <w:r>
           <w:rPr>
             <w:rStyle w:val="a8"/>
@@ -2892,7 +2969,7 @@
             <w:noProof/>
             <w:webHidden/>
           </w:rPr>
-          <w:instrText xml:space="preserve"> PAGEREF _Toc377389640 \h </w:instrText>
+          <w:instrText xml:space="preserve"> PAGEREF _Toc379826295 \h </w:instrText>
         </w:r>
         <w:r>
           <w:rPr>
@@ -2912,7 +2989,7 @@
             <w:noProof/>
             <w:webHidden/>
           </w:rPr>
-          <w:t>17</w:t>
+          <w:t>19</w:t>
         </w:r>
         <w:r>
           <w:rPr>
@@ -2934,7 +3011,14 @@
           <w:noProof/>
         </w:rPr>
       </w:pPr>
-      <w:hyperlink w:anchor="_Toc377389641" w:history="1">
+      <w:hyperlink w:anchor="_Toc379826296" w:history="1">
+        <w:r>
+          <w:rPr>
+            <w:rStyle w:val="a8"/>
+            <w:noProof/>
+          </w:rPr>
+          <w:t>39.</w:t>
+        </w:r>
         <w:r>
           <w:rPr>
             <w:rStyle w:val="a8"/>
@@ -2962,7 +3046,7 @@
             <w:noProof/>
             <w:webHidden/>
           </w:rPr>
-          <w:instrText xml:space="preserve"> PAGEREF _Toc377389641 \h </w:instrText>
+          <w:instrText xml:space="preserve"> PAGEREF _Toc379826296 \h </w:instrText>
         </w:r>
         <w:r>
           <w:rPr>
@@ -2982,7 +3066,7 @@
             <w:noProof/>
             <w:webHidden/>
           </w:rPr>
-          <w:t>17</w:t>
+          <w:t>19</w:t>
         </w:r>
         <w:r>
           <w:rPr>
@@ -3004,7 +3088,14 @@
           <w:noProof/>
         </w:rPr>
       </w:pPr>
-      <w:hyperlink w:anchor="_Toc377389642" w:history="1">
+      <w:hyperlink w:anchor="_Toc379826297" w:history="1">
+        <w:r>
+          <w:rPr>
+            <w:rStyle w:val="a8"/>
+            <w:noProof/>
+          </w:rPr>
+          <w:t>40.</w:t>
+        </w:r>
         <w:r>
           <w:rPr>
             <w:rStyle w:val="a8"/>
@@ -3032,7 +3123,7 @@
             <w:noProof/>
             <w:webHidden/>
           </w:rPr>
-          <w:instrText xml:space="preserve"> PAGEREF _Toc377389642 \h </w:instrText>
+          <w:instrText xml:space="preserve"> PAGEREF _Toc379826297 \h </w:instrText>
         </w:r>
         <w:r>
           <w:rPr>
@@ -3052,7 +3143,623 @@
             <w:noProof/>
             <w:webHidden/>
           </w:rPr>
-          <w:t>18</w:t>
+          <w:t>21</w:t>
+        </w:r>
+        <w:r>
+          <w:rPr>
+            <w:noProof/>
+            <w:webHidden/>
+          </w:rPr>
+          <w:fldChar w:fldCharType="end"/>
+        </w:r>
+      </w:hyperlink>
+    </w:p>
+    <w:p>
+      <w:pPr>
+        <w:pStyle w:val="20"/>
+        <w:tabs>
+          <w:tab w:val="right" w:leader="dot" w:pos="8296"/>
+        </w:tabs>
+        <w:rPr>
+          <w:rFonts w:asciiTheme="minorHAnsi" w:eastAsiaTheme="minorEastAsia" w:hAnsiTheme="minorHAnsi" w:cstheme="minorBidi"/>
+          <w:noProof/>
+        </w:rPr>
+      </w:pPr>
+      <w:hyperlink w:anchor="_Toc379826298" w:history="1">
+        <w:r>
+          <w:rPr>
+            <w:rStyle w:val="a8"/>
+            <w:noProof/>
+          </w:rPr>
+          <w:t>41.</w:t>
+        </w:r>
+        <w:r>
+          <w:rPr>
+            <w:rStyle w:val="a8"/>
+            <w:rFonts w:hint="eastAsia"/>
+            <w:noProof/>
+          </w:rPr>
+          <w:t>最强攻击阵型</w:t>
+        </w:r>
+        <w:r>
+          <w:rPr>
+            <w:noProof/>
+            <w:webHidden/>
+          </w:rPr>
+          <w:tab/>
+        </w:r>
+        <w:r>
+          <w:rPr>
+            <w:noProof/>
+            <w:webHidden/>
+          </w:rPr>
+          <w:fldChar w:fldCharType="begin"/>
+        </w:r>
+        <w:r>
+          <w:rPr>
+            <w:noProof/>
+            <w:webHidden/>
+          </w:rPr>
+          <w:instrText xml:space="preserve"> PAGEREF _Toc379826298 \h </w:instrText>
+        </w:r>
+        <w:r>
+          <w:rPr>
+            <w:noProof/>
+            <w:webHidden/>
+          </w:rPr>
+        </w:r>
+        <w:r>
+          <w:rPr>
+            <w:noProof/>
+            <w:webHidden/>
+          </w:rPr>
+          <w:fldChar w:fldCharType="separate"/>
+        </w:r>
+        <w:r>
+          <w:rPr>
+            <w:noProof/>
+            <w:webHidden/>
+          </w:rPr>
+          <w:t>21</w:t>
+        </w:r>
+        <w:r>
+          <w:rPr>
+            <w:noProof/>
+            <w:webHidden/>
+          </w:rPr>
+          <w:fldChar w:fldCharType="end"/>
+        </w:r>
+      </w:hyperlink>
+    </w:p>
+    <w:p>
+      <w:pPr>
+        <w:pStyle w:val="20"/>
+        <w:tabs>
+          <w:tab w:val="right" w:leader="dot" w:pos="8296"/>
+        </w:tabs>
+        <w:rPr>
+          <w:rFonts w:asciiTheme="minorHAnsi" w:eastAsiaTheme="minorEastAsia" w:hAnsiTheme="minorHAnsi" w:cstheme="minorBidi"/>
+          <w:noProof/>
+        </w:rPr>
+      </w:pPr>
+      <w:hyperlink w:anchor="_Toc379826299" w:history="1">
+        <w:r>
+          <w:rPr>
+            <w:rStyle w:val="a8"/>
+            <w:noProof/>
+          </w:rPr>
+          <w:t>42.</w:t>
+        </w:r>
+        <w:r>
+          <w:rPr>
+            <w:rStyle w:val="a8"/>
+            <w:rFonts w:hint="eastAsia"/>
+            <w:noProof/>
+          </w:rPr>
+          <w:t>最强防御阵型</w:t>
+        </w:r>
+        <w:r>
+          <w:rPr>
+            <w:noProof/>
+            <w:webHidden/>
+          </w:rPr>
+          <w:tab/>
+        </w:r>
+        <w:r>
+          <w:rPr>
+            <w:noProof/>
+            <w:webHidden/>
+          </w:rPr>
+          <w:fldChar w:fldCharType="begin"/>
+        </w:r>
+        <w:r>
+          <w:rPr>
+            <w:noProof/>
+            <w:webHidden/>
+          </w:rPr>
+          <w:instrText xml:space="preserve"> PAGEREF _Toc379826299 \h </w:instrText>
+        </w:r>
+        <w:r>
+          <w:rPr>
+            <w:noProof/>
+            <w:webHidden/>
+          </w:rPr>
+        </w:r>
+        <w:r>
+          <w:rPr>
+            <w:noProof/>
+            <w:webHidden/>
+          </w:rPr>
+          <w:fldChar w:fldCharType="separate"/>
+        </w:r>
+        <w:r>
+          <w:rPr>
+            <w:noProof/>
+            <w:webHidden/>
+          </w:rPr>
+          <w:t>21</w:t>
+        </w:r>
+        <w:r>
+          <w:rPr>
+            <w:noProof/>
+            <w:webHidden/>
+          </w:rPr>
+          <w:fldChar w:fldCharType="end"/>
+        </w:r>
+      </w:hyperlink>
+    </w:p>
+    <w:p>
+      <w:pPr>
+        <w:pStyle w:val="20"/>
+        <w:tabs>
+          <w:tab w:val="right" w:leader="dot" w:pos="8296"/>
+        </w:tabs>
+        <w:rPr>
+          <w:rFonts w:asciiTheme="minorHAnsi" w:eastAsiaTheme="minorEastAsia" w:hAnsiTheme="minorHAnsi" w:cstheme="minorBidi"/>
+          <w:noProof/>
+        </w:rPr>
+      </w:pPr>
+      <w:hyperlink w:anchor="_Toc379826300" w:history="1">
+        <w:r>
+          <w:rPr>
+            <w:rStyle w:val="a8"/>
+            <w:noProof/>
+          </w:rPr>
+          <w:t>43.</w:t>
+        </w:r>
+        <w:r>
+          <w:rPr>
+            <w:rStyle w:val="a8"/>
+            <w:rFonts w:hint="eastAsia"/>
+            <w:noProof/>
+          </w:rPr>
+          <w:t>设置阵法</w:t>
+        </w:r>
+        <w:r>
+          <w:rPr>
+            <w:noProof/>
+            <w:webHidden/>
+          </w:rPr>
+          <w:tab/>
+        </w:r>
+        <w:r>
+          <w:rPr>
+            <w:noProof/>
+            <w:webHidden/>
+          </w:rPr>
+          <w:fldChar w:fldCharType="begin"/>
+        </w:r>
+        <w:r>
+          <w:rPr>
+            <w:noProof/>
+            <w:webHidden/>
+          </w:rPr>
+          <w:instrText xml:space="preserve"> PAGEREF _Toc379826300 \h </w:instrText>
+        </w:r>
+        <w:r>
+          <w:rPr>
+            <w:noProof/>
+            <w:webHidden/>
+          </w:rPr>
+        </w:r>
+        <w:r>
+          <w:rPr>
+            <w:noProof/>
+            <w:webHidden/>
+          </w:rPr>
+          <w:fldChar w:fldCharType="separate"/>
+        </w:r>
+        <w:r>
+          <w:rPr>
+            <w:noProof/>
+            <w:webHidden/>
+          </w:rPr>
+          <w:t>22</w:t>
+        </w:r>
+        <w:r>
+          <w:rPr>
+            <w:noProof/>
+            <w:webHidden/>
+          </w:rPr>
+          <w:fldChar w:fldCharType="end"/>
+        </w:r>
+      </w:hyperlink>
+    </w:p>
+    <w:p>
+      <w:pPr>
+        <w:pStyle w:val="20"/>
+        <w:tabs>
+          <w:tab w:val="right" w:leader="dot" w:pos="8296"/>
+        </w:tabs>
+        <w:rPr>
+          <w:rFonts w:asciiTheme="minorHAnsi" w:eastAsiaTheme="minorEastAsia" w:hAnsiTheme="minorHAnsi" w:cstheme="minorBidi"/>
+          <w:noProof/>
+        </w:rPr>
+      </w:pPr>
+      <w:hyperlink w:anchor="_Toc379826301" w:history="1">
+        <w:r>
+          <w:rPr>
+            <w:rStyle w:val="a8"/>
+            <w:noProof/>
+          </w:rPr>
+          <w:t>44.</w:t>
+        </w:r>
+        <w:r>
+          <w:rPr>
+            <w:rStyle w:val="a8"/>
+            <w:rFonts w:hint="eastAsia"/>
+            <w:noProof/>
+          </w:rPr>
+          <w:t>升级阵法</w:t>
+        </w:r>
+        <w:r>
+          <w:rPr>
+            <w:noProof/>
+            <w:webHidden/>
+          </w:rPr>
+          <w:tab/>
+        </w:r>
+        <w:r>
+          <w:rPr>
+            <w:noProof/>
+            <w:webHidden/>
+          </w:rPr>
+          <w:fldChar w:fldCharType="begin"/>
+        </w:r>
+        <w:r>
+          <w:rPr>
+            <w:noProof/>
+            <w:webHidden/>
+          </w:rPr>
+          <w:instrText xml:space="preserve"> PAGEREF _Toc379826301 \h </w:instrText>
+        </w:r>
+        <w:r>
+          <w:rPr>
+            <w:noProof/>
+            <w:webHidden/>
+          </w:rPr>
+        </w:r>
+        <w:r>
+          <w:rPr>
+            <w:noProof/>
+            <w:webHidden/>
+          </w:rPr>
+          <w:fldChar w:fldCharType="separate"/>
+        </w:r>
+        <w:r>
+          <w:rPr>
+            <w:noProof/>
+            <w:webHidden/>
+          </w:rPr>
+          <w:t>22</w:t>
+        </w:r>
+        <w:r>
+          <w:rPr>
+            <w:noProof/>
+            <w:webHidden/>
+          </w:rPr>
+          <w:fldChar w:fldCharType="end"/>
+        </w:r>
+      </w:hyperlink>
+    </w:p>
+    <w:p>
+      <w:pPr>
+        <w:pStyle w:val="20"/>
+        <w:tabs>
+          <w:tab w:val="right" w:leader="dot" w:pos="8296"/>
+        </w:tabs>
+        <w:rPr>
+          <w:rFonts w:asciiTheme="minorHAnsi" w:eastAsiaTheme="minorEastAsia" w:hAnsiTheme="minorHAnsi" w:cstheme="minorBidi"/>
+          <w:noProof/>
+        </w:rPr>
+      </w:pPr>
+      <w:hyperlink w:anchor="_Toc379826302" w:history="1">
+        <w:r>
+          <w:rPr>
+            <w:rStyle w:val="a8"/>
+            <w:noProof/>
+          </w:rPr>
+          <w:t>45.</w:t>
+        </w:r>
+        <w:r>
+          <w:rPr>
+            <w:rStyle w:val="a8"/>
+            <w:rFonts w:hint="eastAsia"/>
+            <w:noProof/>
+          </w:rPr>
+          <w:t>设置默认阵型</w:t>
+        </w:r>
+        <w:r>
+          <w:rPr>
+            <w:noProof/>
+            <w:webHidden/>
+          </w:rPr>
+          <w:tab/>
+        </w:r>
+        <w:r>
+          <w:rPr>
+            <w:noProof/>
+            <w:webHidden/>
+          </w:rPr>
+          <w:fldChar w:fldCharType="begin"/>
+        </w:r>
+        <w:r>
+          <w:rPr>
+            <w:noProof/>
+            <w:webHidden/>
+          </w:rPr>
+          <w:instrText xml:space="preserve"> PAGEREF _Toc379826302 \h </w:instrText>
+        </w:r>
+        <w:r>
+          <w:rPr>
+            <w:noProof/>
+            <w:webHidden/>
+          </w:rPr>
+        </w:r>
+        <w:r>
+          <w:rPr>
+            <w:noProof/>
+            <w:webHidden/>
+          </w:rPr>
+          <w:fldChar w:fldCharType="separate"/>
+        </w:r>
+        <w:r>
+          <w:rPr>
+            <w:noProof/>
+            <w:webHidden/>
+          </w:rPr>
+          <w:t>22</w:t>
+        </w:r>
+        <w:r>
+          <w:rPr>
+            <w:noProof/>
+            <w:webHidden/>
+          </w:rPr>
+          <w:fldChar w:fldCharType="end"/>
+        </w:r>
+      </w:hyperlink>
+    </w:p>
+    <w:p>
+      <w:pPr>
+        <w:pStyle w:val="20"/>
+        <w:tabs>
+          <w:tab w:val="right" w:leader="dot" w:pos="8296"/>
+        </w:tabs>
+        <w:rPr>
+          <w:rFonts w:asciiTheme="minorHAnsi" w:eastAsiaTheme="minorEastAsia" w:hAnsiTheme="minorHAnsi" w:cstheme="minorBidi"/>
+          <w:noProof/>
+        </w:rPr>
+      </w:pPr>
+      <w:hyperlink w:anchor="_Toc379826303" w:history="1">
+        <w:r>
+          <w:rPr>
+            <w:rStyle w:val="a8"/>
+            <w:noProof/>
+          </w:rPr>
+          <w:t>46.</w:t>
+        </w:r>
+        <w:r>
+          <w:rPr>
+            <w:rStyle w:val="a8"/>
+            <w:rFonts w:hint="eastAsia"/>
+            <w:noProof/>
+          </w:rPr>
+          <w:t>重置阵型</w:t>
+        </w:r>
+        <w:r>
+          <w:rPr>
+            <w:noProof/>
+            <w:webHidden/>
+          </w:rPr>
+          <w:tab/>
+        </w:r>
+        <w:r>
+          <w:rPr>
+            <w:noProof/>
+            <w:webHidden/>
+          </w:rPr>
+          <w:fldChar w:fldCharType="begin"/>
+        </w:r>
+        <w:r>
+          <w:rPr>
+            <w:noProof/>
+            <w:webHidden/>
+          </w:rPr>
+          <w:instrText xml:space="preserve"> PAGEREF _Toc379826303 \h </w:instrText>
+        </w:r>
+        <w:r>
+          <w:rPr>
+            <w:noProof/>
+            <w:webHidden/>
+          </w:rPr>
+        </w:r>
+        <w:r>
+          <w:rPr>
+            <w:noProof/>
+            <w:webHidden/>
+          </w:rPr>
+          <w:fldChar w:fldCharType="separate"/>
+        </w:r>
+        <w:r>
+          <w:rPr>
+            <w:noProof/>
+            <w:webHidden/>
+          </w:rPr>
+          <w:t>23</w:t>
+        </w:r>
+        <w:r>
+          <w:rPr>
+            <w:noProof/>
+            <w:webHidden/>
+          </w:rPr>
+          <w:fldChar w:fldCharType="end"/>
+        </w:r>
+      </w:hyperlink>
+    </w:p>
+    <w:p>
+      <w:pPr>
+        <w:pStyle w:val="20"/>
+        <w:tabs>
+          <w:tab w:val="right" w:leader="dot" w:pos="8296"/>
+        </w:tabs>
+        <w:rPr>
+          <w:rFonts w:asciiTheme="minorHAnsi" w:eastAsiaTheme="minorEastAsia" w:hAnsiTheme="minorHAnsi" w:cstheme="minorBidi"/>
+          <w:noProof/>
+        </w:rPr>
+      </w:pPr>
+      <w:hyperlink w:anchor="_Toc379826304" w:history="1">
+        <w:r>
+          <w:rPr>
+            <w:rStyle w:val="a8"/>
+            <w:noProof/>
+          </w:rPr>
+          <w:t>47.</w:t>
+        </w:r>
+        <w:r>
+          <w:rPr>
+            <w:rStyle w:val="a8"/>
+            <w:rFonts w:hint="eastAsia"/>
+            <w:noProof/>
+          </w:rPr>
+          <w:t>解鎖陣型</w:t>
+        </w:r>
+        <w:r>
+          <w:rPr>
+            <w:noProof/>
+            <w:webHidden/>
+          </w:rPr>
+          <w:tab/>
+        </w:r>
+        <w:r>
+          <w:rPr>
+            <w:noProof/>
+            <w:webHidden/>
+          </w:rPr>
+          <w:fldChar w:fldCharType="begin"/>
+        </w:r>
+        <w:r>
+          <w:rPr>
+            <w:noProof/>
+            <w:webHidden/>
+          </w:rPr>
+          <w:instrText xml:space="preserve"> PAGEREF _Toc379826304 \h </w:instrText>
+        </w:r>
+        <w:r>
+          <w:rPr>
+            <w:noProof/>
+            <w:webHidden/>
+          </w:rPr>
+        </w:r>
+        <w:r>
+          <w:rPr>
+            <w:noProof/>
+            <w:webHidden/>
+          </w:rPr>
+          <w:fldChar w:fldCharType="separate"/>
+        </w:r>
+        <w:r>
+          <w:rPr>
+            <w:noProof/>
+            <w:webHidden/>
+          </w:rPr>
+          <w:t>23</w:t>
+        </w:r>
+        <w:r>
+          <w:rPr>
+            <w:noProof/>
+            <w:webHidden/>
+          </w:rPr>
+          <w:fldChar w:fldCharType="end"/>
+        </w:r>
+      </w:hyperlink>
+    </w:p>
+    <w:p>
+      <w:pPr>
+        <w:pStyle w:val="20"/>
+        <w:tabs>
+          <w:tab w:val="right" w:leader="dot" w:pos="8296"/>
+        </w:tabs>
+        <w:rPr>
+          <w:rFonts w:asciiTheme="minorHAnsi" w:eastAsiaTheme="minorEastAsia" w:hAnsiTheme="minorHAnsi" w:cstheme="minorBidi"/>
+          <w:noProof/>
+        </w:rPr>
+      </w:pPr>
+      <w:hyperlink w:anchor="_Toc379826305" w:history="1">
+        <w:r>
+          <w:rPr>
+            <w:rStyle w:val="a8"/>
+            <w:noProof/>
+          </w:rPr>
+          <w:t>48.</w:t>
+        </w:r>
+        <w:r>
+          <w:rPr>
+            <w:rStyle w:val="a8"/>
+            <w:rFonts w:hint="eastAsia"/>
+            <w:noProof/>
+          </w:rPr>
+          <w:t>所有角色资质升级消耗数据</w:t>
+        </w:r>
+        <w:r>
+          <w:rPr>
+            <w:noProof/>
+            <w:webHidden/>
+          </w:rPr>
+          <w:tab/>
+        </w:r>
+        <w:r>
+          <w:rPr>
+            <w:noProof/>
+            <w:webHidden/>
+          </w:rPr>
+          <w:fldChar w:fldCharType="begin"/>
+        </w:r>
+        <w:r>
+          <w:rPr>
+            <w:noProof/>
+            <w:webHidden/>
+          </w:rPr>
+          <w:instrText xml:space="preserve"> PAGEREF _Toc379826305 \h </w:instrText>
+        </w:r>
+        <w:r>
+          <w:rPr>
+            <w:noProof/>
+            <w:webHidden/>
+          </w:rPr>
+        </w:r>
+        <w:r>
+          <w:rPr>
+            <w:noProof/>
+            <w:webHidden/>
+          </w:rPr>
+          <w:fldChar w:fldCharType="separate"/>
+        </w:r>
+        <w:r>
+          <w:rPr>
+            <w:noProof/>
+            <w:webHidden/>
+          </w:rPr>
+          <w:t>23</w:t>
         </w:r>
         <w:r>
           <w:rPr>
@@ -3096,7 +3803,7 @@
       <w:pPr>
         <w:pStyle w:val="1"/>
       </w:pPr>
-      <w:bookmarkStart w:id="0" w:name="_Toc377389602"/>
+      <w:bookmarkStart w:id="0" w:name="_Toc379826257"/>
       <w:r>
         <w:rPr>
           <w:rFonts w:hint="eastAsia"/>
@@ -3155,7 +3862,7 @@
       <w:pPr>
         <w:pStyle w:val="1"/>
       </w:pPr>
-      <w:bookmarkStart w:id="1" w:name="_Toc377389603"/>
+      <w:bookmarkStart w:id="1" w:name="_Toc379826258"/>
       <w:r>
         <w:rPr>
           <w:rFonts w:hint="eastAsia"/>
@@ -3168,7 +3875,7 @@
       <w:pPr>
         <w:pStyle w:val="2"/>
       </w:pPr>
-      <w:bookmarkStart w:id="2" w:name="_Toc377389604"/>
+      <w:bookmarkStart w:id="2" w:name="_Toc379826259"/>
       <w:r>
         <w:rPr>
           <w:rFonts w:hint="eastAsia"/>
@@ -4623,15 +5330,152 @@
       </w:r>
     </w:p>
     <w:p>
+      <w:pPr>
+        <w:rPr>
+          <w:rFonts w:hint="eastAsia"/>
+        </w:rPr>
+      </w:pPr>
       <w:r>
         <w:t>]</w:t>
       </w:r>
     </w:p>
     <w:p>
       <w:pPr>
+        <w:rPr>
+          <w:rFonts w:hint="eastAsia"/>
+        </w:rPr>
+      </w:pPr>
+    </w:p>
+    <w:p>
+      <w:pPr>
+        <w:rPr>
+          <w:rFonts w:hint="eastAsia"/>
+        </w:rPr>
+      </w:pPr>
+      <w:r>
+        <w:rPr>
+          <w:rFonts w:hint="eastAsia"/>
+        </w:rPr>
+        <w:t>2014-02-10</w:t>
+      </w:r>
+    </w:p>
+    <w:p>
+      <w:pPr>
+        <w:rPr>
+          <w:rFonts w:hint="eastAsia"/>
+        </w:rPr>
+      </w:pPr>
+      <w:r>
+        <w:rPr>
+          <w:rFonts w:hint="eastAsia"/>
+        </w:rPr>
+        <w:t>auth</w:t>
+      </w:r>
+      <w:r>
+        <w:rPr>
+          <w:rFonts w:hint="eastAsia"/>
+        </w:rPr>
+        <w:t>接口，增加英雄图鉴列表</w:t>
+      </w:r>
+      <w:r>
+        <w:rPr>
+          <w:rFonts w:hint="eastAsia"/>
+        </w:rPr>
+        <w:t>miscs</w:t>
+      </w:r>
+      <w:r>
+        <w:rPr>
+          <w:rFonts w:hint="eastAsia"/>
+        </w:rPr>
+        <w:t>，魂魄背包</w:t>
+      </w:r>
+      <w:r>
+        <w:rPr>
+          <w:rFonts w:hint="eastAsia"/>
+        </w:rPr>
+        <w:t>soulPackage</w:t>
+      </w:r>
+      <w:r>
+        <w:rPr>
+          <w:rFonts w:hint="eastAsia"/>
+        </w:rPr>
+        <w:t>，祭坛数据</w:t>
+      </w:r>
+      <w:r>
+        <w:rPr>
+          <w:rFonts w:hint="eastAsia"/>
+        </w:rPr>
+        <w:t>altar</w:t>
+      </w:r>
+      <w:r>
+        <w:rPr>
+          <w:rFonts w:hint="eastAsia"/>
+        </w:rPr>
+        <w:t>信息</w:t>
+      </w:r>
+    </w:p>
+    <w:p>
+      <w:pPr>
+        <w:rPr>
+          <w:rFonts w:hint="eastAsia"/>
+        </w:rPr>
+      </w:pPr>
+      <w:hyperlink r:id="rId14" w:history="1">
+        <w:r>
+          <w:rPr>
+            <w:rStyle w:val="a8"/>
+          </w:rPr>
+          <w:t>http://192.168.1.22:4011/auth?token=464363099bc522beb8aff5cf16bbcf019f8516f3bc58e4b2d585d9a40b8d2ac5</w:t>
+        </w:r>
+      </w:hyperlink>
+    </w:p>
+    <w:p>
+      <w:pPr>
+        <w:rPr>
+          <w:rFonts w:hint="eastAsia"/>
+        </w:rPr>
+      </w:pPr>
+      <w:r>
+        <w:rPr>
+          <w:rFonts w:hint="eastAsia"/>
+        </w:rPr>
+        <w:t>返回结果</w:t>
+      </w:r>
+    </w:p>
+    <w:p>
+      <w:r>
+        <w:t>"miscs":[{"cId":"H1101"},{"cId":"H1103"}]</w:t>
+      </w:r>
+    </w:p>
+    <w:p>
+      <w:r>
+        <w:t>"soulPackage":{"itemCount":64,"items":{}}</w:t>
+      </w:r>
+    </w:p>
+    <w:p>
+      <w:pPr>
+        <w:rPr>
+          <w:rFonts w:hint="eastAsia"/>
+        </w:rPr>
+      </w:pPr>
+      <w:r>
+        <w:rPr>
+          <w:rFonts w:hint="eastAsia"/>
+        </w:rPr>
+        <w:t>"altar":{"loyalty":0}// loyalty</w:t>
+      </w:r>
+      <w:r>
+        <w:rPr>
+          <w:rFonts w:hint="eastAsia"/>
+        </w:rPr>
+        <w:t>侠义值</w:t>
+      </w:r>
+    </w:p>
+    <w:p>
+      <w:pPr>
         <w:pStyle w:val="2"/>
       </w:pPr>
-      <w:bookmarkStart w:id="3" w:name="_Toc377389605"/>
+      <w:bookmarkStart w:id="3" w:name="_Toc379826260"/>
       <w:r>
         <w:rPr>
           <w:rFonts w:hint="eastAsia"/>
@@ -4641,7 +5485,7 @@
       <w:bookmarkEnd w:id="3"/>
     </w:p>
     <w:p>
-      <w:hyperlink r:id="rId14" w:history="1">
+      <w:hyperlink r:id="rId15" w:history="1">
         <w:r>
           <w:rPr>
             <w:rStyle w:val="a8"/>
@@ -4668,7 +5512,7 @@
       </w:r>
     </w:p>
     <w:p>
-      <w:hyperlink r:id="rId15" w:history="1">
+      <w:hyperlink r:id="rId16" w:history="1">
         <w:r>
           <w:rPr>
             <w:rStyle w:val="a8"/>
@@ -4744,23 +5588,173 @@
       <w:pPr>
         <w:pStyle w:val="2"/>
       </w:pPr>
-      <w:bookmarkStart w:id="4" w:name="_Toc377389606"/>
+      <w:bookmarkStart w:id="4" w:name="_Toc379826261"/>
+      <w:r>
+        <w:rPr>
+          <w:rFonts w:hint="eastAsia"/>
+        </w:rPr>
+        <w:t>3.getMainPlayer</w:t>
+      </w:r>
+      <w:bookmarkEnd w:id="4"/>
+    </w:p>
+    <w:p>
+      <w:hyperlink r:id="rId17" w:history="1">
+        <w:r>
+          <w:rPr>
+            <w:rStyle w:val="a8"/>
+          </w:rPr>
+          <w:t>http://192.168.1.22:4011/role/getMainPlayer?&amp;jsoncallback=jQuery1102018609981704503298_1379907252269&amp;_=1379907252272</w:t>
+        </w:r>
+      </w:hyperlink>
+    </w:p>
+    <w:p/>
+    <w:p>
+      <w:pPr>
+        <w:pStyle w:val="2"/>
+      </w:pPr>
+      <w:bookmarkStart w:id="5" w:name="_Toc379826262"/>
+      <w:r>
+        <w:rPr>
+          <w:rFonts w:hint="eastAsia"/>
+        </w:rPr>
+        <w:t>4.battle</w:t>
+      </w:r>
+      <w:r>
+        <w:rPr>
+          <w:rFonts w:hint="eastAsia"/>
+        </w:rPr>
+        <w:t>（测试）</w:t>
+      </w:r>
+      <w:bookmarkEnd w:id="5"/>
+    </w:p>
+    <w:p>
+      <w:hyperlink r:id="rId18" w:history="1">
+        <w:r>
+          <w:rPr>
+            <w:rStyle w:val="a8"/>
+          </w:rPr>
+          <w:t>http://192.168.1.22:4011/battle/battle?eid=MG101011&amp;jsoncallback=jQuery1102018609981704503298_1379907252269&amp;_=1379907252274</w:t>
+        </w:r>
+      </w:hyperlink>
+    </w:p>
+    <w:p/>
+    <w:p>
+      <w:pPr>
+        <w:pStyle w:val="2"/>
+      </w:pPr>
+      <w:bookmarkStart w:id="6" w:name="_Toc379826263"/>
+      <w:r>
+        <w:rPr>
+          <w:rFonts w:hint="eastAsia"/>
+        </w:rPr>
+        <w:t>5.</w:t>
+      </w:r>
+      <w:r>
+        <w:rPr>
+          <w:rFonts w:hint="eastAsia"/>
+        </w:rPr>
+        <w:t>进入副本</w:t>
+      </w:r>
+      <w:bookmarkEnd w:id="6"/>
+    </w:p>
+    <w:p>
+      <w:hyperlink r:id="rId19" w:history="1">
+        <w:r>
+          <w:rPr>
+            <w:rStyle w:val="a8"/>
+          </w:rPr>
+          <w:t>http://192.168.1.22:4011/player/enterIndu?induId=Ins10101&amp;jsoncallback=jQuery1102018609981704503298_1379907252269&amp;_=1379907252275</w:t>
+        </w:r>
+      </w:hyperlink>
+    </w:p>
+    <w:p/>
+    <w:p>
+      <w:pPr>
+        <w:pStyle w:val="2"/>
+      </w:pPr>
+      <w:bookmarkStart w:id="7" w:name="_Toc379826264"/>
+      <w:r>
+        <w:rPr>
+          <w:rFonts w:hint="eastAsia"/>
+        </w:rPr>
+        <w:t>6.</w:t>
+      </w:r>
+      <w:r>
+        <w:rPr>
+          <w:rFonts w:hint="eastAsia"/>
+        </w:rPr>
+        <w:t>离开副本</w:t>
+      </w:r>
+      <w:bookmarkEnd w:id="7"/>
+    </w:p>
+    <w:p>
+      <w:hyperlink r:id="rId20" w:history="1">
+        <w:r>
+          <w:rPr>
+            <w:rStyle w:val="a8"/>
+          </w:rPr>
+          <w:t>http://192.168.1.22:4011/player/leaveIndu?induId=Ins10101&amp;jsoncallback=jQuery1102018609981704503298_1379907252269&amp;_=1379907252276</w:t>
+        </w:r>
+      </w:hyperlink>
+    </w:p>
+    <w:p/>
+    <w:p>
+      <w:pPr>
+        <w:pStyle w:val="2"/>
+      </w:pPr>
+      <w:bookmarkStart w:id="8" w:name="_Toc379826265"/>
+      <w:r>
+        <w:rPr>
+          <w:rFonts w:hint="eastAsia"/>
+        </w:rPr>
+        <w:t>7.</w:t>
+      </w:r>
+      <w:r>
+        <w:rPr>
+          <w:rFonts w:hint="eastAsia"/>
+        </w:rPr>
+        <w:t>触发副本事件</w:t>
+      </w:r>
+      <w:bookmarkEnd w:id="8"/>
+    </w:p>
+    <w:p>
+      <w:hyperlink r:id="rId21" w:history="1">
+        <w:r>
+          <w:rPr>
+            <w:rStyle w:val="a8"/>
+          </w:rPr>
+          <w:t>http://192.168.1.22:4011/indu/triggerEvent?eid=MG101011&amp;jsoncallback=jQuery1102018609981704503298_1379907252269&amp;_=1379907252279</w:t>
+        </w:r>
+      </w:hyperlink>
+    </w:p>
+    <w:p/>
+    <w:p>
+      <w:pPr>
+        <w:pStyle w:val="2"/>
+      </w:pPr>
+      <w:bookmarkStart w:id="9" w:name="_Toc379826266"/>
       <w:r>
         <w:rPr>
           <w:rFonts w:hint="eastAsia"/>
         </w:rPr>
         <w:lastRenderedPageBreak/>
-        <w:t>3.getMainPlayer</w:t>
-      </w:r>
-      <w:bookmarkEnd w:id="4"/>
-    </w:p>
-    <w:p>
-      <w:hyperlink r:id="rId16" w:history="1">
-        <w:r>
-          <w:rPr>
-            <w:rStyle w:val="a8"/>
-          </w:rPr>
-          <w:t>http://192.168.1.22:4011/role/getMainPlayer?&amp;jsoncallback=jQuery1102018609981704503298_1379907252269&amp;_=1379907252272</w:t>
+        <w:t>8.</w:t>
+      </w:r>
+      <w:r>
+        <w:rPr>
+          <w:rFonts w:hint="eastAsia"/>
+        </w:rPr>
+        <w:t>进入场景</w:t>
+      </w:r>
+      <w:bookmarkEnd w:id="9"/>
+    </w:p>
+    <w:p>
+      <w:hyperlink r:id="rId22" w:history="1">
+        <w:r>
+          <w:rPr>
+            <w:rStyle w:val="a8"/>
+          </w:rPr>
+          <w:t>http://192.168.1.22:4011/player/enterScene?&amp;jsoncallback=jQuery110207268230197951198_1379993218765&amp;_=1379993218768</w:t>
         </w:r>
       </w:hyperlink>
     </w:p>
@@ -4769,28 +5763,28 @@
       <w:pPr>
         <w:pStyle w:val="2"/>
       </w:pPr>
-      <w:bookmarkStart w:id="5" w:name="_Toc377389607"/>
-      <w:r>
-        <w:rPr>
-          <w:rFonts w:hint="eastAsia"/>
-        </w:rPr>
-        <w:t>4.battle</w:t>
-      </w:r>
-      <w:r>
-        <w:rPr>
-          <w:rFonts w:hint="eastAsia"/>
-        </w:rPr>
-        <w:t>（测试）</w:t>
-      </w:r>
-      <w:bookmarkEnd w:id="5"/>
-    </w:p>
-    <w:p>
-      <w:hyperlink r:id="rId17" w:history="1">
-        <w:r>
-          <w:rPr>
-            <w:rStyle w:val="a8"/>
-          </w:rPr>
-          <w:t>http://192.168.1.22:4011/battle/battle?eid=MG101011&amp;jsoncallback=jQuery1102018609981704503298_1379907252269&amp;_=1379907252274</w:t>
+      <w:bookmarkStart w:id="10" w:name="_Toc379826267"/>
+      <w:r>
+        <w:rPr>
+          <w:rFonts w:hint="eastAsia"/>
+        </w:rPr>
+        <w:t>9.</w:t>
+      </w:r>
+      <w:r>
+        <w:rPr>
+          <w:rFonts w:hint="eastAsia"/>
+        </w:rPr>
+        <w:t>切换场景</w:t>
+      </w:r>
+      <w:bookmarkEnd w:id="10"/>
+    </w:p>
+    <w:p>
+      <w:hyperlink r:id="rId23" w:history="1">
+        <w:r>
+          <w:rPr>
+            <w:rStyle w:val="a8"/>
+          </w:rPr>
+          <w:t>http://192.168.1.22:4011/player/changeArea?currentScene=city01&amp;target=city02&amp;jsoncallback=jQuery110207268230197951198_1379993218765&amp;_=1379993218769</w:t>
         </w:r>
       </w:hyperlink>
     </w:p>
@@ -4799,132 +5793,570 @@
       <w:pPr>
         <w:pStyle w:val="2"/>
       </w:pPr>
-      <w:bookmarkStart w:id="6" w:name="_Toc377389608"/>
-      <w:r>
-        <w:rPr>
-          <w:rFonts w:hint="eastAsia"/>
-        </w:rPr>
-        <w:t>5.</w:t>
-      </w:r>
-      <w:r>
-        <w:rPr>
-          <w:rFonts w:hint="eastAsia"/>
-        </w:rPr>
-        <w:t>进入副本</w:t>
-      </w:r>
-      <w:bookmarkEnd w:id="6"/>
-    </w:p>
-    <w:p>
-      <w:hyperlink r:id="rId18" w:history="1">
-        <w:r>
-          <w:rPr>
-            <w:rStyle w:val="a8"/>
-          </w:rPr>
-          <w:t>http://192.168.1.22:4011/player/enterIndu?induId=Ins10101&amp;jsoncallback=jQuery1102018609981704503298_1379907252269&amp;_=1379907252275</w:t>
+      <w:bookmarkStart w:id="11" w:name="_Toc379826268"/>
+      <w:r>
+        <w:rPr>
+          <w:rFonts w:hint="eastAsia"/>
+        </w:rPr>
+        <w:t>10.</w:t>
+      </w:r>
+      <w:r>
+        <w:rPr>
+          <w:rFonts w:hint="eastAsia"/>
+        </w:rPr>
+        <w:t>改变阵型</w:t>
+      </w:r>
+      <w:bookmarkEnd w:id="11"/>
+    </w:p>
+    <w:p>
+      <w:hyperlink r:id="rId24" w:history="1">
+        <w:r>
+          <w:rPr>
+            <w:rStyle w:val="a8"/>
+          </w:rPr>
+          <w:t>http://192.168.1.22:4011/formation/change?formation=%5Bnull%2C%7B%22playerId%22%3A%22S1C7420%22%7D%2Cnull%2Cnull%2Cnull%2Cnull%2Cnull%5D&amp;jsoncallback=jQuery110207268230197951198_1379993218765&amp;_=1379993218771</w:t>
         </w:r>
       </w:hyperlink>
     </w:p>
     <w:p/>
     <w:p>
+      <w:r>
+        <w:rPr>
+          <w:rFonts w:hint="eastAsia"/>
+        </w:rPr>
+        <w:t>2014-01-13</w:t>
+      </w:r>
+    </w:p>
+    <w:p>
+      <w:r>
+        <w:rPr>
+          <w:rFonts w:hint="eastAsia"/>
+        </w:rPr>
+        <w:t>改变成型</w:t>
+      </w:r>
+      <w:r>
+        <w:rPr>
+          <w:rFonts w:hint="eastAsia"/>
+        </w:rPr>
+        <w:t>，开启阵型位必须传入数值，如：</w:t>
+      </w:r>
+      <w:r>
+        <w:t>{"1":"S1C1","2":"</w:t>
+      </w:r>
+      <w:r>
+        <w:t>"}</w:t>
+      </w:r>
+    </w:p>
+    <w:p>
+      <w:r>
+        <w:rPr>
+          <w:rFonts w:hint="eastAsia"/>
+        </w:rPr>
+        <w:t>参数：</w:t>
+      </w:r>
+      <w:r>
+        <w:t>{"1":"S1C1","2":"S1C1P4"}</w:t>
+      </w:r>
+    </w:p>
+    <w:p>
+      <w:hyperlink r:id="rId25" w:history="1">
+        <w:r>
+          <w:rPr>
+            <w:rStyle w:val="a8"/>
+          </w:rPr>
+          <w:t>http://192.168.1.22:4011/formation/change?formation=%7B%221%22%3A%22S1C1%22%2C%222%22%3A%22S1C1P4%22%7D</w:t>
+        </w:r>
+      </w:hyperlink>
+    </w:p>
+    <w:p>
+      <w:r>
+        <w:rPr>
+          <w:rFonts w:hint="eastAsia"/>
+        </w:rPr>
+        <w:t>返回结果</w:t>
+      </w:r>
+    </w:p>
+    <w:p>
+      <w:r>
+        <w:t>{"code":200,"formation":{"1":{"playerId":"S1C1"},"2":{"playerId":"S1C1P4"}}}</w:t>
+      </w:r>
+    </w:p>
+    <w:p/>
+    <w:p>
       <w:pPr>
         <w:pStyle w:val="2"/>
       </w:pPr>
-      <w:bookmarkStart w:id="7" w:name="_Toc377389609"/>
-      <w:r>
-        <w:rPr>
-          <w:rFonts w:hint="eastAsia"/>
-        </w:rPr>
-        <w:t>6.</w:t>
-      </w:r>
-      <w:r>
-        <w:rPr>
-          <w:rFonts w:hint="eastAsia"/>
-        </w:rPr>
-        <w:t>离开副本</w:t>
-      </w:r>
-      <w:bookmarkEnd w:id="7"/>
-    </w:p>
-    <w:p>
-      <w:hyperlink r:id="rId19" w:history="1">
-        <w:r>
-          <w:rPr>
-            <w:rStyle w:val="a8"/>
-          </w:rPr>
-          <w:t>http://192.168.1.22:4011/player/leaveIndu?induId=Ins10101&amp;jsoncallback=jQuery1102018609981704503298_1379907252269&amp;_=1379907252276</w:t>
+      <w:bookmarkStart w:id="12" w:name="_Toc379826269"/>
+      <w:r>
+        <w:rPr>
+          <w:rFonts w:hint="eastAsia"/>
+        </w:rPr>
+        <w:t>11.</w:t>
+      </w:r>
+      <w:r>
+        <w:rPr>
+          <w:rFonts w:hint="eastAsia"/>
+        </w:rPr>
+        <w:t>装载武器（可用装载装备）</w:t>
+      </w:r>
+      <w:bookmarkEnd w:id="12"/>
+    </w:p>
+    <w:p>
+      <w:hyperlink r:id="rId26" w:history="1">
+        <w:r>
+          <w:rPr>
+            <w:rStyle w:val="a8"/>
+          </w:rPr>
+          <w:t>http://192.168.1.22:4011/equip/wearWeapon?index=2&amp;weaponId=W0101&amp;jsoncallback=jQuery1102011944848299026489_1380011513597&amp;_=1380011513599</w:t>
         </w:r>
       </w:hyperlink>
     </w:p>
     <w:p/>
     <w:p>
+      <w:hyperlink r:id="rId27" w:history="1">
+        <w:r>
+          <w:rPr>
+            <w:rStyle w:val="a8"/>
+          </w:rPr>
+          <w:t>http://192.168.1.22:4011/equip/wearWeapon?index=2&amp;weaponId=W0101&amp;playerId=S1C7420P8&amp;jsoncallback=jQuery1102011944848299026489_1380011513597&amp;_=1380011513599</w:t>
+        </w:r>
+      </w:hyperlink>
+    </w:p>
+    <w:p/>
+    <w:p>
       <w:pPr>
         <w:pStyle w:val="2"/>
       </w:pPr>
-      <w:bookmarkStart w:id="8" w:name="_Toc377389610"/>
-      <w:r>
-        <w:rPr>
-          <w:rFonts w:hint="eastAsia"/>
-        </w:rPr>
-        <w:t>7.</w:t>
-      </w:r>
-      <w:r>
-        <w:rPr>
-          <w:rFonts w:hint="eastAsia"/>
-        </w:rPr>
-        <w:t>触发副本事件</w:t>
-      </w:r>
-      <w:bookmarkEnd w:id="8"/>
-    </w:p>
-    <w:p>
-      <w:hyperlink r:id="rId20" w:history="1">
-        <w:r>
-          <w:rPr>
-            <w:rStyle w:val="a8"/>
-          </w:rPr>
-          <w:t>http://192.168.1.22:4011/indu/triggerEvent?eid=MG101011&amp;jsoncallback=jQuery1102018609981704503298_1379907252269&amp;_=1379907252279</w:t>
+      <w:bookmarkStart w:id="13" w:name="_Toc379826270"/>
+      <w:r>
+        <w:rPr>
+          <w:rFonts w:hint="eastAsia"/>
+        </w:rPr>
+        <w:t>12.</w:t>
+      </w:r>
+      <w:r>
+        <w:rPr>
+          <w:rFonts w:hint="eastAsia"/>
+        </w:rPr>
+        <w:t>卸载武器</w:t>
+      </w:r>
+      <w:bookmarkEnd w:id="13"/>
+    </w:p>
+    <w:p>
+      <w:hyperlink r:id="rId28" w:history="1">
+        <w:r>
+          <w:rPr>
+            <w:rStyle w:val="a8"/>
+          </w:rPr>
+          <w:t>http://192.168.1.22:4011/equip/unWearWeapon?weaponId=W0101&amp;jsoncallback=jQuery1102011944848299026489_1380011513597&amp;_=1380011513600</w:t>
         </w:r>
       </w:hyperlink>
     </w:p>
     <w:p/>
     <w:p>
+      <w:hyperlink r:id="rId29" w:history="1">
+        <w:r>
+          <w:rPr>
+            <w:rStyle w:val="a8"/>
+          </w:rPr>
+          <w:t>http://192.168.1.22:4011/equip/unWearWeapon?weaponId=W0101&amp;playerId=S1C7420P8&amp;jsoncallback=jQuery1102011944848299026489_1380011513597&amp;_=1380011513600</w:t>
+        </w:r>
+      </w:hyperlink>
+    </w:p>
+    <w:p/>
+    <w:p>
       <w:pPr>
         <w:pStyle w:val="2"/>
       </w:pPr>
-      <w:bookmarkStart w:id="9" w:name="_Toc377389611"/>
-      <w:r>
-        <w:rPr>
-          <w:rFonts w:hint="eastAsia"/>
-        </w:rPr>
-        <w:t>8.</w:t>
-      </w:r>
-      <w:r>
-        <w:rPr>
-          <w:rFonts w:hint="eastAsia"/>
-        </w:rPr>
-        <w:t>进入场景</w:t>
-      </w:r>
-      <w:bookmarkEnd w:id="9"/>
-    </w:p>
-    <w:p>
-      <w:hyperlink r:id="rId21" w:history="1">
-        <w:r>
-          <w:rPr>
-            <w:rStyle w:val="a8"/>
-          </w:rPr>
-          <w:t>http://192.168.1.22:4011/player/enterScene?&amp;jsoncallback=jQuery110207268230197951198_1379993218765&amp;_=1379993218768</w:t>
+      <w:bookmarkStart w:id="14" w:name="_Toc379826271"/>
+      <w:r>
+        <w:rPr>
+          <w:rFonts w:hint="eastAsia"/>
+        </w:rPr>
+        <w:t>13.</w:t>
+      </w:r>
+      <w:r>
+        <w:rPr>
+          <w:rFonts w:hint="eastAsia"/>
+        </w:rPr>
+        <w:t>装载装备</w:t>
+      </w:r>
+      <w:bookmarkEnd w:id="14"/>
+    </w:p>
+    <w:p>
+      <w:hyperlink r:id="rId30" w:history="1">
+        <w:r>
+          <w:rPr>
+            <w:rStyle w:val="a8"/>
+          </w:rPr>
+          <w:t>http://192.168.1.22:4011/equip/equip?index=1&amp;eqId=W0101&amp;pkgType=weapons&amp;jsoncallback=jQuery1102011944848299026489_1380011513597&amp;_=1380011513601</w:t>
         </w:r>
       </w:hyperlink>
     </w:p>
     <w:p/>
     <w:p>
+      <w:hyperlink r:id="rId31" w:history="1">
+        <w:r>
+          <w:rPr>
+            <w:rStyle w:val="a8"/>
+          </w:rPr>
+          <w:t>http://192.168.1.22:4011/equip/equip?index=1&amp;eqId=W0101&amp;pkgType=weapons&amp;playerId=S1C7420P8&amp;jsoncallback=jQuery1102011944848299026489_1380011513597&amp;_=1380011513601</w:t>
+        </w:r>
+      </w:hyperlink>
+    </w:p>
+    <w:p/>
+    <w:p>
+      <w:r>
+        <w:rPr>
+          <w:rFonts w:hint="eastAsia"/>
+        </w:rPr>
+        <w:t>2013-12-18</w:t>
+      </w:r>
+    </w:p>
+    <w:p>
+      <w:r>
+        <w:rPr>
+          <w:rFonts w:hint="eastAsia"/>
+        </w:rPr>
+        <w:t>装备</w:t>
+      </w:r>
+      <w:r>
+        <w:rPr>
+          <w:rFonts w:hint="eastAsia"/>
+        </w:rPr>
+        <w:t>Id</w:t>
+      </w:r>
+      <w:r>
+        <w:rPr>
+          <w:rFonts w:hint="eastAsia"/>
+        </w:rPr>
+        <w:t>更新，如</w:t>
+      </w:r>
+      <w:r>
+        <w:t>W1011</w:t>
+      </w:r>
+      <w:r>
+        <w:rPr>
+          <w:rFonts w:hint="eastAsia"/>
+        </w:rPr>
+        <w:t>1</w:t>
+      </w:r>
+      <w:r>
+        <w:t>01</w:t>
+      </w:r>
+      <w:r>
+        <w:rPr>
+          <w:rFonts w:hint="eastAsia"/>
+        </w:rPr>
+        <w:t>更新为</w:t>
+      </w:r>
+      <w:r>
+        <w:t>W1011001</w:t>
+      </w:r>
+    </w:p>
+    <w:p>
+      <w:r>
+        <w:rPr>
+          <w:rFonts w:hint="eastAsia"/>
+        </w:rPr>
+        <w:t>玩家只能装备专属装备</w:t>
+      </w:r>
+    </w:p>
+    <w:p>
+      <w:hyperlink r:id="rId32" w:history="1">
+        <w:r>
+          <w:rPr>
+            <w:rStyle w:val="a8"/>
+          </w:rPr>
+          <w:t>http://192.168.1.22:4011/equip/equip?index=4&amp;eqId=W1011002&amp;playerId=S1C1</w:t>
+        </w:r>
+      </w:hyperlink>
+    </w:p>
+    <w:p>
+      <w:r>
+        <w:rPr>
+          <w:rFonts w:hint="eastAsia"/>
+        </w:rPr>
+        <w:t>返回结果</w:t>
+      </w:r>
+    </w:p>
+    <w:p>
+      <w:r>
+        <w:t>{code: 1225}</w:t>
+      </w:r>
+    </w:p>
+    <w:p>
+      <w:r>
+        <w:rPr>
+          <w:rFonts w:hint="eastAsia"/>
+        </w:rPr>
+        <w:t>不是专属装备</w:t>
+      </w:r>
+    </w:p>
+    <w:p/>
+    <w:p>
       <w:pPr>
         <w:pStyle w:val="2"/>
       </w:pPr>
-      <w:bookmarkStart w:id="10" w:name="_Toc377389612"/>
-      <w:r>
-        <w:rPr>
-          <w:rFonts w:hint="eastAsia"/>
-        </w:rPr>
-        <w:t>9.</w:t>
+      <w:bookmarkStart w:id="15" w:name="_Toc379826272"/>
+      <w:r>
+        <w:rPr>
+          <w:rFonts w:hint="eastAsia"/>
+        </w:rPr>
+        <w:t>14.</w:t>
+      </w:r>
+      <w:r>
+        <w:rPr>
+          <w:rFonts w:hint="eastAsia"/>
+        </w:rPr>
+        <w:t>卸载装备</w:t>
+      </w:r>
+      <w:bookmarkEnd w:id="15"/>
+    </w:p>
+    <w:p>
+      <w:hyperlink r:id="rId33" w:history="1">
+        <w:r>
+          <w:rPr>
+            <w:rStyle w:val="a8"/>
+          </w:rPr>
+          <w:t>http://192.168.1.22:4011/equip/unEquip?eqId=W0101&amp;type=weapon&amp;jsoncallback=jQuery1102011944848299026489_1380011513597&amp;_=1380011513602</w:t>
+        </w:r>
+      </w:hyperlink>
+    </w:p>
+    <w:p/>
+    <w:p>
+      <w:hyperlink r:id="rId34" w:history="1">
+        <w:r>
+          <w:rPr>
+            <w:rStyle w:val="a8"/>
+          </w:rPr>
+          <w:t>http://192.168.1.22:4011/equip/unEquip?eqId=W0101&amp;type=weapon&amp;playerId=S1C7420P8&amp;jsoncallback=jQuery110201456237284000963_1381334962220&amp;_=1381334962222</w:t>
+        </w:r>
+      </w:hyperlink>
+    </w:p>
+    <w:p/>
+    <w:p>
+      <w:pPr>
+        <w:pStyle w:val="2"/>
+      </w:pPr>
+      <w:bookmarkStart w:id="16" w:name="_Toc379826273"/>
+      <w:r>
+        <w:rPr>
+          <w:rFonts w:hint="eastAsia"/>
+        </w:rPr>
+        <w:t>15.</w:t>
+      </w:r>
+      <w:r>
+        <w:rPr>
+          <w:rFonts w:hint="eastAsia"/>
+        </w:rPr>
+        <w:t>升级装备</w:t>
+      </w:r>
+      <w:bookmarkEnd w:id="16"/>
+    </w:p>
+    <w:p>
+      <w:hyperlink r:id="rId35" w:history="1">
+        <w:r>
+          <w:rPr>
+            <w:rStyle w:val="a8"/>
+          </w:rPr>
+          <w:t>http://192.168.1.22:4011/equip/upgrade?eqId=W0101&amp;type=weapon&amp;jsoncallback=jQuery1102011944848299026489_1380011513597&amp;_=1380011513605</w:t>
+        </w:r>
+      </w:hyperlink>
+    </w:p>
+    <w:p/>
+    <w:p>
+      <w:r>
+        <w:rPr>
+          <w:rFonts w:hint="eastAsia"/>
+        </w:rPr>
+        <w:t>2013-12-17</w:t>
+      </w:r>
+    </w:p>
+    <w:p>
+      <w:r>
+        <w:rPr>
+          <w:rFonts w:hint="eastAsia"/>
+        </w:rPr>
+        <w:t>升级装备</w:t>
+      </w:r>
+    </w:p>
+    <w:p>
+      <w:hyperlink r:id="rId36" w:history="1">
+        <w:r>
+          <w:rPr>
+            <w:rStyle w:val="a8"/>
+          </w:rPr>
+          <w:t>http://192.168.1.22:4011/equip/upgrade?eqId=W1011101&amp;type=weapon&amp;playerId=S1C1</w:t>
+        </w:r>
+      </w:hyperlink>
+    </w:p>
+    <w:p>
+      <w:r>
+        <w:rPr>
+          <w:rFonts w:hint="eastAsia"/>
+        </w:rPr>
+        <w:t>返回結果</w:t>
+      </w:r>
+    </w:p>
+    <w:p>
+      <w:r>
+        <w:t>{code: 200, level: 4}</w:t>
+      </w:r>
+    </w:p>
+    <w:p/>
+    <w:p>
+      <w:r>
+        <w:rPr>
+          <w:rFonts w:hint="eastAsia"/>
+        </w:rPr>
+        <w:t>2013-12-19</w:t>
+      </w:r>
+    </w:p>
+    <w:p>
+      <w:r>
+        <w:rPr>
+          <w:rFonts w:hint="eastAsia"/>
+        </w:rPr>
+        <w:lastRenderedPageBreak/>
+        <w:t>升级装备</w:t>
+      </w:r>
+    </w:p>
+    <w:p>
+      <w:hyperlink r:id="rId37" w:history="1">
+        <w:r>
+          <w:rPr>
+            <w:rStyle w:val="a8"/>
+          </w:rPr>
+          <w:t>http://192.168.1.22:4011/equip/upgrade?eqId=W1011001&amp;type=weapon&amp;playerId=S1C1</w:t>
+        </w:r>
+      </w:hyperlink>
+    </w:p>
+    <w:p>
+      <w:r>
+        <w:rPr>
+          <w:rFonts w:hint="eastAsia"/>
+        </w:rPr>
+        <w:t>增加消耗</w:t>
+      </w:r>
+    </w:p>
+    <w:p>
+      <w:r>
+        <w:t>{code: 200, level: 6, money: 872000}</w:t>
+      </w:r>
+    </w:p>
+    <w:p/>
+    <w:p>
+      <w:hyperlink r:id="rId38" w:history="1">
+        <w:r>
+          <w:rPr>
+            <w:rStyle w:val="a8"/>
+          </w:rPr>
+          <w:t>http://192.168.1.22:4011/equip/upgrade?eqId=W0101&amp;type=weapon&amp;playerId=S1C7420P8&amp;jsoncallback=jQuery1102011944848299026489_1380011513597&amp;_=1380011513605</w:t>
+        </w:r>
+      </w:hyperlink>
+    </w:p>
+    <w:p/>
+    <w:p>
+      <w:pPr>
+        <w:pStyle w:val="2"/>
+      </w:pPr>
+      <w:bookmarkStart w:id="17" w:name="_Toc379826274"/>
+      <w:r>
+        <w:rPr>
+          <w:rFonts w:hint="eastAsia"/>
+        </w:rPr>
+        <w:t>16.</w:t>
+      </w:r>
+      <w:r>
+        <w:rPr>
+          <w:rFonts w:hint="eastAsia"/>
+        </w:rPr>
+        <w:t>获得伙伴</w:t>
+      </w:r>
+      <w:bookmarkEnd w:id="17"/>
+    </w:p>
+    <w:p>
+      <w:hyperlink r:id="rId39" w:history="1">
+        <w:r>
+          <w:rPr>
+            <w:rStyle w:val="a8"/>
+          </w:rPr>
+          <w:t>http://192.168.1.22:4011/player/getPartner?cId=3&amp;jsoncallback=jQuery110209495699643157423_1380015026961&amp;_=1380015026963</w:t>
+        </w:r>
+      </w:hyperlink>
+    </w:p>
+    <w:p/>
+    <w:p>
+      <w:pPr>
+        <w:pStyle w:val="2"/>
+      </w:pPr>
+      <w:bookmarkStart w:id="18" w:name="_Toc379826275"/>
+      <w:r>
+        <w:rPr>
+          <w:rFonts w:hint="eastAsia"/>
+        </w:rPr>
+        <w:t>17.</w:t>
+      </w:r>
+      <w:r>
+        <w:rPr>
+          <w:rFonts w:hint="eastAsia"/>
+        </w:rPr>
+        <w:t>接任务</w:t>
+      </w:r>
+      <w:bookmarkEnd w:id="18"/>
+    </w:p>
+    <w:p>
+      <w:hyperlink r:id="rId40" w:history="1">
+        <w:r>
+          <w:rPr>
+            <w:rStyle w:val="a8"/>
+          </w:rPr>
+          <w:t>http://192.168.1.22:4011/task/startTask?taskId=Task10101&amp;jsoncallback=jQuery1102021879066131077707_1380046418768&amp;_=1380046418771</w:t>
+        </w:r>
+      </w:hyperlink>
+    </w:p>
+    <w:p/>
+    <w:p>
+      <w:pPr>
+        <w:pStyle w:val="2"/>
+      </w:pPr>
+      <w:bookmarkStart w:id="19" w:name="_Toc379826276"/>
+      <w:r>
+        <w:rPr>
+          <w:rFonts w:hint="eastAsia"/>
+        </w:rPr>
+        <w:t>18.</w:t>
+      </w:r>
+      <w:r>
+        <w:rPr>
+          <w:rFonts w:hint="eastAsia"/>
+        </w:rPr>
+        <w:t>交任务</w:t>
+      </w:r>
+      <w:bookmarkEnd w:id="19"/>
+    </w:p>
+    <w:p>
+      <w:hyperlink r:id="rId41" w:history="1">
+        <w:r>
+          <w:rPr>
+            <w:rStyle w:val="a8"/>
+          </w:rPr>
+          <w:t>http://192.168.1.22:4011/task/handOverTask?taskId=Task10101&amp;jsoncallback=jQuery1102021879066131077707_1380046418768&amp;_=1380046418772</w:t>
+        </w:r>
+      </w:hyperlink>
+    </w:p>
+    <w:p/>
+    <w:p>
+      <w:pPr>
+        <w:pStyle w:val="2"/>
+      </w:pPr>
+      <w:bookmarkStart w:id="20" w:name="_Toc379826277"/>
+      <w:r>
+        <w:rPr>
+          <w:rFonts w:hint="eastAsia"/>
+        </w:rPr>
+        <w:t>19.</w:t>
       </w:r>
       <w:r>
         <w:rPr>
@@ -4932,156 +6364,445 @@
         </w:rPr>
         <w:t>切换场景</w:t>
       </w:r>
-      <w:bookmarkEnd w:id="10"/>
-    </w:p>
-    <w:p>
-      <w:hyperlink r:id="rId22" w:history="1">
-        <w:r>
-          <w:rPr>
-            <w:rStyle w:val="a8"/>
-          </w:rPr>
-          <w:t>http://192.168.1.22:4011/player/changeArea?currentScene=city01&amp;target=city02&amp;jsoncallback=j</w:t>
-        </w:r>
-        <w:r>
-          <w:rPr>
-            <w:rStyle w:val="a8"/>
-          </w:rPr>
-          <w:lastRenderedPageBreak/>
-          <w:t>Query110207268230197951198_1379993218765&amp;_=1379993218769</w:t>
+      <w:bookmarkEnd w:id="20"/>
+    </w:p>
+    <w:p>
+      <w:hyperlink r:id="rId42" w:history="1">
+        <w:r>
+          <w:rPr>
+            <w:rStyle w:val="a8"/>
+          </w:rPr>
+          <w:t>http://192.168.1.22:4011/player/changeAndGetSceneData?currentScene=city01&amp;target=city02&amp;jsoncallback=jQuery1102028214329085312784_1380086113272&amp;_=1380086113274</w:t>
         </w:r>
       </w:hyperlink>
     </w:p>
     <w:p/>
     <w:p>
+      <w:r>
+        <w:rPr>
+          <w:rFonts w:hint="eastAsia"/>
+        </w:rPr>
+        <w:t>2013-12-28</w:t>
+      </w:r>
+    </w:p>
+    <w:p>
+      <w:r>
+        <w:rPr>
+          <w:rFonts w:hint="eastAsia"/>
+        </w:rPr>
+        <w:t>切换场景</w:t>
+      </w:r>
+    </w:p>
+    <w:p>
+      <w:hyperlink r:id="rId43" w:history="1">
+        <w:r>
+          <w:rPr>
+            <w:rStyle w:val="a8"/>
+          </w:rPr>
+          <w:t>http://192.168.1.</w:t>
+        </w:r>
+        <w:r>
+          <w:rPr>
+            <w:rStyle w:val="a8"/>
+            <w:rFonts w:hint="eastAsia"/>
+          </w:rPr>
+          <w:t>22</w:t>
+        </w:r>
+        <w:r>
+          <w:rPr>
+            <w:rStyle w:val="a8"/>
+          </w:rPr>
+          <w:t>:4011/player/changeAndGetSceneData?currentScene=city01&amp;target=city02</w:t>
+        </w:r>
+      </w:hyperlink>
+    </w:p>
+    <w:p>
+      <w:r>
+        <w:rPr>
+          <w:rFonts w:hint="eastAsia"/>
+        </w:rPr>
+        <w:t>返回结果</w:t>
+      </w:r>
+    </w:p>
+    <w:p>
+      <w:r>
+        <w:t>{"code":200,"currentScene":"city02","entities":["S1C443","S1C591","S1C2933","S1C1137","S1C4323","S1C1978","S1C4908","S1C610","S1C352","S1C4337","S1C3466"]}</w:t>
+      </w:r>
+    </w:p>
+    <w:p/>
+    <w:p>
+      <w:r>
+        <w:rPr>
+          <w:rFonts w:hint="eastAsia"/>
+        </w:rPr>
+        <w:t>2014-01-01</w:t>
+      </w:r>
+    </w:p>
+    <w:p>
+      <w:r>
+        <w:rPr>
+          <w:rFonts w:hint="eastAsia"/>
+        </w:rPr>
+        <w:t>切換場景</w:t>
+      </w:r>
+    </w:p>
+    <w:p>
+      <w:hyperlink r:id="rId44" w:history="1">
+        <w:r>
+          <w:rPr>
+            <w:rStyle w:val="a8"/>
+          </w:rPr>
+          <w:t>http://192.168.1.22:4011/player/changeAndGetSceneData?currentScene=city02&amp;target=city01</w:t>
+        </w:r>
+      </w:hyperlink>
+    </w:p>
+    <w:p>
+      <w:r>
+        <w:lastRenderedPageBreak/>
+        <w:t>{"code":200,"currentScene":"city01","entities":[{"id":"S1C5000","nickname":"test1","</w:t>
+      </w:r>
+      <w:r>
+        <w:rPr>
+          <w:rFonts w:hint="eastAsia"/>
+        </w:rPr>
+        <w:t>hero</w:t>
+      </w:r>
+      <w:r>
+        <w:t>Id":"H1101","level":1}</w:t>
+      </w:r>
+    </w:p>
+    <w:p/>
+    <w:p>
+      <w:r>
+        <w:rPr>
+          <w:rFonts w:hint="eastAsia"/>
+        </w:rPr>
+        <w:t>2014-01-02</w:t>
+      </w:r>
+    </w:p>
+    <w:p>
+      <w:r>
+        <w:rPr>
+          <w:rFonts w:hint="eastAsia"/>
+        </w:rPr>
+        <w:t>切換場景，忽略</w:t>
+      </w:r>
+      <w:r>
+        <w:rPr>
+          <w:rFonts w:hint="eastAsia"/>
+        </w:rPr>
+        <w:t>currentS</w:t>
+      </w:r>
+      <w:r>
+        <w:rPr>
+          <w:rFonts w:hint="eastAsia"/>
+        </w:rPr>
+        <w:t>cene</w:t>
+      </w:r>
+    </w:p>
+    <w:p>
+      <w:hyperlink r:id="rId45" w:history="1">
+        <w:r>
+          <w:rPr>
+            <w:rStyle w:val="a8"/>
+          </w:rPr>
+          <w:t>http://192.168.1.22:4011/player/changeAndGetSceneData?currentScene=city01&amp;target=city01</w:t>
+        </w:r>
+      </w:hyperlink>
+    </w:p>
+    <w:p/>
+    <w:p>
+      <w:r>
+        <w:rPr>
+          <w:rFonts w:hint="eastAsia"/>
+        </w:rPr>
+        <w:t>切換場景</w:t>
+      </w:r>
+    </w:p>
+    <w:p>
+      <w:hyperlink r:id="rId46" w:history="1">
+        <w:r>
+          <w:rPr>
+            <w:rStyle w:val="a8"/>
+          </w:rPr>
+          <w:t>http://192.168.1.22:4011/player/changeAndGetSceneData?currentScene=city01&amp;target=city01</w:t>
+        </w:r>
+      </w:hyperlink>
+    </w:p>
+    <w:p>
+      <w:r>
+        <w:rPr>
+          <w:rFonts w:hint="eastAsia"/>
+        </w:rPr>
+        <w:t>返回结果</w:t>
+      </w:r>
+    </w:p>
+    <w:p>
+      <w:r>
+        <w:t>{"code":200,"currentScene":"city01","entities":[{"id":"S1C91","heroId":"H1206","level":10},{"id":"S1C372","heroId":"H1107","level":10},{"id":"S1C176","heroId":"H1103","level":9},{"id":"S1C34","heroId":"H1103","level":9},{"id":"S1C5000","nickname":"test1","heroId":"H1101","level":1},{"id":"S1C46","heroId":"H1206","level":4},{"id":"S1C172","heroId":"H1206","level":4},{"id":"S1C365","heroId":"H1203","level":8},{"id":"S1C263","heroId":"H1107","level":3},{"id":"S1C29","heroId":"H1201","level":8},{"id":"S1C275","heroId":"H1102","level":3},{"id":"S1C216","heroId":"H1206","level":7},{"id":"S1C371","heroId":"H1107","level":5},{"id":"S1C11","heroId":"H1206","level":5},{"id":"S1C175","heroId":"H1209","level":7},{"id":"S1C214","heroId":"H1102","level":3},{"id":"S1C373","heroId":"H1104","level":8},{"id":"S1C70","heroId":"H1101","level":3},{"id":"S1C425","heroId":"H1103","level":6},{"id":"S1C240","heroId":"H1203","level":8}]}</w:t>
+      </w:r>
+    </w:p>
+    <w:p/>
+    <w:p>
+      <w:r>
+        <w:rPr>
+          <w:rFonts w:hint="eastAsia"/>
+        </w:rPr>
+        <w:t>2013-01-03</w:t>
+      </w:r>
+    </w:p>
+    <w:p>
+      <w:r>
+        <w:rPr>
+          <w:rFonts w:hint="eastAsia"/>
+        </w:rPr>
+        <w:t>切換場景</w:t>
+      </w:r>
+      <w:r>
+        <w:rPr>
+          <w:rFonts w:hint="eastAsia"/>
+        </w:rPr>
+        <w:t>，增加暱稱</w:t>
+      </w:r>
+    </w:p>
+    <w:p>
+      <w:hyperlink r:id="rId47" w:history="1">
+        <w:r>
+          <w:rPr>
+            <w:rStyle w:val="a8"/>
+          </w:rPr>
+          <w:t>http://192.168.1.22:4011/player/changeAndGetSceneData?currentScene=city01&amp;target=city01</w:t>
+        </w:r>
+      </w:hyperlink>
+    </w:p>
+    <w:p>
+      <w:r>
+        <w:rPr>
+          <w:rFonts w:hint="eastAsia"/>
+        </w:rPr>
+        <w:t>返回结果</w:t>
+      </w:r>
+    </w:p>
+    <w:p>
+      <w:r>
+        <w:t>{"code":200,"currentScene":"city01","entities":[{"id":"S1C46","nickname":"a100044","heroId":"H1103","level":9},{"id":"S1C275","nickname":"a100273","heroId":"H1201","level":9},{"id":"S1C34","nickname":"a100032","heroId":"H1202","level":9},{"id":"S1C91","nickname":"a100089","heroId":"H1201","level":8},{"id":"S1C172","nickname":"a100170","heroId":"H1201","level":5},{"id":"S1C176","nickname":"a100174","heroId":"H1104","level":4},{"id":"S1C365","nickname":"a100363","heroId":"H1209","level":1},{"id":"S1C263","nickname":"a100261","heroId":"H1202","level":4},{"id":"S1C29","nickname":"a100027","heroId":"H1202","level":7},{"id":"S1C216","nickname":"a100214","heroId":"H1201","level":1},{"id":"S1C371","nickname":"a100369","heroId":"H1101","level":1},{"id":"S1C372","nickname":"a100370","heroId":"H1206","level":5},{"id":"S1C11","nickname":"a100009","heroId":"H1205","level":7},{"id":"S1C175","nickname":"a100173","heroId":"H1107","level":5},{"id":"S1C214","nickname":"a100212","heroId":"H1104","level":8},{"id":"S1C373","nickname":"a100371","heroId":"H1104","level":1},{"id":"S1C70","nickname":"a100068","heroId":"H1201","level":4},{"id":"S1C425","nickname":"a100423","heroId":"H1104","level":2},{"id":"S1C240","nickname":"a100238","heroId":"H1103","level":5},{"id":"S1C238","nickname":"a100236","heroId":"H1209","level":2}]}</w:t>
+      </w:r>
+    </w:p>
+    <w:p/>
+    <w:p>
+      <w:r>
+        <w:rPr>
+          <w:rFonts w:hint="eastAsia"/>
+        </w:rPr>
+        <w:t>2014-01-04</w:t>
+      </w:r>
+    </w:p>
+    <w:p>
+      <w:hyperlink r:id="rId48" w:history="1">
+        <w:r>
+          <w:rPr>
+            <w:rStyle w:val="a8"/>
+          </w:rPr>
+          <w:t>http://211.155.86.237:4011/player/changeAndGetSceneData?currentScene=city01&amp;target=city01</w:t>
+        </w:r>
+      </w:hyperlink>
+    </w:p>
+    <w:p>
+      <w:r>
+        <w:rPr>
+          <w:rFonts w:hint="eastAsia"/>
+        </w:rPr>
+        <w:t>返回结果</w:t>
+      </w:r>
+    </w:p>
+    <w:p>
+      <w:r>
+        <w:lastRenderedPageBreak/>
+        <w:t>{"code":200,"currentScene":"city01","entities":[{"id":"S1C214","nickname":"a100212","heroId":"H1101","level":10},{"id":"S1C216","nickname":"a100214","heroId":"H1202","level":9},{"id":"S1C46","nickname":"a100044","heroId":"H1102","level":4},{"id":"S1C91","nickname":"a100089","heroId":"H1103","level":7},{"id":"S1C172","nickname":"a100170","heroId":"H1102","level":4},{"id":"S1C176","nickname":"a100174","heroId":"H1104","level":6},{"id":"S1C365","nickname":"a100363","heroId":"H1202","level":8},{"id":"S1C263","nickname":"a100261","heroId":"H1201","level":1},{"id":"S1C29","nickname":"a100027","heroId":"H1203","level":5},{"id":"S1C275","nickname":"a100273","heroId":"H1101","level":8},{"id":"S1C371","nickname":"a100369","heroId":"H1107","level":2},{"id":"S1C372","nickname":"a100370","heroId":"H1102","level":2},{"id":"S1C11","nickname":"a100009","heroId":"H1209","level":8},{"id":"S1C175","nickname":"a100173","heroId":"H1102","level":3},{"id":"S1C373","nickname":"a100371","heroId":"H1101","level":2},{"id":"S1C70","nickname":"a100068","heroId":"H1103","level":5},{"id":"S1C34","nickname":"a100032","heroId":"H1104","level":6},{"id":"S1C425","nickname":"a100423","heroId":"H1201","level":7},{"id":"S1C240","nickname":"a100238","heroId":"H1205","level":7},{"id":"S1C238","nickname":"a100236","heroId":"H1107","level":4}]}</w:t>
+      </w:r>
+    </w:p>
+    <w:p/>
+    <w:p>
+      <w:r>
+        <w:rPr>
+          <w:rFonts w:hint="eastAsia"/>
+        </w:rPr>
+        <w:t>2014-01-06</w:t>
+      </w:r>
+    </w:p>
+    <w:p>
+      <w:r>
+        <w:rPr>
+          <w:rFonts w:hint="eastAsia"/>
+        </w:rPr>
+        <w:t>切換場景，增加</w:t>
+      </w:r>
+      <w:r>
+        <w:rPr>
+          <w:rFonts w:hint="eastAsia"/>
+        </w:rPr>
+        <w:t>pageInfo</w:t>
+      </w:r>
+    </w:p>
+    <w:p>
+      <w:hyperlink r:id="rId49" w:history="1">
+        <w:r>
+          <w:rPr>
+            <w:rStyle w:val="a8"/>
+          </w:rPr>
+          <w:t>http://192.168.1.22:4011/player/changeAndGetSceneData?currentScene=city01&amp;target=city01</w:t>
+        </w:r>
+      </w:hyperlink>
+    </w:p>
+    <w:p>
+      <w:r>
+        <w:rPr>
+          <w:rFonts w:hint="eastAsia"/>
+        </w:rPr>
+        <w:t>返回结果</w:t>
+      </w:r>
+    </w:p>
+    <w:p>
+      <w:r>
+        <w:t>{"code":200,"currentScene":"city01","pageInfo":{"currentPage":1,"perPage":20,"allPage":2},"entities":[{"id":"S1C373","nickname":"a100371","heroId":"H1104","level":1},{"id":"S1C214","nickname":"a100212","heroId":"H1104","level":8},{"id":"S1C175","nickname":"a100173","heroId":"H1107","level":5},{"id":"S1C70","nickname":"a100068","heroId":"H1201","level":4},{"id":"S1C172","nickname":"a100170","heroId":"H1201","level":5},{"id":"S1C176","nickname":"a100174","heroId":"H1104","level":4},{"id":"S1C216","nickname":"a100214","heroId":"H1201","level":1},{"id":"S1C263","nickname":"a100261","heroId":"H1202","level":4},{"id":"S1C275","nickname":"a100273","heroId":"H1201","level":9},{"id":"S1C29","nickname":"a100027","heroId":"H1202","level":7},{"id":"S1C46","nickname":"a1</w:t>
+      </w:r>
+      <w:r>
+        <w:rPr>
+          <w:rFonts w:hint="eastAsia"/>
+        </w:rPr>
+        <w:t>00044","heroId":"H1103","level":9},{"id":"S1C425","nickname":"a100423","heroId":"H1104","level":2},{"id":"S1C11","nickname":"a100009","heroId":"H1205","level":7},{"id":"S1C240","nickname":"a100238","heroId":"H1103","level":5},{"id":"S1C5026","nickname":"</w:t>
+      </w:r>
+      <w:r>
+        <w:rPr>
+          <w:rFonts w:hint="eastAsia"/>
+        </w:rPr>
+        <w:t>冰芯草</w:t>
+      </w:r>
+      <w:r>
+        <w:rPr>
+          <w:rFonts w:hint="eastAsia"/>
+        </w:rPr>
+        <w:t>","heroId":"H1101","level":1},{"id":"S1C34","nickname":"a100032","heroId":"H1202","level":9},{"id":"S1C371","nickname":"a100369","heroId":"H1101","level":1},{"id":"S1C365","nickname":"a100363","heroId":"H1209","level":1},{"id":"S1C372","nickname":"a100370</w:t>
+      </w:r>
+      <w:r>
+        <w:t>","heroId":"H1206","level":5},{"id":"S1C91","nickname":"a100089","heroId":"H1201","level":8}]}</w:t>
+      </w:r>
+    </w:p>
+    <w:p/>
+    <w:p>
       <w:pPr>
         <w:pStyle w:val="2"/>
       </w:pPr>
-      <w:bookmarkStart w:id="11" w:name="_Toc377389613"/>
-      <w:r>
-        <w:rPr>
-          <w:rFonts w:hint="eastAsia"/>
-        </w:rPr>
-        <w:t>10.</w:t>
-      </w:r>
-      <w:r>
-        <w:rPr>
-          <w:rFonts w:hint="eastAsia"/>
-        </w:rPr>
-        <w:t>改变阵型</w:t>
-      </w:r>
-      <w:bookmarkEnd w:id="11"/>
-    </w:p>
-    <w:p>
-      <w:hyperlink r:id="rId23" w:history="1">
-        <w:r>
-          <w:rPr>
-            <w:rStyle w:val="a8"/>
-          </w:rPr>
-          <w:t>http://192.168.1.22:4011/formation/change?formation=%5Bnull%2C%7B%22playerId%22%3A%22S1C7420%22%7D%2Cnull%2Cnull%2Cnull%2Cnull%2Cnull%5D&amp;jsoncallback=jQuery110207268230197951198_1379993218765&amp;_=1379993218771</w:t>
+      <w:bookmarkStart w:id="21" w:name="_Toc379826278"/>
+      <w:r>
+        <w:rPr>
+          <w:rFonts w:hint="eastAsia"/>
+        </w:rPr>
+        <w:t>20.</w:t>
+      </w:r>
+      <w:r>
+        <w:rPr>
+          <w:rFonts w:hint="eastAsia"/>
+        </w:rPr>
+        <w:t>学习技能</w:t>
+      </w:r>
+      <w:bookmarkEnd w:id="21"/>
+    </w:p>
+    <w:p>
+      <w:hyperlink r:id="rId50" w:history="1">
+        <w:r>
+          <w:rPr>
+            <w:rStyle w:val="a8"/>
+          </w:rPr>
+          <w:t>http://192.168.1.99:4011/player/learnSkill?skillId=SK01111&amp;jsoncallback=jQuery110207424701880663633_1380214534675&amp;_=1380214534677</w:t>
         </w:r>
       </w:hyperlink>
     </w:p>
     <w:p/>
     <w:p>
-      <w:r>
-        <w:rPr>
-          <w:rFonts w:hint="eastAsia"/>
-        </w:rPr>
-        <w:t>2014-01-13</w:t>
-      </w:r>
-    </w:p>
-    <w:p>
-      <w:r>
-        <w:rPr>
-          <w:rFonts w:hint="eastAsia"/>
-        </w:rPr>
-        <w:t>改变成型</w:t>
-      </w:r>
-      <w:r>
-        <w:rPr>
-          <w:rFonts w:hint="eastAsia"/>
-        </w:rPr>
-        <w:t>，开启阵型位必须传入数值，如：</w:t>
-      </w:r>
-      <w:r>
-        <w:t>{"1":"S1C1","2":"</w:t>
-      </w:r>
-      <w:r>
-        <w:t>"}</w:t>
-      </w:r>
-    </w:p>
-    <w:p>
-      <w:r>
-        <w:rPr>
-          <w:rFonts w:hint="eastAsia"/>
-        </w:rPr>
-        <w:t>参数：</w:t>
-      </w:r>
-      <w:r>
-        <w:t>{"1":"S1C1","2":"S1C1P4"}</w:t>
-      </w:r>
-    </w:p>
-    <w:p>
-      <w:hyperlink r:id="rId24" w:history="1">
-        <w:r>
-          <w:rPr>
-            <w:rStyle w:val="a8"/>
-          </w:rPr>
-          <w:t>http://192.168.1.22:4011/formation/change?formation=%7B%221%22%3A%22S1C1%22%2C%222%22%3A%22S1C1P4%22%7D</w:t>
-        </w:r>
-      </w:hyperlink>
-    </w:p>
-    <w:p>
-      <w:r>
-        <w:rPr>
-          <w:rFonts w:hint="eastAsia"/>
-        </w:rPr>
-        <w:t>返回结果</w:t>
-      </w:r>
-    </w:p>
-    <w:p>
-      <w:r>
-        <w:t>{"code":200,"formation":{"1":{"playerId":"S1C1"},"2":{"playerId":"S1C1P4"}}}</w:t>
-      </w:r>
+      <w:pPr>
+        <w:pStyle w:val="2"/>
+      </w:pPr>
+      <w:bookmarkStart w:id="22" w:name="_Toc379826279"/>
+      <w:r>
+        <w:rPr>
+          <w:rFonts w:hint="eastAsia"/>
+        </w:rPr>
+        <w:lastRenderedPageBreak/>
+        <w:t>21.</w:t>
+      </w:r>
+      <w:r>
+        <w:rPr>
+          <w:rFonts w:hint="eastAsia"/>
+        </w:rPr>
+        <w:t>升级技能</w:t>
+      </w:r>
+      <w:bookmarkEnd w:id="22"/>
+    </w:p>
+    <w:p>
+      <w:hyperlink r:id="rId51" w:history="1">
+        <w:r>
+          <w:rPr>
+            <w:rStyle w:val="a8"/>
+          </w:rPr>
+          <w:t>http://192.168.1.99:4011/player/upgradeSkill?skillId=SK01111&amp;jsoncallback=jQuery110207424701880663633_1380214534675&amp;_=1380214534678</w:t>
+        </w:r>
+      </w:hyperlink>
     </w:p>
     <w:p/>
     <w:p>
       <w:pPr>
         <w:pStyle w:val="2"/>
       </w:pPr>
-      <w:bookmarkStart w:id="12" w:name="_Toc377389614"/>
-      <w:r>
-        <w:rPr>
-          <w:rFonts w:hint="eastAsia"/>
-        </w:rPr>
-        <w:t>11.</w:t>
-      </w:r>
-      <w:r>
-        <w:rPr>
-          <w:rFonts w:hint="eastAsia"/>
-        </w:rPr>
-        <w:t>装载武器（可用装载装备）</w:t>
-      </w:r>
-      <w:bookmarkEnd w:id="12"/>
-    </w:p>
-    <w:p>
-      <w:hyperlink r:id="rId25" w:history="1">
-        <w:r>
-          <w:rPr>
-            <w:rStyle w:val="a8"/>
-          </w:rPr>
-          <w:t>http://192.168.1.22:4011/equip/wearWeapon?index=2&amp;weaponId=W0101&amp;jsoncallback=jQuery1102011944848299026489_1380011513597&amp;_=1380011513599</w:t>
+      <w:bookmarkStart w:id="23" w:name="_Toc379826280"/>
+      <w:r>
+        <w:rPr>
+          <w:rFonts w:hint="eastAsia"/>
+        </w:rPr>
+        <w:t>22.</w:t>
+      </w:r>
+      <w:r>
+        <w:rPr>
+          <w:rFonts w:hint="eastAsia"/>
+        </w:rPr>
+        <w:t>使用技能</w:t>
+      </w:r>
+      <w:bookmarkEnd w:id="23"/>
+    </w:p>
+    <w:p>
+      <w:hyperlink r:id="rId52" w:history="1">
+        <w:r>
+          <w:rPr>
+            <w:rStyle w:val="a8"/>
+          </w:rPr>
+          <w:t>http://192.168.1.99:4011/player/useSkill?skillId=SK01111&amp;jsoncallback=jQuery110207424701880663633_1380214534675&amp;_=1380214534679</w:t>
         </w:r>
       </w:hyperlink>
     </w:p>
     <w:p/>
     <w:p>
-      <w:hyperlink r:id="rId26" w:history="1">
-        <w:r>
-          <w:rPr>
-            <w:rStyle w:val="a8"/>
-          </w:rPr>
-          <w:t>http://192.168.1.22:4011/equip/wearWeapon?index=2&amp;weaponId=W0101&amp;playerId=S1C7420P8&amp;jsoncallback=jQuery1102011944848299026489_1380011513597&amp;_=1380011513599</w:t>
+      <w:pPr>
+        <w:pStyle w:val="2"/>
+      </w:pPr>
+      <w:bookmarkStart w:id="24" w:name="_Toc379826281"/>
+      <w:r>
+        <w:rPr>
+          <w:rFonts w:hint="eastAsia"/>
+        </w:rPr>
+        <w:t>23.</w:t>
+      </w:r>
+      <w:r>
+        <w:t>removeMainPlayer</w:t>
+      </w:r>
+      <w:bookmarkEnd w:id="24"/>
+    </w:p>
+    <w:p>
+      <w:hyperlink r:id="rId53" w:history="1">
+        <w:r>
+          <w:rPr>
+            <w:rStyle w:val="a8"/>
+          </w:rPr>
+          <w:t>http://192.168.1.22:4011/role/removeMainPlayer?&amp;jsoncallback=jQuery110205611675011459738_1381415089982&amp;_=1381415089989</w:t>
         </w:r>
       </w:hyperlink>
     </w:p>
@@ -5090,900 +6811,7 @@
       <w:pPr>
         <w:pStyle w:val="2"/>
       </w:pPr>
-      <w:bookmarkStart w:id="13" w:name="_Toc377389615"/>
-      <w:r>
-        <w:rPr>
-          <w:rFonts w:hint="eastAsia"/>
-        </w:rPr>
-        <w:t>12.</w:t>
-      </w:r>
-      <w:r>
-        <w:rPr>
-          <w:rFonts w:hint="eastAsia"/>
-        </w:rPr>
-        <w:t>卸载武器</w:t>
-      </w:r>
-      <w:bookmarkEnd w:id="13"/>
-    </w:p>
-    <w:p>
-      <w:hyperlink r:id="rId27" w:history="1">
-        <w:r>
-          <w:rPr>
-            <w:rStyle w:val="a8"/>
-          </w:rPr>
-          <w:t>http://192.168.1.22:4011/equip/unWearWeapon?weaponId=W0101&amp;jsoncallback=jQuery1102011944848299026489_1380011513597&amp;_=1380011513600</w:t>
-        </w:r>
-      </w:hyperlink>
-    </w:p>
-    <w:p/>
-    <w:p>
-      <w:hyperlink r:id="rId28" w:history="1">
-        <w:r>
-          <w:rPr>
-            <w:rStyle w:val="a8"/>
-          </w:rPr>
-          <w:t>http://192.168.1.22:4011/equip/unWearWeapon?weaponId=W0101&amp;playerId=S1C7420P8&amp;jsoncallback=jQuery1102011944848299026489_1380011513597&amp;_=1380011513600</w:t>
-        </w:r>
-      </w:hyperlink>
-    </w:p>
-    <w:p/>
-    <w:p>
-      <w:pPr>
-        <w:pStyle w:val="2"/>
-      </w:pPr>
-      <w:bookmarkStart w:id="14" w:name="_Toc377389616"/>
-      <w:r>
-        <w:rPr>
-          <w:rFonts w:hint="eastAsia"/>
-        </w:rPr>
-        <w:t>13.</w:t>
-      </w:r>
-      <w:r>
-        <w:rPr>
-          <w:rFonts w:hint="eastAsia"/>
-        </w:rPr>
-        <w:t>装载装备</w:t>
-      </w:r>
-      <w:bookmarkEnd w:id="14"/>
-    </w:p>
-    <w:p>
-      <w:hyperlink r:id="rId29" w:history="1">
-        <w:r>
-          <w:rPr>
-            <w:rStyle w:val="a8"/>
-          </w:rPr>
-          <w:t>http://192.168.1.22:4011/equip/equip?index=1&amp;eqId=W0101&amp;pkgType=weapons&amp;jsoncallback=jQuery1102011944848299026489_1380011513597&amp;_=1380011513601</w:t>
-        </w:r>
-      </w:hyperlink>
-    </w:p>
-    <w:p/>
-    <w:p>
-      <w:hyperlink r:id="rId30" w:history="1">
-        <w:r>
-          <w:rPr>
-            <w:rStyle w:val="a8"/>
-          </w:rPr>
-          <w:t>http://192.168.1.22:4011/equip/equip?index=1&amp;eqId=W0101&amp;pkgType=weapons&amp;playerId=S1C</w:t>
-        </w:r>
-        <w:r>
-          <w:rPr>
-            <w:rStyle w:val="a8"/>
-          </w:rPr>
-          <w:lastRenderedPageBreak/>
-          <w:t>7420P8&amp;jsoncallback=jQuery1102011944848299026489_1380011513597&amp;_=1380011513601</w:t>
-        </w:r>
-      </w:hyperlink>
-    </w:p>
-    <w:p/>
-    <w:p>
-      <w:r>
-        <w:rPr>
-          <w:rFonts w:hint="eastAsia"/>
-        </w:rPr>
-        <w:t>2013-12-18</w:t>
-      </w:r>
-    </w:p>
-    <w:p>
-      <w:r>
-        <w:rPr>
-          <w:rFonts w:hint="eastAsia"/>
-        </w:rPr>
-        <w:t>装备</w:t>
-      </w:r>
-      <w:r>
-        <w:rPr>
-          <w:rFonts w:hint="eastAsia"/>
-        </w:rPr>
-        <w:t>Id</w:t>
-      </w:r>
-      <w:r>
-        <w:rPr>
-          <w:rFonts w:hint="eastAsia"/>
-        </w:rPr>
-        <w:t>更新，如</w:t>
-      </w:r>
-      <w:r>
-        <w:t>W1011</w:t>
-      </w:r>
-      <w:r>
-        <w:rPr>
-          <w:rFonts w:hint="eastAsia"/>
-        </w:rPr>
-        <w:t>1</w:t>
-      </w:r>
-      <w:r>
-        <w:t>01</w:t>
-      </w:r>
-      <w:r>
-        <w:rPr>
-          <w:rFonts w:hint="eastAsia"/>
-        </w:rPr>
-        <w:t>更新为</w:t>
-      </w:r>
-      <w:r>
-        <w:t>W1011001</w:t>
-      </w:r>
-    </w:p>
-    <w:p>
-      <w:r>
-        <w:rPr>
-          <w:rFonts w:hint="eastAsia"/>
-        </w:rPr>
-        <w:t>玩家只能装备专属装备</w:t>
-      </w:r>
-    </w:p>
-    <w:p>
-      <w:hyperlink r:id="rId31" w:history="1">
-        <w:r>
-          <w:rPr>
-            <w:rStyle w:val="a8"/>
-          </w:rPr>
-          <w:t>http://192.168.1.22:4011/equip/equip?index=4&amp;eqId=W1011002&amp;playerId=S1C1</w:t>
-        </w:r>
-      </w:hyperlink>
-    </w:p>
-    <w:p>
-      <w:r>
-        <w:rPr>
-          <w:rFonts w:hint="eastAsia"/>
-        </w:rPr>
-        <w:t>返回结果</w:t>
-      </w:r>
-    </w:p>
-    <w:p>
-      <w:r>
-        <w:t>{code: 1225}</w:t>
-      </w:r>
-    </w:p>
-    <w:p>
-      <w:r>
-        <w:rPr>
-          <w:rFonts w:hint="eastAsia"/>
-        </w:rPr>
-        <w:t>不是专属装备</w:t>
-      </w:r>
-    </w:p>
-    <w:p/>
-    <w:p>
-      <w:pPr>
-        <w:pStyle w:val="2"/>
-      </w:pPr>
-      <w:bookmarkStart w:id="15" w:name="_Toc377389617"/>
-      <w:r>
-        <w:rPr>
-          <w:rFonts w:hint="eastAsia"/>
-        </w:rPr>
-        <w:t>14.</w:t>
-      </w:r>
-      <w:r>
-        <w:rPr>
-          <w:rFonts w:hint="eastAsia"/>
-        </w:rPr>
-        <w:t>卸载装备</w:t>
-      </w:r>
-      <w:bookmarkEnd w:id="15"/>
-    </w:p>
-    <w:p>
-      <w:hyperlink r:id="rId32" w:history="1">
-        <w:r>
-          <w:rPr>
-            <w:rStyle w:val="a8"/>
-          </w:rPr>
-          <w:t>http://192.168.1.22:4011/equip/unEquip?eqId=W0101&amp;type=weapon&amp;jsoncallback=jQuery1102011944848299026489_1380011513597&amp;_=1380011513602</w:t>
-        </w:r>
-      </w:hyperlink>
-    </w:p>
-    <w:p/>
-    <w:p>
-      <w:hyperlink r:id="rId33" w:history="1">
-        <w:r>
-          <w:rPr>
-            <w:rStyle w:val="a8"/>
-          </w:rPr>
-          <w:t>http://192.168.1.22:4011/equip/unEquip?eqId=W0101&amp;type=weapon&amp;playerId=S1C7420P8&amp;jsoncallback=jQuery110201456237284000963_1381334962220&amp;_=1381334962222</w:t>
-        </w:r>
-      </w:hyperlink>
-    </w:p>
-    <w:p/>
-    <w:p>
-      <w:pPr>
-        <w:pStyle w:val="2"/>
-      </w:pPr>
-      <w:bookmarkStart w:id="16" w:name="_Toc377389618"/>
-      <w:r>
-        <w:rPr>
-          <w:rFonts w:hint="eastAsia"/>
-        </w:rPr>
-        <w:t>15.</w:t>
-      </w:r>
-      <w:r>
-        <w:rPr>
-          <w:rFonts w:hint="eastAsia"/>
-        </w:rPr>
-        <w:t>升级装备</w:t>
-      </w:r>
-      <w:bookmarkEnd w:id="16"/>
-    </w:p>
-    <w:p>
-      <w:hyperlink r:id="rId34" w:history="1">
-        <w:r>
-          <w:rPr>
-            <w:rStyle w:val="a8"/>
-          </w:rPr>
-          <w:t>http://192.168.1.22:4011/equip/upgrade?eqId=W0101&amp;type=weapon&amp;jsoncallback=jQuery1102011944848299026489_1380011513597&amp;_=1380011513605</w:t>
-        </w:r>
-      </w:hyperlink>
-    </w:p>
-    <w:p/>
-    <w:p>
-      <w:r>
-        <w:rPr>
-          <w:rFonts w:hint="eastAsia"/>
-        </w:rPr>
-        <w:t>2013-12-17</w:t>
-      </w:r>
-    </w:p>
-    <w:p>
-      <w:r>
-        <w:rPr>
-          <w:rFonts w:hint="eastAsia"/>
-        </w:rPr>
-        <w:t>升级装备</w:t>
-      </w:r>
-    </w:p>
-    <w:p>
-      <w:hyperlink r:id="rId35" w:history="1">
-        <w:r>
-          <w:rPr>
-            <w:rStyle w:val="a8"/>
-          </w:rPr>
-          <w:t>http://192.168.1.22:4011/equip/upgrade?eqId=W1011101&amp;type=weapon&amp;playerId=S1C1</w:t>
-        </w:r>
-      </w:hyperlink>
-    </w:p>
-    <w:p>
-      <w:r>
-        <w:rPr>
-          <w:rFonts w:hint="eastAsia"/>
-        </w:rPr>
-        <w:t>返回結果</w:t>
-      </w:r>
-    </w:p>
-    <w:p>
-      <w:r>
-        <w:t>{code: 200, level: 4}</w:t>
-      </w:r>
-    </w:p>
-    <w:p/>
-    <w:p>
-      <w:r>
-        <w:rPr>
-          <w:rFonts w:hint="eastAsia"/>
-        </w:rPr>
-        <w:t>2013-12-19</w:t>
-      </w:r>
-    </w:p>
-    <w:p>
-      <w:r>
-        <w:rPr>
-          <w:rFonts w:hint="eastAsia"/>
-        </w:rPr>
-        <w:t>升级装备</w:t>
-      </w:r>
-    </w:p>
-    <w:p>
-      <w:hyperlink r:id="rId36" w:history="1">
-        <w:r>
-          <w:rPr>
-            <w:rStyle w:val="a8"/>
-          </w:rPr>
-          <w:t>http://192.168.1.22:4011/equip/upgrade?eqId=W1011001&amp;type=weapon&amp;playerId=S1C1</w:t>
-        </w:r>
-      </w:hyperlink>
-    </w:p>
-    <w:p>
-      <w:r>
-        <w:rPr>
-          <w:rFonts w:hint="eastAsia"/>
-        </w:rPr>
-        <w:t>增加消耗</w:t>
-      </w:r>
-    </w:p>
-    <w:p>
-      <w:r>
-        <w:t>{code: 200, level: 6, money: 872000}</w:t>
-      </w:r>
-    </w:p>
-    <w:p/>
-    <w:p>
-      <w:hyperlink r:id="rId37" w:history="1">
-        <w:r>
-          <w:rPr>
-            <w:rStyle w:val="a8"/>
-          </w:rPr>
-          <w:t>http://192.168.1.22:4011/equip/upgrade?eqId=W0101&amp;type=weapon&amp;playerId=S1C7420P8&amp;jsoncallback=jQuery1102011944848299026489_1380011513597&amp;_=1380011513605</w:t>
-        </w:r>
-      </w:hyperlink>
-    </w:p>
-    <w:p/>
-    <w:p>
-      <w:pPr>
-        <w:pStyle w:val="2"/>
-      </w:pPr>
-      <w:bookmarkStart w:id="17" w:name="_Toc377389619"/>
-      <w:r>
-        <w:rPr>
-          <w:rFonts w:hint="eastAsia"/>
-        </w:rPr>
-        <w:lastRenderedPageBreak/>
-        <w:t>16.</w:t>
-      </w:r>
-      <w:r>
-        <w:rPr>
-          <w:rFonts w:hint="eastAsia"/>
-        </w:rPr>
-        <w:t>获得伙伴</w:t>
-      </w:r>
-      <w:bookmarkEnd w:id="17"/>
-    </w:p>
-    <w:p>
-      <w:hyperlink r:id="rId38" w:history="1">
-        <w:r>
-          <w:rPr>
-            <w:rStyle w:val="a8"/>
-          </w:rPr>
-          <w:t>http://192.168.1.22:4011/player/getPartner?cId=3&amp;jsoncallback=jQuery110209495699643157423_1380015026961&amp;_=1380015026963</w:t>
-        </w:r>
-      </w:hyperlink>
-    </w:p>
-    <w:p/>
-    <w:p>
-      <w:pPr>
-        <w:pStyle w:val="2"/>
-      </w:pPr>
-      <w:bookmarkStart w:id="18" w:name="_Toc377389620"/>
-      <w:r>
-        <w:rPr>
-          <w:rFonts w:hint="eastAsia"/>
-        </w:rPr>
-        <w:t>17.</w:t>
-      </w:r>
-      <w:r>
-        <w:rPr>
-          <w:rFonts w:hint="eastAsia"/>
-        </w:rPr>
-        <w:t>接任务</w:t>
-      </w:r>
-      <w:bookmarkEnd w:id="18"/>
-    </w:p>
-    <w:p>
-      <w:hyperlink r:id="rId39" w:history="1">
-        <w:r>
-          <w:rPr>
-            <w:rStyle w:val="a8"/>
-          </w:rPr>
-          <w:t>http://192.168.1.22:4011/task/startTask?taskId=Task10101&amp;jsoncallback=jQuery1102021879066131077707_1380046418768&amp;_=1380046418771</w:t>
-        </w:r>
-      </w:hyperlink>
-    </w:p>
-    <w:p/>
-    <w:p>
-      <w:pPr>
-        <w:pStyle w:val="2"/>
-      </w:pPr>
-      <w:bookmarkStart w:id="19" w:name="_Toc377389621"/>
-      <w:r>
-        <w:rPr>
-          <w:rFonts w:hint="eastAsia"/>
-        </w:rPr>
-        <w:t>18.</w:t>
-      </w:r>
-      <w:r>
-        <w:rPr>
-          <w:rFonts w:hint="eastAsia"/>
-        </w:rPr>
-        <w:t>交任务</w:t>
-      </w:r>
-      <w:bookmarkEnd w:id="19"/>
-    </w:p>
-    <w:p>
-      <w:hyperlink r:id="rId40" w:history="1">
-        <w:r>
-          <w:rPr>
-            <w:rStyle w:val="a8"/>
-          </w:rPr>
-          <w:t>http://192.168.1.22:4011/task/handOverTask?taskId=Task10101&amp;jsoncallback=jQuery1102021879066131077707_1380046418768&amp;_=1380046418772</w:t>
-        </w:r>
-      </w:hyperlink>
-    </w:p>
-    <w:p/>
-    <w:p>
-      <w:pPr>
-        <w:pStyle w:val="2"/>
-      </w:pPr>
-      <w:bookmarkStart w:id="20" w:name="_Toc377389622"/>
-      <w:r>
-        <w:rPr>
-          <w:rFonts w:hint="eastAsia"/>
-        </w:rPr>
-        <w:t>19.</w:t>
-      </w:r>
-      <w:r>
-        <w:rPr>
-          <w:rFonts w:hint="eastAsia"/>
-        </w:rPr>
-        <w:t>切换场景</w:t>
-      </w:r>
-      <w:bookmarkEnd w:id="20"/>
-    </w:p>
-    <w:p>
-      <w:hyperlink r:id="rId41" w:history="1">
-        <w:r>
-          <w:rPr>
-            <w:rStyle w:val="a8"/>
-          </w:rPr>
-          <w:t>http://192.168.1.22:4011/player/changeAndGetSceneData?currentScene=city01&amp;target=city02&amp;jsoncallback=jQuery1102028214329085312784_1380086113272&amp;_=1380086113274</w:t>
-        </w:r>
-      </w:hyperlink>
-    </w:p>
-    <w:p/>
-    <w:p>
-      <w:r>
-        <w:rPr>
-          <w:rFonts w:hint="eastAsia"/>
-        </w:rPr>
-        <w:t>2013-12-28</w:t>
-      </w:r>
-    </w:p>
-    <w:p>
-      <w:r>
-        <w:rPr>
-          <w:rFonts w:hint="eastAsia"/>
-        </w:rPr>
-        <w:t>切换场景</w:t>
-      </w:r>
-    </w:p>
-    <w:p>
-      <w:hyperlink r:id="rId42" w:history="1">
-        <w:r>
-          <w:rPr>
-            <w:rStyle w:val="a8"/>
-          </w:rPr>
-          <w:t>http://192.168.1.</w:t>
-        </w:r>
-        <w:r>
-          <w:rPr>
-            <w:rStyle w:val="a8"/>
-            <w:rFonts w:hint="eastAsia"/>
-          </w:rPr>
-          <w:t>22</w:t>
-        </w:r>
-        <w:r>
-          <w:rPr>
-            <w:rStyle w:val="a8"/>
-          </w:rPr>
-          <w:t>:4011/player/changeAndGetSceneData?currentScene=city01&amp;target=city02</w:t>
-        </w:r>
-      </w:hyperlink>
-    </w:p>
-    <w:p>
-      <w:r>
-        <w:rPr>
-          <w:rFonts w:hint="eastAsia"/>
-        </w:rPr>
-        <w:t>返回结果</w:t>
-      </w:r>
-    </w:p>
-    <w:p>
-      <w:r>
-        <w:t>{"code":200,"currentScene":"city02","entities":["S1C443","S1C591","S1C2933","S1C1137","S1C4323","S1C1978","S1C4908","S1C610","S1C352","S1C4337","S1C3466"]}</w:t>
-      </w:r>
-    </w:p>
-    <w:p/>
-    <w:p>
-      <w:r>
-        <w:rPr>
-          <w:rFonts w:hint="eastAsia"/>
-        </w:rPr>
-        <w:t>2014-01-01</w:t>
-      </w:r>
-    </w:p>
-    <w:p>
-      <w:r>
-        <w:rPr>
-          <w:rFonts w:hint="eastAsia"/>
-        </w:rPr>
-        <w:t>切換場景</w:t>
-      </w:r>
-    </w:p>
-    <w:p>
-      <w:hyperlink r:id="rId43" w:history="1">
-        <w:r>
-          <w:rPr>
-            <w:rStyle w:val="a8"/>
-          </w:rPr>
-          <w:t>http://192.168.1.22:4011/player/changeAndGetSceneData?currentScene=city02&amp;target=city01</w:t>
-        </w:r>
-      </w:hyperlink>
-    </w:p>
-    <w:p>
-      <w:r>
-        <w:t>{"code":200,"currentScene":"city01","entities":[{"id":"S1C5000","nickname":"test1","</w:t>
-      </w:r>
-      <w:r>
-        <w:rPr>
-          <w:rFonts w:hint="eastAsia"/>
-        </w:rPr>
-        <w:t>hero</w:t>
-      </w:r>
-      <w:r>
-        <w:t>Id":"H1101","level":1}</w:t>
-      </w:r>
-    </w:p>
-    <w:p/>
-    <w:p>
-      <w:r>
-        <w:rPr>
-          <w:rFonts w:hint="eastAsia"/>
-        </w:rPr>
-        <w:t>2014-01-02</w:t>
-      </w:r>
-    </w:p>
-    <w:p>
-      <w:r>
-        <w:rPr>
-          <w:rFonts w:hint="eastAsia"/>
-        </w:rPr>
-        <w:t>切換場景，忽略</w:t>
-      </w:r>
-      <w:r>
-        <w:rPr>
-          <w:rFonts w:hint="eastAsia"/>
-        </w:rPr>
-        <w:t>currentS</w:t>
-      </w:r>
-      <w:r>
-        <w:rPr>
-          <w:rFonts w:hint="eastAsia"/>
-        </w:rPr>
-        <w:t>cene</w:t>
-      </w:r>
-    </w:p>
-    <w:p>
-      <w:hyperlink r:id="rId44" w:history="1">
-        <w:r>
-          <w:rPr>
-            <w:rStyle w:val="a8"/>
-          </w:rPr>
-          <w:t>http://192.168.1.22:4011/player/changeAndGetSceneData?currentScene=city01&amp;target=city01</w:t>
-        </w:r>
-      </w:hyperlink>
-    </w:p>
-    <w:p/>
-    <w:p>
-      <w:r>
-        <w:rPr>
-          <w:rFonts w:hint="eastAsia"/>
-        </w:rPr>
-        <w:t>切換場景</w:t>
-      </w:r>
-    </w:p>
-    <w:p>
-      <w:hyperlink r:id="rId45" w:history="1">
-        <w:r>
-          <w:rPr>
-            <w:rStyle w:val="a8"/>
-          </w:rPr>
-          <w:t>http://192.168.1.22:4011/player/changeAndGetSceneData?currentScene=city01&amp;target=city01</w:t>
-        </w:r>
-      </w:hyperlink>
-    </w:p>
-    <w:p>
-      <w:r>
-        <w:rPr>
-          <w:rFonts w:hint="eastAsia"/>
-        </w:rPr>
-        <w:t>返回结果</w:t>
-      </w:r>
-    </w:p>
-    <w:p>
-      <w:r>
-        <w:t>{"code":200,"currentScene":"city01","entities":[{"id":"S1C91","heroId":"H1206","level":10},{"id":"S1C372","heroId":"H1107","level":10},{"id":"S1C176","heroId":"H1103","level":9},{"id":"S1C34","heroId":"H1103","level":9},{"id":"S1C5000","nickname":"test1","heroId":"H1101","level":1},{"id":"S1C46","heroId":"H1206","level":4},{"id":"S1C172","heroId":"H1206","level":4},{"id":"S1C365","heroId":"H1203","level":8},{"id":"S1C263","heroId":"H1107","level":3},{"id":"S1C29","heroId":"H1201","level":8},{"id":"S1C275","heroId":"H1102","level":3},{"id":"S1C216","heroId":"H1206","level":7},{"id":"S1C371","heroId":"H1107","level":5},{"id":"S1C11","heroId":"H1206","level":5},{"id":"S1C175","heroId":"H1209","level":7},{"id":"S1C214","heroId":"H1102","level":3},{"id":"S1C373","heroId":"H1104","level":8},{"id":"S1C70","heroId":"H1101","level":3},{"id":"S1C425","heroId":"H1103","level":6},{"id":"S1C240","heroId":"H1203","level":8}]}</w:t>
-      </w:r>
-    </w:p>
-    <w:p/>
-    <w:p>
-      <w:r>
-        <w:rPr>
-          <w:rFonts w:hint="eastAsia"/>
-        </w:rPr>
-        <w:t>2013-01-03</w:t>
-      </w:r>
-    </w:p>
-    <w:p>
-      <w:r>
-        <w:rPr>
-          <w:rFonts w:hint="eastAsia"/>
-        </w:rPr>
-        <w:t>切換場景</w:t>
-      </w:r>
-      <w:r>
-        <w:rPr>
-          <w:rFonts w:hint="eastAsia"/>
-        </w:rPr>
-        <w:t>，增加暱稱</w:t>
-      </w:r>
-    </w:p>
-    <w:p>
-      <w:hyperlink r:id="rId46" w:history="1">
-        <w:r>
-          <w:rPr>
-            <w:rStyle w:val="a8"/>
-          </w:rPr>
-          <w:t>http://192.168.1.22:4011/player/changeAndGetSceneData?currentScene=city01&amp;target=city01</w:t>
-        </w:r>
-      </w:hyperlink>
-    </w:p>
-    <w:p>
-      <w:r>
-        <w:rPr>
-          <w:rFonts w:hint="eastAsia"/>
-        </w:rPr>
-        <w:t>返回结果</w:t>
-      </w:r>
-    </w:p>
-    <w:p>
-      <w:r>
-        <w:t>{"code":200,"currentScene":"city01","entities":[{"id":"S1C46","nickname":"a100044","heroId":"H1103","level":9},{"id":"S1C275","nickname":"a100273","heroId":"H1201","level":9},{"id":"S1C34","nickname":"a100032","heroId":"H1202","level":9},{"id":"S1C91","nickname":"a100089","heroId":"H1201","level":8},{"id":"S1C172","nickname":"a100170","heroId":"H1201","level":5},{"id":"S1C176","nickname":"a100174","heroId":"H1104","level":4},{"id":"S1C365","nickname":"a100363","heroId":"H1209","level":1},{"id":"S1C263","nickname":"a100261","heroId":"H1202","level":4},{"id":"S1C29","nickname":"a100027","heroId":"H1202","level":7},{"id":"S1C216","nickname":"a100214","heroId":"H1201","level":1},{"id":"S1C371","nickname":"a100369","heroId":"H1101","level":1},{"id":"S1C372","nickname":"a100370","heroId":"H1206","level":5},{"id":"S1C11","nickname":"a100009","heroId":"H1205","level":7},{"id":"S1C175","nickname":"a100173","heroId":"H1107","level":5},{"id":"S1C214","nickname":"a100212","heroId":"H1104","level":8},{"id":"S1C373","nickname":"a100371","heroId":"H1104","level":1},{"id":"S1C70","nickname":"a100068","heroId":"H1201","level":4},{"id":"S1C425","nickname":"a100423","heroId":"H1104","level":2},{"id":"S1C240","nickname":"a100238","heroId":"H1103","level":5},{"id":"S1C238","nickname":"a100236","heroId":"H1209","level":2}]}</w:t>
-      </w:r>
-    </w:p>
-    <w:p/>
-    <w:p>
-      <w:r>
-        <w:rPr>
-          <w:rFonts w:hint="eastAsia"/>
-        </w:rPr>
-        <w:t>2014-01-04</w:t>
-      </w:r>
-    </w:p>
-    <w:p>
-      <w:hyperlink r:id="rId47" w:history="1">
-        <w:r>
-          <w:rPr>
-            <w:rStyle w:val="a8"/>
-          </w:rPr>
-          <w:t>http://211.155.86.237:4011/player/changeAndGetSceneData?currentScene=city01&amp;target=city01</w:t>
-        </w:r>
-      </w:hyperlink>
-    </w:p>
-    <w:p>
-      <w:r>
-        <w:rPr>
-          <w:rFonts w:hint="eastAsia"/>
-        </w:rPr>
-        <w:t>返回结果</w:t>
-      </w:r>
-    </w:p>
-    <w:p>
-      <w:r>
-        <w:t>{"code":200,"currentScene":"city01","entities":[{"id":"S1C214","nickname":"a100212","heroId":"H1101","level":10},{"id":"S1C216","nickname":"a100214","heroId":"H1202","level":9},{"id":"S1C46","nickname":"a100044","heroId":"H1102","level":4},{"id":"S1C91","nickname":"a100089","heroId":"H1103","level":7},{"id":"S1C172","nickname":"a100170","heroId":"H1102","level":4},{"id":"S1C176","nickname":"a100174","heroId":"H1104","level":6},{"id":"S1C365","nickname":"a100363","heroId":"H1202","level":8},{"id":"S1C263","nickname":"a100261","heroId":"H1201","level":1},{"id":"S1C29","nickname":"a100027","heroId":"H1203","level":5},{"id":"S1C275","nickname":"a100273","heroId":"H1101","level":8},{"id":"S1C371","nickname":"a100369","heroId":"H1107","l</w:t>
-      </w:r>
-      <w:r>
-        <w:lastRenderedPageBreak/>
-        <w:t>evel":2},{"id":"S1C372","nickname":"a100370","heroId":"H1102","level":2},{"id":"S1C11","nickname":"a100009","heroId":"H1209","level":8},{"id":"S1C175","nickname":"a100173","heroId":"H1102","level":3},{"id":"S1C373","nickname":"a100371","heroId":"H1101","level":2},{"id":"S1C70","nickname":"a100068","heroId":"H1103","level":5},{"id":"S1C34","nickname":"a100032","heroId":"H1104","level":6},{"id":"S1C425","nickname":"a100423","heroId":"H1201","level":7},{"id":"S1C240","nickname":"a100238","heroId":"H1205","level":7},{"id":"S1C238","nickname":"a100236","heroId":"H1107","level":4}]}</w:t>
-      </w:r>
-    </w:p>
-    <w:p/>
-    <w:p>
-      <w:r>
-        <w:rPr>
-          <w:rFonts w:hint="eastAsia"/>
-        </w:rPr>
-        <w:t>2014-01-06</w:t>
-      </w:r>
-    </w:p>
-    <w:p>
-      <w:r>
-        <w:rPr>
-          <w:rFonts w:hint="eastAsia"/>
-        </w:rPr>
-        <w:t>切換場景，增加</w:t>
-      </w:r>
-      <w:r>
-        <w:rPr>
-          <w:rFonts w:hint="eastAsia"/>
-        </w:rPr>
-        <w:t>pageInfo</w:t>
-      </w:r>
-    </w:p>
-    <w:p>
-      <w:hyperlink r:id="rId48" w:history="1">
-        <w:r>
-          <w:rPr>
-            <w:rStyle w:val="a8"/>
-          </w:rPr>
-          <w:t>http://192.168.1.22:4011/player/changeAndGetSceneData?currentScene=city01&amp;target=city01</w:t>
-        </w:r>
-      </w:hyperlink>
-    </w:p>
-    <w:p>
-      <w:r>
-        <w:rPr>
-          <w:rFonts w:hint="eastAsia"/>
-        </w:rPr>
-        <w:t>返回结果</w:t>
-      </w:r>
-    </w:p>
-    <w:p>
-      <w:r>
-        <w:t>{"code":200,"currentScene":"city01","pageInfo":{"currentPage":1,"perPage":20,"allPage":2},"entities":[{"id":"S1C373","nickname":"a100371","heroId":"H1104","level":1},{"id":"S1C214","nickname":"a100212","heroId":"H1104","level":8},{"id":"S1C175","nickname":"a100173","heroId":"H1107","level":5},{"id":"S1C70","nickname":"a100068","heroId":"H1201","level":4},{"id":"S1C172","nickname":"a100170","heroId":"H1201","level":5},{"id":"S1C176","nickname":"a100174","heroId":"H1104","level":4},{"id":"S1C216","nickname":"a100214","heroId":"H1201","level":1},{"id":"S1C263","nickname":"a100261","heroId":"H1202","level":4},{"id":"S1C275","nickname":"a100273","heroId":"H1201","level":9},{"id":"S1C29","nickname":"a100027","heroId":"H1202","level":7},{"id":"S1C46","nickname":"a1</w:t>
-      </w:r>
-      <w:r>
-        <w:rPr>
-          <w:rFonts w:hint="eastAsia"/>
-        </w:rPr>
-        <w:t>00044","heroId":"H1103","level":9},{"id":"S1C425","nickname":"a100423","heroId":"H1104","level":2},{"id":"S1C11","nickname":"a100009","heroId":"H1205","level":7},{"id":"S1C240","nickname":"a100238","heroId":"H1103","level":5},{"id":"S1C5026","nickname":"</w:t>
-      </w:r>
-      <w:r>
-        <w:rPr>
-          <w:rFonts w:hint="eastAsia"/>
-        </w:rPr>
-        <w:t>冰芯草</w:t>
-      </w:r>
-      <w:r>
-        <w:rPr>
-          <w:rFonts w:hint="eastAsia"/>
-        </w:rPr>
-        <w:t>","heroId":"H1101","level":1},{"id":"S1C34","nickname":"a100032","heroId":"H1202","level":9},{"id":"S1C371","nickname":"a100369","heroId":"H1101","level":1},{"id":"S1C365","nickname":"a100363","heroId":"H1209","level":1},{"id":"S1C372","nickname":"a100370</w:t>
-      </w:r>
-      <w:r>
-        <w:t>","heroId":"H1206","level":5},{"id":"S1C91","nickname":"a100089","heroId":"H1201","level":8}]}</w:t>
-      </w:r>
-    </w:p>
-    <w:p/>
-    <w:p>
-      <w:pPr>
-        <w:pStyle w:val="2"/>
-      </w:pPr>
-      <w:bookmarkStart w:id="21" w:name="_Toc377389623"/>
-      <w:r>
-        <w:rPr>
-          <w:rFonts w:hint="eastAsia"/>
-        </w:rPr>
-        <w:t>20.</w:t>
-      </w:r>
-      <w:r>
-        <w:rPr>
-          <w:rFonts w:hint="eastAsia"/>
-        </w:rPr>
-        <w:t>学习技能</w:t>
-      </w:r>
-      <w:bookmarkEnd w:id="21"/>
-    </w:p>
-    <w:p>
-      <w:hyperlink r:id="rId49" w:history="1">
-        <w:r>
-          <w:rPr>
-            <w:rStyle w:val="a8"/>
-          </w:rPr>
-          <w:t>http://192.168.1.99:4011/player/learnSkill?skillId=SK01111&amp;jsoncallback=jQuery110207424701880663633_1380214534675&amp;_=1380214534677</w:t>
-        </w:r>
-      </w:hyperlink>
-    </w:p>
-    <w:p/>
-    <w:p>
-      <w:pPr>
-        <w:pStyle w:val="2"/>
-      </w:pPr>
-      <w:bookmarkStart w:id="22" w:name="_Toc377389624"/>
-      <w:r>
-        <w:rPr>
-          <w:rFonts w:hint="eastAsia"/>
-        </w:rPr>
-        <w:t>21.</w:t>
-      </w:r>
-      <w:r>
-        <w:rPr>
-          <w:rFonts w:hint="eastAsia"/>
-        </w:rPr>
-        <w:t>升级技能</w:t>
-      </w:r>
-      <w:bookmarkEnd w:id="22"/>
-    </w:p>
-    <w:p>
-      <w:hyperlink r:id="rId50" w:history="1">
-        <w:r>
-          <w:rPr>
-            <w:rStyle w:val="a8"/>
-          </w:rPr>
-          <w:t>http://192.168.1.99:4011/player/upgradeSkill?skillId=SK01111&amp;jsoncallback=jQuery110207424701880663633_1380214534675&amp;_=1380214534678</w:t>
-        </w:r>
-      </w:hyperlink>
-    </w:p>
-    <w:p/>
-    <w:p>
-      <w:pPr>
-        <w:pStyle w:val="2"/>
-      </w:pPr>
-      <w:bookmarkStart w:id="23" w:name="_Toc377389625"/>
-      <w:r>
-        <w:rPr>
-          <w:rFonts w:hint="eastAsia"/>
-        </w:rPr>
-        <w:lastRenderedPageBreak/>
-        <w:t>22.</w:t>
-      </w:r>
-      <w:r>
-        <w:rPr>
-          <w:rFonts w:hint="eastAsia"/>
-        </w:rPr>
-        <w:t>使用技能</w:t>
-      </w:r>
-      <w:bookmarkEnd w:id="23"/>
-    </w:p>
-    <w:p>
-      <w:hyperlink r:id="rId51" w:history="1">
-        <w:r>
-          <w:rPr>
-            <w:rStyle w:val="a8"/>
-          </w:rPr>
-          <w:t>http://192.168.1.99:4011/player/useSkill?skillId=SK01111&amp;jsoncallback=jQuery110207424701880663633_1380214534675&amp;_=1380214534679</w:t>
-        </w:r>
-      </w:hyperlink>
-    </w:p>
-    <w:p/>
-    <w:p>
-      <w:pPr>
-        <w:pStyle w:val="2"/>
-      </w:pPr>
-      <w:bookmarkStart w:id="24" w:name="_Toc377389626"/>
-      <w:r>
-        <w:rPr>
-          <w:rFonts w:hint="eastAsia"/>
-        </w:rPr>
-        <w:t>23.</w:t>
-      </w:r>
-      <w:r>
-        <w:t>removeMainPlayer</w:t>
-      </w:r>
-      <w:bookmarkEnd w:id="24"/>
-    </w:p>
-    <w:p>
-      <w:hyperlink r:id="rId52" w:history="1">
-        <w:r>
-          <w:rPr>
-            <w:rStyle w:val="a8"/>
-          </w:rPr>
-          <w:t>http://192.168.1.22:4011/role/removeMainPlayer?&amp;jsoncallback=jQuery110205611675011459738_1381415089982&amp;_=1381415089989</w:t>
-        </w:r>
-      </w:hyperlink>
-    </w:p>
-    <w:p/>
-    <w:p>
-      <w:pPr>
-        <w:pStyle w:val="2"/>
-      </w:pPr>
-      <w:bookmarkStart w:id="25" w:name="_Toc377389627"/>
+      <w:bookmarkStart w:id="25" w:name="_Toc379826282"/>
       <w:r>
         <w:rPr>
           <w:rFonts w:hint="eastAsia"/>
@@ -6007,7 +6835,7 @@
           <w:u w:val="single"/>
         </w:rPr>
       </w:pPr>
-      <w:hyperlink r:id="rId53" w:history="1">
+      <w:hyperlink r:id="rId54" w:history="1">
         <w:r>
           <w:rPr>
             <w:rFonts w:cs="Calibri"/>
@@ -6033,7 +6861,7 @@
       <w:pPr>
         <w:pStyle w:val="2"/>
       </w:pPr>
-      <w:bookmarkStart w:id="26" w:name="_Toc377389628"/>
+      <w:bookmarkStart w:id="26" w:name="_Toc379826283"/>
       <w:r>
         <w:rPr>
           <w:rFonts w:hint="eastAsia"/>
@@ -6057,7 +6885,7 @@
           <w:u w:val="single"/>
         </w:rPr>
       </w:pPr>
-      <w:hyperlink r:id="rId54" w:history="1">
+      <w:hyperlink r:id="rId55" w:history="1">
         <w:r>
           <w:rPr>
             <w:rFonts w:cs="Calibri"/>
@@ -6083,7 +6911,7 @@
       <w:pPr>
         <w:pStyle w:val="2"/>
       </w:pPr>
-      <w:bookmarkStart w:id="27" w:name="_Toc377389629"/>
+      <w:bookmarkStart w:id="27" w:name="_Toc379826284"/>
       <w:r>
         <w:rPr>
           <w:rFonts w:hint="eastAsia"/>
@@ -6109,7 +6937,7 @@
           <w:u w:val="single"/>
         </w:rPr>
       </w:pPr>
-      <w:hyperlink r:id="rId55" w:history="1">
+      <w:hyperlink r:id="rId56" w:history="1">
         <w:r>
           <w:rPr>
             <w:rFonts w:cs="Calibri"/>
@@ -6135,7 +6963,7 @@
       <w:pPr>
         <w:pStyle w:val="2"/>
       </w:pPr>
-      <w:bookmarkStart w:id="29" w:name="_Toc377389630"/>
+      <w:bookmarkStart w:id="29" w:name="_Toc379826285"/>
       <w:r>
         <w:rPr>
           <w:rFonts w:hint="eastAsia"/>
@@ -6151,7 +6979,7 @@
       <w:bookmarkEnd w:id="29"/>
     </w:p>
     <w:p>
-      <w:hyperlink r:id="rId56" w:history="1">
+      <w:hyperlink r:id="rId57" w:history="1">
         <w:r>
           <w:rPr>
             <w:rStyle w:val="a8"/>
@@ -6237,7 +7065,7 @@
       <w:pPr>
         <w:pStyle w:val="2"/>
       </w:pPr>
-      <w:bookmarkStart w:id="30" w:name="_Toc377389631"/>
+      <w:bookmarkStart w:id="30" w:name="_Toc379826286"/>
       <w:r>
         <w:rPr>
           <w:rFonts w:hint="eastAsia"/>
@@ -6253,7 +7081,7 @@
       <w:bookmarkEnd w:id="30"/>
     </w:p>
     <w:p>
-      <w:hyperlink r:id="rId57" w:history="1">
+      <w:hyperlink r:id="rId58" w:history="1">
         <w:r>
           <w:rPr>
             <w:rStyle w:val="a8"/>
@@ -6278,26 +7106,433 @@
         <w:rPr>
           <w:rFonts w:hint="eastAsia"/>
         </w:rPr>
+        <w:t>注：参数会调整为</w:t>
+      </w:r>
+      <w:r>
+        <w:rPr>
+          <w:rFonts w:hint="eastAsia"/>
+        </w:rPr>
+        <w:t>playerId</w:t>
+      </w:r>
+      <w:r>
+        <w:rPr>
+          <w:rFonts w:hint="eastAsia"/>
+        </w:rPr>
+        <w:t>，暂用</w:t>
+      </w:r>
+      <w:r>
+        <w:rPr>
+          <w:rFonts w:hint="eastAsia"/>
+        </w:rPr>
+        <w:t>cId</w:t>
+      </w:r>
+    </w:p>
+    <w:p/>
+    <w:p>
+      <w:pPr>
+        <w:pStyle w:val="2"/>
+      </w:pPr>
+      <w:bookmarkStart w:id="31" w:name="_Toc379826287"/>
+      <w:r>
+        <w:rPr>
+          <w:rFonts w:hint="eastAsia"/>
+        </w:rPr>
+        <w:t>29.</w:t>
+      </w:r>
+      <w:r>
+        <w:rPr>
+          <w:rFonts w:hint="eastAsia"/>
+        </w:rPr>
+        <w:t>资质升级</w:t>
+      </w:r>
+      <w:bookmarkEnd w:id="31"/>
+    </w:p>
+    <w:p>
+      <w:hyperlink r:id="rId59" w:history="1">
+        <w:r>
+          <w:rPr>
+            <w:rStyle w:val="a8"/>
+          </w:rPr>
+          <w:t>http://192.168.1.22:4011/aptitude/upgrade?type=3</w:t>
+        </w:r>
+      </w:hyperlink>
+    </w:p>
+    <w:p>
+      <w:r>
+        <w:rPr>
+          <w:rFonts w:hint="eastAsia"/>
+        </w:rPr>
+        <w:t>type</w:t>
+      </w:r>
+    </w:p>
+    <w:p>
+      <w:r>
+        <w:rPr>
+          <w:rFonts w:hint="eastAsia"/>
+        </w:rPr>
+        <w:t xml:space="preserve">1 - </w:t>
+      </w:r>
+      <w:r>
+        <w:rPr>
+          <w:rFonts w:hint="eastAsia"/>
+        </w:rPr>
+        <w:t>力</w:t>
+      </w:r>
+    </w:p>
+    <w:p>
+      <w:r>
+        <w:rPr>
+          <w:rFonts w:hint="eastAsia"/>
+        </w:rPr>
+        <w:t xml:space="preserve">2 - </w:t>
+      </w:r>
+      <w:r>
+        <w:rPr>
+          <w:rFonts w:hint="eastAsia"/>
+        </w:rPr>
+        <w:t>体</w:t>
+      </w:r>
+    </w:p>
+    <w:p>
+      <w:r>
+        <w:rPr>
+          <w:rFonts w:hint="eastAsia"/>
+        </w:rPr>
+        <w:t xml:space="preserve">3 - </w:t>
+      </w:r>
+      <w:r>
+        <w:rPr>
+          <w:rFonts w:hint="eastAsia"/>
+        </w:rPr>
+        <w:t>敏</w:t>
+      </w:r>
+    </w:p>
+    <w:p>
+      <w:r>
+        <w:rPr>
+          <w:rFonts w:hint="eastAsia"/>
+        </w:rPr>
+        <w:t xml:space="preserve">4 - </w:t>
+      </w:r>
+      <w:r>
+        <w:rPr>
+          <w:rFonts w:hint="eastAsia"/>
+        </w:rPr>
+        <w:t>韧</w:t>
+      </w:r>
+    </w:p>
+    <w:p>
+      <w:r>
+        <w:rPr>
+          <w:rFonts w:hint="eastAsia"/>
+        </w:rPr>
+        <w:t xml:space="preserve">5 - </w:t>
+      </w:r>
+      <w:r>
+        <w:rPr>
+          <w:rFonts w:hint="eastAsia"/>
+        </w:rPr>
+        <w:t>魅</w:t>
+      </w:r>
+    </w:p>
+    <w:p>
+      <w:r>
+        <w:rPr>
+          <w:rFonts w:hint="eastAsia"/>
+        </w:rPr>
+        <w:t>调整为：</w:t>
+      </w:r>
+    </w:p>
+    <w:p>
+      <w:r>
+        <w:rPr>
+          <w:rFonts w:hint="eastAsia"/>
+        </w:rPr>
+        <w:t xml:space="preserve">1 - </w:t>
+      </w:r>
+      <w:r>
+        <w:rPr>
+          <w:rFonts w:hint="eastAsia"/>
+        </w:rPr>
+        <w:t>生命</w:t>
+      </w:r>
+    </w:p>
+    <w:p>
+      <w:r>
+        <w:rPr>
+          <w:rFonts w:hint="eastAsia"/>
+        </w:rPr>
+        <w:t xml:space="preserve">2 - </w:t>
+      </w:r>
+      <w:r>
+        <w:rPr>
+          <w:rFonts w:hint="eastAsia"/>
+        </w:rPr>
+        <w:t>攻击</w:t>
+      </w:r>
+    </w:p>
+    <w:p>
+      <w:r>
+        <w:rPr>
+          <w:rFonts w:hint="eastAsia"/>
+        </w:rPr>
+        <w:t xml:space="preserve">3 - </w:t>
+      </w:r>
+      <w:r>
+        <w:rPr>
+          <w:rFonts w:hint="eastAsia"/>
+        </w:rPr>
+        <w:t>防御</w:t>
+      </w:r>
+    </w:p>
+    <w:p>
+      <w:r>
+        <w:rPr>
+          <w:rFonts w:hint="eastAsia"/>
+        </w:rPr>
+        <w:t xml:space="preserve">4 - </w:t>
+      </w:r>
+      <w:r>
+        <w:rPr>
+          <w:rFonts w:hint="eastAsia"/>
+        </w:rPr>
+        <w:t>幸运</w:t>
+      </w:r>
+    </w:p>
+    <w:p>
+      <w:r>
+        <w:rPr>
+          <w:rFonts w:hint="eastAsia"/>
+        </w:rPr>
+        <w:t xml:space="preserve">5 - </w:t>
+      </w:r>
+      <w:r>
+        <w:rPr>
+          <w:rFonts w:hint="eastAsia"/>
+        </w:rPr>
+        <w:t>速度</w:t>
+      </w:r>
+    </w:p>
+    <w:p>
+      <w:r>
+        <w:rPr>
+          <w:rFonts w:hint="eastAsia"/>
+        </w:rPr>
+        <w:t xml:space="preserve">6 - </w:t>
+      </w:r>
+      <w:r>
+        <w:rPr>
+          <w:rFonts w:hint="eastAsia"/>
+        </w:rPr>
+        <w:t>暴击</w:t>
+      </w:r>
+    </w:p>
+    <w:p>
+      <w:r>
+        <w:rPr>
+          <w:rFonts w:hint="eastAsia"/>
+        </w:rPr>
+        <w:t xml:space="preserve">7 - </w:t>
+      </w:r>
+      <w:r>
+        <w:rPr>
+          <w:rFonts w:hint="eastAsia"/>
+        </w:rPr>
+        <w:t>格挡</w:t>
+      </w:r>
+    </w:p>
+    <w:p>
+      <w:r>
+        <w:rPr>
+          <w:rFonts w:hint="eastAsia"/>
+        </w:rPr>
+        <w:t xml:space="preserve">8 - </w:t>
+      </w:r>
+      <w:r>
+        <w:rPr>
+          <w:rFonts w:hint="eastAsia"/>
+        </w:rPr>
+        <w:t>闪避</w:t>
+      </w:r>
+    </w:p>
+    <w:p>
+      <w:r>
+        <w:rPr>
+          <w:rFonts w:hint="eastAsia"/>
+        </w:rPr>
+        <w:t xml:space="preserve">9 - </w:t>
+      </w:r>
+      <w:r>
+        <w:rPr>
+          <w:rFonts w:hint="eastAsia"/>
+        </w:rPr>
+        <w:t>反击</w:t>
+      </w:r>
+    </w:p>
+    <w:p>
+      <w:r>
+        <w:rPr>
+          <w:rFonts w:hint="eastAsia"/>
+        </w:rPr>
+        <w:t>返回结果：</w:t>
+      </w:r>
+      <w:r>
+        <w:t>{code: 200, level: 4}</w:t>
+      </w:r>
+    </w:p>
+    <w:p>
+      <w:r>
+        <w:rPr>
+          <w:rFonts w:hint="eastAsia"/>
+        </w:rPr>
+        <w:t>注：没用加升级条件，可随意升级</w:t>
+      </w:r>
+    </w:p>
+    <w:p/>
+    <w:p>
+      <w:hyperlink r:id="rId60" w:history="1">
+        <w:r>
+          <w:rPr>
+            <w:rStyle w:val="a8"/>
+          </w:rPr>
+          <w:t>http://192.168.1.22:4011/aptitude/upgrade?type=3&amp;mtype=0</w:t>
+        </w:r>
+      </w:hyperlink>
+    </w:p>
+    <w:p>
+      <w:r>
+        <w:rPr>
+          <w:rFonts w:hint="eastAsia"/>
+        </w:rPr>
+        <w:t>mtype</w:t>
+      </w:r>
+    </w:p>
+    <w:p>
+      <w:r>
+        <w:rPr>
+          <w:rFonts w:hint="eastAsia"/>
+        </w:rPr>
+        <w:t xml:space="preserve">1 </w:t>
+      </w:r>
+      <w:r>
+        <w:t>–</w:t>
+      </w:r>
+      <w:r>
+        <w:rPr>
+          <w:rFonts w:hint="eastAsia"/>
+        </w:rPr>
+        <w:t xml:space="preserve"> </w:t>
+      </w:r>
+      <w:r>
+        <w:rPr>
+          <w:rFonts w:hint="eastAsia"/>
+        </w:rPr>
+        <w:t>金币</w:t>
+      </w:r>
+      <w:r>
+        <w:rPr>
+          <w:rFonts w:hint="eastAsia"/>
+        </w:rPr>
+        <w:t xml:space="preserve"> 2 </w:t>
+      </w:r>
+      <w:r>
+        <w:t>–</w:t>
+      </w:r>
+      <w:r>
+        <w:rPr>
+          <w:rFonts w:hint="eastAsia"/>
+        </w:rPr>
+        <w:t xml:space="preserve"> </w:t>
+      </w:r>
+      <w:r>
+        <w:rPr>
+          <w:rFonts w:hint="eastAsia"/>
+        </w:rPr>
+        <w:t>元宝</w:t>
+      </w:r>
+    </w:p>
+    <w:p>
+      <w:r>
+        <w:rPr>
+          <w:rFonts w:hint="eastAsia"/>
+        </w:rPr>
+        <w:t>返回结果：</w:t>
+      </w:r>
+    </w:p>
+    <w:p>
+      <w:r>
+        <w:t>{code: 200, level: 10, count: 40, money: 887650, gameCurrency: 76}</w:t>
+      </w:r>
+    </w:p>
+    <w:p>
+      <w:r>
+        <w:rPr>
+          <w:rFonts w:hint="eastAsia"/>
+        </w:rPr>
+        <w:t>没有免费次数返回</w:t>
+      </w:r>
+      <w:r>
+        <w:rPr>
+          <w:rFonts w:hint="eastAsia"/>
+        </w:rPr>
+        <w:t>:</w:t>
+      </w:r>
+      <w:r>
+        <w:t>{code: 1804}</w:t>
+      </w:r>
+    </w:p>
+    <w:p/>
+    <w:p>
+      <w:hyperlink r:id="rId61" w:history="1">
+        <w:r>
+          <w:rPr>
+            <w:rStyle w:val="a8"/>
+          </w:rPr>
+          <w:t>http://192.168.1.22:4011/aptitude/upgrade?type=3&amp;mtype=1&amp;playerId=S1C1P4</w:t>
+        </w:r>
+      </w:hyperlink>
+    </w:p>
+    <w:p>
+      <w:r>
+        <w:rPr>
+          <w:rFonts w:hint="eastAsia"/>
+        </w:rPr>
+        <w:t>增加伙伴升级</w:t>
+      </w:r>
+    </w:p>
+    <w:p/>
+    <w:p>
+      <w:r>
+        <w:rPr>
+          <w:rFonts w:hint="eastAsia"/>
+        </w:rPr>
+        <w:t>2013-12-18</w:t>
+      </w:r>
+    </w:p>
+    <w:p>
+      <w:r>
+        <w:rPr>
+          <w:rFonts w:hint="eastAsia"/>
+        </w:rPr>
+        <w:t>资质和命魂升级</w:t>
+      </w:r>
+      <w:r>
+        <w:rPr>
+          <w:rFonts w:hint="eastAsia"/>
+        </w:rPr>
+        <w:t>增加</w:t>
+      </w:r>
+      <w:r>
+        <w:rPr>
+          <w:rFonts w:hint="eastAsia"/>
+        </w:rPr>
+        <w:t>attrValue</w:t>
+      </w:r>
+    </w:p>
+    <w:p>
+      <w:r>
         <w:lastRenderedPageBreak/>
-        <w:t>注：参数会调整为</w:t>
-      </w:r>
-      <w:r>
-        <w:rPr>
-          <w:rFonts w:hint="eastAsia"/>
-        </w:rPr>
-        <w:t>playerId</w:t>
-      </w:r>
-      <w:r>
-        <w:rPr>
-          <w:rFonts w:hint="eastAsia"/>
-        </w:rPr>
-        <w:t>，暂用</w:t>
-      </w:r>
-      <w:r>
-        <w:rPr>
-          <w:rFonts w:hint="eastAsia"/>
-        </w:rPr>
-        <w:t>cId</w:t>
+        <w:t>{"code":200,"level":12,"count":38,"money":874000,"gameCurrency":72,"attrValue":{"3":62.4}}</w:t>
       </w:r>
     </w:p>
     <w:p/>
@@ -6305,242 +7540,30 @@
       <w:pPr>
         <w:pStyle w:val="2"/>
       </w:pPr>
-      <w:bookmarkStart w:id="31" w:name="_Toc377389632"/>
-      <w:r>
-        <w:rPr>
-          <w:rFonts w:hint="eastAsia"/>
-        </w:rPr>
-        <w:t>29.</w:t>
-      </w:r>
-      <w:r>
-        <w:rPr>
-          <w:rFonts w:hint="eastAsia"/>
-        </w:rPr>
-        <w:t>资质升级</w:t>
-      </w:r>
-      <w:bookmarkEnd w:id="31"/>
-    </w:p>
-    <w:p>
-      <w:hyperlink r:id="rId58" w:history="1">
-        <w:r>
-          <w:rPr>
-            <w:rStyle w:val="a8"/>
-          </w:rPr>
-          <w:t>http://192.168.1.22:4011/aptitude/upgrade?type=3</w:t>
-        </w:r>
-      </w:hyperlink>
-    </w:p>
-    <w:p>
-      <w:r>
-        <w:rPr>
-          <w:rFonts w:hint="eastAsia"/>
-        </w:rPr>
-        <w:t>type</w:t>
-      </w:r>
-    </w:p>
-    <w:p>
-      <w:r>
-        <w:rPr>
-          <w:rFonts w:hint="eastAsia"/>
-        </w:rPr>
-        <w:t xml:space="preserve">1 - </w:t>
-      </w:r>
-      <w:r>
-        <w:rPr>
-          <w:rFonts w:hint="eastAsia"/>
-        </w:rPr>
-        <w:t>力</w:t>
-      </w:r>
-    </w:p>
-    <w:p>
-      <w:r>
-        <w:rPr>
-          <w:rFonts w:hint="eastAsia"/>
-        </w:rPr>
-        <w:t xml:space="preserve">2 - </w:t>
-      </w:r>
-      <w:r>
-        <w:rPr>
-          <w:rFonts w:hint="eastAsia"/>
-        </w:rPr>
-        <w:t>体</w:t>
-      </w:r>
-    </w:p>
-    <w:p>
-      <w:r>
-        <w:rPr>
-          <w:rFonts w:hint="eastAsia"/>
-        </w:rPr>
-        <w:t xml:space="preserve">3 - </w:t>
-      </w:r>
-      <w:r>
-        <w:rPr>
-          <w:rFonts w:hint="eastAsia"/>
-        </w:rPr>
-        <w:t>敏</w:t>
-      </w:r>
-    </w:p>
-    <w:p>
-      <w:r>
-        <w:rPr>
-          <w:rFonts w:hint="eastAsia"/>
-        </w:rPr>
-        <w:t xml:space="preserve">4 - </w:t>
-      </w:r>
-      <w:r>
-        <w:rPr>
-          <w:rFonts w:hint="eastAsia"/>
-        </w:rPr>
-        <w:t>韧</w:t>
-      </w:r>
-    </w:p>
-    <w:p>
-      <w:r>
-        <w:rPr>
-          <w:rFonts w:hint="eastAsia"/>
-        </w:rPr>
-        <w:t xml:space="preserve">5 - </w:t>
-      </w:r>
-      <w:r>
-        <w:rPr>
-          <w:rFonts w:hint="eastAsia"/>
-        </w:rPr>
-        <w:t>魅</w:t>
-      </w:r>
-    </w:p>
-    <w:p>
-      <w:r>
-        <w:rPr>
-          <w:rFonts w:hint="eastAsia"/>
-        </w:rPr>
-        <w:t>调整为：</w:t>
-      </w:r>
-    </w:p>
-    <w:p>
-      <w:r>
-        <w:rPr>
-          <w:rFonts w:hint="eastAsia"/>
-        </w:rPr>
-        <w:t xml:space="preserve">1 - </w:t>
-      </w:r>
-      <w:r>
-        <w:rPr>
-          <w:rFonts w:hint="eastAsia"/>
-        </w:rPr>
-        <w:t>生命</w:t>
-      </w:r>
-    </w:p>
-    <w:p>
-      <w:r>
-        <w:rPr>
-          <w:rFonts w:hint="eastAsia"/>
-        </w:rPr>
-        <w:t xml:space="preserve">2 - </w:t>
-      </w:r>
-      <w:r>
-        <w:rPr>
-          <w:rFonts w:hint="eastAsia"/>
-        </w:rPr>
-        <w:t>攻击</w:t>
-      </w:r>
-    </w:p>
-    <w:p>
-      <w:r>
-        <w:rPr>
-          <w:rFonts w:hint="eastAsia"/>
-        </w:rPr>
-        <w:t xml:space="preserve">3 - </w:t>
-      </w:r>
-      <w:r>
-        <w:rPr>
-          <w:rFonts w:hint="eastAsia"/>
-        </w:rPr>
-        <w:t>防御</w:t>
-      </w:r>
-    </w:p>
-    <w:p>
-      <w:r>
-        <w:rPr>
-          <w:rFonts w:hint="eastAsia"/>
-        </w:rPr>
-        <w:t xml:space="preserve">4 - </w:t>
-      </w:r>
-      <w:r>
-        <w:rPr>
-          <w:rFonts w:hint="eastAsia"/>
-        </w:rPr>
-        <w:t>幸运</w:t>
-      </w:r>
-    </w:p>
-    <w:p>
-      <w:r>
-        <w:rPr>
-          <w:rFonts w:hint="eastAsia"/>
-        </w:rPr>
-        <w:t xml:space="preserve">5 - </w:t>
-      </w:r>
-      <w:r>
-        <w:rPr>
-          <w:rFonts w:hint="eastAsia"/>
-        </w:rPr>
-        <w:t>速度</w:t>
-      </w:r>
-    </w:p>
-    <w:p>
-      <w:r>
-        <w:rPr>
-          <w:rFonts w:hint="eastAsia"/>
-        </w:rPr>
-        <w:t xml:space="preserve">6 - </w:t>
-      </w:r>
-      <w:r>
-        <w:rPr>
-          <w:rFonts w:hint="eastAsia"/>
-        </w:rPr>
-        <w:t>暴击</w:t>
-      </w:r>
-    </w:p>
-    <w:p>
-      <w:r>
-        <w:rPr>
-          <w:rFonts w:hint="eastAsia"/>
-        </w:rPr>
-        <w:t xml:space="preserve">7 - </w:t>
-      </w:r>
-      <w:r>
-        <w:rPr>
-          <w:rFonts w:hint="eastAsia"/>
-        </w:rPr>
-        <w:t>格挡</w:t>
-      </w:r>
-    </w:p>
-    <w:p>
-      <w:r>
-        <w:rPr>
-          <w:rFonts w:hint="eastAsia"/>
-        </w:rPr>
-        <w:t xml:space="preserve">8 - </w:t>
-      </w:r>
-      <w:r>
-        <w:rPr>
-          <w:rFonts w:hint="eastAsia"/>
-        </w:rPr>
-        <w:t>闪避</w:t>
-      </w:r>
-    </w:p>
-    <w:p>
-      <w:r>
-        <w:rPr>
-          <w:rFonts w:hint="eastAsia"/>
-        </w:rPr>
-        <w:t xml:space="preserve">9 - </w:t>
-      </w:r>
-      <w:r>
-        <w:rPr>
-          <w:rFonts w:hint="eastAsia"/>
-        </w:rPr>
-        <w:t>反击</w:t>
-      </w:r>
+      <w:bookmarkStart w:id="32" w:name="_Toc379826288"/>
+      <w:r>
+        <w:rPr>
+          <w:rFonts w:hint="eastAsia"/>
+        </w:rPr>
+        <w:t>30.</w:t>
+      </w:r>
+      <w:r>
+        <w:rPr>
+          <w:rFonts w:hint="eastAsia"/>
+        </w:rPr>
+        <w:t>命魂升级</w:t>
+      </w:r>
+      <w:bookmarkEnd w:id="32"/>
+    </w:p>
+    <w:p>
+      <w:hyperlink r:id="rId62" w:history="1">
+        <w:r>
+          <w:rPr>
+            <w:rStyle w:val="a8"/>
+          </w:rPr>
+          <w:t>http://192.168.1.22:4011/ghost/upgrade</w:t>
+        </w:r>
+      </w:hyperlink>
     </w:p>
     <w:p>
       <w:r>
@@ -6550,42 +7573,574 @@
         <w:t>返回结果：</w:t>
       </w:r>
       <w:r>
-        <w:t>{code: 200, level: 4}</w:t>
-      </w:r>
-    </w:p>
-    <w:p>
-      <w:r>
-        <w:rPr>
-          <w:rFonts w:hint="eastAsia"/>
-        </w:rPr>
-        <w:t>注：没用加升级条件，可随意升级</w:t>
+        <w:t>{code: 200, level: 2}</w:t>
+      </w:r>
+    </w:p>
+    <w:p>
+      <w:r>
+        <w:rPr>
+          <w:rFonts w:hint="eastAsia"/>
+        </w:rPr>
+        <w:t>增加魄力消耗，魄力不足返回</w:t>
+      </w:r>
+      <w:r>
+        <w:t xml:space="preserve">{code: </w:t>
+      </w:r>
+      <w:r>
+        <w:rPr>
+          <w:rFonts w:hint="eastAsia"/>
+        </w:rPr>
+        <w:t>1802</w:t>
+      </w:r>
+      <w:r>
+        <w:t>}</w:t>
       </w:r>
     </w:p>
     <w:p/>
     <w:p>
-      <w:hyperlink r:id="rId59" w:history="1">
-        <w:r>
-          <w:rPr>
-            <w:rStyle w:val="a8"/>
-          </w:rPr>
-          <w:t>http://192.168.1.22:4011/aptitude/upgrade?type=3&amp;mtype=0</w:t>
-        </w:r>
-      </w:hyperlink>
-    </w:p>
-    <w:p>
-      <w:r>
-        <w:rPr>
-          <w:rFonts w:hint="eastAsia"/>
-        </w:rPr>
-        <w:t>mtype</w:t>
-      </w:r>
-    </w:p>
-    <w:p>
-      <w:r>
-        <w:rPr>
-          <w:rFonts w:hint="eastAsia"/>
-        </w:rPr>
-        <w:t xml:space="preserve">1 </w:t>
+      <w:r>
+        <w:t>A</w:t>
+      </w:r>
+      <w:r>
+        <w:rPr>
+          <w:rFonts w:hint="eastAsia"/>
+        </w:rPr>
+        <w:t>uth</w:t>
+      </w:r>
+      <w:r>
+        <w:rPr>
+          <w:rFonts w:hint="eastAsia"/>
+        </w:rPr>
+        <w:t>返回结果增加</w:t>
+      </w:r>
+      <w:r>
+        <w:rPr>
+          <w:rFonts w:hint="eastAsia"/>
+        </w:rPr>
+        <w:t>aptitude</w:t>
+      </w:r>
+    </w:p>
+    <w:p>
+      <w:r>
+        <w:t>{"1":{"level":0},"2":{"level":0},"3":{"level":0},"4":{"level":0},"5":{"level":0}}</w:t>
+      </w:r>
+    </w:p>
+    <w:p>
+      <w:r>
+        <w:t>A</w:t>
+      </w:r>
+      <w:r>
+        <w:rPr>
+          <w:rFonts w:hint="eastAsia"/>
+        </w:rPr>
+        <w:t>uth</w:t>
+      </w:r>
+      <w:r>
+        <w:rPr>
+          <w:rFonts w:hint="eastAsia"/>
+        </w:rPr>
+        <w:t>返回结果增加</w:t>
+      </w:r>
+      <w:r>
+        <w:rPr>
+          <w:rFonts w:hint="eastAsia"/>
+        </w:rPr>
+        <w:t>ghost</w:t>
+      </w:r>
+    </w:p>
+    <w:p>
+      <w:r>
+        <w:t>{"level":1,"number":10000}</w:t>
+      </w:r>
+    </w:p>
+    <w:p/>
+    <w:p>
+      <w:hyperlink r:id="rId63" w:history="1">
+        <w:r>
+          <w:rPr>
+            <w:rStyle w:val="a8"/>
+          </w:rPr>
+          <w:t>http://192.168.1.22:4011/ghost/upgrade?playerId=S1C1P4</w:t>
+        </w:r>
+      </w:hyperlink>
+    </w:p>
+    <w:p>
+      <w:r>
+        <w:rPr>
+          <w:rFonts w:hint="eastAsia"/>
+        </w:rPr>
+        <w:t>增加伙伴升级</w:t>
+      </w:r>
+    </w:p>
+    <w:p>
+      <w:r>
+        <w:rPr>
+          <w:rFonts w:hint="eastAsia"/>
+        </w:rPr>
+        <w:t>返回结果：</w:t>
+      </w:r>
+    </w:p>
+    <w:p>
+      <w:r>
+        <w:t>{code: 200, level: 4, ghostNum: 8626}</w:t>
+      </w:r>
+    </w:p>
+    <w:p>
+      <w:r>
+        <w:rPr>
+          <w:rFonts w:hint="eastAsia"/>
+        </w:rPr>
+        <w:t>增加</w:t>
+      </w:r>
+      <w:r>
+        <w:rPr>
+          <w:rFonts w:hint="eastAsia"/>
+        </w:rPr>
+        <w:t>ghostNum</w:t>
+      </w:r>
+    </w:p>
+    <w:p/>
+    <w:p>
+      <w:pPr>
+        <w:pStyle w:val="2"/>
+      </w:pPr>
+      <w:bookmarkStart w:id="33" w:name="_Toc379826289"/>
+      <w:r>
+        <w:rPr>
+          <w:rFonts w:hint="eastAsia"/>
+        </w:rPr>
+        <w:t>31.</w:t>
+      </w:r>
+      <w:r>
+        <w:rPr>
+          <w:rFonts w:hint="eastAsia"/>
+        </w:rPr>
+        <w:t>打造装备</w:t>
+      </w:r>
+      <w:bookmarkEnd w:id="33"/>
+    </w:p>
+    <w:p>
+      <w:hyperlink r:id="rId64" w:history="1">
+        <w:r>
+          <w:rPr>
+            <w:rStyle w:val="a8"/>
+          </w:rPr>
+          <w:t>http://192.168.1.22:4011/equip/forgeUpgrade?eqId=W1011101&amp;type=weapon&amp;playerId=S1C1</w:t>
+        </w:r>
+      </w:hyperlink>
+    </w:p>
+    <w:p>
+      <w:r>
+        <w:rPr>
+          <w:rFonts w:hint="eastAsia"/>
+        </w:rPr>
+        <w:t>返回结果：</w:t>
+      </w:r>
+    </w:p>
+    <w:p>
+      <w:r>
+        <w:t>{code: 200, forgeLevel: 3}</w:t>
+      </w:r>
+    </w:p>
+    <w:p/>
+    <w:p>
+      <w:r>
+        <w:rPr>
+          <w:rFonts w:hint="eastAsia"/>
+        </w:rPr>
+        <w:t>2013-12-19</w:t>
+      </w:r>
+    </w:p>
+    <w:p>
+      <w:r>
+        <w:rPr>
+          <w:rFonts w:hint="eastAsia"/>
+        </w:rPr>
+        <w:t>打造增加物品消耗</w:t>
+      </w:r>
+    </w:p>
+    <w:p>
+      <w:hyperlink r:id="rId65" w:history="1">
+        <w:r>
+          <w:rPr>
+            <w:rStyle w:val="a8"/>
+          </w:rPr>
+          <w:t>http://192.168.1.22:4011/equip/forgeUpgrade?eqId=W1011001&amp;type=weapon&amp;playerId=S1C1</w:t>
+        </w:r>
+      </w:hyperlink>
+    </w:p>
+    <w:p>
+      <w:r>
+        <w:t>{"code":200,"forgeLevel":1,"packageIndex":[{"index":6,"item":{"itemId":"D10030105","itemNum":1,"level":1}}]}</w:t>
+      </w:r>
+    </w:p>
+    <w:p>
+      <w:r>
+        <w:rPr>
+          <w:rFonts w:hint="eastAsia"/>
+        </w:rPr>
+        <w:t>{</w:t>
+      </w:r>
+      <w:r>
+        <w:t xml:space="preserve"> </w:t>
+      </w:r>
+      <w:r>
+        <w:t>"code"</w:t>
+      </w:r>
+      <w:r>
+        <w:rPr>
+          <w:rFonts w:hint="eastAsia"/>
+        </w:rPr>
+        <w:t>:</w:t>
+      </w:r>
+      <w:r>
+        <w:t>1228</w:t>
+      </w:r>
+      <w:r>
+        <w:rPr>
+          <w:rFonts w:hint="eastAsia"/>
+        </w:rPr>
+        <w:t>}</w:t>
+      </w:r>
+    </w:p>
+    <w:p>
+      <w:r>
+        <w:rPr>
+          <w:rFonts w:hint="eastAsia"/>
+        </w:rPr>
+        <w:t>缺少材料</w:t>
+      </w:r>
+    </w:p>
+    <w:p/>
+    <w:p>
+      <w:pPr>
+        <w:pStyle w:val="2"/>
+      </w:pPr>
+      <w:bookmarkStart w:id="34" w:name="_Toc379826290"/>
+      <w:r>
+        <w:rPr>
+          <w:rFonts w:hint="eastAsia"/>
+        </w:rPr>
+        <w:t>32.</w:t>
+      </w:r>
+      <w:r>
+        <w:rPr>
+          <w:rFonts w:hint="eastAsia"/>
+        </w:rPr>
+        <w:t>镶嵌宝石</w:t>
+      </w:r>
+      <w:bookmarkEnd w:id="34"/>
+    </w:p>
+    <w:p>
+      <w:hyperlink r:id="rId66" w:history="1">
+        <w:r>
+          <w:rPr>
+            <w:rStyle w:val="a8"/>
+          </w:rPr>
+          <w:t>http://192.168.1.22:4011/equip/inlay?eqId=W1011001&amp;type=weapon&amp;playerId=S1C1&amp;index=7&amp;cellId=1&amp;diamondId=B1012</w:t>
+        </w:r>
+      </w:hyperlink>
+    </w:p>
+    <w:p>
+      <w:r>
+        <w:rPr>
+          <w:rFonts w:hint="eastAsia"/>
+        </w:rPr>
+        <w:t>返回结果</w:t>
+      </w:r>
+    </w:p>
+    <w:p>
+      <w:r>
+        <w:t>{code: 200, packageIndex: 0}</w:t>
+      </w:r>
+    </w:p>
+    <w:p>
+      <w:r>
+        <w:lastRenderedPageBreak/>
+        <w:t xml:space="preserve">{code: </w:t>
+      </w:r>
+      <w:r>
+        <w:rPr>
+          <w:rFonts w:hint="eastAsia"/>
+        </w:rPr>
+        <w:t>1229</w:t>
+      </w:r>
+      <w:r>
+        <w:t>}</w:t>
+      </w:r>
+      <w:r>
+        <w:rPr>
+          <w:rFonts w:hint="eastAsia"/>
+        </w:rPr>
+        <w:t xml:space="preserve"> </w:t>
+      </w:r>
+      <w:r>
+        <w:rPr>
+          <w:rFonts w:hint="eastAsia"/>
+        </w:rPr>
+        <w:t>错误镶嵌位</w:t>
+      </w:r>
+    </w:p>
+    <w:p>
+      <w:r>
+        <w:t xml:space="preserve">{code: </w:t>
+      </w:r>
+      <w:r>
+        <w:rPr>
+          <w:rFonts w:hint="eastAsia"/>
+        </w:rPr>
+        <w:t>1230</w:t>
+      </w:r>
+      <w:r>
+        <w:t>}</w:t>
+      </w:r>
+      <w:r>
+        <w:rPr>
+          <w:rFonts w:hint="eastAsia"/>
+        </w:rPr>
+        <w:t xml:space="preserve"> </w:t>
+      </w:r>
+      <w:r>
+        <w:rPr>
+          <w:rFonts w:hint="eastAsia"/>
+        </w:rPr>
+        <w:t>非改武器宝石</w:t>
+      </w:r>
+    </w:p>
+    <w:p/>
+    <w:p>
+      <w:r>
+        <w:rPr>
+          <w:rFonts w:hint="eastAsia"/>
+        </w:rPr>
+        <w:t>2013-12-23</w:t>
+      </w:r>
+    </w:p>
+    <w:p>
+      <w:r>
+        <w:rPr>
+          <w:rFonts w:hint="eastAsia"/>
+        </w:rPr>
+        <w:t>镶嵌宝石</w:t>
+      </w:r>
+      <w:r>
+        <w:rPr>
+          <w:rFonts w:hint="eastAsia"/>
+        </w:rPr>
+        <w:t>，经多种测试暂时未发现</w:t>
+      </w:r>
+      <w:r>
+        <w:rPr>
+          <w:rFonts w:hint="eastAsia"/>
+        </w:rPr>
+        <w:t>bug</w:t>
+      </w:r>
+      <w:r>
+        <w:rPr>
+          <w:rFonts w:hint="eastAsia"/>
+        </w:rPr>
+        <w:t>，只是改变宝石位置，宝石品种未改变将不更新背包</w:t>
+      </w:r>
+      <w:r>
+        <w:rPr>
+          <w:rFonts w:hint="eastAsia"/>
+        </w:rPr>
+        <w:t>，求测试，发现</w:t>
+      </w:r>
+      <w:r>
+        <w:rPr>
+          <w:rFonts w:hint="eastAsia"/>
+        </w:rPr>
+        <w:t>bug</w:t>
+      </w:r>
+      <w:r>
+        <w:rPr>
+          <w:rFonts w:hint="eastAsia"/>
+        </w:rPr>
+        <w:t>发巧克力</w:t>
+      </w:r>
+    </w:p>
+    <w:p>
+      <w:hyperlink r:id="rId67" w:history="1">
+        <w:r>
+          <w:rPr>
+            <w:rStyle w:val="a8"/>
+          </w:rPr>
+          <w:t>http://192.168.1.22:4011/equip/changeDiamond?eqId=W1011001&amp;type=weapon&amp;playerId=S1C5000&amp;diamonds={%221%22:%22B2102%22,%222%22:%22B1012%22,%223%22:%220%22,%224%22:%220%22}</w:t>
+        </w:r>
+      </w:hyperlink>
+    </w:p>
+    <w:p>
+      <w:r>
+        <w:rPr>
+          <w:rFonts w:hint="eastAsia"/>
+        </w:rPr>
+        <w:t>返回结果</w:t>
+      </w:r>
+    </w:p>
+    <w:p>
+      <w:r>
+        <w:t>{"code":200,"packageIndex":[{"index":4,"itemId":"B2102","itemNum":4},{"index":11,"itemId":"B1012","itemNum":14}]}</w:t>
+      </w:r>
+    </w:p>
+    <w:p/>
+    <w:p>
+      <w:pPr>
+        <w:pStyle w:val="2"/>
+      </w:pPr>
+      <w:bookmarkStart w:id="35" w:name="_Toc379826291"/>
+      <w:r>
+        <w:rPr>
+          <w:rFonts w:hint="eastAsia"/>
+        </w:rPr>
+        <w:t>33.</w:t>
+      </w:r>
+      <w:r>
+        <w:rPr>
+          <w:rFonts w:hint="eastAsia"/>
+        </w:rPr>
+        <w:t>摘除宝石</w:t>
+      </w:r>
+      <w:bookmarkEnd w:id="35"/>
+    </w:p>
+    <w:p>
+      <w:hyperlink r:id="rId68" w:history="1">
+        <w:r>
+          <w:rPr>
+            <w:rStyle w:val="a8"/>
+          </w:rPr>
+          <w:t>http://192.168.1.22:4011/equip/unInlay?eqId=W1011001&amp;type=weapon&amp;playerId=S1C1&amp;cellId=1&amp;diamondId=B1012</w:t>
+        </w:r>
+      </w:hyperlink>
+    </w:p>
+    <w:p>
+      <w:r>
+        <w:rPr>
+          <w:rFonts w:hint="eastAsia"/>
+        </w:rPr>
+        <w:t>返回结果</w:t>
+      </w:r>
+    </w:p>
+    <w:p>
+      <w:r>
+        <w:t>{"code":200,"packageIndex":[{"index":"7","item":{"</w:t>
+      </w:r>
+      <w:r>
+        <w:t>itemId":"B1012","itemNum":2}}]}</w:t>
+      </w:r>
+    </w:p>
+    <w:p/>
+    <w:p>
+      <w:pPr>
+        <w:pStyle w:val="2"/>
+      </w:pPr>
+      <w:bookmarkStart w:id="36" w:name="_Toc379826292"/>
+      <w:r>
+        <w:rPr>
+          <w:rFonts w:hint="eastAsia"/>
+        </w:rPr>
+        <w:t>34.</w:t>
+      </w:r>
+      <w:r>
+        <w:rPr>
+          <w:rFonts w:hint="eastAsia"/>
+        </w:rPr>
+        <w:t>资质升级检查免费次数</w:t>
+      </w:r>
+      <w:bookmarkEnd w:id="36"/>
+    </w:p>
+    <w:p>
+      <w:hyperlink r:id="rId69" w:history="1">
+        <w:r>
+          <w:rPr>
+            <w:rStyle w:val="a8"/>
+          </w:rPr>
+          <w:t>http://192.168.1.22:4011/aptitude/checkFreeTime?type=7&amp;mtype=0&amp;playerId=S1C1</w:t>
+        </w:r>
+      </w:hyperlink>
+    </w:p>
+    <w:p>
+      <w:r>
+        <w:rPr>
+          <w:rFonts w:hint="eastAsia"/>
+        </w:rPr>
+        <w:t>返回结果</w:t>
+      </w:r>
+    </w:p>
+    <w:p>
+      <w:r>
+        <w:t>{code: 200, freeTime: 0}</w:t>
+      </w:r>
+    </w:p>
+    <w:p/>
+    <w:p>
+      <w:r>
+        <w:rPr>
+          <w:rFonts w:hint="eastAsia"/>
+        </w:rPr>
+        <w:t>2014-01-03</w:t>
+      </w:r>
+    </w:p>
+    <w:p>
+      <w:r>
+        <w:rPr>
+          <w:rFonts w:hint="eastAsia"/>
+        </w:rPr>
+        <w:t>资质升级检查免费次数，如果</w:t>
+      </w:r>
+      <w:r>
+        <w:rPr>
+          <w:rFonts w:hint="eastAsia"/>
+        </w:rPr>
+        <w:t>freeTime=0</w:t>
+      </w:r>
+      <w:r>
+        <w:rPr>
+          <w:rFonts w:hint="eastAsia"/>
+        </w:rPr>
+        <w:t>，</w:t>
+      </w:r>
+      <w:r>
+        <w:rPr>
+          <w:rFonts w:hint="eastAsia"/>
+        </w:rPr>
+        <w:t>返回</w:t>
+      </w:r>
+      <w:r>
+        <w:rPr>
+          <w:rFonts w:hint="eastAsia"/>
+        </w:rPr>
+        <w:t>增加消費金額</w:t>
+      </w:r>
+      <w:r>
+        <w:rPr>
+          <w:rFonts w:hint="eastAsia"/>
+        </w:rPr>
+        <w:t>數據</w:t>
+      </w:r>
+    </w:p>
+    <w:p>
+      <w:hyperlink r:id="rId70" w:history="1">
+        <w:r>
+          <w:rPr>
+            <w:rStyle w:val="a8"/>
+          </w:rPr>
+          <w:t>http://192.168.1.22:4011/aptitude/checkFreeTime?type=1&amp;mtype=1&amp;playerId=S1C1P4</w:t>
+        </w:r>
+      </w:hyperlink>
+    </w:p>
+    <w:p>
+      <w:r>
+        <w:rPr>
+          <w:rFonts w:hint="eastAsia"/>
+        </w:rPr>
+        <w:t>返回結果</w:t>
+      </w:r>
+      <w:r>
+        <w:rPr>
+          <w:rFonts w:hint="eastAsia"/>
+        </w:rPr>
+        <w:t xml:space="preserve"> 1 </w:t>
       </w:r>
       <w:r>
         <w:t>–</w:t>
@@ -6600,7 +8155,7 @@
         <w:rPr>
           <w:rFonts w:hint="eastAsia"/>
         </w:rPr>
-        <w:t>金币</w:t>
+        <w:t>金幣</w:t>
       </w:r>
       <w:r>
         <w:rPr>
@@ -6621,56 +8176,55 @@
         <w:rPr>
           <w:rFonts w:hint="eastAsia"/>
         </w:rPr>
-        <w:t>元宝</w:t>
-      </w:r>
-    </w:p>
-    <w:p>
-      <w:r>
-        <w:rPr>
-          <w:rFonts w:hint="eastAsia"/>
-        </w:rPr>
-        <w:t>返回结果：</w:t>
-      </w:r>
-    </w:p>
-    <w:p>
-      <w:r>
-        <w:t>{code: 200, level: 10, count: 40, money: 887650, gameCurrency: 76}</w:t>
-      </w:r>
-    </w:p>
-    <w:p>
-      <w:r>
-        <w:rPr>
-          <w:rFonts w:hint="eastAsia"/>
-        </w:rPr>
-        <w:t>没有免费次数返回</w:t>
-      </w:r>
-      <w:r>
-        <w:rPr>
-          <w:rFonts w:hint="eastAsia"/>
-        </w:rPr>
-        <w:t>:</w:t>
-      </w:r>
-      <w:r>
-        <w:t>{code: 1804}</w:t>
+        <w:t>元寶</w:t>
+      </w:r>
+    </w:p>
+    <w:p>
+      <w:r>
+        <w:t>{"code":200,"freeTime":0,"costInfo":{"1":3000,"2":6}}</w:t>
       </w:r>
     </w:p>
     <w:p/>
     <w:p>
-      <w:hyperlink r:id="rId60" w:history="1">
-        <w:r>
-          <w:rPr>
-            <w:rStyle w:val="a8"/>
-          </w:rPr>
-          <w:t>http://192.168.1.22:4011/aptitude/upgrade?type=3&amp;mtype=1&amp;playerId=S1C1P4</w:t>
-        </w:r>
-      </w:hyperlink>
-    </w:p>
-    <w:p>
-      <w:r>
-        <w:rPr>
-          <w:rFonts w:hint="eastAsia"/>
-        </w:rPr>
-        <w:t>增加伙伴升级</w:t>
+      <w:pPr>
+        <w:pStyle w:val="2"/>
+      </w:pPr>
+      <w:bookmarkStart w:id="37" w:name="_Toc379826293"/>
+      <w:r>
+        <w:rPr>
+          <w:rFonts w:hint="eastAsia"/>
+        </w:rPr>
+        <w:t>35.</w:t>
+      </w:r>
+      <w:r>
+        <w:rPr>
+          <w:rFonts w:hint="eastAsia"/>
+        </w:rPr>
+        <w:t>學習升級技能</w:t>
+      </w:r>
+      <w:bookmarkEnd w:id="37"/>
+    </w:p>
+    <w:p>
+      <w:hyperlink r:id="rId71" w:history="1">
+        <w:r>
+          <w:rPr>
+            <w:rStyle w:val="a8"/>
+          </w:rPr>
+          <w:t>http://192.168.1.22:4011/skill/learnAndUpgradeSkill?type=2&amp;skillId=101101</w:t>
+        </w:r>
+      </w:hyperlink>
+    </w:p>
+    <w:p>
+      <w:r>
+        <w:rPr>
+          <w:rFonts w:hint="eastAsia"/>
+        </w:rPr>
+        <w:t>返回结果</w:t>
+      </w:r>
+    </w:p>
+    <w:p>
+      <w:r>
+        <w:t>{code: 200, skillId: "101101", level: 2}</w:t>
       </w:r>
     </w:p>
     <w:p/>
@@ -6679,197 +8233,563 @@
         <w:rPr>
           <w:rFonts w:hint="eastAsia"/>
         </w:rPr>
-        <w:t>2013-12-18</w:t>
-      </w:r>
-    </w:p>
-    <w:p>
-      <w:r>
-        <w:rPr>
-          <w:rFonts w:hint="eastAsia"/>
-        </w:rPr>
-        <w:t>资质和命魂升级</w:t>
-      </w:r>
-      <w:r>
-        <w:rPr>
-          <w:rFonts w:hint="eastAsia"/>
-        </w:rPr>
-        <w:t>增加</w:t>
-      </w:r>
-      <w:r>
-        <w:rPr>
-          <w:rFonts w:hint="eastAsia"/>
-        </w:rPr>
-        <w:t>attrValue</w:t>
-      </w:r>
-    </w:p>
-    <w:p>
-      <w:r>
-        <w:t>{"code":200,"level":12,"count":38,"money":874000,"gameCurrency":72,"attrValue":{"3":62.4}}</w:t>
+        <w:t>2013-12-24</w:t>
+      </w:r>
+    </w:p>
+    <w:p>
+      <w:r>
+        <w:rPr>
+          <w:rFonts w:hint="eastAsia"/>
+        </w:rPr>
+        <w:lastRenderedPageBreak/>
+        <w:t>调整学习升级技能功能，增加伙伴升级和消耗</w:t>
+      </w:r>
+    </w:p>
+    <w:p>
+      <w:hyperlink r:id="rId72" w:history="1">
+        <w:r>
+          <w:rPr>
+            <w:rStyle w:val="a8"/>
+          </w:rPr>
+          <w:t>http://192.168.1.22:4011/skill/learnAndUpgradeSkill?type=1&amp;skillId=SK101101&amp;playerId=S1C1</w:t>
+        </w:r>
+      </w:hyperlink>
+    </w:p>
+    <w:p>
+      <w:r>
+        <w:rPr>
+          <w:rFonts w:hint="eastAsia"/>
+        </w:rPr>
+        <w:t>返回结果</w:t>
+      </w:r>
+    </w:p>
+    <w:p>
+      <w:r>
+        <w:t>{"code":200,"skillId":"SK101101","level":2,"packageIndex":[{"index":11,"itemId":"D10030114","itemNum":39}],"money":99916000}</w:t>
       </w:r>
     </w:p>
     <w:p/>
     <w:p>
+      <w:r>
+        <w:rPr>
+          <w:rFonts w:hint="eastAsia"/>
+        </w:rPr>
+        <w:t>2013-12-27</w:t>
+      </w:r>
+    </w:p>
+    <w:p>
+      <w:r>
+        <w:rPr>
+          <w:rFonts w:hint="eastAsia"/>
+        </w:rPr>
+        <w:t>调整学习升级技能功能，學習技能只消耗金幣</w:t>
+      </w:r>
+    </w:p>
+    <w:p>
+      <w:hyperlink r:id="rId73" w:history="1">
+        <w:r>
+          <w:rPr>
+            <w:rStyle w:val="a8"/>
+          </w:rPr>
+          <w:t>http://192.168.1.22:4011/skill/learnAndUpgradeSkill?type=1&amp;skillId=SK101101&amp;playerId=S1C1</w:t>
+        </w:r>
+      </w:hyperlink>
+    </w:p>
+    <w:p>
+      <w:r>
+        <w:rPr>
+          <w:rFonts w:hint="eastAsia"/>
+        </w:rPr>
+        <w:t>返回结果</w:t>
+      </w:r>
+    </w:p>
+    <w:p>
+      <w:r>
+        <w:t>{code: 200, skillId: "SK101101", level: 1, packageIndex: 0, money: 95126350}</w:t>
+      </w:r>
+    </w:p>
+    <w:p>
+      <w:r>
+        <w:rPr>
+          <w:rFonts w:hint="eastAsia"/>
+        </w:rPr>
+        <w:t>升级</w:t>
+      </w:r>
+      <w:r>
+        <w:rPr>
+          <w:rFonts w:hint="eastAsia"/>
+        </w:rPr>
+        <w:t>依次</w:t>
+      </w:r>
+      <w:r>
+        <w:rPr>
+          <w:rFonts w:hint="eastAsia"/>
+        </w:rPr>
+        <w:t>需要</w:t>
+      </w:r>
+      <w:r>
+        <w:t>D10030113</w:t>
+      </w:r>
+      <w:r>
+        <w:rPr>
+          <w:rFonts w:hint="eastAsia"/>
+        </w:rPr>
+        <w:t>幸运结晶</w:t>
+      </w:r>
+      <w:r>
+        <w:rPr>
+          <w:rFonts w:hint="eastAsia"/>
+        </w:rPr>
+        <w:t>、</w:t>
+      </w:r>
+      <w:r>
+        <w:t>D10030114</w:t>
+      </w:r>
+      <w:r>
+        <w:rPr>
+          <w:rFonts w:hint="eastAsia"/>
+        </w:rPr>
+        <w:t>魔力之尘</w:t>
+      </w:r>
+      <w:r>
+        <w:rPr>
+          <w:rFonts w:hint="eastAsia"/>
+        </w:rPr>
+        <w:t>、</w:t>
+      </w:r>
+      <w:r>
+        <w:t>D10030108</w:t>
+      </w:r>
+      <w:r>
+        <w:rPr>
+          <w:rFonts w:hint="eastAsia"/>
+        </w:rPr>
+        <w:t>源泉精华</w:t>
+      </w:r>
+      <w:r>
+        <w:rPr>
+          <w:rFonts w:hint="eastAsia"/>
+        </w:rPr>
+        <w:t>、</w:t>
+      </w:r>
+      <w:r>
+        <w:t>D10030106</w:t>
+      </w:r>
+      <w:r>
+        <w:rPr>
+          <w:rFonts w:hint="eastAsia"/>
+        </w:rPr>
+        <w:t>不灭精华</w:t>
+      </w:r>
+    </w:p>
+    <w:p/>
+    <w:p>
+      <w:r>
+        <w:rPr>
+          <w:rFonts w:hint="eastAsia"/>
+        </w:rPr>
+        <w:t>2014-01-04</w:t>
+      </w:r>
+    </w:p>
+    <w:p>
+      <w:r>
+        <w:rPr>
+          <w:rFonts w:hint="eastAsia"/>
+        </w:rPr>
+        <w:t>调整学习升级技能功能</w:t>
+      </w:r>
+      <w:r>
+        <w:rPr>
+          <w:rFonts w:hint="eastAsia"/>
+        </w:rPr>
+        <w:t>，增加无法升级具体原因</w:t>
+      </w:r>
+    </w:p>
+    <w:p>
+      <w:hyperlink r:id="rId74" w:history="1">
+        <w:r>
+          <w:rPr>
+            <w:rStyle w:val="a8"/>
+          </w:rPr>
+          <w:t>http://192.168.1.22:4011/skill/learnAndUpgradeSkill?type=1&amp;skillId=SK101101&amp;playerId=S1C1P4</w:t>
+        </w:r>
+      </w:hyperlink>
+    </w:p>
+    <w:p>
+      <w:r>
+        <w:rPr>
+          <w:rFonts w:hint="eastAsia"/>
+        </w:rPr>
+        <w:t>返回结果</w:t>
+      </w:r>
+    </w:p>
+    <w:p>
+      <w:r>
+        <w:t>{code: 1827}</w:t>
+      </w:r>
+    </w:p>
+    <w:p>
+      <w:r>
+        <w:rPr>
+          <w:rFonts w:hint="eastAsia"/>
+        </w:rPr>
+        <w:t xml:space="preserve">1827 </w:t>
+      </w:r>
+      <w:r>
+        <w:t>–</w:t>
+      </w:r>
+      <w:r>
+        <w:rPr>
+          <w:rFonts w:hint="eastAsia"/>
+        </w:rPr>
+        <w:t xml:space="preserve"> </w:t>
+      </w:r>
+      <w:r>
+        <w:rPr>
+          <w:rFonts w:hint="eastAsia"/>
+        </w:rPr>
+        <w:t>材料不足</w:t>
+      </w:r>
+      <w:r>
+        <w:rPr>
+          <w:rFonts w:hint="eastAsia"/>
+        </w:rPr>
+        <w:t xml:space="preserve"> 1828 </w:t>
+      </w:r>
+      <w:r>
+        <w:t>–</w:t>
+      </w:r>
+      <w:r>
+        <w:rPr>
+          <w:rFonts w:hint="eastAsia"/>
+        </w:rPr>
+        <w:t xml:space="preserve"> </w:t>
+      </w:r>
+      <w:r>
+        <w:rPr>
+          <w:rFonts w:hint="eastAsia"/>
+        </w:rPr>
+        <w:t>等级不够</w:t>
+      </w:r>
+      <w:r>
+        <w:rPr>
+          <w:rFonts w:hint="eastAsia"/>
+        </w:rPr>
+        <w:t xml:space="preserve"> 1829 </w:t>
+      </w:r>
+      <w:r>
+        <w:t>–</w:t>
+      </w:r>
+      <w:r>
+        <w:rPr>
+          <w:rFonts w:hint="eastAsia"/>
+        </w:rPr>
+        <w:t xml:space="preserve"> </w:t>
+      </w:r>
+      <w:r>
+        <w:rPr>
+          <w:rFonts w:hint="eastAsia"/>
+        </w:rPr>
+        <w:t>金币不足</w:t>
+      </w:r>
+    </w:p>
+    <w:p/>
+    <w:p>
       <w:pPr>
         <w:pStyle w:val="2"/>
       </w:pPr>
-      <w:bookmarkStart w:id="32" w:name="_Toc377389633"/>
-      <w:r>
-        <w:rPr>
-          <w:rFonts w:hint="eastAsia"/>
-        </w:rPr>
-        <w:t>30.</w:t>
-      </w:r>
-      <w:r>
-        <w:rPr>
-          <w:rFonts w:hint="eastAsia"/>
-        </w:rPr>
-        <w:t>命魂升级</w:t>
-      </w:r>
-      <w:bookmarkEnd w:id="32"/>
-    </w:p>
-    <w:p>
-      <w:hyperlink r:id="rId61" w:history="1">
-        <w:r>
-          <w:rPr>
-            <w:rStyle w:val="a8"/>
-          </w:rPr>
-          <w:t>http://192.168.1.22:4011/ghost/upgrade</w:t>
-        </w:r>
-      </w:hyperlink>
-    </w:p>
-    <w:p>
+      <w:bookmarkStart w:id="38" w:name="_Toc379826294"/>
+      <w:r>
+        <w:rPr>
+          <w:rFonts w:hint="eastAsia"/>
+        </w:rPr>
+        <w:t>37.</w:t>
+      </w:r>
+      <w:r>
+        <w:rPr>
+          <w:rFonts w:hint="eastAsia"/>
+        </w:rPr>
+        <w:t>遗忘技能</w:t>
+      </w:r>
+      <w:bookmarkEnd w:id="38"/>
+    </w:p>
+    <w:p>
+      <w:hyperlink r:id="rId75" w:history="1">
+        <w:r>
+          <w:rPr>
+            <w:rStyle w:val="a8"/>
+          </w:rPr>
+          <w:t>http://192.168.1.22:4011/skill/forgetSkill?type=1&amp;skillId=101101</w:t>
+        </w:r>
+      </w:hyperlink>
+    </w:p>
+    <w:p>
+      <w:r>
+        <w:rPr>
+          <w:rFonts w:hint="eastAsia"/>
+        </w:rPr>
+        <w:t>返回结果</w:t>
+      </w:r>
+    </w:p>
+    <w:p>
+      <w:r>
+        <w:t>{code: 200, skillId: 0, level: 0}</w:t>
+      </w:r>
+    </w:p>
+    <w:p/>
+    <w:p>
+      <w:r>
+        <w:rPr>
+          <w:rFonts w:hint="eastAsia"/>
+        </w:rPr>
+        <w:t>2013-12-24</w:t>
+      </w:r>
+    </w:p>
+    <w:p>
+      <w:r>
+        <w:rPr>
+          <w:rFonts w:hint="eastAsia"/>
+        </w:rPr>
+        <w:t>调整</w:t>
+      </w:r>
+      <w:r>
+        <w:rPr>
+          <w:rFonts w:hint="eastAsia"/>
+        </w:rPr>
+        <w:t>遗忘</w:t>
+      </w:r>
+      <w:r>
+        <w:rPr>
+          <w:rFonts w:hint="eastAsia"/>
+        </w:rPr>
+        <w:t>技能功能，增加伙伴升级和消耗</w:t>
+      </w:r>
+    </w:p>
+    <w:p>
+      <w:hyperlink r:id="rId76" w:history="1">
+        <w:r>
+          <w:rPr>
+            <w:rStyle w:val="a8"/>
+          </w:rPr>
+          <w:t>http://192.168.1.22:4011/skill/forgetSkill?type=1&amp;skillId=SK101101&amp;playerId=S1C1</w:t>
+        </w:r>
+      </w:hyperlink>
+    </w:p>
+    <w:p>
+      <w:r>
+        <w:rPr>
+          <w:rFonts w:hint="eastAsia"/>
+        </w:rPr>
+        <w:t>返回结果</w:t>
+      </w:r>
+    </w:p>
+    <w:p>
+      <w:r>
+        <w:t>{"code":200,"skillId":0,"level":0,"packageIndex":[{"index":12,"itemId":"D10030112","itemNum":34}]}</w:t>
+      </w:r>
+    </w:p>
+    <w:p/>
+    <w:p>
+      <w:pPr>
+        <w:pStyle w:val="2"/>
+      </w:pPr>
+      <w:bookmarkStart w:id="39" w:name="_Toc379826295"/>
+      <w:r>
+        <w:rPr>
+          <w:rFonts w:hint="eastAsia"/>
+        </w:rPr>
+        <w:t>38.</w:t>
+      </w:r>
+      <w:r>
+        <w:rPr>
+          <w:rFonts w:hint="eastAsia"/>
+        </w:rPr>
+        <w:t>获得图鉴列表</w:t>
+      </w:r>
+      <w:bookmarkEnd w:id="39"/>
+    </w:p>
+    <w:p>
+      <w:hyperlink r:id="rId77" w:history="1">
+        <w:r>
+          <w:rPr>
+            <w:rStyle w:val="a8"/>
+          </w:rPr>
+          <w:t>http://192.168.1.22:4011/misc/getMiscs</w:t>
+        </w:r>
+      </w:hyperlink>
+    </w:p>
+    <w:p>
+      <w:r>
+        <w:rPr>
+          <w:rFonts w:hint="eastAsia"/>
+        </w:rPr>
+        <w:t>返回结果</w:t>
+      </w:r>
+    </w:p>
+    <w:p>
+      <w:r>
+        <w:t>{"code":200,"miscs":[{"cId":1},{"cId":3}]}</w:t>
+      </w:r>
+    </w:p>
+    <w:p/>
+    <w:p>
+      <w:pPr>
+        <w:pStyle w:val="2"/>
+      </w:pPr>
+      <w:bookmarkStart w:id="40" w:name="_Toc379826296"/>
       <w:r>
         <w:rPr>
           <w:rFonts w:hint="eastAsia"/>
         </w:rPr>
         <w:lastRenderedPageBreak/>
-        <w:t>返回结果：</w:t>
-      </w:r>
-      <w:r>
-        <w:t>{code: 200, level: 2}</w:t>
-      </w:r>
-    </w:p>
-    <w:p>
-      <w:r>
-        <w:rPr>
-          <w:rFonts w:hint="eastAsia"/>
-        </w:rPr>
-        <w:t>增加魄力消耗，魄力不足返回</w:t>
-      </w:r>
-      <w:r>
-        <w:t xml:space="preserve">{code: </w:t>
-      </w:r>
-      <w:r>
-        <w:rPr>
-          <w:rFonts w:hint="eastAsia"/>
-        </w:rPr>
-        <w:t>1802</w:t>
-      </w:r>
-      <w:r>
-        <w:t>}</w:t>
+        <w:t>39.</w:t>
+      </w:r>
+      <w:r>
+        <w:rPr>
+          <w:rFonts w:hint="eastAsia"/>
+        </w:rPr>
+        <w:t>获得场景数据</w:t>
+      </w:r>
+      <w:bookmarkEnd w:id="40"/>
+    </w:p>
+    <w:p>
+      <w:hyperlink r:id="rId78" w:history="1">
+        <w:r>
+          <w:rPr>
+            <w:rStyle w:val="a8"/>
+          </w:rPr>
+          <w:t>http://192.168.1.22:4011/area/getSceneData?sceneId=city03</w:t>
+        </w:r>
+      </w:hyperlink>
+    </w:p>
+    <w:p>
+      <w:r>
+        <w:rPr>
+          <w:rFonts w:hint="eastAsia"/>
+        </w:rPr>
+        <w:t>返回结果</w:t>
+      </w:r>
+    </w:p>
+    <w:p>
+      <w:r>
+        <w:t>{"code":200,"entities":[{"id":"S1C91","heroId":"H1206","level":10},{"id":"S1C372","heroId":"H1107","level":10},{"id":"S1C176","heroId":"H1103","level":9},{"id":"S1C34","heroId":"H1103","level":9},{"id":"S1C5000","nickname":"test1","heroId":"H1101","level":1},{"id":"S1C46","heroId":"H1206","level":4},{"id":"S1C172","heroId":"H1206","level":4},{"id":"S1C365","heroId":"H1203","level":8},{"id":"S1C263","heroId":"H1107","level":3},{"id":"S1C29","heroId":"H1201","level":8},{"id":"S1C275","heroId":"H1102","level":3},{"id":"S1C216","heroId":"H1206","level":7},{"id":"S1C371","heroId":"H1107","level":5},{"id":"S1C11","heroId":"H1206","level":5},{"id":"S1C175","heroId":"H1209","level":7},{"id":"S1C214","heroId":"H1102","level":3},{"id":"S1C373","heroId":"H1104","level":8},{"id":"S1C70","heroId":"H1101","level":3},{"id":"S1C425","heroId":"H1103","level":6},{"id":"S1C240","heroId":"H1203","level":8}]}</w:t>
       </w:r>
     </w:p>
     <w:p/>
     <w:p>
       <w:r>
-        <w:t>A</w:t>
-      </w:r>
-      <w:r>
-        <w:rPr>
-          <w:rFonts w:hint="eastAsia"/>
-        </w:rPr>
-        <w:t>uth</w:t>
-      </w:r>
-      <w:r>
-        <w:rPr>
-          <w:rFonts w:hint="eastAsia"/>
-        </w:rPr>
-        <w:t>返回结果增加</w:t>
-      </w:r>
-      <w:r>
-        <w:rPr>
-          <w:rFonts w:hint="eastAsia"/>
-        </w:rPr>
-        <w:t>aptitude</w:t>
-      </w:r>
-    </w:p>
-    <w:p>
-      <w:r>
-        <w:t>{"1":{"level":0},"2":{"level":0},"3":{"level":0},"4":{"level":0},"5":{"level":0}}</w:t>
-      </w:r>
-    </w:p>
-    <w:p>
-      <w:r>
-        <w:t>A</w:t>
-      </w:r>
-      <w:r>
-        <w:rPr>
-          <w:rFonts w:hint="eastAsia"/>
-        </w:rPr>
-        <w:t>uth</w:t>
-      </w:r>
-      <w:r>
-        <w:rPr>
-          <w:rFonts w:hint="eastAsia"/>
-        </w:rPr>
-        <w:t>返回结果增加</w:t>
-      </w:r>
-      <w:r>
-        <w:rPr>
-          <w:rFonts w:hint="eastAsia"/>
-        </w:rPr>
-        <w:t>ghost</w:t>
-      </w:r>
-    </w:p>
-    <w:p>
-      <w:r>
-        <w:t>{"level":1,"number":10000}</w:t>
+        <w:rPr>
+          <w:rFonts w:hint="eastAsia"/>
+        </w:rPr>
+        <w:t>2013-01-03</w:t>
+      </w:r>
+    </w:p>
+    <w:p>
+      <w:r>
+        <w:rPr>
+          <w:rFonts w:hint="eastAsia"/>
+        </w:rPr>
+        <w:t>获得场景数据</w:t>
+      </w:r>
+    </w:p>
+    <w:p>
+      <w:hyperlink r:id="rId79" w:history="1">
+        <w:r>
+          <w:rPr>
+            <w:rStyle w:val="a8"/>
+          </w:rPr>
+          <w:t>http://192.168.1.22:4011/area/getSceneData?sceneId=city03</w:t>
+        </w:r>
+      </w:hyperlink>
+    </w:p>
+    <w:p>
+      <w:r>
+        <w:rPr>
+          <w:rFonts w:hint="eastAsia"/>
+        </w:rPr>
+        <w:t>返回结果</w:t>
+      </w:r>
+    </w:p>
+    <w:p>
+      <w:r>
+        <w:t>{"co</w:t>
+      </w:r>
+      <w:r>
+        <w:t>de":200,</w:t>
+      </w:r>
+      <w:r>
+        <w:t>"entities":[{"id":"S1C46","nickname":"a100044","heroId":"H1103","level":9},{"id":"S1C275","nickname":"a100273","heroId":"H1201","level":9},{"id":"S1C34","nickname":"a100032","heroId":"H1202","level":9},{"id":"S1C91","nickname":"a100089","heroId":"H1201","level":8},{"id":"S1C172","nickname":"a100170","heroId":"H1201","level":5},{"id":"S1C176","nickname":"a100174","heroId":"H1104","level":4},{"id":"S1C365","nickname":"a100363","heroId":"H1209","level":1},{"id":"S1C263","nickname":"a100261","heroId":"H1202","level":4},{"id":"S1C29","nickname":"a100027","heroId":"H1202","level":7},{"id":"S1C216","nickname":"a100214","heroId":"H1201","level":1},{"id":"S1C371","nickname":"a100369","heroId":"H1101","level":1},{"id":"S1C372","nickname":"a100370","heroId":"H1206","level":5},{"id":"S1C11","nickname":"a100009","heroId":"H1205","level":7},{"id":"S1C175","nickname":"a100173","heroId":"H1107","level":5},{"id":"S1C214","nickname":"a100212","heroId":"H1104","level":8},{"id":"S1C373","nickname":"a100371","heroId":"H1104","level":1},{"id":"S1C70","nickname":"a100068","heroId":"H1201","level":4},{"id":"S1C425","nickname":"a100423","heroId":"H1104","level":2},{"id":"S1C240","nickname":"a100238","heroId":"H1103","level":5},{"id":"S1C238","nickname":"a100236","heroId":"H1209","level":2}]}</w:t>
       </w:r>
     </w:p>
     <w:p/>
     <w:p>
-      <w:hyperlink r:id="rId62" w:history="1">
-        <w:r>
-          <w:rPr>
-            <w:rStyle w:val="a8"/>
-          </w:rPr>
-          <w:t>http://192.168.1.22:4011/ghost/upgrade?playerId=S1C1P4</w:t>
-        </w:r>
-      </w:hyperlink>
-    </w:p>
-    <w:p>
-      <w:r>
-        <w:rPr>
-          <w:rFonts w:hint="eastAsia"/>
-        </w:rPr>
-        <w:t>增加伙伴升级</w:t>
-      </w:r>
-    </w:p>
-    <w:p>
-      <w:r>
-        <w:rPr>
-          <w:rFonts w:hint="eastAsia"/>
-        </w:rPr>
-        <w:t>返回结果：</w:t>
-      </w:r>
-    </w:p>
-    <w:p>
-      <w:r>
-        <w:t>{code: 200, level: 4, ghostNum: 8626}</w:t>
-      </w:r>
-    </w:p>
-    <w:p>
-      <w:r>
-        <w:rPr>
-          <w:rFonts w:hint="eastAsia"/>
-        </w:rPr>
-        <w:t>增加</w:t>
-      </w:r>
-      <w:r>
-        <w:rPr>
-          <w:rFonts w:hint="eastAsia"/>
-        </w:rPr>
-        <w:t>ghostNum</w:t>
+      <w:r>
+        <w:rPr>
+          <w:rFonts w:hint="eastAsia"/>
+        </w:rPr>
+        <w:t>2014-01-06</w:t>
+      </w:r>
+    </w:p>
+    <w:p>
+      <w:r>
+        <w:rPr>
+          <w:rFonts w:hint="eastAsia"/>
+        </w:rPr>
+        <w:t>获取场景数据，增加</w:t>
+      </w:r>
+      <w:r>
+        <w:rPr>
+          <w:rFonts w:hint="eastAsia"/>
+        </w:rPr>
+        <w:t>pageInfo</w:t>
+      </w:r>
+    </w:p>
+    <w:p>
+      <w:hyperlink r:id="rId80" w:history="1">
+        <w:r>
+          <w:rPr>
+            <w:rStyle w:val="a8"/>
+          </w:rPr>
+          <w:t>http://192.168.1.22:4011/area/getSceneData?sceneId=city01&amp;currentPage=1</w:t>
+        </w:r>
+      </w:hyperlink>
+    </w:p>
+    <w:p>
+      <w:r>
+        <w:rPr>
+          <w:rFonts w:hint="eastAsia"/>
+        </w:rPr>
+        <w:t>返回结果</w:t>
+      </w:r>
+    </w:p>
+    <w:p>
+      <w:r>
+        <w:t>{"code":200,"pageInfo":{"currentPage":"1","perPage":20,"allPage":2},"entities":[{"id":"S1C373","nickname":"a100371","heroId":"H1104","level":1},{"id":"S1C214","nickname":"a100212","heroId":"H1104","level":8},{"id":"S1C175","nickname":"a100173","heroId":"H1107","level":5},{"id":"S1C70","nickname":"a100068","heroId":"H1201","level":4},{"id":"S1C172","nickname":"a100170","</w:t>
+      </w:r>
+      <w:r>
+        <w:lastRenderedPageBreak/>
+        <w:t>heroId":"H1201","level":5},{"id":"S1C176","nickname":"a100174","heroId":"H1104","level":4},{"id":"S1C216","nickname":"a100214","heroId":"H1201","level":1},{"id":"S1C263","nickname":"a100261","heroId":"H1202","level":4},{"id":"S1C275","nickname":"a100273","heroId":"H1201","level":9},{"id":"S1C29","nickname":"a100027","heroId":"H1202","level":7},{"id":"S1C46","nickname":"a100044","heroId":"H1103</w:t>
+      </w:r>
+      <w:r>
+        <w:rPr>
+          <w:rFonts w:hint="eastAsia"/>
+        </w:rPr>
+        <w:t>","level":9},{"id":"S1C425","nickname":"a100423","heroId":"H1104","level":2},{"id":"S1C11","nickname":"a100009","heroId":"H1205","level":7},{"id":"S1C240","nickname":"a100238","heroId":"H1103","level":5},{"id":"S1C5026","nickname":"</w:t>
+      </w:r>
+      <w:r>
+        <w:rPr>
+          <w:rFonts w:hint="eastAsia"/>
+        </w:rPr>
+        <w:t>冰芯草</w:t>
+      </w:r>
+      <w:r>
+        <w:rPr>
+          <w:rFonts w:hint="eastAsia"/>
+        </w:rPr>
+        <w:t>","heroId":"H1101","l</w:t>
+      </w:r>
+      <w:r>
+        <w:t>evel":1},{"id":"S1C34","nickname":"a100032","heroId":"H1202","level":9},{"id":"S1C371","nickname":"a100369","heroId":"H1101","level":1},{"id":"S1C365","nickname":"a100363","heroId":"H1209","level":1},{"id":"S1C372","nickname":"a100370","heroId":"H1206","level":5},{"id":"S1C91","nickname":"a100089","heroId":"H1201","level":8}]}</w:t>
       </w:r>
     </w:p>
     <w:p/>
@@ -6877,140 +8797,636 @@
       <w:pPr>
         <w:pStyle w:val="2"/>
       </w:pPr>
-      <w:bookmarkStart w:id="33" w:name="_Toc377389634"/>
-      <w:r>
-        <w:rPr>
-          <w:rFonts w:hint="eastAsia"/>
-        </w:rPr>
-        <w:t>31.</w:t>
-      </w:r>
-      <w:r>
-        <w:rPr>
-          <w:rFonts w:hint="eastAsia"/>
-        </w:rPr>
-        <w:t>打造装备</w:t>
-      </w:r>
-      <w:bookmarkEnd w:id="33"/>
-    </w:p>
-    <w:p>
-      <w:hyperlink r:id="rId63" w:history="1">
-        <w:r>
-          <w:rPr>
-            <w:rStyle w:val="a8"/>
-          </w:rPr>
-          <w:t>http://192.168.1.22:4011/equip/forgeUpgrade?eqId=W1011101&amp;type=weapon&amp;playerId=S1C1</w:t>
-        </w:r>
-      </w:hyperlink>
-    </w:p>
-    <w:p>
-      <w:r>
-        <w:rPr>
-          <w:rFonts w:hint="eastAsia"/>
-        </w:rPr>
-        <w:t>返回结果：</w:t>
-      </w:r>
-    </w:p>
-    <w:p>
-      <w:r>
-        <w:t>{code: 200, forgeLevel: 3}</w:t>
+      <w:bookmarkStart w:id="41" w:name="_Toc379826297"/>
+      <w:r>
+        <w:rPr>
+          <w:rFonts w:hint="eastAsia"/>
+        </w:rPr>
+        <w:t>40.</w:t>
+      </w:r>
+      <w:r>
+        <w:rPr>
+          <w:rFonts w:hint="eastAsia"/>
+        </w:rPr>
+        <w:t>獲得角色信息</w:t>
+      </w:r>
+      <w:bookmarkEnd w:id="41"/>
+    </w:p>
+    <w:p>
+      <w:hyperlink r:id="rId81" w:history="1">
+        <w:r>
+          <w:rPr>
+            <w:rStyle w:val="a8"/>
+          </w:rPr>
+          <w:t>http://192.168.1.22:4011/player/getPlayerInfo?playerId=S1C5000</w:t>
+        </w:r>
+      </w:hyperlink>
+    </w:p>
+    <w:p>
+      <w:r>
+        <w:rPr>
+          <w:rFonts w:hint="eastAsia"/>
+        </w:rPr>
+        <w:t>返回结果</w:t>
+      </w:r>
+    </w:p>
+    <w:p>
+      <w:r>
+        <w:t>{"code":200,"player":{"id":"S1C5000","entityId":1,"nickname":"test1","cId":"H1101","type":"opponent","hp":270,"maxHp":270,"anger":0,"level":1,"experience":50,"attack":89,"defense":11,"speedLevel":20,"speed":5,"focus":1.85,"dodge":0.25,"photo":"","criticalHit":0.375,"critDamage":41.375,"block":0.25,"counter":0.375,"equipments":{"weapon":{"epid":"W1011001","level":5,"forgeLevel":3,"inlay":{"count":6,"diamonds":{"1":"B2102","2":"B1012","3":"0","4":"0"}}},"necklace":{"epid":"E10115","level":1,"forgeLevel":1,"inlay":{"count":6,"diamonds":{"2":0}}},"helmet":{"epid":0,"level":0,"forgeLevel":0,"inlay":{"count":6,"diamonds":{}}},"armor":{"epid":"E10111","level":74,"forgeLevel":1,"inlay":{"count":6,"diamonds":{"2":0}}},"belt":{"epid":0,"level":0,"forgeLevel":0,"inlay":{"count":6,"diamonds":{}}},"legguard":{"epid":"E10112","level":1,"forgeLevel":3,"inlay":{"count":6,"diamonds":{"2":0,"3":0,"4":0}}},"amulet":{"epid":"E10114","level":1,"forgeLevel":0,"inlay":{"count":6,"diamonds":{}}},"shoes":{"epid":"E10113","level":1,"forgeLevel":1,"inlay":{"count":6,"diamonds":{"2":0}}},"ring":{"epid":"E10116","level":1,"forgeLevel":0,"inlay":{"count":6,"diamonds":{}}}},"currentSkills":{"1":{"skillId":"SK101101","level":1},"2":{"skillId":0,"level":0},"3":{"skillId":0,"level":0},"4":{"skillId":0,"level":0},"5":{"skillId":0,"level":0},"6":{"skillId":0,"level":0},"serverId":"1","registerType":"1","loginName":"wozlla","characterId":"5000","allSkills":[]},"buffs":[],"ghost":{"ghost":{"level":0},"attrValue":{}},"aptitude":{"aptitude":{"1":{"level":0,"count":50},"2":{"level":0,"count":50},"3":{"level":0,"count":50},"6":{"level":0,"count":50},"7":{"level":0,"count":50}},"attrValue":{"1":"0","2":"0","3":"0","6":"0","7":"0"}}}}</w:t>
       </w:r>
     </w:p>
     <w:p/>
     <w:p>
-      <w:r>
-        <w:rPr>
-          <w:rFonts w:hint="eastAsia"/>
-        </w:rPr>
-        <w:t>2013-12-19</w:t>
-      </w:r>
-    </w:p>
-    <w:p>
-      <w:r>
-        <w:rPr>
-          <w:rFonts w:hint="eastAsia"/>
-        </w:rPr>
-        <w:t>打造增加物品消耗</w:t>
-      </w:r>
-    </w:p>
-    <w:p>
-      <w:hyperlink r:id="rId64" w:history="1">
-        <w:r>
-          <w:rPr>
-            <w:rStyle w:val="a8"/>
-          </w:rPr>
-          <w:t>http://192.168.1.22:4011/equip/forgeUpgrade?eqId=W1011001&amp;type=weapon&amp;playerId=S1C1</w:t>
-        </w:r>
-      </w:hyperlink>
-    </w:p>
-    <w:p>
-      <w:r>
-        <w:t>{"code":200,"forgeLevel":1,"packageIndex":[{"index":6,"item":{"itemId":"D10030105","itemNum":1,"level":1}}]}</w:t>
-      </w:r>
-    </w:p>
-    <w:p>
-      <w:r>
-        <w:rPr>
-          <w:rFonts w:hint="eastAsia"/>
-        </w:rPr>
-        <w:t>{</w:t>
-      </w:r>
-      <w:r>
+      <w:pPr>
+        <w:pStyle w:val="2"/>
+      </w:pPr>
+      <w:bookmarkStart w:id="42" w:name="_Toc379826298"/>
+      <w:r>
+        <w:rPr>
+          <w:rFonts w:hint="eastAsia"/>
+        </w:rPr>
+        <w:t>41.</w:t>
+      </w:r>
+      <w:r>
+        <w:rPr>
+          <w:rFonts w:hint="eastAsia"/>
+        </w:rPr>
+        <w:t>最强攻击阵型</w:t>
+      </w:r>
+      <w:bookmarkEnd w:id="42"/>
+    </w:p>
+    <w:p>
+      <w:hyperlink r:id="rId82" w:history="1">
+        <w:r>
+          <w:rPr>
+            <w:rStyle w:val="a8"/>
+          </w:rPr>
+          <w:t>http://192.168.1.22:4011/formation/forteAttack</w:t>
+        </w:r>
+      </w:hyperlink>
+    </w:p>
+    <w:p>
+      <w:r>
+        <w:rPr>
+          <w:rFonts w:hint="eastAsia"/>
+        </w:rPr>
+        <w:t>返回结果</w:t>
+      </w:r>
+    </w:p>
+    <w:p>
+      <w:r>
+        <w:t>{"code":200,"formation":{"1":{"playerId":"S1C1"},"2":{"playerId":"S1C1P4"}}}</w:t>
+      </w:r>
+    </w:p>
+    <w:p/>
+    <w:p>
+      <w:pPr>
+        <w:pStyle w:val="2"/>
+      </w:pPr>
+      <w:bookmarkStart w:id="43" w:name="_Toc379826299"/>
+      <w:r>
+        <w:rPr>
+          <w:rFonts w:hint="eastAsia"/>
+        </w:rPr>
+        <w:lastRenderedPageBreak/>
+        <w:t>42.</w:t>
+      </w:r>
+      <w:r>
+        <w:rPr>
+          <w:rFonts w:hint="eastAsia"/>
+        </w:rPr>
+        <w:t>最强防御阵型</w:t>
+      </w:r>
+      <w:bookmarkEnd w:id="43"/>
+    </w:p>
+    <w:p>
+      <w:hyperlink r:id="rId83" w:history="1">
+        <w:r>
+          <w:rPr>
+            <w:rStyle w:val="a8"/>
+          </w:rPr>
+          <w:t>http://192.168.1.22:4011/formation/forteDefense</w:t>
+        </w:r>
+      </w:hyperlink>
+    </w:p>
+    <w:p>
+      <w:r>
+        <w:rPr>
+          <w:rFonts w:hint="eastAsia"/>
+        </w:rPr>
+        <w:t>返回结果</w:t>
+      </w:r>
+    </w:p>
+    <w:p>
+      <w:r>
+        <w:t>{"code":200,"formation":{"1":{"playerId":"S1C1"},"2":{"playerId":"S1C1P4"}}}</w:t>
+      </w:r>
+    </w:p>
+    <w:p/>
+    <w:p>
+      <w:pPr>
+        <w:pStyle w:val="2"/>
+      </w:pPr>
+      <w:bookmarkStart w:id="44" w:name="_Toc379826300"/>
+      <w:r>
+        <w:rPr>
+          <w:rFonts w:hint="eastAsia"/>
+        </w:rPr>
+        <w:t>43.</w:t>
+      </w:r>
+      <w:r>
+        <w:rPr>
+          <w:rFonts w:hint="eastAsia"/>
+        </w:rPr>
+        <w:t>设置阵法</w:t>
+      </w:r>
+      <w:bookmarkEnd w:id="44"/>
+    </w:p>
+    <w:p>
+      <w:hyperlink r:id="rId84" w:history="1">
+        <w:r>
+          <w:rPr>
+            <w:rStyle w:val="a8"/>
+          </w:rPr>
+          <w:t>http://192.168.1.22:4011/formation/setTactical?tacticalId=F102</w:t>
+        </w:r>
+      </w:hyperlink>
+    </w:p>
+    <w:p>
+      <w:r>
+        <w:rPr>
+          <w:rFonts w:hint="eastAsia"/>
+        </w:rPr>
+        <w:t>返回结果</w:t>
+      </w:r>
+    </w:p>
+    <w:p>
+      <w:r>
+        <w:t>{"code":200,"tacticalId":"F102"}</w:t>
+      </w:r>
+    </w:p>
+    <w:p/>
+    <w:p>
+      <w:pPr>
+        <w:pStyle w:val="2"/>
+      </w:pPr>
+      <w:bookmarkStart w:id="45" w:name="_Toc379826301"/>
+      <w:r>
+        <w:rPr>
+          <w:rFonts w:hint="eastAsia"/>
+        </w:rPr>
+        <w:t>44.</w:t>
+      </w:r>
+      <w:r>
+        <w:rPr>
+          <w:rFonts w:hint="eastAsia"/>
+        </w:rPr>
+        <w:t>升级阵法</w:t>
+      </w:r>
+      <w:bookmarkEnd w:id="45"/>
+    </w:p>
+    <w:p>
+      <w:hyperlink r:id="rId85" w:history="1">
+        <w:r>
+          <w:rPr>
+            <w:rStyle w:val="a8"/>
+          </w:rPr>
+          <w:t>http://192.168.1.22:4011/formation/upgradeTactical?tacticalId=F102</w:t>
+        </w:r>
+      </w:hyperlink>
+    </w:p>
+    <w:p>
+      <w:r>
+        <w:rPr>
+          <w:rFonts w:hint="eastAsia"/>
+        </w:rPr>
+        <w:t>返回结果</w:t>
+      </w:r>
+    </w:p>
+    <w:p>
+      <w:r>
+        <w:t>{"code":200,"level":3}</w:t>
+      </w:r>
+    </w:p>
+    <w:p/>
+    <w:p>
+      <w:r>
+        <w:rPr>
+          <w:rFonts w:hint="eastAsia"/>
+        </w:rPr>
+        <w:t>2014-01-20</w:t>
+      </w:r>
+    </w:p>
+    <w:p>
+      <w:r>
+        <w:rPr>
+          <w:rFonts w:hint="eastAsia"/>
+        </w:rPr>
+        <w:t>升级阵法，增加消耗</w:t>
+      </w:r>
+    </w:p>
+    <w:p>
+      <w:hyperlink r:id="rId86" w:history="1">
+        <w:r>
+          <w:rPr>
+            <w:rStyle w:val="a8"/>
+          </w:rPr>
+          <w:t>http://192.168.1.22:4011/formation/upgradeTactical?tacticalId=F102</w:t>
+        </w:r>
+      </w:hyperlink>
+    </w:p>
+    <w:p>
+      <w:r>
+        <w:rPr>
+          <w:rFonts w:hint="eastAsia"/>
+        </w:rPr>
+        <w:t>返回结果</w:t>
+      </w:r>
+    </w:p>
+    <w:p>
+      <w:r>
+        <w:t>{"code":200,"level":4,"packageIndex":[{"index":56,"itemId":"D10010101","itemNum":0},{"index":57,"itemId":"D10010103","itemNum":9}],"money":9580799}</w:t>
+      </w:r>
+    </w:p>
+    <w:p/>
+    <w:p>
+      <w:pPr>
+        <w:pStyle w:val="2"/>
+      </w:pPr>
+      <w:bookmarkStart w:id="46" w:name="_Toc379826302"/>
+      <w:r>
+        <w:rPr>
+          <w:rFonts w:hint="eastAsia"/>
+        </w:rPr>
+        <w:t>45.</w:t>
+      </w:r>
+      <w:r>
+        <w:rPr>
+          <w:rFonts w:hint="eastAsia"/>
+        </w:rPr>
+        <w:t>设置默认阵型</w:t>
+      </w:r>
+      <w:bookmarkEnd w:id="46"/>
+    </w:p>
+    <w:p>
+      <w:hyperlink r:id="rId87" w:history="1">
+        <w:r>
+          <w:rPr>
+            <w:rStyle w:val="a8"/>
+          </w:rPr>
+          <w:t>http://192.168.1.22:4011/formation/setDefault?formation=%7B%221%22%3A%22S1C1%22%2C%222%22%3A%22S1C1P4%22%7D&amp;tacticalId=F102</w:t>
+        </w:r>
+      </w:hyperlink>
+    </w:p>
+    <w:p>
+      <w:r>
+        <w:rPr>
+          <w:rFonts w:hint="eastAsia"/>
+        </w:rPr>
+        <w:t>返回结果</w:t>
+      </w:r>
+    </w:p>
+    <w:p>
+      <w:r>
+        <w:t>{"code":200,"formation":{"formation":{"1":{"playerId":"S1C1"},"2":{"playerId":"S1C1P4"}},"tactical":{"id":"F102","level":3}}}</w:t>
+      </w:r>
+    </w:p>
+    <w:p/>
+    <w:p>
+      <w:r>
+        <w:rPr>
+          <w:rFonts w:hint="eastAsia"/>
+        </w:rPr>
+        <w:t>2014-01-15</w:t>
+      </w:r>
+    </w:p>
+    <w:p>
+      <w:r>
+        <w:rPr>
+          <w:rFonts w:hint="eastAsia"/>
+        </w:rPr>
+        <w:t>设置默认阵型</w:t>
+      </w:r>
+      <w:r>
+        <w:rPr>
+          <w:rFonts w:hint="eastAsia"/>
+        </w:rPr>
+        <w:t>，调整返回结果数据结构</w:t>
+      </w:r>
+    </w:p>
+    <w:p>
+      <w:hyperlink r:id="rId88" w:history="1">
+        <w:r>
+          <w:rPr>
+            <w:rStyle w:val="a8"/>
+          </w:rPr>
+          <w:t>http://192.168.1.22:4011/formation/setDefault?formation=%7B%221%22%3A%22S1C1%22%2C%222%22%3A%22S1C1P4%22%7D&amp;tacticalId=F101</w:t>
+        </w:r>
+      </w:hyperlink>
+    </w:p>
+    <w:p>
+      <w:r>
+        <w:rPr>
+          <w:rFonts w:hint="eastAsia"/>
+        </w:rPr>
+        <w:t>返回结果</w:t>
+      </w:r>
+    </w:p>
+    <w:p>
+      <w:r>
+        <w:lastRenderedPageBreak/>
+        <w:t>{"code":200,"f":{"s":"F101","f":["S1C1","S1C1P4",0,0,0,0,0]}}</w:t>
+      </w:r>
+    </w:p>
+    <w:p/>
+    <w:p>
+      <w:r>
+        <w:rPr>
+          <w:rFonts w:hint="eastAsia"/>
+        </w:rPr>
+        <w:t>2014-01-17</w:t>
+      </w:r>
+    </w:p>
+    <w:p>
+      <w:r>
+        <w:rPr>
+          <w:rFonts w:hint="eastAsia"/>
+        </w:rPr>
+        <w:t>保存阵型</w:t>
+      </w:r>
+    </w:p>
+    <w:p>
+      <w:hyperlink r:id="rId89" w:history="1">
+        <w:r>
+          <w:rPr>
+            <w:rStyle w:val="a8"/>
+          </w:rPr>
+          <w:t>http://192.168.1.22:4011/formation/save?formation=%7B%221%22%3A%22S1C1%22%2C%222%22%3A%22S1C1P4%22%2C%223%22%3A%22%22%7D&amp;tacticalId=F102</w:t>
+        </w:r>
+      </w:hyperlink>
+    </w:p>
+    <w:p>
+      <w:r>
+        <w:rPr>
+          <w:rFonts w:hint="eastAsia"/>
+        </w:rPr>
+        <w:t>返回结果</w:t>
+      </w:r>
+    </w:p>
+    <w:p>
+      <w:r>
+        <w:t>{"code":200,"f":{"s":"F102","f":["S1C1","S1C1P4","e",0,0,0,0]}}</w:t>
+      </w:r>
+    </w:p>
+    <w:p>
+      <w:pPr>
+        <w:pStyle w:val="2"/>
+      </w:pPr>
+      <w:bookmarkStart w:id="47" w:name="_Toc379826303"/>
+      <w:r>
+        <w:rPr>
+          <w:rFonts w:hint="eastAsia"/>
+        </w:rPr>
+        <w:t>46.</w:t>
+      </w:r>
+      <w:r>
+        <w:rPr>
+          <w:rFonts w:hint="eastAsia"/>
+        </w:rPr>
+        <w:t>重置阵型</w:t>
+      </w:r>
+      <w:bookmarkEnd w:id="47"/>
+    </w:p>
+    <w:p>
+      <w:hyperlink r:id="rId90" w:history="1">
+        <w:r>
+          <w:rPr>
+            <w:rStyle w:val="a8"/>
+          </w:rPr>
+          <w:t>http://192.168.1.22:4011/formation/resetFormation</w:t>
+        </w:r>
+      </w:hyperlink>
+    </w:p>
+    <w:p>
+      <w:r>
+        <w:rPr>
+          <w:rFonts w:hint="eastAsia"/>
+        </w:rPr>
+        <w:t>返回结果</w:t>
+      </w:r>
+    </w:p>
+    <w:p>
+      <w:r>
+        <w:t>{"code":200,"formation":{"formation":{"1":{"playerId":"S1C1"},"2":{"playerId":"S1C1P4"}},"tactical":{"id":"F102","level":3}}}</w:t>
+      </w:r>
+    </w:p>
+    <w:p/>
+    <w:p>
+      <w:r>
+        <w:rPr>
+          <w:rFonts w:hint="eastAsia"/>
+        </w:rPr>
+        <w:t>2014-01-15</w:t>
+      </w:r>
+    </w:p>
+    <w:p>
+      <w:r>
+        <w:rPr>
+          <w:rFonts w:hint="eastAsia"/>
+        </w:rPr>
+        <w:t>重置阵型</w:t>
+      </w:r>
+      <w:r>
+        <w:rPr>
+          <w:rFonts w:hint="eastAsia"/>
+        </w:rPr>
+        <w:t>，调整返回结果数据结构</w:t>
+      </w:r>
+    </w:p>
+    <w:p>
+      <w:hyperlink r:id="rId91" w:history="1">
+        <w:r>
+          <w:rPr>
+            <w:rStyle w:val="a8"/>
+          </w:rPr>
+          <w:t>http://192.168.1.22:4011/formation/resetFormation</w:t>
+        </w:r>
+      </w:hyperlink>
+    </w:p>
+    <w:p>
+      <w:r>
+        <w:rPr>
+          <w:rFonts w:hint="eastAsia"/>
+        </w:rPr>
+        <w:t>返回结果</w:t>
+      </w:r>
+    </w:p>
+    <w:p>
+      <w:r>
+        <w:t>{"code":200,"f":{"s":"F101","f":["S1C1","S1C1P4",0,0,0,0,0]}}</w:t>
+      </w:r>
+    </w:p>
+    <w:p/>
+    <w:p>
+      <w:pPr>
+        <w:pStyle w:val="2"/>
+      </w:pPr>
+      <w:bookmarkStart w:id="48" w:name="_Toc379826304"/>
+      <w:r>
+        <w:rPr>
+          <w:rFonts w:hint="eastAsia"/>
+        </w:rPr>
+        <w:t>47.</w:t>
+      </w:r>
+      <w:r>
+        <w:rPr>
+          <w:rFonts w:hint="eastAsia"/>
+        </w:rPr>
+        <w:t>解鎖陣型</w:t>
+      </w:r>
+      <w:bookmarkEnd w:id="48"/>
+    </w:p>
+    <w:p>
+      <w:r>
+        <w:rPr>
+          <w:rFonts w:hint="eastAsia"/>
+        </w:rPr>
+        <w:t>陣型位</w:t>
+      </w:r>
+      <w:r>
+        <w:rPr>
+          <w:rFonts w:hint="eastAsia"/>
+        </w:rPr>
+        <w:t>formationId</w:t>
+      </w:r>
+      <w:r>
+        <w:rPr>
+          <w:rFonts w:hint="eastAsia"/>
+        </w:rPr>
+        <w:t>(1-7)</w:t>
+      </w:r>
+      <w:r>
+        <w:rPr>
+          <w:rFonts w:hint="eastAsia"/>
+        </w:rPr>
+        <w:t xml:space="preserve"> mtype 2 </w:t>
+      </w:r>
+      <w:r>
+        <w:t>–</w:t>
+      </w:r>
+      <w:r>
+        <w:rPr>
+          <w:rFonts w:hint="eastAsia"/>
+        </w:rPr>
         <w:t xml:space="preserve"> </w:t>
       </w:r>
       <w:r>
-        <w:t>"code"</w:t>
-      </w:r>
-      <w:r>
-        <w:rPr>
-          <w:rFonts w:hint="eastAsia"/>
-        </w:rPr>
-        <w:t>:</w:t>
-      </w:r>
-      <w:r>
-        <w:t>1228</w:t>
-      </w:r>
-      <w:r>
-        <w:rPr>
-          <w:rFonts w:hint="eastAsia"/>
-        </w:rPr>
-        <w:t>}</w:t>
-      </w:r>
-    </w:p>
-    <w:p>
-      <w:r>
-        <w:rPr>
-          <w:rFonts w:hint="eastAsia"/>
-        </w:rPr>
-        <w:t>缺少材料</w:t>
+        <w:rPr>
+          <w:rFonts w:hint="eastAsia"/>
+        </w:rPr>
+        <w:t>元寶</w:t>
+      </w:r>
+    </w:p>
+    <w:p>
+      <w:hyperlink r:id="rId92" w:history="1">
+        <w:r>
+          <w:rPr>
+            <w:rStyle w:val="a8"/>
+          </w:rPr>
+          <w:t>http://192.168.1.22:4011/formation/unlock?formationId=3&amp;mtype=2</w:t>
+        </w:r>
+      </w:hyperlink>
+    </w:p>
+    <w:p>
+      <w:r>
+        <w:rPr>
+          <w:rFonts w:hint="eastAsia"/>
+        </w:rPr>
+        <w:t>返回結果</w:t>
+      </w:r>
+    </w:p>
+    <w:p>
+      <w:r>
+        <w:t>{"code":200,"pushMessage":{"type":2,"num":2,"message":""}}</w:t>
       </w:r>
     </w:p>
     <w:p/>
     <w:p>
+      <w:r>
+        <w:rPr>
+          <w:rFonts w:hint="eastAsia"/>
+        </w:rPr>
+        <w:t>2014-01-17</w:t>
+      </w:r>
+    </w:p>
+    <w:p>
+      <w:r>
+        <w:rPr>
+          <w:rFonts w:hint="eastAsia"/>
+        </w:rPr>
+        <w:t>解锁阵型，为防止歧义，</w:t>
+      </w:r>
+      <w:r>
+        <w:rPr>
+          <w:rFonts w:hint="eastAsia"/>
+        </w:rPr>
+        <w:t>formationId</w:t>
+      </w:r>
+      <w:r>
+        <w:rPr>
+          <w:rFonts w:hint="eastAsia"/>
+        </w:rPr>
+        <w:t>更改为</w:t>
+      </w:r>
+      <w:r>
+        <w:rPr>
+          <w:rFonts w:hint="eastAsia"/>
+        </w:rPr>
+        <w:t>positionId</w:t>
+      </w:r>
+    </w:p>
+    <w:p>
+      <w:hyperlink r:id="rId93" w:history="1">
+        <w:r>
+          <w:rPr>
+            <w:rStyle w:val="a8"/>
+          </w:rPr>
+          <w:t>http://192.168.1.22:4011/formation/unlock?positionId=4&amp;mtype=1</w:t>
+        </w:r>
+      </w:hyperlink>
+    </w:p>
+    <w:p>
+      <w:r>
+        <w:t>{"code":200,"mtype":"1","pushMessage":{"type":2,"num":1,"message":""}}</w:t>
+      </w:r>
+    </w:p>
+    <w:p/>
+    <w:p>
       <w:pPr>
         <w:pStyle w:val="2"/>
       </w:pPr>
-      <w:bookmarkStart w:id="34" w:name="_Toc377389635"/>
-      <w:r>
-        <w:rPr>
-          <w:rFonts w:hint="eastAsia"/>
-        </w:rPr>
-        <w:t>32.</w:t>
-      </w:r>
-      <w:r>
-        <w:rPr>
-          <w:rFonts w:hint="eastAsia"/>
-        </w:rPr>
-        <w:t>镶嵌宝石</w:t>
-      </w:r>
-      <w:bookmarkEnd w:id="34"/>
-    </w:p>
-    <w:p>
-      <w:hyperlink r:id="rId65" w:history="1">
-        <w:r>
-          <w:rPr>
-            <w:rStyle w:val="a8"/>
-          </w:rPr>
-          <w:t>http://192.168.1.22:4011/equip/inlay?eqId=W1011001&amp;type=weapon&amp;playerId=S1C1&amp;index=7&amp;cellId=1&amp;diamondId=B1012</w:t>
+      <w:bookmarkStart w:id="49" w:name="_Toc379826305"/>
+      <w:r>
+        <w:rPr>
+          <w:rFonts w:hint="eastAsia"/>
+        </w:rPr>
+        <w:t>48.</w:t>
+      </w:r>
+      <w:r>
+        <w:rPr>
+          <w:rFonts w:hint="eastAsia"/>
+        </w:rPr>
+        <w:t>所有角色资质升级消耗数据</w:t>
+      </w:r>
+      <w:bookmarkEnd w:id="49"/>
+    </w:p>
+    <w:p>
+      <w:hyperlink r:id="rId94" w:history="1">
+        <w:r>
+          <w:rPr>
+            <w:rStyle w:val="a8"/>
+          </w:rPr>
+          <w:t>http://192.168.1.22:4011/aptitude/checkAllFreeTime</w:t>
         </w:r>
       </w:hyperlink>
     </w:p>
@@ -7021,25 +9437,6 @@
         </w:rPr>
         <w:t>返回结果</w:t>
       </w:r>
-    </w:p>
-    <w:p>
-      <w:r>
-        <w:t>{code: 200, packageIndex: 0}</w:t>
-      </w:r>
-    </w:p>
-    <w:p>
-      <w:r>
-        <w:t xml:space="preserve">{code: </w:t>
-      </w:r>
-      <w:r>
-        <w:rPr>
-          <w:rFonts w:hint="eastAsia"/>
-        </w:rPr>
-        <w:t>1229</w:t>
-      </w:r>
-      <w:r>
-        <w:t>}</w:t>
-      </w:r>
       <w:r>
         <w:rPr>
           <w:rFonts w:hint="eastAsia"/>
@@ -7050,33 +9447,34 @@
         <w:rPr>
           <w:rFonts w:hint="eastAsia"/>
         </w:rPr>
-        <w:t>错误镶嵌位</w:t>
-      </w:r>
-    </w:p>
-    <w:p>
-      <w:r>
-        <w:t xml:space="preserve">{code: </w:t>
-      </w:r>
-      <w:r>
-        <w:rPr>
-          <w:rFonts w:hint="eastAsia"/>
-        </w:rPr>
-        <w:t>1230</w:t>
-      </w:r>
-      <w:r>
-        <w:t>}</w:t>
-      </w:r>
-      <w:r>
-        <w:rPr>
-          <w:rFonts w:hint="eastAsia"/>
-        </w:rPr>
-        <w:t xml:space="preserve"> </w:t>
-      </w:r>
-      <w:r>
-        <w:rPr>
-          <w:rFonts w:hint="eastAsia"/>
-        </w:rPr>
-        <w:t>非改武器宝石</w:t>
+        <w:t>freeTime</w:t>
+      </w:r>
+      <w:r>
+        <w:rPr>
+          <w:rFonts w:hint="eastAsia"/>
+        </w:rPr>
+        <w:t>等于</w:t>
+      </w:r>
+      <w:r>
+        <w:rPr>
+          <w:rFonts w:hint="eastAsia"/>
+        </w:rPr>
+        <w:t>-1</w:t>
+      </w:r>
+      <w:r>
+        <w:rPr>
+          <w:rFonts w:hint="eastAsia"/>
+        </w:rPr>
+        <w:t>表示已达到最高级</w:t>
+      </w:r>
+    </w:p>
+    <w:p>
+      <w:r>
+        <w:t>{"code":200,"players":{"S1C1":{"freeTimes":{"1":-1,"2":-1,"3":1,"6":-1,"7":1},"costInfos":{"1":{},"2":{},"3":{"1":0,"2":0},"6":{},"7":{"1":0,"2":0}}},"S1C1P4":{"freeTimes":{"1":1,"3":1,"6":1,"7":1,"9":</w:t>
+      </w:r>
+      <w:r>
+        <w:lastRenderedPageBreak/>
+        <w:t>1},"costInfos":{"1":{"1":0,"2":0},"3":{"1":0,"2":0},"6":{"1":0,"2":0},"7":{"1":0,"2":0},"9":{"1":0,"2":0}}}}}</w:t>
       </w:r>
     </w:p>
     <w:p/>
@@ -7085,226 +9483,24 @@
         <w:rPr>
           <w:rFonts w:hint="eastAsia"/>
         </w:rPr>
-        <w:t>2013-12-23</w:t>
-      </w:r>
-    </w:p>
-    <w:p>
-      <w:r>
-        <w:rPr>
-          <w:rFonts w:hint="eastAsia"/>
-        </w:rPr>
-        <w:t>镶嵌宝石</w:t>
-      </w:r>
-      <w:r>
-        <w:rPr>
-          <w:rFonts w:hint="eastAsia"/>
-        </w:rPr>
-        <w:t>，经多种测试暂时未发现</w:t>
-      </w:r>
-      <w:r>
-        <w:rPr>
-          <w:rFonts w:hint="eastAsia"/>
-        </w:rPr>
-        <w:t>bug</w:t>
-      </w:r>
-      <w:r>
-        <w:rPr>
-          <w:rFonts w:hint="eastAsia"/>
-        </w:rPr>
-        <w:t>，只是改变宝石位置，宝石品种未改变将不更新背包</w:t>
-      </w:r>
-      <w:r>
-        <w:rPr>
-          <w:rFonts w:hint="eastAsia"/>
-        </w:rPr>
-        <w:t>，求测试，发现</w:t>
-      </w:r>
-      <w:r>
-        <w:rPr>
-          <w:rFonts w:hint="eastAsia"/>
-        </w:rPr>
-        <w:t>bug</w:t>
-      </w:r>
-      <w:r>
-        <w:rPr>
-          <w:rFonts w:hint="eastAsia"/>
-        </w:rPr>
-        <w:t>发巧克力</w:t>
-      </w:r>
-    </w:p>
-    <w:p>
-      <w:hyperlink r:id="rId66" w:history="1">
-        <w:r>
-          <w:rPr>
-            <w:rStyle w:val="a8"/>
-          </w:rPr>
-          <w:t>http://192.168.1.22:4011/equip/changeDiamond?eqId=W1011001&amp;type=weapon&amp;playerId=S1C</w:t>
-        </w:r>
-        <w:r>
-          <w:rPr>
-            <w:rStyle w:val="a8"/>
-          </w:rPr>
-          <w:lastRenderedPageBreak/>
-          <w:t>5000&amp;diamonds={%221%22:%22B2102%22,%222%22:%22B1012%22,%223%22:%220%22,%224%22:%220%22}</w:t>
-        </w:r>
-      </w:hyperlink>
-    </w:p>
-    <w:p>
-      <w:r>
-        <w:rPr>
-          <w:rFonts w:hint="eastAsia"/>
-        </w:rPr>
-        <w:t>返回结果</w:t>
-      </w:r>
-    </w:p>
-    <w:p>
-      <w:r>
-        <w:t>{"code":200,"packageIndex":[{"index":4,"itemId":"B2102","itemNum":4},{"index":11,"itemId":"B1012","itemNum":14}]}</w:t>
-      </w:r>
-    </w:p>
-    <w:p/>
-    <w:p>
-      <w:pPr>
-        <w:pStyle w:val="2"/>
-      </w:pPr>
-      <w:bookmarkStart w:id="35" w:name="_Toc377389636"/>
-      <w:r>
-        <w:rPr>
-          <w:rFonts w:hint="eastAsia"/>
-        </w:rPr>
-        <w:t>33.</w:t>
-      </w:r>
-      <w:r>
-        <w:rPr>
-          <w:rFonts w:hint="eastAsia"/>
-        </w:rPr>
-        <w:t>摘除宝石</w:t>
-      </w:r>
-      <w:bookmarkEnd w:id="35"/>
-    </w:p>
-    <w:p>
-      <w:hyperlink r:id="rId67" w:history="1">
-        <w:r>
-          <w:rPr>
-            <w:rStyle w:val="a8"/>
-          </w:rPr>
-          <w:t>http://192.168.1.22:4011/equip/unInlay?eqId=W1011001&amp;type=weapon&amp;playerId=S1C1&amp;cellId=1&amp;diamondId=B1012</w:t>
-        </w:r>
-      </w:hyperlink>
-    </w:p>
-    <w:p>
-      <w:r>
-        <w:rPr>
-          <w:rFonts w:hint="eastAsia"/>
-        </w:rPr>
-        <w:t>返回结果</w:t>
-      </w:r>
-    </w:p>
-    <w:p>
-      <w:r>
-        <w:t>{"code":200,"packageIndex":[{"index":"7","item":{"</w:t>
-      </w:r>
-      <w:r>
-        <w:t>itemId":"B1012","itemNum":2}}]}</w:t>
-      </w:r>
-    </w:p>
-    <w:p/>
-    <w:p>
-      <w:pPr>
-        <w:pStyle w:val="2"/>
-      </w:pPr>
-      <w:bookmarkStart w:id="36" w:name="_Toc377389637"/>
-      <w:r>
-        <w:rPr>
-          <w:rFonts w:hint="eastAsia"/>
-        </w:rPr>
-        <w:t>34.</w:t>
-      </w:r>
-      <w:r>
-        <w:rPr>
-          <w:rFonts w:hint="eastAsia"/>
-        </w:rPr>
-        <w:t>资质升级检查免费次数</w:t>
-      </w:r>
-      <w:bookmarkEnd w:id="36"/>
-    </w:p>
-    <w:p>
-      <w:hyperlink r:id="rId68" w:history="1">
-        <w:r>
-          <w:rPr>
-            <w:rStyle w:val="a8"/>
-          </w:rPr>
-          <w:t>http://192.168.1.22:4011/aptitude/checkFreeTime?type=7&amp;mtype=0&amp;playerId=S1C1</w:t>
-        </w:r>
-      </w:hyperlink>
-    </w:p>
-    <w:p>
-      <w:r>
-        <w:rPr>
-          <w:rFonts w:hint="eastAsia"/>
-        </w:rPr>
-        <w:t>返回结果</w:t>
-      </w:r>
-    </w:p>
-    <w:p>
-      <w:r>
-        <w:t>{code: 200, freeTime: 0}</w:t>
-      </w:r>
-    </w:p>
-    <w:p/>
-    <w:p>
-      <w:r>
-        <w:rPr>
-          <w:rFonts w:hint="eastAsia"/>
-        </w:rPr>
-        <w:t>2014-01-03</w:t>
-      </w:r>
-    </w:p>
-    <w:p>
-      <w:r>
-        <w:rPr>
-          <w:rFonts w:hint="eastAsia"/>
-        </w:rPr>
-        <w:t>资质升级检查免费次数，如果</w:t>
-      </w:r>
-      <w:r>
-        <w:rPr>
-          <w:rFonts w:hint="eastAsia"/>
-        </w:rPr>
-        <w:t>freeTime=0</w:t>
-      </w:r>
-      <w:r>
-        <w:rPr>
-          <w:rFonts w:hint="eastAsia"/>
-        </w:rPr>
-        <w:t>，</w:t>
-      </w:r>
-      <w:r>
-        <w:rPr>
-          <w:rFonts w:hint="eastAsia"/>
-        </w:rPr>
-        <w:t>返回</w:t>
-      </w:r>
-      <w:r>
-        <w:rPr>
-          <w:rFonts w:hint="eastAsia"/>
-        </w:rPr>
-        <w:t>增加消費金額</w:t>
-      </w:r>
-      <w:r>
-        <w:rPr>
-          <w:rFonts w:hint="eastAsia"/>
-        </w:rPr>
-        <w:t>數據</w:t>
-      </w:r>
-    </w:p>
-    <w:p>
-      <w:hyperlink r:id="rId69" w:history="1">
-        <w:r>
-          <w:rPr>
-            <w:rStyle w:val="a8"/>
-          </w:rPr>
-          <w:t>http://192.168.1.22:4011/aptitude/checkFreeTime?type=1&amp;mtype=1&amp;playerId=S1C1P4</w:t>
+        <w:t>2014-01-20</w:t>
+      </w:r>
+    </w:p>
+    <w:p>
+      <w:r>
+        <w:rPr>
+          <w:rFonts w:hint="eastAsia"/>
+        </w:rPr>
+        <w:t>所有角色资质升级消耗数据</w:t>
+      </w:r>
+    </w:p>
+    <w:p>
+      <w:hyperlink r:id="rId95" w:history="1">
+        <w:r>
+          <w:rPr>
+            <w:rStyle w:val="a8"/>
+          </w:rPr>
+          <w:t>http://192.168.1.22:4011/aptitude/checkAllFreeTime</w:t>
         </w:r>
       </w:hyperlink>
     </w:p>
@@ -7315,1392 +9511,6 @@
         </w:rPr>
         <w:t>返回結果</w:t>
       </w:r>
-      <w:r>
-        <w:rPr>
-          <w:rFonts w:hint="eastAsia"/>
-        </w:rPr>
-        <w:t xml:space="preserve"> 1 </w:t>
-      </w:r>
-      <w:r>
-        <w:t>–</w:t>
-      </w:r>
-      <w:r>
-        <w:rPr>
-          <w:rFonts w:hint="eastAsia"/>
-        </w:rPr>
-        <w:t xml:space="preserve"> </w:t>
-      </w:r>
-      <w:r>
-        <w:rPr>
-          <w:rFonts w:hint="eastAsia"/>
-        </w:rPr>
-        <w:t>金幣</w:t>
-      </w:r>
-      <w:r>
-        <w:rPr>
-          <w:rFonts w:hint="eastAsia"/>
-        </w:rPr>
-        <w:t xml:space="preserve"> 2 </w:t>
-      </w:r>
-      <w:r>
-        <w:t>–</w:t>
-      </w:r>
-      <w:r>
-        <w:rPr>
-          <w:rFonts w:hint="eastAsia"/>
-        </w:rPr>
-        <w:t xml:space="preserve"> </w:t>
-      </w:r>
-      <w:r>
-        <w:rPr>
-          <w:rFonts w:hint="eastAsia"/>
-        </w:rPr>
-        <w:t>元寶</w:t>
-      </w:r>
-    </w:p>
-    <w:p>
-      <w:r>
-        <w:t>{"code":200,"freeTime":0,"costInfo":{"1":3000,"2":6}}</w:t>
-      </w:r>
-    </w:p>
-    <w:p/>
-    <w:p>
-      <w:pPr>
-        <w:pStyle w:val="2"/>
-      </w:pPr>
-      <w:bookmarkStart w:id="37" w:name="_Toc377389638"/>
-      <w:r>
-        <w:rPr>
-          <w:rFonts w:hint="eastAsia"/>
-        </w:rPr>
-        <w:t>35.</w:t>
-      </w:r>
-      <w:r>
-        <w:rPr>
-          <w:rFonts w:hint="eastAsia"/>
-        </w:rPr>
-        <w:t>學習升級技能</w:t>
-      </w:r>
-      <w:bookmarkEnd w:id="37"/>
-    </w:p>
-    <w:p>
-      <w:hyperlink r:id="rId70" w:history="1">
-        <w:r>
-          <w:rPr>
-            <w:rStyle w:val="a8"/>
-          </w:rPr>
-          <w:t>http://192.168.1.22:4011/skill/learnAndUpgradeSkill?type=2&amp;skillId=101101</w:t>
-        </w:r>
-      </w:hyperlink>
-    </w:p>
-    <w:p>
-      <w:r>
-        <w:rPr>
-          <w:rFonts w:hint="eastAsia"/>
-        </w:rPr>
-        <w:t>返回结果</w:t>
-      </w:r>
-    </w:p>
-    <w:p>
-      <w:r>
-        <w:t>{code: 200, skillId: "101101", level: 2}</w:t>
-      </w:r>
-    </w:p>
-    <w:p/>
-    <w:p>
-      <w:r>
-        <w:rPr>
-          <w:rFonts w:hint="eastAsia"/>
-        </w:rPr>
-        <w:t>2013-12-24</w:t>
-      </w:r>
-    </w:p>
-    <w:p>
-      <w:r>
-        <w:rPr>
-          <w:rFonts w:hint="eastAsia"/>
-        </w:rPr>
-        <w:t>调整学习升级技能功能，增加伙伴升级和消耗</w:t>
-      </w:r>
-    </w:p>
-    <w:p>
-      <w:hyperlink r:id="rId71" w:history="1">
-        <w:r>
-          <w:rPr>
-            <w:rStyle w:val="a8"/>
-          </w:rPr>
-          <w:t>http://192.168.1.22:4011/skill/learnAndUpgradeSkill?type=1&amp;skillId=SK101101&amp;playerId=S1C1</w:t>
-        </w:r>
-      </w:hyperlink>
-    </w:p>
-    <w:p>
-      <w:r>
-        <w:rPr>
-          <w:rFonts w:hint="eastAsia"/>
-        </w:rPr>
-        <w:t>返回结果</w:t>
-      </w:r>
-    </w:p>
-    <w:p>
-      <w:r>
-        <w:t>{"code":200,"skillId":"SK101101","level":2,"packageIndex":[{"index":11,"itemId":"D10030114","itemNum":39}],"money":99916000}</w:t>
-      </w:r>
-    </w:p>
-    <w:p/>
-    <w:p>
-      <w:r>
-        <w:rPr>
-          <w:rFonts w:hint="eastAsia"/>
-        </w:rPr>
-        <w:t>2013-12-27</w:t>
-      </w:r>
-    </w:p>
-    <w:p>
-      <w:r>
-        <w:rPr>
-          <w:rFonts w:hint="eastAsia"/>
-        </w:rPr>
-        <w:lastRenderedPageBreak/>
-        <w:t>调整学习升级技能功能，學習技能只消耗金幣</w:t>
-      </w:r>
-    </w:p>
-    <w:p>
-      <w:hyperlink r:id="rId72" w:history="1">
-        <w:r>
-          <w:rPr>
-            <w:rStyle w:val="a8"/>
-          </w:rPr>
-          <w:t>http://192.168.1.22:4011/skill/learnAndUpgradeSkill?type=1&amp;skillId=SK101101&amp;playerId=S1C1</w:t>
-        </w:r>
-      </w:hyperlink>
-    </w:p>
-    <w:p>
-      <w:r>
-        <w:rPr>
-          <w:rFonts w:hint="eastAsia"/>
-        </w:rPr>
-        <w:t>返回结果</w:t>
-      </w:r>
-    </w:p>
-    <w:p>
-      <w:r>
-        <w:t>{code: 200, skillId: "SK101101", level: 1, packageIndex: 0, money: 95126350}</w:t>
-      </w:r>
-    </w:p>
-    <w:p>
-      <w:r>
-        <w:rPr>
-          <w:rFonts w:hint="eastAsia"/>
-        </w:rPr>
-        <w:t>升级</w:t>
-      </w:r>
-      <w:r>
-        <w:rPr>
-          <w:rFonts w:hint="eastAsia"/>
-        </w:rPr>
-        <w:t>依次</w:t>
-      </w:r>
-      <w:r>
-        <w:rPr>
-          <w:rFonts w:hint="eastAsia"/>
-        </w:rPr>
-        <w:t>需要</w:t>
-      </w:r>
-      <w:r>
-        <w:t>D10030113</w:t>
-      </w:r>
-      <w:r>
-        <w:rPr>
-          <w:rFonts w:hint="eastAsia"/>
-        </w:rPr>
-        <w:t>幸运结晶</w:t>
-      </w:r>
-      <w:r>
-        <w:rPr>
-          <w:rFonts w:hint="eastAsia"/>
-        </w:rPr>
-        <w:t>、</w:t>
-      </w:r>
-      <w:r>
-        <w:t>D10030114</w:t>
-      </w:r>
-      <w:r>
-        <w:rPr>
-          <w:rFonts w:hint="eastAsia"/>
-        </w:rPr>
-        <w:t>魔力之尘</w:t>
-      </w:r>
-      <w:r>
-        <w:rPr>
-          <w:rFonts w:hint="eastAsia"/>
-        </w:rPr>
-        <w:t>、</w:t>
-      </w:r>
-      <w:r>
-        <w:t>D10030108</w:t>
-      </w:r>
-      <w:r>
-        <w:rPr>
-          <w:rFonts w:hint="eastAsia"/>
-        </w:rPr>
-        <w:t>源泉精华</w:t>
-      </w:r>
-      <w:r>
-        <w:rPr>
-          <w:rFonts w:hint="eastAsia"/>
-        </w:rPr>
-        <w:t>、</w:t>
-      </w:r>
-      <w:r>
-        <w:t>D10030106</w:t>
-      </w:r>
-      <w:r>
-        <w:rPr>
-          <w:rFonts w:hint="eastAsia"/>
-        </w:rPr>
-        <w:t>不灭精华</w:t>
-      </w:r>
-    </w:p>
-    <w:p/>
-    <w:p>
-      <w:r>
-        <w:rPr>
-          <w:rFonts w:hint="eastAsia"/>
-        </w:rPr>
-        <w:t>2014-01-04</w:t>
-      </w:r>
-    </w:p>
-    <w:p>
-      <w:r>
-        <w:rPr>
-          <w:rFonts w:hint="eastAsia"/>
-        </w:rPr>
-        <w:t>调整学习升级技能功能</w:t>
-      </w:r>
-      <w:r>
-        <w:rPr>
-          <w:rFonts w:hint="eastAsia"/>
-        </w:rPr>
-        <w:t>，增加无法升级具体原因</w:t>
-      </w:r>
-    </w:p>
-    <w:p>
-      <w:hyperlink r:id="rId73" w:history="1">
-        <w:r>
-          <w:rPr>
-            <w:rStyle w:val="a8"/>
-          </w:rPr>
-          <w:t>http://192.168.1.22:4011/skill/learnAndUpgradeSkill?type=1&amp;skillId=SK101101&amp;playerId=S1C1P4</w:t>
-        </w:r>
-      </w:hyperlink>
-    </w:p>
-    <w:p>
-      <w:r>
-        <w:rPr>
-          <w:rFonts w:hint="eastAsia"/>
-        </w:rPr>
-        <w:t>返回结果</w:t>
-      </w:r>
-    </w:p>
-    <w:p>
-      <w:r>
-        <w:t>{code: 1827}</w:t>
-      </w:r>
-    </w:p>
-    <w:p>
-      <w:r>
-        <w:rPr>
-          <w:rFonts w:hint="eastAsia"/>
-        </w:rPr>
-        <w:t xml:space="preserve">1827 </w:t>
-      </w:r>
-      <w:r>
-        <w:t>–</w:t>
-      </w:r>
-      <w:r>
-        <w:rPr>
-          <w:rFonts w:hint="eastAsia"/>
-        </w:rPr>
-        <w:t xml:space="preserve"> </w:t>
-      </w:r>
-      <w:r>
-        <w:rPr>
-          <w:rFonts w:hint="eastAsia"/>
-        </w:rPr>
-        <w:t>材料不足</w:t>
-      </w:r>
-      <w:r>
-        <w:rPr>
-          <w:rFonts w:hint="eastAsia"/>
-        </w:rPr>
-        <w:t xml:space="preserve"> 1828 </w:t>
-      </w:r>
-      <w:r>
-        <w:t>–</w:t>
-      </w:r>
-      <w:r>
-        <w:rPr>
-          <w:rFonts w:hint="eastAsia"/>
-        </w:rPr>
-        <w:t xml:space="preserve"> </w:t>
-      </w:r>
-      <w:r>
-        <w:rPr>
-          <w:rFonts w:hint="eastAsia"/>
-        </w:rPr>
-        <w:t>等级不够</w:t>
-      </w:r>
-      <w:r>
-        <w:rPr>
-          <w:rFonts w:hint="eastAsia"/>
-        </w:rPr>
-        <w:t xml:space="preserve"> 1829 </w:t>
-      </w:r>
-      <w:r>
-        <w:t>–</w:t>
-      </w:r>
-      <w:r>
-        <w:rPr>
-          <w:rFonts w:hint="eastAsia"/>
-        </w:rPr>
-        <w:t xml:space="preserve"> </w:t>
-      </w:r>
-      <w:r>
-        <w:rPr>
-          <w:rFonts w:hint="eastAsia"/>
-        </w:rPr>
-        <w:t>金币不足</w:t>
-      </w:r>
-    </w:p>
-    <w:p/>
-    <w:p>
-      <w:pPr>
-        <w:pStyle w:val="2"/>
-      </w:pPr>
-      <w:bookmarkStart w:id="38" w:name="_Toc377389639"/>
-      <w:r>
-        <w:rPr>
-          <w:rFonts w:hint="eastAsia"/>
-        </w:rPr>
-        <w:t>37.</w:t>
-      </w:r>
-      <w:r>
-        <w:rPr>
-          <w:rFonts w:hint="eastAsia"/>
-        </w:rPr>
-        <w:t>遗忘技能</w:t>
-      </w:r>
-      <w:bookmarkEnd w:id="38"/>
-    </w:p>
-    <w:p>
-      <w:hyperlink r:id="rId74" w:history="1">
-        <w:r>
-          <w:rPr>
-            <w:rStyle w:val="a8"/>
-          </w:rPr>
-          <w:t>http://192.168.1.22:4011/skill/forgetSkill?type=1&amp;skillId=101101</w:t>
-        </w:r>
-      </w:hyperlink>
-    </w:p>
-    <w:p>
-      <w:r>
-        <w:rPr>
-          <w:rFonts w:hint="eastAsia"/>
-        </w:rPr>
-        <w:t>返回结果</w:t>
-      </w:r>
-    </w:p>
-    <w:p>
-      <w:r>
-        <w:t>{code: 200, skillId: 0, level: 0}</w:t>
-      </w:r>
-    </w:p>
-    <w:p/>
-    <w:p>
-      <w:r>
-        <w:rPr>
-          <w:rFonts w:hint="eastAsia"/>
-        </w:rPr>
-        <w:t>2013-12-24</w:t>
-      </w:r>
-    </w:p>
-    <w:p>
-      <w:r>
-        <w:rPr>
-          <w:rFonts w:hint="eastAsia"/>
-        </w:rPr>
-        <w:t>调整</w:t>
-      </w:r>
-      <w:r>
-        <w:rPr>
-          <w:rFonts w:hint="eastAsia"/>
-        </w:rPr>
-        <w:t>遗忘</w:t>
-      </w:r>
-      <w:r>
-        <w:rPr>
-          <w:rFonts w:hint="eastAsia"/>
-        </w:rPr>
-        <w:t>技能功能，增加伙伴升级和消耗</w:t>
-      </w:r>
-    </w:p>
-    <w:p>
-      <w:hyperlink r:id="rId75" w:history="1">
-        <w:r>
-          <w:rPr>
-            <w:rStyle w:val="a8"/>
-          </w:rPr>
-          <w:t>http://192.168.1.22:4011/skill/forgetSkill?type=1&amp;skillId=SK101101&amp;playerId=S1C1</w:t>
-        </w:r>
-      </w:hyperlink>
-    </w:p>
-    <w:p>
-      <w:r>
-        <w:rPr>
-          <w:rFonts w:hint="eastAsia"/>
-        </w:rPr>
-        <w:t>返回结果</w:t>
-      </w:r>
-    </w:p>
-    <w:p>
-      <w:r>
-        <w:t>{"code":200,"skillId":0,"level":0,"packageIndex":[{"index":12,"itemId":"D10030112","itemNum":34}]}</w:t>
-      </w:r>
-    </w:p>
-    <w:p/>
-    <w:p>
-      <w:pPr>
-        <w:pStyle w:val="2"/>
-      </w:pPr>
-      <w:bookmarkStart w:id="39" w:name="_Toc377389640"/>
-      <w:r>
-        <w:rPr>
-          <w:rFonts w:hint="eastAsia"/>
-        </w:rPr>
-        <w:t>38.</w:t>
-      </w:r>
-      <w:r>
-        <w:rPr>
-          <w:rFonts w:hint="eastAsia"/>
-        </w:rPr>
-        <w:t>获得图鉴列表</w:t>
-      </w:r>
-      <w:bookmarkEnd w:id="39"/>
-    </w:p>
-    <w:p>
-      <w:hyperlink r:id="rId76" w:history="1">
-        <w:r>
-          <w:rPr>
-            <w:rStyle w:val="a8"/>
-          </w:rPr>
-          <w:t>http://192.168.1.22:4011/misc/getMiscs</w:t>
-        </w:r>
-      </w:hyperlink>
-    </w:p>
-    <w:p>
-      <w:r>
-        <w:rPr>
-          <w:rFonts w:hint="eastAsia"/>
-        </w:rPr>
-        <w:t>返回结果</w:t>
-      </w:r>
-    </w:p>
-    <w:p>
-      <w:r>
-        <w:t>{"code":200,"miscs":[{"cId":1},{"cId":3}]}</w:t>
-      </w:r>
-    </w:p>
-    <w:p/>
-    <w:p>
-      <w:pPr>
-        <w:pStyle w:val="2"/>
-      </w:pPr>
-      <w:bookmarkStart w:id="40" w:name="_Toc377389641"/>
-      <w:r>
-        <w:rPr>
-          <w:rFonts w:hint="eastAsia"/>
-        </w:rPr>
-        <w:t>39.</w:t>
-      </w:r>
-      <w:r>
-        <w:rPr>
-          <w:rFonts w:hint="eastAsia"/>
-        </w:rPr>
-        <w:t>获得场景数据</w:t>
-      </w:r>
-      <w:bookmarkEnd w:id="40"/>
-    </w:p>
-    <w:p>
-      <w:hyperlink r:id="rId77" w:history="1">
-        <w:r>
-          <w:rPr>
-            <w:rStyle w:val="a8"/>
-          </w:rPr>
-          <w:t>http://192.168.1.22:4011/area/getSceneData?sceneId=city03</w:t>
-        </w:r>
-      </w:hyperlink>
-    </w:p>
-    <w:p>
-      <w:r>
-        <w:rPr>
-          <w:rFonts w:hint="eastAsia"/>
-        </w:rPr>
-        <w:t>返回结果</w:t>
-      </w:r>
-    </w:p>
-    <w:p>
-      <w:r>
-        <w:t>{"code":200,"entities":[{"id":"S1C91","heroId":"H1206","level":10},{"id":"S1C372","heroId":"H1107","level":10},{"id":"S1C176","heroId":"H1103","level":9},{"id":"S1C34","heroId":"H1103","level</w:t>
-      </w:r>
-      <w:r>
-        <w:lastRenderedPageBreak/>
-        <w:t>":9},{"id":"S1C5000","nickname":"test1","heroId":"H1101","level":1},{"id":"S1C46","heroId":"H1206","level":4},{"id":"S1C172","heroId":"H1206","level":4},{"id":"S1C365","heroId":"H1203","level":8},{"id":"S1C263","heroId":"H1107","level":3},{"id":"S1C29","heroId":"H1201","level":8},{"id":"S1C275","heroId":"H1102","level":3},{"id":"S1C216","heroId":"H1206","level":7},{"id":"S1C371","heroId":"H1107","level":5},{"id":"S1C11","heroId":"H1206","level":5},{"id":"S1C175","heroId":"H1209","level":7},{"id":"S1C214","heroId":"H1102","level":3},{"id":"S1C373","heroId":"H1104","level":8},{"id":"S1C70","heroId":"H1101","level":3},{"id":"S1C425","heroId":"H1103","level":6},{"id":"S1C240","heroId":"H1203","level":8}]}</w:t>
-      </w:r>
-    </w:p>
-    <w:p/>
-    <w:p>
-      <w:r>
-        <w:rPr>
-          <w:rFonts w:hint="eastAsia"/>
-        </w:rPr>
-        <w:t>2013-01-03</w:t>
-      </w:r>
-    </w:p>
-    <w:p>
-      <w:r>
-        <w:rPr>
-          <w:rFonts w:hint="eastAsia"/>
-        </w:rPr>
-        <w:t>获得场景数据</w:t>
-      </w:r>
-    </w:p>
-    <w:p>
-      <w:hyperlink r:id="rId78" w:history="1">
-        <w:r>
-          <w:rPr>
-            <w:rStyle w:val="a8"/>
-          </w:rPr>
-          <w:t>http://192.168.1.22:4011/area/getSceneData?sceneId=city03</w:t>
-        </w:r>
-      </w:hyperlink>
-    </w:p>
-    <w:p>
-      <w:r>
-        <w:rPr>
-          <w:rFonts w:hint="eastAsia"/>
-        </w:rPr>
-        <w:t>返回结果</w:t>
-      </w:r>
-    </w:p>
-    <w:p>
-      <w:r>
-        <w:t>{"co</w:t>
-      </w:r>
-      <w:r>
-        <w:t>de":200,</w:t>
-      </w:r>
-      <w:r>
-        <w:t>"entities":[{"id":"S1C46","nickname":"a100044","heroId":"H1103","level":9},{"id":"S1C275","nickname":"a100273","heroId":"H1201","level":9},{"id":"S1C34","nickname":"a100032","heroId":"H1202","level":9},{"id":"S1C91","nickname":"a100089","heroId":"H1201","level":8},{"id":"S1C172","nickname":"a100170","heroId":"H1201","level":5},{"id":"S1C176","nickname":"a100174","heroId":"H1104","level":4},{"id":"S1C365","nickname":"a100363","heroId":"H1209","level":1},{"id":"S1C263","nickname":"a100261","heroId":"H1202","level":4},{"id":"S1C29","nickname":"a100027","heroId":"H1202","level":7},{"id":"S1C216","nickname":"a100214","heroId":"H1201","level":1},{"id":"S1C371","nickname":"a100369","heroId":"H1101","level":1},{"id":"S1C372","nickname":"a100370","heroId":"H1206","level":5},{"id":"S1C11","nickname":"a100009","heroId":"H1205","level":7},{"id":"S1C175","nickname":"a100173","heroId":"H1107","level":5},{"id":"S1C214","nickname":"a100212","heroId":"H1104","level":8},{"id":"S1C373","nickname":"a100371","heroId":"H1104","level":1},{"id":"S1C70","nickname":"a100068","heroId":"H1201","level":4},{"id":"S1C425","nickname":"a100423","heroId":"H1104","level":2},{"id":"S1C240","nickname":"a100238","heroId":"H1103","level":5},{"id":"S1C238","nickname":"a100236","heroId":"H1209","level":2}]}</w:t>
-      </w:r>
-    </w:p>
-    <w:p/>
-    <w:p>
-      <w:r>
-        <w:rPr>
-          <w:rFonts w:hint="eastAsia"/>
-        </w:rPr>
-        <w:t>2014-01-06</w:t>
-      </w:r>
-    </w:p>
-    <w:p>
-      <w:r>
-        <w:rPr>
-          <w:rFonts w:hint="eastAsia"/>
-        </w:rPr>
-        <w:t>获取场景数据，增加</w:t>
-      </w:r>
-      <w:r>
-        <w:rPr>
-          <w:rFonts w:hint="eastAsia"/>
-        </w:rPr>
-        <w:t>pageInfo</w:t>
-      </w:r>
-    </w:p>
-    <w:p>
-      <w:hyperlink r:id="rId79" w:history="1">
-        <w:r>
-          <w:rPr>
-            <w:rStyle w:val="a8"/>
-          </w:rPr>
-          <w:t>http://192.168.1.22:4011/area/getSceneData?sceneId=city01&amp;currentPage=1</w:t>
-        </w:r>
-      </w:hyperlink>
-    </w:p>
-    <w:p>
-      <w:r>
-        <w:rPr>
-          <w:rFonts w:hint="eastAsia"/>
-        </w:rPr>
-        <w:t>返回结果</w:t>
-      </w:r>
-    </w:p>
-    <w:p>
-      <w:r>
-        <w:t>{"code":200,"pageInfo":{"currentPage":"1","perPage":20,"allPage":2},"entities":[{"id":"S1C373","nickname":"a100371","heroId":"H1104","level":1},{"id":"S1C214","nickname":"a100212","heroId":"H1104","level":8},{"id":"S1C175","nickname":"a100173","heroId":"H1107","level":5},{"id":"S1C70","nickname":"a100068","heroId":"H1201","level":4},{"id":"S1C172","nickname":"a100170","heroId":"H1201","level":5},{"id":"S1C176","nickname":"a100174","heroId":"H1104","level":4},{"id":"S1C216","nickname":"a100214","heroId":"H1201","level":1},{"id":"S1C263","nickname":"a100261","heroId":"H1202","level":4},{"id":"S1C275","nickname":"a100273","heroId":"H1201","level":9},{"id":"S1C29","nickname":"a100027","heroId":"H1202","level":7},{"id":"S1C46","nickname":"a100044","heroId":"H1103</w:t>
-      </w:r>
-      <w:r>
-        <w:rPr>
-          <w:rFonts w:hint="eastAsia"/>
-        </w:rPr>
-        <w:t>","level":9},{"id":"S1C425","nickname":"a100423","heroId":"H1104","level":2},{"id":"S1C11","nickname":"a100009","heroId":"H1205","level":7},{"id":"S1C240","nickname":"a100238","heroId":"H1103","level":5},{"id":"S1C5026","nickname":"</w:t>
-      </w:r>
-      <w:r>
-        <w:rPr>
-          <w:rFonts w:hint="eastAsia"/>
-        </w:rPr>
-        <w:t>冰芯草</w:t>
-      </w:r>
-      <w:r>
-        <w:rPr>
-          <w:rFonts w:hint="eastAsia"/>
-        </w:rPr>
-        <w:lastRenderedPageBreak/>
-        <w:t>","heroId":"H1101","l</w:t>
-      </w:r>
-      <w:r>
-        <w:t>evel":1},{"id":"S1C34","nickname":"a100032","heroId":"H1202","level":9},{"id":"S1C371","nickname":"a100369","heroId":"H1101","level":1},{"id":"S1C365","nickname":"a100363","heroId":"H1209","level":1},{"id":"S1C372","nickname":"a100370","heroId":"H1206","level":5},{"id":"S1C91","nickname":"a100089","heroId":"H1201","level":8}]}</w:t>
-      </w:r>
-    </w:p>
-    <w:p/>
-    <w:p>
-      <w:pPr>
-        <w:pStyle w:val="2"/>
-      </w:pPr>
-      <w:bookmarkStart w:id="41" w:name="_Toc377389642"/>
-      <w:r>
-        <w:rPr>
-          <w:rFonts w:hint="eastAsia"/>
-        </w:rPr>
-        <w:t>40.</w:t>
-      </w:r>
-      <w:r>
-        <w:rPr>
-          <w:rFonts w:hint="eastAsia"/>
-        </w:rPr>
-        <w:t>獲得角色信息</w:t>
-      </w:r>
-      <w:bookmarkEnd w:id="41"/>
-    </w:p>
-    <w:p>
-      <w:hyperlink r:id="rId80" w:history="1">
-        <w:r>
-          <w:rPr>
-            <w:rStyle w:val="a8"/>
-          </w:rPr>
-          <w:t>http://192.168.1.22:4011/player/getPlayerInfo?playerId=S1C5000</w:t>
-        </w:r>
-      </w:hyperlink>
-    </w:p>
-    <w:p>
-      <w:r>
-        <w:rPr>
-          <w:rFonts w:hint="eastAsia"/>
-        </w:rPr>
-        <w:t>返回结果</w:t>
-      </w:r>
-    </w:p>
-    <w:p>
-      <w:r>
-        <w:t>{"code":200,"player":{"id":"S1C5000","entityId":1,"nickname":"test1","cId":"H1101","type":"opponent","hp":270,"maxHp":270,"anger":0,"level":1,"experience":50,"attack":89,"defense":11,"speedLevel":20,"speed":5,"focus":1.85,"dodge":0.25,"photo":"","criticalHit":0.375,"critDamage":41.375,"block":0.25,"counter":0.375,"equipments":{"weapon":{"epid":"W1011001","level":5,"forgeLevel":3,"inlay":{"count":6,"diamonds":{"1":"B2102","2":"B1012","3":"0","4":"0"}}},"necklace":{"epid":"E10115","level":1,"forgeLevel":1,"inlay":{"count":6,"diamonds":{"2":0}}},"helmet":{"epid":0,"level":0,"forgeLevel":0,"inlay":{"count":6,"diamonds":{}}},"armor":{"epid":"E10111","level":74,"forgeLevel":1,"inlay":{"count":6,"diamonds":{"2":0}}},"belt":{"epid":0,"level":0,"forgeLevel":0,"inlay":{"count":6,"diamonds":{}}},"legguard":{"epid":"E10112","level":1,"forgeLevel":3,"inlay":{"count":6,"diamonds":{"2":0,"3":0,"4":0}}},"amulet":{"epid":"E10114","level":1,"forgeLevel":0,"inlay":{"count":6,"diamonds":{}}},"shoes":{"epid":"E10113","level":1,"forgeLevel":1,"inlay":{"count":6,"diamonds":{"2":0}}},"ring":{"epid":"E10116","level":1,"forgeLevel":0,"inlay":{"count":6,"diamonds":{}}}},"currentSkills":{"1":{"skillId":"SK101101","level":1},"2":{"skillId":0,"level":0},"3":{"skillId":0,"level":0},"4":{"skillId":0,"level":0},"5":{"skillId":0,"level":0},"6":{"skillId":0,"level":0},"serverId":"1","registerType":"1","loginName":"wozlla","characterId":"5000","allSkills":[]},"buffs":[],"ghost":{"ghost":{"level":0},"attrValue":{}},"aptitude":{"aptitude":{"1":{"level":0,"count":50},"2":{"level":0,"count":50},"3":{"level":0,"count":50},"6":{"level":0,"count":50},"7":{"level":0,"count":50}},"attrValue":{"1":"0","2":"0","3":"0","6":"0","7":"0"}}}}</w:t>
-      </w:r>
-    </w:p>
-    <w:p/>
-    <w:p>
-      <w:pPr>
-        <w:pStyle w:val="2"/>
-      </w:pPr>
-      <w:r>
-        <w:rPr>
-          <w:rFonts w:hint="eastAsia"/>
-        </w:rPr>
-        <w:t>41.</w:t>
-      </w:r>
-      <w:r>
-        <w:rPr>
-          <w:rFonts w:hint="eastAsia"/>
-        </w:rPr>
-        <w:t>最强攻击阵型</w:t>
-      </w:r>
-    </w:p>
-    <w:p>
-      <w:hyperlink r:id="rId81" w:history="1">
-        <w:r>
-          <w:rPr>
-            <w:rStyle w:val="a8"/>
-          </w:rPr>
-          <w:t>http://192.168.1.22:4011/formation/forteAttack</w:t>
-        </w:r>
-      </w:hyperlink>
-    </w:p>
-    <w:p>
-      <w:r>
-        <w:rPr>
-          <w:rFonts w:hint="eastAsia"/>
-        </w:rPr>
-        <w:t>返回结果</w:t>
-      </w:r>
-    </w:p>
-    <w:p>
-      <w:r>
-        <w:t>{"code":200,"formation":{"1":{"playerId":"S1C1"},"2":{"playerId":"S1C1P4"}}}</w:t>
-      </w:r>
-    </w:p>
-    <w:p/>
-    <w:p>
-      <w:pPr>
-        <w:pStyle w:val="2"/>
-      </w:pPr>
-      <w:r>
-        <w:rPr>
-          <w:rFonts w:hint="eastAsia"/>
-        </w:rPr>
-        <w:t>42.</w:t>
-      </w:r>
-      <w:r>
-        <w:rPr>
-          <w:rFonts w:hint="eastAsia"/>
-        </w:rPr>
-        <w:t>最强防御阵型</w:t>
-      </w:r>
-    </w:p>
-    <w:p>
-      <w:hyperlink r:id="rId82" w:history="1">
-        <w:r>
-          <w:rPr>
-            <w:rStyle w:val="a8"/>
-          </w:rPr>
-          <w:t>http://192.168.1.22:4011/formation/forteDefense</w:t>
-        </w:r>
-      </w:hyperlink>
-    </w:p>
-    <w:p>
-      <w:r>
-        <w:rPr>
-          <w:rFonts w:hint="eastAsia"/>
-        </w:rPr>
-        <w:t>返回结果</w:t>
-      </w:r>
-    </w:p>
-    <w:p>
-      <w:r>
-        <w:t>{"code":200,"formation":{"1":{"playerId":"S1C1"},"2":{"playerId":"S1C1P4"}}}</w:t>
-      </w:r>
-    </w:p>
-    <w:p/>
-    <w:p>
-      <w:pPr>
-        <w:pStyle w:val="2"/>
-      </w:pPr>
-      <w:r>
-        <w:rPr>
-          <w:rFonts w:hint="eastAsia"/>
-        </w:rPr>
-        <w:t>43.</w:t>
-      </w:r>
-      <w:r>
-        <w:rPr>
-          <w:rFonts w:hint="eastAsia"/>
-        </w:rPr>
-        <w:t>设置阵法</w:t>
-      </w:r>
-    </w:p>
-    <w:p>
-      <w:hyperlink r:id="rId83" w:history="1">
-        <w:r>
-          <w:rPr>
-            <w:rStyle w:val="a8"/>
-          </w:rPr>
-          <w:t>http://192.168.1.22:4011/formation/setTactical?tacticalId=F102</w:t>
-        </w:r>
-      </w:hyperlink>
-    </w:p>
-    <w:p>
-      <w:r>
-        <w:rPr>
-          <w:rFonts w:hint="eastAsia"/>
-        </w:rPr>
-        <w:t>返回结果</w:t>
-      </w:r>
-    </w:p>
-    <w:p>
-      <w:r>
-        <w:t>{"code":200,"tacticalId":"F102"}</w:t>
-      </w:r>
-    </w:p>
-    <w:p/>
-    <w:p>
-      <w:pPr>
-        <w:pStyle w:val="2"/>
-      </w:pPr>
-      <w:r>
-        <w:rPr>
-          <w:rFonts w:hint="eastAsia"/>
-        </w:rPr>
-        <w:t>44.</w:t>
-      </w:r>
-      <w:r>
-        <w:rPr>
-          <w:rFonts w:hint="eastAsia"/>
-        </w:rPr>
-        <w:t>升级阵法</w:t>
-      </w:r>
-    </w:p>
-    <w:p>
-      <w:hyperlink r:id="rId84" w:history="1">
-        <w:r>
-          <w:rPr>
-            <w:rStyle w:val="a8"/>
-          </w:rPr>
-          <w:t>http://192.168.1.22:4011/formation/upgradeTactical?tacticalId=F102</w:t>
-        </w:r>
-      </w:hyperlink>
-    </w:p>
-    <w:p>
-      <w:r>
-        <w:rPr>
-          <w:rFonts w:hint="eastAsia"/>
-        </w:rPr>
-        <w:t>返回结果</w:t>
-      </w:r>
-    </w:p>
-    <w:p>
-      <w:r>
-        <w:t>{"code":200,"level":3}</w:t>
-      </w:r>
-    </w:p>
-    <w:p/>
-    <w:p>
-      <w:r>
-        <w:rPr>
-          <w:rFonts w:hint="eastAsia"/>
-        </w:rPr>
-        <w:t>2014-01-20</w:t>
-      </w:r>
-    </w:p>
-    <w:p>
-      <w:r>
-        <w:rPr>
-          <w:rFonts w:hint="eastAsia"/>
-        </w:rPr>
-        <w:t>升级阵法，增加消耗</w:t>
-      </w:r>
-    </w:p>
-    <w:p>
-      <w:hyperlink r:id="rId85" w:history="1">
-        <w:r>
-          <w:rPr>
-            <w:rStyle w:val="a8"/>
-          </w:rPr>
-          <w:t>http://192.168.1.22:4011/formation/upgradeTactical?tacticalId=F102</w:t>
-        </w:r>
-      </w:hyperlink>
-    </w:p>
-    <w:p>
-      <w:r>
-        <w:rPr>
-          <w:rFonts w:hint="eastAsia"/>
-        </w:rPr>
-        <w:t>返回结果</w:t>
-      </w:r>
-    </w:p>
-    <w:p>
-      <w:r>
-        <w:t>{"code":200,"level":4,"packageIndex":[{"index":56,"itemId":"D10010101","itemNum":0},{"index":57,"itemId":"D10010103","itemNum":9}],"money":9580799}</w:t>
-      </w:r>
-    </w:p>
-    <w:p/>
-    <w:p>
-      <w:pPr>
-        <w:pStyle w:val="2"/>
-      </w:pPr>
-      <w:r>
-        <w:rPr>
-          <w:rFonts w:hint="eastAsia"/>
-        </w:rPr>
-        <w:t>45.</w:t>
-      </w:r>
-      <w:r>
-        <w:rPr>
-          <w:rFonts w:hint="eastAsia"/>
-        </w:rPr>
-        <w:t>设置默认阵型</w:t>
-      </w:r>
-    </w:p>
-    <w:p>
-      <w:hyperlink r:id="rId86" w:history="1">
-        <w:r>
-          <w:rPr>
-            <w:rStyle w:val="a8"/>
-          </w:rPr>
-          <w:t>http://192.168.1.22:4011/formation/setDefault?formation=%7B%221%22%3A%22S1C1%22%2C%222%22%3A%22S1C1P4%22%7D&amp;tacticalId=F102</w:t>
-        </w:r>
-      </w:hyperlink>
-    </w:p>
-    <w:p>
-      <w:r>
-        <w:rPr>
-          <w:rFonts w:hint="eastAsia"/>
-        </w:rPr>
-        <w:t>返回结果</w:t>
-      </w:r>
-    </w:p>
-    <w:p>
-      <w:r>
-        <w:t>{"code":200,"formation":{"formation":{"1":{"playerId":"S1C1"},"2":{"playerId":"S1C1P4"}},"tactical":{"id":"F102","level":3}}}</w:t>
-      </w:r>
-    </w:p>
-    <w:p/>
-    <w:p>
-      <w:r>
-        <w:rPr>
-          <w:rFonts w:hint="eastAsia"/>
-        </w:rPr>
-        <w:t>2014-01-15</w:t>
-      </w:r>
-    </w:p>
-    <w:p>
-      <w:r>
-        <w:rPr>
-          <w:rFonts w:hint="eastAsia"/>
-        </w:rPr>
-        <w:t>设置默认阵型</w:t>
-      </w:r>
-      <w:r>
-        <w:rPr>
-          <w:rFonts w:hint="eastAsia"/>
-        </w:rPr>
-        <w:t>，调整返回结果数据结构</w:t>
-      </w:r>
-    </w:p>
-    <w:p>
-      <w:hyperlink r:id="rId87" w:history="1">
-        <w:r>
-          <w:rPr>
-            <w:rStyle w:val="a8"/>
-          </w:rPr>
-          <w:t>http://192.168.1.22:4011/formation/setDefault?formation=%7B%221%22%3A%22S1C1%22%2C%222%22%3A%22S1C1P4%22%7D&amp;tacticalId=F101</w:t>
-        </w:r>
-      </w:hyperlink>
-    </w:p>
-    <w:p>
-      <w:r>
-        <w:rPr>
-          <w:rFonts w:hint="eastAsia"/>
-        </w:rPr>
-        <w:t>返回结果</w:t>
-      </w:r>
-    </w:p>
-    <w:p>
-      <w:r>
-        <w:t>{"code":200,"f":{"s":"F101","f":["S1C1","S1C1P4",0,0,0,0,0]}}</w:t>
-      </w:r>
-    </w:p>
-    <w:p/>
-    <w:p>
-      <w:r>
-        <w:rPr>
-          <w:rFonts w:hint="eastAsia"/>
-        </w:rPr>
-        <w:t>2014-01-17</w:t>
-      </w:r>
-    </w:p>
-    <w:p>
-      <w:r>
-        <w:rPr>
-          <w:rFonts w:hint="eastAsia"/>
-        </w:rPr>
-        <w:t>保存阵型</w:t>
-      </w:r>
-    </w:p>
-    <w:p>
-      <w:hyperlink r:id="rId88" w:history="1">
-        <w:r>
-          <w:rPr>
-            <w:rStyle w:val="a8"/>
-          </w:rPr>
-          <w:t>http://192.168.1.22:4011/formation/save?formation=%7B%221%22%3A%22S1C1%22%2C%222%22%3A%22S1C1P4%22%2C%223%22%3A%22%22%7D&amp;tacticalId=F102</w:t>
-        </w:r>
-      </w:hyperlink>
-    </w:p>
-    <w:p>
-      <w:r>
-        <w:rPr>
-          <w:rFonts w:hint="eastAsia"/>
-        </w:rPr>
-        <w:lastRenderedPageBreak/>
-        <w:t>返回结果</w:t>
-      </w:r>
-    </w:p>
-    <w:p>
-      <w:r>
-        <w:t>{"code":200,"f":{"s":"F102","f":["S1C1","S1C1P4","e",0,0,0,0]}}</w:t>
-      </w:r>
-    </w:p>
-    <w:p>
-      <w:pPr>
-        <w:pStyle w:val="2"/>
-      </w:pPr>
-      <w:r>
-        <w:rPr>
-          <w:rFonts w:hint="eastAsia"/>
-        </w:rPr>
-        <w:t>46.</w:t>
-      </w:r>
-      <w:r>
-        <w:rPr>
-          <w:rFonts w:hint="eastAsia"/>
-        </w:rPr>
-        <w:t>重置阵型</w:t>
-      </w:r>
-    </w:p>
-    <w:p>
-      <w:hyperlink r:id="rId89" w:history="1">
-        <w:r>
-          <w:rPr>
-            <w:rStyle w:val="a8"/>
-          </w:rPr>
-          <w:t>http://192.168.1.22:4011/formation/resetFormation</w:t>
-        </w:r>
-      </w:hyperlink>
-    </w:p>
-    <w:p>
-      <w:r>
-        <w:rPr>
-          <w:rFonts w:hint="eastAsia"/>
-        </w:rPr>
-        <w:t>返回结果</w:t>
-      </w:r>
-    </w:p>
-    <w:p>
-      <w:r>
-        <w:t>{"code":200,"formation":{"formation":{"1":{"playerId":"S1C1"},"2":{"playerId":"S1C1P4"}},"tactical":{"id":"F102","level":3}}}</w:t>
-      </w:r>
-    </w:p>
-    <w:p/>
-    <w:p>
-      <w:r>
-        <w:rPr>
-          <w:rFonts w:hint="eastAsia"/>
-        </w:rPr>
-        <w:t>2014-01-15</w:t>
-      </w:r>
-    </w:p>
-    <w:p>
-      <w:r>
-        <w:rPr>
-          <w:rFonts w:hint="eastAsia"/>
-        </w:rPr>
-        <w:t>重置阵型</w:t>
-      </w:r>
-      <w:r>
-        <w:rPr>
-          <w:rFonts w:hint="eastAsia"/>
-        </w:rPr>
-        <w:t>，调整返回结果数据结构</w:t>
-      </w:r>
-    </w:p>
-    <w:p>
-      <w:hyperlink r:id="rId90" w:history="1">
-        <w:r>
-          <w:rPr>
-            <w:rStyle w:val="a8"/>
-          </w:rPr>
-          <w:t>http://192.168.1.22:4011/formation/resetFormation</w:t>
-        </w:r>
-      </w:hyperlink>
-    </w:p>
-    <w:p>
-      <w:r>
-        <w:rPr>
-          <w:rFonts w:hint="eastAsia"/>
-        </w:rPr>
-        <w:t>返回结果</w:t>
-      </w:r>
-    </w:p>
-    <w:p>
-      <w:r>
-        <w:t>{"code":200,"f":{"s":"F101","f":["S1C1","S1C1P4",0,0,0,0,0]}}</w:t>
-      </w:r>
-    </w:p>
-    <w:p/>
-    <w:p>
-      <w:pPr>
-        <w:pStyle w:val="2"/>
-      </w:pPr>
-      <w:r>
-        <w:rPr>
-          <w:rFonts w:hint="eastAsia"/>
-        </w:rPr>
-        <w:t>47.</w:t>
-      </w:r>
-      <w:r>
-        <w:rPr>
-          <w:rFonts w:hint="eastAsia"/>
-        </w:rPr>
-        <w:t>解鎖陣型</w:t>
-      </w:r>
-    </w:p>
-    <w:p>
-      <w:r>
-        <w:rPr>
-          <w:rFonts w:hint="eastAsia"/>
-        </w:rPr>
-        <w:t>陣型位</w:t>
-      </w:r>
-      <w:r>
-        <w:rPr>
-          <w:rFonts w:hint="eastAsia"/>
-        </w:rPr>
-        <w:t>formationId</w:t>
-      </w:r>
-      <w:r>
-        <w:rPr>
-          <w:rFonts w:hint="eastAsia"/>
-        </w:rPr>
-        <w:t>(1-7)</w:t>
-      </w:r>
-      <w:r>
-        <w:rPr>
-          <w:rFonts w:hint="eastAsia"/>
-        </w:rPr>
-        <w:t xml:space="preserve"> mtype 2 </w:t>
-      </w:r>
-      <w:r>
-        <w:t>–</w:t>
-      </w:r>
-      <w:r>
-        <w:rPr>
-          <w:rFonts w:hint="eastAsia"/>
-        </w:rPr>
-        <w:t xml:space="preserve"> </w:t>
-      </w:r>
-      <w:r>
-        <w:rPr>
-          <w:rFonts w:hint="eastAsia"/>
-        </w:rPr>
-        <w:t>元寶</w:t>
-      </w:r>
-    </w:p>
-    <w:p>
-      <w:hyperlink r:id="rId91" w:history="1">
-        <w:r>
-          <w:rPr>
-            <w:rStyle w:val="a8"/>
-          </w:rPr>
-          <w:t>http://192.168.1.22:4011/formation/unlock?formationId=3&amp;mtype=2</w:t>
-        </w:r>
-      </w:hyperlink>
-    </w:p>
-    <w:p>
-      <w:r>
-        <w:rPr>
-          <w:rFonts w:hint="eastAsia"/>
-        </w:rPr>
-        <w:t>返回結果</w:t>
-      </w:r>
-    </w:p>
-    <w:p>
-      <w:r>
-        <w:t>{"code":200,"pushMessage":{"type":2,"num":2,"message":""}}</w:t>
-      </w:r>
-    </w:p>
-    <w:p/>
-    <w:p>
-      <w:r>
-        <w:rPr>
-          <w:rFonts w:hint="eastAsia"/>
-        </w:rPr>
-        <w:t>2014-01-17</w:t>
-      </w:r>
-    </w:p>
-    <w:p>
-      <w:r>
-        <w:rPr>
-          <w:rFonts w:hint="eastAsia"/>
-        </w:rPr>
-        <w:t>解锁阵型，为防止歧义，</w:t>
-      </w:r>
-      <w:r>
-        <w:rPr>
-          <w:rFonts w:hint="eastAsia"/>
-        </w:rPr>
-        <w:t>formationId</w:t>
-      </w:r>
-      <w:r>
-        <w:rPr>
-          <w:rFonts w:hint="eastAsia"/>
-        </w:rPr>
-        <w:t>更改为</w:t>
-      </w:r>
-      <w:r>
-        <w:rPr>
-          <w:rFonts w:hint="eastAsia"/>
-        </w:rPr>
-        <w:t>positionId</w:t>
-      </w:r>
-    </w:p>
-    <w:p>
-      <w:hyperlink r:id="rId92" w:history="1">
-        <w:r>
-          <w:rPr>
-            <w:rStyle w:val="a8"/>
-          </w:rPr>
-          <w:t>http://192.168.1.22:4011/formation/unlock?positionId=4&amp;mtype=1</w:t>
-        </w:r>
-      </w:hyperlink>
-    </w:p>
-    <w:p>
-      <w:r>
-        <w:t>{"code":200,"mtype":"1","pushMessage":{"type":2,"num":1,"message":""}}</w:t>
-      </w:r>
-    </w:p>
-    <w:p/>
-    <w:p>
-      <w:pPr>
-        <w:pStyle w:val="2"/>
-      </w:pPr>
-      <w:r>
-        <w:rPr>
-          <w:rFonts w:hint="eastAsia"/>
-        </w:rPr>
-        <w:t>48.</w:t>
-      </w:r>
-      <w:r>
-        <w:rPr>
-          <w:rFonts w:hint="eastAsia"/>
-        </w:rPr>
-        <w:t>所有角色资质升级消耗数据</w:t>
-      </w:r>
-    </w:p>
-    <w:p>
-      <w:hyperlink r:id="rId93" w:history="1">
-        <w:r>
-          <w:rPr>
-            <w:rStyle w:val="a8"/>
-          </w:rPr>
-          <w:t>http://192.168.1.22:4011/aptitude/checkAllFreeTime</w:t>
-        </w:r>
-      </w:hyperlink>
-    </w:p>
-    <w:p>
-      <w:r>
-        <w:rPr>
-          <w:rFonts w:hint="eastAsia"/>
-        </w:rPr>
-        <w:t>返回结果</w:t>
-      </w:r>
-      <w:r>
-        <w:rPr>
-          <w:rFonts w:hint="eastAsia"/>
-        </w:rPr>
-        <w:t xml:space="preserve"> </w:t>
-      </w:r>
-      <w:r>
-        <w:rPr>
-          <w:rFonts w:hint="eastAsia"/>
-        </w:rPr>
-        <w:t>freeTime</w:t>
-      </w:r>
-      <w:r>
-        <w:rPr>
-          <w:rFonts w:hint="eastAsia"/>
-        </w:rPr>
-        <w:t>等于</w:t>
-      </w:r>
-      <w:r>
-        <w:rPr>
-          <w:rFonts w:hint="eastAsia"/>
-        </w:rPr>
-        <w:t>-1</w:t>
-      </w:r>
-      <w:r>
-        <w:rPr>
-          <w:rFonts w:hint="eastAsia"/>
-        </w:rPr>
-        <w:t>表示已达到最高级</w:t>
-      </w:r>
-    </w:p>
-    <w:p>
-      <w:pPr>
-        <w:rPr>
-          <w:rFonts w:hint="eastAsia"/>
-        </w:rPr>
-      </w:pPr>
-      <w:r>
-        <w:t>{"code":200,"players":{"S1C1":{"freeTimes":{"1":-1,"2":-1,"3":1,"6":-1,"7":1},"costInfos":{"1":{},"2":{},"3":{"1":0,"2":0},"6":{},"7":{"1":0,"2":0}}},"S1C1P4":{"freeTimes":{"1":1,"3":1,"6":1,"7":1,"9":1},"costInfos":{"1":{"1":0,"2":0},"3":{"1":0,"2":0},"6":{"1":0,"2":0},"7":{"1":0,"2":0},"9":{"1":0,"2":0}}}}}</w:t>
-      </w:r>
-    </w:p>
-    <w:p>
-      <w:pPr>
-        <w:rPr>
-          <w:rFonts w:hint="eastAsia"/>
-        </w:rPr>
-      </w:pPr>
-    </w:p>
-    <w:p>
-      <w:pPr>
-        <w:rPr>
-          <w:rFonts w:hint="eastAsia"/>
-        </w:rPr>
-      </w:pPr>
-      <w:r>
-        <w:rPr>
-          <w:rFonts w:hint="eastAsia"/>
-        </w:rPr>
-        <w:t>2014-01-20</w:t>
-      </w:r>
-    </w:p>
-    <w:p>
-      <w:pPr>
-        <w:rPr>
-          <w:rFonts w:hint="eastAsia"/>
-        </w:rPr>
-      </w:pPr>
-      <w:r>
-        <w:rPr>
-          <w:rFonts w:hint="eastAsia"/>
-        </w:rPr>
-        <w:t>所有角色资质升级消耗数据</w:t>
-      </w:r>
-    </w:p>
-    <w:p>
-      <w:pPr>
-        <w:rPr>
-          <w:rFonts w:hint="eastAsia"/>
-        </w:rPr>
-      </w:pPr>
-      <w:hyperlink r:id="rId94" w:history="1">
-        <w:r>
-          <w:rPr>
-            <w:rStyle w:val="a8"/>
-          </w:rPr>
-          <w:t>http://192.168.1.22:4011/aptitude/checkAllFreeTime</w:t>
-        </w:r>
-      </w:hyperlink>
-    </w:p>
-    <w:p>
-      <w:pPr>
-        <w:rPr>
-          <w:rFonts w:hint="eastAsia"/>
-        </w:rPr>
-      </w:pPr>
-      <w:r>
-        <w:rPr>
-          <w:rFonts w:hint="eastAsia"/>
-        </w:rPr>
-        <w:lastRenderedPageBreak/>
-        <w:t>返回結果</w:t>
-      </w:r>
     </w:p>
     <w:p>
       <w:r>
@@ -8708,8 +9518,8 @@
       </w:r>
     </w:p>
     <w:sectPr>
-      <w:headerReference w:type="default" r:id="rId95"/>
-      <w:footerReference w:type="default" r:id="rId96"/>
+      <w:headerReference w:type="default" r:id="rId96"/>
+      <w:footerReference w:type="default" r:id="rId97"/>
       <w:pgSz w:w="11906" w:h="16838"/>
       <w:pgMar w:top="1440" w:right="1800" w:bottom="1440" w:left="1800" w:header="851" w:footer="992" w:gutter="0"/>
       <w:cols w:space="720"/>
@@ -8772,7 +9582,7 @@
         <w:b/>
         <w:noProof/>
       </w:rPr>
-      <w:t>23</w:t>
+      <w:t>9</w:t>
     </w:r>
     <w:r>
       <w:rPr>
@@ -9865,6 +10675,10 @@
 </file>
 
 <file path=customXml/item1.xml><?xml version="1.0" encoding="utf-8"?>
+<b:Sources xmlns:b="http://schemas.openxmlformats.org/officeDocument/2006/bibliography" xmlns="http://schemas.openxmlformats.org/officeDocument/2006/bibliography" SelectedStyle="\APA.XSL" StyleName="APA"/>
+</file>
+
+<file path=customXml/item2.xml><?xml version="1.0" encoding="utf-8"?>
 <s:customData xmlns="http://www.wps.cn/officeDocument/2013/wpsCustomData" xmlns:s="http://www.wps.cn/officeDocument/2013/wpsCustomData">
   <customSectProps>
     <customSectPr/>
@@ -9872,22 +10686,18 @@
 </s:customData>
 </file>
 
-<file path=customXml/item2.xml><?xml version="1.0" encoding="utf-8"?>
-<b:Sources xmlns:b="http://schemas.openxmlformats.org/officeDocument/2006/bibliography" xmlns="http://schemas.openxmlformats.org/officeDocument/2006/bibliography" SelectedStyle="\APA.XSL" StyleName="APA"/>
+<file path=customXml/itemProps1.xml><?xml version="1.0" encoding="utf-8"?>
+<ds:datastoreItem xmlns:ds="http://schemas.openxmlformats.org/officeDocument/2006/customXml" ds:itemID="{1C4D3A49-222E-498E-8D0F-103804D2FF40}">
+  <ds:schemaRefs>
+    <ds:schemaRef ds:uri="http://schemas.openxmlformats.org/officeDocument/2006/bibliography"/>
+  </ds:schemaRefs>
+</ds:datastoreItem>
 </file>
 
-<file path=customXml/itemProps1.xml><?xml version="1.0" encoding="utf-8"?>
+<file path=customXml/itemProps2.xml><?xml version="1.0" encoding="utf-8"?>
 <ds:datastoreItem xmlns:ds="http://schemas.openxmlformats.org/officeDocument/2006/customXml" ds:itemID="{B1977F7D-205B-4081-913C-38D41E755F92}">
   <ds:schemaRefs>
     <ds:schemaRef ds:uri="http://www.wps.cn/officeDocument/2013/wpsCustomData"/>
   </ds:schemaRefs>
 </ds:datastoreItem>
-</file>
-
-<file path=customXml/itemProps2.xml><?xml version="1.0" encoding="utf-8"?>
-<ds:datastoreItem xmlns:ds="http://schemas.openxmlformats.org/officeDocument/2006/customXml" ds:itemID="{1C4D3A49-222E-498E-8D0F-103804D2FF40}">
-  <ds:schemaRefs>
-    <ds:schemaRef ds:uri="http://schemas.openxmlformats.org/officeDocument/2006/bibliography"/>
-  </ds:schemaRefs>
-</ds:datastoreItem>
 </file>
--- a/docs/服务器端接口.docx
+++ b/docs/服务器端接口.docx
@@ -5330,28 +5330,12 @@
       </w:r>
     </w:p>
     <w:p>
-      <w:pPr>
-        <w:rPr>
-          <w:rFonts w:hint="eastAsia"/>
-        </w:rPr>
-      </w:pPr>
       <w:r>
         <w:t>]</w:t>
       </w:r>
     </w:p>
-    <w:p>
-      <w:pPr>
-        <w:rPr>
-          <w:rFonts w:hint="eastAsia"/>
-        </w:rPr>
-      </w:pPr>
-    </w:p>
-    <w:p>
-      <w:pPr>
-        <w:rPr>
-          <w:rFonts w:hint="eastAsia"/>
-        </w:rPr>
-      </w:pPr>
+    <w:p/>
+    <w:p>
       <w:r>
         <w:rPr>
           <w:rFonts w:hint="eastAsia"/>
@@ -5360,11 +5344,6 @@
       </w:r>
     </w:p>
     <w:p>
-      <w:pPr>
-        <w:rPr>
-          <w:rFonts w:hint="eastAsia"/>
-        </w:rPr>
-      </w:pPr>
       <w:r>
         <w:rPr>
           <w:rFonts w:hint="eastAsia"/>
@@ -5415,11 +5394,6 @@
       </w:r>
     </w:p>
     <w:p>
-      <w:pPr>
-        <w:rPr>
-          <w:rFonts w:hint="eastAsia"/>
-        </w:rPr>
-      </w:pPr>
       <w:hyperlink r:id="rId14" w:history="1">
         <w:r>
           <w:rPr>
@@ -5430,11 +5404,6 @@
       </w:hyperlink>
     </w:p>
     <w:p>
-      <w:pPr>
-        <w:rPr>
-          <w:rFonts w:hint="eastAsia"/>
-        </w:rPr>
-      </w:pPr>
       <w:r>
         <w:rPr>
           <w:rFonts w:hint="eastAsia"/>
@@ -5473,6 +5442,85 @@
     </w:p>
     <w:p>
       <w:pPr>
+        <w:rPr>
+          <w:rFonts w:hint="eastAsia"/>
+        </w:rPr>
+      </w:pPr>
+    </w:p>
+    <w:p>
+      <w:pPr>
+        <w:rPr>
+          <w:rFonts w:hint="eastAsia"/>
+        </w:rPr>
+      </w:pPr>
+      <w:r>
+        <w:rPr>
+          <w:rFonts w:hint="eastAsia"/>
+        </w:rPr>
+        <w:t>2014-02-11</w:t>
+      </w:r>
+    </w:p>
+    <w:p>
+      <w:r>
+        <w:rPr>
+          <w:rFonts w:hint="eastAsia"/>
+        </w:rPr>
+        <w:t>auth</w:t>
+      </w:r>
+      <w:r>
+        <w:rPr>
+          <w:rFonts w:hint="eastAsia"/>
+        </w:rPr>
+        <w:t>接口，增加祭坛数据</w:t>
+      </w:r>
+      <w:r>
+        <w:rPr>
+          <w:rFonts w:hint="eastAsia"/>
+        </w:rPr>
+        <w:t>altar</w:t>
+      </w:r>
+      <w:r>
+        <w:rPr>
+          <w:rFonts w:hint="eastAsia"/>
+        </w:rPr>
+        <w:t>信息</w:t>
+      </w:r>
+    </w:p>
+    <w:p>
+      <w:pPr>
+        <w:rPr>
+          <w:rFonts w:hint="eastAsia"/>
+        </w:rPr>
+      </w:pPr>
+      <w:hyperlink r:id="rId15" w:history="1">
+        <w:r>
+          <w:rPr>
+            <w:rStyle w:val="a8"/>
+          </w:rPr>
+          <w:t>http://192.168.1.22:4011/auth?token=464363099bc522beb8aff5cf16bbcf019f8516f3bc58e4b2d585d9a40b8d2ac5</w:t>
+        </w:r>
+      </w:hyperlink>
+    </w:p>
+    <w:p>
+      <w:pPr>
+        <w:rPr>
+          <w:rFonts w:hint="eastAsia"/>
+        </w:rPr>
+      </w:pPr>
+      <w:r>
+        <w:rPr>
+          <w:rFonts w:hint="eastAsia"/>
+        </w:rPr>
+        <w:t>返回结果</w:t>
+      </w:r>
+    </w:p>
+    <w:p>
+      <w:r>
+        <w:t>"altar":{"loyalty":"100","extractionTimes":{"1":{"lastExtractionTime":1392119324484},"2":{"lastExtractionTime":0},"3":{"lastExtractionTime":0}}}</w:t>
+      </w:r>
+    </w:p>
+    <w:p>
+      <w:pPr>
         <w:pStyle w:val="2"/>
       </w:pPr>
       <w:bookmarkStart w:id="3" w:name="_Toc379826260"/>
@@ -5480,12 +5528,13 @@
         <w:rPr>
           <w:rFonts w:hint="eastAsia"/>
         </w:rPr>
+        <w:lastRenderedPageBreak/>
         <w:t>2.createMainPlayer</w:t>
       </w:r>
       <w:bookmarkEnd w:id="3"/>
     </w:p>
     <w:p>
-      <w:hyperlink r:id="rId15" w:history="1">
+      <w:hyperlink r:id="rId16" w:history="1">
         <w:r>
           <w:rPr>
             <w:rStyle w:val="a8"/>
@@ -5512,7 +5561,7 @@
       </w:r>
     </w:p>
     <w:p>
-      <w:hyperlink r:id="rId16" w:history="1">
+      <w:hyperlink r:id="rId17" w:history="1">
         <w:r>
           <w:rPr>
             <w:rStyle w:val="a8"/>
@@ -5598,7 +5647,7 @@
       <w:bookmarkEnd w:id="4"/>
     </w:p>
     <w:p>
-      <w:hyperlink r:id="rId17" w:history="1">
+      <w:hyperlink r:id="rId18" w:history="1">
         <w:r>
           <w:rPr>
             <w:rStyle w:val="a8"/>
@@ -5628,7 +5677,7 @@
       <w:bookmarkEnd w:id="5"/>
     </w:p>
     <w:p>
-      <w:hyperlink r:id="rId18" w:history="1">
+      <w:hyperlink r:id="rId19" w:history="1">
         <w:r>
           <w:rPr>
             <w:rStyle w:val="a8"/>
@@ -5658,7 +5707,7 @@
       <w:bookmarkEnd w:id="6"/>
     </w:p>
     <w:p>
-      <w:hyperlink r:id="rId19" w:history="1">
+      <w:hyperlink r:id="rId20" w:history="1">
         <w:r>
           <w:rPr>
             <w:rStyle w:val="a8"/>
@@ -5688,7 +5737,7 @@
       <w:bookmarkEnd w:id="7"/>
     </w:p>
     <w:p>
-      <w:hyperlink r:id="rId20" w:history="1">
+      <w:hyperlink r:id="rId21" w:history="1">
         <w:r>
           <w:rPr>
             <w:rStyle w:val="a8"/>
@@ -5707,6 +5756,7 @@
         <w:rPr>
           <w:rFonts w:hint="eastAsia"/>
         </w:rPr>
+        <w:lastRenderedPageBreak/>
         <w:t>7.</w:t>
       </w:r>
       <w:r>
@@ -5718,7 +5768,7 @@
       <w:bookmarkEnd w:id="8"/>
     </w:p>
     <w:p>
-      <w:hyperlink r:id="rId21" w:history="1">
+      <w:hyperlink r:id="rId22" w:history="1">
         <w:r>
           <w:rPr>
             <w:rStyle w:val="a8"/>
@@ -5737,480 +5787,440 @@
         <w:rPr>
           <w:rFonts w:hint="eastAsia"/>
         </w:rPr>
+        <w:t>8.</w:t>
+      </w:r>
+      <w:r>
+        <w:rPr>
+          <w:rFonts w:hint="eastAsia"/>
+        </w:rPr>
+        <w:t>进入场景</w:t>
+      </w:r>
+      <w:bookmarkEnd w:id="9"/>
+    </w:p>
+    <w:p>
+      <w:hyperlink r:id="rId23" w:history="1">
+        <w:r>
+          <w:rPr>
+            <w:rStyle w:val="a8"/>
+          </w:rPr>
+          <w:t>http://192.168.1.22:4011/player/enterScene?&amp;jsoncallback=jQuery110207268230197951198_1379993218765&amp;_=1379993218768</w:t>
+        </w:r>
+      </w:hyperlink>
+    </w:p>
+    <w:p/>
+    <w:p>
+      <w:pPr>
+        <w:pStyle w:val="2"/>
+      </w:pPr>
+      <w:bookmarkStart w:id="10" w:name="_Toc379826267"/>
+      <w:r>
+        <w:rPr>
+          <w:rFonts w:hint="eastAsia"/>
+        </w:rPr>
+        <w:t>9.</w:t>
+      </w:r>
+      <w:r>
+        <w:rPr>
+          <w:rFonts w:hint="eastAsia"/>
+        </w:rPr>
+        <w:t>切换场景</w:t>
+      </w:r>
+      <w:bookmarkEnd w:id="10"/>
+    </w:p>
+    <w:p>
+      <w:hyperlink r:id="rId24" w:history="1">
+        <w:r>
+          <w:rPr>
+            <w:rStyle w:val="a8"/>
+          </w:rPr>
+          <w:t>http://192.168.1.22:4011/player/changeArea?currentScene=city01&amp;target=city02&amp;jsoncallback=jQuery110207268230197951198_1379993218765&amp;_=1379993218769</w:t>
+        </w:r>
+      </w:hyperlink>
+    </w:p>
+    <w:p/>
+    <w:p>
+      <w:pPr>
+        <w:pStyle w:val="2"/>
+      </w:pPr>
+      <w:bookmarkStart w:id="11" w:name="_Toc379826268"/>
+      <w:r>
+        <w:rPr>
+          <w:rFonts w:hint="eastAsia"/>
+        </w:rPr>
+        <w:t>10.</w:t>
+      </w:r>
+      <w:r>
+        <w:rPr>
+          <w:rFonts w:hint="eastAsia"/>
+        </w:rPr>
+        <w:t>改变阵型</w:t>
+      </w:r>
+      <w:bookmarkEnd w:id="11"/>
+    </w:p>
+    <w:p>
+      <w:hyperlink r:id="rId25" w:history="1">
+        <w:r>
+          <w:rPr>
+            <w:rStyle w:val="a8"/>
+          </w:rPr>
+          <w:t>http://192.168.1.22:4011/formation/change?formation=%5Bnull%2C%7B%22playerId%22%3A%22S1C7420%22%7D%2Cnull%2Cnull%2Cnull%2Cnull%2Cnull%5D&amp;jsoncallback=jQuery110207268230197951198_1379993218765&amp;_=1379993218771</w:t>
+        </w:r>
+      </w:hyperlink>
+    </w:p>
+    <w:p/>
+    <w:p>
+      <w:r>
+        <w:rPr>
+          <w:rFonts w:hint="eastAsia"/>
+        </w:rPr>
+        <w:t>2014-01-13</w:t>
+      </w:r>
+    </w:p>
+    <w:p>
+      <w:r>
+        <w:rPr>
+          <w:rFonts w:hint="eastAsia"/>
+        </w:rPr>
+        <w:t>改变成型</w:t>
+      </w:r>
+      <w:r>
+        <w:rPr>
+          <w:rFonts w:hint="eastAsia"/>
+        </w:rPr>
+        <w:t>，开启阵型位必须传入数值，如：</w:t>
+      </w:r>
+      <w:r>
+        <w:t>{"1":"S1C1","2":"</w:t>
+      </w:r>
+      <w:r>
+        <w:t>"}</w:t>
+      </w:r>
+    </w:p>
+    <w:p>
+      <w:r>
+        <w:rPr>
+          <w:rFonts w:hint="eastAsia"/>
+        </w:rPr>
+        <w:t>参数：</w:t>
+      </w:r>
+      <w:r>
+        <w:t>{"1":"S1C1","2":"S1C1P4"}</w:t>
+      </w:r>
+    </w:p>
+    <w:p>
+      <w:hyperlink r:id="rId26" w:history="1">
+        <w:r>
+          <w:rPr>
+            <w:rStyle w:val="a8"/>
+          </w:rPr>
+          <w:t>http://192.168.1.22:4011/formation/change?formation=%7B%221%22%3A%22S1C1%22%2C%222%22%3A%22S1C1P4%22%7D</w:t>
+        </w:r>
+      </w:hyperlink>
+    </w:p>
+    <w:p>
+      <w:r>
+        <w:rPr>
+          <w:rFonts w:hint="eastAsia"/>
+        </w:rPr>
+        <w:t>返回结果</w:t>
+      </w:r>
+    </w:p>
+    <w:p>
+      <w:r>
+        <w:t>{"code":200,"formation":{"1":{"playerId":"S1C1"},"2":{"playerId":"S1C1P4"}}}</w:t>
+      </w:r>
+    </w:p>
+    <w:p/>
+    <w:p>
+      <w:pPr>
+        <w:pStyle w:val="2"/>
+      </w:pPr>
+      <w:bookmarkStart w:id="12" w:name="_Toc379826269"/>
+      <w:r>
+        <w:rPr>
+          <w:rFonts w:hint="eastAsia"/>
+        </w:rPr>
+        <w:t>11.</w:t>
+      </w:r>
+      <w:r>
+        <w:rPr>
+          <w:rFonts w:hint="eastAsia"/>
+        </w:rPr>
+        <w:t>装载武器（可用装载装备）</w:t>
+      </w:r>
+      <w:bookmarkEnd w:id="12"/>
+    </w:p>
+    <w:p>
+      <w:hyperlink r:id="rId27" w:history="1">
+        <w:r>
+          <w:rPr>
+            <w:rStyle w:val="a8"/>
+          </w:rPr>
+          <w:t>http://192.168.1.22:4011/equip/wearWeapon?index=2&amp;weaponId=W0101&amp;jsoncallback=jQuery1102011944848299026489_1380011513597&amp;_=1380011513599</w:t>
+        </w:r>
+      </w:hyperlink>
+    </w:p>
+    <w:p/>
+    <w:p>
+      <w:hyperlink r:id="rId28" w:history="1">
+        <w:r>
+          <w:rPr>
+            <w:rStyle w:val="a8"/>
+          </w:rPr>
+          <w:t>http://192.168.1.22:4011/equip/wearWeapon?index=2&amp;weaponId=W0101&amp;playerId=S1C7420P8&amp;jsoncallback=jQuery1102011944848299026489_1380011513597&amp;_=1380011513599</w:t>
+        </w:r>
+      </w:hyperlink>
+    </w:p>
+    <w:p/>
+    <w:p>
+      <w:pPr>
+        <w:pStyle w:val="2"/>
+      </w:pPr>
+      <w:bookmarkStart w:id="13" w:name="_Toc379826270"/>
+      <w:r>
+        <w:rPr>
+          <w:rFonts w:hint="eastAsia"/>
+        </w:rPr>
         <w:lastRenderedPageBreak/>
-        <w:t>8.</w:t>
-      </w:r>
-      <w:r>
-        <w:rPr>
-          <w:rFonts w:hint="eastAsia"/>
-        </w:rPr>
-        <w:t>进入场景</w:t>
-      </w:r>
-      <w:bookmarkEnd w:id="9"/>
-    </w:p>
-    <w:p>
-      <w:hyperlink r:id="rId22" w:history="1">
-        <w:r>
-          <w:rPr>
-            <w:rStyle w:val="a8"/>
-          </w:rPr>
-          <w:t>http://192.168.1.22:4011/player/enterScene?&amp;jsoncallback=jQuery110207268230197951198_1379993218765&amp;_=1379993218768</w:t>
+        <w:t>12.</w:t>
+      </w:r>
+      <w:r>
+        <w:rPr>
+          <w:rFonts w:hint="eastAsia"/>
+        </w:rPr>
+        <w:t>卸载武器</w:t>
+      </w:r>
+      <w:bookmarkEnd w:id="13"/>
+    </w:p>
+    <w:p>
+      <w:hyperlink r:id="rId29" w:history="1">
+        <w:r>
+          <w:rPr>
+            <w:rStyle w:val="a8"/>
+          </w:rPr>
+          <w:t>http://192.168.1.22:4011/equip/unWearWeapon?weaponId=W0101&amp;jsoncallback=jQuery1102011944848299026489_1380011513597&amp;_=1380011513600</w:t>
         </w:r>
       </w:hyperlink>
     </w:p>
     <w:p/>
     <w:p>
+      <w:hyperlink r:id="rId30" w:history="1">
+        <w:r>
+          <w:rPr>
+            <w:rStyle w:val="a8"/>
+          </w:rPr>
+          <w:t>http://192.168.1.22:4011/equip/unWearWeapon?weaponId=W0101&amp;playerId=S1C7420P8&amp;jsoncallback=jQuery1102011944848299026489_1380011513597&amp;_=1380011513600</w:t>
+        </w:r>
+      </w:hyperlink>
+    </w:p>
+    <w:p/>
+    <w:p>
       <w:pPr>
         <w:pStyle w:val="2"/>
       </w:pPr>
-      <w:bookmarkStart w:id="10" w:name="_Toc379826267"/>
-      <w:r>
-        <w:rPr>
-          <w:rFonts w:hint="eastAsia"/>
-        </w:rPr>
-        <w:t>9.</w:t>
-      </w:r>
-      <w:r>
-        <w:rPr>
-          <w:rFonts w:hint="eastAsia"/>
-        </w:rPr>
-        <w:t>切换场景</w:t>
-      </w:r>
-      <w:bookmarkEnd w:id="10"/>
-    </w:p>
-    <w:p>
-      <w:hyperlink r:id="rId23" w:history="1">
-        <w:r>
-          <w:rPr>
-            <w:rStyle w:val="a8"/>
-          </w:rPr>
-          <w:t>http://192.168.1.22:4011/player/changeArea?currentScene=city01&amp;target=city02&amp;jsoncallback=jQuery110207268230197951198_1379993218765&amp;_=1379993218769</w:t>
+      <w:bookmarkStart w:id="14" w:name="_Toc379826271"/>
+      <w:r>
+        <w:rPr>
+          <w:rFonts w:hint="eastAsia"/>
+        </w:rPr>
+        <w:t>13.</w:t>
+      </w:r>
+      <w:r>
+        <w:rPr>
+          <w:rFonts w:hint="eastAsia"/>
+        </w:rPr>
+        <w:t>装载装备</w:t>
+      </w:r>
+      <w:bookmarkEnd w:id="14"/>
+    </w:p>
+    <w:p>
+      <w:hyperlink r:id="rId31" w:history="1">
+        <w:r>
+          <w:rPr>
+            <w:rStyle w:val="a8"/>
+          </w:rPr>
+          <w:t>http://192.168.1.22:4011/equip/equip?index=1&amp;eqId=W0101&amp;pkgType=weapons&amp;jsoncallback=jQuery1102011944848299026489_1380011513597&amp;_=1380011513601</w:t>
         </w:r>
       </w:hyperlink>
     </w:p>
     <w:p/>
     <w:p>
+      <w:hyperlink r:id="rId32" w:history="1">
+        <w:r>
+          <w:rPr>
+            <w:rStyle w:val="a8"/>
+          </w:rPr>
+          <w:t>http://192.168.1.22:4011/equip/equip?index=1&amp;eqId=W0101&amp;pkgType=weapons&amp;playerId=S1C7420P8&amp;jsoncallback=jQuery1102011944848299026489_1380011513597&amp;_=1380011513601</w:t>
+        </w:r>
+      </w:hyperlink>
+    </w:p>
+    <w:p/>
+    <w:p>
+      <w:r>
+        <w:rPr>
+          <w:rFonts w:hint="eastAsia"/>
+        </w:rPr>
+        <w:t>2013-12-18</w:t>
+      </w:r>
+    </w:p>
+    <w:p>
+      <w:r>
+        <w:rPr>
+          <w:rFonts w:hint="eastAsia"/>
+        </w:rPr>
+        <w:t>装备</w:t>
+      </w:r>
+      <w:r>
+        <w:rPr>
+          <w:rFonts w:hint="eastAsia"/>
+        </w:rPr>
+        <w:t>Id</w:t>
+      </w:r>
+      <w:r>
+        <w:rPr>
+          <w:rFonts w:hint="eastAsia"/>
+        </w:rPr>
+        <w:t>更新，如</w:t>
+      </w:r>
+      <w:r>
+        <w:t>W1011</w:t>
+      </w:r>
+      <w:r>
+        <w:rPr>
+          <w:rFonts w:hint="eastAsia"/>
+        </w:rPr>
+        <w:t>1</w:t>
+      </w:r>
+      <w:r>
+        <w:t>01</w:t>
+      </w:r>
+      <w:r>
+        <w:rPr>
+          <w:rFonts w:hint="eastAsia"/>
+        </w:rPr>
+        <w:t>更新为</w:t>
+      </w:r>
+      <w:r>
+        <w:t>W1011001</w:t>
+      </w:r>
+    </w:p>
+    <w:p>
+      <w:r>
+        <w:rPr>
+          <w:rFonts w:hint="eastAsia"/>
+        </w:rPr>
+        <w:t>玩家只能装备专属装备</w:t>
+      </w:r>
+    </w:p>
+    <w:p>
+      <w:hyperlink r:id="rId33" w:history="1">
+        <w:r>
+          <w:rPr>
+            <w:rStyle w:val="a8"/>
+          </w:rPr>
+          <w:t>http://192.168.1.22:4011/equip/equip?index=4&amp;eqId=W1011002&amp;playerId=S1C1</w:t>
+        </w:r>
+      </w:hyperlink>
+    </w:p>
+    <w:p>
+      <w:r>
+        <w:rPr>
+          <w:rFonts w:hint="eastAsia"/>
+        </w:rPr>
+        <w:t>返回结果</w:t>
+      </w:r>
+    </w:p>
+    <w:p>
+      <w:r>
+        <w:t>{code: 1225}</w:t>
+      </w:r>
+    </w:p>
+    <w:p>
+      <w:r>
+        <w:rPr>
+          <w:rFonts w:hint="eastAsia"/>
+        </w:rPr>
+        <w:t>不是专属装备</w:t>
+      </w:r>
+    </w:p>
+    <w:p/>
+    <w:p>
       <w:pPr>
         <w:pStyle w:val="2"/>
       </w:pPr>
-      <w:bookmarkStart w:id="11" w:name="_Toc379826268"/>
-      <w:r>
-        <w:rPr>
-          <w:rFonts w:hint="eastAsia"/>
-        </w:rPr>
-        <w:t>10.</w:t>
-      </w:r>
-      <w:r>
-        <w:rPr>
-          <w:rFonts w:hint="eastAsia"/>
-        </w:rPr>
-        <w:t>改变阵型</w:t>
-      </w:r>
-      <w:bookmarkEnd w:id="11"/>
-    </w:p>
-    <w:p>
-      <w:hyperlink r:id="rId24" w:history="1">
-        <w:r>
-          <w:rPr>
-            <w:rStyle w:val="a8"/>
-          </w:rPr>
-          <w:t>http://192.168.1.22:4011/formation/change?formation=%5Bnull%2C%7B%22playerId%22%3A%22S1C7420%22%7D%2Cnull%2Cnull%2Cnull%2Cnull%2Cnull%5D&amp;jsoncallback=jQuery110207268230197951198_1379993218765&amp;_=1379993218771</w:t>
+      <w:bookmarkStart w:id="15" w:name="_Toc379826272"/>
+      <w:r>
+        <w:rPr>
+          <w:rFonts w:hint="eastAsia"/>
+        </w:rPr>
+        <w:t>14.</w:t>
+      </w:r>
+      <w:r>
+        <w:rPr>
+          <w:rFonts w:hint="eastAsia"/>
+        </w:rPr>
+        <w:t>卸载装备</w:t>
+      </w:r>
+      <w:bookmarkEnd w:id="15"/>
+    </w:p>
+    <w:p>
+      <w:hyperlink r:id="rId34" w:history="1">
+        <w:r>
+          <w:rPr>
+            <w:rStyle w:val="a8"/>
+          </w:rPr>
+          <w:t>http://192.168.1.22:4011/equip/unEquip?eqId=W0101&amp;type=weapon&amp;jsoncallback=jQuery1102011944848299026489_1380011513597&amp;_=1380011513602</w:t>
         </w:r>
       </w:hyperlink>
     </w:p>
     <w:p/>
     <w:p>
-      <w:r>
-        <w:rPr>
-          <w:rFonts w:hint="eastAsia"/>
-        </w:rPr>
-        <w:t>2014-01-13</w:t>
-      </w:r>
-    </w:p>
-    <w:p>
-      <w:r>
-        <w:rPr>
-          <w:rFonts w:hint="eastAsia"/>
-        </w:rPr>
-        <w:t>改变成型</w:t>
-      </w:r>
-      <w:r>
-        <w:rPr>
-          <w:rFonts w:hint="eastAsia"/>
-        </w:rPr>
-        <w:t>，开启阵型位必须传入数值，如：</w:t>
-      </w:r>
-      <w:r>
-        <w:t>{"1":"S1C1","2":"</w:t>
-      </w:r>
-      <w:r>
-        <w:t>"}</w:t>
-      </w:r>
-    </w:p>
-    <w:p>
-      <w:r>
-        <w:rPr>
-          <w:rFonts w:hint="eastAsia"/>
-        </w:rPr>
-        <w:t>参数：</w:t>
-      </w:r>
-      <w:r>
-        <w:t>{"1":"S1C1","2":"S1C1P4"}</w:t>
-      </w:r>
-    </w:p>
-    <w:p>
-      <w:hyperlink r:id="rId25" w:history="1">
-        <w:r>
-          <w:rPr>
-            <w:rStyle w:val="a8"/>
-          </w:rPr>
-          <w:t>http://192.168.1.22:4011/formation/change?formation=%7B%221%22%3A%22S1C1%22%2C%222%22%3A%22S1C1P4%22%7D</w:t>
-        </w:r>
-      </w:hyperlink>
-    </w:p>
-    <w:p>
-      <w:r>
-        <w:rPr>
-          <w:rFonts w:hint="eastAsia"/>
-        </w:rPr>
-        <w:t>返回结果</w:t>
-      </w:r>
-    </w:p>
-    <w:p>
-      <w:r>
-        <w:t>{"code":200,"formation":{"1":{"playerId":"S1C1"},"2":{"playerId":"S1C1P4"}}}</w:t>
-      </w:r>
+      <w:hyperlink r:id="rId35" w:history="1">
+        <w:r>
+          <w:rPr>
+            <w:rStyle w:val="a8"/>
+          </w:rPr>
+          <w:t>http://192.168.1.22:4011/equip/unEquip?eqId=W0101&amp;type=weapon&amp;playerId=S1C7420P8&amp;jsoncallback=jQuery110201456237284000963_1381334962220&amp;_=1381334962222</w:t>
+        </w:r>
+      </w:hyperlink>
     </w:p>
     <w:p/>
     <w:p>
       <w:pPr>
         <w:pStyle w:val="2"/>
       </w:pPr>
-      <w:bookmarkStart w:id="12" w:name="_Toc379826269"/>
-      <w:r>
-        <w:rPr>
-          <w:rFonts w:hint="eastAsia"/>
-        </w:rPr>
-        <w:t>11.</w:t>
-      </w:r>
-      <w:r>
-        <w:rPr>
-          <w:rFonts w:hint="eastAsia"/>
-        </w:rPr>
-        <w:t>装载武器（可用装载装备）</w:t>
-      </w:r>
-      <w:bookmarkEnd w:id="12"/>
-    </w:p>
-    <w:p>
-      <w:hyperlink r:id="rId26" w:history="1">
-        <w:r>
-          <w:rPr>
-            <w:rStyle w:val="a8"/>
-          </w:rPr>
-          <w:t>http://192.168.1.22:4011/equip/wearWeapon?index=2&amp;weaponId=W0101&amp;jsoncallback=jQuery1102011944848299026489_1380011513597&amp;_=1380011513599</w:t>
+      <w:bookmarkStart w:id="16" w:name="_Toc379826273"/>
+      <w:r>
+        <w:rPr>
+          <w:rFonts w:hint="eastAsia"/>
+        </w:rPr>
+        <w:t>15.</w:t>
+      </w:r>
+      <w:r>
+        <w:rPr>
+          <w:rFonts w:hint="eastAsia"/>
+        </w:rPr>
+        <w:t>升级装备</w:t>
+      </w:r>
+      <w:bookmarkEnd w:id="16"/>
+    </w:p>
+    <w:p>
+      <w:hyperlink r:id="rId36" w:history="1">
+        <w:r>
+          <w:rPr>
+            <w:rStyle w:val="a8"/>
+          </w:rPr>
+          <w:t>http://192.168.1.22:4011/equip/upgrade?eqId=W0101&amp;type=weapon&amp;jsoncallback=jQuery1102011944848299026489_1380011513597&amp;_=1380011513605</w:t>
         </w:r>
       </w:hyperlink>
     </w:p>
     <w:p/>
     <w:p>
-      <w:hyperlink r:id="rId27" w:history="1">
-        <w:r>
-          <w:rPr>
-            <w:rStyle w:val="a8"/>
-          </w:rPr>
-          <w:t>http://192.168.1.22:4011/equip/wearWeapon?index=2&amp;weaponId=W0101&amp;playerId=S1C7420P8&amp;jsoncallback=jQuery1102011944848299026489_1380011513597&amp;_=1380011513599</w:t>
-        </w:r>
-      </w:hyperlink>
-    </w:p>
-    <w:p/>
-    <w:p>
-      <w:pPr>
-        <w:pStyle w:val="2"/>
-      </w:pPr>
-      <w:bookmarkStart w:id="13" w:name="_Toc379826270"/>
-      <w:r>
-        <w:rPr>
-          <w:rFonts w:hint="eastAsia"/>
-        </w:rPr>
-        <w:t>12.</w:t>
-      </w:r>
-      <w:r>
-        <w:rPr>
-          <w:rFonts w:hint="eastAsia"/>
-        </w:rPr>
-        <w:t>卸载武器</w:t>
-      </w:r>
-      <w:bookmarkEnd w:id="13"/>
-    </w:p>
-    <w:p>
-      <w:hyperlink r:id="rId28" w:history="1">
-        <w:r>
-          <w:rPr>
-            <w:rStyle w:val="a8"/>
-          </w:rPr>
-          <w:t>http://192.168.1.22:4011/equip/unWearWeapon?weaponId=W0101&amp;jsoncallback=jQuery1102011944848299026489_1380011513597&amp;_=1380011513600</w:t>
-        </w:r>
-      </w:hyperlink>
-    </w:p>
-    <w:p/>
-    <w:p>
-      <w:hyperlink r:id="rId29" w:history="1">
-        <w:r>
-          <w:rPr>
-            <w:rStyle w:val="a8"/>
-          </w:rPr>
-          <w:t>http://192.168.1.22:4011/equip/unWearWeapon?weaponId=W0101&amp;playerId=S1C7420P8&amp;jsoncallback=jQuery1102011944848299026489_1380011513597&amp;_=1380011513600</w:t>
-        </w:r>
-      </w:hyperlink>
-    </w:p>
-    <w:p/>
-    <w:p>
-      <w:pPr>
-        <w:pStyle w:val="2"/>
-      </w:pPr>
-      <w:bookmarkStart w:id="14" w:name="_Toc379826271"/>
-      <w:r>
-        <w:rPr>
-          <w:rFonts w:hint="eastAsia"/>
-        </w:rPr>
-        <w:t>13.</w:t>
-      </w:r>
-      <w:r>
-        <w:rPr>
-          <w:rFonts w:hint="eastAsia"/>
-        </w:rPr>
-        <w:t>装载装备</w:t>
-      </w:r>
-      <w:bookmarkEnd w:id="14"/>
-    </w:p>
-    <w:p>
-      <w:hyperlink r:id="rId30" w:history="1">
-        <w:r>
-          <w:rPr>
-            <w:rStyle w:val="a8"/>
-          </w:rPr>
-          <w:t>http://192.168.1.22:4011/equip/equip?index=1&amp;eqId=W0101&amp;pkgType=weapons&amp;jsoncallback=jQuery1102011944848299026489_1380011513597&amp;_=1380011513601</w:t>
-        </w:r>
-      </w:hyperlink>
-    </w:p>
-    <w:p/>
-    <w:p>
-      <w:hyperlink r:id="rId31" w:history="1">
-        <w:r>
-          <w:rPr>
-            <w:rStyle w:val="a8"/>
-          </w:rPr>
-          <w:t>http://192.168.1.22:4011/equip/equip?index=1&amp;eqId=W0101&amp;pkgType=weapons&amp;playerId=S1C7420P8&amp;jsoncallback=jQuery1102011944848299026489_1380011513597&amp;_=1380011513601</w:t>
-        </w:r>
-      </w:hyperlink>
-    </w:p>
-    <w:p/>
-    <w:p>
-      <w:r>
-        <w:rPr>
-          <w:rFonts w:hint="eastAsia"/>
-        </w:rPr>
-        <w:t>2013-12-18</w:t>
-      </w:r>
-    </w:p>
-    <w:p>
-      <w:r>
-        <w:rPr>
-          <w:rFonts w:hint="eastAsia"/>
-        </w:rPr>
-        <w:t>装备</w:t>
-      </w:r>
-      <w:r>
-        <w:rPr>
-          <w:rFonts w:hint="eastAsia"/>
-        </w:rPr>
-        <w:t>Id</w:t>
-      </w:r>
-      <w:r>
-        <w:rPr>
-          <w:rFonts w:hint="eastAsia"/>
-        </w:rPr>
-        <w:t>更新，如</w:t>
-      </w:r>
-      <w:r>
-        <w:t>W1011</w:t>
-      </w:r>
-      <w:r>
-        <w:rPr>
-          <w:rFonts w:hint="eastAsia"/>
-        </w:rPr>
-        <w:t>1</w:t>
-      </w:r>
-      <w:r>
-        <w:t>01</w:t>
-      </w:r>
-      <w:r>
-        <w:rPr>
-          <w:rFonts w:hint="eastAsia"/>
-        </w:rPr>
-        <w:t>更新为</w:t>
-      </w:r>
-      <w:r>
-        <w:t>W1011001</w:t>
-      </w:r>
-    </w:p>
-    <w:p>
-      <w:r>
-        <w:rPr>
-          <w:rFonts w:hint="eastAsia"/>
-        </w:rPr>
-        <w:t>玩家只能装备专属装备</w:t>
-      </w:r>
-    </w:p>
-    <w:p>
-      <w:hyperlink r:id="rId32" w:history="1">
-        <w:r>
-          <w:rPr>
-            <w:rStyle w:val="a8"/>
-          </w:rPr>
-          <w:t>http://192.168.1.22:4011/equip/equip?index=4&amp;eqId=W1011002&amp;playerId=S1C1</w:t>
-        </w:r>
-      </w:hyperlink>
-    </w:p>
-    <w:p>
-      <w:r>
-        <w:rPr>
-          <w:rFonts w:hint="eastAsia"/>
-        </w:rPr>
-        <w:t>返回结果</w:t>
-      </w:r>
-    </w:p>
-    <w:p>
-      <w:r>
-        <w:t>{code: 1225}</w:t>
-      </w:r>
-    </w:p>
-    <w:p>
-      <w:r>
-        <w:rPr>
-          <w:rFonts w:hint="eastAsia"/>
-        </w:rPr>
-        <w:t>不是专属装备</w:t>
-      </w:r>
-    </w:p>
-    <w:p/>
-    <w:p>
-      <w:pPr>
-        <w:pStyle w:val="2"/>
-      </w:pPr>
-      <w:bookmarkStart w:id="15" w:name="_Toc379826272"/>
-      <w:r>
-        <w:rPr>
-          <w:rFonts w:hint="eastAsia"/>
-        </w:rPr>
-        <w:t>14.</w:t>
-      </w:r>
-      <w:r>
-        <w:rPr>
-          <w:rFonts w:hint="eastAsia"/>
-        </w:rPr>
-        <w:t>卸载装备</w:t>
-      </w:r>
-      <w:bookmarkEnd w:id="15"/>
-    </w:p>
-    <w:p>
-      <w:hyperlink r:id="rId33" w:history="1">
-        <w:r>
-          <w:rPr>
-            <w:rStyle w:val="a8"/>
-          </w:rPr>
-          <w:t>http://192.168.1.22:4011/equip/unEquip?eqId=W0101&amp;type=weapon&amp;jsoncallback=jQuery1102011944848299026489_1380011513597&amp;_=1380011513602</w:t>
-        </w:r>
-      </w:hyperlink>
-    </w:p>
-    <w:p/>
-    <w:p>
-      <w:hyperlink r:id="rId34" w:history="1">
-        <w:r>
-          <w:rPr>
-            <w:rStyle w:val="a8"/>
-          </w:rPr>
-          <w:t>http://192.168.1.22:4011/equip/unEquip?eqId=W0101&amp;type=weapon&amp;playerId=S1C7420P8&amp;jsoncallback=jQuery110201456237284000963_1381334962220&amp;_=1381334962222</w:t>
-        </w:r>
-      </w:hyperlink>
-    </w:p>
-    <w:p/>
-    <w:p>
-      <w:pPr>
-        <w:pStyle w:val="2"/>
-      </w:pPr>
-      <w:bookmarkStart w:id="16" w:name="_Toc379826273"/>
-      <w:r>
-        <w:rPr>
-          <w:rFonts w:hint="eastAsia"/>
-        </w:rPr>
-        <w:t>15.</w:t>
-      </w:r>
-      <w:r>
-        <w:rPr>
-          <w:rFonts w:hint="eastAsia"/>
-        </w:rPr>
-        <w:t>升级装备</w:t>
-      </w:r>
-      <w:bookmarkEnd w:id="16"/>
-    </w:p>
-    <w:p>
-      <w:hyperlink r:id="rId35" w:history="1">
-        <w:r>
-          <w:rPr>
-            <w:rStyle w:val="a8"/>
-          </w:rPr>
-          <w:t>http://192.168.1.22:4011/equip/upgrade?eqId=W0101&amp;type=weapon&amp;jsoncallback=jQuery1102011944848299026489_1380011513597&amp;_=1380011513605</w:t>
-        </w:r>
-      </w:hyperlink>
-    </w:p>
-    <w:p/>
-    <w:p>
       <w:r>
         <w:rPr>
           <w:rFonts w:hint="eastAsia"/>
         </w:rPr>
         <w:t>2013-12-17</w:t>
-      </w:r>
-    </w:p>
-    <w:p>
-      <w:r>
-        <w:rPr>
-          <w:rFonts w:hint="eastAsia"/>
-        </w:rPr>
-        <w:t>升级装备</w:t>
-      </w:r>
-    </w:p>
-    <w:p>
-      <w:hyperlink r:id="rId36" w:history="1">
-        <w:r>
-          <w:rPr>
-            <w:rStyle w:val="a8"/>
-          </w:rPr>
-          <w:t>http://192.168.1.22:4011/equip/upgrade?eqId=W1011101&amp;type=weapon&amp;playerId=S1C1</w:t>
-        </w:r>
-      </w:hyperlink>
-    </w:p>
-    <w:p>
-      <w:r>
-        <w:rPr>
-          <w:rFonts w:hint="eastAsia"/>
-        </w:rPr>
-        <w:t>返回結果</w:t>
-      </w:r>
-    </w:p>
-    <w:p>
-      <w:r>
-        <w:t>{code: 200, level: 4}</w:t>
-      </w:r>
-    </w:p>
-    <w:p/>
-    <w:p>
-      <w:r>
-        <w:rPr>
-          <w:rFonts w:hint="eastAsia"/>
-        </w:rPr>
-        <w:t>2013-12-19</w:t>
       </w:r>
     </w:p>
     <w:p>
@@ -6228,6 +6238,46 @@
           <w:rPr>
             <w:rStyle w:val="a8"/>
           </w:rPr>
+          <w:t>http://192.168.1.22:4011/equip/upgrade?eqId=W1011101&amp;type=weapon&amp;playerId=S1C1</w:t>
+        </w:r>
+      </w:hyperlink>
+    </w:p>
+    <w:p>
+      <w:r>
+        <w:rPr>
+          <w:rFonts w:hint="eastAsia"/>
+        </w:rPr>
+        <w:t>返回結果</w:t>
+      </w:r>
+    </w:p>
+    <w:p>
+      <w:r>
+        <w:t>{code: 200, level: 4}</w:t>
+      </w:r>
+    </w:p>
+    <w:p/>
+    <w:p>
+      <w:r>
+        <w:rPr>
+          <w:rFonts w:hint="eastAsia"/>
+        </w:rPr>
+        <w:t>2013-12-19</w:t>
+      </w:r>
+    </w:p>
+    <w:p>
+      <w:r>
+        <w:rPr>
+          <w:rFonts w:hint="eastAsia"/>
+        </w:rPr>
+        <w:t>升级装备</w:t>
+      </w:r>
+    </w:p>
+    <w:p>
+      <w:hyperlink r:id="rId38" w:history="1">
+        <w:r>
+          <w:rPr>
+            <w:rStyle w:val="a8"/>
+          </w:rPr>
           <w:t>http://192.168.1.22:4011/equip/upgrade?eqId=W1011001&amp;type=weapon&amp;playerId=S1C1</w:t>
         </w:r>
       </w:hyperlink>
@@ -6247,7 +6297,7 @@
     </w:p>
     <w:p/>
     <w:p>
-      <w:hyperlink r:id="rId38" w:history="1">
+      <w:hyperlink r:id="rId39" w:history="1">
         <w:r>
           <w:rPr>
             <w:rStyle w:val="a8"/>
@@ -6277,7 +6327,7 @@
       <w:bookmarkEnd w:id="17"/>
     </w:p>
     <w:p>
-      <w:hyperlink r:id="rId39" w:history="1">
+      <w:hyperlink r:id="rId40" w:history="1">
         <w:r>
           <w:rPr>
             <w:rStyle w:val="a8"/>
@@ -6307,7 +6357,7 @@
       <w:bookmarkEnd w:id="18"/>
     </w:p>
     <w:p>
-      <w:hyperlink r:id="rId40" w:history="1">
+      <w:hyperlink r:id="rId41" w:history="1">
         <w:r>
           <w:rPr>
             <w:rStyle w:val="a8"/>
@@ -6337,7 +6387,7 @@
       <w:bookmarkEnd w:id="19"/>
     </w:p>
     <w:p>
-      <w:hyperlink r:id="rId41" w:history="1">
+      <w:hyperlink r:id="rId42" w:history="1">
         <w:r>
           <w:rPr>
             <w:rStyle w:val="a8"/>
@@ -6367,7 +6417,7 @@
       <w:bookmarkEnd w:id="20"/>
     </w:p>
     <w:p>
-      <w:hyperlink r:id="rId42" w:history="1">
+      <w:hyperlink r:id="rId43" w:history="1">
         <w:r>
           <w:rPr>
             <w:rStyle w:val="a8"/>
@@ -6394,7 +6444,7 @@
       </w:r>
     </w:p>
     <w:p>
-      <w:hyperlink r:id="rId43" w:history="1">
+      <w:hyperlink r:id="rId44" w:history="1">
         <w:r>
           <w:rPr>
             <w:rStyle w:val="a8"/>
@@ -6426,6 +6476,7 @@
     </w:p>
     <w:p>
       <w:r>
+        <w:lastRenderedPageBreak/>
         <w:t>{"code":200,"currentScene":"city02","entities":["S1C443","S1C591","S1C2933","S1C1137","S1C4323","S1C1978","S1C4908","S1C610","S1C352","S1C4337","S1C3466"]}</w:t>
       </w:r>
     </w:p>
@@ -6447,7 +6498,7 @@
       </w:r>
     </w:p>
     <w:p>
-      <w:hyperlink r:id="rId44" w:history="1">
+      <w:hyperlink r:id="rId45" w:history="1">
         <w:r>
           <w:rPr>
             <w:rStyle w:val="a8"/>
@@ -6458,17 +6509,137 @@
     </w:p>
     <w:p>
       <w:r>
+        <w:t>{"code":200,"currentScene":"city01","entities":[{"id":"S1C5000","nickname":"test1","</w:t>
+      </w:r>
+      <w:r>
+        <w:rPr>
+          <w:rFonts w:hint="eastAsia"/>
+        </w:rPr>
+        <w:t>hero</w:t>
+      </w:r>
+      <w:r>
+        <w:t>Id":"H1101","level":1}</w:t>
+      </w:r>
+    </w:p>
+    <w:p/>
+    <w:p>
+      <w:r>
+        <w:rPr>
+          <w:rFonts w:hint="eastAsia"/>
+        </w:rPr>
+        <w:t>2014-01-02</w:t>
+      </w:r>
+    </w:p>
+    <w:p>
+      <w:r>
+        <w:rPr>
+          <w:rFonts w:hint="eastAsia"/>
+        </w:rPr>
+        <w:t>切換場景，忽略</w:t>
+      </w:r>
+      <w:r>
+        <w:rPr>
+          <w:rFonts w:hint="eastAsia"/>
+        </w:rPr>
+        <w:t>currentS</w:t>
+      </w:r>
+      <w:r>
+        <w:rPr>
+          <w:rFonts w:hint="eastAsia"/>
+        </w:rPr>
+        <w:t>cene</w:t>
+      </w:r>
+    </w:p>
+    <w:p>
+      <w:hyperlink r:id="rId46" w:history="1">
+        <w:r>
+          <w:rPr>
+            <w:rStyle w:val="a8"/>
+          </w:rPr>
+          <w:t>http://192.168.1.22:4011/player/changeAndGetSceneData?currentScene=city01&amp;target=city01</w:t>
+        </w:r>
+      </w:hyperlink>
+    </w:p>
+    <w:p/>
+    <w:p>
+      <w:r>
+        <w:rPr>
+          <w:rFonts w:hint="eastAsia"/>
+        </w:rPr>
+        <w:t>切換場景</w:t>
+      </w:r>
+    </w:p>
+    <w:p>
+      <w:hyperlink r:id="rId47" w:history="1">
+        <w:r>
+          <w:rPr>
+            <w:rStyle w:val="a8"/>
+          </w:rPr>
+          <w:t>http://192.168.1.22:4011/player/changeAndGetSceneData?currentScene=city01&amp;target=city01</w:t>
+        </w:r>
+      </w:hyperlink>
+    </w:p>
+    <w:p>
+      <w:r>
+        <w:rPr>
+          <w:rFonts w:hint="eastAsia"/>
+        </w:rPr>
+        <w:t>返回结果</w:t>
+      </w:r>
+    </w:p>
+    <w:p>
+      <w:r>
+        <w:t>{"code":200,"currentScene":"city01","entities":[{"id":"S1C91","heroId":"H1206","level":10},{"id":"S1C372","heroId":"H1107","level":10},{"id":"S1C176","heroId":"H1103","level":9},{"id":"S1C34","heroId":"H1103","level":9},{"id":"S1C5000","nickname":"test1","heroId":"H1101","level":1},{"id":"S1C46","heroId":"H1206","level":4},{"id":"S1C172","heroId":"H1206","level":4},{"id":"S1C365","heroId":"H1203","level":8},{"id":"S1C263","heroId":"H1107","level":3},{"id":"S1C29","heroId":"H1201","level":8},{"id":"S1C275","heroId":"H1102","level":3},{"id":"S1C216","heroId":"H1206","level":7},{"id":"S1C371","heroId":"H1107","level":5},{"id":"S1C11","heroId":"H1206","level":5},{"id":"S1C175","heroId":"H1209","level":7},{"id":"S1C214","heroId":"H1102","level":3},{"id":"S1C373","heroId":"H1104","level":8},{"id":"S1C70","heroId":"H1101","level":3},{"id":"S1C425","heroId":"H1103","level":6},{"id":"S1C240","heroId":"H1203","level":8}]}</w:t>
+      </w:r>
+    </w:p>
+    <w:p/>
+    <w:p>
+      <w:r>
+        <w:rPr>
+          <w:rFonts w:hint="eastAsia"/>
+        </w:rPr>
+        <w:t>2013-01-03</w:t>
+      </w:r>
+    </w:p>
+    <w:p>
+      <w:r>
+        <w:rPr>
+          <w:rFonts w:hint="eastAsia"/>
+        </w:rPr>
+        <w:t>切換場景</w:t>
+      </w:r>
+      <w:r>
+        <w:rPr>
+          <w:rFonts w:hint="eastAsia"/>
+        </w:rPr>
+        <w:t>，增加暱稱</w:t>
+      </w:r>
+    </w:p>
+    <w:p>
+      <w:hyperlink r:id="rId48" w:history="1">
+        <w:r>
+          <w:rPr>
+            <w:rStyle w:val="a8"/>
+          </w:rPr>
+          <w:t>http://192.168.1.22:4011/player/changeAndGetSceneData?currentScene=city01&amp;target=city01</w:t>
+        </w:r>
+      </w:hyperlink>
+    </w:p>
+    <w:p>
+      <w:r>
+        <w:rPr>
+          <w:rFonts w:hint="eastAsia"/>
+        </w:rPr>
+        <w:t>返回结果</w:t>
+      </w:r>
+    </w:p>
+    <w:p>
+      <w:r>
+        <w:t>{"code":200,"currentScene":"city01","entities":[{"id":"S1C46","nickname":"a100044","heroId":"H1103","level":9},{"id":"S1C275","nickname":"a100273","heroId":"H1201","level":9},{"id":"S1C34","nickname":"a100032","heroId":"H1202","level":9},{"id":"S1C91","nickname":"a100089","heroId":"H1201","level":8},{"id":"S1C172","nickname":"a100170","heroId":"H1201","level":5},{"id":"S1C176","nickname":"a100174","heroId":"H1104","level":4},{"id":"S1C365","nickname":"a100363","heroId":"H1209","level":1},{"id":"S1C263","nickname":"a100261","heroId":"H1202","level":4},{"id":"S1C29","nickname":"a100027","heroId":"H1202","level":7},{"id":"S1C216","nickname":"a100214","heroId":"H1201","level":1},{"id":"S1C371","nickname":"a100369","heroId":"H1101","level":1},{"id":"S1C372","nickname":"a100370","heroId":"H1206","level":5},{"id":"S1C11","nickname":"a100009","heroId":"H1205","level":7},{"id":"S1C175","nickname":"a100173","heroId":"H1107","level":5},{"id":"S1C214","nickname":"a100212","heroId":"H1104","level":8},{"id":"S1C373","nickname":"a100371","heroId":"H1104","level":1},{"id":"S1C70","nickname":"a100068","heroId":"H1201","level":4},{"id":"S1C425","nickname":"a100423","heroId":"H1104","level":2},{"id":"S1C2</w:t>
+      </w:r>
+      <w:r>
         <w:lastRenderedPageBreak/>
-        <w:t>{"code":200,"currentScene":"city01","entities":[{"id":"S1C5000","nickname":"test1","</w:t>
-      </w:r>
-      <w:r>
-        <w:rPr>
-          <w:rFonts w:hint="eastAsia"/>
-        </w:rPr>
-        <w:t>hero</w:t>
-      </w:r>
-      <w:r>
-        <w:t>Id":"H1101","level":1}</w:t>
+        <w:t>40","nickname":"a100238","heroId":"H1103","level":5},{"id":"S1C238","nickname":"a100236","heroId":"H1209","level":2}]}</w:t>
       </w:r>
     </w:p>
     <w:p/>
@@ -6477,31 +6648,57 @@
         <w:rPr>
           <w:rFonts w:hint="eastAsia"/>
         </w:rPr>
-        <w:t>2014-01-02</w:t>
-      </w:r>
-    </w:p>
-    <w:p>
-      <w:r>
-        <w:rPr>
-          <w:rFonts w:hint="eastAsia"/>
-        </w:rPr>
-        <w:t>切換場景，忽略</w:t>
-      </w:r>
-      <w:r>
-        <w:rPr>
-          <w:rFonts w:hint="eastAsia"/>
-        </w:rPr>
-        <w:t>currentS</w:t>
-      </w:r>
-      <w:r>
-        <w:rPr>
-          <w:rFonts w:hint="eastAsia"/>
-        </w:rPr>
-        <w:t>cene</w:t>
-      </w:r>
-    </w:p>
-    <w:p>
-      <w:hyperlink r:id="rId45" w:history="1">
+        <w:t>2014-01-04</w:t>
+      </w:r>
+    </w:p>
+    <w:p>
+      <w:hyperlink r:id="rId49" w:history="1">
+        <w:r>
+          <w:rPr>
+            <w:rStyle w:val="a8"/>
+          </w:rPr>
+          <w:t>http://211.155.86.237:4011/player/changeAndGetSceneData?currentScene=city01&amp;target=city01</w:t>
+        </w:r>
+      </w:hyperlink>
+    </w:p>
+    <w:p>
+      <w:r>
+        <w:rPr>
+          <w:rFonts w:hint="eastAsia"/>
+        </w:rPr>
+        <w:t>返回结果</w:t>
+      </w:r>
+    </w:p>
+    <w:p>
+      <w:r>
+        <w:t>{"code":200,"currentScene":"city01","entities":[{"id":"S1C214","nickname":"a100212","heroId":"H1101","level":10},{"id":"S1C216","nickname":"a100214","heroId":"H1202","level":9},{"id":"S1C46","nickname":"a100044","heroId":"H1102","level":4},{"id":"S1C91","nickname":"a100089","heroId":"H1103","level":7},{"id":"S1C172","nickname":"a100170","heroId":"H1102","level":4},{"id":"S1C176","nickname":"a100174","heroId":"H1104","level":6},{"id":"S1C365","nickname":"a100363","heroId":"H1202","level":8},{"id":"S1C263","nickname":"a100261","heroId":"H1201","level":1},{"id":"S1C29","nickname":"a100027","heroId":"H1203","level":5},{"id":"S1C275","nickname":"a100273","heroId":"H1101","level":8},{"id":"S1C371","nickname":"a100369","heroId":"H1107","level":2},{"id":"S1C372","nickname":"a100370","heroId":"H1102","level":2},{"id":"S1C11","nickname":"a100009","heroId":"H1209","level":8},{"id":"S1C175","nickname":"a100173","heroId":"H1102","level":3},{"id":"S1C373","nickname":"a100371","heroId":"H1101","level":2},{"id":"S1C70","nickname":"a100068","heroId":"H1103","level":5},{"id":"S1C34","nickname":"a100032","heroId":"H1104","level":6},{"id":"S1C425","nickname":"a100423","heroId":"H1201","level":7},{"id":"S1C240","nickname":"a100238","heroId":"H1205","level":7},{"id":"S1C238","nickname":"a100236","heroId":"H1107","level":4}]}</w:t>
+      </w:r>
+    </w:p>
+    <w:p/>
+    <w:p>
+      <w:r>
+        <w:rPr>
+          <w:rFonts w:hint="eastAsia"/>
+        </w:rPr>
+        <w:t>2014-01-06</w:t>
+      </w:r>
+    </w:p>
+    <w:p>
+      <w:r>
+        <w:rPr>
+          <w:rFonts w:hint="eastAsia"/>
+        </w:rPr>
+        <w:t>切換場景，增加</w:t>
+      </w:r>
+      <w:r>
+        <w:rPr>
+          <w:rFonts w:hint="eastAsia"/>
+        </w:rPr>
+        <w:t>pageInfo</w:t>
+      </w:r>
+    </w:p>
+    <w:p>
+      <w:hyperlink r:id="rId50" w:history="1">
         <w:r>
           <w:rPr>
             <w:rStyle w:val="a8"/>
@@ -6510,280 +6707,136 @@
         </w:r>
       </w:hyperlink>
     </w:p>
+    <w:p>
+      <w:r>
+        <w:rPr>
+          <w:rFonts w:hint="eastAsia"/>
+        </w:rPr>
+        <w:t>返回结果</w:t>
+      </w:r>
+    </w:p>
+    <w:p>
+      <w:r>
+        <w:t>{"code":200,"currentScene":"city01","pageInfo":{"currentPage":1,"perPage":20,"allPage":2},"entities":[{"id":"S1C373","nickname":"a100371","heroId":"H1104","level":1},{"id":"S1C214","nickname":"a100212","heroId":"H1104","level":8},{"id":"S1C175","nickname":"a100173","heroId":"H1107","level":5},{"id":"S1C70","nickname":"a100068","heroId":"H1201","level":4},{"id":"S1C172","nickname":"a100170","heroId":"H1201","level":5},{"id":"S1C176","nickname":"a100174","heroId":"H1104","level":4},{"id":"S1C216","nickname":"a100214","heroId":"H1201","level":1},{"id":"S1C263","nickname":"a100261","heroId":"H1202","level":4},{"id":"S1C275","nickname":"a100273","heroId":"H1201","level":9},{"id":"S1C29","nickname":"a100027","heroId":"H1202","level":7},{"id":"S1C46","nickname":"a1</w:t>
+      </w:r>
+      <w:r>
+        <w:rPr>
+          <w:rFonts w:hint="eastAsia"/>
+        </w:rPr>
+        <w:t>00044","heroId":"H1103","level":9},{"id":"S1C425","nickname":"a100423","heroId":"H1104","level":2},{"id":"S1C11","nickname":"a100009","heroId":"H1205","level":7},{"id":"S1C240","nickname":"a100238","heroId":"H1103","level":5},{"id":"S1C5026","nickname":"</w:t>
+      </w:r>
+      <w:r>
+        <w:rPr>
+          <w:rFonts w:hint="eastAsia"/>
+        </w:rPr>
+        <w:t>冰芯草</w:t>
+      </w:r>
+      <w:r>
+        <w:rPr>
+          <w:rFonts w:hint="eastAsia"/>
+        </w:rPr>
+        <w:t>","heroId":"H1101","level":1},{"id":"S1C34","nickname":"a100032","heroId":"H1202","level":9},{"id":"S1C371","nickname":"a100369","heroId":"H1101","level":1},{"id":"S1C365","nickname":"a100363","heroId":"H1209","level":1},{"id":"S1C372","nickname":"a100370</w:t>
+      </w:r>
+      <w:r>
+        <w:t>","heroId":"H1206","level":5},{"id":"S1C91","nickname":"a100089","heroId":"H1201","level":8}]}</w:t>
+      </w:r>
+    </w:p>
     <w:p/>
     <w:p>
-      <w:r>
-        <w:rPr>
-          <w:rFonts w:hint="eastAsia"/>
-        </w:rPr>
-        <w:t>切換場景</w:t>
-      </w:r>
-    </w:p>
-    <w:p>
-      <w:hyperlink r:id="rId46" w:history="1">
-        <w:r>
-          <w:rPr>
-            <w:rStyle w:val="a8"/>
-          </w:rPr>
-          <w:t>http://192.168.1.22:4011/player/changeAndGetSceneData?currentScene=city01&amp;target=city01</w:t>
-        </w:r>
-      </w:hyperlink>
-    </w:p>
-    <w:p>
-      <w:r>
-        <w:rPr>
-          <w:rFonts w:hint="eastAsia"/>
-        </w:rPr>
-        <w:t>返回结果</w:t>
-      </w:r>
-    </w:p>
-    <w:p>
-      <w:r>
-        <w:t>{"code":200,"currentScene":"city01","entities":[{"id":"S1C91","heroId":"H1206","level":10},{"id":"S1C372","heroId":"H1107","level":10},{"id":"S1C176","heroId":"H1103","level":9},{"id":"S1C34","heroId":"H1103","level":9},{"id":"S1C5000","nickname":"test1","heroId":"H1101","level":1},{"id":"S1C46","heroId":"H1206","level":4},{"id":"S1C172","heroId":"H1206","level":4},{"id":"S1C365","heroId":"H1203","level":8},{"id":"S1C263","heroId":"H1107","level":3},{"id":"S1C29","heroId":"H1201","level":8},{"id":"S1C275","heroId":"H1102","level":3},{"id":"S1C216","heroId":"H1206","level":7},{"id":"S1C371","heroId":"H1107","level":5},{"id":"S1C11","heroId":"H1206","level":5},{"id":"S1C175","heroId":"H1209","level":7},{"id":"S1C214","heroId":"H1102","level":3},{"id":"S1C373","heroId":"H1104","level":8},{"id":"S1C70","heroId":"H1101","level":3},{"id":"S1C425","heroId":"H1103","level":6},{"id":"S1C240","heroId":"H1203","level":8}]}</w:t>
-      </w:r>
+      <w:pPr>
+        <w:pStyle w:val="2"/>
+      </w:pPr>
+      <w:bookmarkStart w:id="21" w:name="_Toc379826278"/>
+      <w:r>
+        <w:rPr>
+          <w:rFonts w:hint="eastAsia"/>
+        </w:rPr>
+        <w:lastRenderedPageBreak/>
+        <w:t>20.</w:t>
+      </w:r>
+      <w:r>
+        <w:rPr>
+          <w:rFonts w:hint="eastAsia"/>
+        </w:rPr>
+        <w:t>学习技能</w:t>
+      </w:r>
+      <w:bookmarkEnd w:id="21"/>
+    </w:p>
+    <w:p>
+      <w:hyperlink r:id="rId51" w:history="1">
+        <w:r>
+          <w:rPr>
+            <w:rStyle w:val="a8"/>
+          </w:rPr>
+          <w:t>http://192.168.1.99:4011/player/learnSkill?skillId=SK01111&amp;jsoncallback=jQuery110207424701880663633_1380214534675&amp;_=1380214534677</w:t>
+        </w:r>
+      </w:hyperlink>
     </w:p>
     <w:p/>
     <w:p>
-      <w:r>
-        <w:rPr>
-          <w:rFonts w:hint="eastAsia"/>
-        </w:rPr>
-        <w:t>2013-01-03</w:t>
-      </w:r>
-    </w:p>
-    <w:p>
-      <w:r>
-        <w:rPr>
-          <w:rFonts w:hint="eastAsia"/>
-        </w:rPr>
-        <w:t>切換場景</w:t>
-      </w:r>
-      <w:r>
-        <w:rPr>
-          <w:rFonts w:hint="eastAsia"/>
-        </w:rPr>
-        <w:t>，增加暱稱</w:t>
-      </w:r>
-    </w:p>
-    <w:p>
-      <w:hyperlink r:id="rId47" w:history="1">
-        <w:r>
-          <w:rPr>
-            <w:rStyle w:val="a8"/>
-          </w:rPr>
-          <w:t>http://192.168.1.22:4011/player/changeAndGetSceneData?currentScene=city01&amp;target=city01</w:t>
-        </w:r>
-      </w:hyperlink>
-    </w:p>
-    <w:p>
-      <w:r>
-        <w:rPr>
-          <w:rFonts w:hint="eastAsia"/>
-        </w:rPr>
-        <w:t>返回结果</w:t>
-      </w:r>
-    </w:p>
-    <w:p>
-      <w:r>
-        <w:t>{"code":200,"currentScene":"city01","entities":[{"id":"S1C46","nickname":"a100044","heroId":"H1103","level":9},{"id":"S1C275","nickname":"a100273","heroId":"H1201","level":9},{"id":"S1C34","nickname":"a100032","heroId":"H1202","level":9},{"id":"S1C91","nickname":"a100089","heroId":"H1201","level":8},{"id":"S1C172","nickname":"a100170","heroId":"H1201","level":5},{"id":"S1C176","nickname":"a100174","heroId":"H1104","level":4},{"id":"S1C365","nickname":"a100363","heroId":"H1209","level":1},{"id":"S1C263","nickname":"a100261","heroId":"H1202","level":4},{"id":"S1C29","nickname":"a100027","heroId":"H1202","level":7},{"id":"S1C216","nickname":"a100214","heroId":"H1201","level":1},{"id":"S1C371","nickname":"a100369","heroId":"H1101","level":1},{"id":"S1C372","nickname":"a100370","heroId":"H1206","level":5},{"id":"S1C11","nickname":"a100009","heroId":"H1205","level":7},{"id":"S1C175","nickname":"a100173","heroId":"H1107","level":5},{"id":"S1C214","nickname":"a100212","heroId":"H1104","level":8},{"id":"S1C373","nickname":"a100371","heroId":"H1104","level":1},{"id":"S1C70","nickname":"a100068","heroId":"H1201","level":4},{"id":"S1C425","nickname":"a100423","heroId":"H1104","level":2},{"id":"S1C240","nickname":"a100238","heroId":"H1103","level":5},{"id":"S1C238","nickname":"a100236","heroId":"H1209","level":2}]}</w:t>
-      </w:r>
+      <w:pPr>
+        <w:pStyle w:val="2"/>
+      </w:pPr>
+      <w:bookmarkStart w:id="22" w:name="_Toc379826279"/>
+      <w:r>
+        <w:rPr>
+          <w:rFonts w:hint="eastAsia"/>
+        </w:rPr>
+        <w:t>21.</w:t>
+      </w:r>
+      <w:r>
+        <w:rPr>
+          <w:rFonts w:hint="eastAsia"/>
+        </w:rPr>
+        <w:t>升级技能</w:t>
+      </w:r>
+      <w:bookmarkEnd w:id="22"/>
+    </w:p>
+    <w:p>
+      <w:hyperlink r:id="rId52" w:history="1">
+        <w:r>
+          <w:rPr>
+            <w:rStyle w:val="a8"/>
+          </w:rPr>
+          <w:t>http://192.168.1.99:4011/player/upgradeSkill?skillId=SK01111&amp;jsoncallback=jQuery110207424701880663633_1380214534675&amp;_=1380214534678</w:t>
+        </w:r>
+      </w:hyperlink>
     </w:p>
     <w:p/>
     <w:p>
-      <w:r>
-        <w:rPr>
-          <w:rFonts w:hint="eastAsia"/>
-        </w:rPr>
-        <w:t>2014-01-04</w:t>
-      </w:r>
-    </w:p>
-    <w:p>
-      <w:hyperlink r:id="rId48" w:history="1">
-        <w:r>
-          <w:rPr>
-            <w:rStyle w:val="a8"/>
-          </w:rPr>
-          <w:t>http://211.155.86.237:4011/player/changeAndGetSceneData?currentScene=city01&amp;target=city01</w:t>
-        </w:r>
-      </w:hyperlink>
-    </w:p>
-    <w:p>
-      <w:r>
-        <w:rPr>
-          <w:rFonts w:hint="eastAsia"/>
-        </w:rPr>
-        <w:t>返回结果</w:t>
-      </w:r>
-    </w:p>
-    <w:p>
-      <w:r>
-        <w:lastRenderedPageBreak/>
-        <w:t>{"code":200,"currentScene":"city01","entities":[{"id":"S1C214","nickname":"a100212","heroId":"H1101","level":10},{"id":"S1C216","nickname":"a100214","heroId":"H1202","level":9},{"id":"S1C46","nickname":"a100044","heroId":"H1102","level":4},{"id":"S1C91","nickname":"a100089","heroId":"H1103","level":7},{"id":"S1C172","nickname":"a100170","heroId":"H1102","level":4},{"id":"S1C176","nickname":"a100174","heroId":"H1104","level":6},{"id":"S1C365","nickname":"a100363","heroId":"H1202","level":8},{"id":"S1C263","nickname":"a100261","heroId":"H1201","level":1},{"id":"S1C29","nickname":"a100027","heroId":"H1203","level":5},{"id":"S1C275","nickname":"a100273","heroId":"H1101","level":8},{"id":"S1C371","nickname":"a100369","heroId":"H1107","level":2},{"id":"S1C372","nickname":"a100370","heroId":"H1102","level":2},{"id":"S1C11","nickname":"a100009","heroId":"H1209","level":8},{"id":"S1C175","nickname":"a100173","heroId":"H1102","level":3},{"id":"S1C373","nickname":"a100371","heroId":"H1101","level":2},{"id":"S1C70","nickname":"a100068","heroId":"H1103","level":5},{"id":"S1C34","nickname":"a100032","heroId":"H1104","level":6},{"id":"S1C425","nickname":"a100423","heroId":"H1201","level":7},{"id":"S1C240","nickname":"a100238","heroId":"H1205","level":7},{"id":"S1C238","nickname":"a100236","heroId":"H1107","level":4}]}</w:t>
-      </w:r>
+      <w:pPr>
+        <w:pStyle w:val="2"/>
+      </w:pPr>
+      <w:bookmarkStart w:id="23" w:name="_Toc379826280"/>
+      <w:r>
+        <w:rPr>
+          <w:rFonts w:hint="eastAsia"/>
+        </w:rPr>
+        <w:t>22.</w:t>
+      </w:r>
+      <w:r>
+        <w:rPr>
+          <w:rFonts w:hint="eastAsia"/>
+        </w:rPr>
+        <w:t>使用技能</w:t>
+      </w:r>
+      <w:bookmarkEnd w:id="23"/>
+    </w:p>
+    <w:p>
+      <w:hyperlink r:id="rId53" w:history="1">
+        <w:r>
+          <w:rPr>
+            <w:rStyle w:val="a8"/>
+          </w:rPr>
+          <w:t>http://192.168.1.99:4011/player/useSkill?skillId=SK01111&amp;jsoncallback=jQuery110207424701880663633_1380214534675&amp;_=1380214534679</w:t>
+        </w:r>
+      </w:hyperlink>
     </w:p>
     <w:p/>
     <w:p>
-      <w:r>
-        <w:rPr>
-          <w:rFonts w:hint="eastAsia"/>
-        </w:rPr>
-        <w:t>2014-01-06</w:t>
-      </w:r>
-    </w:p>
-    <w:p>
-      <w:r>
-        <w:rPr>
-          <w:rFonts w:hint="eastAsia"/>
-        </w:rPr>
-        <w:t>切換場景，增加</w:t>
-      </w:r>
-      <w:r>
-        <w:rPr>
-          <w:rFonts w:hint="eastAsia"/>
-        </w:rPr>
-        <w:t>pageInfo</w:t>
-      </w:r>
-    </w:p>
-    <w:p>
-      <w:hyperlink r:id="rId49" w:history="1">
-        <w:r>
-          <w:rPr>
-            <w:rStyle w:val="a8"/>
-          </w:rPr>
-          <w:t>http://192.168.1.22:4011/player/changeAndGetSceneData?currentScene=city01&amp;target=city01</w:t>
-        </w:r>
-      </w:hyperlink>
-    </w:p>
-    <w:p>
-      <w:r>
-        <w:rPr>
-          <w:rFonts w:hint="eastAsia"/>
-        </w:rPr>
-        <w:t>返回结果</w:t>
-      </w:r>
-    </w:p>
-    <w:p>
-      <w:r>
-        <w:t>{"code":200,"currentScene":"city01","pageInfo":{"currentPage":1,"perPage":20,"allPage":2},"entities":[{"id":"S1C373","nickname":"a100371","heroId":"H1104","level":1},{"id":"S1C214","nickname":"a100212","heroId":"H1104","level":8},{"id":"S1C175","nickname":"a100173","heroId":"H1107","level":5},{"id":"S1C70","nickname":"a100068","heroId":"H1201","level":4},{"id":"S1C172","nickname":"a100170","heroId":"H1201","level":5},{"id":"S1C176","nickname":"a100174","heroId":"H1104","level":4},{"id":"S1C216","nickname":"a100214","heroId":"H1201","level":1},{"id":"S1C263","nickname":"a100261","heroId":"H1202","level":4},{"id":"S1C275","nickname":"a100273","heroId":"H1201","level":9},{"id":"S1C29","nickname":"a100027","heroId":"H1202","level":7},{"id":"S1C46","nickname":"a1</w:t>
-      </w:r>
-      <w:r>
-        <w:rPr>
-          <w:rFonts w:hint="eastAsia"/>
-        </w:rPr>
-        <w:t>00044","heroId":"H1103","level":9},{"id":"S1C425","nickname":"a100423","heroId":"H1104","level":2},{"id":"S1C11","nickname":"a100009","heroId":"H1205","level":7},{"id":"S1C240","nickname":"a100238","heroId":"H1103","level":5},{"id":"S1C5026","nickname":"</w:t>
-      </w:r>
-      <w:r>
-        <w:rPr>
-          <w:rFonts w:hint="eastAsia"/>
-        </w:rPr>
-        <w:t>冰芯草</w:t>
-      </w:r>
-      <w:r>
-        <w:rPr>
-          <w:rFonts w:hint="eastAsia"/>
-        </w:rPr>
-        <w:t>","heroId":"H1101","level":1},{"id":"S1C34","nickname":"a100032","heroId":"H1202","level":9},{"id":"S1C371","nickname":"a100369","heroId":"H1101","level":1},{"id":"S1C365","nickname":"a100363","heroId":"H1209","level":1},{"id":"S1C372","nickname":"a100370</w:t>
-      </w:r>
-      <w:r>
-        <w:t>","heroId":"H1206","level":5},{"id":"S1C91","nickname":"a100089","heroId":"H1201","level":8}]}</w:t>
-      </w:r>
-    </w:p>
-    <w:p/>
-    <w:p>
       <w:pPr>
         <w:pStyle w:val="2"/>
       </w:pPr>
-      <w:bookmarkStart w:id="21" w:name="_Toc379826278"/>
-      <w:r>
-        <w:rPr>
-          <w:rFonts w:hint="eastAsia"/>
-        </w:rPr>
-        <w:t>20.</w:t>
-      </w:r>
-      <w:r>
-        <w:rPr>
-          <w:rFonts w:hint="eastAsia"/>
-        </w:rPr>
-        <w:t>学习技能</w:t>
-      </w:r>
-      <w:bookmarkEnd w:id="21"/>
-    </w:p>
-    <w:p>
-      <w:hyperlink r:id="rId50" w:history="1">
-        <w:r>
-          <w:rPr>
-            <w:rStyle w:val="a8"/>
-          </w:rPr>
-          <w:t>http://192.168.1.99:4011/player/learnSkill?skillId=SK01111&amp;jsoncallback=jQuery110207424701880663633_1380214534675&amp;_=1380214534677</w:t>
-        </w:r>
-      </w:hyperlink>
-    </w:p>
-    <w:p/>
-    <w:p>
-      <w:pPr>
-        <w:pStyle w:val="2"/>
-      </w:pPr>
-      <w:bookmarkStart w:id="22" w:name="_Toc379826279"/>
-      <w:r>
-        <w:rPr>
-          <w:rFonts w:hint="eastAsia"/>
-        </w:rPr>
-        <w:lastRenderedPageBreak/>
-        <w:t>21.</w:t>
-      </w:r>
-      <w:r>
-        <w:rPr>
-          <w:rFonts w:hint="eastAsia"/>
-        </w:rPr>
-        <w:t>升级技能</w:t>
-      </w:r>
-      <w:bookmarkEnd w:id="22"/>
-    </w:p>
-    <w:p>
-      <w:hyperlink r:id="rId51" w:history="1">
-        <w:r>
-          <w:rPr>
-            <w:rStyle w:val="a8"/>
-          </w:rPr>
-          <w:t>http://192.168.1.99:4011/player/upgradeSkill?skillId=SK01111&amp;jsoncallback=jQuery110207424701880663633_1380214534675&amp;_=1380214534678</w:t>
-        </w:r>
-      </w:hyperlink>
-    </w:p>
-    <w:p/>
-    <w:p>
-      <w:pPr>
-        <w:pStyle w:val="2"/>
-      </w:pPr>
-      <w:bookmarkStart w:id="23" w:name="_Toc379826280"/>
-      <w:r>
-        <w:rPr>
-          <w:rFonts w:hint="eastAsia"/>
-        </w:rPr>
-        <w:t>22.</w:t>
-      </w:r>
-      <w:r>
-        <w:rPr>
-          <w:rFonts w:hint="eastAsia"/>
-        </w:rPr>
-        <w:t>使用技能</w:t>
-      </w:r>
-      <w:bookmarkEnd w:id="23"/>
-    </w:p>
-    <w:p>
-      <w:hyperlink r:id="rId52" w:history="1">
-        <w:r>
-          <w:rPr>
-            <w:rStyle w:val="a8"/>
-          </w:rPr>
-          <w:t>http://192.168.1.99:4011/player/useSkill?skillId=SK01111&amp;jsoncallback=jQuery110207424701880663633_1380214534675&amp;_=1380214534679</w:t>
-        </w:r>
-      </w:hyperlink>
-    </w:p>
-    <w:p/>
-    <w:p>
-      <w:pPr>
-        <w:pStyle w:val="2"/>
-      </w:pPr>
       <w:bookmarkStart w:id="24" w:name="_Toc379826281"/>
       <w:r>
         <w:rPr>
@@ -6797,7 +6850,7 @@
       <w:bookmarkEnd w:id="24"/>
     </w:p>
     <w:p>
-      <w:hyperlink r:id="rId53" w:history="1">
+      <w:hyperlink r:id="rId54" w:history="1">
         <w:r>
           <w:rPr>
             <w:rStyle w:val="a8"/>
@@ -6835,7 +6888,7 @@
           <w:u w:val="single"/>
         </w:rPr>
       </w:pPr>
-      <w:hyperlink r:id="rId54" w:history="1">
+      <w:hyperlink r:id="rId55" w:history="1">
         <w:r>
           <w:rPr>
             <w:rFonts w:cs="Calibri"/>
@@ -6885,7 +6938,7 @@
           <w:u w:val="single"/>
         </w:rPr>
       </w:pPr>
-      <w:hyperlink r:id="rId55" w:history="1">
+      <w:hyperlink r:id="rId56" w:history="1">
         <w:r>
           <w:rPr>
             <w:rFonts w:cs="Calibri"/>
@@ -6937,7 +6990,7 @@
           <w:u w:val="single"/>
         </w:rPr>
       </w:pPr>
-      <w:hyperlink r:id="rId56" w:history="1">
+      <w:hyperlink r:id="rId57" w:history="1">
         <w:r>
           <w:rPr>
             <w:rFonts w:cs="Calibri"/>
@@ -6968,6 +7021,7 @@
         <w:rPr>
           <w:rFonts w:hint="eastAsia"/>
         </w:rPr>
+        <w:lastRenderedPageBreak/>
         <w:t>27.</w:t>
       </w:r>
       <w:r>
@@ -6979,7 +7033,7 @@
       <w:bookmarkEnd w:id="29"/>
     </w:p>
     <w:p>
-      <w:hyperlink r:id="rId57" w:history="1">
+      <w:hyperlink r:id="rId58" w:history="1">
         <w:r>
           <w:rPr>
             <w:rStyle w:val="a8"/>
@@ -7081,7 +7135,7 @@
       <w:bookmarkEnd w:id="30"/>
     </w:p>
     <w:p>
-      <w:hyperlink r:id="rId58" w:history="1">
+      <w:hyperlink r:id="rId59" w:history="1">
         <w:r>
           <w:rPr>
             <w:rStyle w:val="a8"/>
@@ -7148,7 +7202,7 @@
       <w:bookmarkEnd w:id="31"/>
     </w:p>
     <w:p>
-      <w:hyperlink r:id="rId59" w:history="1">
+      <w:hyperlink r:id="rId60" w:history="1">
         <w:r>
           <w:rPr>
             <w:rStyle w:val="a8"/>
@@ -7390,7 +7444,7 @@
     </w:p>
     <w:p/>
     <w:p>
-      <w:hyperlink r:id="rId60" w:history="1">
+      <w:hyperlink r:id="rId61" w:history="1">
         <w:r>
           <w:rPr>
             <w:rStyle w:val="a8"/>
@@ -7469,6 +7523,7 @@
         <w:rPr>
           <w:rFonts w:hint="eastAsia"/>
         </w:rPr>
+        <w:lastRenderedPageBreak/>
         <w:t>没有免费次数返回</w:t>
       </w:r>
       <w:r>
@@ -7483,7 +7538,7 @@
     </w:p>
     <w:p/>
     <w:p>
-      <w:hyperlink r:id="rId61" w:history="1">
+      <w:hyperlink r:id="rId62" w:history="1">
         <w:r>
           <w:rPr>
             <w:rStyle w:val="a8"/>
@@ -7531,172 +7586,656 @@
     </w:p>
     <w:p>
       <w:r>
+        <w:t>{"code":200,"level":12,"count":38,"money":874000,"gameCurrency":72,"attrValue":{"3":62.4}}</w:t>
+      </w:r>
+    </w:p>
+    <w:p/>
+    <w:p>
+      <w:pPr>
+        <w:pStyle w:val="2"/>
+      </w:pPr>
+      <w:bookmarkStart w:id="32" w:name="_Toc379826288"/>
+      <w:r>
+        <w:rPr>
+          <w:rFonts w:hint="eastAsia"/>
+        </w:rPr>
+        <w:t>30.</w:t>
+      </w:r>
+      <w:r>
+        <w:rPr>
+          <w:rFonts w:hint="eastAsia"/>
+        </w:rPr>
+        <w:t>命魂升级</w:t>
+      </w:r>
+      <w:bookmarkEnd w:id="32"/>
+    </w:p>
+    <w:p>
+      <w:hyperlink r:id="rId63" w:history="1">
+        <w:r>
+          <w:rPr>
+            <w:rStyle w:val="a8"/>
+          </w:rPr>
+          <w:t>http://192.168.1.22:4011/ghost/upgrade</w:t>
+        </w:r>
+      </w:hyperlink>
+    </w:p>
+    <w:p>
+      <w:r>
+        <w:rPr>
+          <w:rFonts w:hint="eastAsia"/>
+        </w:rPr>
+        <w:t>返回结果：</w:t>
+      </w:r>
+      <w:r>
+        <w:t>{code: 200, level: 2}</w:t>
+      </w:r>
+    </w:p>
+    <w:p>
+      <w:r>
+        <w:rPr>
+          <w:rFonts w:hint="eastAsia"/>
+        </w:rPr>
+        <w:t>增加魄力消耗，魄力不足返回</w:t>
+      </w:r>
+      <w:r>
+        <w:t xml:space="preserve">{code: </w:t>
+      </w:r>
+      <w:r>
+        <w:rPr>
+          <w:rFonts w:hint="eastAsia"/>
+        </w:rPr>
+        <w:t>1802</w:t>
+      </w:r>
+      <w:r>
+        <w:t>}</w:t>
+      </w:r>
+    </w:p>
+    <w:p/>
+    <w:p>
+      <w:r>
+        <w:t>A</w:t>
+      </w:r>
+      <w:r>
+        <w:rPr>
+          <w:rFonts w:hint="eastAsia"/>
+        </w:rPr>
+        <w:t>uth</w:t>
+      </w:r>
+      <w:r>
+        <w:rPr>
+          <w:rFonts w:hint="eastAsia"/>
+        </w:rPr>
+        <w:t>返回结果增加</w:t>
+      </w:r>
+      <w:r>
+        <w:rPr>
+          <w:rFonts w:hint="eastAsia"/>
+        </w:rPr>
+        <w:t>aptitude</w:t>
+      </w:r>
+    </w:p>
+    <w:p>
+      <w:r>
+        <w:t>{"1":{"level":0},"2":{"level":0},"3":{"level":0},"4":{"level":0},"5":{"level":0}}</w:t>
+      </w:r>
+    </w:p>
+    <w:p>
+      <w:r>
+        <w:t>A</w:t>
+      </w:r>
+      <w:r>
+        <w:rPr>
+          <w:rFonts w:hint="eastAsia"/>
+        </w:rPr>
+        <w:t>uth</w:t>
+      </w:r>
+      <w:r>
+        <w:rPr>
+          <w:rFonts w:hint="eastAsia"/>
+        </w:rPr>
+        <w:t>返回结果增加</w:t>
+      </w:r>
+      <w:r>
+        <w:rPr>
+          <w:rFonts w:hint="eastAsia"/>
+        </w:rPr>
+        <w:t>ghost</w:t>
+      </w:r>
+    </w:p>
+    <w:p>
+      <w:r>
+        <w:t>{"level":1,"number":10000}</w:t>
+      </w:r>
+    </w:p>
+    <w:p/>
+    <w:p>
+      <w:hyperlink r:id="rId64" w:history="1">
+        <w:r>
+          <w:rPr>
+            <w:rStyle w:val="a8"/>
+          </w:rPr>
+          <w:t>http://192.168.1.22:4011/ghost/upgrade?playerId=S1C1P4</w:t>
+        </w:r>
+      </w:hyperlink>
+    </w:p>
+    <w:p>
+      <w:r>
+        <w:rPr>
+          <w:rFonts w:hint="eastAsia"/>
+        </w:rPr>
+        <w:t>增加伙伴升级</w:t>
+      </w:r>
+    </w:p>
+    <w:p>
+      <w:r>
+        <w:rPr>
+          <w:rFonts w:hint="eastAsia"/>
+        </w:rPr>
+        <w:t>返回结果：</w:t>
+      </w:r>
+    </w:p>
+    <w:p>
+      <w:r>
+        <w:t>{code: 200, level: 4, ghostNum: 8626}</w:t>
+      </w:r>
+    </w:p>
+    <w:p>
+      <w:r>
+        <w:rPr>
+          <w:rFonts w:hint="eastAsia"/>
+        </w:rPr>
+        <w:t>增加</w:t>
+      </w:r>
+      <w:r>
+        <w:rPr>
+          <w:rFonts w:hint="eastAsia"/>
+        </w:rPr>
+        <w:t>ghostNum</w:t>
+      </w:r>
+    </w:p>
+    <w:p/>
+    <w:p>
+      <w:pPr>
+        <w:pStyle w:val="2"/>
+      </w:pPr>
+      <w:bookmarkStart w:id="33" w:name="_Toc379826289"/>
+      <w:r>
+        <w:rPr>
+          <w:rFonts w:hint="eastAsia"/>
+        </w:rPr>
+        <w:t>31.</w:t>
+      </w:r>
+      <w:r>
+        <w:rPr>
+          <w:rFonts w:hint="eastAsia"/>
+        </w:rPr>
+        <w:t>打造装备</w:t>
+      </w:r>
+      <w:bookmarkEnd w:id="33"/>
+    </w:p>
+    <w:p>
+      <w:hyperlink r:id="rId65" w:history="1">
+        <w:r>
+          <w:rPr>
+            <w:rStyle w:val="a8"/>
+          </w:rPr>
+          <w:t>http://192.168.1.22:4011/equip/forgeUpgrade?eqId=W1011101&amp;type=weapon&amp;playerId=S1C1</w:t>
+        </w:r>
+      </w:hyperlink>
+    </w:p>
+    <w:p>
+      <w:r>
+        <w:rPr>
+          <w:rFonts w:hint="eastAsia"/>
+        </w:rPr>
+        <w:t>返回结果：</w:t>
+      </w:r>
+    </w:p>
+    <w:p>
+      <w:r>
+        <w:t>{code: 200, forgeLevel: 3}</w:t>
+      </w:r>
+    </w:p>
+    <w:p/>
+    <w:p>
+      <w:r>
+        <w:rPr>
+          <w:rFonts w:hint="eastAsia"/>
+        </w:rPr>
+        <w:t>2013-12-19</w:t>
+      </w:r>
+    </w:p>
+    <w:p>
+      <w:r>
+        <w:rPr>
+          <w:rFonts w:hint="eastAsia"/>
+        </w:rPr>
+        <w:t>打造增加物品消耗</w:t>
+      </w:r>
+    </w:p>
+    <w:p>
+      <w:hyperlink r:id="rId66" w:history="1">
+        <w:r>
+          <w:rPr>
+            <w:rStyle w:val="a8"/>
+          </w:rPr>
+          <w:t>http://192.168.1.22:4011/equip/forgeUpgrade?eqId=W1011001&amp;type=weapon&amp;playerId=S1C1</w:t>
+        </w:r>
+      </w:hyperlink>
+    </w:p>
+    <w:p>
+      <w:r>
+        <w:t>{"code":200,"forgeLevel":1,"packageIndex":[{"index":6,"item":{"itemId":"D10030105","itemNum":1,"level":1}}]}</w:t>
+      </w:r>
+    </w:p>
+    <w:p>
+      <w:r>
+        <w:rPr>
+          <w:rFonts w:hint="eastAsia"/>
+        </w:rPr>
+        <w:t>{</w:t>
+      </w:r>
+      <w:r>
+        <w:t xml:space="preserve"> </w:t>
+      </w:r>
+      <w:r>
+        <w:t>"code"</w:t>
+      </w:r>
+      <w:r>
+        <w:rPr>
+          <w:rFonts w:hint="eastAsia"/>
+        </w:rPr>
+        <w:t>:</w:t>
+      </w:r>
+      <w:r>
+        <w:t>1228</w:t>
+      </w:r>
+      <w:r>
+        <w:rPr>
+          <w:rFonts w:hint="eastAsia"/>
+        </w:rPr>
+        <w:t>}</w:t>
+      </w:r>
+    </w:p>
+    <w:p>
+      <w:r>
+        <w:rPr>
+          <w:rFonts w:hint="eastAsia"/>
+        </w:rPr>
+        <w:t>缺少材料</w:t>
+      </w:r>
+    </w:p>
+    <w:p/>
+    <w:p>
+      <w:pPr>
+        <w:pStyle w:val="2"/>
+      </w:pPr>
+      <w:bookmarkStart w:id="34" w:name="_Toc379826290"/>
+      <w:r>
+        <w:rPr>
+          <w:rFonts w:hint="eastAsia"/>
+        </w:rPr>
         <w:lastRenderedPageBreak/>
-        <w:t>{"code":200,"level":12,"count":38,"money":874000,"gameCurrency":72,"attrValue":{"3":62.4}}</w:t>
+        <w:t>32.</w:t>
+      </w:r>
+      <w:r>
+        <w:rPr>
+          <w:rFonts w:hint="eastAsia"/>
+        </w:rPr>
+        <w:t>镶嵌宝石</w:t>
+      </w:r>
+      <w:bookmarkEnd w:id="34"/>
+    </w:p>
+    <w:p>
+      <w:hyperlink r:id="rId67" w:history="1">
+        <w:r>
+          <w:rPr>
+            <w:rStyle w:val="a8"/>
+          </w:rPr>
+          <w:t>http://192.168.1.22:4011/equip/inlay?eqId=W1011001&amp;type=weapon&amp;playerId=S1C1&amp;index=7&amp;cellId=1&amp;diamondId=B1012</w:t>
+        </w:r>
+      </w:hyperlink>
+    </w:p>
+    <w:p>
+      <w:r>
+        <w:rPr>
+          <w:rFonts w:hint="eastAsia"/>
+        </w:rPr>
+        <w:t>返回结果</w:t>
+      </w:r>
+    </w:p>
+    <w:p>
+      <w:r>
+        <w:t>{code: 200, packageIndex: 0}</w:t>
+      </w:r>
+    </w:p>
+    <w:p>
+      <w:r>
+        <w:t xml:space="preserve">{code: </w:t>
+      </w:r>
+      <w:r>
+        <w:rPr>
+          <w:rFonts w:hint="eastAsia"/>
+        </w:rPr>
+        <w:t>1229</w:t>
+      </w:r>
+      <w:r>
+        <w:t>}</w:t>
+      </w:r>
+      <w:r>
+        <w:rPr>
+          <w:rFonts w:hint="eastAsia"/>
+        </w:rPr>
+        <w:t xml:space="preserve"> </w:t>
+      </w:r>
+      <w:r>
+        <w:rPr>
+          <w:rFonts w:hint="eastAsia"/>
+        </w:rPr>
+        <w:t>错误镶嵌位</w:t>
+      </w:r>
+    </w:p>
+    <w:p>
+      <w:r>
+        <w:t xml:space="preserve">{code: </w:t>
+      </w:r>
+      <w:r>
+        <w:rPr>
+          <w:rFonts w:hint="eastAsia"/>
+        </w:rPr>
+        <w:t>1230</w:t>
+      </w:r>
+      <w:r>
+        <w:t>}</w:t>
+      </w:r>
+      <w:r>
+        <w:rPr>
+          <w:rFonts w:hint="eastAsia"/>
+        </w:rPr>
+        <w:t xml:space="preserve"> </w:t>
+      </w:r>
+      <w:r>
+        <w:rPr>
+          <w:rFonts w:hint="eastAsia"/>
+        </w:rPr>
+        <w:t>非改武器宝石</w:t>
       </w:r>
     </w:p>
     <w:p/>
     <w:p>
+      <w:r>
+        <w:rPr>
+          <w:rFonts w:hint="eastAsia"/>
+        </w:rPr>
+        <w:t>2013-12-23</w:t>
+      </w:r>
+    </w:p>
+    <w:p>
+      <w:r>
+        <w:rPr>
+          <w:rFonts w:hint="eastAsia"/>
+        </w:rPr>
+        <w:t>镶嵌宝石</w:t>
+      </w:r>
+      <w:r>
+        <w:rPr>
+          <w:rFonts w:hint="eastAsia"/>
+        </w:rPr>
+        <w:t>，经多种测试暂时未发现</w:t>
+      </w:r>
+      <w:r>
+        <w:rPr>
+          <w:rFonts w:hint="eastAsia"/>
+        </w:rPr>
+        <w:t>bug</w:t>
+      </w:r>
+      <w:r>
+        <w:rPr>
+          <w:rFonts w:hint="eastAsia"/>
+        </w:rPr>
+        <w:t>，只是改变宝石位置，宝石品种未改变将不更新背包</w:t>
+      </w:r>
+      <w:r>
+        <w:rPr>
+          <w:rFonts w:hint="eastAsia"/>
+        </w:rPr>
+        <w:t>，求测试，发现</w:t>
+      </w:r>
+      <w:r>
+        <w:rPr>
+          <w:rFonts w:hint="eastAsia"/>
+        </w:rPr>
+        <w:t>bug</w:t>
+      </w:r>
+      <w:r>
+        <w:rPr>
+          <w:rFonts w:hint="eastAsia"/>
+        </w:rPr>
+        <w:t>发巧克力</w:t>
+      </w:r>
+    </w:p>
+    <w:p>
+      <w:hyperlink r:id="rId68" w:history="1">
+        <w:r>
+          <w:rPr>
+            <w:rStyle w:val="a8"/>
+          </w:rPr>
+          <w:t>http://192.168.1.22:4011/equip/changeDiamond?eqId=W1011001&amp;type=weapon&amp;playerId=S1C5000&amp;diamonds={%221%22:%22B2102%22,%222%22:%22B1012%22,%223%22:%220%22,%224%22:%220%22}</w:t>
+        </w:r>
+      </w:hyperlink>
+    </w:p>
+    <w:p>
+      <w:r>
+        <w:rPr>
+          <w:rFonts w:hint="eastAsia"/>
+        </w:rPr>
+        <w:t>返回结果</w:t>
+      </w:r>
+    </w:p>
+    <w:p>
+      <w:r>
+        <w:t>{"code":200,"packageIndex":[{"index":4,"itemId":"B2102","itemNum":4},{"index":11,"itemId":"B1012","itemNum":14}]}</w:t>
+      </w:r>
+    </w:p>
+    <w:p/>
+    <w:p>
       <w:pPr>
         <w:pStyle w:val="2"/>
       </w:pPr>
-      <w:bookmarkStart w:id="32" w:name="_Toc379826288"/>
-      <w:r>
-        <w:rPr>
-          <w:rFonts w:hint="eastAsia"/>
-        </w:rPr>
-        <w:t>30.</w:t>
-      </w:r>
-      <w:r>
-        <w:rPr>
-          <w:rFonts w:hint="eastAsia"/>
-        </w:rPr>
-        <w:t>命魂升级</w:t>
-      </w:r>
-      <w:bookmarkEnd w:id="32"/>
-    </w:p>
-    <w:p>
-      <w:hyperlink r:id="rId62" w:history="1">
-        <w:r>
-          <w:rPr>
-            <w:rStyle w:val="a8"/>
-          </w:rPr>
-          <w:t>http://192.168.1.22:4011/ghost/upgrade</w:t>
-        </w:r>
-      </w:hyperlink>
-    </w:p>
-    <w:p>
-      <w:r>
-        <w:rPr>
-          <w:rFonts w:hint="eastAsia"/>
-        </w:rPr>
-        <w:t>返回结果：</w:t>
-      </w:r>
-      <w:r>
-        <w:t>{code: 200, level: 2}</w:t>
-      </w:r>
-    </w:p>
-    <w:p>
-      <w:r>
-        <w:rPr>
-          <w:rFonts w:hint="eastAsia"/>
-        </w:rPr>
-        <w:t>增加魄力消耗，魄力不足返回</w:t>
-      </w:r>
-      <w:r>
-        <w:t xml:space="preserve">{code: </w:t>
-      </w:r>
-      <w:r>
-        <w:rPr>
-          <w:rFonts w:hint="eastAsia"/>
-        </w:rPr>
-        <w:t>1802</w:t>
-      </w:r>
-      <w:r>
-        <w:t>}</w:t>
+      <w:bookmarkStart w:id="35" w:name="_Toc379826291"/>
+      <w:r>
+        <w:rPr>
+          <w:rFonts w:hint="eastAsia"/>
+        </w:rPr>
+        <w:t>33.</w:t>
+      </w:r>
+      <w:r>
+        <w:rPr>
+          <w:rFonts w:hint="eastAsia"/>
+        </w:rPr>
+        <w:t>摘除宝石</w:t>
+      </w:r>
+      <w:bookmarkEnd w:id="35"/>
+    </w:p>
+    <w:p>
+      <w:hyperlink r:id="rId69" w:history="1">
+        <w:r>
+          <w:rPr>
+            <w:rStyle w:val="a8"/>
+          </w:rPr>
+          <w:t>http://192.168.1.22:4011/equip/unInlay?eqId=W1011001&amp;type=weapon&amp;playerId=S1C1&amp;cellId=1&amp;diamondId=B1012</w:t>
+        </w:r>
+      </w:hyperlink>
+    </w:p>
+    <w:p>
+      <w:r>
+        <w:rPr>
+          <w:rFonts w:hint="eastAsia"/>
+        </w:rPr>
+        <w:t>返回结果</w:t>
+      </w:r>
+    </w:p>
+    <w:p>
+      <w:r>
+        <w:t>{"code":200,"packageIndex":[{"index":"7","item":{"</w:t>
+      </w:r>
+      <w:r>
+        <w:t>itemId":"B1012","itemNum":2}}]}</w:t>
       </w:r>
     </w:p>
     <w:p/>
     <w:p>
-      <w:r>
-        <w:t>A</w:t>
-      </w:r>
-      <w:r>
-        <w:rPr>
-          <w:rFonts w:hint="eastAsia"/>
-        </w:rPr>
-        <w:t>uth</w:t>
-      </w:r>
-      <w:r>
-        <w:rPr>
-          <w:rFonts w:hint="eastAsia"/>
-        </w:rPr>
-        <w:t>返回结果增加</w:t>
-      </w:r>
-      <w:r>
-        <w:rPr>
-          <w:rFonts w:hint="eastAsia"/>
-        </w:rPr>
-        <w:t>aptitude</w:t>
-      </w:r>
-    </w:p>
-    <w:p>
-      <w:r>
-        <w:t>{"1":{"level":0},"2":{"level":0},"3":{"level":0},"4":{"level":0},"5":{"level":0}}</w:t>
-      </w:r>
-    </w:p>
-    <w:p>
-      <w:r>
-        <w:t>A</w:t>
-      </w:r>
-      <w:r>
-        <w:rPr>
-          <w:rFonts w:hint="eastAsia"/>
-        </w:rPr>
-        <w:t>uth</w:t>
-      </w:r>
-      <w:r>
-        <w:rPr>
-          <w:rFonts w:hint="eastAsia"/>
-        </w:rPr>
-        <w:t>返回结果增加</w:t>
-      </w:r>
-      <w:r>
-        <w:rPr>
-          <w:rFonts w:hint="eastAsia"/>
-        </w:rPr>
-        <w:t>ghost</w:t>
-      </w:r>
-    </w:p>
-    <w:p>
-      <w:r>
-        <w:t>{"level":1,"number":10000}</w:t>
+      <w:pPr>
+        <w:pStyle w:val="2"/>
+      </w:pPr>
+      <w:bookmarkStart w:id="36" w:name="_Toc379826292"/>
+      <w:r>
+        <w:rPr>
+          <w:rFonts w:hint="eastAsia"/>
+        </w:rPr>
+        <w:t>34.</w:t>
+      </w:r>
+      <w:r>
+        <w:rPr>
+          <w:rFonts w:hint="eastAsia"/>
+        </w:rPr>
+        <w:t>资质升级检查免费次数</w:t>
+      </w:r>
+      <w:bookmarkEnd w:id="36"/>
+    </w:p>
+    <w:p>
+      <w:hyperlink r:id="rId70" w:history="1">
+        <w:r>
+          <w:rPr>
+            <w:rStyle w:val="a8"/>
+          </w:rPr>
+          <w:t>http://192.168.1.22:4011/aptitude/checkFreeTime?type=7&amp;mtype=0&amp;playerId=S1C1</w:t>
+        </w:r>
+      </w:hyperlink>
+    </w:p>
+    <w:p>
+      <w:r>
+        <w:rPr>
+          <w:rFonts w:hint="eastAsia"/>
+        </w:rPr>
+        <w:t>返回结果</w:t>
+      </w:r>
+    </w:p>
+    <w:p>
+      <w:r>
+        <w:t>{code: 200, freeTime: 0}</w:t>
       </w:r>
     </w:p>
     <w:p/>
     <w:p>
-      <w:hyperlink r:id="rId63" w:history="1">
-        <w:r>
-          <w:rPr>
-            <w:rStyle w:val="a8"/>
-          </w:rPr>
-          <w:t>http://192.168.1.22:4011/ghost/upgrade?playerId=S1C1P4</w:t>
-        </w:r>
-      </w:hyperlink>
-    </w:p>
-    <w:p>
-      <w:r>
-        <w:rPr>
-          <w:rFonts w:hint="eastAsia"/>
-        </w:rPr>
-        <w:t>增加伙伴升级</w:t>
-      </w:r>
-    </w:p>
-    <w:p>
-      <w:r>
-        <w:rPr>
-          <w:rFonts w:hint="eastAsia"/>
-        </w:rPr>
-        <w:t>返回结果：</w:t>
-      </w:r>
-    </w:p>
-    <w:p>
-      <w:r>
-        <w:t>{code: 200, level: 4, ghostNum: 8626}</w:t>
-      </w:r>
-    </w:p>
-    <w:p>
-      <w:r>
-        <w:rPr>
-          <w:rFonts w:hint="eastAsia"/>
-        </w:rPr>
-        <w:t>增加</w:t>
-      </w:r>
-      <w:r>
-        <w:rPr>
-          <w:rFonts w:hint="eastAsia"/>
-        </w:rPr>
-        <w:t>ghostNum</w:t>
+      <w:r>
+        <w:rPr>
+          <w:rFonts w:hint="eastAsia"/>
+        </w:rPr>
+        <w:t>2014-01-03</w:t>
+      </w:r>
+    </w:p>
+    <w:p>
+      <w:r>
+        <w:rPr>
+          <w:rFonts w:hint="eastAsia"/>
+        </w:rPr>
+        <w:t>资质升级检查免费次数，如果</w:t>
+      </w:r>
+      <w:r>
+        <w:rPr>
+          <w:rFonts w:hint="eastAsia"/>
+        </w:rPr>
+        <w:t>freeTime=0</w:t>
+      </w:r>
+      <w:r>
+        <w:rPr>
+          <w:rFonts w:hint="eastAsia"/>
+        </w:rPr>
+        <w:t>，</w:t>
+      </w:r>
+      <w:r>
+        <w:rPr>
+          <w:rFonts w:hint="eastAsia"/>
+        </w:rPr>
+        <w:t>返回</w:t>
+      </w:r>
+      <w:r>
+        <w:rPr>
+          <w:rFonts w:hint="eastAsia"/>
+        </w:rPr>
+        <w:t>增加消費金額</w:t>
+      </w:r>
+      <w:r>
+        <w:rPr>
+          <w:rFonts w:hint="eastAsia"/>
+        </w:rPr>
+        <w:t>數據</w:t>
+      </w:r>
+    </w:p>
+    <w:p>
+      <w:hyperlink r:id="rId71" w:history="1">
+        <w:r>
+          <w:rPr>
+            <w:rStyle w:val="a8"/>
+          </w:rPr>
+          <w:t>http://192.168.1.22:4011/aptitude/checkFreeTime?type=1&amp;mtype=1&amp;playerId=S1C1P4</w:t>
+        </w:r>
+      </w:hyperlink>
+    </w:p>
+    <w:p>
+      <w:r>
+        <w:rPr>
+          <w:rFonts w:hint="eastAsia"/>
+        </w:rPr>
+        <w:t>返回結果</w:t>
+      </w:r>
+      <w:r>
+        <w:rPr>
+          <w:rFonts w:hint="eastAsia"/>
+        </w:rPr>
+        <w:t xml:space="preserve"> 1 </w:t>
+      </w:r>
+      <w:r>
+        <w:t>–</w:t>
+      </w:r>
+      <w:r>
+        <w:rPr>
+          <w:rFonts w:hint="eastAsia"/>
+        </w:rPr>
+        <w:t xml:space="preserve"> </w:t>
+      </w:r>
+      <w:r>
+        <w:rPr>
+          <w:rFonts w:hint="eastAsia"/>
+        </w:rPr>
+        <w:t>金幣</w:t>
+      </w:r>
+      <w:r>
+        <w:rPr>
+          <w:rFonts w:hint="eastAsia"/>
+        </w:rPr>
+        <w:t xml:space="preserve"> 2 </w:t>
+      </w:r>
+      <w:r>
+        <w:t>–</w:t>
+      </w:r>
+      <w:r>
+        <w:rPr>
+          <w:rFonts w:hint="eastAsia"/>
+        </w:rPr>
+        <w:t xml:space="preserve"> </w:t>
+      </w:r>
+      <w:r>
+        <w:rPr>
+          <w:rFonts w:hint="eastAsia"/>
+        </w:rPr>
+        <w:t>元寶</w:t>
+      </w:r>
+    </w:p>
+    <w:p>
+      <w:r>
+        <w:t>{"code":200,"freeTime":0,"costInfo":{"1":3000,"2":6}}</w:t>
       </w:r>
     </w:p>
     <w:p/>
@@ -7704,42 +8243,43 @@
       <w:pPr>
         <w:pStyle w:val="2"/>
       </w:pPr>
-      <w:bookmarkStart w:id="33" w:name="_Toc379826289"/>
-      <w:r>
-        <w:rPr>
-          <w:rFonts w:hint="eastAsia"/>
-        </w:rPr>
-        <w:t>31.</w:t>
-      </w:r>
-      <w:r>
-        <w:rPr>
-          <w:rFonts w:hint="eastAsia"/>
-        </w:rPr>
-        <w:t>打造装备</w:t>
-      </w:r>
-      <w:bookmarkEnd w:id="33"/>
-    </w:p>
-    <w:p>
-      <w:hyperlink r:id="rId64" w:history="1">
-        <w:r>
-          <w:rPr>
-            <w:rStyle w:val="a8"/>
-          </w:rPr>
-          <w:t>http://192.168.1.22:4011/equip/forgeUpgrade?eqId=W1011101&amp;type=weapon&amp;playerId=S1C1</w:t>
-        </w:r>
-      </w:hyperlink>
-    </w:p>
-    <w:p>
-      <w:r>
-        <w:rPr>
-          <w:rFonts w:hint="eastAsia"/>
-        </w:rPr>
-        <w:t>返回结果：</w:t>
-      </w:r>
-    </w:p>
-    <w:p>
-      <w:r>
-        <w:t>{code: 200, forgeLevel: 3}</w:t>
+      <w:bookmarkStart w:id="37" w:name="_Toc379826293"/>
+      <w:r>
+        <w:rPr>
+          <w:rFonts w:hint="eastAsia"/>
+        </w:rPr>
+        <w:lastRenderedPageBreak/>
+        <w:t>35.</w:t>
+      </w:r>
+      <w:r>
+        <w:rPr>
+          <w:rFonts w:hint="eastAsia"/>
+        </w:rPr>
+        <w:t>學習升級技能</w:t>
+      </w:r>
+      <w:bookmarkEnd w:id="37"/>
+    </w:p>
+    <w:p>
+      <w:hyperlink r:id="rId72" w:history="1">
+        <w:r>
+          <w:rPr>
+            <w:rStyle w:val="a8"/>
+          </w:rPr>
+          <w:t>http://192.168.1.22:4011/skill/learnAndUpgradeSkill?type=2&amp;skillId=101101</w:t>
+        </w:r>
+      </w:hyperlink>
+    </w:p>
+    <w:p>
+      <w:r>
+        <w:rPr>
+          <w:rFonts w:hint="eastAsia"/>
+        </w:rPr>
+        <w:t>返回结果</w:t>
+      </w:r>
+    </w:p>
+    <w:p>
+      <w:r>
+        <w:t>{code: 200, skillId: "101101", level: 2}</w:t>
       </w:r>
     </w:p>
     <w:p/>
@@ -7748,67 +8288,263 @@
         <w:rPr>
           <w:rFonts w:hint="eastAsia"/>
         </w:rPr>
-        <w:t>2013-12-19</w:t>
-      </w:r>
-    </w:p>
-    <w:p>
-      <w:r>
-        <w:rPr>
-          <w:rFonts w:hint="eastAsia"/>
-        </w:rPr>
-        <w:t>打造增加物品消耗</w:t>
-      </w:r>
-    </w:p>
-    <w:p>
-      <w:hyperlink r:id="rId65" w:history="1">
-        <w:r>
-          <w:rPr>
-            <w:rStyle w:val="a8"/>
-          </w:rPr>
-          <w:t>http://192.168.1.22:4011/equip/forgeUpgrade?eqId=W1011001&amp;type=weapon&amp;playerId=S1C1</w:t>
-        </w:r>
-      </w:hyperlink>
-    </w:p>
-    <w:p>
-      <w:r>
-        <w:t>{"code":200,"forgeLevel":1,"packageIndex":[{"index":6,"item":{"itemId":"D10030105","itemNum":1,"level":1}}]}</w:t>
-      </w:r>
-    </w:p>
-    <w:p>
-      <w:r>
-        <w:rPr>
-          <w:rFonts w:hint="eastAsia"/>
-        </w:rPr>
-        <w:t>{</w:t>
-      </w:r>
-      <w:r>
+        <w:t>2013-12-24</w:t>
+      </w:r>
+    </w:p>
+    <w:p>
+      <w:r>
+        <w:rPr>
+          <w:rFonts w:hint="eastAsia"/>
+        </w:rPr>
+        <w:t>调整学习升级技能功能，增加伙伴升级和消耗</w:t>
+      </w:r>
+    </w:p>
+    <w:p>
+      <w:hyperlink r:id="rId73" w:history="1">
+        <w:r>
+          <w:rPr>
+            <w:rStyle w:val="a8"/>
+          </w:rPr>
+          <w:t>http://192.168.1.22:4011/skill/learnAndUpgradeSkill?type=1&amp;skillId=SK101101&amp;playerId=S1C1</w:t>
+        </w:r>
+      </w:hyperlink>
+    </w:p>
+    <w:p>
+      <w:r>
+        <w:rPr>
+          <w:rFonts w:hint="eastAsia"/>
+        </w:rPr>
+        <w:t>返回结果</w:t>
+      </w:r>
+    </w:p>
+    <w:p>
+      <w:r>
+        <w:t>{"code":200,"skillId":"SK101101","level":2,"packageIndex":[{"index":11,"itemId":"D10030114","itemNum":39}],"money":99916000}</w:t>
+      </w:r>
+    </w:p>
+    <w:p/>
+    <w:p>
+      <w:r>
+        <w:rPr>
+          <w:rFonts w:hint="eastAsia"/>
+        </w:rPr>
+        <w:t>2013-12-27</w:t>
+      </w:r>
+    </w:p>
+    <w:p>
+      <w:r>
+        <w:rPr>
+          <w:rFonts w:hint="eastAsia"/>
+        </w:rPr>
+        <w:t>调整学习升级技能功能，學習技能只消耗金幣</w:t>
+      </w:r>
+    </w:p>
+    <w:p>
+      <w:hyperlink r:id="rId74" w:history="1">
+        <w:r>
+          <w:rPr>
+            <w:rStyle w:val="a8"/>
+          </w:rPr>
+          <w:t>http://192.168.1.22:4011/skill/learnAndUpgradeSkill?type=1&amp;skillId=SK101101&amp;playerId=S1C1</w:t>
+        </w:r>
+      </w:hyperlink>
+    </w:p>
+    <w:p>
+      <w:r>
+        <w:rPr>
+          <w:rFonts w:hint="eastAsia"/>
+        </w:rPr>
+        <w:t>返回结果</w:t>
+      </w:r>
+    </w:p>
+    <w:p>
+      <w:r>
+        <w:t>{code: 200, skillId: "SK101101", level: 1, packageIndex: 0, money: 95126350}</w:t>
+      </w:r>
+    </w:p>
+    <w:p>
+      <w:r>
+        <w:rPr>
+          <w:rFonts w:hint="eastAsia"/>
+        </w:rPr>
+        <w:t>升级</w:t>
+      </w:r>
+      <w:r>
+        <w:rPr>
+          <w:rFonts w:hint="eastAsia"/>
+        </w:rPr>
+        <w:t>依次</w:t>
+      </w:r>
+      <w:r>
+        <w:rPr>
+          <w:rFonts w:hint="eastAsia"/>
+        </w:rPr>
+        <w:t>需要</w:t>
+      </w:r>
+      <w:r>
+        <w:t>D10030113</w:t>
+      </w:r>
+      <w:r>
+        <w:rPr>
+          <w:rFonts w:hint="eastAsia"/>
+        </w:rPr>
+        <w:t>幸运结晶</w:t>
+      </w:r>
+      <w:r>
+        <w:rPr>
+          <w:rFonts w:hint="eastAsia"/>
+        </w:rPr>
+        <w:t>、</w:t>
+      </w:r>
+      <w:r>
+        <w:t>D10030114</w:t>
+      </w:r>
+      <w:r>
+        <w:rPr>
+          <w:rFonts w:hint="eastAsia"/>
+        </w:rPr>
+        <w:t>魔力之尘</w:t>
+      </w:r>
+      <w:r>
+        <w:rPr>
+          <w:rFonts w:hint="eastAsia"/>
+        </w:rPr>
+        <w:t>、</w:t>
+      </w:r>
+      <w:r>
+        <w:t>D10030108</w:t>
+      </w:r>
+      <w:r>
+        <w:rPr>
+          <w:rFonts w:hint="eastAsia"/>
+        </w:rPr>
+        <w:t>源泉精华</w:t>
+      </w:r>
+      <w:r>
+        <w:rPr>
+          <w:rFonts w:hint="eastAsia"/>
+        </w:rPr>
+        <w:t>、</w:t>
+      </w:r>
+      <w:r>
+        <w:t>D10030106</w:t>
+      </w:r>
+      <w:r>
+        <w:rPr>
+          <w:rFonts w:hint="eastAsia"/>
+        </w:rPr>
+        <w:t>不灭精华</w:t>
+      </w:r>
+    </w:p>
+    <w:p/>
+    <w:p>
+      <w:r>
+        <w:rPr>
+          <w:rFonts w:hint="eastAsia"/>
+        </w:rPr>
+        <w:t>2014-01-04</w:t>
+      </w:r>
+    </w:p>
+    <w:p>
+      <w:r>
+        <w:rPr>
+          <w:rFonts w:hint="eastAsia"/>
+        </w:rPr>
+        <w:t>调整学习升级技能功能</w:t>
+      </w:r>
+      <w:r>
+        <w:rPr>
+          <w:rFonts w:hint="eastAsia"/>
+        </w:rPr>
+        <w:t>，增加无法升级具体原因</w:t>
+      </w:r>
+    </w:p>
+    <w:p>
+      <w:hyperlink r:id="rId75" w:history="1">
+        <w:r>
+          <w:rPr>
+            <w:rStyle w:val="a8"/>
+          </w:rPr>
+          <w:t>http://192.168.1.22:4011/skill/learnAndUpgradeSkill?type=1&amp;skillId=SK101101&amp;playerId=S1C1P4</w:t>
+        </w:r>
+      </w:hyperlink>
+    </w:p>
+    <w:p>
+      <w:r>
+        <w:rPr>
+          <w:rFonts w:hint="eastAsia"/>
+        </w:rPr>
+        <w:t>返回结果</w:t>
+      </w:r>
+    </w:p>
+    <w:p>
+      <w:r>
+        <w:t>{code: 1827}</w:t>
+      </w:r>
+    </w:p>
+    <w:p>
+      <w:r>
+        <w:rPr>
+          <w:rFonts w:hint="eastAsia"/>
+        </w:rPr>
+        <w:t xml:space="preserve">1827 </w:t>
+      </w:r>
+      <w:r>
+        <w:t>–</w:t>
+      </w:r>
+      <w:r>
+        <w:rPr>
+          <w:rFonts w:hint="eastAsia"/>
+        </w:rPr>
         <w:t xml:space="preserve"> </w:t>
       </w:r>
       <w:r>
-        <w:t>"code"</w:t>
-      </w:r>
-      <w:r>
-        <w:rPr>
-          <w:rFonts w:hint="eastAsia"/>
-        </w:rPr>
-        <w:t>:</w:t>
-      </w:r>
-      <w:r>
-        <w:t>1228</w:t>
-      </w:r>
-      <w:r>
-        <w:rPr>
-          <w:rFonts w:hint="eastAsia"/>
-        </w:rPr>
-        <w:t>}</w:t>
-      </w:r>
-    </w:p>
-    <w:p>
-      <w:r>
-        <w:rPr>
-          <w:rFonts w:hint="eastAsia"/>
-        </w:rPr>
-        <w:t>缺少材料</w:t>
+        <w:rPr>
+          <w:rFonts w:hint="eastAsia"/>
+        </w:rPr>
+        <w:t>材料不足</w:t>
+      </w:r>
+      <w:r>
+        <w:rPr>
+          <w:rFonts w:hint="eastAsia"/>
+        </w:rPr>
+        <w:t xml:space="preserve"> 1828 </w:t>
+      </w:r>
+      <w:r>
+        <w:t>–</w:t>
+      </w:r>
+      <w:r>
+        <w:rPr>
+          <w:rFonts w:hint="eastAsia"/>
+        </w:rPr>
+        <w:t xml:space="preserve"> </w:t>
+      </w:r>
+      <w:r>
+        <w:rPr>
+          <w:rFonts w:hint="eastAsia"/>
+        </w:rPr>
+        <w:t>等级不够</w:t>
+      </w:r>
+      <w:r>
+        <w:rPr>
+          <w:rFonts w:hint="eastAsia"/>
+        </w:rPr>
+        <w:t xml:space="preserve"> 1829 </w:t>
+      </w:r>
+      <w:r>
+        <w:t>–</w:t>
+      </w:r>
+      <w:r>
+        <w:rPr>
+          <w:rFonts w:hint="eastAsia"/>
+        </w:rPr>
+        <w:t xml:space="preserve"> </w:t>
+      </w:r>
+      <w:r>
+        <w:rPr>
+          <w:rFonts w:hint="eastAsia"/>
+        </w:rPr>
+        <w:t>金币不足</w:t>
       </w:r>
     </w:p>
     <w:p/>
@@ -7816,28 +8552,28 @@
       <w:pPr>
         <w:pStyle w:val="2"/>
       </w:pPr>
-      <w:bookmarkStart w:id="34" w:name="_Toc379826290"/>
-      <w:r>
-        <w:rPr>
-          <w:rFonts w:hint="eastAsia"/>
-        </w:rPr>
-        <w:t>32.</w:t>
-      </w:r>
-      <w:r>
-        <w:rPr>
-          <w:rFonts w:hint="eastAsia"/>
-        </w:rPr>
-        <w:t>镶嵌宝石</w:t>
-      </w:r>
-      <w:bookmarkEnd w:id="34"/>
-    </w:p>
-    <w:p>
-      <w:hyperlink r:id="rId66" w:history="1">
-        <w:r>
-          <w:rPr>
-            <w:rStyle w:val="a8"/>
-          </w:rPr>
-          <w:t>http://192.168.1.22:4011/equip/inlay?eqId=W1011001&amp;type=weapon&amp;playerId=S1C1&amp;index=7&amp;cellId=1&amp;diamondId=B1012</w:t>
+      <w:bookmarkStart w:id="38" w:name="_Toc379826294"/>
+      <w:r>
+        <w:rPr>
+          <w:rFonts w:hint="eastAsia"/>
+        </w:rPr>
+        <w:t>37.</w:t>
+      </w:r>
+      <w:r>
+        <w:rPr>
+          <w:rFonts w:hint="eastAsia"/>
+        </w:rPr>
+        <w:t>遗忘技能</w:t>
+      </w:r>
+      <w:bookmarkEnd w:id="38"/>
+    </w:p>
+    <w:p>
+      <w:hyperlink r:id="rId76" w:history="1">
+        <w:r>
+          <w:rPr>
+            <w:rStyle w:val="a8"/>
+          </w:rPr>
+          <w:t>http://192.168.1.22:4011/skill/forgetSkill?type=1&amp;skillId=101101</w:t>
         </w:r>
       </w:hyperlink>
     </w:p>
@@ -7851,22 +8587,786 @@
     </w:p>
     <w:p>
       <w:r>
-        <w:t>{code: 200, packageIndex: 0}</w:t>
-      </w:r>
-    </w:p>
-    <w:p>
-      <w:r>
+        <w:t>{code: 200, skillId: 0, level: 0}</w:t>
+      </w:r>
+    </w:p>
+    <w:p/>
+    <w:p>
+      <w:r>
+        <w:rPr>
+          <w:rFonts w:hint="eastAsia"/>
+        </w:rPr>
+        <w:t>2013-12-24</w:t>
+      </w:r>
+    </w:p>
+    <w:p>
+      <w:r>
+        <w:rPr>
+          <w:rFonts w:hint="eastAsia"/>
+        </w:rPr>
+        <w:t>调整</w:t>
+      </w:r>
+      <w:r>
+        <w:rPr>
+          <w:rFonts w:hint="eastAsia"/>
+        </w:rPr>
+        <w:t>遗忘</w:t>
+      </w:r>
+      <w:r>
+        <w:rPr>
+          <w:rFonts w:hint="eastAsia"/>
+        </w:rPr>
+        <w:t>技能功能，增加伙伴升级和消耗</w:t>
+      </w:r>
+    </w:p>
+    <w:p>
+      <w:hyperlink r:id="rId77" w:history="1">
+        <w:r>
+          <w:rPr>
+            <w:rStyle w:val="a8"/>
+          </w:rPr>
+          <w:t>http://192.168.1.22:4011/skill/forgetSkill?type=1&amp;skillId=SK101101&amp;playerId=S1C1</w:t>
+        </w:r>
+      </w:hyperlink>
+    </w:p>
+    <w:p>
+      <w:r>
+        <w:rPr>
+          <w:rFonts w:hint="eastAsia"/>
+        </w:rPr>
+        <w:t>返回结果</w:t>
+      </w:r>
+    </w:p>
+    <w:p>
+      <w:r>
+        <w:t>{"code":200,"skillId":0,"level":0,"packageIndex":[{"index":12,"itemId":"D10030112","itemNum":34}]}</w:t>
+      </w:r>
+    </w:p>
+    <w:p/>
+    <w:p>
+      <w:pPr>
+        <w:pStyle w:val="2"/>
+      </w:pPr>
+      <w:bookmarkStart w:id="39" w:name="_Toc379826295"/>
+      <w:r>
+        <w:rPr>
+          <w:rFonts w:hint="eastAsia"/>
+        </w:rPr>
         <w:lastRenderedPageBreak/>
-        <w:t xml:space="preserve">{code: </w:t>
-      </w:r>
-      <w:r>
-        <w:rPr>
-          <w:rFonts w:hint="eastAsia"/>
-        </w:rPr>
-        <w:t>1229</w:t>
-      </w:r>
-      <w:r>
-        <w:t>}</w:t>
+        <w:t>38.</w:t>
+      </w:r>
+      <w:r>
+        <w:rPr>
+          <w:rFonts w:hint="eastAsia"/>
+        </w:rPr>
+        <w:t>获得图鉴列表</w:t>
+      </w:r>
+      <w:bookmarkEnd w:id="39"/>
+    </w:p>
+    <w:p>
+      <w:hyperlink r:id="rId78" w:history="1">
+        <w:r>
+          <w:rPr>
+            <w:rStyle w:val="a8"/>
+          </w:rPr>
+          <w:t>http://192.168.1.22:4011/misc/getMiscs</w:t>
+        </w:r>
+      </w:hyperlink>
+    </w:p>
+    <w:p>
+      <w:r>
+        <w:rPr>
+          <w:rFonts w:hint="eastAsia"/>
+        </w:rPr>
+        <w:t>返回结果</w:t>
+      </w:r>
+    </w:p>
+    <w:p>
+      <w:r>
+        <w:t>{"code":200,"miscs":[{"cId":1},{"cId":3}]}</w:t>
+      </w:r>
+    </w:p>
+    <w:p/>
+    <w:p>
+      <w:pPr>
+        <w:pStyle w:val="2"/>
+      </w:pPr>
+      <w:bookmarkStart w:id="40" w:name="_Toc379826296"/>
+      <w:r>
+        <w:rPr>
+          <w:rFonts w:hint="eastAsia"/>
+        </w:rPr>
+        <w:t>39.</w:t>
+      </w:r>
+      <w:r>
+        <w:rPr>
+          <w:rFonts w:hint="eastAsia"/>
+        </w:rPr>
+        <w:t>获得场景数据</w:t>
+      </w:r>
+      <w:bookmarkEnd w:id="40"/>
+    </w:p>
+    <w:p>
+      <w:hyperlink r:id="rId79" w:history="1">
+        <w:r>
+          <w:rPr>
+            <w:rStyle w:val="a8"/>
+          </w:rPr>
+          <w:t>http://192.168.1.22:4011/area/getSceneData?sceneId=city03</w:t>
+        </w:r>
+      </w:hyperlink>
+    </w:p>
+    <w:p>
+      <w:r>
+        <w:rPr>
+          <w:rFonts w:hint="eastAsia"/>
+        </w:rPr>
+        <w:t>返回结果</w:t>
+      </w:r>
+    </w:p>
+    <w:p>
+      <w:r>
+        <w:t>{"code":200,"entities":[{"id":"S1C91","heroId":"H1206","level":10},{"id":"S1C372","heroId":"H1107","level":10},{"id":"S1C176","heroId":"H1103","level":9},{"id":"S1C34","heroId":"H1103","level":9},{"id":"S1C5000","nickname":"test1","heroId":"H1101","level":1},{"id":"S1C46","heroId":"H1206","level":4},{"id":"S1C172","heroId":"H1206","level":4},{"id":"S1C365","heroId":"H1203","level":8},{"id":"S1C263","heroId":"H1107","level":3},{"id":"S1C29","heroId":"H1201","level":8},{"id":"S1C275","heroId":"H1102","level":3},{"id":"S1C216","heroId":"H1206","level":7},{"id":"S1C371","heroId":"H1107","level":5},{"id":"S1C11","heroId":"H1206","level":5},{"id":"S1C175","heroId":"H1209","level":7},{"id":"S1C214","heroId":"H1102","level":3},{"id":"S1C373","heroId":"H1104","level":8},{"id":"S1C70","heroId":"H1101","level":3},{"id":"S1C425","heroId":"H1103","level":6},{"id":"S1C240","heroId":"H1203","level":8}]}</w:t>
+      </w:r>
+    </w:p>
+    <w:p/>
+    <w:p>
+      <w:r>
+        <w:rPr>
+          <w:rFonts w:hint="eastAsia"/>
+        </w:rPr>
+        <w:t>2013-01-03</w:t>
+      </w:r>
+    </w:p>
+    <w:p>
+      <w:r>
+        <w:rPr>
+          <w:rFonts w:hint="eastAsia"/>
+        </w:rPr>
+        <w:t>获得场景数据</w:t>
+      </w:r>
+    </w:p>
+    <w:p>
+      <w:hyperlink r:id="rId80" w:history="1">
+        <w:r>
+          <w:rPr>
+            <w:rStyle w:val="a8"/>
+          </w:rPr>
+          <w:t>http://192.168.1.22:4011/area/getSceneData?sceneId=city03</w:t>
+        </w:r>
+      </w:hyperlink>
+    </w:p>
+    <w:p>
+      <w:r>
+        <w:rPr>
+          <w:rFonts w:hint="eastAsia"/>
+        </w:rPr>
+        <w:t>返回结果</w:t>
+      </w:r>
+    </w:p>
+    <w:p>
+      <w:r>
+        <w:t>{"co</w:t>
+      </w:r>
+      <w:r>
+        <w:t>de":200,</w:t>
+      </w:r>
+      <w:r>
+        <w:t>"entities":[{"id":"S1C46","nickname":"a100044","heroId":"H1103","level":9},{"id":"S1C275","nickname":"a100273","heroId":"H1201","level":9},{"id":"S1C34","nickname":"a100032","heroId":"H1202","level":9},{"id":"S1C91","nickname":"a100089","heroId":"H1201","level":8},{"id":"S1C172","nickname":"a100170","heroId":"H1201","level":5},{"id":"S1C176","nickname":"a100174","heroId":"H1104","level":4},{"id":"S1C365","nickname":"a100363","heroId":"H1209","level":1},{"id":"S1C263","nickname":"a100261","heroId":"H1202","level":4},{"id":"S1C29","nickname":"a100027","heroId":"H1202","level":7},{"id":"S1C216","nickname":"a100214","heroId":"H1201","level":1},{"id":"S1C371","nickname":"a100369","heroId":"H1101","level":1},{"id":"S1C372","nickname":"a100370","heroId":"H1206","level":5},{"id":"S1C11","nickname":"a100009","heroId":"H1205","level":7},{"id":"S1C175","nickname":"a100173","heroId":"H1107","level":5},{"id":"S1C214","nickname":"a100212","heroId":"H1104","level":8},{"id":"S1C373","nickname":"a100371","heroId":"H1104","level":1},{"id":"S1C70","nickname":"a100068","heroId":"H1201","level":4},{"id":"S1C425","nickname":"a100423","heroId":"H1104","level":2},{"id":"S1C240","nickname":"a100238","heroId":"H1103","level":5},{"id":"S1C238","nickname":"a100236","heroId":"H1209","level":2}]}</w:t>
+      </w:r>
+    </w:p>
+    <w:p/>
+    <w:p>
+      <w:r>
+        <w:rPr>
+          <w:rFonts w:hint="eastAsia"/>
+        </w:rPr>
+        <w:t>2014-01-06</w:t>
+      </w:r>
+    </w:p>
+    <w:p>
+      <w:r>
+        <w:rPr>
+          <w:rFonts w:hint="eastAsia"/>
+        </w:rPr>
+        <w:lastRenderedPageBreak/>
+        <w:t>获取场景数据，增加</w:t>
+      </w:r>
+      <w:r>
+        <w:rPr>
+          <w:rFonts w:hint="eastAsia"/>
+        </w:rPr>
+        <w:t>pageInfo</w:t>
+      </w:r>
+    </w:p>
+    <w:p>
+      <w:hyperlink r:id="rId81" w:history="1">
+        <w:r>
+          <w:rPr>
+            <w:rStyle w:val="a8"/>
+          </w:rPr>
+          <w:t>http://192.168.1.22:4011/area/getSceneData?sceneId=city01&amp;currentPage=1</w:t>
+        </w:r>
+      </w:hyperlink>
+    </w:p>
+    <w:p>
+      <w:r>
+        <w:rPr>
+          <w:rFonts w:hint="eastAsia"/>
+        </w:rPr>
+        <w:t>返回结果</w:t>
+      </w:r>
+    </w:p>
+    <w:p>
+      <w:r>
+        <w:t>{"code":200,"pageInfo":{"currentPage":"1","perPage":20,"allPage":2},"entities":[{"id":"S1C373","nickname":"a100371","heroId":"H1104","level":1},{"id":"S1C214","nickname":"a100212","heroId":"H1104","level":8},{"id":"S1C175","nickname":"a100173","heroId":"H1107","level":5},{"id":"S1C70","nickname":"a100068","heroId":"H1201","level":4},{"id":"S1C172","nickname":"a100170","heroId":"H1201","level":5},{"id":"S1C176","nickname":"a100174","heroId":"H1104","level":4},{"id":"S1C216","nickname":"a100214","heroId":"H1201","level":1},{"id":"S1C263","nickname":"a100261","heroId":"H1202","level":4},{"id":"S1C275","nickname":"a100273","heroId":"H1201","level":9},{"id":"S1C29","nickname":"a100027","heroId":"H1202","level":7},{"id":"S1C46","nickname":"a100044","heroId":"H1103</w:t>
+      </w:r>
+      <w:r>
+        <w:rPr>
+          <w:rFonts w:hint="eastAsia"/>
+        </w:rPr>
+        <w:t>","level":9},{"id":"S1C425","nickname":"a100423","heroId":"H1104","level":2},{"id":"S1C11","nickname":"a100009","heroId":"H1205","level":7},{"id":"S1C240","nickname":"a100238","heroId":"H1103","level":5},{"id":"S1C5026","nickname":"</w:t>
+      </w:r>
+      <w:r>
+        <w:rPr>
+          <w:rFonts w:hint="eastAsia"/>
+        </w:rPr>
+        <w:t>冰芯草</w:t>
+      </w:r>
+      <w:r>
+        <w:rPr>
+          <w:rFonts w:hint="eastAsia"/>
+        </w:rPr>
+        <w:t>","heroId":"H1101","l</w:t>
+      </w:r>
+      <w:r>
+        <w:t>evel":1},{"id":"S1C34","nickname":"a100032","heroId":"H1202","level":9},{"id":"S1C371","nickname":"a100369","heroId":"H1101","level":1},{"id":"S1C365","nickname":"a100363","heroId":"H1209","level":1},{"id":"S1C372","nickname":"a100370","heroId":"H1206","level":5},{"id":"S1C91","nickname":"a100089","heroId":"H1201","level":8}]}</w:t>
+      </w:r>
+    </w:p>
+    <w:p/>
+    <w:p>
+      <w:pPr>
+        <w:pStyle w:val="2"/>
+      </w:pPr>
+      <w:bookmarkStart w:id="41" w:name="_Toc379826297"/>
+      <w:r>
+        <w:rPr>
+          <w:rFonts w:hint="eastAsia"/>
+        </w:rPr>
+        <w:t>40.</w:t>
+      </w:r>
+      <w:r>
+        <w:rPr>
+          <w:rFonts w:hint="eastAsia"/>
+        </w:rPr>
+        <w:t>獲得角色信息</w:t>
+      </w:r>
+      <w:bookmarkEnd w:id="41"/>
+    </w:p>
+    <w:p>
+      <w:hyperlink r:id="rId82" w:history="1">
+        <w:r>
+          <w:rPr>
+            <w:rStyle w:val="a8"/>
+          </w:rPr>
+          <w:t>http://192.168.1.22:4011/player/getPlayerInfo?playerId=S1C5000</w:t>
+        </w:r>
+      </w:hyperlink>
+    </w:p>
+    <w:p>
+      <w:r>
+        <w:rPr>
+          <w:rFonts w:hint="eastAsia"/>
+        </w:rPr>
+        <w:t>返回结果</w:t>
+      </w:r>
+    </w:p>
+    <w:p>
+      <w:r>
+        <w:t>{"code":200,"player":{"id":"S1C5000","entityId":1,"nickname":"test1","cId":"H1101","type":"opponent","hp":270,"maxHp":270,"anger":0,"level":1,"experience":50,"attack":89,"defense":11,"speedLevel":20,"speed":5,"focus":1.85,"dodge":0.25,"photo":"","criticalHit":0.375,"critDamage":41.375,"block":0.25,"counter":0.375,"equipments":{"weapon":{"epid":"W1011001","level":5,"forgeLevel":3,"inlay":{"count":6,"diamonds":{"1":"B2102","2":"B1012","3":"0","4":"0"}}},"necklace":{"epid":"E10115","level":1,"forgeLevel":1,"inlay":{"count":6,"diamonds":{"2":0}}},"helmet":{"epid":0,"level":0,"forgeLevel":0,"inlay":{"count":6,"diamonds":{}}},"armor":{"epid":"E10111","level":74,"forgeLevel":1,"inlay":{"count":6,"diamonds":{"2":0}}},"belt":{"epid":0,"level":0,"forgeLevel":0,"inlay":{"count":6,"diamonds":{}}},"legguard":{"epid":"E10112","level":1,"forgeLevel":3,"inlay":{"count":6,"diamonds":{"2":0,"3":0,"4":0}}},"amulet":{"epid":"E10114","level":1,"forgeLevel":0,"inlay":{"count":6,"diamonds":{}}},"shoes":{"epid":"E10113","level":1,"forgeLevel":1,"inlay":{"count":6,"diamonds":{"2":0}}},"ring":{"epid":"E10116","level":1,"forgeLevel":0,"inlay":{"count":6,"diamonds":{}}}},"currentSkills":{"1":{"skillId":"SK101101","level":1},"2":{"skillId":0,"level":0},"3":{"skillId":0,"level":0},"4":{"skillId":0,"level":0},"5":{"skillId":0,"level":0},"6":{"skillId":0,"level":0},"serverId":"1","registerType":"1","loginName":"wozlla","characterId":"5000","allSkills":[]},"buffs":[],"ghost":{"ghost":{"level":0},"attrValue":{}},"aptitude":{"aptitude":{"1":{"level":0,"count":50},"2":{"level":0,"count":50},"3":{"level":0,"count":50},"6":{"level":0,"count":50},"7":{"level":0,"count":50}},"attrValue":{"1":"0","2":"0","3":"0","6":"0","7":"0"}}}}</w:t>
+      </w:r>
+    </w:p>
+    <w:p/>
+    <w:p>
+      <w:pPr>
+        <w:pStyle w:val="2"/>
+      </w:pPr>
+      <w:bookmarkStart w:id="42" w:name="_Toc379826298"/>
+      <w:r>
+        <w:rPr>
+          <w:rFonts w:hint="eastAsia"/>
+        </w:rPr>
+        <w:lastRenderedPageBreak/>
+        <w:t>41.</w:t>
+      </w:r>
+      <w:r>
+        <w:rPr>
+          <w:rFonts w:hint="eastAsia"/>
+        </w:rPr>
+        <w:t>最强攻击阵型</w:t>
+      </w:r>
+      <w:bookmarkEnd w:id="42"/>
+    </w:p>
+    <w:p>
+      <w:hyperlink r:id="rId83" w:history="1">
+        <w:r>
+          <w:rPr>
+            <w:rStyle w:val="a8"/>
+          </w:rPr>
+          <w:t>http://192.168.1.22:4011/formation/forteAttack</w:t>
+        </w:r>
+      </w:hyperlink>
+    </w:p>
+    <w:p>
+      <w:r>
+        <w:rPr>
+          <w:rFonts w:hint="eastAsia"/>
+        </w:rPr>
+        <w:t>返回结果</w:t>
+      </w:r>
+    </w:p>
+    <w:p>
+      <w:r>
+        <w:t>{"code":200,"formation":{"1":{"playerId":"S1C1"},"2":{"playerId":"S1C1P4"}}}</w:t>
+      </w:r>
+    </w:p>
+    <w:p/>
+    <w:p>
+      <w:pPr>
+        <w:pStyle w:val="2"/>
+      </w:pPr>
+      <w:bookmarkStart w:id="43" w:name="_Toc379826299"/>
+      <w:r>
+        <w:rPr>
+          <w:rFonts w:hint="eastAsia"/>
+        </w:rPr>
+        <w:t>42.</w:t>
+      </w:r>
+      <w:r>
+        <w:rPr>
+          <w:rFonts w:hint="eastAsia"/>
+        </w:rPr>
+        <w:t>最强防御阵型</w:t>
+      </w:r>
+      <w:bookmarkEnd w:id="43"/>
+    </w:p>
+    <w:p>
+      <w:hyperlink r:id="rId84" w:history="1">
+        <w:r>
+          <w:rPr>
+            <w:rStyle w:val="a8"/>
+          </w:rPr>
+          <w:t>http://192.168.1.22:4011/formation/forteDefense</w:t>
+        </w:r>
+      </w:hyperlink>
+    </w:p>
+    <w:p>
+      <w:r>
+        <w:rPr>
+          <w:rFonts w:hint="eastAsia"/>
+        </w:rPr>
+        <w:t>返回结果</w:t>
+      </w:r>
+    </w:p>
+    <w:p>
+      <w:r>
+        <w:t>{"code":200,"formation":{"1":{"playerId":"S1C1"},"2":{"playerId":"S1C1P4"}}}</w:t>
+      </w:r>
+    </w:p>
+    <w:p/>
+    <w:p>
+      <w:pPr>
+        <w:pStyle w:val="2"/>
+      </w:pPr>
+      <w:bookmarkStart w:id="44" w:name="_Toc379826300"/>
+      <w:r>
+        <w:rPr>
+          <w:rFonts w:hint="eastAsia"/>
+        </w:rPr>
+        <w:t>43.</w:t>
+      </w:r>
+      <w:r>
+        <w:rPr>
+          <w:rFonts w:hint="eastAsia"/>
+        </w:rPr>
+        <w:t>设置阵法</w:t>
+      </w:r>
+      <w:bookmarkEnd w:id="44"/>
+    </w:p>
+    <w:p>
+      <w:hyperlink r:id="rId85" w:history="1">
+        <w:r>
+          <w:rPr>
+            <w:rStyle w:val="a8"/>
+          </w:rPr>
+          <w:t>http://192.168.1.22:4011/formation/setTactical?tacticalId=F102</w:t>
+        </w:r>
+      </w:hyperlink>
+    </w:p>
+    <w:p>
+      <w:r>
+        <w:rPr>
+          <w:rFonts w:hint="eastAsia"/>
+        </w:rPr>
+        <w:t>返回结果</w:t>
+      </w:r>
+    </w:p>
+    <w:p>
+      <w:r>
+        <w:t>{"code":200,"tacticalId":"F102"}</w:t>
+      </w:r>
+    </w:p>
+    <w:p/>
+    <w:p>
+      <w:pPr>
+        <w:pStyle w:val="2"/>
+      </w:pPr>
+      <w:bookmarkStart w:id="45" w:name="_Toc379826301"/>
+      <w:r>
+        <w:rPr>
+          <w:rFonts w:hint="eastAsia"/>
+        </w:rPr>
+        <w:t>44.</w:t>
+      </w:r>
+      <w:r>
+        <w:rPr>
+          <w:rFonts w:hint="eastAsia"/>
+        </w:rPr>
+        <w:t>升级阵法</w:t>
+      </w:r>
+      <w:bookmarkEnd w:id="45"/>
+    </w:p>
+    <w:p>
+      <w:hyperlink r:id="rId86" w:history="1">
+        <w:r>
+          <w:rPr>
+            <w:rStyle w:val="a8"/>
+          </w:rPr>
+          <w:t>http://192.168.1.22:4011/formation/upgradeTactical?tacticalId=F102</w:t>
+        </w:r>
+      </w:hyperlink>
+    </w:p>
+    <w:p>
+      <w:r>
+        <w:rPr>
+          <w:rFonts w:hint="eastAsia"/>
+        </w:rPr>
+        <w:t>返回结果</w:t>
+      </w:r>
+    </w:p>
+    <w:p>
+      <w:r>
+        <w:t>{"code":200,"level":3}</w:t>
+      </w:r>
+    </w:p>
+    <w:p/>
+    <w:p>
+      <w:r>
+        <w:rPr>
+          <w:rFonts w:hint="eastAsia"/>
+        </w:rPr>
+        <w:t>2014-01-20</w:t>
+      </w:r>
+    </w:p>
+    <w:p>
+      <w:r>
+        <w:rPr>
+          <w:rFonts w:hint="eastAsia"/>
+        </w:rPr>
+        <w:t>升级阵法，增加消耗</w:t>
+      </w:r>
+    </w:p>
+    <w:p>
+      <w:hyperlink r:id="rId87" w:history="1">
+        <w:r>
+          <w:rPr>
+            <w:rStyle w:val="a8"/>
+          </w:rPr>
+          <w:t>http://192.168.1.22:4011/formation/upgradeTactical?tacticalId=F102</w:t>
+        </w:r>
+      </w:hyperlink>
+    </w:p>
+    <w:p>
+      <w:r>
+        <w:rPr>
+          <w:rFonts w:hint="eastAsia"/>
+        </w:rPr>
+        <w:t>返回结果</w:t>
+      </w:r>
+    </w:p>
+    <w:p>
+      <w:r>
+        <w:t>{"code":200,"level":4,"packageIndex":[{"index":56,"itemId":"D10010101","itemNum":0},{"index":57,"itemId":"D10010103","itemNum":9}],"money":9580799}</w:t>
+      </w:r>
+    </w:p>
+    <w:p/>
+    <w:p>
+      <w:pPr>
+        <w:pStyle w:val="2"/>
+      </w:pPr>
+      <w:bookmarkStart w:id="46" w:name="_Toc379826302"/>
+      <w:r>
+        <w:rPr>
+          <w:rFonts w:hint="eastAsia"/>
+        </w:rPr>
+        <w:t>45.</w:t>
+      </w:r>
+      <w:r>
+        <w:rPr>
+          <w:rFonts w:hint="eastAsia"/>
+        </w:rPr>
+        <w:t>设置默认阵型</w:t>
+      </w:r>
+      <w:bookmarkEnd w:id="46"/>
+    </w:p>
+    <w:p>
+      <w:hyperlink r:id="rId88" w:history="1">
+        <w:r>
+          <w:rPr>
+            <w:rStyle w:val="a8"/>
+          </w:rPr>
+          <w:t>http://192.168.1.22:4011/formation/setDefault?formation=%7B%221%22%3A%22S1C1%22%2C%222%22%3A%22S1C1P4%22%7D&amp;tacticalId=F102</w:t>
+        </w:r>
+      </w:hyperlink>
+    </w:p>
+    <w:p>
+      <w:r>
+        <w:rPr>
+          <w:rFonts w:hint="eastAsia"/>
+        </w:rPr>
+        <w:t>返回结果</w:t>
+      </w:r>
+    </w:p>
+    <w:p>
+      <w:r>
+        <w:t>{"code":200,"formation":{"formation":{"1":{"playerId":"S1C1"},"2":{"playerId":"S1C1P4"}},"tactic</w:t>
+      </w:r>
+      <w:r>
+        <w:lastRenderedPageBreak/>
+        <w:t>al":{"id":"F102","level":3}}}</w:t>
+      </w:r>
+    </w:p>
+    <w:p/>
+    <w:p>
+      <w:r>
+        <w:rPr>
+          <w:rFonts w:hint="eastAsia"/>
+        </w:rPr>
+        <w:t>2014-01-15</w:t>
+      </w:r>
+    </w:p>
+    <w:p>
+      <w:r>
+        <w:rPr>
+          <w:rFonts w:hint="eastAsia"/>
+        </w:rPr>
+        <w:t>设置默认阵型</w:t>
+      </w:r>
+      <w:r>
+        <w:rPr>
+          <w:rFonts w:hint="eastAsia"/>
+        </w:rPr>
+        <w:t>，调整返回结果数据结构</w:t>
+      </w:r>
+    </w:p>
+    <w:p>
+      <w:hyperlink r:id="rId89" w:history="1">
+        <w:r>
+          <w:rPr>
+            <w:rStyle w:val="a8"/>
+          </w:rPr>
+          <w:t>http://192.168.1.22:4011/formation/setDefault?formation=%7B%221%22%3A%22S1C1%22%2C%222%22%3A%22S1C1P4%22%7D&amp;tacticalId=F101</w:t>
+        </w:r>
+      </w:hyperlink>
+    </w:p>
+    <w:p>
+      <w:r>
+        <w:rPr>
+          <w:rFonts w:hint="eastAsia"/>
+        </w:rPr>
+        <w:t>返回结果</w:t>
+      </w:r>
+    </w:p>
+    <w:p>
+      <w:r>
+        <w:t>{"code":200,"f":{"s":"F101","f":["S1C1","S1C1P4",0,0,0,0,0]}}</w:t>
+      </w:r>
+    </w:p>
+    <w:p/>
+    <w:p>
+      <w:r>
+        <w:rPr>
+          <w:rFonts w:hint="eastAsia"/>
+        </w:rPr>
+        <w:t>2014-01-17</w:t>
+      </w:r>
+    </w:p>
+    <w:p>
+      <w:r>
+        <w:rPr>
+          <w:rFonts w:hint="eastAsia"/>
+        </w:rPr>
+        <w:t>保存阵型</w:t>
+      </w:r>
+    </w:p>
+    <w:p>
+      <w:hyperlink r:id="rId90" w:history="1">
+        <w:r>
+          <w:rPr>
+            <w:rStyle w:val="a8"/>
+          </w:rPr>
+          <w:t>http://192.168.1.22:4011/formation/save?formation=%7B%221%22%3A%22S1C1%22%2C%222%22%3A%22S1C1P4%22%2C%223%22%3A%22%22%7D&amp;tacticalId=F102</w:t>
+        </w:r>
+      </w:hyperlink>
+    </w:p>
+    <w:p>
+      <w:r>
+        <w:rPr>
+          <w:rFonts w:hint="eastAsia"/>
+        </w:rPr>
+        <w:t>返回结果</w:t>
+      </w:r>
+    </w:p>
+    <w:p>
+      <w:r>
+        <w:t>{"code":200,"f":{"s":"F102","f":["S1C1","S1C1P4","e",0,0,0,0]}}</w:t>
+      </w:r>
+    </w:p>
+    <w:p>
+      <w:pPr>
+        <w:pStyle w:val="2"/>
+      </w:pPr>
+      <w:bookmarkStart w:id="47" w:name="_Toc379826303"/>
+      <w:r>
+        <w:rPr>
+          <w:rFonts w:hint="eastAsia"/>
+        </w:rPr>
+        <w:t>46.</w:t>
+      </w:r>
+      <w:r>
+        <w:rPr>
+          <w:rFonts w:hint="eastAsia"/>
+        </w:rPr>
+        <w:t>重置阵型</w:t>
+      </w:r>
+      <w:bookmarkEnd w:id="47"/>
+    </w:p>
+    <w:p>
+      <w:hyperlink r:id="rId91" w:history="1">
+        <w:r>
+          <w:rPr>
+            <w:rStyle w:val="a8"/>
+          </w:rPr>
+          <w:t>http://192.168.1.22:4011/formation/resetFormation</w:t>
+        </w:r>
+      </w:hyperlink>
+    </w:p>
+    <w:p>
+      <w:r>
+        <w:rPr>
+          <w:rFonts w:hint="eastAsia"/>
+        </w:rPr>
+        <w:t>返回结果</w:t>
+      </w:r>
+    </w:p>
+    <w:p>
+      <w:r>
+        <w:t>{"code":200,"formation":{"formation":{"1":{"playerId":"S1C1"},"2":{"playerId":"S1C1P4"}},"tactical":{"id":"F102","level":3}}}</w:t>
+      </w:r>
+    </w:p>
+    <w:p/>
+    <w:p>
+      <w:r>
+        <w:rPr>
+          <w:rFonts w:hint="eastAsia"/>
+        </w:rPr>
+        <w:t>2014-01-15</w:t>
+      </w:r>
+    </w:p>
+    <w:p>
+      <w:r>
+        <w:rPr>
+          <w:rFonts w:hint="eastAsia"/>
+        </w:rPr>
+        <w:t>重置阵型</w:t>
+      </w:r>
+      <w:r>
+        <w:rPr>
+          <w:rFonts w:hint="eastAsia"/>
+        </w:rPr>
+        <w:t>，调整返回结果数据结构</w:t>
+      </w:r>
+    </w:p>
+    <w:p>
+      <w:hyperlink r:id="rId92" w:history="1">
+        <w:r>
+          <w:rPr>
+            <w:rStyle w:val="a8"/>
+          </w:rPr>
+          <w:t>http://192.168.1.22:4011/formation/resetFormation</w:t>
+        </w:r>
+      </w:hyperlink>
+    </w:p>
+    <w:p>
+      <w:r>
+        <w:rPr>
+          <w:rFonts w:hint="eastAsia"/>
+        </w:rPr>
+        <w:t>返回结果</w:t>
+      </w:r>
+    </w:p>
+    <w:p>
+      <w:r>
+        <w:t>{"code":200,"f":{"s":"F101","f":["S1C1","S1C1P4",0,0,0,0,0]}}</w:t>
+      </w:r>
+    </w:p>
+    <w:p/>
+    <w:p>
+      <w:pPr>
+        <w:pStyle w:val="2"/>
+      </w:pPr>
+      <w:bookmarkStart w:id="48" w:name="_Toc379826304"/>
+      <w:r>
+        <w:rPr>
+          <w:rFonts w:hint="eastAsia"/>
+        </w:rPr>
+        <w:t>47.</w:t>
+      </w:r>
+      <w:r>
+        <w:rPr>
+          <w:rFonts w:hint="eastAsia"/>
+        </w:rPr>
+        <w:t>解鎖陣型</w:t>
+      </w:r>
+      <w:bookmarkEnd w:id="48"/>
+    </w:p>
+    <w:p>
+      <w:r>
+        <w:rPr>
+          <w:rFonts w:hint="eastAsia"/>
+        </w:rPr>
+        <w:t>陣型位</w:t>
+      </w:r>
+      <w:r>
+        <w:rPr>
+          <w:rFonts w:hint="eastAsia"/>
+        </w:rPr>
+        <w:t>formationId</w:t>
+      </w:r>
+      <w:r>
+        <w:rPr>
+          <w:rFonts w:hint="eastAsia"/>
+        </w:rPr>
+        <w:t>(1-7)</w:t>
+      </w:r>
+      <w:r>
+        <w:rPr>
+          <w:rFonts w:hint="eastAsia"/>
+        </w:rPr>
+        <w:t xml:space="preserve"> mtype 2 </w:t>
+      </w:r>
+      <w:r>
+        <w:t>–</w:t>
       </w:r>
       <w:r>
         <w:rPr>
@@ -7878,21 +9378,119 @@
         <w:rPr>
           <w:rFonts w:hint="eastAsia"/>
         </w:rPr>
-        <w:t>错误镶嵌位</w:t>
-      </w:r>
-    </w:p>
-    <w:p>
-      <w:r>
-        <w:t xml:space="preserve">{code: </w:t>
-      </w:r>
-      <w:r>
-        <w:rPr>
-          <w:rFonts w:hint="eastAsia"/>
-        </w:rPr>
-        <w:t>1230</w:t>
-      </w:r>
-      <w:r>
-        <w:t>}</w:t>
+        <w:t>元寶</w:t>
+      </w:r>
+    </w:p>
+    <w:p>
+      <w:hyperlink r:id="rId93" w:history="1">
+        <w:r>
+          <w:rPr>
+            <w:rStyle w:val="a8"/>
+          </w:rPr>
+          <w:t>http://192.168.1.22:4011/formation/unlock?formationId=3&amp;mtype=2</w:t>
+        </w:r>
+      </w:hyperlink>
+    </w:p>
+    <w:p>
+      <w:r>
+        <w:rPr>
+          <w:rFonts w:hint="eastAsia"/>
+        </w:rPr>
+        <w:t>返回結果</w:t>
+      </w:r>
+    </w:p>
+    <w:p>
+      <w:r>
+        <w:t>{"code":200,"pushMessage":{"type":2,"num":2,"message":""}}</w:t>
+      </w:r>
+    </w:p>
+    <w:p/>
+    <w:p>
+      <w:r>
+        <w:rPr>
+          <w:rFonts w:hint="eastAsia"/>
+        </w:rPr>
+        <w:t>2014-01-17</w:t>
+      </w:r>
+    </w:p>
+    <w:p>
+      <w:r>
+        <w:rPr>
+          <w:rFonts w:hint="eastAsia"/>
+        </w:rPr>
+        <w:t>解锁阵型，为防止歧义，</w:t>
+      </w:r>
+      <w:r>
+        <w:rPr>
+          <w:rFonts w:hint="eastAsia"/>
+        </w:rPr>
+        <w:t>formationId</w:t>
+      </w:r>
+      <w:r>
+        <w:rPr>
+          <w:rFonts w:hint="eastAsia"/>
+        </w:rPr>
+        <w:t>更改为</w:t>
+      </w:r>
+      <w:r>
+        <w:rPr>
+          <w:rFonts w:hint="eastAsia"/>
+        </w:rPr>
+        <w:t>positionId</w:t>
+      </w:r>
+    </w:p>
+    <w:p>
+      <w:hyperlink r:id="rId94" w:history="1">
+        <w:r>
+          <w:rPr>
+            <w:rStyle w:val="a8"/>
+          </w:rPr>
+          <w:t>http://192.168.1.22:4011/formation/unlock?positionId=4&amp;mtype=1</w:t>
+        </w:r>
+      </w:hyperlink>
+    </w:p>
+    <w:p>
+      <w:r>
+        <w:t>{"code":200,"mtype":"1","pushMessage":{"type":2,"num":1,"message":""}}</w:t>
+      </w:r>
+    </w:p>
+    <w:p/>
+    <w:p>
+      <w:pPr>
+        <w:pStyle w:val="2"/>
+      </w:pPr>
+      <w:bookmarkStart w:id="49" w:name="_Toc379826305"/>
+      <w:r>
+        <w:rPr>
+          <w:rFonts w:hint="eastAsia"/>
+        </w:rPr>
+        <w:lastRenderedPageBreak/>
+        <w:t>48.</w:t>
+      </w:r>
+      <w:r>
+        <w:rPr>
+          <w:rFonts w:hint="eastAsia"/>
+        </w:rPr>
+        <w:t>所有角色资质升级消耗数据</w:t>
+      </w:r>
+      <w:bookmarkEnd w:id="49"/>
+    </w:p>
+    <w:p>
+      <w:hyperlink r:id="rId95" w:history="1">
+        <w:r>
+          <w:rPr>
+            <w:rStyle w:val="a8"/>
+          </w:rPr>
+          <w:t>http://192.168.1.22:4011/aptitude/checkAllFreeTime</w:t>
+        </w:r>
+      </w:hyperlink>
+    </w:p>
+    <w:p>
+      <w:r>
+        <w:rPr>
+          <w:rFonts w:hint="eastAsia"/>
+        </w:rPr>
+        <w:t>返回结果</w:t>
       </w:r>
       <w:r>
         <w:rPr>
@@ -7904,7 +9502,30 @@
         <w:rPr>
           <w:rFonts w:hint="eastAsia"/>
         </w:rPr>
-        <w:t>非改武器宝石</w:t>
+        <w:t>freeTime</w:t>
+      </w:r>
+      <w:r>
+        <w:rPr>
+          <w:rFonts w:hint="eastAsia"/>
+        </w:rPr>
+        <w:t>等于</w:t>
+      </w:r>
+      <w:r>
+        <w:rPr>
+          <w:rFonts w:hint="eastAsia"/>
+        </w:rPr>
+        <w:t>-1</w:t>
+      </w:r>
+      <w:r>
+        <w:rPr>
+          <w:rFonts w:hint="eastAsia"/>
+        </w:rPr>
+        <w:t>表示已达到最高级</w:t>
+      </w:r>
+    </w:p>
+    <w:p>
+      <w:r>
+        <w:t>{"code":200,"players":{"S1C1":{"freeTimes":{"1":-1,"2":-1,"3":1,"6":-1,"7":1},"costInfos":{"1":{},"2":{},"3":{"1":0,"2":0},"6":{},"7":{"1":0,"2":0}}},"S1C1P4":{"freeTimes":{"1":1,"3":1,"6":1,"7":1,"9":1},"costInfos":{"1":{"1":0,"2":0},"3":{"1":0,"2":0},"6":{"1":0,"2":0},"7":{"1":0,"2":0},"9":{"1":0,"2":0}}}}}</w:t>
       </w:r>
     </w:p>
     <w:p/>
@@ -7913,64 +9534,100 @@
         <w:rPr>
           <w:rFonts w:hint="eastAsia"/>
         </w:rPr>
-        <w:t>2013-12-23</w:t>
-      </w:r>
-    </w:p>
-    <w:p>
-      <w:r>
-        <w:rPr>
-          <w:rFonts w:hint="eastAsia"/>
-        </w:rPr>
-        <w:t>镶嵌宝石</w:t>
-      </w:r>
-      <w:r>
-        <w:rPr>
-          <w:rFonts w:hint="eastAsia"/>
-        </w:rPr>
-        <w:t>，经多种测试暂时未发现</w:t>
-      </w:r>
-      <w:r>
-        <w:rPr>
-          <w:rFonts w:hint="eastAsia"/>
-        </w:rPr>
-        <w:t>bug</w:t>
-      </w:r>
-      <w:r>
-        <w:rPr>
-          <w:rFonts w:hint="eastAsia"/>
-        </w:rPr>
-        <w:t>，只是改变宝石位置，宝石品种未改变将不更新背包</w:t>
-      </w:r>
-      <w:r>
-        <w:rPr>
-          <w:rFonts w:hint="eastAsia"/>
-        </w:rPr>
-        <w:t>，求测试，发现</w:t>
-      </w:r>
-      <w:r>
-        <w:rPr>
-          <w:rFonts w:hint="eastAsia"/>
-        </w:rPr>
-        <w:t>bug</w:t>
-      </w:r>
-      <w:r>
-        <w:rPr>
-          <w:rFonts w:hint="eastAsia"/>
-        </w:rPr>
-        <w:t>发巧克力</w:t>
-      </w:r>
-    </w:p>
-    <w:p>
-      <w:hyperlink r:id="rId67" w:history="1">
-        <w:r>
-          <w:rPr>
-            <w:rStyle w:val="a8"/>
-          </w:rPr>
-          <w:t>http://192.168.1.22:4011/equip/changeDiamond?eqId=W1011001&amp;type=weapon&amp;playerId=S1C5000&amp;diamonds={%221%22:%22B2102%22,%222%22:%22B1012%22,%223%22:%220%22,%224%22:%220%22}</w:t>
-        </w:r>
-      </w:hyperlink>
-    </w:p>
-    <w:p>
+        <w:t>2014-01-20</w:t>
+      </w:r>
+    </w:p>
+    <w:p>
+      <w:r>
+        <w:rPr>
+          <w:rFonts w:hint="eastAsia"/>
+        </w:rPr>
+        <w:t>所有角色资质升级消耗数据</w:t>
+      </w:r>
+    </w:p>
+    <w:p>
+      <w:hyperlink r:id="rId96" w:history="1">
+        <w:r>
+          <w:rPr>
+            <w:rStyle w:val="a8"/>
+          </w:rPr>
+          <w:t>http://192.168.1.22:4011/aptitude/checkAllFreeTime</w:t>
+        </w:r>
+      </w:hyperlink>
+    </w:p>
+    <w:p>
+      <w:r>
+        <w:rPr>
+          <w:rFonts w:hint="eastAsia"/>
+        </w:rPr>
+        <w:t>返回結果</w:t>
+      </w:r>
+    </w:p>
+    <w:p>
+      <w:pPr>
+        <w:rPr>
+          <w:rFonts w:hint="eastAsia"/>
+        </w:rPr>
+      </w:pPr>
+      <w:r>
+        <w:t>{"code":200,"players":{"S1C1":{"freeTimes":1,"costInfos":{"1":0,"2":0}},"S1C1P4":{"freeTimes":1,"costInfos":{"1":0,"2":0}}}}</w:t>
+      </w:r>
+    </w:p>
+    <w:p>
+      <w:pPr>
+        <w:rPr>
+          <w:rFonts w:hint="eastAsia"/>
+        </w:rPr>
+      </w:pPr>
+    </w:p>
+    <w:p>
+      <w:pPr>
+        <w:pStyle w:val="2"/>
+        <w:rPr>
+          <w:rFonts w:hint="eastAsia"/>
+        </w:rPr>
+      </w:pPr>
+      <w:r>
+        <w:rPr>
+          <w:rFonts w:hint="eastAsia"/>
+        </w:rPr>
+        <w:t>49.</w:t>
+      </w:r>
+      <w:r>
+        <w:rPr>
+          <w:rFonts w:hint="eastAsia"/>
+        </w:rPr>
+        <w:t>召唤英雄</w:t>
+      </w:r>
+    </w:p>
+    <w:p>
+      <w:pPr>
+        <w:rPr>
+          <w:rFonts w:hint="eastAsia"/>
+        </w:rPr>
+      </w:pPr>
+      <w:hyperlink r:id="rId97" w:history="1">
+        <w:r>
+          <w:rPr>
+            <w:rStyle w:val="a8"/>
+          </w:rPr>
+          <w:t>http://192.168.1.22:4011/altar/extraction?altarId=</w:t>
+        </w:r>
+        <w:r>
+          <w:rPr>
+            <w:rStyle w:val="a8"/>
+            <w:rFonts w:hint="eastAsia"/>
+          </w:rPr>
+          <w:t>1</w:t>
+        </w:r>
+      </w:hyperlink>
+    </w:p>
+    <w:p>
+      <w:pPr>
+        <w:rPr>
+          <w:rFonts w:hint="eastAsia"/>
+        </w:rPr>
+      </w:pPr>
       <w:r>
         <w:rPr>
           <w:rFonts w:hint="eastAsia"/>
@@ -7979,168 +9636,16 @@
       </w:r>
     </w:p>
     <w:p>
-      <w:r>
-        <w:t>{"code":200,"packageIndex":[{"index":4,"itemId":"B2102","itemNum":4},{"index":11,"itemId":"B1012","itemNum":14}]}</w:t>
-      </w:r>
-    </w:p>
-    <w:p/>
-    <w:p>
-      <w:pPr>
-        <w:pStyle w:val="2"/>
-      </w:pPr>
-      <w:bookmarkStart w:id="35" w:name="_Toc379826291"/>
-      <w:r>
-        <w:rPr>
-          <w:rFonts w:hint="eastAsia"/>
-        </w:rPr>
-        <w:t>33.</w:t>
-      </w:r>
-      <w:r>
-        <w:rPr>
-          <w:rFonts w:hint="eastAsia"/>
-        </w:rPr>
-        <w:t>摘除宝石</w:t>
-      </w:r>
-      <w:bookmarkEnd w:id="35"/>
-    </w:p>
-    <w:p>
-      <w:hyperlink r:id="rId68" w:history="1">
-        <w:r>
-          <w:rPr>
-            <w:rStyle w:val="a8"/>
-          </w:rPr>
-          <w:t>http://192.168.1.22:4011/equip/unInlay?eqId=W1011001&amp;type=weapon&amp;playerId=S1C1&amp;cellId=1&amp;diamondId=B1012</w:t>
-        </w:r>
-      </w:hyperlink>
-    </w:p>
-    <w:p>
-      <w:r>
-        <w:rPr>
-          <w:rFonts w:hint="eastAsia"/>
-        </w:rPr>
-        <w:t>返回结果</w:t>
-      </w:r>
-    </w:p>
-    <w:p>
-      <w:r>
-        <w:t>{"code":200,"packageIndex":[{"index":"7","item":{"</w:t>
-      </w:r>
-      <w:r>
-        <w:t>itemId":"B1012","itemNum":2}}]}</w:t>
-      </w:r>
-    </w:p>
-    <w:p/>
-    <w:p>
-      <w:pPr>
-        <w:pStyle w:val="2"/>
-      </w:pPr>
-      <w:bookmarkStart w:id="36" w:name="_Toc379826292"/>
-      <w:r>
-        <w:rPr>
-          <w:rFonts w:hint="eastAsia"/>
-        </w:rPr>
-        <w:t>34.</w:t>
-      </w:r>
-      <w:r>
-        <w:rPr>
-          <w:rFonts w:hint="eastAsia"/>
-        </w:rPr>
-        <w:t>资质升级检查免费次数</w:t>
-      </w:r>
-      <w:bookmarkEnd w:id="36"/>
-    </w:p>
-    <w:p>
-      <w:hyperlink r:id="rId69" w:history="1">
-        <w:r>
-          <w:rPr>
-            <w:rStyle w:val="a8"/>
-          </w:rPr>
-          <w:t>http://192.168.1.22:4011/aptitude/checkFreeTime?type=7&amp;mtype=0&amp;playerId=S1C1</w:t>
-        </w:r>
-      </w:hyperlink>
-    </w:p>
-    <w:p>
-      <w:r>
-        <w:rPr>
-          <w:rFonts w:hint="eastAsia"/>
-        </w:rPr>
-        <w:t>返回结果</w:t>
-      </w:r>
-    </w:p>
-    <w:p>
-      <w:r>
-        <w:t>{code: 200, freeTime: 0}</w:t>
-      </w:r>
-    </w:p>
-    <w:p/>
-    <w:p>
-      <w:r>
-        <w:rPr>
-          <w:rFonts w:hint="eastAsia"/>
-        </w:rPr>
-        <w:t>2014-01-03</w:t>
-      </w:r>
-    </w:p>
-    <w:p>
-      <w:r>
-        <w:rPr>
-          <w:rFonts w:hint="eastAsia"/>
-        </w:rPr>
-        <w:t>资质升级检查免费次数，如果</w:t>
-      </w:r>
-      <w:r>
-        <w:rPr>
-          <w:rFonts w:hint="eastAsia"/>
-        </w:rPr>
-        <w:t>freeTime=0</w:t>
-      </w:r>
-      <w:r>
-        <w:rPr>
-          <w:rFonts w:hint="eastAsia"/>
-        </w:rPr>
-        <w:t>，</w:t>
-      </w:r>
-      <w:r>
-        <w:rPr>
-          <w:rFonts w:hint="eastAsia"/>
-        </w:rPr>
-        <w:t>返回</w:t>
-      </w:r>
-      <w:r>
-        <w:rPr>
-          <w:rFonts w:hint="eastAsia"/>
-        </w:rPr>
-        <w:t>增加消費金額</w:t>
-      </w:r>
-      <w:r>
-        <w:rPr>
-          <w:rFonts w:hint="eastAsia"/>
-        </w:rPr>
-        <w:t>數據</w:t>
-      </w:r>
-    </w:p>
-    <w:p>
-      <w:hyperlink r:id="rId70" w:history="1">
-        <w:r>
-          <w:rPr>
-            <w:rStyle w:val="a8"/>
-          </w:rPr>
-          <w:t>http://192.168.1.22:4011/aptitude/checkFreeTime?type=1&amp;mtype=1&amp;playerId=S1C1P4</w:t>
-        </w:r>
-      </w:hyperlink>
-    </w:p>
-    <w:p>
-      <w:r>
-        <w:rPr>
-          <w:rFonts w:hint="eastAsia"/>
-        </w:rPr>
-        <w:t>返回結果</w:t>
-      </w:r>
-      <w:r>
-        <w:rPr>
-          <w:rFonts w:hint="eastAsia"/>
-        </w:rPr>
-        <w:t xml:space="preserve"> 1 </w:t>
+      <w:pPr>
+        <w:rPr>
+          <w:rFonts w:hint="eastAsia"/>
+        </w:rPr>
+      </w:pPr>
+      <w:r>
+        <w:rPr>
+          <w:rFonts w:hint="eastAsia"/>
+        </w:rPr>
+        <w:t xml:space="preserve">type: 1 </w:t>
       </w:r>
       <w:r>
         <w:t>–</w:t>
@@ -8155,7 +9660,7 @@
         <w:rPr>
           <w:rFonts w:hint="eastAsia"/>
         </w:rPr>
-        <w:t>金幣</w:t>
+        <w:t>实体</w:t>
       </w:r>
       <w:r>
         <w:rPr>
@@ -8176,1350 +9681,63 @@
         <w:rPr>
           <w:rFonts w:hint="eastAsia"/>
         </w:rPr>
-        <w:t>元寶</w:t>
-      </w:r>
-    </w:p>
-    <w:p>
-      <w:r>
-        <w:t>{"code":200,"freeTime":0,"costInfo":{"1":3000,"2":6}}</w:t>
-      </w:r>
-    </w:p>
-    <w:p/>
-    <w:p>
-      <w:pPr>
-        <w:pStyle w:val="2"/>
-      </w:pPr>
-      <w:bookmarkStart w:id="37" w:name="_Toc379826293"/>
-      <w:r>
-        <w:rPr>
-          <w:rFonts w:hint="eastAsia"/>
-        </w:rPr>
-        <w:t>35.</w:t>
-      </w:r>
-      <w:r>
-        <w:rPr>
-          <w:rFonts w:hint="eastAsia"/>
-        </w:rPr>
-        <w:t>學習升級技能</w:t>
-      </w:r>
-      <w:bookmarkEnd w:id="37"/>
-    </w:p>
-    <w:p>
-      <w:hyperlink r:id="rId71" w:history="1">
-        <w:r>
-          <w:rPr>
-            <w:rStyle w:val="a8"/>
-          </w:rPr>
-          <w:t>http://192.168.1.22:4011/skill/learnAndUpgradeSkill?type=2&amp;skillId=101101</w:t>
-        </w:r>
-      </w:hyperlink>
-    </w:p>
-    <w:p>
-      <w:r>
-        <w:rPr>
-          <w:rFonts w:hint="eastAsia"/>
-        </w:rPr>
-        <w:t>返回结果</w:t>
-      </w:r>
-    </w:p>
-    <w:p>
-      <w:r>
-        <w:t>{code: 200, skillId: "101101", level: 2}</w:t>
-      </w:r>
-    </w:p>
-    <w:p/>
-    <w:p>
-      <w:r>
-        <w:rPr>
-          <w:rFonts w:hint="eastAsia"/>
-        </w:rPr>
-        <w:t>2013-12-24</w:t>
-      </w:r>
-    </w:p>
-    <w:p>
-      <w:r>
-        <w:rPr>
-          <w:rFonts w:hint="eastAsia"/>
-        </w:rPr>
-        <w:lastRenderedPageBreak/>
-        <w:t>调整学习升级技能功能，增加伙伴升级和消耗</w:t>
-      </w:r>
-    </w:p>
-    <w:p>
-      <w:hyperlink r:id="rId72" w:history="1">
-        <w:r>
-          <w:rPr>
-            <w:rStyle w:val="a8"/>
-          </w:rPr>
-          <w:t>http://192.168.1.22:4011/skill/learnAndUpgradeSkill?type=1&amp;skillId=SK101101&amp;playerId=S1C1</w:t>
-        </w:r>
-      </w:hyperlink>
-    </w:p>
-    <w:p>
-      <w:r>
-        <w:rPr>
-          <w:rFonts w:hint="eastAsia"/>
-        </w:rPr>
-        <w:t>返回结果</w:t>
-      </w:r>
-    </w:p>
-    <w:p>
-      <w:r>
-        <w:t>{"code":200,"skillId":"SK101101","level":2,"packageIndex":[{"index":11,"itemId":"D10030114","itemNum":39}],"money":99916000}</w:t>
-      </w:r>
-    </w:p>
-    <w:p/>
-    <w:p>
-      <w:r>
-        <w:rPr>
-          <w:rFonts w:hint="eastAsia"/>
-        </w:rPr>
-        <w:t>2013-12-27</w:t>
-      </w:r>
-    </w:p>
-    <w:p>
-      <w:r>
-        <w:rPr>
-          <w:rFonts w:hint="eastAsia"/>
-        </w:rPr>
-        <w:t>调整学习升级技能功能，學習技能只消耗金幣</w:t>
-      </w:r>
-    </w:p>
-    <w:p>
-      <w:hyperlink r:id="rId73" w:history="1">
-        <w:r>
-          <w:rPr>
-            <w:rStyle w:val="a8"/>
-          </w:rPr>
-          <w:t>http://192.168.1.22:4011/skill/learnAndUpgradeSkill?type=1&amp;skillId=SK101101&amp;playerId=S1C1</w:t>
-        </w:r>
-      </w:hyperlink>
-    </w:p>
-    <w:p>
-      <w:r>
-        <w:rPr>
-          <w:rFonts w:hint="eastAsia"/>
-        </w:rPr>
-        <w:t>返回结果</w:t>
-      </w:r>
-    </w:p>
-    <w:p>
-      <w:r>
-        <w:t>{code: 200, skillId: "SK101101", level: 1, packageIndex: 0, money: 95126350}</w:t>
-      </w:r>
-    </w:p>
-    <w:p>
-      <w:r>
-        <w:rPr>
-          <w:rFonts w:hint="eastAsia"/>
-        </w:rPr>
-        <w:t>升级</w:t>
-      </w:r>
-      <w:r>
-        <w:rPr>
-          <w:rFonts w:hint="eastAsia"/>
-        </w:rPr>
-        <w:t>依次</w:t>
-      </w:r>
-      <w:r>
-        <w:rPr>
-          <w:rFonts w:hint="eastAsia"/>
-        </w:rPr>
-        <w:t>需要</w:t>
-      </w:r>
-      <w:r>
-        <w:t>D10030113</w:t>
-      </w:r>
-      <w:r>
-        <w:rPr>
-          <w:rFonts w:hint="eastAsia"/>
-        </w:rPr>
-        <w:t>幸运结晶</w:t>
-      </w:r>
-      <w:r>
-        <w:rPr>
-          <w:rFonts w:hint="eastAsia"/>
-        </w:rPr>
-        <w:t>、</w:t>
-      </w:r>
-      <w:r>
-        <w:t>D10030114</w:t>
-      </w:r>
-      <w:r>
-        <w:rPr>
-          <w:rFonts w:hint="eastAsia"/>
-        </w:rPr>
-        <w:t>魔力之尘</w:t>
-      </w:r>
-      <w:r>
-        <w:rPr>
-          <w:rFonts w:hint="eastAsia"/>
-        </w:rPr>
-        <w:t>、</w:t>
-      </w:r>
-      <w:r>
-        <w:t>D10030108</w:t>
-      </w:r>
-      <w:r>
-        <w:rPr>
-          <w:rFonts w:hint="eastAsia"/>
-        </w:rPr>
-        <w:t>源泉精华</w:t>
-      </w:r>
-      <w:r>
-        <w:rPr>
-          <w:rFonts w:hint="eastAsia"/>
-        </w:rPr>
-        <w:t>、</w:t>
-      </w:r>
-      <w:r>
-        <w:t>D10030106</w:t>
-      </w:r>
-      <w:r>
-        <w:rPr>
-          <w:rFonts w:hint="eastAsia"/>
-        </w:rPr>
-        <w:t>不灭精华</w:t>
-      </w:r>
-    </w:p>
-    <w:p/>
-    <w:p>
-      <w:r>
-        <w:rPr>
-          <w:rFonts w:hint="eastAsia"/>
-        </w:rPr>
-        <w:t>2014-01-04</w:t>
-      </w:r>
-    </w:p>
-    <w:p>
-      <w:r>
-        <w:rPr>
-          <w:rFonts w:hint="eastAsia"/>
-        </w:rPr>
-        <w:t>调整学习升级技能功能</w:t>
-      </w:r>
-      <w:r>
-        <w:rPr>
-          <w:rFonts w:hint="eastAsia"/>
-        </w:rPr>
-        <w:t>，增加无法升级具体原因</w:t>
-      </w:r>
-    </w:p>
-    <w:p>
-      <w:hyperlink r:id="rId74" w:history="1">
-        <w:r>
-          <w:rPr>
-            <w:rStyle w:val="a8"/>
-          </w:rPr>
-          <w:t>http://192.168.1.22:4011/skill/learnAndUpgradeSkill?type=1&amp;skillId=SK101101&amp;playerId=S1C1P4</w:t>
-        </w:r>
-      </w:hyperlink>
-    </w:p>
-    <w:p>
-      <w:r>
-        <w:rPr>
-          <w:rFonts w:hint="eastAsia"/>
-        </w:rPr>
-        <w:t>返回结果</w:t>
-      </w:r>
-    </w:p>
-    <w:p>
-      <w:r>
-        <w:t>{code: 1827}</w:t>
-      </w:r>
-    </w:p>
-    <w:p>
-      <w:r>
-        <w:rPr>
-          <w:rFonts w:hint="eastAsia"/>
-        </w:rPr>
-        <w:t xml:space="preserve">1827 </w:t>
-      </w:r>
-      <w:r>
-        <w:t>–</w:t>
-      </w:r>
-      <w:r>
-        <w:rPr>
-          <w:rFonts w:hint="eastAsia"/>
-        </w:rPr>
+        <w:t>魂魄</w:t>
+      </w:r>
+    </w:p>
+    <w:p>
+      <w:pPr>
+        <w:rPr>
+          <w:rFonts w:hint="eastAsia"/>
+        </w:rPr>
+      </w:pPr>
+      <w:r>
+        <w:t>{"code":200,</w:t>
+      </w:r>
+      <w:r>
         <w:t xml:space="preserve"> </w:t>
       </w:r>
       <w:r>
-        <w:rPr>
-          <w:rFonts w:hint="eastAsia"/>
-        </w:rPr>
-        <w:t>材料不足</w:t>
-      </w:r>
-      <w:r>
-        <w:rPr>
-          <w:rFonts w:hint="eastAsia"/>
-        </w:rPr>
-        <w:t xml:space="preserve"> 1828 </w:t>
-      </w:r>
-      <w:r>
-        <w:t>–</w:t>
-      </w:r>
-      <w:r>
-        <w:rPr>
-          <w:rFonts w:hint="eastAsia"/>
-        </w:rPr>
+        <w:t>"lastExtractionTime":</w:t>
+      </w:r>
+      <w:r>
+        <w:t>1392119324484</w:t>
+      </w:r>
+      <w:r>
+        <w:rPr>
+          <w:rFonts w:hint="eastAsia"/>
+        </w:rPr>
+        <w:t>,</w:t>
+      </w:r>
+      <w:r>
+        <w:t>"type":1,"cId":"H2307","packageIndex":[],"money":4633649,"gameCurrency":22068}</w:t>
+      </w:r>
+    </w:p>
+    <w:p>
+      <w:r>
+        <w:t>{"code":200,</w:t>
+      </w:r>
+      <w:r>
         <w:t xml:space="preserve"> </w:t>
       </w:r>
       <w:r>
-        <w:rPr>
-          <w:rFonts w:hint="eastAsia"/>
-        </w:rPr>
-        <w:t>等级不够</w:t>
-      </w:r>
-      <w:r>
-        <w:rPr>
-          <w:rFonts w:hint="eastAsia"/>
-        </w:rPr>
-        <w:t xml:space="preserve"> 1829 </w:t>
-      </w:r>
-      <w:r>
-        <w:t>–</w:t>
-      </w:r>
-      <w:r>
-        <w:rPr>
-          <w:rFonts w:hint="eastAsia"/>
-        </w:rPr>
-        <w:t xml:space="preserve"> </w:t>
-      </w:r>
-      <w:r>
-        <w:rPr>
-          <w:rFonts w:hint="eastAsia"/>
-        </w:rPr>
-        <w:t>金币不足</w:t>
-      </w:r>
-    </w:p>
-    <w:p/>
-    <w:p>
-      <w:pPr>
-        <w:pStyle w:val="2"/>
-      </w:pPr>
-      <w:bookmarkStart w:id="38" w:name="_Toc379826294"/>
-      <w:r>
-        <w:rPr>
-          <w:rFonts w:hint="eastAsia"/>
-        </w:rPr>
-        <w:t>37.</w:t>
-      </w:r>
-      <w:r>
-        <w:rPr>
-          <w:rFonts w:hint="eastAsia"/>
-        </w:rPr>
-        <w:t>遗忘技能</w:t>
-      </w:r>
-      <w:bookmarkEnd w:id="38"/>
-    </w:p>
-    <w:p>
-      <w:hyperlink r:id="rId75" w:history="1">
-        <w:r>
-          <w:rPr>
-            <w:rStyle w:val="a8"/>
-          </w:rPr>
-          <w:t>http://192.168.1.22:4011/skill/forgetSkill?type=1&amp;skillId=101101</w:t>
-        </w:r>
-      </w:hyperlink>
-    </w:p>
-    <w:p>
-      <w:r>
-        <w:rPr>
-          <w:rFonts w:hint="eastAsia"/>
-        </w:rPr>
-        <w:t>返回结果</w:t>
-      </w:r>
-    </w:p>
-    <w:p>
-      <w:r>
-        <w:t>{code: 200, skillId: 0, level: 0}</w:t>
-      </w:r>
-    </w:p>
-    <w:p/>
-    <w:p>
-      <w:r>
-        <w:rPr>
-          <w:rFonts w:hint="eastAsia"/>
-        </w:rPr>
-        <w:t>2013-12-24</w:t>
-      </w:r>
-    </w:p>
-    <w:p>
-      <w:r>
-        <w:rPr>
-          <w:rFonts w:hint="eastAsia"/>
-        </w:rPr>
-        <w:t>调整</w:t>
-      </w:r>
-      <w:r>
-        <w:rPr>
-          <w:rFonts w:hint="eastAsia"/>
-        </w:rPr>
-        <w:t>遗忘</w:t>
-      </w:r>
-      <w:r>
-        <w:rPr>
-          <w:rFonts w:hint="eastAsia"/>
-        </w:rPr>
-        <w:t>技能功能，增加伙伴升级和消耗</w:t>
-      </w:r>
-    </w:p>
-    <w:p>
-      <w:hyperlink r:id="rId76" w:history="1">
-        <w:r>
-          <w:rPr>
-            <w:rStyle w:val="a8"/>
-          </w:rPr>
-          <w:t>http://192.168.1.22:4011/skill/forgetSkill?type=1&amp;skillId=SK101101&amp;playerId=S1C1</w:t>
-        </w:r>
-      </w:hyperlink>
-    </w:p>
-    <w:p>
-      <w:r>
-        <w:rPr>
-          <w:rFonts w:hint="eastAsia"/>
-        </w:rPr>
-        <w:t>返回结果</w:t>
-      </w:r>
-    </w:p>
-    <w:p>
-      <w:r>
-        <w:t>{"code":200,"skillId":0,"level":0,"packageIndex":[{"index":12,"itemId":"D10030112","itemNum":34}]}</w:t>
-      </w:r>
-    </w:p>
-    <w:p/>
-    <w:p>
-      <w:pPr>
-        <w:pStyle w:val="2"/>
-      </w:pPr>
-      <w:bookmarkStart w:id="39" w:name="_Toc379826295"/>
-      <w:r>
-        <w:rPr>
-          <w:rFonts w:hint="eastAsia"/>
-        </w:rPr>
-        <w:t>38.</w:t>
-      </w:r>
-      <w:r>
-        <w:rPr>
-          <w:rFonts w:hint="eastAsia"/>
-        </w:rPr>
-        <w:t>获得图鉴列表</w:t>
-      </w:r>
-      <w:bookmarkEnd w:id="39"/>
-    </w:p>
-    <w:p>
-      <w:hyperlink r:id="rId77" w:history="1">
-        <w:r>
-          <w:rPr>
-            <w:rStyle w:val="a8"/>
-          </w:rPr>
-          <w:t>http://192.168.1.22:4011/misc/getMiscs</w:t>
-        </w:r>
-      </w:hyperlink>
-    </w:p>
-    <w:p>
-      <w:r>
-        <w:rPr>
-          <w:rFonts w:hint="eastAsia"/>
-        </w:rPr>
-        <w:t>返回结果</w:t>
-      </w:r>
-    </w:p>
-    <w:p>
-      <w:r>
-        <w:t>{"code":200,"miscs":[{"cId":1},{"cId":3}]}</w:t>
-      </w:r>
-    </w:p>
-    <w:p/>
-    <w:p>
-      <w:pPr>
-        <w:pStyle w:val="2"/>
-      </w:pPr>
-      <w:bookmarkStart w:id="40" w:name="_Toc379826296"/>
-      <w:r>
-        <w:rPr>
-          <w:rFonts w:hint="eastAsia"/>
-        </w:rPr>
-        <w:lastRenderedPageBreak/>
-        <w:t>39.</w:t>
-      </w:r>
-      <w:r>
-        <w:rPr>
-          <w:rFonts w:hint="eastAsia"/>
-        </w:rPr>
-        <w:t>获得场景数据</w:t>
-      </w:r>
-      <w:bookmarkEnd w:id="40"/>
-    </w:p>
-    <w:p>
-      <w:hyperlink r:id="rId78" w:history="1">
-        <w:r>
-          <w:rPr>
-            <w:rStyle w:val="a8"/>
-          </w:rPr>
-          <w:t>http://192.168.1.22:4011/area/getSceneData?sceneId=city03</w:t>
-        </w:r>
-      </w:hyperlink>
-    </w:p>
-    <w:p>
-      <w:r>
-        <w:rPr>
-          <w:rFonts w:hint="eastAsia"/>
-        </w:rPr>
-        <w:t>返回结果</w:t>
-      </w:r>
-    </w:p>
-    <w:p>
-      <w:r>
-        <w:t>{"code":200,"entities":[{"id":"S1C91","heroId":"H1206","level":10},{"id":"S1C372","heroId":"H1107","level":10},{"id":"S1C176","heroId":"H1103","level":9},{"id":"S1C34","heroId":"H1103","level":9},{"id":"S1C5000","nickname":"test1","heroId":"H1101","level":1},{"id":"S1C46","heroId":"H1206","level":4},{"id":"S1C172","heroId":"H1206","level":4},{"id":"S1C365","heroId":"H1203","level":8},{"id":"S1C263","heroId":"H1107","level":3},{"id":"S1C29","heroId":"H1201","level":8},{"id":"S1C275","heroId":"H1102","level":3},{"id":"S1C216","heroId":"H1206","level":7},{"id":"S1C371","heroId":"H1107","level":5},{"id":"S1C11","heroId":"H1206","level":5},{"id":"S1C175","heroId":"H1209","level":7},{"id":"S1C214","heroId":"H1102","level":3},{"id":"S1C373","heroId":"H1104","level":8},{"id":"S1C70","heroId":"H1101","level":3},{"id":"S1C425","heroId":"H1103","level":6},{"id":"S1C240","heroId":"H1203","level":8}]}</w:t>
-      </w:r>
-    </w:p>
-    <w:p/>
-    <w:p>
-      <w:r>
-        <w:rPr>
-          <w:rFonts w:hint="eastAsia"/>
-        </w:rPr>
-        <w:t>2013-01-03</w:t>
-      </w:r>
-    </w:p>
-    <w:p>
-      <w:r>
-        <w:rPr>
-          <w:rFonts w:hint="eastAsia"/>
-        </w:rPr>
-        <w:t>获得场景数据</w:t>
-      </w:r>
-    </w:p>
-    <w:p>
-      <w:hyperlink r:id="rId79" w:history="1">
-        <w:r>
-          <w:rPr>
-            <w:rStyle w:val="a8"/>
-          </w:rPr>
-          <w:t>http://192.168.1.22:4011/area/getSceneData?sceneId=city03</w:t>
-        </w:r>
-      </w:hyperlink>
-    </w:p>
-    <w:p>
-      <w:r>
-        <w:rPr>
-          <w:rFonts w:hint="eastAsia"/>
-        </w:rPr>
-        <w:t>返回结果</w:t>
-      </w:r>
-    </w:p>
-    <w:p>
-      <w:r>
-        <w:t>{"co</w:t>
-      </w:r>
-      <w:r>
-        <w:t>de":200,</w:t>
-      </w:r>
-      <w:r>
-        <w:t>"entities":[{"id":"S1C46","nickname":"a100044","heroId":"H1103","level":9},{"id":"S1C275","nickname":"a100273","heroId":"H1201","level":9},{"id":"S1C34","nickname":"a100032","heroId":"H1202","level":9},{"id":"S1C91","nickname":"a100089","heroId":"H1201","level":8},{"id":"S1C172","nickname":"a100170","heroId":"H1201","level":5},{"id":"S1C176","nickname":"a100174","heroId":"H1104","level":4},{"id":"S1C365","nickname":"a100363","heroId":"H1209","level":1},{"id":"S1C263","nickname":"a100261","heroId":"H1202","level":4},{"id":"S1C29","nickname":"a100027","heroId":"H1202","level":7},{"id":"S1C216","nickname":"a100214","heroId":"H1201","level":1},{"id":"S1C371","nickname":"a100369","heroId":"H1101","level":1},{"id":"S1C372","nickname":"a100370","heroId":"H1206","level":5},{"id":"S1C11","nickname":"a100009","heroId":"H1205","level":7},{"id":"S1C175","nickname":"a100173","heroId":"H1107","level":5},{"id":"S1C214","nickname":"a100212","heroId":"H1104","level":8},{"id":"S1C373","nickname":"a100371","heroId":"H1104","level":1},{"id":"S1C70","nickname":"a100068","heroId":"H1201","level":4},{"id":"S1C425","nickname":"a100423","heroId":"H1104","level":2},{"id":"S1C240","nickname":"a100238","heroId":"H1103","level":5},{"id":"S1C238","nickname":"a100236","heroId":"H1209","level":2}]}</w:t>
-      </w:r>
-    </w:p>
-    <w:p/>
-    <w:p>
-      <w:r>
-        <w:rPr>
-          <w:rFonts w:hint="eastAsia"/>
-        </w:rPr>
-        <w:t>2014-01-06</w:t>
-      </w:r>
-    </w:p>
-    <w:p>
-      <w:r>
-        <w:rPr>
-          <w:rFonts w:hint="eastAsia"/>
-        </w:rPr>
-        <w:t>获取场景数据，增加</w:t>
-      </w:r>
-      <w:r>
-        <w:rPr>
-          <w:rFonts w:hint="eastAsia"/>
-        </w:rPr>
-        <w:t>pageInfo</w:t>
-      </w:r>
-    </w:p>
-    <w:p>
-      <w:hyperlink r:id="rId80" w:history="1">
-        <w:r>
-          <w:rPr>
-            <w:rStyle w:val="a8"/>
-          </w:rPr>
-          <w:t>http://192.168.1.22:4011/area/getSceneData?sceneId=city01&amp;currentPage=1</w:t>
-        </w:r>
-      </w:hyperlink>
-    </w:p>
-    <w:p>
-      <w:r>
-        <w:rPr>
-          <w:rFonts w:hint="eastAsia"/>
-        </w:rPr>
-        <w:t>返回结果</w:t>
-      </w:r>
-    </w:p>
-    <w:p>
-      <w:r>
-        <w:t>{"code":200,"pageInfo":{"currentPage":"1","perPage":20,"allPage":2},"entities":[{"id":"S1C373","nickname":"a100371","heroId":"H1104","level":1},{"id":"S1C214","nickname":"a100212","heroId":"H1104","level":8},{"id":"S1C175","nickname":"a100173","heroId":"H1107","level":5},{"id":"S1C70","nickname":"a100068","heroId":"H1201","level":4},{"id":"S1C172","nickname":"a100170","</w:t>
-      </w:r>
-      <w:r>
-        <w:lastRenderedPageBreak/>
-        <w:t>heroId":"H1201","level":5},{"id":"S1C176","nickname":"a100174","heroId":"H1104","level":4},{"id":"S1C216","nickname":"a100214","heroId":"H1201","level":1},{"id":"S1C263","nickname":"a100261","heroId":"H1202","level":4},{"id":"S1C275","nickname":"a100273","heroId":"H1201","level":9},{"id":"S1C29","nickname":"a100027","heroId":"H1202","level":7},{"id":"S1C46","nickname":"a100044","heroId":"H1103</w:t>
-      </w:r>
-      <w:r>
-        <w:rPr>
-          <w:rFonts w:hint="eastAsia"/>
-        </w:rPr>
-        <w:t>","level":9},{"id":"S1C425","nickname":"a100423","heroId":"H1104","level":2},{"id":"S1C11","nickname":"a100009","heroId":"H1205","level":7},{"id":"S1C240","nickname":"a100238","heroId":"H1103","level":5},{"id":"S1C5026","nickname":"</w:t>
-      </w:r>
-      <w:r>
-        <w:rPr>
-          <w:rFonts w:hint="eastAsia"/>
-        </w:rPr>
-        <w:t>冰芯草</w:t>
-      </w:r>
-      <w:r>
-        <w:rPr>
-          <w:rFonts w:hint="eastAsia"/>
-        </w:rPr>
-        <w:t>","heroId":"H1101","l</w:t>
-      </w:r>
-      <w:r>
-        <w:t>evel":1},{"id":"S1C34","nickname":"a100032","heroId":"H1202","level":9},{"id":"S1C371","nickname":"a100369","heroId":"H1101","level":1},{"id":"S1C365","nickname":"a100363","heroId":"H1209","level":1},{"id":"S1C372","nickname":"a100370","heroId":"H1206","level":5},{"id":"S1C91","nickname":"a100089","heroId":"H1201","level":8}]}</w:t>
-      </w:r>
-    </w:p>
-    <w:p/>
-    <w:p>
-      <w:pPr>
-        <w:pStyle w:val="2"/>
-      </w:pPr>
-      <w:bookmarkStart w:id="41" w:name="_Toc379826297"/>
-      <w:r>
-        <w:rPr>
-          <w:rFonts w:hint="eastAsia"/>
-        </w:rPr>
-        <w:t>40.</w:t>
-      </w:r>
-      <w:r>
-        <w:rPr>
-          <w:rFonts w:hint="eastAsia"/>
-        </w:rPr>
-        <w:t>獲得角色信息</w:t>
-      </w:r>
-      <w:bookmarkEnd w:id="41"/>
-    </w:p>
-    <w:p>
-      <w:hyperlink r:id="rId81" w:history="1">
-        <w:r>
-          <w:rPr>
-            <w:rStyle w:val="a8"/>
-          </w:rPr>
-          <w:t>http://192.168.1.22:4011/player/getPlayerInfo?playerId=S1C5000</w:t>
-        </w:r>
-      </w:hyperlink>
-    </w:p>
-    <w:p>
-      <w:r>
-        <w:rPr>
-          <w:rFonts w:hint="eastAsia"/>
-        </w:rPr>
-        <w:t>返回结果</w:t>
-      </w:r>
-    </w:p>
-    <w:p>
-      <w:r>
-        <w:t>{"code":200,"player":{"id":"S1C5000","entityId":1,"nickname":"test1","cId":"H1101","type":"opponent","hp":270,"maxHp":270,"anger":0,"level":1,"experience":50,"attack":89,"defense":11,"speedLevel":20,"speed":5,"focus":1.85,"dodge":0.25,"photo":"","criticalHit":0.375,"critDamage":41.375,"block":0.25,"counter":0.375,"equipments":{"weapon":{"epid":"W1011001","level":5,"forgeLevel":3,"inlay":{"count":6,"diamonds":{"1":"B2102","2":"B1012","3":"0","4":"0"}}},"necklace":{"epid":"E10115","level":1,"forgeLevel":1,"inlay":{"count":6,"diamonds":{"2":0}}},"helmet":{"epid":0,"level":0,"forgeLevel":0,"inlay":{"count":6,"diamonds":{}}},"armor":{"epid":"E10111","level":74,"forgeLevel":1,"inlay":{"count":6,"diamonds":{"2":0}}},"belt":{"epid":0,"level":0,"forgeLevel":0,"inlay":{"count":6,"diamonds":{}}},"legguard":{"epid":"E10112","level":1,"forgeLevel":3,"inlay":{"count":6,"diamonds":{"2":0,"3":0,"4":0}}},"amulet":{"epid":"E10114","level":1,"forgeLevel":0,"inlay":{"count":6,"diamonds":{}}},"shoes":{"epid":"E10113","level":1,"forgeLevel":1,"inlay":{"count":6,"diamonds":{"2":0}}},"ring":{"epid":"E10116","level":1,"forgeLevel":0,"inlay":{"count":6,"diamonds":{}}}},"currentSkills":{"1":{"skillId":"SK101101","level":1},"2":{"skillId":0,"level":0},"3":{"skillId":0,"level":0},"4":{"skillId":0,"level":0},"5":{"skillId":0,"level":0},"6":{"skillId":0,"level":0},"serverId":"1","registerType":"1","loginName":"wozlla","characterId":"5000","allSkills":[]},"buffs":[],"ghost":{"ghost":{"level":0},"attrValue":{}},"aptitude":{"aptitude":{"1":{"level":0,"count":50},"2":{"level":0,"count":50},"3":{"level":0,"count":50},"6":{"level":0,"count":50},"7":{"level":0,"count":50}},"attrValue":{"1":"0","2":"0","3":"0","6":"0","7":"0"}}}}</w:t>
-      </w:r>
-    </w:p>
-    <w:p/>
-    <w:p>
-      <w:pPr>
-        <w:pStyle w:val="2"/>
-      </w:pPr>
-      <w:bookmarkStart w:id="42" w:name="_Toc379826298"/>
-      <w:r>
-        <w:rPr>
-          <w:rFonts w:hint="eastAsia"/>
-        </w:rPr>
-        <w:t>41.</w:t>
-      </w:r>
-      <w:r>
-        <w:rPr>
-          <w:rFonts w:hint="eastAsia"/>
-        </w:rPr>
-        <w:t>最强攻击阵型</w:t>
-      </w:r>
-      <w:bookmarkEnd w:id="42"/>
-    </w:p>
-    <w:p>
-      <w:hyperlink r:id="rId82" w:history="1">
-        <w:r>
-          <w:rPr>
-            <w:rStyle w:val="a8"/>
-          </w:rPr>
-          <w:t>http://192.168.1.22:4011/formation/forteAttack</w:t>
-        </w:r>
-      </w:hyperlink>
-    </w:p>
-    <w:p>
-      <w:r>
-        <w:rPr>
-          <w:rFonts w:hint="eastAsia"/>
-        </w:rPr>
-        <w:t>返回结果</w:t>
-      </w:r>
-    </w:p>
-    <w:p>
-      <w:r>
-        <w:t>{"code":200,"formation":{"1":{"playerId":"S1C1"},"2":{"playerId":"S1C1P4"}}}</w:t>
-      </w:r>
-    </w:p>
-    <w:p/>
-    <w:p>
-      <w:pPr>
-        <w:pStyle w:val="2"/>
-      </w:pPr>
-      <w:bookmarkStart w:id="43" w:name="_Toc379826299"/>
-      <w:r>
-        <w:rPr>
-          <w:rFonts w:hint="eastAsia"/>
-        </w:rPr>
-        <w:lastRenderedPageBreak/>
-        <w:t>42.</w:t>
-      </w:r>
-      <w:r>
-        <w:rPr>
-          <w:rFonts w:hint="eastAsia"/>
-        </w:rPr>
-        <w:t>最强防御阵型</w:t>
-      </w:r>
-      <w:bookmarkEnd w:id="43"/>
-    </w:p>
-    <w:p>
-      <w:hyperlink r:id="rId83" w:history="1">
-        <w:r>
-          <w:rPr>
-            <w:rStyle w:val="a8"/>
-          </w:rPr>
-          <w:t>http://192.168.1.22:4011/formation/forteDefense</w:t>
-        </w:r>
-      </w:hyperlink>
-    </w:p>
-    <w:p>
-      <w:r>
-        <w:rPr>
-          <w:rFonts w:hint="eastAsia"/>
-        </w:rPr>
-        <w:t>返回结果</w:t>
-      </w:r>
-    </w:p>
-    <w:p>
-      <w:r>
-        <w:t>{"code":200,"formation":{"1":{"playerId":"S1C1"},"2":{"playerId":"S1C1P4"}}}</w:t>
-      </w:r>
-    </w:p>
-    <w:p/>
-    <w:p>
-      <w:pPr>
-        <w:pStyle w:val="2"/>
-      </w:pPr>
-      <w:bookmarkStart w:id="44" w:name="_Toc379826300"/>
-      <w:r>
-        <w:rPr>
-          <w:rFonts w:hint="eastAsia"/>
-        </w:rPr>
-        <w:t>43.</w:t>
-      </w:r>
-      <w:r>
-        <w:rPr>
-          <w:rFonts w:hint="eastAsia"/>
-        </w:rPr>
-        <w:t>设置阵法</w:t>
-      </w:r>
-      <w:bookmarkEnd w:id="44"/>
-    </w:p>
-    <w:p>
-      <w:hyperlink r:id="rId84" w:history="1">
-        <w:r>
-          <w:rPr>
-            <w:rStyle w:val="a8"/>
-          </w:rPr>
-          <w:t>http://192.168.1.22:4011/formation/setTactical?tacticalId=F102</w:t>
-        </w:r>
-      </w:hyperlink>
-    </w:p>
-    <w:p>
-      <w:r>
-        <w:rPr>
-          <w:rFonts w:hint="eastAsia"/>
-        </w:rPr>
-        <w:t>返回结果</w:t>
-      </w:r>
-    </w:p>
-    <w:p>
-      <w:r>
-        <w:t>{"code":200,"tacticalId":"F102"}</w:t>
-      </w:r>
-    </w:p>
-    <w:p/>
-    <w:p>
-      <w:pPr>
-        <w:pStyle w:val="2"/>
-      </w:pPr>
-      <w:bookmarkStart w:id="45" w:name="_Toc379826301"/>
-      <w:r>
-        <w:rPr>
-          <w:rFonts w:hint="eastAsia"/>
-        </w:rPr>
-        <w:t>44.</w:t>
-      </w:r>
-      <w:r>
-        <w:rPr>
-          <w:rFonts w:hint="eastAsia"/>
-        </w:rPr>
-        <w:t>升级阵法</w:t>
-      </w:r>
-      <w:bookmarkEnd w:id="45"/>
-    </w:p>
-    <w:p>
-      <w:hyperlink r:id="rId85" w:history="1">
-        <w:r>
-          <w:rPr>
-            <w:rStyle w:val="a8"/>
-          </w:rPr>
-          <w:t>http://192.168.1.22:4011/formation/upgradeTactical?tacticalId=F102</w:t>
-        </w:r>
-      </w:hyperlink>
-    </w:p>
-    <w:p>
-      <w:r>
-        <w:rPr>
-          <w:rFonts w:hint="eastAsia"/>
-        </w:rPr>
-        <w:t>返回结果</w:t>
-      </w:r>
-    </w:p>
-    <w:p>
-      <w:r>
-        <w:t>{"code":200,"level":3}</w:t>
-      </w:r>
-    </w:p>
-    <w:p/>
-    <w:p>
-      <w:r>
-        <w:rPr>
-          <w:rFonts w:hint="eastAsia"/>
-        </w:rPr>
-        <w:t>2014-01-20</w:t>
-      </w:r>
-    </w:p>
-    <w:p>
-      <w:r>
-        <w:rPr>
-          <w:rFonts w:hint="eastAsia"/>
-        </w:rPr>
-        <w:t>升级阵法，增加消耗</w:t>
-      </w:r>
-    </w:p>
-    <w:p>
-      <w:hyperlink r:id="rId86" w:history="1">
-        <w:r>
-          <w:rPr>
-            <w:rStyle w:val="a8"/>
-          </w:rPr>
-          <w:t>http://192.168.1.22:4011/formation/upgradeTactical?tacticalId=F102</w:t>
-        </w:r>
-      </w:hyperlink>
-    </w:p>
-    <w:p>
-      <w:r>
-        <w:rPr>
-          <w:rFonts w:hint="eastAsia"/>
-        </w:rPr>
-        <w:t>返回结果</w:t>
-      </w:r>
-    </w:p>
-    <w:p>
-      <w:r>
-        <w:t>{"code":200,"level":4,"packageIndex":[{"index":56,"itemId":"D10010101","itemNum":0},{"index":57,"itemId":"D10010103","itemNum":9}],"money":9580799}</w:t>
-      </w:r>
-    </w:p>
-    <w:p/>
-    <w:p>
-      <w:pPr>
-        <w:pStyle w:val="2"/>
-      </w:pPr>
-      <w:bookmarkStart w:id="46" w:name="_Toc379826302"/>
-      <w:r>
-        <w:rPr>
-          <w:rFonts w:hint="eastAsia"/>
-        </w:rPr>
-        <w:t>45.</w:t>
-      </w:r>
-      <w:r>
-        <w:rPr>
-          <w:rFonts w:hint="eastAsia"/>
-        </w:rPr>
-        <w:t>设置默认阵型</w:t>
-      </w:r>
-      <w:bookmarkEnd w:id="46"/>
-    </w:p>
-    <w:p>
-      <w:hyperlink r:id="rId87" w:history="1">
-        <w:r>
-          <w:rPr>
-            <w:rStyle w:val="a8"/>
-          </w:rPr>
-          <w:t>http://192.168.1.22:4011/formation/setDefault?formation=%7B%221%22%3A%22S1C1%22%2C%222%22%3A%22S1C1P4%22%7D&amp;tacticalId=F102</w:t>
-        </w:r>
-      </w:hyperlink>
-    </w:p>
-    <w:p>
-      <w:r>
-        <w:rPr>
-          <w:rFonts w:hint="eastAsia"/>
-        </w:rPr>
-        <w:t>返回结果</w:t>
-      </w:r>
-    </w:p>
-    <w:p>
-      <w:r>
-        <w:t>{"code":200,"formation":{"formation":{"1":{"playerId":"S1C1"},"2":{"playerId":"S1C1P4"}},"tactical":{"id":"F102","level":3}}}</w:t>
-      </w:r>
-    </w:p>
-    <w:p/>
-    <w:p>
-      <w:r>
-        <w:rPr>
-          <w:rFonts w:hint="eastAsia"/>
-        </w:rPr>
-        <w:t>2014-01-15</w:t>
-      </w:r>
-    </w:p>
-    <w:p>
-      <w:r>
-        <w:rPr>
-          <w:rFonts w:hint="eastAsia"/>
-        </w:rPr>
-        <w:t>设置默认阵型</w:t>
-      </w:r>
-      <w:r>
-        <w:rPr>
-          <w:rFonts w:hint="eastAsia"/>
-        </w:rPr>
-        <w:t>，调整返回结果数据结构</w:t>
-      </w:r>
-    </w:p>
-    <w:p>
-      <w:hyperlink r:id="rId88" w:history="1">
-        <w:r>
-          <w:rPr>
-            <w:rStyle w:val="a8"/>
-          </w:rPr>
-          <w:t>http://192.168.1.22:4011/formation/setDefault?formation=%7B%221%22%3A%22S1C1%22%2C%222%22%3A%22S1C1P4%22%7D&amp;tacticalId=F101</w:t>
-        </w:r>
-      </w:hyperlink>
-    </w:p>
-    <w:p>
-      <w:r>
-        <w:rPr>
-          <w:rFonts w:hint="eastAsia"/>
-        </w:rPr>
-        <w:t>返回结果</w:t>
-      </w:r>
-    </w:p>
-    <w:p>
-      <w:r>
-        <w:lastRenderedPageBreak/>
-        <w:t>{"code":200,"f":{"s":"F101","f":["S1C1","S1C1P4",0,0,0,0,0]}}</w:t>
-      </w:r>
-    </w:p>
-    <w:p/>
-    <w:p>
-      <w:r>
-        <w:rPr>
-          <w:rFonts w:hint="eastAsia"/>
-        </w:rPr>
-        <w:t>2014-01-17</w:t>
-      </w:r>
-    </w:p>
-    <w:p>
-      <w:r>
-        <w:rPr>
-          <w:rFonts w:hint="eastAsia"/>
-        </w:rPr>
-        <w:t>保存阵型</w:t>
-      </w:r>
-    </w:p>
-    <w:p>
-      <w:hyperlink r:id="rId89" w:history="1">
-        <w:r>
-          <w:rPr>
-            <w:rStyle w:val="a8"/>
-          </w:rPr>
-          <w:t>http://192.168.1.22:4011/formation/save?formation=%7B%221%22%3A%22S1C1%22%2C%222%22%3A%22S1C1P4%22%2C%223%22%3A%22%22%7D&amp;tacticalId=F102</w:t>
-        </w:r>
-      </w:hyperlink>
-    </w:p>
-    <w:p>
-      <w:r>
-        <w:rPr>
-          <w:rFonts w:hint="eastAsia"/>
-        </w:rPr>
-        <w:t>返回结果</w:t>
-      </w:r>
-    </w:p>
-    <w:p>
-      <w:r>
-        <w:t>{"code":200,"f":{"s":"F102","f":["S1C1","S1C1P4","e",0,0,0,0]}}</w:t>
-      </w:r>
-    </w:p>
-    <w:p>
-      <w:pPr>
-        <w:pStyle w:val="2"/>
-      </w:pPr>
-      <w:bookmarkStart w:id="47" w:name="_Toc379826303"/>
-      <w:r>
-        <w:rPr>
-          <w:rFonts w:hint="eastAsia"/>
-        </w:rPr>
-        <w:t>46.</w:t>
-      </w:r>
-      <w:r>
-        <w:rPr>
-          <w:rFonts w:hint="eastAsia"/>
-        </w:rPr>
-        <w:t>重置阵型</w:t>
-      </w:r>
-      <w:bookmarkEnd w:id="47"/>
-    </w:p>
-    <w:p>
-      <w:hyperlink r:id="rId90" w:history="1">
-        <w:r>
-          <w:rPr>
-            <w:rStyle w:val="a8"/>
-          </w:rPr>
-          <w:t>http://192.168.1.22:4011/formation/resetFormation</w:t>
-        </w:r>
-      </w:hyperlink>
-    </w:p>
-    <w:p>
-      <w:r>
-        <w:rPr>
-          <w:rFonts w:hint="eastAsia"/>
-        </w:rPr>
-        <w:t>返回结果</w:t>
-      </w:r>
-    </w:p>
-    <w:p>
-      <w:r>
-        <w:t>{"code":200,"formation":{"formation":{"1":{"playerId":"S1C1"},"2":{"playerId":"S1C1P4"}},"tactical":{"id":"F102","level":3}}}</w:t>
-      </w:r>
-    </w:p>
-    <w:p/>
-    <w:p>
-      <w:r>
-        <w:rPr>
-          <w:rFonts w:hint="eastAsia"/>
-        </w:rPr>
-        <w:t>2014-01-15</w:t>
-      </w:r>
-    </w:p>
-    <w:p>
-      <w:r>
-        <w:rPr>
-          <w:rFonts w:hint="eastAsia"/>
-        </w:rPr>
-        <w:t>重置阵型</w:t>
-      </w:r>
-      <w:r>
-        <w:rPr>
-          <w:rFonts w:hint="eastAsia"/>
-        </w:rPr>
-        <w:t>，调整返回结果数据结构</w:t>
-      </w:r>
-    </w:p>
-    <w:p>
-      <w:hyperlink r:id="rId91" w:history="1">
-        <w:r>
-          <w:rPr>
-            <w:rStyle w:val="a8"/>
-          </w:rPr>
-          <w:t>http://192.168.1.22:4011/formation/resetFormation</w:t>
-        </w:r>
-      </w:hyperlink>
-    </w:p>
-    <w:p>
-      <w:r>
-        <w:rPr>
-          <w:rFonts w:hint="eastAsia"/>
-        </w:rPr>
-        <w:t>返回结果</w:t>
-      </w:r>
-    </w:p>
-    <w:p>
-      <w:r>
-        <w:t>{"code":200,"f":{"s":"F101","f":["S1C1","S1C1P4",0,0,0,0,0]}}</w:t>
-      </w:r>
-    </w:p>
-    <w:p/>
-    <w:p>
-      <w:pPr>
-        <w:pStyle w:val="2"/>
-      </w:pPr>
-      <w:bookmarkStart w:id="48" w:name="_Toc379826304"/>
-      <w:r>
-        <w:rPr>
-          <w:rFonts w:hint="eastAsia"/>
-        </w:rPr>
-        <w:t>47.</w:t>
-      </w:r>
-      <w:r>
-        <w:rPr>
-          <w:rFonts w:hint="eastAsia"/>
-        </w:rPr>
-        <w:t>解鎖陣型</w:t>
-      </w:r>
-      <w:bookmarkEnd w:id="48"/>
-    </w:p>
-    <w:p>
-      <w:r>
-        <w:rPr>
-          <w:rFonts w:hint="eastAsia"/>
-        </w:rPr>
-        <w:t>陣型位</w:t>
-      </w:r>
-      <w:r>
-        <w:rPr>
-          <w:rFonts w:hint="eastAsia"/>
-        </w:rPr>
-        <w:t>formationId</w:t>
-      </w:r>
-      <w:r>
-        <w:rPr>
-          <w:rFonts w:hint="eastAsia"/>
-        </w:rPr>
-        <w:t>(1-7)</w:t>
-      </w:r>
-      <w:r>
-        <w:rPr>
-          <w:rFonts w:hint="eastAsia"/>
-        </w:rPr>
-        <w:t xml:space="preserve"> mtype 2 </w:t>
-      </w:r>
-      <w:r>
-        <w:t>–</w:t>
-      </w:r>
-      <w:r>
-        <w:rPr>
-          <w:rFonts w:hint="eastAsia"/>
-        </w:rPr>
-        <w:t xml:space="preserve"> </w:t>
-      </w:r>
-      <w:r>
-        <w:rPr>
-          <w:rFonts w:hint="eastAsia"/>
-        </w:rPr>
-        <w:t>元寶</w:t>
-      </w:r>
-    </w:p>
-    <w:p>
-      <w:hyperlink r:id="rId92" w:history="1">
-        <w:r>
-          <w:rPr>
-            <w:rStyle w:val="a8"/>
-          </w:rPr>
-          <w:t>http://192.168.1.22:4011/formation/unlock?formationId=3&amp;mtype=2</w:t>
-        </w:r>
-      </w:hyperlink>
-    </w:p>
-    <w:p>
-      <w:r>
-        <w:rPr>
-          <w:rFonts w:hint="eastAsia"/>
-        </w:rPr>
-        <w:t>返回結果</w:t>
-      </w:r>
-    </w:p>
-    <w:p>
-      <w:r>
-        <w:t>{"code":200,"pushMessage":{"type":2,"num":2,"message":""}}</w:t>
-      </w:r>
-    </w:p>
-    <w:p/>
-    <w:p>
-      <w:r>
-        <w:rPr>
-          <w:rFonts w:hint="eastAsia"/>
-        </w:rPr>
-        <w:t>2014-01-17</w:t>
-      </w:r>
-    </w:p>
-    <w:p>
-      <w:r>
-        <w:rPr>
-          <w:rFonts w:hint="eastAsia"/>
-        </w:rPr>
-        <w:t>解锁阵型，为防止歧义，</w:t>
-      </w:r>
-      <w:r>
-        <w:rPr>
-          <w:rFonts w:hint="eastAsia"/>
-        </w:rPr>
-        <w:t>formationId</w:t>
-      </w:r>
-      <w:r>
-        <w:rPr>
-          <w:rFonts w:hint="eastAsia"/>
-        </w:rPr>
-        <w:t>更改为</w:t>
-      </w:r>
-      <w:r>
-        <w:rPr>
-          <w:rFonts w:hint="eastAsia"/>
-        </w:rPr>
-        <w:t>positionId</w:t>
-      </w:r>
-    </w:p>
-    <w:p>
-      <w:hyperlink r:id="rId93" w:history="1">
-        <w:r>
-          <w:rPr>
-            <w:rStyle w:val="a8"/>
-          </w:rPr>
-          <w:t>http://192.168.1.22:4011/formation/unlock?positionId=4&amp;mtype=1</w:t>
-        </w:r>
-      </w:hyperlink>
-    </w:p>
-    <w:p>
-      <w:r>
-        <w:t>{"code":200,"mtype":"1","pushMessage":{"type":2,"num":1,"message":""}}</w:t>
-      </w:r>
-    </w:p>
-    <w:p/>
-    <w:p>
-      <w:pPr>
-        <w:pStyle w:val="2"/>
-      </w:pPr>
-      <w:bookmarkStart w:id="49" w:name="_Toc379826305"/>
-      <w:r>
-        <w:rPr>
-          <w:rFonts w:hint="eastAsia"/>
-        </w:rPr>
-        <w:t>48.</w:t>
-      </w:r>
-      <w:r>
-        <w:rPr>
-          <w:rFonts w:hint="eastAsia"/>
-        </w:rPr>
-        <w:t>所有角色资质升级消耗数据</w:t>
-      </w:r>
-      <w:bookmarkEnd w:id="49"/>
-    </w:p>
-    <w:p>
-      <w:hyperlink r:id="rId94" w:history="1">
-        <w:r>
-          <w:rPr>
-            <w:rStyle w:val="a8"/>
-          </w:rPr>
-          <w:t>http://192.168.1.22:4011/aptitude/checkAllFreeTime</w:t>
-        </w:r>
-      </w:hyperlink>
-    </w:p>
-    <w:p>
-      <w:r>
-        <w:rPr>
-          <w:rFonts w:hint="eastAsia"/>
-        </w:rPr>
-        <w:t>返回结果</w:t>
-      </w:r>
-      <w:r>
-        <w:rPr>
-          <w:rFonts w:hint="eastAsia"/>
-        </w:rPr>
-        <w:t xml:space="preserve"> </w:t>
-      </w:r>
-      <w:r>
-        <w:rPr>
-          <w:rFonts w:hint="eastAsia"/>
-        </w:rPr>
-        <w:t>freeTime</w:t>
-      </w:r>
-      <w:r>
-        <w:rPr>
-          <w:rFonts w:hint="eastAsia"/>
-        </w:rPr>
-        <w:t>等于</w:t>
-      </w:r>
-      <w:r>
-        <w:rPr>
-          <w:rFonts w:hint="eastAsia"/>
-        </w:rPr>
-        <w:t>-1</w:t>
-      </w:r>
-      <w:r>
-        <w:rPr>
-          <w:rFonts w:hint="eastAsia"/>
-        </w:rPr>
-        <w:t>表示已达到最高级</w:t>
-      </w:r>
-    </w:p>
-    <w:p>
-      <w:r>
-        <w:t>{"code":200,"players":{"S1C1":{"freeTimes":{"1":-1,"2":-1,"3":1,"6":-1,"7":1},"costInfos":{"1":{},"2":{},"3":{"1":0,"2":0},"6":{},"7":{"1":0,"2":0}}},"S1C1P4":{"freeTimes":{"1":1,"3":1,"6":1,"7":1,"9":</w:t>
-      </w:r>
-      <w:r>
-        <w:lastRenderedPageBreak/>
-        <w:t>1},"costInfos":{"1":{"1":0,"2":0},"3":{"1":0,"2":0},"6":{"1":0,"2":0},"7":{"1":0,"2":0},"9":{"1":0,"2":0}}}}}</w:t>
-      </w:r>
-    </w:p>
-    <w:p/>
-    <w:p>
-      <w:r>
-        <w:rPr>
-          <w:rFonts w:hint="eastAsia"/>
-        </w:rPr>
-        <w:t>2014-01-20</w:t>
-      </w:r>
-    </w:p>
-    <w:p>
-      <w:r>
-        <w:rPr>
-          <w:rFonts w:hint="eastAsia"/>
-        </w:rPr>
-        <w:t>所有角色资质升级消耗数据</w:t>
-      </w:r>
-    </w:p>
-    <w:p>
-      <w:hyperlink r:id="rId95" w:history="1">
-        <w:r>
-          <w:rPr>
-            <w:rStyle w:val="a8"/>
-          </w:rPr>
-          <w:t>http://192.168.1.22:4011/aptitude/checkAllFreeTime</w:t>
-        </w:r>
-      </w:hyperlink>
-    </w:p>
-    <w:p>
-      <w:r>
-        <w:rPr>
-          <w:rFonts w:hint="eastAsia"/>
-        </w:rPr>
-        <w:t>返回結果</w:t>
-      </w:r>
-    </w:p>
-    <w:p>
-      <w:r>
-        <w:t>{"code":200,"players":{"S1C1":{"freeTimes":1,"costInfos":{"1":0,"2":0}},"S1C1P4":{"freeTimes":1,"costInfos":{"1":0,"2":0}}}}</w:t>
+        <w:t>"lastExtractionTime":</w:t>
+      </w:r>
+      <w:r>
+        <w:t>1392119324484</w:t>
+      </w:r>
+      <w:r>
+        <w:rPr>
+          <w:rFonts w:hint="eastAsia"/>
+        </w:rPr>
+        <w:t>,</w:t>
+      </w:r>
+      <w:r>
+        <w:t>"type":2,"cId":"H1101","packageIndex":[{"index":0,"item":{"itemId":"H1101","itemNum":1,"level":1}}],"money":4637649,"gameCurrency":22068}</w:t>
       </w:r>
     </w:p>
     <w:sectPr>
-      <w:headerReference w:type="default" r:id="rId96"/>
-      <w:footerReference w:type="default" r:id="rId97"/>
+      <w:headerReference w:type="default" r:id="rId98"/>
+      <w:footerReference w:type="default" r:id="rId99"/>
       <w:pgSz w:w="11906" w:h="16838"/>
       <w:pgMar w:top="1440" w:right="1800" w:bottom="1440" w:left="1800" w:header="851" w:footer="992" w:gutter="0"/>
       <w:cols w:space="720"/>
@@ -9582,7 +9800,7 @@
         <w:b/>
         <w:noProof/>
       </w:rPr>
-      <w:t>9</w:t>
+      <w:t>24</w:t>
     </w:r>
     <w:r>
       <w:rPr>
@@ -10675,10 +10893,6 @@
 </file>
 
 <file path=customXml/item1.xml><?xml version="1.0" encoding="utf-8"?>
-<b:Sources xmlns:b="http://schemas.openxmlformats.org/officeDocument/2006/bibliography" xmlns="http://schemas.openxmlformats.org/officeDocument/2006/bibliography" SelectedStyle="\APA.XSL" StyleName="APA"/>
-</file>
-
-<file path=customXml/item2.xml><?xml version="1.0" encoding="utf-8"?>
 <s:customData xmlns="http://www.wps.cn/officeDocument/2013/wpsCustomData" xmlns:s="http://www.wps.cn/officeDocument/2013/wpsCustomData">
   <customSectProps>
     <customSectPr/>
@@ -10686,18 +10900,22 @@
 </s:customData>
 </file>
 
+<file path=customXml/item2.xml><?xml version="1.0" encoding="utf-8"?>
+<b:Sources xmlns:b="http://schemas.openxmlformats.org/officeDocument/2006/bibliography" xmlns="http://schemas.openxmlformats.org/officeDocument/2006/bibliography" SelectedStyle="\APA.XSL" StyleName="APA"/>
+</file>
+
 <file path=customXml/itemProps1.xml><?xml version="1.0" encoding="utf-8"?>
+<ds:datastoreItem xmlns:ds="http://schemas.openxmlformats.org/officeDocument/2006/customXml" ds:itemID="{B1977F7D-205B-4081-913C-38D41E755F92}">
+  <ds:schemaRefs>
+    <ds:schemaRef ds:uri="http://www.wps.cn/officeDocument/2013/wpsCustomData"/>
+  </ds:schemaRefs>
+</ds:datastoreItem>
+</file>
+
+<file path=customXml/itemProps2.xml><?xml version="1.0" encoding="utf-8"?>
 <ds:datastoreItem xmlns:ds="http://schemas.openxmlformats.org/officeDocument/2006/customXml" ds:itemID="{1C4D3A49-222E-498E-8D0F-103804D2FF40}">
   <ds:schemaRefs>
     <ds:schemaRef ds:uri="http://schemas.openxmlformats.org/officeDocument/2006/bibliography"/>
   </ds:schemaRefs>
 </ds:datastoreItem>
-</file>
-
-<file path=customXml/itemProps2.xml><?xml version="1.0" encoding="utf-8"?>
-<ds:datastoreItem xmlns:ds="http://schemas.openxmlformats.org/officeDocument/2006/customXml" ds:itemID="{B1977F7D-205B-4081-913C-38D41E755F92}">
-  <ds:schemaRefs>
-    <ds:schemaRef ds:uri="http://www.wps.cn/officeDocument/2013/wpsCustomData"/>
-  </ds:schemaRefs>
-</ds:datastoreItem>
 </file>
--- a/docs/服务器端接口.docx
+++ b/docs/服务器端接口.docx
@@ -5422,11 +5422,6 @@
       </w:r>
     </w:p>
     <w:p>
-      <w:pPr>
-        <w:rPr>
-          <w:rFonts w:hint="eastAsia"/>
-        </w:rPr>
-      </w:pPr>
       <w:r>
         <w:rPr>
           <w:rFonts w:hint="eastAsia"/>
@@ -5440,19 +5435,8 @@
         <w:t>侠义值</w:t>
       </w:r>
     </w:p>
-    <w:p>
-      <w:pPr>
-        <w:rPr>
-          <w:rFonts w:hint="eastAsia"/>
-        </w:rPr>
-      </w:pPr>
-    </w:p>
-    <w:p>
-      <w:pPr>
-        <w:rPr>
-          <w:rFonts w:hint="eastAsia"/>
-        </w:rPr>
-      </w:pPr>
+    <w:p/>
+    <w:p>
       <w:r>
         <w:rPr>
           <w:rFonts w:hint="eastAsia"/>
@@ -5487,11 +5471,6 @@
       </w:r>
     </w:p>
     <w:p>
-      <w:pPr>
-        <w:rPr>
-          <w:rFonts w:hint="eastAsia"/>
-        </w:rPr>
-      </w:pPr>
       <w:hyperlink r:id="rId15" w:history="1">
         <w:r>
           <w:rPr>
@@ -5502,11 +5481,6 @@
       </w:hyperlink>
     </w:p>
     <w:p>
-      <w:pPr>
-        <w:rPr>
-          <w:rFonts w:hint="eastAsia"/>
-        </w:rPr>
-      </w:pPr>
       <w:r>
         <w:rPr>
           <w:rFonts w:hint="eastAsia"/>
@@ -5515,36 +5489,1231 @@
       </w:r>
     </w:p>
     <w:p>
+      <w:pPr>
+        <w:rPr>
+          <w:rFonts w:hint="eastAsia"/>
+        </w:rPr>
+      </w:pPr>
       <w:r>
         <w:t>"altar":{"loyalty":"100","extractionTimes":{"1":{"lastExtractionTime":1392119324484},"2":{"lastExtractionTime":0},"3":{"lastExtractionTime":0}}}</w:t>
       </w:r>
     </w:p>
     <w:p>
       <w:pPr>
+        <w:rPr>
+          <w:rFonts w:hint="eastAsia"/>
+        </w:rPr>
+      </w:pPr>
+    </w:p>
+    <w:p>
+      <w:pPr>
+        <w:rPr>
+          <w:rFonts w:hint="eastAsia"/>
+        </w:rPr>
+      </w:pPr>
+      <w:r>
+        <w:rPr>
+          <w:rFonts w:hint="eastAsia"/>
+        </w:rPr>
+        <w:t>2014-02-13</w:t>
+      </w:r>
+    </w:p>
+    <w:p>
+      <w:bookmarkStart w:id="3" w:name="_Toc379826260"/>
+      <w:r>
+        <w:rPr>
+          <w:rFonts w:hint="eastAsia"/>
+        </w:rPr>
+        <w:t>auth</w:t>
+      </w:r>
+      <w:r>
+        <w:rPr>
+          <w:rFonts w:hint="eastAsia"/>
+        </w:rPr>
+        <w:t>接口，增加品质</w:t>
+      </w:r>
+      <w:r>
+        <w:rPr>
+          <w:rFonts w:hint="eastAsia"/>
+        </w:rPr>
+        <w:t>trait</w:t>
+      </w:r>
+      <w:r>
+        <w:rPr>
+          <w:rFonts w:hint="eastAsia"/>
+        </w:rPr>
+        <w:t>，星级</w:t>
+      </w:r>
+      <w:r>
+        <w:rPr>
+          <w:rFonts w:hint="eastAsia"/>
+        </w:rPr>
+        <w:t>starLevel</w:t>
+      </w:r>
+      <w:r>
+        <w:rPr>
+          <w:rFonts w:hint="eastAsia"/>
+        </w:rPr>
+        <w:t>信息</w:t>
+      </w:r>
+    </w:p>
+    <w:p>
+      <w:hyperlink r:id="rId16" w:history="1">
+        <w:r>
+          <w:rPr>
+            <w:rStyle w:val="a8"/>
+          </w:rPr>
+          <w:t>http://192.168.1.22:4011/auth?token=464363099bc522beb8aff5cf16bbcf019f8516f3bc58e4b2d585d9a40b8d2ac5</w:t>
+        </w:r>
+      </w:hyperlink>
+    </w:p>
+    <w:p>
+      <w:pPr>
+        <w:rPr>
+          <w:rFonts w:hint="eastAsia"/>
+        </w:rPr>
+      </w:pPr>
+      <w:r>
+        <w:rPr>
+          <w:rFonts w:hint="eastAsia"/>
+        </w:rPr>
+        <w:t>返回结果</w:t>
+      </w:r>
+    </w:p>
+    <w:p>
+      <w:r>
+        <w:t>"trait":1,"starLevel":0</w:t>
+      </w:r>
+    </w:p>
+    <w:p>
+      <w:pPr>
         <w:pStyle w:val="2"/>
       </w:pPr>
-      <w:bookmarkStart w:id="3" w:name="_Toc379826260"/>
+      <w:r>
+        <w:rPr>
+          <w:rFonts w:hint="eastAsia"/>
+        </w:rPr>
+        <w:t>2.createMainPlayer</w:t>
+      </w:r>
+      <w:bookmarkEnd w:id="3"/>
+    </w:p>
+    <w:p>
+      <w:hyperlink r:id="rId17" w:history="1">
+        <w:r>
+          <w:rPr>
+            <w:rStyle w:val="a8"/>
+          </w:rPr>
+          <w:t>http://192.168.1.22:4011/role/createMainPlayer?cId=1&amp;nickname=test&amp;isRandom=0&amp;jsoncallback=jQuery1102045082299783825874_1380266270069&amp;_=1380266270072</w:t>
+        </w:r>
+      </w:hyperlink>
+    </w:p>
+    <w:p/>
+    <w:p>
+      <w:r>
+        <w:rPr>
+          <w:rFonts w:hint="eastAsia"/>
+        </w:rPr>
+        <w:t>2014-01-04</w:t>
+      </w:r>
+    </w:p>
+    <w:p>
+      <w:r>
+        <w:rPr>
+          <w:rFonts w:hint="eastAsia"/>
+        </w:rPr>
+        <w:t>创建角色</w:t>
+      </w:r>
+    </w:p>
+    <w:p>
+      <w:hyperlink r:id="rId18" w:history="1">
+        <w:r>
+          <w:rPr>
+            <w:rStyle w:val="a8"/>
+          </w:rPr>
+          <w:t>http://192.168.1.22:4011/role/createMainPlayer?cId=H1101&amp;nickname=wozlla6&amp;isRandom=0</w:t>
+        </w:r>
+      </w:hyperlink>
+    </w:p>
+    <w:p>
+      <w:r>
+        <w:rPr>
+          <w:rFonts w:hint="eastAsia"/>
+        </w:rPr>
+        <w:t>创建了一个角色，请</w:t>
+      </w:r>
+      <w:r>
+        <w:rPr>
+          <w:rFonts w:hint="eastAsia"/>
+        </w:rPr>
+        <w:t>帮忙</w:t>
+      </w:r>
+      <w:r>
+        <w:rPr>
+          <w:rFonts w:hint="eastAsia"/>
+        </w:rPr>
+        <w:t>验证</w:t>
+      </w:r>
+      <w:r>
+        <w:rPr>
+          <w:rFonts w:hint="eastAsia"/>
+        </w:rPr>
+        <w:t>数据</w:t>
+      </w:r>
+      <w:r>
+        <w:rPr>
+          <w:rFonts w:hint="eastAsia"/>
+        </w:rPr>
+        <w:t>是否有问题</w:t>
+      </w:r>
+    </w:p>
+    <w:p>
+      <w:r>
+        <w:t>code: 200,</w:t>
+      </w:r>
+    </w:p>
+    <w:p>
+      <w:r>
+        <w:t>loginName: "w182079",</w:t>
+      </w:r>
+    </w:p>
+    <w:p>
+      <w:r>
+        <w:t>registerType: 2,</w:t>
+      </w:r>
+    </w:p>
+    <w:p>
+      <w:r>
+        <w:t>sessionId: "FDCDF1F92A03E7B74B9EB6E250E6ED4C",</w:t>
+      </w:r>
+    </w:p>
+    <w:p>
+      <w:r>
+        <w:t>token: "52ce53aceeba6b38274b7f123fd586b12648714b625ada8ae6e959814ad02226",</w:t>
+      </w:r>
+    </w:p>
+    <w:p>
+      <w:r>
+        <w:t>uid: 82100</w:t>
+      </w:r>
+    </w:p>
+    <w:p/>
+    <w:p>
+      <w:pPr>
+        <w:pStyle w:val="2"/>
+      </w:pPr>
+      <w:bookmarkStart w:id="4" w:name="_Toc379826261"/>
+      <w:r>
+        <w:rPr>
+          <w:rFonts w:hint="eastAsia"/>
+        </w:rPr>
+        <w:t>3.getMainPlayer</w:t>
+      </w:r>
+      <w:bookmarkEnd w:id="4"/>
+    </w:p>
+    <w:p>
+      <w:hyperlink r:id="rId19" w:history="1">
+        <w:r>
+          <w:rPr>
+            <w:rStyle w:val="a8"/>
+          </w:rPr>
+          <w:t>http://192.168.1.22:4011/role/getMainPlayer?&amp;jsoncallback=jQuery1102018609981704503298_1379907252269&amp;_=1379907252272</w:t>
+        </w:r>
+      </w:hyperlink>
+    </w:p>
+    <w:p/>
+    <w:p>
+      <w:pPr>
+        <w:pStyle w:val="2"/>
+      </w:pPr>
+      <w:bookmarkStart w:id="5" w:name="_Toc379826262"/>
+      <w:r>
+        <w:rPr>
+          <w:rFonts w:hint="eastAsia"/>
+        </w:rPr>
+        <w:t>4.battle</w:t>
+      </w:r>
+      <w:r>
+        <w:rPr>
+          <w:rFonts w:hint="eastAsia"/>
+        </w:rPr>
+        <w:t>（测试）</w:t>
+      </w:r>
+      <w:bookmarkEnd w:id="5"/>
+    </w:p>
+    <w:p>
+      <w:hyperlink r:id="rId20" w:history="1">
+        <w:r>
+          <w:rPr>
+            <w:rStyle w:val="a8"/>
+          </w:rPr>
+          <w:t>http://192.168.1.22:4011/battle/battle?eid=MG101011&amp;jsoncallback=jQuery1102018609981704503298_1379907252269&amp;_=1379907252274</w:t>
+        </w:r>
+      </w:hyperlink>
+    </w:p>
+    <w:p/>
+    <w:p>
+      <w:pPr>
+        <w:pStyle w:val="2"/>
+      </w:pPr>
+      <w:bookmarkStart w:id="6" w:name="_Toc379826263"/>
+      <w:r>
+        <w:rPr>
+          <w:rFonts w:hint="eastAsia"/>
+        </w:rPr>
+        <w:t>5.</w:t>
+      </w:r>
+      <w:r>
+        <w:rPr>
+          <w:rFonts w:hint="eastAsia"/>
+        </w:rPr>
+        <w:t>进入副本</w:t>
+      </w:r>
+      <w:bookmarkEnd w:id="6"/>
+    </w:p>
+    <w:p>
+      <w:hyperlink r:id="rId21" w:history="1">
+        <w:r>
+          <w:rPr>
+            <w:rStyle w:val="a8"/>
+          </w:rPr>
+          <w:t>http://192.168.1.22:4011/player/enterIndu?induId=Ins10101&amp;jsoncallback=jQuery1102018609981704503298_1379907252269&amp;_=1379907252275</w:t>
+        </w:r>
+      </w:hyperlink>
+    </w:p>
+    <w:p/>
+    <w:p>
+      <w:pPr>
+        <w:pStyle w:val="2"/>
+      </w:pPr>
+      <w:bookmarkStart w:id="7" w:name="_Toc379826264"/>
       <w:r>
         <w:rPr>
           <w:rFonts w:hint="eastAsia"/>
         </w:rPr>
         <w:lastRenderedPageBreak/>
-        <w:t>2.createMainPlayer</w:t>
-      </w:r>
-      <w:bookmarkEnd w:id="3"/>
-    </w:p>
-    <w:p>
-      <w:hyperlink r:id="rId16" w:history="1">
-        <w:r>
-          <w:rPr>
-            <w:rStyle w:val="a8"/>
-          </w:rPr>
-          <w:t>http://192.168.1.22:4011/role/createMainPlayer?cId=1&amp;nickname=test&amp;isRandom=0&amp;jsoncallback=jQuery1102045082299783825874_1380266270069&amp;_=1380266270072</w:t>
+        <w:t>6.</w:t>
+      </w:r>
+      <w:r>
+        <w:rPr>
+          <w:rFonts w:hint="eastAsia"/>
+        </w:rPr>
+        <w:t>离开副本</w:t>
+      </w:r>
+      <w:bookmarkEnd w:id="7"/>
+    </w:p>
+    <w:p>
+      <w:hyperlink r:id="rId22" w:history="1">
+        <w:r>
+          <w:rPr>
+            <w:rStyle w:val="a8"/>
+          </w:rPr>
+          <w:t>http://192.168.1.22:4011/player/leaveIndu?induId=Ins10101&amp;jsoncallback=jQuery1102018609981704503298_1379907252269&amp;_=1379907252276</w:t>
         </w:r>
       </w:hyperlink>
     </w:p>
     <w:p/>
     <w:p>
+      <w:pPr>
+        <w:pStyle w:val="2"/>
+      </w:pPr>
+      <w:bookmarkStart w:id="8" w:name="_Toc379826265"/>
+      <w:r>
+        <w:rPr>
+          <w:rFonts w:hint="eastAsia"/>
+        </w:rPr>
+        <w:t>7.</w:t>
+      </w:r>
+      <w:r>
+        <w:rPr>
+          <w:rFonts w:hint="eastAsia"/>
+        </w:rPr>
+        <w:t>触发副本事件</w:t>
+      </w:r>
+      <w:bookmarkEnd w:id="8"/>
+    </w:p>
+    <w:p>
+      <w:hyperlink r:id="rId23" w:history="1">
+        <w:r>
+          <w:rPr>
+            <w:rStyle w:val="a8"/>
+          </w:rPr>
+          <w:t>http://192.168.1.22:4011/indu/triggerEvent?eid=MG101011&amp;jsoncallback=jQuery1102018609981704503298_1379907252269&amp;_=1379907252279</w:t>
+        </w:r>
+      </w:hyperlink>
+    </w:p>
+    <w:p/>
+    <w:p>
+      <w:pPr>
+        <w:pStyle w:val="2"/>
+      </w:pPr>
+      <w:bookmarkStart w:id="9" w:name="_Toc379826266"/>
+      <w:r>
+        <w:rPr>
+          <w:rFonts w:hint="eastAsia"/>
+        </w:rPr>
+        <w:t>8.</w:t>
+      </w:r>
+      <w:r>
+        <w:rPr>
+          <w:rFonts w:hint="eastAsia"/>
+        </w:rPr>
+        <w:t>进入场景</w:t>
+      </w:r>
+      <w:bookmarkEnd w:id="9"/>
+    </w:p>
+    <w:p>
+      <w:hyperlink r:id="rId24" w:history="1">
+        <w:r>
+          <w:rPr>
+            <w:rStyle w:val="a8"/>
+          </w:rPr>
+          <w:t>http://192.168.1.22:4011/player/enterScene?&amp;jsoncallback=jQuery110207268230197951198_1379993218765&amp;_=1379993218768</w:t>
+        </w:r>
+      </w:hyperlink>
+    </w:p>
+    <w:p/>
+    <w:p>
+      <w:pPr>
+        <w:pStyle w:val="2"/>
+      </w:pPr>
+      <w:bookmarkStart w:id="10" w:name="_Toc379826267"/>
+      <w:r>
+        <w:rPr>
+          <w:rFonts w:hint="eastAsia"/>
+        </w:rPr>
+        <w:t>9.</w:t>
+      </w:r>
+      <w:r>
+        <w:rPr>
+          <w:rFonts w:hint="eastAsia"/>
+        </w:rPr>
+        <w:t>切换场景</w:t>
+      </w:r>
+      <w:bookmarkEnd w:id="10"/>
+    </w:p>
+    <w:p>
+      <w:hyperlink r:id="rId25" w:history="1">
+        <w:r>
+          <w:rPr>
+            <w:rStyle w:val="a8"/>
+          </w:rPr>
+          <w:t>http://192.168.1.22:4011/player/changeArea?currentScene=city01&amp;target=city02&amp;jsoncallback=jQuery110207268230197951198_1379993218765&amp;_=1379993218769</w:t>
+        </w:r>
+      </w:hyperlink>
+    </w:p>
+    <w:p/>
+    <w:p>
+      <w:pPr>
+        <w:pStyle w:val="2"/>
+      </w:pPr>
+      <w:bookmarkStart w:id="11" w:name="_Toc379826268"/>
+      <w:r>
+        <w:rPr>
+          <w:rFonts w:hint="eastAsia"/>
+        </w:rPr>
+        <w:t>10.</w:t>
+      </w:r>
+      <w:r>
+        <w:rPr>
+          <w:rFonts w:hint="eastAsia"/>
+        </w:rPr>
+        <w:t>改变阵型</w:t>
+      </w:r>
+      <w:bookmarkEnd w:id="11"/>
+    </w:p>
+    <w:p>
+      <w:hyperlink r:id="rId26" w:history="1">
+        <w:r>
+          <w:rPr>
+            <w:rStyle w:val="a8"/>
+          </w:rPr>
+          <w:t>http://192.168.1.22:4011/formation/change?formation=%5Bnull%2C%7B%22playerId%22%3A%22S1C7420%22%7D%2Cnull%2Cnull%2Cnull%2Cnull%2Cnull%5D&amp;jsoncallback=jQuery110207268230197951198_1379993218765&amp;_=1379993218771</w:t>
+        </w:r>
+      </w:hyperlink>
+    </w:p>
+    <w:p/>
+    <w:p>
+      <w:r>
+        <w:rPr>
+          <w:rFonts w:hint="eastAsia"/>
+        </w:rPr>
+        <w:t>2014-01-13</w:t>
+      </w:r>
+    </w:p>
+    <w:p>
+      <w:r>
+        <w:rPr>
+          <w:rFonts w:hint="eastAsia"/>
+        </w:rPr>
+        <w:t>改变成型</w:t>
+      </w:r>
+      <w:r>
+        <w:rPr>
+          <w:rFonts w:hint="eastAsia"/>
+        </w:rPr>
+        <w:t>，开启阵型位必须传入数值，如：</w:t>
+      </w:r>
+      <w:r>
+        <w:t>{"1":"S1C1","2":"</w:t>
+      </w:r>
+      <w:r>
+        <w:t>"}</w:t>
+      </w:r>
+    </w:p>
+    <w:p>
+      <w:r>
+        <w:rPr>
+          <w:rFonts w:hint="eastAsia"/>
+        </w:rPr>
+        <w:t>参数：</w:t>
+      </w:r>
+      <w:r>
+        <w:t>{"1":"S1C1","2":"S1C1P4"}</w:t>
+      </w:r>
+    </w:p>
+    <w:p>
+      <w:hyperlink r:id="rId27" w:history="1">
+        <w:r>
+          <w:rPr>
+            <w:rStyle w:val="a8"/>
+          </w:rPr>
+          <w:t>http://192.168.1.22:4011/formation/change?formation=%7B%221%22%3A%22S1C1%22%2C%222%22%3A%22S1C1P4%22%7D</w:t>
+        </w:r>
+      </w:hyperlink>
+    </w:p>
+    <w:p>
+      <w:r>
+        <w:rPr>
+          <w:rFonts w:hint="eastAsia"/>
+        </w:rPr>
+        <w:t>返回结果</w:t>
+      </w:r>
+    </w:p>
+    <w:p>
+      <w:r>
+        <w:t>{"code":200,"formation":{"1":{"playerId":"S1C1"},"2":{"playerId":"S1C1P4"}}}</w:t>
+      </w:r>
+    </w:p>
+    <w:p/>
+    <w:p>
+      <w:pPr>
+        <w:pStyle w:val="2"/>
+      </w:pPr>
+      <w:bookmarkStart w:id="12" w:name="_Toc379826269"/>
+      <w:r>
+        <w:rPr>
+          <w:rFonts w:hint="eastAsia"/>
+        </w:rPr>
+        <w:lastRenderedPageBreak/>
+        <w:t>11.</w:t>
+      </w:r>
+      <w:r>
+        <w:rPr>
+          <w:rFonts w:hint="eastAsia"/>
+        </w:rPr>
+        <w:t>装载武器（可用装载装备）</w:t>
+      </w:r>
+      <w:bookmarkEnd w:id="12"/>
+    </w:p>
+    <w:p>
+      <w:hyperlink r:id="rId28" w:history="1">
+        <w:r>
+          <w:rPr>
+            <w:rStyle w:val="a8"/>
+          </w:rPr>
+          <w:t>http://192.168.1.22:4011/equip/wearWeapon?index=2&amp;weaponId=W0101&amp;jsoncallback=jQuery1102011944848299026489_1380011513597&amp;_=1380011513599</w:t>
+        </w:r>
+      </w:hyperlink>
+    </w:p>
+    <w:p/>
+    <w:p>
+      <w:hyperlink r:id="rId29" w:history="1">
+        <w:r>
+          <w:rPr>
+            <w:rStyle w:val="a8"/>
+          </w:rPr>
+          <w:t>http://192.168.1.22:4011/equip/wearWeapon?index=2&amp;weaponId=W0101&amp;playerId=S1C7420P8&amp;jsoncallback=jQuery1102011944848299026489_1380011513597&amp;_=1380011513599</w:t>
+        </w:r>
+      </w:hyperlink>
+    </w:p>
+    <w:p/>
+    <w:p>
+      <w:pPr>
+        <w:pStyle w:val="2"/>
+      </w:pPr>
+      <w:bookmarkStart w:id="13" w:name="_Toc379826270"/>
+      <w:r>
+        <w:rPr>
+          <w:rFonts w:hint="eastAsia"/>
+        </w:rPr>
+        <w:t>12.</w:t>
+      </w:r>
+      <w:r>
+        <w:rPr>
+          <w:rFonts w:hint="eastAsia"/>
+        </w:rPr>
+        <w:t>卸载武器</w:t>
+      </w:r>
+      <w:bookmarkEnd w:id="13"/>
+    </w:p>
+    <w:p>
+      <w:hyperlink r:id="rId30" w:history="1">
+        <w:r>
+          <w:rPr>
+            <w:rStyle w:val="a8"/>
+          </w:rPr>
+          <w:t>http://192.168.1.22:4011/equip/unWearWeapon?weaponId=W0101&amp;jsoncallback=jQuery1102011944848299026489_1380011513597&amp;_=1380011513600</w:t>
+        </w:r>
+      </w:hyperlink>
+    </w:p>
+    <w:p/>
+    <w:p>
+      <w:hyperlink r:id="rId31" w:history="1">
+        <w:r>
+          <w:rPr>
+            <w:rStyle w:val="a8"/>
+          </w:rPr>
+          <w:t>http://192.168.1.22:4011/equip/unWearWeapon?weaponId=W0101&amp;playerId=S1C7420P8&amp;jsoncallback=jQuery1102011944848299026489_1380011513597&amp;_=1380011513600</w:t>
+        </w:r>
+      </w:hyperlink>
+    </w:p>
+    <w:p/>
+    <w:p>
+      <w:pPr>
+        <w:pStyle w:val="2"/>
+      </w:pPr>
+      <w:bookmarkStart w:id="14" w:name="_Toc379826271"/>
+      <w:r>
+        <w:rPr>
+          <w:rFonts w:hint="eastAsia"/>
+        </w:rPr>
+        <w:t>13.</w:t>
+      </w:r>
+      <w:r>
+        <w:rPr>
+          <w:rFonts w:hint="eastAsia"/>
+        </w:rPr>
+        <w:t>装载装备</w:t>
+      </w:r>
+      <w:bookmarkEnd w:id="14"/>
+    </w:p>
+    <w:p>
+      <w:hyperlink r:id="rId32" w:history="1">
+        <w:r>
+          <w:rPr>
+            <w:rStyle w:val="a8"/>
+          </w:rPr>
+          <w:t>http://192.168.1.22:4011/equip/equip?index=1&amp;eqId=W0101&amp;pkgType=weapons&amp;jsoncallback=jQuery1102011944848299026489_1380011513597&amp;_=1380011513601</w:t>
+        </w:r>
+      </w:hyperlink>
+    </w:p>
+    <w:p/>
+    <w:p>
+      <w:hyperlink r:id="rId33" w:history="1">
+        <w:r>
+          <w:rPr>
+            <w:rStyle w:val="a8"/>
+          </w:rPr>
+          <w:t>http://192.168.1.22:4011/equip/equip?index=1&amp;eqId=W0101&amp;pkgType=weapons&amp;playerId=S1C7420P8&amp;jsoncallback=jQuery1102011944848299026489_1380011513597&amp;_=1380011513601</w:t>
+        </w:r>
+      </w:hyperlink>
+    </w:p>
+    <w:p/>
+    <w:p>
+      <w:r>
+        <w:rPr>
+          <w:rFonts w:hint="eastAsia"/>
+        </w:rPr>
+        <w:t>2013-12-18</w:t>
+      </w:r>
+    </w:p>
+    <w:p>
+      <w:r>
+        <w:rPr>
+          <w:rFonts w:hint="eastAsia"/>
+        </w:rPr>
+        <w:t>装备</w:t>
+      </w:r>
+      <w:r>
+        <w:rPr>
+          <w:rFonts w:hint="eastAsia"/>
+        </w:rPr>
+        <w:t>Id</w:t>
+      </w:r>
+      <w:r>
+        <w:rPr>
+          <w:rFonts w:hint="eastAsia"/>
+        </w:rPr>
+        <w:t>更新，如</w:t>
+      </w:r>
+      <w:r>
+        <w:t>W1011</w:t>
+      </w:r>
+      <w:r>
+        <w:rPr>
+          <w:rFonts w:hint="eastAsia"/>
+        </w:rPr>
+        <w:t>1</w:t>
+      </w:r>
+      <w:r>
+        <w:t>01</w:t>
+      </w:r>
+      <w:r>
+        <w:rPr>
+          <w:rFonts w:hint="eastAsia"/>
+        </w:rPr>
+        <w:t>更新为</w:t>
+      </w:r>
+      <w:r>
+        <w:t>W1011001</w:t>
+      </w:r>
+    </w:p>
+    <w:p>
+      <w:r>
+        <w:rPr>
+          <w:rFonts w:hint="eastAsia"/>
+        </w:rPr>
+        <w:t>玩家只能装备专属装备</w:t>
+      </w:r>
+    </w:p>
+    <w:p>
+      <w:hyperlink r:id="rId34" w:history="1">
+        <w:r>
+          <w:rPr>
+            <w:rStyle w:val="a8"/>
+          </w:rPr>
+          <w:t>http://192.168.1.22:4011/equip/equip?index=4&amp;eqId=W1011002&amp;playerId=S1C1</w:t>
+        </w:r>
+      </w:hyperlink>
+    </w:p>
+    <w:p>
+      <w:r>
+        <w:rPr>
+          <w:rFonts w:hint="eastAsia"/>
+        </w:rPr>
+        <w:t>返回结果</w:t>
+      </w:r>
+    </w:p>
+    <w:p>
+      <w:r>
+        <w:t>{code: 1225}</w:t>
+      </w:r>
+    </w:p>
+    <w:p>
+      <w:r>
+        <w:rPr>
+          <w:rFonts w:hint="eastAsia"/>
+        </w:rPr>
+        <w:t>不是专属装备</w:t>
+      </w:r>
+    </w:p>
+    <w:p/>
+    <w:p>
+      <w:pPr>
+        <w:pStyle w:val="2"/>
+      </w:pPr>
+      <w:bookmarkStart w:id="15" w:name="_Toc379826272"/>
+      <w:r>
+        <w:rPr>
+          <w:rFonts w:hint="eastAsia"/>
+        </w:rPr>
+        <w:t>14.</w:t>
+      </w:r>
+      <w:r>
+        <w:rPr>
+          <w:rFonts w:hint="eastAsia"/>
+        </w:rPr>
+        <w:t>卸载装备</w:t>
+      </w:r>
+      <w:bookmarkEnd w:id="15"/>
+    </w:p>
+    <w:p>
+      <w:hyperlink r:id="rId35" w:history="1">
+        <w:r>
+          <w:rPr>
+            <w:rStyle w:val="a8"/>
+          </w:rPr>
+          <w:t>http://192.168.1.22:4011/equip/unEquip?eqId=W0101&amp;type=weapon&amp;jsoncallback=jQuery1102011944848299026489_1380011513597&amp;_=1380011513602</w:t>
+        </w:r>
+      </w:hyperlink>
+    </w:p>
+    <w:p/>
+    <w:p>
+      <w:hyperlink r:id="rId36" w:history="1">
+        <w:r>
+          <w:rPr>
+            <w:rStyle w:val="a8"/>
+          </w:rPr>
+          <w:t>http://192.168.1.22:4011/equip/unEquip?eqId=W0101&amp;type=weapon&amp;playerId=S1C7420P8&amp;jso</w:t>
+        </w:r>
+        <w:r>
+          <w:rPr>
+            <w:rStyle w:val="a8"/>
+          </w:rPr>
+          <w:lastRenderedPageBreak/>
+          <w:t>ncallback=jQuery110201456237284000963_1381334962220&amp;_=1381334962222</w:t>
+        </w:r>
+      </w:hyperlink>
+    </w:p>
+    <w:p/>
+    <w:p>
+      <w:pPr>
+        <w:pStyle w:val="2"/>
+      </w:pPr>
+      <w:bookmarkStart w:id="16" w:name="_Toc379826273"/>
+      <w:r>
+        <w:rPr>
+          <w:rFonts w:hint="eastAsia"/>
+        </w:rPr>
+        <w:t>15.</w:t>
+      </w:r>
+      <w:r>
+        <w:rPr>
+          <w:rFonts w:hint="eastAsia"/>
+        </w:rPr>
+        <w:t>升级装备</w:t>
+      </w:r>
+      <w:bookmarkEnd w:id="16"/>
+    </w:p>
+    <w:p>
+      <w:hyperlink r:id="rId37" w:history="1">
+        <w:r>
+          <w:rPr>
+            <w:rStyle w:val="a8"/>
+          </w:rPr>
+          <w:t>http://192.168.1.22:4011/equip/upgrade?eqId=W0101&amp;type=weapon&amp;jsoncallback=jQuery1102011944848299026489_1380011513597&amp;_=1380011513605</w:t>
+        </w:r>
+      </w:hyperlink>
+    </w:p>
+    <w:p/>
+    <w:p>
+      <w:r>
+        <w:rPr>
+          <w:rFonts w:hint="eastAsia"/>
+        </w:rPr>
+        <w:t>2013-12-17</w:t>
+      </w:r>
+    </w:p>
+    <w:p>
+      <w:r>
+        <w:rPr>
+          <w:rFonts w:hint="eastAsia"/>
+        </w:rPr>
+        <w:t>升级装备</w:t>
+      </w:r>
+    </w:p>
+    <w:p>
+      <w:hyperlink r:id="rId38" w:history="1">
+        <w:r>
+          <w:rPr>
+            <w:rStyle w:val="a8"/>
+          </w:rPr>
+          <w:t>http://192.168.1.22:4011/equip/upgrade?eqId=W1011101&amp;type=weapon&amp;playerId=S1C1</w:t>
+        </w:r>
+      </w:hyperlink>
+    </w:p>
+    <w:p>
+      <w:r>
+        <w:rPr>
+          <w:rFonts w:hint="eastAsia"/>
+        </w:rPr>
+        <w:t>返回結果</w:t>
+      </w:r>
+    </w:p>
+    <w:p>
+      <w:r>
+        <w:t>{code: 200, level: 4}</w:t>
+      </w:r>
+    </w:p>
+    <w:p/>
+    <w:p>
+      <w:r>
+        <w:rPr>
+          <w:rFonts w:hint="eastAsia"/>
+        </w:rPr>
+        <w:t>2013-12-19</w:t>
+      </w:r>
+    </w:p>
+    <w:p>
+      <w:r>
+        <w:rPr>
+          <w:rFonts w:hint="eastAsia"/>
+        </w:rPr>
+        <w:t>升级装备</w:t>
+      </w:r>
+    </w:p>
+    <w:p>
+      <w:hyperlink r:id="rId39" w:history="1">
+        <w:r>
+          <w:rPr>
+            <w:rStyle w:val="a8"/>
+          </w:rPr>
+          <w:t>http://192.168.1.22:4011/equip/upgrade?eqId=W1011001&amp;type=weapon&amp;playerId=S1C1</w:t>
+        </w:r>
+      </w:hyperlink>
+    </w:p>
+    <w:p>
+      <w:r>
+        <w:rPr>
+          <w:rFonts w:hint="eastAsia"/>
+        </w:rPr>
+        <w:t>增加消耗</w:t>
+      </w:r>
+    </w:p>
+    <w:p>
+      <w:r>
+        <w:t>{code: 200, level: 6, money: 872000}</w:t>
+      </w:r>
+    </w:p>
+    <w:p/>
+    <w:p>
+      <w:hyperlink r:id="rId40" w:history="1">
+        <w:r>
+          <w:rPr>
+            <w:rStyle w:val="a8"/>
+          </w:rPr>
+          <w:t>http://192.168.1.22:4011/equip/upgrade?eqId=W0101&amp;type=weapon&amp;playerId=S1C7420P8&amp;jsoncallback=jQuery1102011944848299026489_1380011513597&amp;_=1380011513605</w:t>
+        </w:r>
+      </w:hyperlink>
+    </w:p>
+    <w:p/>
+    <w:p>
+      <w:pPr>
+        <w:pStyle w:val="2"/>
+      </w:pPr>
+      <w:bookmarkStart w:id="17" w:name="_Toc379826274"/>
+      <w:r>
+        <w:rPr>
+          <w:rFonts w:hint="eastAsia"/>
+        </w:rPr>
+        <w:t>16.</w:t>
+      </w:r>
+      <w:r>
+        <w:rPr>
+          <w:rFonts w:hint="eastAsia"/>
+        </w:rPr>
+        <w:t>获得伙伴</w:t>
+      </w:r>
+      <w:bookmarkEnd w:id="17"/>
+    </w:p>
+    <w:p>
+      <w:hyperlink r:id="rId41" w:history="1">
+        <w:r>
+          <w:rPr>
+            <w:rStyle w:val="a8"/>
+          </w:rPr>
+          <w:t>http://192.168.1.22:4011/player/getPartner?cId=3&amp;jsoncallback=jQuery110209495699643157423_1380015026961&amp;_=1380015026963</w:t>
+        </w:r>
+      </w:hyperlink>
+    </w:p>
+    <w:p/>
+    <w:p>
+      <w:pPr>
+        <w:pStyle w:val="2"/>
+      </w:pPr>
+      <w:bookmarkStart w:id="18" w:name="_Toc379826275"/>
+      <w:r>
+        <w:rPr>
+          <w:rFonts w:hint="eastAsia"/>
+        </w:rPr>
+        <w:t>17.</w:t>
+      </w:r>
+      <w:r>
+        <w:rPr>
+          <w:rFonts w:hint="eastAsia"/>
+        </w:rPr>
+        <w:t>接任务</w:t>
+      </w:r>
+      <w:bookmarkEnd w:id="18"/>
+    </w:p>
+    <w:p>
+      <w:hyperlink r:id="rId42" w:history="1">
+        <w:r>
+          <w:rPr>
+            <w:rStyle w:val="a8"/>
+          </w:rPr>
+          <w:t>http://192.168.1.22:4011/task/startTask?taskId=Task10101&amp;jsoncallback=jQuery1102021879066131077707_1380046418768&amp;_=1380046418771</w:t>
+        </w:r>
+      </w:hyperlink>
+    </w:p>
+    <w:p/>
+    <w:p>
+      <w:pPr>
+        <w:pStyle w:val="2"/>
+      </w:pPr>
+      <w:bookmarkStart w:id="19" w:name="_Toc379826276"/>
+      <w:r>
+        <w:rPr>
+          <w:rFonts w:hint="eastAsia"/>
+        </w:rPr>
+        <w:t>18.</w:t>
+      </w:r>
+      <w:r>
+        <w:rPr>
+          <w:rFonts w:hint="eastAsia"/>
+        </w:rPr>
+        <w:t>交任务</w:t>
+      </w:r>
+      <w:bookmarkEnd w:id="19"/>
+    </w:p>
+    <w:p>
+      <w:hyperlink r:id="rId43" w:history="1">
+        <w:r>
+          <w:rPr>
+            <w:rStyle w:val="a8"/>
+          </w:rPr>
+          <w:t>http://192.168.1.22:4011/task/handOverTask?taskId=Task10101&amp;jsoncallback=jQuery1102021879066131077707_1380046418768&amp;_=1380046418772</w:t>
+        </w:r>
+      </w:hyperlink>
+    </w:p>
+    <w:p/>
+    <w:p>
+      <w:pPr>
+        <w:pStyle w:val="2"/>
+      </w:pPr>
+      <w:bookmarkStart w:id="20" w:name="_Toc379826277"/>
+      <w:r>
+        <w:rPr>
+          <w:rFonts w:hint="eastAsia"/>
+        </w:rPr>
+        <w:lastRenderedPageBreak/>
+        <w:t>19.</w:t>
+      </w:r>
+      <w:r>
+        <w:rPr>
+          <w:rFonts w:hint="eastAsia"/>
+        </w:rPr>
+        <w:t>切换场景</w:t>
+      </w:r>
+      <w:bookmarkEnd w:id="20"/>
+    </w:p>
+    <w:p>
+      <w:hyperlink r:id="rId44" w:history="1">
+        <w:r>
+          <w:rPr>
+            <w:rStyle w:val="a8"/>
+          </w:rPr>
+          <w:t>http://192.168.1.22:4011/player/changeAndGetSceneData?currentScene=city01&amp;target=city02&amp;jsoncallback=jQuery1102028214329085312784_1380086113272&amp;_=1380086113274</w:t>
+        </w:r>
+      </w:hyperlink>
+    </w:p>
+    <w:p/>
+    <w:p>
+      <w:r>
+        <w:rPr>
+          <w:rFonts w:hint="eastAsia"/>
+        </w:rPr>
+        <w:t>2013-12-28</w:t>
+      </w:r>
+    </w:p>
+    <w:p>
+      <w:r>
+        <w:rPr>
+          <w:rFonts w:hint="eastAsia"/>
+        </w:rPr>
+        <w:t>切换场景</w:t>
+      </w:r>
+    </w:p>
+    <w:p>
+      <w:hyperlink r:id="rId45" w:history="1">
+        <w:r>
+          <w:rPr>
+            <w:rStyle w:val="a8"/>
+          </w:rPr>
+          <w:t>http://192.168.1.</w:t>
+        </w:r>
+        <w:r>
+          <w:rPr>
+            <w:rStyle w:val="a8"/>
+            <w:rFonts w:hint="eastAsia"/>
+          </w:rPr>
+          <w:t>22</w:t>
+        </w:r>
+        <w:r>
+          <w:rPr>
+            <w:rStyle w:val="a8"/>
+          </w:rPr>
+          <w:t>:4011/player/changeAndGetSceneData?currentScene=city01&amp;target=city02</w:t>
+        </w:r>
+      </w:hyperlink>
+    </w:p>
+    <w:p>
+      <w:r>
+        <w:rPr>
+          <w:rFonts w:hint="eastAsia"/>
+        </w:rPr>
+        <w:t>返回结果</w:t>
+      </w:r>
+    </w:p>
+    <w:p>
+      <w:r>
+        <w:t>{"code":200,"currentScene":"city02","entities":["S1C443","S1C591","S1C2933","S1C1137","S1C4323","S1C1978","S1C4908","S1C610","S1C352","S1C4337","S1C3466"]}</w:t>
+      </w:r>
+    </w:p>
+    <w:p/>
+    <w:p>
+      <w:r>
+        <w:rPr>
+          <w:rFonts w:hint="eastAsia"/>
+        </w:rPr>
+        <w:t>2014-01-01</w:t>
+      </w:r>
+    </w:p>
+    <w:p>
+      <w:r>
+        <w:rPr>
+          <w:rFonts w:hint="eastAsia"/>
+        </w:rPr>
+        <w:t>切換場景</w:t>
+      </w:r>
+    </w:p>
+    <w:p>
+      <w:hyperlink r:id="rId46" w:history="1">
+        <w:r>
+          <w:rPr>
+            <w:rStyle w:val="a8"/>
+          </w:rPr>
+          <w:t>http://192.168.1.22:4011/player/changeAndGetSceneData?currentScene=city02&amp;target=city01</w:t>
+        </w:r>
+      </w:hyperlink>
+    </w:p>
+    <w:p>
+      <w:r>
+        <w:t>{"code":200,"currentScene":"city01","entities":[{"id":"S1C5000","nickname":"test1","</w:t>
+      </w:r>
+      <w:r>
+        <w:rPr>
+          <w:rFonts w:hint="eastAsia"/>
+        </w:rPr>
+        <w:t>hero</w:t>
+      </w:r>
+      <w:r>
+        <w:t>Id":"H1101","level":1}</w:t>
+      </w:r>
+    </w:p>
+    <w:p/>
+    <w:p>
+      <w:r>
+        <w:rPr>
+          <w:rFonts w:hint="eastAsia"/>
+        </w:rPr>
+        <w:t>2014-01-02</w:t>
+      </w:r>
+    </w:p>
+    <w:p>
+      <w:r>
+        <w:rPr>
+          <w:rFonts w:hint="eastAsia"/>
+        </w:rPr>
+        <w:t>切換場景，忽略</w:t>
+      </w:r>
+      <w:r>
+        <w:rPr>
+          <w:rFonts w:hint="eastAsia"/>
+        </w:rPr>
+        <w:t>currentS</w:t>
+      </w:r>
+      <w:r>
+        <w:rPr>
+          <w:rFonts w:hint="eastAsia"/>
+        </w:rPr>
+        <w:t>cene</w:t>
+      </w:r>
+    </w:p>
+    <w:p>
+      <w:hyperlink r:id="rId47" w:history="1">
+        <w:r>
+          <w:rPr>
+            <w:rStyle w:val="a8"/>
+          </w:rPr>
+          <w:t>http://192.168.1.22:4011/player/changeAndGetSceneData?currentScene=city01&amp;target=city01</w:t>
+        </w:r>
+      </w:hyperlink>
+    </w:p>
+    <w:p/>
+    <w:p>
+      <w:r>
+        <w:rPr>
+          <w:rFonts w:hint="eastAsia"/>
+        </w:rPr>
+        <w:t>切換場景</w:t>
+      </w:r>
+    </w:p>
+    <w:p>
+      <w:hyperlink r:id="rId48" w:history="1">
+        <w:r>
+          <w:rPr>
+            <w:rStyle w:val="a8"/>
+          </w:rPr>
+          <w:t>http://192.168.1.22:4011/player/changeAndGetSceneData?currentScene=city01&amp;target=city01</w:t>
+        </w:r>
+      </w:hyperlink>
+    </w:p>
+    <w:p>
+      <w:r>
+        <w:rPr>
+          <w:rFonts w:hint="eastAsia"/>
+        </w:rPr>
+        <w:t>返回结果</w:t>
+      </w:r>
+    </w:p>
+    <w:p>
+      <w:r>
+        <w:t>{"code":200,"currentScene":"city01","entities":[{"id":"S1C91","heroId":"H1206","level":10},{"id":"S1C372","heroId":"H1107","level":10},{"id":"S1C176","heroId":"H1103","level":9},{"id":"S1C34","heroId":"H1103","level":9},{"id":"S1C5000","nickname":"test1","heroId":"H1101","level":1},{"id":"S1C46","heroId":"H1206","level":4},{"id":"S1C172","heroId":"H1206","level":4},{"id":"S1C365","heroId":"H1203","level":8},{"id":"S1C263","heroId":"H1107","level":3},{"id":"S1C29","heroId":"H1201","level":8},{"id":"S1C275","heroId":"H1102","level":3},{"id":"S1C216","heroId":"H1206","level":7},{"id":"S1C371","heroId":"H1107","level":5},{"id":"S1C11","heroId":"H1206","level":5},{"id":"S1C175","heroId":"H1209","level":7},{"id":"S1C214","heroId":"H1102","level":3},{"id":"S1C373","heroId":"H1104","level":8},{"id":"S1C70","heroId":"H1101","level":3},{"id":"S1C425","heroId":"H1103","level":6},{"id":"S1C240","heroId":"H1203","level":8}]}</w:t>
+      </w:r>
+    </w:p>
+    <w:p/>
+    <w:p>
+      <w:r>
+        <w:rPr>
+          <w:rFonts w:hint="eastAsia"/>
+        </w:rPr>
+        <w:t>2013-01-03</w:t>
+      </w:r>
+    </w:p>
+    <w:p>
+      <w:r>
+        <w:rPr>
+          <w:rFonts w:hint="eastAsia"/>
+        </w:rPr>
+        <w:t>切換場景</w:t>
+      </w:r>
+      <w:r>
+        <w:rPr>
+          <w:rFonts w:hint="eastAsia"/>
+        </w:rPr>
+        <w:t>，增加暱稱</w:t>
+      </w:r>
+    </w:p>
+    <w:p>
+      <w:hyperlink r:id="rId49" w:history="1">
+        <w:r>
+          <w:rPr>
+            <w:rStyle w:val="a8"/>
+          </w:rPr>
+          <w:t>http://192.168.1.22:4011/player/changeAndGetSceneData?currentScene=city01&amp;target=city01</w:t>
+        </w:r>
+      </w:hyperlink>
+    </w:p>
+    <w:p>
+      <w:r>
+        <w:rPr>
+          <w:rFonts w:hint="eastAsia"/>
+        </w:rPr>
+        <w:t>返回结果</w:t>
+      </w:r>
+    </w:p>
+    <w:p>
+      <w:r>
+        <w:t>{"code":200,"currentScene":"city01","entities":[{"id":"S1C46","nickname":"a100044","heroId":"H1103","level":9},{"id":"S1C275","nickname":"a100273","heroId":"H1201","level":9},{"id":"S1C34","nickname":"a100032","heroId":"H1202","level":9},{"id":"S1C91","nickname":"a100089","heroI</w:t>
+      </w:r>
+      <w:r>
+        <w:lastRenderedPageBreak/>
+        <w:t>d":"H1201","level":8},{"id":"S1C172","nickname":"a100170","heroId":"H1201","level":5},{"id":"S1C176","nickname":"a100174","heroId":"H1104","level":4},{"id":"S1C365","nickname":"a100363","heroId":"H1209","level":1},{"id":"S1C263","nickname":"a100261","heroId":"H1202","level":4},{"id":"S1C29","nickname":"a100027","heroId":"H1202","level":7},{"id":"S1C216","nickname":"a100214","heroId":"H1201","level":1},{"id":"S1C371","nickname":"a100369","heroId":"H1101","level":1},{"id":"S1C372","nickname":"a100370","heroId":"H1206","level":5},{"id":"S1C11","nickname":"a100009","heroId":"H1205","level":7},{"id":"S1C175","nickname":"a100173","heroId":"H1107","level":5},{"id":"S1C214","nickname":"a100212","heroId":"H1104","level":8},{"id":"S1C373","nickname":"a100371","heroId":"H1104","level":1},{"id":"S1C70","nickname":"a100068","heroId":"H1201","level":4},{"id":"S1C425","nickname":"a100423","heroId":"H1104","level":2},{"id":"S1C240","nickname":"a100238","heroId":"H1103","level":5},{"id":"S1C238","nickname":"a100236","heroId":"H1209","level":2}]}</w:t>
+      </w:r>
+    </w:p>
+    <w:p/>
+    <w:p>
       <w:r>
         <w:rPr>
           <w:rFonts w:hint="eastAsia"/>
@@ -5553,106 +6722,126 @@
       </w:r>
     </w:p>
     <w:p>
-      <w:r>
-        <w:rPr>
-          <w:rFonts w:hint="eastAsia"/>
-        </w:rPr>
-        <w:t>创建角色</w:t>
-      </w:r>
-    </w:p>
-    <w:p>
-      <w:hyperlink r:id="rId17" w:history="1">
-        <w:r>
-          <w:rPr>
-            <w:rStyle w:val="a8"/>
-          </w:rPr>
-          <w:t>http://192.168.1.22:4011/role/createMainPlayer?cId=H1101&amp;nickname=wozlla6&amp;isRandom=0</w:t>
-        </w:r>
-      </w:hyperlink>
-    </w:p>
-    <w:p>
-      <w:r>
-        <w:rPr>
-          <w:rFonts w:hint="eastAsia"/>
-        </w:rPr>
-        <w:t>创建了一个角色，请</w:t>
-      </w:r>
-      <w:r>
-        <w:rPr>
-          <w:rFonts w:hint="eastAsia"/>
-        </w:rPr>
-        <w:t>帮忙</w:t>
-      </w:r>
-      <w:r>
-        <w:rPr>
-          <w:rFonts w:hint="eastAsia"/>
-        </w:rPr>
-        <w:t>验证</w:t>
-      </w:r>
-      <w:r>
-        <w:rPr>
-          <w:rFonts w:hint="eastAsia"/>
-        </w:rPr>
-        <w:t>数据</w:t>
-      </w:r>
-      <w:r>
-        <w:rPr>
-          <w:rFonts w:hint="eastAsia"/>
-        </w:rPr>
-        <w:t>是否有问题</w:t>
-      </w:r>
-    </w:p>
-    <w:p>
-      <w:r>
-        <w:t>code: 200,</w:t>
-      </w:r>
-    </w:p>
-    <w:p>
-      <w:r>
-        <w:t>loginName: "w182079",</w:t>
-      </w:r>
-    </w:p>
-    <w:p>
-      <w:r>
-        <w:t>registerType: 2,</w:t>
-      </w:r>
-    </w:p>
-    <w:p>
-      <w:r>
-        <w:t>sessionId: "FDCDF1F92A03E7B74B9EB6E250E6ED4C",</w:t>
-      </w:r>
-    </w:p>
-    <w:p>
-      <w:r>
-        <w:t>token: "52ce53aceeba6b38274b7f123fd586b12648714b625ada8ae6e959814ad02226",</w:t>
-      </w:r>
-    </w:p>
-    <w:p>
-      <w:r>
-        <w:t>uid: 82100</w:t>
+      <w:hyperlink r:id="rId50" w:history="1">
+        <w:r>
+          <w:rPr>
+            <w:rStyle w:val="a8"/>
+          </w:rPr>
+          <w:t>http://211.155.86.237:4011/player/changeAndGetSceneData?currentScene=city01&amp;target=city01</w:t>
+        </w:r>
+      </w:hyperlink>
+    </w:p>
+    <w:p>
+      <w:r>
+        <w:rPr>
+          <w:rFonts w:hint="eastAsia"/>
+        </w:rPr>
+        <w:t>返回结果</w:t>
+      </w:r>
+    </w:p>
+    <w:p>
+      <w:r>
+        <w:t>{"code":200,"currentScene":"city01","entities":[{"id":"S1C214","nickname":"a100212","heroId":"H1101","level":10},{"id":"S1C216","nickname":"a100214","heroId":"H1202","level":9},{"id":"S1C46","nickname":"a100044","heroId":"H1102","level":4},{"id":"S1C91","nickname":"a100089","heroId":"H1103","level":7},{"id":"S1C172","nickname":"a100170","heroId":"H1102","level":4},{"id":"S1C176","nickname":"a100174","heroId":"H1104","level":6},{"id":"S1C365","nickname":"a100363","heroId":"H1202","level":8},{"id":"S1C263","nickname":"a100261","heroId":"H1201","level":1},{"id":"S1C29","nickname":"a100027","heroId":"H1203","level":5},{"id":"S1C275","nickname":"a100273","heroId":"H1101","level":8},{"id":"S1C371","nickname":"a100369","heroId":"H1107","level":2},{"id":"S1C372","nickname":"a100370","heroId":"H1102","level":2},{"id":"S1C11","nickname":"a100009","heroId":"H1209","level":8},{"id":"S1C175","nickname":"a100173","heroId":"H1102","level":3},{"id":"S1C373","nickname":"a100371","heroId":"H1101","level":2},{"id":"S1C70","nickname":"a100068","heroId":"H1103","level":5},{"id":"S1C34","nickname":"a100032","heroId":"H1104","level":6},{"id":"S1C425","nickname":"a100423","heroId":"H1201","level":7},{"id":"S1C240","nickname":"a100238","heroId":"H1205","level":7},{"id":"S1C238","nickname":"a100236","heroId":"H1107","level":4}]}</w:t>
       </w:r>
     </w:p>
     <w:p/>
     <w:p>
+      <w:r>
+        <w:rPr>
+          <w:rFonts w:hint="eastAsia"/>
+        </w:rPr>
+        <w:t>2014-01-06</w:t>
+      </w:r>
+    </w:p>
+    <w:p>
+      <w:r>
+        <w:rPr>
+          <w:rFonts w:hint="eastAsia"/>
+        </w:rPr>
+        <w:t>切換場景，增加</w:t>
+      </w:r>
+      <w:r>
+        <w:rPr>
+          <w:rFonts w:hint="eastAsia"/>
+        </w:rPr>
+        <w:t>pageInfo</w:t>
+      </w:r>
+    </w:p>
+    <w:p>
+      <w:hyperlink r:id="rId51" w:history="1">
+        <w:r>
+          <w:rPr>
+            <w:rStyle w:val="a8"/>
+          </w:rPr>
+          <w:t>http://192.168.1.22:4011/player/changeAndGetSceneData?currentScene=city01&amp;target=city01</w:t>
+        </w:r>
+      </w:hyperlink>
+    </w:p>
+    <w:p>
+      <w:r>
+        <w:rPr>
+          <w:rFonts w:hint="eastAsia"/>
+        </w:rPr>
+        <w:t>返回结果</w:t>
+      </w:r>
+    </w:p>
+    <w:p>
+      <w:r>
+        <w:t>{"code":200,"currentScene":"city01","pageInfo":{"currentPage":1,"perPage":20,"allPage":2},"entities":[{"id":"S1C373","nickname":"a100371","heroId":"H1104","level":1},{"id":"S1C214","nickname":"a100212","heroId":"H1104","level":8},{"id":"S1C175","nickname":"a100173","heroId":"H1107","level":5},{"id":"S1C70","nickname":"a100068","heroId":"H1201","level":4},{"id":"S1C172","nickname":"a100170","heroId":"H1201","level":5},{"id":"S1C176","nickname":"a100174","heroId":"H1104","level":4},{"id":"S1C216","nickname":"a100214","heroId":"H1201","level":1},{"id":"S1C263","nickname":"a100261","heroId":"H1202","level":4},{"id":"S1C275","nickname":"a100273","heroId":"H1201","level":9},{"id":"S1C29","nickname":"a100027","heroId":"H1202","level":7},{"id":</w:t>
+      </w:r>
+      <w:r>
+        <w:lastRenderedPageBreak/>
+        <w:t>"S1C46","nickname":"a1</w:t>
+      </w:r>
+      <w:r>
+        <w:rPr>
+          <w:rFonts w:hint="eastAsia"/>
+        </w:rPr>
+        <w:t>00044","heroId":"H1103","level":9},{"id":"S1C425","nickname":"a100423","heroId":"H1104","level":2},{"id":"S1C11","nickname":"a100009","heroId":"H1205","level":7},{"id":"S1C240","nickname":"a100238","heroId":"H1103","level":5},{"id":"S1C5026","nickname":"</w:t>
+      </w:r>
+      <w:r>
+        <w:rPr>
+          <w:rFonts w:hint="eastAsia"/>
+        </w:rPr>
+        <w:t>冰芯草</w:t>
+      </w:r>
+      <w:r>
+        <w:rPr>
+          <w:rFonts w:hint="eastAsia"/>
+        </w:rPr>
+        <w:t>","heroId":"H1101","level":1},{"id":"S1C34","nickname":"a100032","heroId":"H1202","level":9},{"id":"S1C371","nickname":"a100369","heroId":"H1101","level":1},{"id":"S1C365","nickname":"a100363","heroId":"H1209","level":1},{"id":"S1C372","nickname":"a100370</w:t>
+      </w:r>
+      <w:r>
+        <w:t>","heroId":"H1206","level":5},{"id":"S1C91","nickname":"a100089","heroId":"H1201","level":8}]}</w:t>
+      </w:r>
+    </w:p>
+    <w:p/>
+    <w:p>
       <w:pPr>
         <w:pStyle w:val="2"/>
       </w:pPr>
-      <w:bookmarkStart w:id="4" w:name="_Toc379826261"/>
-      <w:r>
-        <w:rPr>
-          <w:rFonts w:hint="eastAsia"/>
-        </w:rPr>
-        <w:t>3.getMainPlayer</w:t>
-      </w:r>
-      <w:bookmarkEnd w:id="4"/>
-    </w:p>
-    <w:p>
-      <w:hyperlink r:id="rId18" w:history="1">
-        <w:r>
-          <w:rPr>
-            <w:rStyle w:val="a8"/>
-          </w:rPr>
-          <w:t>http://192.168.1.22:4011/role/getMainPlayer?&amp;jsoncallback=jQuery1102018609981704503298_1379907252269&amp;_=1379907252272</w:t>
+      <w:bookmarkStart w:id="21" w:name="_Toc379826278"/>
+      <w:r>
+        <w:rPr>
+          <w:rFonts w:hint="eastAsia"/>
+        </w:rPr>
+        <w:t>20.</w:t>
+      </w:r>
+      <w:r>
+        <w:rPr>
+          <w:rFonts w:hint="eastAsia"/>
+        </w:rPr>
+        <w:t>学习技能</w:t>
+      </w:r>
+      <w:bookmarkEnd w:id="21"/>
+    </w:p>
+    <w:p>
+      <w:hyperlink r:id="rId52" w:history="1">
+        <w:r>
+          <w:rPr>
+            <w:rStyle w:val="a8"/>
+          </w:rPr>
+          <w:t>http://192.168.1.99:4011/player/learnSkill?skillId=SK01111&amp;jsoncallback=jQuery110207424701880663633_1380214534675&amp;_=1380214534677</w:t>
         </w:r>
       </w:hyperlink>
     </w:p>
@@ -5661,28 +6850,28 @@
       <w:pPr>
         <w:pStyle w:val="2"/>
       </w:pPr>
-      <w:bookmarkStart w:id="5" w:name="_Toc379826262"/>
-      <w:r>
-        <w:rPr>
-          <w:rFonts w:hint="eastAsia"/>
-        </w:rPr>
-        <w:t>4.battle</w:t>
-      </w:r>
-      <w:r>
-        <w:rPr>
-          <w:rFonts w:hint="eastAsia"/>
-        </w:rPr>
-        <w:t>（测试）</w:t>
-      </w:r>
-      <w:bookmarkEnd w:id="5"/>
-    </w:p>
-    <w:p>
-      <w:hyperlink r:id="rId19" w:history="1">
-        <w:r>
-          <w:rPr>
-            <w:rStyle w:val="a8"/>
-          </w:rPr>
-          <w:t>http://192.168.1.22:4011/battle/battle?eid=MG101011&amp;jsoncallback=jQuery1102018609981704503298_1379907252269&amp;_=1379907252274</w:t>
+      <w:bookmarkStart w:id="22" w:name="_Toc379826279"/>
+      <w:r>
+        <w:rPr>
+          <w:rFonts w:hint="eastAsia"/>
+        </w:rPr>
+        <w:t>21.</w:t>
+      </w:r>
+      <w:r>
+        <w:rPr>
+          <w:rFonts w:hint="eastAsia"/>
+        </w:rPr>
+        <w:t>升级技能</w:t>
+      </w:r>
+      <w:bookmarkEnd w:id="22"/>
+    </w:p>
+    <w:p>
+      <w:hyperlink r:id="rId53" w:history="1">
+        <w:r>
+          <w:rPr>
+            <w:rStyle w:val="a8"/>
+          </w:rPr>
+          <w:t>http://192.168.1.99:4011/player/upgradeSkill?skillId=SK01111&amp;jsoncallback=jQuery110207424701880663633_1380214534675&amp;_=1380214534678</w:t>
         </w:r>
       </w:hyperlink>
     </w:p>
@@ -5691,28 +6880,28 @@
       <w:pPr>
         <w:pStyle w:val="2"/>
       </w:pPr>
-      <w:bookmarkStart w:id="6" w:name="_Toc379826263"/>
-      <w:r>
-        <w:rPr>
-          <w:rFonts w:hint="eastAsia"/>
-        </w:rPr>
-        <w:t>5.</w:t>
-      </w:r>
-      <w:r>
-        <w:rPr>
-          <w:rFonts w:hint="eastAsia"/>
-        </w:rPr>
-        <w:t>进入副本</w:t>
-      </w:r>
-      <w:bookmarkEnd w:id="6"/>
-    </w:p>
-    <w:p>
-      <w:hyperlink r:id="rId20" w:history="1">
-        <w:r>
-          <w:rPr>
-            <w:rStyle w:val="a8"/>
-          </w:rPr>
-          <w:t>http://192.168.1.22:4011/player/enterIndu?induId=Ins10101&amp;jsoncallback=jQuery1102018609981704503298_1379907252269&amp;_=1379907252275</w:t>
+      <w:bookmarkStart w:id="23" w:name="_Toc379826280"/>
+      <w:r>
+        <w:rPr>
+          <w:rFonts w:hint="eastAsia"/>
+        </w:rPr>
+        <w:t>22.</w:t>
+      </w:r>
+      <w:r>
+        <w:rPr>
+          <w:rFonts w:hint="eastAsia"/>
+        </w:rPr>
+        <w:t>使用技能</w:t>
+      </w:r>
+      <w:bookmarkEnd w:id="23"/>
+    </w:p>
+    <w:p>
+      <w:hyperlink r:id="rId54" w:history="1">
+        <w:r>
+          <w:rPr>
+            <w:rStyle w:val="a8"/>
+          </w:rPr>
+          <w:t>http://192.168.1.99:4011/player/useSkill?skillId=SK01111&amp;jsoncallback=jQuery110207424701880663633_1380214534675&amp;_=1380214534679</w:t>
         </w:r>
       </w:hyperlink>
     </w:p>
@@ -5721,1122 +6910,6 @@
       <w:pPr>
         <w:pStyle w:val="2"/>
       </w:pPr>
-      <w:bookmarkStart w:id="7" w:name="_Toc379826264"/>
-      <w:r>
-        <w:rPr>
-          <w:rFonts w:hint="eastAsia"/>
-        </w:rPr>
-        <w:t>6.</w:t>
-      </w:r>
-      <w:r>
-        <w:rPr>
-          <w:rFonts w:hint="eastAsia"/>
-        </w:rPr>
-        <w:t>离开副本</w:t>
-      </w:r>
-      <w:bookmarkEnd w:id="7"/>
-    </w:p>
-    <w:p>
-      <w:hyperlink r:id="rId21" w:history="1">
-        <w:r>
-          <w:rPr>
-            <w:rStyle w:val="a8"/>
-          </w:rPr>
-          <w:t>http://192.168.1.22:4011/player/leaveIndu?induId=Ins10101&amp;jsoncallback=jQuery1102018609981704503298_1379907252269&amp;_=1379907252276</w:t>
-        </w:r>
-      </w:hyperlink>
-    </w:p>
-    <w:p/>
-    <w:p>
-      <w:pPr>
-        <w:pStyle w:val="2"/>
-      </w:pPr>
-      <w:bookmarkStart w:id="8" w:name="_Toc379826265"/>
-      <w:r>
-        <w:rPr>
-          <w:rFonts w:hint="eastAsia"/>
-        </w:rPr>
-        <w:lastRenderedPageBreak/>
-        <w:t>7.</w:t>
-      </w:r>
-      <w:r>
-        <w:rPr>
-          <w:rFonts w:hint="eastAsia"/>
-        </w:rPr>
-        <w:t>触发副本事件</w:t>
-      </w:r>
-      <w:bookmarkEnd w:id="8"/>
-    </w:p>
-    <w:p>
-      <w:hyperlink r:id="rId22" w:history="1">
-        <w:r>
-          <w:rPr>
-            <w:rStyle w:val="a8"/>
-          </w:rPr>
-          <w:t>http://192.168.1.22:4011/indu/triggerEvent?eid=MG101011&amp;jsoncallback=jQuery1102018609981704503298_1379907252269&amp;_=1379907252279</w:t>
-        </w:r>
-      </w:hyperlink>
-    </w:p>
-    <w:p/>
-    <w:p>
-      <w:pPr>
-        <w:pStyle w:val="2"/>
-      </w:pPr>
-      <w:bookmarkStart w:id="9" w:name="_Toc379826266"/>
-      <w:r>
-        <w:rPr>
-          <w:rFonts w:hint="eastAsia"/>
-        </w:rPr>
-        <w:t>8.</w:t>
-      </w:r>
-      <w:r>
-        <w:rPr>
-          <w:rFonts w:hint="eastAsia"/>
-        </w:rPr>
-        <w:t>进入场景</w:t>
-      </w:r>
-      <w:bookmarkEnd w:id="9"/>
-    </w:p>
-    <w:p>
-      <w:hyperlink r:id="rId23" w:history="1">
-        <w:r>
-          <w:rPr>
-            <w:rStyle w:val="a8"/>
-          </w:rPr>
-          <w:t>http://192.168.1.22:4011/player/enterScene?&amp;jsoncallback=jQuery110207268230197951198_1379993218765&amp;_=1379993218768</w:t>
-        </w:r>
-      </w:hyperlink>
-    </w:p>
-    <w:p/>
-    <w:p>
-      <w:pPr>
-        <w:pStyle w:val="2"/>
-      </w:pPr>
-      <w:bookmarkStart w:id="10" w:name="_Toc379826267"/>
-      <w:r>
-        <w:rPr>
-          <w:rFonts w:hint="eastAsia"/>
-        </w:rPr>
-        <w:t>9.</w:t>
-      </w:r>
-      <w:r>
-        <w:rPr>
-          <w:rFonts w:hint="eastAsia"/>
-        </w:rPr>
-        <w:t>切换场景</w:t>
-      </w:r>
-      <w:bookmarkEnd w:id="10"/>
-    </w:p>
-    <w:p>
-      <w:hyperlink r:id="rId24" w:history="1">
-        <w:r>
-          <w:rPr>
-            <w:rStyle w:val="a8"/>
-          </w:rPr>
-          <w:t>http://192.168.1.22:4011/player/changeArea?currentScene=city01&amp;target=city02&amp;jsoncallback=jQuery110207268230197951198_1379993218765&amp;_=1379993218769</w:t>
-        </w:r>
-      </w:hyperlink>
-    </w:p>
-    <w:p/>
-    <w:p>
-      <w:pPr>
-        <w:pStyle w:val="2"/>
-      </w:pPr>
-      <w:bookmarkStart w:id="11" w:name="_Toc379826268"/>
-      <w:r>
-        <w:rPr>
-          <w:rFonts w:hint="eastAsia"/>
-        </w:rPr>
-        <w:t>10.</w:t>
-      </w:r>
-      <w:r>
-        <w:rPr>
-          <w:rFonts w:hint="eastAsia"/>
-        </w:rPr>
-        <w:t>改变阵型</w:t>
-      </w:r>
-      <w:bookmarkEnd w:id="11"/>
-    </w:p>
-    <w:p>
-      <w:hyperlink r:id="rId25" w:history="1">
-        <w:r>
-          <w:rPr>
-            <w:rStyle w:val="a8"/>
-          </w:rPr>
-          <w:t>http://192.168.1.22:4011/formation/change?formation=%5Bnull%2C%7B%22playerId%22%3A%22S1C7420%22%7D%2Cnull%2Cnull%2Cnull%2Cnull%2Cnull%5D&amp;jsoncallback=jQuery110207268230197951198_1379993218765&amp;_=1379993218771</w:t>
-        </w:r>
-      </w:hyperlink>
-    </w:p>
-    <w:p/>
-    <w:p>
-      <w:r>
-        <w:rPr>
-          <w:rFonts w:hint="eastAsia"/>
-        </w:rPr>
-        <w:t>2014-01-13</w:t>
-      </w:r>
-    </w:p>
-    <w:p>
-      <w:r>
-        <w:rPr>
-          <w:rFonts w:hint="eastAsia"/>
-        </w:rPr>
-        <w:t>改变成型</w:t>
-      </w:r>
-      <w:r>
-        <w:rPr>
-          <w:rFonts w:hint="eastAsia"/>
-        </w:rPr>
-        <w:t>，开启阵型位必须传入数值，如：</w:t>
-      </w:r>
-      <w:r>
-        <w:t>{"1":"S1C1","2":"</w:t>
-      </w:r>
-      <w:r>
-        <w:t>"}</w:t>
-      </w:r>
-    </w:p>
-    <w:p>
-      <w:r>
-        <w:rPr>
-          <w:rFonts w:hint="eastAsia"/>
-        </w:rPr>
-        <w:t>参数：</w:t>
-      </w:r>
-      <w:r>
-        <w:t>{"1":"S1C1","2":"S1C1P4"}</w:t>
-      </w:r>
-    </w:p>
-    <w:p>
-      <w:hyperlink r:id="rId26" w:history="1">
-        <w:r>
-          <w:rPr>
-            <w:rStyle w:val="a8"/>
-          </w:rPr>
-          <w:t>http://192.168.1.22:4011/formation/change?formation=%7B%221%22%3A%22S1C1%22%2C%222%22%3A%22S1C1P4%22%7D</w:t>
-        </w:r>
-      </w:hyperlink>
-    </w:p>
-    <w:p>
-      <w:r>
-        <w:rPr>
-          <w:rFonts w:hint="eastAsia"/>
-        </w:rPr>
-        <w:t>返回结果</w:t>
-      </w:r>
-    </w:p>
-    <w:p>
-      <w:r>
-        <w:t>{"code":200,"formation":{"1":{"playerId":"S1C1"},"2":{"playerId":"S1C1P4"}}}</w:t>
-      </w:r>
-    </w:p>
-    <w:p/>
-    <w:p>
-      <w:pPr>
-        <w:pStyle w:val="2"/>
-      </w:pPr>
-      <w:bookmarkStart w:id="12" w:name="_Toc379826269"/>
-      <w:r>
-        <w:rPr>
-          <w:rFonts w:hint="eastAsia"/>
-        </w:rPr>
-        <w:t>11.</w:t>
-      </w:r>
-      <w:r>
-        <w:rPr>
-          <w:rFonts w:hint="eastAsia"/>
-        </w:rPr>
-        <w:t>装载武器（可用装载装备）</w:t>
-      </w:r>
-      <w:bookmarkEnd w:id="12"/>
-    </w:p>
-    <w:p>
-      <w:hyperlink r:id="rId27" w:history="1">
-        <w:r>
-          <w:rPr>
-            <w:rStyle w:val="a8"/>
-          </w:rPr>
-          <w:t>http://192.168.1.22:4011/equip/wearWeapon?index=2&amp;weaponId=W0101&amp;jsoncallback=jQuery1102011944848299026489_1380011513597&amp;_=1380011513599</w:t>
-        </w:r>
-      </w:hyperlink>
-    </w:p>
-    <w:p/>
-    <w:p>
-      <w:hyperlink r:id="rId28" w:history="1">
-        <w:r>
-          <w:rPr>
-            <w:rStyle w:val="a8"/>
-          </w:rPr>
-          <w:t>http://192.168.1.22:4011/equip/wearWeapon?index=2&amp;weaponId=W0101&amp;playerId=S1C7420P8&amp;jsoncallback=jQuery1102011944848299026489_1380011513597&amp;_=1380011513599</w:t>
-        </w:r>
-      </w:hyperlink>
-    </w:p>
-    <w:p/>
-    <w:p>
-      <w:pPr>
-        <w:pStyle w:val="2"/>
-      </w:pPr>
-      <w:bookmarkStart w:id="13" w:name="_Toc379826270"/>
-      <w:r>
-        <w:rPr>
-          <w:rFonts w:hint="eastAsia"/>
-        </w:rPr>
-        <w:lastRenderedPageBreak/>
-        <w:t>12.</w:t>
-      </w:r>
-      <w:r>
-        <w:rPr>
-          <w:rFonts w:hint="eastAsia"/>
-        </w:rPr>
-        <w:t>卸载武器</w:t>
-      </w:r>
-      <w:bookmarkEnd w:id="13"/>
-    </w:p>
-    <w:p>
-      <w:hyperlink r:id="rId29" w:history="1">
-        <w:r>
-          <w:rPr>
-            <w:rStyle w:val="a8"/>
-          </w:rPr>
-          <w:t>http://192.168.1.22:4011/equip/unWearWeapon?weaponId=W0101&amp;jsoncallback=jQuery1102011944848299026489_1380011513597&amp;_=1380011513600</w:t>
-        </w:r>
-      </w:hyperlink>
-    </w:p>
-    <w:p/>
-    <w:p>
-      <w:hyperlink r:id="rId30" w:history="1">
-        <w:r>
-          <w:rPr>
-            <w:rStyle w:val="a8"/>
-          </w:rPr>
-          <w:t>http://192.168.1.22:4011/equip/unWearWeapon?weaponId=W0101&amp;playerId=S1C7420P8&amp;jsoncallback=jQuery1102011944848299026489_1380011513597&amp;_=1380011513600</w:t>
-        </w:r>
-      </w:hyperlink>
-    </w:p>
-    <w:p/>
-    <w:p>
-      <w:pPr>
-        <w:pStyle w:val="2"/>
-      </w:pPr>
-      <w:bookmarkStart w:id="14" w:name="_Toc379826271"/>
-      <w:r>
-        <w:rPr>
-          <w:rFonts w:hint="eastAsia"/>
-        </w:rPr>
-        <w:t>13.</w:t>
-      </w:r>
-      <w:r>
-        <w:rPr>
-          <w:rFonts w:hint="eastAsia"/>
-        </w:rPr>
-        <w:t>装载装备</w:t>
-      </w:r>
-      <w:bookmarkEnd w:id="14"/>
-    </w:p>
-    <w:p>
-      <w:hyperlink r:id="rId31" w:history="1">
-        <w:r>
-          <w:rPr>
-            <w:rStyle w:val="a8"/>
-          </w:rPr>
-          <w:t>http://192.168.1.22:4011/equip/equip?index=1&amp;eqId=W0101&amp;pkgType=weapons&amp;jsoncallback=jQuery1102011944848299026489_1380011513597&amp;_=1380011513601</w:t>
-        </w:r>
-      </w:hyperlink>
-    </w:p>
-    <w:p/>
-    <w:p>
-      <w:hyperlink r:id="rId32" w:history="1">
-        <w:r>
-          <w:rPr>
-            <w:rStyle w:val="a8"/>
-          </w:rPr>
-          <w:t>http://192.168.1.22:4011/equip/equip?index=1&amp;eqId=W0101&amp;pkgType=weapons&amp;playerId=S1C7420P8&amp;jsoncallback=jQuery1102011944848299026489_1380011513597&amp;_=1380011513601</w:t>
-        </w:r>
-      </w:hyperlink>
-    </w:p>
-    <w:p/>
-    <w:p>
-      <w:r>
-        <w:rPr>
-          <w:rFonts w:hint="eastAsia"/>
-        </w:rPr>
-        <w:t>2013-12-18</w:t>
-      </w:r>
-    </w:p>
-    <w:p>
-      <w:r>
-        <w:rPr>
-          <w:rFonts w:hint="eastAsia"/>
-        </w:rPr>
-        <w:t>装备</w:t>
-      </w:r>
-      <w:r>
-        <w:rPr>
-          <w:rFonts w:hint="eastAsia"/>
-        </w:rPr>
-        <w:t>Id</w:t>
-      </w:r>
-      <w:r>
-        <w:rPr>
-          <w:rFonts w:hint="eastAsia"/>
-        </w:rPr>
-        <w:t>更新，如</w:t>
-      </w:r>
-      <w:r>
-        <w:t>W1011</w:t>
-      </w:r>
-      <w:r>
-        <w:rPr>
-          <w:rFonts w:hint="eastAsia"/>
-        </w:rPr>
-        <w:t>1</w:t>
-      </w:r>
-      <w:r>
-        <w:t>01</w:t>
-      </w:r>
-      <w:r>
-        <w:rPr>
-          <w:rFonts w:hint="eastAsia"/>
-        </w:rPr>
-        <w:t>更新为</w:t>
-      </w:r>
-      <w:r>
-        <w:t>W1011001</w:t>
-      </w:r>
-    </w:p>
-    <w:p>
-      <w:r>
-        <w:rPr>
-          <w:rFonts w:hint="eastAsia"/>
-        </w:rPr>
-        <w:t>玩家只能装备专属装备</w:t>
-      </w:r>
-    </w:p>
-    <w:p>
-      <w:hyperlink r:id="rId33" w:history="1">
-        <w:r>
-          <w:rPr>
-            <w:rStyle w:val="a8"/>
-          </w:rPr>
-          <w:t>http://192.168.1.22:4011/equip/equip?index=4&amp;eqId=W1011002&amp;playerId=S1C1</w:t>
-        </w:r>
-      </w:hyperlink>
-    </w:p>
-    <w:p>
-      <w:r>
-        <w:rPr>
-          <w:rFonts w:hint="eastAsia"/>
-        </w:rPr>
-        <w:t>返回结果</w:t>
-      </w:r>
-    </w:p>
-    <w:p>
-      <w:r>
-        <w:t>{code: 1225}</w:t>
-      </w:r>
-    </w:p>
-    <w:p>
-      <w:r>
-        <w:rPr>
-          <w:rFonts w:hint="eastAsia"/>
-        </w:rPr>
-        <w:t>不是专属装备</w:t>
-      </w:r>
-    </w:p>
-    <w:p/>
-    <w:p>
-      <w:pPr>
-        <w:pStyle w:val="2"/>
-      </w:pPr>
-      <w:bookmarkStart w:id="15" w:name="_Toc379826272"/>
-      <w:r>
-        <w:rPr>
-          <w:rFonts w:hint="eastAsia"/>
-        </w:rPr>
-        <w:t>14.</w:t>
-      </w:r>
-      <w:r>
-        <w:rPr>
-          <w:rFonts w:hint="eastAsia"/>
-        </w:rPr>
-        <w:t>卸载装备</w:t>
-      </w:r>
-      <w:bookmarkEnd w:id="15"/>
-    </w:p>
-    <w:p>
-      <w:hyperlink r:id="rId34" w:history="1">
-        <w:r>
-          <w:rPr>
-            <w:rStyle w:val="a8"/>
-          </w:rPr>
-          <w:t>http://192.168.1.22:4011/equip/unEquip?eqId=W0101&amp;type=weapon&amp;jsoncallback=jQuery1102011944848299026489_1380011513597&amp;_=1380011513602</w:t>
-        </w:r>
-      </w:hyperlink>
-    </w:p>
-    <w:p/>
-    <w:p>
-      <w:hyperlink r:id="rId35" w:history="1">
-        <w:r>
-          <w:rPr>
-            <w:rStyle w:val="a8"/>
-          </w:rPr>
-          <w:t>http://192.168.1.22:4011/equip/unEquip?eqId=W0101&amp;type=weapon&amp;playerId=S1C7420P8&amp;jsoncallback=jQuery110201456237284000963_1381334962220&amp;_=1381334962222</w:t>
-        </w:r>
-      </w:hyperlink>
-    </w:p>
-    <w:p/>
-    <w:p>
-      <w:pPr>
-        <w:pStyle w:val="2"/>
-      </w:pPr>
-      <w:bookmarkStart w:id="16" w:name="_Toc379826273"/>
-      <w:r>
-        <w:rPr>
-          <w:rFonts w:hint="eastAsia"/>
-        </w:rPr>
-        <w:t>15.</w:t>
-      </w:r>
-      <w:r>
-        <w:rPr>
-          <w:rFonts w:hint="eastAsia"/>
-        </w:rPr>
-        <w:t>升级装备</w:t>
-      </w:r>
-      <w:bookmarkEnd w:id="16"/>
-    </w:p>
-    <w:p>
-      <w:hyperlink r:id="rId36" w:history="1">
-        <w:r>
-          <w:rPr>
-            <w:rStyle w:val="a8"/>
-          </w:rPr>
-          <w:t>http://192.168.1.22:4011/equip/upgrade?eqId=W0101&amp;type=weapon&amp;jsoncallback=jQuery1102011944848299026489_1380011513597&amp;_=1380011513605</w:t>
-        </w:r>
-      </w:hyperlink>
-    </w:p>
-    <w:p/>
-    <w:p>
-      <w:r>
-        <w:rPr>
-          <w:rFonts w:hint="eastAsia"/>
-        </w:rPr>
-        <w:t>2013-12-17</w:t>
-      </w:r>
-    </w:p>
-    <w:p>
-      <w:r>
-        <w:rPr>
-          <w:rFonts w:hint="eastAsia"/>
-        </w:rPr>
-        <w:lastRenderedPageBreak/>
-        <w:t>升级装备</w:t>
-      </w:r>
-    </w:p>
-    <w:p>
-      <w:hyperlink r:id="rId37" w:history="1">
-        <w:r>
-          <w:rPr>
-            <w:rStyle w:val="a8"/>
-          </w:rPr>
-          <w:t>http://192.168.1.22:4011/equip/upgrade?eqId=W1011101&amp;type=weapon&amp;playerId=S1C1</w:t>
-        </w:r>
-      </w:hyperlink>
-    </w:p>
-    <w:p>
-      <w:r>
-        <w:rPr>
-          <w:rFonts w:hint="eastAsia"/>
-        </w:rPr>
-        <w:t>返回結果</w:t>
-      </w:r>
-    </w:p>
-    <w:p>
-      <w:r>
-        <w:t>{code: 200, level: 4}</w:t>
-      </w:r>
-    </w:p>
-    <w:p/>
-    <w:p>
-      <w:r>
-        <w:rPr>
-          <w:rFonts w:hint="eastAsia"/>
-        </w:rPr>
-        <w:t>2013-12-19</w:t>
-      </w:r>
-    </w:p>
-    <w:p>
-      <w:r>
-        <w:rPr>
-          <w:rFonts w:hint="eastAsia"/>
-        </w:rPr>
-        <w:t>升级装备</w:t>
-      </w:r>
-    </w:p>
-    <w:p>
-      <w:hyperlink r:id="rId38" w:history="1">
-        <w:r>
-          <w:rPr>
-            <w:rStyle w:val="a8"/>
-          </w:rPr>
-          <w:t>http://192.168.1.22:4011/equip/upgrade?eqId=W1011001&amp;type=weapon&amp;playerId=S1C1</w:t>
-        </w:r>
-      </w:hyperlink>
-    </w:p>
-    <w:p>
-      <w:r>
-        <w:rPr>
-          <w:rFonts w:hint="eastAsia"/>
-        </w:rPr>
-        <w:t>增加消耗</w:t>
-      </w:r>
-    </w:p>
-    <w:p>
-      <w:r>
-        <w:t>{code: 200, level: 6, money: 872000}</w:t>
-      </w:r>
-    </w:p>
-    <w:p/>
-    <w:p>
-      <w:hyperlink r:id="rId39" w:history="1">
-        <w:r>
-          <w:rPr>
-            <w:rStyle w:val="a8"/>
-          </w:rPr>
-          <w:t>http://192.168.1.22:4011/equip/upgrade?eqId=W0101&amp;type=weapon&amp;playerId=S1C7420P8&amp;jsoncallback=jQuery1102011944848299026489_1380011513597&amp;_=1380011513605</w:t>
-        </w:r>
-      </w:hyperlink>
-    </w:p>
-    <w:p/>
-    <w:p>
-      <w:pPr>
-        <w:pStyle w:val="2"/>
-      </w:pPr>
-      <w:bookmarkStart w:id="17" w:name="_Toc379826274"/>
-      <w:r>
-        <w:rPr>
-          <w:rFonts w:hint="eastAsia"/>
-        </w:rPr>
-        <w:t>16.</w:t>
-      </w:r>
-      <w:r>
-        <w:rPr>
-          <w:rFonts w:hint="eastAsia"/>
-        </w:rPr>
-        <w:t>获得伙伴</w:t>
-      </w:r>
-      <w:bookmarkEnd w:id="17"/>
-    </w:p>
-    <w:p>
-      <w:hyperlink r:id="rId40" w:history="1">
-        <w:r>
-          <w:rPr>
-            <w:rStyle w:val="a8"/>
-          </w:rPr>
-          <w:t>http://192.168.1.22:4011/player/getPartner?cId=3&amp;jsoncallback=jQuery110209495699643157423_1380015026961&amp;_=1380015026963</w:t>
-        </w:r>
-      </w:hyperlink>
-    </w:p>
-    <w:p/>
-    <w:p>
-      <w:pPr>
-        <w:pStyle w:val="2"/>
-      </w:pPr>
-      <w:bookmarkStart w:id="18" w:name="_Toc379826275"/>
-      <w:r>
-        <w:rPr>
-          <w:rFonts w:hint="eastAsia"/>
-        </w:rPr>
-        <w:t>17.</w:t>
-      </w:r>
-      <w:r>
-        <w:rPr>
-          <w:rFonts w:hint="eastAsia"/>
-        </w:rPr>
-        <w:t>接任务</w:t>
-      </w:r>
-      <w:bookmarkEnd w:id="18"/>
-    </w:p>
-    <w:p>
-      <w:hyperlink r:id="rId41" w:history="1">
-        <w:r>
-          <w:rPr>
-            <w:rStyle w:val="a8"/>
-          </w:rPr>
-          <w:t>http://192.168.1.22:4011/task/startTask?taskId=Task10101&amp;jsoncallback=jQuery1102021879066131077707_1380046418768&amp;_=1380046418771</w:t>
-        </w:r>
-      </w:hyperlink>
-    </w:p>
-    <w:p/>
-    <w:p>
-      <w:pPr>
-        <w:pStyle w:val="2"/>
-      </w:pPr>
-      <w:bookmarkStart w:id="19" w:name="_Toc379826276"/>
-      <w:r>
-        <w:rPr>
-          <w:rFonts w:hint="eastAsia"/>
-        </w:rPr>
-        <w:t>18.</w:t>
-      </w:r>
-      <w:r>
-        <w:rPr>
-          <w:rFonts w:hint="eastAsia"/>
-        </w:rPr>
-        <w:t>交任务</w:t>
-      </w:r>
-      <w:bookmarkEnd w:id="19"/>
-    </w:p>
-    <w:p>
-      <w:hyperlink r:id="rId42" w:history="1">
-        <w:r>
-          <w:rPr>
-            <w:rStyle w:val="a8"/>
-          </w:rPr>
-          <w:t>http://192.168.1.22:4011/task/handOverTask?taskId=Task10101&amp;jsoncallback=jQuery1102021879066131077707_1380046418768&amp;_=1380046418772</w:t>
-        </w:r>
-      </w:hyperlink>
-    </w:p>
-    <w:p/>
-    <w:p>
-      <w:pPr>
-        <w:pStyle w:val="2"/>
-      </w:pPr>
-      <w:bookmarkStart w:id="20" w:name="_Toc379826277"/>
-      <w:r>
-        <w:rPr>
-          <w:rFonts w:hint="eastAsia"/>
-        </w:rPr>
-        <w:t>19.</w:t>
-      </w:r>
-      <w:r>
-        <w:rPr>
-          <w:rFonts w:hint="eastAsia"/>
-        </w:rPr>
-        <w:t>切换场景</w:t>
-      </w:r>
-      <w:bookmarkEnd w:id="20"/>
-    </w:p>
-    <w:p>
-      <w:hyperlink r:id="rId43" w:history="1">
-        <w:r>
-          <w:rPr>
-            <w:rStyle w:val="a8"/>
-          </w:rPr>
-          <w:t>http://192.168.1.22:4011/player/changeAndGetSceneData?currentScene=city01&amp;target=city02&amp;jsoncallback=jQuery1102028214329085312784_1380086113272&amp;_=1380086113274</w:t>
-        </w:r>
-      </w:hyperlink>
-    </w:p>
-    <w:p/>
-    <w:p>
-      <w:r>
-        <w:rPr>
-          <w:rFonts w:hint="eastAsia"/>
-        </w:rPr>
-        <w:t>2013-12-28</w:t>
-      </w:r>
-    </w:p>
-    <w:p>
-      <w:r>
-        <w:rPr>
-          <w:rFonts w:hint="eastAsia"/>
-        </w:rPr>
-        <w:t>切换场景</w:t>
-      </w:r>
-    </w:p>
-    <w:p>
-      <w:hyperlink r:id="rId44" w:history="1">
-        <w:r>
-          <w:rPr>
-            <w:rStyle w:val="a8"/>
-          </w:rPr>
-          <w:t>http://192.168.1.</w:t>
-        </w:r>
-        <w:r>
-          <w:rPr>
-            <w:rStyle w:val="a8"/>
-            <w:rFonts w:hint="eastAsia"/>
-          </w:rPr>
-          <w:t>22</w:t>
-        </w:r>
-        <w:r>
-          <w:rPr>
-            <w:rStyle w:val="a8"/>
-          </w:rPr>
-          <w:t>:4011/player/changeAndGetSceneData?currentScene=city01&amp;target=city02</w:t>
-        </w:r>
-      </w:hyperlink>
-    </w:p>
-    <w:p>
-      <w:r>
-        <w:rPr>
-          <w:rFonts w:hint="eastAsia"/>
-        </w:rPr>
-        <w:t>返回结果</w:t>
-      </w:r>
-    </w:p>
-    <w:p>
-      <w:r>
-        <w:lastRenderedPageBreak/>
-        <w:t>{"code":200,"currentScene":"city02","entities":["S1C443","S1C591","S1C2933","S1C1137","S1C4323","S1C1978","S1C4908","S1C610","S1C352","S1C4337","S1C3466"]}</w:t>
-      </w:r>
-    </w:p>
-    <w:p/>
-    <w:p>
-      <w:r>
-        <w:rPr>
-          <w:rFonts w:hint="eastAsia"/>
-        </w:rPr>
-        <w:t>2014-01-01</w:t>
-      </w:r>
-    </w:p>
-    <w:p>
-      <w:r>
-        <w:rPr>
-          <w:rFonts w:hint="eastAsia"/>
-        </w:rPr>
-        <w:t>切換場景</w:t>
-      </w:r>
-    </w:p>
-    <w:p>
-      <w:hyperlink r:id="rId45" w:history="1">
-        <w:r>
-          <w:rPr>
-            <w:rStyle w:val="a8"/>
-          </w:rPr>
-          <w:t>http://192.168.1.22:4011/player/changeAndGetSceneData?currentScene=city02&amp;target=city01</w:t>
-        </w:r>
-      </w:hyperlink>
-    </w:p>
-    <w:p>
-      <w:r>
-        <w:t>{"code":200,"currentScene":"city01","entities":[{"id":"S1C5000","nickname":"test1","</w:t>
-      </w:r>
-      <w:r>
-        <w:rPr>
-          <w:rFonts w:hint="eastAsia"/>
-        </w:rPr>
-        <w:t>hero</w:t>
-      </w:r>
-      <w:r>
-        <w:t>Id":"H1101","level":1}</w:t>
-      </w:r>
-    </w:p>
-    <w:p/>
-    <w:p>
-      <w:r>
-        <w:rPr>
-          <w:rFonts w:hint="eastAsia"/>
-        </w:rPr>
-        <w:t>2014-01-02</w:t>
-      </w:r>
-    </w:p>
-    <w:p>
-      <w:r>
-        <w:rPr>
-          <w:rFonts w:hint="eastAsia"/>
-        </w:rPr>
-        <w:t>切換場景，忽略</w:t>
-      </w:r>
-      <w:r>
-        <w:rPr>
-          <w:rFonts w:hint="eastAsia"/>
-        </w:rPr>
-        <w:t>currentS</w:t>
-      </w:r>
-      <w:r>
-        <w:rPr>
-          <w:rFonts w:hint="eastAsia"/>
-        </w:rPr>
-        <w:t>cene</w:t>
-      </w:r>
-    </w:p>
-    <w:p>
-      <w:hyperlink r:id="rId46" w:history="1">
-        <w:r>
-          <w:rPr>
-            <w:rStyle w:val="a8"/>
-          </w:rPr>
-          <w:t>http://192.168.1.22:4011/player/changeAndGetSceneData?currentScene=city01&amp;target=city01</w:t>
-        </w:r>
-      </w:hyperlink>
-    </w:p>
-    <w:p/>
-    <w:p>
-      <w:r>
-        <w:rPr>
-          <w:rFonts w:hint="eastAsia"/>
-        </w:rPr>
-        <w:t>切換場景</w:t>
-      </w:r>
-    </w:p>
-    <w:p>
-      <w:hyperlink r:id="rId47" w:history="1">
-        <w:r>
-          <w:rPr>
-            <w:rStyle w:val="a8"/>
-          </w:rPr>
-          <w:t>http://192.168.1.22:4011/player/changeAndGetSceneData?currentScene=city01&amp;target=city01</w:t>
-        </w:r>
-      </w:hyperlink>
-    </w:p>
-    <w:p>
-      <w:r>
-        <w:rPr>
-          <w:rFonts w:hint="eastAsia"/>
-        </w:rPr>
-        <w:t>返回结果</w:t>
-      </w:r>
-    </w:p>
-    <w:p>
-      <w:r>
-        <w:t>{"code":200,"currentScene":"city01","entities":[{"id":"S1C91","heroId":"H1206","level":10},{"id":"S1C372","heroId":"H1107","level":10},{"id":"S1C176","heroId":"H1103","level":9},{"id":"S1C34","heroId":"H1103","level":9},{"id":"S1C5000","nickname":"test1","heroId":"H1101","level":1},{"id":"S1C46","heroId":"H1206","level":4},{"id":"S1C172","heroId":"H1206","level":4},{"id":"S1C365","heroId":"H1203","level":8},{"id":"S1C263","heroId":"H1107","level":3},{"id":"S1C29","heroId":"H1201","level":8},{"id":"S1C275","heroId":"H1102","level":3},{"id":"S1C216","heroId":"H1206","level":7},{"id":"S1C371","heroId":"H1107","level":5},{"id":"S1C11","heroId":"H1206","level":5},{"id":"S1C175","heroId":"H1209","level":7},{"id":"S1C214","heroId":"H1102","level":3},{"id":"S1C373","heroId":"H1104","level":8},{"id":"S1C70","heroId":"H1101","level":3},{"id":"S1C425","heroId":"H1103","level":6},{"id":"S1C240","heroId":"H1203","level":8}]}</w:t>
-      </w:r>
-    </w:p>
-    <w:p/>
-    <w:p>
-      <w:r>
-        <w:rPr>
-          <w:rFonts w:hint="eastAsia"/>
-        </w:rPr>
-        <w:t>2013-01-03</w:t>
-      </w:r>
-    </w:p>
-    <w:p>
-      <w:r>
-        <w:rPr>
-          <w:rFonts w:hint="eastAsia"/>
-        </w:rPr>
-        <w:t>切換場景</w:t>
-      </w:r>
-      <w:r>
-        <w:rPr>
-          <w:rFonts w:hint="eastAsia"/>
-        </w:rPr>
-        <w:t>，增加暱稱</w:t>
-      </w:r>
-    </w:p>
-    <w:p>
-      <w:hyperlink r:id="rId48" w:history="1">
-        <w:r>
-          <w:rPr>
-            <w:rStyle w:val="a8"/>
-          </w:rPr>
-          <w:t>http://192.168.1.22:4011/player/changeAndGetSceneData?currentScene=city01&amp;target=city01</w:t>
-        </w:r>
-      </w:hyperlink>
-    </w:p>
-    <w:p>
-      <w:r>
-        <w:rPr>
-          <w:rFonts w:hint="eastAsia"/>
-        </w:rPr>
-        <w:t>返回结果</w:t>
-      </w:r>
-    </w:p>
-    <w:p>
-      <w:r>
-        <w:t>{"code":200,"currentScene":"city01","entities":[{"id":"S1C46","nickname":"a100044","heroId":"H1103","level":9},{"id":"S1C275","nickname":"a100273","heroId":"H1201","level":9},{"id":"S1C34","nickname":"a100032","heroId":"H1202","level":9},{"id":"S1C91","nickname":"a100089","heroId":"H1201","level":8},{"id":"S1C172","nickname":"a100170","heroId":"H1201","level":5},{"id":"S1C176","nickname":"a100174","heroId":"H1104","level":4},{"id":"S1C365","nickname":"a100363","heroId":"H1209","level":1},{"id":"S1C263","nickname":"a100261","heroId":"H1202","level":4},{"id":"S1C29","nickname":"a100027","heroId":"H1202","level":7},{"id":"S1C216","nickname":"a100214","heroId":"H1201","level":1},{"id":"S1C371","nickname":"a100369","heroId":"H1101","level":1},{"id":"S1C372","nickname":"a100370","heroId":"H1206","level":5},{"id":"S1C11","nickname":"a100009","heroId":"H1205","level":7},{"id":"S1C175","nickname":"a100173","heroId":"H1107","level":5},{"id":"S1C214","nickname":"a100212","heroId":"H1104","level":8},{"id":"S1C373","nickname":"a100371","heroId":"H1104","level":1},{"id":"S1C70","nickname":"a100068","heroId":"H1201","level":4},{"id":"S1C425","nickname":"a100423","heroId":"H1104","level":2},{"id":"S1C2</w:t>
-      </w:r>
-      <w:r>
-        <w:lastRenderedPageBreak/>
-        <w:t>40","nickname":"a100238","heroId":"H1103","level":5},{"id":"S1C238","nickname":"a100236","heroId":"H1209","level":2}]}</w:t>
-      </w:r>
-    </w:p>
-    <w:p/>
-    <w:p>
-      <w:r>
-        <w:rPr>
-          <w:rFonts w:hint="eastAsia"/>
-        </w:rPr>
-        <w:t>2014-01-04</w:t>
-      </w:r>
-    </w:p>
-    <w:p>
-      <w:hyperlink r:id="rId49" w:history="1">
-        <w:r>
-          <w:rPr>
-            <w:rStyle w:val="a8"/>
-          </w:rPr>
-          <w:t>http://211.155.86.237:4011/player/changeAndGetSceneData?currentScene=city01&amp;target=city01</w:t>
-        </w:r>
-      </w:hyperlink>
-    </w:p>
-    <w:p>
-      <w:r>
-        <w:rPr>
-          <w:rFonts w:hint="eastAsia"/>
-        </w:rPr>
-        <w:t>返回结果</w:t>
-      </w:r>
-    </w:p>
-    <w:p>
-      <w:r>
-        <w:t>{"code":200,"currentScene":"city01","entities":[{"id":"S1C214","nickname":"a100212","heroId":"H1101","level":10},{"id":"S1C216","nickname":"a100214","heroId":"H1202","level":9},{"id":"S1C46","nickname":"a100044","heroId":"H1102","level":4},{"id":"S1C91","nickname":"a100089","heroId":"H1103","level":7},{"id":"S1C172","nickname":"a100170","heroId":"H1102","level":4},{"id":"S1C176","nickname":"a100174","heroId":"H1104","level":6},{"id":"S1C365","nickname":"a100363","heroId":"H1202","level":8},{"id":"S1C263","nickname":"a100261","heroId":"H1201","level":1},{"id":"S1C29","nickname":"a100027","heroId":"H1203","level":5},{"id":"S1C275","nickname":"a100273","heroId":"H1101","level":8},{"id":"S1C371","nickname":"a100369","heroId":"H1107","level":2},{"id":"S1C372","nickname":"a100370","heroId":"H1102","level":2},{"id":"S1C11","nickname":"a100009","heroId":"H1209","level":8},{"id":"S1C175","nickname":"a100173","heroId":"H1102","level":3},{"id":"S1C373","nickname":"a100371","heroId":"H1101","level":2},{"id":"S1C70","nickname":"a100068","heroId":"H1103","level":5},{"id":"S1C34","nickname":"a100032","heroId":"H1104","level":6},{"id":"S1C425","nickname":"a100423","heroId":"H1201","level":7},{"id":"S1C240","nickname":"a100238","heroId":"H1205","level":7},{"id":"S1C238","nickname":"a100236","heroId":"H1107","level":4}]}</w:t>
-      </w:r>
-    </w:p>
-    <w:p/>
-    <w:p>
-      <w:r>
-        <w:rPr>
-          <w:rFonts w:hint="eastAsia"/>
-        </w:rPr>
-        <w:t>2014-01-06</w:t>
-      </w:r>
-    </w:p>
-    <w:p>
-      <w:r>
-        <w:rPr>
-          <w:rFonts w:hint="eastAsia"/>
-        </w:rPr>
-        <w:t>切換場景，增加</w:t>
-      </w:r>
-      <w:r>
-        <w:rPr>
-          <w:rFonts w:hint="eastAsia"/>
-        </w:rPr>
-        <w:t>pageInfo</w:t>
-      </w:r>
-    </w:p>
-    <w:p>
-      <w:hyperlink r:id="rId50" w:history="1">
-        <w:r>
-          <w:rPr>
-            <w:rStyle w:val="a8"/>
-          </w:rPr>
-          <w:t>http://192.168.1.22:4011/player/changeAndGetSceneData?currentScene=city01&amp;target=city01</w:t>
-        </w:r>
-      </w:hyperlink>
-    </w:p>
-    <w:p>
-      <w:r>
-        <w:rPr>
-          <w:rFonts w:hint="eastAsia"/>
-        </w:rPr>
-        <w:t>返回结果</w:t>
-      </w:r>
-    </w:p>
-    <w:p>
-      <w:r>
-        <w:t>{"code":200,"currentScene":"city01","pageInfo":{"currentPage":1,"perPage":20,"allPage":2},"entities":[{"id":"S1C373","nickname":"a100371","heroId":"H1104","level":1},{"id":"S1C214","nickname":"a100212","heroId":"H1104","level":8},{"id":"S1C175","nickname":"a100173","heroId":"H1107","level":5},{"id":"S1C70","nickname":"a100068","heroId":"H1201","level":4},{"id":"S1C172","nickname":"a100170","heroId":"H1201","level":5},{"id":"S1C176","nickname":"a100174","heroId":"H1104","level":4},{"id":"S1C216","nickname":"a100214","heroId":"H1201","level":1},{"id":"S1C263","nickname":"a100261","heroId":"H1202","level":4},{"id":"S1C275","nickname":"a100273","heroId":"H1201","level":9},{"id":"S1C29","nickname":"a100027","heroId":"H1202","level":7},{"id":"S1C46","nickname":"a1</w:t>
-      </w:r>
-      <w:r>
-        <w:rPr>
-          <w:rFonts w:hint="eastAsia"/>
-        </w:rPr>
-        <w:t>00044","heroId":"H1103","level":9},{"id":"S1C425","nickname":"a100423","heroId":"H1104","level":2},{"id":"S1C11","nickname":"a100009","heroId":"H1205","level":7},{"id":"S1C240","nickname":"a100238","heroId":"H1103","level":5},{"id":"S1C5026","nickname":"</w:t>
-      </w:r>
-      <w:r>
-        <w:rPr>
-          <w:rFonts w:hint="eastAsia"/>
-        </w:rPr>
-        <w:t>冰芯草</w:t>
-      </w:r>
-      <w:r>
-        <w:rPr>
-          <w:rFonts w:hint="eastAsia"/>
-        </w:rPr>
-        <w:t>","heroId":"H1101","level":1},{"id":"S1C34","nickname":"a100032","heroId":"H1202","level":9},{"id":"S1C371","nickname":"a100369","heroId":"H1101","level":1},{"id":"S1C365","nickname":"a100363","heroId":"H1209","level":1},{"id":"S1C372","nickname":"a100370</w:t>
-      </w:r>
-      <w:r>
-        <w:t>","heroId":"H1206","level":5},{"id":"S1C91","nickname":"a100089","heroId":"H1201","level":8}]}</w:t>
-      </w:r>
-    </w:p>
-    <w:p/>
-    <w:p>
-      <w:pPr>
-        <w:pStyle w:val="2"/>
-      </w:pPr>
-      <w:bookmarkStart w:id="21" w:name="_Toc379826278"/>
-      <w:r>
-        <w:rPr>
-          <w:rFonts w:hint="eastAsia"/>
-        </w:rPr>
-        <w:lastRenderedPageBreak/>
-        <w:t>20.</w:t>
-      </w:r>
-      <w:r>
-        <w:rPr>
-          <w:rFonts w:hint="eastAsia"/>
-        </w:rPr>
-        <w:t>学习技能</w:t>
-      </w:r>
-      <w:bookmarkEnd w:id="21"/>
-    </w:p>
-    <w:p>
-      <w:hyperlink r:id="rId51" w:history="1">
-        <w:r>
-          <w:rPr>
-            <w:rStyle w:val="a8"/>
-          </w:rPr>
-          <w:t>http://192.168.1.99:4011/player/learnSkill?skillId=SK01111&amp;jsoncallback=jQuery110207424701880663633_1380214534675&amp;_=1380214534677</w:t>
-        </w:r>
-      </w:hyperlink>
-    </w:p>
-    <w:p/>
-    <w:p>
-      <w:pPr>
-        <w:pStyle w:val="2"/>
-      </w:pPr>
-      <w:bookmarkStart w:id="22" w:name="_Toc379826279"/>
-      <w:r>
-        <w:rPr>
-          <w:rFonts w:hint="eastAsia"/>
-        </w:rPr>
-        <w:t>21.</w:t>
-      </w:r>
-      <w:r>
-        <w:rPr>
-          <w:rFonts w:hint="eastAsia"/>
-        </w:rPr>
-        <w:t>升级技能</w:t>
-      </w:r>
-      <w:bookmarkEnd w:id="22"/>
-    </w:p>
-    <w:p>
-      <w:hyperlink r:id="rId52" w:history="1">
-        <w:r>
-          <w:rPr>
-            <w:rStyle w:val="a8"/>
-          </w:rPr>
-          <w:t>http://192.168.1.99:4011/player/upgradeSkill?skillId=SK01111&amp;jsoncallback=jQuery110207424701880663633_1380214534675&amp;_=1380214534678</w:t>
-        </w:r>
-      </w:hyperlink>
-    </w:p>
-    <w:p/>
-    <w:p>
-      <w:pPr>
-        <w:pStyle w:val="2"/>
-      </w:pPr>
-      <w:bookmarkStart w:id="23" w:name="_Toc379826280"/>
-      <w:r>
-        <w:rPr>
-          <w:rFonts w:hint="eastAsia"/>
-        </w:rPr>
-        <w:t>22.</w:t>
-      </w:r>
-      <w:r>
-        <w:rPr>
-          <w:rFonts w:hint="eastAsia"/>
-        </w:rPr>
-        <w:t>使用技能</w:t>
-      </w:r>
-      <w:bookmarkEnd w:id="23"/>
-    </w:p>
-    <w:p>
-      <w:hyperlink r:id="rId53" w:history="1">
-        <w:r>
-          <w:rPr>
-            <w:rStyle w:val="a8"/>
-          </w:rPr>
-          <w:t>http://192.168.1.99:4011/player/useSkill?skillId=SK01111&amp;jsoncallback=jQuery110207424701880663633_1380214534675&amp;_=1380214534679</w:t>
-        </w:r>
-      </w:hyperlink>
-    </w:p>
-    <w:p/>
-    <w:p>
-      <w:pPr>
-        <w:pStyle w:val="2"/>
-      </w:pPr>
       <w:bookmarkStart w:id="24" w:name="_Toc379826281"/>
       <w:r>
         <w:rPr>
@@ -6850,7 +6923,7 @@
       <w:bookmarkEnd w:id="24"/>
     </w:p>
     <w:p>
-      <w:hyperlink r:id="rId54" w:history="1">
+      <w:hyperlink r:id="rId55" w:history="1">
         <w:r>
           <w:rPr>
             <w:rStyle w:val="a8"/>
@@ -6888,7 +6961,7 @@
           <w:u w:val="single"/>
         </w:rPr>
       </w:pPr>
-      <w:hyperlink r:id="rId55" w:history="1">
+      <w:hyperlink r:id="rId56" w:history="1">
         <w:r>
           <w:rPr>
             <w:rFonts w:cs="Calibri"/>
@@ -6919,6 +6992,7 @@
         <w:rPr>
           <w:rFonts w:hint="eastAsia"/>
         </w:rPr>
+        <w:lastRenderedPageBreak/>
         <w:t>25.</w:t>
       </w:r>
       <w:r>
@@ -6938,7 +7012,7 @@
           <w:u w:val="single"/>
         </w:rPr>
       </w:pPr>
-      <w:hyperlink r:id="rId56" w:history="1">
+      <w:hyperlink r:id="rId57" w:history="1">
         <w:r>
           <w:rPr>
             <w:rFonts w:cs="Calibri"/>
@@ -6990,7 +7064,7 @@
           <w:u w:val="single"/>
         </w:rPr>
       </w:pPr>
-      <w:hyperlink r:id="rId57" w:history="1">
+      <w:hyperlink r:id="rId58" w:history="1">
         <w:r>
           <w:rPr>
             <w:rFonts w:cs="Calibri"/>
@@ -7021,26 +7095,407 @@
         <w:rPr>
           <w:rFonts w:hint="eastAsia"/>
         </w:rPr>
+        <w:t>27.</w:t>
+      </w:r>
+      <w:r>
+        <w:rPr>
+          <w:rFonts w:hint="eastAsia"/>
+        </w:rPr>
+        <w:t>出场</w:t>
+      </w:r>
+      <w:bookmarkEnd w:id="29"/>
+    </w:p>
+    <w:p>
+      <w:hyperlink r:id="rId59" w:history="1">
+        <w:r>
+          <w:rPr>
+            <w:rStyle w:val="a8"/>
+          </w:rPr>
+          <w:t>http://192.168.1.22:4011/partner/gotoStage?cId=1</w:t>
+        </w:r>
+      </w:hyperlink>
+    </w:p>
+    <w:p>
+      <w:r>
+        <w:rPr>
+          <w:rFonts w:hint="eastAsia"/>
+        </w:rPr>
+        <w:t>返回结果：</w:t>
+      </w:r>
+      <w:r>
+        <w:t>{code: 200, cId: "1"}</w:t>
+      </w:r>
+    </w:p>
+    <w:p>
+      <w:r>
+        <w:t>A</w:t>
+      </w:r>
+      <w:r>
+        <w:rPr>
+          <w:rFonts w:hint="eastAsia"/>
+        </w:rPr>
+        <w:t>uth</w:t>
+      </w:r>
+      <w:r>
+        <w:rPr>
+          <w:rFonts w:hint="eastAsia"/>
+        </w:rPr>
+        <w:t>返回结果增加</w:t>
+      </w:r>
+      <w:r>
+        <w:rPr>
+          <w:rFonts w:hint="eastAsia"/>
+        </w:rPr>
+        <w:t>showCIds {</w:t>
+      </w:r>
+      <w:r>
+        <w:t>"</w:t>
+      </w:r>
+      <w:r>
+        <w:rPr>
+          <w:rFonts w:hint="eastAsia"/>
+        </w:rPr>
+        <w:t>stage</w:t>
+      </w:r>
+      <w:r>
+        <w:t>"</w:t>
+      </w:r>
+      <w:r>
+        <w:rPr>
+          <w:rFonts w:hint="eastAsia"/>
+        </w:rPr>
+        <w:t>:1</w:t>
+      </w:r>
+      <w:r>
+        <w:rPr>
+          <w:rFonts w:hint="eastAsia"/>
+        </w:rPr>
+        <w:t>}</w:t>
+      </w:r>
+    </w:p>
+    <w:p>
+      <w:r>
+        <w:rPr>
+          <w:rFonts w:hint="eastAsia"/>
+        </w:rPr>
+        <w:t>注：可随意指定</w:t>
+      </w:r>
+      <w:r>
+        <w:rPr>
+          <w:rFonts w:hint="eastAsia"/>
+        </w:rPr>
+        <w:t>cId</w:t>
+      </w:r>
+    </w:p>
+    <w:p/>
+    <w:p>
+      <w:pPr>
+        <w:pStyle w:val="2"/>
+      </w:pPr>
+      <w:bookmarkStart w:id="30" w:name="_Toc379826286"/>
+      <w:r>
+        <w:rPr>
+          <w:rFonts w:hint="eastAsia"/>
+        </w:rPr>
+        <w:t>28.</w:t>
+      </w:r>
+      <w:r>
+        <w:rPr>
+          <w:rFonts w:hint="eastAsia"/>
+        </w:rPr>
+        <w:t>离队</w:t>
+      </w:r>
+      <w:bookmarkEnd w:id="30"/>
+    </w:p>
+    <w:p>
+      <w:hyperlink r:id="rId60" w:history="1">
+        <w:r>
+          <w:rPr>
+            <w:rStyle w:val="a8"/>
+          </w:rPr>
+          <w:t>http://192.168.1.22:4011/partner/leaveTeam?cId=3</w:t>
+        </w:r>
+      </w:hyperlink>
+    </w:p>
+    <w:p>
+      <w:r>
+        <w:rPr>
+          <w:rFonts w:hint="eastAsia"/>
+        </w:rPr>
+        <w:t>返回结果：</w:t>
+      </w:r>
+      <w:r>
+        <w:t>{code: 200}</w:t>
+      </w:r>
+    </w:p>
+    <w:p>
+      <w:r>
+        <w:rPr>
+          <w:rFonts w:hint="eastAsia"/>
+        </w:rPr>
+        <w:t>注：参数会调整为</w:t>
+      </w:r>
+      <w:r>
+        <w:rPr>
+          <w:rFonts w:hint="eastAsia"/>
+        </w:rPr>
+        <w:t>playerId</w:t>
+      </w:r>
+      <w:r>
+        <w:rPr>
+          <w:rFonts w:hint="eastAsia"/>
+        </w:rPr>
+        <w:t>，暂用</w:t>
+      </w:r>
+      <w:r>
+        <w:rPr>
+          <w:rFonts w:hint="eastAsia"/>
+        </w:rPr>
+        <w:t>cId</w:t>
+      </w:r>
+    </w:p>
+    <w:p/>
+    <w:p>
+      <w:pPr>
+        <w:pStyle w:val="2"/>
+      </w:pPr>
+      <w:bookmarkStart w:id="31" w:name="_Toc379826287"/>
+      <w:r>
+        <w:rPr>
+          <w:rFonts w:hint="eastAsia"/>
+        </w:rPr>
+        <w:t>29.</w:t>
+      </w:r>
+      <w:r>
+        <w:rPr>
+          <w:rFonts w:hint="eastAsia"/>
+        </w:rPr>
+        <w:t>资质升级</w:t>
+      </w:r>
+      <w:bookmarkEnd w:id="31"/>
+    </w:p>
+    <w:p>
+      <w:hyperlink r:id="rId61" w:history="1">
+        <w:r>
+          <w:rPr>
+            <w:rStyle w:val="a8"/>
+          </w:rPr>
+          <w:t>http://192.168.1.22:4011/aptitude/upgrade?type=3</w:t>
+        </w:r>
+      </w:hyperlink>
+    </w:p>
+    <w:p>
+      <w:r>
+        <w:rPr>
+          <w:rFonts w:hint="eastAsia"/>
+        </w:rPr>
+        <w:t>type</w:t>
+      </w:r>
+    </w:p>
+    <w:p>
+      <w:r>
+        <w:rPr>
+          <w:rFonts w:hint="eastAsia"/>
+        </w:rPr>
+        <w:t xml:space="preserve">1 - </w:t>
+      </w:r>
+      <w:r>
+        <w:rPr>
+          <w:rFonts w:hint="eastAsia"/>
+        </w:rPr>
+        <w:t>力</w:t>
+      </w:r>
+    </w:p>
+    <w:p>
+      <w:r>
+        <w:rPr>
+          <w:rFonts w:hint="eastAsia"/>
+        </w:rPr>
+        <w:t xml:space="preserve">2 - </w:t>
+      </w:r>
+      <w:r>
+        <w:rPr>
+          <w:rFonts w:hint="eastAsia"/>
+        </w:rPr>
+        <w:t>体</w:t>
+      </w:r>
+    </w:p>
+    <w:p>
+      <w:r>
+        <w:rPr>
+          <w:rFonts w:hint="eastAsia"/>
+        </w:rPr>
+        <w:t xml:space="preserve">3 - </w:t>
+      </w:r>
+      <w:r>
+        <w:rPr>
+          <w:rFonts w:hint="eastAsia"/>
+        </w:rPr>
+        <w:t>敏</w:t>
+      </w:r>
+    </w:p>
+    <w:p>
+      <w:r>
+        <w:rPr>
+          <w:rFonts w:hint="eastAsia"/>
+        </w:rPr>
+        <w:t xml:space="preserve">4 - </w:t>
+      </w:r>
+      <w:r>
+        <w:rPr>
+          <w:rFonts w:hint="eastAsia"/>
+        </w:rPr>
+        <w:t>韧</w:t>
+      </w:r>
+    </w:p>
+    <w:p>
+      <w:r>
+        <w:rPr>
+          <w:rFonts w:hint="eastAsia"/>
+        </w:rPr>
+        <w:t xml:space="preserve">5 - </w:t>
+      </w:r>
+      <w:r>
+        <w:rPr>
+          <w:rFonts w:hint="eastAsia"/>
+        </w:rPr>
+        <w:t>魅</w:t>
+      </w:r>
+    </w:p>
+    <w:p>
+      <w:r>
+        <w:rPr>
+          <w:rFonts w:hint="eastAsia"/>
+        </w:rPr>
+        <w:t>调整为：</w:t>
+      </w:r>
+    </w:p>
+    <w:p>
+      <w:r>
+        <w:rPr>
+          <w:rFonts w:hint="eastAsia"/>
+        </w:rPr>
+        <w:t xml:space="preserve">1 - </w:t>
+      </w:r>
+      <w:r>
+        <w:rPr>
+          <w:rFonts w:hint="eastAsia"/>
+        </w:rPr>
+        <w:t>生命</w:t>
+      </w:r>
+    </w:p>
+    <w:p>
+      <w:r>
+        <w:rPr>
+          <w:rFonts w:hint="eastAsia"/>
+        </w:rPr>
+        <w:t xml:space="preserve">2 - </w:t>
+      </w:r>
+      <w:r>
+        <w:rPr>
+          <w:rFonts w:hint="eastAsia"/>
+        </w:rPr>
+        <w:t>攻击</w:t>
+      </w:r>
+    </w:p>
+    <w:p>
+      <w:r>
+        <w:rPr>
+          <w:rFonts w:hint="eastAsia"/>
+        </w:rPr>
+        <w:t xml:space="preserve">3 - </w:t>
+      </w:r>
+      <w:r>
+        <w:rPr>
+          <w:rFonts w:hint="eastAsia"/>
+        </w:rPr>
+        <w:t>防御</w:t>
+      </w:r>
+    </w:p>
+    <w:p>
+      <w:r>
+        <w:rPr>
+          <w:rFonts w:hint="eastAsia"/>
+        </w:rPr>
+        <w:t xml:space="preserve">4 - </w:t>
+      </w:r>
+      <w:r>
+        <w:rPr>
+          <w:rFonts w:hint="eastAsia"/>
+        </w:rPr>
+        <w:t>幸运</w:t>
+      </w:r>
+    </w:p>
+    <w:p>
+      <w:r>
+        <w:rPr>
+          <w:rFonts w:hint="eastAsia"/>
+        </w:rPr>
+        <w:t xml:space="preserve">5 - </w:t>
+      </w:r>
+      <w:r>
+        <w:rPr>
+          <w:rFonts w:hint="eastAsia"/>
+        </w:rPr>
+        <w:t>速度</w:t>
+      </w:r>
+    </w:p>
+    <w:p>
+      <w:r>
+        <w:rPr>
+          <w:rFonts w:hint="eastAsia"/>
+        </w:rPr>
+        <w:t xml:space="preserve">6 - </w:t>
+      </w:r>
+      <w:r>
+        <w:rPr>
+          <w:rFonts w:hint="eastAsia"/>
+        </w:rPr>
+        <w:t>暴击</w:t>
+      </w:r>
+    </w:p>
+    <w:p>
+      <w:r>
+        <w:rPr>
+          <w:rFonts w:hint="eastAsia"/>
+        </w:rPr>
         <w:lastRenderedPageBreak/>
-        <w:t>27.</w:t>
-      </w:r>
-      <w:r>
-        <w:rPr>
-          <w:rFonts w:hint="eastAsia"/>
-        </w:rPr>
-        <w:t>出场</w:t>
-      </w:r>
-      <w:bookmarkEnd w:id="29"/>
-    </w:p>
-    <w:p>
-      <w:hyperlink r:id="rId58" w:history="1">
-        <w:r>
-          <w:rPr>
-            <w:rStyle w:val="a8"/>
-          </w:rPr>
-          <w:t>http://192.168.1.22:4011/partner/gotoStage?cId=1</w:t>
-        </w:r>
-      </w:hyperlink>
+        <w:t xml:space="preserve">7 - </w:t>
+      </w:r>
+      <w:r>
+        <w:rPr>
+          <w:rFonts w:hint="eastAsia"/>
+        </w:rPr>
+        <w:t>格挡</w:t>
+      </w:r>
+    </w:p>
+    <w:p>
+      <w:r>
+        <w:rPr>
+          <w:rFonts w:hint="eastAsia"/>
+        </w:rPr>
+        <w:t xml:space="preserve">8 - </w:t>
+      </w:r>
+      <w:r>
+        <w:rPr>
+          <w:rFonts w:hint="eastAsia"/>
+        </w:rPr>
+        <w:t>闪避</w:t>
+      </w:r>
+    </w:p>
+    <w:p>
+      <w:r>
+        <w:rPr>
+          <w:rFonts w:hint="eastAsia"/>
+        </w:rPr>
+        <w:t xml:space="preserve">9 - </w:t>
+      </w:r>
+      <w:r>
+        <w:rPr>
+          <w:rFonts w:hint="eastAsia"/>
+        </w:rPr>
+        <w:t>反击</w:t>
+      </w:r>
     </w:p>
     <w:p>
       <w:r>
@@ -7050,9 +7505,225 @@
         <w:t>返回结果：</w:t>
       </w:r>
       <w:r>
-        <w:t>{code: 200, cId: "1"}</w:t>
-      </w:r>
-    </w:p>
+        <w:t>{code: 200, level: 4}</w:t>
+      </w:r>
+    </w:p>
+    <w:p>
+      <w:r>
+        <w:rPr>
+          <w:rFonts w:hint="eastAsia"/>
+        </w:rPr>
+        <w:t>注：没用加升级条件，可随意升级</w:t>
+      </w:r>
+    </w:p>
+    <w:p/>
+    <w:p>
+      <w:hyperlink r:id="rId62" w:history="1">
+        <w:r>
+          <w:rPr>
+            <w:rStyle w:val="a8"/>
+          </w:rPr>
+          <w:t>http://192.168.1.22:4011/aptitude/upgrade?type=3&amp;mtype=0</w:t>
+        </w:r>
+      </w:hyperlink>
+    </w:p>
+    <w:p>
+      <w:r>
+        <w:rPr>
+          <w:rFonts w:hint="eastAsia"/>
+        </w:rPr>
+        <w:t>mtype</w:t>
+      </w:r>
+    </w:p>
+    <w:p>
+      <w:r>
+        <w:rPr>
+          <w:rFonts w:hint="eastAsia"/>
+        </w:rPr>
+        <w:t xml:space="preserve">1 </w:t>
+      </w:r>
+      <w:r>
+        <w:t>–</w:t>
+      </w:r>
+      <w:r>
+        <w:rPr>
+          <w:rFonts w:hint="eastAsia"/>
+        </w:rPr>
+        <w:t xml:space="preserve"> </w:t>
+      </w:r>
+      <w:r>
+        <w:rPr>
+          <w:rFonts w:hint="eastAsia"/>
+        </w:rPr>
+        <w:t>金币</w:t>
+      </w:r>
+      <w:r>
+        <w:rPr>
+          <w:rFonts w:hint="eastAsia"/>
+        </w:rPr>
+        <w:t xml:space="preserve"> 2 </w:t>
+      </w:r>
+      <w:r>
+        <w:t>–</w:t>
+      </w:r>
+      <w:r>
+        <w:rPr>
+          <w:rFonts w:hint="eastAsia"/>
+        </w:rPr>
+        <w:t xml:space="preserve"> </w:t>
+      </w:r>
+      <w:r>
+        <w:rPr>
+          <w:rFonts w:hint="eastAsia"/>
+        </w:rPr>
+        <w:t>元宝</w:t>
+      </w:r>
+    </w:p>
+    <w:p>
+      <w:r>
+        <w:rPr>
+          <w:rFonts w:hint="eastAsia"/>
+        </w:rPr>
+        <w:t>返回结果：</w:t>
+      </w:r>
+    </w:p>
+    <w:p>
+      <w:r>
+        <w:t>{code: 200, level: 10, count: 40, money: 887650, gameCurrency: 76}</w:t>
+      </w:r>
+    </w:p>
+    <w:p>
+      <w:r>
+        <w:rPr>
+          <w:rFonts w:hint="eastAsia"/>
+        </w:rPr>
+        <w:t>没有免费次数返回</w:t>
+      </w:r>
+      <w:r>
+        <w:rPr>
+          <w:rFonts w:hint="eastAsia"/>
+        </w:rPr>
+        <w:t>:</w:t>
+      </w:r>
+      <w:r>
+        <w:t>{code: 1804}</w:t>
+      </w:r>
+    </w:p>
+    <w:p/>
+    <w:p>
+      <w:hyperlink r:id="rId63" w:history="1">
+        <w:r>
+          <w:rPr>
+            <w:rStyle w:val="a8"/>
+          </w:rPr>
+          <w:t>http://192.168.1.22:4011/aptitude/upgrade?type=3&amp;mtype=1&amp;playerId=S1C1P4</w:t>
+        </w:r>
+      </w:hyperlink>
+    </w:p>
+    <w:p>
+      <w:r>
+        <w:rPr>
+          <w:rFonts w:hint="eastAsia"/>
+        </w:rPr>
+        <w:t>增加伙伴升级</w:t>
+      </w:r>
+    </w:p>
+    <w:p/>
+    <w:p>
+      <w:r>
+        <w:rPr>
+          <w:rFonts w:hint="eastAsia"/>
+        </w:rPr>
+        <w:t>2013-12-18</w:t>
+      </w:r>
+    </w:p>
+    <w:p>
+      <w:r>
+        <w:rPr>
+          <w:rFonts w:hint="eastAsia"/>
+        </w:rPr>
+        <w:t>资质和命魂升级</w:t>
+      </w:r>
+      <w:r>
+        <w:rPr>
+          <w:rFonts w:hint="eastAsia"/>
+        </w:rPr>
+        <w:t>增加</w:t>
+      </w:r>
+      <w:r>
+        <w:rPr>
+          <w:rFonts w:hint="eastAsia"/>
+        </w:rPr>
+        <w:t>attrValue</w:t>
+      </w:r>
+    </w:p>
+    <w:p>
+      <w:r>
+        <w:t>{"code":200,"level":12,"count":38,"money":874000,"gameCurrency":72,"attrValue":{"3":62.4}}</w:t>
+      </w:r>
+    </w:p>
+    <w:p/>
+    <w:p>
+      <w:pPr>
+        <w:pStyle w:val="2"/>
+      </w:pPr>
+      <w:bookmarkStart w:id="32" w:name="_Toc379826288"/>
+      <w:r>
+        <w:rPr>
+          <w:rFonts w:hint="eastAsia"/>
+        </w:rPr>
+        <w:t>30.</w:t>
+      </w:r>
+      <w:r>
+        <w:rPr>
+          <w:rFonts w:hint="eastAsia"/>
+        </w:rPr>
+        <w:t>命魂升级</w:t>
+      </w:r>
+      <w:bookmarkEnd w:id="32"/>
+    </w:p>
+    <w:p>
+      <w:hyperlink r:id="rId64" w:history="1">
+        <w:r>
+          <w:rPr>
+            <w:rStyle w:val="a8"/>
+          </w:rPr>
+          <w:t>http://192.168.1.22:4011/ghost/upgrade</w:t>
+        </w:r>
+      </w:hyperlink>
+    </w:p>
+    <w:p>
+      <w:r>
+        <w:rPr>
+          <w:rFonts w:hint="eastAsia"/>
+        </w:rPr>
+        <w:t>返回结果：</w:t>
+      </w:r>
+      <w:r>
+        <w:t>{code: 200, level: 2}</w:t>
+      </w:r>
+    </w:p>
+    <w:p>
+      <w:r>
+        <w:rPr>
+          <w:rFonts w:hint="eastAsia"/>
+        </w:rPr>
+        <w:t>增加魄力消耗，魄力不足返回</w:t>
+      </w:r>
+      <w:r>
+        <w:t xml:space="preserve">{code: </w:t>
+      </w:r>
+      <w:r>
+        <w:rPr>
+          <w:rFonts w:hint="eastAsia"/>
+        </w:rPr>
+        <w:t>1802</w:t>
+      </w:r>
+      <w:r>
+        <w:t>}</w:t>
+      </w:r>
+    </w:p>
+    <w:p/>
     <w:p>
       <w:r>
         <w:t>A</w:t>
@@ -7073,25 +7744,185 @@
         <w:rPr>
           <w:rFonts w:hint="eastAsia"/>
         </w:rPr>
-        <w:t>showCIds {</w:t>
-      </w:r>
-      <w:r>
-        <w:t>"</w:t>
-      </w:r>
-      <w:r>
-        <w:rPr>
-          <w:rFonts w:hint="eastAsia"/>
-        </w:rPr>
-        <w:t>stage</w:t>
-      </w:r>
-      <w:r>
-        <w:t>"</w:t>
-      </w:r>
-      <w:r>
-        <w:rPr>
-          <w:rFonts w:hint="eastAsia"/>
-        </w:rPr>
-        <w:t>:1</w:t>
+        <w:t>aptitude</w:t>
+      </w:r>
+    </w:p>
+    <w:p>
+      <w:r>
+        <w:t>{"1":{"level":0},"2":{"level":0},"3":{"level":0},"4":{"level":0},"5":{"level":0}}</w:t>
+      </w:r>
+    </w:p>
+    <w:p>
+      <w:r>
+        <w:t>A</w:t>
+      </w:r>
+      <w:r>
+        <w:rPr>
+          <w:rFonts w:hint="eastAsia"/>
+        </w:rPr>
+        <w:t>uth</w:t>
+      </w:r>
+      <w:r>
+        <w:rPr>
+          <w:rFonts w:hint="eastAsia"/>
+        </w:rPr>
+        <w:t>返回结果增加</w:t>
+      </w:r>
+      <w:r>
+        <w:rPr>
+          <w:rFonts w:hint="eastAsia"/>
+        </w:rPr>
+        <w:t>ghost</w:t>
+      </w:r>
+    </w:p>
+    <w:p>
+      <w:r>
+        <w:t>{"level":1,"number":10000}</w:t>
+      </w:r>
+    </w:p>
+    <w:p/>
+    <w:p>
+      <w:hyperlink r:id="rId65" w:history="1">
+        <w:r>
+          <w:rPr>
+            <w:rStyle w:val="a8"/>
+          </w:rPr>
+          <w:t>http://192.168.1.22:4011/ghost/upgrade?playerId=S1C1P4</w:t>
+        </w:r>
+      </w:hyperlink>
+    </w:p>
+    <w:p>
+      <w:r>
+        <w:rPr>
+          <w:rFonts w:hint="eastAsia"/>
+        </w:rPr>
+        <w:t>增加伙伴升级</w:t>
+      </w:r>
+    </w:p>
+    <w:p>
+      <w:r>
+        <w:rPr>
+          <w:rFonts w:hint="eastAsia"/>
+        </w:rPr>
+        <w:t>返回结果：</w:t>
+      </w:r>
+    </w:p>
+    <w:p>
+      <w:r>
+        <w:t>{code: 200, level: 4, ghostNum: 8626}</w:t>
+      </w:r>
+    </w:p>
+    <w:p>
+      <w:r>
+        <w:rPr>
+          <w:rFonts w:hint="eastAsia"/>
+        </w:rPr>
+        <w:t>增加</w:t>
+      </w:r>
+      <w:r>
+        <w:rPr>
+          <w:rFonts w:hint="eastAsia"/>
+        </w:rPr>
+        <w:t>ghostNum</w:t>
+      </w:r>
+    </w:p>
+    <w:p/>
+    <w:p>
+      <w:pPr>
+        <w:pStyle w:val="2"/>
+      </w:pPr>
+      <w:bookmarkStart w:id="33" w:name="_Toc379826289"/>
+      <w:r>
+        <w:rPr>
+          <w:rFonts w:hint="eastAsia"/>
+        </w:rPr>
+        <w:t>31.</w:t>
+      </w:r>
+      <w:r>
+        <w:rPr>
+          <w:rFonts w:hint="eastAsia"/>
+        </w:rPr>
+        <w:t>打造装备</w:t>
+      </w:r>
+      <w:bookmarkEnd w:id="33"/>
+    </w:p>
+    <w:p>
+      <w:hyperlink r:id="rId66" w:history="1">
+        <w:r>
+          <w:rPr>
+            <w:rStyle w:val="a8"/>
+          </w:rPr>
+          <w:t>http://192.168.1.22:4011/equip/forgeUpgrade?eqId=W1011101&amp;type=weapon&amp;playerId=S1C1</w:t>
+        </w:r>
+      </w:hyperlink>
+    </w:p>
+    <w:p>
+      <w:r>
+        <w:rPr>
+          <w:rFonts w:hint="eastAsia"/>
+        </w:rPr>
+        <w:t>返回结果：</w:t>
+      </w:r>
+    </w:p>
+    <w:p>
+      <w:r>
+        <w:lastRenderedPageBreak/>
+        <w:t>{code: 200, forgeLevel: 3}</w:t>
+      </w:r>
+    </w:p>
+    <w:p/>
+    <w:p>
+      <w:r>
+        <w:rPr>
+          <w:rFonts w:hint="eastAsia"/>
+        </w:rPr>
+        <w:t>2013-12-19</w:t>
+      </w:r>
+    </w:p>
+    <w:p>
+      <w:r>
+        <w:rPr>
+          <w:rFonts w:hint="eastAsia"/>
+        </w:rPr>
+        <w:t>打造增加物品消耗</w:t>
+      </w:r>
+    </w:p>
+    <w:p>
+      <w:hyperlink r:id="rId67" w:history="1">
+        <w:r>
+          <w:rPr>
+            <w:rStyle w:val="a8"/>
+          </w:rPr>
+          <w:t>http://192.168.1.22:4011/equip/forgeUpgrade?eqId=W1011001&amp;type=weapon&amp;playerId=S1C1</w:t>
+        </w:r>
+      </w:hyperlink>
+    </w:p>
+    <w:p>
+      <w:r>
+        <w:t>{"code":200,"forgeLevel":1,"packageIndex":[{"index":6,"item":{"itemId":"D10030105","itemNum":1,"level":1}}]}</w:t>
+      </w:r>
+    </w:p>
+    <w:p>
+      <w:r>
+        <w:rPr>
+          <w:rFonts w:hint="eastAsia"/>
+        </w:rPr>
+        <w:t>{</w:t>
+      </w:r>
+      <w:r>
+        <w:t xml:space="preserve"> </w:t>
+      </w:r>
+      <w:r>
+        <w:t>"code"</w:t>
+      </w:r>
+      <w:r>
+        <w:rPr>
+          <w:rFonts w:hint="eastAsia"/>
+        </w:rPr>
+        <w:t>:</w:t>
+      </w:r>
+      <w:r>
+        <w:t>1228</w:t>
       </w:r>
       <w:r>
         <w:rPr>
@@ -7105,13 +7936,7 @@
         <w:rPr>
           <w:rFonts w:hint="eastAsia"/>
         </w:rPr>
-        <w:t>注：可随意指定</w:t>
-      </w:r>
-      <w:r>
-        <w:rPr>
-          <w:rFonts w:hint="eastAsia"/>
-        </w:rPr>
-        <w:t>cId</w:t>
+        <w:t>缺少材料</w:t>
       </w:r>
     </w:p>
     <w:p/>
@@ -7119,354 +7944,331 @@
       <w:pPr>
         <w:pStyle w:val="2"/>
       </w:pPr>
-      <w:bookmarkStart w:id="30" w:name="_Toc379826286"/>
-      <w:r>
-        <w:rPr>
-          <w:rFonts w:hint="eastAsia"/>
-        </w:rPr>
-        <w:t>28.</w:t>
-      </w:r>
-      <w:r>
-        <w:rPr>
-          <w:rFonts w:hint="eastAsia"/>
-        </w:rPr>
-        <w:t>离队</w:t>
-      </w:r>
-      <w:bookmarkEnd w:id="30"/>
-    </w:p>
-    <w:p>
-      <w:hyperlink r:id="rId59" w:history="1">
-        <w:r>
-          <w:rPr>
-            <w:rStyle w:val="a8"/>
-          </w:rPr>
-          <w:t>http://192.168.1.22:4011/partner/leaveTeam?cId=3</w:t>
-        </w:r>
-      </w:hyperlink>
-    </w:p>
-    <w:p>
-      <w:r>
-        <w:rPr>
-          <w:rFonts w:hint="eastAsia"/>
-        </w:rPr>
-        <w:t>返回结果：</w:t>
-      </w:r>
-      <w:r>
-        <w:t>{code: 200}</w:t>
-      </w:r>
-    </w:p>
-    <w:p>
-      <w:r>
-        <w:rPr>
-          <w:rFonts w:hint="eastAsia"/>
-        </w:rPr>
-        <w:t>注：参数会调整为</w:t>
-      </w:r>
-      <w:r>
-        <w:rPr>
-          <w:rFonts w:hint="eastAsia"/>
-        </w:rPr>
-        <w:t>playerId</w:t>
-      </w:r>
-      <w:r>
-        <w:rPr>
-          <w:rFonts w:hint="eastAsia"/>
-        </w:rPr>
-        <w:t>，暂用</w:t>
-      </w:r>
-      <w:r>
-        <w:rPr>
-          <w:rFonts w:hint="eastAsia"/>
-        </w:rPr>
-        <w:t>cId</w:t>
+      <w:bookmarkStart w:id="34" w:name="_Toc379826290"/>
+      <w:r>
+        <w:rPr>
+          <w:rFonts w:hint="eastAsia"/>
+        </w:rPr>
+        <w:t>32.</w:t>
+      </w:r>
+      <w:r>
+        <w:rPr>
+          <w:rFonts w:hint="eastAsia"/>
+        </w:rPr>
+        <w:t>镶嵌宝石</w:t>
+      </w:r>
+      <w:bookmarkEnd w:id="34"/>
+    </w:p>
+    <w:p>
+      <w:hyperlink r:id="rId68" w:history="1">
+        <w:r>
+          <w:rPr>
+            <w:rStyle w:val="a8"/>
+          </w:rPr>
+          <w:t>http://192.168.1.22:4011/equip/inlay?eqId=W1011001&amp;type=weapon&amp;playerId=S1C1&amp;index=7&amp;cellId=1&amp;diamondId=B1012</w:t>
+        </w:r>
+      </w:hyperlink>
+    </w:p>
+    <w:p>
+      <w:r>
+        <w:rPr>
+          <w:rFonts w:hint="eastAsia"/>
+        </w:rPr>
+        <w:t>返回结果</w:t>
+      </w:r>
+    </w:p>
+    <w:p>
+      <w:r>
+        <w:t>{code: 200, packageIndex: 0}</w:t>
+      </w:r>
+    </w:p>
+    <w:p>
+      <w:r>
+        <w:t xml:space="preserve">{code: </w:t>
+      </w:r>
+      <w:r>
+        <w:rPr>
+          <w:rFonts w:hint="eastAsia"/>
+        </w:rPr>
+        <w:t>1229</w:t>
+      </w:r>
+      <w:r>
+        <w:t>}</w:t>
+      </w:r>
+      <w:r>
+        <w:rPr>
+          <w:rFonts w:hint="eastAsia"/>
+        </w:rPr>
+        <w:t xml:space="preserve"> </w:t>
+      </w:r>
+      <w:r>
+        <w:rPr>
+          <w:rFonts w:hint="eastAsia"/>
+        </w:rPr>
+        <w:t>错误镶嵌位</w:t>
+      </w:r>
+    </w:p>
+    <w:p>
+      <w:r>
+        <w:t xml:space="preserve">{code: </w:t>
+      </w:r>
+      <w:r>
+        <w:rPr>
+          <w:rFonts w:hint="eastAsia"/>
+        </w:rPr>
+        <w:t>1230</w:t>
+      </w:r>
+      <w:r>
+        <w:t>}</w:t>
+      </w:r>
+      <w:r>
+        <w:rPr>
+          <w:rFonts w:hint="eastAsia"/>
+        </w:rPr>
+        <w:t xml:space="preserve"> </w:t>
+      </w:r>
+      <w:r>
+        <w:rPr>
+          <w:rFonts w:hint="eastAsia"/>
+        </w:rPr>
+        <w:t>非改武器宝石</w:t>
       </w:r>
     </w:p>
     <w:p/>
     <w:p>
+      <w:r>
+        <w:rPr>
+          <w:rFonts w:hint="eastAsia"/>
+        </w:rPr>
+        <w:t>2013-12-23</w:t>
+      </w:r>
+    </w:p>
+    <w:p>
+      <w:r>
+        <w:rPr>
+          <w:rFonts w:hint="eastAsia"/>
+        </w:rPr>
+        <w:t>镶嵌宝石</w:t>
+      </w:r>
+      <w:r>
+        <w:rPr>
+          <w:rFonts w:hint="eastAsia"/>
+        </w:rPr>
+        <w:t>，经多种测试暂时未发现</w:t>
+      </w:r>
+      <w:r>
+        <w:rPr>
+          <w:rFonts w:hint="eastAsia"/>
+        </w:rPr>
+        <w:t>bug</w:t>
+      </w:r>
+      <w:r>
+        <w:rPr>
+          <w:rFonts w:hint="eastAsia"/>
+        </w:rPr>
+        <w:t>，只是改变宝石位置，宝石品种未改变将不更新背包</w:t>
+      </w:r>
+      <w:r>
+        <w:rPr>
+          <w:rFonts w:hint="eastAsia"/>
+        </w:rPr>
+        <w:t>，求测试，发现</w:t>
+      </w:r>
+      <w:r>
+        <w:rPr>
+          <w:rFonts w:hint="eastAsia"/>
+        </w:rPr>
+        <w:t>bug</w:t>
+      </w:r>
+      <w:r>
+        <w:rPr>
+          <w:rFonts w:hint="eastAsia"/>
+        </w:rPr>
+        <w:t>发巧克力</w:t>
+      </w:r>
+    </w:p>
+    <w:p>
+      <w:hyperlink r:id="rId69" w:history="1">
+        <w:r>
+          <w:rPr>
+            <w:rStyle w:val="a8"/>
+          </w:rPr>
+          <w:t>http://192.168.1.22:4011/equip/changeDiamond?eqId=W1011001&amp;type=weapon&amp;playerId=S1C5000&amp;diamonds={%221%22:%22B2102%22,%222%22:%22B1012%22,%223%22:%220%22,%224%22:%220%22}</w:t>
+        </w:r>
+      </w:hyperlink>
+    </w:p>
+    <w:p>
+      <w:r>
+        <w:rPr>
+          <w:rFonts w:hint="eastAsia"/>
+        </w:rPr>
+        <w:t>返回结果</w:t>
+      </w:r>
+    </w:p>
+    <w:p>
+      <w:r>
+        <w:t>{"code":200,"packageIndex":[{"index":4,"itemId":"B2102","itemNum":4},{"index":11,"itemId":"B1012","itemNum":14}]}</w:t>
+      </w:r>
+    </w:p>
+    <w:p/>
+    <w:p>
       <w:pPr>
         <w:pStyle w:val="2"/>
       </w:pPr>
-      <w:bookmarkStart w:id="31" w:name="_Toc379826287"/>
-      <w:r>
-        <w:rPr>
-          <w:rFonts w:hint="eastAsia"/>
-        </w:rPr>
-        <w:t>29.</w:t>
-      </w:r>
-      <w:r>
-        <w:rPr>
-          <w:rFonts w:hint="eastAsia"/>
-        </w:rPr>
-        <w:t>资质升级</w:t>
-      </w:r>
-      <w:bookmarkEnd w:id="31"/>
-    </w:p>
-    <w:p>
-      <w:hyperlink r:id="rId60" w:history="1">
-        <w:r>
-          <w:rPr>
-            <w:rStyle w:val="a8"/>
-          </w:rPr>
-          <w:t>http://192.168.1.22:4011/aptitude/upgrade?type=3</w:t>
-        </w:r>
-      </w:hyperlink>
-    </w:p>
-    <w:p>
-      <w:r>
-        <w:rPr>
-          <w:rFonts w:hint="eastAsia"/>
-        </w:rPr>
-        <w:t>type</w:t>
-      </w:r>
-    </w:p>
-    <w:p>
-      <w:r>
-        <w:rPr>
-          <w:rFonts w:hint="eastAsia"/>
-        </w:rPr>
-        <w:t xml:space="preserve">1 - </w:t>
-      </w:r>
-      <w:r>
-        <w:rPr>
-          <w:rFonts w:hint="eastAsia"/>
-        </w:rPr>
-        <w:t>力</w:t>
-      </w:r>
-    </w:p>
-    <w:p>
-      <w:r>
-        <w:rPr>
-          <w:rFonts w:hint="eastAsia"/>
-        </w:rPr>
-        <w:t xml:space="preserve">2 - </w:t>
-      </w:r>
-      <w:r>
-        <w:rPr>
-          <w:rFonts w:hint="eastAsia"/>
-        </w:rPr>
-        <w:t>体</w:t>
-      </w:r>
-    </w:p>
-    <w:p>
-      <w:r>
-        <w:rPr>
-          <w:rFonts w:hint="eastAsia"/>
-        </w:rPr>
-        <w:t xml:space="preserve">3 - </w:t>
-      </w:r>
-      <w:r>
-        <w:rPr>
-          <w:rFonts w:hint="eastAsia"/>
-        </w:rPr>
-        <w:t>敏</w:t>
-      </w:r>
-    </w:p>
-    <w:p>
-      <w:r>
-        <w:rPr>
-          <w:rFonts w:hint="eastAsia"/>
-        </w:rPr>
-        <w:t xml:space="preserve">4 - </w:t>
-      </w:r>
-      <w:r>
-        <w:rPr>
-          <w:rFonts w:hint="eastAsia"/>
-        </w:rPr>
-        <w:t>韧</w:t>
-      </w:r>
-    </w:p>
-    <w:p>
-      <w:r>
-        <w:rPr>
-          <w:rFonts w:hint="eastAsia"/>
-        </w:rPr>
-        <w:t xml:space="preserve">5 - </w:t>
-      </w:r>
-      <w:r>
-        <w:rPr>
-          <w:rFonts w:hint="eastAsia"/>
-        </w:rPr>
-        <w:t>魅</w:t>
-      </w:r>
-    </w:p>
-    <w:p>
-      <w:r>
-        <w:rPr>
-          <w:rFonts w:hint="eastAsia"/>
-        </w:rPr>
-        <w:t>调整为：</w:t>
-      </w:r>
-    </w:p>
-    <w:p>
-      <w:r>
-        <w:rPr>
-          <w:rFonts w:hint="eastAsia"/>
-        </w:rPr>
-        <w:t xml:space="preserve">1 - </w:t>
-      </w:r>
-      <w:r>
-        <w:rPr>
-          <w:rFonts w:hint="eastAsia"/>
-        </w:rPr>
-        <w:t>生命</w:t>
-      </w:r>
-    </w:p>
-    <w:p>
-      <w:r>
-        <w:rPr>
-          <w:rFonts w:hint="eastAsia"/>
-        </w:rPr>
-        <w:t xml:space="preserve">2 - </w:t>
-      </w:r>
-      <w:r>
-        <w:rPr>
-          <w:rFonts w:hint="eastAsia"/>
-        </w:rPr>
-        <w:t>攻击</w:t>
-      </w:r>
-    </w:p>
-    <w:p>
-      <w:r>
-        <w:rPr>
-          <w:rFonts w:hint="eastAsia"/>
-        </w:rPr>
-        <w:t xml:space="preserve">3 - </w:t>
-      </w:r>
-      <w:r>
-        <w:rPr>
-          <w:rFonts w:hint="eastAsia"/>
-        </w:rPr>
-        <w:t>防御</w:t>
-      </w:r>
-    </w:p>
-    <w:p>
-      <w:r>
-        <w:rPr>
-          <w:rFonts w:hint="eastAsia"/>
-        </w:rPr>
-        <w:t xml:space="preserve">4 - </w:t>
-      </w:r>
-      <w:r>
-        <w:rPr>
-          <w:rFonts w:hint="eastAsia"/>
-        </w:rPr>
-        <w:t>幸运</w:t>
-      </w:r>
-    </w:p>
-    <w:p>
-      <w:r>
-        <w:rPr>
-          <w:rFonts w:hint="eastAsia"/>
-        </w:rPr>
-        <w:t xml:space="preserve">5 - </w:t>
-      </w:r>
-      <w:r>
-        <w:rPr>
-          <w:rFonts w:hint="eastAsia"/>
-        </w:rPr>
-        <w:t>速度</w:t>
-      </w:r>
-    </w:p>
-    <w:p>
-      <w:r>
-        <w:rPr>
-          <w:rFonts w:hint="eastAsia"/>
-        </w:rPr>
-        <w:t xml:space="preserve">6 - </w:t>
-      </w:r>
-      <w:r>
-        <w:rPr>
-          <w:rFonts w:hint="eastAsia"/>
-        </w:rPr>
-        <w:t>暴击</w:t>
-      </w:r>
-    </w:p>
-    <w:p>
-      <w:r>
-        <w:rPr>
-          <w:rFonts w:hint="eastAsia"/>
-        </w:rPr>
-        <w:t xml:space="preserve">7 - </w:t>
-      </w:r>
-      <w:r>
-        <w:rPr>
-          <w:rFonts w:hint="eastAsia"/>
-        </w:rPr>
-        <w:t>格挡</w:t>
-      </w:r>
-    </w:p>
-    <w:p>
-      <w:r>
-        <w:rPr>
-          <w:rFonts w:hint="eastAsia"/>
-        </w:rPr>
-        <w:t xml:space="preserve">8 - </w:t>
-      </w:r>
-      <w:r>
-        <w:rPr>
-          <w:rFonts w:hint="eastAsia"/>
-        </w:rPr>
-        <w:t>闪避</w:t>
-      </w:r>
-    </w:p>
-    <w:p>
-      <w:r>
-        <w:rPr>
-          <w:rFonts w:hint="eastAsia"/>
-        </w:rPr>
-        <w:t xml:space="preserve">9 - </w:t>
-      </w:r>
-      <w:r>
-        <w:rPr>
-          <w:rFonts w:hint="eastAsia"/>
-        </w:rPr>
-        <w:t>反击</w:t>
-      </w:r>
-    </w:p>
-    <w:p>
-      <w:r>
-        <w:rPr>
-          <w:rFonts w:hint="eastAsia"/>
-        </w:rPr>
-        <w:t>返回结果：</w:t>
-      </w:r>
-      <w:r>
-        <w:t>{code: 200, level: 4}</w:t>
-      </w:r>
-    </w:p>
-    <w:p>
-      <w:r>
-        <w:rPr>
-          <w:rFonts w:hint="eastAsia"/>
-        </w:rPr>
-        <w:t>注：没用加升级条件，可随意升级</w:t>
+      <w:bookmarkStart w:id="35" w:name="_Toc379826291"/>
+      <w:r>
+        <w:rPr>
+          <w:rFonts w:hint="eastAsia"/>
+        </w:rPr>
+        <w:t>33.</w:t>
+      </w:r>
+      <w:r>
+        <w:rPr>
+          <w:rFonts w:hint="eastAsia"/>
+        </w:rPr>
+        <w:t>摘除宝石</w:t>
+      </w:r>
+      <w:bookmarkEnd w:id="35"/>
+    </w:p>
+    <w:p>
+      <w:hyperlink r:id="rId70" w:history="1">
+        <w:r>
+          <w:rPr>
+            <w:rStyle w:val="a8"/>
+          </w:rPr>
+          <w:t>http://192.168.1.22:4011/equip/unInlay?eqId=W1011001&amp;type=weapon&amp;playerId=S1C1&amp;cellId=1&amp;diamondId=B1012</w:t>
+        </w:r>
+      </w:hyperlink>
+    </w:p>
+    <w:p>
+      <w:r>
+        <w:rPr>
+          <w:rFonts w:hint="eastAsia"/>
+        </w:rPr>
+        <w:t>返回结果</w:t>
+      </w:r>
+    </w:p>
+    <w:p>
+      <w:r>
+        <w:t>{"code":200,"packageIndex":[{"index":"7","item":{"</w:t>
+      </w:r>
+      <w:r>
+        <w:t>itemId":"B1012","itemNum":2}}]}</w:t>
       </w:r>
     </w:p>
     <w:p/>
     <w:p>
-      <w:hyperlink r:id="rId61" w:history="1">
-        <w:r>
-          <w:rPr>
-            <w:rStyle w:val="a8"/>
-          </w:rPr>
-          <w:t>http://192.168.1.22:4011/aptitude/upgrade?type=3&amp;mtype=0</w:t>
-        </w:r>
-      </w:hyperlink>
-    </w:p>
-    <w:p>
-      <w:r>
-        <w:rPr>
-          <w:rFonts w:hint="eastAsia"/>
-        </w:rPr>
-        <w:t>mtype</w:t>
-      </w:r>
-    </w:p>
-    <w:p>
-      <w:r>
-        <w:rPr>
-          <w:rFonts w:hint="eastAsia"/>
-        </w:rPr>
-        <w:t xml:space="preserve">1 </w:t>
+      <w:pPr>
+        <w:pStyle w:val="2"/>
+      </w:pPr>
+      <w:bookmarkStart w:id="36" w:name="_Toc379826292"/>
+      <w:r>
+        <w:rPr>
+          <w:rFonts w:hint="eastAsia"/>
+        </w:rPr>
+        <w:t>34.</w:t>
+      </w:r>
+      <w:r>
+        <w:rPr>
+          <w:rFonts w:hint="eastAsia"/>
+        </w:rPr>
+        <w:t>资质升级检查免费次数</w:t>
+      </w:r>
+      <w:bookmarkEnd w:id="36"/>
+    </w:p>
+    <w:p>
+      <w:hyperlink r:id="rId71" w:history="1">
+        <w:r>
+          <w:rPr>
+            <w:rStyle w:val="a8"/>
+          </w:rPr>
+          <w:t>http://192.168.1.22:4011/aptitude/checkFreeTime?type=7&amp;mtype=0&amp;playerId=S1C1</w:t>
+        </w:r>
+      </w:hyperlink>
+    </w:p>
+    <w:p>
+      <w:r>
+        <w:rPr>
+          <w:rFonts w:hint="eastAsia"/>
+        </w:rPr>
+        <w:lastRenderedPageBreak/>
+        <w:t>返回结果</w:t>
+      </w:r>
+    </w:p>
+    <w:p>
+      <w:r>
+        <w:t>{code: 200, freeTime: 0}</w:t>
+      </w:r>
+    </w:p>
+    <w:p/>
+    <w:p>
+      <w:r>
+        <w:rPr>
+          <w:rFonts w:hint="eastAsia"/>
+        </w:rPr>
+        <w:t>2014-01-03</w:t>
+      </w:r>
+    </w:p>
+    <w:p>
+      <w:r>
+        <w:rPr>
+          <w:rFonts w:hint="eastAsia"/>
+        </w:rPr>
+        <w:t>资质升级检查免费次数，如果</w:t>
+      </w:r>
+      <w:r>
+        <w:rPr>
+          <w:rFonts w:hint="eastAsia"/>
+        </w:rPr>
+        <w:t>freeTime=0</w:t>
+      </w:r>
+      <w:r>
+        <w:rPr>
+          <w:rFonts w:hint="eastAsia"/>
+        </w:rPr>
+        <w:t>，</w:t>
+      </w:r>
+      <w:r>
+        <w:rPr>
+          <w:rFonts w:hint="eastAsia"/>
+        </w:rPr>
+        <w:t>返回</w:t>
+      </w:r>
+      <w:r>
+        <w:rPr>
+          <w:rFonts w:hint="eastAsia"/>
+        </w:rPr>
+        <w:t>增加消費金額</w:t>
+      </w:r>
+      <w:r>
+        <w:rPr>
+          <w:rFonts w:hint="eastAsia"/>
+        </w:rPr>
+        <w:t>數據</w:t>
+      </w:r>
+    </w:p>
+    <w:p>
+      <w:hyperlink r:id="rId72" w:history="1">
+        <w:r>
+          <w:rPr>
+            <w:rStyle w:val="a8"/>
+          </w:rPr>
+          <w:t>http://192.168.1.22:4011/aptitude/checkFreeTime?type=1&amp;mtype=1&amp;playerId=S1C1P4</w:t>
+        </w:r>
+      </w:hyperlink>
+    </w:p>
+    <w:p>
+      <w:r>
+        <w:rPr>
+          <w:rFonts w:hint="eastAsia"/>
+        </w:rPr>
+        <w:t>返回結果</w:t>
+      </w:r>
+      <w:r>
+        <w:rPr>
+          <w:rFonts w:hint="eastAsia"/>
+        </w:rPr>
+        <w:t xml:space="preserve"> 1 </w:t>
       </w:r>
       <w:r>
         <w:t>–</w:t>
@@ -7481,7 +8283,7 @@
         <w:rPr>
           <w:rFonts w:hint="eastAsia"/>
         </w:rPr>
-        <w:t>金币</w:t>
+        <w:t>金幣</w:t>
       </w:r>
       <w:r>
         <w:rPr>
@@ -7502,91 +8304,459 @@
         <w:rPr>
           <w:rFonts w:hint="eastAsia"/>
         </w:rPr>
-        <w:t>元宝</w:t>
-      </w:r>
-    </w:p>
-    <w:p>
-      <w:r>
-        <w:rPr>
-          <w:rFonts w:hint="eastAsia"/>
-        </w:rPr>
-        <w:t>返回结果：</w:t>
-      </w:r>
-    </w:p>
-    <w:p>
-      <w:r>
-        <w:t>{code: 200, level: 10, count: 40, money: 887650, gameCurrency: 76}</w:t>
-      </w:r>
-    </w:p>
-    <w:p>
-      <w:r>
-        <w:rPr>
-          <w:rFonts w:hint="eastAsia"/>
-        </w:rPr>
+        <w:t>元寶</w:t>
+      </w:r>
+    </w:p>
+    <w:p>
+      <w:r>
+        <w:t>{"code":200,"freeTime":0,"costInfo":{"1":3000,"2":6}}</w:t>
+      </w:r>
+    </w:p>
+    <w:p/>
+    <w:p>
+      <w:pPr>
+        <w:pStyle w:val="2"/>
+      </w:pPr>
+      <w:bookmarkStart w:id="37" w:name="_Toc379826293"/>
+      <w:r>
+        <w:rPr>
+          <w:rFonts w:hint="eastAsia"/>
+        </w:rPr>
+        <w:t>35.</w:t>
+      </w:r>
+      <w:r>
+        <w:rPr>
+          <w:rFonts w:hint="eastAsia"/>
+        </w:rPr>
+        <w:t>學習升級技能</w:t>
+      </w:r>
+      <w:bookmarkEnd w:id="37"/>
+    </w:p>
+    <w:p>
+      <w:hyperlink r:id="rId73" w:history="1">
+        <w:r>
+          <w:rPr>
+            <w:rStyle w:val="a8"/>
+          </w:rPr>
+          <w:t>http://192.168.1.22:4011/skill/learnAndUpgradeSkill?type=2&amp;skillId=101101</w:t>
+        </w:r>
+      </w:hyperlink>
+    </w:p>
+    <w:p>
+      <w:r>
+        <w:rPr>
+          <w:rFonts w:hint="eastAsia"/>
+        </w:rPr>
+        <w:t>返回结果</w:t>
+      </w:r>
+    </w:p>
+    <w:p>
+      <w:r>
+        <w:t>{code: 200, skillId: "101101", level: 2}</w:t>
+      </w:r>
+    </w:p>
+    <w:p/>
+    <w:p>
+      <w:r>
+        <w:rPr>
+          <w:rFonts w:hint="eastAsia"/>
+        </w:rPr>
+        <w:t>2013-12-24</w:t>
+      </w:r>
+    </w:p>
+    <w:p>
+      <w:r>
+        <w:rPr>
+          <w:rFonts w:hint="eastAsia"/>
+        </w:rPr>
+        <w:t>调整学习升级技能功能，增加伙伴升级和消耗</w:t>
+      </w:r>
+    </w:p>
+    <w:p>
+      <w:hyperlink r:id="rId74" w:history="1">
+        <w:r>
+          <w:rPr>
+            <w:rStyle w:val="a8"/>
+          </w:rPr>
+          <w:t>http://192.168.1.22:4011/skill/learnAndUpgradeSkill?type=1&amp;skillId=SK101101&amp;playerId=S1C1</w:t>
+        </w:r>
+      </w:hyperlink>
+    </w:p>
+    <w:p>
+      <w:r>
+        <w:rPr>
+          <w:rFonts w:hint="eastAsia"/>
+        </w:rPr>
+        <w:t>返回结果</w:t>
+      </w:r>
+    </w:p>
+    <w:p>
+      <w:r>
+        <w:t>{"code":200,"skillId":"SK101101","level":2,"packageIndex":[{"index":11,"itemId":"D10030114","itemNum":39}],"money":99916000}</w:t>
+      </w:r>
+    </w:p>
+    <w:p/>
+    <w:p>
+      <w:r>
+        <w:rPr>
+          <w:rFonts w:hint="eastAsia"/>
+        </w:rPr>
+        <w:t>2013-12-27</w:t>
+      </w:r>
+    </w:p>
+    <w:p>
+      <w:r>
+        <w:rPr>
+          <w:rFonts w:hint="eastAsia"/>
+        </w:rPr>
+        <w:t>调整学习升级技能功能，學習技能只消耗金幣</w:t>
+      </w:r>
+    </w:p>
+    <w:p>
+      <w:hyperlink r:id="rId75" w:history="1">
+        <w:r>
+          <w:rPr>
+            <w:rStyle w:val="a8"/>
+          </w:rPr>
+          <w:t>http://192.168.1.22:4011/skill/learnAndUpgradeSkill?type=1&amp;skillId=SK101101&amp;playerId=S1C1</w:t>
+        </w:r>
+      </w:hyperlink>
+    </w:p>
+    <w:p>
+      <w:r>
+        <w:rPr>
+          <w:rFonts w:hint="eastAsia"/>
+        </w:rPr>
+        <w:t>返回结果</w:t>
+      </w:r>
+    </w:p>
+    <w:p>
+      <w:r>
+        <w:t>{code: 200, skillId: "SK101101", level: 1, packageIndex: 0, money: 95126350}</w:t>
+      </w:r>
+    </w:p>
+    <w:p>
+      <w:r>
+        <w:rPr>
+          <w:rFonts w:hint="eastAsia"/>
+        </w:rPr>
+        <w:t>升级</w:t>
+      </w:r>
+      <w:r>
+        <w:rPr>
+          <w:rFonts w:hint="eastAsia"/>
+        </w:rPr>
+        <w:t>依次</w:t>
+      </w:r>
+      <w:r>
+        <w:rPr>
+          <w:rFonts w:hint="eastAsia"/>
+        </w:rPr>
+        <w:t>需要</w:t>
+      </w:r>
+      <w:r>
+        <w:t>D10030113</w:t>
+      </w:r>
+      <w:r>
+        <w:rPr>
+          <w:rFonts w:hint="eastAsia"/>
+        </w:rPr>
+        <w:t>幸运结晶</w:t>
+      </w:r>
+      <w:r>
+        <w:rPr>
+          <w:rFonts w:hint="eastAsia"/>
+        </w:rPr>
+        <w:t>、</w:t>
+      </w:r>
+      <w:r>
+        <w:t>D10030114</w:t>
+      </w:r>
+      <w:r>
+        <w:rPr>
+          <w:rFonts w:hint="eastAsia"/>
+        </w:rPr>
+        <w:t>魔力之尘</w:t>
+      </w:r>
+      <w:r>
+        <w:rPr>
+          <w:rFonts w:hint="eastAsia"/>
+        </w:rPr>
+        <w:t>、</w:t>
+      </w:r>
+      <w:r>
+        <w:t>D10030108</w:t>
+      </w:r>
+      <w:r>
+        <w:rPr>
+          <w:rFonts w:hint="eastAsia"/>
+        </w:rPr>
+        <w:t>源泉精华</w:t>
+      </w:r>
+      <w:r>
+        <w:rPr>
+          <w:rFonts w:hint="eastAsia"/>
+        </w:rPr>
+        <w:t>、</w:t>
+      </w:r>
+      <w:r>
+        <w:t>D10030106</w:t>
+      </w:r>
+      <w:r>
+        <w:rPr>
+          <w:rFonts w:hint="eastAsia"/>
+        </w:rPr>
+        <w:t>不灭精华</w:t>
+      </w:r>
+    </w:p>
+    <w:p/>
+    <w:p>
+      <w:r>
+        <w:rPr>
+          <w:rFonts w:hint="eastAsia"/>
+        </w:rPr>
+        <w:t>2014-01-04</w:t>
+      </w:r>
+    </w:p>
+    <w:p>
+      <w:r>
+        <w:rPr>
+          <w:rFonts w:hint="eastAsia"/>
+        </w:rPr>
+        <w:t>调整学习升级技能功能</w:t>
+      </w:r>
+      <w:r>
+        <w:rPr>
+          <w:rFonts w:hint="eastAsia"/>
+        </w:rPr>
+        <w:t>，增加无法升级具体原因</w:t>
+      </w:r>
+    </w:p>
+    <w:p>
+      <w:hyperlink r:id="rId76" w:history="1">
+        <w:r>
+          <w:rPr>
+            <w:rStyle w:val="a8"/>
+          </w:rPr>
+          <w:t>http://192.168.1.22:4011/skill/learnAndUpgradeSkill?type=1&amp;skillId=SK101101&amp;playerId=S1C1P4</w:t>
+        </w:r>
+      </w:hyperlink>
+    </w:p>
+    <w:p>
+      <w:r>
+        <w:rPr>
+          <w:rFonts w:hint="eastAsia"/>
+        </w:rPr>
+        <w:t>返回结果</w:t>
+      </w:r>
+    </w:p>
+    <w:p>
+      <w:r>
+        <w:t>{code: 1827}</w:t>
+      </w:r>
+    </w:p>
+    <w:p>
+      <w:r>
+        <w:rPr>
+          <w:rFonts w:hint="eastAsia"/>
+        </w:rPr>
+        <w:t xml:space="preserve">1827 </w:t>
+      </w:r>
+      <w:r>
+        <w:t>–</w:t>
+      </w:r>
+      <w:r>
+        <w:rPr>
+          <w:rFonts w:hint="eastAsia"/>
+        </w:rPr>
+        <w:t xml:space="preserve"> </w:t>
+      </w:r>
+      <w:r>
+        <w:rPr>
+          <w:rFonts w:hint="eastAsia"/>
+        </w:rPr>
+        <w:t>材料不足</w:t>
+      </w:r>
+      <w:r>
+        <w:rPr>
+          <w:rFonts w:hint="eastAsia"/>
+        </w:rPr>
+        <w:t xml:space="preserve"> 1828 </w:t>
+      </w:r>
+      <w:r>
+        <w:t>–</w:t>
+      </w:r>
+      <w:r>
+        <w:rPr>
+          <w:rFonts w:hint="eastAsia"/>
+        </w:rPr>
+        <w:t xml:space="preserve"> </w:t>
+      </w:r>
+      <w:r>
+        <w:rPr>
+          <w:rFonts w:hint="eastAsia"/>
+        </w:rPr>
+        <w:t>等级不够</w:t>
+      </w:r>
+      <w:r>
+        <w:rPr>
+          <w:rFonts w:hint="eastAsia"/>
+        </w:rPr>
+        <w:t xml:space="preserve"> 1829 </w:t>
+      </w:r>
+      <w:r>
+        <w:t>–</w:t>
+      </w:r>
+      <w:r>
+        <w:rPr>
+          <w:rFonts w:hint="eastAsia"/>
+        </w:rPr>
+        <w:t xml:space="preserve"> </w:t>
+      </w:r>
+      <w:r>
+        <w:rPr>
+          <w:rFonts w:hint="eastAsia"/>
+        </w:rPr>
+        <w:t>金币不足</w:t>
+      </w:r>
+    </w:p>
+    <w:p/>
+    <w:p>
+      <w:pPr>
+        <w:pStyle w:val="2"/>
+      </w:pPr>
+      <w:bookmarkStart w:id="38" w:name="_Toc379826294"/>
+      <w:r>
+        <w:rPr>
+          <w:rFonts w:hint="eastAsia"/>
+        </w:rPr>
+        <w:t>37.</w:t>
+      </w:r>
+      <w:r>
+        <w:rPr>
+          <w:rFonts w:hint="eastAsia"/>
+        </w:rPr>
+        <w:t>遗忘技能</w:t>
+      </w:r>
+      <w:bookmarkEnd w:id="38"/>
+    </w:p>
+    <w:p>
+      <w:hyperlink r:id="rId77" w:history="1">
+        <w:r>
+          <w:rPr>
+            <w:rStyle w:val="a8"/>
+          </w:rPr>
+          <w:t>http://192.168.1.22:4011/skill/forgetSkill?type=1&amp;skillId=101101</w:t>
+        </w:r>
+      </w:hyperlink>
+    </w:p>
+    <w:p>
+      <w:r>
+        <w:rPr>
+          <w:rFonts w:hint="eastAsia"/>
+        </w:rPr>
+        <w:t>返回结果</w:t>
+      </w:r>
+    </w:p>
+    <w:p>
+      <w:r>
         <w:lastRenderedPageBreak/>
-        <w:t>没有免费次数返回</w:t>
-      </w:r>
-      <w:r>
-        <w:rPr>
-          <w:rFonts w:hint="eastAsia"/>
-        </w:rPr>
-        <w:t>:</w:t>
-      </w:r>
-      <w:r>
-        <w:t>{code: 1804}</w:t>
+        <w:t>{code: 200, skillId: 0, level: 0}</w:t>
       </w:r>
     </w:p>
     <w:p/>
     <w:p>
-      <w:hyperlink r:id="rId62" w:history="1">
-        <w:r>
-          <w:rPr>
-            <w:rStyle w:val="a8"/>
-          </w:rPr>
-          <w:t>http://192.168.1.22:4011/aptitude/upgrade?type=3&amp;mtype=1&amp;playerId=S1C1P4</w:t>
-        </w:r>
-      </w:hyperlink>
-    </w:p>
-    <w:p>
-      <w:r>
-        <w:rPr>
-          <w:rFonts w:hint="eastAsia"/>
-        </w:rPr>
-        <w:t>增加伙伴升级</w:t>
+      <w:r>
+        <w:rPr>
+          <w:rFonts w:hint="eastAsia"/>
+        </w:rPr>
+        <w:t>2013-12-24</w:t>
+      </w:r>
+    </w:p>
+    <w:p>
+      <w:r>
+        <w:rPr>
+          <w:rFonts w:hint="eastAsia"/>
+        </w:rPr>
+        <w:t>调整</w:t>
+      </w:r>
+      <w:r>
+        <w:rPr>
+          <w:rFonts w:hint="eastAsia"/>
+        </w:rPr>
+        <w:t>遗忘</w:t>
+      </w:r>
+      <w:r>
+        <w:rPr>
+          <w:rFonts w:hint="eastAsia"/>
+        </w:rPr>
+        <w:t>技能功能，增加伙伴升级和消耗</w:t>
+      </w:r>
+    </w:p>
+    <w:p>
+      <w:hyperlink r:id="rId78" w:history="1">
+        <w:r>
+          <w:rPr>
+            <w:rStyle w:val="a8"/>
+          </w:rPr>
+          <w:t>http://192.168.1.22:4011/skill/forgetSkill?type=1&amp;skillId=SK101101&amp;playerId=S1C1</w:t>
+        </w:r>
+      </w:hyperlink>
+    </w:p>
+    <w:p>
+      <w:r>
+        <w:rPr>
+          <w:rFonts w:hint="eastAsia"/>
+        </w:rPr>
+        <w:t>返回结果</w:t>
+      </w:r>
+    </w:p>
+    <w:p>
+      <w:r>
+        <w:t>{"code":200,"skillId":0,"level":0,"packageIndex":[{"index":12,"itemId":"D10030112","itemNum":34}]}</w:t>
       </w:r>
     </w:p>
     <w:p/>
     <w:p>
-      <w:r>
-        <w:rPr>
-          <w:rFonts w:hint="eastAsia"/>
-        </w:rPr>
-        <w:t>2013-12-18</w:t>
-      </w:r>
-    </w:p>
-    <w:p>
-      <w:r>
-        <w:rPr>
-          <w:rFonts w:hint="eastAsia"/>
-        </w:rPr>
-        <w:t>资质和命魂升级</w:t>
-      </w:r>
-      <w:r>
-        <w:rPr>
-          <w:rFonts w:hint="eastAsia"/>
-        </w:rPr>
-        <w:t>增加</w:t>
-      </w:r>
-      <w:r>
-        <w:rPr>
-          <w:rFonts w:hint="eastAsia"/>
-        </w:rPr>
-        <w:t>attrValue</w:t>
-      </w:r>
-    </w:p>
-    <w:p>
-      <w:r>
-        <w:t>{"code":200,"level":12,"count":38,"money":874000,"gameCurrency":72,"attrValue":{"3":62.4}}</w:t>
+      <w:pPr>
+        <w:pStyle w:val="2"/>
+      </w:pPr>
+      <w:bookmarkStart w:id="39" w:name="_Toc379826295"/>
+      <w:r>
+        <w:rPr>
+          <w:rFonts w:hint="eastAsia"/>
+        </w:rPr>
+        <w:t>38.</w:t>
+      </w:r>
+      <w:r>
+        <w:rPr>
+          <w:rFonts w:hint="eastAsia"/>
+        </w:rPr>
+        <w:t>获得图鉴列表</w:t>
+      </w:r>
+      <w:bookmarkEnd w:id="39"/>
+    </w:p>
+    <w:p>
+      <w:hyperlink r:id="rId79" w:history="1">
+        <w:r>
+          <w:rPr>
+            <w:rStyle w:val="a8"/>
+          </w:rPr>
+          <w:t>http://192.168.1.22:4011/misc/getMiscs</w:t>
+        </w:r>
+      </w:hyperlink>
+    </w:p>
+    <w:p>
+      <w:r>
+        <w:rPr>
+          <w:rFonts w:hint="eastAsia"/>
+        </w:rPr>
+        <w:t>返回结果</w:t>
+      </w:r>
+    </w:p>
+    <w:p>
+      <w:r>
+        <w:t>{"code":200,"miscs":[{"cId":1},{"cId":3}]}</w:t>
       </w:r>
     </w:p>
     <w:p/>
@@ -7594,163 +8764,159 @@
       <w:pPr>
         <w:pStyle w:val="2"/>
       </w:pPr>
-      <w:bookmarkStart w:id="32" w:name="_Toc379826288"/>
-      <w:r>
-        <w:rPr>
-          <w:rFonts w:hint="eastAsia"/>
-        </w:rPr>
-        <w:t>30.</w:t>
-      </w:r>
-      <w:r>
-        <w:rPr>
-          <w:rFonts w:hint="eastAsia"/>
-        </w:rPr>
-        <w:t>命魂升级</w:t>
-      </w:r>
-      <w:bookmarkEnd w:id="32"/>
-    </w:p>
-    <w:p>
-      <w:hyperlink r:id="rId63" w:history="1">
-        <w:r>
-          <w:rPr>
-            <w:rStyle w:val="a8"/>
-          </w:rPr>
-          <w:t>http://192.168.1.22:4011/ghost/upgrade</w:t>
-        </w:r>
-      </w:hyperlink>
-    </w:p>
-    <w:p>
-      <w:r>
-        <w:rPr>
-          <w:rFonts w:hint="eastAsia"/>
-        </w:rPr>
-        <w:t>返回结果：</w:t>
-      </w:r>
-      <w:r>
-        <w:t>{code: 200, level: 2}</w:t>
-      </w:r>
-    </w:p>
-    <w:p>
-      <w:r>
-        <w:rPr>
-          <w:rFonts w:hint="eastAsia"/>
-        </w:rPr>
-        <w:t>增加魄力消耗，魄力不足返回</w:t>
-      </w:r>
-      <w:r>
-        <w:t xml:space="preserve">{code: </w:t>
-      </w:r>
-      <w:r>
-        <w:rPr>
-          <w:rFonts w:hint="eastAsia"/>
-        </w:rPr>
-        <w:t>1802</w:t>
-      </w:r>
-      <w:r>
-        <w:t>}</w:t>
+      <w:bookmarkStart w:id="40" w:name="_Toc379826296"/>
+      <w:r>
+        <w:rPr>
+          <w:rFonts w:hint="eastAsia"/>
+        </w:rPr>
+        <w:t>39.</w:t>
+      </w:r>
+      <w:r>
+        <w:rPr>
+          <w:rFonts w:hint="eastAsia"/>
+        </w:rPr>
+        <w:t>获得场景数据</w:t>
+      </w:r>
+      <w:bookmarkEnd w:id="40"/>
+    </w:p>
+    <w:p>
+      <w:hyperlink r:id="rId80" w:history="1">
+        <w:r>
+          <w:rPr>
+            <w:rStyle w:val="a8"/>
+          </w:rPr>
+          <w:t>http://192.168.1.22:4011/area/getSceneData?sceneId=city03</w:t>
+        </w:r>
+      </w:hyperlink>
+    </w:p>
+    <w:p>
+      <w:r>
+        <w:rPr>
+          <w:rFonts w:hint="eastAsia"/>
+        </w:rPr>
+        <w:t>返回结果</w:t>
+      </w:r>
+    </w:p>
+    <w:p>
+      <w:r>
+        <w:t>{"code":200,"entities":[{"id":"S1C91","heroId":"H1206","level":10},{"id":"S1C372","heroId":"H1107","level":10},{"id":"S1C176","heroId":"H1103","level":9},{"id":"S1C34","heroId":"H1103","level":9},{"id":"S1C5000","nickname":"test1","heroId":"H1101","level":1},{"id":"S1C46","heroId":"H1206","level":4},{"id":"S1C172","heroId":"H1206","level":4},{"id":"S1C365","heroId":"H1203","level":8},{"id":"S1C263","heroId":"H1107","level":3},{"id":"S1C29","heroId":"H1201","level":8},{"id":"S1C275","heroId":"H1102","level":3},{"id":"S1C216","heroId":"H1206","level":7},{"id":"S1C371","heroId":"H1107","level":5},{"id":"S1C11","heroId":"H1206","level":5},{"id":"S1C175","heroId":"H1209","level":7},{"id":"S1C214","heroId":"H1102","level":3},{"id":"S1C373","heroId":"H1104","level":8},{"id":"S1C70","heroId":"H1101","level":3},{"id":"S1C425","heroId":"H1103","level":6},{"id":"S1C240","heroId":"H1203","level":8}]}</w:t>
       </w:r>
     </w:p>
     <w:p/>
     <w:p>
       <w:r>
-        <w:t>A</w:t>
-      </w:r>
-      <w:r>
-        <w:rPr>
-          <w:rFonts w:hint="eastAsia"/>
-        </w:rPr>
-        <w:t>uth</w:t>
-      </w:r>
-      <w:r>
-        <w:rPr>
-          <w:rFonts w:hint="eastAsia"/>
-        </w:rPr>
-        <w:t>返回结果增加</w:t>
-      </w:r>
-      <w:r>
-        <w:rPr>
-          <w:rFonts w:hint="eastAsia"/>
-        </w:rPr>
-        <w:t>aptitude</w:t>
-      </w:r>
-    </w:p>
-    <w:p>
-      <w:r>
-        <w:t>{"1":{"level":0},"2":{"level":0},"3":{"level":0},"4":{"level":0},"5":{"level":0}}</w:t>
-      </w:r>
-    </w:p>
-    <w:p>
-      <w:r>
-        <w:t>A</w:t>
-      </w:r>
-      <w:r>
-        <w:rPr>
-          <w:rFonts w:hint="eastAsia"/>
-        </w:rPr>
-        <w:t>uth</w:t>
-      </w:r>
-      <w:r>
-        <w:rPr>
-          <w:rFonts w:hint="eastAsia"/>
-        </w:rPr>
-        <w:t>返回结果增加</w:t>
-      </w:r>
-      <w:r>
-        <w:rPr>
-          <w:rFonts w:hint="eastAsia"/>
-        </w:rPr>
-        <w:t>ghost</w:t>
-      </w:r>
-    </w:p>
-    <w:p>
-      <w:r>
-        <w:t>{"level":1,"number":10000}</w:t>
+        <w:rPr>
+          <w:rFonts w:hint="eastAsia"/>
+        </w:rPr>
+        <w:t>2013-01-03</w:t>
+      </w:r>
+    </w:p>
+    <w:p>
+      <w:r>
+        <w:rPr>
+          <w:rFonts w:hint="eastAsia"/>
+        </w:rPr>
+        <w:t>获得场景数据</w:t>
+      </w:r>
+    </w:p>
+    <w:p>
+      <w:hyperlink r:id="rId81" w:history="1">
+        <w:r>
+          <w:rPr>
+            <w:rStyle w:val="a8"/>
+          </w:rPr>
+          <w:t>http://192.168.1.22:4011/area/getSceneData?sceneId=city03</w:t>
+        </w:r>
+      </w:hyperlink>
+    </w:p>
+    <w:p>
+      <w:r>
+        <w:rPr>
+          <w:rFonts w:hint="eastAsia"/>
+        </w:rPr>
+        <w:t>返回结果</w:t>
+      </w:r>
+    </w:p>
+    <w:p>
+      <w:r>
+        <w:t>{"co</w:t>
+      </w:r>
+      <w:r>
+        <w:t>de":200,</w:t>
+      </w:r>
+      <w:r>
+        <w:t>"entities":[{"id":"S1C46","nickname":"a100044","heroId":"H1103","level":9},{"id":"S1C275","nickname":"a100273","heroId":"H1201","level":9},{"id":"S1C34","nickname":"a100032","heroId":"H1202","level":9},{"id":"S1C91","nickname":"a100089","heroId":"H1201","level":8},{"id":"S1C172","nickname":"a100170","heroId":"H1201","level":5},{"id":"S1C176","nickname":"a100174","heroId":"H1104","level":4},{"id":"S1C365","nickname":"a100363","heroId":"H1209","level":1},{"id":"S1C263","nickname":"a100261","heroId":"H1202","level":4},{"id":"S1C29","nickname":"a100027","heroId":"H1202","level":7},{"id":"S1C216","nickname":"a100214","heroId":"H1201</w:t>
+      </w:r>
+      <w:r>
+        <w:lastRenderedPageBreak/>
+        <w:t>","level":1},{"id":"S1C371","nickname":"a100369","heroId":"H1101","level":1},{"id":"S1C372","nickname":"a100370","heroId":"H1206","level":5},{"id":"S1C11","nickname":"a100009","heroId":"H1205","level":7},{"id":"S1C175","nickname":"a100173","heroId":"H1107","level":5},{"id":"S1C214","nickname":"a100212","heroId":"H1104","level":8},{"id":"S1C373","nickname":"a100371","heroId":"H1104","level":1},{"id":"S1C70","nickname":"a100068","heroId":"H1201","level":4},{"id":"S1C425","nickname":"a100423","heroId":"H1104","level":2},{"id":"S1C240","nickname":"a100238","heroId":"H1103","level":5},{"id":"S1C238","nickname":"a100236","heroId":"H1209","level":2}]}</w:t>
       </w:r>
     </w:p>
     <w:p/>
     <w:p>
-      <w:hyperlink r:id="rId64" w:history="1">
-        <w:r>
-          <w:rPr>
-            <w:rStyle w:val="a8"/>
-          </w:rPr>
-          <w:t>http://192.168.1.22:4011/ghost/upgrade?playerId=S1C1P4</w:t>
-        </w:r>
-      </w:hyperlink>
-    </w:p>
-    <w:p>
-      <w:r>
-        <w:rPr>
-          <w:rFonts w:hint="eastAsia"/>
-        </w:rPr>
-        <w:t>增加伙伴升级</w:t>
-      </w:r>
-    </w:p>
-    <w:p>
-      <w:r>
-        <w:rPr>
-          <w:rFonts w:hint="eastAsia"/>
-        </w:rPr>
-        <w:t>返回结果：</w:t>
-      </w:r>
-    </w:p>
-    <w:p>
-      <w:r>
-        <w:t>{code: 200, level: 4, ghostNum: 8626}</w:t>
-      </w:r>
-    </w:p>
-    <w:p>
-      <w:r>
-        <w:rPr>
-          <w:rFonts w:hint="eastAsia"/>
-        </w:rPr>
-        <w:t>增加</w:t>
-      </w:r>
-      <w:r>
-        <w:rPr>
-          <w:rFonts w:hint="eastAsia"/>
-        </w:rPr>
-        <w:t>ghostNum</w:t>
+      <w:r>
+        <w:rPr>
+          <w:rFonts w:hint="eastAsia"/>
+        </w:rPr>
+        <w:t>2014-01-06</w:t>
+      </w:r>
+    </w:p>
+    <w:p>
+      <w:r>
+        <w:rPr>
+          <w:rFonts w:hint="eastAsia"/>
+        </w:rPr>
+        <w:t>获取场景数据，增加</w:t>
+      </w:r>
+      <w:r>
+        <w:rPr>
+          <w:rFonts w:hint="eastAsia"/>
+        </w:rPr>
+        <w:t>pageInfo</w:t>
+      </w:r>
+    </w:p>
+    <w:p>
+      <w:hyperlink r:id="rId82" w:history="1">
+        <w:r>
+          <w:rPr>
+            <w:rStyle w:val="a8"/>
+          </w:rPr>
+          <w:t>http://192.168.1.22:4011/area/getSceneData?sceneId=city01&amp;currentPage=1</w:t>
+        </w:r>
+      </w:hyperlink>
+    </w:p>
+    <w:p>
+      <w:r>
+        <w:rPr>
+          <w:rFonts w:hint="eastAsia"/>
+        </w:rPr>
+        <w:t>返回结果</w:t>
+      </w:r>
+    </w:p>
+    <w:p>
+      <w:r>
+        <w:t>{"code":200,"pageInfo":{"currentPage":"1","perPage":20,"allPage":2},"entities":[{"id":"S1C373","nickname":"a100371","heroId":"H1104","level":1},{"id":"S1C214","nickname":"a100212","heroId":"H1104","level":8},{"id":"S1C175","nickname":"a100173","heroId":"H1107","level":5},{"id":"S1C70","nickname":"a100068","heroId":"H1201","level":4},{"id":"S1C172","nickname":"a100170","heroId":"H1201","level":5},{"id":"S1C176","nickname":"a100174","heroId":"H1104","level":4},{"id":"S1C216","nickname":"a100214","heroId":"H1201","level":1},{"id":"S1C263","nickname":"a100261","heroId":"H1202","level":4},{"id":"S1C275","nickname":"a100273","heroId":"H1201","level":9},{"id":"S1C29","nickname":"a100027","heroId":"H1202","level":7},{"id":"S1C46","nickname":"a100044","heroId":"H1103</w:t>
+      </w:r>
+      <w:r>
+        <w:rPr>
+          <w:rFonts w:hint="eastAsia"/>
+        </w:rPr>
+        <w:t>","level":9},{"id":"S1C425","nickname":"a100423","heroId":"H1104","level":2},{"id":"S1C11","nickname":"a100009","heroId":"H1205","level":7},{"id":"S1C240","nickname":"a100238","heroId":"H1103","level":5},{"id":"S1C5026","nickname":"</w:t>
+      </w:r>
+      <w:r>
+        <w:rPr>
+          <w:rFonts w:hint="eastAsia"/>
+        </w:rPr>
+        <w:t>冰芯草</w:t>
+      </w:r>
+      <w:r>
+        <w:rPr>
+          <w:rFonts w:hint="eastAsia"/>
+        </w:rPr>
+        <w:t>","heroId":"H1101","l</w:t>
+      </w:r>
+      <w:r>
+        <w:t>evel":1},{"id":"S1C34","nickname":"a100032","heroId":"H1202","level":9},{"id":"S1C371","nickname":"a100369","heroId":"H1101","level":1},{"id":"S1C365","nickname":"a100363","heroId":"H1209","level":1},{"id":"S1C372","nickname":"a100370","heroId":"H1206","level":5},{"id":"S1C91","nickname":"a100089","heroId":"H1201","level":8}]}</w:t>
       </w:r>
     </w:p>
     <w:p/>
@@ -7758,141 +8924,642 @@
       <w:pPr>
         <w:pStyle w:val="2"/>
       </w:pPr>
-      <w:bookmarkStart w:id="33" w:name="_Toc379826289"/>
-      <w:r>
-        <w:rPr>
-          <w:rFonts w:hint="eastAsia"/>
-        </w:rPr>
-        <w:t>31.</w:t>
-      </w:r>
-      <w:r>
-        <w:rPr>
-          <w:rFonts w:hint="eastAsia"/>
-        </w:rPr>
-        <w:t>打造装备</w:t>
-      </w:r>
-      <w:bookmarkEnd w:id="33"/>
-    </w:p>
-    <w:p>
-      <w:hyperlink r:id="rId65" w:history="1">
-        <w:r>
-          <w:rPr>
-            <w:rStyle w:val="a8"/>
-          </w:rPr>
-          <w:t>http://192.168.1.22:4011/equip/forgeUpgrade?eqId=W1011101&amp;type=weapon&amp;playerId=S1C1</w:t>
-        </w:r>
-      </w:hyperlink>
-    </w:p>
-    <w:p>
-      <w:r>
-        <w:rPr>
-          <w:rFonts w:hint="eastAsia"/>
-        </w:rPr>
-        <w:t>返回结果：</w:t>
-      </w:r>
-    </w:p>
-    <w:p>
-      <w:r>
-        <w:t>{code: 200, forgeLevel: 3}</w:t>
+      <w:bookmarkStart w:id="41" w:name="_Toc379826297"/>
+      <w:r>
+        <w:rPr>
+          <w:rFonts w:hint="eastAsia"/>
+        </w:rPr>
+        <w:t>40.</w:t>
+      </w:r>
+      <w:r>
+        <w:rPr>
+          <w:rFonts w:hint="eastAsia"/>
+        </w:rPr>
+        <w:t>獲得角色信息</w:t>
+      </w:r>
+      <w:bookmarkEnd w:id="41"/>
+    </w:p>
+    <w:p>
+      <w:hyperlink r:id="rId83" w:history="1">
+        <w:r>
+          <w:rPr>
+            <w:rStyle w:val="a8"/>
+          </w:rPr>
+          <w:t>http://192.168.1.22:4011/player/getPlayerInfo?playerId=S1C5000</w:t>
+        </w:r>
+      </w:hyperlink>
+    </w:p>
+    <w:p>
+      <w:r>
+        <w:rPr>
+          <w:rFonts w:hint="eastAsia"/>
+        </w:rPr>
+        <w:t>返回结果</w:t>
+      </w:r>
+    </w:p>
+    <w:p>
+      <w:r>
+        <w:t>{"code":200,"player":{"id":"S1C5000","entityId":1,"nickname":"test1","cId":"H1101","type":"opponent","hp":270,"maxHp":270,"anger":0,"level":1,"experience":50,"attack":89,"defense":11,"speedLevel":20,"speed":5,"focus":1.85,"dodge":0.25,"photo":"","criticalHit":0.375,"critDamage":41.375,"block":0.25,"counter":0.375,"equipments":{"weapon":{"epid":"W1011001","level":5,"forgeLevel":3,"inlay":{"count":6,"diamonds":{"1":"B2102","2":"B1012","3":"0","4":"0"}}},"necklace":{"epid":"E10115","level":1,"forgeLevel":1,"inlay":{"count":6,"diamonds":{"2":0}}},"helmet":{"epid":0,"level":0,"forgeLevel":0,"inlay":{"count":6,"diamonds":{}}},"armor":{"epid":"E10111","level":74,"forgeLevel":1,"inlay":{"count":6,"diamonds":{"2":0}}},"belt":{"epid":0,"level":0,"forgeLevel":0,"inlay":{"count":6,"diamonds":{}}},"legguard":{"epid":"E10112","level":1,"forgeLevel":3,"inlay":{"count":6,"diamonds":{"2":0,"3":0,"4":0}}},"amulet":{"epid":"E10114","level":1,"forgeLevel":0,"inla</w:t>
+      </w:r>
+      <w:r>
+        <w:lastRenderedPageBreak/>
+        <w:t>y":{"count":6,"diamonds":{}}},"shoes":{"epid":"E10113","level":1,"forgeLevel":1,"inlay":{"count":6,"diamonds":{"2":0}}},"ring":{"epid":"E10116","level":1,"forgeLevel":0,"inlay":{"count":6,"diamonds":{}}}},"currentSkills":{"1":{"skillId":"SK101101","level":1},"2":{"skillId":0,"level":0},"3":{"skillId":0,"level":0},"4":{"skillId":0,"level":0},"5":{"skillId":0,"level":0},"6":{"skillId":0,"level":0},"serverId":"1","registerType":"1","loginName":"wozlla","characterId":"5000","allSkills":[]},"buffs":[],"ghost":{"ghost":{"level":0},"attrValue":{}},"aptitude":{"aptitude":{"1":{"level":0,"count":50},"2":{"level":0,"count":50},"3":{"level":0,"count":50},"6":{"level":0,"count":50},"7":{"level":0,"count":50}},"attrValue":{"1":"0","2":"0","3":"0","6":"0","7":"0"}}}}</w:t>
       </w:r>
     </w:p>
     <w:p/>
     <w:p>
-      <w:r>
-        <w:rPr>
-          <w:rFonts w:hint="eastAsia"/>
-        </w:rPr>
-        <w:t>2013-12-19</w:t>
-      </w:r>
-    </w:p>
-    <w:p>
-      <w:r>
-        <w:rPr>
-          <w:rFonts w:hint="eastAsia"/>
-        </w:rPr>
-        <w:t>打造增加物品消耗</w:t>
-      </w:r>
-    </w:p>
-    <w:p>
-      <w:hyperlink r:id="rId66" w:history="1">
-        <w:r>
-          <w:rPr>
-            <w:rStyle w:val="a8"/>
-          </w:rPr>
-          <w:t>http://192.168.1.22:4011/equip/forgeUpgrade?eqId=W1011001&amp;type=weapon&amp;playerId=S1C1</w:t>
-        </w:r>
-      </w:hyperlink>
-    </w:p>
-    <w:p>
-      <w:r>
-        <w:t>{"code":200,"forgeLevel":1,"packageIndex":[{"index":6,"item":{"itemId":"D10030105","itemNum":1,"level":1}}]}</w:t>
-      </w:r>
-    </w:p>
-    <w:p>
-      <w:r>
-        <w:rPr>
-          <w:rFonts w:hint="eastAsia"/>
-        </w:rPr>
-        <w:t>{</w:t>
-      </w:r>
-      <w:r>
+      <w:pPr>
+        <w:pStyle w:val="2"/>
+      </w:pPr>
+      <w:bookmarkStart w:id="42" w:name="_Toc379826298"/>
+      <w:r>
+        <w:rPr>
+          <w:rFonts w:hint="eastAsia"/>
+        </w:rPr>
+        <w:t>41.</w:t>
+      </w:r>
+      <w:r>
+        <w:rPr>
+          <w:rFonts w:hint="eastAsia"/>
+        </w:rPr>
+        <w:t>最强攻击阵型</w:t>
+      </w:r>
+      <w:bookmarkEnd w:id="42"/>
+    </w:p>
+    <w:p>
+      <w:hyperlink r:id="rId84" w:history="1">
+        <w:r>
+          <w:rPr>
+            <w:rStyle w:val="a8"/>
+          </w:rPr>
+          <w:t>http://192.168.1.22:4011/formation/forteAttack</w:t>
+        </w:r>
+      </w:hyperlink>
+    </w:p>
+    <w:p>
+      <w:r>
+        <w:rPr>
+          <w:rFonts w:hint="eastAsia"/>
+        </w:rPr>
+        <w:t>返回结果</w:t>
+      </w:r>
+    </w:p>
+    <w:p>
+      <w:r>
+        <w:t>{"code":200,"formation":{"1":{"playerId":"S1C1"},"2":{"playerId":"S1C1P4"}}}</w:t>
+      </w:r>
+    </w:p>
+    <w:p/>
+    <w:p>
+      <w:pPr>
+        <w:pStyle w:val="2"/>
+      </w:pPr>
+      <w:bookmarkStart w:id="43" w:name="_Toc379826299"/>
+      <w:r>
+        <w:rPr>
+          <w:rFonts w:hint="eastAsia"/>
+        </w:rPr>
+        <w:t>42.</w:t>
+      </w:r>
+      <w:r>
+        <w:rPr>
+          <w:rFonts w:hint="eastAsia"/>
+        </w:rPr>
+        <w:t>最强防御阵型</w:t>
+      </w:r>
+      <w:bookmarkEnd w:id="43"/>
+    </w:p>
+    <w:p>
+      <w:hyperlink r:id="rId85" w:history="1">
+        <w:r>
+          <w:rPr>
+            <w:rStyle w:val="a8"/>
+          </w:rPr>
+          <w:t>http://192.168.1.22:4011/formation/forteDefense</w:t>
+        </w:r>
+      </w:hyperlink>
+    </w:p>
+    <w:p>
+      <w:r>
+        <w:rPr>
+          <w:rFonts w:hint="eastAsia"/>
+        </w:rPr>
+        <w:t>返回结果</w:t>
+      </w:r>
+    </w:p>
+    <w:p>
+      <w:r>
+        <w:t>{"code":200,"formation":{"1":{"playerId":"S1C1"},"2":{"playerId":"S1C1P4"}}}</w:t>
+      </w:r>
+    </w:p>
+    <w:p/>
+    <w:p>
+      <w:pPr>
+        <w:pStyle w:val="2"/>
+      </w:pPr>
+      <w:bookmarkStart w:id="44" w:name="_Toc379826300"/>
+      <w:r>
+        <w:rPr>
+          <w:rFonts w:hint="eastAsia"/>
+        </w:rPr>
+        <w:t>43.</w:t>
+      </w:r>
+      <w:r>
+        <w:rPr>
+          <w:rFonts w:hint="eastAsia"/>
+        </w:rPr>
+        <w:t>设置阵法</w:t>
+      </w:r>
+      <w:bookmarkEnd w:id="44"/>
+    </w:p>
+    <w:p>
+      <w:hyperlink r:id="rId86" w:history="1">
+        <w:r>
+          <w:rPr>
+            <w:rStyle w:val="a8"/>
+          </w:rPr>
+          <w:t>http://192.168.1.22:4011/formation/setTactical?tacticalId=F102</w:t>
+        </w:r>
+      </w:hyperlink>
+    </w:p>
+    <w:p>
+      <w:r>
+        <w:rPr>
+          <w:rFonts w:hint="eastAsia"/>
+        </w:rPr>
+        <w:t>返回结果</w:t>
+      </w:r>
+    </w:p>
+    <w:p>
+      <w:r>
+        <w:t>{"code":200,"tacticalId":"F102"}</w:t>
+      </w:r>
+    </w:p>
+    <w:p/>
+    <w:p>
+      <w:pPr>
+        <w:pStyle w:val="2"/>
+      </w:pPr>
+      <w:bookmarkStart w:id="45" w:name="_Toc379826301"/>
+      <w:r>
+        <w:rPr>
+          <w:rFonts w:hint="eastAsia"/>
+        </w:rPr>
+        <w:t>44.</w:t>
+      </w:r>
+      <w:r>
+        <w:rPr>
+          <w:rFonts w:hint="eastAsia"/>
+        </w:rPr>
+        <w:t>升级阵法</w:t>
+      </w:r>
+      <w:bookmarkEnd w:id="45"/>
+    </w:p>
+    <w:p>
+      <w:hyperlink r:id="rId87" w:history="1">
+        <w:r>
+          <w:rPr>
+            <w:rStyle w:val="a8"/>
+          </w:rPr>
+          <w:t>http://192.168.1.22:4011/formation/upgradeTactical?tacticalId=F102</w:t>
+        </w:r>
+      </w:hyperlink>
+    </w:p>
+    <w:p>
+      <w:r>
+        <w:rPr>
+          <w:rFonts w:hint="eastAsia"/>
+        </w:rPr>
+        <w:t>返回结果</w:t>
+      </w:r>
+    </w:p>
+    <w:p>
+      <w:r>
+        <w:t>{"code":200,"level":3}</w:t>
+      </w:r>
+    </w:p>
+    <w:p/>
+    <w:p>
+      <w:r>
+        <w:rPr>
+          <w:rFonts w:hint="eastAsia"/>
+        </w:rPr>
+        <w:t>2014-01-20</w:t>
+      </w:r>
+    </w:p>
+    <w:p>
+      <w:r>
+        <w:rPr>
+          <w:rFonts w:hint="eastAsia"/>
+        </w:rPr>
+        <w:t>升级阵法，增加消耗</w:t>
+      </w:r>
+    </w:p>
+    <w:p>
+      <w:hyperlink r:id="rId88" w:history="1">
+        <w:r>
+          <w:rPr>
+            <w:rStyle w:val="a8"/>
+          </w:rPr>
+          <w:t>http://192.168.1.22:4011/formation/upgradeTactical?tacticalId=F102</w:t>
+        </w:r>
+      </w:hyperlink>
+    </w:p>
+    <w:p>
+      <w:r>
+        <w:rPr>
+          <w:rFonts w:hint="eastAsia"/>
+        </w:rPr>
+        <w:t>返回结果</w:t>
+      </w:r>
+    </w:p>
+    <w:p>
+      <w:r>
+        <w:t>{"code":200,"level":4,"packageIndex":[{"index":56,"itemId":"D10010101","itemNum":0},{"index":</w:t>
+      </w:r>
+      <w:r>
+        <w:lastRenderedPageBreak/>
+        <w:t>57,"itemId":"D10010103","itemNum":9}],"money":9580799}</w:t>
+      </w:r>
+    </w:p>
+    <w:p/>
+    <w:p>
+      <w:pPr>
+        <w:pStyle w:val="2"/>
+      </w:pPr>
+      <w:bookmarkStart w:id="46" w:name="_Toc379826302"/>
+      <w:r>
+        <w:rPr>
+          <w:rFonts w:hint="eastAsia"/>
+        </w:rPr>
+        <w:t>45.</w:t>
+      </w:r>
+      <w:r>
+        <w:rPr>
+          <w:rFonts w:hint="eastAsia"/>
+        </w:rPr>
+        <w:t>设置默认阵型</w:t>
+      </w:r>
+      <w:bookmarkEnd w:id="46"/>
+    </w:p>
+    <w:p>
+      <w:hyperlink r:id="rId89" w:history="1">
+        <w:r>
+          <w:rPr>
+            <w:rStyle w:val="a8"/>
+          </w:rPr>
+          <w:t>http://192.168.1.22:4011/formation/setDefault?formation=%7B%221%22%3A%22S1C1%22%2C%222%22%3A%22S1C1P4%22%7D&amp;tacticalId=F102</w:t>
+        </w:r>
+      </w:hyperlink>
+    </w:p>
+    <w:p>
+      <w:r>
+        <w:rPr>
+          <w:rFonts w:hint="eastAsia"/>
+        </w:rPr>
+        <w:t>返回结果</w:t>
+      </w:r>
+    </w:p>
+    <w:p>
+      <w:r>
+        <w:t>{"code":200,"formation":{"formation":{"1":{"playerId":"S1C1"},"2":{"playerId":"S1C1P4"}},"tactical":{"id":"F102","level":3}}}</w:t>
+      </w:r>
+    </w:p>
+    <w:p/>
+    <w:p>
+      <w:r>
+        <w:rPr>
+          <w:rFonts w:hint="eastAsia"/>
+        </w:rPr>
+        <w:t>2014-01-15</w:t>
+      </w:r>
+    </w:p>
+    <w:p>
+      <w:r>
+        <w:rPr>
+          <w:rFonts w:hint="eastAsia"/>
+        </w:rPr>
+        <w:t>设置默认阵型</w:t>
+      </w:r>
+      <w:r>
+        <w:rPr>
+          <w:rFonts w:hint="eastAsia"/>
+        </w:rPr>
+        <w:t>，调整返回结果数据结构</w:t>
+      </w:r>
+    </w:p>
+    <w:p>
+      <w:hyperlink r:id="rId90" w:history="1">
+        <w:r>
+          <w:rPr>
+            <w:rStyle w:val="a8"/>
+          </w:rPr>
+          <w:t>http://192.168.1.22:4011/formation/setDefault?formation=%7B%221%22%3A%22S1C1%22%2C%222%22%3A%22S1C1P4%22%7D&amp;tacticalId=F101</w:t>
+        </w:r>
+      </w:hyperlink>
+    </w:p>
+    <w:p>
+      <w:r>
+        <w:rPr>
+          <w:rFonts w:hint="eastAsia"/>
+        </w:rPr>
+        <w:t>返回结果</w:t>
+      </w:r>
+    </w:p>
+    <w:p>
+      <w:r>
+        <w:t>{"code":200,"f":{"s":"F101","f":["S1C1","S1C1P4",0,0,0,0,0]}}</w:t>
+      </w:r>
+    </w:p>
+    <w:p/>
+    <w:p>
+      <w:r>
+        <w:rPr>
+          <w:rFonts w:hint="eastAsia"/>
+        </w:rPr>
+        <w:t>2014-01-17</w:t>
+      </w:r>
+    </w:p>
+    <w:p>
+      <w:r>
+        <w:rPr>
+          <w:rFonts w:hint="eastAsia"/>
+        </w:rPr>
+        <w:t>保存阵型</w:t>
+      </w:r>
+    </w:p>
+    <w:p>
+      <w:hyperlink r:id="rId91" w:history="1">
+        <w:r>
+          <w:rPr>
+            <w:rStyle w:val="a8"/>
+          </w:rPr>
+          <w:t>http://192.168.1.22:4011/formation/save?formation=%7B%221%22%3A%22S1C1%22%2C%222%22%3A%22S1C1P4%22%2C%223%22%3A%22%22%7D&amp;tacticalId=F102</w:t>
+        </w:r>
+      </w:hyperlink>
+    </w:p>
+    <w:p>
+      <w:r>
+        <w:rPr>
+          <w:rFonts w:hint="eastAsia"/>
+        </w:rPr>
+        <w:t>返回结果</w:t>
+      </w:r>
+    </w:p>
+    <w:p>
+      <w:r>
+        <w:t>{"code":200,"f":{"s":"F102","f":["S1C1","S1C1P4","e",0,0,0,0]}}</w:t>
+      </w:r>
+    </w:p>
+    <w:p>
+      <w:pPr>
+        <w:pStyle w:val="2"/>
+      </w:pPr>
+      <w:bookmarkStart w:id="47" w:name="_Toc379826303"/>
+      <w:r>
+        <w:rPr>
+          <w:rFonts w:hint="eastAsia"/>
+        </w:rPr>
+        <w:t>46.</w:t>
+      </w:r>
+      <w:r>
+        <w:rPr>
+          <w:rFonts w:hint="eastAsia"/>
+        </w:rPr>
+        <w:t>重置阵型</w:t>
+      </w:r>
+      <w:bookmarkEnd w:id="47"/>
+    </w:p>
+    <w:p>
+      <w:hyperlink r:id="rId92" w:history="1">
+        <w:r>
+          <w:rPr>
+            <w:rStyle w:val="a8"/>
+          </w:rPr>
+          <w:t>http://192.168.1.22:4011/formation/resetFormation</w:t>
+        </w:r>
+      </w:hyperlink>
+    </w:p>
+    <w:p>
+      <w:r>
+        <w:rPr>
+          <w:rFonts w:hint="eastAsia"/>
+        </w:rPr>
+        <w:t>返回结果</w:t>
+      </w:r>
+    </w:p>
+    <w:p>
+      <w:r>
+        <w:t>{"code":200,"formation":{"formation":{"1":{"playerId":"S1C1"},"2":{"playerId":"S1C1P4"}},"tactical":{"id":"F102","level":3}}}</w:t>
+      </w:r>
+    </w:p>
+    <w:p/>
+    <w:p>
+      <w:r>
+        <w:rPr>
+          <w:rFonts w:hint="eastAsia"/>
+        </w:rPr>
+        <w:t>2014-01-15</w:t>
+      </w:r>
+    </w:p>
+    <w:p>
+      <w:r>
+        <w:rPr>
+          <w:rFonts w:hint="eastAsia"/>
+        </w:rPr>
+        <w:t>重置阵型</w:t>
+      </w:r>
+      <w:r>
+        <w:rPr>
+          <w:rFonts w:hint="eastAsia"/>
+        </w:rPr>
+        <w:t>，调整返回结果数据结构</w:t>
+      </w:r>
+    </w:p>
+    <w:p>
+      <w:hyperlink r:id="rId93" w:history="1">
+        <w:r>
+          <w:rPr>
+            <w:rStyle w:val="a8"/>
+          </w:rPr>
+          <w:t>http://192.168.1.22:4011/formation/resetFormation</w:t>
+        </w:r>
+      </w:hyperlink>
+    </w:p>
+    <w:p>
+      <w:r>
+        <w:rPr>
+          <w:rFonts w:hint="eastAsia"/>
+        </w:rPr>
+        <w:t>返回结果</w:t>
+      </w:r>
+    </w:p>
+    <w:p>
+      <w:r>
+        <w:t>{"code":200,"f":{"s":"F101","f":["S1C1","S1C1P4",0,0,0,0,0]}}</w:t>
+      </w:r>
+    </w:p>
+    <w:p/>
+    <w:p>
+      <w:pPr>
+        <w:pStyle w:val="2"/>
+      </w:pPr>
+      <w:bookmarkStart w:id="48" w:name="_Toc379826304"/>
+      <w:r>
+        <w:rPr>
+          <w:rFonts w:hint="eastAsia"/>
+        </w:rPr>
+        <w:t>47.</w:t>
+      </w:r>
+      <w:r>
+        <w:rPr>
+          <w:rFonts w:hint="eastAsia"/>
+        </w:rPr>
+        <w:t>解鎖陣型</w:t>
+      </w:r>
+      <w:bookmarkEnd w:id="48"/>
+    </w:p>
+    <w:p>
+      <w:r>
+        <w:rPr>
+          <w:rFonts w:hint="eastAsia"/>
+        </w:rPr>
+        <w:t>陣型位</w:t>
+      </w:r>
+      <w:r>
+        <w:rPr>
+          <w:rFonts w:hint="eastAsia"/>
+        </w:rPr>
+        <w:t>formationId</w:t>
+      </w:r>
+      <w:r>
+        <w:rPr>
+          <w:rFonts w:hint="eastAsia"/>
+        </w:rPr>
+        <w:t>(1-7)</w:t>
+      </w:r>
+      <w:r>
+        <w:rPr>
+          <w:rFonts w:hint="eastAsia"/>
+        </w:rPr>
+        <w:t xml:space="preserve"> mtype 2 </w:t>
+      </w:r>
+      <w:r>
+        <w:t>–</w:t>
+      </w:r>
+      <w:r>
+        <w:rPr>
+          <w:rFonts w:hint="eastAsia"/>
+        </w:rPr>
         <w:t xml:space="preserve"> </w:t>
       </w:r>
       <w:r>
-        <w:t>"code"</w:t>
-      </w:r>
-      <w:r>
-        <w:rPr>
-          <w:rFonts w:hint="eastAsia"/>
-        </w:rPr>
-        <w:t>:</w:t>
-      </w:r>
-      <w:r>
-        <w:t>1228</w:t>
-      </w:r>
-      <w:r>
-        <w:rPr>
-          <w:rFonts w:hint="eastAsia"/>
-        </w:rPr>
-        <w:t>}</w:t>
-      </w:r>
-    </w:p>
-    <w:p>
-      <w:r>
-        <w:rPr>
-          <w:rFonts w:hint="eastAsia"/>
-        </w:rPr>
-        <w:t>缺少材料</w:t>
+        <w:rPr>
+          <w:rFonts w:hint="eastAsia"/>
+        </w:rPr>
+        <w:t>元寶</w:t>
+      </w:r>
+    </w:p>
+    <w:p>
+      <w:hyperlink r:id="rId94" w:history="1">
+        <w:r>
+          <w:rPr>
+            <w:rStyle w:val="a8"/>
+          </w:rPr>
+          <w:t>http://192.168.1.22:4011/formation/unlock?formationId=3&amp;mtype=2</w:t>
+        </w:r>
+      </w:hyperlink>
+    </w:p>
+    <w:p>
+      <w:r>
+        <w:rPr>
+          <w:rFonts w:hint="eastAsia"/>
+        </w:rPr>
+        <w:t>返回結果</w:t>
+      </w:r>
+    </w:p>
+    <w:p>
+      <w:r>
+        <w:t>{"code":200,"pushMessage":{"type":2,"num":2,"message":""}}</w:t>
       </w:r>
     </w:p>
     <w:p/>
     <w:p>
+      <w:r>
+        <w:rPr>
+          <w:rFonts w:hint="eastAsia"/>
+        </w:rPr>
+        <w:t>2014-01-17</w:t>
+      </w:r>
+    </w:p>
+    <w:p>
+      <w:r>
+        <w:rPr>
+          <w:rFonts w:hint="eastAsia"/>
+        </w:rPr>
+        <w:t>解锁阵型，为防止歧义，</w:t>
+      </w:r>
+      <w:r>
+        <w:rPr>
+          <w:rFonts w:hint="eastAsia"/>
+        </w:rPr>
+        <w:t>formationId</w:t>
+      </w:r>
+      <w:r>
+        <w:rPr>
+          <w:rFonts w:hint="eastAsia"/>
+        </w:rPr>
+        <w:t>更改为</w:t>
+      </w:r>
+      <w:r>
+        <w:rPr>
+          <w:rFonts w:hint="eastAsia"/>
+        </w:rPr>
+        <w:t>positionId</w:t>
+      </w:r>
+    </w:p>
+    <w:p>
+      <w:hyperlink r:id="rId95" w:history="1">
+        <w:r>
+          <w:rPr>
+            <w:rStyle w:val="a8"/>
+          </w:rPr>
+          <w:t>http://192.168.1.22:4011/formation/unlock?positionId=4&amp;mtype=1</w:t>
+        </w:r>
+      </w:hyperlink>
+    </w:p>
+    <w:p>
+      <w:r>
+        <w:t>{"code":200,"mtype":"1","pushMessage":{"type":2,"num":1,"message":""}}</w:t>
+      </w:r>
+    </w:p>
+    <w:p/>
+    <w:p>
       <w:pPr>
         <w:pStyle w:val="2"/>
       </w:pPr>
-      <w:bookmarkStart w:id="34" w:name="_Toc379826290"/>
-      <w:r>
-        <w:rPr>
-          <w:rFonts w:hint="eastAsia"/>
-        </w:rPr>
-        <w:lastRenderedPageBreak/>
-        <w:t>32.</w:t>
-      </w:r>
-      <w:r>
-        <w:rPr>
-          <w:rFonts w:hint="eastAsia"/>
-        </w:rPr>
-        <w:t>镶嵌宝石</w:t>
-      </w:r>
-      <w:bookmarkEnd w:id="34"/>
-    </w:p>
-    <w:p>
-      <w:hyperlink r:id="rId67" w:history="1">
-        <w:r>
-          <w:rPr>
-            <w:rStyle w:val="a8"/>
-          </w:rPr>
-          <w:t>http://192.168.1.22:4011/equip/inlay?eqId=W1011001&amp;type=weapon&amp;playerId=S1C1&amp;index=7&amp;cellId=1&amp;diamondId=B1012</w:t>
+      <w:bookmarkStart w:id="49" w:name="_Toc379826305"/>
+      <w:r>
+        <w:rPr>
+          <w:rFonts w:hint="eastAsia"/>
+        </w:rPr>
+        <w:t>48.</w:t>
+      </w:r>
+      <w:r>
+        <w:rPr>
+          <w:rFonts w:hint="eastAsia"/>
+        </w:rPr>
+        <w:t>所有角色资质升级消耗数据</w:t>
+      </w:r>
+      <w:bookmarkEnd w:id="49"/>
+    </w:p>
+    <w:p>
+      <w:hyperlink r:id="rId96" w:history="1">
+        <w:r>
+          <w:rPr>
+            <w:rStyle w:val="a8"/>
+          </w:rPr>
+          <w:t>http://192.168.1.22:4011/aptitude/checkAllFreeTime</w:t>
         </w:r>
       </w:hyperlink>
     </w:p>
@@ -7903,25 +9570,6 @@
         </w:rPr>
         <w:t>返回结果</w:t>
       </w:r>
-    </w:p>
-    <w:p>
-      <w:r>
-        <w:t>{code: 200, packageIndex: 0}</w:t>
-      </w:r>
-    </w:p>
-    <w:p>
-      <w:r>
-        <w:t xml:space="preserve">{code: </w:t>
-      </w:r>
-      <w:r>
-        <w:rPr>
-          <w:rFonts w:hint="eastAsia"/>
-        </w:rPr>
-        <w:t>1229</w:t>
-      </w:r>
-      <w:r>
-        <w:t>}</w:t>
-      </w:r>
       <w:r>
         <w:rPr>
           <w:rFonts w:hint="eastAsia"/>
@@ -7932,21 +9580,124 @@
         <w:rPr>
           <w:rFonts w:hint="eastAsia"/>
         </w:rPr>
-        <w:t>错误镶嵌位</w:t>
-      </w:r>
-    </w:p>
-    <w:p>
-      <w:r>
-        <w:t xml:space="preserve">{code: </w:t>
-      </w:r>
-      <w:r>
-        <w:rPr>
-          <w:rFonts w:hint="eastAsia"/>
-        </w:rPr>
-        <w:t>1230</w:t>
-      </w:r>
-      <w:r>
-        <w:t>}</w:t>
+        <w:t>freeTime</w:t>
+      </w:r>
+      <w:r>
+        <w:rPr>
+          <w:rFonts w:hint="eastAsia"/>
+        </w:rPr>
+        <w:t>等于</w:t>
+      </w:r>
+      <w:r>
+        <w:rPr>
+          <w:rFonts w:hint="eastAsia"/>
+        </w:rPr>
+        <w:t>-1</w:t>
+      </w:r>
+      <w:r>
+        <w:rPr>
+          <w:rFonts w:hint="eastAsia"/>
+        </w:rPr>
+        <w:t>表示已达到最高级</w:t>
+      </w:r>
+    </w:p>
+    <w:p>
+      <w:r>
+        <w:t>{"code":200,"players":{"S1C1":{"freeTimes":{"1":-1,"2":-1,"3":1,"6":-1,"7":1},"costInfos":{"1":{},"2":{},"3":{"1":0,"2":0},"6":{},"7":{"1":0,"2":0}}},"S1C1P4":{"freeTimes":{"1":1,"3":1,"6":1,"7":1,"9":1},"costInfos":{"1":{"1":0,"2":0},"3":{"1":0,"2":0},"6":{"1":0,"2":0},"7":{"1":0,"2":0},"9":{"1":0,"2":0}}}}}</w:t>
+      </w:r>
+    </w:p>
+    <w:p/>
+    <w:p>
+      <w:r>
+        <w:rPr>
+          <w:rFonts w:hint="eastAsia"/>
+        </w:rPr>
+        <w:t>2014-01-20</w:t>
+      </w:r>
+    </w:p>
+    <w:p>
+      <w:r>
+        <w:rPr>
+          <w:rFonts w:hint="eastAsia"/>
+        </w:rPr>
+        <w:t>所有角色资质升级消耗数据</w:t>
+      </w:r>
+    </w:p>
+    <w:p>
+      <w:hyperlink r:id="rId97" w:history="1">
+        <w:r>
+          <w:rPr>
+            <w:rStyle w:val="a8"/>
+          </w:rPr>
+          <w:t>http://192.168.1.22:4011/aptitude/checkAllFreeTime</w:t>
+        </w:r>
+      </w:hyperlink>
+    </w:p>
+    <w:p>
+      <w:r>
+        <w:rPr>
+          <w:rFonts w:hint="eastAsia"/>
+        </w:rPr>
+        <w:t>返回結果</w:t>
+      </w:r>
+    </w:p>
+    <w:p>
+      <w:r>
+        <w:t>{"code":200,"players":{"S1C1":{"freeTimes":1,"costInfos":{"1":0,"2":0}},"S1C1P4":{"freeTimes":1,"costInfos":{"1":0,"2":0}}}}</w:t>
+      </w:r>
+    </w:p>
+    <w:p/>
+    <w:p>
+      <w:pPr>
+        <w:pStyle w:val="2"/>
+      </w:pPr>
+      <w:r>
+        <w:rPr>
+          <w:rFonts w:hint="eastAsia"/>
+        </w:rPr>
+        <w:t>49.</w:t>
+      </w:r>
+      <w:r>
+        <w:rPr>
+          <w:rFonts w:hint="eastAsia"/>
+        </w:rPr>
+        <w:t>召唤英雄</w:t>
+      </w:r>
+    </w:p>
+    <w:p>
+      <w:hyperlink r:id="rId98" w:history="1">
+        <w:r>
+          <w:rPr>
+            <w:rStyle w:val="a8"/>
+          </w:rPr>
+          <w:t>http://192.168.1.22:4011/altar/extraction?altarId=</w:t>
+        </w:r>
+        <w:r>
+          <w:rPr>
+            <w:rStyle w:val="a8"/>
+            <w:rFonts w:hint="eastAsia"/>
+          </w:rPr>
+          <w:t>1</w:t>
+        </w:r>
+      </w:hyperlink>
+    </w:p>
+    <w:p>
+      <w:r>
+        <w:rPr>
+          <w:rFonts w:hint="eastAsia"/>
+        </w:rPr>
+        <w:t>返回结果</w:t>
+      </w:r>
+    </w:p>
+    <w:p>
+      <w:r>
+        <w:rPr>
+          <w:rFonts w:hint="eastAsia"/>
+        </w:rPr>
+        <w:t xml:space="preserve">type: 1 </w:t>
+      </w:r>
+      <w:r>
+        <w:t>–</w:t>
       </w:r>
       <w:r>
         <w:rPr>
@@ -7958,243 +9709,13 @@
         <w:rPr>
           <w:rFonts w:hint="eastAsia"/>
         </w:rPr>
-        <w:t>非改武器宝石</w:t>
-      </w:r>
-    </w:p>
-    <w:p/>
-    <w:p>
-      <w:r>
-        <w:rPr>
-          <w:rFonts w:hint="eastAsia"/>
-        </w:rPr>
-        <w:t>2013-12-23</w:t>
-      </w:r>
-    </w:p>
-    <w:p>
-      <w:r>
-        <w:rPr>
-          <w:rFonts w:hint="eastAsia"/>
-        </w:rPr>
-        <w:t>镶嵌宝石</w:t>
-      </w:r>
-      <w:r>
-        <w:rPr>
-          <w:rFonts w:hint="eastAsia"/>
-        </w:rPr>
-        <w:t>，经多种测试暂时未发现</w:t>
-      </w:r>
-      <w:r>
-        <w:rPr>
-          <w:rFonts w:hint="eastAsia"/>
-        </w:rPr>
-        <w:t>bug</w:t>
-      </w:r>
-      <w:r>
-        <w:rPr>
-          <w:rFonts w:hint="eastAsia"/>
-        </w:rPr>
-        <w:t>，只是改变宝石位置，宝石品种未改变将不更新背包</w:t>
-      </w:r>
-      <w:r>
-        <w:rPr>
-          <w:rFonts w:hint="eastAsia"/>
-        </w:rPr>
-        <w:t>，求测试，发现</w:t>
-      </w:r>
-      <w:r>
-        <w:rPr>
-          <w:rFonts w:hint="eastAsia"/>
-        </w:rPr>
-        <w:t>bug</w:t>
-      </w:r>
-      <w:r>
-        <w:rPr>
-          <w:rFonts w:hint="eastAsia"/>
-        </w:rPr>
-        <w:t>发巧克力</w:t>
-      </w:r>
-    </w:p>
-    <w:p>
-      <w:hyperlink r:id="rId68" w:history="1">
-        <w:r>
-          <w:rPr>
-            <w:rStyle w:val="a8"/>
-          </w:rPr>
-          <w:t>http://192.168.1.22:4011/equip/changeDiamond?eqId=W1011001&amp;type=weapon&amp;playerId=S1C5000&amp;diamonds={%221%22:%22B2102%22,%222%22:%22B1012%22,%223%22:%220%22,%224%22:%220%22}</w:t>
-        </w:r>
-      </w:hyperlink>
-    </w:p>
-    <w:p>
-      <w:r>
-        <w:rPr>
-          <w:rFonts w:hint="eastAsia"/>
-        </w:rPr>
-        <w:t>返回结果</w:t>
-      </w:r>
-    </w:p>
-    <w:p>
-      <w:r>
-        <w:t>{"code":200,"packageIndex":[{"index":4,"itemId":"B2102","itemNum":4},{"index":11,"itemId":"B1012","itemNum":14}]}</w:t>
-      </w:r>
-    </w:p>
-    <w:p/>
-    <w:p>
-      <w:pPr>
-        <w:pStyle w:val="2"/>
-      </w:pPr>
-      <w:bookmarkStart w:id="35" w:name="_Toc379826291"/>
-      <w:r>
-        <w:rPr>
-          <w:rFonts w:hint="eastAsia"/>
-        </w:rPr>
-        <w:t>33.</w:t>
-      </w:r>
-      <w:r>
-        <w:rPr>
-          <w:rFonts w:hint="eastAsia"/>
-        </w:rPr>
-        <w:t>摘除宝石</w:t>
-      </w:r>
-      <w:bookmarkEnd w:id="35"/>
-    </w:p>
-    <w:p>
-      <w:hyperlink r:id="rId69" w:history="1">
-        <w:r>
-          <w:rPr>
-            <w:rStyle w:val="a8"/>
-          </w:rPr>
-          <w:t>http://192.168.1.22:4011/equip/unInlay?eqId=W1011001&amp;type=weapon&amp;playerId=S1C1&amp;cellId=1&amp;diamondId=B1012</w:t>
-        </w:r>
-      </w:hyperlink>
-    </w:p>
-    <w:p>
-      <w:r>
-        <w:rPr>
-          <w:rFonts w:hint="eastAsia"/>
-        </w:rPr>
-        <w:t>返回结果</w:t>
-      </w:r>
-    </w:p>
-    <w:p>
-      <w:r>
-        <w:t>{"code":200,"packageIndex":[{"index":"7","item":{"</w:t>
-      </w:r>
-      <w:r>
-        <w:t>itemId":"B1012","itemNum":2}}]}</w:t>
-      </w:r>
-    </w:p>
-    <w:p/>
-    <w:p>
-      <w:pPr>
-        <w:pStyle w:val="2"/>
-      </w:pPr>
-      <w:bookmarkStart w:id="36" w:name="_Toc379826292"/>
-      <w:r>
-        <w:rPr>
-          <w:rFonts w:hint="eastAsia"/>
-        </w:rPr>
-        <w:t>34.</w:t>
-      </w:r>
-      <w:r>
-        <w:rPr>
-          <w:rFonts w:hint="eastAsia"/>
-        </w:rPr>
-        <w:t>资质升级检查免费次数</w:t>
-      </w:r>
-      <w:bookmarkEnd w:id="36"/>
-    </w:p>
-    <w:p>
-      <w:hyperlink r:id="rId70" w:history="1">
-        <w:r>
-          <w:rPr>
-            <w:rStyle w:val="a8"/>
-          </w:rPr>
-          <w:t>http://192.168.1.22:4011/aptitude/checkFreeTime?type=7&amp;mtype=0&amp;playerId=S1C1</w:t>
-        </w:r>
-      </w:hyperlink>
-    </w:p>
-    <w:p>
-      <w:r>
-        <w:rPr>
-          <w:rFonts w:hint="eastAsia"/>
-        </w:rPr>
-        <w:t>返回结果</w:t>
-      </w:r>
-    </w:p>
-    <w:p>
-      <w:r>
-        <w:t>{code: 200, freeTime: 0}</w:t>
-      </w:r>
-    </w:p>
-    <w:p/>
-    <w:p>
-      <w:r>
-        <w:rPr>
-          <w:rFonts w:hint="eastAsia"/>
-        </w:rPr>
-        <w:t>2014-01-03</w:t>
-      </w:r>
-    </w:p>
-    <w:p>
-      <w:r>
-        <w:rPr>
-          <w:rFonts w:hint="eastAsia"/>
-        </w:rPr>
-        <w:t>资质升级检查免费次数，如果</w:t>
-      </w:r>
-      <w:r>
-        <w:rPr>
-          <w:rFonts w:hint="eastAsia"/>
-        </w:rPr>
-        <w:t>freeTime=0</w:t>
-      </w:r>
-      <w:r>
-        <w:rPr>
-          <w:rFonts w:hint="eastAsia"/>
-        </w:rPr>
-        <w:t>，</w:t>
-      </w:r>
-      <w:r>
-        <w:rPr>
-          <w:rFonts w:hint="eastAsia"/>
-        </w:rPr>
-        <w:t>返回</w:t>
-      </w:r>
-      <w:r>
-        <w:rPr>
-          <w:rFonts w:hint="eastAsia"/>
-        </w:rPr>
-        <w:t>增加消費金額</w:t>
-      </w:r>
-      <w:r>
-        <w:rPr>
-          <w:rFonts w:hint="eastAsia"/>
-        </w:rPr>
-        <w:t>數據</w:t>
-      </w:r>
-    </w:p>
-    <w:p>
-      <w:hyperlink r:id="rId71" w:history="1">
-        <w:r>
-          <w:rPr>
-            <w:rStyle w:val="a8"/>
-          </w:rPr>
-          <w:t>http://192.168.1.22:4011/aptitude/checkFreeTime?type=1&amp;mtype=1&amp;playerId=S1C1P4</w:t>
-        </w:r>
-      </w:hyperlink>
-    </w:p>
-    <w:p>
-      <w:r>
-        <w:rPr>
-          <w:rFonts w:hint="eastAsia"/>
-        </w:rPr>
-        <w:t>返回結果</w:t>
-      </w:r>
-      <w:r>
-        <w:rPr>
-          <w:rFonts w:hint="eastAsia"/>
-        </w:rPr>
-        <w:t xml:space="preserve"> 1 </w:t>
+        <w:t>实体</w:t>
+      </w:r>
+      <w:r>
+        <w:rPr>
+          <w:rFonts w:hint="eastAsia"/>
+        </w:rPr>
+        <w:t xml:space="preserve"> 2 </w:t>
       </w:r>
       <w:r>
         <w:t>–</w:t>
@@ -8209,1494 +9730,40 @@
         <w:rPr>
           <w:rFonts w:hint="eastAsia"/>
         </w:rPr>
-        <w:t>金幣</w:t>
-      </w:r>
-      <w:r>
-        <w:rPr>
-          <w:rFonts w:hint="eastAsia"/>
-        </w:rPr>
-        <w:t xml:space="preserve"> 2 </w:t>
-      </w:r>
-      <w:r>
-        <w:t>–</w:t>
-      </w:r>
-      <w:r>
-        <w:rPr>
-          <w:rFonts w:hint="eastAsia"/>
-        </w:rPr>
+        <w:t>魂魄</w:t>
+      </w:r>
+    </w:p>
+    <w:p>
+      <w:r>
+        <w:t>{"code":200,</w:t>
+      </w:r>
+      <w:r>
         <w:t xml:space="preserve"> </w:t>
       </w:r>
       <w:r>
-        <w:rPr>
-          <w:rFonts w:hint="eastAsia"/>
-        </w:rPr>
-        <w:t>元寶</w:t>
-      </w:r>
-    </w:p>
-    <w:p>
-      <w:r>
-        <w:t>{"code":200,"freeTime":0,"costInfo":{"1":3000,"2":6}}</w:t>
-      </w:r>
-    </w:p>
-    <w:p/>
-    <w:p>
-      <w:pPr>
-        <w:pStyle w:val="2"/>
-      </w:pPr>
-      <w:bookmarkStart w:id="37" w:name="_Toc379826293"/>
-      <w:r>
-        <w:rPr>
-          <w:rFonts w:hint="eastAsia"/>
-        </w:rPr>
-        <w:lastRenderedPageBreak/>
-        <w:t>35.</w:t>
-      </w:r>
-      <w:r>
-        <w:rPr>
-          <w:rFonts w:hint="eastAsia"/>
-        </w:rPr>
-        <w:t>學習升級技能</w:t>
-      </w:r>
-      <w:bookmarkEnd w:id="37"/>
-    </w:p>
-    <w:p>
-      <w:hyperlink r:id="rId72" w:history="1">
-        <w:r>
-          <w:rPr>
-            <w:rStyle w:val="a8"/>
-          </w:rPr>
-          <w:t>http://192.168.1.22:4011/skill/learnAndUpgradeSkill?type=2&amp;skillId=101101</w:t>
-        </w:r>
-      </w:hyperlink>
-    </w:p>
-    <w:p>
-      <w:r>
-        <w:rPr>
-          <w:rFonts w:hint="eastAsia"/>
-        </w:rPr>
-        <w:t>返回结果</w:t>
-      </w:r>
-    </w:p>
-    <w:p>
-      <w:r>
-        <w:t>{code: 200, skillId: "101101", level: 2}</w:t>
-      </w:r>
-    </w:p>
-    <w:p/>
-    <w:p>
-      <w:r>
-        <w:rPr>
-          <w:rFonts w:hint="eastAsia"/>
-        </w:rPr>
-        <w:t>2013-12-24</w:t>
-      </w:r>
-    </w:p>
-    <w:p>
-      <w:r>
-        <w:rPr>
-          <w:rFonts w:hint="eastAsia"/>
-        </w:rPr>
-        <w:t>调整学习升级技能功能，增加伙伴升级和消耗</w:t>
-      </w:r>
-    </w:p>
-    <w:p>
-      <w:hyperlink r:id="rId73" w:history="1">
-        <w:r>
-          <w:rPr>
-            <w:rStyle w:val="a8"/>
-          </w:rPr>
-          <w:t>http://192.168.1.22:4011/skill/learnAndUpgradeSkill?type=1&amp;skillId=SK101101&amp;playerId=S1C1</w:t>
-        </w:r>
-      </w:hyperlink>
-    </w:p>
-    <w:p>
-      <w:r>
-        <w:rPr>
-          <w:rFonts w:hint="eastAsia"/>
-        </w:rPr>
-        <w:t>返回结果</w:t>
-      </w:r>
-    </w:p>
-    <w:p>
-      <w:r>
-        <w:t>{"code":200,"skillId":"SK101101","level":2,"packageIndex":[{"index":11,"itemId":"D10030114","itemNum":39}],"money":99916000}</w:t>
-      </w:r>
-    </w:p>
-    <w:p/>
-    <w:p>
-      <w:r>
-        <w:rPr>
-          <w:rFonts w:hint="eastAsia"/>
-        </w:rPr>
-        <w:t>2013-12-27</w:t>
-      </w:r>
-    </w:p>
-    <w:p>
-      <w:r>
-        <w:rPr>
-          <w:rFonts w:hint="eastAsia"/>
-        </w:rPr>
-        <w:t>调整学习升级技能功能，學習技能只消耗金幣</w:t>
-      </w:r>
-    </w:p>
-    <w:p>
-      <w:hyperlink r:id="rId74" w:history="1">
-        <w:r>
-          <w:rPr>
-            <w:rStyle w:val="a8"/>
-          </w:rPr>
-          <w:t>http://192.168.1.22:4011/skill/learnAndUpgradeSkill?type=1&amp;skillId=SK101101&amp;playerId=S1C1</w:t>
-        </w:r>
-      </w:hyperlink>
-    </w:p>
-    <w:p>
-      <w:r>
-        <w:rPr>
-          <w:rFonts w:hint="eastAsia"/>
-        </w:rPr>
-        <w:t>返回结果</w:t>
-      </w:r>
-    </w:p>
-    <w:p>
-      <w:r>
-        <w:t>{code: 200, skillId: "SK101101", level: 1, packageIndex: 0, money: 95126350}</w:t>
-      </w:r>
-    </w:p>
-    <w:p>
-      <w:r>
-        <w:rPr>
-          <w:rFonts w:hint="eastAsia"/>
-        </w:rPr>
-        <w:t>升级</w:t>
-      </w:r>
-      <w:r>
-        <w:rPr>
-          <w:rFonts w:hint="eastAsia"/>
-        </w:rPr>
-        <w:t>依次</w:t>
-      </w:r>
-      <w:r>
-        <w:rPr>
-          <w:rFonts w:hint="eastAsia"/>
-        </w:rPr>
-        <w:t>需要</w:t>
-      </w:r>
-      <w:r>
-        <w:t>D10030113</w:t>
-      </w:r>
-      <w:r>
-        <w:rPr>
-          <w:rFonts w:hint="eastAsia"/>
-        </w:rPr>
-        <w:t>幸运结晶</w:t>
-      </w:r>
-      <w:r>
-        <w:rPr>
-          <w:rFonts w:hint="eastAsia"/>
-        </w:rPr>
-        <w:t>、</w:t>
-      </w:r>
-      <w:r>
-        <w:t>D10030114</w:t>
-      </w:r>
-      <w:r>
-        <w:rPr>
-          <w:rFonts w:hint="eastAsia"/>
-        </w:rPr>
-        <w:t>魔力之尘</w:t>
-      </w:r>
-      <w:r>
-        <w:rPr>
-          <w:rFonts w:hint="eastAsia"/>
-        </w:rPr>
-        <w:t>、</w:t>
-      </w:r>
-      <w:r>
-        <w:t>D10030108</w:t>
-      </w:r>
-      <w:r>
-        <w:rPr>
-          <w:rFonts w:hint="eastAsia"/>
-        </w:rPr>
-        <w:t>源泉精华</w:t>
-      </w:r>
-      <w:r>
-        <w:rPr>
-          <w:rFonts w:hint="eastAsia"/>
-        </w:rPr>
-        <w:t>、</w:t>
-      </w:r>
-      <w:r>
-        <w:t>D10030106</w:t>
-      </w:r>
-      <w:r>
-        <w:rPr>
-          <w:rFonts w:hint="eastAsia"/>
-        </w:rPr>
-        <w:t>不灭精华</w:t>
-      </w:r>
-    </w:p>
-    <w:p/>
-    <w:p>
-      <w:r>
-        <w:rPr>
-          <w:rFonts w:hint="eastAsia"/>
-        </w:rPr>
-        <w:t>2014-01-04</w:t>
-      </w:r>
-    </w:p>
-    <w:p>
-      <w:r>
-        <w:rPr>
-          <w:rFonts w:hint="eastAsia"/>
-        </w:rPr>
-        <w:t>调整学习升级技能功能</w:t>
-      </w:r>
-      <w:r>
-        <w:rPr>
-          <w:rFonts w:hint="eastAsia"/>
-        </w:rPr>
-        <w:t>，增加无法升级具体原因</w:t>
-      </w:r>
-    </w:p>
-    <w:p>
-      <w:hyperlink r:id="rId75" w:history="1">
-        <w:r>
-          <w:rPr>
-            <w:rStyle w:val="a8"/>
-          </w:rPr>
-          <w:t>http://192.168.1.22:4011/skill/learnAndUpgradeSkill?type=1&amp;skillId=SK101101&amp;playerId=S1C1P4</w:t>
-        </w:r>
-      </w:hyperlink>
-    </w:p>
-    <w:p>
-      <w:r>
-        <w:rPr>
-          <w:rFonts w:hint="eastAsia"/>
-        </w:rPr>
-        <w:t>返回结果</w:t>
-      </w:r>
-    </w:p>
-    <w:p>
-      <w:r>
-        <w:t>{code: 1827}</w:t>
-      </w:r>
-    </w:p>
-    <w:p>
-      <w:r>
-        <w:rPr>
-          <w:rFonts w:hint="eastAsia"/>
-        </w:rPr>
-        <w:t xml:space="preserve">1827 </w:t>
-      </w:r>
-      <w:r>
-        <w:t>–</w:t>
-      </w:r>
-      <w:r>
-        <w:rPr>
-          <w:rFonts w:hint="eastAsia"/>
-        </w:rPr>
+        <w:t>"lastExtractionTime":</w:t>
+      </w:r>
+      <w:r>
+        <w:t>1392119324484</w:t>
+      </w:r>
+      <w:r>
+        <w:rPr>
+          <w:rFonts w:hint="eastAsia"/>
+        </w:rPr>
+        <w:t>,</w:t>
+      </w:r>
+      <w:r>
+        <w:t>"type":1,"cId":"H2307","packageIndex":[],"money":4633649,"gameCurrency":22068}</w:t>
+      </w:r>
+    </w:p>
+    <w:p>
+      <w:r>
+        <w:t>{"code":200,</w:t>
+      </w:r>
+      <w:r>
         <w:t xml:space="preserve"> </w:t>
       </w:r>
       <w:r>
-        <w:rPr>
-          <w:rFonts w:hint="eastAsia"/>
-        </w:rPr>
-        <w:t>材料不足</w:t>
-      </w:r>
-      <w:r>
-        <w:rPr>
-          <w:rFonts w:hint="eastAsia"/>
-        </w:rPr>
-        <w:t xml:space="preserve"> 1828 </w:t>
-      </w:r>
-      <w:r>
-        <w:t>–</w:t>
-      </w:r>
-      <w:r>
-        <w:rPr>
-          <w:rFonts w:hint="eastAsia"/>
-        </w:rPr>
-        <w:t xml:space="preserve"> </w:t>
-      </w:r>
-      <w:r>
-        <w:rPr>
-          <w:rFonts w:hint="eastAsia"/>
-        </w:rPr>
-        <w:t>等级不够</w:t>
-      </w:r>
-      <w:r>
-        <w:rPr>
-          <w:rFonts w:hint="eastAsia"/>
-        </w:rPr>
-        <w:t xml:space="preserve"> 1829 </w:t>
-      </w:r>
-      <w:r>
-        <w:t>–</w:t>
-      </w:r>
-      <w:r>
-        <w:rPr>
-          <w:rFonts w:hint="eastAsia"/>
-        </w:rPr>
-        <w:t xml:space="preserve"> </w:t>
-      </w:r>
-      <w:r>
-        <w:rPr>
-          <w:rFonts w:hint="eastAsia"/>
-        </w:rPr>
-        <w:t>金币不足</w:t>
-      </w:r>
-    </w:p>
-    <w:p/>
-    <w:p>
-      <w:pPr>
-        <w:pStyle w:val="2"/>
-      </w:pPr>
-      <w:bookmarkStart w:id="38" w:name="_Toc379826294"/>
-      <w:r>
-        <w:rPr>
-          <w:rFonts w:hint="eastAsia"/>
-        </w:rPr>
-        <w:t>37.</w:t>
-      </w:r>
-      <w:r>
-        <w:rPr>
-          <w:rFonts w:hint="eastAsia"/>
-        </w:rPr>
-        <w:t>遗忘技能</w:t>
-      </w:r>
-      <w:bookmarkEnd w:id="38"/>
-    </w:p>
-    <w:p>
-      <w:hyperlink r:id="rId76" w:history="1">
-        <w:r>
-          <w:rPr>
-            <w:rStyle w:val="a8"/>
-          </w:rPr>
-          <w:t>http://192.168.1.22:4011/skill/forgetSkill?type=1&amp;skillId=101101</w:t>
-        </w:r>
-      </w:hyperlink>
-    </w:p>
-    <w:p>
-      <w:r>
-        <w:rPr>
-          <w:rFonts w:hint="eastAsia"/>
-        </w:rPr>
-        <w:t>返回结果</w:t>
-      </w:r>
-    </w:p>
-    <w:p>
-      <w:r>
-        <w:t>{code: 200, skillId: 0, level: 0}</w:t>
-      </w:r>
-    </w:p>
-    <w:p/>
-    <w:p>
-      <w:r>
-        <w:rPr>
-          <w:rFonts w:hint="eastAsia"/>
-        </w:rPr>
-        <w:t>2013-12-24</w:t>
-      </w:r>
-    </w:p>
-    <w:p>
-      <w:r>
-        <w:rPr>
-          <w:rFonts w:hint="eastAsia"/>
-        </w:rPr>
-        <w:t>调整</w:t>
-      </w:r>
-      <w:r>
-        <w:rPr>
-          <w:rFonts w:hint="eastAsia"/>
-        </w:rPr>
-        <w:t>遗忘</w:t>
-      </w:r>
-      <w:r>
-        <w:rPr>
-          <w:rFonts w:hint="eastAsia"/>
-        </w:rPr>
-        <w:t>技能功能，增加伙伴升级和消耗</w:t>
-      </w:r>
-    </w:p>
-    <w:p>
-      <w:hyperlink r:id="rId77" w:history="1">
-        <w:r>
-          <w:rPr>
-            <w:rStyle w:val="a8"/>
-          </w:rPr>
-          <w:t>http://192.168.1.22:4011/skill/forgetSkill?type=1&amp;skillId=SK101101&amp;playerId=S1C1</w:t>
-        </w:r>
-      </w:hyperlink>
-    </w:p>
-    <w:p>
-      <w:r>
-        <w:rPr>
-          <w:rFonts w:hint="eastAsia"/>
-        </w:rPr>
-        <w:t>返回结果</w:t>
-      </w:r>
-    </w:p>
-    <w:p>
-      <w:r>
-        <w:t>{"code":200,"skillId":0,"level":0,"packageIndex":[{"index":12,"itemId":"D10030112","itemNum":34}]}</w:t>
-      </w:r>
-    </w:p>
-    <w:p/>
-    <w:p>
-      <w:pPr>
-        <w:pStyle w:val="2"/>
-      </w:pPr>
-      <w:bookmarkStart w:id="39" w:name="_Toc379826295"/>
-      <w:r>
-        <w:rPr>
-          <w:rFonts w:hint="eastAsia"/>
-        </w:rPr>
-        <w:lastRenderedPageBreak/>
-        <w:t>38.</w:t>
-      </w:r>
-      <w:r>
-        <w:rPr>
-          <w:rFonts w:hint="eastAsia"/>
-        </w:rPr>
-        <w:t>获得图鉴列表</w:t>
-      </w:r>
-      <w:bookmarkEnd w:id="39"/>
-    </w:p>
-    <w:p>
-      <w:hyperlink r:id="rId78" w:history="1">
-        <w:r>
-          <w:rPr>
-            <w:rStyle w:val="a8"/>
-          </w:rPr>
-          <w:t>http://192.168.1.22:4011/misc/getMiscs</w:t>
-        </w:r>
-      </w:hyperlink>
-    </w:p>
-    <w:p>
-      <w:r>
-        <w:rPr>
-          <w:rFonts w:hint="eastAsia"/>
-        </w:rPr>
-        <w:t>返回结果</w:t>
-      </w:r>
-    </w:p>
-    <w:p>
-      <w:r>
-        <w:t>{"code":200,"miscs":[{"cId":1},{"cId":3}]}</w:t>
-      </w:r>
-    </w:p>
-    <w:p/>
-    <w:p>
-      <w:pPr>
-        <w:pStyle w:val="2"/>
-      </w:pPr>
-      <w:bookmarkStart w:id="40" w:name="_Toc379826296"/>
-      <w:r>
-        <w:rPr>
-          <w:rFonts w:hint="eastAsia"/>
-        </w:rPr>
-        <w:t>39.</w:t>
-      </w:r>
-      <w:r>
-        <w:rPr>
-          <w:rFonts w:hint="eastAsia"/>
-        </w:rPr>
-        <w:t>获得场景数据</w:t>
-      </w:r>
-      <w:bookmarkEnd w:id="40"/>
-    </w:p>
-    <w:p>
-      <w:hyperlink r:id="rId79" w:history="1">
-        <w:r>
-          <w:rPr>
-            <w:rStyle w:val="a8"/>
-          </w:rPr>
-          <w:t>http://192.168.1.22:4011/area/getSceneData?sceneId=city03</w:t>
-        </w:r>
-      </w:hyperlink>
-    </w:p>
-    <w:p>
-      <w:r>
-        <w:rPr>
-          <w:rFonts w:hint="eastAsia"/>
-        </w:rPr>
-        <w:t>返回结果</w:t>
-      </w:r>
-    </w:p>
-    <w:p>
-      <w:r>
-        <w:t>{"code":200,"entities":[{"id":"S1C91","heroId":"H1206","level":10},{"id":"S1C372","heroId":"H1107","level":10},{"id":"S1C176","heroId":"H1103","level":9},{"id":"S1C34","heroId":"H1103","level":9},{"id":"S1C5000","nickname":"test1","heroId":"H1101","level":1},{"id":"S1C46","heroId":"H1206","level":4},{"id":"S1C172","heroId":"H1206","level":4},{"id":"S1C365","heroId":"H1203","level":8},{"id":"S1C263","heroId":"H1107","level":3},{"id":"S1C29","heroId":"H1201","level":8},{"id":"S1C275","heroId":"H1102","level":3},{"id":"S1C216","heroId":"H1206","level":7},{"id":"S1C371","heroId":"H1107","level":5},{"id":"S1C11","heroId":"H1206","level":5},{"id":"S1C175","heroId":"H1209","level":7},{"id":"S1C214","heroId":"H1102","level":3},{"id":"S1C373","heroId":"H1104","level":8},{"id":"S1C70","heroId":"H1101","level":3},{"id":"S1C425","heroId":"H1103","level":6},{"id":"S1C240","heroId":"H1203","level":8}]}</w:t>
-      </w:r>
-    </w:p>
-    <w:p/>
-    <w:p>
-      <w:r>
-        <w:rPr>
-          <w:rFonts w:hint="eastAsia"/>
-        </w:rPr>
-        <w:t>2013-01-03</w:t>
-      </w:r>
-    </w:p>
-    <w:p>
-      <w:r>
-        <w:rPr>
-          <w:rFonts w:hint="eastAsia"/>
-        </w:rPr>
-        <w:t>获得场景数据</w:t>
-      </w:r>
-    </w:p>
-    <w:p>
-      <w:hyperlink r:id="rId80" w:history="1">
-        <w:r>
-          <w:rPr>
-            <w:rStyle w:val="a8"/>
-          </w:rPr>
-          <w:t>http://192.168.1.22:4011/area/getSceneData?sceneId=city03</w:t>
-        </w:r>
-      </w:hyperlink>
-    </w:p>
-    <w:p>
-      <w:r>
-        <w:rPr>
-          <w:rFonts w:hint="eastAsia"/>
-        </w:rPr>
-        <w:t>返回结果</w:t>
-      </w:r>
-    </w:p>
-    <w:p>
-      <w:r>
-        <w:t>{"co</w:t>
-      </w:r>
-      <w:r>
-        <w:t>de":200,</w:t>
-      </w:r>
-      <w:r>
-        <w:t>"entities":[{"id":"S1C46","nickname":"a100044","heroId":"H1103","level":9},{"id":"S1C275","nickname":"a100273","heroId":"H1201","level":9},{"id":"S1C34","nickname":"a100032","heroId":"H1202","level":9},{"id":"S1C91","nickname":"a100089","heroId":"H1201","level":8},{"id":"S1C172","nickname":"a100170","heroId":"H1201","level":5},{"id":"S1C176","nickname":"a100174","heroId":"H1104","level":4},{"id":"S1C365","nickname":"a100363","heroId":"H1209","level":1},{"id":"S1C263","nickname":"a100261","heroId":"H1202","level":4},{"id":"S1C29","nickname":"a100027","heroId":"H1202","level":7},{"id":"S1C216","nickname":"a100214","heroId":"H1201","level":1},{"id":"S1C371","nickname":"a100369","heroId":"H1101","level":1},{"id":"S1C372","nickname":"a100370","heroId":"H1206","level":5},{"id":"S1C11","nickname":"a100009","heroId":"H1205","level":7},{"id":"S1C175","nickname":"a100173","heroId":"H1107","level":5},{"id":"S1C214","nickname":"a100212","heroId":"H1104","level":8},{"id":"S1C373","nickname":"a100371","heroId":"H1104","level":1},{"id":"S1C70","nickname":"a100068","heroId":"H1201","level":4},{"id":"S1C425","nickname":"a100423","heroId":"H1104","level":2},{"id":"S1C240","nickname":"a100238","heroId":"H1103","level":5},{"id":"S1C238","nickname":"a100236","heroId":"H1209","level":2}]}</w:t>
-      </w:r>
-    </w:p>
-    <w:p/>
-    <w:p>
-      <w:r>
-        <w:rPr>
-          <w:rFonts w:hint="eastAsia"/>
-        </w:rPr>
-        <w:t>2014-01-06</w:t>
-      </w:r>
-    </w:p>
-    <w:p>
-      <w:r>
-        <w:rPr>
-          <w:rFonts w:hint="eastAsia"/>
-        </w:rPr>
-        <w:lastRenderedPageBreak/>
-        <w:t>获取场景数据，增加</w:t>
-      </w:r>
-      <w:r>
-        <w:rPr>
-          <w:rFonts w:hint="eastAsia"/>
-        </w:rPr>
-        <w:t>pageInfo</w:t>
-      </w:r>
-    </w:p>
-    <w:p>
-      <w:hyperlink r:id="rId81" w:history="1">
-        <w:r>
-          <w:rPr>
-            <w:rStyle w:val="a8"/>
-          </w:rPr>
-          <w:t>http://192.168.1.22:4011/area/getSceneData?sceneId=city01&amp;currentPage=1</w:t>
-        </w:r>
-      </w:hyperlink>
-    </w:p>
-    <w:p>
-      <w:r>
-        <w:rPr>
-          <w:rFonts w:hint="eastAsia"/>
-        </w:rPr>
-        <w:t>返回结果</w:t>
-      </w:r>
-    </w:p>
-    <w:p>
-      <w:r>
-        <w:t>{"code":200,"pageInfo":{"currentPage":"1","perPage":20,"allPage":2},"entities":[{"id":"S1C373","nickname":"a100371","heroId":"H1104","level":1},{"id":"S1C214","nickname":"a100212","heroId":"H1104","level":8},{"id":"S1C175","nickname":"a100173","heroId":"H1107","level":5},{"id":"S1C70","nickname":"a100068","heroId":"H1201","level":4},{"id":"S1C172","nickname":"a100170","heroId":"H1201","level":5},{"id":"S1C176","nickname":"a100174","heroId":"H1104","level":4},{"id":"S1C216","nickname":"a100214","heroId":"H1201","level":1},{"id":"S1C263","nickname":"a100261","heroId":"H1202","level":4},{"id":"S1C275","nickname":"a100273","heroId":"H1201","level":9},{"id":"S1C29","nickname":"a100027","heroId":"H1202","level":7},{"id":"S1C46","nickname":"a100044","heroId":"H1103</w:t>
-      </w:r>
-      <w:r>
-        <w:rPr>
-          <w:rFonts w:hint="eastAsia"/>
-        </w:rPr>
-        <w:t>","level":9},{"id":"S1C425","nickname":"a100423","heroId":"H1104","level":2},{"id":"S1C11","nickname":"a100009","heroId":"H1205","level":7},{"id":"S1C240","nickname":"a100238","heroId":"H1103","level":5},{"id":"S1C5026","nickname":"</w:t>
-      </w:r>
-      <w:r>
-        <w:rPr>
-          <w:rFonts w:hint="eastAsia"/>
-        </w:rPr>
-        <w:t>冰芯草</w:t>
-      </w:r>
-      <w:r>
-        <w:rPr>
-          <w:rFonts w:hint="eastAsia"/>
-        </w:rPr>
-        <w:t>","heroId":"H1101","l</w:t>
-      </w:r>
-      <w:r>
-        <w:t>evel":1},{"id":"S1C34","nickname":"a100032","heroId":"H1202","level":9},{"id":"S1C371","nickname":"a100369","heroId":"H1101","level":1},{"id":"S1C365","nickname":"a100363","heroId":"H1209","level":1},{"id":"S1C372","nickname":"a100370","heroId":"H1206","level":5},{"id":"S1C91","nickname":"a100089","heroId":"H1201","level":8}]}</w:t>
-      </w:r>
-    </w:p>
-    <w:p/>
-    <w:p>
-      <w:pPr>
-        <w:pStyle w:val="2"/>
-      </w:pPr>
-      <w:bookmarkStart w:id="41" w:name="_Toc379826297"/>
-      <w:r>
-        <w:rPr>
-          <w:rFonts w:hint="eastAsia"/>
-        </w:rPr>
-        <w:t>40.</w:t>
-      </w:r>
-      <w:r>
-        <w:rPr>
-          <w:rFonts w:hint="eastAsia"/>
-        </w:rPr>
-        <w:t>獲得角色信息</w:t>
-      </w:r>
-      <w:bookmarkEnd w:id="41"/>
-    </w:p>
-    <w:p>
-      <w:hyperlink r:id="rId82" w:history="1">
-        <w:r>
-          <w:rPr>
-            <w:rStyle w:val="a8"/>
-          </w:rPr>
-          <w:t>http://192.168.1.22:4011/player/getPlayerInfo?playerId=S1C5000</w:t>
-        </w:r>
-      </w:hyperlink>
-    </w:p>
-    <w:p>
-      <w:r>
-        <w:rPr>
-          <w:rFonts w:hint="eastAsia"/>
-        </w:rPr>
-        <w:t>返回结果</w:t>
-      </w:r>
-    </w:p>
-    <w:p>
-      <w:r>
-        <w:t>{"code":200,"player":{"id":"S1C5000","entityId":1,"nickname":"test1","cId":"H1101","type":"opponent","hp":270,"maxHp":270,"anger":0,"level":1,"experience":50,"attack":89,"defense":11,"speedLevel":20,"speed":5,"focus":1.85,"dodge":0.25,"photo":"","criticalHit":0.375,"critDamage":41.375,"block":0.25,"counter":0.375,"equipments":{"weapon":{"epid":"W1011001","level":5,"forgeLevel":3,"inlay":{"count":6,"diamonds":{"1":"B2102","2":"B1012","3":"0","4":"0"}}},"necklace":{"epid":"E10115","level":1,"forgeLevel":1,"inlay":{"count":6,"diamonds":{"2":0}}},"helmet":{"epid":0,"level":0,"forgeLevel":0,"inlay":{"count":6,"diamonds":{}}},"armor":{"epid":"E10111","level":74,"forgeLevel":1,"inlay":{"count":6,"diamonds":{"2":0}}},"belt":{"epid":0,"level":0,"forgeLevel":0,"inlay":{"count":6,"diamonds":{}}},"legguard":{"epid":"E10112","level":1,"forgeLevel":3,"inlay":{"count":6,"diamonds":{"2":0,"3":0,"4":0}}},"amulet":{"epid":"E10114","level":1,"forgeLevel":0,"inlay":{"count":6,"diamonds":{}}},"shoes":{"epid":"E10113","level":1,"forgeLevel":1,"inlay":{"count":6,"diamonds":{"2":0}}},"ring":{"epid":"E10116","level":1,"forgeLevel":0,"inlay":{"count":6,"diamonds":{}}}},"currentSkills":{"1":{"skillId":"SK101101","level":1},"2":{"skillId":0,"level":0},"3":{"skillId":0,"level":0},"4":{"skillId":0,"level":0},"5":{"skillId":0,"level":0},"6":{"skillId":0,"level":0},"serverId":"1","registerType":"1","loginName":"wozlla","characterId":"5000","allSkills":[]},"buffs":[],"ghost":{"ghost":{"level":0},"attrValue":{}},"aptitude":{"aptitude":{"1":{"level":0,"count":50},"2":{"level":0,"count":50},"3":{"level":0,"count":50},"6":{"level":0,"count":50},"7":{"level":0,"count":50}},"attrValue":{"1":"0","2":"0","3":"0","6":"0","7":"0"}}}}</w:t>
-      </w:r>
-    </w:p>
-    <w:p/>
-    <w:p>
-      <w:pPr>
-        <w:pStyle w:val="2"/>
-      </w:pPr>
-      <w:bookmarkStart w:id="42" w:name="_Toc379826298"/>
-      <w:r>
-        <w:rPr>
-          <w:rFonts w:hint="eastAsia"/>
-        </w:rPr>
-        <w:lastRenderedPageBreak/>
-        <w:t>41.</w:t>
-      </w:r>
-      <w:r>
-        <w:rPr>
-          <w:rFonts w:hint="eastAsia"/>
-        </w:rPr>
-        <w:t>最强攻击阵型</w:t>
-      </w:r>
-      <w:bookmarkEnd w:id="42"/>
-    </w:p>
-    <w:p>
-      <w:hyperlink r:id="rId83" w:history="1">
-        <w:r>
-          <w:rPr>
-            <w:rStyle w:val="a8"/>
-          </w:rPr>
-          <w:t>http://192.168.1.22:4011/formation/forteAttack</w:t>
-        </w:r>
-      </w:hyperlink>
-    </w:p>
-    <w:p>
-      <w:r>
-        <w:rPr>
-          <w:rFonts w:hint="eastAsia"/>
-        </w:rPr>
-        <w:t>返回结果</w:t>
-      </w:r>
-    </w:p>
-    <w:p>
-      <w:r>
-        <w:t>{"code":200,"formation":{"1":{"playerId":"S1C1"},"2":{"playerId":"S1C1P4"}}}</w:t>
-      </w:r>
-    </w:p>
-    <w:p/>
-    <w:p>
-      <w:pPr>
-        <w:pStyle w:val="2"/>
-      </w:pPr>
-      <w:bookmarkStart w:id="43" w:name="_Toc379826299"/>
-      <w:r>
-        <w:rPr>
-          <w:rFonts w:hint="eastAsia"/>
-        </w:rPr>
-        <w:t>42.</w:t>
-      </w:r>
-      <w:r>
-        <w:rPr>
-          <w:rFonts w:hint="eastAsia"/>
-        </w:rPr>
-        <w:t>最强防御阵型</w:t>
-      </w:r>
-      <w:bookmarkEnd w:id="43"/>
-    </w:p>
-    <w:p>
-      <w:hyperlink r:id="rId84" w:history="1">
-        <w:r>
-          <w:rPr>
-            <w:rStyle w:val="a8"/>
-          </w:rPr>
-          <w:t>http://192.168.1.22:4011/formation/forteDefense</w:t>
-        </w:r>
-      </w:hyperlink>
-    </w:p>
-    <w:p>
-      <w:r>
-        <w:rPr>
-          <w:rFonts w:hint="eastAsia"/>
-        </w:rPr>
-        <w:t>返回结果</w:t>
-      </w:r>
-    </w:p>
-    <w:p>
-      <w:r>
-        <w:t>{"code":200,"formation":{"1":{"playerId":"S1C1"},"2":{"playerId":"S1C1P4"}}}</w:t>
-      </w:r>
-    </w:p>
-    <w:p/>
-    <w:p>
-      <w:pPr>
-        <w:pStyle w:val="2"/>
-      </w:pPr>
-      <w:bookmarkStart w:id="44" w:name="_Toc379826300"/>
-      <w:r>
-        <w:rPr>
-          <w:rFonts w:hint="eastAsia"/>
-        </w:rPr>
-        <w:t>43.</w:t>
-      </w:r>
-      <w:r>
-        <w:rPr>
-          <w:rFonts w:hint="eastAsia"/>
-        </w:rPr>
-        <w:t>设置阵法</w:t>
-      </w:r>
-      <w:bookmarkEnd w:id="44"/>
-    </w:p>
-    <w:p>
-      <w:hyperlink r:id="rId85" w:history="1">
-        <w:r>
-          <w:rPr>
-            <w:rStyle w:val="a8"/>
-          </w:rPr>
-          <w:t>http://192.168.1.22:4011/formation/setTactical?tacticalId=F102</w:t>
-        </w:r>
-      </w:hyperlink>
-    </w:p>
-    <w:p>
-      <w:r>
-        <w:rPr>
-          <w:rFonts w:hint="eastAsia"/>
-        </w:rPr>
-        <w:t>返回结果</w:t>
-      </w:r>
-    </w:p>
-    <w:p>
-      <w:r>
-        <w:t>{"code":200,"tacticalId":"F102"}</w:t>
-      </w:r>
-    </w:p>
-    <w:p/>
-    <w:p>
-      <w:pPr>
-        <w:pStyle w:val="2"/>
-      </w:pPr>
-      <w:bookmarkStart w:id="45" w:name="_Toc379826301"/>
-      <w:r>
-        <w:rPr>
-          <w:rFonts w:hint="eastAsia"/>
-        </w:rPr>
-        <w:t>44.</w:t>
-      </w:r>
-      <w:r>
-        <w:rPr>
-          <w:rFonts w:hint="eastAsia"/>
-        </w:rPr>
-        <w:t>升级阵法</w:t>
-      </w:r>
-      <w:bookmarkEnd w:id="45"/>
-    </w:p>
-    <w:p>
-      <w:hyperlink r:id="rId86" w:history="1">
-        <w:r>
-          <w:rPr>
-            <w:rStyle w:val="a8"/>
-          </w:rPr>
-          <w:t>http://192.168.1.22:4011/formation/upgradeTactical?tacticalId=F102</w:t>
-        </w:r>
-      </w:hyperlink>
-    </w:p>
-    <w:p>
-      <w:r>
-        <w:rPr>
-          <w:rFonts w:hint="eastAsia"/>
-        </w:rPr>
-        <w:t>返回结果</w:t>
-      </w:r>
-    </w:p>
-    <w:p>
-      <w:r>
-        <w:t>{"code":200,"level":3}</w:t>
-      </w:r>
-    </w:p>
-    <w:p/>
-    <w:p>
-      <w:r>
-        <w:rPr>
-          <w:rFonts w:hint="eastAsia"/>
-        </w:rPr>
-        <w:t>2014-01-20</w:t>
-      </w:r>
-    </w:p>
-    <w:p>
-      <w:r>
-        <w:rPr>
-          <w:rFonts w:hint="eastAsia"/>
-        </w:rPr>
-        <w:t>升级阵法，增加消耗</w:t>
-      </w:r>
-    </w:p>
-    <w:p>
-      <w:hyperlink r:id="rId87" w:history="1">
-        <w:r>
-          <w:rPr>
-            <w:rStyle w:val="a8"/>
-          </w:rPr>
-          <w:t>http://192.168.1.22:4011/formation/upgradeTactical?tacticalId=F102</w:t>
-        </w:r>
-      </w:hyperlink>
-    </w:p>
-    <w:p>
-      <w:r>
-        <w:rPr>
-          <w:rFonts w:hint="eastAsia"/>
-        </w:rPr>
-        <w:t>返回结果</w:t>
-      </w:r>
-    </w:p>
-    <w:p>
-      <w:r>
-        <w:t>{"code":200,"level":4,"packageIndex":[{"index":56,"itemId":"D10010101","itemNum":0},{"index":57,"itemId":"D10010103","itemNum":9}],"money":9580799}</w:t>
-      </w:r>
-    </w:p>
-    <w:p/>
-    <w:p>
-      <w:pPr>
-        <w:pStyle w:val="2"/>
-      </w:pPr>
-      <w:bookmarkStart w:id="46" w:name="_Toc379826302"/>
-      <w:r>
-        <w:rPr>
-          <w:rFonts w:hint="eastAsia"/>
-        </w:rPr>
-        <w:t>45.</w:t>
-      </w:r>
-      <w:r>
-        <w:rPr>
-          <w:rFonts w:hint="eastAsia"/>
-        </w:rPr>
-        <w:t>设置默认阵型</w:t>
-      </w:r>
-      <w:bookmarkEnd w:id="46"/>
-    </w:p>
-    <w:p>
-      <w:hyperlink r:id="rId88" w:history="1">
-        <w:r>
-          <w:rPr>
-            <w:rStyle w:val="a8"/>
-          </w:rPr>
-          <w:t>http://192.168.1.22:4011/formation/setDefault?formation=%7B%221%22%3A%22S1C1%22%2C%222%22%3A%22S1C1P4%22%7D&amp;tacticalId=F102</w:t>
-        </w:r>
-      </w:hyperlink>
-    </w:p>
-    <w:p>
-      <w:r>
-        <w:rPr>
-          <w:rFonts w:hint="eastAsia"/>
-        </w:rPr>
-        <w:t>返回结果</w:t>
-      </w:r>
-    </w:p>
-    <w:p>
-      <w:r>
-        <w:t>{"code":200,"formation":{"formation":{"1":{"playerId":"S1C1"},"2":{"playerId":"S1C1P4"}},"tactic</w:t>
-      </w:r>
-      <w:r>
-        <w:lastRenderedPageBreak/>
-        <w:t>al":{"id":"F102","level":3}}}</w:t>
-      </w:r>
-    </w:p>
-    <w:p/>
-    <w:p>
-      <w:r>
-        <w:rPr>
-          <w:rFonts w:hint="eastAsia"/>
-        </w:rPr>
-        <w:t>2014-01-15</w:t>
-      </w:r>
-    </w:p>
-    <w:p>
-      <w:r>
-        <w:rPr>
-          <w:rFonts w:hint="eastAsia"/>
-        </w:rPr>
-        <w:t>设置默认阵型</w:t>
-      </w:r>
-      <w:r>
-        <w:rPr>
-          <w:rFonts w:hint="eastAsia"/>
-        </w:rPr>
-        <w:t>，调整返回结果数据结构</w:t>
-      </w:r>
-    </w:p>
-    <w:p>
-      <w:hyperlink r:id="rId89" w:history="1">
-        <w:r>
-          <w:rPr>
-            <w:rStyle w:val="a8"/>
-          </w:rPr>
-          <w:t>http://192.168.1.22:4011/formation/setDefault?formation=%7B%221%22%3A%22S1C1%22%2C%222%22%3A%22S1C1P4%22%7D&amp;tacticalId=F101</w:t>
-        </w:r>
-      </w:hyperlink>
-    </w:p>
-    <w:p>
-      <w:r>
-        <w:rPr>
-          <w:rFonts w:hint="eastAsia"/>
-        </w:rPr>
-        <w:t>返回结果</w:t>
-      </w:r>
-    </w:p>
-    <w:p>
-      <w:r>
-        <w:t>{"code":200,"f":{"s":"F101","f":["S1C1","S1C1P4",0,0,0,0,0]}}</w:t>
-      </w:r>
-    </w:p>
-    <w:p/>
-    <w:p>
-      <w:r>
-        <w:rPr>
-          <w:rFonts w:hint="eastAsia"/>
-        </w:rPr>
-        <w:t>2014-01-17</w:t>
-      </w:r>
-    </w:p>
-    <w:p>
-      <w:r>
-        <w:rPr>
-          <w:rFonts w:hint="eastAsia"/>
-        </w:rPr>
-        <w:t>保存阵型</w:t>
-      </w:r>
-    </w:p>
-    <w:p>
-      <w:hyperlink r:id="rId90" w:history="1">
-        <w:r>
-          <w:rPr>
-            <w:rStyle w:val="a8"/>
-          </w:rPr>
-          <w:t>http://192.168.1.22:4011/formation/save?formation=%7B%221%22%3A%22S1C1%22%2C%222%22%3A%22S1C1P4%22%2C%223%22%3A%22%22%7D&amp;tacticalId=F102</w:t>
-        </w:r>
-      </w:hyperlink>
-    </w:p>
-    <w:p>
-      <w:r>
-        <w:rPr>
-          <w:rFonts w:hint="eastAsia"/>
-        </w:rPr>
-        <w:t>返回结果</w:t>
-      </w:r>
-    </w:p>
-    <w:p>
-      <w:r>
-        <w:t>{"code":200,"f":{"s":"F102","f":["S1C1","S1C1P4","e",0,0,0,0]}}</w:t>
-      </w:r>
-    </w:p>
-    <w:p>
-      <w:pPr>
-        <w:pStyle w:val="2"/>
-      </w:pPr>
-      <w:bookmarkStart w:id="47" w:name="_Toc379826303"/>
-      <w:r>
-        <w:rPr>
-          <w:rFonts w:hint="eastAsia"/>
-        </w:rPr>
-        <w:t>46.</w:t>
-      </w:r>
-      <w:r>
-        <w:rPr>
-          <w:rFonts w:hint="eastAsia"/>
-        </w:rPr>
-        <w:t>重置阵型</w:t>
-      </w:r>
-      <w:bookmarkEnd w:id="47"/>
-    </w:p>
-    <w:p>
-      <w:hyperlink r:id="rId91" w:history="1">
-        <w:r>
-          <w:rPr>
-            <w:rStyle w:val="a8"/>
-          </w:rPr>
-          <w:t>http://192.168.1.22:4011/formation/resetFormation</w:t>
-        </w:r>
-      </w:hyperlink>
-    </w:p>
-    <w:p>
-      <w:r>
-        <w:rPr>
-          <w:rFonts w:hint="eastAsia"/>
-        </w:rPr>
-        <w:t>返回结果</w:t>
-      </w:r>
-    </w:p>
-    <w:p>
-      <w:r>
-        <w:t>{"code":200,"formation":{"formation":{"1":{"playerId":"S1C1"},"2":{"playerId":"S1C1P4"}},"tactical":{"id":"F102","level":3}}}</w:t>
-      </w:r>
-    </w:p>
-    <w:p/>
-    <w:p>
-      <w:r>
-        <w:rPr>
-          <w:rFonts w:hint="eastAsia"/>
-        </w:rPr>
-        <w:t>2014-01-15</w:t>
-      </w:r>
-    </w:p>
-    <w:p>
-      <w:r>
-        <w:rPr>
-          <w:rFonts w:hint="eastAsia"/>
-        </w:rPr>
-        <w:t>重置阵型</w:t>
-      </w:r>
-      <w:r>
-        <w:rPr>
-          <w:rFonts w:hint="eastAsia"/>
-        </w:rPr>
-        <w:t>，调整返回结果数据结构</w:t>
-      </w:r>
-    </w:p>
-    <w:p>
-      <w:hyperlink r:id="rId92" w:history="1">
-        <w:r>
-          <w:rPr>
-            <w:rStyle w:val="a8"/>
-          </w:rPr>
-          <w:t>http://192.168.1.22:4011/formation/resetFormation</w:t>
-        </w:r>
-      </w:hyperlink>
-    </w:p>
-    <w:p>
-      <w:r>
-        <w:rPr>
-          <w:rFonts w:hint="eastAsia"/>
-        </w:rPr>
-        <w:t>返回结果</w:t>
-      </w:r>
-    </w:p>
-    <w:p>
-      <w:r>
-        <w:t>{"code":200,"f":{"s":"F101","f":["S1C1","S1C1P4",0,0,0,0,0]}}</w:t>
-      </w:r>
-    </w:p>
-    <w:p/>
-    <w:p>
-      <w:pPr>
-        <w:pStyle w:val="2"/>
-      </w:pPr>
-      <w:bookmarkStart w:id="48" w:name="_Toc379826304"/>
-      <w:r>
-        <w:rPr>
-          <w:rFonts w:hint="eastAsia"/>
-        </w:rPr>
-        <w:t>47.</w:t>
-      </w:r>
-      <w:r>
-        <w:rPr>
-          <w:rFonts w:hint="eastAsia"/>
-        </w:rPr>
-        <w:t>解鎖陣型</w:t>
-      </w:r>
-      <w:bookmarkEnd w:id="48"/>
-    </w:p>
-    <w:p>
-      <w:r>
-        <w:rPr>
-          <w:rFonts w:hint="eastAsia"/>
-        </w:rPr>
-        <w:t>陣型位</w:t>
-      </w:r>
-      <w:r>
-        <w:rPr>
-          <w:rFonts w:hint="eastAsia"/>
-        </w:rPr>
-        <w:t>formationId</w:t>
-      </w:r>
-      <w:r>
-        <w:rPr>
-          